--- a/src/main/resources/templates/out/outOffer.docx
+++ b/src/main/resources/templates/out/outOffer.docx
@@ -36,7 +36,7 @@
           <w:sz w:val="28"/>
           <w:szCs w:val="28"/>
         </w:rPr>
-        <w:t xml:space="preserve">Vertrag</w:t>
+        <w:t xml:space="preserve">Offerte</w:t>
       </w:r>
       <w:proofErr w:type="spellStart"/>
       <w:proofErr w:type="spellEnd"/>
@@ -324,7 +324,60 @@
                 <w:szCs w:val="19"/>
                 <w:shd w:val="clear" w:color="auto" w:fill="FFFFFF"/>
               </w:rPr>
-              <w:t xml:space="preserve">Akin Logistik GmbH</w:t>
+              <w:t xml:space="preserve">Herr</w:t>
+            </w:r>
+            <w:proofErr w:type="spellStart"/>
+            <w:proofErr w:type="spellEnd"/>
+            <w:r>
+              <w:rPr>
+                <w:rFonts w:ascii="Arial" w:hAnsi="Arial" w:cs="Arial"/>
+                <w:color w:val="333333"/>
+                <w:sz w:val="19"/>
+                <w:szCs w:val="19"/>
+                <w:shd w:val="clear" w:color="auto" w:fill="FFFFFF"/>
+              </w:rPr>
+              <w:t xml:space="preserve"> </w:t>
+            </w:r>
+            <w:r>
+              <w:rPr>
+                <w:rFonts w:ascii="Arial" w:hAnsi="Arial" w:cs="Arial"/>
+                <w:color w:val="333333"/>
+                <w:sz w:val="19"/>
+                <w:szCs w:val="19"/>
+                <w:shd w:val="clear" w:color="auto" w:fill="FFFFFF"/>
+              </w:rPr>
+              <w:t xml:space="preserve">Silvan Aebi</w:t>
+            </w:r>
+          </w:p>
+          <w:p>
+            <w:pPr>
+              <w:rPr>
+                <w:rFonts w:ascii="Arial" w:hAnsi="Arial" w:cs="Arial"/>
+                <w:color w:val="333333"/>
+                <w:sz w:val="19"/>
+                <w:szCs w:val="19"/>
+                <w:shd w:val="clear" w:color="auto" w:fill="FFFFFF"/>
+              </w:rPr>
+            </w:pPr>
+            <w:r>
+              <w:rPr>
+                <w:rFonts w:ascii="Arial" w:hAnsi="Arial" w:cs="Arial"/>
+                <w:color w:val="333333"/>
+                <w:sz w:val="19"/>
+                <w:szCs w:val="19"/>
+                <w:shd w:val="clear" w:color="auto" w:fill="FFFFFF"/>
+              </w:rPr>
+              <w:t xml:space="preserve"/>
+            </w:r>
+            <w:r>
+              <w:rPr>
+                <w:rFonts w:ascii="Arial" w:hAnsi="Arial" w:cs="Arial"/>
+                <w:color w:val="333333"/>
+                <w:sz w:val="19"/>
+                <w:szCs w:val="19"/>
+                <w:shd w:val="clear" w:color="auto" w:fill="FFFFFF"/>
+              </w:rPr>
+              <w:t xml:space="preserve">Hauptstrasse 121</w:t>
             </w:r>
             <w:proofErr w:type="spellStart"/>
             <w:proofErr w:type="spellEnd"/>
@@ -367,60 +420,7 @@
                 <w:szCs w:val="19"/>
                 <w:shd w:val="clear" w:color="auto" w:fill="FFFFFF"/>
               </w:rPr>
-              <w:t xml:space="preserve">Herr &amp; Frau</w:t>
-            </w:r>
-            <w:proofErr w:type="spellStart"/>
-            <w:proofErr w:type="spellEnd"/>
-            <w:r>
-              <w:rPr>
-                <w:rFonts w:ascii="Arial" w:hAnsi="Arial" w:cs="Arial"/>
-                <w:color w:val="333333"/>
-                <w:sz w:val="19"/>
-                <w:szCs w:val="19"/>
-                <w:shd w:val="clear" w:color="auto" w:fill="FFFFFF"/>
-              </w:rPr>
-              <w:t xml:space="preserve"> </w:t>
-            </w:r>
-            <w:r>
-              <w:rPr>
-                <w:rFonts w:ascii="Arial" w:hAnsi="Arial" w:cs="Arial"/>
-                <w:color w:val="333333"/>
-                <w:sz w:val="19"/>
-                <w:szCs w:val="19"/>
-                <w:shd w:val="clear" w:color="auto" w:fill="FFFFFF"/>
-              </w:rPr>
-              <w:t xml:space="preserve">Tolga und Kaan Akin</w:t>
-            </w:r>
-          </w:p>
-          <w:p>
-            <w:pPr>
-              <w:rPr>
-                <w:rFonts w:ascii="Arial" w:hAnsi="Arial" w:cs="Arial"/>
-                <w:color w:val="333333"/>
-                <w:sz w:val="19"/>
-                <w:szCs w:val="19"/>
-                <w:shd w:val="clear" w:color="auto" w:fill="FFFFFF"/>
-              </w:rPr>
-            </w:pPr>
-            <w:r>
-              <w:rPr>
-                <w:rFonts w:ascii="Arial" w:hAnsi="Arial" w:cs="Arial"/>
-                <w:color w:val="333333"/>
-                <w:sz w:val="19"/>
-                <w:szCs w:val="19"/>
-                <w:shd w:val="clear" w:color="auto" w:fill="FFFFFF"/>
-              </w:rPr>
-              <w:t xml:space="preserve"/>
-            </w:r>
-            <w:r>
-              <w:rPr>
-                <w:rFonts w:ascii="Arial" w:hAnsi="Arial" w:cs="Arial"/>
-                <w:color w:val="333333"/>
-                <w:sz w:val="19"/>
-                <w:szCs w:val="19"/>
-                <w:shd w:val="clear" w:color="auto" w:fill="FFFFFF"/>
-              </w:rPr>
-              <w:t xml:space="preserve">Jurastrasse 38</w:t>
+              <w:t xml:space="preserve">4565 Recherswil</w:t>
             </w:r>
             <w:proofErr w:type="spellStart"/>
             <w:proofErr w:type="spellEnd"/>
@@ -453,29 +453,7 @@
                 <w:szCs w:val="19"/>
                 <w:shd w:val="clear" w:color="auto" w:fill="FFFFFF"/>
               </w:rPr>
-              <w:t xml:space="preserve"/>
-            </w:r>
-            <w:r>
-              <w:rPr>
-                <w:rFonts w:ascii="Arial" w:hAnsi="Arial" w:cs="Arial"/>
-                <w:color w:val="333333"/>
-                <w:sz w:val="19"/>
-                <w:szCs w:val="19"/>
-                <w:shd w:val="clear" w:color="auto" w:fill="FFFFFF"/>
-              </w:rPr>
-              <w:t xml:space="preserve">4566 Halten</w:t>
-            </w:r>
-            <w:proofErr w:type="spellStart"/>
-            <w:proofErr w:type="spellEnd"/>
-            <w:r>
-              <w:rPr>
-                <w:rFonts w:ascii="Arial" w:hAnsi="Arial" w:cs="Arial"/>
-                <w:color w:val="333333"/>
-                <w:sz w:val="19"/>
-                <w:szCs w:val="19"/>
-                <w:shd w:val="clear" w:color="auto" w:fill="FFFFFF"/>
-              </w:rPr>
-              <w:t xml:space="preserve"/>
+              <w:t xml:space="preserve">+41 79 138 59 23</w:t>
             </w:r>
           </w:p>
           <w:p>
@@ -496,27 +474,6 @@
                 <w:szCs w:val="19"/>
                 <w:shd w:val="clear" w:color="auto" w:fill="FFFFFF"/>
               </w:rPr>
-              <w:t xml:space="preserve">+41 79 266 17 80 </w:t>
-            </w:r>
-          </w:p>
-          <w:p>
-            <w:pPr>
-              <w:rPr>
-                <w:rFonts w:ascii="Arial" w:hAnsi="Arial" w:cs="Arial"/>
-                <w:color w:val="333333"/>
-                <w:sz w:val="19"/>
-                <w:szCs w:val="19"/>
-                <w:shd w:val="clear" w:color="auto" w:fill="FFFFFF"/>
-              </w:rPr>
-            </w:pPr>
-            <w:r>
-              <w:rPr>
-                <w:rFonts w:ascii="Arial" w:hAnsi="Arial" w:cs="Arial"/>
-                <w:color w:val="333333"/>
-                <w:sz w:val="19"/>
-                <w:szCs w:val="19"/>
-                <w:shd w:val="clear" w:color="auto" w:fill="FFFFFF"/>
-              </w:rPr>
               <w:t xml:space="preserve"/>
             </w:r>
             <w:r>
@@ -527,7 +484,7 @@
                 <w:szCs w:val="19"/>
                 <w:shd w:val="clear" w:color="auto" w:fill="FFFFFF"/>
               </w:rPr>
-              <w:t xml:space="preserve">akin.logistik@bluewin.ch</w:t>
+              <w:t xml:space="preserve">silvan.aebi@hotmail.com</w:t>
             </w:r>
             <w:proofErr w:type="spellStart"/>
             <w:proofErr w:type="spellEnd"/>
@@ -735,7 +692,7 @@
                 <w:szCs w:val="19"/>
                 <w:shd w:val="clear" w:color="auto" w:fill="FFFFFF"/>
               </w:rPr>
-              <w:t xml:space="preserve">[74, 75, 1002, 1003]</w:t>
+              <w:t xml:space="preserve">[1006]</w:t>
             </w:r>
             <w:proofErr w:type="spellStart"/>
             <w:proofErr w:type="spellEnd"/>
@@ -894,7 +851,7 @@
                 <w:szCs w:val="19"/>
                 <w:shd w:val="clear" w:color="auto" w:fill="FFFFFF"/>
               </w:rPr>
-              <w:t xml:space="preserve">Gewerbezwecke</w:t>
+              <w:t xml:space="preserve">Ausschliesslich private hobbymässige Nutzung</w:t>
             </w:r>
             <w:proofErr w:type="spellStart"/>
             <w:proofErr w:type="spellEnd"/>
@@ -1016,7 +973,7 @@
                 <w:szCs w:val="19"/>
                 <w:shd w:val="clear" w:color="auto" w:fill="FFFFFF"/>
               </w:rPr>
-              <w:t xml:space="preserve">01.08.2020</w:t>
+              <w:t xml:space="preserve">01.10.2023</w:t>
             </w:r>
             <w:proofErr w:type="spellStart"/>
             <w:proofErr w:type="spellEnd"/>
@@ -1081,7 +1038,7 @@
                 <w:szCs w:val="19"/>
                 <w:shd w:val="clear" w:color="auto" w:fill="FFFFFF"/>
               </w:rPr>
-              <w:t xml:space="preserve">6</w:t>
+              <w:t xml:space="preserve">3</w:t>
             </w:r>
             <w:proofErr w:type="spellStart"/>
             <w:proofErr w:type="spellEnd"/>
@@ -1140,7 +1097,7 @@
                 <w:szCs w:val="19"/>
                 <w:shd w:val="clear" w:color="auto" w:fill="FFFFFF"/>
               </w:rPr>
-              <w:t xml:space="preserve">31.01.2021</w:t>
+              <w:t xml:space="preserve">31.03.2024</w:t>
             </w:r>
             <w:proofErr w:type="spellStart"/>
             <w:proofErr w:type="spellEnd"/>
@@ -1240,5206 +1197,6 @@
             <w:tblGrid>
               <w:gridCol w:w="8850"/>
             </w:tblGrid>
-            <w:tr>
-              <w:tc>
-                <w:tcPr>
-                  <w:tcW w:w="9062" w:type="dxa"/>
-                </w:tcPr>
-                <w:p>
-                  <w:pPr>
-                    <w:rPr>
-                      <w:rFonts w:ascii="Arial" w:hAnsi="Arial" w:cs="Arial" w:eastAsiaTheme="majorEastAsia"/>
-                      <w:b/>
-                      <w:bCs/>
-                      <w:color w:val="333333"/>
-                      <w:sz w:val="19"/>
-                      <w:szCs w:val="19"/>
-                    </w:rPr>
-                  </w:pPr>
-                  <w:r>
-                    <w:rPr>
-                      <w:rFonts w:ascii="Arial" w:hAnsi="Arial" w:cs="Arial" w:eastAsiaTheme="majorEastAsia"/>
-                      <w:b/>
-                      <w:bCs/>
-                      <w:color w:val="333333"/>
-                      <w:sz w:val="19"/>
-                      <w:szCs w:val="19"/>
-                    </w:rPr>
-                    <w:t xml:space="preserve">  </w:t>
-                  </w:r>
-                  <w:r>
-                    <w:rPr>
-                      <w:rFonts w:ascii="Arial" w:hAnsi="Arial" w:cs="Arial" w:eastAsiaTheme="majorEastAsia"/>
-                      <w:b/>
-                      <w:bCs/>
-                      <w:color w:val="333333"/>
-                      <w:sz w:val="19"/>
-                      <w:szCs w:val="19"/>
-                    </w:rPr>
-                    <w:t>Mietzins</w:t>
-                  </w:r>
-                  <w:r>
-                    <w:rPr>
-                      <w:rFonts w:ascii="Arial" w:hAnsi="Arial" w:cs="Arial" w:eastAsiaTheme="majorEastAsia"/>
-                      <w:b/>
-                      <w:bCs/>
-                      <w:color w:val="333333"/>
-                      <w:sz w:val="19"/>
-                      <w:szCs w:val="19"/>
-                    </w:rPr>
-                    <w:t xml:space="preserve"> </w:t>
-                  </w:r>
-                  <w:r>
-                    <w:rPr>
-                      <w:rFonts w:ascii="Arial" w:hAnsi="Arial" w:cs="Arial"/>
-                      <w:b/>
-                      <w:bCs/>
-                      <w:color w:val="333333"/>
-                      <w:sz w:val="19"/>
-                      <w:szCs w:val="19"/>
-                      <w:shd w:val="clear" w:color="auto" w:fill="FFFFFF"/>
-                    </w:rPr>
-                    <w:t xml:space="preserve"/>
-                  </w:r>
-                  <w:r>
-                    <w:rPr>
-                      <w:rFonts w:ascii="Arial" w:hAnsi="Arial" w:cs="Arial"/>
-                      <w:b/>
-                      <w:bCs/>
-                      <w:color w:val="333333"/>
-                      <w:sz w:val="19"/>
-                      <w:szCs w:val="19"/>
-                      <w:shd w:val="clear" w:color="auto" w:fill="FFFFFF"/>
-                    </w:rPr>
-                    <w:t xml:space="preserve">Kombibox</w:t>
-                  </w:r>
-                  <w:proofErr w:type="spellStart"/>
-                  <w:proofErr w:type="spellEnd"/>
-                  <w:r>
-                    <w:rPr>
-                      <w:rFonts w:ascii="Arial" w:hAnsi="Arial" w:cs="Arial"/>
-                      <w:b/>
-                      <w:bCs/>
-                      <w:color w:val="333333"/>
-                      <w:sz w:val="19"/>
-                      <w:szCs w:val="19"/>
-                      <w:shd w:val="clear" w:color="auto" w:fill="FFFFFF"/>
-                    </w:rPr>
-                    <w:t xml:space="preserve"> </w:t>
-                  </w:r>
-                  <w:r>
-                    <w:rPr>
-                      <w:rFonts w:ascii="Arial" w:hAnsi="Arial" w:cs="Arial"/>
-                      <w:color w:val="333333"/>
-                      <w:sz w:val="19"/>
-                      <w:szCs w:val="19"/>
-                      <w:shd w:val="clear" w:color="auto" w:fill="FFFFFF"/>
-                    </w:rPr>
-                    <w:t xml:space="preserve"/>
-                  </w:r>
-                  <w:r>
-                    <w:rPr>
-                      <w:rFonts w:ascii="Arial" w:hAnsi="Arial" w:cs="Arial"/>
-                      <w:color w:val="333333"/>
-                      <w:sz w:val="19"/>
-                      <w:szCs w:val="19"/>
-                      <w:shd w:val="clear" w:color="auto" w:fill="FFFFFF"/>
-                    </w:rPr>
-                    <w:t xml:space="preserve">74</w:t>
-                  </w:r>
-                  <w:proofErr w:type="spellStart"/>
-                  <w:proofErr w:type="spellEnd"/>
-                  <w:r>
-                    <w:rPr>
-                      <w:rFonts w:ascii="Arial" w:hAnsi="Arial" w:cs="Arial"/>
-                      <w:color w:val="333333"/>
-                      <w:sz w:val="19"/>
-                      <w:szCs w:val="19"/>
-                      <w:shd w:val="clear" w:color="auto" w:fill="FFFFFF"/>
-                    </w:rPr>
-                    <w:t xml:space="preserve"/>
-                  </w:r>
-                </w:p>
-                <w:tbl>
-                  <w:tblPr>
-                    <w:tblStyle w:val="Tabellenraster"/>
-                    <w:tblW w:w="8634" w:type="dxa"/>
-                    <w:tblBorders>
-                      <w:top w:val="none" w:color="auto" w:sz="0" w:space="0"/>
-                      <w:left w:val="none" w:color="auto" w:sz="0" w:space="0"/>
-                      <w:bottom w:val="none" w:color="auto" w:sz="0" w:space="0"/>
-                      <w:right w:val="none" w:color="auto" w:sz="0" w:space="0"/>
-                      <w:insideH w:val="none" w:color="auto" w:sz="0" w:space="0"/>
-                      <w:insideV w:val="none" w:color="auto" w:sz="0" w:space="0"/>
-                    </w:tblBorders>
-                    <w:tblLook w:firstRow="1" w:lastRow="0" w:firstColumn="1" w:lastColumn="0" w:noHBand="0" w:noVBand="1" w:val="04A0"/>
-                  </w:tblPr>
-                  <w:tblGrid>
-                    <w:gridCol w:w="693"/>
-                    <w:gridCol w:w="3306"/>
-                    <w:gridCol w:w="1178"/>
-                    <w:gridCol w:w="1643"/>
-                    <w:gridCol w:w="449"/>
-                    <w:gridCol w:w="1359"/>
-                    <w:gridCol w:w="6"/>
-                  </w:tblGrid>
-                  <w:tr>
-                    <w:trPr>
-                      <w:cantSplit/>
-                    </w:trPr>
-                    <w:tc>
-                      <w:tcPr>
-                        <w:tcW w:w="6820" w:type="dxa"/>
-                        <w:gridSpan w:val="4"/>
-                      </w:tcPr>
-                      <w:p>
-                        <w:pPr>
-                          <w:rPr>
-                            <w:rFonts w:ascii="Arial" w:hAnsi="Arial" w:cs="Arial"/>
-                            <w:color w:val="333333"/>
-                            <w:sz w:val="19"/>
-                            <w:szCs w:val="19"/>
-                            <w:shd w:val="clear" w:color="auto" w:fill="FFFFFF"/>
-                          </w:rPr>
-                        </w:pPr>
-                        <w:r>
-                          <w:rPr>
-                            <w:rFonts w:ascii="Arial" w:hAnsi="Arial" w:cs="Arial"/>
-                            <w:color w:val="333333"/>
-                            <w:sz w:val="19"/>
-                            <w:szCs w:val="19"/>
-                            <w:shd w:val="clear" w:color="auto" w:fill="FFFFFF"/>
-                          </w:rPr>
-                          <w:t xml:space="preserve">Der Nettomietzins monatlich für: </w:t>
-                        </w:r>
-                        <w:r>
-                          <w:rPr>
-                            <w:rFonts w:ascii="Arial" w:hAnsi="Arial" w:cs="Arial"/>
-                            <w:color w:val="333333"/>
-                            <w:sz w:val="19"/>
-                            <w:szCs w:val="19"/>
-                            <w:shd w:val="clear" w:color="auto" w:fill="FFFFFF"/>
-                          </w:rPr>
-                          <w:t xml:space="preserve">Kombibox</w:t>
-                        </w:r>
-                        <w:proofErr w:type="spellStart"/>
-                        <w:proofErr w:type="spellEnd"/>
-                        <w:r>
-                          <w:rPr>
-                            <w:rFonts w:ascii="Arial" w:hAnsi="Arial" w:cs="Arial"/>
-                            <w:color w:val="333333"/>
-                            <w:sz w:val="19"/>
-                            <w:szCs w:val="19"/>
-                            <w:shd w:val="clear" w:color="auto" w:fill="FFFFFF"/>
-                          </w:rPr>
-                          <w:t xml:space="preserve">: </w:t>
-                        </w:r>
-                        <w:r>
-                          <w:rPr>
-                            <w:rFonts w:ascii="Arial" w:hAnsi="Arial" w:cs="Arial"/>
-                            <w:color w:val="333333"/>
-                            <w:sz w:val="19"/>
-                            <w:szCs w:val="19"/>
-                            <w:shd w:val="clear" w:color="auto" w:fill="FFFFFF"/>
-                          </w:rPr>
-                          <w:t xml:space="preserve">L 8.74 x B 4.32 x H 4.16 (U 37.75 m2) L = 8.93 x B 4.32 x H 4.27 (H2.80) (O 38.57 m2) Total 76.32 m2</w:t>
-                        </w:r>
-                        <w:proofErr w:type="spellStart"/>
-                        <w:proofErr w:type="spellEnd"/>
-                        <w:r>
-                          <w:rPr>
-                            <w:rFonts w:ascii="Arial" w:hAnsi="Arial" w:cs="Arial"/>
-                            <w:color w:val="333333"/>
-                            <w:sz w:val="19"/>
-                            <w:szCs w:val="19"/>
-                            <w:shd w:val="clear" w:color="auto" w:fill="FFFFFF"/>
-                          </w:rPr>
-                          <w:t xml:space="preserve"/>
-                        </w:r>
-                      </w:p>
-                      <w:p>
-                        <w:pPr>
-                          <w:rPr>
-                            <w:rFonts w:ascii="Arial" w:hAnsi="Arial" w:cs="Arial"/>
-                            <w:sz w:val="18"/>
-                            <w:szCs w:val="18"/>
-                          </w:rPr>
-                        </w:pPr>
-                      </w:p>
-                    </w:tc>
-                    <w:tc>
-                      <w:tcPr>
-                        <w:tcW w:w="449" w:type="dxa"/>
-                      </w:tcPr>
-                      <w:p>
-                        <w:pPr>
-                          <w:jc w:val="right"/>
-                          <w:rPr>
-                            <w:rFonts w:ascii="Arial" w:hAnsi="Arial" w:cs="Arial"/>
-                            <w:sz w:val="19"/>
-                            <w:szCs w:val="19"/>
-                          </w:rPr>
-                        </w:pPr>
-                        <w:r>
-                          <w:rPr>
-                            <w:rFonts w:ascii="Arial" w:hAnsi="Arial" w:cs="Arial"/>
-                            <w:sz w:val="19"/>
-                            <w:szCs w:val="19"/>
-                          </w:rPr>
-                          <w:t>Fr.</w:t>
-                        </w:r>
-                      </w:p>
-                    </w:tc>
-                    <w:tc>
-                      <w:tcPr>
-                        <w:tcW w:w="1365" w:type="dxa"/>
-                        <w:gridSpan w:val="2"/>
-                      </w:tcPr>
-                      <w:p>
-                        <w:pPr>
-                          <w:jc w:val="right"/>
-                          <w:rPr>
-                            <w:rFonts w:ascii="Arial" w:hAnsi="Arial" w:cs="Arial"/>
-                            <w:sz w:val="19"/>
-                            <w:szCs w:val="19"/>
-                          </w:rPr>
-                        </w:pPr>
-                        <w:r>
-                          <w:rPr>
-                            <w:rFonts w:ascii="Arial" w:hAnsi="Arial" w:cs="Arial"/>
-                            <w:color w:val="333333"/>
-                            <w:sz w:val="19"/>
-                            <w:szCs w:val="19"/>
-                            <w:shd w:val="clear" w:color="auto" w:fill="FFFFFF"/>
-                          </w:rPr>
-                          <w:t xml:space="preserve"/>
-                        </w:r>
-                        <w:r>
-                          <w:rPr>
-                            <w:rFonts w:ascii="Arial" w:hAnsi="Arial" w:cs="Arial"/>
-                            <w:color w:val="333333"/>
-                            <w:sz w:val="19"/>
-                            <w:szCs w:val="19"/>
-                            <w:shd w:val="clear" w:color="auto" w:fill="FFFFFF"/>
-                          </w:rPr>
-                          <w:t xml:space="preserve">620.00</w:t>
-                        </w:r>
-                        <w:proofErr w:type="spellStart"/>
-                        <w:proofErr w:type="spellEnd"/>
-                        <w:r>
-                          <w:rPr>
-                            <w:rFonts w:ascii="Arial" w:hAnsi="Arial" w:cs="Arial"/>
-                            <w:color w:val="333333"/>
-                            <w:sz w:val="19"/>
-                            <w:szCs w:val="19"/>
-                            <w:shd w:val="clear" w:color="auto" w:fill="FFFFFF"/>
-                          </w:rPr>
-                          <w:t xml:space="preserve"/>
-                        </w:r>
-                      </w:p>
-                    </w:tc>
-                  </w:tr>
-                  <w:tr>
-                    <w:trPr>
-                      <w:cantSplit/>
-                    </w:trPr>
-                    <w:tc>
-                      <w:tcPr>
-                        <w:tcW w:w="693" w:type="dxa"/>
-                      </w:tcPr>
-                      <w:p>
-                        <w:pPr>
-                          <w:jc w:val="right"/>
-                          <w:rPr>
-                            <w:rFonts w:ascii="Arial" w:hAnsi="Arial" w:cs="Arial"/>
-                            <w:color w:val="333333"/>
-                            <w:sz w:val="18"/>
-                            <w:szCs w:val="18"/>
-                            <w:shd w:val="clear" w:color="auto" w:fill="FFFFFF"/>
-                          </w:rPr>
-                        </w:pPr>
-                      </w:p>
-                    </w:tc>
-                    <w:tc>
-                      <w:tcPr>
-                        <w:tcW w:w="3306" w:type="dxa"/>
-                      </w:tcPr>
-                      <w:p>
-                        <w:pPr>
-                          <w:jc w:val="right"/>
-                          <w:rPr>
-                            <w:rFonts w:ascii="Arial" w:hAnsi="Arial" w:cs="Arial"/>
-                            <w:color w:val="333333"/>
-                            <w:sz w:val="18"/>
-                            <w:szCs w:val="18"/>
-                            <w:shd w:val="clear" w:color="auto" w:fill="FFFFFF"/>
-                          </w:rPr>
-                        </w:pPr>
-                        <w:r>
-                          <w:rPr>
-                            <w:rFonts w:ascii="Arial" w:hAnsi="Arial" w:cs="Arial"/>
-                            <w:color w:val="333333"/>
-                            <w:sz w:val="19"/>
-                            <w:szCs w:val="19"/>
-                            <w:shd w:val="clear" w:color="auto" w:fill="FFFFFF"/>
-                          </w:rPr>
-                          <w:t>Nebenkosten</w:t>
-                        </w:r>
-                        <w:r>
-                          <w:rPr>
-                            <w:rFonts w:ascii="Arial" w:hAnsi="Arial" w:cs="Arial"/>
-                            <w:color w:val="333333"/>
-                            <w:sz w:val="19"/>
-                            <w:szCs w:val="19"/>
-                            <w:shd w:val="clear" w:color="auto" w:fill="FFFFFF"/>
-                          </w:rPr>
-                          <w:t xml:space="preserve"> </w:t>
-                        </w:r>
-                        <w:r>
-                          <w:rPr>
-                            <w:rFonts w:ascii="Arial" w:hAnsi="Arial" w:cs="Arial"/>
-                            <w:color w:val="333333"/>
-                            <w:sz w:val="18"/>
-                            <w:szCs w:val="18"/>
-                            <w:shd w:val="clear" w:color="auto" w:fill="FFFFFF"/>
-                          </w:rPr>
-                          <w:t>(</w:t>
-                        </w:r>
-                        <w:r>
-                          <w:rPr>
-                            <w:rFonts w:ascii="Arial" w:hAnsi="Arial" w:cs="Arial"/>
-                            <w:color w:val="333333"/>
-                            <w:sz w:val="18"/>
-                            <w:szCs w:val="18"/>
-                            <w:shd w:val="clear" w:color="auto" w:fill="FFFFFF"/>
-                          </w:rPr>
-                          <w:t>F</w:t>
-                        </w:r>
-                        <w:r>
-                          <w:rPr>
-                            <w:rFonts w:ascii="Arial" w:hAnsi="Arial" w:cs="Arial"/>
-                            <w:color w:val="333333"/>
-                            <w:sz w:val="18"/>
-                            <w:szCs w:val="18"/>
-                            <w:shd w:val="clear" w:color="auto" w:fill="FFFFFF"/>
-                          </w:rPr>
-                          <w:t>ür Reinigung, Hauswartung)</w:t>
-                        </w:r>
-                        <w:r>
-                          <w:rPr>
-                            <w:rFonts w:ascii="Arial" w:hAnsi="Arial" w:cs="Arial"/>
-                            <w:color w:val="333333"/>
-                            <w:sz w:val="18"/>
-                            <w:szCs w:val="18"/>
-                            <w:shd w:val="clear" w:color="auto" w:fill="FFFFFF"/>
-                          </w:rPr>
-                          <w:t>:</w:t>
-                        </w:r>
-                      </w:p>
-                    </w:tc>
-                    <w:tc>
-                      <w:tcPr>
-                        <w:tcW w:w="1178" w:type="dxa"/>
-                      </w:tcPr>
-                      <w:p>
-                        <w:pPr>
-                          <w:ind w:right="-10"/>
-                          <w:jc w:val="center"/>
-                          <w:rPr>
-                            <w:rFonts w:ascii="Arial" w:hAnsi="Arial" w:cs="Arial"/>
-                            <w:color w:val="333333"/>
-                            <w:sz w:val="19"/>
-                            <w:szCs w:val="19"/>
-                            <w:shd w:val="clear" w:color="auto" w:fill="FFFFFF"/>
-                          </w:rPr>
-                        </w:pPr>
-                        <w:r>
-                          <w:rPr>
-                            <w:rFonts w:ascii="Arial" w:hAnsi="Arial" w:cs="Arial"/>
-                            <w:color w:val="333333"/>
-                            <w:sz w:val="19"/>
-                            <w:szCs w:val="19"/>
-                            <w:shd w:val="clear" w:color="auto" w:fill="FFFFFF"/>
-                          </w:rPr>
-                          <w:t xml:space="preserve"/>
-                        </w:r>
-                        <w:r>
-                          <w:rPr>
-                            <w:rFonts w:ascii="Arial" w:hAnsi="Arial" w:cs="Arial"/>
-                            <w:color w:val="333333"/>
-                            <w:sz w:val="19"/>
-                            <w:szCs w:val="19"/>
-                            <w:shd w:val="clear" w:color="auto" w:fill="FFFFFF"/>
-                          </w:rPr>
-                          <w:t xml:space="preserve">Ja</w:t>
-                        </w:r>
-                        <w:proofErr w:type="spellStart"/>
-                        <w:proofErr w:type="spellEnd"/>
-                        <w:r>
-                          <w:rPr>
-                            <w:rFonts w:ascii="Arial" w:hAnsi="Arial" w:cs="Arial"/>
-                            <w:color w:val="333333"/>
-                            <w:sz w:val="19"/>
-                            <w:szCs w:val="19"/>
-                            <w:shd w:val="clear" w:color="auto" w:fill="FFFFFF"/>
-                          </w:rPr>
-                          <w:br/>
-                        </w:r>
-                        <w:proofErr w:type="spellStart"/>
-                        <w:proofErr w:type="spellEnd"/>
-                        <w:r>
-                          <w:rPr>
-                            <w:rFonts w:ascii="Arial" w:hAnsi="Arial" w:cs="Arial"/>
-                            <w:color w:val="333333"/>
-                            <w:sz w:val="19"/>
-                            <w:szCs w:val="19"/>
-                            <w:shd w:val="clear" w:color="auto" w:fill="FFFFFF"/>
-                          </w:rPr>
-                          <w:t xml:space="preserve"/>
-                        </w:r>
-                      </w:p>
-                    </w:tc>
-                    <w:tc>
-                      <w:tcPr>
-                        <w:tcW w:w="1643" w:type="dxa"/>
-                      </w:tcPr>
-                      <w:p>
-                        <w:pPr>
-                          <w:ind w:left="-65"/>
-                          <w:jc w:val="right"/>
-                          <w:rPr>
-                            <w:rFonts w:ascii="Arial" w:hAnsi="Arial" w:cs="Arial"/>
-                            <w:color w:val="333333"/>
-                            <w:sz w:val="19"/>
-                            <w:szCs w:val="19"/>
-                            <w:shd w:val="clear" w:color="auto" w:fill="FFFFFF"/>
-                          </w:rPr>
-                        </w:pPr>
-                        <w:r>
-                          <w:rPr>
-                            <w:rFonts w:ascii="Arial" w:hAnsi="Arial" w:cs="Arial"/>
-                            <w:color w:val="333333"/>
-                            <w:sz w:val="19"/>
-                            <w:szCs w:val="19"/>
-                            <w:shd w:val="clear" w:color="auto" w:fill="FFFFFF"/>
-                          </w:rPr>
-                          <w:t>pauschal</w:t>
-                        </w:r>
-                      </w:p>
-                    </w:tc>
-                    <w:tc>
-                      <w:tcPr>
-                        <w:tcW w:w="449" w:type="dxa"/>
-                      </w:tcPr>
-                      <w:p>
-                        <w:pPr>
-                          <w:jc w:val="right"/>
-                          <w:rPr>
-                            <w:rFonts w:ascii="Arial" w:hAnsi="Arial" w:cs="Arial"/>
-                            <w:color w:val="333333"/>
-                            <w:sz w:val="19"/>
-                            <w:szCs w:val="19"/>
-                            <w:shd w:val="clear" w:color="auto" w:fill="FFFFFF"/>
-                          </w:rPr>
-                        </w:pPr>
-                        <w:r>
-                          <w:rPr>
-                            <w:rFonts w:ascii="Arial" w:hAnsi="Arial" w:cs="Arial"/>
-                            <w:color w:val="333333"/>
-                            <w:sz w:val="19"/>
-                            <w:szCs w:val="19"/>
-                            <w:shd w:val="clear" w:color="auto" w:fill="FFFFFF"/>
-                          </w:rPr>
-                          <w:t>Fr.</w:t>
-                        </w:r>
-                      </w:p>
-                    </w:tc>
-                    <w:tc>
-                      <w:tcPr>
-                        <w:tcW w:w="1365" w:type="dxa"/>
-                        <w:gridSpan w:val="2"/>
-                      </w:tcPr>
-                      <w:p>
-                        <w:pPr>
-                          <w:jc w:val="right"/>
-                          <w:rPr>
-                            <w:rFonts w:ascii="Arial" w:hAnsi="Arial" w:cs="Arial"/>
-                            <w:color w:val="333333"/>
-                            <w:sz w:val="19"/>
-                            <w:szCs w:val="19"/>
-                            <w:shd w:val="clear" w:color="auto" w:fill="FFFFFF"/>
-                          </w:rPr>
-                        </w:pPr>
-                        <w:r>
-                          <w:rPr>
-                            <w:rFonts w:ascii="Arial" w:hAnsi="Arial" w:cs="Arial"/>
-                            <w:color w:val="333333"/>
-                            <w:sz w:val="19"/>
-                            <w:szCs w:val="19"/>
-                            <w:shd w:val="clear" w:color="auto" w:fill="FFFFFF"/>
-                          </w:rPr>
-                          <w:t xml:space="preserve"/>
-                        </w:r>
-                        <w:r>
-                          <w:rPr>
-                            <w:rFonts w:ascii="Arial" w:hAnsi="Arial" w:cs="Arial"/>
-                            <w:color w:val="333333"/>
-                            <w:sz w:val="19"/>
-                            <w:szCs w:val="19"/>
-                            <w:shd w:val="clear" w:color="auto" w:fill="FFFFFF"/>
-                          </w:rPr>
-                          <w:t xml:space="preserve">35.00</w:t>
-                        </w:r>
-                        <w:proofErr w:type="spellStart"/>
-                        <w:proofErr w:type="spellEnd"/>
-                        <w:r>
-                          <w:rPr>
-                            <w:rFonts w:ascii="Arial" w:hAnsi="Arial" w:cs="Arial"/>
-                            <w:color w:val="333333"/>
-                            <w:sz w:val="19"/>
-                            <w:szCs w:val="19"/>
-                            <w:shd w:val="clear" w:color="auto" w:fill="FFFFFF"/>
-                          </w:rPr>
-                          <w:br/>
-                        </w:r>
-                        <w:proofErr w:type="spellStart"/>
-                        <w:proofErr w:type="spellEnd"/>
-                        <w:r>
-                          <w:rPr>
-                            <w:rFonts w:ascii="Arial" w:hAnsi="Arial" w:cs="Arial"/>
-                            <w:color w:val="333333"/>
-                            <w:sz w:val="19"/>
-                            <w:szCs w:val="19"/>
-                            <w:shd w:val="clear" w:color="auto" w:fill="FFFFFF"/>
-                          </w:rPr>
-                          <w:t xml:space="preserve"/>
-                        </w:r>
-                      </w:p>
-                    </w:tc>
-                  </w:tr>
-                  <w:tr>
-                    <w:trPr>
-                      <w:gridAfter w:val="1"/>
-                      <w:wAfter w:w="6" w:type="dxa"/>
-                      <w:cantSplit/>
-                    </w:trPr>
-                    <w:tc>
-                      <w:tcPr>
-                        <w:tcW w:w="693" w:type="dxa"/>
-                      </w:tcPr>
-                      <w:p>
-                        <w:pPr>
-                          <w:rPr>
-                            <w:rFonts w:ascii="Arial" w:hAnsi="Arial" w:cs="Arial"/>
-                            <w:color w:val="333333"/>
-                            <w:sz w:val="19"/>
-                            <w:szCs w:val="19"/>
-                            <w:shd w:val="clear" w:color="auto" w:fill="FFFFFF"/>
-                          </w:rPr>
-                        </w:pPr>
-                      </w:p>
-                    </w:tc>
-                    <w:tc>
-                      <w:tcPr>
-                        <w:tcW w:w="3306" w:type="dxa"/>
-                      </w:tcPr>
-                      <w:p>
-                        <w:pPr>
-                          <w:jc w:val="right"/>
-                          <w:rPr>
-                            <w:rFonts w:ascii="Arial" w:hAnsi="Arial" w:cs="Arial"/>
-                            <w:color w:val="333333"/>
-                            <w:sz w:val="19"/>
-                            <w:szCs w:val="19"/>
-                            <w:shd w:val="clear" w:color="auto" w:fill="FFFFFF"/>
-                          </w:rPr>
-                        </w:pPr>
-                        <w:r>
-                          <w:rPr>
-                            <w:rFonts w:ascii="Arial" w:hAnsi="Arial" w:cs="Arial"/>
-                            <w:color w:val="333333"/>
-                            <w:sz w:val="19"/>
-                            <w:szCs w:val="19"/>
-                            <w:shd w:val="clear" w:color="auto" w:fill="FFFFFF"/>
-                          </w:rPr>
-                          <w:t>Strom:</w:t>
-                        </w:r>
-                      </w:p>
-                    </w:tc>
-                    <w:tc>
-                      <w:tcPr>
-                        <w:tcW w:w="1178" w:type="dxa"/>
-                      </w:tcPr>
-                      <w:p>
-                        <w:pPr>
-                          <w:jc w:val="center"/>
-                          <w:rPr>
-                            <w:rFonts w:ascii="Arial" w:hAnsi="Arial" w:cs="Arial"/>
-                            <w:color w:val="333333"/>
-                            <w:sz w:val="19"/>
-                            <w:szCs w:val="19"/>
-                            <w:shd w:val="clear" w:color="auto" w:fill="FFFFFF"/>
-                          </w:rPr>
-                        </w:pPr>
-                        <w:r>
-                          <w:rPr>
-                            <w:rFonts w:ascii="Arial" w:hAnsi="Arial" w:cs="Arial"/>
-                            <w:color w:val="333333"/>
-                            <w:sz w:val="19"/>
-                            <w:szCs w:val="19"/>
-                            <w:shd w:val="clear" w:color="auto" w:fill="FFFFFF"/>
-                          </w:rPr>
-                          <w:t xml:space="preserve"/>
-                        </w:r>
-                        <w:r>
-                          <w:rPr>
-                            <w:rFonts w:ascii="Arial" w:hAnsi="Arial" w:cs="Arial"/>
-                            <w:color w:val="333333"/>
-                            <w:sz w:val="19"/>
-                            <w:szCs w:val="19"/>
-                            <w:shd w:val="clear" w:color="auto" w:fill="FFFFFF"/>
-                          </w:rPr>
-                          <w:t xml:space="preserve">Ja</w:t>
-                        </w:r>
-                        <w:proofErr w:type="spellStart"/>
-                        <w:proofErr w:type="spellEnd"/>
-                        <w:r>
-                          <w:rPr>
-                            <w:rFonts w:ascii="Arial" w:hAnsi="Arial" w:cs="Arial"/>
-                            <w:color w:val="333333"/>
-                            <w:sz w:val="19"/>
-                            <w:szCs w:val="19"/>
-                            <w:shd w:val="clear" w:color="auto" w:fill="FFFFFF"/>
-                          </w:rPr>
-                          <w:br/>
-                        </w:r>
-                        <w:proofErr w:type="spellStart"/>
-                        <w:proofErr w:type="spellEnd"/>
-                        <w:r>
-                          <w:rPr>
-                            <w:rFonts w:ascii="Arial" w:hAnsi="Arial" w:cs="Arial"/>
-                            <w:color w:val="333333"/>
-                            <w:sz w:val="19"/>
-                            <w:szCs w:val="19"/>
-                            <w:shd w:val="clear" w:color="auto" w:fill="FFFFFF"/>
-                          </w:rPr>
-                          <w:t xml:space="preserve"/>
-                        </w:r>
-                      </w:p>
-                    </w:tc>
-                    <w:tc>
-                      <w:tcPr>
-                        <w:tcW w:w="1643" w:type="dxa"/>
-                      </w:tcPr>
-                      <w:p>
-                        <w:pPr>
-                          <w:jc w:val="right"/>
-                          <w:rPr>
-                            <w:rFonts w:ascii="Arial" w:hAnsi="Arial" w:cs="Arial"/>
-                            <w:color w:val="333333"/>
-                            <w:sz w:val="19"/>
-                            <w:szCs w:val="19"/>
-                            <w:shd w:val="clear" w:color="auto" w:fill="FFFFFF"/>
-                          </w:rPr>
-                        </w:pPr>
-                        <w:r>
-                          <w:rPr>
-                            <w:rFonts w:ascii="Arial" w:hAnsi="Arial" w:cs="Arial"/>
-                            <w:color w:val="333333"/>
-                            <w:sz w:val="12"/>
-                            <w:szCs w:val="12"/>
-                            <w:shd w:val="clear" w:color="auto" w:fill="FFFFFF"/>
-                          </w:rPr>
-                          <w:t xml:space="preserve"/>
-                        </w:r>
-                        <w:r>
-                          <w:rPr>
-                            <w:rFonts w:ascii="Arial" w:hAnsi="Arial" w:cs="Arial"/>
-                            <w:color w:val="333333"/>
-                            <w:sz w:val="12"/>
-                            <w:szCs w:val="12"/>
-                            <w:shd w:val="clear" w:color="auto" w:fill="FFFFFF"/>
-                          </w:rPr>
-                          <w:t xml:space="preserve">akonto</w:t>
-                        </w:r>
-                        <w:proofErr w:type="spellStart"/>
-                        <w:proofErr w:type="spellEnd"/>
-                        <w:proofErr w:type="spellStart"/>
-                        <w:proofErr w:type="spellEnd"/>
-                        <w:r>
-                          <w:rPr>
-                            <w:rFonts w:ascii="Arial" w:hAnsi="Arial" w:cs="Arial"/>
-                            <w:color w:val="333333"/>
-                            <w:sz w:val="19"/>
-                            <w:szCs w:val="19"/>
-                            <w:shd w:val="clear" w:color="auto" w:fill="FFFFFF"/>
-                          </w:rPr>
-                          <w:t xml:space="preserve"/>
-                        </w:r>
-                      </w:p>
-                    </w:tc>
-                    <w:tc>
-                      <w:tcPr>
-                        <w:tcW w:w="449" w:type="dxa"/>
-                      </w:tcPr>
-                      <w:p>
-                        <w:pPr>
-                          <w:jc w:val="right"/>
-                          <w:rPr>
-                            <w:rFonts w:ascii="Arial" w:hAnsi="Arial" w:cs="Arial"/>
-                            <w:color w:val="333333"/>
-                            <w:sz w:val="19"/>
-                            <w:szCs w:val="19"/>
-                            <w:shd w:val="clear" w:color="auto" w:fill="FFFFFF"/>
-                          </w:rPr>
-                        </w:pPr>
-                        <w:r>
-                          <w:rPr>
-                            <w:rFonts w:ascii="Arial" w:hAnsi="Arial" w:cs="Arial"/>
-                            <w:color w:val="333333"/>
-                            <w:sz w:val="19"/>
-                            <w:szCs w:val="19"/>
-                            <w:shd w:val="clear" w:color="auto" w:fill="FFFFFF"/>
-                          </w:rPr>
-                          <w:t>Fr.</w:t>
-                        </w:r>
-                      </w:p>
-                    </w:tc>
-                    <w:tc>
-                      <w:tcPr>
-                        <w:tcW w:w="1359" w:type="dxa"/>
-                      </w:tcPr>
-                      <w:p>
-                        <w:pPr>
-                          <w:jc w:val="right"/>
-                          <w:rPr>
-                            <w:rFonts w:ascii="Arial" w:hAnsi="Arial" w:cs="Arial"/>
-                            <w:color w:val="333333"/>
-                            <w:sz w:val="19"/>
-                            <w:szCs w:val="19"/>
-                            <w:shd w:val="clear" w:color="auto" w:fill="FFFFFF"/>
-                          </w:rPr>
-                        </w:pPr>
-                        <w:r>
-                          <w:rPr>
-                            <w:rFonts w:ascii="Arial" w:hAnsi="Arial" w:cs="Arial"/>
-                            <w:color w:val="333333"/>
-                            <w:sz w:val="19"/>
-                            <w:szCs w:val="19"/>
-                            <w:shd w:val="clear" w:color="auto" w:fill="FFFFFF"/>
-                          </w:rPr>
-                          <w:t xml:space="preserve"/>
-                        </w:r>
-                        <w:r>
-                          <w:rPr>
-                            <w:rFonts w:ascii="Arial" w:hAnsi="Arial" w:cs="Arial"/>
-                            <w:color w:val="333333"/>
-                            <w:sz w:val="19"/>
-                            <w:szCs w:val="19"/>
-                            <w:shd w:val="clear" w:color="auto" w:fill="FFFFFF"/>
-                          </w:rPr>
-                          <w:t xml:space="preserve">10.00</w:t>
-                        </w:r>
-                        <w:proofErr w:type="spellStart"/>
-                        <w:proofErr w:type="spellEnd"/>
-                        <w:r>
-                          <w:rPr>
-                            <w:rFonts w:ascii="Arial" w:hAnsi="Arial" w:cs="Arial"/>
-                            <w:color w:val="333333"/>
-                            <w:sz w:val="19"/>
-                            <w:szCs w:val="19"/>
-                            <w:shd w:val="clear" w:color="auto" w:fill="FFFFFF"/>
-                          </w:rPr>
-                          <w:br/>
-                        </w:r>
-                        <w:r>
-                          <w:rPr>
-                            <w:rFonts w:ascii="Arial" w:hAnsi="Arial" w:cs="Arial"/>
-                            <w:color w:val="333333"/>
-                            <w:sz w:val="19"/>
-                            <w:szCs w:val="19"/>
-                            <w:shd w:val="clear" w:color="auto" w:fill="FFFFFF"/>
-                          </w:rPr>
-                          <w:t xml:space="preserve"/>
-                        </w:r>
-                      </w:p>
-                    </w:tc>
-                  </w:tr>
-                  <w:tr>
-                    <w:trPr>
-                      <w:gridAfter w:val="1"/>
-                      <w:wAfter w:w="6" w:type="dxa"/>
-                      <w:cantSplit/>
-                    </w:trPr>
-                    <w:tc>
-                      <w:tcPr>
-                        <w:tcW w:w="3999" w:type="dxa"/>
-                        <w:gridSpan w:val="2"/>
-                      </w:tcPr>
-                      <w:p>
-                        <w:pPr>
-                          <w:jc w:val="right"/>
-                          <w:rPr>
-                            <w:rFonts w:ascii="Arial" w:hAnsi="Arial" w:cs="Arial"/>
-                            <w:color w:val="333333"/>
-                            <w:sz w:val="19"/>
-                            <w:szCs w:val="19"/>
-                            <w:shd w:val="clear" w:color="auto" w:fill="FFFFFF"/>
-                          </w:rPr>
-                        </w:pPr>
-                        <w:r>
-                          <w:rPr>
-                            <w:rFonts w:ascii="Arial" w:hAnsi="Arial" w:cs="Arial"/>
-                            <w:color w:val="333333"/>
-                            <w:sz w:val="19"/>
-                            <w:szCs w:val="19"/>
-                            <w:shd w:val="clear" w:color="auto" w:fill="FFFFFF"/>
-                          </w:rPr>
-                          <w:t>Wasser</w:t>
-                        </w:r>
-                        <w:r>
-                          <w:rPr>
-                            <w:rFonts w:ascii="Arial" w:hAnsi="Arial" w:cs="Arial"/>
-                            <w:color w:val="333333"/>
-                            <w:sz w:val="19"/>
-                            <w:szCs w:val="19"/>
-                            <w:shd w:val="clear" w:color="auto" w:fill="FFFFFF"/>
-                          </w:rPr>
-                          <w:t xml:space="preserve">: </w:t>
-                        </w:r>
-                        <w:r>
-                          <w:rPr>
-                            <w:rFonts w:ascii="Arial" w:hAnsi="Arial" w:cs="Arial"/>
-                            <w:color w:val="333333"/>
-                            <w:sz w:val="18"/>
-                            <w:szCs w:val="18"/>
-                            <w:shd w:val="clear" w:color="auto" w:fill="FFFFFF"/>
-                          </w:rPr>
-                          <w:t>(Kalt</w:t>
-                        </w:r>
-                        <w:r>
-                          <w:rPr>
-                            <w:rFonts w:ascii="Arial" w:hAnsi="Arial" w:cs="Arial"/>
-                            <w:color w:val="333333"/>
-                            <w:sz w:val="18"/>
-                            <w:szCs w:val="18"/>
-                            <w:shd w:val="clear" w:color="auto" w:fill="FFFFFF"/>
-                          </w:rPr>
-                          <w:t>-</w:t>
-                        </w:r>
-                        <w:r>
-                          <w:rPr>
-                            <w:rFonts w:ascii="Arial" w:hAnsi="Arial" w:cs="Arial"/>
-                            <w:color w:val="333333"/>
-                            <w:sz w:val="18"/>
-                            <w:szCs w:val="18"/>
-                            <w:shd w:val="clear" w:color="auto" w:fill="FFFFFF"/>
-                          </w:rPr>
-                          <w:t xml:space="preserve">, Abwasser, </w:t>
-                        </w:r>
-                        <w:proofErr w:type="spellStart"/>
-                        <w:r>
-                          <w:rPr>
-                            <w:rFonts w:ascii="Arial" w:hAnsi="Arial" w:cs="Arial"/>
-                            <w:color w:val="333333"/>
-                            <w:sz w:val="18"/>
-                            <w:szCs w:val="18"/>
-                            <w:shd w:val="clear" w:color="auto" w:fill="FFFFFF"/>
-                          </w:rPr>
-                          <w:t>Trögli</w:t>
-                        </w:r>
-                        <w:proofErr w:type="spellEnd"/>
-                        <w:r>
-                          <w:rPr>
-                            <w:rFonts w:ascii="Arial" w:hAnsi="Arial" w:cs="Arial"/>
-                            <w:color w:val="333333"/>
-                            <w:sz w:val="18"/>
-                            <w:szCs w:val="18"/>
-                            <w:shd w:val="clear" w:color="auto" w:fill="FFFFFF"/>
-                          </w:rPr>
-                          <w:t>, inkl. Wasserverbrauch</w:t>
-                        </w:r>
-                        <w:r>
-                          <w:rPr>
-                            <w:rFonts w:ascii="Arial" w:hAnsi="Arial" w:cs="Arial"/>
-                            <w:color w:val="333333"/>
-                            <w:sz w:val="18"/>
-                            <w:szCs w:val="18"/>
-                            <w:shd w:val="clear" w:color="auto" w:fill="FFFFFF"/>
-                          </w:rPr>
-                          <w:t>. WC in Box nach Absprache siehe Bemerkungen.</w:t>
-                        </w:r>
-                        <w:r>
-                          <w:rPr>
-                            <w:rFonts w:ascii="Arial" w:hAnsi="Arial" w:cs="Arial"/>
-                            <w:color w:val="333333"/>
-                            <w:sz w:val="18"/>
-                            <w:szCs w:val="18"/>
-                            <w:shd w:val="clear" w:color="auto" w:fill="FFFFFF"/>
-                          </w:rPr>
-                          <w:t xml:space="preserve">) </w:t>
-                        </w:r>
-                      </w:p>
-                    </w:tc>
-                    <w:tc>
-                      <w:tcPr>
-                        <w:tcW w:w="1178" w:type="dxa"/>
-                      </w:tcPr>
-                      <w:p>
-                        <w:pPr>
-                          <w:jc w:val="center"/>
-                          <w:rPr>
-                            <w:rFonts w:ascii="Arial" w:hAnsi="Arial" w:cs="Arial"/>
-                            <w:color w:val="333333"/>
-                            <w:sz w:val="19"/>
-                            <w:szCs w:val="19"/>
-                            <w:shd w:val="clear" w:color="auto" w:fill="FFFFFF"/>
-                          </w:rPr>
-                        </w:pPr>
-                        <w:r>
-                          <w:rPr>
-                            <w:rFonts w:ascii="Arial" w:hAnsi="Arial" w:cs="Arial"/>
-                            <w:color w:val="333333"/>
-                            <w:sz w:val="19"/>
-                            <w:szCs w:val="19"/>
-                            <w:shd w:val="clear" w:color="auto" w:fill="FFFFFF"/>
-                          </w:rPr>
-                          <w:t xml:space="preserve"/>
-                        </w:r>
-                        <w:r>
-                          <w:rPr>
-                            <w:rFonts w:ascii="Arial" w:hAnsi="Arial" w:cs="Arial"/>
-                            <w:color w:val="333333"/>
-                            <w:sz w:val="19"/>
-                            <w:szCs w:val="19"/>
-                            <w:shd w:val="clear" w:color="auto" w:fill="FFFFFF"/>
-                          </w:rPr>
-                          <w:t xml:space="preserve">Ja</w:t>
-                        </w:r>
-                        <w:r>
-                          <w:rPr>
-                            <w:rFonts w:ascii="Arial" w:hAnsi="Arial" w:cs="Arial"/>
-                            <w:color w:val="333333"/>
-                            <w:sz w:val="19"/>
-                            <w:szCs w:val="19"/>
-                            <w:shd w:val="clear" w:color="auto" w:fill="FFFFFF"/>
-                          </w:rPr>
-                          <w:br/>
-                        </w:r>
-                        <w:proofErr w:type="spellStart"/>
-                        <w:proofErr w:type="spellEnd"/>
-                        <w:r>
-                          <w:rPr>
-                            <w:rFonts w:ascii="Arial" w:hAnsi="Arial" w:cs="Arial"/>
-                            <w:color w:val="333333"/>
-                            <w:sz w:val="19"/>
-                            <w:szCs w:val="19"/>
-                            <w:shd w:val="clear" w:color="auto" w:fill="FFFFFF"/>
-                          </w:rPr>
-                          <w:t xml:space="preserve"/>
-                        </w:r>
-                      </w:p>
-                    </w:tc>
-                    <w:tc>
-                      <w:tcPr>
-                        <w:tcW w:w="1643" w:type="dxa"/>
-                      </w:tcPr>
-                      <w:p>
-                        <w:pPr>
-                          <w:jc w:val="right"/>
-                          <w:rPr>
-                            <w:rFonts w:ascii="Arial" w:hAnsi="Arial" w:cs="Arial"/>
-                            <w:color w:val="333333"/>
-                            <w:sz w:val="19"/>
-                            <w:szCs w:val="19"/>
-                            <w:shd w:val="clear" w:color="auto" w:fill="FFFFFF"/>
-                          </w:rPr>
-                        </w:pPr>
-                        <w:r>
-                          <w:rPr>
-                            <w:rFonts w:ascii="Arial" w:hAnsi="Arial" w:cs="Arial"/>
-                            <w:color w:val="333333"/>
-                            <w:sz w:val="12"/>
-                            <w:szCs w:val="12"/>
-                            <w:shd w:val="clear" w:color="auto" w:fill="FFFFFF"/>
-                          </w:rPr>
-                          <w:t xml:space="preserve"/>
-                        </w:r>
-                        <w:r>
-                          <w:rPr>
-                            <w:rFonts w:ascii="Arial" w:hAnsi="Arial" w:cs="Arial"/>
-                            <w:color w:val="333333"/>
-                            <w:sz w:val="12"/>
-                            <w:szCs w:val="12"/>
-                            <w:shd w:val="clear" w:color="auto" w:fill="FFFFFF"/>
-                          </w:rPr>
-                          <w:t xml:space="preserve">pauschal</w:t>
-                        </w:r>
-                        <w:proofErr w:type="spellStart"/>
-                        <w:proofErr w:type="spellEnd"/>
-                        <w:r>
-                          <w:rPr>
-                            <w:rFonts w:ascii="Arial" w:hAnsi="Arial" w:cs="Arial"/>
-                            <w:color w:val="333333"/>
-                            <w:sz w:val="19"/>
-                            <w:szCs w:val="19"/>
-                            <w:shd w:val="clear" w:color="auto" w:fill="FFFFFF"/>
-                          </w:rPr>
-                          <w:t xml:space="preserve"/>
-                        </w:r>
-                      </w:p>
-                    </w:tc>
-                    <w:tc>
-                      <w:tcPr>
-                        <w:tcW w:w="449" w:type="dxa"/>
-                      </w:tcPr>
-                      <w:p>
-                        <w:pPr>
-                          <w:jc w:val="right"/>
-                          <w:rPr>
-                            <w:rFonts w:ascii="Arial" w:hAnsi="Arial" w:cs="Arial"/>
-                            <w:color w:val="333333"/>
-                            <w:sz w:val="19"/>
-                            <w:szCs w:val="19"/>
-                            <w:shd w:val="clear" w:color="auto" w:fill="FFFFFF"/>
-                          </w:rPr>
-                        </w:pPr>
-                        <w:r>
-                          <w:rPr>
-                            <w:rFonts w:ascii="Arial" w:hAnsi="Arial" w:cs="Arial"/>
-                            <w:sz w:val="19"/>
-                            <w:szCs w:val="19"/>
-                          </w:rPr>
-                          <w:t>Fr.</w:t>
-                        </w:r>
-                      </w:p>
-                    </w:tc>
-                    <w:tc>
-                      <w:tcPr>
-                        <w:tcW w:w="1359" w:type="dxa"/>
-                      </w:tcPr>
-                      <w:p>
-                        <w:pPr>
-                          <w:jc w:val="right"/>
-                          <w:rPr>
-                            <w:rFonts w:ascii="Arial" w:hAnsi="Arial" w:cs="Arial"/>
-                            <w:color w:val="333333"/>
-                            <w:sz w:val="19"/>
-                            <w:szCs w:val="19"/>
-                            <w:shd w:val="clear" w:color="auto" w:fill="FFFFFF"/>
-                          </w:rPr>
-                        </w:pPr>
-                        <w:r>
-                          <w:rPr>
-                            <w:rFonts w:ascii="Arial" w:hAnsi="Arial" w:cs="Arial"/>
-                            <w:color w:val="333333"/>
-                            <w:sz w:val="19"/>
-                            <w:szCs w:val="19"/>
-                            <w:shd w:val="clear" w:color="auto" w:fill="FFFFFF"/>
-                          </w:rPr>
-                          <w:t xml:space="preserve"/>
-                        </w:r>
-                        <w:r>
-                          <w:rPr>
-                            <w:rFonts w:ascii="Arial" w:hAnsi="Arial" w:cs="Arial"/>
-                            <w:color w:val="333333"/>
-                            <w:sz w:val="19"/>
-                            <w:szCs w:val="19"/>
-                            <w:shd w:val="clear" w:color="auto" w:fill="FFFFFF"/>
-                          </w:rPr>
-                          <w:t xml:space="preserve">43.00</w:t>
-                        </w:r>
-                        <w:proofErr w:type="spellStart"/>
-                        <w:proofErr w:type="spellEnd"/>
-                        <w:r>
-                          <w:rPr>
-                            <w:rFonts w:ascii="Arial" w:hAnsi="Arial" w:cs="Arial"/>
-                            <w:color w:val="333333"/>
-                            <w:sz w:val="19"/>
-                            <w:szCs w:val="19"/>
-                            <w:shd w:val="clear" w:color="auto" w:fill="FFFFFF"/>
-                          </w:rPr>
-                          <w:br/>
-                        </w:r>
-                        <w:r>
-                          <w:rPr>
-                            <w:rFonts w:ascii="Arial" w:hAnsi="Arial" w:cs="Arial"/>
-                            <w:color w:val="333333"/>
-                            <w:sz w:val="19"/>
-                            <w:szCs w:val="19"/>
-                            <w:shd w:val="clear" w:color="auto" w:fill="FFFFFF"/>
-                          </w:rPr>
-                          <w:t xml:space="preserve"/>
-                        </w:r>
-                      </w:p>
-                    </w:tc>
-                  </w:tr>
-                  <w:tr>
-                    <w:trPr>
-                      <w:gridAfter w:val="1"/>
-                      <w:wAfter w:w="6" w:type="dxa"/>
-                      <w:cantSplit/>
-                    </w:trPr>
-                    <w:tc>
-                      <w:tcPr>
-                        <w:tcW w:w="693" w:type="dxa"/>
-                      </w:tcPr>
-                      <w:p>
-                        <w:pPr>
-                          <w:rPr>
-                            <w:rFonts w:ascii="Arial" w:hAnsi="Arial" w:cs="Arial"/>
-                            <w:color w:val="333333"/>
-                            <w:sz w:val="19"/>
-                            <w:szCs w:val="19"/>
-                            <w:shd w:val="clear" w:color="auto" w:fill="FFFFFF"/>
-                          </w:rPr>
-                        </w:pPr>
-                      </w:p>
-                    </w:tc>
-                    <w:tc>
-                      <w:tcPr>
-                        <w:tcW w:w="3306" w:type="dxa"/>
-                      </w:tcPr>
-                      <w:p>
-                        <w:pPr>
-                          <w:jc w:val="right"/>
-                          <w:rPr>
-                            <w:rFonts w:ascii="Arial" w:hAnsi="Arial" w:cs="Arial"/>
-                            <w:color w:val="333333"/>
-                            <w:sz w:val="19"/>
-                            <w:szCs w:val="19"/>
-                            <w:shd w:val="clear" w:color="auto" w:fill="FFFFFF"/>
-                          </w:rPr>
-                        </w:pPr>
-                        <w:r>
-                          <w:rPr>
-                            <w:rFonts w:ascii="Arial" w:hAnsi="Arial" w:cs="Arial"/>
-                            <w:color w:val="333333"/>
-                            <w:sz w:val="19"/>
-                            <w:szCs w:val="19"/>
-                            <w:shd w:val="clear" w:color="auto" w:fill="FFFFFF"/>
-                          </w:rPr>
-                          <w:t>Internet</w:t>
-                        </w:r>
-                        <w:r>
-                          <w:rPr>
-                            <w:rFonts w:ascii="Arial" w:hAnsi="Arial" w:cs="Arial"/>
-                            <w:color w:val="333333"/>
-                            <w:sz w:val="19"/>
-                            <w:szCs w:val="19"/>
-                            <w:shd w:val="clear" w:color="auto" w:fill="FFFFFF"/>
-                          </w:rPr>
-                          <w:t xml:space="preserve"> </w:t>
-                        </w:r>
-                        <w:r>
-                          <w:rPr>
-                            <w:rFonts w:ascii="Arial" w:hAnsi="Arial" w:cs="Arial"/>
-                            <w:color w:val="333333"/>
-                            <w:sz w:val="19"/>
-                            <w:szCs w:val="19"/>
-                            <w:shd w:val="clear" w:color="auto" w:fill="FFFFFF"/>
-                          </w:rPr>
-                          <w:t xml:space="preserve"/>
-                        </w:r>
-                        <w:r>
-                          <w:rPr>
-                            <w:rFonts w:ascii="Arial" w:hAnsi="Arial" w:cs="Arial"/>
-                            <w:color w:val="333333"/>
-                            <w:sz w:val="19"/>
-                            <w:szCs w:val="19"/>
-                            <w:shd w:val="clear" w:color="auto" w:fill="FFFFFF"/>
-                          </w:rPr>
-                          <w:t xml:space="preserve"/>
-                        </w:r>
-                        <w:proofErr w:type="spellStart"/>
-                        <w:proofErr w:type="spellEnd"/>
-                        <w:r>
-                          <w:rPr>
-                            <w:rFonts w:ascii="Arial" w:hAnsi="Arial" w:cs="Arial"/>
-                            <w:color w:val="333333"/>
-                            <w:sz w:val="19"/>
-                            <w:szCs w:val="19"/>
-                            <w:shd w:val="clear" w:color="auto" w:fill="FFFFFF"/>
-                          </w:rPr>
-                          <w:t xml:space="preserve"/>
-                        </w:r>
-                        <w:r>
-                          <w:rPr>
-                            <w:rFonts w:ascii="Arial" w:hAnsi="Arial" w:cs="Arial"/>
-                            <w:color w:val="333333"/>
-                            <w:sz w:val="19"/>
-                            <w:szCs w:val="19"/>
-                            <w:shd w:val="clear" w:color="auto" w:fill="FFFFFF"/>
-                          </w:rPr>
-                          <w:t>:</w:t>
-                        </w:r>
-                      </w:p>
-                    </w:tc>
-                    <w:tc>
-                      <w:tcPr>
-                        <w:tcW w:w="1178" w:type="dxa"/>
-                      </w:tcPr>
-                      <w:p>
-                        <w:pPr>
-                          <w:jc w:val="center"/>
-                          <w:rPr>
-                            <w:rFonts w:ascii="Arial" w:hAnsi="Arial" w:cs="Arial"/>
-                            <w:color w:val="333333"/>
-                            <w:sz w:val="19"/>
-                            <w:szCs w:val="19"/>
-                            <w:shd w:val="clear" w:color="auto" w:fill="FFFFFF"/>
-                          </w:rPr>
-                        </w:pPr>
-                        <w:r>
-                          <w:rPr>
-                            <w:rFonts w:ascii="Arial" w:hAnsi="Arial" w:cs="Arial"/>
-                            <w:color w:val="333333"/>
-                            <w:sz w:val="19"/>
-                            <w:szCs w:val="19"/>
-                            <w:shd w:val="clear" w:color="auto" w:fill="FFFFFF"/>
-                          </w:rPr>
-                          <w:t xml:space="preserve"/>
-                        </w:r>
-                        <w:r>
-                          <w:rPr>
-                            <w:rFonts w:ascii="Arial" w:hAnsi="Arial" w:cs="Arial"/>
-                            <w:color w:val="333333"/>
-                            <w:sz w:val="19"/>
-                            <w:szCs w:val="19"/>
-                            <w:shd w:val="clear" w:color="auto" w:fill="FFFFFF"/>
-                          </w:rPr>
-                          <w:t xml:space="preserve">Ja</w:t>
-                        </w:r>
-                        <w:proofErr w:type="spellStart"/>
-                        <w:proofErr w:type="spellEnd"/>
-                        <w:r>
-                          <w:rPr>
-                            <w:rFonts w:ascii="Arial" w:hAnsi="Arial" w:cs="Arial"/>
-                            <w:color w:val="333333"/>
-                            <w:sz w:val="19"/>
-                            <w:szCs w:val="19"/>
-                            <w:shd w:val="clear" w:color="auto" w:fill="FFFFFF"/>
-                          </w:rPr>
-                          <w:br/>
-                        </w:r>
-                        <w:proofErr w:type="spellStart"/>
-                        <w:proofErr w:type="spellEnd"/>
-                        <w:r>
-                          <w:rPr>
-                            <w:rFonts w:ascii="Arial" w:hAnsi="Arial" w:cs="Arial"/>
-                            <w:color w:val="333333"/>
-                            <w:sz w:val="19"/>
-                            <w:szCs w:val="19"/>
-                            <w:shd w:val="clear" w:color="auto" w:fill="FFFFFF"/>
-                          </w:rPr>
-                          <w:t xml:space="preserve"/>
-                        </w:r>
-                      </w:p>
-                    </w:tc>
-                    <w:tc>
-                      <w:tcPr>
-                        <w:tcW w:w="1643" w:type="dxa"/>
-                      </w:tcPr>
-                      <w:p>
-                        <w:pPr>
-                          <w:jc w:val="right"/>
-                          <w:rPr>
-                            <w:rFonts w:ascii="Arial" w:hAnsi="Arial" w:cs="Arial"/>
-                            <w:color w:val="333333"/>
-                            <w:sz w:val="19"/>
-                            <w:szCs w:val="19"/>
-                            <w:shd w:val="clear" w:color="auto" w:fill="FFFFFF"/>
-                          </w:rPr>
-                        </w:pPr>
-                        <w:r>
-                          <w:rPr>
-                            <w:rFonts w:ascii="Arial" w:hAnsi="Arial" w:cs="Arial"/>
-                            <w:color w:val="333333"/>
-                            <w:sz w:val="12"/>
-                            <w:szCs w:val="12"/>
-                            <w:shd w:val="clear" w:color="auto" w:fill="FFFFFF"/>
-                          </w:rPr>
-                          <w:t xml:space="preserve"/>
-                        </w:r>
-                        <w:r>
-                          <w:rPr>
-                            <w:rFonts w:ascii="Arial" w:hAnsi="Arial" w:cs="Arial"/>
-                            <w:color w:val="333333"/>
-                            <w:sz w:val="12"/>
-                            <w:szCs w:val="12"/>
-                            <w:shd w:val="clear" w:color="auto" w:fill="FFFFFF"/>
-                          </w:rPr>
-                          <w:t xml:space="preserve">pauschal</w:t>
-                        </w:r>
-                        <w:proofErr w:type="spellStart"/>
-                        <w:proofErr w:type="spellEnd"/>
-                        <w:r>
-                          <w:rPr>
-                            <w:rFonts w:ascii="Arial" w:hAnsi="Arial" w:cs="Arial"/>
-                            <w:color w:val="333333"/>
-                            <w:sz w:val="19"/>
-                            <w:szCs w:val="19"/>
-                            <w:shd w:val="clear" w:color="auto" w:fill="FFFFFF"/>
-                          </w:rPr>
-                          <w:t xml:space="preserve"/>
-                        </w:r>
-                      </w:p>
-                    </w:tc>
-                    <w:tc>
-                      <w:tcPr>
-                        <w:tcW w:w="449" w:type="dxa"/>
-                      </w:tcPr>
-                      <w:p>
-                        <w:pPr>
-                          <w:jc w:val="right"/>
-                          <w:rPr>
-                            <w:rFonts w:ascii="Arial" w:hAnsi="Arial" w:cs="Arial"/>
-                            <w:color w:val="333333"/>
-                            <w:sz w:val="19"/>
-                            <w:szCs w:val="19"/>
-                            <w:shd w:val="clear" w:color="auto" w:fill="FFFFFF"/>
-                          </w:rPr>
-                        </w:pPr>
-                        <w:r>
-                          <w:rPr>
-                            <w:rFonts w:ascii="Arial" w:hAnsi="Arial" w:cs="Arial"/>
-                            <w:sz w:val="19"/>
-                            <w:szCs w:val="19"/>
-                          </w:rPr>
-                          <w:t>Fr.</w:t>
-                        </w:r>
-                      </w:p>
-                    </w:tc>
-                    <w:tc>
-                      <w:tcPr>
-                        <w:tcW w:w="1359" w:type="dxa"/>
-                      </w:tcPr>
-                      <w:p>
-                        <w:pPr>
-                          <w:jc w:val="right"/>
-                          <w:rPr>
-                            <w:rFonts w:ascii="Arial" w:hAnsi="Arial" w:cs="Arial"/>
-                            <w:color w:val="333333"/>
-                            <w:sz w:val="19"/>
-                            <w:szCs w:val="19"/>
-                            <w:shd w:val="clear" w:color="auto" w:fill="FFFFFF"/>
-                          </w:rPr>
-                        </w:pPr>
-                        <w:r>
-                          <w:rPr>
-                            <w:rFonts w:ascii="Arial" w:hAnsi="Arial" w:cs="Arial"/>
-                            <w:color w:val="333333"/>
-                            <w:sz w:val="19"/>
-                            <w:szCs w:val="19"/>
-                            <w:shd w:val="clear" w:color="auto" w:fill="FFFFFF"/>
-                          </w:rPr>
-                          <w:t xml:space="preserve"/>
-                        </w:r>
-                        <w:r>
-                          <w:rPr>
-                            <w:rFonts w:ascii="Arial" w:hAnsi="Arial" w:cs="Arial"/>
-                            <w:color w:val="333333"/>
-                            <w:sz w:val="19"/>
-                            <w:szCs w:val="19"/>
-                            <w:shd w:val="clear" w:color="auto" w:fill="FFFFFF"/>
-                          </w:rPr>
-                          <w:t xml:space="preserve">25.00</w:t>
-                        </w:r>
-                        <w:proofErr w:type="spellStart"/>
-                        <w:proofErr w:type="spellEnd"/>
-                        <w:r>
-                          <w:rPr>
-                            <w:rFonts w:ascii="Arial" w:hAnsi="Arial" w:cs="Arial"/>
-                            <w:color w:val="333333"/>
-                            <w:sz w:val="19"/>
-                            <w:szCs w:val="19"/>
-                            <w:shd w:val="clear" w:color="auto" w:fill="FFFFFF"/>
-                          </w:rPr>
-                          <w:br/>
-                        </w:r>
-                        <w:r>
-                          <w:rPr>
-                            <w:rFonts w:ascii="Arial" w:hAnsi="Arial" w:cs="Arial"/>
-                            <w:color w:val="333333"/>
-                            <w:sz w:val="19"/>
-                            <w:szCs w:val="19"/>
-                            <w:shd w:val="clear" w:color="auto" w:fill="FFFFFF"/>
-                          </w:rPr>
-                          <w:t xml:space="preserve"/>
-                        </w:r>
-                      </w:p>
-                    </w:tc>
-                  </w:tr>
-                  <w:tr>
-                    <w:trPr>
-                      <w:gridAfter w:val="1"/>
-                      <w:wAfter w:w="6" w:type="dxa"/>
-                      <w:cantSplit/>
-                    </w:trPr>
-                    <w:tc>
-                      <w:tcPr>
-                        <w:tcW w:w="693" w:type="dxa"/>
-                      </w:tcPr>
-                      <w:p>
-                        <w:pPr>
-                          <w:rPr>
-                            <w:rFonts w:ascii="Arial" w:hAnsi="Arial" w:cs="Arial"/>
-                            <w:color w:val="333333"/>
-                            <w:sz w:val="19"/>
-                            <w:szCs w:val="19"/>
-                            <w:shd w:val="clear" w:color="auto" w:fill="FFFFFF"/>
-                          </w:rPr>
-                        </w:pPr>
-                      </w:p>
-                    </w:tc>
-                    <w:tc>
-                      <w:tcPr>
-                        <w:tcW w:w="3306" w:type="dxa"/>
-                      </w:tcPr>
-                      <w:p>
-                        <w:pPr>
-                          <w:jc w:val="right"/>
-                          <w:rPr>
-                            <w:rFonts w:ascii="Arial" w:hAnsi="Arial" w:cs="Arial"/>
-                            <w:color w:val="333333"/>
-                            <w:sz w:val="19"/>
-                            <w:szCs w:val="19"/>
-                            <w:shd w:val="clear" w:color="auto" w:fill="FFFFFF"/>
-                          </w:rPr>
-                        </w:pPr>
-                        <w:r>
-                          <w:rPr>
-                            <w:rFonts w:ascii="Arial" w:hAnsi="Arial" w:cs="Arial"/>
-                            <w:color w:val="333333"/>
-                            <w:sz w:val="19"/>
-                            <w:szCs w:val="19"/>
-                            <w:shd w:val="clear" w:color="auto" w:fill="FFFFFF"/>
-                          </w:rPr>
-                          <w:t>Heizung:</w:t>
-                        </w:r>
-                      </w:p>
-                    </w:tc>
-                    <w:tc>
-                      <w:tcPr>
-                        <w:tcW w:w="1178" w:type="dxa"/>
-                      </w:tcPr>
-                      <w:p>
-                        <w:pPr>
-                          <w:jc w:val="center"/>
-                          <w:rPr>
-                            <w:rFonts w:ascii="Arial" w:hAnsi="Arial" w:cs="Arial"/>
-                            <w:color w:val="333333"/>
-                            <w:sz w:val="19"/>
-                            <w:szCs w:val="19"/>
-                            <w:shd w:val="clear" w:color="auto" w:fill="FFFFFF"/>
-                          </w:rPr>
-                        </w:pPr>
-                        <w:r>
-                          <w:rPr>
-                            <w:rFonts w:ascii="Arial" w:hAnsi="Arial" w:cs="Arial"/>
-                            <w:color w:val="333333"/>
-                            <w:sz w:val="19"/>
-                            <w:szCs w:val="19"/>
-                            <w:shd w:val="clear" w:color="auto" w:fill="FFFFFF"/>
-                          </w:rPr>
-                          <w:t xml:space="preserve"/>
-                        </w:r>
-                        <w:r>
-                          <w:rPr>
-                            <w:rFonts w:ascii="Arial" w:hAnsi="Arial" w:cs="Arial"/>
-                            <w:color w:val="333333"/>
-                            <w:sz w:val="19"/>
-                            <w:szCs w:val="19"/>
-                            <w:shd w:val="clear" w:color="auto" w:fill="FFFFFF"/>
-                          </w:rPr>
-                          <w:t xml:space="preserve">Nein</w:t>
-                        </w:r>
-                        <w:r>
-                          <w:rPr>
-                            <w:rFonts w:ascii="Arial" w:hAnsi="Arial" w:cs="Arial"/>
-                            <w:color w:val="333333"/>
-                            <w:sz w:val="19"/>
-                            <w:szCs w:val="19"/>
-                            <w:shd w:val="clear" w:color="auto" w:fill="FFFFFF"/>
-                          </w:rPr>
-                          <w:br/>
-                        </w:r>
-                        <w:proofErr w:type="spellStart"/>
-                        <w:proofErr w:type="spellEnd"/>
-                        <w:r>
-                          <w:rPr>
-                            <w:rFonts w:ascii="Arial" w:hAnsi="Arial" w:cs="Arial"/>
-                            <w:color w:val="333333"/>
-                            <w:sz w:val="19"/>
-                            <w:szCs w:val="19"/>
-                            <w:shd w:val="clear" w:color="auto" w:fill="FFFFFF"/>
-                          </w:rPr>
-                          <w:t xml:space="preserve"/>
-                        </w:r>
-                      </w:p>
-                    </w:tc>
-                    <w:tc>
-                      <w:tcPr>
-                        <w:tcW w:w="1643" w:type="dxa"/>
-                      </w:tcPr>
-                      <w:p>
-                        <w:pPr>
-                          <w:jc w:val="right"/>
-                          <w:rPr>
-                            <w:rFonts w:ascii="Arial" w:hAnsi="Arial" w:cs="Arial"/>
-                            <w:color w:val="333333"/>
-                            <w:sz w:val="19"/>
-                            <w:szCs w:val="19"/>
-                            <w:shd w:val="clear" w:color="auto" w:fill="FFFFFF"/>
-                          </w:rPr>
-                        </w:pPr>
-                        <w:r>
-                          <w:rPr>
-                            <w:rFonts w:ascii="Arial" w:hAnsi="Arial" w:cs="Arial"/>
-                            <w:color w:val="333333"/>
-                            <w:sz w:val="12"/>
-                            <w:szCs w:val="12"/>
-                            <w:shd w:val="clear" w:color="auto" w:fill="FFFFFF"/>
-                          </w:rPr>
-                          <w:t xml:space="preserve"/>
-                        </w:r>
-                        <w:r>
-                          <w:rPr>
-                            <w:rFonts w:ascii="Arial" w:hAnsi="Arial" w:cs="Arial"/>
-                            <w:color w:val="333333"/>
-                            <w:sz w:val="12"/>
-                            <w:szCs w:val="12"/>
-                            <w:shd w:val="clear" w:color="auto" w:fill="FFFFFF"/>
-                          </w:rPr>
-                          <w:t xml:space="preserve">-</w:t>
-                        </w:r>
-                        <w:proofErr w:type="spellStart"/>
-                        <w:proofErr w:type="spellEnd"/>
-                        <w:r>
-                          <w:rPr>
-                            <w:rFonts w:ascii="Arial" w:hAnsi="Arial" w:cs="Arial"/>
-                            <w:color w:val="333333"/>
-                            <w:sz w:val="19"/>
-                            <w:szCs w:val="19"/>
-                            <w:shd w:val="clear" w:color="auto" w:fill="FFFFFF"/>
-                          </w:rPr>
-                          <w:t xml:space="preserve"/>
-                        </w:r>
-                      </w:p>
-                    </w:tc>
-                    <w:tc>
-                      <w:tcPr>
-                        <w:tcW w:w="449" w:type="dxa"/>
-                      </w:tcPr>
-                      <w:p>
-                        <w:pPr>
-                          <w:jc w:val="right"/>
-                          <w:rPr>
-                            <w:rFonts w:ascii="Arial" w:hAnsi="Arial" w:cs="Arial"/>
-                            <w:color w:val="333333"/>
-                            <w:sz w:val="19"/>
-                            <w:szCs w:val="19"/>
-                            <w:shd w:val="clear" w:color="auto" w:fill="FFFFFF"/>
-                          </w:rPr>
-                        </w:pPr>
-                        <w:r>
-                          <w:rPr>
-                            <w:rFonts w:ascii="Arial" w:hAnsi="Arial" w:cs="Arial"/>
-                            <w:sz w:val="19"/>
-                            <w:szCs w:val="19"/>
-                          </w:rPr>
-                          <w:t>Fr.</w:t>
-                        </w:r>
-                      </w:p>
-                    </w:tc>
-                    <w:tc>
-                      <w:tcPr>
-                        <w:tcW w:w="1359" w:type="dxa"/>
-                      </w:tcPr>
-                      <w:p>
-                        <w:pPr>
-                          <w:jc w:val="right"/>
-                          <w:rPr>
-                            <w:rFonts w:ascii="Arial" w:hAnsi="Arial" w:cs="Arial"/>
-                            <w:color w:val="333333"/>
-                            <w:sz w:val="19"/>
-                            <w:szCs w:val="19"/>
-                            <w:shd w:val="clear" w:color="auto" w:fill="FFFFFF"/>
-                          </w:rPr>
-                        </w:pPr>
-                        <w:r>
-                          <w:rPr>
-                            <w:rFonts w:ascii="Arial" w:hAnsi="Arial" w:cs="Arial"/>
-                            <w:color w:val="333333"/>
-                            <w:sz w:val="19"/>
-                            <w:szCs w:val="19"/>
-                            <w:shd w:val="clear" w:color="auto" w:fill="FFFFFF"/>
-                          </w:rPr>
-                          <w:t xml:space="preserve"/>
-                        </w:r>
-                        <w:r>
-                          <w:rPr>
-                            <w:rFonts w:ascii="Arial" w:hAnsi="Arial" w:cs="Arial"/>
-                            <w:color w:val="333333"/>
-                            <w:sz w:val="19"/>
-                            <w:szCs w:val="19"/>
-                            <w:shd w:val="clear" w:color="auto" w:fill="FFFFFF"/>
-                          </w:rPr>
-                          <w:t xml:space="preserve">0.00</w:t>
-                        </w:r>
-                        <w:proofErr w:type="spellStart"/>
-                        <w:proofErr w:type="spellEnd"/>
-                        <w:r>
-                          <w:rPr>
-                            <w:rFonts w:ascii="Arial" w:hAnsi="Arial" w:cs="Arial"/>
-                            <w:color w:val="333333"/>
-                            <w:sz w:val="19"/>
-                            <w:szCs w:val="19"/>
-                            <w:shd w:val="clear" w:color="auto" w:fill="FFFFFF"/>
-                          </w:rPr>
-                          <w:br/>
-                        </w:r>
-                        <w:r>
-                          <w:rPr>
-                            <w:rFonts w:ascii="Arial" w:hAnsi="Arial" w:cs="Arial"/>
-                            <w:color w:val="333333"/>
-                            <w:sz w:val="19"/>
-                            <w:szCs w:val="19"/>
-                            <w:shd w:val="clear" w:color="auto" w:fill="FFFFFF"/>
-                          </w:rPr>
-                          <w:t xml:space="preserve"/>
-                        </w:r>
-                      </w:p>
-                    </w:tc>
-                  </w:tr>
-                  <w:tr>
-                    <w:trPr>
-                      <w:gridAfter w:val="1"/>
-                      <w:wAfter w:w="6" w:type="dxa"/>
-                      <w:cantSplit/>
-                    </w:trPr>
-                    <w:tc>
-                      <w:tcPr>
-                        <w:tcW w:w="693" w:type="dxa"/>
-                      </w:tcPr>
-                      <w:p>
-                        <w:pPr>
-                          <w:rPr>
-                            <w:rFonts w:ascii="Arial" w:hAnsi="Arial" w:cs="Arial"/>
-                            <w:color w:val="333333"/>
-                            <w:sz w:val="19"/>
-                            <w:szCs w:val="19"/>
-                            <w:shd w:val="clear" w:color="auto" w:fill="FFFFFF"/>
-                          </w:rPr>
-                        </w:pPr>
-                      </w:p>
-                    </w:tc>
-                    <w:tc>
-                      <w:tcPr>
-                        <w:tcW w:w="3306" w:type="dxa"/>
-                      </w:tcPr>
-                      <w:p>
-                        <w:pPr>
-                          <w:jc w:val="right"/>
-                          <w:rPr>
-                            <w:rFonts w:ascii="Arial" w:hAnsi="Arial" w:cs="Arial"/>
-                            <w:color w:val="333333"/>
-                            <w:sz w:val="19"/>
-                            <w:szCs w:val="19"/>
-                            <w:shd w:val="clear" w:color="auto" w:fill="FFFFFF"/>
-                          </w:rPr>
-                        </w:pPr>
-                      </w:p>
-                    </w:tc>
-                    <w:tc>
-                      <w:tcPr>
-                        <w:tcW w:w="1178" w:type="dxa"/>
-                      </w:tcPr>
-                      <w:p>
-                        <w:pPr>
-                          <w:rPr>
-                            <w:rFonts w:ascii="Arial" w:hAnsi="Arial" w:cs="Arial"/>
-                            <w:color w:val="333333"/>
-                            <w:sz w:val="19"/>
-                            <w:szCs w:val="19"/>
-                            <w:shd w:val="clear" w:color="auto" w:fill="FFFFFF"/>
-                          </w:rPr>
-                        </w:pPr>
-                      </w:p>
-                    </w:tc>
-                    <w:tc>
-                      <w:tcPr>
-                        <w:tcW w:w="1643" w:type="dxa"/>
-                      </w:tcPr>
-                      <w:p>
-                        <w:pPr>
-                          <w:jc w:val="center"/>
-                          <w:rPr>
-                            <w:rFonts w:ascii="Arial" w:hAnsi="Arial" w:cs="Arial"/>
-                            <w:color w:val="333333"/>
-                            <w:sz w:val="19"/>
-                            <w:szCs w:val="19"/>
-                            <w:shd w:val="clear" w:color="auto" w:fill="FFFFFF"/>
-                          </w:rPr>
-                        </w:pPr>
-                        <w:proofErr w:type="spellStart"/>
-                        <w:r>
-                          <w:rPr>
-                            <w:rFonts w:ascii="Arial" w:hAnsi="Arial" w:cs="Arial"/>
-                            <w:color w:val="333333"/>
-                            <w:sz w:val="19"/>
-                            <w:szCs w:val="19"/>
-                            <w:shd w:val="clear" w:color="auto" w:fill="FFFFFF"/>
-                          </w:rPr>
-                          <w:t>MwSt</w:t>
-                        </w:r>
-                        <w:proofErr w:type="spellEnd"/>
-                        <w:r>
-                          <w:rPr>
-                            <w:rFonts w:ascii="Arial" w:hAnsi="Arial" w:cs="Arial"/>
-                            <w:color w:val="333333"/>
-                            <w:sz w:val="19"/>
-                            <w:szCs w:val="19"/>
-                            <w:shd w:val="clear" w:color="auto" w:fill="FFFFFF"/>
-                          </w:rPr>
-                          <w:t>:</w:t>
-                        </w:r>
-                        <w:r>
-                          <w:rPr>
-                            <w:rFonts w:ascii="Arial" w:hAnsi="Arial" w:cs="Arial"/>
-                            <w:color w:val="333333"/>
-                            <w:sz w:val="19"/>
-                            <w:szCs w:val="19"/>
-                            <w:shd w:val="clear" w:color="auto" w:fill="FFFFFF"/>
-                          </w:rPr>
-                          <w:t xml:space="preserve"> </w:t>
-                        </w:r>
-                        <w:r>
-                          <w:rPr>
-                            <w:rFonts w:ascii="Arial" w:hAnsi="Arial" w:cs="Arial"/>
-                            <w:color w:val="333333"/>
-                            <w:sz w:val="19"/>
-                            <w:szCs w:val="19"/>
-                            <w:shd w:val="clear" w:color="auto" w:fill="FFFFFF"/>
-                          </w:rPr>
-                          <w:t xml:space="preserve">7.70</w:t>
-                        </w:r>
-                        <w:proofErr w:type="spellStart"/>
-                        <w:proofErr w:type="spellEnd"/>
-                        <w:r>
-                          <w:rPr>
-                            <w:rFonts w:ascii="Arial" w:hAnsi="Arial" w:cs="Arial"/>
-                            <w:color w:val="333333"/>
-                            <w:sz w:val="19"/>
-                            <w:szCs w:val="19"/>
-                            <w:shd w:val="clear" w:color="auto" w:fill="FFFFFF"/>
-                          </w:rPr>
-                          <w:t xml:space="preserve"> %</w:t>
-                        </w:r>
-                      </w:p>
-                    </w:tc>
-                    <w:tc>
-                      <w:tcPr>
-                        <w:tcW w:w="449" w:type="dxa"/>
-                      </w:tcPr>
-                      <w:p>
-                        <w:pPr>
-                          <w:jc w:val="right"/>
-                          <w:rPr>
-                            <w:rFonts w:ascii="Arial" w:hAnsi="Arial" w:cs="Arial"/>
-                            <w:color w:val="333333"/>
-                            <w:sz w:val="19"/>
-                            <w:szCs w:val="19"/>
-                            <w:shd w:val="clear" w:color="auto" w:fill="FFFFFF"/>
-                          </w:rPr>
-                        </w:pPr>
-                        <w:r>
-                          <w:rPr>
-                            <w:rFonts w:ascii="Arial" w:hAnsi="Arial" w:cs="Arial"/>
-                            <w:sz w:val="19"/>
-                            <w:szCs w:val="19"/>
-                          </w:rPr>
-                          <w:t>Fr.</w:t>
-                        </w:r>
-                      </w:p>
-                    </w:tc>
-                    <w:tc>
-                      <w:tcPr>
-                        <w:tcW w:w="1359" w:type="dxa"/>
-                      </w:tcPr>
-                      <w:p>
-                        <w:pPr>
-                          <w:jc w:val="right"/>
-                          <w:rPr>
-                            <w:rFonts w:ascii="Arial" w:hAnsi="Arial" w:cs="Arial"/>
-                            <w:color w:val="333333"/>
-                            <w:sz w:val="19"/>
-                            <w:szCs w:val="19"/>
-                            <w:shd w:val="clear" w:color="auto" w:fill="FFFFFF"/>
-                          </w:rPr>
-                        </w:pPr>
-                        <w:r>
-                          <w:rPr>
-                            <w:rFonts w:ascii="Arial" w:hAnsi="Arial" w:cs="Arial"/>
-                            <w:color w:val="333333"/>
-                            <w:sz w:val="19"/>
-                            <w:szCs w:val="19"/>
-                            <w:shd w:val="clear" w:color="auto" w:fill="FFFFFF"/>
-                            <w:lang w:val="en-US"/>
-                          </w:rPr>
-                          <w:t xml:space="preserve"/>
-                        </w:r>
-                        <w:r>
-                          <w:rPr>
-                            <w:rFonts w:ascii="Arial" w:hAnsi="Arial" w:cs="Arial"/>
-                            <w:color w:val="333333"/>
-                            <w:sz w:val="19"/>
-                            <w:szCs w:val="19"/>
-                            <w:shd w:val="clear" w:color="auto" w:fill="FFFFFF"/>
-                            <w:lang w:val="en-US"/>
-                          </w:rPr>
-                          <w:t xml:space="preserve">56.45</w:t>
-                        </w:r>
-                        <w:proofErr w:type="spellStart"/>
-                        <w:proofErr w:type="spellEnd"/>
-                        <w:r>
-                          <w:rPr>
-                            <w:rFonts w:ascii="Arial" w:hAnsi="Arial" w:cs="Arial"/>
-                            <w:color w:val="333333"/>
-                            <w:sz w:val="19"/>
-                            <w:szCs w:val="19"/>
-                            <w:shd w:val="clear" w:color="auto" w:fill="FFFFFF"/>
-                            <w:lang w:val="en-US"/>
-                          </w:rPr>
-                          <w:t xml:space="preserve"/>
-                        </w:r>
-                      </w:p>
-                    </w:tc>
-                  </w:tr>
-                  <w:tr>
-                    <w:trPr>
-                      <w:gridAfter w:val="1"/>
-                      <w:wAfter w:w="6" w:type="dxa"/>
-                      <w:cantSplit/>
-                      <w:trHeight w:val="230"/>
-                    </w:trPr>
-                    <w:tc>
-                      <w:tcPr>
-                        <w:tcW w:w="693" w:type="dxa"/>
-                        <w:vMerge w:val="restart"/>
-                      </w:tcPr>
-                      <w:p>
-                        <w:pPr>
-                          <w:rPr>
-                            <w:rFonts w:ascii="Arial" w:hAnsi="Arial" w:cs="Arial"/>
-                            <w:color w:val="333333"/>
-                            <w:sz w:val="19"/>
-                            <w:szCs w:val="19"/>
-                            <w:shd w:val="clear" w:color="auto" w:fill="FFFFFF"/>
-                          </w:rPr>
-                        </w:pPr>
-                      </w:p>
-                    </w:tc>
-                    <w:tc>
-                      <w:tcPr>
-                        <w:tcW w:w="3306" w:type="dxa"/>
-                        <w:vMerge w:val="restart"/>
-                      </w:tcPr>
-                      <w:p>
-                        <w:pPr>
-                          <w:jc w:val="right"/>
-                          <w:rPr>
-                            <w:rFonts w:ascii="Arial" w:hAnsi="Arial" w:cs="Arial"/>
-                            <w:color w:val="333333"/>
-                            <w:sz w:val="19"/>
-                            <w:szCs w:val="19"/>
-                            <w:shd w:val="clear" w:color="auto" w:fill="FFFFFF"/>
-                          </w:rPr>
-                        </w:pPr>
-                      </w:p>
-                    </w:tc>
-                    <w:tc>
-                      <w:tcPr>
-                        <w:tcW w:w="1178" w:type="dxa"/>
-                        <w:vMerge w:val="restart"/>
-                      </w:tcPr>
-                      <w:p>
-                        <w:pPr>
-                          <w:rPr>
-                            <w:rFonts w:ascii="Arial" w:hAnsi="Arial" w:cs="Arial"/>
-                            <w:color w:val="333333"/>
-                            <w:sz w:val="19"/>
-                            <w:szCs w:val="19"/>
-                            <w:shd w:val="clear" w:color="auto" w:fill="FFFFFF"/>
-                          </w:rPr>
-                        </w:pPr>
-                      </w:p>
-                    </w:tc>
-                    <w:tc>
-                      <w:tcPr>
-                        <w:tcW w:w="1643" w:type="dxa"/>
-                        <w:vMerge w:val="restart"/>
-                      </w:tcPr>
-                      <w:p>
-                        <w:pPr>
-                          <w:jc w:val="center"/>
-                          <w:rPr>
-                            <w:rFonts w:ascii="Arial" w:hAnsi="Arial" w:cs="Arial"/>
-                            <w:color w:val="333333"/>
-                            <w:sz w:val="19"/>
-                            <w:szCs w:val="19"/>
-                            <w:shd w:val="clear" w:color="auto" w:fill="FFFFFF"/>
-                          </w:rPr>
-                        </w:pPr>
-                      </w:p>
-                    </w:tc>
-                    <w:tc>
-                      <w:tcPr>
-                        <w:tcW w:w="449" w:type="dxa"/>
-                        <w:vMerge w:val="restart"/>
-                      </w:tcPr>
-                      <w:p>
-                        <w:pPr>
-                          <w:jc w:val="right"/>
-                          <w:rPr>
-                            <w:rFonts w:ascii="Arial" w:hAnsi="Arial" w:cs="Arial"/>
-                            <w:color w:val="333333"/>
-                            <w:sz w:val="19"/>
-                            <w:szCs w:val="19"/>
-                            <w:shd w:val="clear" w:color="auto" w:fill="FFFFFF"/>
-                          </w:rPr>
-                        </w:pPr>
-                      </w:p>
-                    </w:tc>
-                    <w:tc>
-                      <w:tcPr>
-                        <w:tcW w:w="1359" w:type="dxa"/>
-                      </w:tcPr>
-                      <w:p>
-                        <w:pPr>
-                          <w:jc w:val="center"/>
-                          <w:rPr>
-                            <w:rFonts w:ascii="Arial" w:hAnsi="Arial" w:cs="Arial"/>
-                            <w:color w:val="333333"/>
-                            <w:sz w:val="16"/>
-                            <w:szCs w:val="16"/>
-                            <w:shd w:val="clear" w:color="auto" w:fill="FFFFFF"/>
-                            <w:lang w:val="en-US"/>
-                          </w:rPr>
-                        </w:pPr>
-                      </w:p>
-                    </w:tc>
-                  </w:tr>
-                  <w:tr>
-                    <w:trPr>
-                      <w:gridAfter w:val="1"/>
-                      <w:wAfter w:w="6" w:type="dxa"/>
-                      <w:cantSplit/>
-                      <w:trHeight w:val="105"/>
-                    </w:trPr>
-                    <w:tc>
-                      <w:tcPr>
-                        <w:tcW w:w="693" w:type="dxa"/>
-                        <w:vMerge/>
-                      </w:tcPr>
-                      <w:p>
-                        <w:pPr>
-                          <w:rPr>
-                            <w:rFonts w:ascii="Arial" w:hAnsi="Arial" w:cs="Arial"/>
-                            <w:color w:val="333333"/>
-                            <w:sz w:val="19"/>
-                            <w:szCs w:val="19"/>
-                            <w:shd w:val="clear" w:color="auto" w:fill="FFFFFF"/>
-                          </w:rPr>
-                        </w:pPr>
-                      </w:p>
-                    </w:tc>
-                    <w:tc>
-                      <w:tcPr>
-                        <w:tcW w:w="3306" w:type="dxa"/>
-                        <w:vMerge/>
-                      </w:tcPr>
-                      <w:p>
-                        <w:pPr>
-                          <w:jc w:val="right"/>
-                          <w:rPr>
-                            <w:rFonts w:ascii="Arial" w:hAnsi="Arial" w:cs="Arial"/>
-                            <w:color w:val="333333"/>
-                            <w:sz w:val="19"/>
-                            <w:szCs w:val="19"/>
-                            <w:shd w:val="clear" w:color="auto" w:fill="FFFFFF"/>
-                          </w:rPr>
-                        </w:pPr>
-                      </w:p>
-                    </w:tc>
-                    <w:tc>
-                      <w:tcPr>
-                        <w:tcW w:w="1178" w:type="dxa"/>
-                        <w:vMerge/>
-                      </w:tcPr>
-                      <w:p>
-                        <w:pPr>
-                          <w:rPr>
-                            <w:rFonts w:ascii="Arial" w:hAnsi="Arial" w:cs="Arial"/>
-                            <w:color w:val="333333"/>
-                            <w:sz w:val="19"/>
-                            <w:szCs w:val="19"/>
-                            <w:shd w:val="clear" w:color="auto" w:fill="FFFFFF"/>
-                          </w:rPr>
-                        </w:pPr>
-                      </w:p>
-                    </w:tc>
-                    <w:tc>
-                      <w:tcPr>
-                        <w:tcW w:w="1643" w:type="dxa"/>
-                        <w:vMerge/>
-                      </w:tcPr>
-                      <w:p>
-                        <w:pPr>
-                          <w:jc w:val="center"/>
-                          <w:rPr>
-                            <w:rFonts w:ascii="Arial" w:hAnsi="Arial" w:cs="Arial"/>
-                            <w:color w:val="333333"/>
-                            <w:sz w:val="19"/>
-                            <w:szCs w:val="19"/>
-                            <w:shd w:val="clear" w:color="auto" w:fill="FFFFFF"/>
-                          </w:rPr>
-                        </w:pPr>
-                      </w:p>
-                    </w:tc>
-                    <w:tc>
-                      <w:tcPr>
-                        <w:tcW w:w="449" w:type="dxa"/>
-                        <w:vMerge/>
-                      </w:tcPr>
-                      <w:p>
-                        <w:pPr>
-                          <w:jc w:val="right"/>
-                          <w:rPr>
-                            <w:rFonts w:ascii="Arial" w:hAnsi="Arial" w:cs="Arial"/>
-                            <w:color w:val="333333"/>
-                            <w:sz w:val="19"/>
-                            <w:szCs w:val="19"/>
-                            <w:shd w:val="clear" w:color="auto" w:fill="FFFFFF"/>
-                          </w:rPr>
-                        </w:pPr>
-                      </w:p>
-                    </w:tc>
-                    <w:tc>
-                      <w:tcPr>
-                        <w:tcW w:w="1359" w:type="dxa"/>
-                      </w:tcPr>
-                      <w:p>
-                        <w:pPr>
-                          <w:jc w:val="right"/>
-                          <w:rPr>
-                            <w:rFonts w:ascii="Arial" w:hAnsi="Arial" w:cs="Arial"/>
-                            <w:color w:val="333333"/>
-                            <w:sz w:val="16"/>
-                            <w:szCs w:val="16"/>
-                            <w:shd w:val="clear" w:color="auto" w:fill="FFFFFF"/>
-                            <w:lang w:val="en-US"/>
-                          </w:rPr>
-                        </w:pPr>
-                      </w:p>
-                    </w:tc>
-                  </w:tr>
-                  <w:tr>
-                    <w:trPr>
-                      <w:gridAfter w:val="1"/>
-                      <w:wAfter w:w="6" w:type="dxa"/>
-                      <w:cantSplit/>
-                    </w:trPr>
-                    <w:tc>
-                      <w:tcPr>
-                        <w:tcW w:w="693" w:type="dxa"/>
-                      </w:tcPr>
-                      <w:p>
-                        <w:pPr>
-                          <w:rPr>
-                            <w:rFonts w:ascii="Arial" w:hAnsi="Arial" w:cs="Arial"/>
-                            <w:color w:val="333333"/>
-                            <w:sz w:val="19"/>
-                            <w:szCs w:val="19"/>
-                            <w:shd w:val="clear" w:color="auto" w:fill="FFFFFF"/>
-                          </w:rPr>
-                        </w:pPr>
-                      </w:p>
-                    </w:tc>
-                    <w:tc>
-                      <w:tcPr>
-                        <w:tcW w:w="3306" w:type="dxa"/>
-                      </w:tcPr>
-                      <w:p>
-                        <w:pPr>
-                          <w:jc w:val="right"/>
-                          <w:rPr>
-                            <w:rFonts w:ascii="Arial" w:hAnsi="Arial" w:cs="Arial"/>
-                            <w:color w:val="333333"/>
-                            <w:sz w:val="19"/>
-                            <w:szCs w:val="19"/>
-                            <w:shd w:val="clear" w:color="auto" w:fill="FFFFFF"/>
-                          </w:rPr>
-                        </w:pPr>
-                      </w:p>
-                    </w:tc>
-                    <w:tc>
-                      <w:tcPr>
-                        <w:tcW w:w="1178" w:type="dxa"/>
-                      </w:tcPr>
-                      <w:p>
-                        <w:pPr>
-                          <w:rPr>
-                            <w:rFonts w:ascii="Arial" w:hAnsi="Arial" w:cs="Arial"/>
-                            <w:color w:val="333333"/>
-                            <w:sz w:val="19"/>
-                            <w:szCs w:val="19"/>
-                            <w:shd w:val="clear" w:color="auto" w:fill="FFFFFF"/>
-                          </w:rPr>
-                        </w:pPr>
-                      </w:p>
-                    </w:tc>
-                    <w:tc>
-                      <w:tcPr>
-                        <w:tcW w:w="1643" w:type="dxa"/>
-                      </w:tcPr>
-                      <w:p>
-                        <w:pPr>
-                          <w:jc w:val="center"/>
-                          <w:rPr>
-                            <w:rFonts w:ascii="Arial" w:hAnsi="Arial" w:cs="Arial"/>
-                            <w:color w:val="333333"/>
-                            <w:sz w:val="19"/>
-                            <w:szCs w:val="19"/>
-                            <w:shd w:val="clear" w:color="auto" w:fill="FFFFFF"/>
-                          </w:rPr>
-                        </w:pPr>
-                        <w:r>
-                          <w:rPr>
-                            <w:rFonts w:ascii="Arial" w:hAnsi="Arial" w:cs="Arial"/>
-                            <w:color w:val="333333"/>
-                            <w:sz w:val="19"/>
-                            <w:szCs w:val="19"/>
-                            <w:shd w:val="clear" w:color="auto" w:fill="FFFFFF"/>
-                            <w:lang w:val="en-US"/>
-                          </w:rPr>
-                          <w:t>Total pro Monat.</w:t>
-                        </w:r>
-                      </w:p>
-                    </w:tc>
-                    <w:tc>
-                      <w:tcPr>
-                        <w:tcW w:w="449" w:type="dxa"/>
-                      </w:tcPr>
-                      <w:p>
-                        <w:pPr>
-                          <w:jc w:val="right"/>
-                          <w:rPr>
-                            <w:rFonts w:ascii="Arial" w:hAnsi="Arial" w:cs="Arial"/>
-                            <w:color w:val="333333"/>
-                            <w:sz w:val="19"/>
-                            <w:szCs w:val="19"/>
-                            <w:shd w:val="clear" w:color="auto" w:fill="FFFFFF"/>
-                          </w:rPr>
-                        </w:pPr>
-                        <w:r>
-                          <w:rPr>
-                            <w:rFonts w:ascii="Arial" w:hAnsi="Arial" w:cs="Arial"/>
-                            <w:sz w:val="19"/>
-                            <w:szCs w:val="19"/>
-                          </w:rPr>
-                          <w:t>Fr.</w:t>
-                        </w:r>
-                      </w:p>
-                    </w:tc>
-                    <w:tc>
-                      <w:tcPr>
-                        <w:tcW w:w="1359" w:type="dxa"/>
-                      </w:tcPr>
-                      <w:p>
-                        <w:pPr>
-                          <w:jc w:val="right"/>
-                          <w:rPr>
-                            <w:rFonts w:ascii="Arial" w:hAnsi="Arial" w:cs="Arial"/>
-                            <w:b/>
-                            <w:bCs/>
-                            <w:color w:val="333333"/>
-                            <w:sz w:val="19"/>
-                            <w:szCs w:val="19"/>
-                            <w:shd w:val="clear" w:color="auto" w:fill="FFFFFF"/>
-                            <w:lang w:val="en-US"/>
-                          </w:rPr>
-                        </w:pPr>
-                        <w:r>
-                          <w:rPr>
-                            <w:rFonts w:ascii="Arial" w:hAnsi="Arial" w:cs="Arial"/>
-                            <w:b/>
-                            <w:bCs/>
-                            <w:color w:val="333333"/>
-                            <w:sz w:val="19"/>
-                            <w:szCs w:val="19"/>
-                            <w:shd w:val="clear" w:color="auto" w:fill="FFFFFF"/>
-                            <w:lang w:val="en-US"/>
-                          </w:rPr>
-                          <w:t xml:space="preserve"/>
-                        </w:r>
-                        <w:r>
-                          <w:rPr>
-                            <w:rFonts w:ascii="Arial" w:hAnsi="Arial" w:cs="Arial"/>
-                            <w:b/>
-                            <w:bCs/>
-                            <w:color w:val="333333"/>
-                            <w:sz w:val="19"/>
-                            <w:szCs w:val="19"/>
-                            <w:shd w:val="clear" w:color="auto" w:fill="FFFFFF"/>
-                            <w:lang w:val="en-US"/>
-                          </w:rPr>
-                          <w:t xml:space="preserve">789.45</w:t>
-                        </w:r>
-                        <w:proofErr w:type="spellStart"/>
-                        <w:proofErr w:type="spellEnd"/>
-                        <w:r>
-                          <w:rPr>
-                            <w:rFonts w:ascii="Arial" w:hAnsi="Arial" w:cs="Arial"/>
-                            <w:b/>
-                            <w:bCs/>
-                            <w:color w:val="333333"/>
-                            <w:sz w:val="19"/>
-                            <w:szCs w:val="19"/>
-                            <w:shd w:val="clear" w:color="auto" w:fill="FFFFFF"/>
-                            <w:lang w:val="en-US"/>
-                          </w:rPr>
-                          <w:br/>
-                        </w:r>
-                        <w:proofErr w:type="spellStart"/>
-                        <w:proofErr w:type="spellEnd"/>
-                        <w:r>
-                          <w:rPr>
-                            <w:rFonts w:ascii="Arial" w:hAnsi="Arial" w:cs="Arial"/>
-                            <w:b/>
-                            <w:bCs/>
-                            <w:color w:val="333333"/>
-                            <w:sz w:val="19"/>
-                            <w:szCs w:val="19"/>
-                            <w:shd w:val="clear" w:color="auto" w:fill="FFFFFF"/>
-                            <w:lang w:val="en-US"/>
-                          </w:rPr>
-                          <w:t xml:space="preserve"/>
-                        </w:r>
-                      </w:p>
-                    </w:tc>
-                  </w:tr>
-                  <w:tr>
-                    <w:trPr>
-                      <w:cantSplit/>
-                    </w:trPr>
-                    <w:tc>
-                      <w:tcPr>
-                        <w:tcW w:w="8634" w:type="dxa"/>
-                        <w:gridSpan w:val="7"/>
-                      </w:tcPr>
-                      <w:p>
-                        <w:pPr>
-                          <w:rPr>
-                            <w:rFonts w:ascii="Arial" w:hAnsi="Arial" w:cs="Arial"/>
-                            <w:b/>
-                            <w:bCs/>
-                            <w:color w:val="333333"/>
-                            <w:sz w:val="19"/>
-                            <w:szCs w:val="19"/>
-                            <w:shd w:val="clear" w:color="auto" w:fill="FFFFFF"/>
-                            <w:lang w:val="en-US"/>
-                          </w:rPr>
-                        </w:pPr>
-                        <w:proofErr w:type="spellStart"/>
-                        <w:r>
-                          <w:rPr>
-                            <w:rFonts w:ascii="Arial" w:hAnsi="Arial" w:cs="Arial"/>
-                            <w:color w:val="333333"/>
-                            <w:sz w:val="19"/>
-                            <w:szCs w:val="19"/>
-                            <w:shd w:val="clear" w:color="auto" w:fill="FFFFFF"/>
-                            <w:lang w:val="en-US"/>
-                          </w:rPr>
-                          <w:t>Anzahl</w:t>
-                        </w:r>
-                        <w:proofErr w:type="spellEnd"/>
-                        <w:r>
-                          <w:rPr>
-                            <w:rFonts w:ascii="Arial" w:hAnsi="Arial" w:cs="Arial"/>
-                            <w:color w:val="333333"/>
-                            <w:sz w:val="19"/>
-                            <w:szCs w:val="19"/>
-                            <w:shd w:val="clear" w:color="auto" w:fill="FFFFFF"/>
-                            <w:lang w:val="en-US"/>
-                          </w:rPr>
-                          <w:t xml:space="preserve"> </w:t>
-                        </w:r>
-                        <w:proofErr w:type="spellStart"/>
-                        <w:r>
-                          <w:rPr>
-                            <w:rFonts w:ascii="Arial" w:hAnsi="Arial" w:cs="Arial"/>
-                            <w:color w:val="333333"/>
-                            <w:sz w:val="19"/>
-                            <w:szCs w:val="19"/>
-                            <w:shd w:val="clear" w:color="auto" w:fill="FFFFFF"/>
-                            <w:lang w:val="en-US"/>
-                          </w:rPr>
-                          <w:t>Schlüssel</w:t>
-                        </w:r>
-                        <w:proofErr w:type="spellEnd"/>
-                        <w:r>
-                          <w:rPr>
-                            <w:rFonts w:ascii="Arial" w:hAnsi="Arial" w:cs="Arial"/>
-                            <w:color w:val="333333"/>
-                            <w:sz w:val="19"/>
-                            <w:szCs w:val="19"/>
-                            <w:shd w:val="clear" w:color="auto" w:fill="FFFFFF"/>
-                            <w:lang w:val="en-US"/>
-                          </w:rPr>
-                          <w:t>:</w:t>
-                        </w:r>
-                        <w:r>
-                          <w:rPr>
-                            <w:rFonts w:ascii="Arial" w:hAnsi="Arial" w:cs="Arial"/>
-                            <w:b/>
-                            <w:bCs/>
-                            <w:color w:val="333333"/>
-                            <w:sz w:val="19"/>
-                            <w:szCs w:val="19"/>
-                            <w:shd w:val="clear" w:color="auto" w:fill="FFFFFF"/>
-                            <w:lang w:val="en-US"/>
-                          </w:rPr>
-                          <w:t xml:space="preserve"> </w:t>
-                        </w:r>
-                        <w:r>
-                          <w:rPr>
-                            <w:rFonts w:ascii="Arial" w:hAnsi="Arial" w:cs="Arial"/>
-                            <w:b/>
-                            <w:bCs/>
-                            <w:color w:val="333333"/>
-                            <w:sz w:val="19"/>
-                            <w:szCs w:val="19"/>
-                            <w:shd w:val="clear" w:color="auto" w:fill="FFFFFF"/>
-                            <w:lang w:val="en-US"/>
-                          </w:rPr>
-                          <w:t xml:space="preserve">0336 GA / 74 / 1+2+3 (3 Stück)</w:t>
-                        </w:r>
-                        <w:r>
-                          <w:rPr>
-                            <w:rFonts w:ascii="Arial" w:hAnsi="Arial" w:cs="Arial"/>
-                            <w:color w:val="333333"/>
-                            <w:sz w:val="19"/>
-                            <w:szCs w:val="19"/>
-                            <w:shd w:val="clear" w:color="auto" w:fill="FFFFFF"/>
-                            <w:lang w:val="en-US"/>
-                          </w:rPr>
-                          <w:t xml:space="preserve"> </w:t>
-                        </w:r>
-                      </w:p>
-                    </w:tc>
-                  </w:tr>
-                  <w:tr>
-                    <w:trPr>
-                      <w:cantSplit/>
-                    </w:trPr>
-                    <w:tc>
-                      <w:tcPr>
-                        <w:tcW w:w="8634" w:type="dxa"/>
-                        <w:gridSpan w:val="7"/>
-                      </w:tcPr>
-                      <w:p>
-                        <w:pPr>
-                          <w:rPr>
-                            <w:rFonts w:ascii="Arial" w:hAnsi="Arial" w:cs="Arial"/>
-                            <w:b/>
-                            <w:bCs/>
-                            <w:color w:val="333333"/>
-                            <w:sz w:val="19"/>
-                            <w:szCs w:val="19"/>
-                            <w:shd w:val="clear" w:color="auto" w:fill="FFFFFF"/>
-                          </w:rPr>
-                        </w:pPr>
-                        <w:r>
-                          <w:rPr>
-                            <w:rFonts w:ascii="Arial" w:hAnsi="Arial" w:cs="Arial"/>
-                            <w:color w:val="333333"/>
-                            <w:sz w:val="19"/>
-                            <w:szCs w:val="19"/>
-                            <w:shd w:val="clear" w:color="auto" w:fill="FFFFFF"/>
-                          </w:rPr>
-                          <w:t>Depot Fr.</w:t>
-                        </w:r>
-                        <w:r>
-                          <w:rPr>
-                            <w:rFonts w:ascii="Arial" w:hAnsi="Arial" w:cs="Arial"/>
-                            <w:color w:val="333333"/>
-                            <w:sz w:val="19"/>
-                            <w:szCs w:val="19"/>
-                            <w:shd w:val="clear" w:color="auto" w:fill="FFFFFF"/>
-                          </w:rPr>
-                          <w:t xml:space="preserve"> </w:t>
-                        </w:r>
-                        <w:r>
-                          <w:rPr>
-                            <w:rFonts w:ascii="Arial" w:hAnsi="Arial" w:cs="Arial"/>
-                            <w:b/>
-                            <w:bCs/>
-                            <w:color w:val="333333"/>
-                            <w:sz w:val="19"/>
-                            <w:szCs w:val="19"/>
-                            <w:shd w:val="clear" w:color="auto" w:fill="FFFFFF"/>
-                          </w:rPr>
-                          <w:t xml:space="preserve"/>
-                        </w:r>
-                        <w:r>
-                          <w:rPr>
-                            <w:rFonts w:ascii="Arial" w:hAnsi="Arial" w:cs="Arial"/>
-                            <w:b/>
-                            <w:bCs/>
-                            <w:color w:val="333333"/>
-                            <w:sz w:val="19"/>
-                            <w:szCs w:val="19"/>
-                            <w:shd w:val="clear" w:color="auto" w:fill="FFFFFF"/>
-                          </w:rPr>
-                          <w:t xml:space="preserve">1450.00</w:t>
-                        </w:r>
-                        <w:proofErr w:type="spellStart"/>
-                        <w:proofErr w:type="spellEnd"/>
-                        <w:r>
-                          <w:rPr>
-                            <w:rFonts w:ascii="Arial" w:hAnsi="Arial" w:cs="Arial"/>
-                            <w:b/>
-                            <w:bCs/>
-                            <w:color w:val="333333"/>
-                            <w:sz w:val="19"/>
-                            <w:szCs w:val="19"/>
-                            <w:shd w:val="clear" w:color="auto" w:fill="FFFFFF"/>
-                          </w:rPr>
-                          <w:t xml:space="preserve"/>
-                        </w:r>
-                        <w:r>
-                          <w:rPr>
-                            <w:rFonts w:ascii="Arial" w:hAnsi="Arial" w:cs="Arial"/>
-                            <w:color w:val="333333"/>
-                            <w:sz w:val="19"/>
-                            <w:szCs w:val="19"/>
-                            <w:shd w:val="clear" w:color="auto" w:fill="FFFFFF"/>
-                          </w:rPr>
-                          <w:t xml:space="preserve"> </w:t>
-                        </w:r>
-                        <w:r>
-                          <w:rPr>
-                            <w:rFonts w:ascii="Arial" w:hAnsi="Arial" w:cs="Arial"/>
-                            <w:color w:val="333333"/>
-                            <w:sz w:val="19"/>
-                            <w:szCs w:val="19"/>
-                            <w:shd w:val="clear" w:color="auto" w:fill="FFFFFF"/>
-                          </w:rPr>
-                          <w:t>(zahlbar bei Vertragsunterzeichnung auf das Konto 45-87-4 siehe Punkt 12 Bankverbindung).</w:t>
-                        </w:r>
-                      </w:p>
-                    </w:tc>
-                  </w:tr>
-                  <w:tr>
-                    <w:trPr>
-                      <w:cantSplit/>
-                    </w:trPr>
-                    <w:tc>
-                      <w:tcPr>
-                        <w:tcW w:w="8634" w:type="dxa"/>
-                        <w:gridSpan w:val="7"/>
-                      </w:tcPr>
-                      <w:p>
-                        <w:pPr>
-                          <w:jc w:val="both"/>
-                          <w:rPr>
-                            <w:rFonts w:ascii="Arial" w:hAnsi="Arial" w:cs="Arial"/>
-                            <w:b/>
-                            <w:bCs/>
-                            <w:color w:val="333333"/>
-                            <w:sz w:val="19"/>
-                            <w:szCs w:val="19"/>
-                            <w:shd w:val="clear" w:color="auto" w:fill="FFFFFF"/>
-                          </w:rPr>
-                        </w:pPr>
-                        <w:r>
-                          <w:rPr>
-                            <w:rFonts w:ascii="Arial" w:hAnsi="Arial" w:cs="Arial"/>
-                            <w:color w:val="333333"/>
-                            <w:sz w:val="19"/>
-                            <w:szCs w:val="19"/>
-                            <w:shd w:val="clear" w:color="auto" w:fill="FFFFFF"/>
-                          </w:rPr>
-                          <w:t xml:space="preserve">Der Mietzins ist zum Voraus </w:t>
-                        </w:r>
-                        <w:sdt>
-                          <w:sdtPr>
-                            <w:rPr>
-                              <w:rFonts w:ascii="Arial" w:hAnsi="Arial" w:cs="Arial"/>
-                              <w:b/>
-                              <w:color w:val="333333"/>
-                              <w:sz w:val="19"/>
-                              <w:szCs w:val="19"/>
-                              <w:shd w:val="clear" w:color="auto" w:fill="FFFFFF"/>
-                            </w:rPr>
-                            <w:id w:val="1068222234"/>
-                            <w:placeholder>
-                              <w:docPart w:val="BF6E8397FB3A4F01AE349B49A997F71C"/>
-                            </w:placeholder>
-                            <w:comboBox>
-                              <w:listItem w:value="Wählen Sie ein Element aus."/>
-                              <w:listItem w:displayText="halbjährig" w:value="halbjährig"/>
-                              <w:listItem w:displayText="monatlich" w:value="monatlich"/>
-                              <w:listItem w:displayText="vierteljährig" w:value="vierteljährig"/>
-                            </w:comboBox>
-                          </w:sdtPr>
-                          <w:sdtEndPr/>
-                          <w:sdtContent>
-                            <w:r>
-                              <w:rPr>
-                                <w:rFonts w:ascii="Arial" w:hAnsi="Arial" w:cs="Arial"/>
-                                <w:b/>
-                                <w:color w:val="333333"/>
-                                <w:sz w:val="19"/>
-                                <w:szCs w:val="19"/>
-                                <w:shd w:val="clear" w:color="auto" w:fill="FFFFFF"/>
-                              </w:rPr>
-                              <w:t>monatlich</w:t>
-                            </w:r>
-                          </w:sdtContent>
-                        </w:sdt>
-                        <w:r>
-                          <w:rPr>
-                            <w:rFonts w:ascii="Arial" w:hAnsi="Arial" w:cs="Arial"/>
-                            <w:color w:val="333333"/>
-                            <w:sz w:val="19"/>
-                            <w:szCs w:val="19"/>
-                            <w:shd w:val="clear" w:color="auto" w:fill="FFFFFF"/>
-                          </w:rPr>
-                          <w:t xml:space="preserve"> zu bezahlen. Bei verspäteter Zahlung verrechnet der Vermieter dem Mieter 5.0% (p. a.) einen Verzugszins vom geschuldeten Betrag ab dem Verfalltag. Die Verrechnung allfälliger Auslagen (z.B. Mahngebühren) bleibt vorbehalten.</w:t>
-                        </w:r>
-                      </w:p>
-                    </w:tc>
-                  </w:tr>
-                </w:tbl>
-                <w:p>
-                  <w:pPr>
-                    <w:rPr>
-                      <w:sz w:val="10"/>
-                      <w:szCs w:val="10"/>
-                    </w:rPr>
-                  </w:pPr>
-                  <w:r>
-                    <w:rPr>
-                      <w:sz w:val="19"/>
-                      <w:szCs w:val="19"/>
-                    </w:rPr>
-                    <w:br w:type="page"/>
-                  </w:r>
-                </w:p>
-              </w:tc>
-            </w:tr>
-            <w:tr>
-              <w:tc>
-                <w:tcPr>
-                  <w:tcW w:w="9062" w:type="dxa"/>
-                </w:tcPr>
-                <w:p>
-                  <w:pPr>
-                    <w:rPr>
-                      <w:rFonts w:ascii="Arial" w:hAnsi="Arial" w:cs="Arial" w:eastAsiaTheme="majorEastAsia"/>
-                      <w:b/>
-                      <w:bCs/>
-                      <w:color w:val="333333"/>
-                      <w:sz w:val="19"/>
-                      <w:szCs w:val="19"/>
-                    </w:rPr>
-                  </w:pPr>
-                  <w:r>
-                    <w:rPr>
-                      <w:rFonts w:ascii="Arial" w:hAnsi="Arial" w:cs="Arial" w:eastAsiaTheme="majorEastAsia"/>
-                      <w:b/>
-                      <w:bCs/>
-                      <w:color w:val="333333"/>
-                      <w:sz w:val="19"/>
-                      <w:szCs w:val="19"/>
-                    </w:rPr>
-                    <w:t xml:space="preserve">  </w:t>
-                  </w:r>
-                  <w:r>
-                    <w:rPr>
-                      <w:rFonts w:ascii="Arial" w:hAnsi="Arial" w:cs="Arial" w:eastAsiaTheme="majorEastAsia"/>
-                      <w:b/>
-                      <w:bCs/>
-                      <w:color w:val="333333"/>
-                      <w:sz w:val="19"/>
-                      <w:szCs w:val="19"/>
-                    </w:rPr>
-                    <w:t>Mietzins</w:t>
-                  </w:r>
-                  <w:r>
-                    <w:rPr>
-                      <w:rFonts w:ascii="Arial" w:hAnsi="Arial" w:cs="Arial" w:eastAsiaTheme="majorEastAsia"/>
-                      <w:b/>
-                      <w:bCs/>
-                      <w:color w:val="333333"/>
-                      <w:sz w:val="19"/>
-                      <w:szCs w:val="19"/>
-                    </w:rPr>
-                    <w:t xml:space="preserve"> </w:t>
-                  </w:r>
-                  <w:r>
-                    <w:rPr>
-                      <w:rFonts w:ascii="Arial" w:hAnsi="Arial" w:cs="Arial"/>
-                      <w:b/>
-                      <w:bCs/>
-                      <w:color w:val="333333"/>
-                      <w:sz w:val="19"/>
-                      <w:szCs w:val="19"/>
-                      <w:shd w:val="clear" w:color="auto" w:fill="FFFFFF"/>
-                    </w:rPr>
-                    <w:t xml:space="preserve"/>
-                  </w:r>
-                  <w:r>
-                    <w:rPr>
-                      <w:rFonts w:ascii="Arial" w:hAnsi="Arial" w:cs="Arial"/>
-                      <w:b/>
-                      <w:bCs/>
-                      <w:color w:val="333333"/>
-                      <w:sz w:val="19"/>
-                      <w:szCs w:val="19"/>
-                      <w:shd w:val="clear" w:color="auto" w:fill="FFFFFF"/>
-                    </w:rPr>
-                    <w:t xml:space="preserve">Kombibox</w:t>
-                  </w:r>
-                  <w:proofErr w:type="spellStart"/>
-                  <w:proofErr w:type="spellEnd"/>
-                  <w:r>
-                    <w:rPr>
-                      <w:rFonts w:ascii="Arial" w:hAnsi="Arial" w:cs="Arial"/>
-                      <w:b/>
-                      <w:bCs/>
-                      <w:color w:val="333333"/>
-                      <w:sz w:val="19"/>
-                      <w:szCs w:val="19"/>
-                      <w:shd w:val="clear" w:color="auto" w:fill="FFFFFF"/>
-                    </w:rPr>
-                    <w:t xml:space="preserve"> </w:t>
-                  </w:r>
-                  <w:r>
-                    <w:rPr>
-                      <w:rFonts w:ascii="Arial" w:hAnsi="Arial" w:cs="Arial"/>
-                      <w:color w:val="333333"/>
-                      <w:sz w:val="19"/>
-                      <w:szCs w:val="19"/>
-                      <w:shd w:val="clear" w:color="auto" w:fill="FFFFFF"/>
-                    </w:rPr>
-                    <w:t xml:space="preserve"/>
-                  </w:r>
-                  <w:r>
-                    <w:rPr>
-                      <w:rFonts w:ascii="Arial" w:hAnsi="Arial" w:cs="Arial"/>
-                      <w:color w:val="333333"/>
-                      <w:sz w:val="19"/>
-                      <w:szCs w:val="19"/>
-                      <w:shd w:val="clear" w:color="auto" w:fill="FFFFFF"/>
-                    </w:rPr>
-                    <w:t xml:space="preserve">75</w:t>
-                  </w:r>
-                  <w:proofErr w:type="spellStart"/>
-                  <w:proofErr w:type="spellEnd"/>
-                  <w:r>
-                    <w:rPr>
-                      <w:rFonts w:ascii="Arial" w:hAnsi="Arial" w:cs="Arial"/>
-                      <w:color w:val="333333"/>
-                      <w:sz w:val="19"/>
-                      <w:szCs w:val="19"/>
-                      <w:shd w:val="clear" w:color="auto" w:fill="FFFFFF"/>
-                    </w:rPr>
-                    <w:t xml:space="preserve"/>
-                  </w:r>
-                </w:p>
-                <w:tbl>
-                  <w:tblPr>
-                    <w:tblStyle w:val="Tabellenraster"/>
-                    <w:tblW w:w="8634" w:type="dxa"/>
-                    <w:tblBorders>
-                      <w:top w:val="none" w:color="auto" w:sz="0" w:space="0"/>
-                      <w:left w:val="none" w:color="auto" w:sz="0" w:space="0"/>
-                      <w:bottom w:val="none" w:color="auto" w:sz="0" w:space="0"/>
-                      <w:right w:val="none" w:color="auto" w:sz="0" w:space="0"/>
-                      <w:insideH w:val="none" w:color="auto" w:sz="0" w:space="0"/>
-                      <w:insideV w:val="none" w:color="auto" w:sz="0" w:space="0"/>
-                    </w:tblBorders>
-                    <w:tblLook w:firstRow="1" w:lastRow="0" w:firstColumn="1" w:lastColumn="0" w:noHBand="0" w:noVBand="1" w:val="04A0"/>
-                  </w:tblPr>
-                  <w:tblGrid>
-                    <w:gridCol w:w="693"/>
-                    <w:gridCol w:w="3306"/>
-                    <w:gridCol w:w="1178"/>
-                    <w:gridCol w:w="1643"/>
-                    <w:gridCol w:w="449"/>
-                    <w:gridCol w:w="1359"/>
-                    <w:gridCol w:w="6"/>
-                  </w:tblGrid>
-                  <w:tr>
-                    <w:trPr>
-                      <w:cantSplit/>
-                    </w:trPr>
-                    <w:tc>
-                      <w:tcPr>
-                        <w:tcW w:w="6820" w:type="dxa"/>
-                        <w:gridSpan w:val="4"/>
-                      </w:tcPr>
-                      <w:p>
-                        <w:pPr>
-                          <w:rPr>
-                            <w:rFonts w:ascii="Arial" w:hAnsi="Arial" w:cs="Arial"/>
-                            <w:color w:val="333333"/>
-                            <w:sz w:val="19"/>
-                            <w:szCs w:val="19"/>
-                            <w:shd w:val="clear" w:color="auto" w:fill="FFFFFF"/>
-                          </w:rPr>
-                        </w:pPr>
-                        <w:r>
-                          <w:rPr>
-                            <w:rFonts w:ascii="Arial" w:hAnsi="Arial" w:cs="Arial"/>
-                            <w:color w:val="333333"/>
-                            <w:sz w:val="19"/>
-                            <w:szCs w:val="19"/>
-                            <w:shd w:val="clear" w:color="auto" w:fill="FFFFFF"/>
-                          </w:rPr>
-                          <w:t xml:space="preserve">Der Nettomietzins monatlich für: </w:t>
-                        </w:r>
-                        <w:r>
-                          <w:rPr>
-                            <w:rFonts w:ascii="Arial" w:hAnsi="Arial" w:cs="Arial"/>
-                            <w:color w:val="333333"/>
-                            <w:sz w:val="19"/>
-                            <w:szCs w:val="19"/>
-                            <w:shd w:val="clear" w:color="auto" w:fill="FFFFFF"/>
-                          </w:rPr>
-                          <w:t xml:space="preserve">Kombibox</w:t>
-                        </w:r>
-                        <w:proofErr w:type="spellStart"/>
-                        <w:proofErr w:type="spellEnd"/>
-                        <w:r>
-                          <w:rPr>
-                            <w:rFonts w:ascii="Arial" w:hAnsi="Arial" w:cs="Arial"/>
-                            <w:color w:val="333333"/>
-                            <w:sz w:val="19"/>
-                            <w:szCs w:val="19"/>
-                            <w:shd w:val="clear" w:color="auto" w:fill="FFFFFF"/>
-                          </w:rPr>
-                          <w:t xml:space="preserve">: </w:t>
-                        </w:r>
-                        <w:r>
-                          <w:rPr>
-                            <w:rFonts w:ascii="Arial" w:hAnsi="Arial" w:cs="Arial"/>
-                            <w:color w:val="333333"/>
-                            <w:sz w:val="19"/>
-                            <w:szCs w:val="19"/>
-                            <w:shd w:val="clear" w:color="auto" w:fill="FFFFFF"/>
-                          </w:rPr>
-                          <w:t xml:space="preserve">L 8.74 x B 4.32 x H 4.16 (U 37.75 m2) L = 8.93 x B 4.32 x H 4.27 (H2.80) (O 38.57 m2) Total 76.32 m2</w:t>
-                        </w:r>
-                        <w:proofErr w:type="spellStart"/>
-                        <w:proofErr w:type="spellEnd"/>
-                        <w:r>
-                          <w:rPr>
-                            <w:rFonts w:ascii="Arial" w:hAnsi="Arial" w:cs="Arial"/>
-                            <w:color w:val="333333"/>
-                            <w:sz w:val="19"/>
-                            <w:szCs w:val="19"/>
-                            <w:shd w:val="clear" w:color="auto" w:fill="FFFFFF"/>
-                          </w:rPr>
-                          <w:t xml:space="preserve"/>
-                        </w:r>
-                      </w:p>
-                      <w:p>
-                        <w:pPr>
-                          <w:rPr>
-                            <w:rFonts w:ascii="Arial" w:hAnsi="Arial" w:cs="Arial"/>
-                            <w:sz w:val="18"/>
-                            <w:szCs w:val="18"/>
-                          </w:rPr>
-                        </w:pPr>
-                      </w:p>
-                    </w:tc>
-                    <w:tc>
-                      <w:tcPr>
-                        <w:tcW w:w="449" w:type="dxa"/>
-                      </w:tcPr>
-                      <w:p>
-                        <w:pPr>
-                          <w:jc w:val="right"/>
-                          <w:rPr>
-                            <w:rFonts w:ascii="Arial" w:hAnsi="Arial" w:cs="Arial"/>
-                            <w:sz w:val="19"/>
-                            <w:szCs w:val="19"/>
-                          </w:rPr>
-                        </w:pPr>
-                        <w:r>
-                          <w:rPr>
-                            <w:rFonts w:ascii="Arial" w:hAnsi="Arial" w:cs="Arial"/>
-                            <w:sz w:val="19"/>
-                            <w:szCs w:val="19"/>
-                          </w:rPr>
-                          <w:t>Fr.</w:t>
-                        </w:r>
-                      </w:p>
-                    </w:tc>
-                    <w:tc>
-                      <w:tcPr>
-                        <w:tcW w:w="1365" w:type="dxa"/>
-                        <w:gridSpan w:val="2"/>
-                      </w:tcPr>
-                      <w:p>
-                        <w:pPr>
-                          <w:jc w:val="right"/>
-                          <w:rPr>
-                            <w:rFonts w:ascii="Arial" w:hAnsi="Arial" w:cs="Arial"/>
-                            <w:sz w:val="19"/>
-                            <w:szCs w:val="19"/>
-                          </w:rPr>
-                        </w:pPr>
-                        <w:r>
-                          <w:rPr>
-                            <w:rFonts w:ascii="Arial" w:hAnsi="Arial" w:cs="Arial"/>
-                            <w:color w:val="333333"/>
-                            <w:sz w:val="19"/>
-                            <w:szCs w:val="19"/>
-                            <w:shd w:val="clear" w:color="auto" w:fill="FFFFFF"/>
-                          </w:rPr>
-                          <w:t xml:space="preserve"/>
-                        </w:r>
-                        <w:r>
-                          <w:rPr>
-                            <w:rFonts w:ascii="Arial" w:hAnsi="Arial" w:cs="Arial"/>
-                            <w:color w:val="333333"/>
-                            <w:sz w:val="19"/>
-                            <w:szCs w:val="19"/>
-                            <w:shd w:val="clear" w:color="auto" w:fill="FFFFFF"/>
-                          </w:rPr>
-                          <w:t xml:space="preserve">620.00</w:t>
-                        </w:r>
-                        <w:proofErr w:type="spellStart"/>
-                        <w:proofErr w:type="spellEnd"/>
-                        <w:r>
-                          <w:rPr>
-                            <w:rFonts w:ascii="Arial" w:hAnsi="Arial" w:cs="Arial"/>
-                            <w:color w:val="333333"/>
-                            <w:sz w:val="19"/>
-                            <w:szCs w:val="19"/>
-                            <w:shd w:val="clear" w:color="auto" w:fill="FFFFFF"/>
-                          </w:rPr>
-                          <w:t xml:space="preserve"/>
-                        </w:r>
-                      </w:p>
-                    </w:tc>
-                  </w:tr>
-                  <w:tr>
-                    <w:trPr>
-                      <w:cantSplit/>
-                    </w:trPr>
-                    <w:tc>
-                      <w:tcPr>
-                        <w:tcW w:w="693" w:type="dxa"/>
-                      </w:tcPr>
-                      <w:p>
-                        <w:pPr>
-                          <w:jc w:val="right"/>
-                          <w:rPr>
-                            <w:rFonts w:ascii="Arial" w:hAnsi="Arial" w:cs="Arial"/>
-                            <w:color w:val="333333"/>
-                            <w:sz w:val="18"/>
-                            <w:szCs w:val="18"/>
-                            <w:shd w:val="clear" w:color="auto" w:fill="FFFFFF"/>
-                          </w:rPr>
-                        </w:pPr>
-                      </w:p>
-                    </w:tc>
-                    <w:tc>
-                      <w:tcPr>
-                        <w:tcW w:w="3306" w:type="dxa"/>
-                      </w:tcPr>
-                      <w:p>
-                        <w:pPr>
-                          <w:jc w:val="right"/>
-                          <w:rPr>
-                            <w:rFonts w:ascii="Arial" w:hAnsi="Arial" w:cs="Arial"/>
-                            <w:color w:val="333333"/>
-                            <w:sz w:val="18"/>
-                            <w:szCs w:val="18"/>
-                            <w:shd w:val="clear" w:color="auto" w:fill="FFFFFF"/>
-                          </w:rPr>
-                        </w:pPr>
-                        <w:r>
-                          <w:rPr>
-                            <w:rFonts w:ascii="Arial" w:hAnsi="Arial" w:cs="Arial"/>
-                            <w:color w:val="333333"/>
-                            <w:sz w:val="19"/>
-                            <w:szCs w:val="19"/>
-                            <w:shd w:val="clear" w:color="auto" w:fill="FFFFFF"/>
-                          </w:rPr>
-                          <w:t>Nebenkosten</w:t>
-                        </w:r>
-                        <w:r>
-                          <w:rPr>
-                            <w:rFonts w:ascii="Arial" w:hAnsi="Arial" w:cs="Arial"/>
-                            <w:color w:val="333333"/>
-                            <w:sz w:val="19"/>
-                            <w:szCs w:val="19"/>
-                            <w:shd w:val="clear" w:color="auto" w:fill="FFFFFF"/>
-                          </w:rPr>
-                          <w:t xml:space="preserve"> </w:t>
-                        </w:r>
-                        <w:r>
-                          <w:rPr>
-                            <w:rFonts w:ascii="Arial" w:hAnsi="Arial" w:cs="Arial"/>
-                            <w:color w:val="333333"/>
-                            <w:sz w:val="18"/>
-                            <w:szCs w:val="18"/>
-                            <w:shd w:val="clear" w:color="auto" w:fill="FFFFFF"/>
-                          </w:rPr>
-                          <w:t>(</w:t>
-                        </w:r>
-                        <w:r>
-                          <w:rPr>
-                            <w:rFonts w:ascii="Arial" w:hAnsi="Arial" w:cs="Arial"/>
-                            <w:color w:val="333333"/>
-                            <w:sz w:val="18"/>
-                            <w:szCs w:val="18"/>
-                            <w:shd w:val="clear" w:color="auto" w:fill="FFFFFF"/>
-                          </w:rPr>
-                          <w:t>F</w:t>
-                        </w:r>
-                        <w:r>
-                          <w:rPr>
-                            <w:rFonts w:ascii="Arial" w:hAnsi="Arial" w:cs="Arial"/>
-                            <w:color w:val="333333"/>
-                            <w:sz w:val="18"/>
-                            <w:szCs w:val="18"/>
-                            <w:shd w:val="clear" w:color="auto" w:fill="FFFFFF"/>
-                          </w:rPr>
-                          <w:t>ür Reinigung, Hauswartung)</w:t>
-                        </w:r>
-                        <w:r>
-                          <w:rPr>
-                            <w:rFonts w:ascii="Arial" w:hAnsi="Arial" w:cs="Arial"/>
-                            <w:color w:val="333333"/>
-                            <w:sz w:val="18"/>
-                            <w:szCs w:val="18"/>
-                            <w:shd w:val="clear" w:color="auto" w:fill="FFFFFF"/>
-                          </w:rPr>
-                          <w:t>:</w:t>
-                        </w:r>
-                      </w:p>
-                    </w:tc>
-                    <w:tc>
-                      <w:tcPr>
-                        <w:tcW w:w="1178" w:type="dxa"/>
-                      </w:tcPr>
-                      <w:p>
-                        <w:pPr>
-                          <w:ind w:right="-10"/>
-                          <w:jc w:val="center"/>
-                          <w:rPr>
-                            <w:rFonts w:ascii="Arial" w:hAnsi="Arial" w:cs="Arial"/>
-                            <w:color w:val="333333"/>
-                            <w:sz w:val="19"/>
-                            <w:szCs w:val="19"/>
-                            <w:shd w:val="clear" w:color="auto" w:fill="FFFFFF"/>
-                          </w:rPr>
-                        </w:pPr>
-                        <w:r>
-                          <w:rPr>
-                            <w:rFonts w:ascii="Arial" w:hAnsi="Arial" w:cs="Arial"/>
-                            <w:color w:val="333333"/>
-                            <w:sz w:val="19"/>
-                            <w:szCs w:val="19"/>
-                            <w:shd w:val="clear" w:color="auto" w:fill="FFFFFF"/>
-                          </w:rPr>
-                          <w:t xml:space="preserve"/>
-                        </w:r>
-                        <w:r>
-                          <w:rPr>
-                            <w:rFonts w:ascii="Arial" w:hAnsi="Arial" w:cs="Arial"/>
-                            <w:color w:val="333333"/>
-                            <w:sz w:val="19"/>
-                            <w:szCs w:val="19"/>
-                            <w:shd w:val="clear" w:color="auto" w:fill="FFFFFF"/>
-                          </w:rPr>
-                          <w:t xml:space="preserve">Nein</w:t>
-                        </w:r>
-                        <w:proofErr w:type="spellStart"/>
-                        <w:proofErr w:type="spellEnd"/>
-                        <w:r>
-                          <w:rPr>
-                            <w:rFonts w:ascii="Arial" w:hAnsi="Arial" w:cs="Arial"/>
-                            <w:color w:val="333333"/>
-                            <w:sz w:val="19"/>
-                            <w:szCs w:val="19"/>
-                            <w:shd w:val="clear" w:color="auto" w:fill="FFFFFF"/>
-                          </w:rPr>
-                          <w:br/>
-                        </w:r>
-                        <w:proofErr w:type="spellStart"/>
-                        <w:proofErr w:type="spellEnd"/>
-                        <w:r>
-                          <w:rPr>
-                            <w:rFonts w:ascii="Arial" w:hAnsi="Arial" w:cs="Arial"/>
-                            <w:color w:val="333333"/>
-                            <w:sz w:val="19"/>
-                            <w:szCs w:val="19"/>
-                            <w:shd w:val="clear" w:color="auto" w:fill="FFFFFF"/>
-                          </w:rPr>
-                          <w:t xml:space="preserve"/>
-                        </w:r>
-                      </w:p>
-                    </w:tc>
-                    <w:tc>
-                      <w:tcPr>
-                        <w:tcW w:w="1643" w:type="dxa"/>
-                      </w:tcPr>
-                      <w:p>
-                        <w:pPr>
-                          <w:ind w:left="-65"/>
-                          <w:jc w:val="right"/>
-                          <w:rPr>
-                            <w:rFonts w:ascii="Arial" w:hAnsi="Arial" w:cs="Arial"/>
-                            <w:color w:val="333333"/>
-                            <w:sz w:val="19"/>
-                            <w:szCs w:val="19"/>
-                            <w:shd w:val="clear" w:color="auto" w:fill="FFFFFF"/>
-                          </w:rPr>
-                        </w:pPr>
-                        <w:r>
-                          <w:rPr>
-                            <w:rFonts w:ascii="Arial" w:hAnsi="Arial" w:cs="Arial"/>
-                            <w:color w:val="333333"/>
-                            <w:sz w:val="19"/>
-                            <w:szCs w:val="19"/>
-                            <w:shd w:val="clear" w:color="auto" w:fill="FFFFFF"/>
-                          </w:rPr>
-                          <w:t>pauschal</w:t>
-                        </w:r>
-                      </w:p>
-                    </w:tc>
-                    <w:tc>
-                      <w:tcPr>
-                        <w:tcW w:w="449" w:type="dxa"/>
-                      </w:tcPr>
-                      <w:p>
-                        <w:pPr>
-                          <w:jc w:val="right"/>
-                          <w:rPr>
-                            <w:rFonts w:ascii="Arial" w:hAnsi="Arial" w:cs="Arial"/>
-                            <w:color w:val="333333"/>
-                            <w:sz w:val="19"/>
-                            <w:szCs w:val="19"/>
-                            <w:shd w:val="clear" w:color="auto" w:fill="FFFFFF"/>
-                          </w:rPr>
-                        </w:pPr>
-                        <w:r>
-                          <w:rPr>
-                            <w:rFonts w:ascii="Arial" w:hAnsi="Arial" w:cs="Arial"/>
-                            <w:color w:val="333333"/>
-                            <w:sz w:val="19"/>
-                            <w:szCs w:val="19"/>
-                            <w:shd w:val="clear" w:color="auto" w:fill="FFFFFF"/>
-                          </w:rPr>
-                          <w:t>Fr.</w:t>
-                        </w:r>
-                      </w:p>
-                    </w:tc>
-                    <w:tc>
-                      <w:tcPr>
-                        <w:tcW w:w="1365" w:type="dxa"/>
-                        <w:gridSpan w:val="2"/>
-                      </w:tcPr>
-                      <w:p>
-                        <w:pPr>
-                          <w:jc w:val="right"/>
-                          <w:rPr>
-                            <w:rFonts w:ascii="Arial" w:hAnsi="Arial" w:cs="Arial"/>
-                            <w:color w:val="333333"/>
-                            <w:sz w:val="19"/>
-                            <w:szCs w:val="19"/>
-                            <w:shd w:val="clear" w:color="auto" w:fill="FFFFFF"/>
-                          </w:rPr>
-                        </w:pPr>
-                        <w:r>
-                          <w:rPr>
-                            <w:rFonts w:ascii="Arial" w:hAnsi="Arial" w:cs="Arial"/>
-                            <w:color w:val="333333"/>
-                            <w:sz w:val="19"/>
-                            <w:szCs w:val="19"/>
-                            <w:shd w:val="clear" w:color="auto" w:fill="FFFFFF"/>
-                          </w:rPr>
-                          <w:t xml:space="preserve"/>
-                        </w:r>
-                        <w:r>
-                          <w:rPr>
-                            <w:rFonts w:ascii="Arial" w:hAnsi="Arial" w:cs="Arial"/>
-                            <w:color w:val="333333"/>
-                            <w:sz w:val="19"/>
-                            <w:szCs w:val="19"/>
-                            <w:shd w:val="clear" w:color="auto" w:fill="FFFFFF"/>
-                          </w:rPr>
-                          <w:t xml:space="preserve">0.00</w:t>
-                        </w:r>
-                        <w:proofErr w:type="spellStart"/>
-                        <w:proofErr w:type="spellEnd"/>
-                        <w:r>
-                          <w:rPr>
-                            <w:rFonts w:ascii="Arial" w:hAnsi="Arial" w:cs="Arial"/>
-                            <w:color w:val="333333"/>
-                            <w:sz w:val="19"/>
-                            <w:szCs w:val="19"/>
-                            <w:shd w:val="clear" w:color="auto" w:fill="FFFFFF"/>
-                          </w:rPr>
-                          <w:br/>
-                        </w:r>
-                        <w:proofErr w:type="spellStart"/>
-                        <w:proofErr w:type="spellEnd"/>
-                        <w:r>
-                          <w:rPr>
-                            <w:rFonts w:ascii="Arial" w:hAnsi="Arial" w:cs="Arial"/>
-                            <w:color w:val="333333"/>
-                            <w:sz w:val="19"/>
-                            <w:szCs w:val="19"/>
-                            <w:shd w:val="clear" w:color="auto" w:fill="FFFFFF"/>
-                          </w:rPr>
-                          <w:t xml:space="preserve"/>
-                        </w:r>
-                      </w:p>
-                    </w:tc>
-                  </w:tr>
-                  <w:tr>
-                    <w:trPr>
-                      <w:gridAfter w:val="1"/>
-                      <w:wAfter w:w="6" w:type="dxa"/>
-                      <w:cantSplit/>
-                    </w:trPr>
-                    <w:tc>
-                      <w:tcPr>
-                        <w:tcW w:w="693" w:type="dxa"/>
-                      </w:tcPr>
-                      <w:p>
-                        <w:pPr>
-                          <w:rPr>
-                            <w:rFonts w:ascii="Arial" w:hAnsi="Arial" w:cs="Arial"/>
-                            <w:color w:val="333333"/>
-                            <w:sz w:val="19"/>
-                            <w:szCs w:val="19"/>
-                            <w:shd w:val="clear" w:color="auto" w:fill="FFFFFF"/>
-                          </w:rPr>
-                        </w:pPr>
-                      </w:p>
-                    </w:tc>
-                    <w:tc>
-                      <w:tcPr>
-                        <w:tcW w:w="3306" w:type="dxa"/>
-                      </w:tcPr>
-                      <w:p>
-                        <w:pPr>
-                          <w:jc w:val="right"/>
-                          <w:rPr>
-                            <w:rFonts w:ascii="Arial" w:hAnsi="Arial" w:cs="Arial"/>
-                            <w:color w:val="333333"/>
-                            <w:sz w:val="19"/>
-                            <w:szCs w:val="19"/>
-                            <w:shd w:val="clear" w:color="auto" w:fill="FFFFFF"/>
-                          </w:rPr>
-                        </w:pPr>
-                        <w:r>
-                          <w:rPr>
-                            <w:rFonts w:ascii="Arial" w:hAnsi="Arial" w:cs="Arial"/>
-                            <w:color w:val="333333"/>
-                            <w:sz w:val="19"/>
-                            <w:szCs w:val="19"/>
-                            <w:shd w:val="clear" w:color="auto" w:fill="FFFFFF"/>
-                          </w:rPr>
-                          <w:t>Strom:</w:t>
-                        </w:r>
-                      </w:p>
-                    </w:tc>
-                    <w:tc>
-                      <w:tcPr>
-                        <w:tcW w:w="1178" w:type="dxa"/>
-                      </w:tcPr>
-                      <w:p>
-                        <w:pPr>
-                          <w:jc w:val="center"/>
-                          <w:rPr>
-                            <w:rFonts w:ascii="Arial" w:hAnsi="Arial" w:cs="Arial"/>
-                            <w:color w:val="333333"/>
-                            <w:sz w:val="19"/>
-                            <w:szCs w:val="19"/>
-                            <w:shd w:val="clear" w:color="auto" w:fill="FFFFFF"/>
-                          </w:rPr>
-                        </w:pPr>
-                        <w:r>
-                          <w:rPr>
-                            <w:rFonts w:ascii="Arial" w:hAnsi="Arial" w:cs="Arial"/>
-                            <w:color w:val="333333"/>
-                            <w:sz w:val="19"/>
-                            <w:szCs w:val="19"/>
-                            <w:shd w:val="clear" w:color="auto" w:fill="FFFFFF"/>
-                          </w:rPr>
-                          <w:t xml:space="preserve"/>
-                        </w:r>
-                        <w:r>
-                          <w:rPr>
-                            <w:rFonts w:ascii="Arial" w:hAnsi="Arial" w:cs="Arial"/>
-                            <w:color w:val="333333"/>
-                            <w:sz w:val="19"/>
-                            <w:szCs w:val="19"/>
-                            <w:shd w:val="clear" w:color="auto" w:fill="FFFFFF"/>
-                          </w:rPr>
-                          <w:t xml:space="preserve">Nein</w:t>
-                        </w:r>
-                        <w:proofErr w:type="spellStart"/>
-                        <w:proofErr w:type="spellEnd"/>
-                        <w:r>
-                          <w:rPr>
-                            <w:rFonts w:ascii="Arial" w:hAnsi="Arial" w:cs="Arial"/>
-                            <w:color w:val="333333"/>
-                            <w:sz w:val="19"/>
-                            <w:szCs w:val="19"/>
-                            <w:shd w:val="clear" w:color="auto" w:fill="FFFFFF"/>
-                          </w:rPr>
-                          <w:br/>
-                        </w:r>
-                        <w:proofErr w:type="spellStart"/>
-                        <w:proofErr w:type="spellEnd"/>
-                        <w:r>
-                          <w:rPr>
-                            <w:rFonts w:ascii="Arial" w:hAnsi="Arial" w:cs="Arial"/>
-                            <w:color w:val="333333"/>
-                            <w:sz w:val="19"/>
-                            <w:szCs w:val="19"/>
-                            <w:shd w:val="clear" w:color="auto" w:fill="FFFFFF"/>
-                          </w:rPr>
-                          <w:t xml:space="preserve"/>
-                        </w:r>
-                      </w:p>
-                    </w:tc>
-                    <w:tc>
-                      <w:tcPr>
-                        <w:tcW w:w="1643" w:type="dxa"/>
-                      </w:tcPr>
-                      <w:p>
-                        <w:pPr>
-                          <w:jc w:val="right"/>
-                          <w:rPr>
-                            <w:rFonts w:ascii="Arial" w:hAnsi="Arial" w:cs="Arial"/>
-                            <w:color w:val="333333"/>
-                            <w:sz w:val="19"/>
-                            <w:szCs w:val="19"/>
-                            <w:shd w:val="clear" w:color="auto" w:fill="FFFFFF"/>
-                          </w:rPr>
-                        </w:pPr>
-                        <w:r>
-                          <w:rPr>
-                            <w:rFonts w:ascii="Arial" w:hAnsi="Arial" w:cs="Arial"/>
-                            <w:color w:val="333333"/>
-                            <w:sz w:val="12"/>
-                            <w:szCs w:val="12"/>
-                            <w:shd w:val="clear" w:color="auto" w:fill="FFFFFF"/>
-                          </w:rPr>
-                          <w:t xml:space="preserve"/>
-                        </w:r>
-                        <w:r>
-                          <w:rPr>
-                            <w:rFonts w:ascii="Arial" w:hAnsi="Arial" w:cs="Arial"/>
-                            <w:color w:val="333333"/>
-                            <w:sz w:val="12"/>
-                            <w:szCs w:val="12"/>
-                            <w:shd w:val="clear" w:color="auto" w:fill="FFFFFF"/>
-                          </w:rPr>
-                          <w:t xml:space="preserve">-</w:t>
-                        </w:r>
-                        <w:proofErr w:type="spellStart"/>
-                        <w:proofErr w:type="spellEnd"/>
-                        <w:proofErr w:type="spellStart"/>
-                        <w:proofErr w:type="spellEnd"/>
-                        <w:r>
-                          <w:rPr>
-                            <w:rFonts w:ascii="Arial" w:hAnsi="Arial" w:cs="Arial"/>
-                            <w:color w:val="333333"/>
-                            <w:sz w:val="19"/>
-                            <w:szCs w:val="19"/>
-                            <w:shd w:val="clear" w:color="auto" w:fill="FFFFFF"/>
-                          </w:rPr>
-                          <w:t xml:space="preserve"/>
-                        </w:r>
-                      </w:p>
-                    </w:tc>
-                    <w:tc>
-                      <w:tcPr>
-                        <w:tcW w:w="449" w:type="dxa"/>
-                      </w:tcPr>
-                      <w:p>
-                        <w:pPr>
-                          <w:jc w:val="right"/>
-                          <w:rPr>
-                            <w:rFonts w:ascii="Arial" w:hAnsi="Arial" w:cs="Arial"/>
-                            <w:color w:val="333333"/>
-                            <w:sz w:val="19"/>
-                            <w:szCs w:val="19"/>
-                            <w:shd w:val="clear" w:color="auto" w:fill="FFFFFF"/>
-                          </w:rPr>
-                        </w:pPr>
-                        <w:r>
-                          <w:rPr>
-                            <w:rFonts w:ascii="Arial" w:hAnsi="Arial" w:cs="Arial"/>
-                            <w:color w:val="333333"/>
-                            <w:sz w:val="19"/>
-                            <w:szCs w:val="19"/>
-                            <w:shd w:val="clear" w:color="auto" w:fill="FFFFFF"/>
-                          </w:rPr>
-                          <w:t>Fr.</w:t>
-                        </w:r>
-                      </w:p>
-                    </w:tc>
-                    <w:tc>
-                      <w:tcPr>
-                        <w:tcW w:w="1359" w:type="dxa"/>
-                      </w:tcPr>
-                      <w:p>
-                        <w:pPr>
-                          <w:jc w:val="right"/>
-                          <w:rPr>
-                            <w:rFonts w:ascii="Arial" w:hAnsi="Arial" w:cs="Arial"/>
-                            <w:color w:val="333333"/>
-                            <w:sz w:val="19"/>
-                            <w:szCs w:val="19"/>
-                            <w:shd w:val="clear" w:color="auto" w:fill="FFFFFF"/>
-                          </w:rPr>
-                        </w:pPr>
-                        <w:r>
-                          <w:rPr>
-                            <w:rFonts w:ascii="Arial" w:hAnsi="Arial" w:cs="Arial"/>
-                            <w:color w:val="333333"/>
-                            <w:sz w:val="19"/>
-                            <w:szCs w:val="19"/>
-                            <w:shd w:val="clear" w:color="auto" w:fill="FFFFFF"/>
-                          </w:rPr>
-                          <w:t xml:space="preserve"/>
-                        </w:r>
-                        <w:r>
-                          <w:rPr>
-                            <w:rFonts w:ascii="Arial" w:hAnsi="Arial" w:cs="Arial"/>
-                            <w:color w:val="333333"/>
-                            <w:sz w:val="19"/>
-                            <w:szCs w:val="19"/>
-                            <w:shd w:val="clear" w:color="auto" w:fill="FFFFFF"/>
-                          </w:rPr>
-                          <w:t xml:space="preserve">0.00</w:t>
-                        </w:r>
-                        <w:proofErr w:type="spellStart"/>
-                        <w:proofErr w:type="spellEnd"/>
-                        <w:r>
-                          <w:rPr>
-                            <w:rFonts w:ascii="Arial" w:hAnsi="Arial" w:cs="Arial"/>
-                            <w:color w:val="333333"/>
-                            <w:sz w:val="19"/>
-                            <w:szCs w:val="19"/>
-                            <w:shd w:val="clear" w:color="auto" w:fill="FFFFFF"/>
-                          </w:rPr>
-                          <w:br/>
-                        </w:r>
-                        <w:r>
-                          <w:rPr>
-                            <w:rFonts w:ascii="Arial" w:hAnsi="Arial" w:cs="Arial"/>
-                            <w:color w:val="333333"/>
-                            <w:sz w:val="19"/>
-                            <w:szCs w:val="19"/>
-                            <w:shd w:val="clear" w:color="auto" w:fill="FFFFFF"/>
-                          </w:rPr>
-                          <w:t xml:space="preserve"/>
-                        </w:r>
-                      </w:p>
-                    </w:tc>
-                  </w:tr>
-                  <w:tr>
-                    <w:trPr>
-                      <w:gridAfter w:val="1"/>
-                      <w:wAfter w:w="6" w:type="dxa"/>
-                      <w:cantSplit/>
-                    </w:trPr>
-                    <w:tc>
-                      <w:tcPr>
-                        <w:tcW w:w="3999" w:type="dxa"/>
-                        <w:gridSpan w:val="2"/>
-                      </w:tcPr>
-                      <w:p>
-                        <w:pPr>
-                          <w:jc w:val="right"/>
-                          <w:rPr>
-                            <w:rFonts w:ascii="Arial" w:hAnsi="Arial" w:cs="Arial"/>
-                            <w:color w:val="333333"/>
-                            <w:sz w:val="19"/>
-                            <w:szCs w:val="19"/>
-                            <w:shd w:val="clear" w:color="auto" w:fill="FFFFFF"/>
-                          </w:rPr>
-                        </w:pPr>
-                        <w:r>
-                          <w:rPr>
-                            <w:rFonts w:ascii="Arial" w:hAnsi="Arial" w:cs="Arial"/>
-                            <w:color w:val="333333"/>
-                            <w:sz w:val="19"/>
-                            <w:szCs w:val="19"/>
-                            <w:shd w:val="clear" w:color="auto" w:fill="FFFFFF"/>
-                          </w:rPr>
-                          <w:t>Wasser</w:t>
-                        </w:r>
-                        <w:r>
-                          <w:rPr>
-                            <w:rFonts w:ascii="Arial" w:hAnsi="Arial" w:cs="Arial"/>
-                            <w:color w:val="333333"/>
-                            <w:sz w:val="19"/>
-                            <w:szCs w:val="19"/>
-                            <w:shd w:val="clear" w:color="auto" w:fill="FFFFFF"/>
-                          </w:rPr>
-                          <w:t xml:space="preserve">: </w:t>
-                        </w:r>
-                        <w:r>
-                          <w:rPr>
-                            <w:rFonts w:ascii="Arial" w:hAnsi="Arial" w:cs="Arial"/>
-                            <w:color w:val="333333"/>
-                            <w:sz w:val="18"/>
-                            <w:szCs w:val="18"/>
-                            <w:shd w:val="clear" w:color="auto" w:fill="FFFFFF"/>
-                          </w:rPr>
-                          <w:t>(Kalt</w:t>
-                        </w:r>
-                        <w:r>
-                          <w:rPr>
-                            <w:rFonts w:ascii="Arial" w:hAnsi="Arial" w:cs="Arial"/>
-                            <w:color w:val="333333"/>
-                            <w:sz w:val="18"/>
-                            <w:szCs w:val="18"/>
-                            <w:shd w:val="clear" w:color="auto" w:fill="FFFFFF"/>
-                          </w:rPr>
-                          <w:t>-</w:t>
-                        </w:r>
-                        <w:r>
-                          <w:rPr>
-                            <w:rFonts w:ascii="Arial" w:hAnsi="Arial" w:cs="Arial"/>
-                            <w:color w:val="333333"/>
-                            <w:sz w:val="18"/>
-                            <w:szCs w:val="18"/>
-                            <w:shd w:val="clear" w:color="auto" w:fill="FFFFFF"/>
-                          </w:rPr>
-                          <w:t xml:space="preserve">, Abwasser, </w:t>
-                        </w:r>
-                        <w:proofErr w:type="spellStart"/>
-                        <w:r>
-                          <w:rPr>
-                            <w:rFonts w:ascii="Arial" w:hAnsi="Arial" w:cs="Arial"/>
-                            <w:color w:val="333333"/>
-                            <w:sz w:val="18"/>
-                            <w:szCs w:val="18"/>
-                            <w:shd w:val="clear" w:color="auto" w:fill="FFFFFF"/>
-                          </w:rPr>
-                          <w:t>Trögli</w:t>
-                        </w:r>
-                        <w:proofErr w:type="spellEnd"/>
-                        <w:r>
-                          <w:rPr>
-                            <w:rFonts w:ascii="Arial" w:hAnsi="Arial" w:cs="Arial"/>
-                            <w:color w:val="333333"/>
-                            <w:sz w:val="18"/>
-                            <w:szCs w:val="18"/>
-                            <w:shd w:val="clear" w:color="auto" w:fill="FFFFFF"/>
-                          </w:rPr>
-                          <w:t>, inkl. Wasserverbrauch</w:t>
-                        </w:r>
-                        <w:r>
-                          <w:rPr>
-                            <w:rFonts w:ascii="Arial" w:hAnsi="Arial" w:cs="Arial"/>
-                            <w:color w:val="333333"/>
-                            <w:sz w:val="18"/>
-                            <w:szCs w:val="18"/>
-                            <w:shd w:val="clear" w:color="auto" w:fill="FFFFFF"/>
-                          </w:rPr>
-                          <w:t>. WC in Box nach Absprache siehe Bemerkungen.</w:t>
-                        </w:r>
-                        <w:r>
-                          <w:rPr>
-                            <w:rFonts w:ascii="Arial" w:hAnsi="Arial" w:cs="Arial"/>
-                            <w:color w:val="333333"/>
-                            <w:sz w:val="18"/>
-                            <w:szCs w:val="18"/>
-                            <w:shd w:val="clear" w:color="auto" w:fill="FFFFFF"/>
-                          </w:rPr>
-                          <w:t xml:space="preserve">) </w:t>
-                        </w:r>
-                      </w:p>
-                    </w:tc>
-                    <w:tc>
-                      <w:tcPr>
-                        <w:tcW w:w="1178" w:type="dxa"/>
-                      </w:tcPr>
-                      <w:p>
-                        <w:pPr>
-                          <w:jc w:val="center"/>
-                          <w:rPr>
-                            <w:rFonts w:ascii="Arial" w:hAnsi="Arial" w:cs="Arial"/>
-                            <w:color w:val="333333"/>
-                            <w:sz w:val="19"/>
-                            <w:szCs w:val="19"/>
-                            <w:shd w:val="clear" w:color="auto" w:fill="FFFFFF"/>
-                          </w:rPr>
-                        </w:pPr>
-                        <w:r>
-                          <w:rPr>
-                            <w:rFonts w:ascii="Arial" w:hAnsi="Arial" w:cs="Arial"/>
-                            <w:color w:val="333333"/>
-                            <w:sz w:val="19"/>
-                            <w:szCs w:val="19"/>
-                            <w:shd w:val="clear" w:color="auto" w:fill="FFFFFF"/>
-                          </w:rPr>
-                          <w:t xml:space="preserve"/>
-                        </w:r>
-                        <w:r>
-                          <w:rPr>
-                            <w:rFonts w:ascii="Arial" w:hAnsi="Arial" w:cs="Arial"/>
-                            <w:color w:val="333333"/>
-                            <w:sz w:val="19"/>
-                            <w:szCs w:val="19"/>
-                            <w:shd w:val="clear" w:color="auto" w:fill="FFFFFF"/>
-                          </w:rPr>
-                          <w:t xml:space="preserve">Nein</w:t>
-                        </w:r>
-                        <w:r>
-                          <w:rPr>
-                            <w:rFonts w:ascii="Arial" w:hAnsi="Arial" w:cs="Arial"/>
-                            <w:color w:val="333333"/>
-                            <w:sz w:val="19"/>
-                            <w:szCs w:val="19"/>
-                            <w:shd w:val="clear" w:color="auto" w:fill="FFFFFF"/>
-                          </w:rPr>
-                          <w:br/>
-                        </w:r>
-                        <w:proofErr w:type="spellStart"/>
-                        <w:proofErr w:type="spellEnd"/>
-                        <w:r>
-                          <w:rPr>
-                            <w:rFonts w:ascii="Arial" w:hAnsi="Arial" w:cs="Arial"/>
-                            <w:color w:val="333333"/>
-                            <w:sz w:val="19"/>
-                            <w:szCs w:val="19"/>
-                            <w:shd w:val="clear" w:color="auto" w:fill="FFFFFF"/>
-                          </w:rPr>
-                          <w:t xml:space="preserve"/>
-                        </w:r>
-                      </w:p>
-                    </w:tc>
-                    <w:tc>
-                      <w:tcPr>
-                        <w:tcW w:w="1643" w:type="dxa"/>
-                      </w:tcPr>
-                      <w:p>
-                        <w:pPr>
-                          <w:jc w:val="right"/>
-                          <w:rPr>
-                            <w:rFonts w:ascii="Arial" w:hAnsi="Arial" w:cs="Arial"/>
-                            <w:color w:val="333333"/>
-                            <w:sz w:val="19"/>
-                            <w:szCs w:val="19"/>
-                            <w:shd w:val="clear" w:color="auto" w:fill="FFFFFF"/>
-                          </w:rPr>
-                        </w:pPr>
-                        <w:r>
-                          <w:rPr>
-                            <w:rFonts w:ascii="Arial" w:hAnsi="Arial" w:cs="Arial"/>
-                            <w:color w:val="333333"/>
-                            <w:sz w:val="12"/>
-                            <w:szCs w:val="12"/>
-                            <w:shd w:val="clear" w:color="auto" w:fill="FFFFFF"/>
-                          </w:rPr>
-                          <w:t xml:space="preserve"/>
-                        </w:r>
-                        <w:r>
-                          <w:rPr>
-                            <w:rFonts w:ascii="Arial" w:hAnsi="Arial" w:cs="Arial"/>
-                            <w:color w:val="333333"/>
-                            <w:sz w:val="12"/>
-                            <w:szCs w:val="12"/>
-                            <w:shd w:val="clear" w:color="auto" w:fill="FFFFFF"/>
-                          </w:rPr>
-                          <w:t xml:space="preserve">-</w:t>
-                        </w:r>
-                        <w:proofErr w:type="spellStart"/>
-                        <w:proofErr w:type="spellEnd"/>
-                        <w:r>
-                          <w:rPr>
-                            <w:rFonts w:ascii="Arial" w:hAnsi="Arial" w:cs="Arial"/>
-                            <w:color w:val="333333"/>
-                            <w:sz w:val="19"/>
-                            <w:szCs w:val="19"/>
-                            <w:shd w:val="clear" w:color="auto" w:fill="FFFFFF"/>
-                          </w:rPr>
-                          <w:t xml:space="preserve"/>
-                        </w:r>
-                      </w:p>
-                    </w:tc>
-                    <w:tc>
-                      <w:tcPr>
-                        <w:tcW w:w="449" w:type="dxa"/>
-                      </w:tcPr>
-                      <w:p>
-                        <w:pPr>
-                          <w:jc w:val="right"/>
-                          <w:rPr>
-                            <w:rFonts w:ascii="Arial" w:hAnsi="Arial" w:cs="Arial"/>
-                            <w:color w:val="333333"/>
-                            <w:sz w:val="19"/>
-                            <w:szCs w:val="19"/>
-                            <w:shd w:val="clear" w:color="auto" w:fill="FFFFFF"/>
-                          </w:rPr>
-                        </w:pPr>
-                        <w:r>
-                          <w:rPr>
-                            <w:rFonts w:ascii="Arial" w:hAnsi="Arial" w:cs="Arial"/>
-                            <w:sz w:val="19"/>
-                            <w:szCs w:val="19"/>
-                          </w:rPr>
-                          <w:t>Fr.</w:t>
-                        </w:r>
-                      </w:p>
-                    </w:tc>
-                    <w:tc>
-                      <w:tcPr>
-                        <w:tcW w:w="1359" w:type="dxa"/>
-                      </w:tcPr>
-                      <w:p>
-                        <w:pPr>
-                          <w:jc w:val="right"/>
-                          <w:rPr>
-                            <w:rFonts w:ascii="Arial" w:hAnsi="Arial" w:cs="Arial"/>
-                            <w:color w:val="333333"/>
-                            <w:sz w:val="19"/>
-                            <w:szCs w:val="19"/>
-                            <w:shd w:val="clear" w:color="auto" w:fill="FFFFFF"/>
-                          </w:rPr>
-                        </w:pPr>
-                        <w:r>
-                          <w:rPr>
-                            <w:rFonts w:ascii="Arial" w:hAnsi="Arial" w:cs="Arial"/>
-                            <w:color w:val="333333"/>
-                            <w:sz w:val="19"/>
-                            <w:szCs w:val="19"/>
-                            <w:shd w:val="clear" w:color="auto" w:fill="FFFFFF"/>
-                          </w:rPr>
-                          <w:t xml:space="preserve"/>
-                        </w:r>
-                        <w:r>
-                          <w:rPr>
-                            <w:rFonts w:ascii="Arial" w:hAnsi="Arial" w:cs="Arial"/>
-                            <w:color w:val="333333"/>
-                            <w:sz w:val="19"/>
-                            <w:szCs w:val="19"/>
-                            <w:shd w:val="clear" w:color="auto" w:fill="FFFFFF"/>
-                          </w:rPr>
-                          <w:t xml:space="preserve">0.00</w:t>
-                        </w:r>
-                        <w:proofErr w:type="spellStart"/>
-                        <w:proofErr w:type="spellEnd"/>
-                        <w:r>
-                          <w:rPr>
-                            <w:rFonts w:ascii="Arial" w:hAnsi="Arial" w:cs="Arial"/>
-                            <w:color w:val="333333"/>
-                            <w:sz w:val="19"/>
-                            <w:szCs w:val="19"/>
-                            <w:shd w:val="clear" w:color="auto" w:fill="FFFFFF"/>
-                          </w:rPr>
-                          <w:br/>
-                        </w:r>
-                        <w:r>
-                          <w:rPr>
-                            <w:rFonts w:ascii="Arial" w:hAnsi="Arial" w:cs="Arial"/>
-                            <w:color w:val="333333"/>
-                            <w:sz w:val="19"/>
-                            <w:szCs w:val="19"/>
-                            <w:shd w:val="clear" w:color="auto" w:fill="FFFFFF"/>
-                          </w:rPr>
-                          <w:t xml:space="preserve"/>
-                        </w:r>
-                      </w:p>
-                    </w:tc>
-                  </w:tr>
-                  <w:tr>
-                    <w:trPr>
-                      <w:gridAfter w:val="1"/>
-                      <w:wAfter w:w="6" w:type="dxa"/>
-                      <w:cantSplit/>
-                    </w:trPr>
-                    <w:tc>
-                      <w:tcPr>
-                        <w:tcW w:w="693" w:type="dxa"/>
-                      </w:tcPr>
-                      <w:p>
-                        <w:pPr>
-                          <w:rPr>
-                            <w:rFonts w:ascii="Arial" w:hAnsi="Arial" w:cs="Arial"/>
-                            <w:color w:val="333333"/>
-                            <w:sz w:val="19"/>
-                            <w:szCs w:val="19"/>
-                            <w:shd w:val="clear" w:color="auto" w:fill="FFFFFF"/>
-                          </w:rPr>
-                        </w:pPr>
-                      </w:p>
-                    </w:tc>
-                    <w:tc>
-                      <w:tcPr>
-                        <w:tcW w:w="3306" w:type="dxa"/>
-                      </w:tcPr>
-                      <w:p>
-                        <w:pPr>
-                          <w:jc w:val="right"/>
-                          <w:rPr>
-                            <w:rFonts w:ascii="Arial" w:hAnsi="Arial" w:cs="Arial"/>
-                            <w:color w:val="333333"/>
-                            <w:sz w:val="19"/>
-                            <w:szCs w:val="19"/>
-                            <w:shd w:val="clear" w:color="auto" w:fill="FFFFFF"/>
-                          </w:rPr>
-                        </w:pPr>
-                        <w:r>
-                          <w:rPr>
-                            <w:rFonts w:ascii="Arial" w:hAnsi="Arial" w:cs="Arial"/>
-                            <w:color w:val="333333"/>
-                            <w:sz w:val="19"/>
-                            <w:szCs w:val="19"/>
-                            <w:shd w:val="clear" w:color="auto" w:fill="FFFFFF"/>
-                          </w:rPr>
-                          <w:t>Internet</w:t>
-                        </w:r>
-                        <w:r>
-                          <w:rPr>
-                            <w:rFonts w:ascii="Arial" w:hAnsi="Arial" w:cs="Arial"/>
-                            <w:color w:val="333333"/>
-                            <w:sz w:val="19"/>
-                            <w:szCs w:val="19"/>
-                            <w:shd w:val="clear" w:color="auto" w:fill="FFFFFF"/>
-                          </w:rPr>
-                          <w:t xml:space="preserve"> </w:t>
-                        </w:r>
-                        <w:r>
-                          <w:rPr>
-                            <w:rFonts w:ascii="Arial" w:hAnsi="Arial" w:cs="Arial"/>
-                            <w:color w:val="333333"/>
-                            <w:sz w:val="19"/>
-                            <w:szCs w:val="19"/>
-                            <w:shd w:val="clear" w:color="auto" w:fill="FFFFFF"/>
-                          </w:rPr>
-                          <w:t xml:space="preserve"/>
-                        </w:r>
-                        <w:r>
-                          <w:rPr>
-                            <w:rFonts w:ascii="Arial" w:hAnsi="Arial" w:cs="Arial"/>
-                            <w:color w:val="333333"/>
-                            <w:sz w:val="19"/>
-                            <w:szCs w:val="19"/>
-                            <w:shd w:val="clear" w:color="auto" w:fill="FFFFFF"/>
-                          </w:rPr>
-                          <w:t xml:space="preserve"/>
-                        </w:r>
-                        <w:proofErr w:type="spellStart"/>
-                        <w:proofErr w:type="spellEnd"/>
-                        <w:r>
-                          <w:rPr>
-                            <w:rFonts w:ascii="Arial" w:hAnsi="Arial" w:cs="Arial"/>
-                            <w:color w:val="333333"/>
-                            <w:sz w:val="19"/>
-                            <w:szCs w:val="19"/>
-                            <w:shd w:val="clear" w:color="auto" w:fill="FFFFFF"/>
-                          </w:rPr>
-                          <w:t xml:space="preserve"/>
-                        </w:r>
-                        <w:r>
-                          <w:rPr>
-                            <w:rFonts w:ascii="Arial" w:hAnsi="Arial" w:cs="Arial"/>
-                            <w:color w:val="333333"/>
-                            <w:sz w:val="19"/>
-                            <w:szCs w:val="19"/>
-                            <w:shd w:val="clear" w:color="auto" w:fill="FFFFFF"/>
-                          </w:rPr>
-                          <w:t>:</w:t>
-                        </w:r>
-                      </w:p>
-                    </w:tc>
-                    <w:tc>
-                      <w:tcPr>
-                        <w:tcW w:w="1178" w:type="dxa"/>
-                      </w:tcPr>
-                      <w:p>
-                        <w:pPr>
-                          <w:jc w:val="center"/>
-                          <w:rPr>
-                            <w:rFonts w:ascii="Arial" w:hAnsi="Arial" w:cs="Arial"/>
-                            <w:color w:val="333333"/>
-                            <w:sz w:val="19"/>
-                            <w:szCs w:val="19"/>
-                            <w:shd w:val="clear" w:color="auto" w:fill="FFFFFF"/>
-                          </w:rPr>
-                        </w:pPr>
-                        <w:r>
-                          <w:rPr>
-                            <w:rFonts w:ascii="Arial" w:hAnsi="Arial" w:cs="Arial"/>
-                            <w:color w:val="333333"/>
-                            <w:sz w:val="19"/>
-                            <w:szCs w:val="19"/>
-                            <w:shd w:val="clear" w:color="auto" w:fill="FFFFFF"/>
-                          </w:rPr>
-                          <w:t xml:space="preserve"/>
-                        </w:r>
-                        <w:r>
-                          <w:rPr>
-                            <w:rFonts w:ascii="Arial" w:hAnsi="Arial" w:cs="Arial"/>
-                            <w:color w:val="333333"/>
-                            <w:sz w:val="19"/>
-                            <w:szCs w:val="19"/>
-                            <w:shd w:val="clear" w:color="auto" w:fill="FFFFFF"/>
-                          </w:rPr>
-                          <w:t xml:space="preserve">Nein</w:t>
-                        </w:r>
-                        <w:proofErr w:type="spellStart"/>
-                        <w:proofErr w:type="spellEnd"/>
-                        <w:r>
-                          <w:rPr>
-                            <w:rFonts w:ascii="Arial" w:hAnsi="Arial" w:cs="Arial"/>
-                            <w:color w:val="333333"/>
-                            <w:sz w:val="19"/>
-                            <w:szCs w:val="19"/>
-                            <w:shd w:val="clear" w:color="auto" w:fill="FFFFFF"/>
-                          </w:rPr>
-                          <w:br/>
-                        </w:r>
-                        <w:proofErr w:type="spellStart"/>
-                        <w:proofErr w:type="spellEnd"/>
-                        <w:r>
-                          <w:rPr>
-                            <w:rFonts w:ascii="Arial" w:hAnsi="Arial" w:cs="Arial"/>
-                            <w:color w:val="333333"/>
-                            <w:sz w:val="19"/>
-                            <w:szCs w:val="19"/>
-                            <w:shd w:val="clear" w:color="auto" w:fill="FFFFFF"/>
-                          </w:rPr>
-                          <w:t xml:space="preserve"/>
-                        </w:r>
-                      </w:p>
-                    </w:tc>
-                    <w:tc>
-                      <w:tcPr>
-                        <w:tcW w:w="1643" w:type="dxa"/>
-                      </w:tcPr>
-                      <w:p>
-                        <w:pPr>
-                          <w:jc w:val="right"/>
-                          <w:rPr>
-                            <w:rFonts w:ascii="Arial" w:hAnsi="Arial" w:cs="Arial"/>
-                            <w:color w:val="333333"/>
-                            <w:sz w:val="19"/>
-                            <w:szCs w:val="19"/>
-                            <w:shd w:val="clear" w:color="auto" w:fill="FFFFFF"/>
-                          </w:rPr>
-                        </w:pPr>
-                        <w:r>
-                          <w:rPr>
-                            <w:rFonts w:ascii="Arial" w:hAnsi="Arial" w:cs="Arial"/>
-                            <w:color w:val="333333"/>
-                            <w:sz w:val="12"/>
-                            <w:szCs w:val="12"/>
-                            <w:shd w:val="clear" w:color="auto" w:fill="FFFFFF"/>
-                          </w:rPr>
-                          <w:t xml:space="preserve"/>
-                        </w:r>
-                        <w:r>
-                          <w:rPr>
-                            <w:rFonts w:ascii="Arial" w:hAnsi="Arial" w:cs="Arial"/>
-                            <w:color w:val="333333"/>
-                            <w:sz w:val="12"/>
-                            <w:szCs w:val="12"/>
-                            <w:shd w:val="clear" w:color="auto" w:fill="FFFFFF"/>
-                          </w:rPr>
-                          <w:t xml:space="preserve">-</w:t>
-                        </w:r>
-                        <w:proofErr w:type="spellStart"/>
-                        <w:proofErr w:type="spellEnd"/>
-                        <w:r>
-                          <w:rPr>
-                            <w:rFonts w:ascii="Arial" w:hAnsi="Arial" w:cs="Arial"/>
-                            <w:color w:val="333333"/>
-                            <w:sz w:val="19"/>
-                            <w:szCs w:val="19"/>
-                            <w:shd w:val="clear" w:color="auto" w:fill="FFFFFF"/>
-                          </w:rPr>
-                          <w:t xml:space="preserve"/>
-                        </w:r>
-                      </w:p>
-                    </w:tc>
-                    <w:tc>
-                      <w:tcPr>
-                        <w:tcW w:w="449" w:type="dxa"/>
-                      </w:tcPr>
-                      <w:p>
-                        <w:pPr>
-                          <w:jc w:val="right"/>
-                          <w:rPr>
-                            <w:rFonts w:ascii="Arial" w:hAnsi="Arial" w:cs="Arial"/>
-                            <w:color w:val="333333"/>
-                            <w:sz w:val="19"/>
-                            <w:szCs w:val="19"/>
-                            <w:shd w:val="clear" w:color="auto" w:fill="FFFFFF"/>
-                          </w:rPr>
-                        </w:pPr>
-                        <w:r>
-                          <w:rPr>
-                            <w:rFonts w:ascii="Arial" w:hAnsi="Arial" w:cs="Arial"/>
-                            <w:sz w:val="19"/>
-                            <w:szCs w:val="19"/>
-                          </w:rPr>
-                          <w:t>Fr.</w:t>
-                        </w:r>
-                      </w:p>
-                    </w:tc>
-                    <w:tc>
-                      <w:tcPr>
-                        <w:tcW w:w="1359" w:type="dxa"/>
-                      </w:tcPr>
-                      <w:p>
-                        <w:pPr>
-                          <w:jc w:val="right"/>
-                          <w:rPr>
-                            <w:rFonts w:ascii="Arial" w:hAnsi="Arial" w:cs="Arial"/>
-                            <w:color w:val="333333"/>
-                            <w:sz w:val="19"/>
-                            <w:szCs w:val="19"/>
-                            <w:shd w:val="clear" w:color="auto" w:fill="FFFFFF"/>
-                          </w:rPr>
-                        </w:pPr>
-                        <w:r>
-                          <w:rPr>
-                            <w:rFonts w:ascii="Arial" w:hAnsi="Arial" w:cs="Arial"/>
-                            <w:color w:val="333333"/>
-                            <w:sz w:val="19"/>
-                            <w:szCs w:val="19"/>
-                            <w:shd w:val="clear" w:color="auto" w:fill="FFFFFF"/>
-                          </w:rPr>
-                          <w:t xml:space="preserve"/>
-                        </w:r>
-                        <w:r>
-                          <w:rPr>
-                            <w:rFonts w:ascii="Arial" w:hAnsi="Arial" w:cs="Arial"/>
-                            <w:color w:val="333333"/>
-                            <w:sz w:val="19"/>
-                            <w:szCs w:val="19"/>
-                            <w:shd w:val="clear" w:color="auto" w:fill="FFFFFF"/>
-                          </w:rPr>
-                          <w:t xml:space="preserve">0.00</w:t>
-                        </w:r>
-                        <w:proofErr w:type="spellStart"/>
-                        <w:proofErr w:type="spellEnd"/>
-                        <w:r>
-                          <w:rPr>
-                            <w:rFonts w:ascii="Arial" w:hAnsi="Arial" w:cs="Arial"/>
-                            <w:color w:val="333333"/>
-                            <w:sz w:val="19"/>
-                            <w:szCs w:val="19"/>
-                            <w:shd w:val="clear" w:color="auto" w:fill="FFFFFF"/>
-                          </w:rPr>
-                          <w:br/>
-                        </w:r>
-                        <w:r>
-                          <w:rPr>
-                            <w:rFonts w:ascii="Arial" w:hAnsi="Arial" w:cs="Arial"/>
-                            <w:color w:val="333333"/>
-                            <w:sz w:val="19"/>
-                            <w:szCs w:val="19"/>
-                            <w:shd w:val="clear" w:color="auto" w:fill="FFFFFF"/>
-                          </w:rPr>
-                          <w:t xml:space="preserve"/>
-                        </w:r>
-                      </w:p>
-                    </w:tc>
-                  </w:tr>
-                  <w:tr>
-                    <w:trPr>
-                      <w:gridAfter w:val="1"/>
-                      <w:wAfter w:w="6" w:type="dxa"/>
-                      <w:cantSplit/>
-                    </w:trPr>
-                    <w:tc>
-                      <w:tcPr>
-                        <w:tcW w:w="693" w:type="dxa"/>
-                      </w:tcPr>
-                      <w:p>
-                        <w:pPr>
-                          <w:rPr>
-                            <w:rFonts w:ascii="Arial" w:hAnsi="Arial" w:cs="Arial"/>
-                            <w:color w:val="333333"/>
-                            <w:sz w:val="19"/>
-                            <w:szCs w:val="19"/>
-                            <w:shd w:val="clear" w:color="auto" w:fill="FFFFFF"/>
-                          </w:rPr>
-                        </w:pPr>
-                      </w:p>
-                    </w:tc>
-                    <w:tc>
-                      <w:tcPr>
-                        <w:tcW w:w="3306" w:type="dxa"/>
-                      </w:tcPr>
-                      <w:p>
-                        <w:pPr>
-                          <w:jc w:val="right"/>
-                          <w:rPr>
-                            <w:rFonts w:ascii="Arial" w:hAnsi="Arial" w:cs="Arial"/>
-                            <w:color w:val="333333"/>
-                            <w:sz w:val="19"/>
-                            <w:szCs w:val="19"/>
-                            <w:shd w:val="clear" w:color="auto" w:fill="FFFFFF"/>
-                          </w:rPr>
-                        </w:pPr>
-                        <w:r>
-                          <w:rPr>
-                            <w:rFonts w:ascii="Arial" w:hAnsi="Arial" w:cs="Arial"/>
-                            <w:color w:val="333333"/>
-                            <w:sz w:val="19"/>
-                            <w:szCs w:val="19"/>
-                            <w:shd w:val="clear" w:color="auto" w:fill="FFFFFF"/>
-                          </w:rPr>
-                          <w:t>Heizung:</w:t>
-                        </w:r>
-                      </w:p>
-                    </w:tc>
-                    <w:tc>
-                      <w:tcPr>
-                        <w:tcW w:w="1178" w:type="dxa"/>
-                      </w:tcPr>
-                      <w:p>
-                        <w:pPr>
-                          <w:jc w:val="center"/>
-                          <w:rPr>
-                            <w:rFonts w:ascii="Arial" w:hAnsi="Arial" w:cs="Arial"/>
-                            <w:color w:val="333333"/>
-                            <w:sz w:val="19"/>
-                            <w:szCs w:val="19"/>
-                            <w:shd w:val="clear" w:color="auto" w:fill="FFFFFF"/>
-                          </w:rPr>
-                        </w:pPr>
-                        <w:r>
-                          <w:rPr>
-                            <w:rFonts w:ascii="Arial" w:hAnsi="Arial" w:cs="Arial"/>
-                            <w:color w:val="333333"/>
-                            <w:sz w:val="19"/>
-                            <w:szCs w:val="19"/>
-                            <w:shd w:val="clear" w:color="auto" w:fill="FFFFFF"/>
-                          </w:rPr>
-                          <w:t xml:space="preserve"/>
-                        </w:r>
-                        <w:r>
-                          <w:rPr>
-                            <w:rFonts w:ascii="Arial" w:hAnsi="Arial" w:cs="Arial"/>
-                            <w:color w:val="333333"/>
-                            <w:sz w:val="19"/>
-                            <w:szCs w:val="19"/>
-                            <w:shd w:val="clear" w:color="auto" w:fill="FFFFFF"/>
-                          </w:rPr>
-                          <w:t xml:space="preserve">Nein</w:t>
-                        </w:r>
-                        <w:r>
-                          <w:rPr>
-                            <w:rFonts w:ascii="Arial" w:hAnsi="Arial" w:cs="Arial"/>
-                            <w:color w:val="333333"/>
-                            <w:sz w:val="19"/>
-                            <w:szCs w:val="19"/>
-                            <w:shd w:val="clear" w:color="auto" w:fill="FFFFFF"/>
-                          </w:rPr>
-                          <w:br/>
-                        </w:r>
-                        <w:proofErr w:type="spellStart"/>
-                        <w:proofErr w:type="spellEnd"/>
-                        <w:r>
-                          <w:rPr>
-                            <w:rFonts w:ascii="Arial" w:hAnsi="Arial" w:cs="Arial"/>
-                            <w:color w:val="333333"/>
-                            <w:sz w:val="19"/>
-                            <w:szCs w:val="19"/>
-                            <w:shd w:val="clear" w:color="auto" w:fill="FFFFFF"/>
-                          </w:rPr>
-                          <w:t xml:space="preserve"/>
-                        </w:r>
-                      </w:p>
-                    </w:tc>
-                    <w:tc>
-                      <w:tcPr>
-                        <w:tcW w:w="1643" w:type="dxa"/>
-                      </w:tcPr>
-                      <w:p>
-                        <w:pPr>
-                          <w:jc w:val="right"/>
-                          <w:rPr>
-                            <w:rFonts w:ascii="Arial" w:hAnsi="Arial" w:cs="Arial"/>
-                            <w:color w:val="333333"/>
-                            <w:sz w:val="19"/>
-                            <w:szCs w:val="19"/>
-                            <w:shd w:val="clear" w:color="auto" w:fill="FFFFFF"/>
-                          </w:rPr>
-                        </w:pPr>
-                        <w:r>
-                          <w:rPr>
-                            <w:rFonts w:ascii="Arial" w:hAnsi="Arial" w:cs="Arial"/>
-                            <w:color w:val="333333"/>
-                            <w:sz w:val="12"/>
-                            <w:szCs w:val="12"/>
-                            <w:shd w:val="clear" w:color="auto" w:fill="FFFFFF"/>
-                          </w:rPr>
-                          <w:t xml:space="preserve"/>
-                        </w:r>
-                        <w:r>
-                          <w:rPr>
-                            <w:rFonts w:ascii="Arial" w:hAnsi="Arial" w:cs="Arial"/>
-                            <w:color w:val="333333"/>
-                            <w:sz w:val="12"/>
-                            <w:szCs w:val="12"/>
-                            <w:shd w:val="clear" w:color="auto" w:fill="FFFFFF"/>
-                          </w:rPr>
-                          <w:t xml:space="preserve">-</w:t>
-                        </w:r>
-                        <w:proofErr w:type="spellStart"/>
-                        <w:proofErr w:type="spellEnd"/>
-                        <w:r>
-                          <w:rPr>
-                            <w:rFonts w:ascii="Arial" w:hAnsi="Arial" w:cs="Arial"/>
-                            <w:color w:val="333333"/>
-                            <w:sz w:val="19"/>
-                            <w:szCs w:val="19"/>
-                            <w:shd w:val="clear" w:color="auto" w:fill="FFFFFF"/>
-                          </w:rPr>
-                          <w:t xml:space="preserve"/>
-                        </w:r>
-                      </w:p>
-                    </w:tc>
-                    <w:tc>
-                      <w:tcPr>
-                        <w:tcW w:w="449" w:type="dxa"/>
-                      </w:tcPr>
-                      <w:p>
-                        <w:pPr>
-                          <w:jc w:val="right"/>
-                          <w:rPr>
-                            <w:rFonts w:ascii="Arial" w:hAnsi="Arial" w:cs="Arial"/>
-                            <w:color w:val="333333"/>
-                            <w:sz w:val="19"/>
-                            <w:szCs w:val="19"/>
-                            <w:shd w:val="clear" w:color="auto" w:fill="FFFFFF"/>
-                          </w:rPr>
-                        </w:pPr>
-                        <w:r>
-                          <w:rPr>
-                            <w:rFonts w:ascii="Arial" w:hAnsi="Arial" w:cs="Arial"/>
-                            <w:sz w:val="19"/>
-                            <w:szCs w:val="19"/>
-                          </w:rPr>
-                          <w:t>Fr.</w:t>
-                        </w:r>
-                      </w:p>
-                    </w:tc>
-                    <w:tc>
-                      <w:tcPr>
-                        <w:tcW w:w="1359" w:type="dxa"/>
-                      </w:tcPr>
-                      <w:p>
-                        <w:pPr>
-                          <w:jc w:val="right"/>
-                          <w:rPr>
-                            <w:rFonts w:ascii="Arial" w:hAnsi="Arial" w:cs="Arial"/>
-                            <w:color w:val="333333"/>
-                            <w:sz w:val="19"/>
-                            <w:szCs w:val="19"/>
-                            <w:shd w:val="clear" w:color="auto" w:fill="FFFFFF"/>
-                          </w:rPr>
-                        </w:pPr>
-                        <w:r>
-                          <w:rPr>
-                            <w:rFonts w:ascii="Arial" w:hAnsi="Arial" w:cs="Arial"/>
-                            <w:color w:val="333333"/>
-                            <w:sz w:val="19"/>
-                            <w:szCs w:val="19"/>
-                            <w:shd w:val="clear" w:color="auto" w:fill="FFFFFF"/>
-                          </w:rPr>
-                          <w:t xml:space="preserve"/>
-                        </w:r>
-                        <w:r>
-                          <w:rPr>
-                            <w:rFonts w:ascii="Arial" w:hAnsi="Arial" w:cs="Arial"/>
-                            <w:color w:val="333333"/>
-                            <w:sz w:val="19"/>
-                            <w:szCs w:val="19"/>
-                            <w:shd w:val="clear" w:color="auto" w:fill="FFFFFF"/>
-                          </w:rPr>
-                          <w:t xml:space="preserve">0.00</w:t>
-                        </w:r>
-                        <w:proofErr w:type="spellStart"/>
-                        <w:proofErr w:type="spellEnd"/>
-                        <w:r>
-                          <w:rPr>
-                            <w:rFonts w:ascii="Arial" w:hAnsi="Arial" w:cs="Arial"/>
-                            <w:color w:val="333333"/>
-                            <w:sz w:val="19"/>
-                            <w:szCs w:val="19"/>
-                            <w:shd w:val="clear" w:color="auto" w:fill="FFFFFF"/>
-                          </w:rPr>
-                          <w:br/>
-                        </w:r>
-                        <w:r>
-                          <w:rPr>
-                            <w:rFonts w:ascii="Arial" w:hAnsi="Arial" w:cs="Arial"/>
-                            <w:color w:val="333333"/>
-                            <w:sz w:val="19"/>
-                            <w:szCs w:val="19"/>
-                            <w:shd w:val="clear" w:color="auto" w:fill="FFFFFF"/>
-                          </w:rPr>
-                          <w:t xml:space="preserve"/>
-                        </w:r>
-                      </w:p>
-                    </w:tc>
-                  </w:tr>
-                  <w:tr>
-                    <w:trPr>
-                      <w:gridAfter w:val="1"/>
-                      <w:wAfter w:w="6" w:type="dxa"/>
-                      <w:cantSplit/>
-                    </w:trPr>
-                    <w:tc>
-                      <w:tcPr>
-                        <w:tcW w:w="693" w:type="dxa"/>
-                      </w:tcPr>
-                      <w:p>
-                        <w:pPr>
-                          <w:rPr>
-                            <w:rFonts w:ascii="Arial" w:hAnsi="Arial" w:cs="Arial"/>
-                            <w:color w:val="333333"/>
-                            <w:sz w:val="19"/>
-                            <w:szCs w:val="19"/>
-                            <w:shd w:val="clear" w:color="auto" w:fill="FFFFFF"/>
-                          </w:rPr>
-                        </w:pPr>
-                      </w:p>
-                    </w:tc>
-                    <w:tc>
-                      <w:tcPr>
-                        <w:tcW w:w="3306" w:type="dxa"/>
-                      </w:tcPr>
-                      <w:p>
-                        <w:pPr>
-                          <w:jc w:val="right"/>
-                          <w:rPr>
-                            <w:rFonts w:ascii="Arial" w:hAnsi="Arial" w:cs="Arial"/>
-                            <w:color w:val="333333"/>
-                            <w:sz w:val="19"/>
-                            <w:szCs w:val="19"/>
-                            <w:shd w:val="clear" w:color="auto" w:fill="FFFFFF"/>
-                          </w:rPr>
-                        </w:pPr>
-                      </w:p>
-                    </w:tc>
-                    <w:tc>
-                      <w:tcPr>
-                        <w:tcW w:w="1178" w:type="dxa"/>
-                      </w:tcPr>
-                      <w:p>
-                        <w:pPr>
-                          <w:rPr>
-                            <w:rFonts w:ascii="Arial" w:hAnsi="Arial" w:cs="Arial"/>
-                            <w:color w:val="333333"/>
-                            <w:sz w:val="19"/>
-                            <w:szCs w:val="19"/>
-                            <w:shd w:val="clear" w:color="auto" w:fill="FFFFFF"/>
-                          </w:rPr>
-                        </w:pPr>
-                      </w:p>
-                    </w:tc>
-                    <w:tc>
-                      <w:tcPr>
-                        <w:tcW w:w="1643" w:type="dxa"/>
-                      </w:tcPr>
-                      <w:p>
-                        <w:pPr>
-                          <w:jc w:val="center"/>
-                          <w:rPr>
-                            <w:rFonts w:ascii="Arial" w:hAnsi="Arial" w:cs="Arial"/>
-                            <w:color w:val="333333"/>
-                            <w:sz w:val="19"/>
-                            <w:szCs w:val="19"/>
-                            <w:shd w:val="clear" w:color="auto" w:fill="FFFFFF"/>
-                          </w:rPr>
-                        </w:pPr>
-                        <w:proofErr w:type="spellStart"/>
-                        <w:r>
-                          <w:rPr>
-                            <w:rFonts w:ascii="Arial" w:hAnsi="Arial" w:cs="Arial"/>
-                            <w:color w:val="333333"/>
-                            <w:sz w:val="19"/>
-                            <w:szCs w:val="19"/>
-                            <w:shd w:val="clear" w:color="auto" w:fill="FFFFFF"/>
-                          </w:rPr>
-                          <w:t>MwSt</w:t>
-                        </w:r>
-                        <w:proofErr w:type="spellEnd"/>
-                        <w:r>
-                          <w:rPr>
-                            <w:rFonts w:ascii="Arial" w:hAnsi="Arial" w:cs="Arial"/>
-                            <w:color w:val="333333"/>
-                            <w:sz w:val="19"/>
-                            <w:szCs w:val="19"/>
-                            <w:shd w:val="clear" w:color="auto" w:fill="FFFFFF"/>
-                          </w:rPr>
-                          <w:t>:</w:t>
-                        </w:r>
-                        <w:r>
-                          <w:rPr>
-                            <w:rFonts w:ascii="Arial" w:hAnsi="Arial" w:cs="Arial"/>
-                            <w:color w:val="333333"/>
-                            <w:sz w:val="19"/>
-                            <w:szCs w:val="19"/>
-                            <w:shd w:val="clear" w:color="auto" w:fill="FFFFFF"/>
-                          </w:rPr>
-                          <w:t xml:space="preserve"> </w:t>
-                        </w:r>
-                        <w:r>
-                          <w:rPr>
-                            <w:rFonts w:ascii="Arial" w:hAnsi="Arial" w:cs="Arial"/>
-                            <w:color w:val="333333"/>
-                            <w:sz w:val="19"/>
-                            <w:szCs w:val="19"/>
-                            <w:shd w:val="clear" w:color="auto" w:fill="FFFFFF"/>
-                          </w:rPr>
-                          <w:t xml:space="preserve">7.70</w:t>
-                        </w:r>
-                        <w:proofErr w:type="spellStart"/>
-                        <w:proofErr w:type="spellEnd"/>
-                        <w:r>
-                          <w:rPr>
-                            <w:rFonts w:ascii="Arial" w:hAnsi="Arial" w:cs="Arial"/>
-                            <w:color w:val="333333"/>
-                            <w:sz w:val="19"/>
-                            <w:szCs w:val="19"/>
-                            <w:shd w:val="clear" w:color="auto" w:fill="FFFFFF"/>
-                          </w:rPr>
-                          <w:t xml:space="preserve"> %</w:t>
-                        </w:r>
-                      </w:p>
-                    </w:tc>
-                    <w:tc>
-                      <w:tcPr>
-                        <w:tcW w:w="449" w:type="dxa"/>
-                      </w:tcPr>
-                      <w:p>
-                        <w:pPr>
-                          <w:jc w:val="right"/>
-                          <w:rPr>
-                            <w:rFonts w:ascii="Arial" w:hAnsi="Arial" w:cs="Arial"/>
-                            <w:color w:val="333333"/>
-                            <w:sz w:val="19"/>
-                            <w:szCs w:val="19"/>
-                            <w:shd w:val="clear" w:color="auto" w:fill="FFFFFF"/>
-                          </w:rPr>
-                        </w:pPr>
-                        <w:r>
-                          <w:rPr>
-                            <w:rFonts w:ascii="Arial" w:hAnsi="Arial" w:cs="Arial"/>
-                            <w:sz w:val="19"/>
-                            <w:szCs w:val="19"/>
-                          </w:rPr>
-                          <w:t>Fr.</w:t>
-                        </w:r>
-                      </w:p>
-                    </w:tc>
-                    <w:tc>
-                      <w:tcPr>
-                        <w:tcW w:w="1359" w:type="dxa"/>
-                      </w:tcPr>
-                      <w:p>
-                        <w:pPr>
-                          <w:jc w:val="right"/>
-                          <w:rPr>
-                            <w:rFonts w:ascii="Arial" w:hAnsi="Arial" w:cs="Arial"/>
-                            <w:color w:val="333333"/>
-                            <w:sz w:val="19"/>
-                            <w:szCs w:val="19"/>
-                            <w:shd w:val="clear" w:color="auto" w:fill="FFFFFF"/>
-                          </w:rPr>
-                        </w:pPr>
-                        <w:r>
-                          <w:rPr>
-                            <w:rFonts w:ascii="Arial" w:hAnsi="Arial" w:cs="Arial"/>
-                            <w:color w:val="333333"/>
-                            <w:sz w:val="19"/>
-                            <w:szCs w:val="19"/>
-                            <w:shd w:val="clear" w:color="auto" w:fill="FFFFFF"/>
-                            <w:lang w:val="en-US"/>
-                          </w:rPr>
-                          <w:t xml:space="preserve"/>
-                        </w:r>
-                        <w:r>
-                          <w:rPr>
-                            <w:rFonts w:ascii="Arial" w:hAnsi="Arial" w:cs="Arial"/>
-                            <w:color w:val="333333"/>
-                            <w:sz w:val="19"/>
-                            <w:szCs w:val="19"/>
-                            <w:shd w:val="clear" w:color="auto" w:fill="FFFFFF"/>
-                            <w:lang w:val="en-US"/>
-                          </w:rPr>
-                          <w:t xml:space="preserve">47.75</w:t>
-                        </w:r>
-                        <w:proofErr w:type="spellStart"/>
-                        <w:proofErr w:type="spellEnd"/>
-                        <w:r>
-                          <w:rPr>
-                            <w:rFonts w:ascii="Arial" w:hAnsi="Arial" w:cs="Arial"/>
-                            <w:color w:val="333333"/>
-                            <w:sz w:val="19"/>
-                            <w:szCs w:val="19"/>
-                            <w:shd w:val="clear" w:color="auto" w:fill="FFFFFF"/>
-                            <w:lang w:val="en-US"/>
-                          </w:rPr>
-                          <w:t xml:space="preserve"/>
-                        </w:r>
-                      </w:p>
-                    </w:tc>
-                  </w:tr>
-                  <w:tr>
-                    <w:trPr>
-                      <w:gridAfter w:val="1"/>
-                      <w:wAfter w:w="6" w:type="dxa"/>
-                      <w:cantSplit/>
-                      <w:trHeight w:val="230"/>
-                    </w:trPr>
-                    <w:tc>
-                      <w:tcPr>
-                        <w:tcW w:w="693" w:type="dxa"/>
-                        <w:vMerge w:val="restart"/>
-                      </w:tcPr>
-                      <w:p>
-                        <w:pPr>
-                          <w:rPr>
-                            <w:rFonts w:ascii="Arial" w:hAnsi="Arial" w:cs="Arial"/>
-                            <w:color w:val="333333"/>
-                            <w:sz w:val="19"/>
-                            <w:szCs w:val="19"/>
-                            <w:shd w:val="clear" w:color="auto" w:fill="FFFFFF"/>
-                          </w:rPr>
-                        </w:pPr>
-                      </w:p>
-                    </w:tc>
-                    <w:tc>
-                      <w:tcPr>
-                        <w:tcW w:w="3306" w:type="dxa"/>
-                        <w:vMerge w:val="restart"/>
-                      </w:tcPr>
-                      <w:p>
-                        <w:pPr>
-                          <w:jc w:val="right"/>
-                          <w:rPr>
-                            <w:rFonts w:ascii="Arial" w:hAnsi="Arial" w:cs="Arial"/>
-                            <w:color w:val="333333"/>
-                            <w:sz w:val="19"/>
-                            <w:szCs w:val="19"/>
-                            <w:shd w:val="clear" w:color="auto" w:fill="FFFFFF"/>
-                          </w:rPr>
-                        </w:pPr>
-                      </w:p>
-                    </w:tc>
-                    <w:tc>
-                      <w:tcPr>
-                        <w:tcW w:w="1178" w:type="dxa"/>
-                        <w:vMerge w:val="restart"/>
-                      </w:tcPr>
-                      <w:p>
-                        <w:pPr>
-                          <w:rPr>
-                            <w:rFonts w:ascii="Arial" w:hAnsi="Arial" w:cs="Arial"/>
-                            <w:color w:val="333333"/>
-                            <w:sz w:val="19"/>
-                            <w:szCs w:val="19"/>
-                            <w:shd w:val="clear" w:color="auto" w:fill="FFFFFF"/>
-                          </w:rPr>
-                        </w:pPr>
-                      </w:p>
-                    </w:tc>
-                    <w:tc>
-                      <w:tcPr>
-                        <w:tcW w:w="1643" w:type="dxa"/>
-                        <w:vMerge w:val="restart"/>
-                      </w:tcPr>
-                      <w:p>
-                        <w:pPr>
-                          <w:jc w:val="center"/>
-                          <w:rPr>
-                            <w:rFonts w:ascii="Arial" w:hAnsi="Arial" w:cs="Arial"/>
-                            <w:color w:val="333333"/>
-                            <w:sz w:val="19"/>
-                            <w:szCs w:val="19"/>
-                            <w:shd w:val="clear" w:color="auto" w:fill="FFFFFF"/>
-                          </w:rPr>
-                        </w:pPr>
-                      </w:p>
-                    </w:tc>
-                    <w:tc>
-                      <w:tcPr>
-                        <w:tcW w:w="449" w:type="dxa"/>
-                        <w:vMerge w:val="restart"/>
-                      </w:tcPr>
-                      <w:p>
-                        <w:pPr>
-                          <w:jc w:val="right"/>
-                          <w:rPr>
-                            <w:rFonts w:ascii="Arial" w:hAnsi="Arial" w:cs="Arial"/>
-                            <w:color w:val="333333"/>
-                            <w:sz w:val="19"/>
-                            <w:szCs w:val="19"/>
-                            <w:shd w:val="clear" w:color="auto" w:fill="FFFFFF"/>
-                          </w:rPr>
-                        </w:pPr>
-                      </w:p>
-                    </w:tc>
-                    <w:tc>
-                      <w:tcPr>
-                        <w:tcW w:w="1359" w:type="dxa"/>
-                      </w:tcPr>
-                      <w:p>
-                        <w:pPr>
-                          <w:jc w:val="center"/>
-                          <w:rPr>
-                            <w:rFonts w:ascii="Arial" w:hAnsi="Arial" w:cs="Arial"/>
-                            <w:color w:val="333333"/>
-                            <w:sz w:val="16"/>
-                            <w:szCs w:val="16"/>
-                            <w:shd w:val="clear" w:color="auto" w:fill="FFFFFF"/>
-                            <w:lang w:val="en-US"/>
-                          </w:rPr>
-                        </w:pPr>
-                      </w:p>
-                    </w:tc>
-                  </w:tr>
-                  <w:tr>
-                    <w:trPr>
-                      <w:gridAfter w:val="1"/>
-                      <w:wAfter w:w="6" w:type="dxa"/>
-                      <w:cantSplit/>
-                      <w:trHeight w:val="105"/>
-                    </w:trPr>
-                    <w:tc>
-                      <w:tcPr>
-                        <w:tcW w:w="693" w:type="dxa"/>
-                        <w:vMerge/>
-                      </w:tcPr>
-                      <w:p>
-                        <w:pPr>
-                          <w:rPr>
-                            <w:rFonts w:ascii="Arial" w:hAnsi="Arial" w:cs="Arial"/>
-                            <w:color w:val="333333"/>
-                            <w:sz w:val="19"/>
-                            <w:szCs w:val="19"/>
-                            <w:shd w:val="clear" w:color="auto" w:fill="FFFFFF"/>
-                          </w:rPr>
-                        </w:pPr>
-                      </w:p>
-                    </w:tc>
-                    <w:tc>
-                      <w:tcPr>
-                        <w:tcW w:w="3306" w:type="dxa"/>
-                        <w:vMerge/>
-                      </w:tcPr>
-                      <w:p>
-                        <w:pPr>
-                          <w:jc w:val="right"/>
-                          <w:rPr>
-                            <w:rFonts w:ascii="Arial" w:hAnsi="Arial" w:cs="Arial"/>
-                            <w:color w:val="333333"/>
-                            <w:sz w:val="19"/>
-                            <w:szCs w:val="19"/>
-                            <w:shd w:val="clear" w:color="auto" w:fill="FFFFFF"/>
-                          </w:rPr>
-                        </w:pPr>
-                      </w:p>
-                    </w:tc>
-                    <w:tc>
-                      <w:tcPr>
-                        <w:tcW w:w="1178" w:type="dxa"/>
-                        <w:vMerge/>
-                      </w:tcPr>
-                      <w:p>
-                        <w:pPr>
-                          <w:rPr>
-                            <w:rFonts w:ascii="Arial" w:hAnsi="Arial" w:cs="Arial"/>
-                            <w:color w:val="333333"/>
-                            <w:sz w:val="19"/>
-                            <w:szCs w:val="19"/>
-                            <w:shd w:val="clear" w:color="auto" w:fill="FFFFFF"/>
-                          </w:rPr>
-                        </w:pPr>
-                      </w:p>
-                    </w:tc>
-                    <w:tc>
-                      <w:tcPr>
-                        <w:tcW w:w="1643" w:type="dxa"/>
-                        <w:vMerge/>
-                      </w:tcPr>
-                      <w:p>
-                        <w:pPr>
-                          <w:jc w:val="center"/>
-                          <w:rPr>
-                            <w:rFonts w:ascii="Arial" w:hAnsi="Arial" w:cs="Arial"/>
-                            <w:color w:val="333333"/>
-                            <w:sz w:val="19"/>
-                            <w:szCs w:val="19"/>
-                            <w:shd w:val="clear" w:color="auto" w:fill="FFFFFF"/>
-                          </w:rPr>
-                        </w:pPr>
-                      </w:p>
-                    </w:tc>
-                    <w:tc>
-                      <w:tcPr>
-                        <w:tcW w:w="449" w:type="dxa"/>
-                        <w:vMerge/>
-                      </w:tcPr>
-                      <w:p>
-                        <w:pPr>
-                          <w:jc w:val="right"/>
-                          <w:rPr>
-                            <w:rFonts w:ascii="Arial" w:hAnsi="Arial" w:cs="Arial"/>
-                            <w:color w:val="333333"/>
-                            <w:sz w:val="19"/>
-                            <w:szCs w:val="19"/>
-                            <w:shd w:val="clear" w:color="auto" w:fill="FFFFFF"/>
-                          </w:rPr>
-                        </w:pPr>
-                      </w:p>
-                    </w:tc>
-                    <w:tc>
-                      <w:tcPr>
-                        <w:tcW w:w="1359" w:type="dxa"/>
-                      </w:tcPr>
-                      <w:p>
-                        <w:pPr>
-                          <w:jc w:val="right"/>
-                          <w:rPr>
-                            <w:rFonts w:ascii="Arial" w:hAnsi="Arial" w:cs="Arial"/>
-                            <w:color w:val="333333"/>
-                            <w:sz w:val="16"/>
-                            <w:szCs w:val="16"/>
-                            <w:shd w:val="clear" w:color="auto" w:fill="FFFFFF"/>
-                            <w:lang w:val="en-US"/>
-                          </w:rPr>
-                        </w:pPr>
-                      </w:p>
-                    </w:tc>
-                  </w:tr>
-                  <w:tr>
-                    <w:trPr>
-                      <w:gridAfter w:val="1"/>
-                      <w:wAfter w:w="6" w:type="dxa"/>
-                      <w:cantSplit/>
-                    </w:trPr>
-                    <w:tc>
-                      <w:tcPr>
-                        <w:tcW w:w="693" w:type="dxa"/>
-                      </w:tcPr>
-                      <w:p>
-                        <w:pPr>
-                          <w:rPr>
-                            <w:rFonts w:ascii="Arial" w:hAnsi="Arial" w:cs="Arial"/>
-                            <w:color w:val="333333"/>
-                            <w:sz w:val="19"/>
-                            <w:szCs w:val="19"/>
-                            <w:shd w:val="clear" w:color="auto" w:fill="FFFFFF"/>
-                          </w:rPr>
-                        </w:pPr>
-                      </w:p>
-                    </w:tc>
-                    <w:tc>
-                      <w:tcPr>
-                        <w:tcW w:w="3306" w:type="dxa"/>
-                      </w:tcPr>
-                      <w:p>
-                        <w:pPr>
-                          <w:jc w:val="right"/>
-                          <w:rPr>
-                            <w:rFonts w:ascii="Arial" w:hAnsi="Arial" w:cs="Arial"/>
-                            <w:color w:val="333333"/>
-                            <w:sz w:val="19"/>
-                            <w:szCs w:val="19"/>
-                            <w:shd w:val="clear" w:color="auto" w:fill="FFFFFF"/>
-                          </w:rPr>
-                        </w:pPr>
-                      </w:p>
-                    </w:tc>
-                    <w:tc>
-                      <w:tcPr>
-                        <w:tcW w:w="1178" w:type="dxa"/>
-                      </w:tcPr>
-                      <w:p>
-                        <w:pPr>
-                          <w:rPr>
-                            <w:rFonts w:ascii="Arial" w:hAnsi="Arial" w:cs="Arial"/>
-                            <w:color w:val="333333"/>
-                            <w:sz w:val="19"/>
-                            <w:szCs w:val="19"/>
-                            <w:shd w:val="clear" w:color="auto" w:fill="FFFFFF"/>
-                          </w:rPr>
-                        </w:pPr>
-                      </w:p>
-                    </w:tc>
-                    <w:tc>
-                      <w:tcPr>
-                        <w:tcW w:w="1643" w:type="dxa"/>
-                      </w:tcPr>
-                      <w:p>
-                        <w:pPr>
-                          <w:jc w:val="center"/>
-                          <w:rPr>
-                            <w:rFonts w:ascii="Arial" w:hAnsi="Arial" w:cs="Arial"/>
-                            <w:color w:val="333333"/>
-                            <w:sz w:val="19"/>
-                            <w:szCs w:val="19"/>
-                            <w:shd w:val="clear" w:color="auto" w:fill="FFFFFF"/>
-                          </w:rPr>
-                        </w:pPr>
-                        <w:r>
-                          <w:rPr>
-                            <w:rFonts w:ascii="Arial" w:hAnsi="Arial" w:cs="Arial"/>
-                            <w:color w:val="333333"/>
-                            <w:sz w:val="19"/>
-                            <w:szCs w:val="19"/>
-                            <w:shd w:val="clear" w:color="auto" w:fill="FFFFFF"/>
-                            <w:lang w:val="en-US"/>
-                          </w:rPr>
-                          <w:t>Total pro Monat.</w:t>
-                        </w:r>
-                      </w:p>
-                    </w:tc>
-                    <w:tc>
-                      <w:tcPr>
-                        <w:tcW w:w="449" w:type="dxa"/>
-                      </w:tcPr>
-                      <w:p>
-                        <w:pPr>
-                          <w:jc w:val="right"/>
-                          <w:rPr>
-                            <w:rFonts w:ascii="Arial" w:hAnsi="Arial" w:cs="Arial"/>
-                            <w:color w:val="333333"/>
-                            <w:sz w:val="19"/>
-                            <w:szCs w:val="19"/>
-                            <w:shd w:val="clear" w:color="auto" w:fill="FFFFFF"/>
-                          </w:rPr>
-                        </w:pPr>
-                        <w:r>
-                          <w:rPr>
-                            <w:rFonts w:ascii="Arial" w:hAnsi="Arial" w:cs="Arial"/>
-                            <w:sz w:val="19"/>
-                            <w:szCs w:val="19"/>
-                          </w:rPr>
-                          <w:t>Fr.</w:t>
-                        </w:r>
-                      </w:p>
-                    </w:tc>
-                    <w:tc>
-                      <w:tcPr>
-                        <w:tcW w:w="1359" w:type="dxa"/>
-                      </w:tcPr>
-                      <w:p>
-                        <w:pPr>
-                          <w:jc w:val="right"/>
-                          <w:rPr>
-                            <w:rFonts w:ascii="Arial" w:hAnsi="Arial" w:cs="Arial"/>
-                            <w:b/>
-                            <w:bCs/>
-                            <w:color w:val="333333"/>
-                            <w:sz w:val="19"/>
-                            <w:szCs w:val="19"/>
-                            <w:shd w:val="clear" w:color="auto" w:fill="FFFFFF"/>
-                            <w:lang w:val="en-US"/>
-                          </w:rPr>
-                        </w:pPr>
-                        <w:r>
-                          <w:rPr>
-                            <w:rFonts w:ascii="Arial" w:hAnsi="Arial" w:cs="Arial"/>
-                            <w:b/>
-                            <w:bCs/>
-                            <w:color w:val="333333"/>
-                            <w:sz w:val="19"/>
-                            <w:szCs w:val="19"/>
-                            <w:shd w:val="clear" w:color="auto" w:fill="FFFFFF"/>
-                            <w:lang w:val="en-US"/>
-                          </w:rPr>
-                          <w:t xml:space="preserve"/>
-                        </w:r>
-                        <w:r>
-                          <w:rPr>
-                            <w:rFonts w:ascii="Arial" w:hAnsi="Arial" w:cs="Arial"/>
-                            <w:b/>
-                            <w:bCs/>
-                            <w:color w:val="333333"/>
-                            <w:sz w:val="19"/>
-                            <w:szCs w:val="19"/>
-                            <w:shd w:val="clear" w:color="auto" w:fill="FFFFFF"/>
-                            <w:lang w:val="en-US"/>
-                          </w:rPr>
-                          <w:t xml:space="preserve">667.75</w:t>
-                        </w:r>
-                        <w:proofErr w:type="spellStart"/>
-                        <w:proofErr w:type="spellEnd"/>
-                        <w:r>
-                          <w:rPr>
-                            <w:rFonts w:ascii="Arial" w:hAnsi="Arial" w:cs="Arial"/>
-                            <w:b/>
-                            <w:bCs/>
-                            <w:color w:val="333333"/>
-                            <w:sz w:val="19"/>
-                            <w:szCs w:val="19"/>
-                            <w:shd w:val="clear" w:color="auto" w:fill="FFFFFF"/>
-                            <w:lang w:val="en-US"/>
-                          </w:rPr>
-                          <w:br/>
-                        </w:r>
-                        <w:proofErr w:type="spellStart"/>
-                        <w:proofErr w:type="spellEnd"/>
-                        <w:r>
-                          <w:rPr>
-                            <w:rFonts w:ascii="Arial" w:hAnsi="Arial" w:cs="Arial"/>
-                            <w:b/>
-                            <w:bCs/>
-                            <w:color w:val="333333"/>
-                            <w:sz w:val="19"/>
-                            <w:szCs w:val="19"/>
-                            <w:shd w:val="clear" w:color="auto" w:fill="FFFFFF"/>
-                            <w:lang w:val="en-US"/>
-                          </w:rPr>
-                          <w:t xml:space="preserve"/>
-                        </w:r>
-                      </w:p>
-                    </w:tc>
-                  </w:tr>
-                  <w:tr>
-                    <w:trPr>
-                      <w:cantSplit/>
-                    </w:trPr>
-                    <w:tc>
-                      <w:tcPr>
-                        <w:tcW w:w="8634" w:type="dxa"/>
-                        <w:gridSpan w:val="7"/>
-                      </w:tcPr>
-                      <w:p>
-                        <w:pPr>
-                          <w:rPr>
-                            <w:rFonts w:ascii="Arial" w:hAnsi="Arial" w:cs="Arial"/>
-                            <w:b/>
-                            <w:bCs/>
-                            <w:color w:val="333333"/>
-                            <w:sz w:val="19"/>
-                            <w:szCs w:val="19"/>
-                            <w:shd w:val="clear" w:color="auto" w:fill="FFFFFF"/>
-                            <w:lang w:val="en-US"/>
-                          </w:rPr>
-                        </w:pPr>
-                        <w:proofErr w:type="spellStart"/>
-                        <w:r>
-                          <w:rPr>
-                            <w:rFonts w:ascii="Arial" w:hAnsi="Arial" w:cs="Arial"/>
-                            <w:color w:val="333333"/>
-                            <w:sz w:val="19"/>
-                            <w:szCs w:val="19"/>
-                            <w:shd w:val="clear" w:color="auto" w:fill="FFFFFF"/>
-                            <w:lang w:val="en-US"/>
-                          </w:rPr>
-                          <w:t>Anzahl</w:t>
-                        </w:r>
-                        <w:proofErr w:type="spellEnd"/>
-                        <w:r>
-                          <w:rPr>
-                            <w:rFonts w:ascii="Arial" w:hAnsi="Arial" w:cs="Arial"/>
-                            <w:color w:val="333333"/>
-                            <w:sz w:val="19"/>
-                            <w:szCs w:val="19"/>
-                            <w:shd w:val="clear" w:color="auto" w:fill="FFFFFF"/>
-                            <w:lang w:val="en-US"/>
-                          </w:rPr>
-                          <w:t xml:space="preserve"> </w:t>
-                        </w:r>
-                        <w:proofErr w:type="spellStart"/>
-                        <w:r>
-                          <w:rPr>
-                            <w:rFonts w:ascii="Arial" w:hAnsi="Arial" w:cs="Arial"/>
-                            <w:color w:val="333333"/>
-                            <w:sz w:val="19"/>
-                            <w:szCs w:val="19"/>
-                            <w:shd w:val="clear" w:color="auto" w:fill="FFFFFF"/>
-                            <w:lang w:val="en-US"/>
-                          </w:rPr>
-                          <w:t>Schlüssel</w:t>
-                        </w:r>
-                        <w:proofErr w:type="spellEnd"/>
-                        <w:r>
-                          <w:rPr>
-                            <w:rFonts w:ascii="Arial" w:hAnsi="Arial" w:cs="Arial"/>
-                            <w:color w:val="333333"/>
-                            <w:sz w:val="19"/>
-                            <w:szCs w:val="19"/>
-                            <w:shd w:val="clear" w:color="auto" w:fill="FFFFFF"/>
-                            <w:lang w:val="en-US"/>
-                          </w:rPr>
-                          <w:t>:</w:t>
-                        </w:r>
-                        <w:r>
-                          <w:rPr>
-                            <w:rFonts w:ascii="Arial" w:hAnsi="Arial" w:cs="Arial"/>
-                            <w:b/>
-                            <w:bCs/>
-                            <w:color w:val="333333"/>
-                            <w:sz w:val="19"/>
-                            <w:szCs w:val="19"/>
-                            <w:shd w:val="clear" w:color="auto" w:fill="FFFFFF"/>
-                            <w:lang w:val="en-US"/>
-                          </w:rPr>
-                          <w:t xml:space="preserve"> </w:t>
-                        </w:r>
-                        <w:r>
-                          <w:rPr>
-                            <w:rFonts w:ascii="Arial" w:hAnsi="Arial" w:cs="Arial"/>
-                            <w:b/>
-                            <w:bCs/>
-                            <w:color w:val="333333"/>
-                            <w:sz w:val="19"/>
-                            <w:szCs w:val="19"/>
-                            <w:shd w:val="clear" w:color="auto" w:fill="FFFFFF"/>
-                            <w:lang w:val="en-US"/>
-                          </w:rPr>
-                          <w:t xml:space="preserve">keine</w:t>
-                        </w:r>
-                        <w:r>
-                          <w:rPr>
-                            <w:rFonts w:ascii="Arial" w:hAnsi="Arial" w:cs="Arial"/>
-                            <w:color w:val="333333"/>
-                            <w:sz w:val="19"/>
-                            <w:szCs w:val="19"/>
-                            <w:shd w:val="clear" w:color="auto" w:fill="FFFFFF"/>
-                            <w:lang w:val="en-US"/>
-                          </w:rPr>
-                          <w:t xml:space="preserve"> </w:t>
-                        </w:r>
-                      </w:p>
-                    </w:tc>
-                  </w:tr>
-                  <w:tr>
-                    <w:trPr>
-                      <w:cantSplit/>
-                    </w:trPr>
-                    <w:tc>
-                      <w:tcPr>
-                        <w:tcW w:w="8634" w:type="dxa"/>
-                        <w:gridSpan w:val="7"/>
-                      </w:tcPr>
-                      <w:p>
-                        <w:pPr>
-                          <w:rPr>
-                            <w:rFonts w:ascii="Arial" w:hAnsi="Arial" w:cs="Arial"/>
-                            <w:b/>
-                            <w:bCs/>
-                            <w:color w:val="333333"/>
-                            <w:sz w:val="19"/>
-                            <w:szCs w:val="19"/>
-                            <w:shd w:val="clear" w:color="auto" w:fill="FFFFFF"/>
-                          </w:rPr>
-                        </w:pPr>
-                        <w:r>
-                          <w:rPr>
-                            <w:rFonts w:ascii="Arial" w:hAnsi="Arial" w:cs="Arial"/>
-                            <w:color w:val="333333"/>
-                            <w:sz w:val="19"/>
-                            <w:szCs w:val="19"/>
-                            <w:shd w:val="clear" w:color="auto" w:fill="FFFFFF"/>
-                          </w:rPr>
-                          <w:t>Depot Fr.</w:t>
-                        </w:r>
-                        <w:r>
-                          <w:rPr>
-                            <w:rFonts w:ascii="Arial" w:hAnsi="Arial" w:cs="Arial"/>
-                            <w:color w:val="333333"/>
-                            <w:sz w:val="19"/>
-                            <w:szCs w:val="19"/>
-                            <w:shd w:val="clear" w:color="auto" w:fill="FFFFFF"/>
-                          </w:rPr>
-                          <w:t xml:space="preserve"> </w:t>
-                        </w:r>
-                        <w:r>
-                          <w:rPr>
-                            <w:rFonts w:ascii="Arial" w:hAnsi="Arial" w:cs="Arial"/>
-                            <w:b/>
-                            <w:bCs/>
-                            <w:color w:val="333333"/>
-                            <w:sz w:val="19"/>
-                            <w:szCs w:val="19"/>
-                            <w:shd w:val="clear" w:color="auto" w:fill="FFFFFF"/>
-                          </w:rPr>
-                          <w:t xml:space="preserve"/>
-                        </w:r>
-                        <w:r>
-                          <w:rPr>
-                            <w:rFonts w:ascii="Arial" w:hAnsi="Arial" w:cs="Arial"/>
-                            <w:b/>
-                            <w:bCs/>
-                            <w:color w:val="333333"/>
-                            <w:sz w:val="19"/>
-                            <w:szCs w:val="19"/>
-                            <w:shd w:val="clear" w:color="auto" w:fill="FFFFFF"/>
-                          </w:rPr>
-                          <w:t xml:space="preserve">1450.00</w:t>
-                        </w:r>
-                        <w:proofErr w:type="spellStart"/>
-                        <w:proofErr w:type="spellEnd"/>
-                        <w:r>
-                          <w:rPr>
-                            <w:rFonts w:ascii="Arial" w:hAnsi="Arial" w:cs="Arial"/>
-                            <w:b/>
-                            <w:bCs/>
-                            <w:color w:val="333333"/>
-                            <w:sz w:val="19"/>
-                            <w:szCs w:val="19"/>
-                            <w:shd w:val="clear" w:color="auto" w:fill="FFFFFF"/>
-                          </w:rPr>
-                          <w:t xml:space="preserve"/>
-                        </w:r>
-                        <w:r>
-                          <w:rPr>
-                            <w:rFonts w:ascii="Arial" w:hAnsi="Arial" w:cs="Arial"/>
-                            <w:color w:val="333333"/>
-                            <w:sz w:val="19"/>
-                            <w:szCs w:val="19"/>
-                            <w:shd w:val="clear" w:color="auto" w:fill="FFFFFF"/>
-                          </w:rPr>
-                          <w:t xml:space="preserve"> </w:t>
-                        </w:r>
-                        <w:r>
-                          <w:rPr>
-                            <w:rFonts w:ascii="Arial" w:hAnsi="Arial" w:cs="Arial"/>
-                            <w:color w:val="333333"/>
-                            <w:sz w:val="19"/>
-                            <w:szCs w:val="19"/>
-                            <w:shd w:val="clear" w:color="auto" w:fill="FFFFFF"/>
-                          </w:rPr>
-                          <w:t>(zahlbar bei Vertragsunterzeichnung auf das Konto 45-87-4 siehe Punkt 12 Bankverbindung).</w:t>
-                        </w:r>
-                      </w:p>
-                    </w:tc>
-                  </w:tr>
-                  <w:tr>
-                    <w:trPr>
-                      <w:cantSplit/>
-                    </w:trPr>
-                    <w:tc>
-                      <w:tcPr>
-                        <w:tcW w:w="8634" w:type="dxa"/>
-                        <w:gridSpan w:val="7"/>
-                      </w:tcPr>
-                      <w:p>
-                        <w:pPr>
-                          <w:jc w:val="both"/>
-                          <w:rPr>
-                            <w:rFonts w:ascii="Arial" w:hAnsi="Arial" w:cs="Arial"/>
-                            <w:b/>
-                            <w:bCs/>
-                            <w:color w:val="333333"/>
-                            <w:sz w:val="19"/>
-                            <w:szCs w:val="19"/>
-                            <w:shd w:val="clear" w:color="auto" w:fill="FFFFFF"/>
-                          </w:rPr>
-                        </w:pPr>
-                        <w:r>
-                          <w:rPr>
-                            <w:rFonts w:ascii="Arial" w:hAnsi="Arial" w:cs="Arial"/>
-                            <w:color w:val="333333"/>
-                            <w:sz w:val="19"/>
-                            <w:szCs w:val="19"/>
-                            <w:shd w:val="clear" w:color="auto" w:fill="FFFFFF"/>
-                          </w:rPr>
-                          <w:t xml:space="preserve">Der Mietzins ist zum Voraus </w:t>
-                        </w:r>
-                        <w:sdt>
-                          <w:sdtPr>
-                            <w:rPr>
-                              <w:rFonts w:ascii="Arial" w:hAnsi="Arial" w:cs="Arial"/>
-                              <w:b/>
-                              <w:color w:val="333333"/>
-                              <w:sz w:val="19"/>
-                              <w:szCs w:val="19"/>
-                              <w:shd w:val="clear" w:color="auto" w:fill="FFFFFF"/>
-                            </w:rPr>
-                            <w:id w:val="1068222234"/>
-                            <w:placeholder>
-                              <w:docPart w:val="BF6E8397FB3A4F01AE349B49A997F71C"/>
-                            </w:placeholder>
-                            <w:comboBox>
-                              <w:listItem w:value="Wählen Sie ein Element aus."/>
-                              <w:listItem w:displayText="halbjährig" w:value="halbjährig"/>
-                              <w:listItem w:displayText="monatlich" w:value="monatlich"/>
-                              <w:listItem w:displayText="vierteljährig" w:value="vierteljährig"/>
-                            </w:comboBox>
-                          </w:sdtPr>
-                          <w:sdtEndPr/>
-                          <w:sdtContent>
-                            <w:r>
-                              <w:rPr>
-                                <w:rFonts w:ascii="Arial" w:hAnsi="Arial" w:cs="Arial"/>
-                                <w:b/>
-                                <w:color w:val="333333"/>
-                                <w:sz w:val="19"/>
-                                <w:szCs w:val="19"/>
-                                <w:shd w:val="clear" w:color="auto" w:fill="FFFFFF"/>
-                              </w:rPr>
-                              <w:t>monatlich</w:t>
-                            </w:r>
-                          </w:sdtContent>
-                        </w:sdt>
-                        <w:r>
-                          <w:rPr>
-                            <w:rFonts w:ascii="Arial" w:hAnsi="Arial" w:cs="Arial"/>
-                            <w:color w:val="333333"/>
-                            <w:sz w:val="19"/>
-                            <w:szCs w:val="19"/>
-                            <w:shd w:val="clear" w:color="auto" w:fill="FFFFFF"/>
-                          </w:rPr>
-                          <w:t xml:space="preserve"> zu bezahlen. Bei verspäteter Zahlung verrechnet der Vermieter dem Mieter 5.0% (p. a.) einen Verzugszins vom geschuldeten Betrag ab dem Verfalltag. Die Verrechnung allfälliger Auslagen (z.B. Mahngebühren) bleibt vorbehalten.</w:t>
-                        </w:r>
-                      </w:p>
-                    </w:tc>
-                  </w:tr>
-                </w:tbl>
-                <w:p>
-                  <w:pPr>
-                    <w:rPr>
-                      <w:sz w:val="10"/>
-                      <w:szCs w:val="10"/>
-                    </w:rPr>
-                  </w:pPr>
-                  <w:r>
-                    <w:rPr>
-                      <w:sz w:val="19"/>
-                      <w:szCs w:val="19"/>
-                    </w:rPr>
-                    <w:br w:type="page"/>
-                  </w:r>
-                </w:p>
-              </w:tc>
-            </w:tr>
           </w:tbl>
           <w:p>
             <w:pPr>
@@ -6657,1234 +1414,7 @@
                       <w:szCs w:val="19"/>
                       <w:shd w:val="clear" w:color="auto" w:fill="FFFFFF"/>
                     </w:rPr>
-                    <w:t xml:space="preserve">1002</w:t>
-                  </w:r>
-                  <w:proofErr w:type="spellStart"/>
-                  <w:proofErr w:type="spellEnd"/>
-                  <w:r>
-                    <w:rPr>
-                      <w:rFonts w:ascii="Arial" w:hAnsi="Arial" w:cs="Arial"/>
-                      <w:color w:val="333333"/>
-                      <w:sz w:val="19"/>
-                      <w:szCs w:val="19"/>
-                      <w:shd w:val="clear" w:color="auto" w:fill="FFFFFF"/>
-                    </w:rPr>
-                    <w:t xml:space="preserve"/>
-                  </w:r>
-                </w:p>
-                <w:tbl>
-                  <w:tblPr>
-                    <w:tblStyle w:val="Tabellenraster"/>
-                    <w:tblW w:w="8634" w:type="dxa"/>
-                    <w:tblBorders>
-                      <w:top w:val="none" w:color="auto" w:sz="0" w:space="0"/>
-                      <w:left w:val="none" w:color="auto" w:sz="0" w:space="0"/>
-                      <w:bottom w:val="none" w:color="auto" w:sz="0" w:space="0"/>
-                      <w:right w:val="none" w:color="auto" w:sz="0" w:space="0"/>
-                      <w:insideH w:val="none" w:color="auto" w:sz="0" w:space="0"/>
-                      <w:insideV w:val="none" w:color="auto" w:sz="0" w:space="0"/>
-                    </w:tblBorders>
-                    <w:tblLook w:firstRow="1" w:lastRow="0" w:firstColumn="1" w:lastColumn="0" w:noHBand="0" w:noVBand="1" w:val="04A0"/>
-                  </w:tblPr>
-                  <w:tblGrid>
-                    <w:gridCol w:w="693"/>
-                    <w:gridCol w:w="3306"/>
-                    <w:gridCol w:w="1178"/>
-                    <w:gridCol w:w="1643"/>
-                    <w:gridCol w:w="449"/>
-                    <w:gridCol w:w="1359"/>
-                    <w:gridCol w:w="6"/>
-                  </w:tblGrid>
-                  <w:tr>
-                    <w:trPr>
-                      <w:cantSplit/>
-                    </w:trPr>
-                    <w:tc>
-                      <w:tcPr>
-                        <w:tcW w:w="6820" w:type="dxa"/>
-                        <w:gridSpan w:val="4"/>
-                      </w:tcPr>
-                      <w:p>
-                        <w:pPr>
-                          <w:rPr>
-                            <w:rFonts w:ascii="Arial" w:hAnsi="Arial" w:cs="Arial"/>
-                            <w:color w:val="333333"/>
-                            <w:sz w:val="19"/>
-                            <w:szCs w:val="19"/>
-                            <w:shd w:val="clear" w:color="auto" w:fill="FFFFFF"/>
-                          </w:rPr>
-                        </w:pPr>
-                        <w:r>
-                          <w:rPr>
-                            <w:rFonts w:ascii="Arial" w:hAnsi="Arial" w:cs="Arial"/>
-                            <w:color w:val="333333"/>
-                            <w:sz w:val="19"/>
-                            <w:szCs w:val="19"/>
-                            <w:shd w:val="clear" w:color="auto" w:fill="FFFFFF"/>
-                          </w:rPr>
-                          <w:t xml:space="preserve">Der Nettomietzins monatlich für: </w:t>
-                        </w:r>
-                        <w:r>
-                          <w:rPr>
-                            <w:rFonts w:ascii="Arial" w:hAnsi="Arial" w:cs="Arial"/>
-                            <w:color w:val="333333"/>
-                            <w:sz w:val="19"/>
-                            <w:szCs w:val="19"/>
-                            <w:shd w:val="clear" w:color="auto" w:fill="FFFFFF"/>
-                          </w:rPr>
-                          <w:t xml:space="preserve">Briefkasten</w:t>
-                        </w:r>
-                        <w:proofErr w:type="spellStart"/>
-                        <w:proofErr w:type="spellEnd"/>
-                        <w:r>
-                          <w:rPr>
-                            <w:rFonts w:ascii="Arial" w:hAnsi="Arial" w:cs="Arial"/>
-                            <w:color w:val="333333"/>
-                            <w:sz w:val="19"/>
-                            <w:szCs w:val="19"/>
-                            <w:shd w:val="clear" w:color="auto" w:fill="FFFFFF"/>
-                          </w:rPr>
-                          <w:t xml:space="preserve">: </w:t>
-                        </w:r>
-                        <w:r>
-                          <w:rPr>
-                            <w:rFonts w:ascii="Arial" w:hAnsi="Arial" w:cs="Arial"/>
-                            <w:color w:val="333333"/>
-                            <w:sz w:val="19"/>
-                            <w:szCs w:val="19"/>
-                            <w:shd w:val="clear" w:color="auto" w:fill="FFFFFF"/>
-                          </w:rPr>
-                          <w:t xml:space="preserve">300 x 290 x (T)380mm</w:t>
-                        </w:r>
-                        <w:proofErr w:type="spellStart"/>
-                        <w:proofErr w:type="spellEnd"/>
-                        <w:r>
-                          <w:rPr>
-                            <w:rFonts w:ascii="Arial" w:hAnsi="Arial" w:cs="Arial"/>
-                            <w:color w:val="333333"/>
-                            <w:sz w:val="19"/>
-                            <w:szCs w:val="19"/>
-                            <w:shd w:val="clear" w:color="auto" w:fill="FFFFFF"/>
-                          </w:rPr>
-                          <w:t xml:space="preserve"/>
-                        </w:r>
-                      </w:p>
-                      <w:p>
-                        <w:pPr>
-                          <w:rPr>
-                            <w:rFonts w:ascii="Arial" w:hAnsi="Arial" w:cs="Arial"/>
-                            <w:sz w:val="18"/>
-                            <w:szCs w:val="18"/>
-                          </w:rPr>
-                        </w:pPr>
-                      </w:p>
-                    </w:tc>
-                    <w:tc>
-                      <w:tcPr>
-                        <w:tcW w:w="449" w:type="dxa"/>
-                      </w:tcPr>
-                      <w:p>
-                        <w:pPr>
-                          <w:jc w:val="right"/>
-                          <w:rPr>
-                            <w:rFonts w:ascii="Arial" w:hAnsi="Arial" w:cs="Arial"/>
-                            <w:sz w:val="19"/>
-                            <w:szCs w:val="19"/>
-                          </w:rPr>
-                        </w:pPr>
-                        <w:r>
-                          <w:rPr>
-                            <w:rFonts w:ascii="Arial" w:hAnsi="Arial" w:cs="Arial"/>
-                            <w:sz w:val="19"/>
-                            <w:szCs w:val="19"/>
-                          </w:rPr>
-                          <w:t>Fr.</w:t>
-                        </w:r>
-                      </w:p>
-                    </w:tc>
-                    <w:tc>
-                      <w:tcPr>
-                        <w:tcW w:w="1365" w:type="dxa"/>
-                        <w:gridSpan w:val="2"/>
-                      </w:tcPr>
-                      <w:p>
-                        <w:pPr>
-                          <w:jc w:val="right"/>
-                          <w:rPr>
-                            <w:rFonts w:ascii="Arial" w:hAnsi="Arial" w:cs="Arial"/>
-                            <w:sz w:val="19"/>
-                            <w:szCs w:val="19"/>
-                          </w:rPr>
-                        </w:pPr>
-                        <w:r>
-                          <w:rPr>
-                            <w:rFonts w:ascii="Arial" w:hAnsi="Arial" w:cs="Arial"/>
-                            <w:color w:val="333333"/>
-                            <w:sz w:val="19"/>
-                            <w:szCs w:val="19"/>
-                            <w:shd w:val="clear" w:color="auto" w:fill="FFFFFF"/>
-                          </w:rPr>
-                          <w:t xml:space="preserve"/>
-                        </w:r>
-                        <w:r>
-                          <w:rPr>
-                            <w:rFonts w:ascii="Arial" w:hAnsi="Arial" w:cs="Arial"/>
-                            <w:color w:val="333333"/>
-                            <w:sz w:val="19"/>
-                            <w:szCs w:val="19"/>
-                            <w:shd w:val="clear" w:color="auto" w:fill="FFFFFF"/>
-                          </w:rPr>
-                          <w:t xml:space="preserve">15.00</w:t>
-                        </w:r>
-                        <w:proofErr w:type="spellStart"/>
-                        <w:proofErr w:type="spellEnd"/>
-                        <w:r>
-                          <w:rPr>
-                            <w:rFonts w:ascii="Arial" w:hAnsi="Arial" w:cs="Arial"/>
-                            <w:color w:val="333333"/>
-                            <w:sz w:val="19"/>
-                            <w:szCs w:val="19"/>
-                            <w:shd w:val="clear" w:color="auto" w:fill="FFFFFF"/>
-                          </w:rPr>
-                          <w:t xml:space="preserve"/>
-                        </w:r>
-                      </w:p>
-                    </w:tc>
-                  </w:tr>
-                  <w:tr>
-                    <w:trPr>
-                      <w:gridAfter w:val="1"/>
-                      <w:wAfter w:w="6" w:type="dxa"/>
-                      <w:cantSplit/>
-                    </w:trPr>
-                    <w:tc>
-                      <w:tcPr>
-                        <w:tcW w:w="693" w:type="dxa"/>
-                      </w:tcPr>
-                      <w:p>
-                        <w:pPr>
-                          <w:rPr>
-                            <w:rFonts w:ascii="Arial" w:hAnsi="Arial" w:cs="Arial"/>
-                            <w:color w:val="333333"/>
-                            <w:sz w:val="19"/>
-                            <w:szCs w:val="19"/>
-                            <w:shd w:val="clear" w:color="auto" w:fill="FFFFFF"/>
-                          </w:rPr>
-                        </w:pPr>
-                      </w:p>
-                    </w:tc>
-                    <w:tc>
-                      <w:tcPr>
-                        <w:tcW w:w="3306" w:type="dxa"/>
-                      </w:tcPr>
-                      <w:p>
-                        <w:pPr>
-                          <w:jc w:val="right"/>
-                          <w:rPr>
-                            <w:rFonts w:ascii="Arial" w:hAnsi="Arial" w:cs="Arial"/>
-                            <w:color w:val="333333"/>
-                            <w:sz w:val="19"/>
-                            <w:szCs w:val="19"/>
-                            <w:shd w:val="clear" w:color="auto" w:fill="FFFFFF"/>
-                          </w:rPr>
-                        </w:pPr>
-                      </w:p>
-                    </w:tc>
-                    <w:tc>
-                      <w:tcPr>
-                        <w:tcW w:w="1178" w:type="dxa"/>
-                      </w:tcPr>
-                      <w:p>
-                        <w:pPr>
-                          <w:rPr>
-                            <w:rFonts w:ascii="Arial" w:hAnsi="Arial" w:cs="Arial"/>
-                            <w:color w:val="333333"/>
-                            <w:sz w:val="19"/>
-                            <w:szCs w:val="19"/>
-                            <w:shd w:val="clear" w:color="auto" w:fill="FFFFFF"/>
-                          </w:rPr>
-                        </w:pPr>
-                      </w:p>
-                    </w:tc>
-                    <w:tc>
-                      <w:tcPr>
-                        <w:tcW w:w="1643" w:type="dxa"/>
-                      </w:tcPr>
-                      <w:p>
-                        <w:pPr>
-                          <w:jc w:val="center"/>
-                          <w:rPr>
-                            <w:rFonts w:ascii="Arial" w:hAnsi="Arial" w:cs="Arial"/>
-                            <w:color w:val="333333"/>
-                            <w:sz w:val="19"/>
-                            <w:szCs w:val="19"/>
-                            <w:shd w:val="clear" w:color="auto" w:fill="FFFFFF"/>
-                          </w:rPr>
-                        </w:pPr>
-                        <w:proofErr w:type="spellStart"/>
-                        <w:r>
-                          <w:rPr>
-                            <w:rFonts w:ascii="Arial" w:hAnsi="Arial" w:cs="Arial"/>
-                            <w:color w:val="333333"/>
-                            <w:sz w:val="19"/>
-                            <w:szCs w:val="19"/>
-                            <w:shd w:val="clear" w:color="auto" w:fill="FFFFFF"/>
-                          </w:rPr>
-                          <w:t>MwSt</w:t>
-                        </w:r>
-                        <w:proofErr w:type="spellEnd"/>
-                        <w:r>
-                          <w:rPr>
-                            <w:rFonts w:ascii="Arial" w:hAnsi="Arial" w:cs="Arial"/>
-                            <w:color w:val="333333"/>
-                            <w:sz w:val="19"/>
-                            <w:szCs w:val="19"/>
-                            <w:shd w:val="clear" w:color="auto" w:fill="FFFFFF"/>
-                          </w:rPr>
-                          <w:t>:</w:t>
-                        </w:r>
-                        <w:r>
-                          <w:rPr>
-                            <w:rFonts w:ascii="Arial" w:hAnsi="Arial" w:cs="Arial"/>
-                            <w:color w:val="333333"/>
-                            <w:sz w:val="19"/>
-                            <w:szCs w:val="19"/>
-                            <w:shd w:val="clear" w:color="auto" w:fill="FFFFFF"/>
-                          </w:rPr>
-                          <w:t xml:space="preserve"> </w:t>
-                        </w:r>
-                        <w:r>
-                          <w:rPr>
-                            <w:rFonts w:ascii="Arial" w:hAnsi="Arial" w:cs="Arial"/>
-                            <w:color w:val="333333"/>
-                            <w:sz w:val="19"/>
-                            <w:szCs w:val="19"/>
-                            <w:shd w:val="clear" w:color="auto" w:fill="FFFFFF"/>
-                          </w:rPr>
-                          <w:t xml:space="preserve">7.70</w:t>
-                        </w:r>
-                        <w:proofErr w:type="spellStart"/>
-                        <w:proofErr w:type="spellEnd"/>
-                        <w:r>
-                          <w:rPr>
-                            <w:rFonts w:ascii="Arial" w:hAnsi="Arial" w:cs="Arial"/>
-                            <w:color w:val="333333"/>
-                            <w:sz w:val="19"/>
-                            <w:szCs w:val="19"/>
-                            <w:shd w:val="clear" w:color="auto" w:fill="FFFFFF"/>
-                          </w:rPr>
-                          <w:t xml:space="preserve"> %</w:t>
-                        </w:r>
-                      </w:p>
-                    </w:tc>
-                    <w:tc>
-                      <w:tcPr>
-                        <w:tcW w:w="449" w:type="dxa"/>
-                      </w:tcPr>
-                      <w:p>
-                        <w:pPr>
-                          <w:jc w:val="right"/>
-                          <w:rPr>
-                            <w:rFonts w:ascii="Arial" w:hAnsi="Arial" w:cs="Arial"/>
-                            <w:color w:val="333333"/>
-                            <w:sz w:val="19"/>
-                            <w:szCs w:val="19"/>
-                            <w:shd w:val="clear" w:color="auto" w:fill="FFFFFF"/>
-                          </w:rPr>
-                        </w:pPr>
-                        <w:r>
-                          <w:rPr>
-                            <w:rFonts w:ascii="Arial" w:hAnsi="Arial" w:cs="Arial"/>
-                            <w:sz w:val="19"/>
-                            <w:szCs w:val="19"/>
-                          </w:rPr>
-                          <w:t>Fr.</w:t>
-                        </w:r>
-                      </w:p>
-                    </w:tc>
-                    <w:tc>
-                      <w:tcPr>
-                        <w:tcW w:w="1359" w:type="dxa"/>
-                      </w:tcPr>
-                      <w:p>
-                        <w:pPr>
-                          <w:jc w:val="right"/>
-                          <w:rPr>
-                            <w:rFonts w:ascii="Arial" w:hAnsi="Arial" w:cs="Arial"/>
-                            <w:color w:val="333333"/>
-                            <w:sz w:val="19"/>
-                            <w:szCs w:val="19"/>
-                            <w:shd w:val="clear" w:color="auto" w:fill="FFFFFF"/>
-                          </w:rPr>
-                        </w:pPr>
-                        <w:r>
-                          <w:rPr>
-                            <w:rFonts w:ascii="Arial" w:hAnsi="Arial" w:cs="Arial"/>
-                            <w:color w:val="333333"/>
-                            <w:sz w:val="19"/>
-                            <w:szCs w:val="19"/>
-                            <w:shd w:val="clear" w:color="auto" w:fill="FFFFFF"/>
-                            <w:lang w:val="en-US"/>
-                          </w:rPr>
-                          <w:t xml:space="preserve"/>
-                        </w:r>
-                        <w:r>
-                          <w:rPr>
-                            <w:rFonts w:ascii="Arial" w:hAnsi="Arial" w:cs="Arial"/>
-                            <w:color w:val="333333"/>
-                            <w:sz w:val="19"/>
-                            <w:szCs w:val="19"/>
-                            <w:shd w:val="clear" w:color="auto" w:fill="FFFFFF"/>
-                            <w:lang w:val="en-US"/>
-                          </w:rPr>
-                          <w:t xml:space="preserve">1.15</w:t>
-                        </w:r>
-                        <w:proofErr w:type="spellStart"/>
-                        <w:proofErr w:type="spellEnd"/>
-                        <w:r>
-                          <w:rPr>
-                            <w:rFonts w:ascii="Arial" w:hAnsi="Arial" w:cs="Arial"/>
-                            <w:color w:val="333333"/>
-                            <w:sz w:val="19"/>
-                            <w:szCs w:val="19"/>
-                            <w:shd w:val="clear" w:color="auto" w:fill="FFFFFF"/>
-                            <w:lang w:val="en-US"/>
-                          </w:rPr>
-                          <w:t xml:space="preserve"/>
-                        </w:r>
-                      </w:p>
-                    </w:tc>
-                  </w:tr>
-                  <w:tr>
-                    <w:trPr>
-                      <w:gridAfter w:val="1"/>
-                      <w:wAfter w:w="6" w:type="dxa"/>
-                      <w:cantSplit/>
-                      <w:trHeight w:val="230"/>
-                    </w:trPr>
-                    <w:tc>
-                      <w:tcPr>
-                        <w:tcW w:w="693" w:type="dxa"/>
-                        <w:vMerge w:val="restart"/>
-                      </w:tcPr>
-                      <w:p>
-                        <w:pPr>
-                          <w:rPr>
-                            <w:rFonts w:ascii="Arial" w:hAnsi="Arial" w:cs="Arial"/>
-                            <w:color w:val="333333"/>
-                            <w:sz w:val="19"/>
-                            <w:szCs w:val="19"/>
-                            <w:shd w:val="clear" w:color="auto" w:fill="FFFFFF"/>
-                          </w:rPr>
-                        </w:pPr>
-                      </w:p>
-                    </w:tc>
-                    <w:tc>
-                      <w:tcPr>
-                        <w:tcW w:w="3306" w:type="dxa"/>
-                        <w:vMerge w:val="restart"/>
-                      </w:tcPr>
-                      <w:p>
-                        <w:pPr>
-                          <w:jc w:val="right"/>
-                          <w:rPr>
-                            <w:rFonts w:ascii="Arial" w:hAnsi="Arial" w:cs="Arial"/>
-                            <w:color w:val="333333"/>
-                            <w:sz w:val="19"/>
-                            <w:szCs w:val="19"/>
-                            <w:shd w:val="clear" w:color="auto" w:fill="FFFFFF"/>
-                          </w:rPr>
-                        </w:pPr>
-                      </w:p>
-                    </w:tc>
-                    <w:tc>
-                      <w:tcPr>
-                        <w:tcW w:w="1178" w:type="dxa"/>
-                        <w:vMerge w:val="restart"/>
-                      </w:tcPr>
-                      <w:p>
-                        <w:pPr>
-                          <w:rPr>
-                            <w:rFonts w:ascii="Arial" w:hAnsi="Arial" w:cs="Arial"/>
-                            <w:color w:val="333333"/>
-                            <w:sz w:val="19"/>
-                            <w:szCs w:val="19"/>
-                            <w:shd w:val="clear" w:color="auto" w:fill="FFFFFF"/>
-                          </w:rPr>
-                        </w:pPr>
-                      </w:p>
-                    </w:tc>
-                    <w:tc>
-                      <w:tcPr>
-                        <w:tcW w:w="1643" w:type="dxa"/>
-                        <w:vMerge w:val="restart"/>
-                      </w:tcPr>
-                      <w:p>
-                        <w:pPr>
-                          <w:jc w:val="center"/>
-                          <w:rPr>
-                            <w:rFonts w:ascii="Arial" w:hAnsi="Arial" w:cs="Arial"/>
-                            <w:color w:val="333333"/>
-                            <w:sz w:val="19"/>
-                            <w:szCs w:val="19"/>
-                            <w:shd w:val="clear" w:color="auto" w:fill="FFFFFF"/>
-                          </w:rPr>
-                        </w:pPr>
-                      </w:p>
-                    </w:tc>
-                    <w:tc>
-                      <w:tcPr>
-                        <w:tcW w:w="449" w:type="dxa"/>
-                        <w:vMerge w:val="restart"/>
-                      </w:tcPr>
-                      <w:p>
-                        <w:pPr>
-                          <w:jc w:val="right"/>
-                          <w:rPr>
-                            <w:rFonts w:ascii="Arial" w:hAnsi="Arial" w:cs="Arial"/>
-                            <w:color w:val="333333"/>
-                            <w:sz w:val="19"/>
-                            <w:szCs w:val="19"/>
-                            <w:shd w:val="clear" w:color="auto" w:fill="FFFFFF"/>
-                          </w:rPr>
-                        </w:pPr>
-                      </w:p>
-                    </w:tc>
-                    <w:tc>
-                      <w:tcPr>
-                        <w:tcW w:w="1359" w:type="dxa"/>
-                      </w:tcPr>
-                      <w:p>
-                        <w:pPr>
-                          <w:jc w:val="center"/>
-                          <w:rPr>
-                            <w:rFonts w:ascii="Arial" w:hAnsi="Arial" w:cs="Arial"/>
-                            <w:color w:val="333333"/>
-                            <w:sz w:val="16"/>
-                            <w:szCs w:val="16"/>
-                            <w:shd w:val="clear" w:color="auto" w:fill="FFFFFF"/>
-                            <w:lang w:val="en-US"/>
-                          </w:rPr>
-                        </w:pPr>
-                      </w:p>
-                    </w:tc>
-                  </w:tr>
-                  <w:tr>
-                    <w:trPr>
-                      <w:gridAfter w:val="1"/>
-                      <w:wAfter w:w="6" w:type="dxa"/>
-                      <w:cantSplit/>
-                      <w:trHeight w:val="105"/>
-                    </w:trPr>
-                    <w:tc>
-                      <w:tcPr>
-                        <w:tcW w:w="693" w:type="dxa"/>
-                        <w:vMerge/>
-                      </w:tcPr>
-                      <w:p>
-                        <w:pPr>
-                          <w:rPr>
-                            <w:rFonts w:ascii="Arial" w:hAnsi="Arial" w:cs="Arial"/>
-                            <w:color w:val="333333"/>
-                            <w:sz w:val="19"/>
-                            <w:szCs w:val="19"/>
-                            <w:shd w:val="clear" w:color="auto" w:fill="FFFFFF"/>
-                          </w:rPr>
-                        </w:pPr>
-                      </w:p>
-                    </w:tc>
-                    <w:tc>
-                      <w:tcPr>
-                        <w:tcW w:w="3306" w:type="dxa"/>
-                        <w:vMerge/>
-                      </w:tcPr>
-                      <w:p>
-                        <w:pPr>
-                          <w:jc w:val="right"/>
-                          <w:rPr>
-                            <w:rFonts w:ascii="Arial" w:hAnsi="Arial" w:cs="Arial"/>
-                            <w:color w:val="333333"/>
-                            <w:sz w:val="19"/>
-                            <w:szCs w:val="19"/>
-                            <w:shd w:val="clear" w:color="auto" w:fill="FFFFFF"/>
-                          </w:rPr>
-                        </w:pPr>
-                      </w:p>
-                    </w:tc>
-                    <w:tc>
-                      <w:tcPr>
-                        <w:tcW w:w="1178" w:type="dxa"/>
-                        <w:vMerge/>
-                      </w:tcPr>
-                      <w:p>
-                        <w:pPr>
-                          <w:rPr>
-                            <w:rFonts w:ascii="Arial" w:hAnsi="Arial" w:cs="Arial"/>
-                            <w:color w:val="333333"/>
-                            <w:sz w:val="19"/>
-                            <w:szCs w:val="19"/>
-                            <w:shd w:val="clear" w:color="auto" w:fill="FFFFFF"/>
-                          </w:rPr>
-                        </w:pPr>
-                      </w:p>
-                    </w:tc>
-                    <w:tc>
-                      <w:tcPr>
-                        <w:tcW w:w="1643" w:type="dxa"/>
-                        <w:vMerge/>
-                      </w:tcPr>
-                      <w:p>
-                        <w:pPr>
-                          <w:jc w:val="center"/>
-                          <w:rPr>
-                            <w:rFonts w:ascii="Arial" w:hAnsi="Arial" w:cs="Arial"/>
-                            <w:color w:val="333333"/>
-                            <w:sz w:val="19"/>
-                            <w:szCs w:val="19"/>
-                            <w:shd w:val="clear" w:color="auto" w:fill="FFFFFF"/>
-                          </w:rPr>
-                        </w:pPr>
-                      </w:p>
-                    </w:tc>
-                    <w:tc>
-                      <w:tcPr>
-                        <w:tcW w:w="449" w:type="dxa"/>
-                        <w:vMerge/>
-                      </w:tcPr>
-                      <w:p>
-                        <w:pPr>
-                          <w:jc w:val="right"/>
-                          <w:rPr>
-                            <w:rFonts w:ascii="Arial" w:hAnsi="Arial" w:cs="Arial"/>
-                            <w:color w:val="333333"/>
-                            <w:sz w:val="19"/>
-                            <w:szCs w:val="19"/>
-                            <w:shd w:val="clear" w:color="auto" w:fill="FFFFFF"/>
-                          </w:rPr>
-                        </w:pPr>
-                      </w:p>
-                    </w:tc>
-                    <w:tc>
-                      <w:tcPr>
-                        <w:tcW w:w="1359" w:type="dxa"/>
-                      </w:tcPr>
-                      <w:p>
-                        <w:pPr>
-                          <w:jc w:val="right"/>
-                          <w:rPr>
-                            <w:rFonts w:ascii="Arial" w:hAnsi="Arial" w:cs="Arial"/>
-                            <w:color w:val="333333"/>
-                            <w:sz w:val="16"/>
-                            <w:szCs w:val="16"/>
-                            <w:shd w:val="clear" w:color="auto" w:fill="FFFFFF"/>
-                            <w:lang w:val="en-US"/>
-                          </w:rPr>
-                        </w:pPr>
-                      </w:p>
-                    </w:tc>
-                  </w:tr>
-                  <w:tr>
-                    <w:trPr>
-                      <w:gridAfter w:val="1"/>
-                      <w:wAfter w:w="6" w:type="dxa"/>
-                      <w:cantSplit/>
-                    </w:trPr>
-                    <w:tc>
-                      <w:tcPr>
-                        <w:tcW w:w="693" w:type="dxa"/>
-                      </w:tcPr>
-                      <w:p>
-                        <w:pPr>
-                          <w:rPr>
-                            <w:rFonts w:ascii="Arial" w:hAnsi="Arial" w:cs="Arial"/>
-                            <w:color w:val="333333"/>
-                            <w:sz w:val="19"/>
-                            <w:szCs w:val="19"/>
-                            <w:shd w:val="clear" w:color="auto" w:fill="FFFFFF"/>
-                          </w:rPr>
-                        </w:pPr>
-                      </w:p>
-                    </w:tc>
-                    <w:tc>
-                      <w:tcPr>
-                        <w:tcW w:w="3306" w:type="dxa"/>
-                      </w:tcPr>
-                      <w:p>
-                        <w:pPr>
-                          <w:jc w:val="right"/>
-                          <w:rPr>
-                            <w:rFonts w:ascii="Arial" w:hAnsi="Arial" w:cs="Arial"/>
-                            <w:color w:val="333333"/>
-                            <w:sz w:val="19"/>
-                            <w:szCs w:val="19"/>
-                            <w:shd w:val="clear" w:color="auto" w:fill="FFFFFF"/>
-                          </w:rPr>
-                        </w:pPr>
-                      </w:p>
-                    </w:tc>
-                    <w:tc>
-                      <w:tcPr>
-                        <w:tcW w:w="1178" w:type="dxa"/>
-                      </w:tcPr>
-                      <w:p>
-                        <w:pPr>
-                          <w:rPr>
-                            <w:rFonts w:ascii="Arial" w:hAnsi="Arial" w:cs="Arial"/>
-                            <w:color w:val="333333"/>
-                            <w:sz w:val="19"/>
-                            <w:szCs w:val="19"/>
-                            <w:shd w:val="clear" w:color="auto" w:fill="FFFFFF"/>
-                          </w:rPr>
-                        </w:pPr>
-                      </w:p>
-                    </w:tc>
-                    <w:tc>
-                      <w:tcPr>
-                        <w:tcW w:w="1643" w:type="dxa"/>
-                      </w:tcPr>
-                      <w:p>
-                        <w:pPr>
-                          <w:jc w:val="center"/>
-                          <w:rPr>
-                            <w:rFonts w:ascii="Arial" w:hAnsi="Arial" w:cs="Arial"/>
-                            <w:color w:val="333333"/>
-                            <w:sz w:val="19"/>
-                            <w:szCs w:val="19"/>
-                            <w:shd w:val="clear" w:color="auto" w:fill="FFFFFF"/>
-                          </w:rPr>
-                        </w:pPr>
-                        <w:r>
-                          <w:rPr>
-                            <w:rFonts w:ascii="Arial" w:hAnsi="Arial" w:cs="Arial"/>
-                            <w:color w:val="333333"/>
-                            <w:sz w:val="19"/>
-                            <w:szCs w:val="19"/>
-                            <w:shd w:val="clear" w:color="auto" w:fill="FFFFFF"/>
-                            <w:lang w:val="en-US"/>
-                          </w:rPr>
-                          <w:t>Total pro Monat.</w:t>
-                        </w:r>
-                      </w:p>
-                    </w:tc>
-                    <w:tc>
-                      <w:tcPr>
-                        <w:tcW w:w="449" w:type="dxa"/>
-                      </w:tcPr>
-                      <w:p>
-                        <w:pPr>
-                          <w:jc w:val="right"/>
-                          <w:rPr>
-                            <w:rFonts w:ascii="Arial" w:hAnsi="Arial" w:cs="Arial"/>
-                            <w:color w:val="333333"/>
-                            <w:sz w:val="19"/>
-                            <w:szCs w:val="19"/>
-                            <w:shd w:val="clear" w:color="auto" w:fill="FFFFFF"/>
-                          </w:rPr>
-                        </w:pPr>
-                        <w:r>
-                          <w:rPr>
-                            <w:rFonts w:ascii="Arial" w:hAnsi="Arial" w:cs="Arial"/>
-                            <w:sz w:val="19"/>
-                            <w:szCs w:val="19"/>
-                          </w:rPr>
-                          <w:t>Fr.</w:t>
-                        </w:r>
-                      </w:p>
-                    </w:tc>
-                    <w:tc>
-                      <w:tcPr>
-                        <w:tcW w:w="1359" w:type="dxa"/>
-                      </w:tcPr>
-                      <w:p>
-                        <w:pPr>
-                          <w:jc w:val="right"/>
-                          <w:rPr>
-                            <w:rFonts w:ascii="Arial" w:hAnsi="Arial" w:cs="Arial"/>
-                            <w:b/>
-                            <w:bCs/>
-                            <w:color w:val="333333"/>
-                            <w:sz w:val="19"/>
-                            <w:szCs w:val="19"/>
-                            <w:shd w:val="clear" w:color="auto" w:fill="FFFFFF"/>
-                            <w:lang w:val="en-US"/>
-                          </w:rPr>
-                        </w:pPr>
-                        <w:r>
-                          <w:rPr>
-                            <w:rFonts w:ascii="Arial" w:hAnsi="Arial" w:cs="Arial"/>
-                            <w:b/>
-                            <w:bCs/>
-                            <w:color w:val="333333"/>
-                            <w:sz w:val="19"/>
-                            <w:szCs w:val="19"/>
-                            <w:shd w:val="clear" w:color="auto" w:fill="FFFFFF"/>
-                            <w:lang w:val="en-US"/>
-                          </w:rPr>
-                          <w:t xml:space="preserve"/>
-                        </w:r>
-                        <w:r>
-                          <w:rPr>
-                            <w:rFonts w:ascii="Arial" w:hAnsi="Arial" w:cs="Arial"/>
-                            <w:b/>
-                            <w:bCs/>
-                            <w:color w:val="333333"/>
-                            <w:sz w:val="19"/>
-                            <w:szCs w:val="19"/>
-                            <w:shd w:val="clear" w:color="auto" w:fill="FFFFFF"/>
-                            <w:lang w:val="en-US"/>
-                          </w:rPr>
-                          <w:t xml:space="preserve">16.15</w:t>
-                        </w:r>
-                        <w:proofErr w:type="spellStart"/>
-                        <w:proofErr w:type="spellEnd"/>
-                        <w:r>
-                          <w:rPr>
-                            <w:rFonts w:ascii="Arial" w:hAnsi="Arial" w:cs="Arial"/>
-                            <w:b/>
-                            <w:bCs/>
-                            <w:color w:val="333333"/>
-                            <w:sz w:val="19"/>
-                            <w:szCs w:val="19"/>
-                            <w:shd w:val="clear" w:color="auto" w:fill="FFFFFF"/>
-                            <w:lang w:val="en-US"/>
-                          </w:rPr>
-                          <w:br/>
-                        </w:r>
-                        <w:proofErr w:type="spellStart"/>
-                        <w:proofErr w:type="spellEnd"/>
-                        <w:r>
-                          <w:rPr>
-                            <w:rFonts w:ascii="Arial" w:hAnsi="Arial" w:cs="Arial"/>
-                            <w:b/>
-                            <w:bCs/>
-                            <w:color w:val="333333"/>
-                            <w:sz w:val="19"/>
-                            <w:szCs w:val="19"/>
-                            <w:shd w:val="clear" w:color="auto" w:fill="FFFFFF"/>
-                            <w:lang w:val="en-US"/>
-                          </w:rPr>
-                          <w:t xml:space="preserve"/>
-                        </w:r>
-                      </w:p>
-                    </w:tc>
-                  </w:tr>
-                  <w:tr>
-                    <w:trPr>
-                      <w:cantSplit/>
-                    </w:trPr>
-                    <w:tc>
-                      <w:tcPr>
-                        <w:tcW w:w="8634" w:type="dxa"/>
-                        <w:gridSpan w:val="7"/>
-                      </w:tcPr>
-                      <w:p>
-                        <w:pPr>
-                          <w:rPr>
-                            <w:rFonts w:ascii="Arial" w:hAnsi="Arial" w:cs="Arial"/>
-                            <w:b/>
-                            <w:bCs/>
-                            <w:color w:val="333333"/>
-                            <w:sz w:val="19"/>
-                            <w:szCs w:val="19"/>
-                            <w:shd w:val="clear" w:color="auto" w:fill="FFFFFF"/>
-                            <w:lang w:val="en-US"/>
-                          </w:rPr>
-                        </w:pPr>
-                        <w:proofErr w:type="spellStart"/>
-                        <w:r>
-                          <w:rPr>
-                            <w:rFonts w:ascii="Arial" w:hAnsi="Arial" w:cs="Arial"/>
-                            <w:color w:val="333333"/>
-                            <w:sz w:val="19"/>
-                            <w:szCs w:val="19"/>
-                            <w:shd w:val="clear" w:color="auto" w:fill="FFFFFF"/>
-                            <w:lang w:val="en-US"/>
-                          </w:rPr>
-                          <w:t>Anzahl</w:t>
-                        </w:r>
-                        <w:proofErr w:type="spellEnd"/>
-                        <w:r>
-                          <w:rPr>
-                            <w:rFonts w:ascii="Arial" w:hAnsi="Arial" w:cs="Arial"/>
-                            <w:color w:val="333333"/>
-                            <w:sz w:val="19"/>
-                            <w:szCs w:val="19"/>
-                            <w:shd w:val="clear" w:color="auto" w:fill="FFFFFF"/>
-                            <w:lang w:val="en-US"/>
-                          </w:rPr>
-                          <w:t xml:space="preserve"> </w:t>
-                        </w:r>
-                        <w:proofErr w:type="spellStart"/>
-                        <w:r>
-                          <w:rPr>
-                            <w:rFonts w:ascii="Arial" w:hAnsi="Arial" w:cs="Arial"/>
-                            <w:color w:val="333333"/>
-                            <w:sz w:val="19"/>
-                            <w:szCs w:val="19"/>
-                            <w:shd w:val="clear" w:color="auto" w:fill="FFFFFF"/>
-                            <w:lang w:val="en-US"/>
-                          </w:rPr>
-                          <w:t>Schlüssel</w:t>
-                        </w:r>
-                        <w:proofErr w:type="spellEnd"/>
-                        <w:r>
-                          <w:rPr>
-                            <w:rFonts w:ascii="Arial" w:hAnsi="Arial" w:cs="Arial"/>
-                            <w:color w:val="333333"/>
-                            <w:sz w:val="19"/>
-                            <w:szCs w:val="19"/>
-                            <w:shd w:val="clear" w:color="auto" w:fill="FFFFFF"/>
-                            <w:lang w:val="en-US"/>
-                          </w:rPr>
-                          <w:t>:</w:t>
-                        </w:r>
-                        <w:r>
-                          <w:rPr>
-                            <w:rFonts w:ascii="Arial" w:hAnsi="Arial" w:cs="Arial"/>
-                            <w:b/>
-                            <w:bCs/>
-                            <w:color w:val="333333"/>
-                            <w:sz w:val="19"/>
-                            <w:szCs w:val="19"/>
-                            <w:shd w:val="clear" w:color="auto" w:fill="FFFFFF"/>
-                            <w:lang w:val="en-US"/>
-                          </w:rPr>
-                          <w:t xml:space="preserve"> </w:t>
-                        </w:r>
-                        <w:r>
-                          <w:rPr>
-                            <w:rFonts w:ascii="Arial" w:hAnsi="Arial" w:cs="Arial"/>
-                            <w:b/>
-                            <w:bCs/>
-                            <w:color w:val="333333"/>
-                            <w:sz w:val="19"/>
-                            <w:szCs w:val="19"/>
-                            <w:shd w:val="clear" w:color="auto" w:fill="FFFFFF"/>
-                            <w:lang w:val="en-US"/>
-                          </w:rPr>
-                          <w:t xml:space="preserve">3 Stück</w:t>
-                        </w:r>
-                        <w:r>
-                          <w:rPr>
-                            <w:rFonts w:ascii="Arial" w:hAnsi="Arial" w:cs="Arial"/>
-                            <w:color w:val="333333"/>
-                            <w:sz w:val="19"/>
-                            <w:szCs w:val="19"/>
-                            <w:shd w:val="clear" w:color="auto" w:fill="FFFFFF"/>
-                            <w:lang w:val="en-US"/>
-                          </w:rPr>
-                          <w:t xml:space="preserve"> </w:t>
-                        </w:r>
-                      </w:p>
-                    </w:tc>
-                  </w:tr>
-                  <w:tr>
-                    <w:trPr>
-                      <w:cantSplit/>
-                    </w:trPr>
-                    <w:tc>
-                      <w:tcPr>
-                        <w:tcW w:w="8634" w:type="dxa"/>
-                        <w:gridSpan w:val="7"/>
-                      </w:tcPr>
-                      <w:p>
-                        <w:pPr>
-                          <w:rPr>
-                            <w:rFonts w:ascii="Arial" w:hAnsi="Arial" w:cs="Arial"/>
-                            <w:b/>
-                            <w:bCs/>
-                            <w:color w:val="333333"/>
-                            <w:sz w:val="19"/>
-                            <w:szCs w:val="19"/>
-                            <w:shd w:val="clear" w:color="auto" w:fill="FFFFFF"/>
-                          </w:rPr>
-                        </w:pPr>
-                        <w:r>
-                          <w:rPr>
-                            <w:rFonts w:ascii="Arial" w:hAnsi="Arial" w:cs="Arial"/>
-                            <w:color w:val="333333"/>
-                            <w:sz w:val="19"/>
-                            <w:szCs w:val="19"/>
-                            <w:shd w:val="clear" w:color="auto" w:fill="FFFFFF"/>
-                          </w:rPr>
-                          <w:t>Depot Fr.</w:t>
-                        </w:r>
-                        <w:r>
-                          <w:rPr>
-                            <w:rFonts w:ascii="Arial" w:hAnsi="Arial" w:cs="Arial"/>
-                            <w:color w:val="333333"/>
-                            <w:sz w:val="19"/>
-                            <w:szCs w:val="19"/>
-                            <w:shd w:val="clear" w:color="auto" w:fill="FFFFFF"/>
-                          </w:rPr>
-                          <w:t xml:space="preserve"> </w:t>
-                        </w:r>
-                        <w:r>
-                          <w:rPr>
-                            <w:rFonts w:ascii="Arial" w:hAnsi="Arial" w:cs="Arial"/>
-                            <w:b/>
-                            <w:bCs/>
-                            <w:color w:val="333333"/>
-                            <w:sz w:val="19"/>
-                            <w:szCs w:val="19"/>
-                            <w:shd w:val="clear" w:color="auto" w:fill="FFFFFF"/>
-                          </w:rPr>
-                          <w:t xml:space="preserve"/>
-                        </w:r>
-                        <w:r>
-                          <w:rPr>
-                            <w:rFonts w:ascii="Arial" w:hAnsi="Arial" w:cs="Arial"/>
-                            <w:b/>
-                            <w:bCs/>
-                            <w:color w:val="333333"/>
-                            <w:sz w:val="19"/>
-                            <w:szCs w:val="19"/>
-                            <w:shd w:val="clear" w:color="auto" w:fill="FFFFFF"/>
-                          </w:rPr>
-                          <w:t xml:space="preserve">0.00</w:t>
-                        </w:r>
-                        <w:proofErr w:type="spellStart"/>
-                        <w:proofErr w:type="spellEnd"/>
-                        <w:r>
-                          <w:rPr>
-                            <w:rFonts w:ascii="Arial" w:hAnsi="Arial" w:cs="Arial"/>
-                            <w:b/>
-                            <w:bCs/>
-                            <w:color w:val="333333"/>
-                            <w:sz w:val="19"/>
-                            <w:szCs w:val="19"/>
-                            <w:shd w:val="clear" w:color="auto" w:fill="FFFFFF"/>
-                          </w:rPr>
-                          <w:t xml:space="preserve"/>
-                        </w:r>
-                        <w:r>
-                          <w:rPr>
-                            <w:rFonts w:ascii="Arial" w:hAnsi="Arial" w:cs="Arial"/>
-                            <w:color w:val="333333"/>
-                            <w:sz w:val="19"/>
-                            <w:szCs w:val="19"/>
-                            <w:shd w:val="clear" w:color="auto" w:fill="FFFFFF"/>
-                          </w:rPr>
-                          <w:t xml:space="preserve"> </w:t>
-                        </w:r>
-                        <w:r>
-                          <w:rPr>
-                            <w:rFonts w:ascii="Arial" w:hAnsi="Arial" w:cs="Arial"/>
-                            <w:color w:val="333333"/>
-                            <w:sz w:val="19"/>
-                            <w:szCs w:val="19"/>
-                            <w:shd w:val="clear" w:color="auto" w:fill="FFFFFF"/>
-                          </w:rPr>
-                          <w:t>(zahlbar bei Vertragsunterzeichnung auf das Konto 45-87-4 siehe Punkt 12 Bankverbindung).</w:t>
-                        </w:r>
-                      </w:p>
-                    </w:tc>
-                  </w:tr>
-                  <w:tr>
-                    <w:trPr>
-                      <w:cantSplit/>
-                    </w:trPr>
-                    <w:tc>
-                      <w:tcPr>
-                        <w:tcW w:w="8634" w:type="dxa"/>
-                        <w:gridSpan w:val="7"/>
-                      </w:tcPr>
-                      <w:p>
-                        <w:pPr>
-                          <w:jc w:val="both"/>
-                          <w:rPr>
-                            <w:rFonts w:ascii="Arial" w:hAnsi="Arial" w:cs="Arial"/>
-                            <w:b/>
-                            <w:bCs/>
-                            <w:color w:val="333333"/>
-                            <w:sz w:val="19"/>
-                            <w:szCs w:val="19"/>
-                            <w:shd w:val="clear" w:color="auto" w:fill="FFFFFF"/>
-                          </w:rPr>
-                        </w:pPr>
-                        <w:r>
-                          <w:rPr>
-                            <w:rFonts w:ascii="Arial" w:hAnsi="Arial" w:cs="Arial"/>
-                            <w:color w:val="333333"/>
-                            <w:sz w:val="19"/>
-                            <w:szCs w:val="19"/>
-                            <w:shd w:val="clear" w:color="auto" w:fill="FFFFFF"/>
-                          </w:rPr>
-                          <w:t xml:space="preserve">Der Mietzins ist zum Voraus </w:t>
-                        </w:r>
-                        <w:sdt>
-                          <w:sdtPr>
-                            <w:rPr>
-                              <w:rFonts w:ascii="Arial" w:hAnsi="Arial" w:cs="Arial"/>
-                              <w:b/>
-                              <w:color w:val="333333"/>
-                              <w:sz w:val="19"/>
-                              <w:szCs w:val="19"/>
-                              <w:shd w:val="clear" w:color="auto" w:fill="FFFFFF"/>
-                            </w:rPr>
-                            <w:id w:val="710769723"/>
-                            <w:placeholder>
-                              <w:docPart w:val="82BD9589C4A84B0689D26513539614D3"/>
-                            </w:placeholder>
-                            <w:comboBox>
-                              <w:listItem w:value="Wählen Sie ein Element aus."/>
-                              <w:listItem w:displayText="halbjährig" w:value="halbjährig"/>
-                              <w:listItem w:displayText="monatlich" w:value="monatlich"/>
-                              <w:listItem w:displayText="vierteljährig" w:value="vierteljährig"/>
-                            </w:comboBox>
-                          </w:sdtPr>
-                          <w:sdtEndPr/>
-                          <w:sdtContent>
-                            <w:r>
-                              <w:rPr>
-                                <w:rFonts w:ascii="Arial" w:hAnsi="Arial" w:cs="Arial"/>
-                                <w:b/>
-                                <w:color w:val="333333"/>
-                                <w:sz w:val="19"/>
-                                <w:szCs w:val="19"/>
-                                <w:shd w:val="clear" w:color="auto" w:fill="FFFFFF"/>
-                              </w:rPr>
-                              <w:t>monatlich</w:t>
-                            </w:r>
-                          </w:sdtContent>
-                        </w:sdt>
-                        <w:r>
-                          <w:rPr>
-                            <w:rFonts w:ascii="Arial" w:hAnsi="Arial" w:cs="Arial"/>
-                            <w:color w:val="333333"/>
-                            <w:sz w:val="19"/>
-                            <w:szCs w:val="19"/>
-                            <w:shd w:val="clear" w:color="auto" w:fill="FFFFFF"/>
-                          </w:rPr>
-                          <w:t xml:space="preserve"> zu bezahlen. Bei verspäteter Zahlung verrechnet der Vermieter dem Mieter 5.0% (p. a.) einen Verzugszins vom geschuldeten Betrag ab dem Verfalltag. Die Verrechnung allfälliger Auslagen (z.B. Mahngebühren) bleibt vorbehalten.</w:t>
-                        </w:r>
-                      </w:p>
-                    </w:tc>
-                  </w:tr>
-                </w:tbl>
-                <w:p>
-                  <w:pPr>
-                    <w:rPr>
-                      <w:sz w:val="10"/>
-                      <w:szCs w:val="10"/>
-                    </w:rPr>
-                  </w:pPr>
-                  <w:r>
-                    <w:rPr>
-                      <w:sz w:val="19"/>
-                      <w:szCs w:val="19"/>
-                    </w:rPr>
-                    <w:br w:type="page"/>
-                  </w:r>
-                </w:p>
-              </w:tc>
-            </w:tr>
-            <w:tr>
-              <w:tc>
-                <w:tcPr>
-                  <w:tcW w:w="9062" w:type="dxa"/>
-                </w:tcPr>
-                <w:p>
-                  <w:pPr>
-                    <w:rPr>
-                      <w:rFonts w:ascii="Arial" w:hAnsi="Arial" w:cs="Arial" w:eastAsiaTheme="majorEastAsia"/>
-                      <w:b/>
-                      <w:bCs/>
-                      <w:color w:val="333333"/>
-                      <w:sz w:val="19"/>
-                      <w:szCs w:val="19"/>
-                    </w:rPr>
-                  </w:pPr>
-                  <w:r>
-                    <w:rPr>
-                      <w:rFonts w:ascii="Arial" w:hAnsi="Arial" w:cs="Arial" w:eastAsiaTheme="majorEastAsia"/>
-                      <w:b/>
-                      <w:bCs/>
-                      <w:color w:val="333333"/>
-                      <w:sz w:val="19"/>
-                      <w:szCs w:val="19"/>
-                    </w:rPr>
-                    <w:t xml:space="preserve">  </w:t>
-                  </w:r>
-                  <w:r>
-                    <w:rPr>
-                      <w:rFonts w:ascii="Arial" w:hAnsi="Arial" w:cs="Arial" w:eastAsiaTheme="majorEastAsia"/>
-                      <w:b/>
-                      <w:bCs/>
-                      <w:color w:val="333333"/>
-                      <w:sz w:val="19"/>
-                      <w:szCs w:val="19"/>
-                    </w:rPr>
-                    <w:t>Mietzins</w:t>
-                  </w:r>
-                  <w:r>
-                    <w:rPr>
-                      <w:rFonts w:ascii="Arial" w:hAnsi="Arial" w:cs="Arial" w:eastAsiaTheme="majorEastAsia"/>
-                      <w:b/>
-                      <w:bCs/>
-                      <w:color w:val="333333"/>
-                      <w:sz w:val="19"/>
-                      <w:szCs w:val="19"/>
-                    </w:rPr>
-                    <w:t xml:space="preserve"> </w:t>
-                  </w:r>
-                  <w:r>
-                    <w:rPr>
-                      <w:rFonts w:ascii="Arial" w:hAnsi="Arial" w:cs="Arial"/>
-                      <w:b/>
-                      <w:bCs/>
-                      <w:color w:val="333333"/>
-                      <w:sz w:val="19"/>
-                      <w:szCs w:val="19"/>
-                      <w:shd w:val="clear" w:color="auto" w:fill="FFFFFF"/>
-                    </w:rPr>
-                    <w:t xml:space="preserve"/>
-                  </w:r>
-                  <w:r>
-                    <w:rPr>
-                      <w:rFonts w:ascii="Arial" w:hAnsi="Arial" w:cs="Arial"/>
-                      <w:b/>
-                      <w:bCs/>
-                      <w:color w:val="333333"/>
-                      <w:sz w:val="19"/>
-                      <w:szCs w:val="19"/>
-                      <w:shd w:val="clear" w:color="auto" w:fill="FFFFFF"/>
-                    </w:rPr>
-                    <w:t xml:space="preserve">Briefkasten</w:t>
-                  </w:r>
-                  <w:proofErr w:type="spellStart"/>
-                  <w:proofErr w:type="spellEnd"/>
-                  <w:r>
-                    <w:rPr>
-                      <w:rFonts w:ascii="Arial" w:hAnsi="Arial" w:cs="Arial"/>
-                      <w:b/>
-                      <w:bCs/>
-                      <w:color w:val="333333"/>
-                      <w:sz w:val="19"/>
-                      <w:szCs w:val="19"/>
-                      <w:shd w:val="clear" w:color="auto" w:fill="FFFFFF"/>
-                    </w:rPr>
-                    <w:t xml:space="preserve"> </w:t>
-                  </w:r>
-                  <w:r>
-                    <w:rPr>
-                      <w:rFonts w:ascii="Arial" w:hAnsi="Arial" w:cs="Arial"/>
-                      <w:color w:val="333333"/>
-                      <w:sz w:val="19"/>
-                      <w:szCs w:val="19"/>
-                      <w:shd w:val="clear" w:color="auto" w:fill="FFFFFF"/>
-                    </w:rPr>
-                    <w:t xml:space="preserve"/>
-                  </w:r>
-                  <w:r>
-                    <w:rPr>
-                      <w:rFonts w:ascii="Arial" w:hAnsi="Arial" w:cs="Arial"/>
-                      <w:color w:val="333333"/>
-                      <w:sz w:val="19"/>
-                      <w:szCs w:val="19"/>
-                      <w:shd w:val="clear" w:color="auto" w:fill="FFFFFF"/>
-                    </w:rPr>
-                    <w:t xml:space="preserve">1003</w:t>
+                    <w:t xml:space="preserve">1006</w:t>
                   </w:r>
                   <w:proofErr w:type="spellStart"/>
                   <w:proofErr w:type="spellEnd"/>
@@ -9127,7 +2657,7 @@
                       <w:szCs w:val="19"/>
                       <w:shd w:val="clear" w:color="auto" w:fill="FFFFFF"/>
                     </w:rPr>
-                    <w:t xml:space="preserve">1489.50</w:t>
+                    <w:t xml:space="preserve">16.15</w:t>
                   </w:r>
                   <w:proofErr w:type="spellStart"/>
                   <w:proofErr w:type="spellEnd"/>
@@ -9202,64 +2732,7 @@
                   <w:gridSpan w:val="2"/>
                 </w:tcPr>
                 <w:p>
-                  <w:pPr>
-                    <w:rPr>
-                      <w:rFonts w:ascii="Arial" w:hAnsi="Arial" w:cs="Arial"/>
-                      <w:b/>
-                      <w:bCs/>
-                      <w:color w:val="333333"/>
-                      <w:sz w:val="19"/>
-                      <w:szCs w:val="19"/>
-                      <w:shd w:val="clear" w:color="auto" w:fill="FFFFFF"/>
-                    </w:rPr>
-                  </w:pPr>
-                  <w:r>
-                    <w:rPr>
-                      <w:rFonts w:ascii="Arial" w:hAnsi="Arial" w:cs="Arial"/>
-                      <w:b/>
-                      <w:bCs/>
-                      <w:color w:val="333333"/>
-                      <w:sz w:val="19"/>
-                      <w:szCs w:val="19"/>
-                      <w:shd w:val="clear" w:color="auto" w:fill="FFFFFF"/>
-                    </w:rPr>
-                    <w:t>Bemerkungen:</w:t>
-                  </w:r>
-                </w:p>
-                <w:p>
-                  <w:pPr>
-                    <w:rPr>
-                      <w:rFonts w:ascii="Arial" w:hAnsi="Arial" w:cs="Arial"/>
-                      <w:sz w:val="19"/>
-                      <w:szCs w:val="19"/>
-                    </w:rPr>
-                  </w:pPr>
-                  <w:r>
-                    <w:rPr>
-                      <w:rFonts w:ascii="Arial" w:hAnsi="Arial" w:cs="Arial"/>
-                      <w:sz w:val="19"/>
-                      <w:szCs w:val="19"/>
-                    </w:rPr>
-                    <w:t xml:space="preserve"/>
-                  </w:r>
-                  <w:r>
-                    <w:rPr>
-                      <w:rFonts w:ascii="Arial" w:hAnsi="Arial" w:cs="Arial"/>
-                      <w:sz w:val="19"/>
-                      <w:szCs w:val="19"/>
-                    </w:rPr>
-                    <w:t xml:space="preserve">Rabatt 75 CHF pro Box; Keine Trennwand zwischen den Boxen.</w:t>
-                  </w:r>
-                  <w:proofErr w:type="spellStart"/>
-                  <w:proofErr w:type="spellEnd"/>
-                  <w:r>
-                    <w:rPr>
-                      <w:rFonts w:ascii="Arial" w:hAnsi="Arial" w:cs="Arial"/>
-                      <w:sz w:val="19"/>
-                      <w:szCs w:val="19"/>
-                    </w:rPr>
-                    <w:t xml:space="preserve"/>
-                  </w:r>
+                  <w:r/>
                 </w:p>
               </w:tc>
             </w:tr>
@@ -11674,7 +5147,7 @@
                 <w:sz w:val="19"/>
                 <w:szCs w:val="19"/>
               </w:rPr>
-              <w:t xml:space="preserve">23.09.2023</w:t>
+              <w:t xml:space="preserve">03.10.2023</w:t>
             </w:r>
             <w:proofErr w:type="spellStart"/>
             <w:proofErr w:type="spellEnd"/>

--- a/src/main/resources/templates/out/outOffer.docx
+++ b/src/main/resources/templates/out/outOffer.docx
@@ -2,7 +2,7 @@
 <file path=word/document.xml><?xml version="1.0" encoding="utf-8"?>
 <w:document xmlns:w="http://schemas.openxmlformats.org/wordprocessingml/2006/main" xmlns:m="http://schemas.openxmlformats.org/officeDocument/2006/math" xmlns:w14="http://schemas.microsoft.com/office/word/2010/wordml" xmlns:r="http://schemas.openxmlformats.org/officeDocument/2006/relationships" xmlns:wp="http://schemas.openxmlformats.org/drawingml/2006/wordprocessingDrawing" xmlns:a="http://schemas.openxmlformats.org/drawingml/2006/main" xmlns:wp14="http://schemas.microsoft.com/office/word/2010/wordprocessingDrawing" xmlns:w15="http://schemas.microsoft.com/office/word/2012/wordml" xmlns:mc="http://schemas.openxmlformats.org/markup-compatibility/2006" xmlns:a14="http://schemas.microsoft.com/office/drawing/2010/main" xmlns:sl="http://schemas.openxmlformats.org/schemaLibrary/2006/main" xmlns:wne="http://schemas.microsoft.com/office/word/2006/wordml" xmlns:c="http://schemas.openxmlformats.org/drawingml/2006/chart" xmlns:cdr="http://schemas.openxmlformats.org/drawingml/2006/chartDrawing" xmlns:c14="http://schemas.microsoft.com/office/drawing/2007/8/2/chart" xmlns:dgm="http://schemas.openxmlformats.org/drawingml/2006/diagram" xmlns:pic="http://schemas.openxmlformats.org/drawingml/2006/picture" xmlns:xdr="http://schemas.openxmlformats.org/drawingml/2006/spreadsheetDrawing" xmlns:dsp="http://schemas.microsoft.com/office/drawing/2008/diagram" xmlns:xvml="urn:schemas-microsoft-com:office:excel" xmlns:o="urn:schemas-microsoft-com:office:office" xmlns:v="urn:schemas-microsoft-com:vml" xmlns:w10="urn:schemas-microsoft-com:office:word" xmlns:pvml="urn:schemas-microsoft-com:office:powerpoint" xmlns:cppr="http://schemas.microsoft.com/office/2006/coverPageProps" xmlns:odx="http://opendope.org/xpaths" xmlns:odc="http://opendope.org/conditions" xmlns:odq="http://opendope.org/questions" xmlns:oda="http://opendope.org/answers" xmlns:odi="http://opendope.org/components" xmlns:odgm="http://opendope.org/SmartArt/DataHierarchy" xmlns:b="http://schemas.openxmlformats.org/officeDocument/2006/bibliography" xmlns:msink="http://schemas.microsoft.com/ink/2010/main" xmlns:cdr14="http://schemas.microsoft.com/office/drawing/2010/chartDrawing" xmlns:c15="http://schemas.microsoft.com/office/drawing/2012/chart" xmlns:cs="http://schemas.microsoft.com/office/drawing/2012/chartStyle" xmlns:ns38="http://www.w3.org/1998/Math/MathML" xmlns:ns39="http://www.w3.org/2003/InkML" xmlns:a13cmd="http://schemas.microsoft.com/office/drawing/2013/main/command" xmlns:cx="http://schemas.microsoft.com/office/drawing/2014/chartex" xmlns:c16="http://schemas.microsoft.com/office/drawing/2014/chart" xmlns:dgm1611="http://schemas.microsoft.com/office/drawing/2016/11/diagram" xmlns:c173="http://schemas.microsoft.com/office/drawing/2017/03/chart" xmlns:am3d="http://schemas.microsoft.com/office/drawing/2017/model3d" xmlns:an18="http://schemas.microsoft.com/office/drawing/2018/animation" xmlns:anam3d="http://schemas.microsoft.com/office/drawing/2018/animation/model3d" xmlns:iact="http://schemas.microsoft.com/office/powerpoint/2014/inkAction" xmlns:thm15="http://schemas.microsoft.com/office/thememl/2012/main" xmlns:wps="http://schemas.microsoft.com/office/word/2010/wordprocessingShape" xmlns:wpc="http://schemas.microsoft.com/office/word/2010/wordprocessingCanvas" xmlns:wpg="http://schemas.microsoft.com/office/word/2010/wordprocessingGroup" xmlns:w16se="http://schemas.microsoft.com/office/word/2015/wordml/symex" xmlns:w16cid="http://schemas.microsoft.com/office/word/2016/wordml/cid" xmlns:wetp="http://schemas.microsoft.com/office/webextensions/taskpanes/2010/11" xmlns:we="http://schemas.microsoft.com/office/webextensions/webextension/2010/11" xmlns:comp="http://schemas.openxmlformats.org/drawingml/2006/compatibility" xmlns:lc="http://schemas.openxmlformats.org/drawingml/2006/lockedCanvas" xmlns:dgm14="http://schemas.microsoft.com/office/drawing/2010/diagram" xmlns:a15="http://schemas.microsoft.com/office/drawing/2012/main" xmlns:pic14="http://schemas.microsoft.com/office/drawing/2010/picture" xmlns:c16ac="http://schemas.microsoft.com/office/drawing/2014/chart/ac" xmlns:a16="http://schemas.microsoft.com/office/drawing/2014/main" xmlns:a1611="http://schemas.microsoft.com/office/drawing/2016/11/main" xmlns:dgm1612="http://schemas.microsoft.com/office/drawing/2016/12/diagram" xmlns:a16svg="http://schemas.microsoft.com/office/drawing/2016/SVG/main" xmlns:adec="http://schemas.microsoft.com/office/drawing/2017/decorative" xmlns:a18hc="http://schemas.microsoft.com/office/drawing/2018/hyperlinkcolor" xmlns:wp15="http://schemas.microsoft.com/office/word/2012/wordprocessingDrawing" mc:Ignorable="w14 w15 wp14">
   <w:body>
-    <!-- Modified by docx4j 11.4.9 (Apache licensed) using REFERENCE JAXB in Eclipse Adoptium Java 17.0.5 on Windows 11 -->
+    <!-- Modified by docx4j 11.4.9 (Apache licensed) using REFERENCE JAXB in Oracle Java 17 on Windows 10 -->
     <w:p>
       <w:pPr>
         <w:pStyle w:val="berschrift1"/>
@@ -36,7 +36,7 @@
           <w:sz w:val="28"/>
           <w:szCs w:val="28"/>
         </w:rPr>
-        <w:t xml:space="preserve">Offerte</w:t>
+        <w:t xml:space="preserve">Vertrag</w:t>
       </w:r>
       <w:proofErr w:type="spellStart"/>
       <w:proofErr w:type="spellEnd"/>
@@ -346,7 +346,7 @@
                 <w:szCs w:val="19"/>
                 <w:shd w:val="clear" w:color="auto" w:fill="FFFFFF"/>
               </w:rPr>
-              <w:t xml:space="preserve">Silvan Aebi</w:t>
+              <w:t xml:space="preserve">Reto Affolter</w:t>
             </w:r>
           </w:p>
           <w:p>
@@ -377,7 +377,7 @@
                 <w:szCs w:val="19"/>
                 <w:shd w:val="clear" w:color="auto" w:fill="FFFFFF"/>
               </w:rPr>
-              <w:t xml:space="preserve">Hauptstrasse 121</w:t>
+              <w:t xml:space="preserve">Hüseliring 12</w:t>
             </w:r>
             <w:proofErr w:type="spellStart"/>
             <w:proofErr w:type="spellEnd"/>
@@ -453,7 +453,7 @@
                 <w:szCs w:val="19"/>
                 <w:shd w:val="clear" w:color="auto" w:fill="FFFFFF"/>
               </w:rPr>
-              <w:t xml:space="preserve">+41 79 138 59 23</w:t>
+              <w:t xml:space="preserve">+41 79 210 19 46</w:t>
             </w:r>
           </w:p>
           <w:p>
@@ -484,7 +484,7 @@
                 <w:szCs w:val="19"/>
                 <w:shd w:val="clear" w:color="auto" w:fill="FFFFFF"/>
               </w:rPr>
-              <w:t xml:space="preserve">silvan.aebi@hotmail.com</w:t>
+              <w:t xml:space="preserve">mraffolter@bluewin.ch</w:t>
             </w:r>
             <w:proofErr w:type="spellStart"/>
             <w:proofErr w:type="spellEnd"/>
@@ -692,7 +692,7 @@
                 <w:szCs w:val="19"/>
                 <w:shd w:val="clear" w:color="auto" w:fill="FFFFFF"/>
               </w:rPr>
-              <w:t xml:space="preserve">[1006]</w:t>
+              <w:t xml:space="preserve">[13]</w:t>
             </w:r>
             <w:proofErr w:type="spellStart"/>
             <w:proofErr w:type="spellEnd"/>
@@ -973,7 +973,7 @@
                 <w:szCs w:val="19"/>
                 <w:shd w:val="clear" w:color="auto" w:fill="FFFFFF"/>
               </w:rPr>
-              <w:t xml:space="preserve">01.10.2023</w:t>
+              <w:t xml:space="preserve">01.09.2019</w:t>
             </w:r>
             <w:proofErr w:type="spellStart"/>
             <w:proofErr w:type="spellEnd"/>
@@ -1038,7 +1038,7 @@
                 <w:szCs w:val="19"/>
                 <w:shd w:val="clear" w:color="auto" w:fill="FFFFFF"/>
               </w:rPr>
-              <w:t xml:space="preserve">3</w:t>
+              <w:t xml:space="preserve">6</w:t>
             </w:r>
             <w:proofErr w:type="spellStart"/>
             <w:proofErr w:type="spellEnd"/>
@@ -1097,7 +1097,7 @@
                 <w:szCs w:val="19"/>
                 <w:shd w:val="clear" w:color="auto" w:fill="FFFFFF"/>
               </w:rPr>
-              <w:t xml:space="preserve">31.03.2024</w:t>
+              <w:t xml:space="preserve">29.02.2020</w:t>
             </w:r>
             <w:proofErr w:type="spellStart"/>
             <w:proofErr w:type="spellEnd"/>
@@ -1170,118 +1170,6 @@
                 <v:rect style="width:0;height:1.5pt" id="_x0000_i1027" o:hr="t" o:hrstd="t" o:hralign="center" stroked="f" fillcolor="#a0a0a0"/>
               </w:pict>
             </w:r>
-          </w:p>
-          <w:p>
-            <w:pPr>
-              <w:rPr>
-                <w:rFonts w:ascii="Arial" w:hAnsi="Arial" w:cs="Arial"/>
-                <w:sz w:val="6"/>
-                <w:szCs w:val="6"/>
-              </w:rPr>
-            </w:pPr>
-          </w:p>
-          <w:tbl>
-            <w:tblPr>
-              <w:tblStyle w:val="Tabellenraster"/>
-              <w:tblW w:w="0" w:type="auto"/>
-              <w:tblBorders>
-                <w:top w:val="none" w:color="auto" w:sz="0" w:space="0"/>
-                <w:left w:val="none" w:color="auto" w:sz="0" w:space="0"/>
-                <w:bottom w:val="none" w:color="auto" w:sz="0" w:space="0"/>
-                <w:right w:val="none" w:color="auto" w:sz="0" w:space="0"/>
-                <w:insideH w:val="none" w:color="auto" w:sz="0" w:space="0"/>
-                <w:insideV w:val="none" w:color="auto" w:sz="0" w:space="0"/>
-              </w:tblBorders>
-              <w:tblLook w:firstRow="1" w:lastRow="0" w:firstColumn="1" w:lastColumn="0" w:noHBand="0" w:noVBand="1" w:val="04A0"/>
-            </w:tblPr>
-            <w:tblGrid>
-              <w:gridCol w:w="8850"/>
-            </w:tblGrid>
-          </w:tbl>
-          <w:p>
-            <w:pPr>
-              <w:rPr>
-                <w:rFonts w:ascii="Arial" w:hAnsi="Arial" w:cs="Arial"/>
-                <w:sz w:val="10"/>
-                <w:szCs w:val="10"/>
-              </w:rPr>
-            </w:pPr>
-          </w:p>
-        </w:tc>
-      </w:tr>
-      <w:tr>
-        <w:tc>
-          <w:tcPr>
-            <w:tcW w:w="9066" w:type="dxa"/>
-            <w:gridSpan w:val="2"/>
-          </w:tcPr>
-          <w:p>
-            <w:pPr>
-              <w:rPr>
-                <w:rFonts w:ascii="Arial" w:hAnsi="Arial" w:cs="Arial"/>
-                <w:b/>
-                <w:bCs/>
-                <w:color w:val="333333"/>
-                <w:sz w:val="6"/>
-                <w:szCs w:val="6"/>
-              </w:rPr>
-            </w:pPr>
-          </w:p>
-          <w:p>
-            <w:pPr>
-              <w:rPr>
-                <w:rFonts w:ascii="Arial" w:hAnsi="Arial" w:cs="Arial"/>
-                <w:sz w:val="6"/>
-                <w:szCs w:val="6"/>
-              </w:rPr>
-            </w:pPr>
-          </w:p>
-          <w:tbl>
-            <w:tblPr>
-              <w:tblStyle w:val="Tabellenraster"/>
-              <w:tblW w:w="0" w:type="auto"/>
-              <w:tblBorders>
-                <w:top w:val="none" w:color="auto" w:sz="0" w:space="0"/>
-                <w:left w:val="none" w:color="auto" w:sz="0" w:space="0"/>
-                <w:bottom w:val="none" w:color="auto" w:sz="0" w:space="0"/>
-                <w:right w:val="none" w:color="auto" w:sz="0" w:space="0"/>
-                <w:insideH w:val="none" w:color="auto" w:sz="0" w:space="0"/>
-                <w:insideV w:val="none" w:color="auto" w:sz="0" w:space="0"/>
-              </w:tblBorders>
-              <w:tblLook w:firstRow="1" w:lastRow="0" w:firstColumn="1" w:lastColumn="0" w:noHBand="0" w:noVBand="1" w:val="04A0"/>
-            </w:tblPr>
-            <w:tblGrid>
-              <w:gridCol w:w="8850"/>
-            </w:tblGrid>
-          </w:tbl>
-          <w:p>
-            <w:pPr>
-              <w:rPr>
-                <w:rFonts w:ascii="Arial" w:hAnsi="Arial" w:cs="Arial"/>
-                <w:sz w:val="10"/>
-                <w:szCs w:val="10"/>
-              </w:rPr>
-            </w:pPr>
-          </w:p>
-        </w:tc>
-      </w:tr>
-      <w:tr>
-        <w:tc>
-          <w:tcPr>
-            <w:tcW w:w="9066" w:type="dxa"/>
-            <w:gridSpan w:val="2"/>
-          </w:tcPr>
-          <w:p>
-            <w:pPr>
-              <w:rPr>
-                <w:rFonts w:ascii="Arial" w:hAnsi="Arial" w:cs="Arial"/>
-                <w:b/>
-                <w:bCs/>
-                <w:color w:val="333333"/>
-                <w:sz w:val="6"/>
-                <w:szCs w:val="6"/>
-              </w:rPr>
-            </w:pPr>
           </w:p>
           <w:p>
             <w:pPr>
@@ -1380,7 +1268,7 @@
                       <w:szCs w:val="19"/>
                       <w:shd w:val="clear" w:color="auto" w:fill="FFFFFF"/>
                     </w:rPr>
-                    <w:t xml:space="preserve">Briefkasten</w:t>
+                    <w:t xml:space="preserve">Basisbox</w:t>
                   </w:r>
                   <w:proofErr w:type="spellStart"/>
                   <w:proofErr w:type="spellEnd"/>
@@ -1414,7 +1302,7 @@
                       <w:szCs w:val="19"/>
                       <w:shd w:val="clear" w:color="auto" w:fill="FFFFFF"/>
                     </w:rPr>
-                    <w:t xml:space="preserve">1006</w:t>
+                    <w:t xml:space="preserve">13</w:t>
                   </w:r>
                   <w:proofErr w:type="spellStart"/>
                   <w:proofErr w:type="spellEnd"/>
@@ -1489,7 +1377,7 @@
                             <w:szCs w:val="19"/>
                             <w:shd w:val="clear" w:color="auto" w:fill="FFFFFF"/>
                           </w:rPr>
-                          <w:t xml:space="preserve">Briefkasten</w:t>
+                          <w:t xml:space="preserve">Basisbox</w:t>
                         </w:r>
                         <w:proofErr w:type="spellStart"/>
                         <w:proofErr w:type="spellEnd"/>
@@ -1511,7 +1399,7 @@
                             <w:szCs w:val="19"/>
                             <w:shd w:val="clear" w:color="auto" w:fill="FFFFFF"/>
                           </w:rPr>
-                          <w:t xml:space="preserve">300 x 290 x (T)380mm</w:t>
+                          <w:t xml:space="preserve">L 7.12 m x B 3.52 m x H 4.2 m (25.06 m2)</w:t>
                         </w:r>
                         <w:proofErr w:type="spellStart"/>
                         <w:proofErr w:type="spellEnd"/>
@@ -1591,7 +1479,285 @@
                             <w:szCs w:val="19"/>
                             <w:shd w:val="clear" w:color="auto" w:fill="FFFFFF"/>
                           </w:rPr>
-                          <w:t xml:space="preserve">15.00</w:t>
+                          <w:t xml:space="preserve">273.00</w:t>
+                        </w:r>
+                        <w:proofErr w:type="spellStart"/>
+                        <w:proofErr w:type="spellEnd"/>
+                        <w:r>
+                          <w:rPr>
+                            <w:rFonts w:ascii="Arial" w:hAnsi="Arial" w:cs="Arial"/>
+                            <w:color w:val="333333"/>
+                            <w:sz w:val="19"/>
+                            <w:szCs w:val="19"/>
+                            <w:shd w:val="clear" w:color="auto" w:fill="FFFFFF"/>
+                          </w:rPr>
+                          <w:t xml:space="preserve"/>
+                        </w:r>
+                      </w:p>
+                    </w:tc>
+                  </w:tr>
+                  <w:tr>
+                    <w:trPr>
+                      <w:cantSplit/>
+                    </w:trPr>
+                    <w:tc>
+                      <w:tcPr>
+                        <w:tcW w:w="693" w:type="dxa"/>
+                      </w:tcPr>
+                      <w:p>
+                        <w:pPr>
+                          <w:jc w:val="right"/>
+                          <w:rPr>
+                            <w:rFonts w:ascii="Arial" w:hAnsi="Arial" w:cs="Arial"/>
+                            <w:color w:val="333333"/>
+                            <w:sz w:val="18"/>
+                            <w:szCs w:val="18"/>
+                            <w:shd w:val="clear" w:color="auto" w:fill="FFFFFF"/>
+                          </w:rPr>
+                        </w:pPr>
+                      </w:p>
+                    </w:tc>
+                    <w:tc>
+                      <w:tcPr>
+                        <w:tcW w:w="3306" w:type="dxa"/>
+                      </w:tcPr>
+                      <w:p>
+                        <w:pPr>
+                          <w:jc w:val="right"/>
+                          <w:rPr>
+                            <w:rFonts w:ascii="Arial" w:hAnsi="Arial" w:cs="Arial"/>
+                            <w:color w:val="333333"/>
+                            <w:sz w:val="18"/>
+                            <w:szCs w:val="18"/>
+                            <w:shd w:val="clear" w:color="auto" w:fill="FFFFFF"/>
+                          </w:rPr>
+                        </w:pPr>
+                        <w:r>
+                          <w:rPr>
+                            <w:rFonts w:ascii="Arial" w:hAnsi="Arial" w:cs="Arial"/>
+                            <w:color w:val="333333"/>
+                            <w:sz w:val="19"/>
+                            <w:szCs w:val="19"/>
+                            <w:shd w:val="clear" w:color="auto" w:fill="FFFFFF"/>
+                          </w:rPr>
+                          <w:t>Nebenkosten</w:t>
+                        </w:r>
+                        <w:r>
+                          <w:rPr>
+                            <w:rFonts w:ascii="Arial" w:hAnsi="Arial" w:cs="Arial"/>
+                            <w:color w:val="333333"/>
+                            <w:sz w:val="19"/>
+                            <w:szCs w:val="19"/>
+                            <w:shd w:val="clear" w:color="auto" w:fill="FFFFFF"/>
+                          </w:rPr>
+                          <w:t xml:space="preserve"> </w:t>
+                        </w:r>
+                        <w:r>
+                          <w:rPr>
+                            <w:rFonts w:ascii="Arial" w:hAnsi="Arial" w:cs="Arial"/>
+                            <w:color w:val="333333"/>
+                            <w:sz w:val="18"/>
+                            <w:szCs w:val="18"/>
+                            <w:shd w:val="clear" w:color="auto" w:fill="FFFFFF"/>
+                          </w:rPr>
+                          <w:t>(</w:t>
+                        </w:r>
+                        <w:r>
+                          <w:rPr>
+                            <w:rFonts w:ascii="Arial" w:hAnsi="Arial" w:cs="Arial"/>
+                            <w:color w:val="333333"/>
+                            <w:sz w:val="18"/>
+                            <w:szCs w:val="18"/>
+                            <w:shd w:val="clear" w:color="auto" w:fill="FFFFFF"/>
+                          </w:rPr>
+                          <w:t>F</w:t>
+                        </w:r>
+                        <w:r>
+                          <w:rPr>
+                            <w:rFonts w:ascii="Arial" w:hAnsi="Arial" w:cs="Arial"/>
+                            <w:color w:val="333333"/>
+                            <w:sz w:val="18"/>
+                            <w:szCs w:val="18"/>
+                            <w:shd w:val="clear" w:color="auto" w:fill="FFFFFF"/>
+                          </w:rPr>
+                          <w:t>ür Reinigung, Hauswartung)</w:t>
+                        </w:r>
+                        <w:r>
+                          <w:rPr>
+                            <w:rFonts w:ascii="Arial" w:hAnsi="Arial" w:cs="Arial"/>
+                            <w:color w:val="333333"/>
+                            <w:sz w:val="18"/>
+                            <w:szCs w:val="18"/>
+                            <w:shd w:val="clear" w:color="auto" w:fill="FFFFFF"/>
+                          </w:rPr>
+                          <w:t>:</w:t>
+                        </w:r>
+                      </w:p>
+                    </w:tc>
+                    <w:tc>
+                      <w:tcPr>
+                        <w:tcW w:w="1178" w:type="dxa"/>
+                      </w:tcPr>
+                      <w:p>
+                        <w:pPr>
+                          <w:ind w:right="-10"/>
+                          <w:jc w:val="center"/>
+                          <w:rPr>
+                            <w:rFonts w:ascii="Arial" w:hAnsi="Arial" w:cs="Arial"/>
+                            <w:color w:val="333333"/>
+                            <w:sz w:val="19"/>
+                            <w:szCs w:val="19"/>
+                            <w:shd w:val="clear" w:color="auto" w:fill="FFFFFF"/>
+                          </w:rPr>
+                        </w:pPr>
+                        <w:r>
+                          <w:rPr>
+                            <w:rFonts w:ascii="Arial" w:hAnsi="Arial" w:cs="Arial"/>
+                            <w:color w:val="333333"/>
+                            <w:sz w:val="19"/>
+                            <w:szCs w:val="19"/>
+                            <w:shd w:val="clear" w:color="auto" w:fill="FFFFFF"/>
+                          </w:rPr>
+                          <w:t xml:space="preserve"/>
+                        </w:r>
+                        <w:r>
+                          <w:rPr>
+                            <w:rFonts w:ascii="Arial" w:hAnsi="Arial" w:cs="Arial"/>
+                            <w:color w:val="333333"/>
+                            <w:sz w:val="19"/>
+                            <w:szCs w:val="19"/>
+                            <w:shd w:val="clear" w:color="auto" w:fill="FFFFFF"/>
+                          </w:rPr>
+                          <w:t xml:space="preserve">Ja</w:t>
+                        </w:r>
+                        <w:proofErr w:type="spellStart"/>
+                        <w:proofErr w:type="spellEnd"/>
+                        <w:r>
+                          <w:rPr>
+                            <w:rFonts w:ascii="Arial" w:hAnsi="Arial" w:cs="Arial"/>
+                            <w:color w:val="333333"/>
+                            <w:sz w:val="19"/>
+                            <w:szCs w:val="19"/>
+                            <w:shd w:val="clear" w:color="auto" w:fill="FFFFFF"/>
+                          </w:rPr>
+                          <w:br/>
+                        </w:r>
+                        <w:proofErr w:type="spellStart"/>
+                        <w:proofErr w:type="spellEnd"/>
+                        <w:r>
+                          <w:rPr>
+                            <w:rFonts w:ascii="Arial" w:hAnsi="Arial" w:cs="Arial"/>
+                            <w:color w:val="333333"/>
+                            <w:sz w:val="19"/>
+                            <w:szCs w:val="19"/>
+                            <w:shd w:val="clear" w:color="auto" w:fill="FFFFFF"/>
+                          </w:rPr>
+                          <w:t xml:space="preserve"/>
+                        </w:r>
+                      </w:p>
+                    </w:tc>
+                    <w:tc>
+                      <w:tcPr>
+                        <w:tcW w:w="1643" w:type="dxa"/>
+                      </w:tcPr>
+                      <w:p>
+                        <w:pPr>
+                          <w:ind w:left="-65"/>
+                          <w:jc w:val="right"/>
+                          <w:rPr>
+                            <w:rFonts w:ascii="Arial" w:hAnsi="Arial" w:cs="Arial"/>
+                            <w:color w:val="333333"/>
+                            <w:sz w:val="19"/>
+                            <w:szCs w:val="19"/>
+                            <w:shd w:val="clear" w:color="auto" w:fill="FFFFFF"/>
+                          </w:rPr>
+                        </w:pPr>
+                        <w:r>
+                          <w:rPr>
+                            <w:rFonts w:ascii="Arial" w:hAnsi="Arial" w:cs="Arial"/>
+                            <w:color w:val="333333"/>
+                            <w:sz w:val="19"/>
+                            <w:szCs w:val="19"/>
+                            <w:shd w:val="clear" w:color="auto" w:fill="FFFFFF"/>
+                          </w:rPr>
+                          <w:t>pauschal</w:t>
+                        </w:r>
+                      </w:p>
+                    </w:tc>
+                    <w:tc>
+                      <w:tcPr>
+                        <w:tcW w:w="449" w:type="dxa"/>
+                      </w:tcPr>
+                      <w:p>
+                        <w:pPr>
+                          <w:jc w:val="right"/>
+                          <w:rPr>
+                            <w:rFonts w:ascii="Arial" w:hAnsi="Arial" w:cs="Arial"/>
+                            <w:color w:val="333333"/>
+                            <w:sz w:val="19"/>
+                            <w:szCs w:val="19"/>
+                            <w:shd w:val="clear" w:color="auto" w:fill="FFFFFF"/>
+                          </w:rPr>
+                        </w:pPr>
+                        <w:r>
+                          <w:rPr>
+                            <w:rFonts w:ascii="Arial" w:hAnsi="Arial" w:cs="Arial"/>
+                            <w:color w:val="333333"/>
+                            <w:sz w:val="19"/>
+                            <w:szCs w:val="19"/>
+                            <w:shd w:val="clear" w:color="auto" w:fill="FFFFFF"/>
+                          </w:rPr>
+                          <w:t>Fr.</w:t>
+                        </w:r>
+                      </w:p>
+                    </w:tc>
+                    <w:tc>
+                      <w:tcPr>
+                        <w:tcW w:w="1365" w:type="dxa"/>
+                        <w:gridSpan w:val="2"/>
+                      </w:tcPr>
+                      <w:p>
+                        <w:pPr>
+                          <w:jc w:val="right"/>
+                          <w:rPr>
+                            <w:rFonts w:ascii="Arial" w:hAnsi="Arial" w:cs="Arial"/>
+                            <w:color w:val="333333"/>
+                            <w:sz w:val="19"/>
+                            <w:szCs w:val="19"/>
+                            <w:shd w:val="clear" w:color="auto" w:fill="FFFFFF"/>
+                          </w:rPr>
+                        </w:pPr>
+                        <w:r>
+                          <w:rPr>
+                            <w:rFonts w:ascii="Arial" w:hAnsi="Arial" w:cs="Arial"/>
+                            <w:color w:val="333333"/>
+                            <w:sz w:val="19"/>
+                            <w:szCs w:val="19"/>
+                            <w:shd w:val="clear" w:color="auto" w:fill="FFFFFF"/>
+                          </w:rPr>
+                          <w:t xml:space="preserve"/>
+                        </w:r>
+                        <w:r>
+                          <w:rPr>
+                            <w:rFonts w:ascii="Arial" w:hAnsi="Arial" w:cs="Arial"/>
+                            <w:color w:val="333333"/>
+                            <w:sz w:val="19"/>
+                            <w:szCs w:val="19"/>
+                            <w:shd w:val="clear" w:color="auto" w:fill="FFFFFF"/>
+                          </w:rPr>
+                          <w:t xml:space="preserve">9.25</w:t>
+                        </w:r>
+                        <w:proofErr w:type="spellStart"/>
+                        <w:proofErr w:type="spellEnd"/>
+                        <w:r>
+                          <w:rPr>
+                            <w:rFonts w:ascii="Arial" w:hAnsi="Arial" w:cs="Arial"/>
+                            <w:color w:val="333333"/>
+                            <w:sz w:val="19"/>
+                            <w:szCs w:val="19"/>
+                            <w:shd w:val="clear" w:color="auto" w:fill="FFFFFF"/>
+                          </w:rPr>
+                          <w:br/>
                         </w:r>
                         <w:proofErr w:type="spellStart"/>
                         <w:proofErr w:type="spellEnd"/>
@@ -1645,6 +1811,1101 @@
                             <w:shd w:val="clear" w:color="auto" w:fill="FFFFFF"/>
                           </w:rPr>
                         </w:pPr>
+                        <w:r>
+                          <w:rPr>
+                            <w:rFonts w:ascii="Arial" w:hAnsi="Arial" w:cs="Arial"/>
+                            <w:color w:val="333333"/>
+                            <w:sz w:val="19"/>
+                            <w:szCs w:val="19"/>
+                            <w:shd w:val="clear" w:color="auto" w:fill="FFFFFF"/>
+                          </w:rPr>
+                          <w:t>Strom:</w:t>
+                        </w:r>
+                      </w:p>
+                    </w:tc>
+                    <w:tc>
+                      <w:tcPr>
+                        <w:tcW w:w="1178" w:type="dxa"/>
+                      </w:tcPr>
+                      <w:p>
+                        <w:pPr>
+                          <w:jc w:val="center"/>
+                          <w:rPr>
+                            <w:rFonts w:ascii="Arial" w:hAnsi="Arial" w:cs="Arial"/>
+                            <w:color w:val="333333"/>
+                            <w:sz w:val="19"/>
+                            <w:szCs w:val="19"/>
+                            <w:shd w:val="clear" w:color="auto" w:fill="FFFFFF"/>
+                          </w:rPr>
+                        </w:pPr>
+                        <w:r>
+                          <w:rPr>
+                            <w:rFonts w:ascii="Arial" w:hAnsi="Arial" w:cs="Arial"/>
+                            <w:color w:val="333333"/>
+                            <w:sz w:val="19"/>
+                            <w:szCs w:val="19"/>
+                            <w:shd w:val="clear" w:color="auto" w:fill="FFFFFF"/>
+                          </w:rPr>
+                          <w:t xml:space="preserve"/>
+                        </w:r>
+                        <w:r>
+                          <w:rPr>
+                            <w:rFonts w:ascii="Arial" w:hAnsi="Arial" w:cs="Arial"/>
+                            <w:color w:val="333333"/>
+                            <w:sz w:val="19"/>
+                            <w:szCs w:val="19"/>
+                            <w:shd w:val="clear" w:color="auto" w:fill="FFFFFF"/>
+                          </w:rPr>
+                          <w:t xml:space="preserve">Ja</w:t>
+                        </w:r>
+                        <w:proofErr w:type="spellStart"/>
+                        <w:proofErr w:type="spellEnd"/>
+                        <w:r>
+                          <w:rPr>
+                            <w:rFonts w:ascii="Arial" w:hAnsi="Arial" w:cs="Arial"/>
+                            <w:color w:val="333333"/>
+                            <w:sz w:val="19"/>
+                            <w:szCs w:val="19"/>
+                            <w:shd w:val="clear" w:color="auto" w:fill="FFFFFF"/>
+                          </w:rPr>
+                          <w:br/>
+                        </w:r>
+                        <w:proofErr w:type="spellStart"/>
+                        <w:proofErr w:type="spellEnd"/>
+                        <w:r>
+                          <w:rPr>
+                            <w:rFonts w:ascii="Arial" w:hAnsi="Arial" w:cs="Arial"/>
+                            <w:color w:val="333333"/>
+                            <w:sz w:val="19"/>
+                            <w:szCs w:val="19"/>
+                            <w:shd w:val="clear" w:color="auto" w:fill="FFFFFF"/>
+                          </w:rPr>
+                          <w:t xml:space="preserve"/>
+                        </w:r>
+                      </w:p>
+                    </w:tc>
+                    <w:tc>
+                      <w:tcPr>
+                        <w:tcW w:w="1643" w:type="dxa"/>
+                      </w:tcPr>
+                      <w:p>
+                        <w:pPr>
+                          <w:jc w:val="right"/>
+                          <w:rPr>
+                            <w:rFonts w:ascii="Arial" w:hAnsi="Arial" w:cs="Arial"/>
+                            <w:color w:val="333333"/>
+                            <w:sz w:val="19"/>
+                            <w:szCs w:val="19"/>
+                            <w:shd w:val="clear" w:color="auto" w:fill="FFFFFF"/>
+                          </w:rPr>
+                        </w:pPr>
+                        <w:r>
+                          <w:rPr>
+                            <w:rFonts w:ascii="Arial" w:hAnsi="Arial" w:cs="Arial"/>
+                            <w:color w:val="333333"/>
+                            <w:sz w:val="12"/>
+                            <w:szCs w:val="12"/>
+                            <w:shd w:val="clear" w:color="auto" w:fill="FFFFFF"/>
+                          </w:rPr>
+                          <w:t xml:space="preserve"/>
+                        </w:r>
+                        <w:r>
+                          <w:rPr>
+                            <w:rFonts w:ascii="Arial" w:hAnsi="Arial" w:cs="Arial"/>
+                            <w:color w:val="333333"/>
+                            <w:sz w:val="12"/>
+                            <w:szCs w:val="12"/>
+                            <w:shd w:val="clear" w:color="auto" w:fill="FFFFFF"/>
+                          </w:rPr>
+                          <w:t xml:space="preserve">akonto</w:t>
+                        </w:r>
+                        <w:proofErr w:type="spellStart"/>
+                        <w:proofErr w:type="spellEnd"/>
+                        <w:proofErr w:type="spellStart"/>
+                        <w:proofErr w:type="spellEnd"/>
+                        <w:r>
+                          <w:rPr>
+                            <w:rFonts w:ascii="Arial" w:hAnsi="Arial" w:cs="Arial"/>
+                            <w:color w:val="333333"/>
+                            <w:sz w:val="19"/>
+                            <w:szCs w:val="19"/>
+                            <w:shd w:val="clear" w:color="auto" w:fill="FFFFFF"/>
+                          </w:rPr>
+                          <w:t xml:space="preserve"/>
+                        </w:r>
+                      </w:p>
+                    </w:tc>
+                    <w:tc>
+                      <w:tcPr>
+                        <w:tcW w:w="449" w:type="dxa"/>
+                      </w:tcPr>
+                      <w:p>
+                        <w:pPr>
+                          <w:jc w:val="right"/>
+                          <w:rPr>
+                            <w:rFonts w:ascii="Arial" w:hAnsi="Arial" w:cs="Arial"/>
+                            <w:color w:val="333333"/>
+                            <w:sz w:val="19"/>
+                            <w:szCs w:val="19"/>
+                            <w:shd w:val="clear" w:color="auto" w:fill="FFFFFF"/>
+                          </w:rPr>
+                        </w:pPr>
+                        <w:r>
+                          <w:rPr>
+                            <w:rFonts w:ascii="Arial" w:hAnsi="Arial" w:cs="Arial"/>
+                            <w:color w:val="333333"/>
+                            <w:sz w:val="19"/>
+                            <w:szCs w:val="19"/>
+                            <w:shd w:val="clear" w:color="auto" w:fill="FFFFFF"/>
+                          </w:rPr>
+                          <w:t>Fr.</w:t>
+                        </w:r>
+                      </w:p>
+                    </w:tc>
+                    <w:tc>
+                      <w:tcPr>
+                        <w:tcW w:w="1359" w:type="dxa"/>
+                      </w:tcPr>
+                      <w:p>
+                        <w:pPr>
+                          <w:jc w:val="right"/>
+                          <w:rPr>
+                            <w:rFonts w:ascii="Arial" w:hAnsi="Arial" w:cs="Arial"/>
+                            <w:color w:val="333333"/>
+                            <w:sz w:val="19"/>
+                            <w:szCs w:val="19"/>
+                            <w:shd w:val="clear" w:color="auto" w:fill="FFFFFF"/>
+                          </w:rPr>
+                        </w:pPr>
+                        <w:r>
+                          <w:rPr>
+                            <w:rFonts w:ascii="Arial" w:hAnsi="Arial" w:cs="Arial"/>
+                            <w:color w:val="333333"/>
+                            <w:sz w:val="19"/>
+                            <w:szCs w:val="19"/>
+                            <w:shd w:val="clear" w:color="auto" w:fill="FFFFFF"/>
+                          </w:rPr>
+                          <w:t xml:space="preserve"/>
+                        </w:r>
+                        <w:r>
+                          <w:rPr>
+                            <w:rFonts w:ascii="Arial" w:hAnsi="Arial" w:cs="Arial"/>
+                            <w:color w:val="333333"/>
+                            <w:sz w:val="19"/>
+                            <w:szCs w:val="19"/>
+                            <w:shd w:val="clear" w:color="auto" w:fill="FFFFFF"/>
+                          </w:rPr>
+                          <w:t xml:space="preserve">5.00</w:t>
+                        </w:r>
+                        <w:proofErr w:type="spellStart"/>
+                        <w:proofErr w:type="spellEnd"/>
+                        <w:r>
+                          <w:rPr>
+                            <w:rFonts w:ascii="Arial" w:hAnsi="Arial" w:cs="Arial"/>
+                            <w:color w:val="333333"/>
+                            <w:sz w:val="19"/>
+                            <w:szCs w:val="19"/>
+                            <w:shd w:val="clear" w:color="auto" w:fill="FFFFFF"/>
+                          </w:rPr>
+                          <w:br/>
+                        </w:r>
+                        <w:r>
+                          <w:rPr>
+                            <w:rFonts w:ascii="Arial" w:hAnsi="Arial" w:cs="Arial"/>
+                            <w:color w:val="333333"/>
+                            <w:sz w:val="19"/>
+                            <w:szCs w:val="19"/>
+                            <w:shd w:val="clear" w:color="auto" w:fill="FFFFFF"/>
+                          </w:rPr>
+                          <w:t xml:space="preserve"/>
+                        </w:r>
+                      </w:p>
+                    </w:tc>
+                  </w:tr>
+                  <w:tr>
+                    <w:trPr>
+                      <w:gridAfter w:val="1"/>
+                      <w:wAfter w:w="6" w:type="dxa"/>
+                      <w:cantSplit/>
+                    </w:trPr>
+                    <w:tc>
+                      <w:tcPr>
+                        <w:tcW w:w="3999" w:type="dxa"/>
+                        <w:gridSpan w:val="2"/>
+                      </w:tcPr>
+                      <w:p>
+                        <w:pPr>
+                          <w:jc w:val="right"/>
+                          <w:rPr>
+                            <w:rFonts w:ascii="Arial" w:hAnsi="Arial" w:cs="Arial"/>
+                            <w:color w:val="333333"/>
+                            <w:sz w:val="19"/>
+                            <w:szCs w:val="19"/>
+                            <w:shd w:val="clear" w:color="auto" w:fill="FFFFFF"/>
+                          </w:rPr>
+                        </w:pPr>
+                        <w:r>
+                          <w:rPr>
+                            <w:rFonts w:ascii="Arial" w:hAnsi="Arial" w:cs="Arial"/>
+                            <w:color w:val="333333"/>
+                            <w:sz w:val="19"/>
+                            <w:szCs w:val="19"/>
+                            <w:shd w:val="clear" w:color="auto" w:fill="FFFFFF"/>
+                          </w:rPr>
+                          <w:t>Wasser</w:t>
+                        </w:r>
+                        <w:r>
+                          <w:rPr>
+                            <w:rFonts w:ascii="Arial" w:hAnsi="Arial" w:cs="Arial"/>
+                            <w:color w:val="333333"/>
+                            <w:sz w:val="19"/>
+                            <w:szCs w:val="19"/>
+                            <w:shd w:val="clear" w:color="auto" w:fill="FFFFFF"/>
+                          </w:rPr>
+                          <w:t xml:space="preserve">: </w:t>
+                        </w:r>
+                        <w:r>
+                          <w:rPr>
+                            <w:rFonts w:ascii="Arial" w:hAnsi="Arial" w:cs="Arial"/>
+                            <w:color w:val="333333"/>
+                            <w:sz w:val="18"/>
+                            <w:szCs w:val="18"/>
+                            <w:shd w:val="clear" w:color="auto" w:fill="FFFFFF"/>
+                          </w:rPr>
+                          <w:t>(Kalt</w:t>
+                        </w:r>
+                        <w:r>
+                          <w:rPr>
+                            <w:rFonts w:ascii="Arial" w:hAnsi="Arial" w:cs="Arial"/>
+                            <w:color w:val="333333"/>
+                            <w:sz w:val="18"/>
+                            <w:szCs w:val="18"/>
+                            <w:shd w:val="clear" w:color="auto" w:fill="FFFFFF"/>
+                          </w:rPr>
+                          <w:t>-</w:t>
+                        </w:r>
+                        <w:r>
+                          <w:rPr>
+                            <w:rFonts w:ascii="Arial" w:hAnsi="Arial" w:cs="Arial"/>
+                            <w:color w:val="333333"/>
+                            <w:sz w:val="18"/>
+                            <w:szCs w:val="18"/>
+                            <w:shd w:val="clear" w:color="auto" w:fill="FFFFFF"/>
+                          </w:rPr>
+                          <w:t xml:space="preserve">, Abwasser, </w:t>
+                        </w:r>
+                        <w:proofErr w:type="spellStart"/>
+                        <w:r>
+                          <w:rPr>
+                            <w:rFonts w:ascii="Arial" w:hAnsi="Arial" w:cs="Arial"/>
+                            <w:color w:val="333333"/>
+                            <w:sz w:val="18"/>
+                            <w:szCs w:val="18"/>
+                            <w:shd w:val="clear" w:color="auto" w:fill="FFFFFF"/>
+                          </w:rPr>
+                          <w:t>Trögli</w:t>
+                        </w:r>
+                        <w:proofErr w:type="spellEnd"/>
+                        <w:r>
+                          <w:rPr>
+                            <w:rFonts w:ascii="Arial" w:hAnsi="Arial" w:cs="Arial"/>
+                            <w:color w:val="333333"/>
+                            <w:sz w:val="18"/>
+                            <w:szCs w:val="18"/>
+                            <w:shd w:val="clear" w:color="auto" w:fill="FFFFFF"/>
+                          </w:rPr>
+                          <w:t>, inkl. Wasserverbrauch</w:t>
+                        </w:r>
+                        <w:r>
+                          <w:rPr>
+                            <w:rFonts w:ascii="Arial" w:hAnsi="Arial" w:cs="Arial"/>
+                            <w:color w:val="333333"/>
+                            <w:sz w:val="18"/>
+                            <w:szCs w:val="18"/>
+                            <w:shd w:val="clear" w:color="auto" w:fill="FFFFFF"/>
+                          </w:rPr>
+                          <w:t>. WC in Box nach Absprache siehe Bemerkungen.</w:t>
+                        </w:r>
+                        <w:r>
+                          <w:rPr>
+                            <w:rFonts w:ascii="Arial" w:hAnsi="Arial" w:cs="Arial"/>
+                            <w:color w:val="333333"/>
+                            <w:sz w:val="18"/>
+                            <w:szCs w:val="18"/>
+                            <w:shd w:val="clear" w:color="auto" w:fill="FFFFFF"/>
+                          </w:rPr>
+                          <w:t xml:space="preserve">) </w:t>
+                        </w:r>
+                      </w:p>
+                    </w:tc>
+                    <w:tc>
+                      <w:tcPr>
+                        <w:tcW w:w="1178" w:type="dxa"/>
+                      </w:tcPr>
+                      <w:p>
+                        <w:pPr>
+                          <w:jc w:val="center"/>
+                          <w:rPr>
+                            <w:rFonts w:ascii="Arial" w:hAnsi="Arial" w:cs="Arial"/>
+                            <w:color w:val="333333"/>
+                            <w:sz w:val="19"/>
+                            <w:szCs w:val="19"/>
+                            <w:shd w:val="clear" w:color="auto" w:fill="FFFFFF"/>
+                          </w:rPr>
+                        </w:pPr>
+                        <w:r>
+                          <w:rPr>
+                            <w:rFonts w:ascii="Arial" w:hAnsi="Arial" w:cs="Arial"/>
+                            <w:color w:val="333333"/>
+                            <w:sz w:val="19"/>
+                            <w:szCs w:val="19"/>
+                            <w:shd w:val="clear" w:color="auto" w:fill="FFFFFF"/>
+                          </w:rPr>
+                          <w:t xml:space="preserve"/>
+                        </w:r>
+                        <w:r>
+                          <w:rPr>
+                            <w:rFonts w:ascii="Arial" w:hAnsi="Arial" w:cs="Arial"/>
+                            <w:color w:val="333333"/>
+                            <w:sz w:val="19"/>
+                            <w:szCs w:val="19"/>
+                            <w:shd w:val="clear" w:color="auto" w:fill="FFFFFF"/>
+                          </w:rPr>
+                          <w:t xml:space="preserve">Nein</w:t>
+                        </w:r>
+                        <w:r>
+                          <w:rPr>
+                            <w:rFonts w:ascii="Arial" w:hAnsi="Arial" w:cs="Arial"/>
+                            <w:color w:val="333333"/>
+                            <w:sz w:val="19"/>
+                            <w:szCs w:val="19"/>
+                            <w:shd w:val="clear" w:color="auto" w:fill="FFFFFF"/>
+                          </w:rPr>
+                          <w:br/>
+                        </w:r>
+                        <w:proofErr w:type="spellStart"/>
+                        <w:proofErr w:type="spellEnd"/>
+                        <w:r>
+                          <w:rPr>
+                            <w:rFonts w:ascii="Arial" w:hAnsi="Arial" w:cs="Arial"/>
+                            <w:color w:val="333333"/>
+                            <w:sz w:val="19"/>
+                            <w:szCs w:val="19"/>
+                            <w:shd w:val="clear" w:color="auto" w:fill="FFFFFF"/>
+                          </w:rPr>
+                          <w:t xml:space="preserve"/>
+                        </w:r>
+                      </w:p>
+                    </w:tc>
+                    <w:tc>
+                      <w:tcPr>
+                        <w:tcW w:w="1643" w:type="dxa"/>
+                      </w:tcPr>
+                      <w:p>
+                        <w:pPr>
+                          <w:jc w:val="right"/>
+                          <w:rPr>
+                            <w:rFonts w:ascii="Arial" w:hAnsi="Arial" w:cs="Arial"/>
+                            <w:color w:val="333333"/>
+                            <w:sz w:val="19"/>
+                            <w:szCs w:val="19"/>
+                            <w:shd w:val="clear" w:color="auto" w:fill="FFFFFF"/>
+                          </w:rPr>
+                        </w:pPr>
+                        <w:r>
+                          <w:rPr>
+                            <w:rFonts w:ascii="Arial" w:hAnsi="Arial" w:cs="Arial"/>
+                            <w:color w:val="333333"/>
+                            <w:sz w:val="12"/>
+                            <w:szCs w:val="12"/>
+                            <w:shd w:val="clear" w:color="auto" w:fill="FFFFFF"/>
+                          </w:rPr>
+                          <w:t xml:space="preserve"/>
+                        </w:r>
+                        <w:r>
+                          <w:rPr>
+                            <w:rFonts w:ascii="Arial" w:hAnsi="Arial" w:cs="Arial"/>
+                            <w:color w:val="333333"/>
+                            <w:sz w:val="12"/>
+                            <w:szCs w:val="12"/>
+                            <w:shd w:val="clear" w:color="auto" w:fill="FFFFFF"/>
+                          </w:rPr>
+                          <w:t xml:space="preserve">-</w:t>
+                        </w:r>
+                        <w:proofErr w:type="spellStart"/>
+                        <w:proofErr w:type="spellEnd"/>
+                        <w:r>
+                          <w:rPr>
+                            <w:rFonts w:ascii="Arial" w:hAnsi="Arial" w:cs="Arial"/>
+                            <w:color w:val="333333"/>
+                            <w:sz w:val="19"/>
+                            <w:szCs w:val="19"/>
+                            <w:shd w:val="clear" w:color="auto" w:fill="FFFFFF"/>
+                          </w:rPr>
+                          <w:t xml:space="preserve"/>
+                        </w:r>
+                      </w:p>
+                    </w:tc>
+                    <w:tc>
+                      <w:tcPr>
+                        <w:tcW w:w="449" w:type="dxa"/>
+                      </w:tcPr>
+                      <w:p>
+                        <w:pPr>
+                          <w:jc w:val="right"/>
+                          <w:rPr>
+                            <w:rFonts w:ascii="Arial" w:hAnsi="Arial" w:cs="Arial"/>
+                            <w:color w:val="333333"/>
+                            <w:sz w:val="19"/>
+                            <w:szCs w:val="19"/>
+                            <w:shd w:val="clear" w:color="auto" w:fill="FFFFFF"/>
+                          </w:rPr>
+                        </w:pPr>
+                        <w:r>
+                          <w:rPr>
+                            <w:rFonts w:ascii="Arial" w:hAnsi="Arial" w:cs="Arial"/>
+                            <w:sz w:val="19"/>
+                            <w:szCs w:val="19"/>
+                          </w:rPr>
+                          <w:t>Fr.</w:t>
+                        </w:r>
+                      </w:p>
+                    </w:tc>
+                    <w:tc>
+                      <w:tcPr>
+                        <w:tcW w:w="1359" w:type="dxa"/>
+                      </w:tcPr>
+                      <w:p>
+                        <w:pPr>
+                          <w:jc w:val="right"/>
+                          <w:rPr>
+                            <w:rFonts w:ascii="Arial" w:hAnsi="Arial" w:cs="Arial"/>
+                            <w:color w:val="333333"/>
+                            <w:sz w:val="19"/>
+                            <w:szCs w:val="19"/>
+                            <w:shd w:val="clear" w:color="auto" w:fill="FFFFFF"/>
+                          </w:rPr>
+                        </w:pPr>
+                        <w:r>
+                          <w:rPr>
+                            <w:rFonts w:ascii="Arial" w:hAnsi="Arial" w:cs="Arial"/>
+                            <w:color w:val="333333"/>
+                            <w:sz w:val="19"/>
+                            <w:szCs w:val="19"/>
+                            <w:shd w:val="clear" w:color="auto" w:fill="FFFFFF"/>
+                          </w:rPr>
+                          <w:t xml:space="preserve"/>
+                        </w:r>
+                        <w:r>
+                          <w:rPr>
+                            <w:rFonts w:ascii="Arial" w:hAnsi="Arial" w:cs="Arial"/>
+                            <w:color w:val="333333"/>
+                            <w:sz w:val="19"/>
+                            <w:szCs w:val="19"/>
+                            <w:shd w:val="clear" w:color="auto" w:fill="FFFFFF"/>
+                          </w:rPr>
+                          <w:t xml:space="preserve">0.00</w:t>
+                        </w:r>
+                        <w:proofErr w:type="spellStart"/>
+                        <w:proofErr w:type="spellEnd"/>
+                        <w:r>
+                          <w:rPr>
+                            <w:rFonts w:ascii="Arial" w:hAnsi="Arial" w:cs="Arial"/>
+                            <w:color w:val="333333"/>
+                            <w:sz w:val="19"/>
+                            <w:szCs w:val="19"/>
+                            <w:shd w:val="clear" w:color="auto" w:fill="FFFFFF"/>
+                          </w:rPr>
+                          <w:br/>
+                        </w:r>
+                        <w:r>
+                          <w:rPr>
+                            <w:rFonts w:ascii="Arial" w:hAnsi="Arial" w:cs="Arial"/>
+                            <w:color w:val="333333"/>
+                            <w:sz w:val="19"/>
+                            <w:szCs w:val="19"/>
+                            <w:shd w:val="clear" w:color="auto" w:fill="FFFFFF"/>
+                          </w:rPr>
+                          <w:t xml:space="preserve"/>
+                        </w:r>
+                      </w:p>
+                    </w:tc>
+                  </w:tr>
+                  <w:tr>
+                    <w:trPr>
+                      <w:gridAfter w:val="1"/>
+                      <w:wAfter w:w="6" w:type="dxa"/>
+                      <w:cantSplit/>
+                    </w:trPr>
+                    <w:tc>
+                      <w:tcPr>
+                        <w:tcW w:w="693" w:type="dxa"/>
+                      </w:tcPr>
+                      <w:p>
+                        <w:pPr>
+                          <w:rPr>
+                            <w:rFonts w:ascii="Arial" w:hAnsi="Arial" w:cs="Arial"/>
+                            <w:color w:val="333333"/>
+                            <w:sz w:val="19"/>
+                            <w:szCs w:val="19"/>
+                            <w:shd w:val="clear" w:color="auto" w:fill="FFFFFF"/>
+                          </w:rPr>
+                        </w:pPr>
+                      </w:p>
+                    </w:tc>
+                    <w:tc>
+                      <w:tcPr>
+                        <w:tcW w:w="3306" w:type="dxa"/>
+                      </w:tcPr>
+                      <w:p>
+                        <w:pPr>
+                          <w:jc w:val="right"/>
+                          <w:rPr>
+                            <w:rFonts w:ascii="Arial" w:hAnsi="Arial" w:cs="Arial"/>
+                            <w:color w:val="333333"/>
+                            <w:sz w:val="19"/>
+                            <w:szCs w:val="19"/>
+                            <w:shd w:val="clear" w:color="auto" w:fill="FFFFFF"/>
+                          </w:rPr>
+                        </w:pPr>
+                        <w:r>
+                          <w:rPr>
+                            <w:rFonts w:ascii="Arial" w:hAnsi="Arial" w:cs="Arial"/>
+                            <w:color w:val="333333"/>
+                            <w:sz w:val="19"/>
+                            <w:szCs w:val="19"/>
+                            <w:shd w:val="clear" w:color="auto" w:fill="FFFFFF"/>
+                          </w:rPr>
+                          <w:t>Internet</w:t>
+                        </w:r>
+                        <w:r>
+                          <w:rPr>
+                            <w:rFonts w:ascii="Arial" w:hAnsi="Arial" w:cs="Arial"/>
+                            <w:color w:val="333333"/>
+                            <w:sz w:val="19"/>
+                            <w:szCs w:val="19"/>
+                            <w:shd w:val="clear" w:color="auto" w:fill="FFFFFF"/>
+                          </w:rPr>
+                          <w:t xml:space="preserve"> </w:t>
+                        </w:r>
+                        <w:r>
+                          <w:rPr>
+                            <w:rFonts w:ascii="Arial" w:hAnsi="Arial" w:cs="Arial"/>
+                            <w:color w:val="333333"/>
+                            <w:sz w:val="19"/>
+                            <w:szCs w:val="19"/>
+                            <w:shd w:val="clear" w:color="auto" w:fill="FFFFFF"/>
+                          </w:rPr>
+                          <w:t xml:space="preserve"/>
+                        </w:r>
+                        <w:r>
+                          <w:rPr>
+                            <w:rFonts w:ascii="Arial" w:hAnsi="Arial" w:cs="Arial"/>
+                            <w:color w:val="333333"/>
+                            <w:sz w:val="19"/>
+                            <w:szCs w:val="19"/>
+                            <w:shd w:val="clear" w:color="auto" w:fill="FFFFFF"/>
+                          </w:rPr>
+                          <w:t xml:space="preserve"/>
+                        </w:r>
+                        <w:proofErr w:type="spellStart"/>
+                        <w:proofErr w:type="spellEnd"/>
+                        <w:r>
+                          <w:rPr>
+                            <w:rFonts w:ascii="Arial" w:hAnsi="Arial" w:cs="Arial"/>
+                            <w:color w:val="333333"/>
+                            <w:sz w:val="19"/>
+                            <w:szCs w:val="19"/>
+                            <w:shd w:val="clear" w:color="auto" w:fill="FFFFFF"/>
+                          </w:rPr>
+                          <w:t xml:space="preserve"/>
+                        </w:r>
+                        <w:r>
+                          <w:rPr>
+                            <w:rFonts w:ascii="Arial" w:hAnsi="Arial" w:cs="Arial"/>
+                            <w:color w:val="333333"/>
+                            <w:sz w:val="19"/>
+                            <w:szCs w:val="19"/>
+                            <w:shd w:val="clear" w:color="auto" w:fill="FFFFFF"/>
+                          </w:rPr>
+                          <w:t>:</w:t>
+                        </w:r>
+                      </w:p>
+                    </w:tc>
+                    <w:tc>
+                      <w:tcPr>
+                        <w:tcW w:w="1178" w:type="dxa"/>
+                      </w:tcPr>
+                      <w:p>
+                        <w:pPr>
+                          <w:jc w:val="center"/>
+                          <w:rPr>
+                            <w:rFonts w:ascii="Arial" w:hAnsi="Arial" w:cs="Arial"/>
+                            <w:color w:val="333333"/>
+                            <w:sz w:val="19"/>
+                            <w:szCs w:val="19"/>
+                            <w:shd w:val="clear" w:color="auto" w:fill="FFFFFF"/>
+                          </w:rPr>
+                        </w:pPr>
+                        <w:r>
+                          <w:rPr>
+                            <w:rFonts w:ascii="Arial" w:hAnsi="Arial" w:cs="Arial"/>
+                            <w:color w:val="333333"/>
+                            <w:sz w:val="19"/>
+                            <w:szCs w:val="19"/>
+                            <w:shd w:val="clear" w:color="auto" w:fill="FFFFFF"/>
+                          </w:rPr>
+                          <w:t xml:space="preserve"/>
+                        </w:r>
+                        <w:r>
+                          <w:rPr>
+                            <w:rFonts w:ascii="Arial" w:hAnsi="Arial" w:cs="Arial"/>
+                            <w:color w:val="333333"/>
+                            <w:sz w:val="19"/>
+                            <w:szCs w:val="19"/>
+                            <w:shd w:val="clear" w:color="auto" w:fill="FFFFFF"/>
+                          </w:rPr>
+                          <w:t xml:space="preserve">Nein</w:t>
+                        </w:r>
+                        <w:proofErr w:type="spellStart"/>
+                        <w:proofErr w:type="spellEnd"/>
+                        <w:r>
+                          <w:rPr>
+                            <w:rFonts w:ascii="Arial" w:hAnsi="Arial" w:cs="Arial"/>
+                            <w:color w:val="333333"/>
+                            <w:sz w:val="19"/>
+                            <w:szCs w:val="19"/>
+                            <w:shd w:val="clear" w:color="auto" w:fill="FFFFFF"/>
+                          </w:rPr>
+                          <w:br/>
+                        </w:r>
+                        <w:proofErr w:type="spellStart"/>
+                        <w:proofErr w:type="spellEnd"/>
+                        <w:r>
+                          <w:rPr>
+                            <w:rFonts w:ascii="Arial" w:hAnsi="Arial" w:cs="Arial"/>
+                            <w:color w:val="333333"/>
+                            <w:sz w:val="19"/>
+                            <w:szCs w:val="19"/>
+                            <w:shd w:val="clear" w:color="auto" w:fill="FFFFFF"/>
+                          </w:rPr>
+                          <w:t xml:space="preserve"/>
+                        </w:r>
+                      </w:p>
+                    </w:tc>
+                    <w:tc>
+                      <w:tcPr>
+                        <w:tcW w:w="1643" w:type="dxa"/>
+                      </w:tcPr>
+                      <w:p>
+                        <w:pPr>
+                          <w:jc w:val="right"/>
+                          <w:rPr>
+                            <w:rFonts w:ascii="Arial" w:hAnsi="Arial" w:cs="Arial"/>
+                            <w:color w:val="333333"/>
+                            <w:sz w:val="19"/>
+                            <w:szCs w:val="19"/>
+                            <w:shd w:val="clear" w:color="auto" w:fill="FFFFFF"/>
+                          </w:rPr>
+                        </w:pPr>
+                        <w:r>
+                          <w:rPr>
+                            <w:rFonts w:ascii="Arial" w:hAnsi="Arial" w:cs="Arial"/>
+                            <w:color w:val="333333"/>
+                            <w:sz w:val="12"/>
+                            <w:szCs w:val="12"/>
+                            <w:shd w:val="clear" w:color="auto" w:fill="FFFFFF"/>
+                          </w:rPr>
+                          <w:t xml:space="preserve"/>
+                        </w:r>
+                        <w:r>
+                          <w:rPr>
+                            <w:rFonts w:ascii="Arial" w:hAnsi="Arial" w:cs="Arial"/>
+                            <w:color w:val="333333"/>
+                            <w:sz w:val="12"/>
+                            <w:szCs w:val="12"/>
+                            <w:shd w:val="clear" w:color="auto" w:fill="FFFFFF"/>
+                          </w:rPr>
+                          <w:t xml:space="preserve">-</w:t>
+                        </w:r>
+                        <w:proofErr w:type="spellStart"/>
+                        <w:proofErr w:type="spellEnd"/>
+                        <w:r>
+                          <w:rPr>
+                            <w:rFonts w:ascii="Arial" w:hAnsi="Arial" w:cs="Arial"/>
+                            <w:color w:val="333333"/>
+                            <w:sz w:val="19"/>
+                            <w:szCs w:val="19"/>
+                            <w:shd w:val="clear" w:color="auto" w:fill="FFFFFF"/>
+                          </w:rPr>
+                          <w:t xml:space="preserve"/>
+                        </w:r>
+                      </w:p>
+                    </w:tc>
+                    <w:tc>
+                      <w:tcPr>
+                        <w:tcW w:w="449" w:type="dxa"/>
+                      </w:tcPr>
+                      <w:p>
+                        <w:pPr>
+                          <w:jc w:val="right"/>
+                          <w:rPr>
+                            <w:rFonts w:ascii="Arial" w:hAnsi="Arial" w:cs="Arial"/>
+                            <w:color w:val="333333"/>
+                            <w:sz w:val="19"/>
+                            <w:szCs w:val="19"/>
+                            <w:shd w:val="clear" w:color="auto" w:fill="FFFFFF"/>
+                          </w:rPr>
+                        </w:pPr>
+                        <w:r>
+                          <w:rPr>
+                            <w:rFonts w:ascii="Arial" w:hAnsi="Arial" w:cs="Arial"/>
+                            <w:sz w:val="19"/>
+                            <w:szCs w:val="19"/>
+                          </w:rPr>
+                          <w:t>Fr.</w:t>
+                        </w:r>
+                      </w:p>
+                    </w:tc>
+                    <w:tc>
+                      <w:tcPr>
+                        <w:tcW w:w="1359" w:type="dxa"/>
+                      </w:tcPr>
+                      <w:p>
+                        <w:pPr>
+                          <w:jc w:val="right"/>
+                          <w:rPr>
+                            <w:rFonts w:ascii="Arial" w:hAnsi="Arial" w:cs="Arial"/>
+                            <w:color w:val="333333"/>
+                            <w:sz w:val="19"/>
+                            <w:szCs w:val="19"/>
+                            <w:shd w:val="clear" w:color="auto" w:fill="FFFFFF"/>
+                          </w:rPr>
+                        </w:pPr>
+                        <w:r>
+                          <w:rPr>
+                            <w:rFonts w:ascii="Arial" w:hAnsi="Arial" w:cs="Arial"/>
+                            <w:color w:val="333333"/>
+                            <w:sz w:val="19"/>
+                            <w:szCs w:val="19"/>
+                            <w:shd w:val="clear" w:color="auto" w:fill="FFFFFF"/>
+                          </w:rPr>
+                          <w:t xml:space="preserve"/>
+                        </w:r>
+                        <w:r>
+                          <w:rPr>
+                            <w:rFonts w:ascii="Arial" w:hAnsi="Arial" w:cs="Arial"/>
+                            <w:color w:val="333333"/>
+                            <w:sz w:val="19"/>
+                            <w:szCs w:val="19"/>
+                            <w:shd w:val="clear" w:color="auto" w:fill="FFFFFF"/>
+                          </w:rPr>
+                          <w:t xml:space="preserve">0.00</w:t>
+                        </w:r>
+                        <w:proofErr w:type="spellStart"/>
+                        <w:proofErr w:type="spellEnd"/>
+                        <w:r>
+                          <w:rPr>
+                            <w:rFonts w:ascii="Arial" w:hAnsi="Arial" w:cs="Arial"/>
+                            <w:color w:val="333333"/>
+                            <w:sz w:val="19"/>
+                            <w:szCs w:val="19"/>
+                            <w:shd w:val="clear" w:color="auto" w:fill="FFFFFF"/>
+                          </w:rPr>
+                          <w:br/>
+                        </w:r>
+                        <w:r>
+                          <w:rPr>
+                            <w:rFonts w:ascii="Arial" w:hAnsi="Arial" w:cs="Arial"/>
+                            <w:color w:val="333333"/>
+                            <w:sz w:val="19"/>
+                            <w:szCs w:val="19"/>
+                            <w:shd w:val="clear" w:color="auto" w:fill="FFFFFF"/>
+                          </w:rPr>
+                          <w:t xml:space="preserve"/>
+                        </w:r>
+                      </w:p>
+                    </w:tc>
+                  </w:tr>
+                  <w:tr>
+                    <w:trPr>
+                      <w:gridAfter w:val="1"/>
+                      <w:wAfter w:w="6" w:type="dxa"/>
+                      <w:cantSplit/>
+                    </w:trPr>
+                    <w:tc>
+                      <w:tcPr>
+                        <w:tcW w:w="693" w:type="dxa"/>
+                      </w:tcPr>
+                      <w:p>
+                        <w:pPr>
+                          <w:rPr>
+                            <w:rFonts w:ascii="Arial" w:hAnsi="Arial" w:cs="Arial"/>
+                            <w:color w:val="333333"/>
+                            <w:sz w:val="19"/>
+                            <w:szCs w:val="19"/>
+                            <w:shd w:val="clear" w:color="auto" w:fill="FFFFFF"/>
+                          </w:rPr>
+                        </w:pPr>
+                      </w:p>
+                    </w:tc>
+                    <w:tc>
+                      <w:tcPr>
+                        <w:tcW w:w="3306" w:type="dxa"/>
+                      </w:tcPr>
+                      <w:p>
+                        <w:pPr>
+                          <w:jc w:val="right"/>
+                          <w:rPr>
+                            <w:rFonts w:ascii="Arial" w:hAnsi="Arial" w:cs="Arial"/>
+                            <w:color w:val="333333"/>
+                            <w:sz w:val="19"/>
+                            <w:szCs w:val="19"/>
+                            <w:shd w:val="clear" w:color="auto" w:fill="FFFFFF"/>
+                          </w:rPr>
+                        </w:pPr>
+                        <w:r>
+                          <w:rPr>
+                            <w:rFonts w:ascii="Arial" w:hAnsi="Arial" w:cs="Arial"/>
+                            <w:color w:val="333333"/>
+                            <w:sz w:val="19"/>
+                            <w:szCs w:val="19"/>
+                            <w:shd w:val="clear" w:color="auto" w:fill="FFFFFF"/>
+                          </w:rPr>
+                          <w:t>Heizung:</w:t>
+                        </w:r>
+                      </w:p>
+                    </w:tc>
+                    <w:tc>
+                      <w:tcPr>
+                        <w:tcW w:w="1178" w:type="dxa"/>
+                      </w:tcPr>
+                      <w:p>
+                        <w:pPr>
+                          <w:jc w:val="center"/>
+                          <w:rPr>
+                            <w:rFonts w:ascii="Arial" w:hAnsi="Arial" w:cs="Arial"/>
+                            <w:color w:val="333333"/>
+                            <w:sz w:val="19"/>
+                            <w:szCs w:val="19"/>
+                            <w:shd w:val="clear" w:color="auto" w:fill="FFFFFF"/>
+                          </w:rPr>
+                        </w:pPr>
+                        <w:r>
+                          <w:rPr>
+                            <w:rFonts w:ascii="Arial" w:hAnsi="Arial" w:cs="Arial"/>
+                            <w:color w:val="333333"/>
+                            <w:sz w:val="19"/>
+                            <w:szCs w:val="19"/>
+                            <w:shd w:val="clear" w:color="auto" w:fill="FFFFFF"/>
+                          </w:rPr>
+                          <w:t xml:space="preserve"/>
+                        </w:r>
+                        <w:r>
+                          <w:rPr>
+                            <w:rFonts w:ascii="Arial" w:hAnsi="Arial" w:cs="Arial"/>
+                            <w:color w:val="333333"/>
+                            <w:sz w:val="19"/>
+                            <w:szCs w:val="19"/>
+                            <w:shd w:val="clear" w:color="auto" w:fill="FFFFFF"/>
+                          </w:rPr>
+                          <w:t xml:space="preserve">Nein</w:t>
+                        </w:r>
+                        <w:r>
+                          <w:rPr>
+                            <w:rFonts w:ascii="Arial" w:hAnsi="Arial" w:cs="Arial"/>
+                            <w:color w:val="333333"/>
+                            <w:sz w:val="19"/>
+                            <w:szCs w:val="19"/>
+                            <w:shd w:val="clear" w:color="auto" w:fill="FFFFFF"/>
+                          </w:rPr>
+                          <w:br/>
+                        </w:r>
+                        <w:proofErr w:type="spellStart"/>
+                        <w:proofErr w:type="spellEnd"/>
+                        <w:r>
+                          <w:rPr>
+                            <w:rFonts w:ascii="Arial" w:hAnsi="Arial" w:cs="Arial"/>
+                            <w:color w:val="333333"/>
+                            <w:sz w:val="19"/>
+                            <w:szCs w:val="19"/>
+                            <w:shd w:val="clear" w:color="auto" w:fill="FFFFFF"/>
+                          </w:rPr>
+                          <w:t xml:space="preserve"/>
+                        </w:r>
+                      </w:p>
+                    </w:tc>
+                    <w:tc>
+                      <w:tcPr>
+                        <w:tcW w:w="1643" w:type="dxa"/>
+                      </w:tcPr>
+                      <w:p>
+                        <w:pPr>
+                          <w:jc w:val="right"/>
+                          <w:rPr>
+                            <w:rFonts w:ascii="Arial" w:hAnsi="Arial" w:cs="Arial"/>
+                            <w:color w:val="333333"/>
+                            <w:sz w:val="19"/>
+                            <w:szCs w:val="19"/>
+                            <w:shd w:val="clear" w:color="auto" w:fill="FFFFFF"/>
+                          </w:rPr>
+                        </w:pPr>
+                        <w:r>
+                          <w:rPr>
+                            <w:rFonts w:ascii="Arial" w:hAnsi="Arial" w:cs="Arial"/>
+                            <w:color w:val="333333"/>
+                            <w:sz w:val="12"/>
+                            <w:szCs w:val="12"/>
+                            <w:shd w:val="clear" w:color="auto" w:fill="FFFFFF"/>
+                          </w:rPr>
+                          <w:t xml:space="preserve"/>
+                        </w:r>
+                        <w:r>
+                          <w:rPr>
+                            <w:rFonts w:ascii="Arial" w:hAnsi="Arial" w:cs="Arial"/>
+                            <w:color w:val="333333"/>
+                            <w:sz w:val="12"/>
+                            <w:szCs w:val="12"/>
+                            <w:shd w:val="clear" w:color="auto" w:fill="FFFFFF"/>
+                          </w:rPr>
+                          <w:t xml:space="preserve">-</w:t>
+                        </w:r>
+                        <w:proofErr w:type="spellStart"/>
+                        <w:proofErr w:type="spellEnd"/>
+                        <w:r>
+                          <w:rPr>
+                            <w:rFonts w:ascii="Arial" w:hAnsi="Arial" w:cs="Arial"/>
+                            <w:color w:val="333333"/>
+                            <w:sz w:val="19"/>
+                            <w:szCs w:val="19"/>
+                            <w:shd w:val="clear" w:color="auto" w:fill="FFFFFF"/>
+                          </w:rPr>
+                          <w:t xml:space="preserve"/>
+                        </w:r>
+                      </w:p>
+                    </w:tc>
+                    <w:tc>
+                      <w:tcPr>
+                        <w:tcW w:w="449" w:type="dxa"/>
+                      </w:tcPr>
+                      <w:p>
+                        <w:pPr>
+                          <w:jc w:val="right"/>
+                          <w:rPr>
+                            <w:rFonts w:ascii="Arial" w:hAnsi="Arial" w:cs="Arial"/>
+                            <w:color w:val="333333"/>
+                            <w:sz w:val="19"/>
+                            <w:szCs w:val="19"/>
+                            <w:shd w:val="clear" w:color="auto" w:fill="FFFFFF"/>
+                          </w:rPr>
+                        </w:pPr>
+                        <w:r>
+                          <w:rPr>
+                            <w:rFonts w:ascii="Arial" w:hAnsi="Arial" w:cs="Arial"/>
+                            <w:sz w:val="19"/>
+                            <w:szCs w:val="19"/>
+                          </w:rPr>
+                          <w:t>Fr.</w:t>
+                        </w:r>
+                      </w:p>
+                    </w:tc>
+                    <w:tc>
+                      <w:tcPr>
+                        <w:tcW w:w="1359" w:type="dxa"/>
+                      </w:tcPr>
+                      <w:p>
+                        <w:pPr>
+                          <w:jc w:val="right"/>
+                          <w:rPr>
+                            <w:rFonts w:ascii="Arial" w:hAnsi="Arial" w:cs="Arial"/>
+                            <w:color w:val="333333"/>
+                            <w:sz w:val="19"/>
+                            <w:szCs w:val="19"/>
+                            <w:shd w:val="clear" w:color="auto" w:fill="FFFFFF"/>
+                          </w:rPr>
+                        </w:pPr>
+                        <w:r>
+                          <w:rPr>
+                            <w:rFonts w:ascii="Arial" w:hAnsi="Arial" w:cs="Arial"/>
+                            <w:color w:val="333333"/>
+                            <w:sz w:val="19"/>
+                            <w:szCs w:val="19"/>
+                            <w:shd w:val="clear" w:color="auto" w:fill="FFFFFF"/>
+                          </w:rPr>
+                          <w:t xml:space="preserve"/>
+                        </w:r>
+                        <w:r>
+                          <w:rPr>
+                            <w:rFonts w:ascii="Arial" w:hAnsi="Arial" w:cs="Arial"/>
+                            <w:color w:val="333333"/>
+                            <w:sz w:val="19"/>
+                            <w:szCs w:val="19"/>
+                            <w:shd w:val="clear" w:color="auto" w:fill="FFFFFF"/>
+                          </w:rPr>
+                          <w:t xml:space="preserve">0.00</w:t>
+                        </w:r>
+                        <w:proofErr w:type="spellStart"/>
+                        <w:proofErr w:type="spellEnd"/>
+                        <w:r>
+                          <w:rPr>
+                            <w:rFonts w:ascii="Arial" w:hAnsi="Arial" w:cs="Arial"/>
+                            <w:color w:val="333333"/>
+                            <w:sz w:val="19"/>
+                            <w:szCs w:val="19"/>
+                            <w:shd w:val="clear" w:color="auto" w:fill="FFFFFF"/>
+                          </w:rPr>
+                          <w:br/>
+                        </w:r>
+                        <w:r>
+                          <w:rPr>
+                            <w:rFonts w:ascii="Arial" w:hAnsi="Arial" w:cs="Arial"/>
+                            <w:color w:val="333333"/>
+                            <w:sz w:val="19"/>
+                            <w:szCs w:val="19"/>
+                            <w:shd w:val="clear" w:color="auto" w:fill="FFFFFF"/>
+                          </w:rPr>
+                          <w:t xml:space="preserve"/>
+                        </w:r>
+                      </w:p>
+                    </w:tc>
+                  </w:tr>
+                  <w:tr>
+                    <w:trPr>
+                      <w:gridAfter w:val="1"/>
+                      <w:wAfter w:w="6" w:type="dxa"/>
+                      <w:cantSplit/>
+                    </w:trPr>
+                    <w:tc>
+                      <w:tcPr>
+                        <w:tcW w:w="693" w:type="dxa"/>
+                      </w:tcPr>
+                      <w:p>
+                        <w:pPr>
+                          <w:rPr>
+                            <w:rFonts w:ascii="Arial" w:hAnsi="Arial" w:cs="Arial"/>
+                            <w:color w:val="333333"/>
+                            <w:sz w:val="19"/>
+                            <w:szCs w:val="19"/>
+                            <w:shd w:val="clear" w:color="auto" w:fill="FFFFFF"/>
+                          </w:rPr>
+                        </w:pPr>
+                      </w:p>
+                    </w:tc>
+                    <w:tc>
+                      <w:tcPr>
+                        <w:tcW w:w="3306" w:type="dxa"/>
+                      </w:tcPr>
+                      <w:p>
+                        <w:pPr>
+                          <w:jc w:val="right"/>
+                          <w:rPr>
+                            <w:rFonts w:ascii="Arial" w:hAnsi="Arial" w:cs="Arial"/>
+                            <w:color w:val="333333"/>
+                            <w:sz w:val="19"/>
+                            <w:szCs w:val="19"/>
+                            <w:shd w:val="clear" w:color="auto" w:fill="FFFFFF"/>
+                          </w:rPr>
+                        </w:pPr>
                       </w:p>
                     </w:tc>
                     <w:tc>
@@ -1794,7 +3055,7 @@
                             <w:shd w:val="clear" w:color="auto" w:fill="FFFFFF"/>
                             <w:lang w:val="en-US"/>
                           </w:rPr>
-                          <w:t xml:space="preserve">1.15</w:t>
+                          <w:t xml:space="preserve">22.10</w:t>
                         </w:r>
                         <w:proofErr w:type="spellStart"/>
                         <w:proofErr w:type="spellEnd"/>
@@ -2190,7 +3451,7 @@
                             <w:shd w:val="clear" w:color="auto" w:fill="FFFFFF"/>
                             <w:lang w:val="en-US"/>
                           </w:rPr>
-                          <w:t xml:space="preserve">16.15</w:t>
+                          <w:t xml:space="preserve">309.35</w:t>
                         </w:r>
                         <w:proofErr w:type="spellStart"/>
                         <w:proofErr w:type="spellEnd"/>
@@ -2398,7 +3659,7 @@
                             <w:szCs w:val="19"/>
                             <w:shd w:val="clear" w:color="auto" w:fill="FFFFFF"/>
                           </w:rPr>
-                          <w:t xml:space="preserve">0.00</w:t>
+                          <w:t xml:space="preserve">400.00</w:t>
                         </w:r>
                         <w:proofErr w:type="spellStart"/>
                         <w:proofErr w:type="spellEnd"/>
@@ -2479,9 +3740,9 @@
                               <w:szCs w:val="19"/>
                               <w:shd w:val="clear" w:color="auto" w:fill="FFFFFF"/>
                             </w:rPr>
-                            <w:id w:val="710769723"/>
+                            <w:id w:val="1068222234"/>
                             <w:placeholder>
-                              <w:docPart w:val="82BD9589C4A84B0689D26513539614D3"/>
+                              <w:docPart w:val="BF6E8397FB3A4F01AE349B49A997F71C"/>
                             </w:placeholder>
                             <w:comboBox>
                               <w:listItem w:value="Wählen Sie ein Element aus."/>
@@ -2536,6 +3797,118 @@
                 </w:p>
               </w:tc>
             </w:tr>
+          </w:tbl>
+          <w:p>
+            <w:pPr>
+              <w:rPr>
+                <w:rFonts w:ascii="Arial" w:hAnsi="Arial" w:cs="Arial"/>
+                <w:sz w:val="10"/>
+                <w:szCs w:val="10"/>
+              </w:rPr>
+            </w:pPr>
+          </w:p>
+        </w:tc>
+      </w:tr>
+      <w:tr>
+        <w:tc>
+          <w:tcPr>
+            <w:tcW w:w="9066" w:type="dxa"/>
+            <w:gridSpan w:val="2"/>
+          </w:tcPr>
+          <w:p>
+            <w:pPr>
+              <w:rPr>
+                <w:rFonts w:ascii="Arial" w:hAnsi="Arial" w:cs="Arial"/>
+                <w:b/>
+                <w:bCs/>
+                <w:color w:val="333333"/>
+                <w:sz w:val="6"/>
+                <w:szCs w:val="6"/>
+              </w:rPr>
+            </w:pPr>
+          </w:p>
+          <w:p>
+            <w:pPr>
+              <w:rPr>
+                <w:rFonts w:ascii="Arial" w:hAnsi="Arial" w:cs="Arial"/>
+                <w:sz w:val="6"/>
+                <w:szCs w:val="6"/>
+              </w:rPr>
+            </w:pPr>
+          </w:p>
+          <w:tbl>
+            <w:tblPr>
+              <w:tblStyle w:val="Tabellenraster"/>
+              <w:tblW w:w="0" w:type="auto"/>
+              <w:tblBorders>
+                <w:top w:val="none" w:color="auto" w:sz="0" w:space="0"/>
+                <w:left w:val="none" w:color="auto" w:sz="0" w:space="0"/>
+                <w:bottom w:val="none" w:color="auto" w:sz="0" w:space="0"/>
+                <w:right w:val="none" w:color="auto" w:sz="0" w:space="0"/>
+                <w:insideH w:val="none" w:color="auto" w:sz="0" w:space="0"/>
+                <w:insideV w:val="none" w:color="auto" w:sz="0" w:space="0"/>
+              </w:tblBorders>
+              <w:tblLook w:firstRow="1" w:lastRow="0" w:firstColumn="1" w:lastColumn="0" w:noHBand="0" w:noVBand="1" w:val="04A0"/>
+            </w:tblPr>
+            <w:tblGrid>
+              <w:gridCol w:w="8850"/>
+            </w:tblGrid>
+          </w:tbl>
+          <w:p>
+            <w:pPr>
+              <w:rPr>
+                <w:rFonts w:ascii="Arial" w:hAnsi="Arial" w:cs="Arial"/>
+                <w:sz w:val="10"/>
+                <w:szCs w:val="10"/>
+              </w:rPr>
+            </w:pPr>
+          </w:p>
+        </w:tc>
+      </w:tr>
+      <w:tr>
+        <w:tc>
+          <w:tcPr>
+            <w:tcW w:w="9066" w:type="dxa"/>
+            <w:gridSpan w:val="2"/>
+          </w:tcPr>
+          <w:p>
+            <w:pPr>
+              <w:rPr>
+                <w:rFonts w:ascii="Arial" w:hAnsi="Arial" w:cs="Arial"/>
+                <w:b/>
+                <w:bCs/>
+                <w:color w:val="333333"/>
+                <w:sz w:val="6"/>
+                <w:szCs w:val="6"/>
+              </w:rPr>
+            </w:pPr>
+          </w:p>
+          <w:p>
+            <w:pPr>
+              <w:rPr>
+                <w:rFonts w:ascii="Arial" w:hAnsi="Arial" w:cs="Arial"/>
+                <w:sz w:val="6"/>
+                <w:szCs w:val="6"/>
+              </w:rPr>
+            </w:pPr>
+          </w:p>
+          <w:tbl>
+            <w:tblPr>
+              <w:tblStyle w:val="Tabellenraster"/>
+              <w:tblW w:w="0" w:type="auto"/>
+              <w:tblBorders>
+                <w:top w:val="none" w:color="auto" w:sz="0" w:space="0"/>
+                <w:left w:val="none" w:color="auto" w:sz="0" w:space="0"/>
+                <w:bottom w:val="none" w:color="auto" w:sz="0" w:space="0"/>
+                <w:right w:val="none" w:color="auto" w:sz="0" w:space="0"/>
+                <w:insideH w:val="none" w:color="auto" w:sz="0" w:space="0"/>
+                <w:insideV w:val="none" w:color="auto" w:sz="0" w:space="0"/>
+              </w:tblBorders>
+              <w:tblLook w:firstRow="1" w:lastRow="0" w:firstColumn="1" w:lastColumn="0" w:noHBand="0" w:noVBand="1" w:val="04A0"/>
+            </w:tblPr>
+            <w:tblGrid>
+              <w:gridCol w:w="8850"/>
+            </w:tblGrid>
           </w:tbl>
           <w:p>
             <w:pPr>
@@ -2657,7 +4030,7 @@
                       <w:szCs w:val="19"/>
                       <w:shd w:val="clear" w:color="auto" w:fill="FFFFFF"/>
                     </w:rPr>
-                    <w:t xml:space="preserve">16.15</w:t>
+                    <w:t xml:space="preserve">309.35</w:t>
                   </w:r>
                   <w:proofErr w:type="spellStart"/>
                   <w:proofErr w:type="spellEnd"/>
@@ -2732,7 +4105,64 @@
                   <w:gridSpan w:val="2"/>
                 </w:tcPr>
                 <w:p>
-                  <w:r/>
+                  <w:pPr>
+                    <w:rPr>
+                      <w:rFonts w:ascii="Arial" w:hAnsi="Arial" w:cs="Arial"/>
+                      <w:b/>
+                      <w:bCs/>
+                      <w:color w:val="333333"/>
+                      <w:sz w:val="19"/>
+                      <w:szCs w:val="19"/>
+                      <w:shd w:val="clear" w:color="auto" w:fill="FFFFFF"/>
+                    </w:rPr>
+                  </w:pPr>
+                  <w:r>
+                    <w:rPr>
+                      <w:rFonts w:ascii="Arial" w:hAnsi="Arial" w:cs="Arial"/>
+                      <w:b/>
+                      <w:bCs/>
+                      <w:color w:val="333333"/>
+                      <w:sz w:val="19"/>
+                      <w:szCs w:val="19"/>
+                      <w:shd w:val="clear" w:color="auto" w:fill="FFFFFF"/>
+                    </w:rPr>
+                    <w:t>Bemerkungen:</w:t>
+                  </w:r>
+                </w:p>
+                <w:p>
+                  <w:pPr>
+                    <w:rPr>
+                      <w:rFonts w:ascii="Arial" w:hAnsi="Arial" w:cs="Arial"/>
+                      <w:sz w:val="19"/>
+                      <w:szCs w:val="19"/>
+                    </w:rPr>
+                  </w:pPr>
+                  <w:r>
+                    <w:rPr>
+                      <w:rFonts w:ascii="Arial" w:hAnsi="Arial" w:cs="Arial"/>
+                      <w:sz w:val="19"/>
+                      <w:szCs w:val="19"/>
+                    </w:rPr>
+                    <w:t xml:space="preserve"/>
+                  </w:r>
+                  <w:r>
+                    <w:rPr>
+                      <w:rFonts w:ascii="Arial" w:hAnsi="Arial" w:cs="Arial"/>
+                      <w:sz w:val="19"/>
+                      <w:szCs w:val="19"/>
+                    </w:rPr>
+                    <w:t xml:space="preserve"/>
+                  </w:r>
+                  <w:proofErr w:type="spellStart"/>
+                  <w:proofErr w:type="spellEnd"/>
+                  <w:r>
+                    <w:rPr>
+                      <w:rFonts w:ascii="Arial" w:hAnsi="Arial" w:cs="Arial"/>
+                      <w:sz w:val="19"/>
+                      <w:szCs w:val="19"/>
+                    </w:rPr>
+                    <w:t xml:space="preserve"/>
+                  </w:r>
                 </w:p>
               </w:tc>
             </w:tr>
@@ -5147,7 +6577,7 @@
                 <w:sz w:val="19"/>
                 <w:szCs w:val="19"/>
               </w:rPr>
-              <w:t xml:space="preserve">03.10.2023</w:t>
+              <w:t xml:space="preserve">08.10.2023</w:t>
             </w:r>
             <w:proofErr w:type="spellStart"/>
             <w:proofErr w:type="spellEnd"/>

--- a/src/main/resources/templates/out/outOffer.docx
+++ b/src/main/resources/templates/out/outOffer.docx
@@ -1,8 +1,8 @@
 
 <file path=word/document.xml><?xml version="1.0" encoding="utf-8"?>
-<w:document xmlns:w="http://schemas.openxmlformats.org/wordprocessingml/2006/main" xmlns:m="http://schemas.openxmlformats.org/officeDocument/2006/math" xmlns:w14="http://schemas.microsoft.com/office/word/2010/wordml" xmlns:r="http://schemas.openxmlformats.org/officeDocument/2006/relationships" xmlns:wp="http://schemas.openxmlformats.org/drawingml/2006/wordprocessingDrawing" xmlns:a="http://schemas.openxmlformats.org/drawingml/2006/main" xmlns:wp14="http://schemas.microsoft.com/office/word/2010/wordprocessingDrawing" xmlns:w15="http://schemas.microsoft.com/office/word/2012/wordml" xmlns:mc="http://schemas.openxmlformats.org/markup-compatibility/2006" xmlns:a14="http://schemas.microsoft.com/office/drawing/2010/main" xmlns:sl="http://schemas.openxmlformats.org/schemaLibrary/2006/main" xmlns:wne="http://schemas.microsoft.com/office/word/2006/wordml" xmlns:c="http://schemas.openxmlformats.org/drawingml/2006/chart" xmlns:cdr="http://schemas.openxmlformats.org/drawingml/2006/chartDrawing" xmlns:c14="http://schemas.microsoft.com/office/drawing/2007/8/2/chart" xmlns:dgm="http://schemas.openxmlformats.org/drawingml/2006/diagram" xmlns:pic="http://schemas.openxmlformats.org/drawingml/2006/picture" xmlns:xdr="http://schemas.openxmlformats.org/drawingml/2006/spreadsheetDrawing" xmlns:dsp="http://schemas.microsoft.com/office/drawing/2008/diagram" xmlns:xvml="urn:schemas-microsoft-com:office:excel" xmlns:o="urn:schemas-microsoft-com:office:office" xmlns:v="urn:schemas-microsoft-com:vml" xmlns:w10="urn:schemas-microsoft-com:office:word" xmlns:pvml="urn:schemas-microsoft-com:office:powerpoint" xmlns:cppr="http://schemas.microsoft.com/office/2006/coverPageProps" xmlns:odx="http://opendope.org/xpaths" xmlns:odc="http://opendope.org/conditions" xmlns:odq="http://opendope.org/questions" xmlns:oda="http://opendope.org/answers" xmlns:odi="http://opendope.org/components" xmlns:odgm="http://opendope.org/SmartArt/DataHierarchy" xmlns:b="http://schemas.openxmlformats.org/officeDocument/2006/bibliography" xmlns:msink="http://schemas.microsoft.com/ink/2010/main" xmlns:cdr14="http://schemas.microsoft.com/office/drawing/2010/chartDrawing" xmlns:c15="http://schemas.microsoft.com/office/drawing/2012/chart" xmlns:cs="http://schemas.microsoft.com/office/drawing/2012/chartStyle" xmlns:ns38="http://www.w3.org/1998/Math/MathML" xmlns:ns39="http://www.w3.org/2003/InkML" xmlns:a13cmd="http://schemas.microsoft.com/office/drawing/2013/main/command" xmlns:cx="http://schemas.microsoft.com/office/drawing/2014/chartex" xmlns:c16="http://schemas.microsoft.com/office/drawing/2014/chart" xmlns:dgm1611="http://schemas.microsoft.com/office/drawing/2016/11/diagram" xmlns:c173="http://schemas.microsoft.com/office/drawing/2017/03/chart" xmlns:am3d="http://schemas.microsoft.com/office/drawing/2017/model3d" xmlns:an18="http://schemas.microsoft.com/office/drawing/2018/animation" xmlns:anam3d="http://schemas.microsoft.com/office/drawing/2018/animation/model3d" xmlns:iact="http://schemas.microsoft.com/office/powerpoint/2014/inkAction" xmlns:thm15="http://schemas.microsoft.com/office/thememl/2012/main" xmlns:wps="http://schemas.microsoft.com/office/word/2010/wordprocessingShape" xmlns:wpc="http://schemas.microsoft.com/office/word/2010/wordprocessingCanvas" xmlns:wpg="http://schemas.microsoft.com/office/word/2010/wordprocessingGroup" xmlns:w16se="http://schemas.microsoft.com/office/word/2015/wordml/symex" xmlns:w16cid="http://schemas.microsoft.com/office/word/2016/wordml/cid" xmlns:wetp="http://schemas.microsoft.com/office/webextensions/taskpanes/2010/11" xmlns:we="http://schemas.microsoft.com/office/webextensions/webextension/2010/11" xmlns:comp="http://schemas.openxmlformats.org/drawingml/2006/compatibility" xmlns:lc="http://schemas.openxmlformats.org/drawingml/2006/lockedCanvas" xmlns:dgm14="http://schemas.microsoft.com/office/drawing/2010/diagram" xmlns:a15="http://schemas.microsoft.com/office/drawing/2012/main" xmlns:pic14="http://schemas.microsoft.com/office/drawing/2010/picture" xmlns:c16ac="http://schemas.microsoft.com/office/drawing/2014/chart/ac" xmlns:a16="http://schemas.microsoft.com/office/drawing/2014/main" xmlns:a1611="http://schemas.microsoft.com/office/drawing/2016/11/main" xmlns:dgm1612="http://schemas.microsoft.com/office/drawing/2016/12/diagram" xmlns:a16svg="http://schemas.microsoft.com/office/drawing/2016/SVG/main" xmlns:adec="http://schemas.microsoft.com/office/drawing/2017/decorative" xmlns:a18hc="http://schemas.microsoft.com/office/drawing/2018/hyperlinkcolor" xmlns:wp15="http://schemas.microsoft.com/office/word/2012/wordprocessingDrawing" mc:Ignorable="w14 w15 wp14">
+<w:document xmlns:w="http://schemas.openxmlformats.org/wordprocessingml/2006/main" xmlns:m="http://schemas.openxmlformats.org/officeDocument/2006/math" xmlns:w14="http://schemas.microsoft.com/office/word/2010/wordml" xmlns:w15="http://schemas.microsoft.com/office/word/2012/wordml" xmlns:r="http://schemas.openxmlformats.org/officeDocument/2006/relationships" xmlns:wp="http://schemas.openxmlformats.org/drawingml/2006/wordprocessingDrawing" xmlns:a="http://schemas.openxmlformats.org/drawingml/2006/main" xmlns:wp14="http://schemas.microsoft.com/office/word/2010/wordprocessingDrawing" xmlns:mc="http://schemas.openxmlformats.org/markup-compatibility/2006" xmlns:a14="http://schemas.microsoft.com/office/drawing/2010/main" xmlns:sl="http://schemas.openxmlformats.org/schemaLibrary/2006/main" xmlns:wne="http://schemas.microsoft.com/office/word/2006/wordml" xmlns:c="http://schemas.openxmlformats.org/drawingml/2006/chart" xmlns:cdr="http://schemas.openxmlformats.org/drawingml/2006/chartDrawing" xmlns:c14="http://schemas.microsoft.com/office/drawing/2007/8/2/chart" xmlns:dgm="http://schemas.openxmlformats.org/drawingml/2006/diagram" xmlns:pic="http://schemas.openxmlformats.org/drawingml/2006/picture" xmlns:xdr="http://schemas.openxmlformats.org/drawingml/2006/spreadsheetDrawing" xmlns:dsp="http://schemas.microsoft.com/office/drawing/2008/diagram" xmlns:xvml="urn:schemas-microsoft-com:office:excel" xmlns:o="urn:schemas-microsoft-com:office:office" xmlns:v="urn:schemas-microsoft-com:vml" xmlns:w10="urn:schemas-microsoft-com:office:word" xmlns:pvml="urn:schemas-microsoft-com:office:powerpoint" xmlns:cppr="http://schemas.microsoft.com/office/2006/coverPageProps" xmlns:odx="http://opendope.org/xpaths" xmlns:odc="http://opendope.org/conditions" xmlns:odq="http://opendope.org/questions" xmlns:oda="http://opendope.org/answers" xmlns:odi="http://opendope.org/components" xmlns:odgm="http://opendope.org/SmartArt/DataHierarchy" xmlns:b="http://schemas.openxmlformats.org/officeDocument/2006/bibliography" xmlns:msink="http://schemas.microsoft.com/ink/2010/main" xmlns:cdr14="http://schemas.microsoft.com/office/drawing/2010/chartDrawing" xmlns:c15="http://schemas.microsoft.com/office/drawing/2012/chart" xmlns:cs="http://schemas.microsoft.com/office/drawing/2012/chartStyle" xmlns:ns38="http://www.w3.org/1998/Math/MathML" xmlns:ns39="http://www.w3.org/2003/InkML" xmlns:a13cmd="http://schemas.microsoft.com/office/drawing/2013/main/command" xmlns:cx="http://schemas.microsoft.com/office/drawing/2014/chartex" xmlns:c16="http://schemas.microsoft.com/office/drawing/2014/chart" xmlns:dgm1611="http://schemas.microsoft.com/office/drawing/2016/11/diagram" xmlns:c173="http://schemas.microsoft.com/office/drawing/2017/03/chart" xmlns:am3d="http://schemas.microsoft.com/office/drawing/2017/model3d" xmlns:an18="http://schemas.microsoft.com/office/drawing/2018/animation" xmlns:anam3d="http://schemas.microsoft.com/office/drawing/2018/animation/model3d" xmlns:iact="http://schemas.microsoft.com/office/powerpoint/2014/inkAction" xmlns:thm15="http://schemas.microsoft.com/office/thememl/2012/main" xmlns:wps="http://schemas.microsoft.com/office/word/2010/wordprocessingShape" xmlns:wpc="http://schemas.microsoft.com/office/word/2010/wordprocessingCanvas" xmlns:wpg="http://schemas.microsoft.com/office/word/2010/wordprocessingGroup" xmlns:w16se="http://schemas.microsoft.com/office/word/2015/wordml/symex" xmlns:w16cid="http://schemas.microsoft.com/office/word/2016/wordml/cid" xmlns:wetp="http://schemas.microsoft.com/office/webextensions/taskpanes/2010/11" xmlns:we="http://schemas.microsoft.com/office/webextensions/webextension/2010/11" xmlns:comp="http://schemas.openxmlformats.org/drawingml/2006/compatibility" xmlns:lc="http://schemas.openxmlformats.org/drawingml/2006/lockedCanvas" xmlns:dgm14="http://schemas.microsoft.com/office/drawing/2010/diagram" xmlns:a15="http://schemas.microsoft.com/office/drawing/2012/main" xmlns:pic14="http://schemas.microsoft.com/office/drawing/2010/picture" xmlns:c16ac="http://schemas.microsoft.com/office/drawing/2014/chart/ac" xmlns:a16="http://schemas.microsoft.com/office/drawing/2014/main" xmlns:a1611="http://schemas.microsoft.com/office/drawing/2016/11/main" xmlns:dgm1612="http://schemas.microsoft.com/office/drawing/2016/12/diagram" xmlns:a16svg="http://schemas.microsoft.com/office/drawing/2016/SVG/main" xmlns:adec="http://schemas.microsoft.com/office/drawing/2017/decorative" xmlns:a18hc="http://schemas.microsoft.com/office/drawing/2018/hyperlinkcolor" xmlns:wp15="http://schemas.microsoft.com/office/word/2012/wordprocessingDrawing" mc:Ignorable="w14 w15 wp14">
   <w:body>
-    <!-- Modified by docx4j 11.4.9 (Apache licensed) using REFERENCE JAXB in Oracle Java 17 on Windows 10 -->
+    <!-- Modified by docx4j 11.4.9 (Apache licensed) using REFERENCE JAXB in Eclipse Adoptium Java 17.0.5 on Windows 11 -->
     <w:p>
       <w:pPr>
         <w:pStyle w:val="berschrift1"/>
@@ -6577,7 +6577,7 @@
                 <w:sz w:val="19"/>
                 <w:szCs w:val="19"/>
               </w:rPr>
-              <w:t xml:space="preserve">08.10.2023</w:t>
+              <w:t xml:space="preserve">19.10.2023</w:t>
             </w:r>
             <w:proofErr w:type="spellStart"/>
             <w:proofErr w:type="spellEnd"/>
@@ -7565,7 +7565,7 @@
 </file>
 
 <file path=word/comments.xml><?xml version="1.0" encoding="utf-8"?>
-<w:comments xmlns:w="http://schemas.openxmlformats.org/wordprocessingml/2006/main" xmlns:m="http://schemas.openxmlformats.org/officeDocument/2006/math" xmlns:w14="http://schemas.microsoft.com/office/word/2010/wordml" xmlns:r="http://schemas.openxmlformats.org/officeDocument/2006/relationships" xmlns:wp="http://schemas.openxmlformats.org/drawingml/2006/wordprocessingDrawing" xmlns:a="http://schemas.openxmlformats.org/drawingml/2006/main" xmlns:wp14="http://schemas.microsoft.com/office/word/2010/wordprocessingDrawing" xmlns:w15="http://schemas.microsoft.com/office/word/2012/wordml" xmlns:mc="http://schemas.openxmlformats.org/markup-compatibility/2006" xmlns:a14="http://schemas.microsoft.com/office/drawing/2010/main" xmlns:sl="http://schemas.openxmlformats.org/schemaLibrary/2006/main" xmlns:wne="http://schemas.microsoft.com/office/word/2006/wordml" xmlns:c="http://schemas.openxmlformats.org/drawingml/2006/chart" xmlns:cdr="http://schemas.openxmlformats.org/drawingml/2006/chartDrawing" xmlns:c14="http://schemas.microsoft.com/office/drawing/2007/8/2/chart" xmlns:dgm="http://schemas.openxmlformats.org/drawingml/2006/diagram" xmlns:pic="http://schemas.openxmlformats.org/drawingml/2006/picture" xmlns:xdr="http://schemas.openxmlformats.org/drawingml/2006/spreadsheetDrawing" xmlns:dsp="http://schemas.microsoft.com/office/drawing/2008/diagram" xmlns:xvml="urn:schemas-microsoft-com:office:excel" xmlns:o="urn:schemas-microsoft-com:office:office" xmlns:v="urn:schemas-microsoft-com:vml" xmlns:w10="urn:schemas-microsoft-com:office:word" xmlns:pvml="urn:schemas-microsoft-com:office:powerpoint" xmlns:cppr="http://schemas.microsoft.com/office/2006/coverPageProps" xmlns:odx="http://opendope.org/xpaths" xmlns:odc="http://opendope.org/conditions" xmlns:odq="http://opendope.org/questions" xmlns:oda="http://opendope.org/answers" xmlns:odi="http://opendope.org/components" xmlns:odgm="http://opendope.org/SmartArt/DataHierarchy" xmlns:b="http://schemas.openxmlformats.org/officeDocument/2006/bibliography" xmlns:msink="http://schemas.microsoft.com/ink/2010/main" xmlns:cdr14="http://schemas.microsoft.com/office/drawing/2010/chartDrawing" xmlns:c15="http://schemas.microsoft.com/office/drawing/2012/chart" xmlns:cs="http://schemas.microsoft.com/office/drawing/2012/chartStyle" xmlns:ns38="http://www.w3.org/1998/Math/MathML" xmlns:ns39="http://www.w3.org/2003/InkML" xmlns:a13cmd="http://schemas.microsoft.com/office/drawing/2013/main/command" xmlns:cx="http://schemas.microsoft.com/office/drawing/2014/chartex" xmlns:c16="http://schemas.microsoft.com/office/drawing/2014/chart" xmlns:dgm1611="http://schemas.microsoft.com/office/drawing/2016/11/diagram" xmlns:c173="http://schemas.microsoft.com/office/drawing/2017/03/chart" xmlns:am3d="http://schemas.microsoft.com/office/drawing/2017/model3d" xmlns:an18="http://schemas.microsoft.com/office/drawing/2018/animation" xmlns:anam3d="http://schemas.microsoft.com/office/drawing/2018/animation/model3d" xmlns:iact="http://schemas.microsoft.com/office/powerpoint/2014/inkAction" xmlns:thm15="http://schemas.microsoft.com/office/thememl/2012/main" xmlns:wps="http://schemas.microsoft.com/office/word/2010/wordprocessingShape" xmlns:wpc="http://schemas.microsoft.com/office/word/2010/wordprocessingCanvas" xmlns:wpg="http://schemas.microsoft.com/office/word/2010/wordprocessingGroup" xmlns:w16se="http://schemas.microsoft.com/office/word/2015/wordml/symex" xmlns:w16cid="http://schemas.microsoft.com/office/word/2016/wordml/cid" xmlns:wetp="http://schemas.microsoft.com/office/webextensions/taskpanes/2010/11" xmlns:we="http://schemas.microsoft.com/office/webextensions/webextension/2010/11" xmlns:comp="http://schemas.openxmlformats.org/drawingml/2006/compatibility" xmlns:lc="http://schemas.openxmlformats.org/drawingml/2006/lockedCanvas" xmlns:dgm14="http://schemas.microsoft.com/office/drawing/2010/diagram" xmlns:a15="http://schemas.microsoft.com/office/drawing/2012/main" xmlns:pic14="http://schemas.microsoft.com/office/drawing/2010/picture" xmlns:c16ac="http://schemas.microsoft.com/office/drawing/2014/chart/ac" xmlns:a16="http://schemas.microsoft.com/office/drawing/2014/main" xmlns:a1611="http://schemas.microsoft.com/office/drawing/2016/11/main" xmlns:dgm1612="http://schemas.microsoft.com/office/drawing/2016/12/diagram" xmlns:a16svg="http://schemas.microsoft.com/office/drawing/2016/SVG/main" xmlns:adec="http://schemas.microsoft.com/office/drawing/2017/decorative" xmlns:a18hc="http://schemas.microsoft.com/office/drawing/2018/hyperlinkcolor" xmlns:wp15="http://schemas.microsoft.com/office/word/2012/wordprocessingDrawing">
+<w:comments xmlns:w="http://schemas.openxmlformats.org/wordprocessingml/2006/main" xmlns:m="http://schemas.openxmlformats.org/officeDocument/2006/math" xmlns:w14="http://schemas.microsoft.com/office/word/2010/wordml" xmlns:w15="http://schemas.microsoft.com/office/word/2012/wordml" xmlns:r="http://schemas.openxmlformats.org/officeDocument/2006/relationships" xmlns:wp="http://schemas.openxmlformats.org/drawingml/2006/wordprocessingDrawing" xmlns:a="http://schemas.openxmlformats.org/drawingml/2006/main" xmlns:wp14="http://schemas.microsoft.com/office/word/2010/wordprocessingDrawing" xmlns:mc="http://schemas.openxmlformats.org/markup-compatibility/2006" xmlns:a14="http://schemas.microsoft.com/office/drawing/2010/main" xmlns:sl="http://schemas.openxmlformats.org/schemaLibrary/2006/main" xmlns:wne="http://schemas.microsoft.com/office/word/2006/wordml" xmlns:c="http://schemas.openxmlformats.org/drawingml/2006/chart" xmlns:cdr="http://schemas.openxmlformats.org/drawingml/2006/chartDrawing" xmlns:c14="http://schemas.microsoft.com/office/drawing/2007/8/2/chart" xmlns:dgm="http://schemas.openxmlformats.org/drawingml/2006/diagram" xmlns:pic="http://schemas.openxmlformats.org/drawingml/2006/picture" xmlns:xdr="http://schemas.openxmlformats.org/drawingml/2006/spreadsheetDrawing" xmlns:dsp="http://schemas.microsoft.com/office/drawing/2008/diagram" xmlns:xvml="urn:schemas-microsoft-com:office:excel" xmlns:o="urn:schemas-microsoft-com:office:office" xmlns:v="urn:schemas-microsoft-com:vml" xmlns:w10="urn:schemas-microsoft-com:office:word" xmlns:pvml="urn:schemas-microsoft-com:office:powerpoint" xmlns:cppr="http://schemas.microsoft.com/office/2006/coverPageProps" xmlns:odx="http://opendope.org/xpaths" xmlns:odc="http://opendope.org/conditions" xmlns:odq="http://opendope.org/questions" xmlns:oda="http://opendope.org/answers" xmlns:odi="http://opendope.org/components" xmlns:odgm="http://opendope.org/SmartArt/DataHierarchy" xmlns:b="http://schemas.openxmlformats.org/officeDocument/2006/bibliography" xmlns:msink="http://schemas.microsoft.com/ink/2010/main" xmlns:cdr14="http://schemas.microsoft.com/office/drawing/2010/chartDrawing" xmlns:c15="http://schemas.microsoft.com/office/drawing/2012/chart" xmlns:cs="http://schemas.microsoft.com/office/drawing/2012/chartStyle" xmlns:ns38="http://www.w3.org/1998/Math/MathML" xmlns:ns39="http://www.w3.org/2003/InkML" xmlns:a13cmd="http://schemas.microsoft.com/office/drawing/2013/main/command" xmlns:cx="http://schemas.microsoft.com/office/drawing/2014/chartex" xmlns:c16="http://schemas.microsoft.com/office/drawing/2014/chart" xmlns:dgm1611="http://schemas.microsoft.com/office/drawing/2016/11/diagram" xmlns:c173="http://schemas.microsoft.com/office/drawing/2017/03/chart" xmlns:am3d="http://schemas.microsoft.com/office/drawing/2017/model3d" xmlns:an18="http://schemas.microsoft.com/office/drawing/2018/animation" xmlns:anam3d="http://schemas.microsoft.com/office/drawing/2018/animation/model3d" xmlns:iact="http://schemas.microsoft.com/office/powerpoint/2014/inkAction" xmlns:thm15="http://schemas.microsoft.com/office/thememl/2012/main" xmlns:wps="http://schemas.microsoft.com/office/word/2010/wordprocessingShape" xmlns:wpc="http://schemas.microsoft.com/office/word/2010/wordprocessingCanvas" xmlns:wpg="http://schemas.microsoft.com/office/word/2010/wordprocessingGroup" xmlns:w16se="http://schemas.microsoft.com/office/word/2015/wordml/symex" xmlns:w16cid="http://schemas.microsoft.com/office/word/2016/wordml/cid" xmlns:wetp="http://schemas.microsoft.com/office/webextensions/taskpanes/2010/11" xmlns:we="http://schemas.microsoft.com/office/webextensions/webextension/2010/11" xmlns:comp="http://schemas.openxmlformats.org/drawingml/2006/compatibility" xmlns:lc="http://schemas.openxmlformats.org/drawingml/2006/lockedCanvas" xmlns:dgm14="http://schemas.microsoft.com/office/drawing/2010/diagram" xmlns:a15="http://schemas.microsoft.com/office/drawing/2012/main" xmlns:pic14="http://schemas.microsoft.com/office/drawing/2010/picture" xmlns:c16ac="http://schemas.microsoft.com/office/drawing/2014/chart/ac" xmlns:a16="http://schemas.microsoft.com/office/drawing/2014/main" xmlns:a1611="http://schemas.microsoft.com/office/drawing/2016/11/main" xmlns:dgm1612="http://schemas.microsoft.com/office/drawing/2016/12/diagram" xmlns:a16svg="http://schemas.microsoft.com/office/drawing/2016/SVG/main" xmlns:adec="http://schemas.microsoft.com/office/drawing/2017/decorative" xmlns:a18hc="http://schemas.microsoft.com/office/drawing/2018/hyperlinkcolor" xmlns:wp15="http://schemas.microsoft.com/office/word/2012/wordprocessingDrawing">
   <w:comment w:initials="A" w:author="Autor" w:id="0">
     <w:p>
       <w:pPr>
@@ -8404,7 +8404,7 @@
 </file>
 
 <file path=word/footer1.xml><?xml version="1.0" encoding="utf-8"?>
-<w:ftr xmlns:w="http://schemas.openxmlformats.org/wordprocessingml/2006/main" xmlns:m="http://schemas.openxmlformats.org/officeDocument/2006/math" xmlns:w14="http://schemas.microsoft.com/office/word/2010/wordml" xmlns:r="http://schemas.openxmlformats.org/officeDocument/2006/relationships" xmlns:wp="http://schemas.openxmlformats.org/drawingml/2006/wordprocessingDrawing" xmlns:a="http://schemas.openxmlformats.org/drawingml/2006/main" xmlns:wp14="http://schemas.microsoft.com/office/word/2010/wordprocessingDrawing" xmlns:w15="http://schemas.microsoft.com/office/word/2012/wordml" xmlns:mc="http://schemas.openxmlformats.org/markup-compatibility/2006" xmlns:a14="http://schemas.microsoft.com/office/drawing/2010/main" xmlns:sl="http://schemas.openxmlformats.org/schemaLibrary/2006/main" xmlns:wne="http://schemas.microsoft.com/office/word/2006/wordml" xmlns:c="http://schemas.openxmlformats.org/drawingml/2006/chart" xmlns:cdr="http://schemas.openxmlformats.org/drawingml/2006/chartDrawing" xmlns:c14="http://schemas.microsoft.com/office/drawing/2007/8/2/chart" xmlns:dgm="http://schemas.openxmlformats.org/drawingml/2006/diagram" xmlns:pic="http://schemas.openxmlformats.org/drawingml/2006/picture" xmlns:xdr="http://schemas.openxmlformats.org/drawingml/2006/spreadsheetDrawing" xmlns:dsp="http://schemas.microsoft.com/office/drawing/2008/diagram" xmlns:xvml="urn:schemas-microsoft-com:office:excel" xmlns:o="urn:schemas-microsoft-com:office:office" xmlns:v="urn:schemas-microsoft-com:vml" xmlns:w10="urn:schemas-microsoft-com:office:word" xmlns:pvml="urn:schemas-microsoft-com:office:powerpoint" xmlns:cppr="http://schemas.microsoft.com/office/2006/coverPageProps" xmlns:odx="http://opendope.org/xpaths" xmlns:odc="http://opendope.org/conditions" xmlns:odq="http://opendope.org/questions" xmlns:oda="http://opendope.org/answers" xmlns:odi="http://opendope.org/components" xmlns:odgm="http://opendope.org/SmartArt/DataHierarchy" xmlns:b="http://schemas.openxmlformats.org/officeDocument/2006/bibliography" xmlns:msink="http://schemas.microsoft.com/ink/2010/main" xmlns:cdr14="http://schemas.microsoft.com/office/drawing/2010/chartDrawing" xmlns:c15="http://schemas.microsoft.com/office/drawing/2012/chart" xmlns:cs="http://schemas.microsoft.com/office/drawing/2012/chartStyle" xmlns:ns38="http://www.w3.org/1998/Math/MathML" xmlns:ns39="http://www.w3.org/2003/InkML" xmlns:a13cmd="http://schemas.microsoft.com/office/drawing/2013/main/command" xmlns:cx="http://schemas.microsoft.com/office/drawing/2014/chartex" xmlns:c16="http://schemas.microsoft.com/office/drawing/2014/chart" xmlns:dgm1611="http://schemas.microsoft.com/office/drawing/2016/11/diagram" xmlns:c173="http://schemas.microsoft.com/office/drawing/2017/03/chart" xmlns:am3d="http://schemas.microsoft.com/office/drawing/2017/model3d" xmlns:an18="http://schemas.microsoft.com/office/drawing/2018/animation" xmlns:anam3d="http://schemas.microsoft.com/office/drawing/2018/animation/model3d" xmlns:iact="http://schemas.microsoft.com/office/powerpoint/2014/inkAction" xmlns:thm15="http://schemas.microsoft.com/office/thememl/2012/main" xmlns:wps="http://schemas.microsoft.com/office/word/2010/wordprocessingShape" xmlns:wpc="http://schemas.microsoft.com/office/word/2010/wordprocessingCanvas" xmlns:wpg="http://schemas.microsoft.com/office/word/2010/wordprocessingGroup" xmlns:w16se="http://schemas.microsoft.com/office/word/2015/wordml/symex" xmlns:w16cid="http://schemas.microsoft.com/office/word/2016/wordml/cid" xmlns:wetp="http://schemas.microsoft.com/office/webextensions/taskpanes/2010/11" xmlns:we="http://schemas.microsoft.com/office/webextensions/webextension/2010/11" xmlns:comp="http://schemas.openxmlformats.org/drawingml/2006/compatibility" xmlns:lc="http://schemas.openxmlformats.org/drawingml/2006/lockedCanvas" xmlns:dgm14="http://schemas.microsoft.com/office/drawing/2010/diagram" xmlns:a15="http://schemas.microsoft.com/office/drawing/2012/main" xmlns:pic14="http://schemas.microsoft.com/office/drawing/2010/picture" xmlns:c16ac="http://schemas.microsoft.com/office/drawing/2014/chart/ac" xmlns:a16="http://schemas.microsoft.com/office/drawing/2014/main" xmlns:a1611="http://schemas.microsoft.com/office/drawing/2016/11/main" xmlns:dgm1612="http://schemas.microsoft.com/office/drawing/2016/12/diagram" xmlns:a16svg="http://schemas.microsoft.com/office/drawing/2016/SVG/main" xmlns:adec="http://schemas.microsoft.com/office/drawing/2017/decorative" xmlns:a18hc="http://schemas.microsoft.com/office/drawing/2018/hyperlinkcolor" xmlns:wp15="http://schemas.microsoft.com/office/word/2012/wordprocessingDrawing" mc:Ignorable="w14 w15 wp14">
+<w:ftr xmlns:w="http://schemas.openxmlformats.org/wordprocessingml/2006/main" xmlns:m="http://schemas.openxmlformats.org/officeDocument/2006/math" xmlns:w14="http://schemas.microsoft.com/office/word/2010/wordml" xmlns:w15="http://schemas.microsoft.com/office/word/2012/wordml" xmlns:r="http://schemas.openxmlformats.org/officeDocument/2006/relationships" xmlns:wp="http://schemas.openxmlformats.org/drawingml/2006/wordprocessingDrawing" xmlns:a="http://schemas.openxmlformats.org/drawingml/2006/main" xmlns:wp14="http://schemas.microsoft.com/office/word/2010/wordprocessingDrawing" xmlns:mc="http://schemas.openxmlformats.org/markup-compatibility/2006" xmlns:a14="http://schemas.microsoft.com/office/drawing/2010/main" xmlns:sl="http://schemas.openxmlformats.org/schemaLibrary/2006/main" xmlns:wne="http://schemas.microsoft.com/office/word/2006/wordml" xmlns:c="http://schemas.openxmlformats.org/drawingml/2006/chart" xmlns:cdr="http://schemas.openxmlformats.org/drawingml/2006/chartDrawing" xmlns:c14="http://schemas.microsoft.com/office/drawing/2007/8/2/chart" xmlns:dgm="http://schemas.openxmlformats.org/drawingml/2006/diagram" xmlns:pic="http://schemas.openxmlformats.org/drawingml/2006/picture" xmlns:xdr="http://schemas.openxmlformats.org/drawingml/2006/spreadsheetDrawing" xmlns:dsp="http://schemas.microsoft.com/office/drawing/2008/diagram" xmlns:xvml="urn:schemas-microsoft-com:office:excel" xmlns:o="urn:schemas-microsoft-com:office:office" xmlns:v="urn:schemas-microsoft-com:vml" xmlns:w10="urn:schemas-microsoft-com:office:word" xmlns:pvml="urn:schemas-microsoft-com:office:powerpoint" xmlns:cppr="http://schemas.microsoft.com/office/2006/coverPageProps" xmlns:odx="http://opendope.org/xpaths" xmlns:odc="http://opendope.org/conditions" xmlns:odq="http://opendope.org/questions" xmlns:oda="http://opendope.org/answers" xmlns:odi="http://opendope.org/components" xmlns:odgm="http://opendope.org/SmartArt/DataHierarchy" xmlns:b="http://schemas.openxmlformats.org/officeDocument/2006/bibliography" xmlns:msink="http://schemas.microsoft.com/ink/2010/main" xmlns:cdr14="http://schemas.microsoft.com/office/drawing/2010/chartDrawing" xmlns:c15="http://schemas.microsoft.com/office/drawing/2012/chart" xmlns:cs="http://schemas.microsoft.com/office/drawing/2012/chartStyle" xmlns:ns38="http://www.w3.org/1998/Math/MathML" xmlns:ns39="http://www.w3.org/2003/InkML" xmlns:a13cmd="http://schemas.microsoft.com/office/drawing/2013/main/command" xmlns:cx="http://schemas.microsoft.com/office/drawing/2014/chartex" xmlns:c16="http://schemas.microsoft.com/office/drawing/2014/chart" xmlns:dgm1611="http://schemas.microsoft.com/office/drawing/2016/11/diagram" xmlns:c173="http://schemas.microsoft.com/office/drawing/2017/03/chart" xmlns:am3d="http://schemas.microsoft.com/office/drawing/2017/model3d" xmlns:an18="http://schemas.microsoft.com/office/drawing/2018/animation" xmlns:anam3d="http://schemas.microsoft.com/office/drawing/2018/animation/model3d" xmlns:iact="http://schemas.microsoft.com/office/powerpoint/2014/inkAction" xmlns:thm15="http://schemas.microsoft.com/office/thememl/2012/main" xmlns:wps="http://schemas.microsoft.com/office/word/2010/wordprocessingShape" xmlns:wpc="http://schemas.microsoft.com/office/word/2010/wordprocessingCanvas" xmlns:wpg="http://schemas.microsoft.com/office/word/2010/wordprocessingGroup" xmlns:w16se="http://schemas.microsoft.com/office/word/2015/wordml/symex" xmlns:w16cid="http://schemas.microsoft.com/office/word/2016/wordml/cid" xmlns:wetp="http://schemas.microsoft.com/office/webextensions/taskpanes/2010/11" xmlns:we="http://schemas.microsoft.com/office/webextensions/webextension/2010/11" xmlns:comp="http://schemas.openxmlformats.org/drawingml/2006/compatibility" xmlns:lc="http://schemas.openxmlformats.org/drawingml/2006/lockedCanvas" xmlns:dgm14="http://schemas.microsoft.com/office/drawing/2010/diagram" xmlns:a15="http://schemas.microsoft.com/office/drawing/2012/main" xmlns:pic14="http://schemas.microsoft.com/office/drawing/2010/picture" xmlns:c16ac="http://schemas.microsoft.com/office/drawing/2014/chart/ac" xmlns:a16="http://schemas.microsoft.com/office/drawing/2014/main" xmlns:a1611="http://schemas.microsoft.com/office/drawing/2016/11/main" xmlns:dgm1612="http://schemas.microsoft.com/office/drawing/2016/12/diagram" xmlns:a16svg="http://schemas.microsoft.com/office/drawing/2016/SVG/main" xmlns:adec="http://schemas.microsoft.com/office/drawing/2017/decorative" xmlns:a18hc="http://schemas.microsoft.com/office/drawing/2018/hyperlinkcolor" xmlns:wp15="http://schemas.microsoft.com/office/word/2012/wordprocessingDrawing" mc:Ignorable="w14 w15 wp14">
   <w:p>
     <w:pPr>
       <w:tabs>
@@ -8513,7 +8513,7 @@
 </file>
 
 <file path=word/footer2.xml><?xml version="1.0" encoding="utf-8"?>
-<w:ftr xmlns:w="http://schemas.openxmlformats.org/wordprocessingml/2006/main" xmlns:m="http://schemas.openxmlformats.org/officeDocument/2006/math" xmlns:w14="http://schemas.microsoft.com/office/word/2010/wordml" xmlns:r="http://schemas.openxmlformats.org/officeDocument/2006/relationships" xmlns:wp="http://schemas.openxmlformats.org/drawingml/2006/wordprocessingDrawing" xmlns:a="http://schemas.openxmlformats.org/drawingml/2006/main" xmlns:wp14="http://schemas.microsoft.com/office/word/2010/wordprocessingDrawing" xmlns:w15="http://schemas.microsoft.com/office/word/2012/wordml" xmlns:mc="http://schemas.openxmlformats.org/markup-compatibility/2006" xmlns:a14="http://schemas.microsoft.com/office/drawing/2010/main" xmlns:sl="http://schemas.openxmlformats.org/schemaLibrary/2006/main" xmlns:wne="http://schemas.microsoft.com/office/word/2006/wordml" xmlns:c="http://schemas.openxmlformats.org/drawingml/2006/chart" xmlns:cdr="http://schemas.openxmlformats.org/drawingml/2006/chartDrawing" xmlns:c14="http://schemas.microsoft.com/office/drawing/2007/8/2/chart" xmlns:dgm="http://schemas.openxmlformats.org/drawingml/2006/diagram" xmlns:pic="http://schemas.openxmlformats.org/drawingml/2006/picture" xmlns:xdr="http://schemas.openxmlformats.org/drawingml/2006/spreadsheetDrawing" xmlns:dsp="http://schemas.microsoft.com/office/drawing/2008/diagram" xmlns:xvml="urn:schemas-microsoft-com:office:excel" xmlns:o="urn:schemas-microsoft-com:office:office" xmlns:v="urn:schemas-microsoft-com:vml" xmlns:w10="urn:schemas-microsoft-com:office:word" xmlns:pvml="urn:schemas-microsoft-com:office:powerpoint" xmlns:cppr="http://schemas.microsoft.com/office/2006/coverPageProps" xmlns:odx="http://opendope.org/xpaths" xmlns:odc="http://opendope.org/conditions" xmlns:odq="http://opendope.org/questions" xmlns:oda="http://opendope.org/answers" xmlns:odi="http://opendope.org/components" xmlns:odgm="http://opendope.org/SmartArt/DataHierarchy" xmlns:b="http://schemas.openxmlformats.org/officeDocument/2006/bibliography" xmlns:msink="http://schemas.microsoft.com/ink/2010/main" xmlns:cdr14="http://schemas.microsoft.com/office/drawing/2010/chartDrawing" xmlns:c15="http://schemas.microsoft.com/office/drawing/2012/chart" xmlns:cs="http://schemas.microsoft.com/office/drawing/2012/chartStyle" xmlns:ns38="http://www.w3.org/1998/Math/MathML" xmlns:ns39="http://www.w3.org/2003/InkML" xmlns:a13cmd="http://schemas.microsoft.com/office/drawing/2013/main/command" xmlns:cx="http://schemas.microsoft.com/office/drawing/2014/chartex" xmlns:c16="http://schemas.microsoft.com/office/drawing/2014/chart" xmlns:dgm1611="http://schemas.microsoft.com/office/drawing/2016/11/diagram" xmlns:c173="http://schemas.microsoft.com/office/drawing/2017/03/chart" xmlns:am3d="http://schemas.microsoft.com/office/drawing/2017/model3d" xmlns:an18="http://schemas.microsoft.com/office/drawing/2018/animation" xmlns:anam3d="http://schemas.microsoft.com/office/drawing/2018/animation/model3d" xmlns:iact="http://schemas.microsoft.com/office/powerpoint/2014/inkAction" xmlns:thm15="http://schemas.microsoft.com/office/thememl/2012/main" xmlns:wps="http://schemas.microsoft.com/office/word/2010/wordprocessingShape" xmlns:wpc="http://schemas.microsoft.com/office/word/2010/wordprocessingCanvas" xmlns:wpg="http://schemas.microsoft.com/office/word/2010/wordprocessingGroup" xmlns:w16se="http://schemas.microsoft.com/office/word/2015/wordml/symex" xmlns:w16cid="http://schemas.microsoft.com/office/word/2016/wordml/cid" xmlns:wetp="http://schemas.microsoft.com/office/webextensions/taskpanes/2010/11" xmlns:we="http://schemas.microsoft.com/office/webextensions/webextension/2010/11" xmlns:comp="http://schemas.openxmlformats.org/drawingml/2006/compatibility" xmlns:lc="http://schemas.openxmlformats.org/drawingml/2006/lockedCanvas" xmlns:dgm14="http://schemas.microsoft.com/office/drawing/2010/diagram" xmlns:a15="http://schemas.microsoft.com/office/drawing/2012/main" xmlns:pic14="http://schemas.microsoft.com/office/drawing/2010/picture" xmlns:c16ac="http://schemas.microsoft.com/office/drawing/2014/chart/ac" xmlns:a16="http://schemas.microsoft.com/office/drawing/2014/main" xmlns:a1611="http://schemas.microsoft.com/office/drawing/2016/11/main" xmlns:dgm1612="http://schemas.microsoft.com/office/drawing/2016/12/diagram" xmlns:a16svg="http://schemas.microsoft.com/office/drawing/2016/SVG/main" xmlns:adec="http://schemas.microsoft.com/office/drawing/2017/decorative" xmlns:a18hc="http://schemas.microsoft.com/office/drawing/2018/hyperlinkcolor" xmlns:wp15="http://schemas.microsoft.com/office/word/2012/wordprocessingDrawing" mc:Ignorable="w14 w15 wp14">
+<w:ftr xmlns:w="http://schemas.openxmlformats.org/wordprocessingml/2006/main" xmlns:m="http://schemas.openxmlformats.org/officeDocument/2006/math" xmlns:w14="http://schemas.microsoft.com/office/word/2010/wordml" xmlns:w15="http://schemas.microsoft.com/office/word/2012/wordml" xmlns:r="http://schemas.openxmlformats.org/officeDocument/2006/relationships" xmlns:wp="http://schemas.openxmlformats.org/drawingml/2006/wordprocessingDrawing" xmlns:a="http://schemas.openxmlformats.org/drawingml/2006/main" xmlns:wp14="http://schemas.microsoft.com/office/word/2010/wordprocessingDrawing" xmlns:mc="http://schemas.openxmlformats.org/markup-compatibility/2006" xmlns:a14="http://schemas.microsoft.com/office/drawing/2010/main" xmlns:sl="http://schemas.openxmlformats.org/schemaLibrary/2006/main" xmlns:wne="http://schemas.microsoft.com/office/word/2006/wordml" xmlns:c="http://schemas.openxmlformats.org/drawingml/2006/chart" xmlns:cdr="http://schemas.openxmlformats.org/drawingml/2006/chartDrawing" xmlns:c14="http://schemas.microsoft.com/office/drawing/2007/8/2/chart" xmlns:dgm="http://schemas.openxmlformats.org/drawingml/2006/diagram" xmlns:pic="http://schemas.openxmlformats.org/drawingml/2006/picture" xmlns:xdr="http://schemas.openxmlformats.org/drawingml/2006/spreadsheetDrawing" xmlns:dsp="http://schemas.microsoft.com/office/drawing/2008/diagram" xmlns:xvml="urn:schemas-microsoft-com:office:excel" xmlns:o="urn:schemas-microsoft-com:office:office" xmlns:v="urn:schemas-microsoft-com:vml" xmlns:w10="urn:schemas-microsoft-com:office:word" xmlns:pvml="urn:schemas-microsoft-com:office:powerpoint" xmlns:cppr="http://schemas.microsoft.com/office/2006/coverPageProps" xmlns:odx="http://opendope.org/xpaths" xmlns:odc="http://opendope.org/conditions" xmlns:odq="http://opendope.org/questions" xmlns:oda="http://opendope.org/answers" xmlns:odi="http://opendope.org/components" xmlns:odgm="http://opendope.org/SmartArt/DataHierarchy" xmlns:b="http://schemas.openxmlformats.org/officeDocument/2006/bibliography" xmlns:msink="http://schemas.microsoft.com/ink/2010/main" xmlns:cdr14="http://schemas.microsoft.com/office/drawing/2010/chartDrawing" xmlns:c15="http://schemas.microsoft.com/office/drawing/2012/chart" xmlns:cs="http://schemas.microsoft.com/office/drawing/2012/chartStyle" xmlns:ns38="http://www.w3.org/1998/Math/MathML" xmlns:ns39="http://www.w3.org/2003/InkML" xmlns:a13cmd="http://schemas.microsoft.com/office/drawing/2013/main/command" xmlns:cx="http://schemas.microsoft.com/office/drawing/2014/chartex" xmlns:c16="http://schemas.microsoft.com/office/drawing/2014/chart" xmlns:dgm1611="http://schemas.microsoft.com/office/drawing/2016/11/diagram" xmlns:c173="http://schemas.microsoft.com/office/drawing/2017/03/chart" xmlns:am3d="http://schemas.microsoft.com/office/drawing/2017/model3d" xmlns:an18="http://schemas.microsoft.com/office/drawing/2018/animation" xmlns:anam3d="http://schemas.microsoft.com/office/drawing/2018/animation/model3d" xmlns:iact="http://schemas.microsoft.com/office/powerpoint/2014/inkAction" xmlns:thm15="http://schemas.microsoft.com/office/thememl/2012/main" xmlns:wps="http://schemas.microsoft.com/office/word/2010/wordprocessingShape" xmlns:wpc="http://schemas.microsoft.com/office/word/2010/wordprocessingCanvas" xmlns:wpg="http://schemas.microsoft.com/office/word/2010/wordprocessingGroup" xmlns:w16se="http://schemas.microsoft.com/office/word/2015/wordml/symex" xmlns:w16cid="http://schemas.microsoft.com/office/word/2016/wordml/cid" xmlns:wetp="http://schemas.microsoft.com/office/webextensions/taskpanes/2010/11" xmlns:we="http://schemas.microsoft.com/office/webextensions/webextension/2010/11" xmlns:comp="http://schemas.openxmlformats.org/drawingml/2006/compatibility" xmlns:lc="http://schemas.openxmlformats.org/drawingml/2006/lockedCanvas" xmlns:dgm14="http://schemas.microsoft.com/office/drawing/2010/diagram" xmlns:a15="http://schemas.microsoft.com/office/drawing/2012/main" xmlns:pic14="http://schemas.microsoft.com/office/drawing/2010/picture" xmlns:c16ac="http://schemas.microsoft.com/office/drawing/2014/chart/ac" xmlns:a16="http://schemas.microsoft.com/office/drawing/2014/main" xmlns:a1611="http://schemas.microsoft.com/office/drawing/2016/11/main" xmlns:dgm1612="http://schemas.microsoft.com/office/drawing/2016/12/diagram" xmlns:a16svg="http://schemas.microsoft.com/office/drawing/2016/SVG/main" xmlns:adec="http://schemas.microsoft.com/office/drawing/2017/decorative" xmlns:a18hc="http://schemas.microsoft.com/office/drawing/2018/hyperlinkcolor" xmlns:wp15="http://schemas.microsoft.com/office/word/2012/wordprocessingDrawing" mc:Ignorable="w14 w15 wp14">
   <w:p>
     <w:pPr>
       <w:tabs>
@@ -8645,7 +8645,7 @@
 </file>
 
 <file path=word/header1.xml><?xml version="1.0" encoding="utf-8"?>
-<w:hdr xmlns:w="http://schemas.openxmlformats.org/wordprocessingml/2006/main" xmlns:m="http://schemas.openxmlformats.org/officeDocument/2006/math" xmlns:w14="http://schemas.microsoft.com/office/word/2010/wordml" xmlns:r="http://schemas.openxmlformats.org/officeDocument/2006/relationships" xmlns:wp="http://schemas.openxmlformats.org/drawingml/2006/wordprocessingDrawing" xmlns:a="http://schemas.openxmlformats.org/drawingml/2006/main" xmlns:wp14="http://schemas.microsoft.com/office/word/2010/wordprocessingDrawing" xmlns:w15="http://schemas.microsoft.com/office/word/2012/wordml" xmlns:mc="http://schemas.openxmlformats.org/markup-compatibility/2006" xmlns:a14="http://schemas.microsoft.com/office/drawing/2010/main" xmlns:sl="http://schemas.openxmlformats.org/schemaLibrary/2006/main" xmlns:wne="http://schemas.microsoft.com/office/word/2006/wordml" xmlns:c="http://schemas.openxmlformats.org/drawingml/2006/chart" xmlns:cdr="http://schemas.openxmlformats.org/drawingml/2006/chartDrawing" xmlns:c14="http://schemas.microsoft.com/office/drawing/2007/8/2/chart" xmlns:dgm="http://schemas.openxmlformats.org/drawingml/2006/diagram" xmlns:pic="http://schemas.openxmlformats.org/drawingml/2006/picture" xmlns:xdr="http://schemas.openxmlformats.org/drawingml/2006/spreadsheetDrawing" xmlns:dsp="http://schemas.microsoft.com/office/drawing/2008/diagram" xmlns:xvml="urn:schemas-microsoft-com:office:excel" xmlns:o="urn:schemas-microsoft-com:office:office" xmlns:v="urn:schemas-microsoft-com:vml" xmlns:w10="urn:schemas-microsoft-com:office:word" xmlns:pvml="urn:schemas-microsoft-com:office:powerpoint" xmlns:cppr="http://schemas.microsoft.com/office/2006/coverPageProps" xmlns:odx="http://opendope.org/xpaths" xmlns:odc="http://opendope.org/conditions" xmlns:odq="http://opendope.org/questions" xmlns:oda="http://opendope.org/answers" xmlns:odi="http://opendope.org/components" xmlns:odgm="http://opendope.org/SmartArt/DataHierarchy" xmlns:b="http://schemas.openxmlformats.org/officeDocument/2006/bibliography" xmlns:msink="http://schemas.microsoft.com/ink/2010/main" xmlns:cdr14="http://schemas.microsoft.com/office/drawing/2010/chartDrawing" xmlns:c15="http://schemas.microsoft.com/office/drawing/2012/chart" xmlns:cs="http://schemas.microsoft.com/office/drawing/2012/chartStyle" xmlns:ns38="http://www.w3.org/1998/Math/MathML" xmlns:ns39="http://www.w3.org/2003/InkML" xmlns:a13cmd="http://schemas.microsoft.com/office/drawing/2013/main/command" xmlns:cx="http://schemas.microsoft.com/office/drawing/2014/chartex" xmlns:c16="http://schemas.microsoft.com/office/drawing/2014/chart" xmlns:dgm1611="http://schemas.microsoft.com/office/drawing/2016/11/diagram" xmlns:c173="http://schemas.microsoft.com/office/drawing/2017/03/chart" xmlns:am3d="http://schemas.microsoft.com/office/drawing/2017/model3d" xmlns:an18="http://schemas.microsoft.com/office/drawing/2018/animation" xmlns:anam3d="http://schemas.microsoft.com/office/drawing/2018/animation/model3d" xmlns:iact="http://schemas.microsoft.com/office/powerpoint/2014/inkAction" xmlns:thm15="http://schemas.microsoft.com/office/thememl/2012/main" xmlns:wps="http://schemas.microsoft.com/office/word/2010/wordprocessingShape" xmlns:wpc="http://schemas.microsoft.com/office/word/2010/wordprocessingCanvas" xmlns:wpg="http://schemas.microsoft.com/office/word/2010/wordprocessingGroup" xmlns:w16se="http://schemas.microsoft.com/office/word/2015/wordml/symex" xmlns:w16cid="http://schemas.microsoft.com/office/word/2016/wordml/cid" xmlns:wetp="http://schemas.microsoft.com/office/webextensions/taskpanes/2010/11" xmlns:we="http://schemas.microsoft.com/office/webextensions/webextension/2010/11" xmlns:comp="http://schemas.openxmlformats.org/drawingml/2006/compatibility" xmlns:lc="http://schemas.openxmlformats.org/drawingml/2006/lockedCanvas" xmlns:dgm14="http://schemas.microsoft.com/office/drawing/2010/diagram" xmlns:a15="http://schemas.microsoft.com/office/drawing/2012/main" xmlns:pic14="http://schemas.microsoft.com/office/drawing/2010/picture" xmlns:c16ac="http://schemas.microsoft.com/office/drawing/2014/chart/ac" xmlns:a16="http://schemas.microsoft.com/office/drawing/2014/main" xmlns:a1611="http://schemas.microsoft.com/office/drawing/2016/11/main" xmlns:dgm1612="http://schemas.microsoft.com/office/drawing/2016/12/diagram" xmlns:a16svg="http://schemas.microsoft.com/office/drawing/2016/SVG/main" xmlns:adec="http://schemas.microsoft.com/office/drawing/2017/decorative" xmlns:a18hc="http://schemas.microsoft.com/office/drawing/2018/hyperlinkcolor" xmlns:wp15="http://schemas.microsoft.com/office/word/2012/wordprocessingDrawing" mc:Ignorable="w14 w15 wp14">
+<w:hdr xmlns:w="http://schemas.openxmlformats.org/wordprocessingml/2006/main" xmlns:m="http://schemas.openxmlformats.org/officeDocument/2006/math" xmlns:w14="http://schemas.microsoft.com/office/word/2010/wordml" xmlns:w15="http://schemas.microsoft.com/office/word/2012/wordml" xmlns:r="http://schemas.openxmlformats.org/officeDocument/2006/relationships" xmlns:wp="http://schemas.openxmlformats.org/drawingml/2006/wordprocessingDrawing" xmlns:a="http://schemas.openxmlformats.org/drawingml/2006/main" xmlns:wp14="http://schemas.microsoft.com/office/word/2010/wordprocessingDrawing" xmlns:mc="http://schemas.openxmlformats.org/markup-compatibility/2006" xmlns:a14="http://schemas.microsoft.com/office/drawing/2010/main" xmlns:sl="http://schemas.openxmlformats.org/schemaLibrary/2006/main" xmlns:wne="http://schemas.microsoft.com/office/word/2006/wordml" xmlns:c="http://schemas.openxmlformats.org/drawingml/2006/chart" xmlns:cdr="http://schemas.openxmlformats.org/drawingml/2006/chartDrawing" xmlns:c14="http://schemas.microsoft.com/office/drawing/2007/8/2/chart" xmlns:dgm="http://schemas.openxmlformats.org/drawingml/2006/diagram" xmlns:pic="http://schemas.openxmlformats.org/drawingml/2006/picture" xmlns:xdr="http://schemas.openxmlformats.org/drawingml/2006/spreadsheetDrawing" xmlns:dsp="http://schemas.microsoft.com/office/drawing/2008/diagram" xmlns:xvml="urn:schemas-microsoft-com:office:excel" xmlns:o="urn:schemas-microsoft-com:office:office" xmlns:v="urn:schemas-microsoft-com:vml" xmlns:w10="urn:schemas-microsoft-com:office:word" xmlns:pvml="urn:schemas-microsoft-com:office:powerpoint" xmlns:cppr="http://schemas.microsoft.com/office/2006/coverPageProps" xmlns:odx="http://opendope.org/xpaths" xmlns:odc="http://opendope.org/conditions" xmlns:odq="http://opendope.org/questions" xmlns:oda="http://opendope.org/answers" xmlns:odi="http://opendope.org/components" xmlns:odgm="http://opendope.org/SmartArt/DataHierarchy" xmlns:b="http://schemas.openxmlformats.org/officeDocument/2006/bibliography" xmlns:msink="http://schemas.microsoft.com/ink/2010/main" xmlns:cdr14="http://schemas.microsoft.com/office/drawing/2010/chartDrawing" xmlns:c15="http://schemas.microsoft.com/office/drawing/2012/chart" xmlns:cs="http://schemas.microsoft.com/office/drawing/2012/chartStyle" xmlns:ns38="http://www.w3.org/1998/Math/MathML" xmlns:ns39="http://www.w3.org/2003/InkML" xmlns:a13cmd="http://schemas.microsoft.com/office/drawing/2013/main/command" xmlns:cx="http://schemas.microsoft.com/office/drawing/2014/chartex" xmlns:c16="http://schemas.microsoft.com/office/drawing/2014/chart" xmlns:dgm1611="http://schemas.microsoft.com/office/drawing/2016/11/diagram" xmlns:c173="http://schemas.microsoft.com/office/drawing/2017/03/chart" xmlns:am3d="http://schemas.microsoft.com/office/drawing/2017/model3d" xmlns:an18="http://schemas.microsoft.com/office/drawing/2018/animation" xmlns:anam3d="http://schemas.microsoft.com/office/drawing/2018/animation/model3d" xmlns:iact="http://schemas.microsoft.com/office/powerpoint/2014/inkAction" xmlns:thm15="http://schemas.microsoft.com/office/thememl/2012/main" xmlns:wps="http://schemas.microsoft.com/office/word/2010/wordprocessingShape" xmlns:wpc="http://schemas.microsoft.com/office/word/2010/wordprocessingCanvas" xmlns:wpg="http://schemas.microsoft.com/office/word/2010/wordprocessingGroup" xmlns:w16se="http://schemas.microsoft.com/office/word/2015/wordml/symex" xmlns:w16cid="http://schemas.microsoft.com/office/word/2016/wordml/cid" xmlns:wetp="http://schemas.microsoft.com/office/webextensions/taskpanes/2010/11" xmlns:we="http://schemas.microsoft.com/office/webextensions/webextension/2010/11" xmlns:comp="http://schemas.openxmlformats.org/drawingml/2006/compatibility" xmlns:lc="http://schemas.openxmlformats.org/drawingml/2006/lockedCanvas" xmlns:dgm14="http://schemas.microsoft.com/office/drawing/2010/diagram" xmlns:a15="http://schemas.microsoft.com/office/drawing/2012/main" xmlns:pic14="http://schemas.microsoft.com/office/drawing/2010/picture" xmlns:c16ac="http://schemas.microsoft.com/office/drawing/2014/chart/ac" xmlns:a16="http://schemas.microsoft.com/office/drawing/2014/main" xmlns:a1611="http://schemas.microsoft.com/office/drawing/2016/11/main" xmlns:dgm1612="http://schemas.microsoft.com/office/drawing/2016/12/diagram" xmlns:a16svg="http://schemas.microsoft.com/office/drawing/2016/SVG/main" xmlns:adec="http://schemas.microsoft.com/office/drawing/2017/decorative" xmlns:a18hc="http://schemas.microsoft.com/office/drawing/2018/hyperlinkcolor" xmlns:wp15="http://schemas.microsoft.com/office/word/2012/wordprocessingDrawing" mc:Ignorable="w14 w15 wp14">
   <w:tbl>
     <w:tblPr>
       <w:tblStyle w:val="Tabellenraster"/>
@@ -9176,7 +9176,7 @@
 </file>
 
 <file path=word/header2.xml><?xml version="1.0" encoding="utf-8"?>
-<w:hdr xmlns:w="http://schemas.openxmlformats.org/wordprocessingml/2006/main" xmlns:m="http://schemas.openxmlformats.org/officeDocument/2006/math" xmlns:w14="http://schemas.microsoft.com/office/word/2010/wordml" xmlns:r="http://schemas.openxmlformats.org/officeDocument/2006/relationships" xmlns:wp="http://schemas.openxmlformats.org/drawingml/2006/wordprocessingDrawing" xmlns:a="http://schemas.openxmlformats.org/drawingml/2006/main" xmlns:wp14="http://schemas.microsoft.com/office/word/2010/wordprocessingDrawing" xmlns:w15="http://schemas.microsoft.com/office/word/2012/wordml" xmlns:mc="http://schemas.openxmlformats.org/markup-compatibility/2006" xmlns:a14="http://schemas.microsoft.com/office/drawing/2010/main" xmlns:sl="http://schemas.openxmlformats.org/schemaLibrary/2006/main" xmlns:wne="http://schemas.microsoft.com/office/word/2006/wordml" xmlns:c="http://schemas.openxmlformats.org/drawingml/2006/chart" xmlns:cdr="http://schemas.openxmlformats.org/drawingml/2006/chartDrawing" xmlns:c14="http://schemas.microsoft.com/office/drawing/2007/8/2/chart" xmlns:dgm="http://schemas.openxmlformats.org/drawingml/2006/diagram" xmlns:pic="http://schemas.openxmlformats.org/drawingml/2006/picture" xmlns:xdr="http://schemas.openxmlformats.org/drawingml/2006/spreadsheetDrawing" xmlns:dsp="http://schemas.microsoft.com/office/drawing/2008/diagram" xmlns:xvml="urn:schemas-microsoft-com:office:excel" xmlns:o="urn:schemas-microsoft-com:office:office" xmlns:v="urn:schemas-microsoft-com:vml" xmlns:w10="urn:schemas-microsoft-com:office:word" xmlns:pvml="urn:schemas-microsoft-com:office:powerpoint" xmlns:cppr="http://schemas.microsoft.com/office/2006/coverPageProps" xmlns:odx="http://opendope.org/xpaths" xmlns:odc="http://opendope.org/conditions" xmlns:odq="http://opendope.org/questions" xmlns:oda="http://opendope.org/answers" xmlns:odi="http://opendope.org/components" xmlns:odgm="http://opendope.org/SmartArt/DataHierarchy" xmlns:b="http://schemas.openxmlformats.org/officeDocument/2006/bibliography" xmlns:msink="http://schemas.microsoft.com/ink/2010/main" xmlns:cdr14="http://schemas.microsoft.com/office/drawing/2010/chartDrawing" xmlns:c15="http://schemas.microsoft.com/office/drawing/2012/chart" xmlns:cs="http://schemas.microsoft.com/office/drawing/2012/chartStyle" xmlns:ns38="http://www.w3.org/1998/Math/MathML" xmlns:ns39="http://www.w3.org/2003/InkML" xmlns:a13cmd="http://schemas.microsoft.com/office/drawing/2013/main/command" xmlns:cx="http://schemas.microsoft.com/office/drawing/2014/chartex" xmlns:c16="http://schemas.microsoft.com/office/drawing/2014/chart" xmlns:dgm1611="http://schemas.microsoft.com/office/drawing/2016/11/diagram" xmlns:c173="http://schemas.microsoft.com/office/drawing/2017/03/chart" xmlns:am3d="http://schemas.microsoft.com/office/drawing/2017/model3d" xmlns:an18="http://schemas.microsoft.com/office/drawing/2018/animation" xmlns:anam3d="http://schemas.microsoft.com/office/drawing/2018/animation/model3d" xmlns:iact="http://schemas.microsoft.com/office/powerpoint/2014/inkAction" xmlns:thm15="http://schemas.microsoft.com/office/thememl/2012/main" xmlns:wps="http://schemas.microsoft.com/office/word/2010/wordprocessingShape" xmlns:wpc="http://schemas.microsoft.com/office/word/2010/wordprocessingCanvas" xmlns:wpg="http://schemas.microsoft.com/office/word/2010/wordprocessingGroup" xmlns:w16se="http://schemas.microsoft.com/office/word/2015/wordml/symex" xmlns:w16cid="http://schemas.microsoft.com/office/word/2016/wordml/cid" xmlns:wetp="http://schemas.microsoft.com/office/webextensions/taskpanes/2010/11" xmlns:we="http://schemas.microsoft.com/office/webextensions/webextension/2010/11" xmlns:comp="http://schemas.openxmlformats.org/drawingml/2006/compatibility" xmlns:lc="http://schemas.openxmlformats.org/drawingml/2006/lockedCanvas" xmlns:dgm14="http://schemas.microsoft.com/office/drawing/2010/diagram" xmlns:a15="http://schemas.microsoft.com/office/drawing/2012/main" xmlns:pic14="http://schemas.microsoft.com/office/drawing/2010/picture" xmlns:c16ac="http://schemas.microsoft.com/office/drawing/2014/chart/ac" xmlns:a16="http://schemas.microsoft.com/office/drawing/2014/main" xmlns:a1611="http://schemas.microsoft.com/office/drawing/2016/11/main" xmlns:dgm1612="http://schemas.microsoft.com/office/drawing/2016/12/diagram" xmlns:a16svg="http://schemas.microsoft.com/office/drawing/2016/SVG/main" xmlns:adec="http://schemas.microsoft.com/office/drawing/2017/decorative" xmlns:a18hc="http://schemas.microsoft.com/office/drawing/2018/hyperlinkcolor" xmlns:wp15="http://schemas.microsoft.com/office/word/2012/wordprocessingDrawing" mc:Ignorable="w14 w15 wp14">
+<w:hdr xmlns:w="http://schemas.openxmlformats.org/wordprocessingml/2006/main" xmlns:m="http://schemas.openxmlformats.org/officeDocument/2006/math" xmlns:w14="http://schemas.microsoft.com/office/word/2010/wordml" xmlns:w15="http://schemas.microsoft.com/office/word/2012/wordml" xmlns:r="http://schemas.openxmlformats.org/officeDocument/2006/relationships" xmlns:wp="http://schemas.openxmlformats.org/drawingml/2006/wordprocessingDrawing" xmlns:a="http://schemas.openxmlformats.org/drawingml/2006/main" xmlns:wp14="http://schemas.microsoft.com/office/word/2010/wordprocessingDrawing" xmlns:mc="http://schemas.openxmlformats.org/markup-compatibility/2006" xmlns:a14="http://schemas.microsoft.com/office/drawing/2010/main" xmlns:sl="http://schemas.openxmlformats.org/schemaLibrary/2006/main" xmlns:wne="http://schemas.microsoft.com/office/word/2006/wordml" xmlns:c="http://schemas.openxmlformats.org/drawingml/2006/chart" xmlns:cdr="http://schemas.openxmlformats.org/drawingml/2006/chartDrawing" xmlns:c14="http://schemas.microsoft.com/office/drawing/2007/8/2/chart" xmlns:dgm="http://schemas.openxmlformats.org/drawingml/2006/diagram" xmlns:pic="http://schemas.openxmlformats.org/drawingml/2006/picture" xmlns:xdr="http://schemas.openxmlformats.org/drawingml/2006/spreadsheetDrawing" xmlns:dsp="http://schemas.microsoft.com/office/drawing/2008/diagram" xmlns:xvml="urn:schemas-microsoft-com:office:excel" xmlns:o="urn:schemas-microsoft-com:office:office" xmlns:v="urn:schemas-microsoft-com:vml" xmlns:w10="urn:schemas-microsoft-com:office:word" xmlns:pvml="urn:schemas-microsoft-com:office:powerpoint" xmlns:cppr="http://schemas.microsoft.com/office/2006/coverPageProps" xmlns:odx="http://opendope.org/xpaths" xmlns:odc="http://opendope.org/conditions" xmlns:odq="http://opendope.org/questions" xmlns:oda="http://opendope.org/answers" xmlns:odi="http://opendope.org/components" xmlns:odgm="http://opendope.org/SmartArt/DataHierarchy" xmlns:b="http://schemas.openxmlformats.org/officeDocument/2006/bibliography" xmlns:msink="http://schemas.microsoft.com/ink/2010/main" xmlns:cdr14="http://schemas.microsoft.com/office/drawing/2010/chartDrawing" xmlns:c15="http://schemas.microsoft.com/office/drawing/2012/chart" xmlns:cs="http://schemas.microsoft.com/office/drawing/2012/chartStyle" xmlns:ns38="http://www.w3.org/1998/Math/MathML" xmlns:ns39="http://www.w3.org/2003/InkML" xmlns:a13cmd="http://schemas.microsoft.com/office/drawing/2013/main/command" xmlns:cx="http://schemas.microsoft.com/office/drawing/2014/chartex" xmlns:c16="http://schemas.microsoft.com/office/drawing/2014/chart" xmlns:dgm1611="http://schemas.microsoft.com/office/drawing/2016/11/diagram" xmlns:c173="http://schemas.microsoft.com/office/drawing/2017/03/chart" xmlns:am3d="http://schemas.microsoft.com/office/drawing/2017/model3d" xmlns:an18="http://schemas.microsoft.com/office/drawing/2018/animation" xmlns:anam3d="http://schemas.microsoft.com/office/drawing/2018/animation/model3d" xmlns:iact="http://schemas.microsoft.com/office/powerpoint/2014/inkAction" xmlns:thm15="http://schemas.microsoft.com/office/thememl/2012/main" xmlns:wps="http://schemas.microsoft.com/office/word/2010/wordprocessingShape" xmlns:wpc="http://schemas.microsoft.com/office/word/2010/wordprocessingCanvas" xmlns:wpg="http://schemas.microsoft.com/office/word/2010/wordprocessingGroup" xmlns:w16se="http://schemas.microsoft.com/office/word/2015/wordml/symex" xmlns:w16cid="http://schemas.microsoft.com/office/word/2016/wordml/cid" xmlns:wetp="http://schemas.microsoft.com/office/webextensions/taskpanes/2010/11" xmlns:we="http://schemas.microsoft.com/office/webextensions/webextension/2010/11" xmlns:comp="http://schemas.openxmlformats.org/drawingml/2006/compatibility" xmlns:lc="http://schemas.openxmlformats.org/drawingml/2006/lockedCanvas" xmlns:dgm14="http://schemas.microsoft.com/office/drawing/2010/diagram" xmlns:a15="http://schemas.microsoft.com/office/drawing/2012/main" xmlns:pic14="http://schemas.microsoft.com/office/drawing/2010/picture" xmlns:c16ac="http://schemas.microsoft.com/office/drawing/2014/chart/ac" xmlns:a16="http://schemas.microsoft.com/office/drawing/2014/main" xmlns:a1611="http://schemas.microsoft.com/office/drawing/2016/11/main" xmlns:dgm1612="http://schemas.microsoft.com/office/drawing/2016/12/diagram" xmlns:a16svg="http://schemas.microsoft.com/office/drawing/2016/SVG/main" xmlns:adec="http://schemas.microsoft.com/office/drawing/2017/decorative" xmlns:a18hc="http://schemas.microsoft.com/office/drawing/2018/hyperlinkcolor" xmlns:wp15="http://schemas.microsoft.com/office/word/2012/wordprocessingDrawing" mc:Ignorable="w14 w15 wp14">
   <w:tbl>
     <w:tblPr>
       <w:tblStyle w:val="Tabellenraster"/>
@@ -11830,7 +11830,7 @@
 </file>
 
 <file path=customXml/item1.xml><?xml version="1.0" encoding="utf-8"?>
-<b:Sources xmlns:w="http://schemas.openxmlformats.org/wordprocessingml/2006/main" xmlns:m="http://schemas.openxmlformats.org/officeDocument/2006/math" xmlns:w14="http://schemas.microsoft.com/office/word/2010/wordml" xmlns:r="http://schemas.openxmlformats.org/officeDocument/2006/relationships" xmlns:wp="http://schemas.openxmlformats.org/drawingml/2006/wordprocessingDrawing" xmlns:a="http://schemas.openxmlformats.org/drawingml/2006/main" xmlns:wp14="http://schemas.microsoft.com/office/word/2010/wordprocessingDrawing" xmlns:w15="http://schemas.microsoft.com/office/word/2012/wordml" xmlns:mc="http://schemas.openxmlformats.org/markup-compatibility/2006" xmlns:a14="http://schemas.microsoft.com/office/drawing/2010/main" xmlns:sl="http://schemas.openxmlformats.org/schemaLibrary/2006/main" xmlns:wne="http://schemas.microsoft.com/office/word/2006/wordml" xmlns:c="http://schemas.openxmlformats.org/drawingml/2006/chart" xmlns:cdr="http://schemas.openxmlformats.org/drawingml/2006/chartDrawing" xmlns:c14="http://schemas.microsoft.com/office/drawing/2007/8/2/chart" xmlns:dgm="http://schemas.openxmlformats.org/drawingml/2006/diagram" xmlns:pic="http://schemas.openxmlformats.org/drawingml/2006/picture" xmlns:xdr="http://schemas.openxmlformats.org/drawingml/2006/spreadsheetDrawing" xmlns:dsp="http://schemas.microsoft.com/office/drawing/2008/diagram" xmlns:xvml="urn:schemas-microsoft-com:office:excel" xmlns:o="urn:schemas-microsoft-com:office:office" xmlns:v="urn:schemas-microsoft-com:vml" xmlns:w10="urn:schemas-microsoft-com:office:word" xmlns:pvml="urn:schemas-microsoft-com:office:powerpoint" xmlns:cppr="http://schemas.microsoft.com/office/2006/coverPageProps" xmlns:odx="http://opendope.org/xpaths" xmlns:odc="http://opendope.org/conditions" xmlns:odq="http://opendope.org/questions" xmlns:oda="http://opendope.org/answers" xmlns:odi="http://opendope.org/components" xmlns:odgm="http://opendope.org/SmartArt/DataHierarchy" xmlns:b="http://schemas.openxmlformats.org/officeDocument/2006/bibliography" xmlns:msink="http://schemas.microsoft.com/ink/2010/main" xmlns:cdr14="http://schemas.microsoft.com/office/drawing/2010/chartDrawing" xmlns:c15="http://schemas.microsoft.com/office/drawing/2012/chart" xmlns:cs="http://schemas.microsoft.com/office/drawing/2012/chartStyle" xmlns:ns38="http://www.w3.org/1998/Math/MathML" xmlns:ns39="http://www.w3.org/2003/InkML" xmlns:a13cmd="http://schemas.microsoft.com/office/drawing/2013/main/command" xmlns:cx="http://schemas.microsoft.com/office/drawing/2014/chartex" xmlns:c16="http://schemas.microsoft.com/office/drawing/2014/chart" xmlns:dgm1611="http://schemas.microsoft.com/office/drawing/2016/11/diagram" xmlns:c173="http://schemas.microsoft.com/office/drawing/2017/03/chart" xmlns:am3d="http://schemas.microsoft.com/office/drawing/2017/model3d" xmlns:an18="http://schemas.microsoft.com/office/drawing/2018/animation" xmlns:anam3d="http://schemas.microsoft.com/office/drawing/2018/animation/model3d" xmlns:iact="http://schemas.microsoft.com/office/powerpoint/2014/inkAction" xmlns:thm15="http://schemas.microsoft.com/office/thememl/2012/main" xmlns:wps="http://schemas.microsoft.com/office/word/2010/wordprocessingShape" xmlns:wpc="http://schemas.microsoft.com/office/word/2010/wordprocessingCanvas" xmlns:wpg="http://schemas.microsoft.com/office/word/2010/wordprocessingGroup" xmlns:w16se="http://schemas.microsoft.com/office/word/2015/wordml/symex" xmlns:w16cid="http://schemas.microsoft.com/office/word/2016/wordml/cid" xmlns:wetp="http://schemas.microsoft.com/office/webextensions/taskpanes/2010/11" xmlns:we="http://schemas.microsoft.com/office/webextensions/webextension/2010/11" xmlns:comp="http://schemas.openxmlformats.org/drawingml/2006/compatibility" xmlns:lc="http://schemas.openxmlformats.org/drawingml/2006/lockedCanvas" xmlns:dgm14="http://schemas.microsoft.com/office/drawing/2010/diagram" xmlns:a15="http://schemas.microsoft.com/office/drawing/2012/main" xmlns:pic14="http://schemas.microsoft.com/office/drawing/2010/picture" xmlns:c16ac="http://schemas.microsoft.com/office/drawing/2014/chart/ac" xmlns:a16="http://schemas.microsoft.com/office/drawing/2014/main" xmlns:a1611="http://schemas.microsoft.com/office/drawing/2016/11/main" xmlns:dgm1612="http://schemas.microsoft.com/office/drawing/2016/12/diagram" xmlns:a16svg="http://schemas.microsoft.com/office/drawing/2016/SVG/main" xmlns:adec="http://schemas.microsoft.com/office/drawing/2017/decorative" xmlns:a18hc="http://schemas.microsoft.com/office/drawing/2018/hyperlinkcolor" xmlns:wp15="http://schemas.microsoft.com/office/word/2012/wordprocessingDrawing" SelectedStyle="/APASixthEditionOfficeOnline.xsl" StyleName="APA"/>
+<b:Sources xmlns:w="http://schemas.openxmlformats.org/wordprocessingml/2006/main" xmlns:m="http://schemas.openxmlformats.org/officeDocument/2006/math" xmlns:w14="http://schemas.microsoft.com/office/word/2010/wordml" xmlns:w15="http://schemas.microsoft.com/office/word/2012/wordml" xmlns:r="http://schemas.openxmlformats.org/officeDocument/2006/relationships" xmlns:wp="http://schemas.openxmlformats.org/drawingml/2006/wordprocessingDrawing" xmlns:a="http://schemas.openxmlformats.org/drawingml/2006/main" xmlns:wp14="http://schemas.microsoft.com/office/word/2010/wordprocessingDrawing" xmlns:mc="http://schemas.openxmlformats.org/markup-compatibility/2006" xmlns:a14="http://schemas.microsoft.com/office/drawing/2010/main" xmlns:sl="http://schemas.openxmlformats.org/schemaLibrary/2006/main" xmlns:wne="http://schemas.microsoft.com/office/word/2006/wordml" xmlns:c="http://schemas.openxmlformats.org/drawingml/2006/chart" xmlns:cdr="http://schemas.openxmlformats.org/drawingml/2006/chartDrawing" xmlns:c14="http://schemas.microsoft.com/office/drawing/2007/8/2/chart" xmlns:dgm="http://schemas.openxmlformats.org/drawingml/2006/diagram" xmlns:pic="http://schemas.openxmlformats.org/drawingml/2006/picture" xmlns:xdr="http://schemas.openxmlformats.org/drawingml/2006/spreadsheetDrawing" xmlns:dsp="http://schemas.microsoft.com/office/drawing/2008/diagram" xmlns:xvml="urn:schemas-microsoft-com:office:excel" xmlns:o="urn:schemas-microsoft-com:office:office" xmlns:v="urn:schemas-microsoft-com:vml" xmlns:w10="urn:schemas-microsoft-com:office:word" xmlns:pvml="urn:schemas-microsoft-com:office:powerpoint" xmlns:cppr="http://schemas.microsoft.com/office/2006/coverPageProps" xmlns:odx="http://opendope.org/xpaths" xmlns:odc="http://opendope.org/conditions" xmlns:odq="http://opendope.org/questions" xmlns:oda="http://opendope.org/answers" xmlns:odi="http://opendope.org/components" xmlns:odgm="http://opendope.org/SmartArt/DataHierarchy" xmlns:b="http://schemas.openxmlformats.org/officeDocument/2006/bibliography" xmlns:msink="http://schemas.microsoft.com/ink/2010/main" xmlns:cdr14="http://schemas.microsoft.com/office/drawing/2010/chartDrawing" xmlns:c15="http://schemas.microsoft.com/office/drawing/2012/chart" xmlns:cs="http://schemas.microsoft.com/office/drawing/2012/chartStyle" xmlns:ns38="http://www.w3.org/1998/Math/MathML" xmlns:ns39="http://www.w3.org/2003/InkML" xmlns:a13cmd="http://schemas.microsoft.com/office/drawing/2013/main/command" xmlns:cx="http://schemas.microsoft.com/office/drawing/2014/chartex" xmlns:c16="http://schemas.microsoft.com/office/drawing/2014/chart" xmlns:dgm1611="http://schemas.microsoft.com/office/drawing/2016/11/diagram" xmlns:c173="http://schemas.microsoft.com/office/drawing/2017/03/chart" xmlns:am3d="http://schemas.microsoft.com/office/drawing/2017/model3d" xmlns:an18="http://schemas.microsoft.com/office/drawing/2018/animation" xmlns:anam3d="http://schemas.microsoft.com/office/drawing/2018/animation/model3d" xmlns:iact="http://schemas.microsoft.com/office/powerpoint/2014/inkAction" xmlns:thm15="http://schemas.microsoft.com/office/thememl/2012/main" xmlns:wps="http://schemas.microsoft.com/office/word/2010/wordprocessingShape" xmlns:wpc="http://schemas.microsoft.com/office/word/2010/wordprocessingCanvas" xmlns:wpg="http://schemas.microsoft.com/office/word/2010/wordprocessingGroup" xmlns:w16se="http://schemas.microsoft.com/office/word/2015/wordml/symex" xmlns:w16cid="http://schemas.microsoft.com/office/word/2016/wordml/cid" xmlns:wetp="http://schemas.microsoft.com/office/webextensions/taskpanes/2010/11" xmlns:we="http://schemas.microsoft.com/office/webextensions/webextension/2010/11" xmlns:comp="http://schemas.openxmlformats.org/drawingml/2006/compatibility" xmlns:lc="http://schemas.openxmlformats.org/drawingml/2006/lockedCanvas" xmlns:dgm14="http://schemas.microsoft.com/office/drawing/2010/diagram" xmlns:a15="http://schemas.microsoft.com/office/drawing/2012/main" xmlns:pic14="http://schemas.microsoft.com/office/drawing/2010/picture" xmlns:c16ac="http://schemas.microsoft.com/office/drawing/2014/chart/ac" xmlns:a16="http://schemas.microsoft.com/office/drawing/2014/main" xmlns:a1611="http://schemas.microsoft.com/office/drawing/2016/11/main" xmlns:dgm1612="http://schemas.microsoft.com/office/drawing/2016/12/diagram" xmlns:a16svg="http://schemas.microsoft.com/office/drawing/2016/SVG/main" xmlns:adec="http://schemas.microsoft.com/office/drawing/2017/decorative" xmlns:a18hc="http://schemas.microsoft.com/office/drawing/2018/hyperlinkcolor" xmlns:wp15="http://schemas.microsoft.com/office/word/2012/wordprocessingDrawing" SelectedStyle="/APASixthEditionOfficeOnline.xsl" StyleName="APA"/>
 </file>
 
 <file path=customXml/itemProps1.xml><?xml version="1.0" encoding="utf-8"?>

--- a/src/main/resources/templates/out/outOffer.docx
+++ b/src/main/resources/templates/out/outOffer.docx
@@ -346,7 +346,7 @@
                 <w:szCs w:val="19"/>
                 <w:shd w:val="clear" w:color="auto" w:fill="FFFFFF"/>
               </w:rPr>
-              <w:t xml:space="preserve">Reto Affolter</w:t>
+              <w:t xml:space="preserve">Beat Anderegg</w:t>
             </w:r>
           </w:p>
           <w:p>
@@ -377,7 +377,7 @@
                 <w:szCs w:val="19"/>
                 <w:shd w:val="clear" w:color="auto" w:fill="FFFFFF"/>
               </w:rPr>
-              <w:t xml:space="preserve">Hüseliring 12</w:t>
+              <w:t xml:space="preserve">Erikaweg 1</w:t>
             </w:r>
             <w:proofErr w:type="spellStart"/>
             <w:proofErr w:type="spellEnd"/>
@@ -420,7 +420,7 @@
                 <w:szCs w:val="19"/>
                 <w:shd w:val="clear" w:color="auto" w:fill="FFFFFF"/>
               </w:rPr>
-              <w:t xml:space="preserve">4565 Recherswil</w:t>
+              <w:t xml:space="preserve">4552 Derendingen</w:t>
             </w:r>
             <w:proofErr w:type="spellStart"/>
             <w:proofErr w:type="spellEnd"/>
@@ -453,7 +453,7 @@
                 <w:szCs w:val="19"/>
                 <w:shd w:val="clear" w:color="auto" w:fill="FFFFFF"/>
               </w:rPr>
-              <w:t xml:space="preserve">+41 79 210 19 46</w:t>
+              <w:t xml:space="preserve">+41 76 524 00 57</w:t>
             </w:r>
           </w:p>
           <w:p>
@@ -484,7 +484,7 @@
                 <w:szCs w:val="19"/>
                 <w:shd w:val="clear" w:color="auto" w:fill="FFFFFF"/>
               </w:rPr>
-              <w:t xml:space="preserve">mraffolter@bluewin.ch</w:t>
+              <w:t xml:space="preserve">anderegg.beat@gawnet.ch</w:t>
             </w:r>
             <w:proofErr w:type="spellStart"/>
             <w:proofErr w:type="spellEnd"/>
@@ -692,7 +692,7 @@
                 <w:szCs w:val="19"/>
                 <w:shd w:val="clear" w:color="auto" w:fill="FFFFFF"/>
               </w:rPr>
-              <w:t xml:space="preserve">[13]</w:t>
+              <w:t xml:space="preserve"/>
             </w:r>
             <w:proofErr w:type="spellStart"/>
             <w:proofErr w:type="spellEnd"/>
@@ -770,7 +770,7 @@
                 <w:szCs w:val="19"/>
                 <w:shd w:val="clear" w:color="auto" w:fill="FFFFFF"/>
               </w:rPr>
-              <w:t xml:space="preserve"/>
+              <w:t xml:space="preserve">[200]</w:t>
             </w:r>
             <w:proofErr w:type="spellStart"/>
             <w:proofErr w:type="spellEnd"/>
@@ -973,7 +973,7 @@
                 <w:szCs w:val="19"/>
                 <w:shd w:val="clear" w:color="auto" w:fill="FFFFFF"/>
               </w:rPr>
-              <w:t xml:space="preserve">01.09.2019</w:t>
+              <w:t xml:space="preserve">01.11.2020</w:t>
             </w:r>
             <w:proofErr w:type="spellStart"/>
             <w:proofErr w:type="spellEnd"/>
@@ -1097,7 +1097,7 @@
                 <w:szCs w:val="19"/>
                 <w:shd w:val="clear" w:color="auto" w:fill="FFFFFF"/>
               </w:rPr>
-              <w:t xml:space="preserve">29.02.2020</w:t>
+              <w:t xml:space="preserve">30.04.2021</w:t>
             </w:r>
             <w:proofErr w:type="spellStart"/>
             <w:proofErr w:type="spellEnd"/>
@@ -1170,6 +1170,62 @@
                 <v:rect style="width:0;height:1.5pt" id="_x0000_i1027" o:hr="t" o:hrstd="t" o:hralign="center" stroked="f" fillcolor="#a0a0a0"/>
               </w:pict>
             </w:r>
+          </w:p>
+          <w:p>
+            <w:pPr>
+              <w:rPr>
+                <w:rFonts w:ascii="Arial" w:hAnsi="Arial" w:cs="Arial"/>
+                <w:sz w:val="6"/>
+                <w:szCs w:val="6"/>
+              </w:rPr>
+            </w:pPr>
+          </w:p>
+          <w:tbl>
+            <w:tblPr>
+              <w:tblStyle w:val="Tabellenraster"/>
+              <w:tblW w:w="0" w:type="auto"/>
+              <w:tblBorders>
+                <w:top w:val="none" w:color="auto" w:sz="0" w:space="0"/>
+                <w:left w:val="none" w:color="auto" w:sz="0" w:space="0"/>
+                <w:bottom w:val="none" w:color="auto" w:sz="0" w:space="0"/>
+                <w:right w:val="none" w:color="auto" w:sz="0" w:space="0"/>
+                <w:insideH w:val="none" w:color="auto" w:sz="0" w:space="0"/>
+                <w:insideV w:val="none" w:color="auto" w:sz="0" w:space="0"/>
+              </w:tblBorders>
+              <w:tblLook w:firstRow="1" w:lastRow="0" w:firstColumn="1" w:lastColumn="0" w:noHBand="0" w:noVBand="1" w:val="04A0"/>
+            </w:tblPr>
+            <w:tblGrid>
+              <w:gridCol w:w="8850"/>
+            </w:tblGrid>
+          </w:tbl>
+          <w:p>
+            <w:pPr>
+              <w:rPr>
+                <w:rFonts w:ascii="Arial" w:hAnsi="Arial" w:cs="Arial"/>
+                <w:sz w:val="10"/>
+                <w:szCs w:val="10"/>
+              </w:rPr>
+            </w:pPr>
+          </w:p>
+        </w:tc>
+      </w:tr>
+      <w:tr>
+        <w:tc>
+          <w:tcPr>
+            <w:tcW w:w="9066" w:type="dxa"/>
+            <w:gridSpan w:val="2"/>
+          </w:tcPr>
+          <w:p>
+            <w:pPr>
+              <w:rPr>
+                <w:rFonts w:ascii="Arial" w:hAnsi="Arial" w:cs="Arial"/>
+                <w:b/>
+                <w:bCs/>
+                <w:color w:val="333333"/>
+                <w:sz w:val="6"/>
+                <w:szCs w:val="6"/>
+              </w:rPr>
+            </w:pPr>
           </w:p>
           <w:p>
             <w:pPr>
@@ -1268,7 +1324,7 @@
                       <w:szCs w:val="19"/>
                       <w:shd w:val="clear" w:color="auto" w:fill="FFFFFF"/>
                     </w:rPr>
-                    <w:t xml:space="preserve">Basisbox</w:t>
+                    <w:t xml:space="preserve">Parkplatz</w:t>
                   </w:r>
                   <w:proofErr w:type="spellStart"/>
                   <w:proofErr w:type="spellEnd"/>
@@ -1302,7 +1358,7 @@
                       <w:szCs w:val="19"/>
                       <w:shd w:val="clear" w:color="auto" w:fill="FFFFFF"/>
                     </w:rPr>
-                    <w:t xml:space="preserve">13</w:t>
+                    <w:t xml:space="preserve">200</w:t>
                   </w:r>
                   <w:proofErr w:type="spellStart"/>
                   <w:proofErr w:type="spellEnd"/>
@@ -1377,7 +1433,7 @@
                             <w:szCs w:val="19"/>
                             <w:shd w:val="clear" w:color="auto" w:fill="FFFFFF"/>
                           </w:rPr>
-                          <w:t xml:space="preserve">Basisbox</w:t>
+                          <w:t xml:space="preserve">Parkplatz</w:t>
                         </w:r>
                         <w:proofErr w:type="spellStart"/>
                         <w:proofErr w:type="spellEnd"/>
@@ -1399,7 +1455,7 @@
                             <w:szCs w:val="19"/>
                             <w:shd w:val="clear" w:color="auto" w:fill="FFFFFF"/>
                           </w:rPr>
-                          <w:t xml:space="preserve">L 7.12 m x B 3.52 m x H 4.2 m (25.06 m2)</w:t>
+                          <w:t xml:space="preserve">7.50 x 2.50 m</w:t>
                         </w:r>
                         <w:proofErr w:type="spellStart"/>
                         <w:proofErr w:type="spellEnd"/>
@@ -1479,285 +1535,7 @@
                             <w:szCs w:val="19"/>
                             <w:shd w:val="clear" w:color="auto" w:fill="FFFFFF"/>
                           </w:rPr>
-                          <w:t xml:space="preserve">273.00</w:t>
-                        </w:r>
-                        <w:proofErr w:type="spellStart"/>
-                        <w:proofErr w:type="spellEnd"/>
-                        <w:r>
-                          <w:rPr>
-                            <w:rFonts w:ascii="Arial" w:hAnsi="Arial" w:cs="Arial"/>
-                            <w:color w:val="333333"/>
-                            <w:sz w:val="19"/>
-                            <w:szCs w:val="19"/>
-                            <w:shd w:val="clear" w:color="auto" w:fill="FFFFFF"/>
-                          </w:rPr>
-                          <w:t xml:space="preserve"/>
-                        </w:r>
-                      </w:p>
-                    </w:tc>
-                  </w:tr>
-                  <w:tr>
-                    <w:trPr>
-                      <w:cantSplit/>
-                    </w:trPr>
-                    <w:tc>
-                      <w:tcPr>
-                        <w:tcW w:w="693" w:type="dxa"/>
-                      </w:tcPr>
-                      <w:p>
-                        <w:pPr>
-                          <w:jc w:val="right"/>
-                          <w:rPr>
-                            <w:rFonts w:ascii="Arial" w:hAnsi="Arial" w:cs="Arial"/>
-                            <w:color w:val="333333"/>
-                            <w:sz w:val="18"/>
-                            <w:szCs w:val="18"/>
-                            <w:shd w:val="clear" w:color="auto" w:fill="FFFFFF"/>
-                          </w:rPr>
-                        </w:pPr>
-                      </w:p>
-                    </w:tc>
-                    <w:tc>
-                      <w:tcPr>
-                        <w:tcW w:w="3306" w:type="dxa"/>
-                      </w:tcPr>
-                      <w:p>
-                        <w:pPr>
-                          <w:jc w:val="right"/>
-                          <w:rPr>
-                            <w:rFonts w:ascii="Arial" w:hAnsi="Arial" w:cs="Arial"/>
-                            <w:color w:val="333333"/>
-                            <w:sz w:val="18"/>
-                            <w:szCs w:val="18"/>
-                            <w:shd w:val="clear" w:color="auto" w:fill="FFFFFF"/>
-                          </w:rPr>
-                        </w:pPr>
-                        <w:r>
-                          <w:rPr>
-                            <w:rFonts w:ascii="Arial" w:hAnsi="Arial" w:cs="Arial"/>
-                            <w:color w:val="333333"/>
-                            <w:sz w:val="19"/>
-                            <w:szCs w:val="19"/>
-                            <w:shd w:val="clear" w:color="auto" w:fill="FFFFFF"/>
-                          </w:rPr>
-                          <w:t>Nebenkosten</w:t>
-                        </w:r>
-                        <w:r>
-                          <w:rPr>
-                            <w:rFonts w:ascii="Arial" w:hAnsi="Arial" w:cs="Arial"/>
-                            <w:color w:val="333333"/>
-                            <w:sz w:val="19"/>
-                            <w:szCs w:val="19"/>
-                            <w:shd w:val="clear" w:color="auto" w:fill="FFFFFF"/>
-                          </w:rPr>
-                          <w:t xml:space="preserve"> </w:t>
-                        </w:r>
-                        <w:r>
-                          <w:rPr>
-                            <w:rFonts w:ascii="Arial" w:hAnsi="Arial" w:cs="Arial"/>
-                            <w:color w:val="333333"/>
-                            <w:sz w:val="18"/>
-                            <w:szCs w:val="18"/>
-                            <w:shd w:val="clear" w:color="auto" w:fill="FFFFFF"/>
-                          </w:rPr>
-                          <w:t>(</w:t>
-                        </w:r>
-                        <w:r>
-                          <w:rPr>
-                            <w:rFonts w:ascii="Arial" w:hAnsi="Arial" w:cs="Arial"/>
-                            <w:color w:val="333333"/>
-                            <w:sz w:val="18"/>
-                            <w:szCs w:val="18"/>
-                            <w:shd w:val="clear" w:color="auto" w:fill="FFFFFF"/>
-                          </w:rPr>
-                          <w:t>F</w:t>
-                        </w:r>
-                        <w:r>
-                          <w:rPr>
-                            <w:rFonts w:ascii="Arial" w:hAnsi="Arial" w:cs="Arial"/>
-                            <w:color w:val="333333"/>
-                            <w:sz w:val="18"/>
-                            <w:szCs w:val="18"/>
-                            <w:shd w:val="clear" w:color="auto" w:fill="FFFFFF"/>
-                          </w:rPr>
-                          <w:t>ür Reinigung, Hauswartung)</w:t>
-                        </w:r>
-                        <w:r>
-                          <w:rPr>
-                            <w:rFonts w:ascii="Arial" w:hAnsi="Arial" w:cs="Arial"/>
-                            <w:color w:val="333333"/>
-                            <w:sz w:val="18"/>
-                            <w:szCs w:val="18"/>
-                            <w:shd w:val="clear" w:color="auto" w:fill="FFFFFF"/>
-                          </w:rPr>
-                          <w:t>:</w:t>
-                        </w:r>
-                      </w:p>
-                    </w:tc>
-                    <w:tc>
-                      <w:tcPr>
-                        <w:tcW w:w="1178" w:type="dxa"/>
-                      </w:tcPr>
-                      <w:p>
-                        <w:pPr>
-                          <w:ind w:right="-10"/>
-                          <w:jc w:val="center"/>
-                          <w:rPr>
-                            <w:rFonts w:ascii="Arial" w:hAnsi="Arial" w:cs="Arial"/>
-                            <w:color w:val="333333"/>
-                            <w:sz w:val="19"/>
-                            <w:szCs w:val="19"/>
-                            <w:shd w:val="clear" w:color="auto" w:fill="FFFFFF"/>
-                          </w:rPr>
-                        </w:pPr>
-                        <w:r>
-                          <w:rPr>
-                            <w:rFonts w:ascii="Arial" w:hAnsi="Arial" w:cs="Arial"/>
-                            <w:color w:val="333333"/>
-                            <w:sz w:val="19"/>
-                            <w:szCs w:val="19"/>
-                            <w:shd w:val="clear" w:color="auto" w:fill="FFFFFF"/>
-                          </w:rPr>
-                          <w:t xml:space="preserve"/>
-                        </w:r>
-                        <w:r>
-                          <w:rPr>
-                            <w:rFonts w:ascii="Arial" w:hAnsi="Arial" w:cs="Arial"/>
-                            <w:color w:val="333333"/>
-                            <w:sz w:val="19"/>
-                            <w:szCs w:val="19"/>
-                            <w:shd w:val="clear" w:color="auto" w:fill="FFFFFF"/>
-                          </w:rPr>
-                          <w:t xml:space="preserve">Ja</w:t>
-                        </w:r>
-                        <w:proofErr w:type="spellStart"/>
-                        <w:proofErr w:type="spellEnd"/>
-                        <w:r>
-                          <w:rPr>
-                            <w:rFonts w:ascii="Arial" w:hAnsi="Arial" w:cs="Arial"/>
-                            <w:color w:val="333333"/>
-                            <w:sz w:val="19"/>
-                            <w:szCs w:val="19"/>
-                            <w:shd w:val="clear" w:color="auto" w:fill="FFFFFF"/>
-                          </w:rPr>
-                          <w:br/>
-                        </w:r>
-                        <w:proofErr w:type="spellStart"/>
-                        <w:proofErr w:type="spellEnd"/>
-                        <w:r>
-                          <w:rPr>
-                            <w:rFonts w:ascii="Arial" w:hAnsi="Arial" w:cs="Arial"/>
-                            <w:color w:val="333333"/>
-                            <w:sz w:val="19"/>
-                            <w:szCs w:val="19"/>
-                            <w:shd w:val="clear" w:color="auto" w:fill="FFFFFF"/>
-                          </w:rPr>
-                          <w:t xml:space="preserve"/>
-                        </w:r>
-                      </w:p>
-                    </w:tc>
-                    <w:tc>
-                      <w:tcPr>
-                        <w:tcW w:w="1643" w:type="dxa"/>
-                      </w:tcPr>
-                      <w:p>
-                        <w:pPr>
-                          <w:ind w:left="-65"/>
-                          <w:jc w:val="right"/>
-                          <w:rPr>
-                            <w:rFonts w:ascii="Arial" w:hAnsi="Arial" w:cs="Arial"/>
-                            <w:color w:val="333333"/>
-                            <w:sz w:val="19"/>
-                            <w:szCs w:val="19"/>
-                            <w:shd w:val="clear" w:color="auto" w:fill="FFFFFF"/>
-                          </w:rPr>
-                        </w:pPr>
-                        <w:r>
-                          <w:rPr>
-                            <w:rFonts w:ascii="Arial" w:hAnsi="Arial" w:cs="Arial"/>
-                            <w:color w:val="333333"/>
-                            <w:sz w:val="19"/>
-                            <w:szCs w:val="19"/>
-                            <w:shd w:val="clear" w:color="auto" w:fill="FFFFFF"/>
-                          </w:rPr>
-                          <w:t>pauschal</w:t>
-                        </w:r>
-                      </w:p>
-                    </w:tc>
-                    <w:tc>
-                      <w:tcPr>
-                        <w:tcW w:w="449" w:type="dxa"/>
-                      </w:tcPr>
-                      <w:p>
-                        <w:pPr>
-                          <w:jc w:val="right"/>
-                          <w:rPr>
-                            <w:rFonts w:ascii="Arial" w:hAnsi="Arial" w:cs="Arial"/>
-                            <w:color w:val="333333"/>
-                            <w:sz w:val="19"/>
-                            <w:szCs w:val="19"/>
-                            <w:shd w:val="clear" w:color="auto" w:fill="FFFFFF"/>
-                          </w:rPr>
-                        </w:pPr>
-                        <w:r>
-                          <w:rPr>
-                            <w:rFonts w:ascii="Arial" w:hAnsi="Arial" w:cs="Arial"/>
-                            <w:color w:val="333333"/>
-                            <w:sz w:val="19"/>
-                            <w:szCs w:val="19"/>
-                            <w:shd w:val="clear" w:color="auto" w:fill="FFFFFF"/>
-                          </w:rPr>
-                          <w:t>Fr.</w:t>
-                        </w:r>
-                      </w:p>
-                    </w:tc>
-                    <w:tc>
-                      <w:tcPr>
-                        <w:tcW w:w="1365" w:type="dxa"/>
-                        <w:gridSpan w:val="2"/>
-                      </w:tcPr>
-                      <w:p>
-                        <w:pPr>
-                          <w:jc w:val="right"/>
-                          <w:rPr>
-                            <w:rFonts w:ascii="Arial" w:hAnsi="Arial" w:cs="Arial"/>
-                            <w:color w:val="333333"/>
-                            <w:sz w:val="19"/>
-                            <w:szCs w:val="19"/>
-                            <w:shd w:val="clear" w:color="auto" w:fill="FFFFFF"/>
-                          </w:rPr>
-                        </w:pPr>
-                        <w:r>
-                          <w:rPr>
-                            <w:rFonts w:ascii="Arial" w:hAnsi="Arial" w:cs="Arial"/>
-                            <w:color w:val="333333"/>
-                            <w:sz w:val="19"/>
-                            <w:szCs w:val="19"/>
-                            <w:shd w:val="clear" w:color="auto" w:fill="FFFFFF"/>
-                          </w:rPr>
-                          <w:t xml:space="preserve"/>
-                        </w:r>
-                        <w:r>
-                          <w:rPr>
-                            <w:rFonts w:ascii="Arial" w:hAnsi="Arial" w:cs="Arial"/>
-                            <w:color w:val="333333"/>
-                            <w:sz w:val="19"/>
-                            <w:szCs w:val="19"/>
-                            <w:shd w:val="clear" w:color="auto" w:fill="FFFFFF"/>
-                          </w:rPr>
-                          <w:t xml:space="preserve">9.25</w:t>
-                        </w:r>
-                        <w:proofErr w:type="spellStart"/>
-                        <w:proofErr w:type="spellEnd"/>
-                        <w:r>
-                          <w:rPr>
-                            <w:rFonts w:ascii="Arial" w:hAnsi="Arial" w:cs="Arial"/>
-                            <w:color w:val="333333"/>
-                            <w:sz w:val="19"/>
-                            <w:szCs w:val="19"/>
-                            <w:shd w:val="clear" w:color="auto" w:fill="FFFFFF"/>
-                          </w:rPr>
-                          <w:br/>
+                          <w:t xml:space="preserve">73.35</w:t>
                         </w:r>
                         <w:proofErr w:type="spellStart"/>
                         <w:proofErr w:type="spellEnd"/>
@@ -1820,615 +1598,6 @@
                             <w:shd w:val="clear" w:color="auto" w:fill="FFFFFF"/>
                           </w:rPr>
                           <w:t>Strom:</w:t>
-                        </w:r>
-                      </w:p>
-                    </w:tc>
-                    <w:tc>
-                      <w:tcPr>
-                        <w:tcW w:w="1178" w:type="dxa"/>
-                      </w:tcPr>
-                      <w:p>
-                        <w:pPr>
-                          <w:jc w:val="center"/>
-                          <w:rPr>
-                            <w:rFonts w:ascii="Arial" w:hAnsi="Arial" w:cs="Arial"/>
-                            <w:color w:val="333333"/>
-                            <w:sz w:val="19"/>
-                            <w:szCs w:val="19"/>
-                            <w:shd w:val="clear" w:color="auto" w:fill="FFFFFF"/>
-                          </w:rPr>
-                        </w:pPr>
-                        <w:r>
-                          <w:rPr>
-                            <w:rFonts w:ascii="Arial" w:hAnsi="Arial" w:cs="Arial"/>
-                            <w:color w:val="333333"/>
-                            <w:sz w:val="19"/>
-                            <w:szCs w:val="19"/>
-                            <w:shd w:val="clear" w:color="auto" w:fill="FFFFFF"/>
-                          </w:rPr>
-                          <w:t xml:space="preserve"/>
-                        </w:r>
-                        <w:r>
-                          <w:rPr>
-                            <w:rFonts w:ascii="Arial" w:hAnsi="Arial" w:cs="Arial"/>
-                            <w:color w:val="333333"/>
-                            <w:sz w:val="19"/>
-                            <w:szCs w:val="19"/>
-                            <w:shd w:val="clear" w:color="auto" w:fill="FFFFFF"/>
-                          </w:rPr>
-                          <w:t xml:space="preserve">Ja</w:t>
-                        </w:r>
-                        <w:proofErr w:type="spellStart"/>
-                        <w:proofErr w:type="spellEnd"/>
-                        <w:r>
-                          <w:rPr>
-                            <w:rFonts w:ascii="Arial" w:hAnsi="Arial" w:cs="Arial"/>
-                            <w:color w:val="333333"/>
-                            <w:sz w:val="19"/>
-                            <w:szCs w:val="19"/>
-                            <w:shd w:val="clear" w:color="auto" w:fill="FFFFFF"/>
-                          </w:rPr>
-                          <w:br/>
-                        </w:r>
-                        <w:proofErr w:type="spellStart"/>
-                        <w:proofErr w:type="spellEnd"/>
-                        <w:r>
-                          <w:rPr>
-                            <w:rFonts w:ascii="Arial" w:hAnsi="Arial" w:cs="Arial"/>
-                            <w:color w:val="333333"/>
-                            <w:sz w:val="19"/>
-                            <w:szCs w:val="19"/>
-                            <w:shd w:val="clear" w:color="auto" w:fill="FFFFFF"/>
-                          </w:rPr>
-                          <w:t xml:space="preserve"/>
-                        </w:r>
-                      </w:p>
-                    </w:tc>
-                    <w:tc>
-                      <w:tcPr>
-                        <w:tcW w:w="1643" w:type="dxa"/>
-                      </w:tcPr>
-                      <w:p>
-                        <w:pPr>
-                          <w:jc w:val="right"/>
-                          <w:rPr>
-                            <w:rFonts w:ascii="Arial" w:hAnsi="Arial" w:cs="Arial"/>
-                            <w:color w:val="333333"/>
-                            <w:sz w:val="19"/>
-                            <w:szCs w:val="19"/>
-                            <w:shd w:val="clear" w:color="auto" w:fill="FFFFFF"/>
-                          </w:rPr>
-                        </w:pPr>
-                        <w:r>
-                          <w:rPr>
-                            <w:rFonts w:ascii="Arial" w:hAnsi="Arial" w:cs="Arial"/>
-                            <w:color w:val="333333"/>
-                            <w:sz w:val="12"/>
-                            <w:szCs w:val="12"/>
-                            <w:shd w:val="clear" w:color="auto" w:fill="FFFFFF"/>
-                          </w:rPr>
-                          <w:t xml:space="preserve"/>
-                        </w:r>
-                        <w:r>
-                          <w:rPr>
-                            <w:rFonts w:ascii="Arial" w:hAnsi="Arial" w:cs="Arial"/>
-                            <w:color w:val="333333"/>
-                            <w:sz w:val="12"/>
-                            <w:szCs w:val="12"/>
-                            <w:shd w:val="clear" w:color="auto" w:fill="FFFFFF"/>
-                          </w:rPr>
-                          <w:t xml:space="preserve">akonto</w:t>
-                        </w:r>
-                        <w:proofErr w:type="spellStart"/>
-                        <w:proofErr w:type="spellEnd"/>
-                        <w:proofErr w:type="spellStart"/>
-                        <w:proofErr w:type="spellEnd"/>
-                        <w:r>
-                          <w:rPr>
-                            <w:rFonts w:ascii="Arial" w:hAnsi="Arial" w:cs="Arial"/>
-                            <w:color w:val="333333"/>
-                            <w:sz w:val="19"/>
-                            <w:szCs w:val="19"/>
-                            <w:shd w:val="clear" w:color="auto" w:fill="FFFFFF"/>
-                          </w:rPr>
-                          <w:t xml:space="preserve"/>
-                        </w:r>
-                      </w:p>
-                    </w:tc>
-                    <w:tc>
-                      <w:tcPr>
-                        <w:tcW w:w="449" w:type="dxa"/>
-                      </w:tcPr>
-                      <w:p>
-                        <w:pPr>
-                          <w:jc w:val="right"/>
-                          <w:rPr>
-                            <w:rFonts w:ascii="Arial" w:hAnsi="Arial" w:cs="Arial"/>
-                            <w:color w:val="333333"/>
-                            <w:sz w:val="19"/>
-                            <w:szCs w:val="19"/>
-                            <w:shd w:val="clear" w:color="auto" w:fill="FFFFFF"/>
-                          </w:rPr>
-                        </w:pPr>
-                        <w:r>
-                          <w:rPr>
-                            <w:rFonts w:ascii="Arial" w:hAnsi="Arial" w:cs="Arial"/>
-                            <w:color w:val="333333"/>
-                            <w:sz w:val="19"/>
-                            <w:szCs w:val="19"/>
-                            <w:shd w:val="clear" w:color="auto" w:fill="FFFFFF"/>
-                          </w:rPr>
-                          <w:t>Fr.</w:t>
-                        </w:r>
-                      </w:p>
-                    </w:tc>
-                    <w:tc>
-                      <w:tcPr>
-                        <w:tcW w:w="1359" w:type="dxa"/>
-                      </w:tcPr>
-                      <w:p>
-                        <w:pPr>
-                          <w:jc w:val="right"/>
-                          <w:rPr>
-                            <w:rFonts w:ascii="Arial" w:hAnsi="Arial" w:cs="Arial"/>
-                            <w:color w:val="333333"/>
-                            <w:sz w:val="19"/>
-                            <w:szCs w:val="19"/>
-                            <w:shd w:val="clear" w:color="auto" w:fill="FFFFFF"/>
-                          </w:rPr>
-                        </w:pPr>
-                        <w:r>
-                          <w:rPr>
-                            <w:rFonts w:ascii="Arial" w:hAnsi="Arial" w:cs="Arial"/>
-                            <w:color w:val="333333"/>
-                            <w:sz w:val="19"/>
-                            <w:szCs w:val="19"/>
-                            <w:shd w:val="clear" w:color="auto" w:fill="FFFFFF"/>
-                          </w:rPr>
-                          <w:t xml:space="preserve"/>
-                        </w:r>
-                        <w:r>
-                          <w:rPr>
-                            <w:rFonts w:ascii="Arial" w:hAnsi="Arial" w:cs="Arial"/>
-                            <w:color w:val="333333"/>
-                            <w:sz w:val="19"/>
-                            <w:szCs w:val="19"/>
-                            <w:shd w:val="clear" w:color="auto" w:fill="FFFFFF"/>
-                          </w:rPr>
-                          <w:t xml:space="preserve">5.00</w:t>
-                        </w:r>
-                        <w:proofErr w:type="spellStart"/>
-                        <w:proofErr w:type="spellEnd"/>
-                        <w:r>
-                          <w:rPr>
-                            <w:rFonts w:ascii="Arial" w:hAnsi="Arial" w:cs="Arial"/>
-                            <w:color w:val="333333"/>
-                            <w:sz w:val="19"/>
-                            <w:szCs w:val="19"/>
-                            <w:shd w:val="clear" w:color="auto" w:fill="FFFFFF"/>
-                          </w:rPr>
-                          <w:br/>
-                        </w:r>
-                        <w:r>
-                          <w:rPr>
-                            <w:rFonts w:ascii="Arial" w:hAnsi="Arial" w:cs="Arial"/>
-                            <w:color w:val="333333"/>
-                            <w:sz w:val="19"/>
-                            <w:szCs w:val="19"/>
-                            <w:shd w:val="clear" w:color="auto" w:fill="FFFFFF"/>
-                          </w:rPr>
-                          <w:t xml:space="preserve"/>
-                        </w:r>
-                      </w:p>
-                    </w:tc>
-                  </w:tr>
-                  <w:tr>
-                    <w:trPr>
-                      <w:gridAfter w:val="1"/>
-                      <w:wAfter w:w="6" w:type="dxa"/>
-                      <w:cantSplit/>
-                    </w:trPr>
-                    <w:tc>
-                      <w:tcPr>
-                        <w:tcW w:w="3999" w:type="dxa"/>
-                        <w:gridSpan w:val="2"/>
-                      </w:tcPr>
-                      <w:p>
-                        <w:pPr>
-                          <w:jc w:val="right"/>
-                          <w:rPr>
-                            <w:rFonts w:ascii="Arial" w:hAnsi="Arial" w:cs="Arial"/>
-                            <w:color w:val="333333"/>
-                            <w:sz w:val="19"/>
-                            <w:szCs w:val="19"/>
-                            <w:shd w:val="clear" w:color="auto" w:fill="FFFFFF"/>
-                          </w:rPr>
-                        </w:pPr>
-                        <w:r>
-                          <w:rPr>
-                            <w:rFonts w:ascii="Arial" w:hAnsi="Arial" w:cs="Arial"/>
-                            <w:color w:val="333333"/>
-                            <w:sz w:val="19"/>
-                            <w:szCs w:val="19"/>
-                            <w:shd w:val="clear" w:color="auto" w:fill="FFFFFF"/>
-                          </w:rPr>
-                          <w:t>Wasser</w:t>
-                        </w:r>
-                        <w:r>
-                          <w:rPr>
-                            <w:rFonts w:ascii="Arial" w:hAnsi="Arial" w:cs="Arial"/>
-                            <w:color w:val="333333"/>
-                            <w:sz w:val="19"/>
-                            <w:szCs w:val="19"/>
-                            <w:shd w:val="clear" w:color="auto" w:fill="FFFFFF"/>
-                          </w:rPr>
-                          <w:t xml:space="preserve">: </w:t>
-                        </w:r>
-                        <w:r>
-                          <w:rPr>
-                            <w:rFonts w:ascii="Arial" w:hAnsi="Arial" w:cs="Arial"/>
-                            <w:color w:val="333333"/>
-                            <w:sz w:val="18"/>
-                            <w:szCs w:val="18"/>
-                            <w:shd w:val="clear" w:color="auto" w:fill="FFFFFF"/>
-                          </w:rPr>
-                          <w:t>(Kalt</w:t>
-                        </w:r>
-                        <w:r>
-                          <w:rPr>
-                            <w:rFonts w:ascii="Arial" w:hAnsi="Arial" w:cs="Arial"/>
-                            <w:color w:val="333333"/>
-                            <w:sz w:val="18"/>
-                            <w:szCs w:val="18"/>
-                            <w:shd w:val="clear" w:color="auto" w:fill="FFFFFF"/>
-                          </w:rPr>
-                          <w:t>-</w:t>
-                        </w:r>
-                        <w:r>
-                          <w:rPr>
-                            <w:rFonts w:ascii="Arial" w:hAnsi="Arial" w:cs="Arial"/>
-                            <w:color w:val="333333"/>
-                            <w:sz w:val="18"/>
-                            <w:szCs w:val="18"/>
-                            <w:shd w:val="clear" w:color="auto" w:fill="FFFFFF"/>
-                          </w:rPr>
-                          <w:t xml:space="preserve">, Abwasser, </w:t>
-                        </w:r>
-                        <w:proofErr w:type="spellStart"/>
-                        <w:r>
-                          <w:rPr>
-                            <w:rFonts w:ascii="Arial" w:hAnsi="Arial" w:cs="Arial"/>
-                            <w:color w:val="333333"/>
-                            <w:sz w:val="18"/>
-                            <w:szCs w:val="18"/>
-                            <w:shd w:val="clear" w:color="auto" w:fill="FFFFFF"/>
-                          </w:rPr>
-                          <w:t>Trögli</w:t>
-                        </w:r>
-                        <w:proofErr w:type="spellEnd"/>
-                        <w:r>
-                          <w:rPr>
-                            <w:rFonts w:ascii="Arial" w:hAnsi="Arial" w:cs="Arial"/>
-                            <w:color w:val="333333"/>
-                            <w:sz w:val="18"/>
-                            <w:szCs w:val="18"/>
-                            <w:shd w:val="clear" w:color="auto" w:fill="FFFFFF"/>
-                          </w:rPr>
-                          <w:t>, inkl. Wasserverbrauch</w:t>
-                        </w:r>
-                        <w:r>
-                          <w:rPr>
-                            <w:rFonts w:ascii="Arial" w:hAnsi="Arial" w:cs="Arial"/>
-                            <w:color w:val="333333"/>
-                            <w:sz w:val="18"/>
-                            <w:szCs w:val="18"/>
-                            <w:shd w:val="clear" w:color="auto" w:fill="FFFFFF"/>
-                          </w:rPr>
-                          <w:t>. WC in Box nach Absprache siehe Bemerkungen.</w:t>
-                        </w:r>
-                        <w:r>
-                          <w:rPr>
-                            <w:rFonts w:ascii="Arial" w:hAnsi="Arial" w:cs="Arial"/>
-                            <w:color w:val="333333"/>
-                            <w:sz w:val="18"/>
-                            <w:szCs w:val="18"/>
-                            <w:shd w:val="clear" w:color="auto" w:fill="FFFFFF"/>
-                          </w:rPr>
-                          <w:t xml:space="preserve">) </w:t>
-                        </w:r>
-                      </w:p>
-                    </w:tc>
-                    <w:tc>
-                      <w:tcPr>
-                        <w:tcW w:w="1178" w:type="dxa"/>
-                      </w:tcPr>
-                      <w:p>
-                        <w:pPr>
-                          <w:jc w:val="center"/>
-                          <w:rPr>
-                            <w:rFonts w:ascii="Arial" w:hAnsi="Arial" w:cs="Arial"/>
-                            <w:color w:val="333333"/>
-                            <w:sz w:val="19"/>
-                            <w:szCs w:val="19"/>
-                            <w:shd w:val="clear" w:color="auto" w:fill="FFFFFF"/>
-                          </w:rPr>
-                        </w:pPr>
-                        <w:r>
-                          <w:rPr>
-                            <w:rFonts w:ascii="Arial" w:hAnsi="Arial" w:cs="Arial"/>
-                            <w:color w:val="333333"/>
-                            <w:sz w:val="19"/>
-                            <w:szCs w:val="19"/>
-                            <w:shd w:val="clear" w:color="auto" w:fill="FFFFFF"/>
-                          </w:rPr>
-                          <w:t xml:space="preserve"/>
-                        </w:r>
-                        <w:r>
-                          <w:rPr>
-                            <w:rFonts w:ascii="Arial" w:hAnsi="Arial" w:cs="Arial"/>
-                            <w:color w:val="333333"/>
-                            <w:sz w:val="19"/>
-                            <w:szCs w:val="19"/>
-                            <w:shd w:val="clear" w:color="auto" w:fill="FFFFFF"/>
-                          </w:rPr>
-                          <w:t xml:space="preserve">Nein</w:t>
-                        </w:r>
-                        <w:r>
-                          <w:rPr>
-                            <w:rFonts w:ascii="Arial" w:hAnsi="Arial" w:cs="Arial"/>
-                            <w:color w:val="333333"/>
-                            <w:sz w:val="19"/>
-                            <w:szCs w:val="19"/>
-                            <w:shd w:val="clear" w:color="auto" w:fill="FFFFFF"/>
-                          </w:rPr>
-                          <w:br/>
-                        </w:r>
-                        <w:proofErr w:type="spellStart"/>
-                        <w:proofErr w:type="spellEnd"/>
-                        <w:r>
-                          <w:rPr>
-                            <w:rFonts w:ascii="Arial" w:hAnsi="Arial" w:cs="Arial"/>
-                            <w:color w:val="333333"/>
-                            <w:sz w:val="19"/>
-                            <w:szCs w:val="19"/>
-                            <w:shd w:val="clear" w:color="auto" w:fill="FFFFFF"/>
-                          </w:rPr>
-                          <w:t xml:space="preserve"/>
-                        </w:r>
-                      </w:p>
-                    </w:tc>
-                    <w:tc>
-                      <w:tcPr>
-                        <w:tcW w:w="1643" w:type="dxa"/>
-                      </w:tcPr>
-                      <w:p>
-                        <w:pPr>
-                          <w:jc w:val="right"/>
-                          <w:rPr>
-                            <w:rFonts w:ascii="Arial" w:hAnsi="Arial" w:cs="Arial"/>
-                            <w:color w:val="333333"/>
-                            <w:sz w:val="19"/>
-                            <w:szCs w:val="19"/>
-                            <w:shd w:val="clear" w:color="auto" w:fill="FFFFFF"/>
-                          </w:rPr>
-                        </w:pPr>
-                        <w:r>
-                          <w:rPr>
-                            <w:rFonts w:ascii="Arial" w:hAnsi="Arial" w:cs="Arial"/>
-                            <w:color w:val="333333"/>
-                            <w:sz w:val="12"/>
-                            <w:szCs w:val="12"/>
-                            <w:shd w:val="clear" w:color="auto" w:fill="FFFFFF"/>
-                          </w:rPr>
-                          <w:t xml:space="preserve"/>
-                        </w:r>
-                        <w:r>
-                          <w:rPr>
-                            <w:rFonts w:ascii="Arial" w:hAnsi="Arial" w:cs="Arial"/>
-                            <w:color w:val="333333"/>
-                            <w:sz w:val="12"/>
-                            <w:szCs w:val="12"/>
-                            <w:shd w:val="clear" w:color="auto" w:fill="FFFFFF"/>
-                          </w:rPr>
-                          <w:t xml:space="preserve">-</w:t>
-                        </w:r>
-                        <w:proofErr w:type="spellStart"/>
-                        <w:proofErr w:type="spellEnd"/>
-                        <w:r>
-                          <w:rPr>
-                            <w:rFonts w:ascii="Arial" w:hAnsi="Arial" w:cs="Arial"/>
-                            <w:color w:val="333333"/>
-                            <w:sz w:val="19"/>
-                            <w:szCs w:val="19"/>
-                            <w:shd w:val="clear" w:color="auto" w:fill="FFFFFF"/>
-                          </w:rPr>
-                          <w:t xml:space="preserve"/>
-                        </w:r>
-                      </w:p>
-                    </w:tc>
-                    <w:tc>
-                      <w:tcPr>
-                        <w:tcW w:w="449" w:type="dxa"/>
-                      </w:tcPr>
-                      <w:p>
-                        <w:pPr>
-                          <w:jc w:val="right"/>
-                          <w:rPr>
-                            <w:rFonts w:ascii="Arial" w:hAnsi="Arial" w:cs="Arial"/>
-                            <w:color w:val="333333"/>
-                            <w:sz w:val="19"/>
-                            <w:szCs w:val="19"/>
-                            <w:shd w:val="clear" w:color="auto" w:fill="FFFFFF"/>
-                          </w:rPr>
-                        </w:pPr>
-                        <w:r>
-                          <w:rPr>
-                            <w:rFonts w:ascii="Arial" w:hAnsi="Arial" w:cs="Arial"/>
-                            <w:sz w:val="19"/>
-                            <w:szCs w:val="19"/>
-                          </w:rPr>
-                          <w:t>Fr.</w:t>
-                        </w:r>
-                      </w:p>
-                    </w:tc>
-                    <w:tc>
-                      <w:tcPr>
-                        <w:tcW w:w="1359" w:type="dxa"/>
-                      </w:tcPr>
-                      <w:p>
-                        <w:pPr>
-                          <w:jc w:val="right"/>
-                          <w:rPr>
-                            <w:rFonts w:ascii="Arial" w:hAnsi="Arial" w:cs="Arial"/>
-                            <w:color w:val="333333"/>
-                            <w:sz w:val="19"/>
-                            <w:szCs w:val="19"/>
-                            <w:shd w:val="clear" w:color="auto" w:fill="FFFFFF"/>
-                          </w:rPr>
-                        </w:pPr>
-                        <w:r>
-                          <w:rPr>
-                            <w:rFonts w:ascii="Arial" w:hAnsi="Arial" w:cs="Arial"/>
-                            <w:color w:val="333333"/>
-                            <w:sz w:val="19"/>
-                            <w:szCs w:val="19"/>
-                            <w:shd w:val="clear" w:color="auto" w:fill="FFFFFF"/>
-                          </w:rPr>
-                          <w:t xml:space="preserve"/>
-                        </w:r>
-                        <w:r>
-                          <w:rPr>
-                            <w:rFonts w:ascii="Arial" w:hAnsi="Arial" w:cs="Arial"/>
-                            <w:color w:val="333333"/>
-                            <w:sz w:val="19"/>
-                            <w:szCs w:val="19"/>
-                            <w:shd w:val="clear" w:color="auto" w:fill="FFFFFF"/>
-                          </w:rPr>
-                          <w:t xml:space="preserve">0.00</w:t>
-                        </w:r>
-                        <w:proofErr w:type="spellStart"/>
-                        <w:proofErr w:type="spellEnd"/>
-                        <w:r>
-                          <w:rPr>
-                            <w:rFonts w:ascii="Arial" w:hAnsi="Arial" w:cs="Arial"/>
-                            <w:color w:val="333333"/>
-                            <w:sz w:val="19"/>
-                            <w:szCs w:val="19"/>
-                            <w:shd w:val="clear" w:color="auto" w:fill="FFFFFF"/>
-                          </w:rPr>
-                          <w:br/>
-                        </w:r>
-                        <w:r>
-                          <w:rPr>
-                            <w:rFonts w:ascii="Arial" w:hAnsi="Arial" w:cs="Arial"/>
-                            <w:color w:val="333333"/>
-                            <w:sz w:val="19"/>
-                            <w:szCs w:val="19"/>
-                            <w:shd w:val="clear" w:color="auto" w:fill="FFFFFF"/>
-                          </w:rPr>
-                          <w:t xml:space="preserve"/>
-                        </w:r>
-                      </w:p>
-                    </w:tc>
-                  </w:tr>
-                  <w:tr>
-                    <w:trPr>
-                      <w:gridAfter w:val="1"/>
-                      <w:wAfter w:w="6" w:type="dxa"/>
-                      <w:cantSplit/>
-                    </w:trPr>
-                    <w:tc>
-                      <w:tcPr>
-                        <w:tcW w:w="693" w:type="dxa"/>
-                      </w:tcPr>
-                      <w:p>
-                        <w:pPr>
-                          <w:rPr>
-                            <w:rFonts w:ascii="Arial" w:hAnsi="Arial" w:cs="Arial"/>
-                            <w:color w:val="333333"/>
-                            <w:sz w:val="19"/>
-                            <w:szCs w:val="19"/>
-                            <w:shd w:val="clear" w:color="auto" w:fill="FFFFFF"/>
-                          </w:rPr>
-                        </w:pPr>
-                      </w:p>
-                    </w:tc>
-                    <w:tc>
-                      <w:tcPr>
-                        <w:tcW w:w="3306" w:type="dxa"/>
-                      </w:tcPr>
-                      <w:p>
-                        <w:pPr>
-                          <w:jc w:val="right"/>
-                          <w:rPr>
-                            <w:rFonts w:ascii="Arial" w:hAnsi="Arial" w:cs="Arial"/>
-                            <w:color w:val="333333"/>
-                            <w:sz w:val="19"/>
-                            <w:szCs w:val="19"/>
-                            <w:shd w:val="clear" w:color="auto" w:fill="FFFFFF"/>
-                          </w:rPr>
-                        </w:pPr>
-                        <w:r>
-                          <w:rPr>
-                            <w:rFonts w:ascii="Arial" w:hAnsi="Arial" w:cs="Arial"/>
-                            <w:color w:val="333333"/>
-                            <w:sz w:val="19"/>
-                            <w:szCs w:val="19"/>
-                            <w:shd w:val="clear" w:color="auto" w:fill="FFFFFF"/>
-                          </w:rPr>
-                          <w:t>Internet</w:t>
-                        </w:r>
-                        <w:r>
-                          <w:rPr>
-                            <w:rFonts w:ascii="Arial" w:hAnsi="Arial" w:cs="Arial"/>
-                            <w:color w:val="333333"/>
-                            <w:sz w:val="19"/>
-                            <w:szCs w:val="19"/>
-                            <w:shd w:val="clear" w:color="auto" w:fill="FFFFFF"/>
-                          </w:rPr>
-                          <w:t xml:space="preserve"> </w:t>
-                        </w:r>
-                        <w:r>
-                          <w:rPr>
-                            <w:rFonts w:ascii="Arial" w:hAnsi="Arial" w:cs="Arial"/>
-                            <w:color w:val="333333"/>
-                            <w:sz w:val="19"/>
-                            <w:szCs w:val="19"/>
-                            <w:shd w:val="clear" w:color="auto" w:fill="FFFFFF"/>
-                          </w:rPr>
-                          <w:t xml:space="preserve"/>
-                        </w:r>
-                        <w:r>
-                          <w:rPr>
-                            <w:rFonts w:ascii="Arial" w:hAnsi="Arial" w:cs="Arial"/>
-                            <w:color w:val="333333"/>
-                            <w:sz w:val="19"/>
-                            <w:szCs w:val="19"/>
-                            <w:shd w:val="clear" w:color="auto" w:fill="FFFFFF"/>
-                          </w:rPr>
-                          <w:t xml:space="preserve"/>
-                        </w:r>
-                        <w:proofErr w:type="spellStart"/>
-                        <w:proofErr w:type="spellEnd"/>
-                        <w:r>
-                          <w:rPr>
-                            <w:rFonts w:ascii="Arial" w:hAnsi="Arial" w:cs="Arial"/>
-                            <w:color w:val="333333"/>
-                            <w:sz w:val="19"/>
-                            <w:szCs w:val="19"/>
-                            <w:shd w:val="clear" w:color="auto" w:fill="FFFFFF"/>
-                          </w:rPr>
-                          <w:t xml:space="preserve"/>
-                        </w:r>
-                        <w:r>
-                          <w:rPr>
-                            <w:rFonts w:ascii="Arial" w:hAnsi="Arial" w:cs="Arial"/>
-                            <w:color w:val="333333"/>
-                            <w:sz w:val="19"/>
-                            <w:szCs w:val="19"/>
-                            <w:shd w:val="clear" w:color="auto" w:fill="FFFFFF"/>
-                          </w:rPr>
-                          <w:t>:</w:t>
                         </w:r>
                       </w:p>
                     </w:tc>
@@ -2530,246 +1699,6 @@
                         </w:r>
                         <w:proofErr w:type="spellStart"/>
                         <w:proofErr w:type="spellEnd"/>
-                        <w:r>
-                          <w:rPr>
-                            <w:rFonts w:ascii="Arial" w:hAnsi="Arial" w:cs="Arial"/>
-                            <w:color w:val="333333"/>
-                            <w:sz w:val="19"/>
-                            <w:szCs w:val="19"/>
-                            <w:shd w:val="clear" w:color="auto" w:fill="FFFFFF"/>
-                          </w:rPr>
-                          <w:t xml:space="preserve"/>
-                        </w:r>
-                      </w:p>
-                    </w:tc>
-                    <w:tc>
-                      <w:tcPr>
-                        <w:tcW w:w="449" w:type="dxa"/>
-                      </w:tcPr>
-                      <w:p>
-                        <w:pPr>
-                          <w:jc w:val="right"/>
-                          <w:rPr>
-                            <w:rFonts w:ascii="Arial" w:hAnsi="Arial" w:cs="Arial"/>
-                            <w:color w:val="333333"/>
-                            <w:sz w:val="19"/>
-                            <w:szCs w:val="19"/>
-                            <w:shd w:val="clear" w:color="auto" w:fill="FFFFFF"/>
-                          </w:rPr>
-                        </w:pPr>
-                        <w:r>
-                          <w:rPr>
-                            <w:rFonts w:ascii="Arial" w:hAnsi="Arial" w:cs="Arial"/>
-                            <w:sz w:val="19"/>
-                            <w:szCs w:val="19"/>
-                          </w:rPr>
-                          <w:t>Fr.</w:t>
-                        </w:r>
-                      </w:p>
-                    </w:tc>
-                    <w:tc>
-                      <w:tcPr>
-                        <w:tcW w:w="1359" w:type="dxa"/>
-                      </w:tcPr>
-                      <w:p>
-                        <w:pPr>
-                          <w:jc w:val="right"/>
-                          <w:rPr>
-                            <w:rFonts w:ascii="Arial" w:hAnsi="Arial" w:cs="Arial"/>
-                            <w:color w:val="333333"/>
-                            <w:sz w:val="19"/>
-                            <w:szCs w:val="19"/>
-                            <w:shd w:val="clear" w:color="auto" w:fill="FFFFFF"/>
-                          </w:rPr>
-                        </w:pPr>
-                        <w:r>
-                          <w:rPr>
-                            <w:rFonts w:ascii="Arial" w:hAnsi="Arial" w:cs="Arial"/>
-                            <w:color w:val="333333"/>
-                            <w:sz w:val="19"/>
-                            <w:szCs w:val="19"/>
-                            <w:shd w:val="clear" w:color="auto" w:fill="FFFFFF"/>
-                          </w:rPr>
-                          <w:t xml:space="preserve"/>
-                        </w:r>
-                        <w:r>
-                          <w:rPr>
-                            <w:rFonts w:ascii="Arial" w:hAnsi="Arial" w:cs="Arial"/>
-                            <w:color w:val="333333"/>
-                            <w:sz w:val="19"/>
-                            <w:szCs w:val="19"/>
-                            <w:shd w:val="clear" w:color="auto" w:fill="FFFFFF"/>
-                          </w:rPr>
-                          <w:t xml:space="preserve">0.00</w:t>
-                        </w:r>
-                        <w:proofErr w:type="spellStart"/>
-                        <w:proofErr w:type="spellEnd"/>
-                        <w:r>
-                          <w:rPr>
-                            <w:rFonts w:ascii="Arial" w:hAnsi="Arial" w:cs="Arial"/>
-                            <w:color w:val="333333"/>
-                            <w:sz w:val="19"/>
-                            <w:szCs w:val="19"/>
-                            <w:shd w:val="clear" w:color="auto" w:fill="FFFFFF"/>
-                          </w:rPr>
-                          <w:br/>
-                        </w:r>
-                        <w:r>
-                          <w:rPr>
-                            <w:rFonts w:ascii="Arial" w:hAnsi="Arial" w:cs="Arial"/>
-                            <w:color w:val="333333"/>
-                            <w:sz w:val="19"/>
-                            <w:szCs w:val="19"/>
-                            <w:shd w:val="clear" w:color="auto" w:fill="FFFFFF"/>
-                          </w:rPr>
-                          <w:t xml:space="preserve"/>
-                        </w:r>
-                      </w:p>
-                    </w:tc>
-                  </w:tr>
-                  <w:tr>
-                    <w:trPr>
-                      <w:gridAfter w:val="1"/>
-                      <w:wAfter w:w="6" w:type="dxa"/>
-                      <w:cantSplit/>
-                    </w:trPr>
-                    <w:tc>
-                      <w:tcPr>
-                        <w:tcW w:w="693" w:type="dxa"/>
-                      </w:tcPr>
-                      <w:p>
-                        <w:pPr>
-                          <w:rPr>
-                            <w:rFonts w:ascii="Arial" w:hAnsi="Arial" w:cs="Arial"/>
-                            <w:color w:val="333333"/>
-                            <w:sz w:val="19"/>
-                            <w:szCs w:val="19"/>
-                            <w:shd w:val="clear" w:color="auto" w:fill="FFFFFF"/>
-                          </w:rPr>
-                        </w:pPr>
-                      </w:p>
-                    </w:tc>
-                    <w:tc>
-                      <w:tcPr>
-                        <w:tcW w:w="3306" w:type="dxa"/>
-                      </w:tcPr>
-                      <w:p>
-                        <w:pPr>
-                          <w:jc w:val="right"/>
-                          <w:rPr>
-                            <w:rFonts w:ascii="Arial" w:hAnsi="Arial" w:cs="Arial"/>
-                            <w:color w:val="333333"/>
-                            <w:sz w:val="19"/>
-                            <w:szCs w:val="19"/>
-                            <w:shd w:val="clear" w:color="auto" w:fill="FFFFFF"/>
-                          </w:rPr>
-                        </w:pPr>
-                        <w:r>
-                          <w:rPr>
-                            <w:rFonts w:ascii="Arial" w:hAnsi="Arial" w:cs="Arial"/>
-                            <w:color w:val="333333"/>
-                            <w:sz w:val="19"/>
-                            <w:szCs w:val="19"/>
-                            <w:shd w:val="clear" w:color="auto" w:fill="FFFFFF"/>
-                          </w:rPr>
-                          <w:t>Heizung:</w:t>
-                        </w:r>
-                      </w:p>
-                    </w:tc>
-                    <w:tc>
-                      <w:tcPr>
-                        <w:tcW w:w="1178" w:type="dxa"/>
-                      </w:tcPr>
-                      <w:p>
-                        <w:pPr>
-                          <w:jc w:val="center"/>
-                          <w:rPr>
-                            <w:rFonts w:ascii="Arial" w:hAnsi="Arial" w:cs="Arial"/>
-                            <w:color w:val="333333"/>
-                            <w:sz w:val="19"/>
-                            <w:szCs w:val="19"/>
-                            <w:shd w:val="clear" w:color="auto" w:fill="FFFFFF"/>
-                          </w:rPr>
-                        </w:pPr>
-                        <w:r>
-                          <w:rPr>
-                            <w:rFonts w:ascii="Arial" w:hAnsi="Arial" w:cs="Arial"/>
-                            <w:color w:val="333333"/>
-                            <w:sz w:val="19"/>
-                            <w:szCs w:val="19"/>
-                            <w:shd w:val="clear" w:color="auto" w:fill="FFFFFF"/>
-                          </w:rPr>
-                          <w:t xml:space="preserve"/>
-                        </w:r>
-                        <w:r>
-                          <w:rPr>
-                            <w:rFonts w:ascii="Arial" w:hAnsi="Arial" w:cs="Arial"/>
-                            <w:color w:val="333333"/>
-                            <w:sz w:val="19"/>
-                            <w:szCs w:val="19"/>
-                            <w:shd w:val="clear" w:color="auto" w:fill="FFFFFF"/>
-                          </w:rPr>
-                          <w:t xml:space="preserve">Nein</w:t>
-                        </w:r>
-                        <w:r>
-                          <w:rPr>
-                            <w:rFonts w:ascii="Arial" w:hAnsi="Arial" w:cs="Arial"/>
-                            <w:color w:val="333333"/>
-                            <w:sz w:val="19"/>
-                            <w:szCs w:val="19"/>
-                            <w:shd w:val="clear" w:color="auto" w:fill="FFFFFF"/>
-                          </w:rPr>
-                          <w:br/>
-                        </w:r>
-                        <w:proofErr w:type="spellStart"/>
-                        <w:proofErr w:type="spellEnd"/>
-                        <w:r>
-                          <w:rPr>
-                            <w:rFonts w:ascii="Arial" w:hAnsi="Arial" w:cs="Arial"/>
-                            <w:color w:val="333333"/>
-                            <w:sz w:val="19"/>
-                            <w:szCs w:val="19"/>
-                            <w:shd w:val="clear" w:color="auto" w:fill="FFFFFF"/>
-                          </w:rPr>
-                          <w:t xml:space="preserve"/>
-                        </w:r>
-                      </w:p>
-                    </w:tc>
-                    <w:tc>
-                      <w:tcPr>
-                        <w:tcW w:w="1643" w:type="dxa"/>
-                      </w:tcPr>
-                      <w:p>
-                        <w:pPr>
-                          <w:jc w:val="right"/>
-                          <w:rPr>
-                            <w:rFonts w:ascii="Arial" w:hAnsi="Arial" w:cs="Arial"/>
-                            <w:color w:val="333333"/>
-                            <w:sz w:val="19"/>
-                            <w:szCs w:val="19"/>
-                            <w:shd w:val="clear" w:color="auto" w:fill="FFFFFF"/>
-                          </w:rPr>
-                        </w:pPr>
-                        <w:r>
-                          <w:rPr>
-                            <w:rFonts w:ascii="Arial" w:hAnsi="Arial" w:cs="Arial"/>
-                            <w:color w:val="333333"/>
-                            <w:sz w:val="12"/>
-                            <w:szCs w:val="12"/>
-                            <w:shd w:val="clear" w:color="auto" w:fill="FFFFFF"/>
-                          </w:rPr>
-                          <w:t xml:space="preserve"/>
-                        </w:r>
-                        <w:r>
-                          <w:rPr>
-                            <w:rFonts w:ascii="Arial" w:hAnsi="Arial" w:cs="Arial"/>
-                            <w:color w:val="333333"/>
-                            <w:sz w:val="12"/>
-                            <w:szCs w:val="12"/>
-                            <w:shd w:val="clear" w:color="auto" w:fill="FFFFFF"/>
-                          </w:rPr>
-                          <w:t xml:space="preserve">-</w:t>
-                        </w:r>
                         <w:proofErr w:type="spellStart"/>
                         <w:proofErr w:type="spellEnd"/>
                         <w:r>
@@ -2802,8 +1731,10 @@
                         <w:r>
                           <w:rPr>
                             <w:rFonts w:ascii="Arial" w:hAnsi="Arial" w:cs="Arial"/>
+                            <w:color w:val="333333"/>
                             <w:sz w:val="19"/>
                             <w:szCs w:val="19"/>
+                            <w:shd w:val="clear" w:color="auto" w:fill="FFFFFF"/>
                           </w:rPr>
                           <w:t>Fr.</w:t>
                         </w:r>
@@ -3055,7 +1986,7 @@
                             <w:shd w:val="clear" w:color="auto" w:fill="FFFFFF"/>
                             <w:lang w:val="en-US"/>
                           </w:rPr>
-                          <w:t xml:space="preserve">22.10</w:t>
+                          <w:t xml:space="preserve">5.65</w:t>
                         </w:r>
                         <w:proofErr w:type="spellStart"/>
                         <w:proofErr w:type="spellEnd"/>
@@ -3451,7 +2382,7 @@
                             <w:shd w:val="clear" w:color="auto" w:fill="FFFFFF"/>
                             <w:lang w:val="en-US"/>
                           </w:rPr>
-                          <w:t xml:space="preserve">309.35</w:t>
+                          <w:t xml:space="preserve">79.00</w:t>
                         </w:r>
                         <w:proofErr w:type="spellStart"/>
                         <w:proofErr w:type="spellEnd"/>
@@ -3580,7 +2511,7 @@
                             <w:shd w:val="clear" w:color="auto" w:fill="FFFFFF"/>
                             <w:lang w:val="en-US"/>
                           </w:rPr>
-                          <w:t xml:space="preserve">3 Stück</w:t>
+                          <w:t xml:space="preserve"/>
                         </w:r>
                         <w:r>
                           <w:rPr>
@@ -3659,7 +2590,7 @@
                             <w:szCs w:val="19"/>
                             <w:shd w:val="clear" w:color="auto" w:fill="FFFFFF"/>
                           </w:rPr>
-                          <w:t xml:space="preserve">400.00</w:t>
+                          <w:t xml:space="preserve">0.00</w:t>
                         </w:r>
                         <w:proofErr w:type="spellStart"/>
                         <w:proofErr w:type="spellEnd"/>
@@ -3740,9 +2671,9 @@
                               <w:szCs w:val="19"/>
                               <w:shd w:val="clear" w:color="auto" w:fill="FFFFFF"/>
                             </w:rPr>
-                            <w:id w:val="1068222234"/>
+                            <w:id w:val="1490979523"/>
                             <w:placeholder>
-                              <w:docPart w:val="BF6E8397FB3A4F01AE349B49A997F71C"/>
+                              <w:docPart w:val="1E7272C7A3434B34B313AD3EF083EB0C"/>
                             </w:placeholder>
                             <w:comboBox>
                               <w:listItem w:value="Wählen Sie ein Element aus."/>
@@ -3797,62 +2728,6 @@
                 </w:p>
               </w:tc>
             </w:tr>
-          </w:tbl>
-          <w:p>
-            <w:pPr>
-              <w:rPr>
-                <w:rFonts w:ascii="Arial" w:hAnsi="Arial" w:cs="Arial"/>
-                <w:sz w:val="10"/>
-                <w:szCs w:val="10"/>
-              </w:rPr>
-            </w:pPr>
-          </w:p>
-        </w:tc>
-      </w:tr>
-      <w:tr>
-        <w:tc>
-          <w:tcPr>
-            <w:tcW w:w="9066" w:type="dxa"/>
-            <w:gridSpan w:val="2"/>
-          </w:tcPr>
-          <w:p>
-            <w:pPr>
-              <w:rPr>
-                <w:rFonts w:ascii="Arial" w:hAnsi="Arial" w:cs="Arial"/>
-                <w:b/>
-                <w:bCs/>
-                <w:color w:val="333333"/>
-                <w:sz w:val="6"/>
-                <w:szCs w:val="6"/>
-              </w:rPr>
-            </w:pPr>
-          </w:p>
-          <w:p>
-            <w:pPr>
-              <w:rPr>
-                <w:rFonts w:ascii="Arial" w:hAnsi="Arial" w:cs="Arial"/>
-                <w:sz w:val="6"/>
-                <w:szCs w:val="6"/>
-              </w:rPr>
-            </w:pPr>
-          </w:p>
-          <w:tbl>
-            <w:tblPr>
-              <w:tblStyle w:val="Tabellenraster"/>
-              <w:tblW w:w="0" w:type="auto"/>
-              <w:tblBorders>
-                <w:top w:val="none" w:color="auto" w:sz="0" w:space="0"/>
-                <w:left w:val="none" w:color="auto" w:sz="0" w:space="0"/>
-                <w:bottom w:val="none" w:color="auto" w:sz="0" w:space="0"/>
-                <w:right w:val="none" w:color="auto" w:sz="0" w:space="0"/>
-                <w:insideH w:val="none" w:color="auto" w:sz="0" w:space="0"/>
-                <w:insideV w:val="none" w:color="auto" w:sz="0" w:space="0"/>
-              </w:tblBorders>
-              <w:tblLook w:firstRow="1" w:lastRow="0" w:firstColumn="1" w:lastColumn="0" w:noHBand="0" w:noVBand="1" w:val="04A0"/>
-            </w:tblPr>
-            <w:tblGrid>
-              <w:gridCol w:w="8850"/>
-            </w:tblGrid>
           </w:tbl>
           <w:p>
             <w:pPr>
@@ -4030,7 +2905,7 @@
                       <w:szCs w:val="19"/>
                       <w:shd w:val="clear" w:color="auto" w:fill="FFFFFF"/>
                     </w:rPr>
-                    <w:t xml:space="preserve">309.35</w:t>
+                    <w:t xml:space="preserve">79.00</w:t>
                   </w:r>
                   <w:proofErr w:type="spellStart"/>
                   <w:proofErr w:type="spellEnd"/>
@@ -4151,7 +3026,7 @@
                       <w:sz w:val="19"/>
                       <w:szCs w:val="19"/>
                     </w:rPr>
-                    <w:t xml:space="preserve"/>
+                    <w:t xml:space="preserve">Wir haben den Parkplatz neu zugewiesen, da Anhänger nicht verschoben werden kann. Reakitvierung des Parkplatzes Nr. 200</w:t>
                   </w:r>
                   <w:proofErr w:type="spellStart"/>
                   <w:proofErr w:type="spellEnd"/>
@@ -6577,7 +5452,7 @@
                 <w:sz w:val="19"/>
                 <w:szCs w:val="19"/>
               </w:rPr>
-              <w:t xml:space="preserve">19.10.2023</w:t>
+              <w:t xml:space="preserve">01.01.2024</w:t>
             </w:r>
             <w:proofErr w:type="spellStart"/>
             <w:proofErr w:type="spellEnd"/>

--- a/src/main/resources/templates/out/outOffer.docx
+++ b/src/main/resources/templates/out/outOffer.docx
@@ -1,6 +1,6 @@
 
 <file path=word/document.xml><?xml version="1.0" encoding="utf-8"?>
-<w:document xmlns:w="http://schemas.openxmlformats.org/wordprocessingml/2006/main" xmlns:m="http://schemas.openxmlformats.org/officeDocument/2006/math" xmlns:w14="http://schemas.microsoft.com/office/word/2010/wordml" xmlns:w15="http://schemas.microsoft.com/office/word/2012/wordml" xmlns:r="http://schemas.openxmlformats.org/officeDocument/2006/relationships" xmlns:wp="http://schemas.openxmlformats.org/drawingml/2006/wordprocessingDrawing" xmlns:a="http://schemas.openxmlformats.org/drawingml/2006/main" xmlns:wp14="http://schemas.microsoft.com/office/word/2010/wordprocessingDrawing" xmlns:mc="http://schemas.openxmlformats.org/markup-compatibility/2006" xmlns:a14="http://schemas.microsoft.com/office/drawing/2010/main" xmlns:sl="http://schemas.openxmlformats.org/schemaLibrary/2006/main" xmlns:wne="http://schemas.microsoft.com/office/word/2006/wordml" xmlns:c="http://schemas.openxmlformats.org/drawingml/2006/chart" xmlns:cdr="http://schemas.openxmlformats.org/drawingml/2006/chartDrawing" xmlns:c14="http://schemas.microsoft.com/office/drawing/2007/8/2/chart" xmlns:dgm="http://schemas.openxmlformats.org/drawingml/2006/diagram" xmlns:pic="http://schemas.openxmlformats.org/drawingml/2006/picture" xmlns:xdr="http://schemas.openxmlformats.org/drawingml/2006/spreadsheetDrawing" xmlns:dsp="http://schemas.microsoft.com/office/drawing/2008/diagram" xmlns:xvml="urn:schemas-microsoft-com:office:excel" xmlns:o="urn:schemas-microsoft-com:office:office" xmlns:v="urn:schemas-microsoft-com:vml" xmlns:w10="urn:schemas-microsoft-com:office:word" xmlns:pvml="urn:schemas-microsoft-com:office:powerpoint" xmlns:cppr="http://schemas.microsoft.com/office/2006/coverPageProps" xmlns:odx="http://opendope.org/xpaths" xmlns:odc="http://opendope.org/conditions" xmlns:odq="http://opendope.org/questions" xmlns:oda="http://opendope.org/answers" xmlns:odi="http://opendope.org/components" xmlns:odgm="http://opendope.org/SmartArt/DataHierarchy" xmlns:b="http://schemas.openxmlformats.org/officeDocument/2006/bibliography" xmlns:msink="http://schemas.microsoft.com/ink/2010/main" xmlns:cdr14="http://schemas.microsoft.com/office/drawing/2010/chartDrawing" xmlns:c15="http://schemas.microsoft.com/office/drawing/2012/chart" xmlns:cs="http://schemas.microsoft.com/office/drawing/2012/chartStyle" xmlns:ns38="http://www.w3.org/1998/Math/MathML" xmlns:ns39="http://www.w3.org/2003/InkML" xmlns:a13cmd="http://schemas.microsoft.com/office/drawing/2013/main/command" xmlns:cx="http://schemas.microsoft.com/office/drawing/2014/chartex" xmlns:c16="http://schemas.microsoft.com/office/drawing/2014/chart" xmlns:dgm1611="http://schemas.microsoft.com/office/drawing/2016/11/diagram" xmlns:c173="http://schemas.microsoft.com/office/drawing/2017/03/chart" xmlns:am3d="http://schemas.microsoft.com/office/drawing/2017/model3d" xmlns:an18="http://schemas.microsoft.com/office/drawing/2018/animation" xmlns:anam3d="http://schemas.microsoft.com/office/drawing/2018/animation/model3d" xmlns:iact="http://schemas.microsoft.com/office/powerpoint/2014/inkAction" xmlns:thm15="http://schemas.microsoft.com/office/thememl/2012/main" xmlns:wps="http://schemas.microsoft.com/office/word/2010/wordprocessingShape" xmlns:wpc="http://schemas.microsoft.com/office/word/2010/wordprocessingCanvas" xmlns:wpg="http://schemas.microsoft.com/office/word/2010/wordprocessingGroup" xmlns:w16se="http://schemas.microsoft.com/office/word/2015/wordml/symex" xmlns:w16cid="http://schemas.microsoft.com/office/word/2016/wordml/cid" xmlns:wetp="http://schemas.microsoft.com/office/webextensions/taskpanes/2010/11" xmlns:we="http://schemas.microsoft.com/office/webextensions/webextension/2010/11" xmlns:comp="http://schemas.openxmlformats.org/drawingml/2006/compatibility" xmlns:lc="http://schemas.openxmlformats.org/drawingml/2006/lockedCanvas" xmlns:dgm14="http://schemas.microsoft.com/office/drawing/2010/diagram" xmlns:a15="http://schemas.microsoft.com/office/drawing/2012/main" xmlns:pic14="http://schemas.microsoft.com/office/drawing/2010/picture" xmlns:c16ac="http://schemas.microsoft.com/office/drawing/2014/chart/ac" xmlns:a16="http://schemas.microsoft.com/office/drawing/2014/main" xmlns:a1611="http://schemas.microsoft.com/office/drawing/2016/11/main" xmlns:dgm1612="http://schemas.microsoft.com/office/drawing/2016/12/diagram" xmlns:a16svg="http://schemas.microsoft.com/office/drawing/2016/SVG/main" xmlns:adec="http://schemas.microsoft.com/office/drawing/2017/decorative" xmlns:a18hc="http://schemas.microsoft.com/office/drawing/2018/hyperlinkcolor" xmlns:wp15="http://schemas.microsoft.com/office/word/2012/wordprocessingDrawing" mc:Ignorable="w14 w15 wp14">
+<w:document xmlns:w="http://schemas.openxmlformats.org/wordprocessingml/2006/main" xmlns:m="http://schemas.openxmlformats.org/officeDocument/2006/math" xmlns:w14="http://schemas.microsoft.com/office/word/2010/wordml" xmlns:r="http://schemas.openxmlformats.org/officeDocument/2006/relationships" xmlns:wp="http://schemas.openxmlformats.org/drawingml/2006/wordprocessingDrawing" xmlns:a="http://schemas.openxmlformats.org/drawingml/2006/main" xmlns:wp14="http://schemas.microsoft.com/office/word/2010/wordprocessingDrawing" xmlns:w15="http://schemas.microsoft.com/office/word/2012/wordml" xmlns:mc="http://schemas.openxmlformats.org/markup-compatibility/2006" xmlns:a14="http://schemas.microsoft.com/office/drawing/2010/main" xmlns:sl="http://schemas.openxmlformats.org/schemaLibrary/2006/main" xmlns:wne="http://schemas.microsoft.com/office/word/2006/wordml" xmlns:c="http://schemas.openxmlformats.org/drawingml/2006/chart" xmlns:cdr="http://schemas.openxmlformats.org/drawingml/2006/chartDrawing" xmlns:c14="http://schemas.microsoft.com/office/drawing/2007/8/2/chart" xmlns:dgm="http://schemas.openxmlformats.org/drawingml/2006/diagram" xmlns:pic="http://schemas.openxmlformats.org/drawingml/2006/picture" xmlns:xdr="http://schemas.openxmlformats.org/drawingml/2006/spreadsheetDrawing" xmlns:dsp="http://schemas.microsoft.com/office/drawing/2008/diagram" xmlns:xvml="urn:schemas-microsoft-com:office:excel" xmlns:o="urn:schemas-microsoft-com:office:office" xmlns:v="urn:schemas-microsoft-com:vml" xmlns:w10="urn:schemas-microsoft-com:office:word" xmlns:pvml="urn:schemas-microsoft-com:office:powerpoint" xmlns:cppr="http://schemas.microsoft.com/office/2006/coverPageProps" xmlns:odx="http://opendope.org/xpaths" xmlns:odc="http://opendope.org/conditions" xmlns:odq="http://opendope.org/questions" xmlns:oda="http://opendope.org/answers" xmlns:odi="http://opendope.org/components" xmlns:odgm="http://opendope.org/SmartArt/DataHierarchy" xmlns:b="http://schemas.openxmlformats.org/officeDocument/2006/bibliography" xmlns:msink="http://schemas.microsoft.com/ink/2010/main" xmlns:cdr14="http://schemas.microsoft.com/office/drawing/2010/chartDrawing" xmlns:c15="http://schemas.microsoft.com/office/drawing/2012/chart" xmlns:cs="http://schemas.microsoft.com/office/drawing/2012/chartStyle" xmlns:ns38="http://www.w3.org/1998/Math/MathML" xmlns:ns39="http://www.w3.org/2003/InkML" xmlns:a13cmd="http://schemas.microsoft.com/office/drawing/2013/main/command" xmlns:cx="http://schemas.microsoft.com/office/drawing/2014/chartex" xmlns:c16="http://schemas.microsoft.com/office/drawing/2014/chart" xmlns:dgm1611="http://schemas.microsoft.com/office/drawing/2016/11/diagram" xmlns:c173="http://schemas.microsoft.com/office/drawing/2017/03/chart" xmlns:am3d="http://schemas.microsoft.com/office/drawing/2017/model3d" xmlns:an18="http://schemas.microsoft.com/office/drawing/2018/animation" xmlns:anam3d="http://schemas.microsoft.com/office/drawing/2018/animation/model3d" xmlns:iact="http://schemas.microsoft.com/office/powerpoint/2014/inkAction" xmlns:thm15="http://schemas.microsoft.com/office/thememl/2012/main" xmlns:wps="http://schemas.microsoft.com/office/word/2010/wordprocessingShape" xmlns:wpc="http://schemas.microsoft.com/office/word/2010/wordprocessingCanvas" xmlns:wpg="http://schemas.microsoft.com/office/word/2010/wordprocessingGroup" xmlns:w16se="http://schemas.microsoft.com/office/word/2015/wordml/symex" xmlns:w16cid="http://schemas.microsoft.com/office/word/2016/wordml/cid" xmlns:wetp="http://schemas.microsoft.com/office/webextensions/taskpanes/2010/11" xmlns:we="http://schemas.microsoft.com/office/webextensions/webextension/2010/11" xmlns:comp="http://schemas.openxmlformats.org/drawingml/2006/compatibility" xmlns:lc="http://schemas.openxmlformats.org/drawingml/2006/lockedCanvas" xmlns:dgm14="http://schemas.microsoft.com/office/drawing/2010/diagram" xmlns:a15="http://schemas.microsoft.com/office/drawing/2012/main" xmlns:pic14="http://schemas.microsoft.com/office/drawing/2010/picture" xmlns:c16ac="http://schemas.microsoft.com/office/drawing/2014/chart/ac" xmlns:a16="http://schemas.microsoft.com/office/drawing/2014/main" xmlns:a1611="http://schemas.microsoft.com/office/drawing/2016/11/main" xmlns:dgm1612="http://schemas.microsoft.com/office/drawing/2016/12/diagram" xmlns:a16svg="http://schemas.microsoft.com/office/drawing/2016/SVG/main" xmlns:adec="http://schemas.microsoft.com/office/drawing/2017/decorative" xmlns:a18hc="http://schemas.microsoft.com/office/drawing/2018/hyperlinkcolor" xmlns:wp15="http://schemas.microsoft.com/office/word/2012/wordprocessingDrawing" mc:Ignorable="w14 w15 wp14">
   <w:body>
     <!-- Modified by docx4j 11.4.9 (Apache licensed) using REFERENCE JAXB in Eclipse Adoptium Java 17.0.5 on Windows 11 -->
     <w:p>
@@ -36,7 +36,7 @@
           <w:sz w:val="28"/>
           <w:szCs w:val="28"/>
         </w:rPr>
-        <w:t xml:space="preserve">Vertrag</w:t>
+        <w:t xml:space="preserve">Offerte</w:t>
       </w:r>
       <w:proofErr w:type="spellStart"/>
       <w:proofErr w:type="spellEnd"/>
@@ -324,6 +324,49 @@
                 <w:szCs w:val="19"/>
                 <w:shd w:val="clear" w:color="auto" w:fill="FFFFFF"/>
               </w:rPr>
+              <w:t xml:space="preserve">archtec gmbh</w:t>
+            </w:r>
+            <w:proofErr w:type="spellStart"/>
+            <w:proofErr w:type="spellEnd"/>
+            <w:r>
+              <w:rPr>
+                <w:rFonts w:ascii="Arial" w:hAnsi="Arial" w:cs="Arial"/>
+                <w:color w:val="333333"/>
+                <w:sz w:val="19"/>
+                <w:szCs w:val="19"/>
+                <w:shd w:val="clear" w:color="auto" w:fill="FFFFFF"/>
+              </w:rPr>
+              <w:t xml:space="preserve"/>
+            </w:r>
+          </w:p>
+          <w:p>
+            <w:pPr>
+              <w:rPr>
+                <w:rFonts w:ascii="Arial" w:hAnsi="Arial" w:cs="Arial"/>
+                <w:color w:val="333333"/>
+                <w:sz w:val="19"/>
+                <w:szCs w:val="19"/>
+                <w:shd w:val="clear" w:color="auto" w:fill="FFFFFF"/>
+              </w:rPr>
+            </w:pPr>
+            <w:r>
+              <w:rPr>
+                <w:rFonts w:ascii="Arial" w:hAnsi="Arial" w:cs="Arial"/>
+                <w:color w:val="333333"/>
+                <w:sz w:val="19"/>
+                <w:szCs w:val="19"/>
+                <w:shd w:val="clear" w:color="auto" w:fill="FFFFFF"/>
+              </w:rPr>
+              <w:t xml:space="preserve"/>
+            </w:r>
+            <w:r>
+              <w:rPr>
+                <w:rFonts w:ascii="Arial" w:hAnsi="Arial" w:cs="Arial"/>
+                <w:color w:val="333333"/>
+                <w:sz w:val="19"/>
+                <w:szCs w:val="19"/>
+                <w:shd w:val="clear" w:color="auto" w:fill="FFFFFF"/>
+              </w:rPr>
               <w:t xml:space="preserve">Herr</w:t>
             </w:r>
             <w:proofErr w:type="spellStart"/>
@@ -346,7 +389,7 @@
                 <w:szCs w:val="19"/>
                 <w:shd w:val="clear" w:color="auto" w:fill="FFFFFF"/>
               </w:rPr>
-              <w:t xml:space="preserve">Beat Anderegg</w:t>
+              <w:t xml:space="preserve">Jürg Fiechter</w:t>
             </w:r>
           </w:p>
           <w:p>
@@ -377,7 +420,7 @@
                 <w:szCs w:val="19"/>
                 <w:shd w:val="clear" w:color="auto" w:fill="FFFFFF"/>
               </w:rPr>
-              <w:t xml:space="preserve">Erikaweg 1</w:t>
+              <w:t xml:space="preserve">archtec gmbh</w:t>
             </w:r>
             <w:proofErr w:type="spellStart"/>
             <w:proofErr w:type="spellEnd"/>
@@ -420,7 +463,7 @@
                 <w:szCs w:val="19"/>
                 <w:shd w:val="clear" w:color="auto" w:fill="FFFFFF"/>
               </w:rPr>
-              <w:t xml:space="preserve">4552 Derendingen</w:t>
+              <w:t xml:space="preserve">Dorfstrasse 46</w:t>
             </w:r>
             <w:proofErr w:type="spellStart"/>
             <w:proofErr w:type="spellEnd"/>
@@ -453,7 +496,7 @@
                 <w:szCs w:val="19"/>
                 <w:shd w:val="clear" w:color="auto" w:fill="FFFFFF"/>
               </w:rPr>
-              <w:t xml:space="preserve">+41 76 524 00 57</w:t>
+              <w:t xml:space="preserve">+41797547667</w:t>
             </w:r>
           </w:p>
           <w:p>
@@ -484,7 +527,7 @@
                 <w:szCs w:val="19"/>
                 <w:shd w:val="clear" w:color="auto" w:fill="FFFFFF"/>
               </w:rPr>
-              <w:t xml:space="preserve">anderegg.beat@gawnet.ch</w:t>
+              <w:t xml:space="preserve">steppenluchs8@gmail.com</w:t>
             </w:r>
             <w:proofErr w:type="spellStart"/>
             <w:proofErr w:type="spellEnd"/>
@@ -682,6 +725,18 @@
                 <w:szCs w:val="19"/>
                 <w:shd w:val="clear" w:color="auto" w:fill="FFFFFF"/>
               </w:rPr>
+              <w:t>:</w:t>
+            </w:r>
+            <w:bookmarkStart w:name="_GoBack" w:id="7"/>
+            <w:bookmarkEnd w:id="7"/>
+            <w:r>
+              <w:rPr>
+                <w:rFonts w:ascii="Arial" w:hAnsi="Arial" w:cs="Arial"/>
+                <w:color w:val="333333"/>
+                <w:sz w:val="19"/>
+                <w:szCs w:val="19"/>
+                <w:shd w:val="clear" w:color="auto" w:fill="FFFFFF"/>
+              </w:rPr>
               <w:t xml:space="preserve"> </w:t>
             </w:r>
             <w:r>
@@ -692,7 +747,7 @@
                 <w:szCs w:val="19"/>
                 <w:shd w:val="clear" w:color="auto" w:fill="FFFFFF"/>
               </w:rPr>
-              <w:t xml:space="preserve"/>
+              <w:t xml:space="preserve">[55]</w:t>
             </w:r>
             <w:proofErr w:type="spellStart"/>
             <w:proofErr w:type="spellEnd"/>
@@ -770,7 +825,7 @@
                 <w:szCs w:val="19"/>
                 <w:shd w:val="clear" w:color="auto" w:fill="FFFFFF"/>
               </w:rPr>
-              <w:t xml:space="preserve">[200]</w:t>
+              <w:t xml:space="preserve">-</w:t>
             </w:r>
             <w:proofErr w:type="spellStart"/>
             <w:proofErr w:type="spellEnd"/>
@@ -851,7 +906,7 @@
                 <w:szCs w:val="19"/>
                 <w:shd w:val="clear" w:color="auto" w:fill="FFFFFF"/>
               </w:rPr>
-              <w:t xml:space="preserve">Ausschliesslich private hobbymässige Nutzung</w:t>
+              <w:t xml:space="preserve">Gewerbezwecke</w:t>
             </w:r>
             <w:proofErr w:type="spellStart"/>
             <w:proofErr w:type="spellEnd"/>
@@ -973,7 +1028,7 @@
                 <w:szCs w:val="19"/>
                 <w:shd w:val="clear" w:color="auto" w:fill="FFFFFF"/>
               </w:rPr>
-              <w:t xml:space="preserve">01.11.2020</w:t>
+              <w:t xml:space="preserve">01.07.2024</w:t>
             </w:r>
             <w:proofErr w:type="spellStart"/>
             <w:proofErr w:type="spellEnd"/>
@@ -1038,7 +1093,7 @@
                 <w:szCs w:val="19"/>
                 <w:shd w:val="clear" w:color="auto" w:fill="FFFFFF"/>
               </w:rPr>
-              <w:t xml:space="preserve">6</w:t>
+              <w:t xml:space="preserve">3</w:t>
             </w:r>
             <w:proofErr w:type="spellStart"/>
             <w:proofErr w:type="spellEnd"/>
@@ -1097,7 +1152,7 @@
                 <w:szCs w:val="19"/>
                 <w:shd w:val="clear" w:color="auto" w:fill="FFFFFF"/>
               </w:rPr>
-              <w:t xml:space="preserve">30.04.2021</w:t>
+              <w:t xml:space="preserve">31.12.2024</w:t>
             </w:r>
             <w:proofErr w:type="spellStart"/>
             <w:proofErr w:type="spellEnd"/>
@@ -1170,62 +1225,6 @@
                 <v:rect style="width:0;height:1.5pt" id="_x0000_i1027" o:hr="t" o:hrstd="t" o:hralign="center" stroked="f" fillcolor="#a0a0a0"/>
               </w:pict>
             </w:r>
-          </w:p>
-          <w:p>
-            <w:pPr>
-              <w:rPr>
-                <w:rFonts w:ascii="Arial" w:hAnsi="Arial" w:cs="Arial"/>
-                <w:sz w:val="6"/>
-                <w:szCs w:val="6"/>
-              </w:rPr>
-            </w:pPr>
-          </w:p>
-          <w:tbl>
-            <w:tblPr>
-              <w:tblStyle w:val="Tabellenraster"/>
-              <w:tblW w:w="0" w:type="auto"/>
-              <w:tblBorders>
-                <w:top w:val="none" w:color="auto" w:sz="0" w:space="0"/>
-                <w:left w:val="none" w:color="auto" w:sz="0" w:space="0"/>
-                <w:bottom w:val="none" w:color="auto" w:sz="0" w:space="0"/>
-                <w:right w:val="none" w:color="auto" w:sz="0" w:space="0"/>
-                <w:insideH w:val="none" w:color="auto" w:sz="0" w:space="0"/>
-                <w:insideV w:val="none" w:color="auto" w:sz="0" w:space="0"/>
-              </w:tblBorders>
-              <w:tblLook w:firstRow="1" w:lastRow="0" w:firstColumn="1" w:lastColumn="0" w:noHBand="0" w:noVBand="1" w:val="04A0"/>
-            </w:tblPr>
-            <w:tblGrid>
-              <w:gridCol w:w="8850"/>
-            </w:tblGrid>
-          </w:tbl>
-          <w:p>
-            <w:pPr>
-              <w:rPr>
-                <w:rFonts w:ascii="Arial" w:hAnsi="Arial" w:cs="Arial"/>
-                <w:sz w:val="10"/>
-                <w:szCs w:val="10"/>
-              </w:rPr>
-            </w:pPr>
-          </w:p>
-        </w:tc>
-      </w:tr>
-      <w:tr>
-        <w:tc>
-          <w:tcPr>
-            <w:tcW w:w="9066" w:type="dxa"/>
-            <w:gridSpan w:val="2"/>
-          </w:tcPr>
-          <w:p>
-            <w:pPr>
-              <w:rPr>
-                <w:rFonts w:ascii="Arial" w:hAnsi="Arial" w:cs="Arial"/>
-                <w:b/>
-                <w:bCs/>
-                <w:color w:val="333333"/>
-                <w:sz w:val="6"/>
-                <w:szCs w:val="6"/>
-              </w:rPr>
-            </w:pPr>
           </w:p>
           <w:p>
             <w:pPr>
@@ -1324,7 +1323,7 @@
                       <w:szCs w:val="19"/>
                       <w:shd w:val="clear" w:color="auto" w:fill="FFFFFF"/>
                     </w:rPr>
-                    <w:t xml:space="preserve">Parkplatz</w:t>
+                    <w:t xml:space="preserve">Ecobox</w:t>
                   </w:r>
                   <w:proofErr w:type="spellStart"/>
                   <w:proofErr w:type="spellEnd"/>
@@ -1358,7 +1357,7 @@
                       <w:szCs w:val="19"/>
                       <w:shd w:val="clear" w:color="auto" w:fill="FFFFFF"/>
                     </w:rPr>
-                    <w:t xml:space="preserve">200</w:t>
+                    <w:t xml:space="preserve">55</w:t>
                   </w:r>
                   <w:proofErr w:type="spellStart"/>
                   <w:proofErr w:type="spellEnd"/>
@@ -1433,7 +1432,7 @@
                             <w:szCs w:val="19"/>
                             <w:shd w:val="clear" w:color="auto" w:fill="FFFFFF"/>
                           </w:rPr>
-                          <w:t xml:space="preserve">Parkplatz</w:t>
+                          <w:t xml:space="preserve">Ecobox</w:t>
                         </w:r>
                         <w:proofErr w:type="spellStart"/>
                         <w:proofErr w:type="spellEnd"/>
@@ -1455,7 +1454,7 @@
                             <w:szCs w:val="19"/>
                             <w:shd w:val="clear" w:color="auto" w:fill="FFFFFF"/>
                           </w:rPr>
-                          <w:t xml:space="preserve">7.50 x 2.50 m</w:t>
+                          <w:t xml:space="preserve">L 8.10 (6.00) x B 7.85 (5.82) x H 4.0 m (63.59 m2) </w:t>
                         </w:r>
                         <w:proofErr w:type="spellStart"/>
                         <w:proofErr w:type="spellEnd"/>
@@ -1535,7 +1534,285 @@
                             <w:szCs w:val="19"/>
                             <w:shd w:val="clear" w:color="auto" w:fill="FFFFFF"/>
                           </w:rPr>
-                          <w:t xml:space="preserve">73.35</w:t>
+                          <w:t xml:space="preserve">396.00</w:t>
+                        </w:r>
+                        <w:proofErr w:type="spellStart"/>
+                        <w:proofErr w:type="spellEnd"/>
+                        <w:r>
+                          <w:rPr>
+                            <w:rFonts w:ascii="Arial" w:hAnsi="Arial" w:cs="Arial"/>
+                            <w:color w:val="333333"/>
+                            <w:sz w:val="19"/>
+                            <w:szCs w:val="19"/>
+                            <w:shd w:val="clear" w:color="auto" w:fill="FFFFFF"/>
+                          </w:rPr>
+                          <w:t xml:space="preserve"/>
+                        </w:r>
+                      </w:p>
+                    </w:tc>
+                  </w:tr>
+                  <w:tr>
+                    <w:trPr>
+                      <w:cantSplit/>
+                    </w:trPr>
+                    <w:tc>
+                      <w:tcPr>
+                        <w:tcW w:w="693" w:type="dxa"/>
+                      </w:tcPr>
+                      <w:p>
+                        <w:pPr>
+                          <w:jc w:val="right"/>
+                          <w:rPr>
+                            <w:rFonts w:ascii="Arial" w:hAnsi="Arial" w:cs="Arial"/>
+                            <w:color w:val="333333"/>
+                            <w:sz w:val="18"/>
+                            <w:szCs w:val="18"/>
+                            <w:shd w:val="clear" w:color="auto" w:fill="FFFFFF"/>
+                          </w:rPr>
+                        </w:pPr>
+                      </w:p>
+                    </w:tc>
+                    <w:tc>
+                      <w:tcPr>
+                        <w:tcW w:w="3306" w:type="dxa"/>
+                      </w:tcPr>
+                      <w:p>
+                        <w:pPr>
+                          <w:jc w:val="right"/>
+                          <w:rPr>
+                            <w:rFonts w:ascii="Arial" w:hAnsi="Arial" w:cs="Arial"/>
+                            <w:color w:val="333333"/>
+                            <w:sz w:val="18"/>
+                            <w:szCs w:val="18"/>
+                            <w:shd w:val="clear" w:color="auto" w:fill="FFFFFF"/>
+                          </w:rPr>
+                        </w:pPr>
+                        <w:r>
+                          <w:rPr>
+                            <w:rFonts w:ascii="Arial" w:hAnsi="Arial" w:cs="Arial"/>
+                            <w:color w:val="333333"/>
+                            <w:sz w:val="19"/>
+                            <w:szCs w:val="19"/>
+                            <w:shd w:val="clear" w:color="auto" w:fill="FFFFFF"/>
+                          </w:rPr>
+                          <w:t>Nebenkosten</w:t>
+                        </w:r>
+                        <w:r>
+                          <w:rPr>
+                            <w:rFonts w:ascii="Arial" w:hAnsi="Arial" w:cs="Arial"/>
+                            <w:color w:val="333333"/>
+                            <w:sz w:val="19"/>
+                            <w:szCs w:val="19"/>
+                            <w:shd w:val="clear" w:color="auto" w:fill="FFFFFF"/>
+                          </w:rPr>
+                          <w:t xml:space="preserve"> </w:t>
+                        </w:r>
+                        <w:r>
+                          <w:rPr>
+                            <w:rFonts w:ascii="Arial" w:hAnsi="Arial" w:cs="Arial"/>
+                            <w:color w:val="333333"/>
+                            <w:sz w:val="18"/>
+                            <w:szCs w:val="18"/>
+                            <w:shd w:val="clear" w:color="auto" w:fill="FFFFFF"/>
+                          </w:rPr>
+                          <w:t>(</w:t>
+                        </w:r>
+                        <w:r>
+                          <w:rPr>
+                            <w:rFonts w:ascii="Arial" w:hAnsi="Arial" w:cs="Arial"/>
+                            <w:color w:val="333333"/>
+                            <w:sz w:val="18"/>
+                            <w:szCs w:val="18"/>
+                            <w:shd w:val="clear" w:color="auto" w:fill="FFFFFF"/>
+                          </w:rPr>
+                          <w:t>F</w:t>
+                        </w:r>
+                        <w:r>
+                          <w:rPr>
+                            <w:rFonts w:ascii="Arial" w:hAnsi="Arial" w:cs="Arial"/>
+                            <w:color w:val="333333"/>
+                            <w:sz w:val="18"/>
+                            <w:szCs w:val="18"/>
+                            <w:shd w:val="clear" w:color="auto" w:fill="FFFFFF"/>
+                          </w:rPr>
+                          <w:t>ür Reinigung, Hauswartung)</w:t>
+                        </w:r>
+                        <w:r>
+                          <w:rPr>
+                            <w:rFonts w:ascii="Arial" w:hAnsi="Arial" w:cs="Arial"/>
+                            <w:color w:val="333333"/>
+                            <w:sz w:val="18"/>
+                            <w:szCs w:val="18"/>
+                            <w:shd w:val="clear" w:color="auto" w:fill="FFFFFF"/>
+                          </w:rPr>
+                          <w:t>:</w:t>
+                        </w:r>
+                      </w:p>
+                    </w:tc>
+                    <w:tc>
+                      <w:tcPr>
+                        <w:tcW w:w="1178" w:type="dxa"/>
+                      </w:tcPr>
+                      <w:p>
+                        <w:pPr>
+                          <w:ind w:right="-10"/>
+                          <w:jc w:val="center"/>
+                          <w:rPr>
+                            <w:rFonts w:ascii="Arial" w:hAnsi="Arial" w:cs="Arial"/>
+                            <w:color w:val="333333"/>
+                            <w:sz w:val="19"/>
+                            <w:szCs w:val="19"/>
+                            <w:shd w:val="clear" w:color="auto" w:fill="FFFFFF"/>
+                          </w:rPr>
+                        </w:pPr>
+                        <w:r>
+                          <w:rPr>
+                            <w:rFonts w:ascii="Arial" w:hAnsi="Arial" w:cs="Arial"/>
+                            <w:color w:val="333333"/>
+                            <w:sz w:val="19"/>
+                            <w:szCs w:val="19"/>
+                            <w:shd w:val="clear" w:color="auto" w:fill="FFFFFF"/>
+                          </w:rPr>
+                          <w:t xml:space="preserve"/>
+                        </w:r>
+                        <w:r>
+                          <w:rPr>
+                            <w:rFonts w:ascii="Arial" w:hAnsi="Arial" w:cs="Arial"/>
+                            <w:color w:val="333333"/>
+                            <w:sz w:val="19"/>
+                            <w:szCs w:val="19"/>
+                            <w:shd w:val="clear" w:color="auto" w:fill="FFFFFF"/>
+                          </w:rPr>
+                          <w:t xml:space="preserve">Ja</w:t>
+                        </w:r>
+                        <w:proofErr w:type="spellStart"/>
+                        <w:proofErr w:type="spellEnd"/>
+                        <w:r>
+                          <w:rPr>
+                            <w:rFonts w:ascii="Arial" w:hAnsi="Arial" w:cs="Arial"/>
+                            <w:color w:val="333333"/>
+                            <w:sz w:val="19"/>
+                            <w:szCs w:val="19"/>
+                            <w:shd w:val="clear" w:color="auto" w:fill="FFFFFF"/>
+                          </w:rPr>
+                          <w:br/>
+                        </w:r>
+                        <w:proofErr w:type="spellStart"/>
+                        <w:proofErr w:type="spellEnd"/>
+                        <w:r>
+                          <w:rPr>
+                            <w:rFonts w:ascii="Arial" w:hAnsi="Arial" w:cs="Arial"/>
+                            <w:color w:val="333333"/>
+                            <w:sz w:val="19"/>
+                            <w:szCs w:val="19"/>
+                            <w:shd w:val="clear" w:color="auto" w:fill="FFFFFF"/>
+                          </w:rPr>
+                          <w:t xml:space="preserve"/>
+                        </w:r>
+                      </w:p>
+                    </w:tc>
+                    <w:tc>
+                      <w:tcPr>
+                        <w:tcW w:w="1643" w:type="dxa"/>
+                      </w:tcPr>
+                      <w:p>
+                        <w:pPr>
+                          <w:ind w:left="-65"/>
+                          <w:jc w:val="right"/>
+                          <w:rPr>
+                            <w:rFonts w:ascii="Arial" w:hAnsi="Arial" w:cs="Arial"/>
+                            <w:color w:val="333333"/>
+                            <w:sz w:val="19"/>
+                            <w:szCs w:val="19"/>
+                            <w:shd w:val="clear" w:color="auto" w:fill="FFFFFF"/>
+                          </w:rPr>
+                        </w:pPr>
+                        <w:r>
+                          <w:rPr>
+                            <w:rFonts w:ascii="Arial" w:hAnsi="Arial" w:cs="Arial"/>
+                            <w:color w:val="333333"/>
+                            <w:sz w:val="19"/>
+                            <w:szCs w:val="19"/>
+                            <w:shd w:val="clear" w:color="auto" w:fill="FFFFFF"/>
+                          </w:rPr>
+                          <w:t>pauschal</w:t>
+                        </w:r>
+                      </w:p>
+                    </w:tc>
+                    <w:tc>
+                      <w:tcPr>
+                        <w:tcW w:w="449" w:type="dxa"/>
+                      </w:tcPr>
+                      <w:p>
+                        <w:pPr>
+                          <w:jc w:val="right"/>
+                          <w:rPr>
+                            <w:rFonts w:ascii="Arial" w:hAnsi="Arial" w:cs="Arial"/>
+                            <w:color w:val="333333"/>
+                            <w:sz w:val="19"/>
+                            <w:szCs w:val="19"/>
+                            <w:shd w:val="clear" w:color="auto" w:fill="FFFFFF"/>
+                          </w:rPr>
+                        </w:pPr>
+                        <w:r>
+                          <w:rPr>
+                            <w:rFonts w:ascii="Arial" w:hAnsi="Arial" w:cs="Arial"/>
+                            <w:color w:val="333333"/>
+                            <w:sz w:val="19"/>
+                            <w:szCs w:val="19"/>
+                            <w:shd w:val="clear" w:color="auto" w:fill="FFFFFF"/>
+                          </w:rPr>
+                          <w:t>Fr.</w:t>
+                        </w:r>
+                      </w:p>
+                    </w:tc>
+                    <w:tc>
+                      <w:tcPr>
+                        <w:tcW w:w="1365" w:type="dxa"/>
+                        <w:gridSpan w:val="2"/>
+                      </w:tcPr>
+                      <w:p>
+                        <w:pPr>
+                          <w:jc w:val="right"/>
+                          <w:rPr>
+                            <w:rFonts w:ascii="Arial" w:hAnsi="Arial" w:cs="Arial"/>
+                            <w:color w:val="333333"/>
+                            <w:sz w:val="19"/>
+                            <w:szCs w:val="19"/>
+                            <w:shd w:val="clear" w:color="auto" w:fill="FFFFFF"/>
+                          </w:rPr>
+                        </w:pPr>
+                        <w:r>
+                          <w:rPr>
+                            <w:rFonts w:ascii="Arial" w:hAnsi="Arial" w:cs="Arial"/>
+                            <w:color w:val="333333"/>
+                            <w:sz w:val="19"/>
+                            <w:szCs w:val="19"/>
+                            <w:shd w:val="clear" w:color="auto" w:fill="FFFFFF"/>
+                          </w:rPr>
+                          <w:t xml:space="preserve"/>
+                        </w:r>
+                        <w:r>
+                          <w:rPr>
+                            <w:rFonts w:ascii="Arial" w:hAnsi="Arial" w:cs="Arial"/>
+                            <w:color w:val="333333"/>
+                            <w:sz w:val="19"/>
+                            <w:szCs w:val="19"/>
+                            <w:shd w:val="clear" w:color="auto" w:fill="FFFFFF"/>
+                          </w:rPr>
+                          <w:t xml:space="preserve">13.50</w:t>
+                        </w:r>
+                        <w:proofErr w:type="spellStart"/>
+                        <w:proofErr w:type="spellEnd"/>
+                        <w:r>
+                          <w:rPr>
+                            <w:rFonts w:ascii="Arial" w:hAnsi="Arial" w:cs="Arial"/>
+                            <w:color w:val="333333"/>
+                            <w:sz w:val="19"/>
+                            <w:szCs w:val="19"/>
+                            <w:shd w:val="clear" w:color="auto" w:fill="FFFFFF"/>
+                          </w:rPr>
+                          <w:br/>
                         </w:r>
                         <w:proofErr w:type="spellStart"/>
                         <w:proofErr w:type="spellEnd"/>
@@ -1634,7 +1911,7 @@
                             <w:szCs w:val="19"/>
                             <w:shd w:val="clear" w:color="auto" w:fill="FFFFFF"/>
                           </w:rPr>
-                          <w:t xml:space="preserve">Nein</w:t>
+                          <w:t xml:space="preserve">Ja</w:t>
                         </w:r>
                         <w:proofErr w:type="spellStart"/>
                         <w:proofErr w:type="spellEnd"/>
@@ -1695,7 +1972,7 @@
                             <w:szCs w:val="12"/>
                             <w:shd w:val="clear" w:color="auto" w:fill="FFFFFF"/>
                           </w:rPr>
-                          <w:t xml:space="preserve">-</w:t>
+                          <w:t xml:space="preserve">akonto</w:t>
                         </w:r>
                         <w:proofErr w:type="spellStart"/>
                         <w:proofErr w:type="spellEnd"/>
@@ -1773,7 +2050,316 @@
                             <w:szCs w:val="19"/>
                             <w:shd w:val="clear" w:color="auto" w:fill="FFFFFF"/>
                           </w:rPr>
-                          <w:t xml:space="preserve">0.00</w:t>
+                          <w:t xml:space="preserve">5.00</w:t>
+                        </w:r>
+                        <w:proofErr w:type="spellStart"/>
+                        <w:proofErr w:type="spellEnd"/>
+                        <w:r>
+                          <w:rPr>
+                            <w:rFonts w:ascii="Arial" w:hAnsi="Arial" w:cs="Arial"/>
+                            <w:color w:val="333333"/>
+                            <w:sz w:val="19"/>
+                            <w:szCs w:val="19"/>
+                            <w:shd w:val="clear" w:color="auto" w:fill="FFFFFF"/>
+                          </w:rPr>
+                          <w:br/>
+                        </w:r>
+                        <w:r>
+                          <w:rPr>
+                            <w:rFonts w:ascii="Arial" w:hAnsi="Arial" w:cs="Arial"/>
+                            <w:color w:val="333333"/>
+                            <w:sz w:val="19"/>
+                            <w:szCs w:val="19"/>
+                            <w:shd w:val="clear" w:color="auto" w:fill="FFFFFF"/>
+                          </w:rPr>
+                          <w:t xml:space="preserve"/>
+                        </w:r>
+                      </w:p>
+                    </w:tc>
+                  </w:tr>
+                  <w:tr>
+                    <w:trPr>
+                      <w:gridAfter w:val="1"/>
+                      <w:wAfter w:w="6" w:type="dxa"/>
+                      <w:cantSplit/>
+                    </w:trPr>
+                    <w:tc>
+                      <w:tcPr>
+                        <w:tcW w:w="3999" w:type="dxa"/>
+                        <w:gridSpan w:val="2"/>
+                      </w:tcPr>
+                      <w:p>
+                        <w:pPr>
+                          <w:jc w:val="right"/>
+                          <w:rPr>
+                            <w:rFonts w:ascii="Arial" w:hAnsi="Arial" w:cs="Arial"/>
+                            <w:color w:val="333333"/>
+                            <w:sz w:val="19"/>
+                            <w:szCs w:val="19"/>
+                            <w:shd w:val="clear" w:color="auto" w:fill="FFFFFF"/>
+                          </w:rPr>
+                        </w:pPr>
+                        <w:r>
+                          <w:rPr>
+                            <w:rFonts w:ascii="Arial" w:hAnsi="Arial" w:cs="Arial"/>
+                            <w:color w:val="333333"/>
+                            <w:sz w:val="19"/>
+                            <w:szCs w:val="19"/>
+                            <w:shd w:val="clear" w:color="auto" w:fill="FFFFFF"/>
+                          </w:rPr>
+                          <w:t>Wasser</w:t>
+                        </w:r>
+                        <w:r>
+                          <w:rPr>
+                            <w:rFonts w:ascii="Arial" w:hAnsi="Arial" w:cs="Arial"/>
+                            <w:color w:val="333333"/>
+                            <w:sz w:val="19"/>
+                            <w:szCs w:val="19"/>
+                            <w:shd w:val="clear" w:color="auto" w:fill="FFFFFF"/>
+                          </w:rPr>
+                          <w:t xml:space="preserve">: </w:t>
+                        </w:r>
+                        <w:r>
+                          <w:rPr>
+                            <w:rFonts w:ascii="Arial" w:hAnsi="Arial" w:cs="Arial"/>
+                            <w:color w:val="333333"/>
+                            <w:sz w:val="18"/>
+                            <w:szCs w:val="18"/>
+                            <w:shd w:val="clear" w:color="auto" w:fill="FFFFFF"/>
+                          </w:rPr>
+                          <w:t>(Kalt</w:t>
+                        </w:r>
+                        <w:r>
+                          <w:rPr>
+                            <w:rFonts w:ascii="Arial" w:hAnsi="Arial" w:cs="Arial"/>
+                            <w:color w:val="333333"/>
+                            <w:sz w:val="18"/>
+                            <w:szCs w:val="18"/>
+                            <w:shd w:val="clear" w:color="auto" w:fill="FFFFFF"/>
+                          </w:rPr>
+                          <w:t>-</w:t>
+                        </w:r>
+                        <w:r>
+                          <w:rPr>
+                            <w:rFonts w:ascii="Arial" w:hAnsi="Arial" w:cs="Arial"/>
+                            <w:color w:val="333333"/>
+                            <w:sz w:val="18"/>
+                            <w:szCs w:val="18"/>
+                            <w:shd w:val="clear" w:color="auto" w:fill="FFFFFF"/>
+                          </w:rPr>
+                          <w:t xml:space="preserve">, Abwasser, </w:t>
+                        </w:r>
+                        <w:proofErr w:type="spellStart"/>
+                        <w:r>
+                          <w:rPr>
+                            <w:rFonts w:ascii="Arial" w:hAnsi="Arial" w:cs="Arial"/>
+                            <w:color w:val="333333"/>
+                            <w:sz w:val="18"/>
+                            <w:szCs w:val="18"/>
+                            <w:shd w:val="clear" w:color="auto" w:fill="FFFFFF"/>
+                          </w:rPr>
+                          <w:t>Trögli</w:t>
+                        </w:r>
+                        <w:proofErr w:type="spellEnd"/>
+                        <w:r>
+                          <w:rPr>
+                            <w:rFonts w:ascii="Arial" w:hAnsi="Arial" w:cs="Arial"/>
+                            <w:color w:val="333333"/>
+                            <w:sz w:val="18"/>
+                            <w:szCs w:val="18"/>
+                            <w:shd w:val="clear" w:color="auto" w:fill="FFFFFF"/>
+                          </w:rPr>
+                          <w:t>, inkl. Wasserverbrauch</w:t>
+                        </w:r>
+                        <w:r>
+                          <w:rPr>
+                            <w:rFonts w:ascii="Arial" w:hAnsi="Arial" w:cs="Arial"/>
+                            <w:color w:val="333333"/>
+                            <w:sz w:val="18"/>
+                            <w:szCs w:val="18"/>
+                            <w:shd w:val="clear" w:color="auto" w:fill="FFFFFF"/>
+                          </w:rPr>
+                          <w:t>. WC in Box nach Absprache siehe Bemerkungen.</w:t>
+                        </w:r>
+                        <w:r>
+                          <w:rPr>
+                            <w:rFonts w:ascii="Arial" w:hAnsi="Arial" w:cs="Arial"/>
+                            <w:color w:val="333333"/>
+                            <w:sz w:val="18"/>
+                            <w:szCs w:val="18"/>
+                            <w:shd w:val="clear" w:color="auto" w:fill="FFFFFF"/>
+                          </w:rPr>
+                          <w:t xml:space="preserve">) </w:t>
+                        </w:r>
+                      </w:p>
+                    </w:tc>
+                    <w:tc>
+                      <w:tcPr>
+                        <w:tcW w:w="1178" w:type="dxa"/>
+                      </w:tcPr>
+                      <w:p>
+                        <w:pPr>
+                          <w:jc w:val="center"/>
+                          <w:rPr>
+                            <w:rFonts w:ascii="Arial" w:hAnsi="Arial" w:cs="Arial"/>
+                            <w:color w:val="333333"/>
+                            <w:sz w:val="19"/>
+                            <w:szCs w:val="19"/>
+                            <w:shd w:val="clear" w:color="auto" w:fill="FFFFFF"/>
+                          </w:rPr>
+                        </w:pPr>
+                        <w:r>
+                          <w:rPr>
+                            <w:rFonts w:ascii="Arial" w:hAnsi="Arial" w:cs="Arial"/>
+                            <w:color w:val="333333"/>
+                            <w:sz w:val="19"/>
+                            <w:szCs w:val="19"/>
+                            <w:shd w:val="clear" w:color="auto" w:fill="FFFFFF"/>
+                          </w:rPr>
+                          <w:t xml:space="preserve"/>
+                        </w:r>
+                        <w:r>
+                          <w:rPr>
+                            <w:rFonts w:ascii="Arial" w:hAnsi="Arial" w:cs="Arial"/>
+                            <w:color w:val="333333"/>
+                            <w:sz w:val="19"/>
+                            <w:szCs w:val="19"/>
+                            <w:shd w:val="clear" w:color="auto" w:fill="FFFFFF"/>
+                          </w:rPr>
+                          <w:t xml:space="preserve">Ja</w:t>
+                        </w:r>
+                        <w:r>
+                          <w:rPr>
+                            <w:rFonts w:ascii="Arial" w:hAnsi="Arial" w:cs="Arial"/>
+                            <w:color w:val="333333"/>
+                            <w:sz w:val="19"/>
+                            <w:szCs w:val="19"/>
+                            <w:shd w:val="clear" w:color="auto" w:fill="FFFFFF"/>
+                          </w:rPr>
+                          <w:br/>
+                        </w:r>
+                        <w:proofErr w:type="spellStart"/>
+                        <w:proofErr w:type="spellEnd"/>
+                        <w:r>
+                          <w:rPr>
+                            <w:rFonts w:ascii="Arial" w:hAnsi="Arial" w:cs="Arial"/>
+                            <w:color w:val="333333"/>
+                            <w:sz w:val="19"/>
+                            <w:szCs w:val="19"/>
+                            <w:shd w:val="clear" w:color="auto" w:fill="FFFFFF"/>
+                          </w:rPr>
+                          <w:t xml:space="preserve"/>
+                        </w:r>
+                      </w:p>
+                    </w:tc>
+                    <w:tc>
+                      <w:tcPr>
+                        <w:tcW w:w="1643" w:type="dxa"/>
+                      </w:tcPr>
+                      <w:p>
+                        <w:pPr>
+                          <w:jc w:val="right"/>
+                          <w:rPr>
+                            <w:rFonts w:ascii="Arial" w:hAnsi="Arial" w:cs="Arial"/>
+                            <w:color w:val="333333"/>
+                            <w:sz w:val="19"/>
+                            <w:szCs w:val="19"/>
+                            <w:shd w:val="clear" w:color="auto" w:fill="FFFFFF"/>
+                          </w:rPr>
+                        </w:pPr>
+                        <w:r>
+                          <w:rPr>
+                            <w:rFonts w:ascii="Arial" w:hAnsi="Arial" w:cs="Arial"/>
+                            <w:color w:val="333333"/>
+                            <w:sz w:val="12"/>
+                            <w:szCs w:val="12"/>
+                            <w:shd w:val="clear" w:color="auto" w:fill="FFFFFF"/>
+                          </w:rPr>
+                          <w:t xml:space="preserve"/>
+                        </w:r>
+                        <w:r>
+                          <w:rPr>
+                            <w:rFonts w:ascii="Arial" w:hAnsi="Arial" w:cs="Arial"/>
+                            <w:color w:val="333333"/>
+                            <w:sz w:val="12"/>
+                            <w:szCs w:val="12"/>
+                            <w:shd w:val="clear" w:color="auto" w:fill="FFFFFF"/>
+                          </w:rPr>
+                          <w:t xml:space="preserve">pauschal</w:t>
+                        </w:r>
+                        <w:proofErr w:type="spellStart"/>
+                        <w:proofErr w:type="spellEnd"/>
+                        <w:r>
+                          <w:rPr>
+                            <w:rFonts w:ascii="Arial" w:hAnsi="Arial" w:cs="Arial"/>
+                            <w:color w:val="333333"/>
+                            <w:sz w:val="19"/>
+                            <w:szCs w:val="19"/>
+                            <w:shd w:val="clear" w:color="auto" w:fill="FFFFFF"/>
+                          </w:rPr>
+                          <w:t xml:space="preserve"/>
+                        </w:r>
+                      </w:p>
+                    </w:tc>
+                    <w:tc>
+                      <w:tcPr>
+                        <w:tcW w:w="449" w:type="dxa"/>
+                      </w:tcPr>
+                      <w:p>
+                        <w:pPr>
+                          <w:jc w:val="right"/>
+                          <w:rPr>
+                            <w:rFonts w:ascii="Arial" w:hAnsi="Arial" w:cs="Arial"/>
+                            <w:color w:val="333333"/>
+                            <w:sz w:val="19"/>
+                            <w:szCs w:val="19"/>
+                            <w:shd w:val="clear" w:color="auto" w:fill="FFFFFF"/>
+                          </w:rPr>
+                        </w:pPr>
+                        <w:r>
+                          <w:rPr>
+                            <w:rFonts w:ascii="Arial" w:hAnsi="Arial" w:cs="Arial"/>
+                            <w:sz w:val="19"/>
+                            <w:szCs w:val="19"/>
+                          </w:rPr>
+                          <w:t>Fr.</w:t>
+                        </w:r>
+                      </w:p>
+                    </w:tc>
+                    <w:tc>
+                      <w:tcPr>
+                        <w:tcW w:w="1359" w:type="dxa"/>
+                      </w:tcPr>
+                      <w:p>
+                        <w:pPr>
+                          <w:jc w:val="right"/>
+                          <w:rPr>
+                            <w:rFonts w:ascii="Arial" w:hAnsi="Arial" w:cs="Arial"/>
+                            <w:color w:val="333333"/>
+                            <w:sz w:val="19"/>
+                            <w:szCs w:val="19"/>
+                            <w:shd w:val="clear" w:color="auto" w:fill="FFFFFF"/>
+                          </w:rPr>
+                        </w:pPr>
+                        <w:r>
+                          <w:rPr>
+                            <w:rFonts w:ascii="Arial" w:hAnsi="Arial" w:cs="Arial"/>
+                            <w:color w:val="333333"/>
+                            <w:sz w:val="19"/>
+                            <w:szCs w:val="19"/>
+                            <w:shd w:val="clear" w:color="auto" w:fill="FFFFFF"/>
+                          </w:rPr>
+                          <w:t xml:space="preserve"/>
+                        </w:r>
+                        <w:r>
+                          <w:rPr>
+                            <w:rFonts w:ascii="Arial" w:hAnsi="Arial" w:cs="Arial"/>
+                            <w:color w:val="333333"/>
+                            <w:sz w:val="19"/>
+                            <w:szCs w:val="19"/>
+                            <w:shd w:val="clear" w:color="auto" w:fill="FFFFFF"/>
+                          </w:rPr>
+                          <w:t xml:space="preserve">30.00</w:t>
                         </w:r>
                         <w:proofErr w:type="spellStart"/>
                         <w:proofErr w:type="spellEnd"/>
@@ -1837,6 +2423,544 @@
                             <w:shd w:val="clear" w:color="auto" w:fill="FFFFFF"/>
                           </w:rPr>
                         </w:pPr>
+                        <w:r>
+                          <w:rPr>
+                            <w:rFonts w:ascii="Arial" w:hAnsi="Arial" w:cs="Arial"/>
+                            <w:color w:val="333333"/>
+                            <w:sz w:val="19"/>
+                            <w:szCs w:val="19"/>
+                            <w:shd w:val="clear" w:color="auto" w:fill="FFFFFF"/>
+                          </w:rPr>
+                          <w:t>Internet</w:t>
+                        </w:r>
+                        <w:r>
+                          <w:rPr>
+                            <w:rFonts w:ascii="Arial" w:hAnsi="Arial" w:cs="Arial"/>
+                            <w:color w:val="333333"/>
+                            <w:sz w:val="19"/>
+                            <w:szCs w:val="19"/>
+                            <w:shd w:val="clear" w:color="auto" w:fill="FFFFFF"/>
+                          </w:rPr>
+                          <w:t xml:space="preserve"> </w:t>
+                        </w:r>
+                        <w:r>
+                          <w:rPr>
+                            <w:rFonts w:ascii="Arial" w:hAnsi="Arial" w:cs="Arial"/>
+                            <w:color w:val="333333"/>
+                            <w:sz w:val="19"/>
+                            <w:szCs w:val="19"/>
+                            <w:shd w:val="clear" w:color="auto" w:fill="FFFFFF"/>
+                          </w:rPr>
+                          <w:t xml:space="preserve"/>
+                        </w:r>
+                        <w:r>
+                          <w:rPr>
+                            <w:rFonts w:ascii="Arial" w:hAnsi="Arial" w:cs="Arial"/>
+                            <w:color w:val="333333"/>
+                            <w:sz w:val="19"/>
+                            <w:szCs w:val="19"/>
+                            <w:shd w:val="clear" w:color="auto" w:fill="FFFFFF"/>
+                          </w:rPr>
+                          <w:t xml:space="preserve"/>
+                        </w:r>
+                        <w:proofErr w:type="spellStart"/>
+                        <w:proofErr w:type="spellEnd"/>
+                        <w:r>
+                          <w:rPr>
+                            <w:rFonts w:ascii="Arial" w:hAnsi="Arial" w:cs="Arial"/>
+                            <w:color w:val="333333"/>
+                            <w:sz w:val="19"/>
+                            <w:szCs w:val="19"/>
+                            <w:shd w:val="clear" w:color="auto" w:fill="FFFFFF"/>
+                          </w:rPr>
+                          <w:t xml:space="preserve"/>
+                        </w:r>
+                        <w:r>
+                          <w:rPr>
+                            <w:rFonts w:ascii="Arial" w:hAnsi="Arial" w:cs="Arial"/>
+                            <w:color w:val="333333"/>
+                            <w:sz w:val="19"/>
+                            <w:szCs w:val="19"/>
+                            <w:shd w:val="clear" w:color="auto" w:fill="FFFFFF"/>
+                          </w:rPr>
+                          <w:t>:</w:t>
+                        </w:r>
+                      </w:p>
+                    </w:tc>
+                    <w:tc>
+                      <w:tcPr>
+                        <w:tcW w:w="1178" w:type="dxa"/>
+                      </w:tcPr>
+                      <w:p>
+                        <w:pPr>
+                          <w:jc w:val="center"/>
+                          <w:rPr>
+                            <w:rFonts w:ascii="Arial" w:hAnsi="Arial" w:cs="Arial"/>
+                            <w:color w:val="333333"/>
+                            <w:sz w:val="19"/>
+                            <w:szCs w:val="19"/>
+                            <w:shd w:val="clear" w:color="auto" w:fill="FFFFFF"/>
+                          </w:rPr>
+                        </w:pPr>
+                        <w:r>
+                          <w:rPr>
+                            <w:rFonts w:ascii="Arial" w:hAnsi="Arial" w:cs="Arial"/>
+                            <w:color w:val="333333"/>
+                            <w:sz w:val="19"/>
+                            <w:szCs w:val="19"/>
+                            <w:shd w:val="clear" w:color="auto" w:fill="FFFFFF"/>
+                          </w:rPr>
+                          <w:t xml:space="preserve"/>
+                        </w:r>
+                        <w:r>
+                          <w:rPr>
+                            <w:rFonts w:ascii="Arial" w:hAnsi="Arial" w:cs="Arial"/>
+                            <w:color w:val="333333"/>
+                            <w:sz w:val="19"/>
+                            <w:szCs w:val="19"/>
+                            <w:shd w:val="clear" w:color="auto" w:fill="FFFFFF"/>
+                          </w:rPr>
+                          <w:t xml:space="preserve">Nein</w:t>
+                        </w:r>
+                        <w:proofErr w:type="spellStart"/>
+                        <w:proofErr w:type="spellEnd"/>
+                        <w:r>
+                          <w:rPr>
+                            <w:rFonts w:ascii="Arial" w:hAnsi="Arial" w:cs="Arial"/>
+                            <w:color w:val="333333"/>
+                            <w:sz w:val="19"/>
+                            <w:szCs w:val="19"/>
+                            <w:shd w:val="clear" w:color="auto" w:fill="FFFFFF"/>
+                          </w:rPr>
+                          <w:br/>
+                        </w:r>
+                        <w:proofErr w:type="spellStart"/>
+                        <w:proofErr w:type="spellEnd"/>
+                        <w:r>
+                          <w:rPr>
+                            <w:rFonts w:ascii="Arial" w:hAnsi="Arial" w:cs="Arial"/>
+                            <w:color w:val="333333"/>
+                            <w:sz w:val="19"/>
+                            <w:szCs w:val="19"/>
+                            <w:shd w:val="clear" w:color="auto" w:fill="FFFFFF"/>
+                          </w:rPr>
+                          <w:t xml:space="preserve"/>
+                        </w:r>
+                      </w:p>
+                    </w:tc>
+                    <w:tc>
+                      <w:tcPr>
+                        <w:tcW w:w="1643" w:type="dxa"/>
+                      </w:tcPr>
+                      <w:p>
+                        <w:pPr>
+                          <w:jc w:val="right"/>
+                          <w:rPr>
+                            <w:rFonts w:ascii="Arial" w:hAnsi="Arial" w:cs="Arial"/>
+                            <w:color w:val="333333"/>
+                            <w:sz w:val="19"/>
+                            <w:szCs w:val="19"/>
+                            <w:shd w:val="clear" w:color="auto" w:fill="FFFFFF"/>
+                          </w:rPr>
+                        </w:pPr>
+                        <w:r>
+                          <w:rPr>
+                            <w:rFonts w:ascii="Arial" w:hAnsi="Arial" w:cs="Arial"/>
+                            <w:color w:val="333333"/>
+                            <w:sz w:val="12"/>
+                            <w:szCs w:val="12"/>
+                            <w:shd w:val="clear" w:color="auto" w:fill="FFFFFF"/>
+                          </w:rPr>
+                          <w:t xml:space="preserve"/>
+                        </w:r>
+                        <w:r>
+                          <w:rPr>
+                            <w:rFonts w:ascii="Arial" w:hAnsi="Arial" w:cs="Arial"/>
+                            <w:color w:val="333333"/>
+                            <w:sz w:val="12"/>
+                            <w:szCs w:val="12"/>
+                            <w:shd w:val="clear" w:color="auto" w:fill="FFFFFF"/>
+                          </w:rPr>
+                          <w:t xml:space="preserve">-</w:t>
+                        </w:r>
+                        <w:proofErr w:type="spellStart"/>
+                        <w:proofErr w:type="spellEnd"/>
+                        <w:r>
+                          <w:rPr>
+                            <w:rFonts w:ascii="Arial" w:hAnsi="Arial" w:cs="Arial"/>
+                            <w:color w:val="333333"/>
+                            <w:sz w:val="19"/>
+                            <w:szCs w:val="19"/>
+                            <w:shd w:val="clear" w:color="auto" w:fill="FFFFFF"/>
+                          </w:rPr>
+                          <w:t xml:space="preserve"/>
+                        </w:r>
+                      </w:p>
+                    </w:tc>
+                    <w:tc>
+                      <w:tcPr>
+                        <w:tcW w:w="449" w:type="dxa"/>
+                      </w:tcPr>
+                      <w:p>
+                        <w:pPr>
+                          <w:jc w:val="right"/>
+                          <w:rPr>
+                            <w:rFonts w:ascii="Arial" w:hAnsi="Arial" w:cs="Arial"/>
+                            <w:color w:val="333333"/>
+                            <w:sz w:val="19"/>
+                            <w:szCs w:val="19"/>
+                            <w:shd w:val="clear" w:color="auto" w:fill="FFFFFF"/>
+                          </w:rPr>
+                        </w:pPr>
+                        <w:r>
+                          <w:rPr>
+                            <w:rFonts w:ascii="Arial" w:hAnsi="Arial" w:cs="Arial"/>
+                            <w:sz w:val="19"/>
+                            <w:szCs w:val="19"/>
+                          </w:rPr>
+                          <w:t>Fr.</w:t>
+                        </w:r>
+                      </w:p>
+                    </w:tc>
+                    <w:tc>
+                      <w:tcPr>
+                        <w:tcW w:w="1359" w:type="dxa"/>
+                      </w:tcPr>
+                      <w:p>
+                        <w:pPr>
+                          <w:jc w:val="right"/>
+                          <w:rPr>
+                            <w:rFonts w:ascii="Arial" w:hAnsi="Arial" w:cs="Arial"/>
+                            <w:color w:val="333333"/>
+                            <w:sz w:val="19"/>
+                            <w:szCs w:val="19"/>
+                            <w:shd w:val="clear" w:color="auto" w:fill="FFFFFF"/>
+                          </w:rPr>
+                        </w:pPr>
+                        <w:r>
+                          <w:rPr>
+                            <w:rFonts w:ascii="Arial" w:hAnsi="Arial" w:cs="Arial"/>
+                            <w:color w:val="333333"/>
+                            <w:sz w:val="19"/>
+                            <w:szCs w:val="19"/>
+                            <w:shd w:val="clear" w:color="auto" w:fill="FFFFFF"/>
+                          </w:rPr>
+                          <w:t xml:space="preserve"/>
+                        </w:r>
+                        <w:r>
+                          <w:rPr>
+                            <w:rFonts w:ascii="Arial" w:hAnsi="Arial" w:cs="Arial"/>
+                            <w:color w:val="333333"/>
+                            <w:sz w:val="19"/>
+                            <w:szCs w:val="19"/>
+                            <w:shd w:val="clear" w:color="auto" w:fill="FFFFFF"/>
+                          </w:rPr>
+                          <w:t xml:space="preserve">0.00</w:t>
+                        </w:r>
+                        <w:proofErr w:type="spellStart"/>
+                        <w:proofErr w:type="spellEnd"/>
+                        <w:r>
+                          <w:rPr>
+                            <w:rFonts w:ascii="Arial" w:hAnsi="Arial" w:cs="Arial"/>
+                            <w:color w:val="333333"/>
+                            <w:sz w:val="19"/>
+                            <w:szCs w:val="19"/>
+                            <w:shd w:val="clear" w:color="auto" w:fill="FFFFFF"/>
+                          </w:rPr>
+                          <w:br/>
+                        </w:r>
+                        <w:r>
+                          <w:rPr>
+                            <w:rFonts w:ascii="Arial" w:hAnsi="Arial" w:cs="Arial"/>
+                            <w:color w:val="333333"/>
+                            <w:sz w:val="19"/>
+                            <w:szCs w:val="19"/>
+                            <w:shd w:val="clear" w:color="auto" w:fill="FFFFFF"/>
+                          </w:rPr>
+                          <w:t xml:space="preserve"/>
+                        </w:r>
+                      </w:p>
+                    </w:tc>
+                  </w:tr>
+                  <w:tr>
+                    <w:trPr>
+                      <w:gridAfter w:val="1"/>
+                      <w:wAfter w:w="6" w:type="dxa"/>
+                      <w:cantSplit/>
+                    </w:trPr>
+                    <w:tc>
+                      <w:tcPr>
+                        <w:tcW w:w="693" w:type="dxa"/>
+                      </w:tcPr>
+                      <w:p>
+                        <w:pPr>
+                          <w:rPr>
+                            <w:rFonts w:ascii="Arial" w:hAnsi="Arial" w:cs="Arial"/>
+                            <w:color w:val="333333"/>
+                            <w:sz w:val="19"/>
+                            <w:szCs w:val="19"/>
+                            <w:shd w:val="clear" w:color="auto" w:fill="FFFFFF"/>
+                          </w:rPr>
+                        </w:pPr>
+                      </w:p>
+                    </w:tc>
+                    <w:tc>
+                      <w:tcPr>
+                        <w:tcW w:w="3306" w:type="dxa"/>
+                      </w:tcPr>
+                      <w:p>
+                        <w:pPr>
+                          <w:jc w:val="right"/>
+                          <w:rPr>
+                            <w:rFonts w:ascii="Arial" w:hAnsi="Arial" w:cs="Arial"/>
+                            <w:color w:val="333333"/>
+                            <w:sz w:val="19"/>
+                            <w:szCs w:val="19"/>
+                            <w:shd w:val="clear" w:color="auto" w:fill="FFFFFF"/>
+                          </w:rPr>
+                        </w:pPr>
+                        <w:r>
+                          <w:rPr>
+                            <w:rFonts w:ascii="Arial" w:hAnsi="Arial" w:cs="Arial"/>
+                            <w:color w:val="333333"/>
+                            <w:sz w:val="19"/>
+                            <w:szCs w:val="19"/>
+                            <w:shd w:val="clear" w:color="auto" w:fill="FFFFFF"/>
+                          </w:rPr>
+                          <w:t>Heizung:</w:t>
+                        </w:r>
+                      </w:p>
+                    </w:tc>
+                    <w:tc>
+                      <w:tcPr>
+                        <w:tcW w:w="1178" w:type="dxa"/>
+                      </w:tcPr>
+                      <w:p>
+                        <w:pPr>
+                          <w:jc w:val="center"/>
+                          <w:rPr>
+                            <w:rFonts w:ascii="Arial" w:hAnsi="Arial" w:cs="Arial"/>
+                            <w:color w:val="333333"/>
+                            <w:sz w:val="19"/>
+                            <w:szCs w:val="19"/>
+                            <w:shd w:val="clear" w:color="auto" w:fill="FFFFFF"/>
+                          </w:rPr>
+                        </w:pPr>
+                        <w:r>
+                          <w:rPr>
+                            <w:rFonts w:ascii="Arial" w:hAnsi="Arial" w:cs="Arial"/>
+                            <w:color w:val="333333"/>
+                            <w:sz w:val="19"/>
+                            <w:szCs w:val="19"/>
+                            <w:shd w:val="clear" w:color="auto" w:fill="FFFFFF"/>
+                          </w:rPr>
+                          <w:t xml:space="preserve"/>
+                        </w:r>
+                        <w:r>
+                          <w:rPr>
+                            <w:rFonts w:ascii="Arial" w:hAnsi="Arial" w:cs="Arial"/>
+                            <w:color w:val="333333"/>
+                            <w:sz w:val="19"/>
+                            <w:szCs w:val="19"/>
+                            <w:shd w:val="clear" w:color="auto" w:fill="FFFFFF"/>
+                          </w:rPr>
+                          <w:t xml:space="preserve">Ja</w:t>
+                        </w:r>
+                        <w:r>
+                          <w:rPr>
+                            <w:rFonts w:ascii="Arial" w:hAnsi="Arial" w:cs="Arial"/>
+                            <w:color w:val="333333"/>
+                            <w:sz w:val="19"/>
+                            <w:szCs w:val="19"/>
+                            <w:shd w:val="clear" w:color="auto" w:fill="FFFFFF"/>
+                          </w:rPr>
+                          <w:br/>
+                        </w:r>
+                        <w:proofErr w:type="spellStart"/>
+                        <w:proofErr w:type="spellEnd"/>
+                        <w:r>
+                          <w:rPr>
+                            <w:rFonts w:ascii="Arial" w:hAnsi="Arial" w:cs="Arial"/>
+                            <w:color w:val="333333"/>
+                            <w:sz w:val="19"/>
+                            <w:szCs w:val="19"/>
+                            <w:shd w:val="clear" w:color="auto" w:fill="FFFFFF"/>
+                          </w:rPr>
+                          <w:t xml:space="preserve"/>
+                        </w:r>
+                      </w:p>
+                    </w:tc>
+                    <w:tc>
+                      <w:tcPr>
+                        <w:tcW w:w="1643" w:type="dxa"/>
+                      </w:tcPr>
+                      <w:p>
+                        <w:pPr>
+                          <w:jc w:val="right"/>
+                          <w:rPr>
+                            <w:rFonts w:ascii="Arial" w:hAnsi="Arial" w:cs="Arial"/>
+                            <w:color w:val="333333"/>
+                            <w:sz w:val="19"/>
+                            <w:szCs w:val="19"/>
+                            <w:shd w:val="clear" w:color="auto" w:fill="FFFFFF"/>
+                          </w:rPr>
+                        </w:pPr>
+                        <w:r>
+                          <w:rPr>
+                            <w:rFonts w:ascii="Arial" w:hAnsi="Arial" w:cs="Arial"/>
+                            <w:color w:val="333333"/>
+                            <w:sz w:val="12"/>
+                            <w:szCs w:val="12"/>
+                            <w:shd w:val="clear" w:color="auto" w:fill="FFFFFF"/>
+                          </w:rPr>
+                          <w:t xml:space="preserve"/>
+                        </w:r>
+                        <w:r>
+                          <w:rPr>
+                            <w:rFonts w:ascii="Arial" w:hAnsi="Arial" w:cs="Arial"/>
+                            <w:color w:val="333333"/>
+                            <w:sz w:val="12"/>
+                            <w:szCs w:val="12"/>
+                            <w:shd w:val="clear" w:color="auto" w:fill="FFFFFF"/>
+                          </w:rPr>
+                          <w:t xml:space="preserve">pauschal</w:t>
+                        </w:r>
+                        <w:proofErr w:type="spellStart"/>
+                        <w:proofErr w:type="spellEnd"/>
+                        <w:r>
+                          <w:rPr>
+                            <w:rFonts w:ascii="Arial" w:hAnsi="Arial" w:cs="Arial"/>
+                            <w:color w:val="333333"/>
+                            <w:sz w:val="19"/>
+                            <w:szCs w:val="19"/>
+                            <w:shd w:val="clear" w:color="auto" w:fill="FFFFFF"/>
+                          </w:rPr>
+                          <w:t xml:space="preserve"/>
+                        </w:r>
+                      </w:p>
+                    </w:tc>
+                    <w:tc>
+                      <w:tcPr>
+                        <w:tcW w:w="449" w:type="dxa"/>
+                      </w:tcPr>
+                      <w:p>
+                        <w:pPr>
+                          <w:jc w:val="right"/>
+                          <w:rPr>
+                            <w:rFonts w:ascii="Arial" w:hAnsi="Arial" w:cs="Arial"/>
+                            <w:color w:val="333333"/>
+                            <w:sz w:val="19"/>
+                            <w:szCs w:val="19"/>
+                            <w:shd w:val="clear" w:color="auto" w:fill="FFFFFF"/>
+                          </w:rPr>
+                        </w:pPr>
+                        <w:r>
+                          <w:rPr>
+                            <w:rFonts w:ascii="Arial" w:hAnsi="Arial" w:cs="Arial"/>
+                            <w:sz w:val="19"/>
+                            <w:szCs w:val="19"/>
+                          </w:rPr>
+                          <w:t>Fr.</w:t>
+                        </w:r>
+                      </w:p>
+                    </w:tc>
+                    <w:tc>
+                      <w:tcPr>
+                        <w:tcW w:w="1359" w:type="dxa"/>
+                      </w:tcPr>
+                      <w:p>
+                        <w:pPr>
+                          <w:jc w:val="right"/>
+                          <w:rPr>
+                            <w:rFonts w:ascii="Arial" w:hAnsi="Arial" w:cs="Arial"/>
+                            <w:color w:val="333333"/>
+                            <w:sz w:val="19"/>
+                            <w:szCs w:val="19"/>
+                            <w:shd w:val="clear" w:color="auto" w:fill="FFFFFF"/>
+                          </w:rPr>
+                        </w:pPr>
+                        <w:r>
+                          <w:rPr>
+                            <w:rFonts w:ascii="Arial" w:hAnsi="Arial" w:cs="Arial"/>
+                            <w:color w:val="333333"/>
+                            <w:sz w:val="19"/>
+                            <w:szCs w:val="19"/>
+                            <w:shd w:val="clear" w:color="auto" w:fill="FFFFFF"/>
+                          </w:rPr>
+                          <w:t xml:space="preserve"/>
+                        </w:r>
+                        <w:r>
+                          <w:rPr>
+                            <w:rFonts w:ascii="Arial" w:hAnsi="Arial" w:cs="Arial"/>
+                            <w:color w:val="333333"/>
+                            <w:sz w:val="19"/>
+                            <w:szCs w:val="19"/>
+                            <w:shd w:val="clear" w:color="auto" w:fill="FFFFFF"/>
+                          </w:rPr>
+                          <w:t xml:space="preserve">20.00</w:t>
+                        </w:r>
+                        <w:proofErr w:type="spellStart"/>
+                        <w:proofErr w:type="spellEnd"/>
+                        <w:r>
+                          <w:rPr>
+                            <w:rFonts w:ascii="Arial" w:hAnsi="Arial" w:cs="Arial"/>
+                            <w:color w:val="333333"/>
+                            <w:sz w:val="19"/>
+                            <w:szCs w:val="19"/>
+                            <w:shd w:val="clear" w:color="auto" w:fill="FFFFFF"/>
+                          </w:rPr>
+                          <w:br/>
+                        </w:r>
+                        <w:r>
+                          <w:rPr>
+                            <w:rFonts w:ascii="Arial" w:hAnsi="Arial" w:cs="Arial"/>
+                            <w:color w:val="333333"/>
+                            <w:sz w:val="19"/>
+                            <w:szCs w:val="19"/>
+                            <w:shd w:val="clear" w:color="auto" w:fill="FFFFFF"/>
+                          </w:rPr>
+                          <w:t xml:space="preserve"/>
+                        </w:r>
+                      </w:p>
+                    </w:tc>
+                  </w:tr>
+                  <w:tr>
+                    <w:trPr>
+                      <w:gridAfter w:val="1"/>
+                      <w:wAfter w:w="6" w:type="dxa"/>
+                      <w:cantSplit/>
+                    </w:trPr>
+                    <w:tc>
+                      <w:tcPr>
+                        <w:tcW w:w="693" w:type="dxa"/>
+                      </w:tcPr>
+                      <w:p>
+                        <w:pPr>
+                          <w:rPr>
+                            <w:rFonts w:ascii="Arial" w:hAnsi="Arial" w:cs="Arial"/>
+                            <w:color w:val="333333"/>
+                            <w:sz w:val="19"/>
+                            <w:szCs w:val="19"/>
+                            <w:shd w:val="clear" w:color="auto" w:fill="FFFFFF"/>
+                          </w:rPr>
+                        </w:pPr>
+                      </w:p>
+                    </w:tc>
+                    <w:tc>
+                      <w:tcPr>
+                        <w:tcW w:w="3306" w:type="dxa"/>
+                      </w:tcPr>
+                      <w:p>
+                        <w:pPr>
+                          <w:jc w:val="right"/>
+                          <w:rPr>
+                            <w:rFonts w:ascii="Arial" w:hAnsi="Arial" w:cs="Arial"/>
+                            <w:color w:val="333333"/>
+                            <w:sz w:val="19"/>
+                            <w:szCs w:val="19"/>
+                            <w:shd w:val="clear" w:color="auto" w:fill="FFFFFF"/>
+                          </w:rPr>
+                        </w:pPr>
                       </w:p>
                     </w:tc>
                     <w:tc>
@@ -1910,7 +3034,7 @@
                             <w:szCs w:val="19"/>
                             <w:shd w:val="clear" w:color="auto" w:fill="FFFFFF"/>
                           </w:rPr>
-                          <w:t xml:space="preserve">7.70</w:t>
+                          <w:t xml:space="preserve">8.10</w:t>
                         </w:r>
                         <w:proofErr w:type="spellStart"/>
                         <w:proofErr w:type="spellEnd"/>
@@ -1986,7 +3110,7 @@
                             <w:shd w:val="clear" w:color="auto" w:fill="FFFFFF"/>
                             <w:lang w:val="en-US"/>
                           </w:rPr>
-                          <w:t xml:space="preserve">5.65</w:t>
+                          <w:t xml:space="preserve">37.60</w:t>
                         </w:r>
                         <w:proofErr w:type="spellStart"/>
                         <w:proofErr w:type="spellEnd"/>
@@ -2382,7 +3506,7 @@
                             <w:shd w:val="clear" w:color="auto" w:fill="FFFFFF"/>
                             <w:lang w:val="en-US"/>
                           </w:rPr>
-                          <w:t xml:space="preserve">79.00</w:t>
+                          <w:t xml:space="preserve">502.10</w:t>
                         </w:r>
                         <w:proofErr w:type="spellStart"/>
                         <w:proofErr w:type="spellEnd"/>
@@ -2511,7 +3635,7 @@
                             <w:shd w:val="clear" w:color="auto" w:fill="FFFFFF"/>
                             <w:lang w:val="en-US"/>
                           </w:rPr>
-                          <w:t xml:space="preserve"/>
+                          <w:t xml:space="preserve">3 Stück</w:t>
                         </w:r>
                         <w:r>
                           <w:rPr>
@@ -2590,7 +3714,7 @@
                             <w:szCs w:val="19"/>
                             <w:shd w:val="clear" w:color="auto" w:fill="FFFFFF"/>
                           </w:rPr>
-                          <w:t xml:space="preserve">0.00</w:t>
+                          <w:t xml:space="preserve">1000.00</w:t>
                         </w:r>
                         <w:proofErr w:type="spellStart"/>
                         <w:proofErr w:type="spellEnd"/>
@@ -2624,7 +3748,47 @@
                             <w:szCs w:val="19"/>
                             <w:shd w:val="clear" w:color="auto" w:fill="FFFFFF"/>
                           </w:rPr>
-                          <w:t>(zahlbar bei Vertragsunterzeichnung auf das Konto 45-87-4 siehe Punkt 12 Bankverbindung).</w:t>
+                          <w:t xml:space="preserve">(zahlbar bei Vertragsunterzeichnung auf </w:t>
+                        </w:r>
+                        <w:r>
+                          <w:rPr>
+                            <w:rFonts w:ascii="Arial" w:hAnsi="Arial" w:cs="Arial"/>
+                            <w:color w:val="333333"/>
+                            <w:sz w:val="19"/>
+                            <w:szCs w:val="19"/>
+                            <w:shd w:val="clear" w:color="auto" w:fill="FFFFFF"/>
+                          </w:rPr>
+                          <w:t xml:space="preserve">das Konto </w:t>
+                        </w:r>
+                        <w:r>
+                          <w:rPr>
+                            <w:rFonts w:ascii="Arial" w:hAnsi="Arial" w:cs="Arial"/>
+                            <w:bCs/>
+                            <w:color w:val="333333"/>
+                            <w:sz w:val="19"/>
+                            <w:szCs w:val="19"/>
+                          </w:rPr>
+                          <w:t>262-137375.02B</w:t>
+                        </w:r>
+                        <w:r>
+                          <w:rPr>
+                            <w:rFonts w:ascii="Arial" w:hAnsi="Arial" w:cs="Arial"/>
+                            <w:color w:val="333333"/>
+                            <w:sz w:val="19"/>
+                            <w:szCs w:val="19"/>
+                            <w:shd w:val="clear" w:color="auto" w:fill="FFFFFF"/>
+                          </w:rPr>
+                          <w:t xml:space="preserve"> siehe Punkt 14</w:t>
+                        </w:r>
+                        <w:r>
+                          <w:rPr>
+                            <w:rFonts w:ascii="Arial" w:hAnsi="Arial" w:cs="Arial"/>
+                            <w:color w:val="333333"/>
+                            <w:sz w:val="19"/>
+                            <w:szCs w:val="19"/>
+                            <w:shd w:val="clear" w:color="auto" w:fill="FFFFFF"/>
+                          </w:rPr>
+                          <w:t xml:space="preserve"> Bankverbindung).</w:t>
                         </w:r>
                       </w:p>
                     </w:tc>
@@ -2671,9 +3835,9 @@
                               <w:szCs w:val="19"/>
                               <w:shd w:val="clear" w:color="auto" w:fill="FFFFFF"/>
                             </w:rPr>
-                            <w:id w:val="1490979523"/>
+                            <w:id w:val="1068222234"/>
                             <w:placeholder>
-                              <w:docPart w:val="1E7272C7A3434B34B313AD3EF083EB0C"/>
+                              <w:docPart w:val="BF6E8397FB3A4F01AE349B49A997F71C"/>
                             </w:placeholder>
                             <w:comboBox>
                               <w:listItem w:value="Wählen Sie ein Element aus."/>
@@ -2728,6 +3892,62 @@
                 </w:p>
               </w:tc>
             </w:tr>
+          </w:tbl>
+          <w:p>
+            <w:pPr>
+              <w:rPr>
+                <w:rFonts w:ascii="Arial" w:hAnsi="Arial" w:cs="Arial"/>
+                <w:sz w:val="10"/>
+                <w:szCs w:val="10"/>
+              </w:rPr>
+            </w:pPr>
+          </w:p>
+        </w:tc>
+      </w:tr>
+      <w:tr>
+        <w:tc>
+          <w:tcPr>
+            <w:tcW w:w="9066" w:type="dxa"/>
+            <w:gridSpan w:val="2"/>
+          </w:tcPr>
+          <w:p>
+            <w:pPr>
+              <w:rPr>
+                <w:rFonts w:ascii="Arial" w:hAnsi="Arial" w:cs="Arial"/>
+                <w:b/>
+                <w:bCs/>
+                <w:color w:val="333333"/>
+                <w:sz w:val="6"/>
+                <w:szCs w:val="6"/>
+              </w:rPr>
+            </w:pPr>
+          </w:p>
+          <w:p>
+            <w:pPr>
+              <w:rPr>
+                <w:rFonts w:ascii="Arial" w:hAnsi="Arial" w:cs="Arial"/>
+                <w:sz w:val="6"/>
+                <w:szCs w:val="6"/>
+              </w:rPr>
+            </w:pPr>
+          </w:p>
+          <w:tbl>
+            <w:tblPr>
+              <w:tblStyle w:val="Tabellenraster"/>
+              <w:tblW w:w="0" w:type="auto"/>
+              <w:tblBorders>
+                <w:top w:val="none" w:color="auto" w:sz="0" w:space="0"/>
+                <w:left w:val="none" w:color="auto" w:sz="0" w:space="0"/>
+                <w:bottom w:val="none" w:color="auto" w:sz="0" w:space="0"/>
+                <w:right w:val="none" w:color="auto" w:sz="0" w:space="0"/>
+                <w:insideH w:val="none" w:color="auto" w:sz="0" w:space="0"/>
+                <w:insideV w:val="none" w:color="auto" w:sz="0" w:space="0"/>
+              </w:tblBorders>
+              <w:tblLook w:firstRow="1" w:lastRow="0" w:firstColumn="1" w:lastColumn="0" w:noHBand="0" w:noVBand="1" w:val="04A0"/>
+            </w:tblPr>
+            <w:tblGrid>
+              <w:gridCol w:w="8850"/>
+            </w:tblGrid>
           </w:tbl>
           <w:p>
             <w:pPr>
@@ -2905,7 +4125,7 @@
                       <w:szCs w:val="19"/>
                       <w:shd w:val="clear" w:color="auto" w:fill="FFFFFF"/>
                     </w:rPr>
-                    <w:t xml:space="preserve">79.00</w:t>
+                    <w:t xml:space="preserve">502.10</w:t>
                   </w:r>
                   <w:proofErr w:type="spellStart"/>
                   <w:proofErr w:type="spellEnd"/>
@@ -3026,7 +4246,7 @@
                       <w:sz w:val="19"/>
                       <w:szCs w:val="19"/>
                     </w:rPr>
-                    <w:t xml:space="preserve">Wir haben den Parkplatz neu zugewiesen, da Anhänger nicht verschoben werden kann. Reakitvierung des Parkplatzes Nr. 200</w:t>
+                    <w:t xml:space="preserve">Bemerkung Vertrag</w:t>
                   </w:r>
                   <w:proofErr w:type="spellStart"/>
                   <w:proofErr w:type="spellEnd"/>
@@ -4556,8 +5776,6 @@
           <w:shd w:val="clear" w:color="auto" w:fill="FFFFFF"/>
         </w:rPr>
       </w:pPr>
-      <w:bookmarkStart w:name="_GoBack" w:id="14"/>
-      <w:bookmarkEnd w:id="14"/>
     </w:p>
     <w:p>
       <w:pPr>
@@ -4848,41 +6066,37 @@
           </w:p>
           <w:p>
             <w:pPr>
-              <w:pStyle w:val="StandardWeb"/>
               <w:shd w:val="clear" w:color="auto" w:fill="FFFFFF"/>
-              <w:spacing w:before="120" w:beforeAutospacing="false" w:after="0" w:afterAutospacing="false"/>
-              <w:rPr>
-                <w:rFonts w:ascii="Arial" w:hAnsi="Arial" w:cs="Arial" w:eastAsiaTheme="minorHAnsi"/>
+              <w:spacing w:before="120"/>
+              <w:rPr>
+                <w:rFonts w:ascii="Arial" w:hAnsi="Arial" w:eastAsia="Times New Roman" w:cs="Arial"/>
                 <w:color w:val="333333"/>
                 <w:sz w:val="19"/>
                 <w:szCs w:val="19"/>
                 <w:shd w:val="clear" w:color="auto" w:fill="FFFFFF"/>
-                <w:lang w:eastAsia="en-US"/>
               </w:rPr>
             </w:pPr>
             <w:r>
               <w:rPr>
-                <w:rFonts w:ascii="Arial" w:hAnsi="Arial" w:cs="Arial" w:eastAsiaTheme="minorHAnsi"/>
+                <w:rFonts w:ascii="Arial" w:hAnsi="Arial" w:eastAsia="Times New Roman" w:cs="Arial"/>
                 <w:b/>
                 <w:bCs/>
                 <w:color w:val="333333"/>
                 <w:sz w:val="19"/>
                 <w:szCs w:val="19"/>
-                <w:lang w:eastAsia="en-US"/>
               </w:rPr>
               <w:t xml:space="preserve">IBAN: </w:t>
             </w:r>
             <w:r>
               <w:rPr>
-                <w:rFonts w:ascii="Arial" w:hAnsi="Arial" w:cs="Arial" w:eastAsiaTheme="minorHAnsi"/>
+                <w:rFonts w:ascii="Arial" w:hAnsi="Arial" w:eastAsia="Times New Roman" w:cs="Arial"/>
                 <w:b/>
                 <w:color w:val="333333"/>
                 <w:sz w:val="19"/>
                 <w:szCs w:val="19"/>
                 <w:shd w:val="clear" w:color="auto" w:fill="FFFFFF"/>
-                <w:lang w:eastAsia="en-US"/>
-              </w:rPr>
-              <w:t>CH23 0833 4513 3215 1200 2</w:t>
+              </w:rPr>
+              <w:t>CH07 0026 2262 1373 7501 Y</w:t>
             </w:r>
           </w:p>
           <w:p>
@@ -4901,152 +6115,97 @@
                 <w:lang w:eastAsia="en-US"/>
               </w:rPr>
             </w:pPr>
+            <w:r>
+              <w:rPr>
+                <w:rFonts w:ascii="Arial" w:hAnsi="Arial" w:cs="Arial"/>
+                <w:bCs/>
+                <w:color w:val="333333"/>
+                <w:sz w:val="19"/>
+                <w:szCs w:val="19"/>
+              </w:rPr>
+              <w:t xml:space="preserve">UBS </w:t>
+            </w:r>
             <w:proofErr w:type="spellStart"/>
             <w:r>
               <w:rPr>
-                <w:rFonts w:ascii="Arial" w:hAnsi="Arial" w:cs="Arial" w:eastAsiaTheme="minorHAnsi"/>
+                <w:rFonts w:ascii="Arial" w:hAnsi="Arial" w:cs="Arial"/>
                 <w:bCs/>
                 <w:color w:val="333333"/>
                 <w:sz w:val="19"/>
                 <w:szCs w:val="19"/>
-                <w:lang w:eastAsia="en-US"/>
-              </w:rPr>
-              <w:t>Baloise</w:t>
+              </w:rPr>
+              <w:t>Switzerland</w:t>
             </w:r>
             <w:proofErr w:type="spellEnd"/>
             <w:r>
               <w:rPr>
-                <w:rFonts w:ascii="Arial" w:hAnsi="Arial" w:cs="Arial" w:eastAsiaTheme="minorHAnsi"/>
+                <w:rFonts w:ascii="Arial" w:hAnsi="Arial" w:cs="Arial"/>
                 <w:bCs/>
                 <w:color w:val="333333"/>
                 <w:sz w:val="19"/>
                 <w:szCs w:val="19"/>
-                <w:lang w:eastAsia="en-US"/>
-              </w:rPr>
-              <w:t xml:space="preserve"> Bank </w:t>
-            </w:r>
-            <w:proofErr w:type="spellStart"/>
-            <w:r>
-              <w:rPr>
-                <w:rFonts w:ascii="Arial" w:hAnsi="Arial" w:cs="Arial" w:eastAsiaTheme="minorHAnsi"/>
-                <w:bCs/>
-                <w:color w:val="333333"/>
-                <w:sz w:val="19"/>
-                <w:szCs w:val="19"/>
-                <w:lang w:eastAsia="en-US"/>
-              </w:rPr>
-              <w:t>SoBa</w:t>
-            </w:r>
-            <w:proofErr w:type="spellEnd"/>
-            <w:r>
-              <w:rPr>
-                <w:rFonts w:ascii="Arial" w:hAnsi="Arial" w:cs="Arial" w:eastAsiaTheme="minorHAnsi"/>
-                <w:bCs/>
-                <w:color w:val="333333"/>
-                <w:sz w:val="19"/>
-                <w:szCs w:val="19"/>
-                <w:lang w:eastAsia="en-US"/>
               </w:rPr>
               <w:t xml:space="preserve"> AG</w:t>
             </w:r>
             <w:r>
               <w:rPr>
-                <w:rFonts w:ascii="Arial" w:hAnsi="Arial" w:cs="Arial" w:eastAsiaTheme="minorHAnsi"/>
+                <w:rFonts w:ascii="Arial" w:hAnsi="Arial" w:cs="Arial"/>
                 <w:color w:val="333333"/>
                 <w:sz w:val="19"/>
                 <w:szCs w:val="19"/>
                 <w:shd w:val="clear" w:color="auto" w:fill="FFFFFF"/>
-                <w:lang w:eastAsia="en-US"/>
               </w:rPr>
               <w:br/>
             </w:r>
             <w:r>
               <w:rPr>
-                <w:rFonts w:ascii="Arial" w:hAnsi="Arial" w:cs="Arial" w:eastAsiaTheme="minorHAnsi"/>
+                <w:rFonts w:ascii="Arial" w:hAnsi="Arial" w:cs="Arial"/>
                 <w:bCs/>
                 <w:color w:val="333333"/>
                 <w:sz w:val="19"/>
                 <w:szCs w:val="19"/>
-                <w:lang w:eastAsia="en-US"/>
-              </w:rPr>
-              <w:t>4502 Solothurn</w:t>
+              </w:rPr>
+              <w:t>4500 Solothurn</w:t>
             </w:r>
             <w:r>
               <w:rPr>
-                <w:rFonts w:ascii="Arial" w:hAnsi="Arial" w:cs="Arial" w:eastAsiaTheme="minorHAnsi"/>
+                <w:rFonts w:ascii="Arial" w:hAnsi="Arial" w:cs="Arial"/>
                 <w:color w:val="333333"/>
                 <w:sz w:val="19"/>
                 <w:szCs w:val="19"/>
                 <w:shd w:val="clear" w:color="auto" w:fill="FFFFFF"/>
-                <w:lang w:eastAsia="en-US"/>
               </w:rPr>
               <w:br/>
             </w:r>
             <w:r>
               <w:rPr>
-                <w:rFonts w:ascii="Arial" w:hAnsi="Arial" w:cs="Arial" w:eastAsiaTheme="minorHAnsi"/>
+                <w:rFonts w:ascii="Arial" w:hAnsi="Arial" w:cs="Arial"/>
                 <w:bCs/>
                 <w:color w:val="333333"/>
                 <w:sz w:val="19"/>
                 <w:szCs w:val="19"/>
-                <w:lang w:eastAsia="en-US"/>
-              </w:rPr>
-              <w:t>Bank Clearing Nummer 8334</w:t>
+              </w:rPr>
+              <w:t>Konto-Nummer 262-137375.01Y</w:t>
             </w:r>
             <w:r>
               <w:rPr>
-                <w:rFonts w:ascii="Arial" w:hAnsi="Arial" w:cs="Arial" w:eastAsiaTheme="minorHAnsi"/>
+                <w:rFonts w:ascii="Arial" w:hAnsi="Arial" w:cs="Arial"/>
                 <w:color w:val="333333"/>
                 <w:sz w:val="19"/>
                 <w:szCs w:val="19"/>
                 <w:shd w:val="clear" w:color="auto" w:fill="FFFFFF"/>
-                <w:lang w:eastAsia="en-US"/>
               </w:rPr>
               <w:br/>
             </w:r>
             <w:r>
               <w:rPr>
-                <w:rFonts w:ascii="Arial" w:hAnsi="Arial" w:cs="Arial" w:eastAsiaTheme="minorHAnsi"/>
+                <w:rFonts w:ascii="Arial" w:hAnsi="Arial" w:cs="Arial"/>
                 <w:bCs/>
                 <w:color w:val="333333"/>
                 <w:sz w:val="19"/>
                 <w:szCs w:val="19"/>
-                <w:lang w:eastAsia="en-US"/>
-              </w:rPr>
-              <w:t>Postkonto-Nummer 45-87-</w:t>
-            </w:r>
-            <w:r>
-              <w:rPr>
-                <w:rFonts w:ascii="Arial" w:hAnsi="Arial" w:cs="Arial" w:eastAsiaTheme="minorHAnsi"/>
-                <w:bCs/>
-                <w:color w:val="333333"/>
-                <w:sz w:val="19"/>
-                <w:szCs w:val="19"/>
-                <w:lang w:eastAsia="en-US"/>
-              </w:rPr>
-              <w:t>4</w:t>
-            </w:r>
-            <w:r>
-              <w:rPr>
-                <w:rFonts w:ascii="Arial" w:hAnsi="Arial" w:cs="Arial" w:eastAsiaTheme="minorHAnsi"/>
-                <w:color w:val="333333"/>
-                <w:sz w:val="19"/>
-                <w:szCs w:val="19"/>
-                <w:shd w:val="clear" w:color="auto" w:fill="FFFFFF"/>
-                <w:lang w:eastAsia="en-US"/>
-              </w:rPr>
-              <w:br/>
-            </w:r>
-            <w:r>
-              <w:rPr>
-                <w:rFonts w:ascii="Arial" w:hAnsi="Arial" w:cs="Arial" w:eastAsiaTheme="minorHAnsi"/>
-                <w:bCs/>
-                <w:color w:val="333333"/>
-                <w:sz w:val="19"/>
-                <w:szCs w:val="19"/>
-                <w:lang w:eastAsia="en-US"/>
-              </w:rPr>
-              <w:t>BIC/SWIFT KBSOCH22</w:t>
+              </w:rPr>
+              <w:t>BIC/SWIFT: UBSWCHZH80A</w:t>
             </w:r>
           </w:p>
           <w:p>
@@ -5113,50 +6272,37 @@
           </w:p>
           <w:p>
             <w:pPr>
-              <w:pStyle w:val="StandardWeb"/>
               <w:shd w:val="clear" w:color="auto" w:fill="FFFFFF"/>
-              <w:spacing w:before="120" w:beforeAutospacing="false" w:after="0" w:afterAutospacing="false"/>
-              <w:rPr>
-                <w:rFonts w:ascii="Arial" w:hAnsi="Arial" w:cs="Arial" w:eastAsiaTheme="minorHAnsi"/>
+              <w:spacing w:before="120"/>
+              <w:rPr>
+                <w:rFonts w:ascii="Arial" w:hAnsi="Arial" w:eastAsia="Times New Roman" w:cs="Arial"/>
+                <w:color w:val="333333"/>
+                <w:sz w:val="19"/>
+                <w:szCs w:val="19"/>
+                <w:shd w:val="clear" w:color="auto" w:fill="FFFFFF"/>
+              </w:rPr>
+            </w:pPr>
+            <w:r>
+              <w:rPr>
+                <w:rFonts w:ascii="Arial" w:hAnsi="Arial" w:eastAsia="Times New Roman" w:cs="Arial"/>
                 <w:b/>
                 <w:bCs/>
                 <w:color w:val="333333"/>
                 <w:sz w:val="19"/>
                 <w:szCs w:val="19"/>
-                <w:lang w:eastAsia="en-US"/>
-              </w:rPr>
-            </w:pPr>
-            <w:r>
-              <w:rPr>
-                <w:rFonts w:ascii="Arial" w:hAnsi="Arial" w:cs="Arial" w:eastAsiaTheme="minorHAnsi"/>
-                <w:b/>
-                <w:color w:val="333333"/>
-                <w:sz w:val="19"/>
-                <w:szCs w:val="19"/>
-                <w:lang w:eastAsia="en-US"/>
-              </w:rPr>
-              <w:t>IBAN:</w:t>
+              </w:rPr>
+              <w:t xml:space="preserve">IBAN: </w:t>
             </w:r>
             <w:r>
               <w:rPr>
-                <w:rFonts w:ascii="Arial" w:hAnsi="Arial" w:cs="Arial" w:eastAsiaTheme="minorHAnsi"/>
-                <w:color w:val="333333"/>
-                <w:sz w:val="19"/>
-                <w:szCs w:val="19"/>
-                <w:lang w:eastAsia="en-US"/>
-              </w:rPr>
-              <w:t xml:space="preserve"> </w:t>
-            </w:r>
-            <w:r>
-              <w:rPr>
-                <w:rFonts w:ascii="Arial" w:hAnsi="Arial" w:cs="Arial" w:eastAsiaTheme="minorHAnsi"/>
+                <w:rFonts w:ascii="Arial" w:hAnsi="Arial" w:eastAsia="Times New Roman" w:cs="Arial"/>
                 <w:b/>
                 <w:color w:val="333333"/>
                 <w:sz w:val="19"/>
                 <w:szCs w:val="19"/>
-                <w:lang w:eastAsia="en-US"/>
-              </w:rPr>
-              <w:t>CH66 0833 4513 3215 1200 4</w:t>
+                <w:shd w:val="clear" w:color="auto" w:fill="FFFFFF"/>
+              </w:rPr>
+              <w:t>CH62 0026 2262 1373 7502 B</w:t>
             </w:r>
           </w:p>
           <w:p>
@@ -5173,112 +6319,97 @@
                 <w:lang w:eastAsia="en-US"/>
               </w:rPr>
             </w:pPr>
+            <w:r>
+              <w:rPr>
+                <w:rFonts w:ascii="Arial" w:hAnsi="Arial" w:cs="Arial"/>
+                <w:bCs/>
+                <w:color w:val="333333"/>
+                <w:sz w:val="19"/>
+                <w:szCs w:val="19"/>
+              </w:rPr>
+              <w:t xml:space="preserve">UBS </w:t>
+            </w:r>
             <w:proofErr w:type="spellStart"/>
             <w:r>
               <w:rPr>
-                <w:rFonts w:ascii="Arial" w:hAnsi="Arial" w:cs="Arial" w:eastAsiaTheme="minorHAnsi"/>
+                <w:rFonts w:ascii="Arial" w:hAnsi="Arial" w:cs="Arial"/>
                 <w:bCs/>
                 <w:color w:val="333333"/>
                 <w:sz w:val="19"/>
                 <w:szCs w:val="19"/>
-                <w:lang w:eastAsia="en-US"/>
-              </w:rPr>
-              <w:t>Baloise</w:t>
+              </w:rPr>
+              <w:t>Switzerland</w:t>
             </w:r>
             <w:proofErr w:type="spellEnd"/>
             <w:r>
               <w:rPr>
-                <w:rFonts w:ascii="Arial" w:hAnsi="Arial" w:cs="Arial" w:eastAsiaTheme="minorHAnsi"/>
+                <w:rFonts w:ascii="Arial" w:hAnsi="Arial" w:cs="Arial"/>
                 <w:bCs/>
                 <w:color w:val="333333"/>
                 <w:sz w:val="19"/>
                 <w:szCs w:val="19"/>
-                <w:lang w:eastAsia="en-US"/>
-              </w:rPr>
-              <w:t xml:space="preserve"> Bank </w:t>
-            </w:r>
-            <w:proofErr w:type="spellStart"/>
-            <w:r>
-              <w:rPr>
-                <w:rFonts w:ascii="Arial" w:hAnsi="Arial" w:cs="Arial" w:eastAsiaTheme="minorHAnsi"/>
-                <w:bCs/>
-                <w:color w:val="333333"/>
-                <w:sz w:val="19"/>
-                <w:szCs w:val="19"/>
-                <w:lang w:eastAsia="en-US"/>
-              </w:rPr>
-              <w:t>SoBa</w:t>
-            </w:r>
-            <w:proofErr w:type="spellEnd"/>
-            <w:r>
-              <w:rPr>
-                <w:rFonts w:ascii="Arial" w:hAnsi="Arial" w:cs="Arial" w:eastAsiaTheme="minorHAnsi"/>
-                <w:bCs/>
-                <w:color w:val="333333"/>
-                <w:sz w:val="19"/>
-                <w:szCs w:val="19"/>
-                <w:lang w:eastAsia="en-US"/>
               </w:rPr>
               <w:t xml:space="preserve"> AG</w:t>
             </w:r>
             <w:r>
               <w:rPr>
-                <w:rFonts w:ascii="Arial" w:hAnsi="Arial" w:cs="Arial" w:eastAsiaTheme="minorHAnsi"/>
-                <w:bCs/>
-                <w:color w:val="333333"/>
-                <w:sz w:val="19"/>
-                <w:szCs w:val="19"/>
-                <w:lang w:eastAsia="en-US"/>
+                <w:rFonts w:ascii="Arial" w:hAnsi="Arial" w:cs="Arial"/>
+                <w:color w:val="333333"/>
+                <w:sz w:val="19"/>
+                <w:szCs w:val="19"/>
+                <w:shd w:val="clear" w:color="auto" w:fill="FFFFFF"/>
               </w:rPr>
               <w:br/>
-              <w:t>4502 Solothurn</w:t>
             </w:r>
             <w:r>
               <w:rPr>
-                <w:rFonts w:ascii="Arial" w:hAnsi="Arial" w:cs="Arial" w:eastAsiaTheme="minorHAnsi"/>
+                <w:rFonts w:ascii="Arial" w:hAnsi="Arial" w:cs="Arial"/>
                 <w:bCs/>
                 <w:color w:val="333333"/>
                 <w:sz w:val="19"/>
                 <w:szCs w:val="19"/>
-                <w:lang w:eastAsia="en-US"/>
-              </w:rPr>
-              <w:br/>
-              <w:t>Bank Clearing Nummer 8334</w:t>
+              </w:rPr>
+              <w:t>4500 Solothurn</w:t>
             </w:r>
             <w:r>
               <w:rPr>
-                <w:rFonts w:ascii="Arial" w:hAnsi="Arial" w:cs="Arial" w:eastAsiaTheme="minorHAnsi"/>
-                <w:bCs/>
-                <w:color w:val="333333"/>
-                <w:sz w:val="19"/>
-                <w:szCs w:val="19"/>
-                <w:lang w:eastAsia="en-US"/>
+                <w:rFonts w:ascii="Arial" w:hAnsi="Arial" w:cs="Arial"/>
+                <w:color w:val="333333"/>
+                <w:sz w:val="19"/>
+                <w:szCs w:val="19"/>
+                <w:shd w:val="clear" w:color="auto" w:fill="FFFFFF"/>
               </w:rPr>
               <w:br/>
-              <w:t>Postkonto-Nummer 45-87-</w:t>
             </w:r>
             <w:r>
               <w:rPr>
-                <w:rFonts w:ascii="Arial" w:hAnsi="Arial" w:cs="Arial" w:eastAsiaTheme="minorHAnsi"/>
+                <w:rFonts w:ascii="Arial" w:hAnsi="Arial" w:cs="Arial"/>
                 <w:bCs/>
                 <w:color w:val="333333"/>
                 <w:sz w:val="19"/>
                 <w:szCs w:val="19"/>
-                <w:lang w:eastAsia="en-US"/>
-              </w:rPr>
-              <w:t>4</w:t>
+              </w:rPr>
+              <w:t>Konto-Nummer 262-137375.02B</w:t>
             </w:r>
             <w:r>
               <w:rPr>
-                <w:rFonts w:ascii="Arial" w:hAnsi="Arial" w:cs="Arial" w:eastAsiaTheme="minorHAnsi"/>
+                <w:rFonts w:ascii="Arial" w:hAnsi="Arial" w:cs="Arial"/>
+                <w:color w:val="333333"/>
+                <w:sz w:val="19"/>
+                <w:szCs w:val="19"/>
+                <w:shd w:val="clear" w:color="auto" w:fill="FFFFFF"/>
+              </w:rPr>
+              <w:br/>
+            </w:r>
+            <w:r>
+              <w:rPr>
+                <w:rFonts w:ascii="Arial" w:hAnsi="Arial" w:cs="Arial"/>
                 <w:bCs/>
                 <w:color w:val="333333"/>
                 <w:sz w:val="19"/>
                 <w:szCs w:val="19"/>
-                <w:lang w:eastAsia="en-US"/>
-              </w:rPr>
-              <w:br/>
-              <w:t>BIC/SWIFT KBSOCH22</w:t>
+              </w:rPr>
+              <w:t>BIC/SWIFT: UBSWCHZH80A</w:t>
             </w:r>
           </w:p>
           <w:p>
@@ -5452,7 +6583,7 @@
                 <w:sz w:val="19"/>
                 <w:szCs w:val="19"/>
               </w:rPr>
-              <w:t xml:space="preserve">01.01.2024</w:t>
+              <w:t xml:space="preserve">21.07.2024</w:t>
             </w:r>
             <w:proofErr w:type="spellStart"/>
             <w:proofErr w:type="spellEnd"/>
@@ -6440,7 +7571,7 @@
 </file>
 
 <file path=word/comments.xml><?xml version="1.0" encoding="utf-8"?>
-<w:comments xmlns:w="http://schemas.openxmlformats.org/wordprocessingml/2006/main" xmlns:m="http://schemas.openxmlformats.org/officeDocument/2006/math" xmlns:w14="http://schemas.microsoft.com/office/word/2010/wordml" xmlns:w15="http://schemas.microsoft.com/office/word/2012/wordml" xmlns:r="http://schemas.openxmlformats.org/officeDocument/2006/relationships" xmlns:wp="http://schemas.openxmlformats.org/drawingml/2006/wordprocessingDrawing" xmlns:a="http://schemas.openxmlformats.org/drawingml/2006/main" xmlns:wp14="http://schemas.microsoft.com/office/word/2010/wordprocessingDrawing" xmlns:mc="http://schemas.openxmlformats.org/markup-compatibility/2006" xmlns:a14="http://schemas.microsoft.com/office/drawing/2010/main" xmlns:sl="http://schemas.openxmlformats.org/schemaLibrary/2006/main" xmlns:wne="http://schemas.microsoft.com/office/word/2006/wordml" xmlns:c="http://schemas.openxmlformats.org/drawingml/2006/chart" xmlns:cdr="http://schemas.openxmlformats.org/drawingml/2006/chartDrawing" xmlns:c14="http://schemas.microsoft.com/office/drawing/2007/8/2/chart" xmlns:dgm="http://schemas.openxmlformats.org/drawingml/2006/diagram" xmlns:pic="http://schemas.openxmlformats.org/drawingml/2006/picture" xmlns:xdr="http://schemas.openxmlformats.org/drawingml/2006/spreadsheetDrawing" xmlns:dsp="http://schemas.microsoft.com/office/drawing/2008/diagram" xmlns:xvml="urn:schemas-microsoft-com:office:excel" xmlns:o="urn:schemas-microsoft-com:office:office" xmlns:v="urn:schemas-microsoft-com:vml" xmlns:w10="urn:schemas-microsoft-com:office:word" xmlns:pvml="urn:schemas-microsoft-com:office:powerpoint" xmlns:cppr="http://schemas.microsoft.com/office/2006/coverPageProps" xmlns:odx="http://opendope.org/xpaths" xmlns:odc="http://opendope.org/conditions" xmlns:odq="http://opendope.org/questions" xmlns:oda="http://opendope.org/answers" xmlns:odi="http://opendope.org/components" xmlns:odgm="http://opendope.org/SmartArt/DataHierarchy" xmlns:b="http://schemas.openxmlformats.org/officeDocument/2006/bibliography" xmlns:msink="http://schemas.microsoft.com/ink/2010/main" xmlns:cdr14="http://schemas.microsoft.com/office/drawing/2010/chartDrawing" xmlns:c15="http://schemas.microsoft.com/office/drawing/2012/chart" xmlns:cs="http://schemas.microsoft.com/office/drawing/2012/chartStyle" xmlns:ns38="http://www.w3.org/1998/Math/MathML" xmlns:ns39="http://www.w3.org/2003/InkML" xmlns:a13cmd="http://schemas.microsoft.com/office/drawing/2013/main/command" xmlns:cx="http://schemas.microsoft.com/office/drawing/2014/chartex" xmlns:c16="http://schemas.microsoft.com/office/drawing/2014/chart" xmlns:dgm1611="http://schemas.microsoft.com/office/drawing/2016/11/diagram" xmlns:c173="http://schemas.microsoft.com/office/drawing/2017/03/chart" xmlns:am3d="http://schemas.microsoft.com/office/drawing/2017/model3d" xmlns:an18="http://schemas.microsoft.com/office/drawing/2018/animation" xmlns:anam3d="http://schemas.microsoft.com/office/drawing/2018/animation/model3d" xmlns:iact="http://schemas.microsoft.com/office/powerpoint/2014/inkAction" xmlns:thm15="http://schemas.microsoft.com/office/thememl/2012/main" xmlns:wps="http://schemas.microsoft.com/office/word/2010/wordprocessingShape" xmlns:wpc="http://schemas.microsoft.com/office/word/2010/wordprocessingCanvas" xmlns:wpg="http://schemas.microsoft.com/office/word/2010/wordprocessingGroup" xmlns:w16se="http://schemas.microsoft.com/office/word/2015/wordml/symex" xmlns:w16cid="http://schemas.microsoft.com/office/word/2016/wordml/cid" xmlns:wetp="http://schemas.microsoft.com/office/webextensions/taskpanes/2010/11" xmlns:we="http://schemas.microsoft.com/office/webextensions/webextension/2010/11" xmlns:comp="http://schemas.openxmlformats.org/drawingml/2006/compatibility" xmlns:lc="http://schemas.openxmlformats.org/drawingml/2006/lockedCanvas" xmlns:dgm14="http://schemas.microsoft.com/office/drawing/2010/diagram" xmlns:a15="http://schemas.microsoft.com/office/drawing/2012/main" xmlns:pic14="http://schemas.microsoft.com/office/drawing/2010/picture" xmlns:c16ac="http://schemas.microsoft.com/office/drawing/2014/chart/ac" xmlns:a16="http://schemas.microsoft.com/office/drawing/2014/main" xmlns:a1611="http://schemas.microsoft.com/office/drawing/2016/11/main" xmlns:dgm1612="http://schemas.microsoft.com/office/drawing/2016/12/diagram" xmlns:a16svg="http://schemas.microsoft.com/office/drawing/2016/SVG/main" xmlns:adec="http://schemas.microsoft.com/office/drawing/2017/decorative" xmlns:a18hc="http://schemas.microsoft.com/office/drawing/2018/hyperlinkcolor" xmlns:wp15="http://schemas.microsoft.com/office/word/2012/wordprocessingDrawing">
+<w:comments xmlns:w="http://schemas.openxmlformats.org/wordprocessingml/2006/main" xmlns:m="http://schemas.openxmlformats.org/officeDocument/2006/math" xmlns:w14="http://schemas.microsoft.com/office/word/2010/wordml" xmlns:r="http://schemas.openxmlformats.org/officeDocument/2006/relationships" xmlns:wp="http://schemas.openxmlformats.org/drawingml/2006/wordprocessingDrawing" xmlns:a="http://schemas.openxmlformats.org/drawingml/2006/main" xmlns:wp14="http://schemas.microsoft.com/office/word/2010/wordprocessingDrawing" xmlns:w15="http://schemas.microsoft.com/office/word/2012/wordml" xmlns:mc="http://schemas.openxmlformats.org/markup-compatibility/2006" xmlns:a14="http://schemas.microsoft.com/office/drawing/2010/main" xmlns:sl="http://schemas.openxmlformats.org/schemaLibrary/2006/main" xmlns:wne="http://schemas.microsoft.com/office/word/2006/wordml" xmlns:c="http://schemas.openxmlformats.org/drawingml/2006/chart" xmlns:cdr="http://schemas.openxmlformats.org/drawingml/2006/chartDrawing" xmlns:c14="http://schemas.microsoft.com/office/drawing/2007/8/2/chart" xmlns:dgm="http://schemas.openxmlformats.org/drawingml/2006/diagram" xmlns:pic="http://schemas.openxmlformats.org/drawingml/2006/picture" xmlns:xdr="http://schemas.openxmlformats.org/drawingml/2006/spreadsheetDrawing" xmlns:dsp="http://schemas.microsoft.com/office/drawing/2008/diagram" xmlns:xvml="urn:schemas-microsoft-com:office:excel" xmlns:o="urn:schemas-microsoft-com:office:office" xmlns:v="urn:schemas-microsoft-com:vml" xmlns:w10="urn:schemas-microsoft-com:office:word" xmlns:pvml="urn:schemas-microsoft-com:office:powerpoint" xmlns:cppr="http://schemas.microsoft.com/office/2006/coverPageProps" xmlns:odx="http://opendope.org/xpaths" xmlns:odc="http://opendope.org/conditions" xmlns:odq="http://opendope.org/questions" xmlns:oda="http://opendope.org/answers" xmlns:odi="http://opendope.org/components" xmlns:odgm="http://opendope.org/SmartArt/DataHierarchy" xmlns:b="http://schemas.openxmlformats.org/officeDocument/2006/bibliography" xmlns:msink="http://schemas.microsoft.com/ink/2010/main" xmlns:cdr14="http://schemas.microsoft.com/office/drawing/2010/chartDrawing" xmlns:c15="http://schemas.microsoft.com/office/drawing/2012/chart" xmlns:cs="http://schemas.microsoft.com/office/drawing/2012/chartStyle" xmlns:ns38="http://www.w3.org/1998/Math/MathML" xmlns:ns39="http://www.w3.org/2003/InkML" xmlns:a13cmd="http://schemas.microsoft.com/office/drawing/2013/main/command" xmlns:cx="http://schemas.microsoft.com/office/drawing/2014/chartex" xmlns:c16="http://schemas.microsoft.com/office/drawing/2014/chart" xmlns:dgm1611="http://schemas.microsoft.com/office/drawing/2016/11/diagram" xmlns:c173="http://schemas.microsoft.com/office/drawing/2017/03/chart" xmlns:am3d="http://schemas.microsoft.com/office/drawing/2017/model3d" xmlns:an18="http://schemas.microsoft.com/office/drawing/2018/animation" xmlns:anam3d="http://schemas.microsoft.com/office/drawing/2018/animation/model3d" xmlns:iact="http://schemas.microsoft.com/office/powerpoint/2014/inkAction" xmlns:thm15="http://schemas.microsoft.com/office/thememl/2012/main" xmlns:wps="http://schemas.microsoft.com/office/word/2010/wordprocessingShape" xmlns:wpc="http://schemas.microsoft.com/office/word/2010/wordprocessingCanvas" xmlns:wpg="http://schemas.microsoft.com/office/word/2010/wordprocessingGroup" xmlns:w16se="http://schemas.microsoft.com/office/word/2015/wordml/symex" xmlns:w16cid="http://schemas.microsoft.com/office/word/2016/wordml/cid" xmlns:wetp="http://schemas.microsoft.com/office/webextensions/taskpanes/2010/11" xmlns:we="http://schemas.microsoft.com/office/webextensions/webextension/2010/11" xmlns:comp="http://schemas.openxmlformats.org/drawingml/2006/compatibility" xmlns:lc="http://schemas.openxmlformats.org/drawingml/2006/lockedCanvas" xmlns:dgm14="http://schemas.microsoft.com/office/drawing/2010/diagram" xmlns:a15="http://schemas.microsoft.com/office/drawing/2012/main" xmlns:pic14="http://schemas.microsoft.com/office/drawing/2010/picture" xmlns:c16ac="http://schemas.microsoft.com/office/drawing/2014/chart/ac" xmlns:a16="http://schemas.microsoft.com/office/drawing/2014/main" xmlns:a1611="http://schemas.microsoft.com/office/drawing/2016/11/main" xmlns:dgm1612="http://schemas.microsoft.com/office/drawing/2016/12/diagram" xmlns:a16svg="http://schemas.microsoft.com/office/drawing/2016/SVG/main" xmlns:adec="http://schemas.microsoft.com/office/drawing/2017/decorative" xmlns:a18hc="http://schemas.microsoft.com/office/drawing/2018/hyperlinkcolor" xmlns:wp15="http://schemas.microsoft.com/office/word/2012/wordprocessingDrawing">
   <w:comment w:initials="A" w:author="Autor" w:id="0">
     <w:p>
       <w:pPr>
@@ -6696,6 +7827,9 @@
     <w:p>
       <w:pPr>
         <w:pStyle w:val="Kommentartext"/>
+        <w:rPr>
+          <w:lang w:val="fr-CH"/>
+        </w:rPr>
       </w:pPr>
       <w:r>
         <w:rPr>
@@ -6753,6 +7887,7 @@
         <w:rPr>
           <w:rFonts w:ascii="Consolas" w:hAnsi="Consolas"/>
           <w:color w:val="24292E"/>
+          <w:lang w:val="fr-CH"/>
         </w:rPr>
         <w:t>""</w:t>
       </w:r>
@@ -6760,6 +7895,7 @@
         <w:rPr>
           <w:rFonts w:ascii="Consolas" w:hAnsi="Consolas"/>
           <w:color w:val="24292E"/>
+          <w:lang w:val="fr-CH"/>
         </w:rPr>
         <w:t>)</w:t>
       </w:r>
@@ -6809,9 +7945,6 @@
     <w:p>
       <w:pPr>
         <w:pStyle w:val="Kommentartext"/>
-        <w:rPr>
-          <w:lang w:val="fr-CH"/>
-        </w:rPr>
       </w:pPr>
       <w:r>
         <w:rPr>
@@ -6831,7 +7964,6 @@
         <w:rPr>
           <w:rFonts w:ascii="Consolas" w:hAnsi="Consolas"/>
           <w:color w:val="24292E"/>
-          <w:lang w:val="fr-CH"/>
         </w:rPr>
         <w:t>""</w:t>
       </w:r>
@@ -6839,82 +7971,8 @@
         <w:rPr>
           <w:rFonts w:ascii="Consolas" w:hAnsi="Consolas"/>
           <w:color w:val="24292E"/>
-          <w:lang w:val="fr-CH"/>
         </w:rPr>
         <w:t>)</w:t>
-      </w:r>
-    </w:p>
-  </w:comment>
-  <w:comment w:initials="A" w:author="Autor" w:id="7">
-    <w:p>
-      <w:pPr>
-        <w:pStyle w:val="Kommentartext"/>
-      </w:pPr>
-      <w:r>
-        <w:rPr>
-          <w:rStyle w:val="Kommentarzeichen"/>
-        </w:rPr>
-        <w:annotationRef/>
-      </w:r>
-      <w:proofErr w:type="spellStart"/>
-      <w:r>
-        <w:rPr>
-          <w:rFonts w:ascii="Consolas" w:hAnsi="Consolas"/>
-          <w:color w:val="24292E"/>
-        </w:rPr>
-        <w:t>displayParagraphIf</w:t>
-      </w:r>
-      <w:proofErr w:type="spellEnd"/>
-      <w:r>
-        <w:rPr>
-          <w:rFonts w:ascii="Consolas" w:hAnsi="Consolas"/>
-          <w:color w:val="24292E"/>
-        </w:rPr>
-        <w:t>(</w:t>
-      </w:r>
-      <w:proofErr w:type="spellStart"/>
-      <w:r>
-        <w:rPr>
-          <w:rFonts w:ascii="Consolas" w:hAnsi="Consolas"/>
-          <w:color w:val="24292E"/>
-        </w:rPr>
-        <w:t>co.</w:t>
-      </w:r>
-      <w:r>
-        <w:rPr>
-          <w:rFonts w:ascii="Consolas" w:hAnsi="Consolas"/>
-          <w:color w:val="24292E"/>
-        </w:rPr>
-        <w:t>openEndedContract</w:t>
-      </w:r>
-      <w:r>
-        <w:rPr>
-          <w:rFonts w:ascii="Consolas" w:hAnsi="Consolas"/>
-          <w:color w:val="24292E"/>
-        </w:rPr>
-        <w:t>.equals</w:t>
-      </w:r>
-      <w:proofErr w:type="spellEnd"/>
-      <w:r>
-        <w:rPr>
-          <w:rFonts w:ascii="Consolas" w:hAnsi="Consolas"/>
-          <w:color w:val="24292E"/>
-        </w:rPr>
-        <w:t>("</w:t>
-      </w:r>
-      <w:r>
-        <w:rPr>
-          <w:rFonts w:ascii="Consolas" w:hAnsi="Consolas"/>
-          <w:color w:val="24292E"/>
-        </w:rPr>
-        <w:t>Ja</w:t>
-      </w:r>
-      <w:r>
-        <w:rPr>
-          <w:rFonts w:ascii="Consolas" w:hAnsi="Consolas"/>
-          <w:color w:val="24292E"/>
-        </w:rPr>
-        <w:t>"))</w:t>
       </w:r>
     </w:p>
   </w:comment>
@@ -6951,22 +8009,36 @@
           <w:rFonts w:ascii="Consolas" w:hAnsi="Consolas"/>
           <w:color w:val="24292E"/>
         </w:rPr>
-        <w:t>co.openEndedContract.equals</w:t>
-      </w:r>
-      <w:proofErr w:type="spellEnd"/>
+        <w:t>co.</w:t>
+      </w:r>
       <w:r>
         <w:rPr>
           <w:rFonts w:ascii="Consolas" w:hAnsi="Consolas"/>
           <w:color w:val="24292E"/>
         </w:rPr>
-        <w:t>("</w:t>
+        <w:t>openEndedContract</w:t>
       </w:r>
       <w:r>
         <w:rPr>
           <w:rFonts w:ascii="Consolas" w:hAnsi="Consolas"/>
           <w:color w:val="24292E"/>
         </w:rPr>
-        <w:t>Nein</w:t>
+        <w:t>.equals</w:t>
+      </w:r>
+      <w:proofErr w:type="spellEnd"/>
+      <w:r>
+        <w:rPr>
+          <w:rFonts w:ascii="Consolas" w:hAnsi="Consolas"/>
+          <w:color w:val="24292E"/>
+        </w:rPr>
+        <w:t>("</w:t>
+      </w:r>
+      <w:r>
+        <w:rPr>
+          <w:rFonts w:ascii="Consolas" w:hAnsi="Consolas"/>
+          <w:color w:val="24292E"/>
+        </w:rPr>
+        <w:t>Ja</w:t>
       </w:r>
       <w:r>
         <w:rPr>
@@ -6981,9 +8053,6 @@
     <w:p>
       <w:pPr>
         <w:pStyle w:val="Kommentartext"/>
-        <w:rPr>
-          <w:lang w:val="en-US"/>
-        </w:rPr>
       </w:pPr>
       <w:r>
         <w:rPr>
@@ -6992,36 +8061,50 @@
         <w:annotationRef/>
       </w:r>
       <w:proofErr w:type="spellStart"/>
-      <w:proofErr w:type="gramStart"/>
       <w:r>
         <w:rPr>
           <w:rFonts w:ascii="Consolas" w:hAnsi="Consolas"/>
           <w:color w:val="24292E"/>
-          <w:lang w:val="en-US"/>
-        </w:rPr>
-        <w:t>repeatTableRow</w:t>
+        </w:rPr>
+        <w:t>displayParagraphIf</w:t>
       </w:r>
       <w:proofErr w:type="spellEnd"/>
-      <w:proofErr w:type="gramEnd"/>
-      <w:r>
-        <w:rPr>
-          <w:lang w:val="en-US"/>
-        </w:rPr>
-        <w:t xml:space="preserve"> (</w:t>
+      <w:r>
+        <w:rPr>
+          <w:rFonts w:ascii="Consolas" w:hAnsi="Consolas"/>
+          <w:color w:val="24292E"/>
+        </w:rPr>
+        <w:t>(</w:t>
       </w:r>
       <w:proofErr w:type="spellStart"/>
       <w:r>
         <w:rPr>
-          <w:lang w:val="en-US"/>
-        </w:rPr>
-        <w:t>bx</w:t>
+          <w:rFonts w:ascii="Consolas" w:hAnsi="Consolas"/>
+          <w:color w:val="24292E"/>
+        </w:rPr>
+        <w:t>co.openEndedContract.equals</w:t>
       </w:r>
       <w:proofErr w:type="spellEnd"/>
       <w:r>
         <w:rPr>
-          <w:lang w:val="en-US"/>
-        </w:rPr>
-        <w:t>)</w:t>
+          <w:rFonts w:ascii="Consolas" w:hAnsi="Consolas"/>
+          <w:color w:val="24292E"/>
+        </w:rPr>
+        <w:t>("</w:t>
+      </w:r>
+      <w:r>
+        <w:rPr>
+          <w:rFonts w:ascii="Consolas" w:hAnsi="Consolas"/>
+          <w:color w:val="24292E"/>
+        </w:rPr>
+        <w:t>Nein</w:t>
+      </w:r>
+      <w:r>
+        <w:rPr>
+          <w:rFonts w:ascii="Consolas" w:hAnsi="Consolas"/>
+          <w:color w:val="24292E"/>
+        </w:rPr>
+        <w:t>"))</w:t>
       </w:r>
     </w:p>
   </w:comment>
@@ -7062,7 +8145,7 @@
         <w:rPr>
           <w:lang w:val="en-US"/>
         </w:rPr>
-        <w:t>bp</w:t>
+        <w:t>bx</w:t>
       </w:r>
       <w:proofErr w:type="spellEnd"/>
       <w:r>
@@ -7103,7 +8186,21 @@
         <w:rPr>
           <w:lang w:val="en-US"/>
         </w:rPr>
-        <w:t xml:space="preserve"> (bb)</w:t>
+        <w:t xml:space="preserve"> (</w:t>
+      </w:r>
+      <w:proofErr w:type="spellStart"/>
+      <w:r>
+        <w:rPr>
+          <w:lang w:val="en-US"/>
+        </w:rPr>
+        <w:t>bp</w:t>
+      </w:r>
+      <w:proofErr w:type="spellEnd"/>
+      <w:r>
+        <w:rPr>
+          <w:lang w:val="en-US"/>
+        </w:rPr>
+        <w:t>)</w:t>
       </w:r>
     </w:p>
   </w:comment>
@@ -7111,6 +8208,9 @@
     <w:p>
       <w:pPr>
         <w:pStyle w:val="Kommentartext"/>
+        <w:rPr>
+          <w:lang w:val="en-US"/>
+        </w:rPr>
       </w:pPr>
       <w:r>
         <w:rPr>
@@ -7119,40 +8219,71 @@
         <w:annotationRef/>
       </w:r>
       <w:proofErr w:type="spellStart"/>
+      <w:proofErr w:type="gramStart"/>
       <w:r>
         <w:rPr>
           <w:rFonts w:ascii="Consolas" w:hAnsi="Consolas"/>
           <w:color w:val="24292E"/>
-        </w:rPr>
-        <w:t>displayParagraphIf</w:t>
+          <w:lang w:val="en-US"/>
+        </w:rPr>
+        <w:t>repeatTableRow</w:t>
       </w:r>
       <w:proofErr w:type="spellEnd"/>
-      <w:r>
-        <w:rPr>
-          <w:rFonts w:ascii="Consolas" w:hAnsi="Consolas"/>
-          <w:color w:val="24292E"/>
-        </w:rPr>
-        <w:t>(</w:t>
-      </w:r>
-      <w:proofErr w:type="spellStart"/>
-      <w:r>
-        <w:rPr>
-          <w:rFonts w:ascii="Consolas" w:hAnsi="Consolas"/>
-          <w:color w:val="24292E"/>
-        </w:rPr>
-        <w:t>bemerkungen</w:t>
-      </w:r>
-      <w:proofErr w:type="spellEnd"/>
-      <w:r>
-        <w:rPr>
-          <w:rFonts w:ascii="Consolas" w:hAnsi="Consolas"/>
-          <w:color w:val="24292E"/>
-        </w:rPr>
-        <w:t xml:space="preserve"> != null)</w:t>
+      <w:proofErr w:type="gramEnd"/>
+      <w:r>
+        <w:rPr>
+          <w:lang w:val="en-US"/>
+        </w:rPr>
+        <w:t xml:space="preserve"> (bb)</w:t>
       </w:r>
     </w:p>
   </w:comment>
   <w:comment w:initials="A" w:author="Autor" w:id="13">
+    <w:p>
+      <w:pPr>
+        <w:pStyle w:val="Kommentartext"/>
+      </w:pPr>
+      <w:r>
+        <w:rPr>
+          <w:rStyle w:val="Kommentarzeichen"/>
+        </w:rPr>
+        <w:annotationRef/>
+      </w:r>
+      <w:proofErr w:type="spellStart"/>
+      <w:r>
+        <w:rPr>
+          <w:rFonts w:ascii="Consolas" w:hAnsi="Consolas"/>
+          <w:color w:val="24292E"/>
+        </w:rPr>
+        <w:t>displayParagraphIf</w:t>
+      </w:r>
+      <w:proofErr w:type="spellEnd"/>
+      <w:r>
+        <w:rPr>
+          <w:rFonts w:ascii="Consolas" w:hAnsi="Consolas"/>
+          <w:color w:val="24292E"/>
+        </w:rPr>
+        <w:t>(</w:t>
+      </w:r>
+      <w:proofErr w:type="spellStart"/>
+      <w:r>
+        <w:rPr>
+          <w:rFonts w:ascii="Consolas" w:hAnsi="Consolas"/>
+          <w:color w:val="24292E"/>
+        </w:rPr>
+        <w:t>bemerkungen</w:t>
+      </w:r>
+      <w:proofErr w:type="spellEnd"/>
+      <w:r>
+        <w:rPr>
+          <w:rFonts w:ascii="Consolas" w:hAnsi="Consolas"/>
+          <w:color w:val="24292E"/>
+        </w:rPr>
+        <w:t xml:space="preserve"> != null)</w:t>
+      </w:r>
+    </w:p>
+  </w:comment>
+  <w:comment w:initials="A" w:author="Autor" w:id="14">
     <w:p>
       <w:pPr>
         <w:pStyle w:val="Kommentartext"/>
@@ -7279,7 +8410,7 @@
 </file>
 
 <file path=word/footer1.xml><?xml version="1.0" encoding="utf-8"?>
-<w:ftr xmlns:w="http://schemas.openxmlformats.org/wordprocessingml/2006/main" xmlns:m="http://schemas.openxmlformats.org/officeDocument/2006/math" xmlns:w14="http://schemas.microsoft.com/office/word/2010/wordml" xmlns:w15="http://schemas.microsoft.com/office/word/2012/wordml" xmlns:r="http://schemas.openxmlformats.org/officeDocument/2006/relationships" xmlns:wp="http://schemas.openxmlformats.org/drawingml/2006/wordprocessingDrawing" xmlns:a="http://schemas.openxmlformats.org/drawingml/2006/main" xmlns:wp14="http://schemas.microsoft.com/office/word/2010/wordprocessingDrawing" xmlns:mc="http://schemas.openxmlformats.org/markup-compatibility/2006" xmlns:a14="http://schemas.microsoft.com/office/drawing/2010/main" xmlns:sl="http://schemas.openxmlformats.org/schemaLibrary/2006/main" xmlns:wne="http://schemas.microsoft.com/office/word/2006/wordml" xmlns:c="http://schemas.openxmlformats.org/drawingml/2006/chart" xmlns:cdr="http://schemas.openxmlformats.org/drawingml/2006/chartDrawing" xmlns:c14="http://schemas.microsoft.com/office/drawing/2007/8/2/chart" xmlns:dgm="http://schemas.openxmlformats.org/drawingml/2006/diagram" xmlns:pic="http://schemas.openxmlformats.org/drawingml/2006/picture" xmlns:xdr="http://schemas.openxmlformats.org/drawingml/2006/spreadsheetDrawing" xmlns:dsp="http://schemas.microsoft.com/office/drawing/2008/diagram" xmlns:xvml="urn:schemas-microsoft-com:office:excel" xmlns:o="urn:schemas-microsoft-com:office:office" xmlns:v="urn:schemas-microsoft-com:vml" xmlns:w10="urn:schemas-microsoft-com:office:word" xmlns:pvml="urn:schemas-microsoft-com:office:powerpoint" xmlns:cppr="http://schemas.microsoft.com/office/2006/coverPageProps" xmlns:odx="http://opendope.org/xpaths" xmlns:odc="http://opendope.org/conditions" xmlns:odq="http://opendope.org/questions" xmlns:oda="http://opendope.org/answers" xmlns:odi="http://opendope.org/components" xmlns:odgm="http://opendope.org/SmartArt/DataHierarchy" xmlns:b="http://schemas.openxmlformats.org/officeDocument/2006/bibliography" xmlns:msink="http://schemas.microsoft.com/ink/2010/main" xmlns:cdr14="http://schemas.microsoft.com/office/drawing/2010/chartDrawing" xmlns:c15="http://schemas.microsoft.com/office/drawing/2012/chart" xmlns:cs="http://schemas.microsoft.com/office/drawing/2012/chartStyle" xmlns:ns38="http://www.w3.org/1998/Math/MathML" xmlns:ns39="http://www.w3.org/2003/InkML" xmlns:a13cmd="http://schemas.microsoft.com/office/drawing/2013/main/command" xmlns:cx="http://schemas.microsoft.com/office/drawing/2014/chartex" xmlns:c16="http://schemas.microsoft.com/office/drawing/2014/chart" xmlns:dgm1611="http://schemas.microsoft.com/office/drawing/2016/11/diagram" xmlns:c173="http://schemas.microsoft.com/office/drawing/2017/03/chart" xmlns:am3d="http://schemas.microsoft.com/office/drawing/2017/model3d" xmlns:an18="http://schemas.microsoft.com/office/drawing/2018/animation" xmlns:anam3d="http://schemas.microsoft.com/office/drawing/2018/animation/model3d" xmlns:iact="http://schemas.microsoft.com/office/powerpoint/2014/inkAction" xmlns:thm15="http://schemas.microsoft.com/office/thememl/2012/main" xmlns:wps="http://schemas.microsoft.com/office/word/2010/wordprocessingShape" xmlns:wpc="http://schemas.microsoft.com/office/word/2010/wordprocessingCanvas" xmlns:wpg="http://schemas.microsoft.com/office/word/2010/wordprocessingGroup" xmlns:w16se="http://schemas.microsoft.com/office/word/2015/wordml/symex" xmlns:w16cid="http://schemas.microsoft.com/office/word/2016/wordml/cid" xmlns:wetp="http://schemas.microsoft.com/office/webextensions/taskpanes/2010/11" xmlns:we="http://schemas.microsoft.com/office/webextensions/webextension/2010/11" xmlns:comp="http://schemas.openxmlformats.org/drawingml/2006/compatibility" xmlns:lc="http://schemas.openxmlformats.org/drawingml/2006/lockedCanvas" xmlns:dgm14="http://schemas.microsoft.com/office/drawing/2010/diagram" xmlns:a15="http://schemas.microsoft.com/office/drawing/2012/main" xmlns:pic14="http://schemas.microsoft.com/office/drawing/2010/picture" xmlns:c16ac="http://schemas.microsoft.com/office/drawing/2014/chart/ac" xmlns:a16="http://schemas.microsoft.com/office/drawing/2014/main" xmlns:a1611="http://schemas.microsoft.com/office/drawing/2016/11/main" xmlns:dgm1612="http://schemas.microsoft.com/office/drawing/2016/12/diagram" xmlns:a16svg="http://schemas.microsoft.com/office/drawing/2016/SVG/main" xmlns:adec="http://schemas.microsoft.com/office/drawing/2017/decorative" xmlns:a18hc="http://schemas.microsoft.com/office/drawing/2018/hyperlinkcolor" xmlns:wp15="http://schemas.microsoft.com/office/word/2012/wordprocessingDrawing" mc:Ignorable="w14 w15 wp14">
+<w:ftr xmlns:w="http://schemas.openxmlformats.org/wordprocessingml/2006/main" xmlns:m="http://schemas.openxmlformats.org/officeDocument/2006/math" xmlns:w14="http://schemas.microsoft.com/office/word/2010/wordml" xmlns:r="http://schemas.openxmlformats.org/officeDocument/2006/relationships" xmlns:wp="http://schemas.openxmlformats.org/drawingml/2006/wordprocessingDrawing" xmlns:a="http://schemas.openxmlformats.org/drawingml/2006/main" xmlns:wp14="http://schemas.microsoft.com/office/word/2010/wordprocessingDrawing" xmlns:w15="http://schemas.microsoft.com/office/word/2012/wordml" xmlns:mc="http://schemas.openxmlformats.org/markup-compatibility/2006" xmlns:a14="http://schemas.microsoft.com/office/drawing/2010/main" xmlns:sl="http://schemas.openxmlformats.org/schemaLibrary/2006/main" xmlns:wne="http://schemas.microsoft.com/office/word/2006/wordml" xmlns:c="http://schemas.openxmlformats.org/drawingml/2006/chart" xmlns:cdr="http://schemas.openxmlformats.org/drawingml/2006/chartDrawing" xmlns:c14="http://schemas.microsoft.com/office/drawing/2007/8/2/chart" xmlns:dgm="http://schemas.openxmlformats.org/drawingml/2006/diagram" xmlns:pic="http://schemas.openxmlformats.org/drawingml/2006/picture" xmlns:xdr="http://schemas.openxmlformats.org/drawingml/2006/spreadsheetDrawing" xmlns:dsp="http://schemas.microsoft.com/office/drawing/2008/diagram" xmlns:xvml="urn:schemas-microsoft-com:office:excel" xmlns:o="urn:schemas-microsoft-com:office:office" xmlns:v="urn:schemas-microsoft-com:vml" xmlns:w10="urn:schemas-microsoft-com:office:word" xmlns:pvml="urn:schemas-microsoft-com:office:powerpoint" xmlns:cppr="http://schemas.microsoft.com/office/2006/coverPageProps" xmlns:odx="http://opendope.org/xpaths" xmlns:odc="http://opendope.org/conditions" xmlns:odq="http://opendope.org/questions" xmlns:oda="http://opendope.org/answers" xmlns:odi="http://opendope.org/components" xmlns:odgm="http://opendope.org/SmartArt/DataHierarchy" xmlns:b="http://schemas.openxmlformats.org/officeDocument/2006/bibliography" xmlns:msink="http://schemas.microsoft.com/ink/2010/main" xmlns:cdr14="http://schemas.microsoft.com/office/drawing/2010/chartDrawing" xmlns:c15="http://schemas.microsoft.com/office/drawing/2012/chart" xmlns:cs="http://schemas.microsoft.com/office/drawing/2012/chartStyle" xmlns:ns38="http://www.w3.org/1998/Math/MathML" xmlns:ns39="http://www.w3.org/2003/InkML" xmlns:a13cmd="http://schemas.microsoft.com/office/drawing/2013/main/command" xmlns:cx="http://schemas.microsoft.com/office/drawing/2014/chartex" xmlns:c16="http://schemas.microsoft.com/office/drawing/2014/chart" xmlns:dgm1611="http://schemas.microsoft.com/office/drawing/2016/11/diagram" xmlns:c173="http://schemas.microsoft.com/office/drawing/2017/03/chart" xmlns:am3d="http://schemas.microsoft.com/office/drawing/2017/model3d" xmlns:an18="http://schemas.microsoft.com/office/drawing/2018/animation" xmlns:anam3d="http://schemas.microsoft.com/office/drawing/2018/animation/model3d" xmlns:iact="http://schemas.microsoft.com/office/powerpoint/2014/inkAction" xmlns:thm15="http://schemas.microsoft.com/office/thememl/2012/main" xmlns:wps="http://schemas.microsoft.com/office/word/2010/wordprocessingShape" xmlns:wpc="http://schemas.microsoft.com/office/word/2010/wordprocessingCanvas" xmlns:wpg="http://schemas.microsoft.com/office/word/2010/wordprocessingGroup" xmlns:w16se="http://schemas.microsoft.com/office/word/2015/wordml/symex" xmlns:w16cid="http://schemas.microsoft.com/office/word/2016/wordml/cid" xmlns:wetp="http://schemas.microsoft.com/office/webextensions/taskpanes/2010/11" xmlns:we="http://schemas.microsoft.com/office/webextensions/webextension/2010/11" xmlns:comp="http://schemas.openxmlformats.org/drawingml/2006/compatibility" xmlns:lc="http://schemas.openxmlformats.org/drawingml/2006/lockedCanvas" xmlns:dgm14="http://schemas.microsoft.com/office/drawing/2010/diagram" xmlns:a15="http://schemas.microsoft.com/office/drawing/2012/main" xmlns:pic14="http://schemas.microsoft.com/office/drawing/2010/picture" xmlns:c16ac="http://schemas.microsoft.com/office/drawing/2014/chart/ac" xmlns:a16="http://schemas.microsoft.com/office/drawing/2014/main" xmlns:a1611="http://schemas.microsoft.com/office/drawing/2016/11/main" xmlns:dgm1612="http://schemas.microsoft.com/office/drawing/2016/12/diagram" xmlns:a16svg="http://schemas.microsoft.com/office/drawing/2016/SVG/main" xmlns:adec="http://schemas.microsoft.com/office/drawing/2017/decorative" xmlns:a18hc="http://schemas.microsoft.com/office/drawing/2018/hyperlinkcolor" xmlns:wp15="http://schemas.microsoft.com/office/word/2012/wordprocessingDrawing" mc:Ignorable="w14 w15 wp14">
   <w:p>
     <w:pPr>
       <w:tabs>
@@ -7331,7 +8462,7 @@
         <w:color w:val="323E4F" w:themeColor="text2" w:themeShade="BF"/>
         <w:lang w:val="de-DE"/>
       </w:rPr>
-      <w:t>4</w:t>
+      <w:t>6</w:t>
     </w:r>
     <w:r>
       <w:rPr>
@@ -7388,7 +8519,7 @@
 </file>
 
 <file path=word/footer2.xml><?xml version="1.0" encoding="utf-8"?>
-<w:ftr xmlns:w="http://schemas.openxmlformats.org/wordprocessingml/2006/main" xmlns:m="http://schemas.openxmlformats.org/officeDocument/2006/math" xmlns:w14="http://schemas.microsoft.com/office/word/2010/wordml" xmlns:w15="http://schemas.microsoft.com/office/word/2012/wordml" xmlns:r="http://schemas.openxmlformats.org/officeDocument/2006/relationships" xmlns:wp="http://schemas.openxmlformats.org/drawingml/2006/wordprocessingDrawing" xmlns:a="http://schemas.openxmlformats.org/drawingml/2006/main" xmlns:wp14="http://schemas.microsoft.com/office/word/2010/wordprocessingDrawing" xmlns:mc="http://schemas.openxmlformats.org/markup-compatibility/2006" xmlns:a14="http://schemas.microsoft.com/office/drawing/2010/main" xmlns:sl="http://schemas.openxmlformats.org/schemaLibrary/2006/main" xmlns:wne="http://schemas.microsoft.com/office/word/2006/wordml" xmlns:c="http://schemas.openxmlformats.org/drawingml/2006/chart" xmlns:cdr="http://schemas.openxmlformats.org/drawingml/2006/chartDrawing" xmlns:c14="http://schemas.microsoft.com/office/drawing/2007/8/2/chart" xmlns:dgm="http://schemas.openxmlformats.org/drawingml/2006/diagram" xmlns:pic="http://schemas.openxmlformats.org/drawingml/2006/picture" xmlns:xdr="http://schemas.openxmlformats.org/drawingml/2006/spreadsheetDrawing" xmlns:dsp="http://schemas.microsoft.com/office/drawing/2008/diagram" xmlns:xvml="urn:schemas-microsoft-com:office:excel" xmlns:o="urn:schemas-microsoft-com:office:office" xmlns:v="urn:schemas-microsoft-com:vml" xmlns:w10="urn:schemas-microsoft-com:office:word" xmlns:pvml="urn:schemas-microsoft-com:office:powerpoint" xmlns:cppr="http://schemas.microsoft.com/office/2006/coverPageProps" xmlns:odx="http://opendope.org/xpaths" xmlns:odc="http://opendope.org/conditions" xmlns:odq="http://opendope.org/questions" xmlns:oda="http://opendope.org/answers" xmlns:odi="http://opendope.org/components" xmlns:odgm="http://opendope.org/SmartArt/DataHierarchy" xmlns:b="http://schemas.openxmlformats.org/officeDocument/2006/bibliography" xmlns:msink="http://schemas.microsoft.com/ink/2010/main" xmlns:cdr14="http://schemas.microsoft.com/office/drawing/2010/chartDrawing" xmlns:c15="http://schemas.microsoft.com/office/drawing/2012/chart" xmlns:cs="http://schemas.microsoft.com/office/drawing/2012/chartStyle" xmlns:ns38="http://www.w3.org/1998/Math/MathML" xmlns:ns39="http://www.w3.org/2003/InkML" xmlns:a13cmd="http://schemas.microsoft.com/office/drawing/2013/main/command" xmlns:cx="http://schemas.microsoft.com/office/drawing/2014/chartex" xmlns:c16="http://schemas.microsoft.com/office/drawing/2014/chart" xmlns:dgm1611="http://schemas.microsoft.com/office/drawing/2016/11/diagram" xmlns:c173="http://schemas.microsoft.com/office/drawing/2017/03/chart" xmlns:am3d="http://schemas.microsoft.com/office/drawing/2017/model3d" xmlns:an18="http://schemas.microsoft.com/office/drawing/2018/animation" xmlns:anam3d="http://schemas.microsoft.com/office/drawing/2018/animation/model3d" xmlns:iact="http://schemas.microsoft.com/office/powerpoint/2014/inkAction" xmlns:thm15="http://schemas.microsoft.com/office/thememl/2012/main" xmlns:wps="http://schemas.microsoft.com/office/word/2010/wordprocessingShape" xmlns:wpc="http://schemas.microsoft.com/office/word/2010/wordprocessingCanvas" xmlns:wpg="http://schemas.microsoft.com/office/word/2010/wordprocessingGroup" xmlns:w16se="http://schemas.microsoft.com/office/word/2015/wordml/symex" xmlns:w16cid="http://schemas.microsoft.com/office/word/2016/wordml/cid" xmlns:wetp="http://schemas.microsoft.com/office/webextensions/taskpanes/2010/11" xmlns:we="http://schemas.microsoft.com/office/webextensions/webextension/2010/11" xmlns:comp="http://schemas.openxmlformats.org/drawingml/2006/compatibility" xmlns:lc="http://schemas.openxmlformats.org/drawingml/2006/lockedCanvas" xmlns:dgm14="http://schemas.microsoft.com/office/drawing/2010/diagram" xmlns:a15="http://schemas.microsoft.com/office/drawing/2012/main" xmlns:pic14="http://schemas.microsoft.com/office/drawing/2010/picture" xmlns:c16ac="http://schemas.microsoft.com/office/drawing/2014/chart/ac" xmlns:a16="http://schemas.microsoft.com/office/drawing/2014/main" xmlns:a1611="http://schemas.microsoft.com/office/drawing/2016/11/main" xmlns:dgm1612="http://schemas.microsoft.com/office/drawing/2016/12/diagram" xmlns:a16svg="http://schemas.microsoft.com/office/drawing/2016/SVG/main" xmlns:adec="http://schemas.microsoft.com/office/drawing/2017/decorative" xmlns:a18hc="http://schemas.microsoft.com/office/drawing/2018/hyperlinkcolor" xmlns:wp15="http://schemas.microsoft.com/office/word/2012/wordprocessingDrawing" mc:Ignorable="w14 w15 wp14">
+<w:ftr xmlns:w="http://schemas.openxmlformats.org/wordprocessingml/2006/main" xmlns:m="http://schemas.openxmlformats.org/officeDocument/2006/math" xmlns:w14="http://schemas.microsoft.com/office/word/2010/wordml" xmlns:r="http://schemas.openxmlformats.org/officeDocument/2006/relationships" xmlns:wp="http://schemas.openxmlformats.org/drawingml/2006/wordprocessingDrawing" xmlns:a="http://schemas.openxmlformats.org/drawingml/2006/main" xmlns:wp14="http://schemas.microsoft.com/office/word/2010/wordprocessingDrawing" xmlns:w15="http://schemas.microsoft.com/office/word/2012/wordml" xmlns:mc="http://schemas.openxmlformats.org/markup-compatibility/2006" xmlns:a14="http://schemas.microsoft.com/office/drawing/2010/main" xmlns:sl="http://schemas.openxmlformats.org/schemaLibrary/2006/main" xmlns:wne="http://schemas.microsoft.com/office/word/2006/wordml" xmlns:c="http://schemas.openxmlformats.org/drawingml/2006/chart" xmlns:cdr="http://schemas.openxmlformats.org/drawingml/2006/chartDrawing" xmlns:c14="http://schemas.microsoft.com/office/drawing/2007/8/2/chart" xmlns:dgm="http://schemas.openxmlformats.org/drawingml/2006/diagram" xmlns:pic="http://schemas.openxmlformats.org/drawingml/2006/picture" xmlns:xdr="http://schemas.openxmlformats.org/drawingml/2006/spreadsheetDrawing" xmlns:dsp="http://schemas.microsoft.com/office/drawing/2008/diagram" xmlns:xvml="urn:schemas-microsoft-com:office:excel" xmlns:o="urn:schemas-microsoft-com:office:office" xmlns:v="urn:schemas-microsoft-com:vml" xmlns:w10="urn:schemas-microsoft-com:office:word" xmlns:pvml="urn:schemas-microsoft-com:office:powerpoint" xmlns:cppr="http://schemas.microsoft.com/office/2006/coverPageProps" xmlns:odx="http://opendope.org/xpaths" xmlns:odc="http://opendope.org/conditions" xmlns:odq="http://opendope.org/questions" xmlns:oda="http://opendope.org/answers" xmlns:odi="http://opendope.org/components" xmlns:odgm="http://opendope.org/SmartArt/DataHierarchy" xmlns:b="http://schemas.openxmlformats.org/officeDocument/2006/bibliography" xmlns:msink="http://schemas.microsoft.com/ink/2010/main" xmlns:cdr14="http://schemas.microsoft.com/office/drawing/2010/chartDrawing" xmlns:c15="http://schemas.microsoft.com/office/drawing/2012/chart" xmlns:cs="http://schemas.microsoft.com/office/drawing/2012/chartStyle" xmlns:ns38="http://www.w3.org/1998/Math/MathML" xmlns:ns39="http://www.w3.org/2003/InkML" xmlns:a13cmd="http://schemas.microsoft.com/office/drawing/2013/main/command" xmlns:cx="http://schemas.microsoft.com/office/drawing/2014/chartex" xmlns:c16="http://schemas.microsoft.com/office/drawing/2014/chart" xmlns:dgm1611="http://schemas.microsoft.com/office/drawing/2016/11/diagram" xmlns:c173="http://schemas.microsoft.com/office/drawing/2017/03/chart" xmlns:am3d="http://schemas.microsoft.com/office/drawing/2017/model3d" xmlns:an18="http://schemas.microsoft.com/office/drawing/2018/animation" xmlns:anam3d="http://schemas.microsoft.com/office/drawing/2018/animation/model3d" xmlns:iact="http://schemas.microsoft.com/office/powerpoint/2014/inkAction" xmlns:thm15="http://schemas.microsoft.com/office/thememl/2012/main" xmlns:wps="http://schemas.microsoft.com/office/word/2010/wordprocessingShape" xmlns:wpc="http://schemas.microsoft.com/office/word/2010/wordprocessingCanvas" xmlns:wpg="http://schemas.microsoft.com/office/word/2010/wordprocessingGroup" xmlns:w16se="http://schemas.microsoft.com/office/word/2015/wordml/symex" xmlns:w16cid="http://schemas.microsoft.com/office/word/2016/wordml/cid" xmlns:wetp="http://schemas.microsoft.com/office/webextensions/taskpanes/2010/11" xmlns:we="http://schemas.microsoft.com/office/webextensions/webextension/2010/11" xmlns:comp="http://schemas.openxmlformats.org/drawingml/2006/compatibility" xmlns:lc="http://schemas.openxmlformats.org/drawingml/2006/lockedCanvas" xmlns:dgm14="http://schemas.microsoft.com/office/drawing/2010/diagram" xmlns:a15="http://schemas.microsoft.com/office/drawing/2012/main" xmlns:pic14="http://schemas.microsoft.com/office/drawing/2010/picture" xmlns:c16ac="http://schemas.microsoft.com/office/drawing/2014/chart/ac" xmlns:a16="http://schemas.microsoft.com/office/drawing/2014/main" xmlns:a1611="http://schemas.microsoft.com/office/drawing/2016/11/main" xmlns:dgm1612="http://schemas.microsoft.com/office/drawing/2016/12/diagram" xmlns:a16svg="http://schemas.microsoft.com/office/drawing/2016/SVG/main" xmlns:adec="http://schemas.microsoft.com/office/drawing/2017/decorative" xmlns:a18hc="http://schemas.microsoft.com/office/drawing/2018/hyperlinkcolor" xmlns:wp15="http://schemas.microsoft.com/office/word/2012/wordprocessingDrawing" mc:Ignorable="w14 w15 wp14">
   <w:p>
     <w:pPr>
       <w:tabs>
@@ -7520,7 +8651,7 @@
 </file>
 
 <file path=word/header1.xml><?xml version="1.0" encoding="utf-8"?>
-<w:hdr xmlns:w="http://schemas.openxmlformats.org/wordprocessingml/2006/main" xmlns:m="http://schemas.openxmlformats.org/officeDocument/2006/math" xmlns:w14="http://schemas.microsoft.com/office/word/2010/wordml" xmlns:w15="http://schemas.microsoft.com/office/word/2012/wordml" xmlns:r="http://schemas.openxmlformats.org/officeDocument/2006/relationships" xmlns:wp="http://schemas.openxmlformats.org/drawingml/2006/wordprocessingDrawing" xmlns:a="http://schemas.openxmlformats.org/drawingml/2006/main" xmlns:wp14="http://schemas.microsoft.com/office/word/2010/wordprocessingDrawing" xmlns:mc="http://schemas.openxmlformats.org/markup-compatibility/2006" xmlns:a14="http://schemas.microsoft.com/office/drawing/2010/main" xmlns:sl="http://schemas.openxmlformats.org/schemaLibrary/2006/main" xmlns:wne="http://schemas.microsoft.com/office/word/2006/wordml" xmlns:c="http://schemas.openxmlformats.org/drawingml/2006/chart" xmlns:cdr="http://schemas.openxmlformats.org/drawingml/2006/chartDrawing" xmlns:c14="http://schemas.microsoft.com/office/drawing/2007/8/2/chart" xmlns:dgm="http://schemas.openxmlformats.org/drawingml/2006/diagram" xmlns:pic="http://schemas.openxmlformats.org/drawingml/2006/picture" xmlns:xdr="http://schemas.openxmlformats.org/drawingml/2006/spreadsheetDrawing" xmlns:dsp="http://schemas.microsoft.com/office/drawing/2008/diagram" xmlns:xvml="urn:schemas-microsoft-com:office:excel" xmlns:o="urn:schemas-microsoft-com:office:office" xmlns:v="urn:schemas-microsoft-com:vml" xmlns:w10="urn:schemas-microsoft-com:office:word" xmlns:pvml="urn:schemas-microsoft-com:office:powerpoint" xmlns:cppr="http://schemas.microsoft.com/office/2006/coverPageProps" xmlns:odx="http://opendope.org/xpaths" xmlns:odc="http://opendope.org/conditions" xmlns:odq="http://opendope.org/questions" xmlns:oda="http://opendope.org/answers" xmlns:odi="http://opendope.org/components" xmlns:odgm="http://opendope.org/SmartArt/DataHierarchy" xmlns:b="http://schemas.openxmlformats.org/officeDocument/2006/bibliography" xmlns:msink="http://schemas.microsoft.com/ink/2010/main" xmlns:cdr14="http://schemas.microsoft.com/office/drawing/2010/chartDrawing" xmlns:c15="http://schemas.microsoft.com/office/drawing/2012/chart" xmlns:cs="http://schemas.microsoft.com/office/drawing/2012/chartStyle" xmlns:ns38="http://www.w3.org/1998/Math/MathML" xmlns:ns39="http://www.w3.org/2003/InkML" xmlns:a13cmd="http://schemas.microsoft.com/office/drawing/2013/main/command" xmlns:cx="http://schemas.microsoft.com/office/drawing/2014/chartex" xmlns:c16="http://schemas.microsoft.com/office/drawing/2014/chart" xmlns:dgm1611="http://schemas.microsoft.com/office/drawing/2016/11/diagram" xmlns:c173="http://schemas.microsoft.com/office/drawing/2017/03/chart" xmlns:am3d="http://schemas.microsoft.com/office/drawing/2017/model3d" xmlns:an18="http://schemas.microsoft.com/office/drawing/2018/animation" xmlns:anam3d="http://schemas.microsoft.com/office/drawing/2018/animation/model3d" xmlns:iact="http://schemas.microsoft.com/office/powerpoint/2014/inkAction" xmlns:thm15="http://schemas.microsoft.com/office/thememl/2012/main" xmlns:wps="http://schemas.microsoft.com/office/word/2010/wordprocessingShape" xmlns:wpc="http://schemas.microsoft.com/office/word/2010/wordprocessingCanvas" xmlns:wpg="http://schemas.microsoft.com/office/word/2010/wordprocessingGroup" xmlns:w16se="http://schemas.microsoft.com/office/word/2015/wordml/symex" xmlns:w16cid="http://schemas.microsoft.com/office/word/2016/wordml/cid" xmlns:wetp="http://schemas.microsoft.com/office/webextensions/taskpanes/2010/11" xmlns:we="http://schemas.microsoft.com/office/webextensions/webextension/2010/11" xmlns:comp="http://schemas.openxmlformats.org/drawingml/2006/compatibility" xmlns:lc="http://schemas.openxmlformats.org/drawingml/2006/lockedCanvas" xmlns:dgm14="http://schemas.microsoft.com/office/drawing/2010/diagram" xmlns:a15="http://schemas.microsoft.com/office/drawing/2012/main" xmlns:pic14="http://schemas.microsoft.com/office/drawing/2010/picture" xmlns:c16ac="http://schemas.microsoft.com/office/drawing/2014/chart/ac" xmlns:a16="http://schemas.microsoft.com/office/drawing/2014/main" xmlns:a1611="http://schemas.microsoft.com/office/drawing/2016/11/main" xmlns:dgm1612="http://schemas.microsoft.com/office/drawing/2016/12/diagram" xmlns:a16svg="http://schemas.microsoft.com/office/drawing/2016/SVG/main" xmlns:adec="http://schemas.microsoft.com/office/drawing/2017/decorative" xmlns:a18hc="http://schemas.microsoft.com/office/drawing/2018/hyperlinkcolor" xmlns:wp15="http://schemas.microsoft.com/office/word/2012/wordprocessingDrawing" mc:Ignorable="w14 w15 wp14">
+<w:hdr xmlns:w="http://schemas.openxmlformats.org/wordprocessingml/2006/main" xmlns:m="http://schemas.openxmlformats.org/officeDocument/2006/math" xmlns:w14="http://schemas.microsoft.com/office/word/2010/wordml" xmlns:r="http://schemas.openxmlformats.org/officeDocument/2006/relationships" xmlns:wp="http://schemas.openxmlformats.org/drawingml/2006/wordprocessingDrawing" xmlns:a="http://schemas.openxmlformats.org/drawingml/2006/main" xmlns:wp14="http://schemas.microsoft.com/office/word/2010/wordprocessingDrawing" xmlns:w15="http://schemas.microsoft.com/office/word/2012/wordml" xmlns:mc="http://schemas.openxmlformats.org/markup-compatibility/2006" xmlns:a14="http://schemas.microsoft.com/office/drawing/2010/main" xmlns:sl="http://schemas.openxmlformats.org/schemaLibrary/2006/main" xmlns:wne="http://schemas.microsoft.com/office/word/2006/wordml" xmlns:c="http://schemas.openxmlformats.org/drawingml/2006/chart" xmlns:cdr="http://schemas.openxmlformats.org/drawingml/2006/chartDrawing" xmlns:c14="http://schemas.microsoft.com/office/drawing/2007/8/2/chart" xmlns:dgm="http://schemas.openxmlformats.org/drawingml/2006/diagram" xmlns:pic="http://schemas.openxmlformats.org/drawingml/2006/picture" xmlns:xdr="http://schemas.openxmlformats.org/drawingml/2006/spreadsheetDrawing" xmlns:dsp="http://schemas.microsoft.com/office/drawing/2008/diagram" xmlns:xvml="urn:schemas-microsoft-com:office:excel" xmlns:o="urn:schemas-microsoft-com:office:office" xmlns:v="urn:schemas-microsoft-com:vml" xmlns:w10="urn:schemas-microsoft-com:office:word" xmlns:pvml="urn:schemas-microsoft-com:office:powerpoint" xmlns:cppr="http://schemas.microsoft.com/office/2006/coverPageProps" xmlns:odx="http://opendope.org/xpaths" xmlns:odc="http://opendope.org/conditions" xmlns:odq="http://opendope.org/questions" xmlns:oda="http://opendope.org/answers" xmlns:odi="http://opendope.org/components" xmlns:odgm="http://opendope.org/SmartArt/DataHierarchy" xmlns:b="http://schemas.openxmlformats.org/officeDocument/2006/bibliography" xmlns:msink="http://schemas.microsoft.com/ink/2010/main" xmlns:cdr14="http://schemas.microsoft.com/office/drawing/2010/chartDrawing" xmlns:c15="http://schemas.microsoft.com/office/drawing/2012/chart" xmlns:cs="http://schemas.microsoft.com/office/drawing/2012/chartStyle" xmlns:ns38="http://www.w3.org/1998/Math/MathML" xmlns:ns39="http://www.w3.org/2003/InkML" xmlns:a13cmd="http://schemas.microsoft.com/office/drawing/2013/main/command" xmlns:cx="http://schemas.microsoft.com/office/drawing/2014/chartex" xmlns:c16="http://schemas.microsoft.com/office/drawing/2014/chart" xmlns:dgm1611="http://schemas.microsoft.com/office/drawing/2016/11/diagram" xmlns:c173="http://schemas.microsoft.com/office/drawing/2017/03/chart" xmlns:am3d="http://schemas.microsoft.com/office/drawing/2017/model3d" xmlns:an18="http://schemas.microsoft.com/office/drawing/2018/animation" xmlns:anam3d="http://schemas.microsoft.com/office/drawing/2018/animation/model3d" xmlns:iact="http://schemas.microsoft.com/office/powerpoint/2014/inkAction" xmlns:thm15="http://schemas.microsoft.com/office/thememl/2012/main" xmlns:wps="http://schemas.microsoft.com/office/word/2010/wordprocessingShape" xmlns:wpc="http://schemas.microsoft.com/office/word/2010/wordprocessingCanvas" xmlns:wpg="http://schemas.microsoft.com/office/word/2010/wordprocessingGroup" xmlns:w16se="http://schemas.microsoft.com/office/word/2015/wordml/symex" xmlns:w16cid="http://schemas.microsoft.com/office/word/2016/wordml/cid" xmlns:wetp="http://schemas.microsoft.com/office/webextensions/taskpanes/2010/11" xmlns:we="http://schemas.microsoft.com/office/webextensions/webextension/2010/11" xmlns:comp="http://schemas.openxmlformats.org/drawingml/2006/compatibility" xmlns:lc="http://schemas.openxmlformats.org/drawingml/2006/lockedCanvas" xmlns:dgm14="http://schemas.microsoft.com/office/drawing/2010/diagram" xmlns:a15="http://schemas.microsoft.com/office/drawing/2012/main" xmlns:pic14="http://schemas.microsoft.com/office/drawing/2010/picture" xmlns:c16ac="http://schemas.microsoft.com/office/drawing/2014/chart/ac" xmlns:a16="http://schemas.microsoft.com/office/drawing/2014/main" xmlns:a1611="http://schemas.microsoft.com/office/drawing/2016/11/main" xmlns:dgm1612="http://schemas.microsoft.com/office/drawing/2016/12/diagram" xmlns:a16svg="http://schemas.microsoft.com/office/drawing/2016/SVG/main" xmlns:adec="http://schemas.microsoft.com/office/drawing/2017/decorative" xmlns:a18hc="http://schemas.microsoft.com/office/drawing/2018/hyperlinkcolor" xmlns:wp15="http://schemas.microsoft.com/office/word/2012/wordprocessingDrawing" mc:Ignorable="w14 w15 wp14">
   <w:tbl>
     <w:tblPr>
       <w:tblStyle w:val="Tabellenraster"/>
@@ -8051,7 +9182,7 @@
 </file>
 
 <file path=word/header2.xml><?xml version="1.0" encoding="utf-8"?>
-<w:hdr xmlns:w="http://schemas.openxmlformats.org/wordprocessingml/2006/main" xmlns:m="http://schemas.openxmlformats.org/officeDocument/2006/math" xmlns:w14="http://schemas.microsoft.com/office/word/2010/wordml" xmlns:w15="http://schemas.microsoft.com/office/word/2012/wordml" xmlns:r="http://schemas.openxmlformats.org/officeDocument/2006/relationships" xmlns:wp="http://schemas.openxmlformats.org/drawingml/2006/wordprocessingDrawing" xmlns:a="http://schemas.openxmlformats.org/drawingml/2006/main" xmlns:wp14="http://schemas.microsoft.com/office/word/2010/wordprocessingDrawing" xmlns:mc="http://schemas.openxmlformats.org/markup-compatibility/2006" xmlns:a14="http://schemas.microsoft.com/office/drawing/2010/main" xmlns:sl="http://schemas.openxmlformats.org/schemaLibrary/2006/main" xmlns:wne="http://schemas.microsoft.com/office/word/2006/wordml" xmlns:c="http://schemas.openxmlformats.org/drawingml/2006/chart" xmlns:cdr="http://schemas.openxmlformats.org/drawingml/2006/chartDrawing" xmlns:c14="http://schemas.microsoft.com/office/drawing/2007/8/2/chart" xmlns:dgm="http://schemas.openxmlformats.org/drawingml/2006/diagram" xmlns:pic="http://schemas.openxmlformats.org/drawingml/2006/picture" xmlns:xdr="http://schemas.openxmlformats.org/drawingml/2006/spreadsheetDrawing" xmlns:dsp="http://schemas.microsoft.com/office/drawing/2008/diagram" xmlns:xvml="urn:schemas-microsoft-com:office:excel" xmlns:o="urn:schemas-microsoft-com:office:office" xmlns:v="urn:schemas-microsoft-com:vml" xmlns:w10="urn:schemas-microsoft-com:office:word" xmlns:pvml="urn:schemas-microsoft-com:office:powerpoint" xmlns:cppr="http://schemas.microsoft.com/office/2006/coverPageProps" xmlns:odx="http://opendope.org/xpaths" xmlns:odc="http://opendope.org/conditions" xmlns:odq="http://opendope.org/questions" xmlns:oda="http://opendope.org/answers" xmlns:odi="http://opendope.org/components" xmlns:odgm="http://opendope.org/SmartArt/DataHierarchy" xmlns:b="http://schemas.openxmlformats.org/officeDocument/2006/bibliography" xmlns:msink="http://schemas.microsoft.com/ink/2010/main" xmlns:cdr14="http://schemas.microsoft.com/office/drawing/2010/chartDrawing" xmlns:c15="http://schemas.microsoft.com/office/drawing/2012/chart" xmlns:cs="http://schemas.microsoft.com/office/drawing/2012/chartStyle" xmlns:ns38="http://www.w3.org/1998/Math/MathML" xmlns:ns39="http://www.w3.org/2003/InkML" xmlns:a13cmd="http://schemas.microsoft.com/office/drawing/2013/main/command" xmlns:cx="http://schemas.microsoft.com/office/drawing/2014/chartex" xmlns:c16="http://schemas.microsoft.com/office/drawing/2014/chart" xmlns:dgm1611="http://schemas.microsoft.com/office/drawing/2016/11/diagram" xmlns:c173="http://schemas.microsoft.com/office/drawing/2017/03/chart" xmlns:am3d="http://schemas.microsoft.com/office/drawing/2017/model3d" xmlns:an18="http://schemas.microsoft.com/office/drawing/2018/animation" xmlns:anam3d="http://schemas.microsoft.com/office/drawing/2018/animation/model3d" xmlns:iact="http://schemas.microsoft.com/office/powerpoint/2014/inkAction" xmlns:thm15="http://schemas.microsoft.com/office/thememl/2012/main" xmlns:wps="http://schemas.microsoft.com/office/word/2010/wordprocessingShape" xmlns:wpc="http://schemas.microsoft.com/office/word/2010/wordprocessingCanvas" xmlns:wpg="http://schemas.microsoft.com/office/word/2010/wordprocessingGroup" xmlns:w16se="http://schemas.microsoft.com/office/word/2015/wordml/symex" xmlns:w16cid="http://schemas.microsoft.com/office/word/2016/wordml/cid" xmlns:wetp="http://schemas.microsoft.com/office/webextensions/taskpanes/2010/11" xmlns:we="http://schemas.microsoft.com/office/webextensions/webextension/2010/11" xmlns:comp="http://schemas.openxmlformats.org/drawingml/2006/compatibility" xmlns:lc="http://schemas.openxmlformats.org/drawingml/2006/lockedCanvas" xmlns:dgm14="http://schemas.microsoft.com/office/drawing/2010/diagram" xmlns:a15="http://schemas.microsoft.com/office/drawing/2012/main" xmlns:pic14="http://schemas.microsoft.com/office/drawing/2010/picture" xmlns:c16ac="http://schemas.microsoft.com/office/drawing/2014/chart/ac" xmlns:a16="http://schemas.microsoft.com/office/drawing/2014/main" xmlns:a1611="http://schemas.microsoft.com/office/drawing/2016/11/main" xmlns:dgm1612="http://schemas.microsoft.com/office/drawing/2016/12/diagram" xmlns:a16svg="http://schemas.microsoft.com/office/drawing/2016/SVG/main" xmlns:adec="http://schemas.microsoft.com/office/drawing/2017/decorative" xmlns:a18hc="http://schemas.microsoft.com/office/drawing/2018/hyperlinkcolor" xmlns:wp15="http://schemas.microsoft.com/office/word/2012/wordprocessingDrawing" mc:Ignorable="w14 w15 wp14">
+<w:hdr xmlns:w="http://schemas.openxmlformats.org/wordprocessingml/2006/main" xmlns:m="http://schemas.openxmlformats.org/officeDocument/2006/math" xmlns:w14="http://schemas.microsoft.com/office/word/2010/wordml" xmlns:r="http://schemas.openxmlformats.org/officeDocument/2006/relationships" xmlns:wp="http://schemas.openxmlformats.org/drawingml/2006/wordprocessingDrawing" xmlns:a="http://schemas.openxmlformats.org/drawingml/2006/main" xmlns:wp14="http://schemas.microsoft.com/office/word/2010/wordprocessingDrawing" xmlns:w15="http://schemas.microsoft.com/office/word/2012/wordml" xmlns:mc="http://schemas.openxmlformats.org/markup-compatibility/2006" xmlns:a14="http://schemas.microsoft.com/office/drawing/2010/main" xmlns:sl="http://schemas.openxmlformats.org/schemaLibrary/2006/main" xmlns:wne="http://schemas.microsoft.com/office/word/2006/wordml" xmlns:c="http://schemas.openxmlformats.org/drawingml/2006/chart" xmlns:cdr="http://schemas.openxmlformats.org/drawingml/2006/chartDrawing" xmlns:c14="http://schemas.microsoft.com/office/drawing/2007/8/2/chart" xmlns:dgm="http://schemas.openxmlformats.org/drawingml/2006/diagram" xmlns:pic="http://schemas.openxmlformats.org/drawingml/2006/picture" xmlns:xdr="http://schemas.openxmlformats.org/drawingml/2006/spreadsheetDrawing" xmlns:dsp="http://schemas.microsoft.com/office/drawing/2008/diagram" xmlns:xvml="urn:schemas-microsoft-com:office:excel" xmlns:o="urn:schemas-microsoft-com:office:office" xmlns:v="urn:schemas-microsoft-com:vml" xmlns:w10="urn:schemas-microsoft-com:office:word" xmlns:pvml="urn:schemas-microsoft-com:office:powerpoint" xmlns:cppr="http://schemas.microsoft.com/office/2006/coverPageProps" xmlns:odx="http://opendope.org/xpaths" xmlns:odc="http://opendope.org/conditions" xmlns:odq="http://opendope.org/questions" xmlns:oda="http://opendope.org/answers" xmlns:odi="http://opendope.org/components" xmlns:odgm="http://opendope.org/SmartArt/DataHierarchy" xmlns:b="http://schemas.openxmlformats.org/officeDocument/2006/bibliography" xmlns:msink="http://schemas.microsoft.com/ink/2010/main" xmlns:cdr14="http://schemas.microsoft.com/office/drawing/2010/chartDrawing" xmlns:c15="http://schemas.microsoft.com/office/drawing/2012/chart" xmlns:cs="http://schemas.microsoft.com/office/drawing/2012/chartStyle" xmlns:ns38="http://www.w3.org/1998/Math/MathML" xmlns:ns39="http://www.w3.org/2003/InkML" xmlns:a13cmd="http://schemas.microsoft.com/office/drawing/2013/main/command" xmlns:cx="http://schemas.microsoft.com/office/drawing/2014/chartex" xmlns:c16="http://schemas.microsoft.com/office/drawing/2014/chart" xmlns:dgm1611="http://schemas.microsoft.com/office/drawing/2016/11/diagram" xmlns:c173="http://schemas.microsoft.com/office/drawing/2017/03/chart" xmlns:am3d="http://schemas.microsoft.com/office/drawing/2017/model3d" xmlns:an18="http://schemas.microsoft.com/office/drawing/2018/animation" xmlns:anam3d="http://schemas.microsoft.com/office/drawing/2018/animation/model3d" xmlns:iact="http://schemas.microsoft.com/office/powerpoint/2014/inkAction" xmlns:thm15="http://schemas.microsoft.com/office/thememl/2012/main" xmlns:wps="http://schemas.microsoft.com/office/word/2010/wordprocessingShape" xmlns:wpc="http://schemas.microsoft.com/office/word/2010/wordprocessingCanvas" xmlns:wpg="http://schemas.microsoft.com/office/word/2010/wordprocessingGroup" xmlns:w16se="http://schemas.microsoft.com/office/word/2015/wordml/symex" xmlns:w16cid="http://schemas.microsoft.com/office/word/2016/wordml/cid" xmlns:wetp="http://schemas.microsoft.com/office/webextensions/taskpanes/2010/11" xmlns:we="http://schemas.microsoft.com/office/webextensions/webextension/2010/11" xmlns:comp="http://schemas.openxmlformats.org/drawingml/2006/compatibility" xmlns:lc="http://schemas.openxmlformats.org/drawingml/2006/lockedCanvas" xmlns:dgm14="http://schemas.microsoft.com/office/drawing/2010/diagram" xmlns:a15="http://schemas.microsoft.com/office/drawing/2012/main" xmlns:pic14="http://schemas.microsoft.com/office/drawing/2010/picture" xmlns:c16ac="http://schemas.microsoft.com/office/drawing/2014/chart/ac" xmlns:a16="http://schemas.microsoft.com/office/drawing/2014/main" xmlns:a1611="http://schemas.microsoft.com/office/drawing/2016/11/main" xmlns:dgm1612="http://schemas.microsoft.com/office/drawing/2016/12/diagram" xmlns:a16svg="http://schemas.microsoft.com/office/drawing/2016/SVG/main" xmlns:adec="http://schemas.microsoft.com/office/drawing/2017/decorative" xmlns:a18hc="http://schemas.microsoft.com/office/drawing/2018/hyperlinkcolor" xmlns:wp15="http://schemas.microsoft.com/office/word/2012/wordprocessingDrawing" mc:Ignorable="w14 w15 wp14">
   <w:tbl>
     <w:tblPr>
       <w:tblStyle w:val="Tabellenraster"/>
@@ -8584,7 +9715,7 @@
 
 <file path=word/numbering.xml><?xml version="1.0" encoding="utf-8"?>
 <w:numbering xmlns:wpc="http://schemas.microsoft.com/office/word/2010/wordprocessingCanvas" xmlns:mc="http://schemas.openxmlformats.org/markup-compatibility/2006" xmlns:o="urn:schemas-microsoft-com:office:office" xmlns:r="http://schemas.openxmlformats.org/officeDocument/2006/relationships" xmlns:m="http://schemas.openxmlformats.org/officeDocument/2006/math" xmlns:v="urn:schemas-microsoft-com:vml" xmlns:wp14="http://schemas.microsoft.com/office/word/2010/wordprocessingDrawing" xmlns:wp="http://schemas.openxmlformats.org/drawingml/2006/wordprocessingDrawing" xmlns:w10="urn:schemas-microsoft-com:office:word" xmlns:w="http://schemas.openxmlformats.org/wordprocessingml/2006/main" xmlns:w14="http://schemas.microsoft.com/office/word/2010/wordml" xmlns:w15="http://schemas.microsoft.com/office/word/2012/wordml" xmlns:wpg="http://schemas.microsoft.com/office/word/2010/wordprocessingGroup" xmlns:wpi="http://schemas.microsoft.com/office/word/2010/wordprocessingInk" xmlns:wne="http://schemas.microsoft.com/office/word/2006/wordml" xmlns:wps="http://schemas.microsoft.com/office/word/2010/wordprocessingShape" mc:Ignorable="w14 w15 wp14">
-  <w:abstractNum w:abstractNumId="0" w15:restartNumberingAfterBreak="0">
+  <w:abstractNum w:abstractNumId="0">
     <w:nsid w:val="0E767108"/>
     <w:multiLevelType w:val="hybridMultilevel"/>
     <w:tmpl w:val="17FEC396"/>
@@ -8697,7 +9828,7 @@
       </w:rPr>
     </w:lvl>
   </w:abstractNum>
-  <w:abstractNum w:abstractNumId="1" w15:restartNumberingAfterBreak="0">
+  <w:abstractNum w:abstractNumId="1">
     <w:nsid w:val="14DA2940"/>
     <w:multiLevelType w:val="hybridMultilevel"/>
     <w:tmpl w:val="A1A24936"/>
@@ -9390,6 +10521,7 @@
     <w:uiPriority w:val="39"/>
     <w:rsid w:val="00067B9C"/>
     <w:tblPr>
+      <w:tblInd w:w="0" w:type="dxa"/>
       <w:tblBorders>
         <w:top w:val="single" w:sz="4" w:space="0" w:color="auto"/>
         <w:left w:val="single" w:sz="4" w:space="0" w:color="auto"/>
@@ -9398,6 +10530,12 @@
         <w:insideH w:val="single" w:sz="4" w:space="0" w:color="auto"/>
         <w:insideV w:val="single" w:sz="4" w:space="0" w:color="auto"/>
       </w:tblBorders>
+      <w:tblCellMar>
+        <w:top w:w="0" w:type="dxa"/>
+        <w:left w:w="108" w:type="dxa"/>
+        <w:bottom w:w="0" w:type="dxa"/>
+        <w:right w:w="108" w:type="dxa"/>
+      </w:tblCellMar>
     </w:tblPr>
   </w:style>
   <w:style w:type="character" w:customStyle="1" w:styleId="berschrift1Zchn">
@@ -9741,14 +10879,14 @@
     <w:charset w:val="00"/>
     <w:family w:val="swiss"/>
     <w:pitch w:val="variable"/>
-    <w:sig w:usb0="E4002EFF" w:usb1="C000247B" w:usb2="00000009" w:usb3="00000000" w:csb0="000001FF" w:csb1="00000000"/>
+    <w:sig w:usb0="E4002EFF" w:usb1="C200247B" w:usb2="00000009" w:usb3="00000000" w:csb0="000001FF" w:csb1="00000000"/>
   </w:font>
   <w:font w:name="Calibri Light">
     <w:panose1 w:val="020F0302020204030204"/>
     <w:charset w:val="00"/>
     <w:family w:val="swiss"/>
     <w:pitch w:val="variable"/>
-    <w:sig w:usb0="E4002EFF" w:usb1="C000247B" w:usb2="00000009" w:usb3="00000000" w:csb0="000001FF" w:csb1="00000000"/>
+    <w:sig w:usb0="E4002EFF" w:usb1="C200247B" w:usb2="00000009" w:usb3="00000000" w:csb0="000001FF" w:csb1="00000000"/>
   </w:font>
   <w:font w:name="Segoe UI">
     <w:panose1 w:val="020B0502040204020203"/>
@@ -9830,6 +10968,7 @@
     <w:rsid w:val="00361B3D"/>
     <w:rsid w:val="00380421"/>
     <w:rsid w:val="0039681A"/>
+    <w:rsid w:val="003A3665"/>
     <w:rsid w:val="003A40D5"/>
     <w:rsid w:val="003B72C8"/>
     <w:rsid w:val="003C195E"/>
@@ -9944,6 +11083,7 @@
     <w:rsid w:val="00DB7B73"/>
     <w:rsid w:val="00DC54EA"/>
     <w:rsid w:val="00DC7414"/>
+    <w:rsid w:val="00DD2A28"/>
     <w:rsid w:val="00E02D0E"/>
     <w:rsid w:val="00E25959"/>
     <w:rsid w:val="00E40C2A"/>
@@ -10705,11 +11845,11 @@
 </file>
 
 <file path=customXml/item1.xml><?xml version="1.0" encoding="utf-8"?>
-<b:Sources xmlns:w="http://schemas.openxmlformats.org/wordprocessingml/2006/main" xmlns:m="http://schemas.openxmlformats.org/officeDocument/2006/math" xmlns:w14="http://schemas.microsoft.com/office/word/2010/wordml" xmlns:w15="http://schemas.microsoft.com/office/word/2012/wordml" xmlns:r="http://schemas.openxmlformats.org/officeDocument/2006/relationships" xmlns:wp="http://schemas.openxmlformats.org/drawingml/2006/wordprocessingDrawing" xmlns:a="http://schemas.openxmlformats.org/drawingml/2006/main" xmlns:wp14="http://schemas.microsoft.com/office/word/2010/wordprocessingDrawing" xmlns:mc="http://schemas.openxmlformats.org/markup-compatibility/2006" xmlns:a14="http://schemas.microsoft.com/office/drawing/2010/main" xmlns:sl="http://schemas.openxmlformats.org/schemaLibrary/2006/main" xmlns:wne="http://schemas.microsoft.com/office/word/2006/wordml" xmlns:c="http://schemas.openxmlformats.org/drawingml/2006/chart" xmlns:cdr="http://schemas.openxmlformats.org/drawingml/2006/chartDrawing" xmlns:c14="http://schemas.microsoft.com/office/drawing/2007/8/2/chart" xmlns:dgm="http://schemas.openxmlformats.org/drawingml/2006/diagram" xmlns:pic="http://schemas.openxmlformats.org/drawingml/2006/picture" xmlns:xdr="http://schemas.openxmlformats.org/drawingml/2006/spreadsheetDrawing" xmlns:dsp="http://schemas.microsoft.com/office/drawing/2008/diagram" xmlns:xvml="urn:schemas-microsoft-com:office:excel" xmlns:o="urn:schemas-microsoft-com:office:office" xmlns:v="urn:schemas-microsoft-com:vml" xmlns:w10="urn:schemas-microsoft-com:office:word" xmlns:pvml="urn:schemas-microsoft-com:office:powerpoint" xmlns:cppr="http://schemas.microsoft.com/office/2006/coverPageProps" xmlns:odx="http://opendope.org/xpaths" xmlns:odc="http://opendope.org/conditions" xmlns:odq="http://opendope.org/questions" xmlns:oda="http://opendope.org/answers" xmlns:odi="http://opendope.org/components" xmlns:odgm="http://opendope.org/SmartArt/DataHierarchy" xmlns:b="http://schemas.openxmlformats.org/officeDocument/2006/bibliography" xmlns:msink="http://schemas.microsoft.com/ink/2010/main" xmlns:cdr14="http://schemas.microsoft.com/office/drawing/2010/chartDrawing" xmlns:c15="http://schemas.microsoft.com/office/drawing/2012/chart" xmlns:cs="http://schemas.microsoft.com/office/drawing/2012/chartStyle" xmlns:ns38="http://www.w3.org/1998/Math/MathML" xmlns:ns39="http://www.w3.org/2003/InkML" xmlns:a13cmd="http://schemas.microsoft.com/office/drawing/2013/main/command" xmlns:cx="http://schemas.microsoft.com/office/drawing/2014/chartex" xmlns:c16="http://schemas.microsoft.com/office/drawing/2014/chart" xmlns:dgm1611="http://schemas.microsoft.com/office/drawing/2016/11/diagram" xmlns:c173="http://schemas.microsoft.com/office/drawing/2017/03/chart" xmlns:am3d="http://schemas.microsoft.com/office/drawing/2017/model3d" xmlns:an18="http://schemas.microsoft.com/office/drawing/2018/animation" xmlns:anam3d="http://schemas.microsoft.com/office/drawing/2018/animation/model3d" xmlns:iact="http://schemas.microsoft.com/office/powerpoint/2014/inkAction" xmlns:thm15="http://schemas.microsoft.com/office/thememl/2012/main" xmlns:wps="http://schemas.microsoft.com/office/word/2010/wordprocessingShape" xmlns:wpc="http://schemas.microsoft.com/office/word/2010/wordprocessingCanvas" xmlns:wpg="http://schemas.microsoft.com/office/word/2010/wordprocessingGroup" xmlns:w16se="http://schemas.microsoft.com/office/word/2015/wordml/symex" xmlns:w16cid="http://schemas.microsoft.com/office/word/2016/wordml/cid" xmlns:wetp="http://schemas.microsoft.com/office/webextensions/taskpanes/2010/11" xmlns:we="http://schemas.microsoft.com/office/webextensions/webextension/2010/11" xmlns:comp="http://schemas.openxmlformats.org/drawingml/2006/compatibility" xmlns:lc="http://schemas.openxmlformats.org/drawingml/2006/lockedCanvas" xmlns:dgm14="http://schemas.microsoft.com/office/drawing/2010/diagram" xmlns:a15="http://schemas.microsoft.com/office/drawing/2012/main" xmlns:pic14="http://schemas.microsoft.com/office/drawing/2010/picture" xmlns:c16ac="http://schemas.microsoft.com/office/drawing/2014/chart/ac" xmlns:a16="http://schemas.microsoft.com/office/drawing/2014/main" xmlns:a1611="http://schemas.microsoft.com/office/drawing/2016/11/main" xmlns:dgm1612="http://schemas.microsoft.com/office/drawing/2016/12/diagram" xmlns:a16svg="http://schemas.microsoft.com/office/drawing/2016/SVG/main" xmlns:adec="http://schemas.microsoft.com/office/drawing/2017/decorative" xmlns:a18hc="http://schemas.microsoft.com/office/drawing/2018/hyperlinkcolor" xmlns:wp15="http://schemas.microsoft.com/office/word/2012/wordprocessingDrawing" SelectedStyle="/APASixthEditionOfficeOnline.xsl" StyleName="APA"/>
+<b:Sources xmlns:w="http://schemas.openxmlformats.org/wordprocessingml/2006/main" xmlns:m="http://schemas.openxmlformats.org/officeDocument/2006/math" xmlns:w14="http://schemas.microsoft.com/office/word/2010/wordml" xmlns:r="http://schemas.openxmlformats.org/officeDocument/2006/relationships" xmlns:wp="http://schemas.openxmlformats.org/drawingml/2006/wordprocessingDrawing" xmlns:a="http://schemas.openxmlformats.org/drawingml/2006/main" xmlns:wp14="http://schemas.microsoft.com/office/word/2010/wordprocessingDrawing" xmlns:w15="http://schemas.microsoft.com/office/word/2012/wordml" xmlns:mc="http://schemas.openxmlformats.org/markup-compatibility/2006" xmlns:a14="http://schemas.microsoft.com/office/drawing/2010/main" xmlns:sl="http://schemas.openxmlformats.org/schemaLibrary/2006/main" xmlns:wne="http://schemas.microsoft.com/office/word/2006/wordml" xmlns:c="http://schemas.openxmlformats.org/drawingml/2006/chart" xmlns:cdr="http://schemas.openxmlformats.org/drawingml/2006/chartDrawing" xmlns:c14="http://schemas.microsoft.com/office/drawing/2007/8/2/chart" xmlns:dgm="http://schemas.openxmlformats.org/drawingml/2006/diagram" xmlns:pic="http://schemas.openxmlformats.org/drawingml/2006/picture" xmlns:xdr="http://schemas.openxmlformats.org/drawingml/2006/spreadsheetDrawing" xmlns:dsp="http://schemas.microsoft.com/office/drawing/2008/diagram" xmlns:xvml="urn:schemas-microsoft-com:office:excel" xmlns:o="urn:schemas-microsoft-com:office:office" xmlns:v="urn:schemas-microsoft-com:vml" xmlns:w10="urn:schemas-microsoft-com:office:word" xmlns:pvml="urn:schemas-microsoft-com:office:powerpoint" xmlns:cppr="http://schemas.microsoft.com/office/2006/coverPageProps" xmlns:odx="http://opendope.org/xpaths" xmlns:odc="http://opendope.org/conditions" xmlns:odq="http://opendope.org/questions" xmlns:oda="http://opendope.org/answers" xmlns:odi="http://opendope.org/components" xmlns:odgm="http://opendope.org/SmartArt/DataHierarchy" xmlns:b="http://schemas.openxmlformats.org/officeDocument/2006/bibliography" xmlns:msink="http://schemas.microsoft.com/ink/2010/main" xmlns:cdr14="http://schemas.microsoft.com/office/drawing/2010/chartDrawing" xmlns:c15="http://schemas.microsoft.com/office/drawing/2012/chart" xmlns:cs="http://schemas.microsoft.com/office/drawing/2012/chartStyle" xmlns:ns38="http://www.w3.org/1998/Math/MathML" xmlns:ns39="http://www.w3.org/2003/InkML" xmlns:a13cmd="http://schemas.microsoft.com/office/drawing/2013/main/command" xmlns:cx="http://schemas.microsoft.com/office/drawing/2014/chartex" xmlns:c16="http://schemas.microsoft.com/office/drawing/2014/chart" xmlns:dgm1611="http://schemas.microsoft.com/office/drawing/2016/11/diagram" xmlns:c173="http://schemas.microsoft.com/office/drawing/2017/03/chart" xmlns:am3d="http://schemas.microsoft.com/office/drawing/2017/model3d" xmlns:an18="http://schemas.microsoft.com/office/drawing/2018/animation" xmlns:anam3d="http://schemas.microsoft.com/office/drawing/2018/animation/model3d" xmlns:iact="http://schemas.microsoft.com/office/powerpoint/2014/inkAction" xmlns:thm15="http://schemas.microsoft.com/office/thememl/2012/main" xmlns:wps="http://schemas.microsoft.com/office/word/2010/wordprocessingShape" xmlns:wpc="http://schemas.microsoft.com/office/word/2010/wordprocessingCanvas" xmlns:wpg="http://schemas.microsoft.com/office/word/2010/wordprocessingGroup" xmlns:w16se="http://schemas.microsoft.com/office/word/2015/wordml/symex" xmlns:w16cid="http://schemas.microsoft.com/office/word/2016/wordml/cid" xmlns:wetp="http://schemas.microsoft.com/office/webextensions/taskpanes/2010/11" xmlns:we="http://schemas.microsoft.com/office/webextensions/webextension/2010/11" xmlns:comp="http://schemas.openxmlformats.org/drawingml/2006/compatibility" xmlns:lc="http://schemas.openxmlformats.org/drawingml/2006/lockedCanvas" xmlns:dgm14="http://schemas.microsoft.com/office/drawing/2010/diagram" xmlns:a15="http://schemas.microsoft.com/office/drawing/2012/main" xmlns:pic14="http://schemas.microsoft.com/office/drawing/2010/picture" xmlns:c16ac="http://schemas.microsoft.com/office/drawing/2014/chart/ac" xmlns:a16="http://schemas.microsoft.com/office/drawing/2014/main" xmlns:a1611="http://schemas.microsoft.com/office/drawing/2016/11/main" xmlns:dgm1612="http://schemas.microsoft.com/office/drawing/2016/12/diagram" xmlns:a16svg="http://schemas.microsoft.com/office/drawing/2016/SVG/main" xmlns:adec="http://schemas.microsoft.com/office/drawing/2017/decorative" xmlns:a18hc="http://schemas.microsoft.com/office/drawing/2018/hyperlinkcolor" xmlns:wp15="http://schemas.microsoft.com/office/word/2012/wordprocessingDrawing" SelectedStyle="/APASixthEditionOfficeOnline.xsl" StyleName="APA"/>
 </file>
 
 <file path=customXml/itemProps1.xml><?xml version="1.0" encoding="utf-8"?>
-<ds:datastoreItem xmlns:ds="http://schemas.openxmlformats.org/officeDocument/2006/customXml" ds:itemID="{0F4C5528-2617-4ED8-912E-86C1E0A563CA}">
+<ds:datastoreItem xmlns:ds="http://schemas.openxmlformats.org/officeDocument/2006/customXml" ds:itemID="{4BD24559-76A0-45A2-A141-985DED497B9C}">
   <ds:schemaRefs>
     <ds:schemaRef ds:uri="http://schemas.openxmlformats.org/officeDocument/2006/bibliography"/>
   </ds:schemaRefs>

--- a/src/main/resources/templates/out/outOffer.docx
+++ b/src/main/resources/templates/out/outOffer.docx
@@ -2,7 +2,7 @@
 <file path=word/document.xml><?xml version="1.0" encoding="utf-8"?>
 <w:document xmlns:w="http://schemas.openxmlformats.org/wordprocessingml/2006/main" xmlns:m="http://schemas.openxmlformats.org/officeDocument/2006/math" xmlns:w14="http://schemas.microsoft.com/office/word/2010/wordml" xmlns:r="http://schemas.openxmlformats.org/officeDocument/2006/relationships" xmlns:wp="http://schemas.openxmlformats.org/drawingml/2006/wordprocessingDrawing" xmlns:a="http://schemas.openxmlformats.org/drawingml/2006/main" xmlns:wp14="http://schemas.microsoft.com/office/word/2010/wordprocessingDrawing" xmlns:w15="http://schemas.microsoft.com/office/word/2012/wordml" xmlns:mc="http://schemas.openxmlformats.org/markup-compatibility/2006" xmlns:a14="http://schemas.microsoft.com/office/drawing/2010/main" xmlns:sl="http://schemas.openxmlformats.org/schemaLibrary/2006/main" xmlns:wne="http://schemas.microsoft.com/office/word/2006/wordml" xmlns:c="http://schemas.openxmlformats.org/drawingml/2006/chart" xmlns:cdr="http://schemas.openxmlformats.org/drawingml/2006/chartDrawing" xmlns:c14="http://schemas.microsoft.com/office/drawing/2007/8/2/chart" xmlns:dgm="http://schemas.openxmlformats.org/drawingml/2006/diagram" xmlns:pic="http://schemas.openxmlformats.org/drawingml/2006/picture" xmlns:xdr="http://schemas.openxmlformats.org/drawingml/2006/spreadsheetDrawing" xmlns:dsp="http://schemas.microsoft.com/office/drawing/2008/diagram" xmlns:xvml="urn:schemas-microsoft-com:office:excel" xmlns:o="urn:schemas-microsoft-com:office:office" xmlns:v="urn:schemas-microsoft-com:vml" xmlns:w10="urn:schemas-microsoft-com:office:word" xmlns:pvml="urn:schemas-microsoft-com:office:powerpoint" xmlns:cppr="http://schemas.microsoft.com/office/2006/coverPageProps" xmlns:odx="http://opendope.org/xpaths" xmlns:odc="http://opendope.org/conditions" xmlns:odq="http://opendope.org/questions" xmlns:oda="http://opendope.org/answers" xmlns:odi="http://opendope.org/components" xmlns:odgm="http://opendope.org/SmartArt/DataHierarchy" xmlns:b="http://schemas.openxmlformats.org/officeDocument/2006/bibliography" xmlns:msink="http://schemas.microsoft.com/ink/2010/main" xmlns:cdr14="http://schemas.microsoft.com/office/drawing/2010/chartDrawing" xmlns:c15="http://schemas.microsoft.com/office/drawing/2012/chart" xmlns:cs="http://schemas.microsoft.com/office/drawing/2012/chartStyle" xmlns:ns38="http://www.w3.org/1998/Math/MathML" xmlns:ns39="http://www.w3.org/2003/InkML" xmlns:a13cmd="http://schemas.microsoft.com/office/drawing/2013/main/command" xmlns:cx="http://schemas.microsoft.com/office/drawing/2014/chartex" xmlns:c16="http://schemas.microsoft.com/office/drawing/2014/chart" xmlns:dgm1611="http://schemas.microsoft.com/office/drawing/2016/11/diagram" xmlns:c173="http://schemas.microsoft.com/office/drawing/2017/03/chart" xmlns:am3d="http://schemas.microsoft.com/office/drawing/2017/model3d" xmlns:an18="http://schemas.microsoft.com/office/drawing/2018/animation" xmlns:anam3d="http://schemas.microsoft.com/office/drawing/2018/animation/model3d" xmlns:iact="http://schemas.microsoft.com/office/powerpoint/2014/inkAction" xmlns:thm15="http://schemas.microsoft.com/office/thememl/2012/main" xmlns:wps="http://schemas.microsoft.com/office/word/2010/wordprocessingShape" xmlns:wpc="http://schemas.microsoft.com/office/word/2010/wordprocessingCanvas" xmlns:wpg="http://schemas.microsoft.com/office/word/2010/wordprocessingGroup" xmlns:w16se="http://schemas.microsoft.com/office/word/2015/wordml/symex" xmlns:w16cid="http://schemas.microsoft.com/office/word/2016/wordml/cid" xmlns:wetp="http://schemas.microsoft.com/office/webextensions/taskpanes/2010/11" xmlns:we="http://schemas.microsoft.com/office/webextensions/webextension/2010/11" xmlns:comp="http://schemas.openxmlformats.org/drawingml/2006/compatibility" xmlns:lc="http://schemas.openxmlformats.org/drawingml/2006/lockedCanvas" xmlns:dgm14="http://schemas.microsoft.com/office/drawing/2010/diagram" xmlns:a15="http://schemas.microsoft.com/office/drawing/2012/main" xmlns:pic14="http://schemas.microsoft.com/office/drawing/2010/picture" xmlns:c16ac="http://schemas.microsoft.com/office/drawing/2014/chart/ac" xmlns:a16="http://schemas.microsoft.com/office/drawing/2014/main" xmlns:a1611="http://schemas.microsoft.com/office/drawing/2016/11/main" xmlns:dgm1612="http://schemas.microsoft.com/office/drawing/2016/12/diagram" xmlns:a16svg="http://schemas.microsoft.com/office/drawing/2016/SVG/main" xmlns:adec="http://schemas.microsoft.com/office/drawing/2017/decorative" xmlns:a18hc="http://schemas.microsoft.com/office/drawing/2018/hyperlinkcolor" xmlns:wp15="http://schemas.microsoft.com/office/word/2012/wordprocessingDrawing" mc:Ignorable="w14 w15 wp14">
   <w:body>
-    <!-- Modified by docx4j 11.4.9 (Apache licensed) using REFERENCE JAXB in Eclipse Adoptium Java 17.0.5 on Windows 11 -->
+    <!-- Modified by docx4j 11.5.0 (Apache licensed) using REFERENCE JAXB in Microsoft Java 17.0.11 on Windows 11 -->
     <w:p>
       <w:pPr>
         <w:pStyle w:val="berschrift1"/>
@@ -36,7 +36,7 @@
           <w:sz w:val="28"/>
           <w:szCs w:val="28"/>
         </w:rPr>
-        <w:t xml:space="preserve">Offerte</w:t>
+        <w:t xml:space="preserve">Vertrag</w:t>
       </w:r>
       <w:proofErr w:type="spellStart"/>
       <w:proofErr w:type="spellEnd"/>
@@ -324,7 +324,60 @@
                 <w:szCs w:val="19"/>
                 <w:shd w:val="clear" w:color="auto" w:fill="FFFFFF"/>
               </w:rPr>
-              <w:t xml:space="preserve">archtec gmbh</w:t>
+              <w:t xml:space="preserve">Herr</w:t>
+            </w:r>
+            <w:proofErr w:type="spellStart"/>
+            <w:proofErr w:type="spellEnd"/>
+            <w:r>
+              <w:rPr>
+                <w:rFonts w:ascii="Arial" w:hAnsi="Arial" w:cs="Arial"/>
+                <w:color w:val="333333"/>
+                <w:sz w:val="19"/>
+                <w:szCs w:val="19"/>
+                <w:shd w:val="clear" w:color="auto" w:fill="FFFFFF"/>
+              </w:rPr>
+              <w:t xml:space="preserve"> </w:t>
+            </w:r>
+            <w:r>
+              <w:rPr>
+                <w:rFonts w:ascii="Arial" w:hAnsi="Arial" w:cs="Arial"/>
+                <w:color w:val="333333"/>
+                <w:sz w:val="19"/>
+                <w:szCs w:val="19"/>
+                <w:shd w:val="clear" w:color="auto" w:fill="FFFFFF"/>
+              </w:rPr>
+              <w:t xml:space="preserve">David Achermann</w:t>
+            </w:r>
+          </w:p>
+          <w:p>
+            <w:pPr>
+              <w:rPr>
+                <w:rFonts w:ascii="Arial" w:hAnsi="Arial" w:cs="Arial"/>
+                <w:color w:val="333333"/>
+                <w:sz w:val="19"/>
+                <w:szCs w:val="19"/>
+                <w:shd w:val="clear" w:color="auto" w:fill="FFFFFF"/>
+              </w:rPr>
+            </w:pPr>
+            <w:r>
+              <w:rPr>
+                <w:rFonts w:ascii="Arial" w:hAnsi="Arial" w:cs="Arial"/>
+                <w:color w:val="333333"/>
+                <w:sz w:val="19"/>
+                <w:szCs w:val="19"/>
+                <w:shd w:val="clear" w:color="auto" w:fill="FFFFFF"/>
+              </w:rPr>
+              <w:t xml:space="preserve"/>
+            </w:r>
+            <w:r>
+              <w:rPr>
+                <w:rFonts w:ascii="Arial" w:hAnsi="Arial" w:cs="Arial"/>
+                <w:color w:val="333333"/>
+                <w:sz w:val="19"/>
+                <w:szCs w:val="19"/>
+                <w:shd w:val="clear" w:color="auto" w:fill="FFFFFF"/>
+              </w:rPr>
+              <w:t xml:space="preserve">Südringstrasse 73</w:t>
             </w:r>
             <w:proofErr w:type="spellStart"/>
             <w:proofErr w:type="spellEnd"/>
@@ -367,60 +420,7 @@
                 <w:szCs w:val="19"/>
                 <w:shd w:val="clear" w:color="auto" w:fill="FFFFFF"/>
               </w:rPr>
-              <w:t xml:space="preserve">Herr</w:t>
-            </w:r>
-            <w:proofErr w:type="spellStart"/>
-            <w:proofErr w:type="spellEnd"/>
-            <w:r>
-              <w:rPr>
-                <w:rFonts w:ascii="Arial" w:hAnsi="Arial" w:cs="Arial"/>
-                <w:color w:val="333333"/>
-                <w:sz w:val="19"/>
-                <w:szCs w:val="19"/>
-                <w:shd w:val="clear" w:color="auto" w:fill="FFFFFF"/>
-              </w:rPr>
-              <w:t xml:space="preserve"> </w:t>
-            </w:r>
-            <w:r>
-              <w:rPr>
-                <w:rFonts w:ascii="Arial" w:hAnsi="Arial" w:cs="Arial"/>
-                <w:color w:val="333333"/>
-                <w:sz w:val="19"/>
-                <w:szCs w:val="19"/>
-                <w:shd w:val="clear" w:color="auto" w:fill="FFFFFF"/>
-              </w:rPr>
-              <w:t xml:space="preserve">Jürg Fiechter</w:t>
-            </w:r>
-          </w:p>
-          <w:p>
-            <w:pPr>
-              <w:rPr>
-                <w:rFonts w:ascii="Arial" w:hAnsi="Arial" w:cs="Arial"/>
-                <w:color w:val="333333"/>
-                <w:sz w:val="19"/>
-                <w:szCs w:val="19"/>
-                <w:shd w:val="clear" w:color="auto" w:fill="FFFFFF"/>
-              </w:rPr>
-            </w:pPr>
-            <w:r>
-              <w:rPr>
-                <w:rFonts w:ascii="Arial" w:hAnsi="Arial" w:cs="Arial"/>
-                <w:color w:val="333333"/>
-                <w:sz w:val="19"/>
-                <w:szCs w:val="19"/>
-                <w:shd w:val="clear" w:color="auto" w:fill="FFFFFF"/>
-              </w:rPr>
-              <w:t xml:space="preserve"/>
-            </w:r>
-            <w:r>
-              <w:rPr>
-                <w:rFonts w:ascii="Arial" w:hAnsi="Arial" w:cs="Arial"/>
-                <w:color w:val="333333"/>
-                <w:sz w:val="19"/>
-                <w:szCs w:val="19"/>
-                <w:shd w:val="clear" w:color="auto" w:fill="FFFFFF"/>
-              </w:rPr>
-              <w:t xml:space="preserve">archtec gmbh</w:t>
+              <w:t xml:space="preserve">4563 Gerlafingen</w:t>
             </w:r>
             <w:proofErr w:type="spellStart"/>
             <w:proofErr w:type="spellEnd"/>
@@ -453,29 +453,7 @@
                 <w:szCs w:val="19"/>
                 <w:shd w:val="clear" w:color="auto" w:fill="FFFFFF"/>
               </w:rPr>
-              <w:t xml:space="preserve"/>
-            </w:r>
-            <w:r>
-              <w:rPr>
-                <w:rFonts w:ascii="Arial" w:hAnsi="Arial" w:cs="Arial"/>
-                <w:color w:val="333333"/>
-                <w:sz w:val="19"/>
-                <w:szCs w:val="19"/>
-                <w:shd w:val="clear" w:color="auto" w:fill="FFFFFF"/>
-              </w:rPr>
-              <w:t xml:space="preserve">Dorfstrasse 46</w:t>
-            </w:r>
-            <w:proofErr w:type="spellStart"/>
-            <w:proofErr w:type="spellEnd"/>
-            <w:r>
-              <w:rPr>
-                <w:rFonts w:ascii="Arial" w:hAnsi="Arial" w:cs="Arial"/>
-                <w:color w:val="333333"/>
-                <w:sz w:val="19"/>
-                <w:szCs w:val="19"/>
-                <w:shd w:val="clear" w:color="auto" w:fill="FFFFFF"/>
-              </w:rPr>
-              <w:t xml:space="preserve"/>
+              <w:t xml:space="preserve">+41 77 484 50 98</w:t>
             </w:r>
           </w:p>
           <w:p>
@@ -496,27 +474,6 @@
                 <w:szCs w:val="19"/>
                 <w:shd w:val="clear" w:color="auto" w:fill="FFFFFF"/>
               </w:rPr>
-              <w:t xml:space="preserve">+41797547667</w:t>
-            </w:r>
-          </w:p>
-          <w:p>
-            <w:pPr>
-              <w:rPr>
-                <w:rFonts w:ascii="Arial" w:hAnsi="Arial" w:cs="Arial"/>
-                <w:color w:val="333333"/>
-                <w:sz w:val="19"/>
-                <w:szCs w:val="19"/>
-                <w:shd w:val="clear" w:color="auto" w:fill="FFFFFF"/>
-              </w:rPr>
-            </w:pPr>
-            <w:r>
-              <w:rPr>
-                <w:rFonts w:ascii="Arial" w:hAnsi="Arial" w:cs="Arial"/>
-                <w:color w:val="333333"/>
-                <w:sz w:val="19"/>
-                <w:szCs w:val="19"/>
-                <w:shd w:val="clear" w:color="auto" w:fill="FFFFFF"/>
-              </w:rPr>
               <w:t xml:space="preserve"/>
             </w:r>
             <w:r>
@@ -527,7 +484,7 @@
                 <w:szCs w:val="19"/>
                 <w:shd w:val="clear" w:color="auto" w:fill="FFFFFF"/>
               </w:rPr>
-              <w:t xml:space="preserve">steppenluchs8@gmail.com</w:t>
+              <w:t xml:space="preserve">davidachermann@gawnet.ch</w:t>
             </w:r>
             <w:proofErr w:type="spellStart"/>
             <w:proofErr w:type="spellEnd"/>
@@ -727,8 +684,6 @@
               </w:rPr>
               <w:t>:</w:t>
             </w:r>
-            <w:bookmarkStart w:name="_GoBack" w:id="7"/>
-            <w:bookmarkEnd w:id="7"/>
             <w:r>
               <w:rPr>
                 <w:rFonts w:ascii="Arial" w:hAnsi="Arial" w:cs="Arial"/>
@@ -747,7 +702,7 @@
                 <w:szCs w:val="19"/>
                 <w:shd w:val="clear" w:color="auto" w:fill="FFFFFF"/>
               </w:rPr>
-              <w:t xml:space="preserve">[55]</w:t>
+              <w:t xml:space="preserve">[5]</w:t>
             </w:r>
             <w:proofErr w:type="spellStart"/>
             <w:proofErr w:type="spellEnd"/>
@@ -906,7 +861,7 @@
                 <w:szCs w:val="19"/>
                 <w:shd w:val="clear" w:color="auto" w:fill="FFFFFF"/>
               </w:rPr>
-              <w:t xml:space="preserve">Gewerbezwecke</w:t>
+              <w:t xml:space="preserve">Ausschliesslich private hobbymässige Nutzung</w:t>
             </w:r>
             <w:proofErr w:type="spellStart"/>
             <w:proofErr w:type="spellEnd"/>
@@ -1323,7 +1278,7 @@
                       <w:szCs w:val="19"/>
                       <w:shd w:val="clear" w:color="auto" w:fill="FFFFFF"/>
                     </w:rPr>
-                    <w:t xml:space="preserve">Ecobox</w:t>
+                    <w:t xml:space="preserve">Basisbox</w:t>
                   </w:r>
                   <w:proofErr w:type="spellStart"/>
                   <w:proofErr w:type="spellEnd"/>
@@ -1357,7 +1312,7 @@
                       <w:szCs w:val="19"/>
                       <w:shd w:val="clear" w:color="auto" w:fill="FFFFFF"/>
                     </w:rPr>
-                    <w:t xml:space="preserve">55</w:t>
+                    <w:t xml:space="preserve">5</w:t>
                   </w:r>
                   <w:proofErr w:type="spellStart"/>
                   <w:proofErr w:type="spellEnd"/>
@@ -1432,7 +1387,7 @@
                             <w:szCs w:val="19"/>
                             <w:shd w:val="clear" w:color="auto" w:fill="FFFFFF"/>
                           </w:rPr>
-                          <w:t xml:space="preserve">Ecobox</w:t>
+                          <w:t xml:space="preserve">Basisbox</w:t>
                         </w:r>
                         <w:proofErr w:type="spellStart"/>
                         <w:proofErr w:type="spellEnd"/>
@@ -1454,7 +1409,7 @@
                             <w:szCs w:val="19"/>
                             <w:shd w:val="clear" w:color="auto" w:fill="FFFFFF"/>
                           </w:rPr>
-                          <w:t xml:space="preserve">L 8.10 (6.00) x B 7.85 (5.82) x H 4.0 m (63.59 m2) </w:t>
+                          <w:t xml:space="preserve">L 7.40 m x B 3.56 m x H 4.20 m (26.34 m2) </w:t>
                         </w:r>
                         <w:proofErr w:type="spellStart"/>
                         <w:proofErr w:type="spellEnd"/>
@@ -1534,7 +1489,7 @@
                             <w:szCs w:val="19"/>
                             <w:shd w:val="clear" w:color="auto" w:fill="FFFFFF"/>
                           </w:rPr>
-                          <w:t xml:space="preserve">396.00</w:t>
+                          <w:t xml:space="preserve">310.00</w:t>
                         </w:r>
                         <w:proofErr w:type="spellStart"/>
                         <w:proofErr w:type="spellEnd"/>
@@ -1800,7 +1755,7 @@
                             <w:szCs w:val="19"/>
                             <w:shd w:val="clear" w:color="auto" w:fill="FFFFFF"/>
                           </w:rPr>
-                          <w:t xml:space="preserve">13.50</w:t>
+                          <w:t xml:space="preserve">15.50</w:t>
                         </w:r>
                         <w:proofErr w:type="spellStart"/>
                         <w:proofErr w:type="spellEnd"/>
@@ -2171,16 +2126,8 @@
                           </w:rPr>
                           <w:t>, inkl. Wasserverbrauch</w:t>
                         </w:r>
-                        <w:r>
-                          <w:rPr>
-                            <w:rFonts w:ascii="Arial" w:hAnsi="Arial" w:cs="Arial"/>
-                            <w:color w:val="333333"/>
-                            <w:sz w:val="18"/>
-                            <w:szCs w:val="18"/>
-                            <w:shd w:val="clear" w:color="auto" w:fill="FFFFFF"/>
-                          </w:rPr>
-                          <w:t>. WC in Box nach Absprache siehe Bemerkungen.</w:t>
-                        </w:r>
+                        <w:bookmarkStart w:name="_GoBack" w:id="10"/>
+                        <w:bookmarkEnd w:id="10"/>
                         <w:r>
                           <w:rPr>
                             <w:rFonts w:ascii="Arial" w:hAnsi="Arial" w:cs="Arial"/>
@@ -2226,7 +2173,7 @@
                             <w:szCs w:val="19"/>
                             <w:shd w:val="clear" w:color="auto" w:fill="FFFFFF"/>
                           </w:rPr>
-                          <w:t xml:space="preserve">Ja</w:t>
+                          <w:t xml:space="preserve">Nein</w:t>
                         </w:r>
                         <w:r>
                           <w:rPr>
@@ -2285,7 +2232,7 @@
                             <w:szCs w:val="12"/>
                             <w:shd w:val="clear" w:color="auto" w:fill="FFFFFF"/>
                           </w:rPr>
-                          <w:t xml:space="preserve">pauschal</w:t>
+                          <w:t xml:space="preserve">-</w:t>
                         </w:r>
                         <w:proofErr w:type="spellStart"/>
                         <w:proofErr w:type="spellEnd"/>
@@ -2359,7 +2306,7 @@
                             <w:szCs w:val="19"/>
                             <w:shd w:val="clear" w:color="auto" w:fill="FFFFFF"/>
                           </w:rPr>
-                          <w:t xml:space="preserve">30.00</w:t>
+                          <w:t xml:space="preserve">0.00</w:t>
                         </w:r>
                         <w:proofErr w:type="spellStart"/>
                         <w:proofErr w:type="spellEnd"/>
@@ -2764,7 +2711,7 @@
                             <w:szCs w:val="19"/>
                             <w:shd w:val="clear" w:color="auto" w:fill="FFFFFF"/>
                           </w:rPr>
-                          <w:t xml:space="preserve">Ja</w:t>
+                          <w:t xml:space="preserve">Nein</w:t>
                         </w:r>
                         <w:r>
                           <w:rPr>
@@ -2823,7 +2770,7 @@
                             <w:szCs w:val="12"/>
                             <w:shd w:val="clear" w:color="auto" w:fill="FFFFFF"/>
                           </w:rPr>
-                          <w:t xml:space="preserve">pauschal</w:t>
+                          <w:t xml:space="preserve">-</w:t>
                         </w:r>
                         <w:proofErr w:type="spellStart"/>
                         <w:proofErr w:type="spellEnd"/>
@@ -2897,7 +2844,7 @@
                             <w:szCs w:val="19"/>
                             <w:shd w:val="clear" w:color="auto" w:fill="FFFFFF"/>
                           </w:rPr>
-                          <w:t xml:space="preserve">20.00</w:t>
+                          <w:t xml:space="preserve">0.00</w:t>
                         </w:r>
                         <w:proofErr w:type="spellStart"/>
                         <w:proofErr w:type="spellEnd"/>
@@ -3110,7 +3057,7 @@
                             <w:shd w:val="clear" w:color="auto" w:fill="FFFFFF"/>
                             <w:lang w:val="en-US"/>
                           </w:rPr>
-                          <w:t xml:space="preserve">37.60</w:t>
+                          <w:t xml:space="preserve">26.75</w:t>
                         </w:r>
                         <w:proofErr w:type="spellStart"/>
                         <w:proofErr w:type="spellEnd"/>
@@ -3506,7 +3453,7 @@
                             <w:shd w:val="clear" w:color="auto" w:fill="FFFFFF"/>
                             <w:lang w:val="en-US"/>
                           </w:rPr>
-                          <w:t xml:space="preserve">502.10</w:t>
+                          <w:t xml:space="preserve">357.25</w:t>
                         </w:r>
                         <w:proofErr w:type="spellStart"/>
                         <w:proofErr w:type="spellEnd"/>
@@ -3714,7 +3661,7 @@
                             <w:szCs w:val="19"/>
                             <w:shd w:val="clear" w:color="auto" w:fill="FFFFFF"/>
                           </w:rPr>
-                          <w:t xml:space="preserve">1000.00</w:t>
+                          <w:t xml:space="preserve">700.00</w:t>
                         </w:r>
                         <w:proofErr w:type="spellStart"/>
                         <w:proofErr w:type="spellEnd"/>
@@ -4125,7 +4072,7 @@
                       <w:szCs w:val="19"/>
                       <w:shd w:val="clear" w:color="auto" w:fill="FFFFFF"/>
                     </w:rPr>
-                    <w:t xml:space="preserve">502.10</w:t>
+                    <w:t xml:space="preserve">357.25</w:t>
                   </w:r>
                   <w:proofErr w:type="spellStart"/>
                   <w:proofErr w:type="spellEnd"/>
@@ -4200,64 +4147,7 @@
                   <w:gridSpan w:val="2"/>
                 </w:tcPr>
                 <w:p>
-                  <w:pPr>
-                    <w:rPr>
-                      <w:rFonts w:ascii="Arial" w:hAnsi="Arial" w:cs="Arial"/>
-                      <w:b/>
-                      <w:bCs/>
-                      <w:color w:val="333333"/>
-                      <w:sz w:val="19"/>
-                      <w:szCs w:val="19"/>
-                      <w:shd w:val="clear" w:color="auto" w:fill="FFFFFF"/>
-                    </w:rPr>
-                  </w:pPr>
-                  <w:r>
-                    <w:rPr>
-                      <w:rFonts w:ascii="Arial" w:hAnsi="Arial" w:cs="Arial"/>
-                      <w:b/>
-                      <w:bCs/>
-                      <w:color w:val="333333"/>
-                      <w:sz w:val="19"/>
-                      <w:szCs w:val="19"/>
-                      <w:shd w:val="clear" w:color="auto" w:fill="FFFFFF"/>
-                    </w:rPr>
-                    <w:t>Bemerkungen:</w:t>
-                  </w:r>
-                </w:p>
-                <w:p>
-                  <w:pPr>
-                    <w:rPr>
-                      <w:rFonts w:ascii="Arial" w:hAnsi="Arial" w:cs="Arial"/>
-                      <w:sz w:val="19"/>
-                      <w:szCs w:val="19"/>
-                    </w:rPr>
-                  </w:pPr>
-                  <w:r>
-                    <w:rPr>
-                      <w:rFonts w:ascii="Arial" w:hAnsi="Arial" w:cs="Arial"/>
-                      <w:sz w:val="19"/>
-                      <w:szCs w:val="19"/>
-                    </w:rPr>
-                    <w:t xml:space="preserve"/>
-                  </w:r>
-                  <w:r>
-                    <w:rPr>
-                      <w:rFonts w:ascii="Arial" w:hAnsi="Arial" w:cs="Arial"/>
-                      <w:sz w:val="19"/>
-                      <w:szCs w:val="19"/>
-                    </w:rPr>
-                    <w:t xml:space="preserve">Bemerkung Vertrag</w:t>
-                  </w:r>
-                  <w:proofErr w:type="spellStart"/>
-                  <w:proofErr w:type="spellEnd"/>
-                  <w:r>
-                    <w:rPr>
-                      <w:rFonts w:ascii="Arial" w:hAnsi="Arial" w:cs="Arial"/>
-                      <w:sz w:val="19"/>
-                      <w:szCs w:val="19"/>
-                    </w:rPr>
-                    <w:t xml:space="preserve"/>
-                  </w:r>
+                  <w:r/>
                 </w:p>
               </w:tc>
             </w:tr>
@@ -6583,7 +6473,7 @@
                 <w:sz w:val="19"/>
                 <w:szCs w:val="19"/>
               </w:rPr>
-              <w:t xml:space="preserve">21.07.2024</w:t>
+              <w:t xml:space="preserve">06.10.2024</w:t>
             </w:r>
             <w:proofErr w:type="spellStart"/>
             <w:proofErr w:type="spellEnd"/>
@@ -7976,6 +7866,79 @@
       </w:r>
     </w:p>
   </w:comment>
+  <w:comment w:initials="A" w:author="Autor" w:id="7">
+    <w:p>
+      <w:pPr>
+        <w:pStyle w:val="Kommentartext"/>
+      </w:pPr>
+      <w:r>
+        <w:rPr>
+          <w:rStyle w:val="Kommentarzeichen"/>
+        </w:rPr>
+        <w:annotationRef/>
+      </w:r>
+      <w:proofErr w:type="spellStart"/>
+      <w:r>
+        <w:rPr>
+          <w:rFonts w:ascii="Consolas" w:hAnsi="Consolas"/>
+          <w:color w:val="24292E"/>
+        </w:rPr>
+        <w:t>displayParagraphIf</w:t>
+      </w:r>
+      <w:proofErr w:type="spellEnd"/>
+      <w:r>
+        <w:rPr>
+          <w:rFonts w:ascii="Consolas" w:hAnsi="Consolas"/>
+          <w:color w:val="24292E"/>
+        </w:rPr>
+        <w:t>(</w:t>
+      </w:r>
+      <w:proofErr w:type="spellStart"/>
+      <w:r>
+        <w:rPr>
+          <w:rFonts w:ascii="Consolas" w:hAnsi="Consolas"/>
+          <w:color w:val="24292E"/>
+        </w:rPr>
+        <w:t>co.</w:t>
+      </w:r>
+      <w:r>
+        <w:rPr>
+          <w:rFonts w:ascii="Consolas" w:hAnsi="Consolas"/>
+          <w:color w:val="24292E"/>
+        </w:rPr>
+        <w:t>openEndedContract</w:t>
+      </w:r>
+      <w:r>
+        <w:rPr>
+          <w:rFonts w:ascii="Consolas" w:hAnsi="Consolas"/>
+          <w:color w:val="24292E"/>
+        </w:rPr>
+        <w:t>.equals</w:t>
+      </w:r>
+      <w:proofErr w:type="spellEnd"/>
+      <w:r>
+        <w:rPr>
+          <w:rFonts w:ascii="Consolas" w:hAnsi="Consolas"/>
+          <w:color w:val="24292E"/>
+        </w:rPr>
+        <w:t>("</w:t>
+      </w:r>
+      <w:r>
+        <w:rPr>
+          <w:rFonts w:ascii="Consolas" w:hAnsi="Consolas"/>
+          <w:color w:val="24292E"/>
+        </w:rPr>
+        <w:t>Ja</w:t>
+      </w:r>
+      <w:r>
+        <w:rPr>
+          <w:rFonts w:ascii="Consolas" w:hAnsi="Consolas"/>
+          <w:color w:val="24292E"/>
+        </w:rPr>
+        <w:t>"))</w:t>
+      </w:r>
+    </w:p>
+  </w:comment>
   <w:comment w:initials="A" w:author="Autor" w:id="8">
     <w:p>
       <w:pPr>
@@ -8009,36 +7972,22 @@
           <w:rFonts w:ascii="Consolas" w:hAnsi="Consolas"/>
           <w:color w:val="24292E"/>
         </w:rPr>
-        <w:t>co.</w:t>
-      </w:r>
+        <w:t>co.openEndedContract.equals</w:t>
+      </w:r>
+      <w:proofErr w:type="spellEnd"/>
       <w:r>
         <w:rPr>
           <w:rFonts w:ascii="Consolas" w:hAnsi="Consolas"/>
           <w:color w:val="24292E"/>
         </w:rPr>
-        <w:t>openEndedContract</w:t>
+        <w:t>("</w:t>
       </w:r>
       <w:r>
         <w:rPr>
           <w:rFonts w:ascii="Consolas" w:hAnsi="Consolas"/>
           <w:color w:val="24292E"/>
         </w:rPr>
-        <w:t>.equals</w:t>
-      </w:r>
-      <w:proofErr w:type="spellEnd"/>
-      <w:r>
-        <w:rPr>
-          <w:rFonts w:ascii="Consolas" w:hAnsi="Consolas"/>
-          <w:color w:val="24292E"/>
-        </w:rPr>
-        <w:t>("</w:t>
-      </w:r>
-      <w:r>
-        <w:rPr>
-          <w:rFonts w:ascii="Consolas" w:hAnsi="Consolas"/>
-          <w:color w:val="24292E"/>
-        </w:rPr>
-        <w:t>Ja</w:t>
+        <w:t>Nein</w:t>
       </w:r>
       <w:r>
         <w:rPr>
@@ -8050,65 +7999,6 @@
     </w:p>
   </w:comment>
   <w:comment w:initials="A" w:author="Autor" w:id="9">
-    <w:p>
-      <w:pPr>
-        <w:pStyle w:val="Kommentartext"/>
-      </w:pPr>
-      <w:r>
-        <w:rPr>
-          <w:rStyle w:val="Kommentarzeichen"/>
-        </w:rPr>
-        <w:annotationRef/>
-      </w:r>
-      <w:proofErr w:type="spellStart"/>
-      <w:r>
-        <w:rPr>
-          <w:rFonts w:ascii="Consolas" w:hAnsi="Consolas"/>
-          <w:color w:val="24292E"/>
-        </w:rPr>
-        <w:t>displayParagraphIf</w:t>
-      </w:r>
-      <w:proofErr w:type="spellEnd"/>
-      <w:r>
-        <w:rPr>
-          <w:rFonts w:ascii="Consolas" w:hAnsi="Consolas"/>
-          <w:color w:val="24292E"/>
-        </w:rPr>
-        <w:t>(</w:t>
-      </w:r>
-      <w:proofErr w:type="spellStart"/>
-      <w:r>
-        <w:rPr>
-          <w:rFonts w:ascii="Consolas" w:hAnsi="Consolas"/>
-          <w:color w:val="24292E"/>
-        </w:rPr>
-        <w:t>co.openEndedContract.equals</w:t>
-      </w:r>
-      <w:proofErr w:type="spellEnd"/>
-      <w:r>
-        <w:rPr>
-          <w:rFonts w:ascii="Consolas" w:hAnsi="Consolas"/>
-          <w:color w:val="24292E"/>
-        </w:rPr>
-        <w:t>("</w:t>
-      </w:r>
-      <w:r>
-        <w:rPr>
-          <w:rFonts w:ascii="Consolas" w:hAnsi="Consolas"/>
-          <w:color w:val="24292E"/>
-        </w:rPr>
-        <w:t>Nein</w:t>
-      </w:r>
-      <w:r>
-        <w:rPr>
-          <w:rFonts w:ascii="Consolas" w:hAnsi="Consolas"/>
-          <w:color w:val="24292E"/>
-        </w:rPr>
-        <w:t>"))</w:t>
-      </w:r>
-    </w:p>
-  </w:comment>
-  <w:comment w:initials="A" w:author="Autor" w:id="10">
     <w:p>
       <w:pPr>
         <w:pStyle w:val="Kommentartext"/>
@@ -11005,6 +10895,7 @@
     <w:rsid w:val="00680D81"/>
     <w:rsid w:val="00692AD2"/>
     <w:rsid w:val="0069560C"/>
+    <w:rsid w:val="006A7F12"/>
     <w:rsid w:val="006B2C97"/>
     <w:rsid w:val="006B438D"/>
     <w:rsid w:val="006D14B8"/>
@@ -11849,7 +11740,7 @@
 </file>
 
 <file path=customXml/itemProps1.xml><?xml version="1.0" encoding="utf-8"?>
-<ds:datastoreItem xmlns:ds="http://schemas.openxmlformats.org/officeDocument/2006/customXml" ds:itemID="{4BD24559-76A0-45A2-A141-985DED497B9C}">
+<ds:datastoreItem xmlns:ds="http://schemas.openxmlformats.org/officeDocument/2006/customXml" ds:itemID="{8DC1777C-09AE-4F58-85D0-100B7195D265}">
   <ds:schemaRefs>
     <ds:schemaRef ds:uri="http://schemas.openxmlformats.org/officeDocument/2006/bibliography"/>
   </ds:schemaRefs>

--- a/src/main/resources/templates/out/outOffer.docx
+++ b/src/main/resources/templates/out/outOffer.docx
@@ -1,8 +1,8 @@
 
 <file path=word/document.xml><?xml version="1.0" encoding="utf-8"?>
-<w:document xmlns:w="http://schemas.openxmlformats.org/wordprocessingml/2006/main" xmlns:m="http://schemas.openxmlformats.org/officeDocument/2006/math" xmlns:w14="http://schemas.microsoft.com/office/word/2010/wordml" xmlns:r="http://schemas.openxmlformats.org/officeDocument/2006/relationships" xmlns:wp="http://schemas.openxmlformats.org/drawingml/2006/wordprocessingDrawing" xmlns:a="http://schemas.openxmlformats.org/drawingml/2006/main" xmlns:wp14="http://schemas.microsoft.com/office/word/2010/wordprocessingDrawing" xmlns:w15="http://schemas.microsoft.com/office/word/2012/wordml" xmlns:mc="http://schemas.openxmlformats.org/markup-compatibility/2006" xmlns:a14="http://schemas.microsoft.com/office/drawing/2010/main" xmlns:sl="http://schemas.openxmlformats.org/schemaLibrary/2006/main" xmlns:wne="http://schemas.microsoft.com/office/word/2006/wordml" xmlns:c="http://schemas.openxmlformats.org/drawingml/2006/chart" xmlns:cdr="http://schemas.openxmlformats.org/drawingml/2006/chartDrawing" xmlns:c14="http://schemas.microsoft.com/office/drawing/2007/8/2/chart" xmlns:dgm="http://schemas.openxmlformats.org/drawingml/2006/diagram" xmlns:pic="http://schemas.openxmlformats.org/drawingml/2006/picture" xmlns:xdr="http://schemas.openxmlformats.org/drawingml/2006/spreadsheetDrawing" xmlns:dsp="http://schemas.microsoft.com/office/drawing/2008/diagram" xmlns:xvml="urn:schemas-microsoft-com:office:excel" xmlns:o="urn:schemas-microsoft-com:office:office" xmlns:v="urn:schemas-microsoft-com:vml" xmlns:w10="urn:schemas-microsoft-com:office:word" xmlns:pvml="urn:schemas-microsoft-com:office:powerpoint" xmlns:cppr="http://schemas.microsoft.com/office/2006/coverPageProps" xmlns:odx="http://opendope.org/xpaths" xmlns:odc="http://opendope.org/conditions" xmlns:odq="http://opendope.org/questions" xmlns:oda="http://opendope.org/answers" xmlns:odi="http://opendope.org/components" xmlns:odgm="http://opendope.org/SmartArt/DataHierarchy" xmlns:b="http://schemas.openxmlformats.org/officeDocument/2006/bibliography" xmlns:msink="http://schemas.microsoft.com/ink/2010/main" xmlns:cdr14="http://schemas.microsoft.com/office/drawing/2010/chartDrawing" xmlns:c15="http://schemas.microsoft.com/office/drawing/2012/chart" xmlns:cs="http://schemas.microsoft.com/office/drawing/2012/chartStyle" xmlns:ns38="http://www.w3.org/1998/Math/MathML" xmlns:ns39="http://www.w3.org/2003/InkML" xmlns:a13cmd="http://schemas.microsoft.com/office/drawing/2013/main/command" xmlns:cx="http://schemas.microsoft.com/office/drawing/2014/chartex" xmlns:c16="http://schemas.microsoft.com/office/drawing/2014/chart" xmlns:dgm1611="http://schemas.microsoft.com/office/drawing/2016/11/diagram" xmlns:c173="http://schemas.microsoft.com/office/drawing/2017/03/chart" xmlns:am3d="http://schemas.microsoft.com/office/drawing/2017/model3d" xmlns:an18="http://schemas.microsoft.com/office/drawing/2018/animation" xmlns:anam3d="http://schemas.microsoft.com/office/drawing/2018/animation/model3d" xmlns:iact="http://schemas.microsoft.com/office/powerpoint/2014/inkAction" xmlns:thm15="http://schemas.microsoft.com/office/thememl/2012/main" xmlns:wps="http://schemas.microsoft.com/office/word/2010/wordprocessingShape" xmlns:wpc="http://schemas.microsoft.com/office/word/2010/wordprocessingCanvas" xmlns:wpg="http://schemas.microsoft.com/office/word/2010/wordprocessingGroup" xmlns:w16se="http://schemas.microsoft.com/office/word/2015/wordml/symex" xmlns:w16cid="http://schemas.microsoft.com/office/word/2016/wordml/cid" xmlns:wetp="http://schemas.microsoft.com/office/webextensions/taskpanes/2010/11" xmlns:we="http://schemas.microsoft.com/office/webextensions/webextension/2010/11" xmlns:comp="http://schemas.openxmlformats.org/drawingml/2006/compatibility" xmlns:lc="http://schemas.openxmlformats.org/drawingml/2006/lockedCanvas" xmlns:dgm14="http://schemas.microsoft.com/office/drawing/2010/diagram" xmlns:a15="http://schemas.microsoft.com/office/drawing/2012/main" xmlns:pic14="http://schemas.microsoft.com/office/drawing/2010/picture" xmlns:c16ac="http://schemas.microsoft.com/office/drawing/2014/chart/ac" xmlns:a16="http://schemas.microsoft.com/office/drawing/2014/main" xmlns:a1611="http://schemas.microsoft.com/office/drawing/2016/11/main" xmlns:dgm1612="http://schemas.microsoft.com/office/drawing/2016/12/diagram" xmlns:a16svg="http://schemas.microsoft.com/office/drawing/2016/SVG/main" xmlns:adec="http://schemas.microsoft.com/office/drawing/2017/decorative" xmlns:a18hc="http://schemas.microsoft.com/office/drawing/2018/hyperlinkcolor" xmlns:wp15="http://schemas.microsoft.com/office/word/2012/wordprocessingDrawing" mc:Ignorable="w14 w15 wp14">
+<w:document xmlns:w="http://schemas.openxmlformats.org/wordprocessingml/2006/main" xmlns:r="http://schemas.openxmlformats.org/officeDocument/2006/relationships" xmlns:m="http://schemas.openxmlformats.org/officeDocument/2006/math" xmlns:w14="http://schemas.microsoft.com/office/word/2010/wordml" xmlns:wp="http://schemas.openxmlformats.org/drawingml/2006/wordprocessingDrawing" xmlns:a="http://schemas.openxmlformats.org/drawingml/2006/main" xmlns:wp14="http://schemas.microsoft.com/office/word/2010/wordprocessingDrawing" xmlns:w15="http://schemas.microsoft.com/office/word/2012/wordml" xmlns:mc="http://schemas.openxmlformats.org/markup-compatibility/2006" xmlns:a14="http://schemas.microsoft.com/office/drawing/2010/main" xmlns:sl="http://schemas.openxmlformats.org/schemaLibrary/2006/main" xmlns:wne="http://schemas.microsoft.com/office/word/2006/wordml" xmlns:c="http://schemas.openxmlformats.org/drawingml/2006/chart" xmlns:cdr="http://schemas.openxmlformats.org/drawingml/2006/chartDrawing" xmlns:c14="http://schemas.microsoft.com/office/drawing/2007/8/2/chart" xmlns:dgm="http://schemas.openxmlformats.org/drawingml/2006/diagram" xmlns:pic="http://schemas.openxmlformats.org/drawingml/2006/picture" xmlns:xdr="http://schemas.openxmlformats.org/drawingml/2006/spreadsheetDrawing" xmlns:dsp="http://schemas.microsoft.com/office/drawing/2008/diagram" xmlns:xvml="urn:schemas-microsoft-com:office:excel" xmlns:o="urn:schemas-microsoft-com:office:office" xmlns:v="urn:schemas-microsoft-com:vml" xmlns:w10="urn:schemas-microsoft-com:office:word" xmlns:pvml="urn:schemas-microsoft-com:office:powerpoint" xmlns:cppr="http://schemas.microsoft.com/office/2006/coverPageProps" xmlns:odx="http://opendope.org/xpaths" xmlns:odc="http://opendope.org/conditions" xmlns:odq="http://opendope.org/questions" xmlns:oda="http://opendope.org/answers" xmlns:odi="http://opendope.org/components" xmlns:odgm="http://opendope.org/SmartArt/DataHierarchy" xmlns:b="http://schemas.openxmlformats.org/officeDocument/2006/bibliography" xmlns:msink="http://schemas.microsoft.com/ink/2010/main" xmlns:cdr14="http://schemas.microsoft.com/office/drawing/2010/chartDrawing" xmlns:c15="http://schemas.microsoft.com/office/drawing/2012/chart" xmlns:cs="http://schemas.microsoft.com/office/drawing/2012/chartStyle" xmlns:ns38="http://www.w3.org/1998/Math/MathML" xmlns:ns39="http://www.w3.org/2003/InkML" xmlns:a13cmd="http://schemas.microsoft.com/office/drawing/2013/main/command" xmlns:cx="http://schemas.microsoft.com/office/drawing/2014/chartex" xmlns:c16="http://schemas.microsoft.com/office/drawing/2014/chart" xmlns:dgm1611="http://schemas.microsoft.com/office/drawing/2016/11/diagram" xmlns:c173="http://schemas.microsoft.com/office/drawing/2017/03/chart" xmlns:am3d="http://schemas.microsoft.com/office/drawing/2017/model3d" xmlns:an18="http://schemas.microsoft.com/office/drawing/2018/animation" xmlns:anam3d="http://schemas.microsoft.com/office/drawing/2018/animation/model3d" xmlns:iact="http://schemas.microsoft.com/office/powerpoint/2014/inkAction" xmlns:thm15="http://schemas.microsoft.com/office/thememl/2012/main" xmlns:wps="http://schemas.microsoft.com/office/word/2010/wordprocessingShape" xmlns:wpc="http://schemas.microsoft.com/office/word/2010/wordprocessingCanvas" xmlns:wpg="http://schemas.microsoft.com/office/word/2010/wordprocessingGroup" xmlns:w16se="http://schemas.microsoft.com/office/word/2015/wordml/symex" xmlns:w16cid="http://schemas.microsoft.com/office/word/2016/wordml/cid" xmlns:wetp="http://schemas.microsoft.com/office/webextensions/taskpanes/2010/11" xmlns:we="http://schemas.microsoft.com/office/webextensions/webextension/2010/11" xmlns:comp="http://schemas.openxmlformats.org/drawingml/2006/compatibility" xmlns:lc="http://schemas.openxmlformats.org/drawingml/2006/lockedCanvas" xmlns:dgm14="http://schemas.microsoft.com/office/drawing/2010/diagram" xmlns:a15="http://schemas.microsoft.com/office/drawing/2012/main" xmlns:pic14="http://schemas.microsoft.com/office/drawing/2010/picture" xmlns:c16ac="http://schemas.microsoft.com/office/drawing/2014/chart/ac" xmlns:a16="http://schemas.microsoft.com/office/drawing/2014/main" xmlns:a1611="http://schemas.microsoft.com/office/drawing/2016/11/main" xmlns:dgm1612="http://schemas.microsoft.com/office/drawing/2016/12/diagram" xmlns:a16svg="http://schemas.microsoft.com/office/drawing/2016/SVG/main" xmlns:adec="http://schemas.microsoft.com/office/drawing/2017/decorative" xmlns:a18hc="http://schemas.microsoft.com/office/drawing/2018/hyperlinkcolor" xmlns:wp15="http://schemas.microsoft.com/office/word/2012/wordprocessingDrawing" mc:Ignorable="w14 w15 wp14">
   <w:body>
-    <!-- Modified by docx4j 11.5.0 (Apache licensed) using REFERENCE JAXB in Microsoft Java 17.0.11 on Windows 11 -->
+    <!-- Modified by docx4j 11.5.0 (Apache licensed) using REFERENCE JAXB in Eclipse Adoptium Java 21.0.4 on Windows 11 -->
     <w:p>
       <w:pPr>
         <w:pStyle w:val="berschrift1"/>
@@ -36,7 +36,7 @@
           <w:sz w:val="28"/>
           <w:szCs w:val="28"/>
         </w:rPr>
-        <w:t xml:space="preserve">Vertrag</w:t>
+        <w:t xml:space="preserve">Offerte</w:t>
       </w:r>
       <w:proofErr w:type="spellStart"/>
       <w:proofErr w:type="spellEnd"/>
@@ -702,7 +702,7 @@
                 <w:szCs w:val="19"/>
                 <w:shd w:val="clear" w:color="auto" w:fill="FFFFFF"/>
               </w:rPr>
-              <w:t xml:space="preserve">[5]</w:t>
+              <w:t xml:space="preserve">[1006]</w:t>
             </w:r>
             <w:proofErr w:type="spellStart"/>
             <w:proofErr w:type="spellEnd"/>
@@ -983,7 +983,7 @@
                 <w:szCs w:val="19"/>
                 <w:shd w:val="clear" w:color="auto" w:fill="FFFFFF"/>
               </w:rPr>
-              <w:t xml:space="preserve">01.07.2024</w:t>
+              <w:t xml:space="preserve">06.10.2024</w:t>
             </w:r>
             <w:proofErr w:type="spellStart"/>
             <w:proofErr w:type="spellEnd"/>
@@ -1107,7 +1107,7 @@
                 <w:szCs w:val="19"/>
                 <w:shd w:val="clear" w:color="auto" w:fill="FFFFFF"/>
               </w:rPr>
-              <w:t xml:space="preserve">31.12.2024</w:t>
+              <w:t xml:space="preserve">31.03.2025</w:t>
             </w:r>
             <w:proofErr w:type="spellStart"/>
             <w:proofErr w:type="spellEnd"/>
@@ -1180,6 +1180,118 @@
                 <v:rect style="width:0;height:1.5pt" id="_x0000_i1027" o:hr="t" o:hrstd="t" o:hralign="center" stroked="f" fillcolor="#a0a0a0"/>
               </w:pict>
             </w:r>
+          </w:p>
+          <w:p>
+            <w:pPr>
+              <w:rPr>
+                <w:rFonts w:ascii="Arial" w:hAnsi="Arial" w:cs="Arial"/>
+                <w:sz w:val="6"/>
+                <w:szCs w:val="6"/>
+              </w:rPr>
+            </w:pPr>
+          </w:p>
+          <w:tbl>
+            <w:tblPr>
+              <w:tblStyle w:val="Tabellenraster"/>
+              <w:tblW w:w="0" w:type="auto"/>
+              <w:tblBorders>
+                <w:top w:val="none" w:color="auto" w:sz="0" w:space="0"/>
+                <w:left w:val="none" w:color="auto" w:sz="0" w:space="0"/>
+                <w:bottom w:val="none" w:color="auto" w:sz="0" w:space="0"/>
+                <w:right w:val="none" w:color="auto" w:sz="0" w:space="0"/>
+                <w:insideH w:val="none" w:color="auto" w:sz="0" w:space="0"/>
+                <w:insideV w:val="none" w:color="auto" w:sz="0" w:space="0"/>
+              </w:tblBorders>
+              <w:tblLook w:firstRow="1" w:lastRow="0" w:firstColumn="1" w:lastColumn="0" w:noHBand="0" w:noVBand="1" w:val="04A0"/>
+            </w:tblPr>
+            <w:tblGrid>
+              <w:gridCol w:w="8850"/>
+            </w:tblGrid>
+          </w:tbl>
+          <w:p>
+            <w:pPr>
+              <w:rPr>
+                <w:rFonts w:ascii="Arial" w:hAnsi="Arial" w:cs="Arial"/>
+                <w:sz w:val="10"/>
+                <w:szCs w:val="10"/>
+              </w:rPr>
+            </w:pPr>
+          </w:p>
+        </w:tc>
+      </w:tr>
+      <w:tr>
+        <w:tc>
+          <w:tcPr>
+            <w:tcW w:w="9066" w:type="dxa"/>
+            <w:gridSpan w:val="2"/>
+          </w:tcPr>
+          <w:p>
+            <w:pPr>
+              <w:rPr>
+                <w:rFonts w:ascii="Arial" w:hAnsi="Arial" w:cs="Arial"/>
+                <w:b/>
+                <w:bCs/>
+                <w:color w:val="333333"/>
+                <w:sz w:val="6"/>
+                <w:szCs w:val="6"/>
+              </w:rPr>
+            </w:pPr>
+          </w:p>
+          <w:p>
+            <w:pPr>
+              <w:rPr>
+                <w:rFonts w:ascii="Arial" w:hAnsi="Arial" w:cs="Arial"/>
+                <w:sz w:val="6"/>
+                <w:szCs w:val="6"/>
+              </w:rPr>
+            </w:pPr>
+          </w:p>
+          <w:tbl>
+            <w:tblPr>
+              <w:tblStyle w:val="Tabellenraster"/>
+              <w:tblW w:w="0" w:type="auto"/>
+              <w:tblBorders>
+                <w:top w:val="none" w:color="auto" w:sz="0" w:space="0"/>
+                <w:left w:val="none" w:color="auto" w:sz="0" w:space="0"/>
+                <w:bottom w:val="none" w:color="auto" w:sz="0" w:space="0"/>
+                <w:right w:val="none" w:color="auto" w:sz="0" w:space="0"/>
+                <w:insideH w:val="none" w:color="auto" w:sz="0" w:space="0"/>
+                <w:insideV w:val="none" w:color="auto" w:sz="0" w:space="0"/>
+              </w:tblBorders>
+              <w:tblLook w:firstRow="1" w:lastRow="0" w:firstColumn="1" w:lastColumn="0" w:noHBand="0" w:noVBand="1" w:val="04A0"/>
+            </w:tblPr>
+            <w:tblGrid>
+              <w:gridCol w:w="8850"/>
+            </w:tblGrid>
+          </w:tbl>
+          <w:p>
+            <w:pPr>
+              <w:rPr>
+                <w:rFonts w:ascii="Arial" w:hAnsi="Arial" w:cs="Arial"/>
+                <w:sz w:val="10"/>
+                <w:szCs w:val="10"/>
+              </w:rPr>
+            </w:pPr>
+          </w:p>
+        </w:tc>
+      </w:tr>
+      <w:tr>
+        <w:tc>
+          <w:tcPr>
+            <w:tcW w:w="9066" w:type="dxa"/>
+            <w:gridSpan w:val="2"/>
+          </w:tcPr>
+          <w:p>
+            <w:pPr>
+              <w:rPr>
+                <w:rFonts w:ascii="Arial" w:hAnsi="Arial" w:cs="Arial"/>
+                <w:b/>
+                <w:bCs/>
+                <w:color w:val="333333"/>
+                <w:sz w:val="6"/>
+                <w:szCs w:val="6"/>
+              </w:rPr>
+            </w:pPr>
           </w:p>
           <w:p>
             <w:pPr>
@@ -1278,7 +1390,7 @@
                       <w:szCs w:val="19"/>
                       <w:shd w:val="clear" w:color="auto" w:fill="FFFFFF"/>
                     </w:rPr>
-                    <w:t xml:space="preserve">Basisbox</w:t>
+                    <w:t xml:space="preserve">Briefkasten</w:t>
                   </w:r>
                   <w:proofErr w:type="spellStart"/>
                   <w:proofErr w:type="spellEnd"/>
@@ -1312,7 +1424,7 @@
                       <w:szCs w:val="19"/>
                       <w:shd w:val="clear" w:color="auto" w:fill="FFFFFF"/>
                     </w:rPr>
-                    <w:t xml:space="preserve">5</w:t>
+                    <w:t xml:space="preserve">1006</w:t>
                   </w:r>
                   <w:proofErr w:type="spellStart"/>
                   <w:proofErr w:type="spellEnd"/>
@@ -1387,7 +1499,7 @@
                             <w:szCs w:val="19"/>
                             <w:shd w:val="clear" w:color="auto" w:fill="FFFFFF"/>
                           </w:rPr>
-                          <w:t xml:space="preserve">Basisbox</w:t>
+                          <w:t xml:space="preserve">Briefkasten</w:t>
                         </w:r>
                         <w:proofErr w:type="spellStart"/>
                         <w:proofErr w:type="spellEnd"/>
@@ -1409,7 +1521,7 @@
                             <w:szCs w:val="19"/>
                             <w:shd w:val="clear" w:color="auto" w:fill="FFFFFF"/>
                           </w:rPr>
-                          <w:t xml:space="preserve">L 7.40 m x B 3.56 m x H 4.20 m (26.34 m2) </w:t>
+                          <w:t xml:space="preserve">300 x 290 x (T)380mm</w:t>
                         </w:r>
                         <w:proofErr w:type="spellStart"/>
                         <w:proofErr w:type="spellEnd"/>
@@ -1489,1375 +1601,10 @@
                             <w:szCs w:val="19"/>
                             <w:shd w:val="clear" w:color="auto" w:fill="FFFFFF"/>
                           </w:rPr>
-                          <w:t xml:space="preserve">310.00</w:t>
+                          <w:t xml:space="preserve">15.00</w:t>
                         </w:r>
                         <w:proofErr w:type="spellStart"/>
                         <w:proofErr w:type="spellEnd"/>
-                        <w:r>
-                          <w:rPr>
-                            <w:rFonts w:ascii="Arial" w:hAnsi="Arial" w:cs="Arial"/>
-                            <w:color w:val="333333"/>
-                            <w:sz w:val="19"/>
-                            <w:szCs w:val="19"/>
-                            <w:shd w:val="clear" w:color="auto" w:fill="FFFFFF"/>
-                          </w:rPr>
-                          <w:t xml:space="preserve"/>
-                        </w:r>
-                      </w:p>
-                    </w:tc>
-                  </w:tr>
-                  <w:tr>
-                    <w:trPr>
-                      <w:cantSplit/>
-                    </w:trPr>
-                    <w:tc>
-                      <w:tcPr>
-                        <w:tcW w:w="693" w:type="dxa"/>
-                      </w:tcPr>
-                      <w:p>
-                        <w:pPr>
-                          <w:jc w:val="right"/>
-                          <w:rPr>
-                            <w:rFonts w:ascii="Arial" w:hAnsi="Arial" w:cs="Arial"/>
-                            <w:color w:val="333333"/>
-                            <w:sz w:val="18"/>
-                            <w:szCs w:val="18"/>
-                            <w:shd w:val="clear" w:color="auto" w:fill="FFFFFF"/>
-                          </w:rPr>
-                        </w:pPr>
-                      </w:p>
-                    </w:tc>
-                    <w:tc>
-                      <w:tcPr>
-                        <w:tcW w:w="3306" w:type="dxa"/>
-                      </w:tcPr>
-                      <w:p>
-                        <w:pPr>
-                          <w:jc w:val="right"/>
-                          <w:rPr>
-                            <w:rFonts w:ascii="Arial" w:hAnsi="Arial" w:cs="Arial"/>
-                            <w:color w:val="333333"/>
-                            <w:sz w:val="18"/>
-                            <w:szCs w:val="18"/>
-                            <w:shd w:val="clear" w:color="auto" w:fill="FFFFFF"/>
-                          </w:rPr>
-                        </w:pPr>
-                        <w:r>
-                          <w:rPr>
-                            <w:rFonts w:ascii="Arial" w:hAnsi="Arial" w:cs="Arial"/>
-                            <w:color w:val="333333"/>
-                            <w:sz w:val="19"/>
-                            <w:szCs w:val="19"/>
-                            <w:shd w:val="clear" w:color="auto" w:fill="FFFFFF"/>
-                          </w:rPr>
-                          <w:t>Nebenkosten</w:t>
-                        </w:r>
-                        <w:r>
-                          <w:rPr>
-                            <w:rFonts w:ascii="Arial" w:hAnsi="Arial" w:cs="Arial"/>
-                            <w:color w:val="333333"/>
-                            <w:sz w:val="19"/>
-                            <w:szCs w:val="19"/>
-                            <w:shd w:val="clear" w:color="auto" w:fill="FFFFFF"/>
-                          </w:rPr>
-                          <w:t xml:space="preserve"> </w:t>
-                        </w:r>
-                        <w:r>
-                          <w:rPr>
-                            <w:rFonts w:ascii="Arial" w:hAnsi="Arial" w:cs="Arial"/>
-                            <w:color w:val="333333"/>
-                            <w:sz w:val="18"/>
-                            <w:szCs w:val="18"/>
-                            <w:shd w:val="clear" w:color="auto" w:fill="FFFFFF"/>
-                          </w:rPr>
-                          <w:t>(</w:t>
-                        </w:r>
-                        <w:r>
-                          <w:rPr>
-                            <w:rFonts w:ascii="Arial" w:hAnsi="Arial" w:cs="Arial"/>
-                            <w:color w:val="333333"/>
-                            <w:sz w:val="18"/>
-                            <w:szCs w:val="18"/>
-                            <w:shd w:val="clear" w:color="auto" w:fill="FFFFFF"/>
-                          </w:rPr>
-                          <w:t>F</w:t>
-                        </w:r>
-                        <w:r>
-                          <w:rPr>
-                            <w:rFonts w:ascii="Arial" w:hAnsi="Arial" w:cs="Arial"/>
-                            <w:color w:val="333333"/>
-                            <w:sz w:val="18"/>
-                            <w:szCs w:val="18"/>
-                            <w:shd w:val="clear" w:color="auto" w:fill="FFFFFF"/>
-                          </w:rPr>
-                          <w:t>ür Reinigung, Hauswartung)</w:t>
-                        </w:r>
-                        <w:r>
-                          <w:rPr>
-                            <w:rFonts w:ascii="Arial" w:hAnsi="Arial" w:cs="Arial"/>
-                            <w:color w:val="333333"/>
-                            <w:sz w:val="18"/>
-                            <w:szCs w:val="18"/>
-                            <w:shd w:val="clear" w:color="auto" w:fill="FFFFFF"/>
-                          </w:rPr>
-                          <w:t>:</w:t>
-                        </w:r>
-                      </w:p>
-                    </w:tc>
-                    <w:tc>
-                      <w:tcPr>
-                        <w:tcW w:w="1178" w:type="dxa"/>
-                      </w:tcPr>
-                      <w:p>
-                        <w:pPr>
-                          <w:ind w:right="-10"/>
-                          <w:jc w:val="center"/>
-                          <w:rPr>
-                            <w:rFonts w:ascii="Arial" w:hAnsi="Arial" w:cs="Arial"/>
-                            <w:color w:val="333333"/>
-                            <w:sz w:val="19"/>
-                            <w:szCs w:val="19"/>
-                            <w:shd w:val="clear" w:color="auto" w:fill="FFFFFF"/>
-                          </w:rPr>
-                        </w:pPr>
-                        <w:r>
-                          <w:rPr>
-                            <w:rFonts w:ascii="Arial" w:hAnsi="Arial" w:cs="Arial"/>
-                            <w:color w:val="333333"/>
-                            <w:sz w:val="19"/>
-                            <w:szCs w:val="19"/>
-                            <w:shd w:val="clear" w:color="auto" w:fill="FFFFFF"/>
-                          </w:rPr>
-                          <w:t xml:space="preserve"/>
-                        </w:r>
-                        <w:r>
-                          <w:rPr>
-                            <w:rFonts w:ascii="Arial" w:hAnsi="Arial" w:cs="Arial"/>
-                            <w:color w:val="333333"/>
-                            <w:sz w:val="19"/>
-                            <w:szCs w:val="19"/>
-                            <w:shd w:val="clear" w:color="auto" w:fill="FFFFFF"/>
-                          </w:rPr>
-                          <w:t xml:space="preserve">Ja</w:t>
-                        </w:r>
-                        <w:proofErr w:type="spellStart"/>
-                        <w:proofErr w:type="spellEnd"/>
-                        <w:r>
-                          <w:rPr>
-                            <w:rFonts w:ascii="Arial" w:hAnsi="Arial" w:cs="Arial"/>
-                            <w:color w:val="333333"/>
-                            <w:sz w:val="19"/>
-                            <w:szCs w:val="19"/>
-                            <w:shd w:val="clear" w:color="auto" w:fill="FFFFFF"/>
-                          </w:rPr>
-                          <w:br/>
-                        </w:r>
-                        <w:proofErr w:type="spellStart"/>
-                        <w:proofErr w:type="spellEnd"/>
-                        <w:r>
-                          <w:rPr>
-                            <w:rFonts w:ascii="Arial" w:hAnsi="Arial" w:cs="Arial"/>
-                            <w:color w:val="333333"/>
-                            <w:sz w:val="19"/>
-                            <w:szCs w:val="19"/>
-                            <w:shd w:val="clear" w:color="auto" w:fill="FFFFFF"/>
-                          </w:rPr>
-                          <w:t xml:space="preserve"/>
-                        </w:r>
-                      </w:p>
-                    </w:tc>
-                    <w:tc>
-                      <w:tcPr>
-                        <w:tcW w:w="1643" w:type="dxa"/>
-                      </w:tcPr>
-                      <w:p>
-                        <w:pPr>
-                          <w:ind w:left="-65"/>
-                          <w:jc w:val="right"/>
-                          <w:rPr>
-                            <w:rFonts w:ascii="Arial" w:hAnsi="Arial" w:cs="Arial"/>
-                            <w:color w:val="333333"/>
-                            <w:sz w:val="19"/>
-                            <w:szCs w:val="19"/>
-                            <w:shd w:val="clear" w:color="auto" w:fill="FFFFFF"/>
-                          </w:rPr>
-                        </w:pPr>
-                        <w:r>
-                          <w:rPr>
-                            <w:rFonts w:ascii="Arial" w:hAnsi="Arial" w:cs="Arial"/>
-                            <w:color w:val="333333"/>
-                            <w:sz w:val="19"/>
-                            <w:szCs w:val="19"/>
-                            <w:shd w:val="clear" w:color="auto" w:fill="FFFFFF"/>
-                          </w:rPr>
-                          <w:t>pauschal</w:t>
-                        </w:r>
-                      </w:p>
-                    </w:tc>
-                    <w:tc>
-                      <w:tcPr>
-                        <w:tcW w:w="449" w:type="dxa"/>
-                      </w:tcPr>
-                      <w:p>
-                        <w:pPr>
-                          <w:jc w:val="right"/>
-                          <w:rPr>
-                            <w:rFonts w:ascii="Arial" w:hAnsi="Arial" w:cs="Arial"/>
-                            <w:color w:val="333333"/>
-                            <w:sz w:val="19"/>
-                            <w:szCs w:val="19"/>
-                            <w:shd w:val="clear" w:color="auto" w:fill="FFFFFF"/>
-                          </w:rPr>
-                        </w:pPr>
-                        <w:r>
-                          <w:rPr>
-                            <w:rFonts w:ascii="Arial" w:hAnsi="Arial" w:cs="Arial"/>
-                            <w:color w:val="333333"/>
-                            <w:sz w:val="19"/>
-                            <w:szCs w:val="19"/>
-                            <w:shd w:val="clear" w:color="auto" w:fill="FFFFFF"/>
-                          </w:rPr>
-                          <w:t>Fr.</w:t>
-                        </w:r>
-                      </w:p>
-                    </w:tc>
-                    <w:tc>
-                      <w:tcPr>
-                        <w:tcW w:w="1365" w:type="dxa"/>
-                        <w:gridSpan w:val="2"/>
-                      </w:tcPr>
-                      <w:p>
-                        <w:pPr>
-                          <w:jc w:val="right"/>
-                          <w:rPr>
-                            <w:rFonts w:ascii="Arial" w:hAnsi="Arial" w:cs="Arial"/>
-                            <w:color w:val="333333"/>
-                            <w:sz w:val="19"/>
-                            <w:szCs w:val="19"/>
-                            <w:shd w:val="clear" w:color="auto" w:fill="FFFFFF"/>
-                          </w:rPr>
-                        </w:pPr>
-                        <w:r>
-                          <w:rPr>
-                            <w:rFonts w:ascii="Arial" w:hAnsi="Arial" w:cs="Arial"/>
-                            <w:color w:val="333333"/>
-                            <w:sz w:val="19"/>
-                            <w:szCs w:val="19"/>
-                            <w:shd w:val="clear" w:color="auto" w:fill="FFFFFF"/>
-                          </w:rPr>
-                          <w:t xml:space="preserve"/>
-                        </w:r>
-                        <w:r>
-                          <w:rPr>
-                            <w:rFonts w:ascii="Arial" w:hAnsi="Arial" w:cs="Arial"/>
-                            <w:color w:val="333333"/>
-                            <w:sz w:val="19"/>
-                            <w:szCs w:val="19"/>
-                            <w:shd w:val="clear" w:color="auto" w:fill="FFFFFF"/>
-                          </w:rPr>
-                          <w:t xml:space="preserve">15.50</w:t>
-                        </w:r>
-                        <w:proofErr w:type="spellStart"/>
-                        <w:proofErr w:type="spellEnd"/>
-                        <w:r>
-                          <w:rPr>
-                            <w:rFonts w:ascii="Arial" w:hAnsi="Arial" w:cs="Arial"/>
-                            <w:color w:val="333333"/>
-                            <w:sz w:val="19"/>
-                            <w:szCs w:val="19"/>
-                            <w:shd w:val="clear" w:color="auto" w:fill="FFFFFF"/>
-                          </w:rPr>
-                          <w:br/>
-                        </w:r>
-                        <w:proofErr w:type="spellStart"/>
-                        <w:proofErr w:type="spellEnd"/>
-                        <w:r>
-                          <w:rPr>
-                            <w:rFonts w:ascii="Arial" w:hAnsi="Arial" w:cs="Arial"/>
-                            <w:color w:val="333333"/>
-                            <w:sz w:val="19"/>
-                            <w:szCs w:val="19"/>
-                            <w:shd w:val="clear" w:color="auto" w:fill="FFFFFF"/>
-                          </w:rPr>
-                          <w:t xml:space="preserve"/>
-                        </w:r>
-                      </w:p>
-                    </w:tc>
-                  </w:tr>
-                  <w:tr>
-                    <w:trPr>
-                      <w:gridAfter w:val="1"/>
-                      <w:wAfter w:w="6" w:type="dxa"/>
-                      <w:cantSplit/>
-                    </w:trPr>
-                    <w:tc>
-                      <w:tcPr>
-                        <w:tcW w:w="693" w:type="dxa"/>
-                      </w:tcPr>
-                      <w:p>
-                        <w:pPr>
-                          <w:rPr>
-                            <w:rFonts w:ascii="Arial" w:hAnsi="Arial" w:cs="Arial"/>
-                            <w:color w:val="333333"/>
-                            <w:sz w:val="19"/>
-                            <w:szCs w:val="19"/>
-                            <w:shd w:val="clear" w:color="auto" w:fill="FFFFFF"/>
-                          </w:rPr>
-                        </w:pPr>
-                      </w:p>
-                    </w:tc>
-                    <w:tc>
-                      <w:tcPr>
-                        <w:tcW w:w="3306" w:type="dxa"/>
-                      </w:tcPr>
-                      <w:p>
-                        <w:pPr>
-                          <w:jc w:val="right"/>
-                          <w:rPr>
-                            <w:rFonts w:ascii="Arial" w:hAnsi="Arial" w:cs="Arial"/>
-                            <w:color w:val="333333"/>
-                            <w:sz w:val="19"/>
-                            <w:szCs w:val="19"/>
-                            <w:shd w:val="clear" w:color="auto" w:fill="FFFFFF"/>
-                          </w:rPr>
-                        </w:pPr>
-                        <w:r>
-                          <w:rPr>
-                            <w:rFonts w:ascii="Arial" w:hAnsi="Arial" w:cs="Arial"/>
-                            <w:color w:val="333333"/>
-                            <w:sz w:val="19"/>
-                            <w:szCs w:val="19"/>
-                            <w:shd w:val="clear" w:color="auto" w:fill="FFFFFF"/>
-                          </w:rPr>
-                          <w:t>Strom:</w:t>
-                        </w:r>
-                      </w:p>
-                    </w:tc>
-                    <w:tc>
-                      <w:tcPr>
-                        <w:tcW w:w="1178" w:type="dxa"/>
-                      </w:tcPr>
-                      <w:p>
-                        <w:pPr>
-                          <w:jc w:val="center"/>
-                          <w:rPr>
-                            <w:rFonts w:ascii="Arial" w:hAnsi="Arial" w:cs="Arial"/>
-                            <w:color w:val="333333"/>
-                            <w:sz w:val="19"/>
-                            <w:szCs w:val="19"/>
-                            <w:shd w:val="clear" w:color="auto" w:fill="FFFFFF"/>
-                          </w:rPr>
-                        </w:pPr>
-                        <w:r>
-                          <w:rPr>
-                            <w:rFonts w:ascii="Arial" w:hAnsi="Arial" w:cs="Arial"/>
-                            <w:color w:val="333333"/>
-                            <w:sz w:val="19"/>
-                            <w:szCs w:val="19"/>
-                            <w:shd w:val="clear" w:color="auto" w:fill="FFFFFF"/>
-                          </w:rPr>
-                          <w:t xml:space="preserve"/>
-                        </w:r>
-                        <w:r>
-                          <w:rPr>
-                            <w:rFonts w:ascii="Arial" w:hAnsi="Arial" w:cs="Arial"/>
-                            <w:color w:val="333333"/>
-                            <w:sz w:val="19"/>
-                            <w:szCs w:val="19"/>
-                            <w:shd w:val="clear" w:color="auto" w:fill="FFFFFF"/>
-                          </w:rPr>
-                          <w:t xml:space="preserve">Ja</w:t>
-                        </w:r>
-                        <w:proofErr w:type="spellStart"/>
-                        <w:proofErr w:type="spellEnd"/>
-                        <w:r>
-                          <w:rPr>
-                            <w:rFonts w:ascii="Arial" w:hAnsi="Arial" w:cs="Arial"/>
-                            <w:color w:val="333333"/>
-                            <w:sz w:val="19"/>
-                            <w:szCs w:val="19"/>
-                            <w:shd w:val="clear" w:color="auto" w:fill="FFFFFF"/>
-                          </w:rPr>
-                          <w:br/>
-                        </w:r>
-                        <w:proofErr w:type="spellStart"/>
-                        <w:proofErr w:type="spellEnd"/>
-                        <w:r>
-                          <w:rPr>
-                            <w:rFonts w:ascii="Arial" w:hAnsi="Arial" w:cs="Arial"/>
-                            <w:color w:val="333333"/>
-                            <w:sz w:val="19"/>
-                            <w:szCs w:val="19"/>
-                            <w:shd w:val="clear" w:color="auto" w:fill="FFFFFF"/>
-                          </w:rPr>
-                          <w:t xml:space="preserve"/>
-                        </w:r>
-                      </w:p>
-                    </w:tc>
-                    <w:tc>
-                      <w:tcPr>
-                        <w:tcW w:w="1643" w:type="dxa"/>
-                      </w:tcPr>
-                      <w:p>
-                        <w:pPr>
-                          <w:jc w:val="right"/>
-                          <w:rPr>
-                            <w:rFonts w:ascii="Arial" w:hAnsi="Arial" w:cs="Arial"/>
-                            <w:color w:val="333333"/>
-                            <w:sz w:val="19"/>
-                            <w:szCs w:val="19"/>
-                            <w:shd w:val="clear" w:color="auto" w:fill="FFFFFF"/>
-                          </w:rPr>
-                        </w:pPr>
-                        <w:r>
-                          <w:rPr>
-                            <w:rFonts w:ascii="Arial" w:hAnsi="Arial" w:cs="Arial"/>
-                            <w:color w:val="333333"/>
-                            <w:sz w:val="12"/>
-                            <w:szCs w:val="12"/>
-                            <w:shd w:val="clear" w:color="auto" w:fill="FFFFFF"/>
-                          </w:rPr>
-                          <w:t xml:space="preserve"/>
-                        </w:r>
-                        <w:r>
-                          <w:rPr>
-                            <w:rFonts w:ascii="Arial" w:hAnsi="Arial" w:cs="Arial"/>
-                            <w:color w:val="333333"/>
-                            <w:sz w:val="12"/>
-                            <w:szCs w:val="12"/>
-                            <w:shd w:val="clear" w:color="auto" w:fill="FFFFFF"/>
-                          </w:rPr>
-                          <w:t xml:space="preserve">akonto</w:t>
-                        </w:r>
-                        <w:proofErr w:type="spellStart"/>
-                        <w:proofErr w:type="spellEnd"/>
-                        <w:proofErr w:type="spellStart"/>
-                        <w:proofErr w:type="spellEnd"/>
-                        <w:r>
-                          <w:rPr>
-                            <w:rFonts w:ascii="Arial" w:hAnsi="Arial" w:cs="Arial"/>
-                            <w:color w:val="333333"/>
-                            <w:sz w:val="19"/>
-                            <w:szCs w:val="19"/>
-                            <w:shd w:val="clear" w:color="auto" w:fill="FFFFFF"/>
-                          </w:rPr>
-                          <w:t xml:space="preserve"/>
-                        </w:r>
-                      </w:p>
-                    </w:tc>
-                    <w:tc>
-                      <w:tcPr>
-                        <w:tcW w:w="449" w:type="dxa"/>
-                      </w:tcPr>
-                      <w:p>
-                        <w:pPr>
-                          <w:jc w:val="right"/>
-                          <w:rPr>
-                            <w:rFonts w:ascii="Arial" w:hAnsi="Arial" w:cs="Arial"/>
-                            <w:color w:val="333333"/>
-                            <w:sz w:val="19"/>
-                            <w:szCs w:val="19"/>
-                            <w:shd w:val="clear" w:color="auto" w:fill="FFFFFF"/>
-                          </w:rPr>
-                        </w:pPr>
-                        <w:r>
-                          <w:rPr>
-                            <w:rFonts w:ascii="Arial" w:hAnsi="Arial" w:cs="Arial"/>
-                            <w:color w:val="333333"/>
-                            <w:sz w:val="19"/>
-                            <w:szCs w:val="19"/>
-                            <w:shd w:val="clear" w:color="auto" w:fill="FFFFFF"/>
-                          </w:rPr>
-                          <w:t>Fr.</w:t>
-                        </w:r>
-                      </w:p>
-                    </w:tc>
-                    <w:tc>
-                      <w:tcPr>
-                        <w:tcW w:w="1359" w:type="dxa"/>
-                      </w:tcPr>
-                      <w:p>
-                        <w:pPr>
-                          <w:jc w:val="right"/>
-                          <w:rPr>
-                            <w:rFonts w:ascii="Arial" w:hAnsi="Arial" w:cs="Arial"/>
-                            <w:color w:val="333333"/>
-                            <w:sz w:val="19"/>
-                            <w:szCs w:val="19"/>
-                            <w:shd w:val="clear" w:color="auto" w:fill="FFFFFF"/>
-                          </w:rPr>
-                        </w:pPr>
-                        <w:r>
-                          <w:rPr>
-                            <w:rFonts w:ascii="Arial" w:hAnsi="Arial" w:cs="Arial"/>
-                            <w:color w:val="333333"/>
-                            <w:sz w:val="19"/>
-                            <w:szCs w:val="19"/>
-                            <w:shd w:val="clear" w:color="auto" w:fill="FFFFFF"/>
-                          </w:rPr>
-                          <w:t xml:space="preserve"/>
-                        </w:r>
-                        <w:r>
-                          <w:rPr>
-                            <w:rFonts w:ascii="Arial" w:hAnsi="Arial" w:cs="Arial"/>
-                            <w:color w:val="333333"/>
-                            <w:sz w:val="19"/>
-                            <w:szCs w:val="19"/>
-                            <w:shd w:val="clear" w:color="auto" w:fill="FFFFFF"/>
-                          </w:rPr>
-                          <w:t xml:space="preserve">5.00</w:t>
-                        </w:r>
-                        <w:proofErr w:type="spellStart"/>
-                        <w:proofErr w:type="spellEnd"/>
-                        <w:r>
-                          <w:rPr>
-                            <w:rFonts w:ascii="Arial" w:hAnsi="Arial" w:cs="Arial"/>
-                            <w:color w:val="333333"/>
-                            <w:sz w:val="19"/>
-                            <w:szCs w:val="19"/>
-                            <w:shd w:val="clear" w:color="auto" w:fill="FFFFFF"/>
-                          </w:rPr>
-                          <w:br/>
-                        </w:r>
-                        <w:r>
-                          <w:rPr>
-                            <w:rFonts w:ascii="Arial" w:hAnsi="Arial" w:cs="Arial"/>
-                            <w:color w:val="333333"/>
-                            <w:sz w:val="19"/>
-                            <w:szCs w:val="19"/>
-                            <w:shd w:val="clear" w:color="auto" w:fill="FFFFFF"/>
-                          </w:rPr>
-                          <w:t xml:space="preserve"/>
-                        </w:r>
-                      </w:p>
-                    </w:tc>
-                  </w:tr>
-                  <w:tr>
-                    <w:trPr>
-                      <w:gridAfter w:val="1"/>
-                      <w:wAfter w:w="6" w:type="dxa"/>
-                      <w:cantSplit/>
-                    </w:trPr>
-                    <w:tc>
-                      <w:tcPr>
-                        <w:tcW w:w="3999" w:type="dxa"/>
-                        <w:gridSpan w:val="2"/>
-                      </w:tcPr>
-                      <w:p>
-                        <w:pPr>
-                          <w:jc w:val="right"/>
-                          <w:rPr>
-                            <w:rFonts w:ascii="Arial" w:hAnsi="Arial" w:cs="Arial"/>
-                            <w:color w:val="333333"/>
-                            <w:sz w:val="19"/>
-                            <w:szCs w:val="19"/>
-                            <w:shd w:val="clear" w:color="auto" w:fill="FFFFFF"/>
-                          </w:rPr>
-                        </w:pPr>
-                        <w:r>
-                          <w:rPr>
-                            <w:rFonts w:ascii="Arial" w:hAnsi="Arial" w:cs="Arial"/>
-                            <w:color w:val="333333"/>
-                            <w:sz w:val="19"/>
-                            <w:szCs w:val="19"/>
-                            <w:shd w:val="clear" w:color="auto" w:fill="FFFFFF"/>
-                          </w:rPr>
-                          <w:t>Wasser</w:t>
-                        </w:r>
-                        <w:r>
-                          <w:rPr>
-                            <w:rFonts w:ascii="Arial" w:hAnsi="Arial" w:cs="Arial"/>
-                            <w:color w:val="333333"/>
-                            <w:sz w:val="19"/>
-                            <w:szCs w:val="19"/>
-                            <w:shd w:val="clear" w:color="auto" w:fill="FFFFFF"/>
-                          </w:rPr>
-                          <w:t xml:space="preserve">: </w:t>
-                        </w:r>
-                        <w:r>
-                          <w:rPr>
-                            <w:rFonts w:ascii="Arial" w:hAnsi="Arial" w:cs="Arial"/>
-                            <w:color w:val="333333"/>
-                            <w:sz w:val="18"/>
-                            <w:szCs w:val="18"/>
-                            <w:shd w:val="clear" w:color="auto" w:fill="FFFFFF"/>
-                          </w:rPr>
-                          <w:t>(Kalt</w:t>
-                        </w:r>
-                        <w:r>
-                          <w:rPr>
-                            <w:rFonts w:ascii="Arial" w:hAnsi="Arial" w:cs="Arial"/>
-                            <w:color w:val="333333"/>
-                            <w:sz w:val="18"/>
-                            <w:szCs w:val="18"/>
-                            <w:shd w:val="clear" w:color="auto" w:fill="FFFFFF"/>
-                          </w:rPr>
-                          <w:t>-</w:t>
-                        </w:r>
-                        <w:r>
-                          <w:rPr>
-                            <w:rFonts w:ascii="Arial" w:hAnsi="Arial" w:cs="Arial"/>
-                            <w:color w:val="333333"/>
-                            <w:sz w:val="18"/>
-                            <w:szCs w:val="18"/>
-                            <w:shd w:val="clear" w:color="auto" w:fill="FFFFFF"/>
-                          </w:rPr>
-                          <w:t xml:space="preserve">, Abwasser, </w:t>
-                        </w:r>
-                        <w:proofErr w:type="spellStart"/>
-                        <w:r>
-                          <w:rPr>
-                            <w:rFonts w:ascii="Arial" w:hAnsi="Arial" w:cs="Arial"/>
-                            <w:color w:val="333333"/>
-                            <w:sz w:val="18"/>
-                            <w:szCs w:val="18"/>
-                            <w:shd w:val="clear" w:color="auto" w:fill="FFFFFF"/>
-                          </w:rPr>
-                          <w:t>Trögli</w:t>
-                        </w:r>
-                        <w:proofErr w:type="spellEnd"/>
-                        <w:r>
-                          <w:rPr>
-                            <w:rFonts w:ascii="Arial" w:hAnsi="Arial" w:cs="Arial"/>
-                            <w:color w:val="333333"/>
-                            <w:sz w:val="18"/>
-                            <w:szCs w:val="18"/>
-                            <w:shd w:val="clear" w:color="auto" w:fill="FFFFFF"/>
-                          </w:rPr>
-                          <w:t>, inkl. Wasserverbrauch</w:t>
-                        </w:r>
-                        <w:bookmarkStart w:name="_GoBack" w:id="10"/>
-                        <w:bookmarkEnd w:id="10"/>
-                        <w:r>
-                          <w:rPr>
-                            <w:rFonts w:ascii="Arial" w:hAnsi="Arial" w:cs="Arial"/>
-                            <w:color w:val="333333"/>
-                            <w:sz w:val="18"/>
-                            <w:szCs w:val="18"/>
-                            <w:shd w:val="clear" w:color="auto" w:fill="FFFFFF"/>
-                          </w:rPr>
-                          <w:t xml:space="preserve">) </w:t>
-                        </w:r>
-                      </w:p>
-                    </w:tc>
-                    <w:tc>
-                      <w:tcPr>
-                        <w:tcW w:w="1178" w:type="dxa"/>
-                      </w:tcPr>
-                      <w:p>
-                        <w:pPr>
-                          <w:jc w:val="center"/>
-                          <w:rPr>
-                            <w:rFonts w:ascii="Arial" w:hAnsi="Arial" w:cs="Arial"/>
-                            <w:color w:val="333333"/>
-                            <w:sz w:val="19"/>
-                            <w:szCs w:val="19"/>
-                            <w:shd w:val="clear" w:color="auto" w:fill="FFFFFF"/>
-                          </w:rPr>
-                        </w:pPr>
-                        <w:r>
-                          <w:rPr>
-                            <w:rFonts w:ascii="Arial" w:hAnsi="Arial" w:cs="Arial"/>
-                            <w:color w:val="333333"/>
-                            <w:sz w:val="19"/>
-                            <w:szCs w:val="19"/>
-                            <w:shd w:val="clear" w:color="auto" w:fill="FFFFFF"/>
-                          </w:rPr>
-                          <w:t xml:space="preserve"/>
-                        </w:r>
-                        <w:r>
-                          <w:rPr>
-                            <w:rFonts w:ascii="Arial" w:hAnsi="Arial" w:cs="Arial"/>
-                            <w:color w:val="333333"/>
-                            <w:sz w:val="19"/>
-                            <w:szCs w:val="19"/>
-                            <w:shd w:val="clear" w:color="auto" w:fill="FFFFFF"/>
-                          </w:rPr>
-                          <w:t xml:space="preserve">Nein</w:t>
-                        </w:r>
-                        <w:r>
-                          <w:rPr>
-                            <w:rFonts w:ascii="Arial" w:hAnsi="Arial" w:cs="Arial"/>
-                            <w:color w:val="333333"/>
-                            <w:sz w:val="19"/>
-                            <w:szCs w:val="19"/>
-                            <w:shd w:val="clear" w:color="auto" w:fill="FFFFFF"/>
-                          </w:rPr>
-                          <w:br/>
-                        </w:r>
-                        <w:proofErr w:type="spellStart"/>
-                        <w:proofErr w:type="spellEnd"/>
-                        <w:r>
-                          <w:rPr>
-                            <w:rFonts w:ascii="Arial" w:hAnsi="Arial" w:cs="Arial"/>
-                            <w:color w:val="333333"/>
-                            <w:sz w:val="19"/>
-                            <w:szCs w:val="19"/>
-                            <w:shd w:val="clear" w:color="auto" w:fill="FFFFFF"/>
-                          </w:rPr>
-                          <w:t xml:space="preserve"/>
-                        </w:r>
-                      </w:p>
-                    </w:tc>
-                    <w:tc>
-                      <w:tcPr>
-                        <w:tcW w:w="1643" w:type="dxa"/>
-                      </w:tcPr>
-                      <w:p>
-                        <w:pPr>
-                          <w:jc w:val="right"/>
-                          <w:rPr>
-                            <w:rFonts w:ascii="Arial" w:hAnsi="Arial" w:cs="Arial"/>
-                            <w:color w:val="333333"/>
-                            <w:sz w:val="19"/>
-                            <w:szCs w:val="19"/>
-                            <w:shd w:val="clear" w:color="auto" w:fill="FFFFFF"/>
-                          </w:rPr>
-                        </w:pPr>
-                        <w:r>
-                          <w:rPr>
-                            <w:rFonts w:ascii="Arial" w:hAnsi="Arial" w:cs="Arial"/>
-                            <w:color w:val="333333"/>
-                            <w:sz w:val="12"/>
-                            <w:szCs w:val="12"/>
-                            <w:shd w:val="clear" w:color="auto" w:fill="FFFFFF"/>
-                          </w:rPr>
-                          <w:t xml:space="preserve"/>
-                        </w:r>
-                        <w:r>
-                          <w:rPr>
-                            <w:rFonts w:ascii="Arial" w:hAnsi="Arial" w:cs="Arial"/>
-                            <w:color w:val="333333"/>
-                            <w:sz w:val="12"/>
-                            <w:szCs w:val="12"/>
-                            <w:shd w:val="clear" w:color="auto" w:fill="FFFFFF"/>
-                          </w:rPr>
-                          <w:t xml:space="preserve">-</w:t>
-                        </w:r>
-                        <w:proofErr w:type="spellStart"/>
-                        <w:proofErr w:type="spellEnd"/>
-                        <w:r>
-                          <w:rPr>
-                            <w:rFonts w:ascii="Arial" w:hAnsi="Arial" w:cs="Arial"/>
-                            <w:color w:val="333333"/>
-                            <w:sz w:val="19"/>
-                            <w:szCs w:val="19"/>
-                            <w:shd w:val="clear" w:color="auto" w:fill="FFFFFF"/>
-                          </w:rPr>
-                          <w:t xml:space="preserve"/>
-                        </w:r>
-                      </w:p>
-                    </w:tc>
-                    <w:tc>
-                      <w:tcPr>
-                        <w:tcW w:w="449" w:type="dxa"/>
-                      </w:tcPr>
-                      <w:p>
-                        <w:pPr>
-                          <w:jc w:val="right"/>
-                          <w:rPr>
-                            <w:rFonts w:ascii="Arial" w:hAnsi="Arial" w:cs="Arial"/>
-                            <w:color w:val="333333"/>
-                            <w:sz w:val="19"/>
-                            <w:szCs w:val="19"/>
-                            <w:shd w:val="clear" w:color="auto" w:fill="FFFFFF"/>
-                          </w:rPr>
-                        </w:pPr>
-                        <w:r>
-                          <w:rPr>
-                            <w:rFonts w:ascii="Arial" w:hAnsi="Arial" w:cs="Arial"/>
-                            <w:sz w:val="19"/>
-                            <w:szCs w:val="19"/>
-                          </w:rPr>
-                          <w:t>Fr.</w:t>
-                        </w:r>
-                      </w:p>
-                    </w:tc>
-                    <w:tc>
-                      <w:tcPr>
-                        <w:tcW w:w="1359" w:type="dxa"/>
-                      </w:tcPr>
-                      <w:p>
-                        <w:pPr>
-                          <w:jc w:val="right"/>
-                          <w:rPr>
-                            <w:rFonts w:ascii="Arial" w:hAnsi="Arial" w:cs="Arial"/>
-                            <w:color w:val="333333"/>
-                            <w:sz w:val="19"/>
-                            <w:szCs w:val="19"/>
-                            <w:shd w:val="clear" w:color="auto" w:fill="FFFFFF"/>
-                          </w:rPr>
-                        </w:pPr>
-                        <w:r>
-                          <w:rPr>
-                            <w:rFonts w:ascii="Arial" w:hAnsi="Arial" w:cs="Arial"/>
-                            <w:color w:val="333333"/>
-                            <w:sz w:val="19"/>
-                            <w:szCs w:val="19"/>
-                            <w:shd w:val="clear" w:color="auto" w:fill="FFFFFF"/>
-                          </w:rPr>
-                          <w:t xml:space="preserve"/>
-                        </w:r>
-                        <w:r>
-                          <w:rPr>
-                            <w:rFonts w:ascii="Arial" w:hAnsi="Arial" w:cs="Arial"/>
-                            <w:color w:val="333333"/>
-                            <w:sz w:val="19"/>
-                            <w:szCs w:val="19"/>
-                            <w:shd w:val="clear" w:color="auto" w:fill="FFFFFF"/>
-                          </w:rPr>
-                          <w:t xml:space="preserve">0.00</w:t>
-                        </w:r>
-                        <w:proofErr w:type="spellStart"/>
-                        <w:proofErr w:type="spellEnd"/>
-                        <w:r>
-                          <w:rPr>
-                            <w:rFonts w:ascii="Arial" w:hAnsi="Arial" w:cs="Arial"/>
-                            <w:color w:val="333333"/>
-                            <w:sz w:val="19"/>
-                            <w:szCs w:val="19"/>
-                            <w:shd w:val="clear" w:color="auto" w:fill="FFFFFF"/>
-                          </w:rPr>
-                          <w:br/>
-                        </w:r>
-                        <w:r>
-                          <w:rPr>
-                            <w:rFonts w:ascii="Arial" w:hAnsi="Arial" w:cs="Arial"/>
-                            <w:color w:val="333333"/>
-                            <w:sz w:val="19"/>
-                            <w:szCs w:val="19"/>
-                            <w:shd w:val="clear" w:color="auto" w:fill="FFFFFF"/>
-                          </w:rPr>
-                          <w:t xml:space="preserve"/>
-                        </w:r>
-                      </w:p>
-                    </w:tc>
-                  </w:tr>
-                  <w:tr>
-                    <w:trPr>
-                      <w:gridAfter w:val="1"/>
-                      <w:wAfter w:w="6" w:type="dxa"/>
-                      <w:cantSplit/>
-                    </w:trPr>
-                    <w:tc>
-                      <w:tcPr>
-                        <w:tcW w:w="693" w:type="dxa"/>
-                      </w:tcPr>
-                      <w:p>
-                        <w:pPr>
-                          <w:rPr>
-                            <w:rFonts w:ascii="Arial" w:hAnsi="Arial" w:cs="Arial"/>
-                            <w:color w:val="333333"/>
-                            <w:sz w:val="19"/>
-                            <w:szCs w:val="19"/>
-                            <w:shd w:val="clear" w:color="auto" w:fill="FFFFFF"/>
-                          </w:rPr>
-                        </w:pPr>
-                      </w:p>
-                    </w:tc>
-                    <w:tc>
-                      <w:tcPr>
-                        <w:tcW w:w="3306" w:type="dxa"/>
-                      </w:tcPr>
-                      <w:p>
-                        <w:pPr>
-                          <w:jc w:val="right"/>
-                          <w:rPr>
-                            <w:rFonts w:ascii="Arial" w:hAnsi="Arial" w:cs="Arial"/>
-                            <w:color w:val="333333"/>
-                            <w:sz w:val="19"/>
-                            <w:szCs w:val="19"/>
-                            <w:shd w:val="clear" w:color="auto" w:fill="FFFFFF"/>
-                          </w:rPr>
-                        </w:pPr>
-                        <w:r>
-                          <w:rPr>
-                            <w:rFonts w:ascii="Arial" w:hAnsi="Arial" w:cs="Arial"/>
-                            <w:color w:val="333333"/>
-                            <w:sz w:val="19"/>
-                            <w:szCs w:val="19"/>
-                            <w:shd w:val="clear" w:color="auto" w:fill="FFFFFF"/>
-                          </w:rPr>
-                          <w:t>Internet</w:t>
-                        </w:r>
-                        <w:r>
-                          <w:rPr>
-                            <w:rFonts w:ascii="Arial" w:hAnsi="Arial" w:cs="Arial"/>
-                            <w:color w:val="333333"/>
-                            <w:sz w:val="19"/>
-                            <w:szCs w:val="19"/>
-                            <w:shd w:val="clear" w:color="auto" w:fill="FFFFFF"/>
-                          </w:rPr>
-                          <w:t xml:space="preserve"> </w:t>
-                        </w:r>
-                        <w:r>
-                          <w:rPr>
-                            <w:rFonts w:ascii="Arial" w:hAnsi="Arial" w:cs="Arial"/>
-                            <w:color w:val="333333"/>
-                            <w:sz w:val="19"/>
-                            <w:szCs w:val="19"/>
-                            <w:shd w:val="clear" w:color="auto" w:fill="FFFFFF"/>
-                          </w:rPr>
-                          <w:t xml:space="preserve"/>
-                        </w:r>
-                        <w:r>
-                          <w:rPr>
-                            <w:rFonts w:ascii="Arial" w:hAnsi="Arial" w:cs="Arial"/>
-                            <w:color w:val="333333"/>
-                            <w:sz w:val="19"/>
-                            <w:szCs w:val="19"/>
-                            <w:shd w:val="clear" w:color="auto" w:fill="FFFFFF"/>
-                          </w:rPr>
-                          <w:t xml:space="preserve"/>
-                        </w:r>
-                        <w:proofErr w:type="spellStart"/>
-                        <w:proofErr w:type="spellEnd"/>
-                        <w:r>
-                          <w:rPr>
-                            <w:rFonts w:ascii="Arial" w:hAnsi="Arial" w:cs="Arial"/>
-                            <w:color w:val="333333"/>
-                            <w:sz w:val="19"/>
-                            <w:szCs w:val="19"/>
-                            <w:shd w:val="clear" w:color="auto" w:fill="FFFFFF"/>
-                          </w:rPr>
-                          <w:t xml:space="preserve"/>
-                        </w:r>
-                        <w:r>
-                          <w:rPr>
-                            <w:rFonts w:ascii="Arial" w:hAnsi="Arial" w:cs="Arial"/>
-                            <w:color w:val="333333"/>
-                            <w:sz w:val="19"/>
-                            <w:szCs w:val="19"/>
-                            <w:shd w:val="clear" w:color="auto" w:fill="FFFFFF"/>
-                          </w:rPr>
-                          <w:t>:</w:t>
-                        </w:r>
-                      </w:p>
-                    </w:tc>
-                    <w:tc>
-                      <w:tcPr>
-                        <w:tcW w:w="1178" w:type="dxa"/>
-                      </w:tcPr>
-                      <w:p>
-                        <w:pPr>
-                          <w:jc w:val="center"/>
-                          <w:rPr>
-                            <w:rFonts w:ascii="Arial" w:hAnsi="Arial" w:cs="Arial"/>
-                            <w:color w:val="333333"/>
-                            <w:sz w:val="19"/>
-                            <w:szCs w:val="19"/>
-                            <w:shd w:val="clear" w:color="auto" w:fill="FFFFFF"/>
-                          </w:rPr>
-                        </w:pPr>
-                        <w:r>
-                          <w:rPr>
-                            <w:rFonts w:ascii="Arial" w:hAnsi="Arial" w:cs="Arial"/>
-                            <w:color w:val="333333"/>
-                            <w:sz w:val="19"/>
-                            <w:szCs w:val="19"/>
-                            <w:shd w:val="clear" w:color="auto" w:fill="FFFFFF"/>
-                          </w:rPr>
-                          <w:t xml:space="preserve"/>
-                        </w:r>
-                        <w:r>
-                          <w:rPr>
-                            <w:rFonts w:ascii="Arial" w:hAnsi="Arial" w:cs="Arial"/>
-                            <w:color w:val="333333"/>
-                            <w:sz w:val="19"/>
-                            <w:szCs w:val="19"/>
-                            <w:shd w:val="clear" w:color="auto" w:fill="FFFFFF"/>
-                          </w:rPr>
-                          <w:t xml:space="preserve">Nein</w:t>
-                        </w:r>
-                        <w:proofErr w:type="spellStart"/>
-                        <w:proofErr w:type="spellEnd"/>
-                        <w:r>
-                          <w:rPr>
-                            <w:rFonts w:ascii="Arial" w:hAnsi="Arial" w:cs="Arial"/>
-                            <w:color w:val="333333"/>
-                            <w:sz w:val="19"/>
-                            <w:szCs w:val="19"/>
-                            <w:shd w:val="clear" w:color="auto" w:fill="FFFFFF"/>
-                          </w:rPr>
-                          <w:br/>
-                        </w:r>
-                        <w:proofErr w:type="spellStart"/>
-                        <w:proofErr w:type="spellEnd"/>
-                        <w:r>
-                          <w:rPr>
-                            <w:rFonts w:ascii="Arial" w:hAnsi="Arial" w:cs="Arial"/>
-                            <w:color w:val="333333"/>
-                            <w:sz w:val="19"/>
-                            <w:szCs w:val="19"/>
-                            <w:shd w:val="clear" w:color="auto" w:fill="FFFFFF"/>
-                          </w:rPr>
-                          <w:t xml:space="preserve"/>
-                        </w:r>
-                      </w:p>
-                    </w:tc>
-                    <w:tc>
-                      <w:tcPr>
-                        <w:tcW w:w="1643" w:type="dxa"/>
-                      </w:tcPr>
-                      <w:p>
-                        <w:pPr>
-                          <w:jc w:val="right"/>
-                          <w:rPr>
-                            <w:rFonts w:ascii="Arial" w:hAnsi="Arial" w:cs="Arial"/>
-                            <w:color w:val="333333"/>
-                            <w:sz w:val="19"/>
-                            <w:szCs w:val="19"/>
-                            <w:shd w:val="clear" w:color="auto" w:fill="FFFFFF"/>
-                          </w:rPr>
-                        </w:pPr>
-                        <w:r>
-                          <w:rPr>
-                            <w:rFonts w:ascii="Arial" w:hAnsi="Arial" w:cs="Arial"/>
-                            <w:color w:val="333333"/>
-                            <w:sz w:val="12"/>
-                            <w:szCs w:val="12"/>
-                            <w:shd w:val="clear" w:color="auto" w:fill="FFFFFF"/>
-                          </w:rPr>
-                          <w:t xml:space="preserve"/>
-                        </w:r>
-                        <w:r>
-                          <w:rPr>
-                            <w:rFonts w:ascii="Arial" w:hAnsi="Arial" w:cs="Arial"/>
-                            <w:color w:val="333333"/>
-                            <w:sz w:val="12"/>
-                            <w:szCs w:val="12"/>
-                            <w:shd w:val="clear" w:color="auto" w:fill="FFFFFF"/>
-                          </w:rPr>
-                          <w:t xml:space="preserve">-</w:t>
-                        </w:r>
-                        <w:proofErr w:type="spellStart"/>
-                        <w:proofErr w:type="spellEnd"/>
-                        <w:r>
-                          <w:rPr>
-                            <w:rFonts w:ascii="Arial" w:hAnsi="Arial" w:cs="Arial"/>
-                            <w:color w:val="333333"/>
-                            <w:sz w:val="19"/>
-                            <w:szCs w:val="19"/>
-                            <w:shd w:val="clear" w:color="auto" w:fill="FFFFFF"/>
-                          </w:rPr>
-                          <w:t xml:space="preserve"/>
-                        </w:r>
-                      </w:p>
-                    </w:tc>
-                    <w:tc>
-                      <w:tcPr>
-                        <w:tcW w:w="449" w:type="dxa"/>
-                      </w:tcPr>
-                      <w:p>
-                        <w:pPr>
-                          <w:jc w:val="right"/>
-                          <w:rPr>
-                            <w:rFonts w:ascii="Arial" w:hAnsi="Arial" w:cs="Arial"/>
-                            <w:color w:val="333333"/>
-                            <w:sz w:val="19"/>
-                            <w:szCs w:val="19"/>
-                            <w:shd w:val="clear" w:color="auto" w:fill="FFFFFF"/>
-                          </w:rPr>
-                        </w:pPr>
-                        <w:r>
-                          <w:rPr>
-                            <w:rFonts w:ascii="Arial" w:hAnsi="Arial" w:cs="Arial"/>
-                            <w:sz w:val="19"/>
-                            <w:szCs w:val="19"/>
-                          </w:rPr>
-                          <w:t>Fr.</w:t>
-                        </w:r>
-                      </w:p>
-                    </w:tc>
-                    <w:tc>
-                      <w:tcPr>
-                        <w:tcW w:w="1359" w:type="dxa"/>
-                      </w:tcPr>
-                      <w:p>
-                        <w:pPr>
-                          <w:jc w:val="right"/>
-                          <w:rPr>
-                            <w:rFonts w:ascii="Arial" w:hAnsi="Arial" w:cs="Arial"/>
-                            <w:color w:val="333333"/>
-                            <w:sz w:val="19"/>
-                            <w:szCs w:val="19"/>
-                            <w:shd w:val="clear" w:color="auto" w:fill="FFFFFF"/>
-                          </w:rPr>
-                        </w:pPr>
-                        <w:r>
-                          <w:rPr>
-                            <w:rFonts w:ascii="Arial" w:hAnsi="Arial" w:cs="Arial"/>
-                            <w:color w:val="333333"/>
-                            <w:sz w:val="19"/>
-                            <w:szCs w:val="19"/>
-                            <w:shd w:val="clear" w:color="auto" w:fill="FFFFFF"/>
-                          </w:rPr>
-                          <w:t xml:space="preserve"/>
-                        </w:r>
-                        <w:r>
-                          <w:rPr>
-                            <w:rFonts w:ascii="Arial" w:hAnsi="Arial" w:cs="Arial"/>
-                            <w:color w:val="333333"/>
-                            <w:sz w:val="19"/>
-                            <w:szCs w:val="19"/>
-                            <w:shd w:val="clear" w:color="auto" w:fill="FFFFFF"/>
-                          </w:rPr>
-                          <w:t xml:space="preserve">0.00</w:t>
-                        </w:r>
-                        <w:proofErr w:type="spellStart"/>
-                        <w:proofErr w:type="spellEnd"/>
-                        <w:r>
-                          <w:rPr>
-                            <w:rFonts w:ascii="Arial" w:hAnsi="Arial" w:cs="Arial"/>
-                            <w:color w:val="333333"/>
-                            <w:sz w:val="19"/>
-                            <w:szCs w:val="19"/>
-                            <w:shd w:val="clear" w:color="auto" w:fill="FFFFFF"/>
-                          </w:rPr>
-                          <w:br/>
-                        </w:r>
-                        <w:r>
-                          <w:rPr>
-                            <w:rFonts w:ascii="Arial" w:hAnsi="Arial" w:cs="Arial"/>
-                            <w:color w:val="333333"/>
-                            <w:sz w:val="19"/>
-                            <w:szCs w:val="19"/>
-                            <w:shd w:val="clear" w:color="auto" w:fill="FFFFFF"/>
-                          </w:rPr>
-                          <w:t xml:space="preserve"/>
-                        </w:r>
-                      </w:p>
-                    </w:tc>
-                  </w:tr>
-                  <w:tr>
-                    <w:trPr>
-                      <w:gridAfter w:val="1"/>
-                      <w:wAfter w:w="6" w:type="dxa"/>
-                      <w:cantSplit/>
-                    </w:trPr>
-                    <w:tc>
-                      <w:tcPr>
-                        <w:tcW w:w="693" w:type="dxa"/>
-                      </w:tcPr>
-                      <w:p>
-                        <w:pPr>
-                          <w:rPr>
-                            <w:rFonts w:ascii="Arial" w:hAnsi="Arial" w:cs="Arial"/>
-                            <w:color w:val="333333"/>
-                            <w:sz w:val="19"/>
-                            <w:szCs w:val="19"/>
-                            <w:shd w:val="clear" w:color="auto" w:fill="FFFFFF"/>
-                          </w:rPr>
-                        </w:pPr>
-                      </w:p>
-                    </w:tc>
-                    <w:tc>
-                      <w:tcPr>
-                        <w:tcW w:w="3306" w:type="dxa"/>
-                      </w:tcPr>
-                      <w:p>
-                        <w:pPr>
-                          <w:jc w:val="right"/>
-                          <w:rPr>
-                            <w:rFonts w:ascii="Arial" w:hAnsi="Arial" w:cs="Arial"/>
-                            <w:color w:val="333333"/>
-                            <w:sz w:val="19"/>
-                            <w:szCs w:val="19"/>
-                            <w:shd w:val="clear" w:color="auto" w:fill="FFFFFF"/>
-                          </w:rPr>
-                        </w:pPr>
-                        <w:r>
-                          <w:rPr>
-                            <w:rFonts w:ascii="Arial" w:hAnsi="Arial" w:cs="Arial"/>
-                            <w:color w:val="333333"/>
-                            <w:sz w:val="19"/>
-                            <w:szCs w:val="19"/>
-                            <w:shd w:val="clear" w:color="auto" w:fill="FFFFFF"/>
-                          </w:rPr>
-                          <w:t>Heizung:</w:t>
-                        </w:r>
-                      </w:p>
-                    </w:tc>
-                    <w:tc>
-                      <w:tcPr>
-                        <w:tcW w:w="1178" w:type="dxa"/>
-                      </w:tcPr>
-                      <w:p>
-                        <w:pPr>
-                          <w:jc w:val="center"/>
-                          <w:rPr>
-                            <w:rFonts w:ascii="Arial" w:hAnsi="Arial" w:cs="Arial"/>
-                            <w:color w:val="333333"/>
-                            <w:sz w:val="19"/>
-                            <w:szCs w:val="19"/>
-                            <w:shd w:val="clear" w:color="auto" w:fill="FFFFFF"/>
-                          </w:rPr>
-                        </w:pPr>
-                        <w:r>
-                          <w:rPr>
-                            <w:rFonts w:ascii="Arial" w:hAnsi="Arial" w:cs="Arial"/>
-                            <w:color w:val="333333"/>
-                            <w:sz w:val="19"/>
-                            <w:szCs w:val="19"/>
-                            <w:shd w:val="clear" w:color="auto" w:fill="FFFFFF"/>
-                          </w:rPr>
-                          <w:t xml:space="preserve"/>
-                        </w:r>
-                        <w:r>
-                          <w:rPr>
-                            <w:rFonts w:ascii="Arial" w:hAnsi="Arial" w:cs="Arial"/>
-                            <w:color w:val="333333"/>
-                            <w:sz w:val="19"/>
-                            <w:szCs w:val="19"/>
-                            <w:shd w:val="clear" w:color="auto" w:fill="FFFFFF"/>
-                          </w:rPr>
-                          <w:t xml:space="preserve">Nein</w:t>
-                        </w:r>
-                        <w:r>
-                          <w:rPr>
-                            <w:rFonts w:ascii="Arial" w:hAnsi="Arial" w:cs="Arial"/>
-                            <w:color w:val="333333"/>
-                            <w:sz w:val="19"/>
-                            <w:szCs w:val="19"/>
-                            <w:shd w:val="clear" w:color="auto" w:fill="FFFFFF"/>
-                          </w:rPr>
-                          <w:br/>
-                        </w:r>
-                        <w:proofErr w:type="spellStart"/>
-                        <w:proofErr w:type="spellEnd"/>
-                        <w:r>
-                          <w:rPr>
-                            <w:rFonts w:ascii="Arial" w:hAnsi="Arial" w:cs="Arial"/>
-                            <w:color w:val="333333"/>
-                            <w:sz w:val="19"/>
-                            <w:szCs w:val="19"/>
-                            <w:shd w:val="clear" w:color="auto" w:fill="FFFFFF"/>
-                          </w:rPr>
-                          <w:t xml:space="preserve"/>
-                        </w:r>
-                      </w:p>
-                    </w:tc>
-                    <w:tc>
-                      <w:tcPr>
-                        <w:tcW w:w="1643" w:type="dxa"/>
-                      </w:tcPr>
-                      <w:p>
-                        <w:pPr>
-                          <w:jc w:val="right"/>
-                          <w:rPr>
-                            <w:rFonts w:ascii="Arial" w:hAnsi="Arial" w:cs="Arial"/>
-                            <w:color w:val="333333"/>
-                            <w:sz w:val="19"/>
-                            <w:szCs w:val="19"/>
-                            <w:shd w:val="clear" w:color="auto" w:fill="FFFFFF"/>
-                          </w:rPr>
-                        </w:pPr>
-                        <w:r>
-                          <w:rPr>
-                            <w:rFonts w:ascii="Arial" w:hAnsi="Arial" w:cs="Arial"/>
-                            <w:color w:val="333333"/>
-                            <w:sz w:val="12"/>
-                            <w:szCs w:val="12"/>
-                            <w:shd w:val="clear" w:color="auto" w:fill="FFFFFF"/>
-                          </w:rPr>
-                          <w:t xml:space="preserve"/>
-                        </w:r>
-                        <w:r>
-                          <w:rPr>
-                            <w:rFonts w:ascii="Arial" w:hAnsi="Arial" w:cs="Arial"/>
-                            <w:color w:val="333333"/>
-                            <w:sz w:val="12"/>
-                            <w:szCs w:val="12"/>
-                            <w:shd w:val="clear" w:color="auto" w:fill="FFFFFF"/>
-                          </w:rPr>
-                          <w:t xml:space="preserve">-</w:t>
-                        </w:r>
-                        <w:proofErr w:type="spellStart"/>
-                        <w:proofErr w:type="spellEnd"/>
-                        <w:r>
-                          <w:rPr>
-                            <w:rFonts w:ascii="Arial" w:hAnsi="Arial" w:cs="Arial"/>
-                            <w:color w:val="333333"/>
-                            <w:sz w:val="19"/>
-                            <w:szCs w:val="19"/>
-                            <w:shd w:val="clear" w:color="auto" w:fill="FFFFFF"/>
-                          </w:rPr>
-                          <w:t xml:space="preserve"/>
-                        </w:r>
-                      </w:p>
-                    </w:tc>
-                    <w:tc>
-                      <w:tcPr>
-                        <w:tcW w:w="449" w:type="dxa"/>
-                      </w:tcPr>
-                      <w:p>
-                        <w:pPr>
-                          <w:jc w:val="right"/>
-                          <w:rPr>
-                            <w:rFonts w:ascii="Arial" w:hAnsi="Arial" w:cs="Arial"/>
-                            <w:color w:val="333333"/>
-                            <w:sz w:val="19"/>
-                            <w:szCs w:val="19"/>
-                            <w:shd w:val="clear" w:color="auto" w:fill="FFFFFF"/>
-                          </w:rPr>
-                        </w:pPr>
-                        <w:r>
-                          <w:rPr>
-                            <w:rFonts w:ascii="Arial" w:hAnsi="Arial" w:cs="Arial"/>
-                            <w:sz w:val="19"/>
-                            <w:szCs w:val="19"/>
-                          </w:rPr>
-                          <w:t>Fr.</w:t>
-                        </w:r>
-                      </w:p>
-                    </w:tc>
-                    <w:tc>
-                      <w:tcPr>
-                        <w:tcW w:w="1359" w:type="dxa"/>
-                      </w:tcPr>
-                      <w:p>
-                        <w:pPr>
-                          <w:jc w:val="right"/>
-                          <w:rPr>
-                            <w:rFonts w:ascii="Arial" w:hAnsi="Arial" w:cs="Arial"/>
-                            <w:color w:val="333333"/>
-                            <w:sz w:val="19"/>
-                            <w:szCs w:val="19"/>
-                            <w:shd w:val="clear" w:color="auto" w:fill="FFFFFF"/>
-                          </w:rPr>
-                        </w:pPr>
-                        <w:r>
-                          <w:rPr>
-                            <w:rFonts w:ascii="Arial" w:hAnsi="Arial" w:cs="Arial"/>
-                            <w:color w:val="333333"/>
-                            <w:sz w:val="19"/>
-                            <w:szCs w:val="19"/>
-                            <w:shd w:val="clear" w:color="auto" w:fill="FFFFFF"/>
-                          </w:rPr>
-                          <w:t xml:space="preserve"/>
-                        </w:r>
-                        <w:r>
-                          <w:rPr>
-                            <w:rFonts w:ascii="Arial" w:hAnsi="Arial" w:cs="Arial"/>
-                            <w:color w:val="333333"/>
-                            <w:sz w:val="19"/>
-                            <w:szCs w:val="19"/>
-                            <w:shd w:val="clear" w:color="auto" w:fill="FFFFFF"/>
-                          </w:rPr>
-                          <w:t xml:space="preserve">0.00</w:t>
-                        </w:r>
-                        <w:proofErr w:type="spellStart"/>
-                        <w:proofErr w:type="spellEnd"/>
-                        <w:r>
-                          <w:rPr>
-                            <w:rFonts w:ascii="Arial" w:hAnsi="Arial" w:cs="Arial"/>
-                            <w:color w:val="333333"/>
-                            <w:sz w:val="19"/>
-                            <w:szCs w:val="19"/>
-                            <w:shd w:val="clear" w:color="auto" w:fill="FFFFFF"/>
-                          </w:rPr>
-                          <w:br/>
-                        </w:r>
                         <w:r>
                           <w:rPr>
                             <w:rFonts w:ascii="Arial" w:hAnsi="Arial" w:cs="Arial"/>
@@ -3057,7 +1804,7 @@
                             <w:shd w:val="clear" w:color="auto" w:fill="FFFFFF"/>
                             <w:lang w:val="en-US"/>
                           </w:rPr>
-                          <w:t xml:space="preserve">26.75</w:t>
+                          <w:t xml:space="preserve">1.20</w:t>
                         </w:r>
                         <w:proofErr w:type="spellStart"/>
                         <w:proofErr w:type="spellEnd"/>
@@ -3453,7 +2200,7 @@
                             <w:shd w:val="clear" w:color="auto" w:fill="FFFFFF"/>
                             <w:lang w:val="en-US"/>
                           </w:rPr>
-                          <w:t xml:space="preserve">357.25</w:t>
+                          <w:t xml:space="preserve">16.20</w:t>
                         </w:r>
                         <w:proofErr w:type="spellStart"/>
                         <w:proofErr w:type="spellEnd"/>
@@ -3661,7 +2408,7 @@
                             <w:szCs w:val="19"/>
                             <w:shd w:val="clear" w:color="auto" w:fill="FFFFFF"/>
                           </w:rPr>
-                          <w:t xml:space="preserve">700.00</w:t>
+                          <w:t xml:space="preserve">0.00</w:t>
                         </w:r>
                         <w:proofErr w:type="spellStart"/>
                         <w:proofErr w:type="spellEnd"/>
@@ -3695,7 +2442,7 @@
                             <w:szCs w:val="19"/>
                             <w:shd w:val="clear" w:color="auto" w:fill="FFFFFF"/>
                           </w:rPr>
-                          <w:t xml:space="preserve">(zahlbar bei Vertragsunterzeichnung auf </w:t>
+                          <w:t>(zahlbar bei Vertragsunte</w:t>
                         </w:r>
                         <w:r>
                           <w:rPr>
@@ -3705,7 +2452,7 @@
                             <w:szCs w:val="19"/>
                             <w:shd w:val="clear" w:color="auto" w:fill="FFFFFF"/>
                           </w:rPr>
-                          <w:t xml:space="preserve">das Konto </w:t>
+                          <w:t xml:space="preserve">rzeichnung auf das Konto </w:t>
                         </w:r>
                         <w:r>
                           <w:rPr>
@@ -3725,7 +2472,17 @@
                             <w:szCs w:val="19"/>
                             <w:shd w:val="clear" w:color="auto" w:fill="FFFFFF"/>
                           </w:rPr>
-                          <w:t xml:space="preserve"> siehe Punkt 14</w:t>
+                          <w:t xml:space="preserve"> siehe Punkt 1</w:t>
+                        </w:r>
+                        <w:r>
+                          <w:rPr>
+                            <w:rFonts w:ascii="Arial" w:hAnsi="Arial" w:cs="Arial"/>
+                            <w:color w:val="333333"/>
+                            <w:sz w:val="19"/>
+                            <w:szCs w:val="19"/>
+                            <w:shd w:val="clear" w:color="auto" w:fill="FFFFFF"/>
+                          </w:rPr>
+                          <w:t>4</w:t>
                         </w:r>
                         <w:r>
                           <w:rPr>
@@ -3782,9 +2539,9 @@
                               <w:szCs w:val="19"/>
                               <w:shd w:val="clear" w:color="auto" w:fill="FFFFFF"/>
                             </w:rPr>
-                            <w:id w:val="1068222234"/>
+                            <w:id w:val="710769723"/>
                             <w:placeholder>
-                              <w:docPart w:val="BF6E8397FB3A4F01AE349B49A997F71C"/>
+                              <w:docPart w:val="82BD9589C4A84B0689D26513539614D3"/>
                             </w:placeholder>
                             <w:comboBox>
                               <w:listItem w:value="Wählen Sie ein Element aus."/>
@@ -3839,118 +2596,6 @@
                 </w:p>
               </w:tc>
             </w:tr>
-          </w:tbl>
-          <w:p>
-            <w:pPr>
-              <w:rPr>
-                <w:rFonts w:ascii="Arial" w:hAnsi="Arial" w:cs="Arial"/>
-                <w:sz w:val="10"/>
-                <w:szCs w:val="10"/>
-              </w:rPr>
-            </w:pPr>
-          </w:p>
-        </w:tc>
-      </w:tr>
-      <w:tr>
-        <w:tc>
-          <w:tcPr>
-            <w:tcW w:w="9066" w:type="dxa"/>
-            <w:gridSpan w:val="2"/>
-          </w:tcPr>
-          <w:p>
-            <w:pPr>
-              <w:rPr>
-                <w:rFonts w:ascii="Arial" w:hAnsi="Arial" w:cs="Arial"/>
-                <w:b/>
-                <w:bCs/>
-                <w:color w:val="333333"/>
-                <w:sz w:val="6"/>
-                <w:szCs w:val="6"/>
-              </w:rPr>
-            </w:pPr>
-          </w:p>
-          <w:p>
-            <w:pPr>
-              <w:rPr>
-                <w:rFonts w:ascii="Arial" w:hAnsi="Arial" w:cs="Arial"/>
-                <w:sz w:val="6"/>
-                <w:szCs w:val="6"/>
-              </w:rPr>
-            </w:pPr>
-          </w:p>
-          <w:tbl>
-            <w:tblPr>
-              <w:tblStyle w:val="Tabellenraster"/>
-              <w:tblW w:w="0" w:type="auto"/>
-              <w:tblBorders>
-                <w:top w:val="none" w:color="auto" w:sz="0" w:space="0"/>
-                <w:left w:val="none" w:color="auto" w:sz="0" w:space="0"/>
-                <w:bottom w:val="none" w:color="auto" w:sz="0" w:space="0"/>
-                <w:right w:val="none" w:color="auto" w:sz="0" w:space="0"/>
-                <w:insideH w:val="none" w:color="auto" w:sz="0" w:space="0"/>
-                <w:insideV w:val="none" w:color="auto" w:sz="0" w:space="0"/>
-              </w:tblBorders>
-              <w:tblLook w:firstRow="1" w:lastRow="0" w:firstColumn="1" w:lastColumn="0" w:noHBand="0" w:noVBand="1" w:val="04A0"/>
-            </w:tblPr>
-            <w:tblGrid>
-              <w:gridCol w:w="8850"/>
-            </w:tblGrid>
-          </w:tbl>
-          <w:p>
-            <w:pPr>
-              <w:rPr>
-                <w:rFonts w:ascii="Arial" w:hAnsi="Arial" w:cs="Arial"/>
-                <w:sz w:val="10"/>
-                <w:szCs w:val="10"/>
-              </w:rPr>
-            </w:pPr>
-          </w:p>
-        </w:tc>
-      </w:tr>
-      <w:tr>
-        <w:tc>
-          <w:tcPr>
-            <w:tcW w:w="9066" w:type="dxa"/>
-            <w:gridSpan w:val="2"/>
-          </w:tcPr>
-          <w:p>
-            <w:pPr>
-              <w:rPr>
-                <w:rFonts w:ascii="Arial" w:hAnsi="Arial" w:cs="Arial"/>
-                <w:b/>
-                <w:bCs/>
-                <w:color w:val="333333"/>
-                <w:sz w:val="6"/>
-                <w:szCs w:val="6"/>
-              </w:rPr>
-            </w:pPr>
-          </w:p>
-          <w:p>
-            <w:pPr>
-              <w:rPr>
-                <w:rFonts w:ascii="Arial" w:hAnsi="Arial" w:cs="Arial"/>
-                <w:sz w:val="6"/>
-                <w:szCs w:val="6"/>
-              </w:rPr>
-            </w:pPr>
-          </w:p>
-          <w:tbl>
-            <w:tblPr>
-              <w:tblStyle w:val="Tabellenraster"/>
-              <w:tblW w:w="0" w:type="auto"/>
-              <w:tblBorders>
-                <w:top w:val="none" w:color="auto" w:sz="0" w:space="0"/>
-                <w:left w:val="none" w:color="auto" w:sz="0" w:space="0"/>
-                <w:bottom w:val="none" w:color="auto" w:sz="0" w:space="0"/>
-                <w:right w:val="none" w:color="auto" w:sz="0" w:space="0"/>
-                <w:insideH w:val="none" w:color="auto" w:sz="0" w:space="0"/>
-                <w:insideV w:val="none" w:color="auto" w:sz="0" w:space="0"/>
-              </w:tblBorders>
-              <w:tblLook w:firstRow="1" w:lastRow="0" w:firstColumn="1" w:lastColumn="0" w:noHBand="0" w:noVBand="1" w:val="04A0"/>
-            </w:tblPr>
-            <w:tblGrid>
-              <w:gridCol w:w="8850"/>
-            </w:tblGrid>
           </w:tbl>
           <w:p>
             <w:pPr>
@@ -4072,7 +2717,7 @@
                       <w:szCs w:val="19"/>
                       <w:shd w:val="clear" w:color="auto" w:fill="FFFFFF"/>
                     </w:rPr>
-                    <w:t xml:space="preserve">357.25</w:t>
+                    <w:t xml:space="preserve">16.20</w:t>
                   </w:r>
                   <w:proofErr w:type="spellStart"/>
                   <w:proofErr w:type="spellEnd"/>
@@ -7461,7 +6106,7 @@
 </file>
 
 <file path=word/comments.xml><?xml version="1.0" encoding="utf-8"?>
-<w:comments xmlns:w="http://schemas.openxmlformats.org/wordprocessingml/2006/main" xmlns:m="http://schemas.openxmlformats.org/officeDocument/2006/math" xmlns:w14="http://schemas.microsoft.com/office/word/2010/wordml" xmlns:r="http://schemas.openxmlformats.org/officeDocument/2006/relationships" xmlns:wp="http://schemas.openxmlformats.org/drawingml/2006/wordprocessingDrawing" xmlns:a="http://schemas.openxmlformats.org/drawingml/2006/main" xmlns:wp14="http://schemas.microsoft.com/office/word/2010/wordprocessingDrawing" xmlns:w15="http://schemas.microsoft.com/office/word/2012/wordml" xmlns:mc="http://schemas.openxmlformats.org/markup-compatibility/2006" xmlns:a14="http://schemas.microsoft.com/office/drawing/2010/main" xmlns:sl="http://schemas.openxmlformats.org/schemaLibrary/2006/main" xmlns:wne="http://schemas.microsoft.com/office/word/2006/wordml" xmlns:c="http://schemas.openxmlformats.org/drawingml/2006/chart" xmlns:cdr="http://schemas.openxmlformats.org/drawingml/2006/chartDrawing" xmlns:c14="http://schemas.microsoft.com/office/drawing/2007/8/2/chart" xmlns:dgm="http://schemas.openxmlformats.org/drawingml/2006/diagram" xmlns:pic="http://schemas.openxmlformats.org/drawingml/2006/picture" xmlns:xdr="http://schemas.openxmlformats.org/drawingml/2006/spreadsheetDrawing" xmlns:dsp="http://schemas.microsoft.com/office/drawing/2008/diagram" xmlns:xvml="urn:schemas-microsoft-com:office:excel" xmlns:o="urn:schemas-microsoft-com:office:office" xmlns:v="urn:schemas-microsoft-com:vml" xmlns:w10="urn:schemas-microsoft-com:office:word" xmlns:pvml="urn:schemas-microsoft-com:office:powerpoint" xmlns:cppr="http://schemas.microsoft.com/office/2006/coverPageProps" xmlns:odx="http://opendope.org/xpaths" xmlns:odc="http://opendope.org/conditions" xmlns:odq="http://opendope.org/questions" xmlns:oda="http://opendope.org/answers" xmlns:odi="http://opendope.org/components" xmlns:odgm="http://opendope.org/SmartArt/DataHierarchy" xmlns:b="http://schemas.openxmlformats.org/officeDocument/2006/bibliography" xmlns:msink="http://schemas.microsoft.com/ink/2010/main" xmlns:cdr14="http://schemas.microsoft.com/office/drawing/2010/chartDrawing" xmlns:c15="http://schemas.microsoft.com/office/drawing/2012/chart" xmlns:cs="http://schemas.microsoft.com/office/drawing/2012/chartStyle" xmlns:ns38="http://www.w3.org/1998/Math/MathML" xmlns:ns39="http://www.w3.org/2003/InkML" xmlns:a13cmd="http://schemas.microsoft.com/office/drawing/2013/main/command" xmlns:cx="http://schemas.microsoft.com/office/drawing/2014/chartex" xmlns:c16="http://schemas.microsoft.com/office/drawing/2014/chart" xmlns:dgm1611="http://schemas.microsoft.com/office/drawing/2016/11/diagram" xmlns:c173="http://schemas.microsoft.com/office/drawing/2017/03/chart" xmlns:am3d="http://schemas.microsoft.com/office/drawing/2017/model3d" xmlns:an18="http://schemas.microsoft.com/office/drawing/2018/animation" xmlns:anam3d="http://schemas.microsoft.com/office/drawing/2018/animation/model3d" xmlns:iact="http://schemas.microsoft.com/office/powerpoint/2014/inkAction" xmlns:thm15="http://schemas.microsoft.com/office/thememl/2012/main" xmlns:wps="http://schemas.microsoft.com/office/word/2010/wordprocessingShape" xmlns:wpc="http://schemas.microsoft.com/office/word/2010/wordprocessingCanvas" xmlns:wpg="http://schemas.microsoft.com/office/word/2010/wordprocessingGroup" xmlns:w16se="http://schemas.microsoft.com/office/word/2015/wordml/symex" xmlns:w16cid="http://schemas.microsoft.com/office/word/2016/wordml/cid" xmlns:wetp="http://schemas.microsoft.com/office/webextensions/taskpanes/2010/11" xmlns:we="http://schemas.microsoft.com/office/webextensions/webextension/2010/11" xmlns:comp="http://schemas.openxmlformats.org/drawingml/2006/compatibility" xmlns:lc="http://schemas.openxmlformats.org/drawingml/2006/lockedCanvas" xmlns:dgm14="http://schemas.microsoft.com/office/drawing/2010/diagram" xmlns:a15="http://schemas.microsoft.com/office/drawing/2012/main" xmlns:pic14="http://schemas.microsoft.com/office/drawing/2010/picture" xmlns:c16ac="http://schemas.microsoft.com/office/drawing/2014/chart/ac" xmlns:a16="http://schemas.microsoft.com/office/drawing/2014/main" xmlns:a1611="http://schemas.microsoft.com/office/drawing/2016/11/main" xmlns:dgm1612="http://schemas.microsoft.com/office/drawing/2016/12/diagram" xmlns:a16svg="http://schemas.microsoft.com/office/drawing/2016/SVG/main" xmlns:adec="http://schemas.microsoft.com/office/drawing/2017/decorative" xmlns:a18hc="http://schemas.microsoft.com/office/drawing/2018/hyperlinkcolor" xmlns:wp15="http://schemas.microsoft.com/office/word/2012/wordprocessingDrawing">
+<w:comments xmlns:w="http://schemas.openxmlformats.org/wordprocessingml/2006/main" xmlns:r="http://schemas.openxmlformats.org/officeDocument/2006/relationships" xmlns:m="http://schemas.openxmlformats.org/officeDocument/2006/math" xmlns:w14="http://schemas.microsoft.com/office/word/2010/wordml" xmlns:wp="http://schemas.openxmlformats.org/drawingml/2006/wordprocessingDrawing" xmlns:a="http://schemas.openxmlformats.org/drawingml/2006/main" xmlns:wp14="http://schemas.microsoft.com/office/word/2010/wordprocessingDrawing" xmlns:w15="http://schemas.microsoft.com/office/word/2012/wordml" xmlns:mc="http://schemas.openxmlformats.org/markup-compatibility/2006" xmlns:a14="http://schemas.microsoft.com/office/drawing/2010/main" xmlns:sl="http://schemas.openxmlformats.org/schemaLibrary/2006/main" xmlns:wne="http://schemas.microsoft.com/office/word/2006/wordml" xmlns:c="http://schemas.openxmlformats.org/drawingml/2006/chart" xmlns:cdr="http://schemas.openxmlformats.org/drawingml/2006/chartDrawing" xmlns:c14="http://schemas.microsoft.com/office/drawing/2007/8/2/chart" xmlns:dgm="http://schemas.openxmlformats.org/drawingml/2006/diagram" xmlns:pic="http://schemas.openxmlformats.org/drawingml/2006/picture" xmlns:xdr="http://schemas.openxmlformats.org/drawingml/2006/spreadsheetDrawing" xmlns:dsp="http://schemas.microsoft.com/office/drawing/2008/diagram" xmlns:xvml="urn:schemas-microsoft-com:office:excel" xmlns:o="urn:schemas-microsoft-com:office:office" xmlns:v="urn:schemas-microsoft-com:vml" xmlns:w10="urn:schemas-microsoft-com:office:word" xmlns:pvml="urn:schemas-microsoft-com:office:powerpoint" xmlns:cppr="http://schemas.microsoft.com/office/2006/coverPageProps" xmlns:odx="http://opendope.org/xpaths" xmlns:odc="http://opendope.org/conditions" xmlns:odq="http://opendope.org/questions" xmlns:oda="http://opendope.org/answers" xmlns:odi="http://opendope.org/components" xmlns:odgm="http://opendope.org/SmartArt/DataHierarchy" xmlns:b="http://schemas.openxmlformats.org/officeDocument/2006/bibliography" xmlns:msink="http://schemas.microsoft.com/ink/2010/main" xmlns:cdr14="http://schemas.microsoft.com/office/drawing/2010/chartDrawing" xmlns:c15="http://schemas.microsoft.com/office/drawing/2012/chart" xmlns:cs="http://schemas.microsoft.com/office/drawing/2012/chartStyle" xmlns:ns38="http://www.w3.org/1998/Math/MathML" xmlns:ns39="http://www.w3.org/2003/InkML" xmlns:a13cmd="http://schemas.microsoft.com/office/drawing/2013/main/command" xmlns:cx="http://schemas.microsoft.com/office/drawing/2014/chartex" xmlns:c16="http://schemas.microsoft.com/office/drawing/2014/chart" xmlns:dgm1611="http://schemas.microsoft.com/office/drawing/2016/11/diagram" xmlns:c173="http://schemas.microsoft.com/office/drawing/2017/03/chart" xmlns:am3d="http://schemas.microsoft.com/office/drawing/2017/model3d" xmlns:an18="http://schemas.microsoft.com/office/drawing/2018/animation" xmlns:anam3d="http://schemas.microsoft.com/office/drawing/2018/animation/model3d" xmlns:iact="http://schemas.microsoft.com/office/powerpoint/2014/inkAction" xmlns:thm15="http://schemas.microsoft.com/office/thememl/2012/main" xmlns:wps="http://schemas.microsoft.com/office/word/2010/wordprocessingShape" xmlns:wpc="http://schemas.microsoft.com/office/word/2010/wordprocessingCanvas" xmlns:wpg="http://schemas.microsoft.com/office/word/2010/wordprocessingGroup" xmlns:w16se="http://schemas.microsoft.com/office/word/2015/wordml/symex" xmlns:w16cid="http://schemas.microsoft.com/office/word/2016/wordml/cid" xmlns:wetp="http://schemas.microsoft.com/office/webextensions/taskpanes/2010/11" xmlns:we="http://schemas.microsoft.com/office/webextensions/webextension/2010/11" xmlns:comp="http://schemas.openxmlformats.org/drawingml/2006/compatibility" xmlns:lc="http://schemas.openxmlformats.org/drawingml/2006/lockedCanvas" xmlns:dgm14="http://schemas.microsoft.com/office/drawing/2010/diagram" xmlns:a15="http://schemas.microsoft.com/office/drawing/2012/main" xmlns:pic14="http://schemas.microsoft.com/office/drawing/2010/picture" xmlns:c16ac="http://schemas.microsoft.com/office/drawing/2014/chart/ac" xmlns:a16="http://schemas.microsoft.com/office/drawing/2014/main" xmlns:a1611="http://schemas.microsoft.com/office/drawing/2016/11/main" xmlns:dgm1612="http://schemas.microsoft.com/office/drawing/2016/12/diagram" xmlns:a16svg="http://schemas.microsoft.com/office/drawing/2016/SVG/main" xmlns:adec="http://schemas.microsoft.com/office/drawing/2017/decorative" xmlns:a18hc="http://schemas.microsoft.com/office/drawing/2018/hyperlinkcolor" xmlns:wp15="http://schemas.microsoft.com/office/word/2012/wordprocessingDrawing">
   <w:comment w:initials="A" w:author="Autor" w:id="0">
     <w:p>
       <w:pPr>
@@ -8300,7 +6945,7 @@
 </file>
 
 <file path=word/footer1.xml><?xml version="1.0" encoding="utf-8"?>
-<w:ftr xmlns:w="http://schemas.openxmlformats.org/wordprocessingml/2006/main" xmlns:m="http://schemas.openxmlformats.org/officeDocument/2006/math" xmlns:w14="http://schemas.microsoft.com/office/word/2010/wordml" xmlns:r="http://schemas.openxmlformats.org/officeDocument/2006/relationships" xmlns:wp="http://schemas.openxmlformats.org/drawingml/2006/wordprocessingDrawing" xmlns:a="http://schemas.openxmlformats.org/drawingml/2006/main" xmlns:wp14="http://schemas.microsoft.com/office/word/2010/wordprocessingDrawing" xmlns:w15="http://schemas.microsoft.com/office/word/2012/wordml" xmlns:mc="http://schemas.openxmlformats.org/markup-compatibility/2006" xmlns:a14="http://schemas.microsoft.com/office/drawing/2010/main" xmlns:sl="http://schemas.openxmlformats.org/schemaLibrary/2006/main" xmlns:wne="http://schemas.microsoft.com/office/word/2006/wordml" xmlns:c="http://schemas.openxmlformats.org/drawingml/2006/chart" xmlns:cdr="http://schemas.openxmlformats.org/drawingml/2006/chartDrawing" xmlns:c14="http://schemas.microsoft.com/office/drawing/2007/8/2/chart" xmlns:dgm="http://schemas.openxmlformats.org/drawingml/2006/diagram" xmlns:pic="http://schemas.openxmlformats.org/drawingml/2006/picture" xmlns:xdr="http://schemas.openxmlformats.org/drawingml/2006/spreadsheetDrawing" xmlns:dsp="http://schemas.microsoft.com/office/drawing/2008/diagram" xmlns:xvml="urn:schemas-microsoft-com:office:excel" xmlns:o="urn:schemas-microsoft-com:office:office" xmlns:v="urn:schemas-microsoft-com:vml" xmlns:w10="urn:schemas-microsoft-com:office:word" xmlns:pvml="urn:schemas-microsoft-com:office:powerpoint" xmlns:cppr="http://schemas.microsoft.com/office/2006/coverPageProps" xmlns:odx="http://opendope.org/xpaths" xmlns:odc="http://opendope.org/conditions" xmlns:odq="http://opendope.org/questions" xmlns:oda="http://opendope.org/answers" xmlns:odi="http://opendope.org/components" xmlns:odgm="http://opendope.org/SmartArt/DataHierarchy" xmlns:b="http://schemas.openxmlformats.org/officeDocument/2006/bibliography" xmlns:msink="http://schemas.microsoft.com/ink/2010/main" xmlns:cdr14="http://schemas.microsoft.com/office/drawing/2010/chartDrawing" xmlns:c15="http://schemas.microsoft.com/office/drawing/2012/chart" xmlns:cs="http://schemas.microsoft.com/office/drawing/2012/chartStyle" xmlns:ns38="http://www.w3.org/1998/Math/MathML" xmlns:ns39="http://www.w3.org/2003/InkML" xmlns:a13cmd="http://schemas.microsoft.com/office/drawing/2013/main/command" xmlns:cx="http://schemas.microsoft.com/office/drawing/2014/chartex" xmlns:c16="http://schemas.microsoft.com/office/drawing/2014/chart" xmlns:dgm1611="http://schemas.microsoft.com/office/drawing/2016/11/diagram" xmlns:c173="http://schemas.microsoft.com/office/drawing/2017/03/chart" xmlns:am3d="http://schemas.microsoft.com/office/drawing/2017/model3d" xmlns:an18="http://schemas.microsoft.com/office/drawing/2018/animation" xmlns:anam3d="http://schemas.microsoft.com/office/drawing/2018/animation/model3d" xmlns:iact="http://schemas.microsoft.com/office/powerpoint/2014/inkAction" xmlns:thm15="http://schemas.microsoft.com/office/thememl/2012/main" xmlns:wps="http://schemas.microsoft.com/office/word/2010/wordprocessingShape" xmlns:wpc="http://schemas.microsoft.com/office/word/2010/wordprocessingCanvas" xmlns:wpg="http://schemas.microsoft.com/office/word/2010/wordprocessingGroup" xmlns:w16se="http://schemas.microsoft.com/office/word/2015/wordml/symex" xmlns:w16cid="http://schemas.microsoft.com/office/word/2016/wordml/cid" xmlns:wetp="http://schemas.microsoft.com/office/webextensions/taskpanes/2010/11" xmlns:we="http://schemas.microsoft.com/office/webextensions/webextension/2010/11" xmlns:comp="http://schemas.openxmlformats.org/drawingml/2006/compatibility" xmlns:lc="http://schemas.openxmlformats.org/drawingml/2006/lockedCanvas" xmlns:dgm14="http://schemas.microsoft.com/office/drawing/2010/diagram" xmlns:a15="http://schemas.microsoft.com/office/drawing/2012/main" xmlns:pic14="http://schemas.microsoft.com/office/drawing/2010/picture" xmlns:c16ac="http://schemas.microsoft.com/office/drawing/2014/chart/ac" xmlns:a16="http://schemas.microsoft.com/office/drawing/2014/main" xmlns:a1611="http://schemas.microsoft.com/office/drawing/2016/11/main" xmlns:dgm1612="http://schemas.microsoft.com/office/drawing/2016/12/diagram" xmlns:a16svg="http://schemas.microsoft.com/office/drawing/2016/SVG/main" xmlns:adec="http://schemas.microsoft.com/office/drawing/2017/decorative" xmlns:a18hc="http://schemas.microsoft.com/office/drawing/2018/hyperlinkcolor" xmlns:wp15="http://schemas.microsoft.com/office/word/2012/wordprocessingDrawing" mc:Ignorable="w14 w15 wp14">
+<w:ftr xmlns:w="http://schemas.openxmlformats.org/wordprocessingml/2006/main" xmlns:r="http://schemas.openxmlformats.org/officeDocument/2006/relationships" xmlns:m="http://schemas.openxmlformats.org/officeDocument/2006/math" xmlns:w14="http://schemas.microsoft.com/office/word/2010/wordml" xmlns:wp="http://schemas.openxmlformats.org/drawingml/2006/wordprocessingDrawing" xmlns:a="http://schemas.openxmlformats.org/drawingml/2006/main" xmlns:wp14="http://schemas.microsoft.com/office/word/2010/wordprocessingDrawing" xmlns:w15="http://schemas.microsoft.com/office/word/2012/wordml" xmlns:mc="http://schemas.openxmlformats.org/markup-compatibility/2006" xmlns:a14="http://schemas.microsoft.com/office/drawing/2010/main" xmlns:sl="http://schemas.openxmlformats.org/schemaLibrary/2006/main" xmlns:wne="http://schemas.microsoft.com/office/word/2006/wordml" xmlns:c="http://schemas.openxmlformats.org/drawingml/2006/chart" xmlns:cdr="http://schemas.openxmlformats.org/drawingml/2006/chartDrawing" xmlns:c14="http://schemas.microsoft.com/office/drawing/2007/8/2/chart" xmlns:dgm="http://schemas.openxmlformats.org/drawingml/2006/diagram" xmlns:pic="http://schemas.openxmlformats.org/drawingml/2006/picture" xmlns:xdr="http://schemas.openxmlformats.org/drawingml/2006/spreadsheetDrawing" xmlns:dsp="http://schemas.microsoft.com/office/drawing/2008/diagram" xmlns:xvml="urn:schemas-microsoft-com:office:excel" xmlns:o="urn:schemas-microsoft-com:office:office" xmlns:v="urn:schemas-microsoft-com:vml" xmlns:w10="urn:schemas-microsoft-com:office:word" xmlns:pvml="urn:schemas-microsoft-com:office:powerpoint" xmlns:cppr="http://schemas.microsoft.com/office/2006/coverPageProps" xmlns:odx="http://opendope.org/xpaths" xmlns:odc="http://opendope.org/conditions" xmlns:odq="http://opendope.org/questions" xmlns:oda="http://opendope.org/answers" xmlns:odi="http://opendope.org/components" xmlns:odgm="http://opendope.org/SmartArt/DataHierarchy" xmlns:b="http://schemas.openxmlformats.org/officeDocument/2006/bibliography" xmlns:msink="http://schemas.microsoft.com/ink/2010/main" xmlns:cdr14="http://schemas.microsoft.com/office/drawing/2010/chartDrawing" xmlns:c15="http://schemas.microsoft.com/office/drawing/2012/chart" xmlns:cs="http://schemas.microsoft.com/office/drawing/2012/chartStyle" xmlns:ns38="http://www.w3.org/1998/Math/MathML" xmlns:ns39="http://www.w3.org/2003/InkML" xmlns:a13cmd="http://schemas.microsoft.com/office/drawing/2013/main/command" xmlns:cx="http://schemas.microsoft.com/office/drawing/2014/chartex" xmlns:c16="http://schemas.microsoft.com/office/drawing/2014/chart" xmlns:dgm1611="http://schemas.microsoft.com/office/drawing/2016/11/diagram" xmlns:c173="http://schemas.microsoft.com/office/drawing/2017/03/chart" xmlns:am3d="http://schemas.microsoft.com/office/drawing/2017/model3d" xmlns:an18="http://schemas.microsoft.com/office/drawing/2018/animation" xmlns:anam3d="http://schemas.microsoft.com/office/drawing/2018/animation/model3d" xmlns:iact="http://schemas.microsoft.com/office/powerpoint/2014/inkAction" xmlns:thm15="http://schemas.microsoft.com/office/thememl/2012/main" xmlns:wps="http://schemas.microsoft.com/office/word/2010/wordprocessingShape" xmlns:wpc="http://schemas.microsoft.com/office/word/2010/wordprocessingCanvas" xmlns:wpg="http://schemas.microsoft.com/office/word/2010/wordprocessingGroup" xmlns:w16se="http://schemas.microsoft.com/office/word/2015/wordml/symex" xmlns:w16cid="http://schemas.microsoft.com/office/word/2016/wordml/cid" xmlns:wetp="http://schemas.microsoft.com/office/webextensions/taskpanes/2010/11" xmlns:we="http://schemas.microsoft.com/office/webextensions/webextension/2010/11" xmlns:comp="http://schemas.openxmlformats.org/drawingml/2006/compatibility" xmlns:lc="http://schemas.openxmlformats.org/drawingml/2006/lockedCanvas" xmlns:dgm14="http://schemas.microsoft.com/office/drawing/2010/diagram" xmlns:a15="http://schemas.microsoft.com/office/drawing/2012/main" xmlns:pic14="http://schemas.microsoft.com/office/drawing/2010/picture" xmlns:c16ac="http://schemas.microsoft.com/office/drawing/2014/chart/ac" xmlns:a16="http://schemas.microsoft.com/office/drawing/2014/main" xmlns:a1611="http://schemas.microsoft.com/office/drawing/2016/11/main" xmlns:dgm1612="http://schemas.microsoft.com/office/drawing/2016/12/diagram" xmlns:a16svg="http://schemas.microsoft.com/office/drawing/2016/SVG/main" xmlns:adec="http://schemas.microsoft.com/office/drawing/2017/decorative" xmlns:a18hc="http://schemas.microsoft.com/office/drawing/2018/hyperlinkcolor" xmlns:wp15="http://schemas.microsoft.com/office/word/2012/wordprocessingDrawing" mc:Ignorable="w14 w15 wp14">
   <w:p>
     <w:pPr>
       <w:tabs>
@@ -8409,7 +7054,7 @@
 </file>
 
 <file path=word/footer2.xml><?xml version="1.0" encoding="utf-8"?>
-<w:ftr xmlns:w="http://schemas.openxmlformats.org/wordprocessingml/2006/main" xmlns:m="http://schemas.openxmlformats.org/officeDocument/2006/math" xmlns:w14="http://schemas.microsoft.com/office/word/2010/wordml" xmlns:r="http://schemas.openxmlformats.org/officeDocument/2006/relationships" xmlns:wp="http://schemas.openxmlformats.org/drawingml/2006/wordprocessingDrawing" xmlns:a="http://schemas.openxmlformats.org/drawingml/2006/main" xmlns:wp14="http://schemas.microsoft.com/office/word/2010/wordprocessingDrawing" xmlns:w15="http://schemas.microsoft.com/office/word/2012/wordml" xmlns:mc="http://schemas.openxmlformats.org/markup-compatibility/2006" xmlns:a14="http://schemas.microsoft.com/office/drawing/2010/main" xmlns:sl="http://schemas.openxmlformats.org/schemaLibrary/2006/main" xmlns:wne="http://schemas.microsoft.com/office/word/2006/wordml" xmlns:c="http://schemas.openxmlformats.org/drawingml/2006/chart" xmlns:cdr="http://schemas.openxmlformats.org/drawingml/2006/chartDrawing" xmlns:c14="http://schemas.microsoft.com/office/drawing/2007/8/2/chart" xmlns:dgm="http://schemas.openxmlformats.org/drawingml/2006/diagram" xmlns:pic="http://schemas.openxmlformats.org/drawingml/2006/picture" xmlns:xdr="http://schemas.openxmlformats.org/drawingml/2006/spreadsheetDrawing" xmlns:dsp="http://schemas.microsoft.com/office/drawing/2008/diagram" xmlns:xvml="urn:schemas-microsoft-com:office:excel" xmlns:o="urn:schemas-microsoft-com:office:office" xmlns:v="urn:schemas-microsoft-com:vml" xmlns:w10="urn:schemas-microsoft-com:office:word" xmlns:pvml="urn:schemas-microsoft-com:office:powerpoint" xmlns:cppr="http://schemas.microsoft.com/office/2006/coverPageProps" xmlns:odx="http://opendope.org/xpaths" xmlns:odc="http://opendope.org/conditions" xmlns:odq="http://opendope.org/questions" xmlns:oda="http://opendope.org/answers" xmlns:odi="http://opendope.org/components" xmlns:odgm="http://opendope.org/SmartArt/DataHierarchy" xmlns:b="http://schemas.openxmlformats.org/officeDocument/2006/bibliography" xmlns:msink="http://schemas.microsoft.com/ink/2010/main" xmlns:cdr14="http://schemas.microsoft.com/office/drawing/2010/chartDrawing" xmlns:c15="http://schemas.microsoft.com/office/drawing/2012/chart" xmlns:cs="http://schemas.microsoft.com/office/drawing/2012/chartStyle" xmlns:ns38="http://www.w3.org/1998/Math/MathML" xmlns:ns39="http://www.w3.org/2003/InkML" xmlns:a13cmd="http://schemas.microsoft.com/office/drawing/2013/main/command" xmlns:cx="http://schemas.microsoft.com/office/drawing/2014/chartex" xmlns:c16="http://schemas.microsoft.com/office/drawing/2014/chart" xmlns:dgm1611="http://schemas.microsoft.com/office/drawing/2016/11/diagram" xmlns:c173="http://schemas.microsoft.com/office/drawing/2017/03/chart" xmlns:am3d="http://schemas.microsoft.com/office/drawing/2017/model3d" xmlns:an18="http://schemas.microsoft.com/office/drawing/2018/animation" xmlns:anam3d="http://schemas.microsoft.com/office/drawing/2018/animation/model3d" xmlns:iact="http://schemas.microsoft.com/office/powerpoint/2014/inkAction" xmlns:thm15="http://schemas.microsoft.com/office/thememl/2012/main" xmlns:wps="http://schemas.microsoft.com/office/word/2010/wordprocessingShape" xmlns:wpc="http://schemas.microsoft.com/office/word/2010/wordprocessingCanvas" xmlns:wpg="http://schemas.microsoft.com/office/word/2010/wordprocessingGroup" xmlns:w16se="http://schemas.microsoft.com/office/word/2015/wordml/symex" xmlns:w16cid="http://schemas.microsoft.com/office/word/2016/wordml/cid" xmlns:wetp="http://schemas.microsoft.com/office/webextensions/taskpanes/2010/11" xmlns:we="http://schemas.microsoft.com/office/webextensions/webextension/2010/11" xmlns:comp="http://schemas.openxmlformats.org/drawingml/2006/compatibility" xmlns:lc="http://schemas.openxmlformats.org/drawingml/2006/lockedCanvas" xmlns:dgm14="http://schemas.microsoft.com/office/drawing/2010/diagram" xmlns:a15="http://schemas.microsoft.com/office/drawing/2012/main" xmlns:pic14="http://schemas.microsoft.com/office/drawing/2010/picture" xmlns:c16ac="http://schemas.microsoft.com/office/drawing/2014/chart/ac" xmlns:a16="http://schemas.microsoft.com/office/drawing/2014/main" xmlns:a1611="http://schemas.microsoft.com/office/drawing/2016/11/main" xmlns:dgm1612="http://schemas.microsoft.com/office/drawing/2016/12/diagram" xmlns:a16svg="http://schemas.microsoft.com/office/drawing/2016/SVG/main" xmlns:adec="http://schemas.microsoft.com/office/drawing/2017/decorative" xmlns:a18hc="http://schemas.microsoft.com/office/drawing/2018/hyperlinkcolor" xmlns:wp15="http://schemas.microsoft.com/office/word/2012/wordprocessingDrawing" mc:Ignorable="w14 w15 wp14">
+<w:ftr xmlns:w="http://schemas.openxmlformats.org/wordprocessingml/2006/main" xmlns:r="http://schemas.openxmlformats.org/officeDocument/2006/relationships" xmlns:m="http://schemas.openxmlformats.org/officeDocument/2006/math" xmlns:w14="http://schemas.microsoft.com/office/word/2010/wordml" xmlns:wp="http://schemas.openxmlformats.org/drawingml/2006/wordprocessingDrawing" xmlns:a="http://schemas.openxmlformats.org/drawingml/2006/main" xmlns:wp14="http://schemas.microsoft.com/office/word/2010/wordprocessingDrawing" xmlns:w15="http://schemas.microsoft.com/office/word/2012/wordml" xmlns:mc="http://schemas.openxmlformats.org/markup-compatibility/2006" xmlns:a14="http://schemas.microsoft.com/office/drawing/2010/main" xmlns:sl="http://schemas.openxmlformats.org/schemaLibrary/2006/main" xmlns:wne="http://schemas.microsoft.com/office/word/2006/wordml" xmlns:c="http://schemas.openxmlformats.org/drawingml/2006/chart" xmlns:cdr="http://schemas.openxmlformats.org/drawingml/2006/chartDrawing" xmlns:c14="http://schemas.microsoft.com/office/drawing/2007/8/2/chart" xmlns:dgm="http://schemas.openxmlformats.org/drawingml/2006/diagram" xmlns:pic="http://schemas.openxmlformats.org/drawingml/2006/picture" xmlns:xdr="http://schemas.openxmlformats.org/drawingml/2006/spreadsheetDrawing" xmlns:dsp="http://schemas.microsoft.com/office/drawing/2008/diagram" xmlns:xvml="urn:schemas-microsoft-com:office:excel" xmlns:o="urn:schemas-microsoft-com:office:office" xmlns:v="urn:schemas-microsoft-com:vml" xmlns:w10="urn:schemas-microsoft-com:office:word" xmlns:pvml="urn:schemas-microsoft-com:office:powerpoint" xmlns:cppr="http://schemas.microsoft.com/office/2006/coverPageProps" xmlns:odx="http://opendope.org/xpaths" xmlns:odc="http://opendope.org/conditions" xmlns:odq="http://opendope.org/questions" xmlns:oda="http://opendope.org/answers" xmlns:odi="http://opendope.org/components" xmlns:odgm="http://opendope.org/SmartArt/DataHierarchy" xmlns:b="http://schemas.openxmlformats.org/officeDocument/2006/bibliography" xmlns:msink="http://schemas.microsoft.com/ink/2010/main" xmlns:cdr14="http://schemas.microsoft.com/office/drawing/2010/chartDrawing" xmlns:c15="http://schemas.microsoft.com/office/drawing/2012/chart" xmlns:cs="http://schemas.microsoft.com/office/drawing/2012/chartStyle" xmlns:ns38="http://www.w3.org/1998/Math/MathML" xmlns:ns39="http://www.w3.org/2003/InkML" xmlns:a13cmd="http://schemas.microsoft.com/office/drawing/2013/main/command" xmlns:cx="http://schemas.microsoft.com/office/drawing/2014/chartex" xmlns:c16="http://schemas.microsoft.com/office/drawing/2014/chart" xmlns:dgm1611="http://schemas.microsoft.com/office/drawing/2016/11/diagram" xmlns:c173="http://schemas.microsoft.com/office/drawing/2017/03/chart" xmlns:am3d="http://schemas.microsoft.com/office/drawing/2017/model3d" xmlns:an18="http://schemas.microsoft.com/office/drawing/2018/animation" xmlns:anam3d="http://schemas.microsoft.com/office/drawing/2018/animation/model3d" xmlns:iact="http://schemas.microsoft.com/office/powerpoint/2014/inkAction" xmlns:thm15="http://schemas.microsoft.com/office/thememl/2012/main" xmlns:wps="http://schemas.microsoft.com/office/word/2010/wordprocessingShape" xmlns:wpc="http://schemas.microsoft.com/office/word/2010/wordprocessingCanvas" xmlns:wpg="http://schemas.microsoft.com/office/word/2010/wordprocessingGroup" xmlns:w16se="http://schemas.microsoft.com/office/word/2015/wordml/symex" xmlns:w16cid="http://schemas.microsoft.com/office/word/2016/wordml/cid" xmlns:wetp="http://schemas.microsoft.com/office/webextensions/taskpanes/2010/11" xmlns:we="http://schemas.microsoft.com/office/webextensions/webextension/2010/11" xmlns:comp="http://schemas.openxmlformats.org/drawingml/2006/compatibility" xmlns:lc="http://schemas.openxmlformats.org/drawingml/2006/lockedCanvas" xmlns:dgm14="http://schemas.microsoft.com/office/drawing/2010/diagram" xmlns:a15="http://schemas.microsoft.com/office/drawing/2012/main" xmlns:pic14="http://schemas.microsoft.com/office/drawing/2010/picture" xmlns:c16ac="http://schemas.microsoft.com/office/drawing/2014/chart/ac" xmlns:a16="http://schemas.microsoft.com/office/drawing/2014/main" xmlns:a1611="http://schemas.microsoft.com/office/drawing/2016/11/main" xmlns:dgm1612="http://schemas.microsoft.com/office/drawing/2016/12/diagram" xmlns:a16svg="http://schemas.microsoft.com/office/drawing/2016/SVG/main" xmlns:adec="http://schemas.microsoft.com/office/drawing/2017/decorative" xmlns:a18hc="http://schemas.microsoft.com/office/drawing/2018/hyperlinkcolor" xmlns:wp15="http://schemas.microsoft.com/office/word/2012/wordprocessingDrawing" mc:Ignorable="w14 w15 wp14">
   <w:p>
     <w:pPr>
       <w:tabs>
@@ -8541,7 +7186,7 @@
 </file>
 
 <file path=word/header1.xml><?xml version="1.0" encoding="utf-8"?>
-<w:hdr xmlns:w="http://schemas.openxmlformats.org/wordprocessingml/2006/main" xmlns:m="http://schemas.openxmlformats.org/officeDocument/2006/math" xmlns:w14="http://schemas.microsoft.com/office/word/2010/wordml" xmlns:r="http://schemas.openxmlformats.org/officeDocument/2006/relationships" xmlns:wp="http://schemas.openxmlformats.org/drawingml/2006/wordprocessingDrawing" xmlns:a="http://schemas.openxmlformats.org/drawingml/2006/main" xmlns:wp14="http://schemas.microsoft.com/office/word/2010/wordprocessingDrawing" xmlns:w15="http://schemas.microsoft.com/office/word/2012/wordml" xmlns:mc="http://schemas.openxmlformats.org/markup-compatibility/2006" xmlns:a14="http://schemas.microsoft.com/office/drawing/2010/main" xmlns:sl="http://schemas.openxmlformats.org/schemaLibrary/2006/main" xmlns:wne="http://schemas.microsoft.com/office/word/2006/wordml" xmlns:c="http://schemas.openxmlformats.org/drawingml/2006/chart" xmlns:cdr="http://schemas.openxmlformats.org/drawingml/2006/chartDrawing" xmlns:c14="http://schemas.microsoft.com/office/drawing/2007/8/2/chart" xmlns:dgm="http://schemas.openxmlformats.org/drawingml/2006/diagram" xmlns:pic="http://schemas.openxmlformats.org/drawingml/2006/picture" xmlns:xdr="http://schemas.openxmlformats.org/drawingml/2006/spreadsheetDrawing" xmlns:dsp="http://schemas.microsoft.com/office/drawing/2008/diagram" xmlns:xvml="urn:schemas-microsoft-com:office:excel" xmlns:o="urn:schemas-microsoft-com:office:office" xmlns:v="urn:schemas-microsoft-com:vml" xmlns:w10="urn:schemas-microsoft-com:office:word" xmlns:pvml="urn:schemas-microsoft-com:office:powerpoint" xmlns:cppr="http://schemas.microsoft.com/office/2006/coverPageProps" xmlns:odx="http://opendope.org/xpaths" xmlns:odc="http://opendope.org/conditions" xmlns:odq="http://opendope.org/questions" xmlns:oda="http://opendope.org/answers" xmlns:odi="http://opendope.org/components" xmlns:odgm="http://opendope.org/SmartArt/DataHierarchy" xmlns:b="http://schemas.openxmlformats.org/officeDocument/2006/bibliography" xmlns:msink="http://schemas.microsoft.com/ink/2010/main" xmlns:cdr14="http://schemas.microsoft.com/office/drawing/2010/chartDrawing" xmlns:c15="http://schemas.microsoft.com/office/drawing/2012/chart" xmlns:cs="http://schemas.microsoft.com/office/drawing/2012/chartStyle" xmlns:ns38="http://www.w3.org/1998/Math/MathML" xmlns:ns39="http://www.w3.org/2003/InkML" xmlns:a13cmd="http://schemas.microsoft.com/office/drawing/2013/main/command" xmlns:cx="http://schemas.microsoft.com/office/drawing/2014/chartex" xmlns:c16="http://schemas.microsoft.com/office/drawing/2014/chart" xmlns:dgm1611="http://schemas.microsoft.com/office/drawing/2016/11/diagram" xmlns:c173="http://schemas.microsoft.com/office/drawing/2017/03/chart" xmlns:am3d="http://schemas.microsoft.com/office/drawing/2017/model3d" xmlns:an18="http://schemas.microsoft.com/office/drawing/2018/animation" xmlns:anam3d="http://schemas.microsoft.com/office/drawing/2018/animation/model3d" xmlns:iact="http://schemas.microsoft.com/office/powerpoint/2014/inkAction" xmlns:thm15="http://schemas.microsoft.com/office/thememl/2012/main" xmlns:wps="http://schemas.microsoft.com/office/word/2010/wordprocessingShape" xmlns:wpc="http://schemas.microsoft.com/office/word/2010/wordprocessingCanvas" xmlns:wpg="http://schemas.microsoft.com/office/word/2010/wordprocessingGroup" xmlns:w16se="http://schemas.microsoft.com/office/word/2015/wordml/symex" xmlns:w16cid="http://schemas.microsoft.com/office/word/2016/wordml/cid" xmlns:wetp="http://schemas.microsoft.com/office/webextensions/taskpanes/2010/11" xmlns:we="http://schemas.microsoft.com/office/webextensions/webextension/2010/11" xmlns:comp="http://schemas.openxmlformats.org/drawingml/2006/compatibility" xmlns:lc="http://schemas.openxmlformats.org/drawingml/2006/lockedCanvas" xmlns:dgm14="http://schemas.microsoft.com/office/drawing/2010/diagram" xmlns:a15="http://schemas.microsoft.com/office/drawing/2012/main" xmlns:pic14="http://schemas.microsoft.com/office/drawing/2010/picture" xmlns:c16ac="http://schemas.microsoft.com/office/drawing/2014/chart/ac" xmlns:a16="http://schemas.microsoft.com/office/drawing/2014/main" xmlns:a1611="http://schemas.microsoft.com/office/drawing/2016/11/main" xmlns:dgm1612="http://schemas.microsoft.com/office/drawing/2016/12/diagram" xmlns:a16svg="http://schemas.microsoft.com/office/drawing/2016/SVG/main" xmlns:adec="http://schemas.microsoft.com/office/drawing/2017/decorative" xmlns:a18hc="http://schemas.microsoft.com/office/drawing/2018/hyperlinkcolor" xmlns:wp15="http://schemas.microsoft.com/office/word/2012/wordprocessingDrawing" mc:Ignorable="w14 w15 wp14">
+<w:hdr xmlns:w="http://schemas.openxmlformats.org/wordprocessingml/2006/main" xmlns:r="http://schemas.openxmlformats.org/officeDocument/2006/relationships" xmlns:m="http://schemas.openxmlformats.org/officeDocument/2006/math" xmlns:w14="http://schemas.microsoft.com/office/word/2010/wordml" xmlns:wp="http://schemas.openxmlformats.org/drawingml/2006/wordprocessingDrawing" xmlns:a="http://schemas.openxmlformats.org/drawingml/2006/main" xmlns:wp14="http://schemas.microsoft.com/office/word/2010/wordprocessingDrawing" xmlns:w15="http://schemas.microsoft.com/office/word/2012/wordml" xmlns:mc="http://schemas.openxmlformats.org/markup-compatibility/2006" xmlns:a14="http://schemas.microsoft.com/office/drawing/2010/main" xmlns:sl="http://schemas.openxmlformats.org/schemaLibrary/2006/main" xmlns:wne="http://schemas.microsoft.com/office/word/2006/wordml" xmlns:c="http://schemas.openxmlformats.org/drawingml/2006/chart" xmlns:cdr="http://schemas.openxmlformats.org/drawingml/2006/chartDrawing" xmlns:c14="http://schemas.microsoft.com/office/drawing/2007/8/2/chart" xmlns:dgm="http://schemas.openxmlformats.org/drawingml/2006/diagram" xmlns:pic="http://schemas.openxmlformats.org/drawingml/2006/picture" xmlns:xdr="http://schemas.openxmlformats.org/drawingml/2006/spreadsheetDrawing" xmlns:dsp="http://schemas.microsoft.com/office/drawing/2008/diagram" xmlns:xvml="urn:schemas-microsoft-com:office:excel" xmlns:o="urn:schemas-microsoft-com:office:office" xmlns:v="urn:schemas-microsoft-com:vml" xmlns:w10="urn:schemas-microsoft-com:office:word" xmlns:pvml="urn:schemas-microsoft-com:office:powerpoint" xmlns:cppr="http://schemas.microsoft.com/office/2006/coverPageProps" xmlns:odx="http://opendope.org/xpaths" xmlns:odc="http://opendope.org/conditions" xmlns:odq="http://opendope.org/questions" xmlns:oda="http://opendope.org/answers" xmlns:odi="http://opendope.org/components" xmlns:odgm="http://opendope.org/SmartArt/DataHierarchy" xmlns:b="http://schemas.openxmlformats.org/officeDocument/2006/bibliography" xmlns:msink="http://schemas.microsoft.com/ink/2010/main" xmlns:cdr14="http://schemas.microsoft.com/office/drawing/2010/chartDrawing" xmlns:c15="http://schemas.microsoft.com/office/drawing/2012/chart" xmlns:cs="http://schemas.microsoft.com/office/drawing/2012/chartStyle" xmlns:ns38="http://www.w3.org/1998/Math/MathML" xmlns:ns39="http://www.w3.org/2003/InkML" xmlns:a13cmd="http://schemas.microsoft.com/office/drawing/2013/main/command" xmlns:cx="http://schemas.microsoft.com/office/drawing/2014/chartex" xmlns:c16="http://schemas.microsoft.com/office/drawing/2014/chart" xmlns:dgm1611="http://schemas.microsoft.com/office/drawing/2016/11/diagram" xmlns:c173="http://schemas.microsoft.com/office/drawing/2017/03/chart" xmlns:am3d="http://schemas.microsoft.com/office/drawing/2017/model3d" xmlns:an18="http://schemas.microsoft.com/office/drawing/2018/animation" xmlns:anam3d="http://schemas.microsoft.com/office/drawing/2018/animation/model3d" xmlns:iact="http://schemas.microsoft.com/office/powerpoint/2014/inkAction" xmlns:thm15="http://schemas.microsoft.com/office/thememl/2012/main" xmlns:wps="http://schemas.microsoft.com/office/word/2010/wordprocessingShape" xmlns:wpc="http://schemas.microsoft.com/office/word/2010/wordprocessingCanvas" xmlns:wpg="http://schemas.microsoft.com/office/word/2010/wordprocessingGroup" xmlns:w16se="http://schemas.microsoft.com/office/word/2015/wordml/symex" xmlns:w16cid="http://schemas.microsoft.com/office/word/2016/wordml/cid" xmlns:wetp="http://schemas.microsoft.com/office/webextensions/taskpanes/2010/11" xmlns:we="http://schemas.microsoft.com/office/webextensions/webextension/2010/11" xmlns:comp="http://schemas.openxmlformats.org/drawingml/2006/compatibility" xmlns:lc="http://schemas.openxmlformats.org/drawingml/2006/lockedCanvas" xmlns:dgm14="http://schemas.microsoft.com/office/drawing/2010/diagram" xmlns:a15="http://schemas.microsoft.com/office/drawing/2012/main" xmlns:pic14="http://schemas.microsoft.com/office/drawing/2010/picture" xmlns:c16ac="http://schemas.microsoft.com/office/drawing/2014/chart/ac" xmlns:a16="http://schemas.microsoft.com/office/drawing/2014/main" xmlns:a1611="http://schemas.microsoft.com/office/drawing/2016/11/main" xmlns:dgm1612="http://schemas.microsoft.com/office/drawing/2016/12/diagram" xmlns:a16svg="http://schemas.microsoft.com/office/drawing/2016/SVG/main" xmlns:adec="http://schemas.microsoft.com/office/drawing/2017/decorative" xmlns:a18hc="http://schemas.microsoft.com/office/drawing/2018/hyperlinkcolor" xmlns:wp15="http://schemas.microsoft.com/office/word/2012/wordprocessingDrawing" mc:Ignorable="w14 w15 wp14">
   <w:tbl>
     <w:tblPr>
       <w:tblStyle w:val="Tabellenraster"/>
@@ -9072,7 +7717,7 @@
 </file>
 
 <file path=word/header2.xml><?xml version="1.0" encoding="utf-8"?>
-<w:hdr xmlns:w="http://schemas.openxmlformats.org/wordprocessingml/2006/main" xmlns:m="http://schemas.openxmlformats.org/officeDocument/2006/math" xmlns:w14="http://schemas.microsoft.com/office/word/2010/wordml" xmlns:r="http://schemas.openxmlformats.org/officeDocument/2006/relationships" xmlns:wp="http://schemas.openxmlformats.org/drawingml/2006/wordprocessingDrawing" xmlns:a="http://schemas.openxmlformats.org/drawingml/2006/main" xmlns:wp14="http://schemas.microsoft.com/office/word/2010/wordprocessingDrawing" xmlns:w15="http://schemas.microsoft.com/office/word/2012/wordml" xmlns:mc="http://schemas.openxmlformats.org/markup-compatibility/2006" xmlns:a14="http://schemas.microsoft.com/office/drawing/2010/main" xmlns:sl="http://schemas.openxmlformats.org/schemaLibrary/2006/main" xmlns:wne="http://schemas.microsoft.com/office/word/2006/wordml" xmlns:c="http://schemas.openxmlformats.org/drawingml/2006/chart" xmlns:cdr="http://schemas.openxmlformats.org/drawingml/2006/chartDrawing" xmlns:c14="http://schemas.microsoft.com/office/drawing/2007/8/2/chart" xmlns:dgm="http://schemas.openxmlformats.org/drawingml/2006/diagram" xmlns:pic="http://schemas.openxmlformats.org/drawingml/2006/picture" xmlns:xdr="http://schemas.openxmlformats.org/drawingml/2006/spreadsheetDrawing" xmlns:dsp="http://schemas.microsoft.com/office/drawing/2008/diagram" xmlns:xvml="urn:schemas-microsoft-com:office:excel" xmlns:o="urn:schemas-microsoft-com:office:office" xmlns:v="urn:schemas-microsoft-com:vml" xmlns:w10="urn:schemas-microsoft-com:office:word" xmlns:pvml="urn:schemas-microsoft-com:office:powerpoint" xmlns:cppr="http://schemas.microsoft.com/office/2006/coverPageProps" xmlns:odx="http://opendope.org/xpaths" xmlns:odc="http://opendope.org/conditions" xmlns:odq="http://opendope.org/questions" xmlns:oda="http://opendope.org/answers" xmlns:odi="http://opendope.org/components" xmlns:odgm="http://opendope.org/SmartArt/DataHierarchy" xmlns:b="http://schemas.openxmlformats.org/officeDocument/2006/bibliography" xmlns:msink="http://schemas.microsoft.com/ink/2010/main" xmlns:cdr14="http://schemas.microsoft.com/office/drawing/2010/chartDrawing" xmlns:c15="http://schemas.microsoft.com/office/drawing/2012/chart" xmlns:cs="http://schemas.microsoft.com/office/drawing/2012/chartStyle" xmlns:ns38="http://www.w3.org/1998/Math/MathML" xmlns:ns39="http://www.w3.org/2003/InkML" xmlns:a13cmd="http://schemas.microsoft.com/office/drawing/2013/main/command" xmlns:cx="http://schemas.microsoft.com/office/drawing/2014/chartex" xmlns:c16="http://schemas.microsoft.com/office/drawing/2014/chart" xmlns:dgm1611="http://schemas.microsoft.com/office/drawing/2016/11/diagram" xmlns:c173="http://schemas.microsoft.com/office/drawing/2017/03/chart" xmlns:am3d="http://schemas.microsoft.com/office/drawing/2017/model3d" xmlns:an18="http://schemas.microsoft.com/office/drawing/2018/animation" xmlns:anam3d="http://schemas.microsoft.com/office/drawing/2018/animation/model3d" xmlns:iact="http://schemas.microsoft.com/office/powerpoint/2014/inkAction" xmlns:thm15="http://schemas.microsoft.com/office/thememl/2012/main" xmlns:wps="http://schemas.microsoft.com/office/word/2010/wordprocessingShape" xmlns:wpc="http://schemas.microsoft.com/office/word/2010/wordprocessingCanvas" xmlns:wpg="http://schemas.microsoft.com/office/word/2010/wordprocessingGroup" xmlns:w16se="http://schemas.microsoft.com/office/word/2015/wordml/symex" xmlns:w16cid="http://schemas.microsoft.com/office/word/2016/wordml/cid" xmlns:wetp="http://schemas.microsoft.com/office/webextensions/taskpanes/2010/11" xmlns:we="http://schemas.microsoft.com/office/webextensions/webextension/2010/11" xmlns:comp="http://schemas.openxmlformats.org/drawingml/2006/compatibility" xmlns:lc="http://schemas.openxmlformats.org/drawingml/2006/lockedCanvas" xmlns:dgm14="http://schemas.microsoft.com/office/drawing/2010/diagram" xmlns:a15="http://schemas.microsoft.com/office/drawing/2012/main" xmlns:pic14="http://schemas.microsoft.com/office/drawing/2010/picture" xmlns:c16ac="http://schemas.microsoft.com/office/drawing/2014/chart/ac" xmlns:a16="http://schemas.microsoft.com/office/drawing/2014/main" xmlns:a1611="http://schemas.microsoft.com/office/drawing/2016/11/main" xmlns:dgm1612="http://schemas.microsoft.com/office/drawing/2016/12/diagram" xmlns:a16svg="http://schemas.microsoft.com/office/drawing/2016/SVG/main" xmlns:adec="http://schemas.microsoft.com/office/drawing/2017/decorative" xmlns:a18hc="http://schemas.microsoft.com/office/drawing/2018/hyperlinkcolor" xmlns:wp15="http://schemas.microsoft.com/office/word/2012/wordprocessingDrawing" mc:Ignorable="w14 w15 wp14">
+<w:hdr xmlns:w="http://schemas.openxmlformats.org/wordprocessingml/2006/main" xmlns:r="http://schemas.openxmlformats.org/officeDocument/2006/relationships" xmlns:m="http://schemas.openxmlformats.org/officeDocument/2006/math" xmlns:w14="http://schemas.microsoft.com/office/word/2010/wordml" xmlns:wp="http://schemas.openxmlformats.org/drawingml/2006/wordprocessingDrawing" xmlns:a="http://schemas.openxmlformats.org/drawingml/2006/main" xmlns:wp14="http://schemas.microsoft.com/office/word/2010/wordprocessingDrawing" xmlns:w15="http://schemas.microsoft.com/office/word/2012/wordml" xmlns:mc="http://schemas.openxmlformats.org/markup-compatibility/2006" xmlns:a14="http://schemas.microsoft.com/office/drawing/2010/main" xmlns:sl="http://schemas.openxmlformats.org/schemaLibrary/2006/main" xmlns:wne="http://schemas.microsoft.com/office/word/2006/wordml" xmlns:c="http://schemas.openxmlformats.org/drawingml/2006/chart" xmlns:cdr="http://schemas.openxmlformats.org/drawingml/2006/chartDrawing" xmlns:c14="http://schemas.microsoft.com/office/drawing/2007/8/2/chart" xmlns:dgm="http://schemas.openxmlformats.org/drawingml/2006/diagram" xmlns:pic="http://schemas.openxmlformats.org/drawingml/2006/picture" xmlns:xdr="http://schemas.openxmlformats.org/drawingml/2006/spreadsheetDrawing" xmlns:dsp="http://schemas.microsoft.com/office/drawing/2008/diagram" xmlns:xvml="urn:schemas-microsoft-com:office:excel" xmlns:o="urn:schemas-microsoft-com:office:office" xmlns:v="urn:schemas-microsoft-com:vml" xmlns:w10="urn:schemas-microsoft-com:office:word" xmlns:pvml="urn:schemas-microsoft-com:office:powerpoint" xmlns:cppr="http://schemas.microsoft.com/office/2006/coverPageProps" xmlns:odx="http://opendope.org/xpaths" xmlns:odc="http://opendope.org/conditions" xmlns:odq="http://opendope.org/questions" xmlns:oda="http://opendope.org/answers" xmlns:odi="http://opendope.org/components" xmlns:odgm="http://opendope.org/SmartArt/DataHierarchy" xmlns:b="http://schemas.openxmlformats.org/officeDocument/2006/bibliography" xmlns:msink="http://schemas.microsoft.com/ink/2010/main" xmlns:cdr14="http://schemas.microsoft.com/office/drawing/2010/chartDrawing" xmlns:c15="http://schemas.microsoft.com/office/drawing/2012/chart" xmlns:cs="http://schemas.microsoft.com/office/drawing/2012/chartStyle" xmlns:ns38="http://www.w3.org/1998/Math/MathML" xmlns:ns39="http://www.w3.org/2003/InkML" xmlns:a13cmd="http://schemas.microsoft.com/office/drawing/2013/main/command" xmlns:cx="http://schemas.microsoft.com/office/drawing/2014/chartex" xmlns:c16="http://schemas.microsoft.com/office/drawing/2014/chart" xmlns:dgm1611="http://schemas.microsoft.com/office/drawing/2016/11/diagram" xmlns:c173="http://schemas.microsoft.com/office/drawing/2017/03/chart" xmlns:am3d="http://schemas.microsoft.com/office/drawing/2017/model3d" xmlns:an18="http://schemas.microsoft.com/office/drawing/2018/animation" xmlns:anam3d="http://schemas.microsoft.com/office/drawing/2018/animation/model3d" xmlns:iact="http://schemas.microsoft.com/office/powerpoint/2014/inkAction" xmlns:thm15="http://schemas.microsoft.com/office/thememl/2012/main" xmlns:wps="http://schemas.microsoft.com/office/word/2010/wordprocessingShape" xmlns:wpc="http://schemas.microsoft.com/office/word/2010/wordprocessingCanvas" xmlns:wpg="http://schemas.microsoft.com/office/word/2010/wordprocessingGroup" xmlns:w16se="http://schemas.microsoft.com/office/word/2015/wordml/symex" xmlns:w16cid="http://schemas.microsoft.com/office/word/2016/wordml/cid" xmlns:wetp="http://schemas.microsoft.com/office/webextensions/taskpanes/2010/11" xmlns:we="http://schemas.microsoft.com/office/webextensions/webextension/2010/11" xmlns:comp="http://schemas.openxmlformats.org/drawingml/2006/compatibility" xmlns:lc="http://schemas.openxmlformats.org/drawingml/2006/lockedCanvas" xmlns:dgm14="http://schemas.microsoft.com/office/drawing/2010/diagram" xmlns:a15="http://schemas.microsoft.com/office/drawing/2012/main" xmlns:pic14="http://schemas.microsoft.com/office/drawing/2010/picture" xmlns:c16ac="http://schemas.microsoft.com/office/drawing/2014/chart/ac" xmlns:a16="http://schemas.microsoft.com/office/drawing/2014/main" xmlns:a1611="http://schemas.microsoft.com/office/drawing/2016/11/main" xmlns:dgm1612="http://schemas.microsoft.com/office/drawing/2016/12/diagram" xmlns:a16svg="http://schemas.microsoft.com/office/drawing/2016/SVG/main" xmlns:adec="http://schemas.microsoft.com/office/drawing/2017/decorative" xmlns:a18hc="http://schemas.microsoft.com/office/drawing/2018/hyperlinkcolor" xmlns:wp15="http://schemas.microsoft.com/office/word/2012/wordprocessingDrawing" mc:Ignorable="w14 w15 wp14">
   <w:tbl>
     <w:tblPr>
       <w:tblStyle w:val="Tabellenraster"/>
@@ -11736,7 +10381,7 @@
 </file>
 
 <file path=customXml/item1.xml><?xml version="1.0" encoding="utf-8"?>
-<b:Sources xmlns:w="http://schemas.openxmlformats.org/wordprocessingml/2006/main" xmlns:m="http://schemas.openxmlformats.org/officeDocument/2006/math" xmlns:w14="http://schemas.microsoft.com/office/word/2010/wordml" xmlns:r="http://schemas.openxmlformats.org/officeDocument/2006/relationships" xmlns:wp="http://schemas.openxmlformats.org/drawingml/2006/wordprocessingDrawing" xmlns:a="http://schemas.openxmlformats.org/drawingml/2006/main" xmlns:wp14="http://schemas.microsoft.com/office/word/2010/wordprocessingDrawing" xmlns:w15="http://schemas.microsoft.com/office/word/2012/wordml" xmlns:mc="http://schemas.openxmlformats.org/markup-compatibility/2006" xmlns:a14="http://schemas.microsoft.com/office/drawing/2010/main" xmlns:sl="http://schemas.openxmlformats.org/schemaLibrary/2006/main" xmlns:wne="http://schemas.microsoft.com/office/word/2006/wordml" xmlns:c="http://schemas.openxmlformats.org/drawingml/2006/chart" xmlns:cdr="http://schemas.openxmlformats.org/drawingml/2006/chartDrawing" xmlns:c14="http://schemas.microsoft.com/office/drawing/2007/8/2/chart" xmlns:dgm="http://schemas.openxmlformats.org/drawingml/2006/diagram" xmlns:pic="http://schemas.openxmlformats.org/drawingml/2006/picture" xmlns:xdr="http://schemas.openxmlformats.org/drawingml/2006/spreadsheetDrawing" xmlns:dsp="http://schemas.microsoft.com/office/drawing/2008/diagram" xmlns:xvml="urn:schemas-microsoft-com:office:excel" xmlns:o="urn:schemas-microsoft-com:office:office" xmlns:v="urn:schemas-microsoft-com:vml" xmlns:w10="urn:schemas-microsoft-com:office:word" xmlns:pvml="urn:schemas-microsoft-com:office:powerpoint" xmlns:cppr="http://schemas.microsoft.com/office/2006/coverPageProps" xmlns:odx="http://opendope.org/xpaths" xmlns:odc="http://opendope.org/conditions" xmlns:odq="http://opendope.org/questions" xmlns:oda="http://opendope.org/answers" xmlns:odi="http://opendope.org/components" xmlns:odgm="http://opendope.org/SmartArt/DataHierarchy" xmlns:b="http://schemas.openxmlformats.org/officeDocument/2006/bibliography" xmlns:msink="http://schemas.microsoft.com/ink/2010/main" xmlns:cdr14="http://schemas.microsoft.com/office/drawing/2010/chartDrawing" xmlns:c15="http://schemas.microsoft.com/office/drawing/2012/chart" xmlns:cs="http://schemas.microsoft.com/office/drawing/2012/chartStyle" xmlns:ns38="http://www.w3.org/1998/Math/MathML" xmlns:ns39="http://www.w3.org/2003/InkML" xmlns:a13cmd="http://schemas.microsoft.com/office/drawing/2013/main/command" xmlns:cx="http://schemas.microsoft.com/office/drawing/2014/chartex" xmlns:c16="http://schemas.microsoft.com/office/drawing/2014/chart" xmlns:dgm1611="http://schemas.microsoft.com/office/drawing/2016/11/diagram" xmlns:c173="http://schemas.microsoft.com/office/drawing/2017/03/chart" xmlns:am3d="http://schemas.microsoft.com/office/drawing/2017/model3d" xmlns:an18="http://schemas.microsoft.com/office/drawing/2018/animation" xmlns:anam3d="http://schemas.microsoft.com/office/drawing/2018/animation/model3d" xmlns:iact="http://schemas.microsoft.com/office/powerpoint/2014/inkAction" xmlns:thm15="http://schemas.microsoft.com/office/thememl/2012/main" xmlns:wps="http://schemas.microsoft.com/office/word/2010/wordprocessingShape" xmlns:wpc="http://schemas.microsoft.com/office/word/2010/wordprocessingCanvas" xmlns:wpg="http://schemas.microsoft.com/office/word/2010/wordprocessingGroup" xmlns:w16se="http://schemas.microsoft.com/office/word/2015/wordml/symex" xmlns:w16cid="http://schemas.microsoft.com/office/word/2016/wordml/cid" xmlns:wetp="http://schemas.microsoft.com/office/webextensions/taskpanes/2010/11" xmlns:we="http://schemas.microsoft.com/office/webextensions/webextension/2010/11" xmlns:comp="http://schemas.openxmlformats.org/drawingml/2006/compatibility" xmlns:lc="http://schemas.openxmlformats.org/drawingml/2006/lockedCanvas" xmlns:dgm14="http://schemas.microsoft.com/office/drawing/2010/diagram" xmlns:a15="http://schemas.microsoft.com/office/drawing/2012/main" xmlns:pic14="http://schemas.microsoft.com/office/drawing/2010/picture" xmlns:c16ac="http://schemas.microsoft.com/office/drawing/2014/chart/ac" xmlns:a16="http://schemas.microsoft.com/office/drawing/2014/main" xmlns:a1611="http://schemas.microsoft.com/office/drawing/2016/11/main" xmlns:dgm1612="http://schemas.microsoft.com/office/drawing/2016/12/diagram" xmlns:a16svg="http://schemas.microsoft.com/office/drawing/2016/SVG/main" xmlns:adec="http://schemas.microsoft.com/office/drawing/2017/decorative" xmlns:a18hc="http://schemas.microsoft.com/office/drawing/2018/hyperlinkcolor" xmlns:wp15="http://schemas.microsoft.com/office/word/2012/wordprocessingDrawing" SelectedStyle="/APASixthEditionOfficeOnline.xsl" StyleName="APA"/>
+<b:Sources xmlns:w="http://schemas.openxmlformats.org/wordprocessingml/2006/main" xmlns:r="http://schemas.openxmlformats.org/officeDocument/2006/relationships" xmlns:m="http://schemas.openxmlformats.org/officeDocument/2006/math" xmlns:w14="http://schemas.microsoft.com/office/word/2010/wordml" xmlns:wp="http://schemas.openxmlformats.org/drawingml/2006/wordprocessingDrawing" xmlns:a="http://schemas.openxmlformats.org/drawingml/2006/main" xmlns:wp14="http://schemas.microsoft.com/office/word/2010/wordprocessingDrawing" xmlns:w15="http://schemas.microsoft.com/office/word/2012/wordml" xmlns:mc="http://schemas.openxmlformats.org/markup-compatibility/2006" xmlns:a14="http://schemas.microsoft.com/office/drawing/2010/main" xmlns:sl="http://schemas.openxmlformats.org/schemaLibrary/2006/main" xmlns:wne="http://schemas.microsoft.com/office/word/2006/wordml" xmlns:c="http://schemas.openxmlformats.org/drawingml/2006/chart" xmlns:cdr="http://schemas.openxmlformats.org/drawingml/2006/chartDrawing" xmlns:c14="http://schemas.microsoft.com/office/drawing/2007/8/2/chart" xmlns:dgm="http://schemas.openxmlformats.org/drawingml/2006/diagram" xmlns:pic="http://schemas.openxmlformats.org/drawingml/2006/picture" xmlns:xdr="http://schemas.openxmlformats.org/drawingml/2006/spreadsheetDrawing" xmlns:dsp="http://schemas.microsoft.com/office/drawing/2008/diagram" xmlns:xvml="urn:schemas-microsoft-com:office:excel" xmlns:o="urn:schemas-microsoft-com:office:office" xmlns:v="urn:schemas-microsoft-com:vml" xmlns:w10="urn:schemas-microsoft-com:office:word" xmlns:pvml="urn:schemas-microsoft-com:office:powerpoint" xmlns:cppr="http://schemas.microsoft.com/office/2006/coverPageProps" xmlns:odx="http://opendope.org/xpaths" xmlns:odc="http://opendope.org/conditions" xmlns:odq="http://opendope.org/questions" xmlns:oda="http://opendope.org/answers" xmlns:odi="http://opendope.org/components" xmlns:odgm="http://opendope.org/SmartArt/DataHierarchy" xmlns:b="http://schemas.openxmlformats.org/officeDocument/2006/bibliography" xmlns:msink="http://schemas.microsoft.com/ink/2010/main" xmlns:cdr14="http://schemas.microsoft.com/office/drawing/2010/chartDrawing" xmlns:c15="http://schemas.microsoft.com/office/drawing/2012/chart" xmlns:cs="http://schemas.microsoft.com/office/drawing/2012/chartStyle" xmlns:ns38="http://www.w3.org/1998/Math/MathML" xmlns:ns39="http://www.w3.org/2003/InkML" xmlns:a13cmd="http://schemas.microsoft.com/office/drawing/2013/main/command" xmlns:cx="http://schemas.microsoft.com/office/drawing/2014/chartex" xmlns:c16="http://schemas.microsoft.com/office/drawing/2014/chart" xmlns:dgm1611="http://schemas.microsoft.com/office/drawing/2016/11/diagram" xmlns:c173="http://schemas.microsoft.com/office/drawing/2017/03/chart" xmlns:am3d="http://schemas.microsoft.com/office/drawing/2017/model3d" xmlns:an18="http://schemas.microsoft.com/office/drawing/2018/animation" xmlns:anam3d="http://schemas.microsoft.com/office/drawing/2018/animation/model3d" xmlns:iact="http://schemas.microsoft.com/office/powerpoint/2014/inkAction" xmlns:thm15="http://schemas.microsoft.com/office/thememl/2012/main" xmlns:wps="http://schemas.microsoft.com/office/word/2010/wordprocessingShape" xmlns:wpc="http://schemas.microsoft.com/office/word/2010/wordprocessingCanvas" xmlns:wpg="http://schemas.microsoft.com/office/word/2010/wordprocessingGroup" xmlns:w16se="http://schemas.microsoft.com/office/word/2015/wordml/symex" xmlns:w16cid="http://schemas.microsoft.com/office/word/2016/wordml/cid" xmlns:wetp="http://schemas.microsoft.com/office/webextensions/taskpanes/2010/11" xmlns:we="http://schemas.microsoft.com/office/webextensions/webextension/2010/11" xmlns:comp="http://schemas.openxmlformats.org/drawingml/2006/compatibility" xmlns:lc="http://schemas.openxmlformats.org/drawingml/2006/lockedCanvas" xmlns:dgm14="http://schemas.microsoft.com/office/drawing/2010/diagram" xmlns:a15="http://schemas.microsoft.com/office/drawing/2012/main" xmlns:pic14="http://schemas.microsoft.com/office/drawing/2010/picture" xmlns:c16ac="http://schemas.microsoft.com/office/drawing/2014/chart/ac" xmlns:a16="http://schemas.microsoft.com/office/drawing/2014/main" xmlns:a1611="http://schemas.microsoft.com/office/drawing/2016/11/main" xmlns:dgm1612="http://schemas.microsoft.com/office/drawing/2016/12/diagram" xmlns:a16svg="http://schemas.microsoft.com/office/drawing/2016/SVG/main" xmlns:adec="http://schemas.microsoft.com/office/drawing/2017/decorative" xmlns:a18hc="http://schemas.microsoft.com/office/drawing/2018/hyperlinkcolor" xmlns:wp15="http://schemas.microsoft.com/office/word/2012/wordprocessingDrawing" SelectedStyle="/APASixthEditionOfficeOnline.xsl" StyleName="APA"/>
 </file>
 
 <file path=customXml/itemProps1.xml><?xml version="1.0" encoding="utf-8"?>

--- a/src/main/resources/templates/out/outOffer.docx
+++ b/src/main/resources/templates/out/outOffer.docx
@@ -1,6 +1,6 @@
 
 <file path=word/document.xml><?xml version="1.0" encoding="utf-8"?>
-<w:document xmlns:w="http://schemas.openxmlformats.org/wordprocessingml/2006/main" xmlns:m="http://schemas.openxmlformats.org/officeDocument/2006/math" xmlns:w14="http://schemas.microsoft.com/office/word/2010/wordml" xmlns:r="http://schemas.openxmlformats.org/officeDocument/2006/relationships" xmlns:wp="http://schemas.openxmlformats.org/drawingml/2006/wordprocessingDrawing" xmlns:a="http://schemas.openxmlformats.org/drawingml/2006/main" xmlns:wp14="http://schemas.microsoft.com/office/word/2010/wordprocessingDrawing" xmlns:w15="http://schemas.microsoft.com/office/word/2012/wordml" xmlns:mc="http://schemas.openxmlformats.org/markup-compatibility/2006" xmlns:a14="http://schemas.microsoft.com/office/drawing/2010/main" xmlns:sl="http://schemas.openxmlformats.org/schemaLibrary/2006/main" xmlns:wne="http://schemas.microsoft.com/office/word/2006/wordml" xmlns:c="http://schemas.openxmlformats.org/drawingml/2006/chart" xmlns:cdr="http://schemas.openxmlformats.org/drawingml/2006/chartDrawing" xmlns:c14="http://schemas.microsoft.com/office/drawing/2007/8/2/chart" xmlns:dgm="http://schemas.openxmlformats.org/drawingml/2006/diagram" xmlns:pic="http://schemas.openxmlformats.org/drawingml/2006/picture" xmlns:xdr="http://schemas.openxmlformats.org/drawingml/2006/spreadsheetDrawing" xmlns:dsp="http://schemas.microsoft.com/office/drawing/2008/diagram" xmlns:xvml="urn:schemas-microsoft-com:office:excel" xmlns:o="urn:schemas-microsoft-com:office:office" xmlns:v="urn:schemas-microsoft-com:vml" xmlns:w10="urn:schemas-microsoft-com:office:word" xmlns:pvml="urn:schemas-microsoft-com:office:powerpoint" xmlns:cppr="http://schemas.microsoft.com/office/2006/coverPageProps" xmlns:odx="http://opendope.org/xpaths" xmlns:odc="http://opendope.org/conditions" xmlns:odq="http://opendope.org/questions" xmlns:oda="http://opendope.org/answers" xmlns:odi="http://opendope.org/components" xmlns:odgm="http://opendope.org/SmartArt/DataHierarchy" xmlns:b="http://schemas.openxmlformats.org/officeDocument/2006/bibliography" xmlns:msink="http://schemas.microsoft.com/ink/2010/main" xmlns:cdr14="http://schemas.microsoft.com/office/drawing/2010/chartDrawing" xmlns:c15="http://schemas.microsoft.com/office/drawing/2012/chart" xmlns:cs="http://schemas.microsoft.com/office/drawing/2012/chartStyle" xmlns:ns38="http://www.w3.org/1998/Math/MathML" xmlns:ns39="http://www.w3.org/2003/InkML" xmlns:a13cmd="http://schemas.microsoft.com/office/drawing/2013/main/command" xmlns:cx="http://schemas.microsoft.com/office/drawing/2014/chartex" xmlns:c16="http://schemas.microsoft.com/office/drawing/2014/chart" xmlns:dgm1611="http://schemas.microsoft.com/office/drawing/2016/11/diagram" xmlns:c173="http://schemas.microsoft.com/office/drawing/2017/03/chart" xmlns:am3d="http://schemas.microsoft.com/office/drawing/2017/model3d" xmlns:an18="http://schemas.microsoft.com/office/drawing/2018/animation" xmlns:anam3d="http://schemas.microsoft.com/office/drawing/2018/animation/model3d" xmlns:iact="http://schemas.microsoft.com/office/powerpoint/2014/inkAction" xmlns:thm15="http://schemas.microsoft.com/office/thememl/2012/main" xmlns:wps="http://schemas.microsoft.com/office/word/2010/wordprocessingShape" xmlns:wpc="http://schemas.microsoft.com/office/word/2010/wordprocessingCanvas" xmlns:wpg="http://schemas.microsoft.com/office/word/2010/wordprocessingGroup" xmlns:w16se="http://schemas.microsoft.com/office/word/2015/wordml/symex" xmlns:w16cid="http://schemas.microsoft.com/office/word/2016/wordml/cid" xmlns:wetp="http://schemas.microsoft.com/office/webextensions/taskpanes/2010/11" xmlns:we="http://schemas.microsoft.com/office/webextensions/webextension/2010/11" xmlns:comp="http://schemas.openxmlformats.org/drawingml/2006/compatibility" xmlns:lc="http://schemas.openxmlformats.org/drawingml/2006/lockedCanvas" xmlns:dgm14="http://schemas.microsoft.com/office/drawing/2010/diagram" xmlns:a15="http://schemas.microsoft.com/office/drawing/2012/main" xmlns:pic14="http://schemas.microsoft.com/office/drawing/2010/picture" xmlns:c16ac="http://schemas.microsoft.com/office/drawing/2014/chart/ac" xmlns:a16="http://schemas.microsoft.com/office/drawing/2014/main" xmlns:a1611="http://schemas.microsoft.com/office/drawing/2016/11/main" xmlns:dgm1612="http://schemas.microsoft.com/office/drawing/2016/12/diagram" xmlns:a16svg="http://schemas.microsoft.com/office/drawing/2016/SVG/main" xmlns:adec="http://schemas.microsoft.com/office/drawing/2017/decorative" xmlns:a18hc="http://schemas.microsoft.com/office/drawing/2018/hyperlinkcolor" xmlns:wp15="http://schemas.microsoft.com/office/word/2012/wordprocessingDrawing" mc:Ignorable="w14 w15 wp14">
+<w:document xmlns:w="http://schemas.openxmlformats.org/wordprocessingml/2006/main" xmlns:m="http://schemas.openxmlformats.org/officeDocument/2006/math" xmlns:w14="http://schemas.microsoft.com/office/word/2010/wordml" xmlns:r="http://schemas.openxmlformats.org/officeDocument/2006/relationships" xmlns:wp="http://schemas.openxmlformats.org/drawingml/2006/wordprocessingDrawing" xmlns:a="http://schemas.openxmlformats.org/drawingml/2006/main" xmlns:wp14="http://schemas.microsoft.com/office/word/2010/wordprocessingDrawing" xmlns:mc="http://schemas.openxmlformats.org/markup-compatibility/2006" xmlns:w15="http://schemas.microsoft.com/office/word/2012/wordml" xmlns:a14="http://schemas.microsoft.com/office/drawing/2010/main" xmlns:sl="http://schemas.openxmlformats.org/schemaLibrary/2006/main" xmlns:wne="http://schemas.microsoft.com/office/word/2006/wordml" xmlns:c="http://schemas.openxmlformats.org/drawingml/2006/chart" xmlns:cdr="http://schemas.openxmlformats.org/drawingml/2006/chartDrawing" xmlns:c14="http://schemas.microsoft.com/office/drawing/2007/8/2/chart" xmlns:dgm="http://schemas.openxmlformats.org/drawingml/2006/diagram" xmlns:pic="http://schemas.openxmlformats.org/drawingml/2006/picture" xmlns:xdr="http://schemas.openxmlformats.org/drawingml/2006/spreadsheetDrawing" xmlns:dsp="http://schemas.microsoft.com/office/drawing/2008/diagram" xmlns:o="urn:schemas-microsoft-com:office:office" xmlns:xvml="urn:schemas-microsoft-com:office:excel" xmlns:v="urn:schemas-microsoft-com:vml" xmlns:w10="urn:schemas-microsoft-com:office:word" xmlns:pvml="urn:schemas-microsoft-com:office:powerpoint" xmlns:cppr="http://schemas.microsoft.com/office/2006/coverPageProps" xmlns:odx="http://opendope.org/xpaths" xmlns:odc="http://opendope.org/conditions" xmlns:odq="http://opendope.org/questions" xmlns:oda="http://opendope.org/answers" xmlns:odi="http://opendope.org/components" xmlns:odgm="http://opendope.org/SmartArt/DataHierarchy" xmlns:b="http://schemas.openxmlformats.org/officeDocument/2006/bibliography" xmlns:msink="http://schemas.microsoft.com/ink/2010/main" xmlns:cdr14="http://schemas.microsoft.com/office/drawing/2010/chartDrawing" xmlns:c15="http://schemas.microsoft.com/office/drawing/2012/chart" xmlns:cs="http://schemas.microsoft.com/office/drawing/2012/chartStyle" xmlns:ns38="http://www.w3.org/1998/Math/MathML" xmlns:ns39="http://www.w3.org/2003/InkML" xmlns:a13cmd="http://schemas.microsoft.com/office/drawing/2013/main/command" xmlns:cx="http://schemas.microsoft.com/office/drawing/2014/chartex" xmlns:c16="http://schemas.microsoft.com/office/drawing/2014/chart" xmlns:dgm1611="http://schemas.microsoft.com/office/drawing/2016/11/diagram" xmlns:c173="http://schemas.microsoft.com/office/drawing/2017/03/chart" xmlns:am3d="http://schemas.microsoft.com/office/drawing/2017/model3d" xmlns:an18="http://schemas.microsoft.com/office/drawing/2018/animation" xmlns:anam3d="http://schemas.microsoft.com/office/drawing/2018/animation/model3d" xmlns:iact="http://schemas.microsoft.com/office/powerpoint/2014/inkAction" xmlns:thm15="http://schemas.microsoft.com/office/thememl/2012/main" xmlns:wps="http://schemas.microsoft.com/office/word/2010/wordprocessingShape" xmlns:wpc="http://schemas.microsoft.com/office/word/2010/wordprocessingCanvas" xmlns:wpg="http://schemas.microsoft.com/office/word/2010/wordprocessingGroup" xmlns:w16se="http://schemas.microsoft.com/office/word/2015/wordml/symex" xmlns:w16cid="http://schemas.microsoft.com/office/word/2016/wordml/cid" xmlns:wetp="http://schemas.microsoft.com/office/webextensions/taskpanes/2010/11" xmlns:we="http://schemas.microsoft.com/office/webextensions/webextension/2010/11" xmlns:comp="http://schemas.openxmlformats.org/drawingml/2006/compatibility" xmlns:lc="http://schemas.openxmlformats.org/drawingml/2006/lockedCanvas" xmlns:dgm14="http://schemas.microsoft.com/office/drawing/2010/diagram" xmlns:a15="http://schemas.microsoft.com/office/drawing/2012/main" xmlns:pic14="http://schemas.microsoft.com/office/drawing/2010/picture" xmlns:c16ac="http://schemas.microsoft.com/office/drawing/2014/chart/ac" xmlns:a16="http://schemas.microsoft.com/office/drawing/2014/main" xmlns:a1611="http://schemas.microsoft.com/office/drawing/2016/11/main" xmlns:dgm1612="http://schemas.microsoft.com/office/drawing/2016/12/diagram" xmlns:a16svg="http://schemas.microsoft.com/office/drawing/2016/SVG/main" xmlns:adec="http://schemas.microsoft.com/office/drawing/2017/decorative" xmlns:a18hc="http://schemas.microsoft.com/office/drawing/2018/hyperlinkcolor" xmlns:wp15="http://schemas.microsoft.com/office/word/2012/wordprocessingDrawing" mc:Ignorable="w14 w15 wp14">
   <w:body>
     <!-- Modified by docx4j 11.5.0 (Apache licensed) using REFERENCE JAXB in Eclipse Adoptium Java 17.0.5 on Windows 11 -->
     <w:p>
@@ -290,7 +290,60 @@
                 <w:szCs w:val="19"/>
                 <w:shd w:val="clear" w:color="auto" w:fill="FFFFFF"/>
               </w:rPr>
-              <w:t xml:space="preserve">Akin Logistik GmbH</w:t>
+              <w:t xml:space="preserve">Herr</w:t>
+            </w:r>
+            <w:proofErr w:type="spellStart"/>
+            <w:proofErr w:type="spellEnd"/>
+            <w:r>
+              <w:rPr>
+                <w:rFonts w:ascii="Arial" w:hAnsi="Arial" w:cs="Arial"/>
+                <w:color w:val="333333"/>
+                <w:sz w:val="19"/>
+                <w:szCs w:val="19"/>
+                <w:shd w:val="clear" w:color="auto" w:fill="FFFFFF"/>
+              </w:rPr>
+              <w:t xml:space="preserve"> </w:t>
+            </w:r>
+            <w:r>
+              <w:rPr>
+                <w:rFonts w:ascii="Arial" w:hAnsi="Arial" w:cs="Arial"/>
+                <w:color w:val="333333"/>
+                <w:sz w:val="19"/>
+                <w:szCs w:val="19"/>
+                <w:shd w:val="clear" w:color="auto" w:fill="FFFFFF"/>
+              </w:rPr>
+              <w:t xml:space="preserve">David Achermann</w:t>
+            </w:r>
+          </w:p>
+          <w:p>
+            <w:pPr>
+              <w:rPr>
+                <w:rFonts w:ascii="Arial" w:hAnsi="Arial" w:cs="Arial"/>
+                <w:color w:val="333333"/>
+                <w:sz w:val="19"/>
+                <w:szCs w:val="19"/>
+                <w:shd w:val="clear" w:color="auto" w:fill="FFFFFF"/>
+              </w:rPr>
+            </w:pPr>
+            <w:r>
+              <w:rPr>
+                <w:rFonts w:ascii="Arial" w:hAnsi="Arial" w:cs="Arial"/>
+                <w:color w:val="333333"/>
+                <w:sz w:val="19"/>
+                <w:szCs w:val="19"/>
+                <w:shd w:val="clear" w:color="auto" w:fill="FFFFFF"/>
+              </w:rPr>
+              <w:t xml:space="preserve"/>
+            </w:r>
+            <w:r>
+              <w:rPr>
+                <w:rFonts w:ascii="Arial" w:hAnsi="Arial" w:cs="Arial"/>
+                <w:color w:val="333333"/>
+                <w:sz w:val="19"/>
+                <w:szCs w:val="19"/>
+                <w:shd w:val="clear" w:color="auto" w:fill="FFFFFF"/>
+              </w:rPr>
+              <w:t xml:space="preserve">Südringstrasse 73</w:t>
             </w:r>
             <w:proofErr w:type="spellStart"/>
             <w:proofErr w:type="spellEnd"/>
@@ -333,60 +386,7 @@
                 <w:szCs w:val="19"/>
                 <w:shd w:val="clear" w:color="auto" w:fill="FFFFFF"/>
               </w:rPr>
-              <w:t xml:space="preserve">Herr &amp; Frau</w:t>
-            </w:r>
-            <w:proofErr w:type="spellStart"/>
-            <w:proofErr w:type="spellEnd"/>
-            <w:r>
-              <w:rPr>
-                <w:rFonts w:ascii="Arial" w:hAnsi="Arial" w:cs="Arial"/>
-                <w:color w:val="333333"/>
-                <w:sz w:val="19"/>
-                <w:szCs w:val="19"/>
-                <w:shd w:val="clear" w:color="auto" w:fill="FFFFFF"/>
-              </w:rPr>
-              <w:t xml:space="preserve"> </w:t>
-            </w:r>
-            <w:r>
-              <w:rPr>
-                <w:rFonts w:ascii="Arial" w:hAnsi="Arial" w:cs="Arial"/>
-                <w:color w:val="333333"/>
-                <w:sz w:val="19"/>
-                <w:szCs w:val="19"/>
-                <w:shd w:val="clear" w:color="auto" w:fill="FFFFFF"/>
-              </w:rPr>
-              <w:t xml:space="preserve">Tolga und Kaan Akin</w:t>
-            </w:r>
-          </w:p>
-          <w:p>
-            <w:pPr>
-              <w:rPr>
-                <w:rFonts w:ascii="Arial" w:hAnsi="Arial" w:cs="Arial"/>
-                <w:color w:val="333333"/>
-                <w:sz w:val="19"/>
-                <w:szCs w:val="19"/>
-                <w:shd w:val="clear" w:color="auto" w:fill="FFFFFF"/>
-              </w:rPr>
-            </w:pPr>
-            <w:r>
-              <w:rPr>
-                <w:rFonts w:ascii="Arial" w:hAnsi="Arial" w:cs="Arial"/>
-                <w:color w:val="333333"/>
-                <w:sz w:val="19"/>
-                <w:szCs w:val="19"/>
-                <w:shd w:val="clear" w:color="auto" w:fill="FFFFFF"/>
-              </w:rPr>
-              <w:t xml:space="preserve"/>
-            </w:r>
-            <w:r>
-              <w:rPr>
-                <w:rFonts w:ascii="Arial" w:hAnsi="Arial" w:cs="Arial"/>
-                <w:color w:val="333333"/>
-                <w:sz w:val="19"/>
-                <w:szCs w:val="19"/>
-                <w:shd w:val="clear" w:color="auto" w:fill="FFFFFF"/>
-              </w:rPr>
-              <w:t xml:space="preserve">Jurastrasse 38</w:t>
+              <w:t xml:space="preserve">4563 Gerlafingen</w:t>
             </w:r>
             <w:proofErr w:type="spellStart"/>
             <w:proofErr w:type="spellEnd"/>
@@ -419,29 +419,7 @@
                 <w:szCs w:val="19"/>
                 <w:shd w:val="clear" w:color="auto" w:fill="FFFFFF"/>
               </w:rPr>
-              <w:t xml:space="preserve"/>
-            </w:r>
-            <w:r>
-              <w:rPr>
-                <w:rFonts w:ascii="Arial" w:hAnsi="Arial" w:cs="Arial"/>
-                <w:color w:val="333333"/>
-                <w:sz w:val="19"/>
-                <w:szCs w:val="19"/>
-                <w:shd w:val="clear" w:color="auto" w:fill="FFFFFF"/>
-              </w:rPr>
-              <w:t xml:space="preserve">4566 Halten</w:t>
-            </w:r>
-            <w:proofErr w:type="spellStart"/>
-            <w:proofErr w:type="spellEnd"/>
-            <w:r>
-              <w:rPr>
-                <w:rFonts w:ascii="Arial" w:hAnsi="Arial" w:cs="Arial"/>
-                <w:color w:val="333333"/>
-                <w:sz w:val="19"/>
-                <w:szCs w:val="19"/>
-                <w:shd w:val="clear" w:color="auto" w:fill="FFFFFF"/>
-              </w:rPr>
-              <w:t xml:space="preserve"/>
+              <w:t xml:space="preserve">+41 77 484 50 99</w:t>
             </w:r>
           </w:p>
           <w:p>
@@ -462,27 +440,6 @@
                 <w:szCs w:val="19"/>
                 <w:shd w:val="clear" w:color="auto" w:fill="FFFFFF"/>
               </w:rPr>
-              <w:t xml:space="preserve">+41 79 266 17 80 </w:t>
-            </w:r>
-          </w:p>
-          <w:p>
-            <w:pPr>
-              <w:rPr>
-                <w:rFonts w:ascii="Arial" w:hAnsi="Arial" w:cs="Arial"/>
-                <w:color w:val="333333"/>
-                <w:sz w:val="19"/>
-                <w:szCs w:val="19"/>
-                <w:shd w:val="clear" w:color="auto" w:fill="FFFFFF"/>
-              </w:rPr>
-            </w:pPr>
-            <w:r>
-              <w:rPr>
-                <w:rFonts w:ascii="Arial" w:hAnsi="Arial" w:cs="Arial"/>
-                <w:color w:val="333333"/>
-                <w:sz w:val="19"/>
-                <w:szCs w:val="19"/>
-                <w:shd w:val="clear" w:color="auto" w:fill="FFFFFF"/>
-              </w:rPr>
               <w:t xml:space="preserve"/>
             </w:r>
             <w:r>
@@ -493,7 +450,7 @@
                 <w:szCs w:val="19"/>
                 <w:shd w:val="clear" w:color="auto" w:fill="FFFFFF"/>
               </w:rPr>
-              <w:t xml:space="preserve">akin.logistik@bluewin.ch</w:t>
+              <w:t xml:space="preserve">davidachermann@gawnet.ch</w:t>
             </w:r>
             <w:proofErr w:type="spellStart"/>
             <w:proofErr w:type="spellEnd"/>
@@ -677,7 +634,7 @@
                 <w:szCs w:val="19"/>
                 <w:shd w:val="clear" w:color="auto" w:fill="FFFFFF"/>
               </w:rPr>
-              <w:t xml:space="preserve">-</w:t>
+              <w:t xml:space="preserve">5</w:t>
             </w:r>
             <w:proofErr w:type="spellStart"/>
             <w:proofErr w:type="spellEnd"/>
@@ -755,7 +712,7 @@
                 <w:szCs w:val="19"/>
                 <w:shd w:val="clear" w:color="auto" w:fill="FFFFFF"/>
               </w:rPr>
-              <w:t xml:space="preserve">116</w:t>
+              <w:t xml:space="preserve">-</w:t>
             </w:r>
             <w:proofErr w:type="spellStart"/>
             <w:proofErr w:type="spellEnd"/>
@@ -836,7 +793,7 @@
                 <w:szCs w:val="19"/>
                 <w:shd w:val="clear" w:color="auto" w:fill="FFFFFF"/>
               </w:rPr>
-              <w:t xml:space="preserve">Gewerbezwecke</w:t>
+              <w:t xml:space="preserve">Ausschliesslich private hobbymässige Nutzung</w:t>
             </w:r>
             <w:proofErr w:type="spellStart"/>
             <w:proofErr w:type="spellEnd"/>
@@ -958,7 +915,7 @@
                 <w:szCs w:val="19"/>
                 <w:shd w:val="clear" w:color="auto" w:fill="FFFFFF"/>
               </w:rPr>
-              <w:t xml:space="preserve">01.01.2022</w:t>
+              <w:t xml:space="preserve">01.07.2024</w:t>
             </w:r>
             <w:proofErr w:type="spellStart"/>
             <w:proofErr w:type="spellEnd"/>
@@ -1023,7 +980,7 @@
                 <w:szCs w:val="19"/>
                 <w:shd w:val="clear" w:color="auto" w:fill="FFFFFF"/>
               </w:rPr>
-              <w:t xml:space="preserve">6</w:t>
+              <w:t xml:space="preserve">3</w:t>
             </w:r>
             <w:proofErr w:type="spellStart"/>
             <w:proofErr w:type="spellEnd"/>
@@ -1082,7 +1039,7 @@
                 <w:szCs w:val="19"/>
                 <w:shd w:val="clear" w:color="auto" w:fill="FFFFFF"/>
               </w:rPr>
-              <w:t xml:space="preserve">30.06.2022</w:t>
+              <w:t xml:space="preserve">31.12.2024</w:t>
             </w:r>
             <w:proofErr w:type="spellStart"/>
             <w:proofErr w:type="spellEnd"/>
@@ -1155,62 +1112,6 @@
                 <v:rect style="width:0;height:1.5pt" id="_x0000_i1027" o:hr="t" o:hrstd="t" o:hralign="center" stroked="f" fillcolor="#a0a0a0"/>
               </w:pict>
             </w:r>
-          </w:p>
-          <w:p>
-            <w:pPr>
-              <w:rPr>
-                <w:rFonts w:ascii="Arial" w:hAnsi="Arial" w:cs="Arial"/>
-                <w:sz w:val="6"/>
-                <w:szCs w:val="6"/>
-              </w:rPr>
-            </w:pPr>
-          </w:p>
-          <w:tbl>
-            <w:tblPr>
-              <w:tblStyle w:val="Tabellenraster"/>
-              <w:tblW w:w="0" w:type="auto"/>
-              <w:tblBorders>
-                <w:top w:val="none" w:color="auto" w:sz="0" w:space="0"/>
-                <w:left w:val="none" w:color="auto" w:sz="0" w:space="0"/>
-                <w:bottom w:val="none" w:color="auto" w:sz="0" w:space="0"/>
-                <w:right w:val="none" w:color="auto" w:sz="0" w:space="0"/>
-                <w:insideH w:val="none" w:color="auto" w:sz="0" w:space="0"/>
-                <w:insideV w:val="none" w:color="auto" w:sz="0" w:space="0"/>
-              </w:tblBorders>
-              <w:tblLook w:firstRow="1" w:lastRow="0" w:firstColumn="1" w:lastColumn="0" w:noHBand="0" w:noVBand="1" w:val="04A0"/>
-            </w:tblPr>
-            <w:tblGrid>
-              <w:gridCol w:w="8850"/>
-            </w:tblGrid>
-          </w:tbl>
-          <w:p>
-            <w:pPr>
-              <w:rPr>
-                <w:rFonts w:ascii="Arial" w:hAnsi="Arial" w:cs="Arial"/>
-                <w:sz w:val="10"/>
-                <w:szCs w:val="10"/>
-              </w:rPr>
-            </w:pPr>
-          </w:p>
-        </w:tc>
-      </w:tr>
-      <w:tr>
-        <w:tc>
-          <w:tcPr>
-            <w:tcW w:w="9066" w:type="dxa"/>
-            <w:gridSpan w:val="2"/>
-          </w:tcPr>
-          <w:p>
-            <w:pPr>
-              <w:rPr>
-                <w:rFonts w:ascii="Arial" w:hAnsi="Arial" w:cs="Arial"/>
-                <w:b/>
-                <w:bCs/>
-                <w:color w:val="333333"/>
-                <w:sz w:val="6"/>
-                <w:szCs w:val="6"/>
-              </w:rPr>
-            </w:pPr>
           </w:p>
           <w:p>
             <w:pPr>
@@ -1260,8 +1161,8 @@
                       <w:b/>
                       <w:bCs/>
                       <w:color w:val="333333"/>
-                      <w:sz w:val="19"/>
-                      <w:szCs w:val="19"/>
+                      <w:sz w:val="18"/>
+                      <w:szCs w:val="18"/>
                     </w:rPr>
                     <w:t xml:space="preserve">  </w:t>
                   </w:r>
@@ -1309,7 +1210,7 @@
                       <w:szCs w:val="19"/>
                       <w:shd w:val="clear" w:color="auto" w:fill="FFFFFF"/>
                     </w:rPr>
-                    <w:t xml:space="preserve">Parkplatz</w:t>
+                    <w:t xml:space="preserve">Basisbox</w:t>
                   </w:r>
                   <w:proofErr w:type="spellStart"/>
                   <w:proofErr w:type="spellEnd"/>
@@ -1343,7 +1244,7 @@
                       <w:szCs w:val="19"/>
                       <w:shd w:val="clear" w:color="auto" w:fill="FFFFFF"/>
                     </w:rPr>
-                    <w:t xml:space="preserve">116</w:t>
+                    <w:t xml:space="preserve">5</w:t>
                   </w:r>
                   <w:proofErr w:type="spellStart"/>
                   <w:proofErr w:type="spellEnd"/>
@@ -1373,10 +1274,10 @@
                     <w:tblLook w:firstRow="1" w:lastRow="0" w:firstColumn="1" w:lastColumn="0" w:noHBand="0" w:noVBand="1" w:val="04A0"/>
                   </w:tblPr>
                   <w:tblGrid>
-                    <w:gridCol w:w="693"/>
-                    <w:gridCol w:w="3306"/>
-                    <w:gridCol w:w="1178"/>
-                    <w:gridCol w:w="1643"/>
+                    <w:gridCol w:w="654"/>
+                    <w:gridCol w:w="3154"/>
+                    <w:gridCol w:w="1149"/>
+                    <w:gridCol w:w="1863"/>
                     <w:gridCol w:w="449"/>
                     <w:gridCol w:w="1359"/>
                     <w:gridCol w:w="6"/>
@@ -1418,7 +1319,7 @@
                             <w:szCs w:val="19"/>
                             <w:shd w:val="clear" w:color="auto" w:fill="FFFFFF"/>
                           </w:rPr>
-                          <w:t xml:space="preserve">Parkplatz</w:t>
+                          <w:t xml:space="preserve">Basisbox</w:t>
                         </w:r>
                         <w:proofErr w:type="spellStart"/>
                         <w:proofErr w:type="spellEnd"/>
@@ -1440,7 +1341,7 @@
                             <w:szCs w:val="19"/>
                             <w:shd w:val="clear" w:color="auto" w:fill="FFFFFF"/>
                           </w:rPr>
-                          <w:t xml:space="preserve">L 7.55 m x B 3.00 m </w:t>
+                          <w:t xml:space="preserve">L 7.40 m x B 3.56 m x H 4.20 m (26.34 m2) </w:t>
                         </w:r>
                         <w:proofErr w:type="spellStart"/>
                         <w:proofErr w:type="spellEnd"/>
@@ -1459,8 +1360,8 @@
                         <w:pPr>
                           <w:rPr>
                             <w:rFonts w:ascii="Arial" w:hAnsi="Arial" w:cs="Arial"/>
-                            <w:sz w:val="18"/>
-                            <w:szCs w:val="18"/>
+                            <w:sz w:val="19"/>
+                            <w:szCs w:val="19"/>
                           </w:rPr>
                         </w:pPr>
                       </w:p>
@@ -1520,7 +1421,235 @@
                             <w:szCs w:val="19"/>
                             <w:shd w:val="clear" w:color="auto" w:fill="FFFFFF"/>
                           </w:rPr>
-                          <w:t xml:space="preserve">70.00</w:t>
+                          <w:t xml:space="preserve">310.00</w:t>
+                        </w:r>
+                        <w:proofErr w:type="spellStart"/>
+                        <w:proofErr w:type="spellEnd"/>
+                        <w:r>
+                          <w:rPr>
+                            <w:rFonts w:ascii="Arial" w:hAnsi="Arial" w:cs="Arial"/>
+                            <w:color w:val="333333"/>
+                            <w:sz w:val="19"/>
+                            <w:szCs w:val="19"/>
+                            <w:shd w:val="clear" w:color="auto" w:fill="FFFFFF"/>
+                          </w:rPr>
+                          <w:t xml:space="preserve"/>
+                        </w:r>
+                      </w:p>
+                    </w:tc>
+                  </w:tr>
+                  <w:tr>
+                    <w:trPr>
+                      <w:cantSplit/>
+                    </w:trPr>
+                    <w:tc>
+                      <w:tcPr>
+                        <w:tcW w:w="693" w:type="dxa"/>
+                      </w:tcPr>
+                      <w:p>
+                        <w:pPr>
+                          <w:jc w:val="right"/>
+                          <w:rPr>
+                            <w:rFonts w:ascii="Arial" w:hAnsi="Arial" w:cs="Arial"/>
+                            <w:color w:val="333333"/>
+                            <w:sz w:val="19"/>
+                            <w:szCs w:val="19"/>
+                            <w:shd w:val="clear" w:color="auto" w:fill="FFFFFF"/>
+                          </w:rPr>
+                        </w:pPr>
+                      </w:p>
+                    </w:tc>
+                    <w:tc>
+                      <w:tcPr>
+                        <w:tcW w:w="3306" w:type="dxa"/>
+                      </w:tcPr>
+                      <w:p>
+                        <w:pPr>
+                          <w:jc w:val="right"/>
+                          <w:rPr>
+                            <w:rFonts w:ascii="Arial" w:hAnsi="Arial" w:cs="Arial"/>
+                            <w:color w:val="333333"/>
+                            <w:sz w:val="19"/>
+                            <w:szCs w:val="19"/>
+                            <w:shd w:val="clear" w:color="auto" w:fill="FFFFFF"/>
+                          </w:rPr>
+                        </w:pPr>
+                        <w:r>
+                          <w:rPr>
+                            <w:rFonts w:ascii="Arial" w:hAnsi="Arial" w:cs="Arial"/>
+                            <w:color w:val="333333"/>
+                            <w:sz w:val="19"/>
+                            <w:szCs w:val="19"/>
+                            <w:shd w:val="clear" w:color="auto" w:fill="FFFFFF"/>
+                          </w:rPr>
+                          <w:t>Nebenkosten (Für Reinigung, Hauswartung):</w:t>
+                        </w:r>
+                      </w:p>
+                    </w:tc>
+                    <w:tc>
+                      <w:tcPr>
+                        <w:tcW w:w="1178" w:type="dxa"/>
+                      </w:tcPr>
+                      <w:p>
+                        <w:pPr>
+                          <w:ind w:right="-10"/>
+                          <w:jc w:val="center"/>
+                          <w:rPr>
+                            <w:rFonts w:ascii="Arial" w:hAnsi="Arial" w:cs="Arial"/>
+                            <w:color w:val="333333"/>
+                            <w:sz w:val="19"/>
+                            <w:szCs w:val="19"/>
+                            <w:shd w:val="clear" w:color="auto" w:fill="FFFFFF"/>
+                          </w:rPr>
+                        </w:pPr>
+                        <w:r>
+                          <w:rPr>
+                            <w:rFonts w:ascii="Arial" w:hAnsi="Arial" w:cs="Arial"/>
+                            <w:color w:val="333333"/>
+                            <w:sz w:val="19"/>
+                            <w:szCs w:val="19"/>
+                            <w:shd w:val="clear" w:color="auto" w:fill="FFFFFF"/>
+                          </w:rPr>
+                          <w:t xml:space="preserve"/>
+                        </w:r>
+                        <w:r>
+                          <w:rPr>
+                            <w:rFonts w:ascii="Arial" w:hAnsi="Arial" w:cs="Arial"/>
+                            <w:color w:val="333333"/>
+                            <w:sz w:val="19"/>
+                            <w:szCs w:val="19"/>
+                            <w:shd w:val="clear" w:color="auto" w:fill="FFFFFF"/>
+                          </w:rPr>
+                          <w:t xml:space="preserve">Ja</w:t>
+                        </w:r>
+                        <w:proofErr w:type="spellStart"/>
+                        <w:proofErr w:type="spellEnd"/>
+                        <w:r>
+                          <w:rPr>
+                            <w:rFonts w:ascii="Arial" w:hAnsi="Arial" w:cs="Arial"/>
+                            <w:color w:val="333333"/>
+                            <w:sz w:val="19"/>
+                            <w:szCs w:val="19"/>
+                            <w:shd w:val="clear" w:color="auto" w:fill="FFFFFF"/>
+                          </w:rPr>
+                          <w:br/>
+                        </w:r>
+                        <w:proofErr w:type="spellStart"/>
+                        <w:proofErr w:type="spellEnd"/>
+                        <w:r>
+                          <w:rPr>
+                            <w:rFonts w:ascii="Arial" w:hAnsi="Arial" w:cs="Arial"/>
+                            <w:color w:val="333333"/>
+                            <w:sz w:val="19"/>
+                            <w:szCs w:val="19"/>
+                            <w:shd w:val="clear" w:color="auto" w:fill="FFFFFF"/>
+                          </w:rPr>
+                          <w:t xml:space="preserve"/>
+                        </w:r>
+                      </w:p>
+                    </w:tc>
+                    <w:tc>
+                      <w:tcPr>
+                        <w:tcW w:w="1643" w:type="dxa"/>
+                      </w:tcPr>
+                      <w:p>
+                        <w:pPr>
+                          <w:ind w:left="-65"/>
+                          <w:jc w:val="right"/>
+                          <w:rPr>
+                            <w:rFonts w:ascii="Arial" w:hAnsi="Arial" w:cs="Arial"/>
+                            <w:color w:val="333333"/>
+                            <w:sz w:val="19"/>
+                            <w:szCs w:val="19"/>
+                            <w:shd w:val="clear" w:color="auto" w:fill="FFFFFF"/>
+                          </w:rPr>
+                        </w:pPr>
+                        <w:r>
+                          <w:rPr>
+                            <w:rFonts w:ascii="Arial" w:hAnsi="Arial" w:cs="Arial"/>
+                            <w:color w:val="333333"/>
+                            <w:sz w:val="19"/>
+                            <w:szCs w:val="19"/>
+                            <w:shd w:val="clear" w:color="auto" w:fill="FFFFFF"/>
+                          </w:rPr>
+                          <w:t>pauschal</w:t>
+                        </w:r>
+                      </w:p>
+                    </w:tc>
+                    <w:tc>
+                      <w:tcPr>
+                        <w:tcW w:w="449" w:type="dxa"/>
+                      </w:tcPr>
+                      <w:p>
+                        <w:pPr>
+                          <w:jc w:val="right"/>
+                          <w:rPr>
+                            <w:rFonts w:ascii="Arial" w:hAnsi="Arial" w:cs="Arial"/>
+                            <w:color w:val="333333"/>
+                            <w:sz w:val="19"/>
+                            <w:szCs w:val="19"/>
+                            <w:shd w:val="clear" w:color="auto" w:fill="FFFFFF"/>
+                          </w:rPr>
+                        </w:pPr>
+                        <w:r>
+                          <w:rPr>
+                            <w:rFonts w:ascii="Arial" w:hAnsi="Arial" w:cs="Arial"/>
+                            <w:color w:val="333333"/>
+                            <w:sz w:val="19"/>
+                            <w:szCs w:val="19"/>
+                            <w:shd w:val="clear" w:color="auto" w:fill="FFFFFF"/>
+                          </w:rPr>
+                          <w:t>Fr.</w:t>
+                        </w:r>
+                      </w:p>
+                    </w:tc>
+                    <w:tc>
+                      <w:tcPr>
+                        <w:tcW w:w="1365" w:type="dxa"/>
+                        <w:gridSpan w:val="2"/>
+                      </w:tcPr>
+                      <w:p>
+                        <w:pPr>
+                          <w:jc w:val="right"/>
+                          <w:rPr>
+                            <w:rFonts w:ascii="Arial" w:hAnsi="Arial" w:cs="Arial"/>
+                            <w:color w:val="333333"/>
+                            <w:sz w:val="19"/>
+                            <w:szCs w:val="19"/>
+                            <w:shd w:val="clear" w:color="auto" w:fill="FFFFFF"/>
+                          </w:rPr>
+                        </w:pPr>
+                        <w:r>
+                          <w:rPr>
+                            <w:rFonts w:ascii="Arial" w:hAnsi="Arial" w:cs="Arial"/>
+                            <w:color w:val="333333"/>
+                            <w:sz w:val="19"/>
+                            <w:szCs w:val="19"/>
+                            <w:shd w:val="clear" w:color="auto" w:fill="FFFFFF"/>
+                          </w:rPr>
+                          <w:t xml:space="preserve"/>
+                        </w:r>
+                        <w:r>
+                          <w:rPr>
+                            <w:rFonts w:ascii="Arial" w:hAnsi="Arial" w:cs="Arial"/>
+                            <w:color w:val="333333"/>
+                            <w:sz w:val="19"/>
+                            <w:szCs w:val="19"/>
+                            <w:shd w:val="clear" w:color="auto" w:fill="FFFFFF"/>
+                          </w:rPr>
+                          <w:t xml:space="preserve">15.50</w:t>
+                        </w:r>
+                        <w:proofErr w:type="spellStart"/>
+                        <w:proofErr w:type="spellEnd"/>
+                        <w:r>
+                          <w:rPr>
+                            <w:rFonts w:ascii="Arial" w:hAnsi="Arial" w:cs="Arial"/>
+                            <w:color w:val="333333"/>
+                            <w:sz w:val="19"/>
+                            <w:szCs w:val="19"/>
+                            <w:shd w:val="clear" w:color="auto" w:fill="FFFFFF"/>
+                          </w:rPr>
+                          <w:br/>
                         </w:r>
                         <w:proofErr w:type="spellStart"/>
                         <w:proofErr w:type="spellEnd"/>
@@ -1619,10 +1748,232 @@
                             <w:szCs w:val="19"/>
                             <w:shd w:val="clear" w:color="auto" w:fill="FFFFFF"/>
                           </w:rPr>
-                          <w:t xml:space="preserve">Nein</w:t>
+                          <w:t xml:space="preserve">Ja</w:t>
                         </w:r>
                         <w:proofErr w:type="spellStart"/>
                         <w:proofErr w:type="spellEnd"/>
+                        <w:r>
+                          <w:rPr>
+                            <w:rFonts w:ascii="Arial" w:hAnsi="Arial" w:cs="Arial"/>
+                            <w:color w:val="333333"/>
+                            <w:sz w:val="19"/>
+                            <w:szCs w:val="19"/>
+                            <w:shd w:val="clear" w:color="auto" w:fill="FFFFFF"/>
+                          </w:rPr>
+                          <w:br/>
+                        </w:r>
+                        <w:proofErr w:type="spellStart"/>
+                        <w:proofErr w:type="spellEnd"/>
+                        <w:r>
+                          <w:rPr>
+                            <w:rFonts w:ascii="Arial" w:hAnsi="Arial" w:cs="Arial"/>
+                            <w:color w:val="333333"/>
+                            <w:sz w:val="19"/>
+                            <w:szCs w:val="19"/>
+                            <w:shd w:val="clear" w:color="auto" w:fill="FFFFFF"/>
+                          </w:rPr>
+                          <w:t xml:space="preserve"/>
+                        </w:r>
+                      </w:p>
+                    </w:tc>
+                    <w:tc>
+                      <w:tcPr>
+                        <w:tcW w:w="1643" w:type="dxa"/>
+                      </w:tcPr>
+                      <w:p>
+                        <w:pPr>
+                          <w:ind w:left="-65"/>
+                          <w:jc w:val="right"/>
+                          <w:rPr>
+                            <w:rFonts w:ascii="Arial" w:hAnsi="Arial" w:cs="Arial"/>
+                            <w:color w:val="333333"/>
+                            <w:sz w:val="19"/>
+                            <w:szCs w:val="19"/>
+                            <w:shd w:val="clear" w:color="auto" w:fill="FFFFFF"/>
+                          </w:rPr>
+                        </w:pPr>
+                        <w:r>
+                          <w:rPr>
+                            <w:rFonts w:ascii="Arial" w:hAnsi="Arial" w:cs="Arial"/>
+                            <w:color w:val="333333"/>
+                            <w:sz w:val="19"/>
+                            <w:szCs w:val="19"/>
+                            <w:shd w:val="clear" w:color="auto" w:fill="FFFFFF"/>
+                          </w:rPr>
+                          <w:t xml:space="preserve"/>
+                        </w:r>
+                        <w:r>
+                          <w:rPr>
+                            <w:rFonts w:ascii="Arial" w:hAnsi="Arial" w:cs="Arial"/>
+                            <w:color w:val="333333"/>
+                            <w:sz w:val="19"/>
+                            <w:szCs w:val="19"/>
+                            <w:shd w:val="clear" w:color="auto" w:fill="FFFFFF"/>
+                          </w:rPr>
+                          <w:t xml:space="preserve">akonto</w:t>
+                        </w:r>
+                        <w:proofErr w:type="spellStart"/>
+                        <w:proofErr w:type="spellEnd"/>
+                        <w:bookmarkStart w:name="_GoBack" w:id="10"/>
+                        <w:bookmarkEnd w:id="10"/>
+                        <w:r>
+                          <w:rPr>
+                            <w:rFonts w:ascii="Arial" w:hAnsi="Arial" w:cs="Arial"/>
+                            <w:color w:val="333333"/>
+                            <w:sz w:val="19"/>
+                            <w:szCs w:val="19"/>
+                            <w:shd w:val="clear" w:color="auto" w:fill="FFFFFF"/>
+                          </w:rPr>
+                          <w:t xml:space="preserve"/>
+                        </w:r>
+                      </w:p>
+                    </w:tc>
+                    <w:tc>
+                      <w:tcPr>
+                        <w:tcW w:w="449" w:type="dxa"/>
+                      </w:tcPr>
+                      <w:p>
+                        <w:pPr>
+                          <w:jc w:val="right"/>
+                          <w:rPr>
+                            <w:rFonts w:ascii="Arial" w:hAnsi="Arial" w:cs="Arial"/>
+                            <w:color w:val="333333"/>
+                            <w:sz w:val="19"/>
+                            <w:szCs w:val="19"/>
+                            <w:shd w:val="clear" w:color="auto" w:fill="FFFFFF"/>
+                          </w:rPr>
+                        </w:pPr>
+                        <w:r>
+                          <w:rPr>
+                            <w:rFonts w:ascii="Arial" w:hAnsi="Arial" w:cs="Arial"/>
+                            <w:color w:val="333333"/>
+                            <w:sz w:val="19"/>
+                            <w:szCs w:val="19"/>
+                            <w:shd w:val="clear" w:color="auto" w:fill="FFFFFF"/>
+                          </w:rPr>
+                          <w:t>Fr.</w:t>
+                        </w:r>
+                      </w:p>
+                    </w:tc>
+                    <w:tc>
+                      <w:tcPr>
+                        <w:tcW w:w="1359" w:type="dxa"/>
+                      </w:tcPr>
+                      <w:p>
+                        <w:pPr>
+                          <w:jc w:val="right"/>
+                          <w:rPr>
+                            <w:rFonts w:ascii="Arial" w:hAnsi="Arial" w:cs="Arial"/>
+                            <w:color w:val="333333"/>
+                            <w:sz w:val="19"/>
+                            <w:szCs w:val="19"/>
+                            <w:shd w:val="clear" w:color="auto" w:fill="FFFFFF"/>
+                          </w:rPr>
+                        </w:pPr>
+                        <w:r>
+                          <w:rPr>
+                            <w:rFonts w:ascii="Arial" w:hAnsi="Arial" w:cs="Arial"/>
+                            <w:color w:val="333333"/>
+                            <w:sz w:val="19"/>
+                            <w:szCs w:val="19"/>
+                            <w:shd w:val="clear" w:color="auto" w:fill="FFFFFF"/>
+                          </w:rPr>
+                          <w:t xml:space="preserve"/>
+                        </w:r>
+                        <w:r>
+                          <w:rPr>
+                            <w:rFonts w:ascii="Arial" w:hAnsi="Arial" w:cs="Arial"/>
+                            <w:color w:val="333333"/>
+                            <w:sz w:val="19"/>
+                            <w:szCs w:val="19"/>
+                            <w:shd w:val="clear" w:color="auto" w:fill="FFFFFF"/>
+                          </w:rPr>
+                          <w:t xml:space="preserve">5.00</w:t>
+                        </w:r>
+                        <w:proofErr w:type="spellStart"/>
+                        <w:proofErr w:type="spellEnd"/>
+                        <w:r>
+                          <w:rPr>
+                            <w:rFonts w:ascii="Arial" w:hAnsi="Arial" w:cs="Arial"/>
+                            <w:color w:val="333333"/>
+                            <w:sz w:val="19"/>
+                            <w:szCs w:val="19"/>
+                            <w:shd w:val="clear" w:color="auto" w:fill="FFFFFF"/>
+                          </w:rPr>
+                          <w:t xml:space="preserve"/>
+                        </w:r>
+                      </w:p>
+                    </w:tc>
+                  </w:tr>
+                  <w:tr>
+                    <w:trPr>
+                      <w:gridAfter w:val="1"/>
+                      <w:wAfter w:w="6" w:type="dxa"/>
+                      <w:cantSplit/>
+                    </w:trPr>
+                    <w:tc>
+                      <w:tcPr>
+                        <w:tcW w:w="3999" w:type="dxa"/>
+                        <w:gridSpan w:val="2"/>
+                      </w:tcPr>
+                      <w:p>
+                        <w:pPr>
+                          <w:jc w:val="right"/>
+                          <w:rPr>
+                            <w:rFonts w:ascii="Arial" w:hAnsi="Arial" w:cs="Arial"/>
+                            <w:color w:val="333333"/>
+                            <w:sz w:val="19"/>
+                            <w:szCs w:val="19"/>
+                            <w:shd w:val="clear" w:color="auto" w:fill="FFFFFF"/>
+                          </w:rPr>
+                        </w:pPr>
+                        <w:r>
+                          <w:rPr>
+                            <w:rFonts w:ascii="Arial" w:hAnsi="Arial" w:cs="Arial"/>
+                            <w:color w:val="333333"/>
+                            <w:sz w:val="19"/>
+                            <w:szCs w:val="19"/>
+                            <w:shd w:val="clear" w:color="auto" w:fill="FFFFFF"/>
+                          </w:rPr>
+                          <w:t xml:space="preserve">Wasser: (Kalt-, Abwasser, Trögli, inkl. Wasserverbrauch) </w:t>
+                        </w:r>
+                      </w:p>
+                    </w:tc>
+                    <w:tc>
+                      <w:tcPr>
+                        <w:tcW w:w="1178" w:type="dxa"/>
+                      </w:tcPr>
+                      <w:p>
+                        <w:pPr>
+                          <w:jc w:val="center"/>
+                          <w:rPr>
+                            <w:rFonts w:ascii="Arial" w:hAnsi="Arial" w:cs="Arial"/>
+                            <w:color w:val="333333"/>
+                            <w:sz w:val="19"/>
+                            <w:szCs w:val="19"/>
+                            <w:shd w:val="clear" w:color="auto" w:fill="FFFFFF"/>
+                          </w:rPr>
+                        </w:pPr>
+                        <w:r>
+                          <w:rPr>
+                            <w:rFonts w:ascii="Arial" w:hAnsi="Arial" w:cs="Arial"/>
+                            <w:color w:val="333333"/>
+                            <w:sz w:val="19"/>
+                            <w:szCs w:val="19"/>
+                            <w:shd w:val="clear" w:color="auto" w:fill="FFFFFF"/>
+                          </w:rPr>
+                          <w:t xml:space="preserve"/>
+                        </w:r>
+                        <w:r>
+                          <w:rPr>
+                            <w:rFonts w:ascii="Arial" w:hAnsi="Arial" w:cs="Arial"/>
+                            <w:color w:val="333333"/>
+                            <w:sz w:val="19"/>
+                            <w:szCs w:val="19"/>
+                            <w:shd w:val="clear" w:color="auto" w:fill="FFFFFF"/>
+                          </w:rPr>
+                          <w:t xml:space="preserve">Nein</w:t>
+                        </w:r>
                         <w:r>
                           <w:rPr>
                             <w:rFonts w:ascii="Arial" w:hAnsi="Arial" w:cs="Arial"/>
@@ -1666,8 +2017,8 @@
                           <w:rPr>
                             <w:rFonts w:ascii="Arial" w:hAnsi="Arial" w:cs="Arial"/>
                             <w:color w:val="333333"/>
-                            <w:sz w:val="12"/>
-                            <w:szCs w:val="12"/>
+                            <w:sz w:val="19"/>
+                            <w:szCs w:val="19"/>
                             <w:shd w:val="clear" w:color="auto" w:fill="FFFFFF"/>
                           </w:rPr>
                           <w:t xml:space="preserve"/>
@@ -1676,8 +2027,8 @@
                           <w:rPr>
                             <w:rFonts w:ascii="Arial" w:hAnsi="Arial" w:cs="Arial"/>
                             <w:color w:val="333333"/>
-                            <w:sz w:val="12"/>
-                            <w:szCs w:val="12"/>
+                            <w:sz w:val="19"/>
+                            <w:szCs w:val="19"/>
                             <w:shd w:val="clear" w:color="auto" w:fill="FFFFFF"/>
                           </w:rPr>
                           <w:t xml:space="preserve">-</w:t>
@@ -1714,10 +2065,8 @@
                         <w:r>
                           <w:rPr>
                             <w:rFonts w:ascii="Arial" w:hAnsi="Arial" w:cs="Arial"/>
-                            <w:color w:val="333333"/>
-                            <w:sz w:val="19"/>
-                            <w:szCs w:val="19"/>
-                            <w:shd w:val="clear" w:color="auto" w:fill="FFFFFF"/>
+                            <w:sz w:val="19"/>
+                            <w:szCs w:val="19"/>
                           </w:rPr>
                           <w:t>Fr.</w:t>
                         </w:r>
@@ -1760,16 +2109,6 @@
                         </w:r>
                         <w:proofErr w:type="spellStart"/>
                         <w:proofErr w:type="spellEnd"/>
-                        <w:r>
-                          <w:rPr>
-                            <w:rFonts w:ascii="Arial" w:hAnsi="Arial" w:cs="Arial"/>
-                            <w:color w:val="333333"/>
-                            <w:sz w:val="19"/>
-                            <w:szCs w:val="19"/>
-                            <w:shd w:val="clear" w:color="auto" w:fill="FFFFFF"/>
-                          </w:rPr>
-                          <w:br/>
-                        </w:r>
                         <w:r>
                           <w:rPr>
                             <w:rFonts w:ascii="Arial" w:hAnsi="Arial" w:cs="Arial"/>
@@ -1820,6 +2159,524 @@
                             <w:shd w:val="clear" w:color="auto" w:fill="FFFFFF"/>
                           </w:rPr>
                         </w:pPr>
+                        <w:r>
+                          <w:rPr>
+                            <w:rFonts w:ascii="Arial" w:hAnsi="Arial" w:cs="Arial"/>
+                            <w:color w:val="333333"/>
+                            <w:sz w:val="19"/>
+                            <w:szCs w:val="19"/>
+                            <w:shd w:val="clear" w:color="auto" w:fill="FFFFFF"/>
+                          </w:rPr>
+                          <w:t>Internet</w:t>
+                        </w:r>
+                        <w:r>
+                          <w:rPr>
+                            <w:rFonts w:ascii="Arial" w:hAnsi="Arial" w:cs="Arial"/>
+                            <w:color w:val="333333"/>
+                            <w:sz w:val="19"/>
+                            <w:szCs w:val="19"/>
+                            <w:shd w:val="clear" w:color="auto" w:fill="FFFFFF"/>
+                          </w:rPr>
+                          <w:t xml:space="preserve"> </w:t>
+                        </w:r>
+                        <w:r>
+                          <w:rPr>
+                            <w:rFonts w:ascii="Arial" w:hAnsi="Arial" w:cs="Arial"/>
+                            <w:color w:val="333333"/>
+                            <w:sz w:val="19"/>
+                            <w:szCs w:val="19"/>
+                            <w:shd w:val="clear" w:color="auto" w:fill="FFFFFF"/>
+                          </w:rPr>
+                          <w:t xml:space="preserve"/>
+                        </w:r>
+                        <w:r>
+                          <w:rPr>
+                            <w:rFonts w:ascii="Arial" w:hAnsi="Arial" w:cs="Arial"/>
+                            <w:color w:val="333333"/>
+                            <w:sz w:val="19"/>
+                            <w:szCs w:val="19"/>
+                            <w:shd w:val="clear" w:color="auto" w:fill="FFFFFF"/>
+                          </w:rPr>
+                          <w:t xml:space="preserve"/>
+                        </w:r>
+                        <w:proofErr w:type="spellStart"/>
+                        <w:proofErr w:type="spellEnd"/>
+                        <w:r>
+                          <w:rPr>
+                            <w:rFonts w:ascii="Arial" w:hAnsi="Arial" w:cs="Arial"/>
+                            <w:color w:val="333333"/>
+                            <w:sz w:val="19"/>
+                            <w:szCs w:val="19"/>
+                            <w:shd w:val="clear" w:color="auto" w:fill="FFFFFF"/>
+                          </w:rPr>
+                          <w:t xml:space="preserve"/>
+                        </w:r>
+                        <w:r>
+                          <w:rPr>
+                            <w:rFonts w:ascii="Arial" w:hAnsi="Arial" w:cs="Arial"/>
+                            <w:color w:val="333333"/>
+                            <w:sz w:val="19"/>
+                            <w:szCs w:val="19"/>
+                            <w:shd w:val="clear" w:color="auto" w:fill="FFFFFF"/>
+                          </w:rPr>
+                          <w:t>:</w:t>
+                        </w:r>
+                      </w:p>
+                    </w:tc>
+                    <w:tc>
+                      <w:tcPr>
+                        <w:tcW w:w="1178" w:type="dxa"/>
+                      </w:tcPr>
+                      <w:p>
+                        <w:pPr>
+                          <w:jc w:val="center"/>
+                          <w:rPr>
+                            <w:rFonts w:ascii="Arial" w:hAnsi="Arial" w:cs="Arial"/>
+                            <w:color w:val="333333"/>
+                            <w:sz w:val="19"/>
+                            <w:szCs w:val="19"/>
+                            <w:shd w:val="clear" w:color="auto" w:fill="FFFFFF"/>
+                          </w:rPr>
+                        </w:pPr>
+                        <w:r>
+                          <w:rPr>
+                            <w:rFonts w:ascii="Arial" w:hAnsi="Arial" w:cs="Arial"/>
+                            <w:color w:val="333333"/>
+                            <w:sz w:val="19"/>
+                            <w:szCs w:val="19"/>
+                            <w:shd w:val="clear" w:color="auto" w:fill="FFFFFF"/>
+                          </w:rPr>
+                          <w:t xml:space="preserve"/>
+                        </w:r>
+                        <w:r>
+                          <w:rPr>
+                            <w:rFonts w:ascii="Arial" w:hAnsi="Arial" w:cs="Arial"/>
+                            <w:color w:val="333333"/>
+                            <w:sz w:val="19"/>
+                            <w:szCs w:val="19"/>
+                            <w:shd w:val="clear" w:color="auto" w:fill="FFFFFF"/>
+                          </w:rPr>
+                          <w:t xml:space="preserve">Nein</w:t>
+                        </w:r>
+                        <w:proofErr w:type="spellStart"/>
+                        <w:proofErr w:type="spellEnd"/>
+                        <w:r>
+                          <w:rPr>
+                            <w:rFonts w:ascii="Arial" w:hAnsi="Arial" w:cs="Arial"/>
+                            <w:color w:val="333333"/>
+                            <w:sz w:val="19"/>
+                            <w:szCs w:val="19"/>
+                            <w:shd w:val="clear" w:color="auto" w:fill="FFFFFF"/>
+                          </w:rPr>
+                          <w:br/>
+                        </w:r>
+                        <w:proofErr w:type="spellStart"/>
+                        <w:proofErr w:type="spellEnd"/>
+                        <w:r>
+                          <w:rPr>
+                            <w:rFonts w:ascii="Arial" w:hAnsi="Arial" w:cs="Arial"/>
+                            <w:color w:val="333333"/>
+                            <w:sz w:val="19"/>
+                            <w:szCs w:val="19"/>
+                            <w:shd w:val="clear" w:color="auto" w:fill="FFFFFF"/>
+                          </w:rPr>
+                          <w:t xml:space="preserve"/>
+                        </w:r>
+                      </w:p>
+                    </w:tc>
+                    <w:tc>
+                      <w:tcPr>
+                        <w:tcW w:w="1643" w:type="dxa"/>
+                      </w:tcPr>
+                      <w:p>
+                        <w:pPr>
+                          <w:jc w:val="right"/>
+                          <w:rPr>
+                            <w:rFonts w:ascii="Arial" w:hAnsi="Arial" w:cs="Arial"/>
+                            <w:color w:val="333333"/>
+                            <w:sz w:val="19"/>
+                            <w:szCs w:val="19"/>
+                            <w:shd w:val="clear" w:color="auto" w:fill="FFFFFF"/>
+                          </w:rPr>
+                        </w:pPr>
+                        <w:r>
+                          <w:rPr>
+                            <w:rFonts w:ascii="Arial" w:hAnsi="Arial" w:cs="Arial"/>
+                            <w:color w:val="333333"/>
+                            <w:sz w:val="19"/>
+                            <w:szCs w:val="19"/>
+                            <w:shd w:val="clear" w:color="auto" w:fill="FFFFFF"/>
+                          </w:rPr>
+                          <w:t xml:space="preserve"/>
+                        </w:r>
+                        <w:r>
+                          <w:rPr>
+                            <w:rFonts w:ascii="Arial" w:hAnsi="Arial" w:cs="Arial"/>
+                            <w:color w:val="333333"/>
+                            <w:sz w:val="19"/>
+                            <w:szCs w:val="19"/>
+                            <w:shd w:val="clear" w:color="auto" w:fill="FFFFFF"/>
+                          </w:rPr>
+                          <w:t xml:space="preserve">-</w:t>
+                        </w:r>
+                        <w:proofErr w:type="spellStart"/>
+                        <w:proofErr w:type="spellEnd"/>
+                        <w:r>
+                          <w:rPr>
+                            <w:rFonts w:ascii="Arial" w:hAnsi="Arial" w:cs="Arial"/>
+                            <w:color w:val="333333"/>
+                            <w:sz w:val="19"/>
+                            <w:szCs w:val="19"/>
+                            <w:shd w:val="clear" w:color="auto" w:fill="FFFFFF"/>
+                          </w:rPr>
+                          <w:t xml:space="preserve"/>
+                        </w:r>
+                      </w:p>
+                    </w:tc>
+                    <w:tc>
+                      <w:tcPr>
+                        <w:tcW w:w="449" w:type="dxa"/>
+                      </w:tcPr>
+                      <w:p>
+                        <w:pPr>
+                          <w:jc w:val="right"/>
+                          <w:rPr>
+                            <w:rFonts w:ascii="Arial" w:hAnsi="Arial" w:cs="Arial"/>
+                            <w:color w:val="333333"/>
+                            <w:sz w:val="19"/>
+                            <w:szCs w:val="19"/>
+                            <w:shd w:val="clear" w:color="auto" w:fill="FFFFFF"/>
+                          </w:rPr>
+                        </w:pPr>
+                        <w:r>
+                          <w:rPr>
+                            <w:rFonts w:ascii="Arial" w:hAnsi="Arial" w:cs="Arial"/>
+                            <w:sz w:val="19"/>
+                            <w:szCs w:val="19"/>
+                          </w:rPr>
+                          <w:t>Fr.</w:t>
+                        </w:r>
+                      </w:p>
+                    </w:tc>
+                    <w:tc>
+                      <w:tcPr>
+                        <w:tcW w:w="1359" w:type="dxa"/>
+                      </w:tcPr>
+                      <w:p>
+                        <w:pPr>
+                          <w:jc w:val="right"/>
+                          <w:rPr>
+                            <w:rFonts w:ascii="Arial" w:hAnsi="Arial" w:cs="Arial"/>
+                            <w:color w:val="333333"/>
+                            <w:sz w:val="19"/>
+                            <w:szCs w:val="19"/>
+                            <w:shd w:val="clear" w:color="auto" w:fill="FFFFFF"/>
+                          </w:rPr>
+                        </w:pPr>
+                        <w:r>
+                          <w:rPr>
+                            <w:rFonts w:ascii="Arial" w:hAnsi="Arial" w:cs="Arial"/>
+                            <w:color w:val="333333"/>
+                            <w:sz w:val="19"/>
+                            <w:szCs w:val="19"/>
+                            <w:shd w:val="clear" w:color="auto" w:fill="FFFFFF"/>
+                          </w:rPr>
+                          <w:t xml:space="preserve"/>
+                        </w:r>
+                        <w:r>
+                          <w:rPr>
+                            <w:rFonts w:ascii="Arial" w:hAnsi="Arial" w:cs="Arial"/>
+                            <w:color w:val="333333"/>
+                            <w:sz w:val="19"/>
+                            <w:szCs w:val="19"/>
+                            <w:shd w:val="clear" w:color="auto" w:fill="FFFFFF"/>
+                          </w:rPr>
+                          <w:t xml:space="preserve">0.00</w:t>
+                        </w:r>
+                        <w:proofErr w:type="spellStart"/>
+                        <w:proofErr w:type="spellEnd"/>
+                        <w:r>
+                          <w:rPr>
+                            <w:rFonts w:ascii="Arial" w:hAnsi="Arial" w:cs="Arial"/>
+                            <w:color w:val="333333"/>
+                            <w:sz w:val="19"/>
+                            <w:szCs w:val="19"/>
+                            <w:shd w:val="clear" w:color="auto" w:fill="FFFFFF"/>
+                          </w:rPr>
+                          <w:t xml:space="preserve"/>
+                        </w:r>
+                      </w:p>
+                    </w:tc>
+                  </w:tr>
+                  <w:tr>
+                    <w:trPr>
+                      <w:gridAfter w:val="1"/>
+                      <w:wAfter w:w="6" w:type="dxa"/>
+                      <w:cantSplit/>
+                    </w:trPr>
+                    <w:tc>
+                      <w:tcPr>
+                        <w:tcW w:w="693" w:type="dxa"/>
+                      </w:tcPr>
+                      <w:p>
+                        <w:pPr>
+                          <w:rPr>
+                            <w:rFonts w:ascii="Arial" w:hAnsi="Arial" w:cs="Arial"/>
+                            <w:color w:val="333333"/>
+                            <w:sz w:val="19"/>
+                            <w:szCs w:val="19"/>
+                            <w:shd w:val="clear" w:color="auto" w:fill="FFFFFF"/>
+                          </w:rPr>
+                        </w:pPr>
+                      </w:p>
+                    </w:tc>
+                    <w:tc>
+                      <w:tcPr>
+                        <w:tcW w:w="3306" w:type="dxa"/>
+                      </w:tcPr>
+                      <w:p>
+                        <w:pPr>
+                          <w:jc w:val="right"/>
+                          <w:rPr>
+                            <w:rFonts w:ascii="Arial" w:hAnsi="Arial" w:cs="Arial"/>
+                            <w:color w:val="333333"/>
+                            <w:sz w:val="19"/>
+                            <w:szCs w:val="19"/>
+                            <w:shd w:val="clear" w:color="auto" w:fill="FFFFFF"/>
+                          </w:rPr>
+                        </w:pPr>
+                        <w:r>
+                          <w:rPr>
+                            <w:rFonts w:ascii="Arial" w:hAnsi="Arial" w:cs="Arial"/>
+                            <w:color w:val="333333"/>
+                            <w:sz w:val="19"/>
+                            <w:szCs w:val="19"/>
+                            <w:shd w:val="clear" w:color="auto" w:fill="FFFFFF"/>
+                          </w:rPr>
+                          <w:t>Heizung:</w:t>
+                        </w:r>
+                      </w:p>
+                    </w:tc>
+                    <w:tc>
+                      <w:tcPr>
+                        <w:tcW w:w="1178" w:type="dxa"/>
+                      </w:tcPr>
+                      <w:p>
+                        <w:pPr>
+                          <w:jc w:val="center"/>
+                          <w:rPr>
+                            <w:rFonts w:ascii="Arial" w:hAnsi="Arial" w:cs="Arial"/>
+                            <w:color w:val="333333"/>
+                            <w:sz w:val="19"/>
+                            <w:szCs w:val="19"/>
+                            <w:shd w:val="clear" w:color="auto" w:fill="FFFFFF"/>
+                          </w:rPr>
+                        </w:pPr>
+                        <w:r>
+                          <w:rPr>
+                            <w:rFonts w:ascii="Arial" w:hAnsi="Arial" w:cs="Arial"/>
+                            <w:color w:val="333333"/>
+                            <w:sz w:val="19"/>
+                            <w:szCs w:val="19"/>
+                            <w:shd w:val="clear" w:color="auto" w:fill="FFFFFF"/>
+                          </w:rPr>
+                          <w:t xml:space="preserve"/>
+                        </w:r>
+                        <w:r>
+                          <w:rPr>
+                            <w:rFonts w:ascii="Arial" w:hAnsi="Arial" w:cs="Arial"/>
+                            <w:color w:val="333333"/>
+                            <w:sz w:val="19"/>
+                            <w:szCs w:val="19"/>
+                            <w:shd w:val="clear" w:color="auto" w:fill="FFFFFF"/>
+                          </w:rPr>
+                          <w:t xml:space="preserve">Nein</w:t>
+                        </w:r>
+                        <w:r>
+                          <w:rPr>
+                            <w:rFonts w:ascii="Arial" w:hAnsi="Arial" w:cs="Arial"/>
+                            <w:color w:val="333333"/>
+                            <w:sz w:val="19"/>
+                            <w:szCs w:val="19"/>
+                            <w:shd w:val="clear" w:color="auto" w:fill="FFFFFF"/>
+                          </w:rPr>
+                          <w:br/>
+                        </w:r>
+                        <w:proofErr w:type="spellStart"/>
+                        <w:proofErr w:type="spellEnd"/>
+                        <w:r>
+                          <w:rPr>
+                            <w:rFonts w:ascii="Arial" w:hAnsi="Arial" w:cs="Arial"/>
+                            <w:color w:val="333333"/>
+                            <w:sz w:val="19"/>
+                            <w:szCs w:val="19"/>
+                            <w:shd w:val="clear" w:color="auto" w:fill="FFFFFF"/>
+                          </w:rPr>
+                          <w:t xml:space="preserve"/>
+                        </w:r>
+                      </w:p>
+                    </w:tc>
+                    <w:tc>
+                      <w:tcPr>
+                        <w:tcW w:w="1643" w:type="dxa"/>
+                      </w:tcPr>
+                      <w:p>
+                        <w:pPr>
+                          <w:jc w:val="right"/>
+                          <w:rPr>
+                            <w:rFonts w:ascii="Arial" w:hAnsi="Arial" w:cs="Arial"/>
+                            <w:color w:val="333333"/>
+                            <w:sz w:val="19"/>
+                            <w:szCs w:val="19"/>
+                            <w:shd w:val="clear" w:color="auto" w:fill="FFFFFF"/>
+                          </w:rPr>
+                        </w:pPr>
+                        <w:r>
+                          <w:rPr>
+                            <w:rFonts w:ascii="Arial" w:hAnsi="Arial" w:cs="Arial"/>
+                            <w:color w:val="333333"/>
+                            <w:sz w:val="19"/>
+                            <w:szCs w:val="19"/>
+                            <w:shd w:val="clear" w:color="auto" w:fill="FFFFFF"/>
+                          </w:rPr>
+                          <w:t xml:space="preserve"/>
+                        </w:r>
+                        <w:r>
+                          <w:rPr>
+                            <w:rFonts w:ascii="Arial" w:hAnsi="Arial" w:cs="Arial"/>
+                            <w:color w:val="333333"/>
+                            <w:sz w:val="19"/>
+                            <w:szCs w:val="19"/>
+                            <w:shd w:val="clear" w:color="auto" w:fill="FFFFFF"/>
+                          </w:rPr>
+                          <w:t xml:space="preserve">-</w:t>
+                        </w:r>
+                        <w:proofErr w:type="spellStart"/>
+                        <w:proofErr w:type="spellEnd"/>
+                        <w:r>
+                          <w:rPr>
+                            <w:rFonts w:ascii="Arial" w:hAnsi="Arial" w:cs="Arial"/>
+                            <w:color w:val="333333"/>
+                            <w:sz w:val="19"/>
+                            <w:szCs w:val="19"/>
+                            <w:shd w:val="clear" w:color="auto" w:fill="FFFFFF"/>
+                          </w:rPr>
+                          <w:t xml:space="preserve"/>
+                        </w:r>
+                      </w:p>
+                    </w:tc>
+                    <w:tc>
+                      <w:tcPr>
+                        <w:tcW w:w="449" w:type="dxa"/>
+                      </w:tcPr>
+                      <w:p>
+                        <w:pPr>
+                          <w:jc w:val="right"/>
+                          <w:rPr>
+                            <w:rFonts w:ascii="Arial" w:hAnsi="Arial" w:cs="Arial"/>
+                            <w:color w:val="333333"/>
+                            <w:sz w:val="19"/>
+                            <w:szCs w:val="19"/>
+                            <w:shd w:val="clear" w:color="auto" w:fill="FFFFFF"/>
+                          </w:rPr>
+                        </w:pPr>
+                        <w:r>
+                          <w:rPr>
+                            <w:rFonts w:ascii="Arial" w:hAnsi="Arial" w:cs="Arial"/>
+                            <w:sz w:val="19"/>
+                            <w:szCs w:val="19"/>
+                          </w:rPr>
+                          <w:t>Fr.</w:t>
+                        </w:r>
+                      </w:p>
+                    </w:tc>
+                    <w:tc>
+                      <w:tcPr>
+                        <w:tcW w:w="1359" w:type="dxa"/>
+                      </w:tcPr>
+                      <w:p>
+                        <w:pPr>
+                          <w:jc w:val="right"/>
+                          <w:rPr>
+                            <w:rFonts w:ascii="Arial" w:hAnsi="Arial" w:cs="Arial"/>
+                            <w:color w:val="333333"/>
+                            <w:sz w:val="19"/>
+                            <w:szCs w:val="19"/>
+                            <w:shd w:val="clear" w:color="auto" w:fill="FFFFFF"/>
+                          </w:rPr>
+                        </w:pPr>
+                        <w:r>
+                          <w:rPr>
+                            <w:rFonts w:ascii="Arial" w:hAnsi="Arial" w:cs="Arial"/>
+                            <w:color w:val="333333"/>
+                            <w:sz w:val="19"/>
+                            <w:szCs w:val="19"/>
+                            <w:shd w:val="clear" w:color="auto" w:fill="FFFFFF"/>
+                          </w:rPr>
+                          <w:t xml:space="preserve"/>
+                        </w:r>
+                        <w:r>
+                          <w:rPr>
+                            <w:rFonts w:ascii="Arial" w:hAnsi="Arial" w:cs="Arial"/>
+                            <w:color w:val="333333"/>
+                            <w:sz w:val="19"/>
+                            <w:szCs w:val="19"/>
+                            <w:shd w:val="clear" w:color="auto" w:fill="FFFFFF"/>
+                          </w:rPr>
+                          <w:t xml:space="preserve">0.00</w:t>
+                        </w:r>
+                        <w:proofErr w:type="spellStart"/>
+                        <w:proofErr w:type="spellEnd"/>
+                        <w:r>
+                          <w:rPr>
+                            <w:rFonts w:ascii="Arial" w:hAnsi="Arial" w:cs="Arial"/>
+                            <w:color w:val="333333"/>
+                            <w:sz w:val="19"/>
+                            <w:szCs w:val="19"/>
+                            <w:shd w:val="clear" w:color="auto" w:fill="FFFFFF"/>
+                          </w:rPr>
+                          <w:t xml:space="preserve"/>
+                        </w:r>
+                      </w:p>
+                    </w:tc>
+                  </w:tr>
+                  <w:tr>
+                    <w:trPr>
+                      <w:gridAfter w:val="1"/>
+                      <w:wAfter w:w="6" w:type="dxa"/>
+                      <w:cantSplit/>
+                    </w:trPr>
+                    <w:tc>
+                      <w:tcPr>
+                        <w:tcW w:w="693" w:type="dxa"/>
+                      </w:tcPr>
+                      <w:p>
+                        <w:pPr>
+                          <w:rPr>
+                            <w:rFonts w:ascii="Arial" w:hAnsi="Arial" w:cs="Arial"/>
+                            <w:color w:val="333333"/>
+                            <w:sz w:val="19"/>
+                            <w:szCs w:val="19"/>
+                            <w:shd w:val="clear" w:color="auto" w:fill="FFFFFF"/>
+                          </w:rPr>
+                        </w:pPr>
+                      </w:p>
+                    </w:tc>
+                    <w:tc>
+                      <w:tcPr>
+                        <w:tcW w:w="3306" w:type="dxa"/>
+                      </w:tcPr>
+                      <w:p>
+                        <w:pPr>
+                          <w:jc w:val="right"/>
+                          <w:rPr>
+                            <w:rFonts w:ascii="Arial" w:hAnsi="Arial" w:cs="Arial"/>
+                            <w:color w:val="333333"/>
+                            <w:sz w:val="19"/>
+                            <w:szCs w:val="19"/>
+                            <w:shd w:val="clear" w:color="auto" w:fill="FFFFFF"/>
+                          </w:rPr>
+                        </w:pPr>
                       </w:p>
                     </w:tc>
                     <w:tc>
@@ -1873,17 +2730,7 @@
                             <w:szCs w:val="19"/>
                             <w:shd w:val="clear" w:color="auto" w:fill="FFFFFF"/>
                           </w:rPr>
-                          <w:t>:</w:t>
-                        </w:r>
-                        <w:r>
-                          <w:rPr>
-                            <w:rFonts w:ascii="Arial" w:hAnsi="Arial" w:cs="Arial"/>
-                            <w:color w:val="333333"/>
-                            <w:sz w:val="19"/>
-                            <w:szCs w:val="19"/>
-                            <w:shd w:val="clear" w:color="auto" w:fill="FFFFFF"/>
-                          </w:rPr>
-                          <w:t xml:space="preserve"> </w:t>
+                          <w:t xml:space="preserve">: </w:t>
                         </w:r>
                         <w:r>
                           <w:rPr>
@@ -1969,7 +2816,7 @@
                             <w:shd w:val="clear" w:color="auto" w:fill="FFFFFF"/>
                             <w:lang w:val="en-US"/>
                           </w:rPr>
-                          <w:t xml:space="preserve">5.65</w:t>
+                          <w:t xml:space="preserve">26.75</w:t>
                         </w:r>
                         <w:proofErr w:type="spellStart"/>
                         <w:proofErr w:type="spellEnd"/>
@@ -2092,8 +2939,8 @@
                           <w:rPr>
                             <w:rFonts w:ascii="Arial" w:hAnsi="Arial" w:cs="Arial"/>
                             <w:color w:val="333333"/>
-                            <w:sz w:val="16"/>
-                            <w:szCs w:val="16"/>
+                            <w:sz w:val="19"/>
+                            <w:szCs w:val="19"/>
                             <w:shd w:val="clear" w:color="auto" w:fill="FFFFFF"/>
                             <w:lang w:val="en-US"/>
                           </w:rPr>
@@ -2206,8 +3053,8 @@
                           <w:rPr>
                             <w:rFonts w:ascii="Arial" w:hAnsi="Arial" w:cs="Arial"/>
                             <w:color w:val="333333"/>
-                            <w:sz w:val="16"/>
-                            <w:szCs w:val="16"/>
+                            <w:sz w:val="19"/>
+                            <w:szCs w:val="19"/>
                             <w:shd w:val="clear" w:color="auto" w:fill="FFFFFF"/>
                             <w:lang w:val="en-US"/>
                           </w:rPr>
@@ -2365,7 +3212,7 @@
                             <w:shd w:val="clear" w:color="auto" w:fill="FFFFFF"/>
                             <w:lang w:val="en-US"/>
                           </w:rPr>
-                          <w:t xml:space="preserve">75.65</w:t>
+                          <w:t xml:space="preserve">357.25</w:t>
                         </w:r>
                         <w:proofErr w:type="spellStart"/>
                         <w:proofErr w:type="spellEnd"/>
@@ -2416,8 +3263,8 @@
                             <w:b/>
                             <w:bCs/>
                             <w:color w:val="333333"/>
-                            <w:sz w:val="19"/>
-                            <w:szCs w:val="19"/>
+                            <w:sz w:val="18"/>
+                            <w:szCs w:val="18"/>
                             <w:shd w:val="clear" w:color="auto" w:fill="FFFFFF"/>
                             <w:lang w:val="en-US"/>
                           </w:rPr>
@@ -2427,8 +3274,8 @@
                           <w:rPr>
                             <w:rFonts w:ascii="Arial" w:hAnsi="Arial" w:cs="Arial"/>
                             <w:color w:val="333333"/>
-                            <w:sz w:val="19"/>
-                            <w:szCs w:val="19"/>
+                            <w:sz w:val="18"/>
+                            <w:szCs w:val="18"/>
                             <w:shd w:val="clear" w:color="auto" w:fill="FFFFFF"/>
                             <w:lang w:val="en-US"/>
                           </w:rPr>
@@ -2439,8 +3286,8 @@
                           <w:rPr>
                             <w:rFonts w:ascii="Arial" w:hAnsi="Arial" w:cs="Arial"/>
                             <w:color w:val="333333"/>
-                            <w:sz w:val="19"/>
-                            <w:szCs w:val="19"/>
+                            <w:sz w:val="18"/>
+                            <w:szCs w:val="18"/>
                             <w:shd w:val="clear" w:color="auto" w:fill="FFFFFF"/>
                             <w:lang w:val="en-US"/>
                           </w:rPr>
@@ -2451,8 +3298,8 @@
                           <w:rPr>
                             <w:rFonts w:ascii="Arial" w:hAnsi="Arial" w:cs="Arial"/>
                             <w:color w:val="333333"/>
-                            <w:sz w:val="19"/>
-                            <w:szCs w:val="19"/>
+                            <w:sz w:val="18"/>
+                            <w:szCs w:val="18"/>
                             <w:shd w:val="clear" w:color="auto" w:fill="FFFFFF"/>
                             <w:lang w:val="en-US"/>
                           </w:rPr>
@@ -2463,8 +3310,8 @@
                           <w:rPr>
                             <w:rFonts w:ascii="Arial" w:hAnsi="Arial" w:cs="Arial"/>
                             <w:color w:val="333333"/>
-                            <w:sz w:val="19"/>
-                            <w:szCs w:val="19"/>
+                            <w:sz w:val="18"/>
+                            <w:szCs w:val="18"/>
                             <w:shd w:val="clear" w:color="auto" w:fill="FFFFFF"/>
                             <w:lang w:val="en-US"/>
                           </w:rPr>
@@ -2476,8 +3323,8 @@
                             <w:b/>
                             <w:bCs/>
                             <w:color w:val="333333"/>
-                            <w:sz w:val="19"/>
-                            <w:szCs w:val="19"/>
+                            <w:sz w:val="18"/>
+                            <w:szCs w:val="18"/>
                             <w:shd w:val="clear" w:color="auto" w:fill="FFFFFF"/>
                             <w:lang w:val="en-US"/>
                           </w:rPr>
@@ -2489,19 +3336,19 @@
                             <w:b/>
                             <w:bCs/>
                             <w:color w:val="333333"/>
-                            <w:sz w:val="19"/>
-                            <w:szCs w:val="19"/>
+                            <w:sz w:val="18"/>
+                            <w:szCs w:val="18"/>
                             <w:shd w:val="clear" w:color="auto" w:fill="FFFFFF"/>
                             <w:lang w:val="en-US"/>
                           </w:rPr>
-                          <w:t xml:space="preserve">kein Schlüssel</w:t>
+                          <w:t xml:space="preserve">3 Stück</w:t>
                         </w:r>
                         <w:r>
                           <w:rPr>
                             <w:rFonts w:ascii="Arial" w:hAnsi="Arial" w:cs="Arial"/>
                             <w:color w:val="333333"/>
-                            <w:sz w:val="19"/>
-                            <w:szCs w:val="19"/>
+                            <w:sz w:val="18"/>
+                            <w:szCs w:val="18"/>
                             <w:shd w:val="clear" w:color="auto" w:fill="FFFFFF"/>
                             <w:lang w:val="en-US"/>
                           </w:rPr>
@@ -2526,8 +3373,8 @@
                             <w:b/>
                             <w:bCs/>
                             <w:color w:val="333333"/>
-                            <w:sz w:val="19"/>
-                            <w:szCs w:val="19"/>
+                            <w:sz w:val="18"/>
+                            <w:szCs w:val="18"/>
                             <w:shd w:val="clear" w:color="auto" w:fill="FFFFFF"/>
                           </w:rPr>
                         </w:pPr>
@@ -2535,30 +3382,20 @@
                           <w:rPr>
                             <w:rFonts w:ascii="Arial" w:hAnsi="Arial" w:cs="Arial"/>
                             <w:color w:val="333333"/>
-                            <w:sz w:val="19"/>
-                            <w:szCs w:val="19"/>
-                            <w:shd w:val="clear" w:color="auto" w:fill="FFFFFF"/>
-                          </w:rPr>
-                          <w:t>Depot Fr.</w:t>
+                            <w:sz w:val="18"/>
+                            <w:szCs w:val="18"/>
+                            <w:shd w:val="clear" w:color="auto" w:fill="FFFFFF"/>
+                          </w:rPr>
+                          <w:t xml:space="preserve">Depot Fr. </w:t>
                         </w:r>
                         <w:r>
                           <w:rPr>
                             <w:rFonts w:ascii="Arial" w:hAnsi="Arial" w:cs="Arial"/>
-                            <w:color w:val="333333"/>
-                            <w:sz w:val="19"/>
-                            <w:szCs w:val="19"/>
-                            <w:shd w:val="clear" w:color="auto" w:fill="FFFFFF"/>
-                          </w:rPr>
-                          <w:t xml:space="preserve"> </w:t>
-                        </w:r>
-                        <w:r>
-                          <w:rPr>
-                            <w:rFonts w:ascii="Arial" w:hAnsi="Arial" w:cs="Arial"/>
                             <w:b/>
                             <w:bCs/>
                             <w:color w:val="333333"/>
-                            <w:sz w:val="19"/>
-                            <w:szCs w:val="19"/>
+                            <w:sz w:val="18"/>
+                            <w:szCs w:val="18"/>
                             <w:shd w:val="clear" w:color="auto" w:fill="FFFFFF"/>
                           </w:rPr>
                           <w:t xml:space="preserve"/>
@@ -2569,11 +3406,11 @@
                             <w:b/>
                             <w:bCs/>
                             <w:color w:val="333333"/>
-                            <w:sz w:val="19"/>
-                            <w:szCs w:val="19"/>
-                            <w:shd w:val="clear" w:color="auto" w:fill="FFFFFF"/>
-                          </w:rPr>
-                          <w:t xml:space="preserve">0.00</w:t>
+                            <w:sz w:val="18"/>
+                            <w:szCs w:val="18"/>
+                            <w:shd w:val="clear" w:color="auto" w:fill="FFFFFF"/>
+                          </w:rPr>
+                          <w:t xml:space="preserve">700.00</w:t>
                         </w:r>
                         <w:proofErr w:type="spellStart"/>
                         <w:proofErr w:type="spellEnd"/>
@@ -2583,8 +3420,8 @@
                             <w:b/>
                             <w:bCs/>
                             <w:color w:val="333333"/>
-                            <w:sz w:val="19"/>
-                            <w:szCs w:val="19"/>
+                            <w:sz w:val="18"/>
+                            <w:szCs w:val="18"/>
                             <w:shd w:val="clear" w:color="auto" w:fill="FFFFFF"/>
                           </w:rPr>
                           <w:t xml:space="preserve"/>
@@ -2593,39 +3430,29 @@
                           <w:rPr>
                             <w:rFonts w:ascii="Arial" w:hAnsi="Arial" w:cs="Arial"/>
                             <w:color w:val="333333"/>
-                            <w:sz w:val="19"/>
-                            <w:szCs w:val="19"/>
-                            <w:shd w:val="clear" w:color="auto" w:fill="FFFFFF"/>
-                          </w:rPr>
-                          <w:t xml:space="preserve"> </w:t>
+                            <w:sz w:val="18"/>
+                            <w:szCs w:val="18"/>
+                            <w:shd w:val="clear" w:color="auto" w:fill="FFFFFF"/>
+                          </w:rPr>
+                          <w:t xml:space="preserve"> (zahlbar bei Vertragsunterzeichnung auf </w:t>
                         </w:r>
                         <w:r>
                           <w:rPr>
                             <w:rFonts w:ascii="Arial" w:hAnsi="Arial" w:cs="Arial"/>
                             <w:color w:val="333333"/>
-                            <w:sz w:val="19"/>
-                            <w:szCs w:val="19"/>
-                            <w:shd w:val="clear" w:color="auto" w:fill="FFFFFF"/>
-                          </w:rPr>
-                          <w:t>(zahlbar bei Vertragsunte</w:t>
+                            <w:sz w:val="18"/>
+                            <w:szCs w:val="18"/>
+                            <w:shd w:val="clear" w:color="auto" w:fill="FFFFFF"/>
+                          </w:rPr>
+                          <w:t xml:space="preserve">das Konto </w:t>
                         </w:r>
                         <w:r>
                           <w:rPr>
                             <w:rFonts w:ascii="Arial" w:hAnsi="Arial" w:cs="Arial"/>
-                            <w:color w:val="333333"/>
-                            <w:sz w:val="19"/>
-                            <w:szCs w:val="19"/>
-                            <w:shd w:val="clear" w:color="auto" w:fill="FFFFFF"/>
-                          </w:rPr>
-                          <w:t xml:space="preserve">rzeichnung auf das Konto </w:t>
-                        </w:r>
-                        <w:r>
-                          <w:rPr>
-                            <w:rFonts w:ascii="Arial" w:hAnsi="Arial" w:cs="Arial"/>
                             <w:bCs/>
                             <w:color w:val="333333"/>
-                            <w:sz w:val="19"/>
-                            <w:szCs w:val="19"/>
+                            <w:sz w:val="18"/>
+                            <w:szCs w:val="18"/>
                           </w:rPr>
                           <w:t>262-137375.02B</w:t>
                         </w:r>
@@ -2633,8 +3460,8 @@
                           <w:rPr>
                             <w:rFonts w:ascii="Arial" w:hAnsi="Arial" w:cs="Arial"/>
                             <w:color w:val="333333"/>
-                            <w:sz w:val="19"/>
-                            <w:szCs w:val="19"/>
+                            <w:sz w:val="18"/>
+                            <w:szCs w:val="18"/>
                             <w:shd w:val="clear" w:color="auto" w:fill="FFFFFF"/>
                           </w:rPr>
                           <w:t xml:space="preserve"> siehe Punkt 14</w:t>
@@ -2643,8 +3470,8 @@
                           <w:rPr>
                             <w:rFonts w:ascii="Arial" w:hAnsi="Arial" w:cs="Arial"/>
                             <w:color w:val="333333"/>
-                            <w:sz w:val="19"/>
-                            <w:szCs w:val="19"/>
+                            <w:sz w:val="18"/>
+                            <w:szCs w:val="18"/>
                             <w:shd w:val="clear" w:color="auto" w:fill="FFFFFF"/>
                           </w:rPr>
                           <w:t xml:space="preserve"> Bankverbindung).</w:t>
@@ -2669,8 +3496,8 @@
                             <w:b/>
                             <w:bCs/>
                             <w:color w:val="333333"/>
-                            <w:sz w:val="19"/>
-                            <w:szCs w:val="19"/>
+                            <w:sz w:val="18"/>
+                            <w:szCs w:val="18"/>
                             <w:shd w:val="clear" w:color="auto" w:fill="FFFFFF"/>
                           </w:rPr>
                         </w:pPr>
@@ -2678,8 +3505,8 @@
                           <w:rPr>
                             <w:rFonts w:ascii="Arial" w:hAnsi="Arial" w:cs="Arial"/>
                             <w:color w:val="333333"/>
-                            <w:sz w:val="19"/>
-                            <w:szCs w:val="19"/>
+                            <w:sz w:val="18"/>
+                            <w:szCs w:val="18"/>
                             <w:shd w:val="clear" w:color="auto" w:fill="FFFFFF"/>
                           </w:rPr>
                           <w:t xml:space="preserve">Der Mietzins ist zum Voraus </w:t>
@@ -2690,13 +3517,13 @@
                               <w:rFonts w:ascii="Arial" w:hAnsi="Arial" w:cs="Arial"/>
                               <w:b/>
                               <w:color w:val="333333"/>
-                              <w:sz w:val="19"/>
-                              <w:szCs w:val="19"/>
+                              <w:sz w:val="18"/>
+                              <w:szCs w:val="18"/>
                               <w:shd w:val="clear" w:color="auto" w:fill="FFFFFF"/>
                             </w:rPr>
-                            <w:id w:val="1490979523"/>
+                            <w:id w:val="1068222234"/>
                             <w:placeholder>
-                              <w:docPart w:val="1E7272C7A3434B34B313AD3EF083EB0C"/>
+                              <w:docPart w:val="BF6E8397FB3A4F01AE349B49A997F71C"/>
                             </w:placeholder>
                             <w:comboBox>
                               <w:listItem w:value="Wählen Sie ein Element aus."/>
@@ -2712,8 +3539,8 @@
                                 <w:rFonts w:ascii="Arial" w:hAnsi="Arial" w:cs="Arial"/>
                                 <w:b/>
                                 <w:color w:val="333333"/>
-                                <w:sz w:val="19"/>
-                                <w:szCs w:val="19"/>
+                                <w:sz w:val="18"/>
+                                <w:szCs w:val="18"/>
                                 <w:shd w:val="clear" w:color="auto" w:fill="FFFFFF"/>
                               </w:rPr>
                               <w:t>monatlich</w:t>
@@ -2724,8 +3551,8 @@
                           <w:rPr>
                             <w:rFonts w:ascii="Arial" w:hAnsi="Arial" w:cs="Arial"/>
                             <w:color w:val="333333"/>
-                            <w:sz w:val="19"/>
-                            <w:szCs w:val="19"/>
+                            <w:sz w:val="18"/>
+                            <w:szCs w:val="18"/>
                             <w:shd w:val="clear" w:color="auto" w:fill="FFFFFF"/>
                           </w:rPr>
                           <w:t xml:space="preserve"> zu bezahlen. Bei verspäteter Zahlung verrechnet der Vermieter dem Mieter 5.0% (p. a.) einen Verzugszins vom geschuldeten Betrag ab dem Verfalltag. Die Verrechnung allfälliger Auslagen (z.B. Mahngebühren) bleibt vorbehalten.</w:t>
@@ -2737,20 +3564,76 @@
                 <w:p>
                   <w:pPr>
                     <w:rPr>
-                      <w:sz w:val="10"/>
-                      <w:szCs w:val="10"/>
+                      <w:sz w:val="18"/>
+                      <w:szCs w:val="18"/>
                     </w:rPr>
                   </w:pPr>
                   <w:r>
                     <w:rPr>
-                      <w:sz w:val="19"/>
-                      <w:szCs w:val="19"/>
+                      <w:sz w:val="18"/>
+                      <w:szCs w:val="18"/>
                     </w:rPr>
                     <w:br w:type="page"/>
                   </w:r>
                 </w:p>
               </w:tc>
             </w:tr>
+          </w:tbl>
+          <w:p>
+            <w:pPr>
+              <w:rPr>
+                <w:rFonts w:ascii="Arial" w:hAnsi="Arial" w:cs="Arial"/>
+                <w:sz w:val="10"/>
+                <w:szCs w:val="10"/>
+              </w:rPr>
+            </w:pPr>
+          </w:p>
+        </w:tc>
+      </w:tr>
+      <w:tr>
+        <w:tc>
+          <w:tcPr>
+            <w:tcW w:w="9066" w:type="dxa"/>
+            <w:gridSpan w:val="2"/>
+          </w:tcPr>
+          <w:p>
+            <w:pPr>
+              <w:rPr>
+                <w:rFonts w:ascii="Arial" w:hAnsi="Arial" w:cs="Arial"/>
+                <w:b/>
+                <w:bCs/>
+                <w:color w:val="333333"/>
+                <w:sz w:val="6"/>
+                <w:szCs w:val="6"/>
+              </w:rPr>
+            </w:pPr>
+          </w:p>
+          <w:p>
+            <w:pPr>
+              <w:rPr>
+                <w:rFonts w:ascii="Arial" w:hAnsi="Arial" w:cs="Arial"/>
+                <w:sz w:val="6"/>
+                <w:szCs w:val="6"/>
+              </w:rPr>
+            </w:pPr>
+          </w:p>
+          <w:tbl>
+            <w:tblPr>
+              <w:tblStyle w:val="Tabellenraster"/>
+              <w:tblW w:w="0" w:type="auto"/>
+              <w:tblBorders>
+                <w:top w:val="none" w:color="auto" w:sz="0" w:space="0"/>
+                <w:left w:val="none" w:color="auto" w:sz="0" w:space="0"/>
+                <w:bottom w:val="none" w:color="auto" w:sz="0" w:space="0"/>
+                <w:right w:val="none" w:color="auto" w:sz="0" w:space="0"/>
+                <w:insideH w:val="none" w:color="auto" w:sz="0" w:space="0"/>
+                <w:insideV w:val="none" w:color="auto" w:sz="0" w:space="0"/>
+              </w:tblBorders>
+              <w:tblLook w:firstRow="1" w:lastRow="0" w:firstColumn="1" w:lastColumn="0" w:noHBand="0" w:noVBand="1" w:val="04A0"/>
+            </w:tblPr>
+            <w:tblGrid>
+              <w:gridCol w:w="8850"/>
+            </w:tblGrid>
           </w:tbl>
           <w:p>
             <w:pPr>
@@ -2928,7 +3811,7 @@
                       <w:szCs w:val="19"/>
                       <w:shd w:val="clear" w:color="auto" w:fill="FFFFFF"/>
                     </w:rPr>
-                    <w:t xml:space="preserve">75.65</w:t>
+                    <w:t xml:space="preserve">357.25</w:t>
                   </w:r>
                   <w:proofErr w:type="spellStart"/>
                   <w:proofErr w:type="spellEnd"/>
@@ -5291,7 +6174,7 @@
                 <w:sz w:val="19"/>
                 <w:szCs w:val="19"/>
               </w:rPr>
-              <w:t xml:space="preserve">02.02.2025</w:t>
+              <w:t xml:space="preserve">12.04.2025</w:t>
             </w:r>
             <w:proofErr w:type="spellStart"/>
             <w:proofErr w:type="spellEnd"/>
@@ -6233,7 +7116,7 @@
 </file>
 
 <file path=word/comments.xml><?xml version="1.0" encoding="utf-8"?>
-<w:comments xmlns:w="http://schemas.openxmlformats.org/wordprocessingml/2006/main" xmlns:m="http://schemas.openxmlformats.org/officeDocument/2006/math" xmlns:w14="http://schemas.microsoft.com/office/word/2010/wordml" xmlns:r="http://schemas.openxmlformats.org/officeDocument/2006/relationships" xmlns:wp="http://schemas.openxmlformats.org/drawingml/2006/wordprocessingDrawing" xmlns:a="http://schemas.openxmlformats.org/drawingml/2006/main" xmlns:wp14="http://schemas.microsoft.com/office/word/2010/wordprocessingDrawing" xmlns:w15="http://schemas.microsoft.com/office/word/2012/wordml" xmlns:mc="http://schemas.openxmlformats.org/markup-compatibility/2006" xmlns:a14="http://schemas.microsoft.com/office/drawing/2010/main" xmlns:sl="http://schemas.openxmlformats.org/schemaLibrary/2006/main" xmlns:wne="http://schemas.microsoft.com/office/word/2006/wordml" xmlns:c="http://schemas.openxmlformats.org/drawingml/2006/chart" xmlns:cdr="http://schemas.openxmlformats.org/drawingml/2006/chartDrawing" xmlns:c14="http://schemas.microsoft.com/office/drawing/2007/8/2/chart" xmlns:dgm="http://schemas.openxmlformats.org/drawingml/2006/diagram" xmlns:pic="http://schemas.openxmlformats.org/drawingml/2006/picture" xmlns:xdr="http://schemas.openxmlformats.org/drawingml/2006/spreadsheetDrawing" xmlns:dsp="http://schemas.microsoft.com/office/drawing/2008/diagram" xmlns:xvml="urn:schemas-microsoft-com:office:excel" xmlns:o="urn:schemas-microsoft-com:office:office" xmlns:v="urn:schemas-microsoft-com:vml" xmlns:w10="urn:schemas-microsoft-com:office:word" xmlns:pvml="urn:schemas-microsoft-com:office:powerpoint" xmlns:cppr="http://schemas.microsoft.com/office/2006/coverPageProps" xmlns:odx="http://opendope.org/xpaths" xmlns:odc="http://opendope.org/conditions" xmlns:odq="http://opendope.org/questions" xmlns:oda="http://opendope.org/answers" xmlns:odi="http://opendope.org/components" xmlns:odgm="http://opendope.org/SmartArt/DataHierarchy" xmlns:b="http://schemas.openxmlformats.org/officeDocument/2006/bibliography" xmlns:msink="http://schemas.microsoft.com/ink/2010/main" xmlns:cdr14="http://schemas.microsoft.com/office/drawing/2010/chartDrawing" xmlns:c15="http://schemas.microsoft.com/office/drawing/2012/chart" xmlns:cs="http://schemas.microsoft.com/office/drawing/2012/chartStyle" xmlns:ns38="http://www.w3.org/1998/Math/MathML" xmlns:ns39="http://www.w3.org/2003/InkML" xmlns:a13cmd="http://schemas.microsoft.com/office/drawing/2013/main/command" xmlns:cx="http://schemas.microsoft.com/office/drawing/2014/chartex" xmlns:c16="http://schemas.microsoft.com/office/drawing/2014/chart" xmlns:dgm1611="http://schemas.microsoft.com/office/drawing/2016/11/diagram" xmlns:c173="http://schemas.microsoft.com/office/drawing/2017/03/chart" xmlns:am3d="http://schemas.microsoft.com/office/drawing/2017/model3d" xmlns:an18="http://schemas.microsoft.com/office/drawing/2018/animation" xmlns:anam3d="http://schemas.microsoft.com/office/drawing/2018/animation/model3d" xmlns:iact="http://schemas.microsoft.com/office/powerpoint/2014/inkAction" xmlns:thm15="http://schemas.microsoft.com/office/thememl/2012/main" xmlns:wps="http://schemas.microsoft.com/office/word/2010/wordprocessingShape" xmlns:wpc="http://schemas.microsoft.com/office/word/2010/wordprocessingCanvas" xmlns:wpg="http://schemas.microsoft.com/office/word/2010/wordprocessingGroup" xmlns:w16se="http://schemas.microsoft.com/office/word/2015/wordml/symex" xmlns:w16cid="http://schemas.microsoft.com/office/word/2016/wordml/cid" xmlns:wetp="http://schemas.microsoft.com/office/webextensions/taskpanes/2010/11" xmlns:we="http://schemas.microsoft.com/office/webextensions/webextension/2010/11" xmlns:comp="http://schemas.openxmlformats.org/drawingml/2006/compatibility" xmlns:lc="http://schemas.openxmlformats.org/drawingml/2006/lockedCanvas" xmlns:dgm14="http://schemas.microsoft.com/office/drawing/2010/diagram" xmlns:a15="http://schemas.microsoft.com/office/drawing/2012/main" xmlns:pic14="http://schemas.microsoft.com/office/drawing/2010/picture" xmlns:c16ac="http://schemas.microsoft.com/office/drawing/2014/chart/ac" xmlns:a16="http://schemas.microsoft.com/office/drawing/2014/main" xmlns:a1611="http://schemas.microsoft.com/office/drawing/2016/11/main" xmlns:dgm1612="http://schemas.microsoft.com/office/drawing/2016/12/diagram" xmlns:a16svg="http://schemas.microsoft.com/office/drawing/2016/SVG/main" xmlns:adec="http://schemas.microsoft.com/office/drawing/2017/decorative" xmlns:a18hc="http://schemas.microsoft.com/office/drawing/2018/hyperlinkcolor" xmlns:wp15="http://schemas.microsoft.com/office/word/2012/wordprocessingDrawing">
+<w:comments xmlns:w="http://schemas.openxmlformats.org/wordprocessingml/2006/main" xmlns:m="http://schemas.openxmlformats.org/officeDocument/2006/math" xmlns:w14="http://schemas.microsoft.com/office/word/2010/wordml" xmlns:r="http://schemas.openxmlformats.org/officeDocument/2006/relationships" xmlns:wp="http://schemas.openxmlformats.org/drawingml/2006/wordprocessingDrawing" xmlns:a="http://schemas.openxmlformats.org/drawingml/2006/main" xmlns:wp14="http://schemas.microsoft.com/office/word/2010/wordprocessingDrawing" xmlns:mc="http://schemas.openxmlformats.org/markup-compatibility/2006" xmlns:w15="http://schemas.microsoft.com/office/word/2012/wordml" xmlns:a14="http://schemas.microsoft.com/office/drawing/2010/main" xmlns:sl="http://schemas.openxmlformats.org/schemaLibrary/2006/main" xmlns:wne="http://schemas.microsoft.com/office/word/2006/wordml" xmlns:c="http://schemas.openxmlformats.org/drawingml/2006/chart" xmlns:cdr="http://schemas.openxmlformats.org/drawingml/2006/chartDrawing" xmlns:c14="http://schemas.microsoft.com/office/drawing/2007/8/2/chart" xmlns:dgm="http://schemas.openxmlformats.org/drawingml/2006/diagram" xmlns:pic="http://schemas.openxmlformats.org/drawingml/2006/picture" xmlns:xdr="http://schemas.openxmlformats.org/drawingml/2006/spreadsheetDrawing" xmlns:dsp="http://schemas.microsoft.com/office/drawing/2008/diagram" xmlns:o="urn:schemas-microsoft-com:office:office" xmlns:xvml="urn:schemas-microsoft-com:office:excel" xmlns:v="urn:schemas-microsoft-com:vml" xmlns:w10="urn:schemas-microsoft-com:office:word" xmlns:pvml="urn:schemas-microsoft-com:office:powerpoint" xmlns:cppr="http://schemas.microsoft.com/office/2006/coverPageProps" xmlns:odx="http://opendope.org/xpaths" xmlns:odc="http://opendope.org/conditions" xmlns:odq="http://opendope.org/questions" xmlns:oda="http://opendope.org/answers" xmlns:odi="http://opendope.org/components" xmlns:odgm="http://opendope.org/SmartArt/DataHierarchy" xmlns:b="http://schemas.openxmlformats.org/officeDocument/2006/bibliography" xmlns:msink="http://schemas.microsoft.com/ink/2010/main" xmlns:cdr14="http://schemas.microsoft.com/office/drawing/2010/chartDrawing" xmlns:c15="http://schemas.microsoft.com/office/drawing/2012/chart" xmlns:cs="http://schemas.microsoft.com/office/drawing/2012/chartStyle" xmlns:ns38="http://www.w3.org/1998/Math/MathML" xmlns:ns39="http://www.w3.org/2003/InkML" xmlns:a13cmd="http://schemas.microsoft.com/office/drawing/2013/main/command" xmlns:cx="http://schemas.microsoft.com/office/drawing/2014/chartex" xmlns:c16="http://schemas.microsoft.com/office/drawing/2014/chart" xmlns:dgm1611="http://schemas.microsoft.com/office/drawing/2016/11/diagram" xmlns:c173="http://schemas.microsoft.com/office/drawing/2017/03/chart" xmlns:am3d="http://schemas.microsoft.com/office/drawing/2017/model3d" xmlns:an18="http://schemas.microsoft.com/office/drawing/2018/animation" xmlns:anam3d="http://schemas.microsoft.com/office/drawing/2018/animation/model3d" xmlns:iact="http://schemas.microsoft.com/office/powerpoint/2014/inkAction" xmlns:thm15="http://schemas.microsoft.com/office/thememl/2012/main" xmlns:wps="http://schemas.microsoft.com/office/word/2010/wordprocessingShape" xmlns:wpc="http://schemas.microsoft.com/office/word/2010/wordprocessingCanvas" xmlns:wpg="http://schemas.microsoft.com/office/word/2010/wordprocessingGroup" xmlns:w16se="http://schemas.microsoft.com/office/word/2015/wordml/symex" xmlns:w16cid="http://schemas.microsoft.com/office/word/2016/wordml/cid" xmlns:wetp="http://schemas.microsoft.com/office/webextensions/taskpanes/2010/11" xmlns:we="http://schemas.microsoft.com/office/webextensions/webextension/2010/11" xmlns:comp="http://schemas.openxmlformats.org/drawingml/2006/compatibility" xmlns:lc="http://schemas.openxmlformats.org/drawingml/2006/lockedCanvas" xmlns:dgm14="http://schemas.microsoft.com/office/drawing/2010/diagram" xmlns:a15="http://schemas.microsoft.com/office/drawing/2012/main" xmlns:pic14="http://schemas.microsoft.com/office/drawing/2010/picture" xmlns:c16ac="http://schemas.microsoft.com/office/drawing/2014/chart/ac" xmlns:a16="http://schemas.microsoft.com/office/drawing/2014/main" xmlns:a1611="http://schemas.microsoft.com/office/drawing/2016/11/main" xmlns:dgm1612="http://schemas.microsoft.com/office/drawing/2016/12/diagram" xmlns:a16svg="http://schemas.microsoft.com/office/drawing/2016/SVG/main" xmlns:adec="http://schemas.microsoft.com/office/drawing/2017/decorative" xmlns:a18hc="http://schemas.microsoft.com/office/drawing/2018/hyperlinkcolor" xmlns:wp15="http://schemas.microsoft.com/office/word/2012/wordprocessingDrawing">
   <w:comment w:initials="A" w:author="Autor" w:id="0">
     <w:p>
       <w:pPr>
@@ -7072,7 +7955,7 @@
 </file>
 
 <file path=word/footer1.xml><?xml version="1.0" encoding="utf-8"?>
-<w:ftr xmlns:w="http://schemas.openxmlformats.org/wordprocessingml/2006/main" xmlns:m="http://schemas.openxmlformats.org/officeDocument/2006/math" xmlns:w14="http://schemas.microsoft.com/office/word/2010/wordml" xmlns:r="http://schemas.openxmlformats.org/officeDocument/2006/relationships" xmlns:wp="http://schemas.openxmlformats.org/drawingml/2006/wordprocessingDrawing" xmlns:a="http://schemas.openxmlformats.org/drawingml/2006/main" xmlns:wp14="http://schemas.microsoft.com/office/word/2010/wordprocessingDrawing" xmlns:w15="http://schemas.microsoft.com/office/word/2012/wordml" xmlns:mc="http://schemas.openxmlformats.org/markup-compatibility/2006" xmlns:a14="http://schemas.microsoft.com/office/drawing/2010/main" xmlns:sl="http://schemas.openxmlformats.org/schemaLibrary/2006/main" xmlns:wne="http://schemas.microsoft.com/office/word/2006/wordml" xmlns:c="http://schemas.openxmlformats.org/drawingml/2006/chart" xmlns:cdr="http://schemas.openxmlformats.org/drawingml/2006/chartDrawing" xmlns:c14="http://schemas.microsoft.com/office/drawing/2007/8/2/chart" xmlns:dgm="http://schemas.openxmlformats.org/drawingml/2006/diagram" xmlns:pic="http://schemas.openxmlformats.org/drawingml/2006/picture" xmlns:xdr="http://schemas.openxmlformats.org/drawingml/2006/spreadsheetDrawing" xmlns:dsp="http://schemas.microsoft.com/office/drawing/2008/diagram" xmlns:xvml="urn:schemas-microsoft-com:office:excel" xmlns:o="urn:schemas-microsoft-com:office:office" xmlns:v="urn:schemas-microsoft-com:vml" xmlns:w10="urn:schemas-microsoft-com:office:word" xmlns:pvml="urn:schemas-microsoft-com:office:powerpoint" xmlns:cppr="http://schemas.microsoft.com/office/2006/coverPageProps" xmlns:odx="http://opendope.org/xpaths" xmlns:odc="http://opendope.org/conditions" xmlns:odq="http://opendope.org/questions" xmlns:oda="http://opendope.org/answers" xmlns:odi="http://opendope.org/components" xmlns:odgm="http://opendope.org/SmartArt/DataHierarchy" xmlns:b="http://schemas.openxmlformats.org/officeDocument/2006/bibliography" xmlns:msink="http://schemas.microsoft.com/ink/2010/main" xmlns:cdr14="http://schemas.microsoft.com/office/drawing/2010/chartDrawing" xmlns:c15="http://schemas.microsoft.com/office/drawing/2012/chart" xmlns:cs="http://schemas.microsoft.com/office/drawing/2012/chartStyle" xmlns:ns38="http://www.w3.org/1998/Math/MathML" xmlns:ns39="http://www.w3.org/2003/InkML" xmlns:a13cmd="http://schemas.microsoft.com/office/drawing/2013/main/command" xmlns:cx="http://schemas.microsoft.com/office/drawing/2014/chartex" xmlns:c16="http://schemas.microsoft.com/office/drawing/2014/chart" xmlns:dgm1611="http://schemas.microsoft.com/office/drawing/2016/11/diagram" xmlns:c173="http://schemas.microsoft.com/office/drawing/2017/03/chart" xmlns:am3d="http://schemas.microsoft.com/office/drawing/2017/model3d" xmlns:an18="http://schemas.microsoft.com/office/drawing/2018/animation" xmlns:anam3d="http://schemas.microsoft.com/office/drawing/2018/animation/model3d" xmlns:iact="http://schemas.microsoft.com/office/powerpoint/2014/inkAction" xmlns:thm15="http://schemas.microsoft.com/office/thememl/2012/main" xmlns:wps="http://schemas.microsoft.com/office/word/2010/wordprocessingShape" xmlns:wpc="http://schemas.microsoft.com/office/word/2010/wordprocessingCanvas" xmlns:wpg="http://schemas.microsoft.com/office/word/2010/wordprocessingGroup" xmlns:w16se="http://schemas.microsoft.com/office/word/2015/wordml/symex" xmlns:w16cid="http://schemas.microsoft.com/office/word/2016/wordml/cid" xmlns:wetp="http://schemas.microsoft.com/office/webextensions/taskpanes/2010/11" xmlns:we="http://schemas.microsoft.com/office/webextensions/webextension/2010/11" xmlns:comp="http://schemas.openxmlformats.org/drawingml/2006/compatibility" xmlns:lc="http://schemas.openxmlformats.org/drawingml/2006/lockedCanvas" xmlns:dgm14="http://schemas.microsoft.com/office/drawing/2010/diagram" xmlns:a15="http://schemas.microsoft.com/office/drawing/2012/main" xmlns:pic14="http://schemas.microsoft.com/office/drawing/2010/picture" xmlns:c16ac="http://schemas.microsoft.com/office/drawing/2014/chart/ac" xmlns:a16="http://schemas.microsoft.com/office/drawing/2014/main" xmlns:a1611="http://schemas.microsoft.com/office/drawing/2016/11/main" xmlns:dgm1612="http://schemas.microsoft.com/office/drawing/2016/12/diagram" xmlns:a16svg="http://schemas.microsoft.com/office/drawing/2016/SVG/main" xmlns:adec="http://schemas.microsoft.com/office/drawing/2017/decorative" xmlns:a18hc="http://schemas.microsoft.com/office/drawing/2018/hyperlinkcolor" xmlns:wp15="http://schemas.microsoft.com/office/word/2012/wordprocessingDrawing" mc:Ignorable="w14 w15 wp14">
+<w:ftr xmlns:w="http://schemas.openxmlformats.org/wordprocessingml/2006/main" xmlns:m="http://schemas.openxmlformats.org/officeDocument/2006/math" xmlns:w14="http://schemas.microsoft.com/office/word/2010/wordml" xmlns:r="http://schemas.openxmlformats.org/officeDocument/2006/relationships" xmlns:wp="http://schemas.openxmlformats.org/drawingml/2006/wordprocessingDrawing" xmlns:a="http://schemas.openxmlformats.org/drawingml/2006/main" xmlns:wp14="http://schemas.microsoft.com/office/word/2010/wordprocessingDrawing" xmlns:mc="http://schemas.openxmlformats.org/markup-compatibility/2006" xmlns:w15="http://schemas.microsoft.com/office/word/2012/wordml" xmlns:a14="http://schemas.microsoft.com/office/drawing/2010/main" xmlns:sl="http://schemas.openxmlformats.org/schemaLibrary/2006/main" xmlns:wne="http://schemas.microsoft.com/office/word/2006/wordml" xmlns:c="http://schemas.openxmlformats.org/drawingml/2006/chart" xmlns:cdr="http://schemas.openxmlformats.org/drawingml/2006/chartDrawing" xmlns:c14="http://schemas.microsoft.com/office/drawing/2007/8/2/chart" xmlns:dgm="http://schemas.openxmlformats.org/drawingml/2006/diagram" xmlns:pic="http://schemas.openxmlformats.org/drawingml/2006/picture" xmlns:xdr="http://schemas.openxmlformats.org/drawingml/2006/spreadsheetDrawing" xmlns:dsp="http://schemas.microsoft.com/office/drawing/2008/diagram" xmlns:o="urn:schemas-microsoft-com:office:office" xmlns:xvml="urn:schemas-microsoft-com:office:excel" xmlns:v="urn:schemas-microsoft-com:vml" xmlns:w10="urn:schemas-microsoft-com:office:word" xmlns:pvml="urn:schemas-microsoft-com:office:powerpoint" xmlns:cppr="http://schemas.microsoft.com/office/2006/coverPageProps" xmlns:odx="http://opendope.org/xpaths" xmlns:odc="http://opendope.org/conditions" xmlns:odq="http://opendope.org/questions" xmlns:oda="http://opendope.org/answers" xmlns:odi="http://opendope.org/components" xmlns:odgm="http://opendope.org/SmartArt/DataHierarchy" xmlns:b="http://schemas.openxmlformats.org/officeDocument/2006/bibliography" xmlns:msink="http://schemas.microsoft.com/ink/2010/main" xmlns:cdr14="http://schemas.microsoft.com/office/drawing/2010/chartDrawing" xmlns:c15="http://schemas.microsoft.com/office/drawing/2012/chart" xmlns:cs="http://schemas.microsoft.com/office/drawing/2012/chartStyle" xmlns:ns38="http://www.w3.org/1998/Math/MathML" xmlns:ns39="http://www.w3.org/2003/InkML" xmlns:a13cmd="http://schemas.microsoft.com/office/drawing/2013/main/command" xmlns:cx="http://schemas.microsoft.com/office/drawing/2014/chartex" xmlns:c16="http://schemas.microsoft.com/office/drawing/2014/chart" xmlns:dgm1611="http://schemas.microsoft.com/office/drawing/2016/11/diagram" xmlns:c173="http://schemas.microsoft.com/office/drawing/2017/03/chart" xmlns:am3d="http://schemas.microsoft.com/office/drawing/2017/model3d" xmlns:an18="http://schemas.microsoft.com/office/drawing/2018/animation" xmlns:anam3d="http://schemas.microsoft.com/office/drawing/2018/animation/model3d" xmlns:iact="http://schemas.microsoft.com/office/powerpoint/2014/inkAction" xmlns:thm15="http://schemas.microsoft.com/office/thememl/2012/main" xmlns:wps="http://schemas.microsoft.com/office/word/2010/wordprocessingShape" xmlns:wpc="http://schemas.microsoft.com/office/word/2010/wordprocessingCanvas" xmlns:wpg="http://schemas.microsoft.com/office/word/2010/wordprocessingGroup" xmlns:w16se="http://schemas.microsoft.com/office/word/2015/wordml/symex" xmlns:w16cid="http://schemas.microsoft.com/office/word/2016/wordml/cid" xmlns:wetp="http://schemas.microsoft.com/office/webextensions/taskpanes/2010/11" xmlns:we="http://schemas.microsoft.com/office/webextensions/webextension/2010/11" xmlns:comp="http://schemas.openxmlformats.org/drawingml/2006/compatibility" xmlns:lc="http://schemas.openxmlformats.org/drawingml/2006/lockedCanvas" xmlns:dgm14="http://schemas.microsoft.com/office/drawing/2010/diagram" xmlns:a15="http://schemas.microsoft.com/office/drawing/2012/main" xmlns:pic14="http://schemas.microsoft.com/office/drawing/2010/picture" xmlns:c16ac="http://schemas.microsoft.com/office/drawing/2014/chart/ac" xmlns:a16="http://schemas.microsoft.com/office/drawing/2014/main" xmlns:a1611="http://schemas.microsoft.com/office/drawing/2016/11/main" xmlns:dgm1612="http://schemas.microsoft.com/office/drawing/2016/12/diagram" xmlns:a16svg="http://schemas.microsoft.com/office/drawing/2016/SVG/main" xmlns:adec="http://schemas.microsoft.com/office/drawing/2017/decorative" xmlns:a18hc="http://schemas.microsoft.com/office/drawing/2018/hyperlinkcolor" xmlns:wp15="http://schemas.microsoft.com/office/word/2012/wordprocessingDrawing" mc:Ignorable="w14 w15 wp14">
   <w:p>
     <w:pPr>
       <w:tabs>
@@ -7181,7 +8064,7 @@
 </file>
 
 <file path=word/footer2.xml><?xml version="1.0" encoding="utf-8"?>
-<w:ftr xmlns:w="http://schemas.openxmlformats.org/wordprocessingml/2006/main" xmlns:m="http://schemas.openxmlformats.org/officeDocument/2006/math" xmlns:w14="http://schemas.microsoft.com/office/word/2010/wordml" xmlns:r="http://schemas.openxmlformats.org/officeDocument/2006/relationships" xmlns:wp="http://schemas.openxmlformats.org/drawingml/2006/wordprocessingDrawing" xmlns:a="http://schemas.openxmlformats.org/drawingml/2006/main" xmlns:wp14="http://schemas.microsoft.com/office/word/2010/wordprocessingDrawing" xmlns:w15="http://schemas.microsoft.com/office/word/2012/wordml" xmlns:mc="http://schemas.openxmlformats.org/markup-compatibility/2006" xmlns:a14="http://schemas.microsoft.com/office/drawing/2010/main" xmlns:sl="http://schemas.openxmlformats.org/schemaLibrary/2006/main" xmlns:wne="http://schemas.microsoft.com/office/word/2006/wordml" xmlns:c="http://schemas.openxmlformats.org/drawingml/2006/chart" xmlns:cdr="http://schemas.openxmlformats.org/drawingml/2006/chartDrawing" xmlns:c14="http://schemas.microsoft.com/office/drawing/2007/8/2/chart" xmlns:dgm="http://schemas.openxmlformats.org/drawingml/2006/diagram" xmlns:pic="http://schemas.openxmlformats.org/drawingml/2006/picture" xmlns:xdr="http://schemas.openxmlformats.org/drawingml/2006/spreadsheetDrawing" xmlns:dsp="http://schemas.microsoft.com/office/drawing/2008/diagram" xmlns:xvml="urn:schemas-microsoft-com:office:excel" xmlns:o="urn:schemas-microsoft-com:office:office" xmlns:v="urn:schemas-microsoft-com:vml" xmlns:w10="urn:schemas-microsoft-com:office:word" xmlns:pvml="urn:schemas-microsoft-com:office:powerpoint" xmlns:cppr="http://schemas.microsoft.com/office/2006/coverPageProps" xmlns:odx="http://opendope.org/xpaths" xmlns:odc="http://opendope.org/conditions" xmlns:odq="http://opendope.org/questions" xmlns:oda="http://opendope.org/answers" xmlns:odi="http://opendope.org/components" xmlns:odgm="http://opendope.org/SmartArt/DataHierarchy" xmlns:b="http://schemas.openxmlformats.org/officeDocument/2006/bibliography" xmlns:msink="http://schemas.microsoft.com/ink/2010/main" xmlns:cdr14="http://schemas.microsoft.com/office/drawing/2010/chartDrawing" xmlns:c15="http://schemas.microsoft.com/office/drawing/2012/chart" xmlns:cs="http://schemas.microsoft.com/office/drawing/2012/chartStyle" xmlns:ns38="http://www.w3.org/1998/Math/MathML" xmlns:ns39="http://www.w3.org/2003/InkML" xmlns:a13cmd="http://schemas.microsoft.com/office/drawing/2013/main/command" xmlns:cx="http://schemas.microsoft.com/office/drawing/2014/chartex" xmlns:c16="http://schemas.microsoft.com/office/drawing/2014/chart" xmlns:dgm1611="http://schemas.microsoft.com/office/drawing/2016/11/diagram" xmlns:c173="http://schemas.microsoft.com/office/drawing/2017/03/chart" xmlns:am3d="http://schemas.microsoft.com/office/drawing/2017/model3d" xmlns:an18="http://schemas.microsoft.com/office/drawing/2018/animation" xmlns:anam3d="http://schemas.microsoft.com/office/drawing/2018/animation/model3d" xmlns:iact="http://schemas.microsoft.com/office/powerpoint/2014/inkAction" xmlns:thm15="http://schemas.microsoft.com/office/thememl/2012/main" xmlns:wps="http://schemas.microsoft.com/office/word/2010/wordprocessingShape" xmlns:wpc="http://schemas.microsoft.com/office/word/2010/wordprocessingCanvas" xmlns:wpg="http://schemas.microsoft.com/office/word/2010/wordprocessingGroup" xmlns:w16se="http://schemas.microsoft.com/office/word/2015/wordml/symex" xmlns:w16cid="http://schemas.microsoft.com/office/word/2016/wordml/cid" xmlns:wetp="http://schemas.microsoft.com/office/webextensions/taskpanes/2010/11" xmlns:we="http://schemas.microsoft.com/office/webextensions/webextension/2010/11" xmlns:comp="http://schemas.openxmlformats.org/drawingml/2006/compatibility" xmlns:lc="http://schemas.openxmlformats.org/drawingml/2006/lockedCanvas" xmlns:dgm14="http://schemas.microsoft.com/office/drawing/2010/diagram" xmlns:a15="http://schemas.microsoft.com/office/drawing/2012/main" xmlns:pic14="http://schemas.microsoft.com/office/drawing/2010/picture" xmlns:c16ac="http://schemas.microsoft.com/office/drawing/2014/chart/ac" xmlns:a16="http://schemas.microsoft.com/office/drawing/2014/main" xmlns:a1611="http://schemas.microsoft.com/office/drawing/2016/11/main" xmlns:dgm1612="http://schemas.microsoft.com/office/drawing/2016/12/diagram" xmlns:a16svg="http://schemas.microsoft.com/office/drawing/2016/SVG/main" xmlns:adec="http://schemas.microsoft.com/office/drawing/2017/decorative" xmlns:a18hc="http://schemas.microsoft.com/office/drawing/2018/hyperlinkcolor" xmlns:wp15="http://schemas.microsoft.com/office/word/2012/wordprocessingDrawing" mc:Ignorable="w14 w15 wp14">
+<w:ftr xmlns:w="http://schemas.openxmlformats.org/wordprocessingml/2006/main" xmlns:m="http://schemas.openxmlformats.org/officeDocument/2006/math" xmlns:w14="http://schemas.microsoft.com/office/word/2010/wordml" xmlns:r="http://schemas.openxmlformats.org/officeDocument/2006/relationships" xmlns:wp="http://schemas.openxmlformats.org/drawingml/2006/wordprocessingDrawing" xmlns:a="http://schemas.openxmlformats.org/drawingml/2006/main" xmlns:wp14="http://schemas.microsoft.com/office/word/2010/wordprocessingDrawing" xmlns:mc="http://schemas.openxmlformats.org/markup-compatibility/2006" xmlns:w15="http://schemas.microsoft.com/office/word/2012/wordml" xmlns:a14="http://schemas.microsoft.com/office/drawing/2010/main" xmlns:sl="http://schemas.openxmlformats.org/schemaLibrary/2006/main" xmlns:wne="http://schemas.microsoft.com/office/word/2006/wordml" xmlns:c="http://schemas.openxmlformats.org/drawingml/2006/chart" xmlns:cdr="http://schemas.openxmlformats.org/drawingml/2006/chartDrawing" xmlns:c14="http://schemas.microsoft.com/office/drawing/2007/8/2/chart" xmlns:dgm="http://schemas.openxmlformats.org/drawingml/2006/diagram" xmlns:pic="http://schemas.openxmlformats.org/drawingml/2006/picture" xmlns:xdr="http://schemas.openxmlformats.org/drawingml/2006/spreadsheetDrawing" xmlns:dsp="http://schemas.microsoft.com/office/drawing/2008/diagram" xmlns:o="urn:schemas-microsoft-com:office:office" xmlns:xvml="urn:schemas-microsoft-com:office:excel" xmlns:v="urn:schemas-microsoft-com:vml" xmlns:w10="urn:schemas-microsoft-com:office:word" xmlns:pvml="urn:schemas-microsoft-com:office:powerpoint" xmlns:cppr="http://schemas.microsoft.com/office/2006/coverPageProps" xmlns:odx="http://opendope.org/xpaths" xmlns:odc="http://opendope.org/conditions" xmlns:odq="http://opendope.org/questions" xmlns:oda="http://opendope.org/answers" xmlns:odi="http://opendope.org/components" xmlns:odgm="http://opendope.org/SmartArt/DataHierarchy" xmlns:b="http://schemas.openxmlformats.org/officeDocument/2006/bibliography" xmlns:msink="http://schemas.microsoft.com/ink/2010/main" xmlns:cdr14="http://schemas.microsoft.com/office/drawing/2010/chartDrawing" xmlns:c15="http://schemas.microsoft.com/office/drawing/2012/chart" xmlns:cs="http://schemas.microsoft.com/office/drawing/2012/chartStyle" xmlns:ns38="http://www.w3.org/1998/Math/MathML" xmlns:ns39="http://www.w3.org/2003/InkML" xmlns:a13cmd="http://schemas.microsoft.com/office/drawing/2013/main/command" xmlns:cx="http://schemas.microsoft.com/office/drawing/2014/chartex" xmlns:c16="http://schemas.microsoft.com/office/drawing/2014/chart" xmlns:dgm1611="http://schemas.microsoft.com/office/drawing/2016/11/diagram" xmlns:c173="http://schemas.microsoft.com/office/drawing/2017/03/chart" xmlns:am3d="http://schemas.microsoft.com/office/drawing/2017/model3d" xmlns:an18="http://schemas.microsoft.com/office/drawing/2018/animation" xmlns:anam3d="http://schemas.microsoft.com/office/drawing/2018/animation/model3d" xmlns:iact="http://schemas.microsoft.com/office/powerpoint/2014/inkAction" xmlns:thm15="http://schemas.microsoft.com/office/thememl/2012/main" xmlns:wps="http://schemas.microsoft.com/office/word/2010/wordprocessingShape" xmlns:wpc="http://schemas.microsoft.com/office/word/2010/wordprocessingCanvas" xmlns:wpg="http://schemas.microsoft.com/office/word/2010/wordprocessingGroup" xmlns:w16se="http://schemas.microsoft.com/office/word/2015/wordml/symex" xmlns:w16cid="http://schemas.microsoft.com/office/word/2016/wordml/cid" xmlns:wetp="http://schemas.microsoft.com/office/webextensions/taskpanes/2010/11" xmlns:we="http://schemas.microsoft.com/office/webextensions/webextension/2010/11" xmlns:comp="http://schemas.openxmlformats.org/drawingml/2006/compatibility" xmlns:lc="http://schemas.openxmlformats.org/drawingml/2006/lockedCanvas" xmlns:dgm14="http://schemas.microsoft.com/office/drawing/2010/diagram" xmlns:a15="http://schemas.microsoft.com/office/drawing/2012/main" xmlns:pic14="http://schemas.microsoft.com/office/drawing/2010/picture" xmlns:c16ac="http://schemas.microsoft.com/office/drawing/2014/chart/ac" xmlns:a16="http://schemas.microsoft.com/office/drawing/2014/main" xmlns:a1611="http://schemas.microsoft.com/office/drawing/2016/11/main" xmlns:dgm1612="http://schemas.microsoft.com/office/drawing/2016/12/diagram" xmlns:a16svg="http://schemas.microsoft.com/office/drawing/2016/SVG/main" xmlns:adec="http://schemas.microsoft.com/office/drawing/2017/decorative" xmlns:a18hc="http://schemas.microsoft.com/office/drawing/2018/hyperlinkcolor" xmlns:wp15="http://schemas.microsoft.com/office/word/2012/wordprocessingDrawing" mc:Ignorable="w14 w15 wp14">
   <w:p>
     <w:pPr>
       <w:tabs>
@@ -7313,7 +8196,7 @@
 </file>
 
 <file path=word/header1.xml><?xml version="1.0" encoding="utf-8"?>
-<w:hdr xmlns:w="http://schemas.openxmlformats.org/wordprocessingml/2006/main" xmlns:m="http://schemas.openxmlformats.org/officeDocument/2006/math" xmlns:w14="http://schemas.microsoft.com/office/word/2010/wordml" xmlns:r="http://schemas.openxmlformats.org/officeDocument/2006/relationships" xmlns:wp="http://schemas.openxmlformats.org/drawingml/2006/wordprocessingDrawing" xmlns:a="http://schemas.openxmlformats.org/drawingml/2006/main" xmlns:wp14="http://schemas.microsoft.com/office/word/2010/wordprocessingDrawing" xmlns:w15="http://schemas.microsoft.com/office/word/2012/wordml" xmlns:mc="http://schemas.openxmlformats.org/markup-compatibility/2006" xmlns:a14="http://schemas.microsoft.com/office/drawing/2010/main" xmlns:sl="http://schemas.openxmlformats.org/schemaLibrary/2006/main" xmlns:wne="http://schemas.microsoft.com/office/word/2006/wordml" xmlns:c="http://schemas.openxmlformats.org/drawingml/2006/chart" xmlns:cdr="http://schemas.openxmlformats.org/drawingml/2006/chartDrawing" xmlns:c14="http://schemas.microsoft.com/office/drawing/2007/8/2/chart" xmlns:dgm="http://schemas.openxmlformats.org/drawingml/2006/diagram" xmlns:pic="http://schemas.openxmlformats.org/drawingml/2006/picture" xmlns:xdr="http://schemas.openxmlformats.org/drawingml/2006/spreadsheetDrawing" xmlns:dsp="http://schemas.microsoft.com/office/drawing/2008/diagram" xmlns:xvml="urn:schemas-microsoft-com:office:excel" xmlns:o="urn:schemas-microsoft-com:office:office" xmlns:v="urn:schemas-microsoft-com:vml" xmlns:w10="urn:schemas-microsoft-com:office:word" xmlns:pvml="urn:schemas-microsoft-com:office:powerpoint" xmlns:cppr="http://schemas.microsoft.com/office/2006/coverPageProps" xmlns:odx="http://opendope.org/xpaths" xmlns:odc="http://opendope.org/conditions" xmlns:odq="http://opendope.org/questions" xmlns:oda="http://opendope.org/answers" xmlns:odi="http://opendope.org/components" xmlns:odgm="http://opendope.org/SmartArt/DataHierarchy" xmlns:b="http://schemas.openxmlformats.org/officeDocument/2006/bibliography" xmlns:msink="http://schemas.microsoft.com/ink/2010/main" xmlns:cdr14="http://schemas.microsoft.com/office/drawing/2010/chartDrawing" xmlns:c15="http://schemas.microsoft.com/office/drawing/2012/chart" xmlns:cs="http://schemas.microsoft.com/office/drawing/2012/chartStyle" xmlns:ns38="http://www.w3.org/1998/Math/MathML" xmlns:ns39="http://www.w3.org/2003/InkML" xmlns:a13cmd="http://schemas.microsoft.com/office/drawing/2013/main/command" xmlns:cx="http://schemas.microsoft.com/office/drawing/2014/chartex" xmlns:c16="http://schemas.microsoft.com/office/drawing/2014/chart" xmlns:dgm1611="http://schemas.microsoft.com/office/drawing/2016/11/diagram" xmlns:c173="http://schemas.microsoft.com/office/drawing/2017/03/chart" xmlns:am3d="http://schemas.microsoft.com/office/drawing/2017/model3d" xmlns:an18="http://schemas.microsoft.com/office/drawing/2018/animation" xmlns:anam3d="http://schemas.microsoft.com/office/drawing/2018/animation/model3d" xmlns:iact="http://schemas.microsoft.com/office/powerpoint/2014/inkAction" xmlns:thm15="http://schemas.microsoft.com/office/thememl/2012/main" xmlns:wps="http://schemas.microsoft.com/office/word/2010/wordprocessingShape" xmlns:wpc="http://schemas.microsoft.com/office/word/2010/wordprocessingCanvas" xmlns:wpg="http://schemas.microsoft.com/office/word/2010/wordprocessingGroup" xmlns:w16se="http://schemas.microsoft.com/office/word/2015/wordml/symex" xmlns:w16cid="http://schemas.microsoft.com/office/word/2016/wordml/cid" xmlns:wetp="http://schemas.microsoft.com/office/webextensions/taskpanes/2010/11" xmlns:we="http://schemas.microsoft.com/office/webextensions/webextension/2010/11" xmlns:comp="http://schemas.openxmlformats.org/drawingml/2006/compatibility" xmlns:lc="http://schemas.openxmlformats.org/drawingml/2006/lockedCanvas" xmlns:dgm14="http://schemas.microsoft.com/office/drawing/2010/diagram" xmlns:a15="http://schemas.microsoft.com/office/drawing/2012/main" xmlns:pic14="http://schemas.microsoft.com/office/drawing/2010/picture" xmlns:c16ac="http://schemas.microsoft.com/office/drawing/2014/chart/ac" xmlns:a16="http://schemas.microsoft.com/office/drawing/2014/main" xmlns:a1611="http://schemas.microsoft.com/office/drawing/2016/11/main" xmlns:dgm1612="http://schemas.microsoft.com/office/drawing/2016/12/diagram" xmlns:a16svg="http://schemas.microsoft.com/office/drawing/2016/SVG/main" xmlns:adec="http://schemas.microsoft.com/office/drawing/2017/decorative" xmlns:a18hc="http://schemas.microsoft.com/office/drawing/2018/hyperlinkcolor" xmlns:wp15="http://schemas.microsoft.com/office/word/2012/wordprocessingDrawing" mc:Ignorable="w14 w15 wp14">
+<w:hdr xmlns:w="http://schemas.openxmlformats.org/wordprocessingml/2006/main" xmlns:m="http://schemas.openxmlformats.org/officeDocument/2006/math" xmlns:w14="http://schemas.microsoft.com/office/word/2010/wordml" xmlns:r="http://schemas.openxmlformats.org/officeDocument/2006/relationships" xmlns:wp="http://schemas.openxmlformats.org/drawingml/2006/wordprocessingDrawing" xmlns:a="http://schemas.openxmlformats.org/drawingml/2006/main" xmlns:wp14="http://schemas.microsoft.com/office/word/2010/wordprocessingDrawing" xmlns:mc="http://schemas.openxmlformats.org/markup-compatibility/2006" xmlns:w15="http://schemas.microsoft.com/office/word/2012/wordml" xmlns:a14="http://schemas.microsoft.com/office/drawing/2010/main" xmlns:sl="http://schemas.openxmlformats.org/schemaLibrary/2006/main" xmlns:wne="http://schemas.microsoft.com/office/word/2006/wordml" xmlns:c="http://schemas.openxmlformats.org/drawingml/2006/chart" xmlns:cdr="http://schemas.openxmlformats.org/drawingml/2006/chartDrawing" xmlns:c14="http://schemas.microsoft.com/office/drawing/2007/8/2/chart" xmlns:dgm="http://schemas.openxmlformats.org/drawingml/2006/diagram" xmlns:pic="http://schemas.openxmlformats.org/drawingml/2006/picture" xmlns:xdr="http://schemas.openxmlformats.org/drawingml/2006/spreadsheetDrawing" xmlns:dsp="http://schemas.microsoft.com/office/drawing/2008/diagram" xmlns:o="urn:schemas-microsoft-com:office:office" xmlns:xvml="urn:schemas-microsoft-com:office:excel" xmlns:v="urn:schemas-microsoft-com:vml" xmlns:w10="urn:schemas-microsoft-com:office:word" xmlns:pvml="urn:schemas-microsoft-com:office:powerpoint" xmlns:cppr="http://schemas.microsoft.com/office/2006/coverPageProps" xmlns:odx="http://opendope.org/xpaths" xmlns:odc="http://opendope.org/conditions" xmlns:odq="http://opendope.org/questions" xmlns:oda="http://opendope.org/answers" xmlns:odi="http://opendope.org/components" xmlns:odgm="http://opendope.org/SmartArt/DataHierarchy" xmlns:b="http://schemas.openxmlformats.org/officeDocument/2006/bibliography" xmlns:msink="http://schemas.microsoft.com/ink/2010/main" xmlns:cdr14="http://schemas.microsoft.com/office/drawing/2010/chartDrawing" xmlns:c15="http://schemas.microsoft.com/office/drawing/2012/chart" xmlns:cs="http://schemas.microsoft.com/office/drawing/2012/chartStyle" xmlns:ns38="http://www.w3.org/1998/Math/MathML" xmlns:ns39="http://www.w3.org/2003/InkML" xmlns:a13cmd="http://schemas.microsoft.com/office/drawing/2013/main/command" xmlns:cx="http://schemas.microsoft.com/office/drawing/2014/chartex" xmlns:c16="http://schemas.microsoft.com/office/drawing/2014/chart" xmlns:dgm1611="http://schemas.microsoft.com/office/drawing/2016/11/diagram" xmlns:c173="http://schemas.microsoft.com/office/drawing/2017/03/chart" xmlns:am3d="http://schemas.microsoft.com/office/drawing/2017/model3d" xmlns:an18="http://schemas.microsoft.com/office/drawing/2018/animation" xmlns:anam3d="http://schemas.microsoft.com/office/drawing/2018/animation/model3d" xmlns:iact="http://schemas.microsoft.com/office/powerpoint/2014/inkAction" xmlns:thm15="http://schemas.microsoft.com/office/thememl/2012/main" xmlns:wps="http://schemas.microsoft.com/office/word/2010/wordprocessingShape" xmlns:wpc="http://schemas.microsoft.com/office/word/2010/wordprocessingCanvas" xmlns:wpg="http://schemas.microsoft.com/office/word/2010/wordprocessingGroup" xmlns:w16se="http://schemas.microsoft.com/office/word/2015/wordml/symex" xmlns:w16cid="http://schemas.microsoft.com/office/word/2016/wordml/cid" xmlns:wetp="http://schemas.microsoft.com/office/webextensions/taskpanes/2010/11" xmlns:we="http://schemas.microsoft.com/office/webextensions/webextension/2010/11" xmlns:comp="http://schemas.openxmlformats.org/drawingml/2006/compatibility" xmlns:lc="http://schemas.openxmlformats.org/drawingml/2006/lockedCanvas" xmlns:dgm14="http://schemas.microsoft.com/office/drawing/2010/diagram" xmlns:a15="http://schemas.microsoft.com/office/drawing/2012/main" xmlns:pic14="http://schemas.microsoft.com/office/drawing/2010/picture" xmlns:c16ac="http://schemas.microsoft.com/office/drawing/2014/chart/ac" xmlns:a16="http://schemas.microsoft.com/office/drawing/2014/main" xmlns:a1611="http://schemas.microsoft.com/office/drawing/2016/11/main" xmlns:dgm1612="http://schemas.microsoft.com/office/drawing/2016/12/diagram" xmlns:a16svg="http://schemas.microsoft.com/office/drawing/2016/SVG/main" xmlns:adec="http://schemas.microsoft.com/office/drawing/2017/decorative" xmlns:a18hc="http://schemas.microsoft.com/office/drawing/2018/hyperlinkcolor" xmlns:wp15="http://schemas.microsoft.com/office/word/2012/wordprocessingDrawing" mc:Ignorable="w14 w15 wp14">
   <w:tbl>
     <w:tblPr>
       <w:tblStyle w:val="Tabellenraster"/>
@@ -7824,7 +8707,7 @@
 </file>
 
 <file path=word/header2.xml><?xml version="1.0" encoding="utf-8"?>
-<w:hdr xmlns:w="http://schemas.openxmlformats.org/wordprocessingml/2006/main" xmlns:m="http://schemas.openxmlformats.org/officeDocument/2006/math" xmlns:w14="http://schemas.microsoft.com/office/word/2010/wordml" xmlns:r="http://schemas.openxmlformats.org/officeDocument/2006/relationships" xmlns:wp="http://schemas.openxmlformats.org/drawingml/2006/wordprocessingDrawing" xmlns:a="http://schemas.openxmlformats.org/drawingml/2006/main" xmlns:wp14="http://schemas.microsoft.com/office/word/2010/wordprocessingDrawing" xmlns:w15="http://schemas.microsoft.com/office/word/2012/wordml" xmlns:mc="http://schemas.openxmlformats.org/markup-compatibility/2006" xmlns:a14="http://schemas.microsoft.com/office/drawing/2010/main" xmlns:sl="http://schemas.openxmlformats.org/schemaLibrary/2006/main" xmlns:wne="http://schemas.microsoft.com/office/word/2006/wordml" xmlns:c="http://schemas.openxmlformats.org/drawingml/2006/chart" xmlns:cdr="http://schemas.openxmlformats.org/drawingml/2006/chartDrawing" xmlns:c14="http://schemas.microsoft.com/office/drawing/2007/8/2/chart" xmlns:dgm="http://schemas.openxmlformats.org/drawingml/2006/diagram" xmlns:pic="http://schemas.openxmlformats.org/drawingml/2006/picture" xmlns:xdr="http://schemas.openxmlformats.org/drawingml/2006/spreadsheetDrawing" xmlns:dsp="http://schemas.microsoft.com/office/drawing/2008/diagram" xmlns:xvml="urn:schemas-microsoft-com:office:excel" xmlns:o="urn:schemas-microsoft-com:office:office" xmlns:v="urn:schemas-microsoft-com:vml" xmlns:w10="urn:schemas-microsoft-com:office:word" xmlns:pvml="urn:schemas-microsoft-com:office:powerpoint" xmlns:cppr="http://schemas.microsoft.com/office/2006/coverPageProps" xmlns:odx="http://opendope.org/xpaths" xmlns:odc="http://opendope.org/conditions" xmlns:odq="http://opendope.org/questions" xmlns:oda="http://opendope.org/answers" xmlns:odi="http://opendope.org/components" xmlns:odgm="http://opendope.org/SmartArt/DataHierarchy" xmlns:b="http://schemas.openxmlformats.org/officeDocument/2006/bibliography" xmlns:msink="http://schemas.microsoft.com/ink/2010/main" xmlns:cdr14="http://schemas.microsoft.com/office/drawing/2010/chartDrawing" xmlns:c15="http://schemas.microsoft.com/office/drawing/2012/chart" xmlns:cs="http://schemas.microsoft.com/office/drawing/2012/chartStyle" xmlns:ns38="http://www.w3.org/1998/Math/MathML" xmlns:ns39="http://www.w3.org/2003/InkML" xmlns:a13cmd="http://schemas.microsoft.com/office/drawing/2013/main/command" xmlns:cx="http://schemas.microsoft.com/office/drawing/2014/chartex" xmlns:c16="http://schemas.microsoft.com/office/drawing/2014/chart" xmlns:dgm1611="http://schemas.microsoft.com/office/drawing/2016/11/diagram" xmlns:c173="http://schemas.microsoft.com/office/drawing/2017/03/chart" xmlns:am3d="http://schemas.microsoft.com/office/drawing/2017/model3d" xmlns:an18="http://schemas.microsoft.com/office/drawing/2018/animation" xmlns:anam3d="http://schemas.microsoft.com/office/drawing/2018/animation/model3d" xmlns:iact="http://schemas.microsoft.com/office/powerpoint/2014/inkAction" xmlns:thm15="http://schemas.microsoft.com/office/thememl/2012/main" xmlns:wps="http://schemas.microsoft.com/office/word/2010/wordprocessingShape" xmlns:wpc="http://schemas.microsoft.com/office/word/2010/wordprocessingCanvas" xmlns:wpg="http://schemas.microsoft.com/office/word/2010/wordprocessingGroup" xmlns:w16se="http://schemas.microsoft.com/office/word/2015/wordml/symex" xmlns:w16cid="http://schemas.microsoft.com/office/word/2016/wordml/cid" xmlns:wetp="http://schemas.microsoft.com/office/webextensions/taskpanes/2010/11" xmlns:we="http://schemas.microsoft.com/office/webextensions/webextension/2010/11" xmlns:comp="http://schemas.openxmlformats.org/drawingml/2006/compatibility" xmlns:lc="http://schemas.openxmlformats.org/drawingml/2006/lockedCanvas" xmlns:dgm14="http://schemas.microsoft.com/office/drawing/2010/diagram" xmlns:a15="http://schemas.microsoft.com/office/drawing/2012/main" xmlns:pic14="http://schemas.microsoft.com/office/drawing/2010/picture" xmlns:c16ac="http://schemas.microsoft.com/office/drawing/2014/chart/ac" xmlns:a16="http://schemas.microsoft.com/office/drawing/2014/main" xmlns:a1611="http://schemas.microsoft.com/office/drawing/2016/11/main" xmlns:dgm1612="http://schemas.microsoft.com/office/drawing/2016/12/diagram" xmlns:a16svg="http://schemas.microsoft.com/office/drawing/2016/SVG/main" xmlns:adec="http://schemas.microsoft.com/office/drawing/2017/decorative" xmlns:a18hc="http://schemas.microsoft.com/office/drawing/2018/hyperlinkcolor" xmlns:wp15="http://schemas.microsoft.com/office/word/2012/wordprocessingDrawing" mc:Ignorable="w14 w15 wp14">
+<w:hdr xmlns:w="http://schemas.openxmlformats.org/wordprocessingml/2006/main" xmlns:m="http://schemas.openxmlformats.org/officeDocument/2006/math" xmlns:w14="http://schemas.microsoft.com/office/word/2010/wordml" xmlns:r="http://schemas.openxmlformats.org/officeDocument/2006/relationships" xmlns:wp="http://schemas.openxmlformats.org/drawingml/2006/wordprocessingDrawing" xmlns:a="http://schemas.openxmlformats.org/drawingml/2006/main" xmlns:wp14="http://schemas.microsoft.com/office/word/2010/wordprocessingDrawing" xmlns:mc="http://schemas.openxmlformats.org/markup-compatibility/2006" xmlns:w15="http://schemas.microsoft.com/office/word/2012/wordml" xmlns:a14="http://schemas.microsoft.com/office/drawing/2010/main" xmlns:sl="http://schemas.openxmlformats.org/schemaLibrary/2006/main" xmlns:wne="http://schemas.microsoft.com/office/word/2006/wordml" xmlns:c="http://schemas.openxmlformats.org/drawingml/2006/chart" xmlns:cdr="http://schemas.openxmlformats.org/drawingml/2006/chartDrawing" xmlns:c14="http://schemas.microsoft.com/office/drawing/2007/8/2/chart" xmlns:dgm="http://schemas.openxmlformats.org/drawingml/2006/diagram" xmlns:pic="http://schemas.openxmlformats.org/drawingml/2006/picture" xmlns:xdr="http://schemas.openxmlformats.org/drawingml/2006/spreadsheetDrawing" xmlns:dsp="http://schemas.microsoft.com/office/drawing/2008/diagram" xmlns:o="urn:schemas-microsoft-com:office:office" xmlns:xvml="urn:schemas-microsoft-com:office:excel" xmlns:v="urn:schemas-microsoft-com:vml" xmlns:w10="urn:schemas-microsoft-com:office:word" xmlns:pvml="urn:schemas-microsoft-com:office:powerpoint" xmlns:cppr="http://schemas.microsoft.com/office/2006/coverPageProps" xmlns:odx="http://opendope.org/xpaths" xmlns:odc="http://opendope.org/conditions" xmlns:odq="http://opendope.org/questions" xmlns:oda="http://opendope.org/answers" xmlns:odi="http://opendope.org/components" xmlns:odgm="http://opendope.org/SmartArt/DataHierarchy" xmlns:b="http://schemas.openxmlformats.org/officeDocument/2006/bibliography" xmlns:msink="http://schemas.microsoft.com/ink/2010/main" xmlns:cdr14="http://schemas.microsoft.com/office/drawing/2010/chartDrawing" xmlns:c15="http://schemas.microsoft.com/office/drawing/2012/chart" xmlns:cs="http://schemas.microsoft.com/office/drawing/2012/chartStyle" xmlns:ns38="http://www.w3.org/1998/Math/MathML" xmlns:ns39="http://www.w3.org/2003/InkML" xmlns:a13cmd="http://schemas.microsoft.com/office/drawing/2013/main/command" xmlns:cx="http://schemas.microsoft.com/office/drawing/2014/chartex" xmlns:c16="http://schemas.microsoft.com/office/drawing/2014/chart" xmlns:dgm1611="http://schemas.microsoft.com/office/drawing/2016/11/diagram" xmlns:c173="http://schemas.microsoft.com/office/drawing/2017/03/chart" xmlns:am3d="http://schemas.microsoft.com/office/drawing/2017/model3d" xmlns:an18="http://schemas.microsoft.com/office/drawing/2018/animation" xmlns:anam3d="http://schemas.microsoft.com/office/drawing/2018/animation/model3d" xmlns:iact="http://schemas.microsoft.com/office/powerpoint/2014/inkAction" xmlns:thm15="http://schemas.microsoft.com/office/thememl/2012/main" xmlns:wps="http://schemas.microsoft.com/office/word/2010/wordprocessingShape" xmlns:wpc="http://schemas.microsoft.com/office/word/2010/wordprocessingCanvas" xmlns:wpg="http://schemas.microsoft.com/office/word/2010/wordprocessingGroup" xmlns:w16se="http://schemas.microsoft.com/office/word/2015/wordml/symex" xmlns:w16cid="http://schemas.microsoft.com/office/word/2016/wordml/cid" xmlns:wetp="http://schemas.microsoft.com/office/webextensions/taskpanes/2010/11" xmlns:we="http://schemas.microsoft.com/office/webextensions/webextension/2010/11" xmlns:comp="http://schemas.openxmlformats.org/drawingml/2006/compatibility" xmlns:lc="http://schemas.openxmlformats.org/drawingml/2006/lockedCanvas" xmlns:dgm14="http://schemas.microsoft.com/office/drawing/2010/diagram" xmlns:a15="http://schemas.microsoft.com/office/drawing/2012/main" xmlns:pic14="http://schemas.microsoft.com/office/drawing/2010/picture" xmlns:c16ac="http://schemas.microsoft.com/office/drawing/2014/chart/ac" xmlns:a16="http://schemas.microsoft.com/office/drawing/2014/main" xmlns:a1611="http://schemas.microsoft.com/office/drawing/2016/11/main" xmlns:dgm1612="http://schemas.microsoft.com/office/drawing/2016/12/diagram" xmlns:a16svg="http://schemas.microsoft.com/office/drawing/2016/SVG/main" xmlns:adec="http://schemas.microsoft.com/office/drawing/2017/decorative" xmlns:a18hc="http://schemas.microsoft.com/office/drawing/2018/hyperlinkcolor" xmlns:wp15="http://schemas.microsoft.com/office/word/2012/wordprocessingDrawing" mc:Ignorable="w14 w15 wp14">
   <w:tbl>
     <w:tblPr>
       <w:tblStyle w:val="Tabellenraster"/>
@@ -10467,7 +11350,7 @@
 </file>
 
 <file path=customXml/item1.xml><?xml version="1.0" encoding="utf-8"?>
-<b:Sources xmlns:w="http://schemas.openxmlformats.org/wordprocessingml/2006/main" xmlns:m="http://schemas.openxmlformats.org/officeDocument/2006/math" xmlns:w14="http://schemas.microsoft.com/office/word/2010/wordml" xmlns:r="http://schemas.openxmlformats.org/officeDocument/2006/relationships" xmlns:wp="http://schemas.openxmlformats.org/drawingml/2006/wordprocessingDrawing" xmlns:a="http://schemas.openxmlformats.org/drawingml/2006/main" xmlns:wp14="http://schemas.microsoft.com/office/word/2010/wordprocessingDrawing" xmlns:w15="http://schemas.microsoft.com/office/word/2012/wordml" xmlns:mc="http://schemas.openxmlformats.org/markup-compatibility/2006" xmlns:a14="http://schemas.microsoft.com/office/drawing/2010/main" xmlns:sl="http://schemas.openxmlformats.org/schemaLibrary/2006/main" xmlns:wne="http://schemas.microsoft.com/office/word/2006/wordml" xmlns:c="http://schemas.openxmlformats.org/drawingml/2006/chart" xmlns:cdr="http://schemas.openxmlformats.org/drawingml/2006/chartDrawing" xmlns:c14="http://schemas.microsoft.com/office/drawing/2007/8/2/chart" xmlns:dgm="http://schemas.openxmlformats.org/drawingml/2006/diagram" xmlns:pic="http://schemas.openxmlformats.org/drawingml/2006/picture" xmlns:xdr="http://schemas.openxmlformats.org/drawingml/2006/spreadsheetDrawing" xmlns:dsp="http://schemas.microsoft.com/office/drawing/2008/diagram" xmlns:xvml="urn:schemas-microsoft-com:office:excel" xmlns:o="urn:schemas-microsoft-com:office:office" xmlns:v="urn:schemas-microsoft-com:vml" xmlns:w10="urn:schemas-microsoft-com:office:word" xmlns:pvml="urn:schemas-microsoft-com:office:powerpoint" xmlns:cppr="http://schemas.microsoft.com/office/2006/coverPageProps" xmlns:odx="http://opendope.org/xpaths" xmlns:odc="http://opendope.org/conditions" xmlns:odq="http://opendope.org/questions" xmlns:oda="http://opendope.org/answers" xmlns:odi="http://opendope.org/components" xmlns:odgm="http://opendope.org/SmartArt/DataHierarchy" xmlns:b="http://schemas.openxmlformats.org/officeDocument/2006/bibliography" xmlns:msink="http://schemas.microsoft.com/ink/2010/main" xmlns:cdr14="http://schemas.microsoft.com/office/drawing/2010/chartDrawing" xmlns:c15="http://schemas.microsoft.com/office/drawing/2012/chart" xmlns:cs="http://schemas.microsoft.com/office/drawing/2012/chartStyle" xmlns:ns38="http://www.w3.org/1998/Math/MathML" xmlns:ns39="http://www.w3.org/2003/InkML" xmlns:a13cmd="http://schemas.microsoft.com/office/drawing/2013/main/command" xmlns:cx="http://schemas.microsoft.com/office/drawing/2014/chartex" xmlns:c16="http://schemas.microsoft.com/office/drawing/2014/chart" xmlns:dgm1611="http://schemas.microsoft.com/office/drawing/2016/11/diagram" xmlns:c173="http://schemas.microsoft.com/office/drawing/2017/03/chart" xmlns:am3d="http://schemas.microsoft.com/office/drawing/2017/model3d" xmlns:an18="http://schemas.microsoft.com/office/drawing/2018/animation" xmlns:anam3d="http://schemas.microsoft.com/office/drawing/2018/animation/model3d" xmlns:iact="http://schemas.microsoft.com/office/powerpoint/2014/inkAction" xmlns:thm15="http://schemas.microsoft.com/office/thememl/2012/main" xmlns:wps="http://schemas.microsoft.com/office/word/2010/wordprocessingShape" xmlns:wpc="http://schemas.microsoft.com/office/word/2010/wordprocessingCanvas" xmlns:wpg="http://schemas.microsoft.com/office/word/2010/wordprocessingGroup" xmlns:w16se="http://schemas.microsoft.com/office/word/2015/wordml/symex" xmlns:w16cid="http://schemas.microsoft.com/office/word/2016/wordml/cid" xmlns:wetp="http://schemas.microsoft.com/office/webextensions/taskpanes/2010/11" xmlns:we="http://schemas.microsoft.com/office/webextensions/webextension/2010/11" xmlns:comp="http://schemas.openxmlformats.org/drawingml/2006/compatibility" xmlns:lc="http://schemas.openxmlformats.org/drawingml/2006/lockedCanvas" xmlns:dgm14="http://schemas.microsoft.com/office/drawing/2010/diagram" xmlns:a15="http://schemas.microsoft.com/office/drawing/2012/main" xmlns:pic14="http://schemas.microsoft.com/office/drawing/2010/picture" xmlns:c16ac="http://schemas.microsoft.com/office/drawing/2014/chart/ac" xmlns:a16="http://schemas.microsoft.com/office/drawing/2014/main" xmlns:a1611="http://schemas.microsoft.com/office/drawing/2016/11/main" xmlns:dgm1612="http://schemas.microsoft.com/office/drawing/2016/12/diagram" xmlns:a16svg="http://schemas.microsoft.com/office/drawing/2016/SVG/main" xmlns:adec="http://schemas.microsoft.com/office/drawing/2017/decorative" xmlns:a18hc="http://schemas.microsoft.com/office/drawing/2018/hyperlinkcolor" xmlns:wp15="http://schemas.microsoft.com/office/word/2012/wordprocessingDrawing" SelectedStyle="/APASixthEditionOfficeOnline.xsl" StyleName="APA"/>
+<b:Sources xmlns:w="http://schemas.openxmlformats.org/wordprocessingml/2006/main" xmlns:m="http://schemas.openxmlformats.org/officeDocument/2006/math" xmlns:w14="http://schemas.microsoft.com/office/word/2010/wordml" xmlns:r="http://schemas.openxmlformats.org/officeDocument/2006/relationships" xmlns:wp="http://schemas.openxmlformats.org/drawingml/2006/wordprocessingDrawing" xmlns:a="http://schemas.openxmlformats.org/drawingml/2006/main" xmlns:wp14="http://schemas.microsoft.com/office/word/2010/wordprocessingDrawing" xmlns:mc="http://schemas.openxmlformats.org/markup-compatibility/2006" xmlns:w15="http://schemas.microsoft.com/office/word/2012/wordml" xmlns:a14="http://schemas.microsoft.com/office/drawing/2010/main" xmlns:sl="http://schemas.openxmlformats.org/schemaLibrary/2006/main" xmlns:wne="http://schemas.microsoft.com/office/word/2006/wordml" xmlns:c="http://schemas.openxmlformats.org/drawingml/2006/chart" xmlns:cdr="http://schemas.openxmlformats.org/drawingml/2006/chartDrawing" xmlns:c14="http://schemas.microsoft.com/office/drawing/2007/8/2/chart" xmlns:dgm="http://schemas.openxmlformats.org/drawingml/2006/diagram" xmlns:pic="http://schemas.openxmlformats.org/drawingml/2006/picture" xmlns:xdr="http://schemas.openxmlformats.org/drawingml/2006/spreadsheetDrawing" xmlns:dsp="http://schemas.microsoft.com/office/drawing/2008/diagram" xmlns:o="urn:schemas-microsoft-com:office:office" xmlns:xvml="urn:schemas-microsoft-com:office:excel" xmlns:v="urn:schemas-microsoft-com:vml" xmlns:w10="urn:schemas-microsoft-com:office:word" xmlns:pvml="urn:schemas-microsoft-com:office:powerpoint" xmlns:cppr="http://schemas.microsoft.com/office/2006/coverPageProps" xmlns:odx="http://opendope.org/xpaths" xmlns:odc="http://opendope.org/conditions" xmlns:odq="http://opendope.org/questions" xmlns:oda="http://opendope.org/answers" xmlns:odi="http://opendope.org/components" xmlns:odgm="http://opendope.org/SmartArt/DataHierarchy" xmlns:b="http://schemas.openxmlformats.org/officeDocument/2006/bibliography" xmlns:msink="http://schemas.microsoft.com/ink/2010/main" xmlns:cdr14="http://schemas.microsoft.com/office/drawing/2010/chartDrawing" xmlns:c15="http://schemas.microsoft.com/office/drawing/2012/chart" xmlns:cs="http://schemas.microsoft.com/office/drawing/2012/chartStyle" xmlns:ns38="http://www.w3.org/1998/Math/MathML" xmlns:ns39="http://www.w3.org/2003/InkML" xmlns:a13cmd="http://schemas.microsoft.com/office/drawing/2013/main/command" xmlns:cx="http://schemas.microsoft.com/office/drawing/2014/chartex" xmlns:c16="http://schemas.microsoft.com/office/drawing/2014/chart" xmlns:dgm1611="http://schemas.microsoft.com/office/drawing/2016/11/diagram" xmlns:c173="http://schemas.microsoft.com/office/drawing/2017/03/chart" xmlns:am3d="http://schemas.microsoft.com/office/drawing/2017/model3d" xmlns:an18="http://schemas.microsoft.com/office/drawing/2018/animation" xmlns:anam3d="http://schemas.microsoft.com/office/drawing/2018/animation/model3d" xmlns:iact="http://schemas.microsoft.com/office/powerpoint/2014/inkAction" xmlns:thm15="http://schemas.microsoft.com/office/thememl/2012/main" xmlns:wps="http://schemas.microsoft.com/office/word/2010/wordprocessingShape" xmlns:wpc="http://schemas.microsoft.com/office/word/2010/wordprocessingCanvas" xmlns:wpg="http://schemas.microsoft.com/office/word/2010/wordprocessingGroup" xmlns:w16se="http://schemas.microsoft.com/office/word/2015/wordml/symex" xmlns:w16cid="http://schemas.microsoft.com/office/word/2016/wordml/cid" xmlns:wetp="http://schemas.microsoft.com/office/webextensions/taskpanes/2010/11" xmlns:we="http://schemas.microsoft.com/office/webextensions/webextension/2010/11" xmlns:comp="http://schemas.openxmlformats.org/drawingml/2006/compatibility" xmlns:lc="http://schemas.openxmlformats.org/drawingml/2006/lockedCanvas" xmlns:dgm14="http://schemas.microsoft.com/office/drawing/2010/diagram" xmlns:a15="http://schemas.microsoft.com/office/drawing/2012/main" xmlns:pic14="http://schemas.microsoft.com/office/drawing/2010/picture" xmlns:c16ac="http://schemas.microsoft.com/office/drawing/2014/chart/ac" xmlns:a16="http://schemas.microsoft.com/office/drawing/2014/main" xmlns:a1611="http://schemas.microsoft.com/office/drawing/2016/11/main" xmlns:dgm1612="http://schemas.microsoft.com/office/drawing/2016/12/diagram" xmlns:a16svg="http://schemas.microsoft.com/office/drawing/2016/SVG/main" xmlns:adec="http://schemas.microsoft.com/office/drawing/2017/decorative" xmlns:a18hc="http://schemas.microsoft.com/office/drawing/2018/hyperlinkcolor" xmlns:wp15="http://schemas.microsoft.com/office/word/2012/wordprocessingDrawing" SelectedStyle="/APASixthEditionOfficeOnline.xsl" StyleName="APA"/>
 </file>
 
 <file path=customXml/itemProps1.xml><?xml version="1.0" encoding="utf-8"?>

--- a/src/main/resources/templates/out/outOffer.docx
+++ b/src/main/resources/templates/out/outOffer.docx
@@ -1,8 +1,8 @@
 
 <file path=word/document.xml><?xml version="1.0" encoding="utf-8"?>
-<w:document xmlns:w="http://schemas.openxmlformats.org/wordprocessingml/2006/main" xmlns:m="http://schemas.openxmlformats.org/officeDocument/2006/math" xmlns:w14="http://schemas.microsoft.com/office/word/2010/wordml" xmlns:r="http://schemas.openxmlformats.org/officeDocument/2006/relationships" xmlns:wp="http://schemas.openxmlformats.org/drawingml/2006/wordprocessingDrawing" xmlns:a="http://schemas.openxmlformats.org/drawingml/2006/main" xmlns:wp14="http://schemas.microsoft.com/office/word/2010/wordprocessingDrawing" xmlns:mc="http://schemas.openxmlformats.org/markup-compatibility/2006" xmlns:w15="http://schemas.microsoft.com/office/word/2012/wordml" xmlns:a14="http://schemas.microsoft.com/office/drawing/2010/main" xmlns:sl="http://schemas.openxmlformats.org/schemaLibrary/2006/main" xmlns:wne="http://schemas.microsoft.com/office/word/2006/wordml" xmlns:c="http://schemas.openxmlformats.org/drawingml/2006/chart" xmlns:cdr="http://schemas.openxmlformats.org/drawingml/2006/chartDrawing" xmlns:c14="http://schemas.microsoft.com/office/drawing/2007/8/2/chart" xmlns:dgm="http://schemas.openxmlformats.org/drawingml/2006/diagram" xmlns:pic="http://schemas.openxmlformats.org/drawingml/2006/picture" xmlns:xdr="http://schemas.openxmlformats.org/drawingml/2006/spreadsheetDrawing" xmlns:dsp="http://schemas.microsoft.com/office/drawing/2008/diagram" xmlns:o="urn:schemas-microsoft-com:office:office" xmlns:xvml="urn:schemas-microsoft-com:office:excel" xmlns:v="urn:schemas-microsoft-com:vml" xmlns:w10="urn:schemas-microsoft-com:office:word" xmlns:pvml="urn:schemas-microsoft-com:office:powerpoint" xmlns:cppr="http://schemas.microsoft.com/office/2006/coverPageProps" xmlns:odx="http://opendope.org/xpaths" xmlns:odc="http://opendope.org/conditions" xmlns:odq="http://opendope.org/questions" xmlns:oda="http://opendope.org/answers" xmlns:odi="http://opendope.org/components" xmlns:odgm="http://opendope.org/SmartArt/DataHierarchy" xmlns:b="http://schemas.openxmlformats.org/officeDocument/2006/bibliography" xmlns:msink="http://schemas.microsoft.com/ink/2010/main" xmlns:cdr14="http://schemas.microsoft.com/office/drawing/2010/chartDrawing" xmlns:c15="http://schemas.microsoft.com/office/drawing/2012/chart" xmlns:cs="http://schemas.microsoft.com/office/drawing/2012/chartStyle" xmlns:ns38="http://www.w3.org/1998/Math/MathML" xmlns:ns39="http://www.w3.org/2003/InkML" xmlns:a13cmd="http://schemas.microsoft.com/office/drawing/2013/main/command" xmlns:cx="http://schemas.microsoft.com/office/drawing/2014/chartex" xmlns:c16="http://schemas.microsoft.com/office/drawing/2014/chart" xmlns:dgm1611="http://schemas.microsoft.com/office/drawing/2016/11/diagram" xmlns:c173="http://schemas.microsoft.com/office/drawing/2017/03/chart" xmlns:am3d="http://schemas.microsoft.com/office/drawing/2017/model3d" xmlns:an18="http://schemas.microsoft.com/office/drawing/2018/animation" xmlns:anam3d="http://schemas.microsoft.com/office/drawing/2018/animation/model3d" xmlns:iact="http://schemas.microsoft.com/office/powerpoint/2014/inkAction" xmlns:thm15="http://schemas.microsoft.com/office/thememl/2012/main" xmlns:wps="http://schemas.microsoft.com/office/word/2010/wordprocessingShape" xmlns:wpc="http://schemas.microsoft.com/office/word/2010/wordprocessingCanvas" xmlns:wpg="http://schemas.microsoft.com/office/word/2010/wordprocessingGroup" xmlns:w16se="http://schemas.microsoft.com/office/word/2015/wordml/symex" xmlns:w16cid="http://schemas.microsoft.com/office/word/2016/wordml/cid" xmlns:wetp="http://schemas.microsoft.com/office/webextensions/taskpanes/2010/11" xmlns:we="http://schemas.microsoft.com/office/webextensions/webextension/2010/11" xmlns:comp="http://schemas.openxmlformats.org/drawingml/2006/compatibility" xmlns:lc="http://schemas.openxmlformats.org/drawingml/2006/lockedCanvas" xmlns:dgm14="http://schemas.microsoft.com/office/drawing/2010/diagram" xmlns:a15="http://schemas.microsoft.com/office/drawing/2012/main" xmlns:pic14="http://schemas.microsoft.com/office/drawing/2010/picture" xmlns:c16ac="http://schemas.microsoft.com/office/drawing/2014/chart/ac" xmlns:a16="http://schemas.microsoft.com/office/drawing/2014/main" xmlns:a1611="http://schemas.microsoft.com/office/drawing/2016/11/main" xmlns:dgm1612="http://schemas.microsoft.com/office/drawing/2016/12/diagram" xmlns:a16svg="http://schemas.microsoft.com/office/drawing/2016/SVG/main" xmlns:adec="http://schemas.microsoft.com/office/drawing/2017/decorative" xmlns:a18hc="http://schemas.microsoft.com/office/drawing/2018/hyperlinkcolor" xmlns:wp15="http://schemas.microsoft.com/office/word/2012/wordprocessingDrawing" mc:Ignorable="w14 w15 wp14">
+<w:document xmlns:w="http://schemas.openxmlformats.org/wordprocessingml/2006/main" xmlns:r="http://schemas.openxmlformats.org/officeDocument/2006/relationships" xmlns:w15="http://schemas.microsoft.com/office/word/2012/wordml" xmlns:w14="http://schemas.microsoft.com/office/word/2010/wordml" xmlns:m="http://schemas.openxmlformats.org/officeDocument/2006/math" xmlns:wp="http://schemas.openxmlformats.org/drawingml/2006/wordprocessingDrawing" xmlns:a="http://schemas.openxmlformats.org/drawingml/2006/main" xmlns:wp14="http://schemas.microsoft.com/office/word/2010/wordprocessingDrawing" xmlns:mc="http://schemas.openxmlformats.org/markup-compatibility/2006" xmlns:a14="http://schemas.microsoft.com/office/drawing/2010/main" xmlns:sl="http://schemas.openxmlformats.org/schemaLibrary/2006/main" xmlns:wne="http://schemas.microsoft.com/office/word/2006/wordml" xmlns:c="http://schemas.openxmlformats.org/drawingml/2006/chart" xmlns:cdr="http://schemas.openxmlformats.org/drawingml/2006/chartDrawing" xmlns:c14="http://schemas.microsoft.com/office/drawing/2007/8/2/chart" xmlns:dgm="http://schemas.openxmlformats.org/drawingml/2006/diagram" xmlns:pic="http://schemas.openxmlformats.org/drawingml/2006/picture" xmlns:xdr="http://schemas.openxmlformats.org/drawingml/2006/spreadsheetDrawing" xmlns:dsp="http://schemas.microsoft.com/office/drawing/2008/diagram" xmlns:xvml="urn:schemas-microsoft-com:office:excel" xmlns:o="urn:schemas-microsoft-com:office:office" xmlns:v="urn:schemas-microsoft-com:vml" xmlns:w10="urn:schemas-microsoft-com:office:word" xmlns:pvml="urn:schemas-microsoft-com:office:powerpoint" xmlns:cppr="http://schemas.microsoft.com/office/2006/coverPageProps" xmlns:odx="http://opendope.org/xpaths" xmlns:odc="http://opendope.org/conditions" xmlns:odq="http://opendope.org/questions" xmlns:oda="http://opendope.org/answers" xmlns:odi="http://opendope.org/components" xmlns:odgm="http://opendope.org/SmartArt/DataHierarchy" xmlns:b="http://schemas.openxmlformats.org/officeDocument/2006/bibliography" xmlns:msink="http://schemas.microsoft.com/ink/2010/main" xmlns:cdr14="http://schemas.microsoft.com/office/drawing/2010/chartDrawing" xmlns:c15="http://schemas.microsoft.com/office/drawing/2012/chart" xmlns:cs="http://schemas.microsoft.com/office/drawing/2012/chartStyle" xmlns:ns38="http://www.w3.org/1998/Math/MathML" xmlns:ns39="http://www.w3.org/2003/InkML" xmlns:a13cmd="http://schemas.microsoft.com/office/drawing/2013/main/command" xmlns:cx="http://schemas.microsoft.com/office/drawing/2014/chartex" xmlns:c16="http://schemas.microsoft.com/office/drawing/2014/chart" xmlns:dgm1611="http://schemas.microsoft.com/office/drawing/2016/11/diagram" xmlns:c173="http://schemas.microsoft.com/office/drawing/2017/03/chart" xmlns:am3d="http://schemas.microsoft.com/office/drawing/2017/model3d" xmlns:an18="http://schemas.microsoft.com/office/drawing/2018/animation" xmlns:anam3d="http://schemas.microsoft.com/office/drawing/2018/animation/model3d" xmlns:iact="http://schemas.microsoft.com/office/powerpoint/2014/inkAction" xmlns:thm15="http://schemas.microsoft.com/office/thememl/2012/main" xmlns:wps="http://schemas.microsoft.com/office/word/2010/wordprocessingShape" xmlns:wpc="http://schemas.microsoft.com/office/word/2010/wordprocessingCanvas" xmlns:wpg="http://schemas.microsoft.com/office/word/2010/wordprocessingGroup" xmlns:w16se="http://schemas.microsoft.com/office/word/2015/wordml/symex" xmlns:w16cid="http://schemas.microsoft.com/office/word/2016/wordml/cid" xmlns:wetp="http://schemas.microsoft.com/office/webextensions/taskpanes/2010/11" xmlns:we="http://schemas.microsoft.com/office/webextensions/webextension/2010/11" xmlns:comp="http://schemas.openxmlformats.org/drawingml/2006/compatibility" xmlns:lc="http://schemas.openxmlformats.org/drawingml/2006/lockedCanvas" xmlns:dgm14="http://schemas.microsoft.com/office/drawing/2010/diagram" xmlns:a15="http://schemas.microsoft.com/office/drawing/2012/main" xmlns:pic14="http://schemas.microsoft.com/office/drawing/2010/picture" xmlns:c16ac="http://schemas.microsoft.com/office/drawing/2014/chart/ac" xmlns:a16="http://schemas.microsoft.com/office/drawing/2014/main" xmlns:a1611="http://schemas.microsoft.com/office/drawing/2016/11/main" xmlns:dgm1612="http://schemas.microsoft.com/office/drawing/2016/12/diagram" xmlns:a16svg="http://schemas.microsoft.com/office/drawing/2016/SVG/main" xmlns:adec="http://schemas.microsoft.com/office/drawing/2017/decorative" xmlns:a18hc="http://schemas.microsoft.com/office/drawing/2018/hyperlinkcolor" xmlns:wp15="http://schemas.microsoft.com/office/word/2012/wordprocessingDrawing" mc:Ignorable="w14 w15 wp14">
   <w:body>
-    <!-- Modified by docx4j 11.5.0 (Apache licensed) using REFERENCE JAXB in Eclipse Adoptium Java 17.0.5 on Windows 11 -->
+    <!-- Modified by docx4j 11.5.0 (Apache licensed) using REFERENCE JAXB in Microsoft Java 21.0.4 on Windows 11 -->
     <w:p>
       <w:pPr>
         <w:pStyle w:val="berschrift1"/>
@@ -290,60 +290,7 @@
                 <w:szCs w:val="19"/>
                 <w:shd w:val="clear" w:color="auto" w:fill="FFFFFF"/>
               </w:rPr>
-              <w:t xml:space="preserve">Herr</w:t>
-            </w:r>
-            <w:proofErr w:type="spellStart"/>
-            <w:proofErr w:type="spellEnd"/>
-            <w:r>
-              <w:rPr>
-                <w:rFonts w:ascii="Arial" w:hAnsi="Arial" w:cs="Arial"/>
-                <w:color w:val="333333"/>
-                <w:sz w:val="19"/>
-                <w:szCs w:val="19"/>
-                <w:shd w:val="clear" w:color="auto" w:fill="FFFFFF"/>
-              </w:rPr>
-              <w:t xml:space="preserve"> </w:t>
-            </w:r>
-            <w:r>
-              <w:rPr>
-                <w:rFonts w:ascii="Arial" w:hAnsi="Arial" w:cs="Arial"/>
-                <w:color w:val="333333"/>
-                <w:sz w:val="19"/>
-                <w:szCs w:val="19"/>
-                <w:shd w:val="clear" w:color="auto" w:fill="FFFFFF"/>
-              </w:rPr>
-              <w:t xml:space="preserve">David Achermann</w:t>
-            </w:r>
-          </w:p>
-          <w:p>
-            <w:pPr>
-              <w:rPr>
-                <w:rFonts w:ascii="Arial" w:hAnsi="Arial" w:cs="Arial"/>
-                <w:color w:val="333333"/>
-                <w:sz w:val="19"/>
-                <w:szCs w:val="19"/>
-                <w:shd w:val="clear" w:color="auto" w:fill="FFFFFF"/>
-              </w:rPr>
-            </w:pPr>
-            <w:r>
-              <w:rPr>
-                <w:rFonts w:ascii="Arial" w:hAnsi="Arial" w:cs="Arial"/>
-                <w:color w:val="333333"/>
-                <w:sz w:val="19"/>
-                <w:szCs w:val="19"/>
-                <w:shd w:val="clear" w:color="auto" w:fill="FFFFFF"/>
-              </w:rPr>
-              <w:t xml:space="preserve"/>
-            </w:r>
-            <w:r>
-              <w:rPr>
-                <w:rFonts w:ascii="Arial" w:hAnsi="Arial" w:cs="Arial"/>
-                <w:color w:val="333333"/>
-                <w:sz w:val="19"/>
-                <w:szCs w:val="19"/>
-                <w:shd w:val="clear" w:color="auto" w:fill="FFFFFF"/>
-              </w:rPr>
-              <w:t xml:space="preserve">Südringstrasse 73</w:t>
+              <w:t xml:space="preserve">Akin Logistik GmbH</w:t>
             </w:r>
             <w:proofErr w:type="spellStart"/>
             <w:proofErr w:type="spellEnd"/>
@@ -386,7 +333,60 @@
                 <w:szCs w:val="19"/>
                 <w:shd w:val="clear" w:color="auto" w:fill="FFFFFF"/>
               </w:rPr>
-              <w:t xml:space="preserve">4563 Gerlafingen</w:t>
+              <w:t xml:space="preserve">Herr &amp; Frau</w:t>
+            </w:r>
+            <w:proofErr w:type="spellStart"/>
+            <w:proofErr w:type="spellEnd"/>
+            <w:r>
+              <w:rPr>
+                <w:rFonts w:ascii="Arial" w:hAnsi="Arial" w:cs="Arial"/>
+                <w:color w:val="333333"/>
+                <w:sz w:val="19"/>
+                <w:szCs w:val="19"/>
+                <w:shd w:val="clear" w:color="auto" w:fill="FFFFFF"/>
+              </w:rPr>
+              <w:t xml:space="preserve"> </w:t>
+            </w:r>
+            <w:r>
+              <w:rPr>
+                <w:rFonts w:ascii="Arial" w:hAnsi="Arial" w:cs="Arial"/>
+                <w:color w:val="333333"/>
+                <w:sz w:val="19"/>
+                <w:szCs w:val="19"/>
+                <w:shd w:val="clear" w:color="auto" w:fill="FFFFFF"/>
+              </w:rPr>
+              <w:t xml:space="preserve">Tolga und Kaan Akin</w:t>
+            </w:r>
+          </w:p>
+          <w:p>
+            <w:pPr>
+              <w:rPr>
+                <w:rFonts w:ascii="Arial" w:hAnsi="Arial" w:cs="Arial"/>
+                <w:color w:val="333333"/>
+                <w:sz w:val="19"/>
+                <w:szCs w:val="19"/>
+                <w:shd w:val="clear" w:color="auto" w:fill="FFFFFF"/>
+              </w:rPr>
+            </w:pPr>
+            <w:r>
+              <w:rPr>
+                <w:rFonts w:ascii="Arial" w:hAnsi="Arial" w:cs="Arial"/>
+                <w:color w:val="333333"/>
+                <w:sz w:val="19"/>
+                <w:szCs w:val="19"/>
+                <w:shd w:val="clear" w:color="auto" w:fill="FFFFFF"/>
+              </w:rPr>
+              <w:t xml:space="preserve"/>
+            </w:r>
+            <w:r>
+              <w:rPr>
+                <w:rFonts w:ascii="Arial" w:hAnsi="Arial" w:cs="Arial"/>
+                <w:color w:val="333333"/>
+                <w:sz w:val="19"/>
+                <w:szCs w:val="19"/>
+                <w:shd w:val="clear" w:color="auto" w:fill="FFFFFF"/>
+              </w:rPr>
+              <w:t xml:space="preserve">Jurastrasse 38</w:t>
             </w:r>
             <w:proofErr w:type="spellStart"/>
             <w:proofErr w:type="spellEnd"/>
@@ -419,7 +419,50 @@
                 <w:szCs w:val="19"/>
                 <w:shd w:val="clear" w:color="auto" w:fill="FFFFFF"/>
               </w:rPr>
-              <w:t xml:space="preserve">+41 77 484 50 99</w:t>
+              <w:t xml:space="preserve"/>
+            </w:r>
+            <w:r>
+              <w:rPr>
+                <w:rFonts w:ascii="Arial" w:hAnsi="Arial" w:cs="Arial"/>
+                <w:color w:val="333333"/>
+                <w:sz w:val="19"/>
+                <w:szCs w:val="19"/>
+                <w:shd w:val="clear" w:color="auto" w:fill="FFFFFF"/>
+              </w:rPr>
+              <w:t xml:space="preserve">4566 Halten</w:t>
+            </w:r>
+            <w:proofErr w:type="spellStart"/>
+            <w:proofErr w:type="spellEnd"/>
+            <w:r>
+              <w:rPr>
+                <w:rFonts w:ascii="Arial" w:hAnsi="Arial" w:cs="Arial"/>
+                <w:color w:val="333333"/>
+                <w:sz w:val="19"/>
+                <w:szCs w:val="19"/>
+                <w:shd w:val="clear" w:color="auto" w:fill="FFFFFF"/>
+              </w:rPr>
+              <w:t xml:space="preserve"/>
+            </w:r>
+          </w:p>
+          <w:p>
+            <w:pPr>
+              <w:rPr>
+                <w:rFonts w:ascii="Arial" w:hAnsi="Arial" w:cs="Arial"/>
+                <w:color w:val="333333"/>
+                <w:sz w:val="19"/>
+                <w:szCs w:val="19"/>
+                <w:shd w:val="clear" w:color="auto" w:fill="FFFFFF"/>
+              </w:rPr>
+            </w:pPr>
+            <w:r>
+              <w:rPr>
+                <w:rFonts w:ascii="Arial" w:hAnsi="Arial" w:cs="Arial"/>
+                <w:color w:val="333333"/>
+                <w:sz w:val="19"/>
+                <w:szCs w:val="19"/>
+                <w:shd w:val="clear" w:color="auto" w:fill="FFFFFF"/>
+              </w:rPr>
+              <w:t xml:space="preserve">+41 79 266 17 80 </w:t>
             </w:r>
           </w:p>
           <w:p>
@@ -450,7 +493,7 @@
                 <w:szCs w:val="19"/>
                 <w:shd w:val="clear" w:color="auto" w:fill="FFFFFF"/>
               </w:rPr>
-              <w:t xml:space="preserve">davidachermann@gawnet.ch</w:t>
+              <w:t xml:space="preserve">akin.logistik@bluewin.ch</w:t>
             </w:r>
             <w:proofErr w:type="spellStart"/>
             <w:proofErr w:type="spellEnd"/>
@@ -634,7 +677,7 @@
                 <w:szCs w:val="19"/>
                 <w:shd w:val="clear" w:color="auto" w:fill="FFFFFF"/>
               </w:rPr>
-              <w:t xml:space="preserve">5</w:t>
+              <w:t xml:space="preserve">74, 75, 1002, 1003</w:t>
             </w:r>
             <w:proofErr w:type="spellStart"/>
             <w:proofErr w:type="spellEnd"/>
@@ -793,7 +836,7 @@
                 <w:szCs w:val="19"/>
                 <w:shd w:val="clear" w:color="auto" w:fill="FFFFFF"/>
               </w:rPr>
-              <w:t xml:space="preserve">Ausschliesslich private hobbymässige Nutzung</w:t>
+              <w:t xml:space="preserve">Gewerbezwecke</w:t>
             </w:r>
             <w:proofErr w:type="spellStart"/>
             <w:proofErr w:type="spellEnd"/>
@@ -915,7 +958,7 @@
                 <w:szCs w:val="19"/>
                 <w:shd w:val="clear" w:color="auto" w:fill="FFFFFF"/>
               </w:rPr>
-              <w:t xml:space="preserve">01.07.2024</w:t>
+              <w:t xml:space="preserve">01.08.2020</w:t>
             </w:r>
             <w:proofErr w:type="spellStart"/>
             <w:proofErr w:type="spellEnd"/>
@@ -980,7 +1023,7 @@
                 <w:szCs w:val="19"/>
                 <w:shd w:val="clear" w:color="auto" w:fill="FFFFFF"/>
               </w:rPr>
-              <w:t xml:space="preserve">3</w:t>
+              <w:t xml:space="preserve">6</w:t>
             </w:r>
             <w:proofErr w:type="spellStart"/>
             <w:proofErr w:type="spellEnd"/>
@@ -1039,7 +1082,7 @@
                 <w:szCs w:val="19"/>
                 <w:shd w:val="clear" w:color="auto" w:fill="FFFFFF"/>
               </w:rPr>
-              <w:t xml:space="preserve">31.12.2024</w:t>
+              <w:t xml:space="preserve">31.01.2021</w:t>
             </w:r>
             <w:proofErr w:type="spellStart"/>
             <w:proofErr w:type="spellEnd"/>
@@ -1210,7 +1253,7 @@
                       <w:szCs w:val="19"/>
                       <w:shd w:val="clear" w:color="auto" w:fill="FFFFFF"/>
                     </w:rPr>
-                    <w:t xml:space="preserve">Basisbox</w:t>
+                    <w:t xml:space="preserve">Kombibox</w:t>
                   </w:r>
                   <w:proofErr w:type="spellStart"/>
                   <w:proofErr w:type="spellEnd"/>
@@ -1244,7 +1287,7 @@
                       <w:szCs w:val="19"/>
                       <w:shd w:val="clear" w:color="auto" w:fill="FFFFFF"/>
                     </w:rPr>
-                    <w:t xml:space="preserve">5</w:t>
+                    <w:t xml:space="preserve">74</w:t>
                   </w:r>
                   <w:proofErr w:type="spellStart"/>
                   <w:proofErr w:type="spellEnd"/>
@@ -1319,7 +1362,7 @@
                             <w:szCs w:val="19"/>
                             <w:shd w:val="clear" w:color="auto" w:fill="FFFFFF"/>
                           </w:rPr>
-                          <w:t xml:space="preserve">Basisbox</w:t>
+                          <w:t xml:space="preserve">Kombibox</w:t>
                         </w:r>
                         <w:proofErr w:type="spellStart"/>
                         <w:proofErr w:type="spellEnd"/>
@@ -1341,7 +1384,7 @@
                             <w:szCs w:val="19"/>
                             <w:shd w:val="clear" w:color="auto" w:fill="FFFFFF"/>
                           </w:rPr>
-                          <w:t xml:space="preserve">L 7.40 m x B 3.56 m x H 4.20 m (26.34 m2) </w:t>
+                          <w:t xml:space="preserve">L 8.74 x B 4.32 x H 4.16 (U 37.75 m2) L = 8.93 x B 4.32 x H 4.27 (H2.80) (O 38.57 m2) Total 76.32 m2</w:t>
                         </w:r>
                         <w:proofErr w:type="spellStart"/>
                         <w:proofErr w:type="spellEnd"/>
@@ -1421,7 +1464,7 @@
                             <w:szCs w:val="19"/>
                             <w:shd w:val="clear" w:color="auto" w:fill="FFFFFF"/>
                           </w:rPr>
-                          <w:t xml:space="preserve">310.00</w:t>
+                          <w:t xml:space="preserve">620.00</w:t>
                         </w:r>
                         <w:proofErr w:type="spellStart"/>
                         <w:proofErr w:type="spellEnd"/>
@@ -1637,7 +1680,7 @@
                             <w:szCs w:val="19"/>
                             <w:shd w:val="clear" w:color="auto" w:fill="FFFFFF"/>
                           </w:rPr>
-                          <w:t xml:space="preserve">15.50</w:t>
+                          <w:t xml:space="preserve">39.00</w:t>
                         </w:r>
                         <w:proofErr w:type="spellStart"/>
                         <w:proofErr w:type="spellEnd"/>
@@ -1888,7 +1931,7 @@
                             <w:szCs w:val="19"/>
                             <w:shd w:val="clear" w:color="auto" w:fill="FFFFFF"/>
                           </w:rPr>
-                          <w:t xml:space="preserve">5.00</w:t>
+                          <w:t xml:space="preserve">10.00</w:t>
                         </w:r>
                         <w:proofErr w:type="spellStart"/>
                         <w:proofErr w:type="spellEnd"/>
@@ -1972,7 +2015,7 @@
                             <w:szCs w:val="19"/>
                             <w:shd w:val="clear" w:color="auto" w:fill="FFFFFF"/>
                           </w:rPr>
-                          <w:t xml:space="preserve">Nein</w:t>
+                          <w:t xml:space="preserve">Ja</w:t>
                         </w:r>
                         <w:r>
                           <w:rPr>
@@ -2031,7 +2074,7 @@
                             <w:szCs w:val="19"/>
                             <w:shd w:val="clear" w:color="auto" w:fill="FFFFFF"/>
                           </w:rPr>
-                          <w:t xml:space="preserve">-</w:t>
+                          <w:t xml:space="preserve">pauschal</w:t>
                         </w:r>
                         <w:proofErr w:type="spellStart"/>
                         <w:proofErr w:type="spellEnd"/>
@@ -2105,7 +2148,7 @@
                             <w:szCs w:val="19"/>
                             <w:shd w:val="clear" w:color="auto" w:fill="FFFFFF"/>
                           </w:rPr>
-                          <w:t xml:space="preserve">0.00</w:t>
+                          <w:t xml:space="preserve">43.00</w:t>
                         </w:r>
                         <w:proofErr w:type="spellStart"/>
                         <w:proofErr w:type="spellEnd"/>
@@ -2256,7 +2299,7 @@
                             <w:szCs w:val="19"/>
                             <w:shd w:val="clear" w:color="auto" w:fill="FFFFFF"/>
                           </w:rPr>
-                          <w:t xml:space="preserve">Nein</w:t>
+                          <w:t xml:space="preserve">Ja</w:t>
                         </w:r>
                         <w:proofErr w:type="spellStart"/>
                         <w:proofErr w:type="spellEnd"/>
@@ -2317,7 +2360,7 @@
                             <w:szCs w:val="19"/>
                             <w:shd w:val="clear" w:color="auto" w:fill="FFFFFF"/>
                           </w:rPr>
-                          <w:t xml:space="preserve">-</w:t>
+                          <w:t xml:space="preserve">pauschal</w:t>
                         </w:r>
                         <w:proofErr w:type="spellStart"/>
                         <w:proofErr w:type="spellEnd"/>
@@ -2391,7 +2434,7 @@
                             <w:szCs w:val="19"/>
                             <w:shd w:val="clear" w:color="auto" w:fill="FFFFFF"/>
                           </w:rPr>
-                          <w:t xml:space="preserve">0.00</w:t>
+                          <w:t xml:space="preserve">25.00</w:t>
                         </w:r>
                         <w:proofErr w:type="spellStart"/>
                         <w:proofErr w:type="spellEnd"/>
@@ -2816,7 +2859,7 @@
                             <w:shd w:val="clear" w:color="auto" w:fill="FFFFFF"/>
                             <w:lang w:val="en-US"/>
                           </w:rPr>
-                          <w:t xml:space="preserve">26.75</w:t>
+                          <w:t xml:space="preserve">59.70</w:t>
                         </w:r>
                         <w:proofErr w:type="spellStart"/>
                         <w:proofErr w:type="spellEnd"/>
@@ -3212,7 +3255,7 @@
                             <w:shd w:val="clear" w:color="auto" w:fill="FFFFFF"/>
                             <w:lang w:val="en-US"/>
                           </w:rPr>
-                          <w:t xml:space="preserve">357.25</w:t>
+                          <w:t xml:space="preserve">796.70</w:t>
                         </w:r>
                         <w:proofErr w:type="spellStart"/>
                         <w:proofErr w:type="spellEnd"/>
@@ -3341,7 +3384,7 @@
                             <w:shd w:val="clear" w:color="auto" w:fill="FFFFFF"/>
                             <w:lang w:val="en-US"/>
                           </w:rPr>
-                          <w:t xml:space="preserve">3 Stück</w:t>
+                          <w:t xml:space="preserve">0336 GA / 74 / 1+2+3 (3 Stück)</w:t>
                         </w:r>
                         <w:r>
                           <w:rPr>
@@ -3410,7 +3453,2446 @@
                             <w:szCs w:val="18"/>
                             <w:shd w:val="clear" w:color="auto" w:fill="FFFFFF"/>
                           </w:rPr>
-                          <w:t xml:space="preserve">700.00</w:t>
+                          <w:t xml:space="preserve">1450.00</w:t>
+                        </w:r>
+                        <w:proofErr w:type="spellStart"/>
+                        <w:proofErr w:type="spellEnd"/>
+                        <w:r>
+                          <w:rPr>
+                            <w:rFonts w:ascii="Arial" w:hAnsi="Arial" w:cs="Arial"/>
+                            <w:b/>
+                            <w:bCs/>
+                            <w:color w:val="333333"/>
+                            <w:sz w:val="18"/>
+                            <w:szCs w:val="18"/>
+                            <w:shd w:val="clear" w:color="auto" w:fill="FFFFFF"/>
+                          </w:rPr>
+                          <w:t xml:space="preserve"/>
+                        </w:r>
+                        <w:r>
+                          <w:rPr>
+                            <w:rFonts w:ascii="Arial" w:hAnsi="Arial" w:cs="Arial"/>
+                            <w:color w:val="333333"/>
+                            <w:sz w:val="18"/>
+                            <w:szCs w:val="18"/>
+                            <w:shd w:val="clear" w:color="auto" w:fill="FFFFFF"/>
+                          </w:rPr>
+                          <w:t xml:space="preserve"> (zahlbar bei Vertragsunterzeichnung auf </w:t>
+                        </w:r>
+                        <w:r>
+                          <w:rPr>
+                            <w:rFonts w:ascii="Arial" w:hAnsi="Arial" w:cs="Arial"/>
+                            <w:color w:val="333333"/>
+                            <w:sz w:val="18"/>
+                            <w:szCs w:val="18"/>
+                            <w:shd w:val="clear" w:color="auto" w:fill="FFFFFF"/>
+                          </w:rPr>
+                          <w:t xml:space="preserve">das Konto </w:t>
+                        </w:r>
+                        <w:r>
+                          <w:rPr>
+                            <w:rFonts w:ascii="Arial" w:hAnsi="Arial" w:cs="Arial"/>
+                            <w:bCs/>
+                            <w:color w:val="333333"/>
+                            <w:sz w:val="18"/>
+                            <w:szCs w:val="18"/>
+                          </w:rPr>
+                          <w:t>262-137375.02B</w:t>
+                        </w:r>
+                        <w:r>
+                          <w:rPr>
+                            <w:rFonts w:ascii="Arial" w:hAnsi="Arial" w:cs="Arial"/>
+                            <w:color w:val="333333"/>
+                            <w:sz w:val="18"/>
+                            <w:szCs w:val="18"/>
+                            <w:shd w:val="clear" w:color="auto" w:fill="FFFFFF"/>
+                          </w:rPr>
+                          <w:t xml:space="preserve"> siehe Punkt 14</w:t>
+                        </w:r>
+                        <w:r>
+                          <w:rPr>
+                            <w:rFonts w:ascii="Arial" w:hAnsi="Arial" w:cs="Arial"/>
+                            <w:color w:val="333333"/>
+                            <w:sz w:val="18"/>
+                            <w:szCs w:val="18"/>
+                            <w:shd w:val="clear" w:color="auto" w:fill="FFFFFF"/>
+                          </w:rPr>
+                          <w:t xml:space="preserve"> Bankverbindung).</w:t>
+                        </w:r>
+                      </w:p>
+                    </w:tc>
+                  </w:tr>
+                  <w:tr>
+                    <w:trPr>
+                      <w:cantSplit/>
+                    </w:trPr>
+                    <w:tc>
+                      <w:tcPr>
+                        <w:tcW w:w="8634" w:type="dxa"/>
+                        <w:gridSpan w:val="7"/>
+                      </w:tcPr>
+                      <w:p>
+                        <w:pPr>
+                          <w:jc w:val="both"/>
+                          <w:rPr>
+                            <w:rFonts w:ascii="Arial" w:hAnsi="Arial" w:cs="Arial"/>
+                            <w:b/>
+                            <w:bCs/>
+                            <w:color w:val="333333"/>
+                            <w:sz w:val="18"/>
+                            <w:szCs w:val="18"/>
+                            <w:shd w:val="clear" w:color="auto" w:fill="FFFFFF"/>
+                          </w:rPr>
+                        </w:pPr>
+                        <w:r>
+                          <w:rPr>
+                            <w:rFonts w:ascii="Arial" w:hAnsi="Arial" w:cs="Arial"/>
+                            <w:color w:val="333333"/>
+                            <w:sz w:val="18"/>
+                            <w:szCs w:val="18"/>
+                            <w:shd w:val="clear" w:color="auto" w:fill="FFFFFF"/>
+                          </w:rPr>
+                          <w:t xml:space="preserve">Der Mietzins ist zum Voraus </w:t>
+                        </w:r>
+                        <w:sdt>
+                          <w:sdtPr>
+                            <w:rPr>
+                              <w:rFonts w:ascii="Arial" w:hAnsi="Arial" w:cs="Arial"/>
+                              <w:b/>
+                              <w:color w:val="333333"/>
+                              <w:sz w:val="18"/>
+                              <w:szCs w:val="18"/>
+                              <w:shd w:val="clear" w:color="auto" w:fill="FFFFFF"/>
+                            </w:rPr>
+                            <w:id w:val="1068222234"/>
+                            <w:placeholder>
+                              <w:docPart w:val="BF6E8397FB3A4F01AE349B49A997F71C"/>
+                            </w:placeholder>
+                            <w:comboBox>
+                              <w:listItem w:value="Wählen Sie ein Element aus."/>
+                              <w:listItem w:displayText="halbjährig" w:value="halbjährig"/>
+                              <w:listItem w:displayText="monatlich" w:value="monatlich"/>
+                              <w:listItem w:displayText="vierteljährig" w:value="vierteljährig"/>
+                            </w:comboBox>
+                          </w:sdtPr>
+                          <w:sdtEndPr/>
+                          <w:sdtContent>
+                            <w:r>
+                              <w:rPr>
+                                <w:rFonts w:ascii="Arial" w:hAnsi="Arial" w:cs="Arial"/>
+                                <w:b/>
+                                <w:color w:val="333333"/>
+                                <w:sz w:val="18"/>
+                                <w:szCs w:val="18"/>
+                                <w:shd w:val="clear" w:color="auto" w:fill="FFFFFF"/>
+                              </w:rPr>
+                              <w:t>monatlich</w:t>
+                            </w:r>
+                          </w:sdtContent>
+                        </w:sdt>
+                        <w:r>
+                          <w:rPr>
+                            <w:rFonts w:ascii="Arial" w:hAnsi="Arial" w:cs="Arial"/>
+                            <w:color w:val="333333"/>
+                            <w:sz w:val="18"/>
+                            <w:szCs w:val="18"/>
+                            <w:shd w:val="clear" w:color="auto" w:fill="FFFFFF"/>
+                          </w:rPr>
+                          <w:t xml:space="preserve"> zu bezahlen. Bei verspäteter Zahlung verrechnet der Vermieter dem Mieter 5.0% (p. a.) einen Verzugszins vom geschuldeten Betrag ab dem Verfalltag. Die Verrechnung allfälliger Auslagen (z.B. Mahngebühren) bleibt vorbehalten.</w:t>
+                        </w:r>
+                      </w:p>
+                    </w:tc>
+                  </w:tr>
+                </w:tbl>
+                <w:p>
+                  <w:pPr>
+                    <w:rPr>
+                      <w:sz w:val="18"/>
+                      <w:szCs w:val="18"/>
+                    </w:rPr>
+                  </w:pPr>
+                  <w:r>
+                    <w:rPr>
+                      <w:sz w:val="18"/>
+                      <w:szCs w:val="18"/>
+                    </w:rPr>
+                    <w:br w:type="page"/>
+                  </w:r>
+                </w:p>
+              </w:tc>
+            </w:tr>
+            <w:tr>
+              <w:tc>
+                <w:tcPr>
+                  <w:tcW w:w="9062" w:type="dxa"/>
+                </w:tcPr>
+                <w:p>
+                  <w:pPr>
+                    <w:rPr>
+                      <w:rFonts w:ascii="Arial" w:hAnsi="Arial" w:cs="Arial" w:eastAsiaTheme="majorEastAsia"/>
+                      <w:b/>
+                      <w:bCs/>
+                      <w:color w:val="333333"/>
+                      <w:sz w:val="19"/>
+                      <w:szCs w:val="19"/>
+                    </w:rPr>
+                  </w:pPr>
+                  <w:r>
+                    <w:rPr>
+                      <w:rFonts w:ascii="Arial" w:hAnsi="Arial" w:cs="Arial" w:eastAsiaTheme="majorEastAsia"/>
+                      <w:b/>
+                      <w:bCs/>
+                      <w:color w:val="333333"/>
+                      <w:sz w:val="18"/>
+                      <w:szCs w:val="18"/>
+                    </w:rPr>
+                    <w:t xml:space="preserve">  </w:t>
+                  </w:r>
+                  <w:r>
+                    <w:rPr>
+                      <w:rFonts w:ascii="Arial" w:hAnsi="Arial" w:cs="Arial" w:eastAsiaTheme="majorEastAsia"/>
+                      <w:b/>
+                      <w:bCs/>
+                      <w:color w:val="333333"/>
+                      <w:sz w:val="19"/>
+                      <w:szCs w:val="19"/>
+                    </w:rPr>
+                    <w:t>Mietzins</w:t>
+                  </w:r>
+                  <w:r>
+                    <w:rPr>
+                      <w:rFonts w:ascii="Arial" w:hAnsi="Arial" w:cs="Arial" w:eastAsiaTheme="majorEastAsia"/>
+                      <w:b/>
+                      <w:bCs/>
+                      <w:color w:val="333333"/>
+                      <w:sz w:val="19"/>
+                      <w:szCs w:val="19"/>
+                    </w:rPr>
+                    <w:t xml:space="preserve"> </w:t>
+                  </w:r>
+                  <w:r>
+                    <w:rPr>
+                      <w:rFonts w:ascii="Arial" w:hAnsi="Arial" w:cs="Arial"/>
+                      <w:b/>
+                      <w:bCs/>
+                      <w:color w:val="333333"/>
+                      <w:sz w:val="19"/>
+                      <w:szCs w:val="19"/>
+                      <w:shd w:val="clear" w:color="auto" w:fill="FFFFFF"/>
+                    </w:rPr>
+                    <w:t xml:space="preserve"/>
+                  </w:r>
+                  <w:r>
+                    <w:rPr>
+                      <w:rFonts w:ascii="Arial" w:hAnsi="Arial" w:cs="Arial"/>
+                      <w:b/>
+                      <w:bCs/>
+                      <w:color w:val="333333"/>
+                      <w:sz w:val="19"/>
+                      <w:szCs w:val="19"/>
+                      <w:shd w:val="clear" w:color="auto" w:fill="FFFFFF"/>
+                    </w:rPr>
+                    <w:t xml:space="preserve">Kombibox</w:t>
+                  </w:r>
+                  <w:proofErr w:type="spellStart"/>
+                  <w:proofErr w:type="spellEnd"/>
+                  <w:r>
+                    <w:rPr>
+                      <w:rFonts w:ascii="Arial" w:hAnsi="Arial" w:cs="Arial"/>
+                      <w:b/>
+                      <w:bCs/>
+                      <w:color w:val="333333"/>
+                      <w:sz w:val="19"/>
+                      <w:szCs w:val="19"/>
+                      <w:shd w:val="clear" w:color="auto" w:fill="FFFFFF"/>
+                    </w:rPr>
+                    <w:t xml:space="preserve"> </w:t>
+                  </w:r>
+                  <w:r>
+                    <w:rPr>
+                      <w:rFonts w:ascii="Arial" w:hAnsi="Arial" w:cs="Arial"/>
+                      <w:color w:val="333333"/>
+                      <w:sz w:val="19"/>
+                      <w:szCs w:val="19"/>
+                      <w:shd w:val="clear" w:color="auto" w:fill="FFFFFF"/>
+                    </w:rPr>
+                    <w:t xml:space="preserve"/>
+                  </w:r>
+                  <w:r>
+                    <w:rPr>
+                      <w:rFonts w:ascii="Arial" w:hAnsi="Arial" w:cs="Arial"/>
+                      <w:color w:val="333333"/>
+                      <w:sz w:val="19"/>
+                      <w:szCs w:val="19"/>
+                      <w:shd w:val="clear" w:color="auto" w:fill="FFFFFF"/>
+                    </w:rPr>
+                    <w:t xml:space="preserve">75</w:t>
+                  </w:r>
+                  <w:proofErr w:type="spellStart"/>
+                  <w:proofErr w:type="spellEnd"/>
+                  <w:r>
+                    <w:rPr>
+                      <w:rFonts w:ascii="Arial" w:hAnsi="Arial" w:cs="Arial"/>
+                      <w:color w:val="333333"/>
+                      <w:sz w:val="19"/>
+                      <w:szCs w:val="19"/>
+                      <w:shd w:val="clear" w:color="auto" w:fill="FFFFFF"/>
+                    </w:rPr>
+                    <w:t xml:space="preserve"/>
+                  </w:r>
+                </w:p>
+                <w:tbl>
+                  <w:tblPr>
+                    <w:tblStyle w:val="Tabellenraster"/>
+                    <w:tblW w:w="8634" w:type="dxa"/>
+                    <w:tblBorders>
+                      <w:top w:val="none" w:color="auto" w:sz="0" w:space="0"/>
+                      <w:left w:val="none" w:color="auto" w:sz="0" w:space="0"/>
+                      <w:bottom w:val="none" w:color="auto" w:sz="0" w:space="0"/>
+                      <w:right w:val="none" w:color="auto" w:sz="0" w:space="0"/>
+                      <w:insideH w:val="none" w:color="auto" w:sz="0" w:space="0"/>
+                      <w:insideV w:val="none" w:color="auto" w:sz="0" w:space="0"/>
+                    </w:tblBorders>
+                    <w:tblLook w:firstRow="1" w:lastRow="0" w:firstColumn="1" w:lastColumn="0" w:noHBand="0" w:noVBand="1" w:val="04A0"/>
+                  </w:tblPr>
+                  <w:tblGrid>
+                    <w:gridCol w:w="654"/>
+                    <w:gridCol w:w="3154"/>
+                    <w:gridCol w:w="1149"/>
+                    <w:gridCol w:w="1863"/>
+                    <w:gridCol w:w="449"/>
+                    <w:gridCol w:w="1359"/>
+                    <w:gridCol w:w="6"/>
+                  </w:tblGrid>
+                  <w:tr>
+                    <w:trPr>
+                      <w:cantSplit/>
+                    </w:trPr>
+                    <w:tc>
+                      <w:tcPr>
+                        <w:tcW w:w="6820" w:type="dxa"/>
+                        <w:gridSpan w:val="4"/>
+                      </w:tcPr>
+                      <w:p>
+                        <w:pPr>
+                          <w:rPr>
+                            <w:rFonts w:ascii="Arial" w:hAnsi="Arial" w:cs="Arial"/>
+                            <w:color w:val="333333"/>
+                            <w:sz w:val="19"/>
+                            <w:szCs w:val="19"/>
+                            <w:shd w:val="clear" w:color="auto" w:fill="FFFFFF"/>
+                          </w:rPr>
+                        </w:pPr>
+                        <w:r>
+                          <w:rPr>
+                            <w:rFonts w:ascii="Arial" w:hAnsi="Arial" w:cs="Arial"/>
+                            <w:color w:val="333333"/>
+                            <w:sz w:val="19"/>
+                            <w:szCs w:val="19"/>
+                            <w:shd w:val="clear" w:color="auto" w:fill="FFFFFF"/>
+                          </w:rPr>
+                          <w:t xml:space="preserve">Der Nettomietzins monatlich für: </w:t>
+                        </w:r>
+                        <w:r>
+                          <w:rPr>
+                            <w:rFonts w:ascii="Arial" w:hAnsi="Arial" w:cs="Arial"/>
+                            <w:color w:val="333333"/>
+                            <w:sz w:val="19"/>
+                            <w:szCs w:val="19"/>
+                            <w:shd w:val="clear" w:color="auto" w:fill="FFFFFF"/>
+                          </w:rPr>
+                          <w:t xml:space="preserve">Kombibox</w:t>
+                        </w:r>
+                        <w:proofErr w:type="spellStart"/>
+                        <w:proofErr w:type="spellEnd"/>
+                        <w:r>
+                          <w:rPr>
+                            <w:rFonts w:ascii="Arial" w:hAnsi="Arial" w:cs="Arial"/>
+                            <w:color w:val="333333"/>
+                            <w:sz w:val="19"/>
+                            <w:szCs w:val="19"/>
+                            <w:shd w:val="clear" w:color="auto" w:fill="FFFFFF"/>
+                          </w:rPr>
+                          <w:t xml:space="preserve">: </w:t>
+                        </w:r>
+                        <w:r>
+                          <w:rPr>
+                            <w:rFonts w:ascii="Arial" w:hAnsi="Arial" w:cs="Arial"/>
+                            <w:color w:val="333333"/>
+                            <w:sz w:val="19"/>
+                            <w:szCs w:val="19"/>
+                            <w:shd w:val="clear" w:color="auto" w:fill="FFFFFF"/>
+                          </w:rPr>
+                          <w:t xml:space="preserve">L 8.74 x B 4.32 x H 4.16 (U 37.75 m2) L = 8.93 x B 4.32 x H 4.27 (H2.80) (O 38.57 m2) Total 76.32 m2</w:t>
+                        </w:r>
+                        <w:proofErr w:type="spellStart"/>
+                        <w:proofErr w:type="spellEnd"/>
+                        <w:r>
+                          <w:rPr>
+                            <w:rFonts w:ascii="Arial" w:hAnsi="Arial" w:cs="Arial"/>
+                            <w:color w:val="333333"/>
+                            <w:sz w:val="19"/>
+                            <w:szCs w:val="19"/>
+                            <w:shd w:val="clear" w:color="auto" w:fill="FFFFFF"/>
+                          </w:rPr>
+                          <w:t xml:space="preserve"/>
+                        </w:r>
+                      </w:p>
+                      <w:p>
+                        <w:pPr>
+                          <w:rPr>
+                            <w:rFonts w:ascii="Arial" w:hAnsi="Arial" w:cs="Arial"/>
+                            <w:sz w:val="19"/>
+                            <w:szCs w:val="19"/>
+                          </w:rPr>
+                        </w:pPr>
+                      </w:p>
+                    </w:tc>
+                    <w:tc>
+                      <w:tcPr>
+                        <w:tcW w:w="449" w:type="dxa"/>
+                      </w:tcPr>
+                      <w:p>
+                        <w:pPr>
+                          <w:jc w:val="right"/>
+                          <w:rPr>
+                            <w:rFonts w:ascii="Arial" w:hAnsi="Arial" w:cs="Arial"/>
+                            <w:sz w:val="19"/>
+                            <w:szCs w:val="19"/>
+                          </w:rPr>
+                        </w:pPr>
+                        <w:r>
+                          <w:rPr>
+                            <w:rFonts w:ascii="Arial" w:hAnsi="Arial" w:cs="Arial"/>
+                            <w:sz w:val="19"/>
+                            <w:szCs w:val="19"/>
+                          </w:rPr>
+                          <w:t>Fr.</w:t>
+                        </w:r>
+                      </w:p>
+                    </w:tc>
+                    <w:tc>
+                      <w:tcPr>
+                        <w:tcW w:w="1365" w:type="dxa"/>
+                        <w:gridSpan w:val="2"/>
+                      </w:tcPr>
+                      <w:p>
+                        <w:pPr>
+                          <w:jc w:val="right"/>
+                          <w:rPr>
+                            <w:rFonts w:ascii="Arial" w:hAnsi="Arial" w:cs="Arial"/>
+                            <w:sz w:val="19"/>
+                            <w:szCs w:val="19"/>
+                          </w:rPr>
+                        </w:pPr>
+                        <w:r>
+                          <w:rPr>
+                            <w:rFonts w:ascii="Arial" w:hAnsi="Arial" w:cs="Arial"/>
+                            <w:color w:val="333333"/>
+                            <w:sz w:val="19"/>
+                            <w:szCs w:val="19"/>
+                            <w:shd w:val="clear" w:color="auto" w:fill="FFFFFF"/>
+                          </w:rPr>
+                          <w:t xml:space="preserve"/>
+                        </w:r>
+                        <w:r>
+                          <w:rPr>
+                            <w:rFonts w:ascii="Arial" w:hAnsi="Arial" w:cs="Arial"/>
+                            <w:color w:val="333333"/>
+                            <w:sz w:val="19"/>
+                            <w:szCs w:val="19"/>
+                            <w:shd w:val="clear" w:color="auto" w:fill="FFFFFF"/>
+                          </w:rPr>
+                          <w:t xml:space="preserve">620.00</w:t>
+                        </w:r>
+                        <w:proofErr w:type="spellStart"/>
+                        <w:proofErr w:type="spellEnd"/>
+                        <w:r>
+                          <w:rPr>
+                            <w:rFonts w:ascii="Arial" w:hAnsi="Arial" w:cs="Arial"/>
+                            <w:color w:val="333333"/>
+                            <w:sz w:val="19"/>
+                            <w:szCs w:val="19"/>
+                            <w:shd w:val="clear" w:color="auto" w:fill="FFFFFF"/>
+                          </w:rPr>
+                          <w:t xml:space="preserve"/>
+                        </w:r>
+                      </w:p>
+                    </w:tc>
+                  </w:tr>
+                  <w:tr>
+                    <w:trPr>
+                      <w:cantSplit/>
+                    </w:trPr>
+                    <w:tc>
+                      <w:tcPr>
+                        <w:tcW w:w="693" w:type="dxa"/>
+                      </w:tcPr>
+                      <w:p>
+                        <w:pPr>
+                          <w:jc w:val="right"/>
+                          <w:rPr>
+                            <w:rFonts w:ascii="Arial" w:hAnsi="Arial" w:cs="Arial"/>
+                            <w:color w:val="333333"/>
+                            <w:sz w:val="19"/>
+                            <w:szCs w:val="19"/>
+                            <w:shd w:val="clear" w:color="auto" w:fill="FFFFFF"/>
+                          </w:rPr>
+                        </w:pPr>
+                      </w:p>
+                    </w:tc>
+                    <w:tc>
+                      <w:tcPr>
+                        <w:tcW w:w="3306" w:type="dxa"/>
+                      </w:tcPr>
+                      <w:p>
+                        <w:pPr>
+                          <w:jc w:val="right"/>
+                          <w:rPr>
+                            <w:rFonts w:ascii="Arial" w:hAnsi="Arial" w:cs="Arial"/>
+                            <w:color w:val="333333"/>
+                            <w:sz w:val="19"/>
+                            <w:szCs w:val="19"/>
+                            <w:shd w:val="clear" w:color="auto" w:fill="FFFFFF"/>
+                          </w:rPr>
+                        </w:pPr>
+                        <w:r>
+                          <w:rPr>
+                            <w:rFonts w:ascii="Arial" w:hAnsi="Arial" w:cs="Arial"/>
+                            <w:color w:val="333333"/>
+                            <w:sz w:val="19"/>
+                            <w:szCs w:val="19"/>
+                            <w:shd w:val="clear" w:color="auto" w:fill="FFFFFF"/>
+                          </w:rPr>
+                          <w:t>Nebenkosten (Für Reinigung, Hauswartung):</w:t>
+                        </w:r>
+                      </w:p>
+                    </w:tc>
+                    <w:tc>
+                      <w:tcPr>
+                        <w:tcW w:w="1178" w:type="dxa"/>
+                      </w:tcPr>
+                      <w:p>
+                        <w:pPr>
+                          <w:ind w:right="-10"/>
+                          <w:jc w:val="center"/>
+                          <w:rPr>
+                            <w:rFonts w:ascii="Arial" w:hAnsi="Arial" w:cs="Arial"/>
+                            <w:color w:val="333333"/>
+                            <w:sz w:val="19"/>
+                            <w:szCs w:val="19"/>
+                            <w:shd w:val="clear" w:color="auto" w:fill="FFFFFF"/>
+                          </w:rPr>
+                        </w:pPr>
+                        <w:r>
+                          <w:rPr>
+                            <w:rFonts w:ascii="Arial" w:hAnsi="Arial" w:cs="Arial"/>
+                            <w:color w:val="333333"/>
+                            <w:sz w:val="19"/>
+                            <w:szCs w:val="19"/>
+                            <w:shd w:val="clear" w:color="auto" w:fill="FFFFFF"/>
+                          </w:rPr>
+                          <w:t xml:space="preserve"/>
+                        </w:r>
+                        <w:r>
+                          <w:rPr>
+                            <w:rFonts w:ascii="Arial" w:hAnsi="Arial" w:cs="Arial"/>
+                            <w:color w:val="333333"/>
+                            <w:sz w:val="19"/>
+                            <w:szCs w:val="19"/>
+                            <w:shd w:val="clear" w:color="auto" w:fill="FFFFFF"/>
+                          </w:rPr>
+                          <w:t xml:space="preserve">Nein</w:t>
+                        </w:r>
+                        <w:proofErr w:type="spellStart"/>
+                        <w:proofErr w:type="spellEnd"/>
+                        <w:r>
+                          <w:rPr>
+                            <w:rFonts w:ascii="Arial" w:hAnsi="Arial" w:cs="Arial"/>
+                            <w:color w:val="333333"/>
+                            <w:sz w:val="19"/>
+                            <w:szCs w:val="19"/>
+                            <w:shd w:val="clear" w:color="auto" w:fill="FFFFFF"/>
+                          </w:rPr>
+                          <w:br/>
+                        </w:r>
+                        <w:proofErr w:type="spellStart"/>
+                        <w:proofErr w:type="spellEnd"/>
+                        <w:r>
+                          <w:rPr>
+                            <w:rFonts w:ascii="Arial" w:hAnsi="Arial" w:cs="Arial"/>
+                            <w:color w:val="333333"/>
+                            <w:sz w:val="19"/>
+                            <w:szCs w:val="19"/>
+                            <w:shd w:val="clear" w:color="auto" w:fill="FFFFFF"/>
+                          </w:rPr>
+                          <w:t xml:space="preserve"/>
+                        </w:r>
+                      </w:p>
+                    </w:tc>
+                    <w:tc>
+                      <w:tcPr>
+                        <w:tcW w:w="1643" w:type="dxa"/>
+                      </w:tcPr>
+                      <w:p>
+                        <w:pPr>
+                          <w:ind w:left="-65"/>
+                          <w:jc w:val="right"/>
+                          <w:rPr>
+                            <w:rFonts w:ascii="Arial" w:hAnsi="Arial" w:cs="Arial"/>
+                            <w:color w:val="333333"/>
+                            <w:sz w:val="19"/>
+                            <w:szCs w:val="19"/>
+                            <w:shd w:val="clear" w:color="auto" w:fill="FFFFFF"/>
+                          </w:rPr>
+                        </w:pPr>
+                        <w:r>
+                          <w:rPr>
+                            <w:rFonts w:ascii="Arial" w:hAnsi="Arial" w:cs="Arial"/>
+                            <w:color w:val="333333"/>
+                            <w:sz w:val="19"/>
+                            <w:szCs w:val="19"/>
+                            <w:shd w:val="clear" w:color="auto" w:fill="FFFFFF"/>
+                          </w:rPr>
+                          <w:t>pauschal</w:t>
+                        </w:r>
+                      </w:p>
+                    </w:tc>
+                    <w:tc>
+                      <w:tcPr>
+                        <w:tcW w:w="449" w:type="dxa"/>
+                      </w:tcPr>
+                      <w:p>
+                        <w:pPr>
+                          <w:jc w:val="right"/>
+                          <w:rPr>
+                            <w:rFonts w:ascii="Arial" w:hAnsi="Arial" w:cs="Arial"/>
+                            <w:color w:val="333333"/>
+                            <w:sz w:val="19"/>
+                            <w:szCs w:val="19"/>
+                            <w:shd w:val="clear" w:color="auto" w:fill="FFFFFF"/>
+                          </w:rPr>
+                        </w:pPr>
+                        <w:r>
+                          <w:rPr>
+                            <w:rFonts w:ascii="Arial" w:hAnsi="Arial" w:cs="Arial"/>
+                            <w:color w:val="333333"/>
+                            <w:sz w:val="19"/>
+                            <w:szCs w:val="19"/>
+                            <w:shd w:val="clear" w:color="auto" w:fill="FFFFFF"/>
+                          </w:rPr>
+                          <w:t>Fr.</w:t>
+                        </w:r>
+                      </w:p>
+                    </w:tc>
+                    <w:tc>
+                      <w:tcPr>
+                        <w:tcW w:w="1365" w:type="dxa"/>
+                        <w:gridSpan w:val="2"/>
+                      </w:tcPr>
+                      <w:p>
+                        <w:pPr>
+                          <w:jc w:val="right"/>
+                          <w:rPr>
+                            <w:rFonts w:ascii="Arial" w:hAnsi="Arial" w:cs="Arial"/>
+                            <w:color w:val="333333"/>
+                            <w:sz w:val="19"/>
+                            <w:szCs w:val="19"/>
+                            <w:shd w:val="clear" w:color="auto" w:fill="FFFFFF"/>
+                          </w:rPr>
+                        </w:pPr>
+                        <w:r>
+                          <w:rPr>
+                            <w:rFonts w:ascii="Arial" w:hAnsi="Arial" w:cs="Arial"/>
+                            <w:color w:val="333333"/>
+                            <w:sz w:val="19"/>
+                            <w:szCs w:val="19"/>
+                            <w:shd w:val="clear" w:color="auto" w:fill="FFFFFF"/>
+                          </w:rPr>
+                          <w:t xml:space="preserve"/>
+                        </w:r>
+                        <w:r>
+                          <w:rPr>
+                            <w:rFonts w:ascii="Arial" w:hAnsi="Arial" w:cs="Arial"/>
+                            <w:color w:val="333333"/>
+                            <w:sz w:val="19"/>
+                            <w:szCs w:val="19"/>
+                            <w:shd w:val="clear" w:color="auto" w:fill="FFFFFF"/>
+                          </w:rPr>
+                          <w:t xml:space="preserve">0.00</w:t>
+                        </w:r>
+                        <w:proofErr w:type="spellStart"/>
+                        <w:proofErr w:type="spellEnd"/>
+                        <w:r>
+                          <w:rPr>
+                            <w:rFonts w:ascii="Arial" w:hAnsi="Arial" w:cs="Arial"/>
+                            <w:color w:val="333333"/>
+                            <w:sz w:val="19"/>
+                            <w:szCs w:val="19"/>
+                            <w:shd w:val="clear" w:color="auto" w:fill="FFFFFF"/>
+                          </w:rPr>
+                          <w:br/>
+                        </w:r>
+                        <w:proofErr w:type="spellStart"/>
+                        <w:proofErr w:type="spellEnd"/>
+                        <w:r>
+                          <w:rPr>
+                            <w:rFonts w:ascii="Arial" w:hAnsi="Arial" w:cs="Arial"/>
+                            <w:color w:val="333333"/>
+                            <w:sz w:val="19"/>
+                            <w:szCs w:val="19"/>
+                            <w:shd w:val="clear" w:color="auto" w:fill="FFFFFF"/>
+                          </w:rPr>
+                          <w:t xml:space="preserve"/>
+                        </w:r>
+                      </w:p>
+                    </w:tc>
+                  </w:tr>
+                  <w:tr>
+                    <w:trPr>
+                      <w:gridAfter w:val="1"/>
+                      <w:wAfter w:w="6" w:type="dxa"/>
+                      <w:cantSplit/>
+                    </w:trPr>
+                    <w:tc>
+                      <w:tcPr>
+                        <w:tcW w:w="693" w:type="dxa"/>
+                      </w:tcPr>
+                      <w:p>
+                        <w:pPr>
+                          <w:rPr>
+                            <w:rFonts w:ascii="Arial" w:hAnsi="Arial" w:cs="Arial"/>
+                            <w:color w:val="333333"/>
+                            <w:sz w:val="19"/>
+                            <w:szCs w:val="19"/>
+                            <w:shd w:val="clear" w:color="auto" w:fill="FFFFFF"/>
+                          </w:rPr>
+                        </w:pPr>
+                      </w:p>
+                    </w:tc>
+                    <w:tc>
+                      <w:tcPr>
+                        <w:tcW w:w="3306" w:type="dxa"/>
+                      </w:tcPr>
+                      <w:p>
+                        <w:pPr>
+                          <w:jc w:val="right"/>
+                          <w:rPr>
+                            <w:rFonts w:ascii="Arial" w:hAnsi="Arial" w:cs="Arial"/>
+                            <w:color w:val="333333"/>
+                            <w:sz w:val="19"/>
+                            <w:szCs w:val="19"/>
+                            <w:shd w:val="clear" w:color="auto" w:fill="FFFFFF"/>
+                          </w:rPr>
+                        </w:pPr>
+                        <w:r>
+                          <w:rPr>
+                            <w:rFonts w:ascii="Arial" w:hAnsi="Arial" w:cs="Arial"/>
+                            <w:color w:val="333333"/>
+                            <w:sz w:val="19"/>
+                            <w:szCs w:val="19"/>
+                            <w:shd w:val="clear" w:color="auto" w:fill="FFFFFF"/>
+                          </w:rPr>
+                          <w:t>Strom:</w:t>
+                        </w:r>
+                      </w:p>
+                    </w:tc>
+                    <w:tc>
+                      <w:tcPr>
+                        <w:tcW w:w="1178" w:type="dxa"/>
+                      </w:tcPr>
+                      <w:p>
+                        <w:pPr>
+                          <w:jc w:val="center"/>
+                          <w:rPr>
+                            <w:rFonts w:ascii="Arial" w:hAnsi="Arial" w:cs="Arial"/>
+                            <w:color w:val="333333"/>
+                            <w:sz w:val="19"/>
+                            <w:szCs w:val="19"/>
+                            <w:shd w:val="clear" w:color="auto" w:fill="FFFFFF"/>
+                          </w:rPr>
+                        </w:pPr>
+                        <w:r>
+                          <w:rPr>
+                            <w:rFonts w:ascii="Arial" w:hAnsi="Arial" w:cs="Arial"/>
+                            <w:color w:val="333333"/>
+                            <w:sz w:val="19"/>
+                            <w:szCs w:val="19"/>
+                            <w:shd w:val="clear" w:color="auto" w:fill="FFFFFF"/>
+                          </w:rPr>
+                          <w:t xml:space="preserve"/>
+                        </w:r>
+                        <w:r>
+                          <w:rPr>
+                            <w:rFonts w:ascii="Arial" w:hAnsi="Arial" w:cs="Arial"/>
+                            <w:color w:val="333333"/>
+                            <w:sz w:val="19"/>
+                            <w:szCs w:val="19"/>
+                            <w:shd w:val="clear" w:color="auto" w:fill="FFFFFF"/>
+                          </w:rPr>
+                          <w:t xml:space="preserve">Nein</w:t>
+                        </w:r>
+                        <w:proofErr w:type="spellStart"/>
+                        <w:proofErr w:type="spellEnd"/>
+                        <w:r>
+                          <w:rPr>
+                            <w:rFonts w:ascii="Arial" w:hAnsi="Arial" w:cs="Arial"/>
+                            <w:color w:val="333333"/>
+                            <w:sz w:val="19"/>
+                            <w:szCs w:val="19"/>
+                            <w:shd w:val="clear" w:color="auto" w:fill="FFFFFF"/>
+                          </w:rPr>
+                          <w:br/>
+                        </w:r>
+                        <w:proofErr w:type="spellStart"/>
+                        <w:proofErr w:type="spellEnd"/>
+                        <w:r>
+                          <w:rPr>
+                            <w:rFonts w:ascii="Arial" w:hAnsi="Arial" w:cs="Arial"/>
+                            <w:color w:val="333333"/>
+                            <w:sz w:val="19"/>
+                            <w:szCs w:val="19"/>
+                            <w:shd w:val="clear" w:color="auto" w:fill="FFFFFF"/>
+                          </w:rPr>
+                          <w:t xml:space="preserve"/>
+                        </w:r>
+                      </w:p>
+                    </w:tc>
+                    <w:tc>
+                      <w:tcPr>
+                        <w:tcW w:w="1643" w:type="dxa"/>
+                      </w:tcPr>
+                      <w:p>
+                        <w:pPr>
+                          <w:ind w:left="-65"/>
+                          <w:jc w:val="right"/>
+                          <w:rPr>
+                            <w:rFonts w:ascii="Arial" w:hAnsi="Arial" w:cs="Arial"/>
+                            <w:color w:val="333333"/>
+                            <w:sz w:val="19"/>
+                            <w:szCs w:val="19"/>
+                            <w:shd w:val="clear" w:color="auto" w:fill="FFFFFF"/>
+                          </w:rPr>
+                        </w:pPr>
+                        <w:r>
+                          <w:rPr>
+                            <w:rFonts w:ascii="Arial" w:hAnsi="Arial" w:cs="Arial"/>
+                            <w:color w:val="333333"/>
+                            <w:sz w:val="19"/>
+                            <w:szCs w:val="19"/>
+                            <w:shd w:val="clear" w:color="auto" w:fill="FFFFFF"/>
+                          </w:rPr>
+                          <w:t xml:space="preserve"/>
+                        </w:r>
+                        <w:r>
+                          <w:rPr>
+                            <w:rFonts w:ascii="Arial" w:hAnsi="Arial" w:cs="Arial"/>
+                            <w:color w:val="333333"/>
+                            <w:sz w:val="19"/>
+                            <w:szCs w:val="19"/>
+                            <w:shd w:val="clear" w:color="auto" w:fill="FFFFFF"/>
+                          </w:rPr>
+                          <w:t xml:space="preserve">-</w:t>
+                        </w:r>
+                        <w:proofErr w:type="spellStart"/>
+                        <w:proofErr w:type="spellEnd"/>
+                        <w:bookmarkStart w:name="_GoBack" w:id="10"/>
+                        <w:bookmarkEnd w:id="10"/>
+                        <w:r>
+                          <w:rPr>
+                            <w:rFonts w:ascii="Arial" w:hAnsi="Arial" w:cs="Arial"/>
+                            <w:color w:val="333333"/>
+                            <w:sz w:val="19"/>
+                            <w:szCs w:val="19"/>
+                            <w:shd w:val="clear" w:color="auto" w:fill="FFFFFF"/>
+                          </w:rPr>
+                          <w:t xml:space="preserve"/>
+                        </w:r>
+                      </w:p>
+                    </w:tc>
+                    <w:tc>
+                      <w:tcPr>
+                        <w:tcW w:w="449" w:type="dxa"/>
+                      </w:tcPr>
+                      <w:p>
+                        <w:pPr>
+                          <w:jc w:val="right"/>
+                          <w:rPr>
+                            <w:rFonts w:ascii="Arial" w:hAnsi="Arial" w:cs="Arial"/>
+                            <w:color w:val="333333"/>
+                            <w:sz w:val="19"/>
+                            <w:szCs w:val="19"/>
+                            <w:shd w:val="clear" w:color="auto" w:fill="FFFFFF"/>
+                          </w:rPr>
+                        </w:pPr>
+                        <w:r>
+                          <w:rPr>
+                            <w:rFonts w:ascii="Arial" w:hAnsi="Arial" w:cs="Arial"/>
+                            <w:color w:val="333333"/>
+                            <w:sz w:val="19"/>
+                            <w:szCs w:val="19"/>
+                            <w:shd w:val="clear" w:color="auto" w:fill="FFFFFF"/>
+                          </w:rPr>
+                          <w:t>Fr.</w:t>
+                        </w:r>
+                      </w:p>
+                    </w:tc>
+                    <w:tc>
+                      <w:tcPr>
+                        <w:tcW w:w="1359" w:type="dxa"/>
+                      </w:tcPr>
+                      <w:p>
+                        <w:pPr>
+                          <w:jc w:val="right"/>
+                          <w:rPr>
+                            <w:rFonts w:ascii="Arial" w:hAnsi="Arial" w:cs="Arial"/>
+                            <w:color w:val="333333"/>
+                            <w:sz w:val="19"/>
+                            <w:szCs w:val="19"/>
+                            <w:shd w:val="clear" w:color="auto" w:fill="FFFFFF"/>
+                          </w:rPr>
+                        </w:pPr>
+                        <w:r>
+                          <w:rPr>
+                            <w:rFonts w:ascii="Arial" w:hAnsi="Arial" w:cs="Arial"/>
+                            <w:color w:val="333333"/>
+                            <w:sz w:val="19"/>
+                            <w:szCs w:val="19"/>
+                            <w:shd w:val="clear" w:color="auto" w:fill="FFFFFF"/>
+                          </w:rPr>
+                          <w:t xml:space="preserve"/>
+                        </w:r>
+                        <w:r>
+                          <w:rPr>
+                            <w:rFonts w:ascii="Arial" w:hAnsi="Arial" w:cs="Arial"/>
+                            <w:color w:val="333333"/>
+                            <w:sz w:val="19"/>
+                            <w:szCs w:val="19"/>
+                            <w:shd w:val="clear" w:color="auto" w:fill="FFFFFF"/>
+                          </w:rPr>
+                          <w:t xml:space="preserve">0.00</w:t>
+                        </w:r>
+                        <w:proofErr w:type="spellStart"/>
+                        <w:proofErr w:type="spellEnd"/>
+                        <w:r>
+                          <w:rPr>
+                            <w:rFonts w:ascii="Arial" w:hAnsi="Arial" w:cs="Arial"/>
+                            <w:color w:val="333333"/>
+                            <w:sz w:val="19"/>
+                            <w:szCs w:val="19"/>
+                            <w:shd w:val="clear" w:color="auto" w:fill="FFFFFF"/>
+                          </w:rPr>
+                          <w:t xml:space="preserve"/>
+                        </w:r>
+                      </w:p>
+                    </w:tc>
+                  </w:tr>
+                  <w:tr>
+                    <w:trPr>
+                      <w:gridAfter w:val="1"/>
+                      <w:wAfter w:w="6" w:type="dxa"/>
+                      <w:cantSplit/>
+                    </w:trPr>
+                    <w:tc>
+                      <w:tcPr>
+                        <w:tcW w:w="3999" w:type="dxa"/>
+                        <w:gridSpan w:val="2"/>
+                      </w:tcPr>
+                      <w:p>
+                        <w:pPr>
+                          <w:jc w:val="right"/>
+                          <w:rPr>
+                            <w:rFonts w:ascii="Arial" w:hAnsi="Arial" w:cs="Arial"/>
+                            <w:color w:val="333333"/>
+                            <w:sz w:val="19"/>
+                            <w:szCs w:val="19"/>
+                            <w:shd w:val="clear" w:color="auto" w:fill="FFFFFF"/>
+                          </w:rPr>
+                        </w:pPr>
+                        <w:r>
+                          <w:rPr>
+                            <w:rFonts w:ascii="Arial" w:hAnsi="Arial" w:cs="Arial"/>
+                            <w:color w:val="333333"/>
+                            <w:sz w:val="19"/>
+                            <w:szCs w:val="19"/>
+                            <w:shd w:val="clear" w:color="auto" w:fill="FFFFFF"/>
+                          </w:rPr>
+                          <w:t xml:space="preserve">Wasser: (Kalt-, Abwasser, Trögli, inkl. Wasserverbrauch) </w:t>
+                        </w:r>
+                      </w:p>
+                    </w:tc>
+                    <w:tc>
+                      <w:tcPr>
+                        <w:tcW w:w="1178" w:type="dxa"/>
+                      </w:tcPr>
+                      <w:p>
+                        <w:pPr>
+                          <w:jc w:val="center"/>
+                          <w:rPr>
+                            <w:rFonts w:ascii="Arial" w:hAnsi="Arial" w:cs="Arial"/>
+                            <w:color w:val="333333"/>
+                            <w:sz w:val="19"/>
+                            <w:szCs w:val="19"/>
+                            <w:shd w:val="clear" w:color="auto" w:fill="FFFFFF"/>
+                          </w:rPr>
+                        </w:pPr>
+                        <w:r>
+                          <w:rPr>
+                            <w:rFonts w:ascii="Arial" w:hAnsi="Arial" w:cs="Arial"/>
+                            <w:color w:val="333333"/>
+                            <w:sz w:val="19"/>
+                            <w:szCs w:val="19"/>
+                            <w:shd w:val="clear" w:color="auto" w:fill="FFFFFF"/>
+                          </w:rPr>
+                          <w:t xml:space="preserve"/>
+                        </w:r>
+                        <w:r>
+                          <w:rPr>
+                            <w:rFonts w:ascii="Arial" w:hAnsi="Arial" w:cs="Arial"/>
+                            <w:color w:val="333333"/>
+                            <w:sz w:val="19"/>
+                            <w:szCs w:val="19"/>
+                            <w:shd w:val="clear" w:color="auto" w:fill="FFFFFF"/>
+                          </w:rPr>
+                          <w:t xml:space="preserve">Nein</w:t>
+                        </w:r>
+                        <w:r>
+                          <w:rPr>
+                            <w:rFonts w:ascii="Arial" w:hAnsi="Arial" w:cs="Arial"/>
+                            <w:color w:val="333333"/>
+                            <w:sz w:val="19"/>
+                            <w:szCs w:val="19"/>
+                            <w:shd w:val="clear" w:color="auto" w:fill="FFFFFF"/>
+                          </w:rPr>
+                          <w:br/>
+                        </w:r>
+                        <w:proofErr w:type="spellStart"/>
+                        <w:proofErr w:type="spellEnd"/>
+                        <w:r>
+                          <w:rPr>
+                            <w:rFonts w:ascii="Arial" w:hAnsi="Arial" w:cs="Arial"/>
+                            <w:color w:val="333333"/>
+                            <w:sz w:val="19"/>
+                            <w:szCs w:val="19"/>
+                            <w:shd w:val="clear" w:color="auto" w:fill="FFFFFF"/>
+                          </w:rPr>
+                          <w:t xml:space="preserve"/>
+                        </w:r>
+                      </w:p>
+                    </w:tc>
+                    <w:tc>
+                      <w:tcPr>
+                        <w:tcW w:w="1643" w:type="dxa"/>
+                      </w:tcPr>
+                      <w:p>
+                        <w:pPr>
+                          <w:jc w:val="right"/>
+                          <w:rPr>
+                            <w:rFonts w:ascii="Arial" w:hAnsi="Arial" w:cs="Arial"/>
+                            <w:color w:val="333333"/>
+                            <w:sz w:val="19"/>
+                            <w:szCs w:val="19"/>
+                            <w:shd w:val="clear" w:color="auto" w:fill="FFFFFF"/>
+                          </w:rPr>
+                        </w:pPr>
+                        <w:r>
+                          <w:rPr>
+                            <w:rFonts w:ascii="Arial" w:hAnsi="Arial" w:cs="Arial"/>
+                            <w:color w:val="333333"/>
+                            <w:sz w:val="19"/>
+                            <w:szCs w:val="19"/>
+                            <w:shd w:val="clear" w:color="auto" w:fill="FFFFFF"/>
+                          </w:rPr>
+                          <w:t xml:space="preserve"/>
+                        </w:r>
+                        <w:r>
+                          <w:rPr>
+                            <w:rFonts w:ascii="Arial" w:hAnsi="Arial" w:cs="Arial"/>
+                            <w:color w:val="333333"/>
+                            <w:sz w:val="19"/>
+                            <w:szCs w:val="19"/>
+                            <w:shd w:val="clear" w:color="auto" w:fill="FFFFFF"/>
+                          </w:rPr>
+                          <w:t xml:space="preserve">-</w:t>
+                        </w:r>
+                        <w:proofErr w:type="spellStart"/>
+                        <w:proofErr w:type="spellEnd"/>
+                        <w:r>
+                          <w:rPr>
+                            <w:rFonts w:ascii="Arial" w:hAnsi="Arial" w:cs="Arial"/>
+                            <w:color w:val="333333"/>
+                            <w:sz w:val="19"/>
+                            <w:szCs w:val="19"/>
+                            <w:shd w:val="clear" w:color="auto" w:fill="FFFFFF"/>
+                          </w:rPr>
+                          <w:t xml:space="preserve"/>
+                        </w:r>
+                      </w:p>
+                    </w:tc>
+                    <w:tc>
+                      <w:tcPr>
+                        <w:tcW w:w="449" w:type="dxa"/>
+                      </w:tcPr>
+                      <w:p>
+                        <w:pPr>
+                          <w:jc w:val="right"/>
+                          <w:rPr>
+                            <w:rFonts w:ascii="Arial" w:hAnsi="Arial" w:cs="Arial"/>
+                            <w:color w:val="333333"/>
+                            <w:sz w:val="19"/>
+                            <w:szCs w:val="19"/>
+                            <w:shd w:val="clear" w:color="auto" w:fill="FFFFFF"/>
+                          </w:rPr>
+                        </w:pPr>
+                        <w:r>
+                          <w:rPr>
+                            <w:rFonts w:ascii="Arial" w:hAnsi="Arial" w:cs="Arial"/>
+                            <w:sz w:val="19"/>
+                            <w:szCs w:val="19"/>
+                          </w:rPr>
+                          <w:t>Fr.</w:t>
+                        </w:r>
+                      </w:p>
+                    </w:tc>
+                    <w:tc>
+                      <w:tcPr>
+                        <w:tcW w:w="1359" w:type="dxa"/>
+                      </w:tcPr>
+                      <w:p>
+                        <w:pPr>
+                          <w:jc w:val="right"/>
+                          <w:rPr>
+                            <w:rFonts w:ascii="Arial" w:hAnsi="Arial" w:cs="Arial"/>
+                            <w:color w:val="333333"/>
+                            <w:sz w:val="19"/>
+                            <w:szCs w:val="19"/>
+                            <w:shd w:val="clear" w:color="auto" w:fill="FFFFFF"/>
+                          </w:rPr>
+                        </w:pPr>
+                        <w:r>
+                          <w:rPr>
+                            <w:rFonts w:ascii="Arial" w:hAnsi="Arial" w:cs="Arial"/>
+                            <w:color w:val="333333"/>
+                            <w:sz w:val="19"/>
+                            <w:szCs w:val="19"/>
+                            <w:shd w:val="clear" w:color="auto" w:fill="FFFFFF"/>
+                          </w:rPr>
+                          <w:t xml:space="preserve"/>
+                        </w:r>
+                        <w:r>
+                          <w:rPr>
+                            <w:rFonts w:ascii="Arial" w:hAnsi="Arial" w:cs="Arial"/>
+                            <w:color w:val="333333"/>
+                            <w:sz w:val="19"/>
+                            <w:szCs w:val="19"/>
+                            <w:shd w:val="clear" w:color="auto" w:fill="FFFFFF"/>
+                          </w:rPr>
+                          <w:t xml:space="preserve">0.00</w:t>
+                        </w:r>
+                        <w:proofErr w:type="spellStart"/>
+                        <w:proofErr w:type="spellEnd"/>
+                        <w:r>
+                          <w:rPr>
+                            <w:rFonts w:ascii="Arial" w:hAnsi="Arial" w:cs="Arial"/>
+                            <w:color w:val="333333"/>
+                            <w:sz w:val="19"/>
+                            <w:szCs w:val="19"/>
+                            <w:shd w:val="clear" w:color="auto" w:fill="FFFFFF"/>
+                          </w:rPr>
+                          <w:t xml:space="preserve"/>
+                        </w:r>
+                      </w:p>
+                    </w:tc>
+                  </w:tr>
+                  <w:tr>
+                    <w:trPr>
+                      <w:gridAfter w:val="1"/>
+                      <w:wAfter w:w="6" w:type="dxa"/>
+                      <w:cantSplit/>
+                    </w:trPr>
+                    <w:tc>
+                      <w:tcPr>
+                        <w:tcW w:w="693" w:type="dxa"/>
+                      </w:tcPr>
+                      <w:p>
+                        <w:pPr>
+                          <w:rPr>
+                            <w:rFonts w:ascii="Arial" w:hAnsi="Arial" w:cs="Arial"/>
+                            <w:color w:val="333333"/>
+                            <w:sz w:val="19"/>
+                            <w:szCs w:val="19"/>
+                            <w:shd w:val="clear" w:color="auto" w:fill="FFFFFF"/>
+                          </w:rPr>
+                        </w:pPr>
+                      </w:p>
+                    </w:tc>
+                    <w:tc>
+                      <w:tcPr>
+                        <w:tcW w:w="3306" w:type="dxa"/>
+                      </w:tcPr>
+                      <w:p>
+                        <w:pPr>
+                          <w:jc w:val="right"/>
+                          <w:rPr>
+                            <w:rFonts w:ascii="Arial" w:hAnsi="Arial" w:cs="Arial"/>
+                            <w:color w:val="333333"/>
+                            <w:sz w:val="19"/>
+                            <w:szCs w:val="19"/>
+                            <w:shd w:val="clear" w:color="auto" w:fill="FFFFFF"/>
+                          </w:rPr>
+                        </w:pPr>
+                        <w:r>
+                          <w:rPr>
+                            <w:rFonts w:ascii="Arial" w:hAnsi="Arial" w:cs="Arial"/>
+                            <w:color w:val="333333"/>
+                            <w:sz w:val="19"/>
+                            <w:szCs w:val="19"/>
+                            <w:shd w:val="clear" w:color="auto" w:fill="FFFFFF"/>
+                          </w:rPr>
+                          <w:t>Internet</w:t>
+                        </w:r>
+                        <w:r>
+                          <w:rPr>
+                            <w:rFonts w:ascii="Arial" w:hAnsi="Arial" w:cs="Arial"/>
+                            <w:color w:val="333333"/>
+                            <w:sz w:val="19"/>
+                            <w:szCs w:val="19"/>
+                            <w:shd w:val="clear" w:color="auto" w:fill="FFFFFF"/>
+                          </w:rPr>
+                          <w:t xml:space="preserve"> </w:t>
+                        </w:r>
+                        <w:r>
+                          <w:rPr>
+                            <w:rFonts w:ascii="Arial" w:hAnsi="Arial" w:cs="Arial"/>
+                            <w:color w:val="333333"/>
+                            <w:sz w:val="19"/>
+                            <w:szCs w:val="19"/>
+                            <w:shd w:val="clear" w:color="auto" w:fill="FFFFFF"/>
+                          </w:rPr>
+                          <w:t xml:space="preserve"/>
+                        </w:r>
+                        <w:r>
+                          <w:rPr>
+                            <w:rFonts w:ascii="Arial" w:hAnsi="Arial" w:cs="Arial"/>
+                            <w:color w:val="333333"/>
+                            <w:sz w:val="19"/>
+                            <w:szCs w:val="19"/>
+                            <w:shd w:val="clear" w:color="auto" w:fill="FFFFFF"/>
+                          </w:rPr>
+                          <w:t xml:space="preserve"/>
+                        </w:r>
+                        <w:proofErr w:type="spellStart"/>
+                        <w:proofErr w:type="spellEnd"/>
+                        <w:r>
+                          <w:rPr>
+                            <w:rFonts w:ascii="Arial" w:hAnsi="Arial" w:cs="Arial"/>
+                            <w:color w:val="333333"/>
+                            <w:sz w:val="19"/>
+                            <w:szCs w:val="19"/>
+                            <w:shd w:val="clear" w:color="auto" w:fill="FFFFFF"/>
+                          </w:rPr>
+                          <w:t xml:space="preserve"/>
+                        </w:r>
+                        <w:r>
+                          <w:rPr>
+                            <w:rFonts w:ascii="Arial" w:hAnsi="Arial" w:cs="Arial"/>
+                            <w:color w:val="333333"/>
+                            <w:sz w:val="19"/>
+                            <w:szCs w:val="19"/>
+                            <w:shd w:val="clear" w:color="auto" w:fill="FFFFFF"/>
+                          </w:rPr>
+                          <w:t>:</w:t>
+                        </w:r>
+                      </w:p>
+                    </w:tc>
+                    <w:tc>
+                      <w:tcPr>
+                        <w:tcW w:w="1178" w:type="dxa"/>
+                      </w:tcPr>
+                      <w:p>
+                        <w:pPr>
+                          <w:jc w:val="center"/>
+                          <w:rPr>
+                            <w:rFonts w:ascii="Arial" w:hAnsi="Arial" w:cs="Arial"/>
+                            <w:color w:val="333333"/>
+                            <w:sz w:val="19"/>
+                            <w:szCs w:val="19"/>
+                            <w:shd w:val="clear" w:color="auto" w:fill="FFFFFF"/>
+                          </w:rPr>
+                        </w:pPr>
+                        <w:r>
+                          <w:rPr>
+                            <w:rFonts w:ascii="Arial" w:hAnsi="Arial" w:cs="Arial"/>
+                            <w:color w:val="333333"/>
+                            <w:sz w:val="19"/>
+                            <w:szCs w:val="19"/>
+                            <w:shd w:val="clear" w:color="auto" w:fill="FFFFFF"/>
+                          </w:rPr>
+                          <w:t xml:space="preserve"/>
+                        </w:r>
+                        <w:r>
+                          <w:rPr>
+                            <w:rFonts w:ascii="Arial" w:hAnsi="Arial" w:cs="Arial"/>
+                            <w:color w:val="333333"/>
+                            <w:sz w:val="19"/>
+                            <w:szCs w:val="19"/>
+                            <w:shd w:val="clear" w:color="auto" w:fill="FFFFFF"/>
+                          </w:rPr>
+                          <w:t xml:space="preserve">Nein</w:t>
+                        </w:r>
+                        <w:proofErr w:type="spellStart"/>
+                        <w:proofErr w:type="spellEnd"/>
+                        <w:r>
+                          <w:rPr>
+                            <w:rFonts w:ascii="Arial" w:hAnsi="Arial" w:cs="Arial"/>
+                            <w:color w:val="333333"/>
+                            <w:sz w:val="19"/>
+                            <w:szCs w:val="19"/>
+                            <w:shd w:val="clear" w:color="auto" w:fill="FFFFFF"/>
+                          </w:rPr>
+                          <w:br/>
+                        </w:r>
+                        <w:proofErr w:type="spellStart"/>
+                        <w:proofErr w:type="spellEnd"/>
+                        <w:r>
+                          <w:rPr>
+                            <w:rFonts w:ascii="Arial" w:hAnsi="Arial" w:cs="Arial"/>
+                            <w:color w:val="333333"/>
+                            <w:sz w:val="19"/>
+                            <w:szCs w:val="19"/>
+                            <w:shd w:val="clear" w:color="auto" w:fill="FFFFFF"/>
+                          </w:rPr>
+                          <w:t xml:space="preserve"/>
+                        </w:r>
+                      </w:p>
+                    </w:tc>
+                    <w:tc>
+                      <w:tcPr>
+                        <w:tcW w:w="1643" w:type="dxa"/>
+                      </w:tcPr>
+                      <w:p>
+                        <w:pPr>
+                          <w:jc w:val="right"/>
+                          <w:rPr>
+                            <w:rFonts w:ascii="Arial" w:hAnsi="Arial" w:cs="Arial"/>
+                            <w:color w:val="333333"/>
+                            <w:sz w:val="19"/>
+                            <w:szCs w:val="19"/>
+                            <w:shd w:val="clear" w:color="auto" w:fill="FFFFFF"/>
+                          </w:rPr>
+                        </w:pPr>
+                        <w:r>
+                          <w:rPr>
+                            <w:rFonts w:ascii="Arial" w:hAnsi="Arial" w:cs="Arial"/>
+                            <w:color w:val="333333"/>
+                            <w:sz w:val="19"/>
+                            <w:szCs w:val="19"/>
+                            <w:shd w:val="clear" w:color="auto" w:fill="FFFFFF"/>
+                          </w:rPr>
+                          <w:t xml:space="preserve"/>
+                        </w:r>
+                        <w:r>
+                          <w:rPr>
+                            <w:rFonts w:ascii="Arial" w:hAnsi="Arial" w:cs="Arial"/>
+                            <w:color w:val="333333"/>
+                            <w:sz w:val="19"/>
+                            <w:szCs w:val="19"/>
+                            <w:shd w:val="clear" w:color="auto" w:fill="FFFFFF"/>
+                          </w:rPr>
+                          <w:t xml:space="preserve">-</w:t>
+                        </w:r>
+                        <w:proofErr w:type="spellStart"/>
+                        <w:proofErr w:type="spellEnd"/>
+                        <w:r>
+                          <w:rPr>
+                            <w:rFonts w:ascii="Arial" w:hAnsi="Arial" w:cs="Arial"/>
+                            <w:color w:val="333333"/>
+                            <w:sz w:val="19"/>
+                            <w:szCs w:val="19"/>
+                            <w:shd w:val="clear" w:color="auto" w:fill="FFFFFF"/>
+                          </w:rPr>
+                          <w:t xml:space="preserve"/>
+                        </w:r>
+                      </w:p>
+                    </w:tc>
+                    <w:tc>
+                      <w:tcPr>
+                        <w:tcW w:w="449" w:type="dxa"/>
+                      </w:tcPr>
+                      <w:p>
+                        <w:pPr>
+                          <w:jc w:val="right"/>
+                          <w:rPr>
+                            <w:rFonts w:ascii="Arial" w:hAnsi="Arial" w:cs="Arial"/>
+                            <w:color w:val="333333"/>
+                            <w:sz w:val="19"/>
+                            <w:szCs w:val="19"/>
+                            <w:shd w:val="clear" w:color="auto" w:fill="FFFFFF"/>
+                          </w:rPr>
+                        </w:pPr>
+                        <w:r>
+                          <w:rPr>
+                            <w:rFonts w:ascii="Arial" w:hAnsi="Arial" w:cs="Arial"/>
+                            <w:sz w:val="19"/>
+                            <w:szCs w:val="19"/>
+                          </w:rPr>
+                          <w:t>Fr.</w:t>
+                        </w:r>
+                      </w:p>
+                    </w:tc>
+                    <w:tc>
+                      <w:tcPr>
+                        <w:tcW w:w="1359" w:type="dxa"/>
+                      </w:tcPr>
+                      <w:p>
+                        <w:pPr>
+                          <w:jc w:val="right"/>
+                          <w:rPr>
+                            <w:rFonts w:ascii="Arial" w:hAnsi="Arial" w:cs="Arial"/>
+                            <w:color w:val="333333"/>
+                            <w:sz w:val="19"/>
+                            <w:szCs w:val="19"/>
+                            <w:shd w:val="clear" w:color="auto" w:fill="FFFFFF"/>
+                          </w:rPr>
+                        </w:pPr>
+                        <w:r>
+                          <w:rPr>
+                            <w:rFonts w:ascii="Arial" w:hAnsi="Arial" w:cs="Arial"/>
+                            <w:color w:val="333333"/>
+                            <w:sz w:val="19"/>
+                            <w:szCs w:val="19"/>
+                            <w:shd w:val="clear" w:color="auto" w:fill="FFFFFF"/>
+                          </w:rPr>
+                          <w:t xml:space="preserve"/>
+                        </w:r>
+                        <w:r>
+                          <w:rPr>
+                            <w:rFonts w:ascii="Arial" w:hAnsi="Arial" w:cs="Arial"/>
+                            <w:color w:val="333333"/>
+                            <w:sz w:val="19"/>
+                            <w:szCs w:val="19"/>
+                            <w:shd w:val="clear" w:color="auto" w:fill="FFFFFF"/>
+                          </w:rPr>
+                          <w:t xml:space="preserve">0.00</w:t>
+                        </w:r>
+                        <w:proofErr w:type="spellStart"/>
+                        <w:proofErr w:type="spellEnd"/>
+                        <w:r>
+                          <w:rPr>
+                            <w:rFonts w:ascii="Arial" w:hAnsi="Arial" w:cs="Arial"/>
+                            <w:color w:val="333333"/>
+                            <w:sz w:val="19"/>
+                            <w:szCs w:val="19"/>
+                            <w:shd w:val="clear" w:color="auto" w:fill="FFFFFF"/>
+                          </w:rPr>
+                          <w:t xml:space="preserve"/>
+                        </w:r>
+                      </w:p>
+                    </w:tc>
+                  </w:tr>
+                  <w:tr>
+                    <w:trPr>
+                      <w:gridAfter w:val="1"/>
+                      <w:wAfter w:w="6" w:type="dxa"/>
+                      <w:cantSplit/>
+                    </w:trPr>
+                    <w:tc>
+                      <w:tcPr>
+                        <w:tcW w:w="693" w:type="dxa"/>
+                      </w:tcPr>
+                      <w:p>
+                        <w:pPr>
+                          <w:rPr>
+                            <w:rFonts w:ascii="Arial" w:hAnsi="Arial" w:cs="Arial"/>
+                            <w:color w:val="333333"/>
+                            <w:sz w:val="19"/>
+                            <w:szCs w:val="19"/>
+                            <w:shd w:val="clear" w:color="auto" w:fill="FFFFFF"/>
+                          </w:rPr>
+                        </w:pPr>
+                      </w:p>
+                    </w:tc>
+                    <w:tc>
+                      <w:tcPr>
+                        <w:tcW w:w="3306" w:type="dxa"/>
+                      </w:tcPr>
+                      <w:p>
+                        <w:pPr>
+                          <w:jc w:val="right"/>
+                          <w:rPr>
+                            <w:rFonts w:ascii="Arial" w:hAnsi="Arial" w:cs="Arial"/>
+                            <w:color w:val="333333"/>
+                            <w:sz w:val="19"/>
+                            <w:szCs w:val="19"/>
+                            <w:shd w:val="clear" w:color="auto" w:fill="FFFFFF"/>
+                          </w:rPr>
+                        </w:pPr>
+                        <w:r>
+                          <w:rPr>
+                            <w:rFonts w:ascii="Arial" w:hAnsi="Arial" w:cs="Arial"/>
+                            <w:color w:val="333333"/>
+                            <w:sz w:val="19"/>
+                            <w:szCs w:val="19"/>
+                            <w:shd w:val="clear" w:color="auto" w:fill="FFFFFF"/>
+                          </w:rPr>
+                          <w:t>Heizung:</w:t>
+                        </w:r>
+                      </w:p>
+                    </w:tc>
+                    <w:tc>
+                      <w:tcPr>
+                        <w:tcW w:w="1178" w:type="dxa"/>
+                      </w:tcPr>
+                      <w:p>
+                        <w:pPr>
+                          <w:jc w:val="center"/>
+                          <w:rPr>
+                            <w:rFonts w:ascii="Arial" w:hAnsi="Arial" w:cs="Arial"/>
+                            <w:color w:val="333333"/>
+                            <w:sz w:val="19"/>
+                            <w:szCs w:val="19"/>
+                            <w:shd w:val="clear" w:color="auto" w:fill="FFFFFF"/>
+                          </w:rPr>
+                        </w:pPr>
+                        <w:r>
+                          <w:rPr>
+                            <w:rFonts w:ascii="Arial" w:hAnsi="Arial" w:cs="Arial"/>
+                            <w:color w:val="333333"/>
+                            <w:sz w:val="19"/>
+                            <w:szCs w:val="19"/>
+                            <w:shd w:val="clear" w:color="auto" w:fill="FFFFFF"/>
+                          </w:rPr>
+                          <w:t xml:space="preserve"/>
+                        </w:r>
+                        <w:r>
+                          <w:rPr>
+                            <w:rFonts w:ascii="Arial" w:hAnsi="Arial" w:cs="Arial"/>
+                            <w:color w:val="333333"/>
+                            <w:sz w:val="19"/>
+                            <w:szCs w:val="19"/>
+                            <w:shd w:val="clear" w:color="auto" w:fill="FFFFFF"/>
+                          </w:rPr>
+                          <w:t xml:space="preserve">Nein</w:t>
+                        </w:r>
+                        <w:r>
+                          <w:rPr>
+                            <w:rFonts w:ascii="Arial" w:hAnsi="Arial" w:cs="Arial"/>
+                            <w:color w:val="333333"/>
+                            <w:sz w:val="19"/>
+                            <w:szCs w:val="19"/>
+                            <w:shd w:val="clear" w:color="auto" w:fill="FFFFFF"/>
+                          </w:rPr>
+                          <w:br/>
+                        </w:r>
+                        <w:proofErr w:type="spellStart"/>
+                        <w:proofErr w:type="spellEnd"/>
+                        <w:r>
+                          <w:rPr>
+                            <w:rFonts w:ascii="Arial" w:hAnsi="Arial" w:cs="Arial"/>
+                            <w:color w:val="333333"/>
+                            <w:sz w:val="19"/>
+                            <w:szCs w:val="19"/>
+                            <w:shd w:val="clear" w:color="auto" w:fill="FFFFFF"/>
+                          </w:rPr>
+                          <w:t xml:space="preserve"/>
+                        </w:r>
+                      </w:p>
+                    </w:tc>
+                    <w:tc>
+                      <w:tcPr>
+                        <w:tcW w:w="1643" w:type="dxa"/>
+                      </w:tcPr>
+                      <w:p>
+                        <w:pPr>
+                          <w:jc w:val="right"/>
+                          <w:rPr>
+                            <w:rFonts w:ascii="Arial" w:hAnsi="Arial" w:cs="Arial"/>
+                            <w:color w:val="333333"/>
+                            <w:sz w:val="19"/>
+                            <w:szCs w:val="19"/>
+                            <w:shd w:val="clear" w:color="auto" w:fill="FFFFFF"/>
+                          </w:rPr>
+                        </w:pPr>
+                        <w:r>
+                          <w:rPr>
+                            <w:rFonts w:ascii="Arial" w:hAnsi="Arial" w:cs="Arial"/>
+                            <w:color w:val="333333"/>
+                            <w:sz w:val="19"/>
+                            <w:szCs w:val="19"/>
+                            <w:shd w:val="clear" w:color="auto" w:fill="FFFFFF"/>
+                          </w:rPr>
+                          <w:t xml:space="preserve"/>
+                        </w:r>
+                        <w:r>
+                          <w:rPr>
+                            <w:rFonts w:ascii="Arial" w:hAnsi="Arial" w:cs="Arial"/>
+                            <w:color w:val="333333"/>
+                            <w:sz w:val="19"/>
+                            <w:szCs w:val="19"/>
+                            <w:shd w:val="clear" w:color="auto" w:fill="FFFFFF"/>
+                          </w:rPr>
+                          <w:t xml:space="preserve">-</w:t>
+                        </w:r>
+                        <w:proofErr w:type="spellStart"/>
+                        <w:proofErr w:type="spellEnd"/>
+                        <w:r>
+                          <w:rPr>
+                            <w:rFonts w:ascii="Arial" w:hAnsi="Arial" w:cs="Arial"/>
+                            <w:color w:val="333333"/>
+                            <w:sz w:val="19"/>
+                            <w:szCs w:val="19"/>
+                            <w:shd w:val="clear" w:color="auto" w:fill="FFFFFF"/>
+                          </w:rPr>
+                          <w:t xml:space="preserve"/>
+                        </w:r>
+                      </w:p>
+                    </w:tc>
+                    <w:tc>
+                      <w:tcPr>
+                        <w:tcW w:w="449" w:type="dxa"/>
+                      </w:tcPr>
+                      <w:p>
+                        <w:pPr>
+                          <w:jc w:val="right"/>
+                          <w:rPr>
+                            <w:rFonts w:ascii="Arial" w:hAnsi="Arial" w:cs="Arial"/>
+                            <w:color w:val="333333"/>
+                            <w:sz w:val="19"/>
+                            <w:szCs w:val="19"/>
+                            <w:shd w:val="clear" w:color="auto" w:fill="FFFFFF"/>
+                          </w:rPr>
+                        </w:pPr>
+                        <w:r>
+                          <w:rPr>
+                            <w:rFonts w:ascii="Arial" w:hAnsi="Arial" w:cs="Arial"/>
+                            <w:sz w:val="19"/>
+                            <w:szCs w:val="19"/>
+                          </w:rPr>
+                          <w:t>Fr.</w:t>
+                        </w:r>
+                      </w:p>
+                    </w:tc>
+                    <w:tc>
+                      <w:tcPr>
+                        <w:tcW w:w="1359" w:type="dxa"/>
+                      </w:tcPr>
+                      <w:p>
+                        <w:pPr>
+                          <w:jc w:val="right"/>
+                          <w:rPr>
+                            <w:rFonts w:ascii="Arial" w:hAnsi="Arial" w:cs="Arial"/>
+                            <w:color w:val="333333"/>
+                            <w:sz w:val="19"/>
+                            <w:szCs w:val="19"/>
+                            <w:shd w:val="clear" w:color="auto" w:fill="FFFFFF"/>
+                          </w:rPr>
+                        </w:pPr>
+                        <w:r>
+                          <w:rPr>
+                            <w:rFonts w:ascii="Arial" w:hAnsi="Arial" w:cs="Arial"/>
+                            <w:color w:val="333333"/>
+                            <w:sz w:val="19"/>
+                            <w:szCs w:val="19"/>
+                            <w:shd w:val="clear" w:color="auto" w:fill="FFFFFF"/>
+                          </w:rPr>
+                          <w:t xml:space="preserve"/>
+                        </w:r>
+                        <w:r>
+                          <w:rPr>
+                            <w:rFonts w:ascii="Arial" w:hAnsi="Arial" w:cs="Arial"/>
+                            <w:color w:val="333333"/>
+                            <w:sz w:val="19"/>
+                            <w:szCs w:val="19"/>
+                            <w:shd w:val="clear" w:color="auto" w:fill="FFFFFF"/>
+                          </w:rPr>
+                          <w:t xml:space="preserve">0.00</w:t>
+                        </w:r>
+                        <w:proofErr w:type="spellStart"/>
+                        <w:proofErr w:type="spellEnd"/>
+                        <w:r>
+                          <w:rPr>
+                            <w:rFonts w:ascii="Arial" w:hAnsi="Arial" w:cs="Arial"/>
+                            <w:color w:val="333333"/>
+                            <w:sz w:val="19"/>
+                            <w:szCs w:val="19"/>
+                            <w:shd w:val="clear" w:color="auto" w:fill="FFFFFF"/>
+                          </w:rPr>
+                          <w:t xml:space="preserve"/>
+                        </w:r>
+                      </w:p>
+                    </w:tc>
+                  </w:tr>
+                  <w:tr>
+                    <w:trPr>
+                      <w:gridAfter w:val="1"/>
+                      <w:wAfter w:w="6" w:type="dxa"/>
+                      <w:cantSplit/>
+                    </w:trPr>
+                    <w:tc>
+                      <w:tcPr>
+                        <w:tcW w:w="693" w:type="dxa"/>
+                      </w:tcPr>
+                      <w:p>
+                        <w:pPr>
+                          <w:rPr>
+                            <w:rFonts w:ascii="Arial" w:hAnsi="Arial" w:cs="Arial"/>
+                            <w:color w:val="333333"/>
+                            <w:sz w:val="19"/>
+                            <w:szCs w:val="19"/>
+                            <w:shd w:val="clear" w:color="auto" w:fill="FFFFFF"/>
+                          </w:rPr>
+                        </w:pPr>
+                      </w:p>
+                    </w:tc>
+                    <w:tc>
+                      <w:tcPr>
+                        <w:tcW w:w="3306" w:type="dxa"/>
+                      </w:tcPr>
+                      <w:p>
+                        <w:pPr>
+                          <w:jc w:val="right"/>
+                          <w:rPr>
+                            <w:rFonts w:ascii="Arial" w:hAnsi="Arial" w:cs="Arial"/>
+                            <w:color w:val="333333"/>
+                            <w:sz w:val="19"/>
+                            <w:szCs w:val="19"/>
+                            <w:shd w:val="clear" w:color="auto" w:fill="FFFFFF"/>
+                          </w:rPr>
+                        </w:pPr>
+                      </w:p>
+                    </w:tc>
+                    <w:tc>
+                      <w:tcPr>
+                        <w:tcW w:w="1178" w:type="dxa"/>
+                      </w:tcPr>
+                      <w:p>
+                        <w:pPr>
+                          <w:rPr>
+                            <w:rFonts w:ascii="Arial" w:hAnsi="Arial" w:cs="Arial"/>
+                            <w:color w:val="333333"/>
+                            <w:sz w:val="19"/>
+                            <w:szCs w:val="19"/>
+                            <w:shd w:val="clear" w:color="auto" w:fill="FFFFFF"/>
+                          </w:rPr>
+                        </w:pPr>
+                      </w:p>
+                    </w:tc>
+                    <w:tc>
+                      <w:tcPr>
+                        <w:tcW w:w="1643" w:type="dxa"/>
+                      </w:tcPr>
+                      <w:p>
+                        <w:pPr>
+                          <w:jc w:val="center"/>
+                          <w:rPr>
+                            <w:rFonts w:ascii="Arial" w:hAnsi="Arial" w:cs="Arial"/>
+                            <w:color w:val="333333"/>
+                            <w:sz w:val="19"/>
+                            <w:szCs w:val="19"/>
+                            <w:shd w:val="clear" w:color="auto" w:fill="FFFFFF"/>
+                          </w:rPr>
+                        </w:pPr>
+                        <w:proofErr w:type="spellStart"/>
+                        <w:r>
+                          <w:rPr>
+                            <w:rFonts w:ascii="Arial" w:hAnsi="Arial" w:cs="Arial"/>
+                            <w:color w:val="333333"/>
+                            <w:sz w:val="19"/>
+                            <w:szCs w:val="19"/>
+                            <w:shd w:val="clear" w:color="auto" w:fill="FFFFFF"/>
+                          </w:rPr>
+                          <w:t>MwSt</w:t>
+                        </w:r>
+                        <w:proofErr w:type="spellEnd"/>
+                        <w:r>
+                          <w:rPr>
+                            <w:rFonts w:ascii="Arial" w:hAnsi="Arial" w:cs="Arial"/>
+                            <w:color w:val="333333"/>
+                            <w:sz w:val="19"/>
+                            <w:szCs w:val="19"/>
+                            <w:shd w:val="clear" w:color="auto" w:fill="FFFFFF"/>
+                          </w:rPr>
+                          <w:t xml:space="preserve">: </w:t>
+                        </w:r>
+                        <w:r>
+                          <w:rPr>
+                            <w:rFonts w:ascii="Arial" w:hAnsi="Arial" w:cs="Arial"/>
+                            <w:color w:val="333333"/>
+                            <w:sz w:val="19"/>
+                            <w:szCs w:val="19"/>
+                            <w:shd w:val="clear" w:color="auto" w:fill="FFFFFF"/>
+                          </w:rPr>
+                          <w:t xml:space="preserve">8.10</w:t>
+                        </w:r>
+                        <w:proofErr w:type="spellStart"/>
+                        <w:proofErr w:type="spellEnd"/>
+                        <w:r>
+                          <w:rPr>
+                            <w:rFonts w:ascii="Arial" w:hAnsi="Arial" w:cs="Arial"/>
+                            <w:color w:val="333333"/>
+                            <w:sz w:val="19"/>
+                            <w:szCs w:val="19"/>
+                            <w:shd w:val="clear" w:color="auto" w:fill="FFFFFF"/>
+                          </w:rPr>
+                          <w:t xml:space="preserve"> %</w:t>
+                        </w:r>
+                      </w:p>
+                    </w:tc>
+                    <w:tc>
+                      <w:tcPr>
+                        <w:tcW w:w="449" w:type="dxa"/>
+                      </w:tcPr>
+                      <w:p>
+                        <w:pPr>
+                          <w:jc w:val="right"/>
+                          <w:rPr>
+                            <w:rFonts w:ascii="Arial" w:hAnsi="Arial" w:cs="Arial"/>
+                            <w:color w:val="333333"/>
+                            <w:sz w:val="19"/>
+                            <w:szCs w:val="19"/>
+                            <w:shd w:val="clear" w:color="auto" w:fill="FFFFFF"/>
+                          </w:rPr>
+                        </w:pPr>
+                        <w:r>
+                          <w:rPr>
+                            <w:rFonts w:ascii="Arial" w:hAnsi="Arial" w:cs="Arial"/>
+                            <w:sz w:val="19"/>
+                            <w:szCs w:val="19"/>
+                          </w:rPr>
+                          <w:t>Fr.</w:t>
+                        </w:r>
+                      </w:p>
+                    </w:tc>
+                    <w:tc>
+                      <w:tcPr>
+                        <w:tcW w:w="1359" w:type="dxa"/>
+                      </w:tcPr>
+                      <w:p>
+                        <w:pPr>
+                          <w:jc w:val="right"/>
+                          <w:rPr>
+                            <w:rFonts w:ascii="Arial" w:hAnsi="Arial" w:cs="Arial"/>
+                            <w:color w:val="333333"/>
+                            <w:sz w:val="19"/>
+                            <w:szCs w:val="19"/>
+                            <w:shd w:val="clear" w:color="auto" w:fill="FFFFFF"/>
+                          </w:rPr>
+                        </w:pPr>
+                        <w:r>
+                          <w:rPr>
+                            <w:rFonts w:ascii="Arial" w:hAnsi="Arial" w:cs="Arial"/>
+                            <w:color w:val="333333"/>
+                            <w:sz w:val="19"/>
+                            <w:szCs w:val="19"/>
+                            <w:shd w:val="clear" w:color="auto" w:fill="FFFFFF"/>
+                            <w:lang w:val="en-US"/>
+                          </w:rPr>
+                          <w:t xml:space="preserve"/>
+                        </w:r>
+                        <w:r>
+                          <w:rPr>
+                            <w:rFonts w:ascii="Arial" w:hAnsi="Arial" w:cs="Arial"/>
+                            <w:color w:val="333333"/>
+                            <w:sz w:val="19"/>
+                            <w:szCs w:val="19"/>
+                            <w:shd w:val="clear" w:color="auto" w:fill="FFFFFF"/>
+                            <w:lang w:val="en-US"/>
+                          </w:rPr>
+                          <w:t xml:space="preserve">50.20</w:t>
+                        </w:r>
+                        <w:proofErr w:type="spellStart"/>
+                        <w:proofErr w:type="spellEnd"/>
+                        <w:r>
+                          <w:rPr>
+                            <w:rFonts w:ascii="Arial" w:hAnsi="Arial" w:cs="Arial"/>
+                            <w:color w:val="333333"/>
+                            <w:sz w:val="19"/>
+                            <w:szCs w:val="19"/>
+                            <w:shd w:val="clear" w:color="auto" w:fill="FFFFFF"/>
+                            <w:lang w:val="en-US"/>
+                          </w:rPr>
+                          <w:t xml:space="preserve"/>
+                        </w:r>
+                      </w:p>
+                    </w:tc>
+                  </w:tr>
+                  <w:tr>
+                    <w:trPr>
+                      <w:gridAfter w:val="1"/>
+                      <w:wAfter w:w="6" w:type="dxa"/>
+                      <w:cantSplit/>
+                      <w:trHeight w:val="230"/>
+                    </w:trPr>
+                    <w:tc>
+                      <w:tcPr>
+                        <w:tcW w:w="693" w:type="dxa"/>
+                        <w:vMerge w:val="restart"/>
+                      </w:tcPr>
+                      <w:p>
+                        <w:pPr>
+                          <w:rPr>
+                            <w:rFonts w:ascii="Arial" w:hAnsi="Arial" w:cs="Arial"/>
+                            <w:color w:val="333333"/>
+                            <w:sz w:val="19"/>
+                            <w:szCs w:val="19"/>
+                            <w:shd w:val="clear" w:color="auto" w:fill="FFFFFF"/>
+                          </w:rPr>
+                        </w:pPr>
+                      </w:p>
+                    </w:tc>
+                    <w:tc>
+                      <w:tcPr>
+                        <w:tcW w:w="3306" w:type="dxa"/>
+                        <w:vMerge w:val="restart"/>
+                      </w:tcPr>
+                      <w:p>
+                        <w:pPr>
+                          <w:jc w:val="right"/>
+                          <w:rPr>
+                            <w:rFonts w:ascii="Arial" w:hAnsi="Arial" w:cs="Arial"/>
+                            <w:color w:val="333333"/>
+                            <w:sz w:val="19"/>
+                            <w:szCs w:val="19"/>
+                            <w:shd w:val="clear" w:color="auto" w:fill="FFFFFF"/>
+                          </w:rPr>
+                        </w:pPr>
+                      </w:p>
+                    </w:tc>
+                    <w:tc>
+                      <w:tcPr>
+                        <w:tcW w:w="1178" w:type="dxa"/>
+                        <w:vMerge w:val="restart"/>
+                      </w:tcPr>
+                      <w:p>
+                        <w:pPr>
+                          <w:rPr>
+                            <w:rFonts w:ascii="Arial" w:hAnsi="Arial" w:cs="Arial"/>
+                            <w:color w:val="333333"/>
+                            <w:sz w:val="19"/>
+                            <w:szCs w:val="19"/>
+                            <w:shd w:val="clear" w:color="auto" w:fill="FFFFFF"/>
+                          </w:rPr>
+                        </w:pPr>
+                      </w:p>
+                    </w:tc>
+                    <w:tc>
+                      <w:tcPr>
+                        <w:tcW w:w="1643" w:type="dxa"/>
+                        <w:vMerge w:val="restart"/>
+                      </w:tcPr>
+                      <w:p>
+                        <w:pPr>
+                          <w:jc w:val="center"/>
+                          <w:rPr>
+                            <w:rFonts w:ascii="Arial" w:hAnsi="Arial" w:cs="Arial"/>
+                            <w:color w:val="333333"/>
+                            <w:sz w:val="19"/>
+                            <w:szCs w:val="19"/>
+                            <w:shd w:val="clear" w:color="auto" w:fill="FFFFFF"/>
+                          </w:rPr>
+                        </w:pPr>
+                      </w:p>
+                    </w:tc>
+                    <w:tc>
+                      <w:tcPr>
+                        <w:tcW w:w="449" w:type="dxa"/>
+                        <w:vMerge w:val="restart"/>
+                      </w:tcPr>
+                      <w:p>
+                        <w:pPr>
+                          <w:jc w:val="right"/>
+                          <w:rPr>
+                            <w:rFonts w:ascii="Arial" w:hAnsi="Arial" w:cs="Arial"/>
+                            <w:color w:val="333333"/>
+                            <w:sz w:val="19"/>
+                            <w:szCs w:val="19"/>
+                            <w:shd w:val="clear" w:color="auto" w:fill="FFFFFF"/>
+                          </w:rPr>
+                        </w:pPr>
+                      </w:p>
+                    </w:tc>
+                    <w:tc>
+                      <w:tcPr>
+                        <w:tcW w:w="1359" w:type="dxa"/>
+                      </w:tcPr>
+                      <w:p>
+                        <w:pPr>
+                          <w:jc w:val="center"/>
+                          <w:rPr>
+                            <w:rFonts w:ascii="Arial" w:hAnsi="Arial" w:cs="Arial"/>
+                            <w:color w:val="333333"/>
+                            <w:sz w:val="19"/>
+                            <w:szCs w:val="19"/>
+                            <w:shd w:val="clear" w:color="auto" w:fill="FFFFFF"/>
+                            <w:lang w:val="en-US"/>
+                          </w:rPr>
+                        </w:pPr>
+                      </w:p>
+                    </w:tc>
+                  </w:tr>
+                  <w:tr>
+                    <w:trPr>
+                      <w:gridAfter w:val="1"/>
+                      <w:wAfter w:w="6" w:type="dxa"/>
+                      <w:cantSplit/>
+                      <w:trHeight w:val="105"/>
+                    </w:trPr>
+                    <w:tc>
+                      <w:tcPr>
+                        <w:tcW w:w="693" w:type="dxa"/>
+                        <w:vMerge/>
+                      </w:tcPr>
+                      <w:p>
+                        <w:pPr>
+                          <w:rPr>
+                            <w:rFonts w:ascii="Arial" w:hAnsi="Arial" w:cs="Arial"/>
+                            <w:color w:val="333333"/>
+                            <w:sz w:val="19"/>
+                            <w:szCs w:val="19"/>
+                            <w:shd w:val="clear" w:color="auto" w:fill="FFFFFF"/>
+                          </w:rPr>
+                        </w:pPr>
+                      </w:p>
+                    </w:tc>
+                    <w:tc>
+                      <w:tcPr>
+                        <w:tcW w:w="3306" w:type="dxa"/>
+                        <w:vMerge/>
+                      </w:tcPr>
+                      <w:p>
+                        <w:pPr>
+                          <w:jc w:val="right"/>
+                          <w:rPr>
+                            <w:rFonts w:ascii="Arial" w:hAnsi="Arial" w:cs="Arial"/>
+                            <w:color w:val="333333"/>
+                            <w:sz w:val="19"/>
+                            <w:szCs w:val="19"/>
+                            <w:shd w:val="clear" w:color="auto" w:fill="FFFFFF"/>
+                          </w:rPr>
+                        </w:pPr>
+                      </w:p>
+                    </w:tc>
+                    <w:tc>
+                      <w:tcPr>
+                        <w:tcW w:w="1178" w:type="dxa"/>
+                        <w:vMerge/>
+                      </w:tcPr>
+                      <w:p>
+                        <w:pPr>
+                          <w:rPr>
+                            <w:rFonts w:ascii="Arial" w:hAnsi="Arial" w:cs="Arial"/>
+                            <w:color w:val="333333"/>
+                            <w:sz w:val="19"/>
+                            <w:szCs w:val="19"/>
+                            <w:shd w:val="clear" w:color="auto" w:fill="FFFFFF"/>
+                          </w:rPr>
+                        </w:pPr>
+                      </w:p>
+                    </w:tc>
+                    <w:tc>
+                      <w:tcPr>
+                        <w:tcW w:w="1643" w:type="dxa"/>
+                        <w:vMerge/>
+                      </w:tcPr>
+                      <w:p>
+                        <w:pPr>
+                          <w:jc w:val="center"/>
+                          <w:rPr>
+                            <w:rFonts w:ascii="Arial" w:hAnsi="Arial" w:cs="Arial"/>
+                            <w:color w:val="333333"/>
+                            <w:sz w:val="19"/>
+                            <w:szCs w:val="19"/>
+                            <w:shd w:val="clear" w:color="auto" w:fill="FFFFFF"/>
+                          </w:rPr>
+                        </w:pPr>
+                      </w:p>
+                    </w:tc>
+                    <w:tc>
+                      <w:tcPr>
+                        <w:tcW w:w="449" w:type="dxa"/>
+                        <w:vMerge/>
+                      </w:tcPr>
+                      <w:p>
+                        <w:pPr>
+                          <w:jc w:val="right"/>
+                          <w:rPr>
+                            <w:rFonts w:ascii="Arial" w:hAnsi="Arial" w:cs="Arial"/>
+                            <w:color w:val="333333"/>
+                            <w:sz w:val="19"/>
+                            <w:szCs w:val="19"/>
+                            <w:shd w:val="clear" w:color="auto" w:fill="FFFFFF"/>
+                          </w:rPr>
+                        </w:pPr>
+                      </w:p>
+                    </w:tc>
+                    <w:tc>
+                      <w:tcPr>
+                        <w:tcW w:w="1359" w:type="dxa"/>
+                      </w:tcPr>
+                      <w:p>
+                        <w:pPr>
+                          <w:jc w:val="right"/>
+                          <w:rPr>
+                            <w:rFonts w:ascii="Arial" w:hAnsi="Arial" w:cs="Arial"/>
+                            <w:color w:val="333333"/>
+                            <w:sz w:val="19"/>
+                            <w:szCs w:val="19"/>
+                            <w:shd w:val="clear" w:color="auto" w:fill="FFFFFF"/>
+                            <w:lang w:val="en-US"/>
+                          </w:rPr>
+                        </w:pPr>
+                      </w:p>
+                    </w:tc>
+                  </w:tr>
+                  <w:tr>
+                    <w:trPr>
+                      <w:gridAfter w:val="1"/>
+                      <w:wAfter w:w="6" w:type="dxa"/>
+                      <w:cantSplit/>
+                    </w:trPr>
+                    <w:tc>
+                      <w:tcPr>
+                        <w:tcW w:w="693" w:type="dxa"/>
+                      </w:tcPr>
+                      <w:p>
+                        <w:pPr>
+                          <w:rPr>
+                            <w:rFonts w:ascii="Arial" w:hAnsi="Arial" w:cs="Arial"/>
+                            <w:color w:val="333333"/>
+                            <w:sz w:val="19"/>
+                            <w:szCs w:val="19"/>
+                            <w:shd w:val="clear" w:color="auto" w:fill="FFFFFF"/>
+                          </w:rPr>
+                        </w:pPr>
+                      </w:p>
+                    </w:tc>
+                    <w:tc>
+                      <w:tcPr>
+                        <w:tcW w:w="3306" w:type="dxa"/>
+                      </w:tcPr>
+                      <w:p>
+                        <w:pPr>
+                          <w:jc w:val="right"/>
+                          <w:rPr>
+                            <w:rFonts w:ascii="Arial" w:hAnsi="Arial" w:cs="Arial"/>
+                            <w:color w:val="333333"/>
+                            <w:sz w:val="19"/>
+                            <w:szCs w:val="19"/>
+                            <w:shd w:val="clear" w:color="auto" w:fill="FFFFFF"/>
+                          </w:rPr>
+                        </w:pPr>
+                      </w:p>
+                    </w:tc>
+                    <w:tc>
+                      <w:tcPr>
+                        <w:tcW w:w="1178" w:type="dxa"/>
+                      </w:tcPr>
+                      <w:p>
+                        <w:pPr>
+                          <w:rPr>
+                            <w:rFonts w:ascii="Arial" w:hAnsi="Arial" w:cs="Arial"/>
+                            <w:color w:val="333333"/>
+                            <w:sz w:val="19"/>
+                            <w:szCs w:val="19"/>
+                            <w:shd w:val="clear" w:color="auto" w:fill="FFFFFF"/>
+                          </w:rPr>
+                        </w:pPr>
+                      </w:p>
+                    </w:tc>
+                    <w:tc>
+                      <w:tcPr>
+                        <w:tcW w:w="1643" w:type="dxa"/>
+                      </w:tcPr>
+                      <w:p>
+                        <w:pPr>
+                          <w:jc w:val="center"/>
+                          <w:rPr>
+                            <w:rFonts w:ascii="Arial" w:hAnsi="Arial" w:cs="Arial"/>
+                            <w:color w:val="333333"/>
+                            <w:sz w:val="19"/>
+                            <w:szCs w:val="19"/>
+                            <w:shd w:val="clear" w:color="auto" w:fill="FFFFFF"/>
+                          </w:rPr>
+                        </w:pPr>
+                        <w:r>
+                          <w:rPr>
+                            <w:rFonts w:ascii="Arial" w:hAnsi="Arial" w:cs="Arial"/>
+                            <w:color w:val="333333"/>
+                            <w:sz w:val="19"/>
+                            <w:szCs w:val="19"/>
+                            <w:shd w:val="clear" w:color="auto" w:fill="FFFFFF"/>
+                            <w:lang w:val="en-US"/>
+                          </w:rPr>
+                          <w:t>Total pro Monat.</w:t>
+                        </w:r>
+                      </w:p>
+                    </w:tc>
+                    <w:tc>
+                      <w:tcPr>
+                        <w:tcW w:w="449" w:type="dxa"/>
+                      </w:tcPr>
+                      <w:p>
+                        <w:pPr>
+                          <w:jc w:val="right"/>
+                          <w:rPr>
+                            <w:rFonts w:ascii="Arial" w:hAnsi="Arial" w:cs="Arial"/>
+                            <w:color w:val="333333"/>
+                            <w:sz w:val="19"/>
+                            <w:szCs w:val="19"/>
+                            <w:shd w:val="clear" w:color="auto" w:fill="FFFFFF"/>
+                          </w:rPr>
+                        </w:pPr>
+                        <w:r>
+                          <w:rPr>
+                            <w:rFonts w:ascii="Arial" w:hAnsi="Arial" w:cs="Arial"/>
+                            <w:sz w:val="19"/>
+                            <w:szCs w:val="19"/>
+                          </w:rPr>
+                          <w:t>Fr.</w:t>
+                        </w:r>
+                      </w:p>
+                    </w:tc>
+                    <w:tc>
+                      <w:tcPr>
+                        <w:tcW w:w="1359" w:type="dxa"/>
+                      </w:tcPr>
+                      <w:p>
+                        <w:pPr>
+                          <w:jc w:val="right"/>
+                          <w:rPr>
+                            <w:rFonts w:ascii="Arial" w:hAnsi="Arial" w:cs="Arial"/>
+                            <w:b/>
+                            <w:bCs/>
+                            <w:color w:val="333333"/>
+                            <w:sz w:val="19"/>
+                            <w:szCs w:val="19"/>
+                            <w:shd w:val="clear" w:color="auto" w:fill="FFFFFF"/>
+                            <w:lang w:val="en-US"/>
+                          </w:rPr>
+                        </w:pPr>
+                        <w:r>
+                          <w:rPr>
+                            <w:rFonts w:ascii="Arial" w:hAnsi="Arial" w:cs="Arial"/>
+                            <w:b/>
+                            <w:bCs/>
+                            <w:color w:val="333333"/>
+                            <w:sz w:val="19"/>
+                            <w:szCs w:val="19"/>
+                            <w:shd w:val="clear" w:color="auto" w:fill="FFFFFF"/>
+                            <w:lang w:val="en-US"/>
+                          </w:rPr>
+                          <w:t xml:space="preserve"/>
+                        </w:r>
+                        <w:r>
+                          <w:rPr>
+                            <w:rFonts w:ascii="Arial" w:hAnsi="Arial" w:cs="Arial"/>
+                            <w:b/>
+                            <w:bCs/>
+                            <w:color w:val="333333"/>
+                            <w:sz w:val="19"/>
+                            <w:szCs w:val="19"/>
+                            <w:shd w:val="clear" w:color="auto" w:fill="FFFFFF"/>
+                            <w:lang w:val="en-US"/>
+                          </w:rPr>
+                          <w:t xml:space="preserve">670.20</w:t>
+                        </w:r>
+                        <w:proofErr w:type="spellStart"/>
+                        <w:proofErr w:type="spellEnd"/>
+                        <w:r>
+                          <w:rPr>
+                            <w:rFonts w:ascii="Arial" w:hAnsi="Arial" w:cs="Arial"/>
+                            <w:b/>
+                            <w:bCs/>
+                            <w:color w:val="333333"/>
+                            <w:sz w:val="19"/>
+                            <w:szCs w:val="19"/>
+                            <w:shd w:val="clear" w:color="auto" w:fill="FFFFFF"/>
+                            <w:lang w:val="en-US"/>
+                          </w:rPr>
+                          <w:br/>
+                        </w:r>
+                        <w:proofErr w:type="spellStart"/>
+                        <w:proofErr w:type="spellEnd"/>
+                        <w:r>
+                          <w:rPr>
+                            <w:rFonts w:ascii="Arial" w:hAnsi="Arial" w:cs="Arial"/>
+                            <w:b/>
+                            <w:bCs/>
+                            <w:color w:val="333333"/>
+                            <w:sz w:val="19"/>
+                            <w:szCs w:val="19"/>
+                            <w:shd w:val="clear" w:color="auto" w:fill="FFFFFF"/>
+                            <w:lang w:val="en-US"/>
+                          </w:rPr>
+                          <w:t xml:space="preserve"/>
+                        </w:r>
+                      </w:p>
+                    </w:tc>
+                  </w:tr>
+                  <w:tr>
+                    <w:trPr>
+                      <w:cantSplit/>
+                    </w:trPr>
+                    <w:tc>
+                      <w:tcPr>
+                        <w:tcW w:w="8634" w:type="dxa"/>
+                        <w:gridSpan w:val="7"/>
+                      </w:tcPr>
+                      <w:p>
+                        <w:pPr>
+                          <w:rPr>
+                            <w:rFonts w:ascii="Arial" w:hAnsi="Arial" w:cs="Arial"/>
+                            <w:b/>
+                            <w:bCs/>
+                            <w:color w:val="333333"/>
+                            <w:sz w:val="18"/>
+                            <w:szCs w:val="18"/>
+                            <w:shd w:val="clear" w:color="auto" w:fill="FFFFFF"/>
+                            <w:lang w:val="en-US"/>
+                          </w:rPr>
+                        </w:pPr>
+                        <w:proofErr w:type="spellStart"/>
+                        <w:r>
+                          <w:rPr>
+                            <w:rFonts w:ascii="Arial" w:hAnsi="Arial" w:cs="Arial"/>
+                            <w:color w:val="333333"/>
+                            <w:sz w:val="18"/>
+                            <w:szCs w:val="18"/>
+                            <w:shd w:val="clear" w:color="auto" w:fill="FFFFFF"/>
+                            <w:lang w:val="en-US"/>
+                          </w:rPr>
+                          <w:t>Anzahl</w:t>
+                        </w:r>
+                        <w:proofErr w:type="spellEnd"/>
+                        <w:r>
+                          <w:rPr>
+                            <w:rFonts w:ascii="Arial" w:hAnsi="Arial" w:cs="Arial"/>
+                            <w:color w:val="333333"/>
+                            <w:sz w:val="18"/>
+                            <w:szCs w:val="18"/>
+                            <w:shd w:val="clear" w:color="auto" w:fill="FFFFFF"/>
+                            <w:lang w:val="en-US"/>
+                          </w:rPr>
+                          <w:t xml:space="preserve"> </w:t>
+                        </w:r>
+                        <w:proofErr w:type="spellStart"/>
+                        <w:r>
+                          <w:rPr>
+                            <w:rFonts w:ascii="Arial" w:hAnsi="Arial" w:cs="Arial"/>
+                            <w:color w:val="333333"/>
+                            <w:sz w:val="18"/>
+                            <w:szCs w:val="18"/>
+                            <w:shd w:val="clear" w:color="auto" w:fill="FFFFFF"/>
+                            <w:lang w:val="en-US"/>
+                          </w:rPr>
+                          <w:t>Schlüssel</w:t>
+                        </w:r>
+                        <w:proofErr w:type="spellEnd"/>
+                        <w:r>
+                          <w:rPr>
+                            <w:rFonts w:ascii="Arial" w:hAnsi="Arial" w:cs="Arial"/>
+                            <w:color w:val="333333"/>
+                            <w:sz w:val="18"/>
+                            <w:szCs w:val="18"/>
+                            <w:shd w:val="clear" w:color="auto" w:fill="FFFFFF"/>
+                            <w:lang w:val="en-US"/>
+                          </w:rPr>
+                          <w:t>:</w:t>
+                        </w:r>
+                        <w:r>
+                          <w:rPr>
+                            <w:rFonts w:ascii="Arial" w:hAnsi="Arial" w:cs="Arial"/>
+                            <w:b/>
+                            <w:bCs/>
+                            <w:color w:val="333333"/>
+                            <w:sz w:val="18"/>
+                            <w:szCs w:val="18"/>
+                            <w:shd w:val="clear" w:color="auto" w:fill="FFFFFF"/>
+                            <w:lang w:val="en-US"/>
+                          </w:rPr>
+                          <w:t xml:space="preserve"> </w:t>
+                        </w:r>
+                        <w:r>
+                          <w:rPr>
+                            <w:rFonts w:ascii="Arial" w:hAnsi="Arial" w:cs="Arial"/>
+                            <w:b/>
+                            <w:bCs/>
+                            <w:color w:val="333333"/>
+                            <w:sz w:val="18"/>
+                            <w:szCs w:val="18"/>
+                            <w:shd w:val="clear" w:color="auto" w:fill="FFFFFF"/>
+                            <w:lang w:val="en-US"/>
+                          </w:rPr>
+                          <w:t xml:space="preserve">keine</w:t>
+                        </w:r>
+                        <w:r>
+                          <w:rPr>
+                            <w:rFonts w:ascii="Arial" w:hAnsi="Arial" w:cs="Arial"/>
+                            <w:color w:val="333333"/>
+                            <w:sz w:val="18"/>
+                            <w:szCs w:val="18"/>
+                            <w:shd w:val="clear" w:color="auto" w:fill="FFFFFF"/>
+                            <w:lang w:val="en-US"/>
+                          </w:rPr>
+                          <w:t xml:space="preserve"> </w:t>
+                        </w:r>
+                      </w:p>
+                    </w:tc>
+                  </w:tr>
+                  <w:tr>
+                    <w:trPr>
+                      <w:cantSplit/>
+                    </w:trPr>
+                    <w:tc>
+                      <w:tcPr>
+                        <w:tcW w:w="8634" w:type="dxa"/>
+                        <w:gridSpan w:val="7"/>
+                      </w:tcPr>
+                      <w:p>
+                        <w:pPr>
+                          <w:rPr>
+                            <w:rFonts w:ascii="Arial" w:hAnsi="Arial" w:cs="Arial"/>
+                            <w:b/>
+                            <w:bCs/>
+                            <w:color w:val="333333"/>
+                            <w:sz w:val="18"/>
+                            <w:szCs w:val="18"/>
+                            <w:shd w:val="clear" w:color="auto" w:fill="FFFFFF"/>
+                          </w:rPr>
+                        </w:pPr>
+                        <w:r>
+                          <w:rPr>
+                            <w:rFonts w:ascii="Arial" w:hAnsi="Arial" w:cs="Arial"/>
+                            <w:color w:val="333333"/>
+                            <w:sz w:val="18"/>
+                            <w:szCs w:val="18"/>
+                            <w:shd w:val="clear" w:color="auto" w:fill="FFFFFF"/>
+                          </w:rPr>
+                          <w:t xml:space="preserve">Depot Fr. </w:t>
+                        </w:r>
+                        <w:r>
+                          <w:rPr>
+                            <w:rFonts w:ascii="Arial" w:hAnsi="Arial" w:cs="Arial"/>
+                            <w:b/>
+                            <w:bCs/>
+                            <w:color w:val="333333"/>
+                            <w:sz w:val="18"/>
+                            <w:szCs w:val="18"/>
+                            <w:shd w:val="clear" w:color="auto" w:fill="FFFFFF"/>
+                          </w:rPr>
+                          <w:t xml:space="preserve"/>
+                        </w:r>
+                        <w:r>
+                          <w:rPr>
+                            <w:rFonts w:ascii="Arial" w:hAnsi="Arial" w:cs="Arial"/>
+                            <w:b/>
+                            <w:bCs/>
+                            <w:color w:val="333333"/>
+                            <w:sz w:val="18"/>
+                            <w:szCs w:val="18"/>
+                            <w:shd w:val="clear" w:color="auto" w:fill="FFFFFF"/>
+                          </w:rPr>
+                          <w:t xml:space="preserve">1450.00</w:t>
                         </w:r>
                         <w:proofErr w:type="spellStart"/>
                         <w:proofErr w:type="spellEnd"/>
@@ -3690,6 +6172,2560 @@
             <w:tblGrid>
               <w:gridCol w:w="8850"/>
             </w:tblGrid>
+            <w:tr>
+              <w:tc>
+                <w:tcPr>
+                  <w:tcW w:w="9062" w:type="dxa"/>
+                </w:tcPr>
+                <w:p>
+                  <w:pPr>
+                    <w:rPr>
+                      <w:rFonts w:ascii="Arial" w:hAnsi="Arial" w:cs="Arial" w:eastAsiaTheme="majorEastAsia"/>
+                      <w:b/>
+                      <w:bCs/>
+                      <w:color w:val="333333"/>
+                      <w:sz w:val="19"/>
+                      <w:szCs w:val="19"/>
+                    </w:rPr>
+                  </w:pPr>
+                  <w:r>
+                    <w:rPr>
+                      <w:rFonts w:ascii="Arial" w:hAnsi="Arial" w:cs="Arial" w:eastAsiaTheme="majorEastAsia"/>
+                      <w:b/>
+                      <w:bCs/>
+                      <w:color w:val="333333"/>
+                      <w:sz w:val="19"/>
+                      <w:szCs w:val="19"/>
+                    </w:rPr>
+                    <w:t xml:space="preserve">  </w:t>
+                  </w:r>
+                  <w:r>
+                    <w:rPr>
+                      <w:rFonts w:ascii="Arial" w:hAnsi="Arial" w:cs="Arial" w:eastAsiaTheme="majorEastAsia"/>
+                      <w:b/>
+                      <w:bCs/>
+                      <w:color w:val="333333"/>
+                      <w:sz w:val="19"/>
+                      <w:szCs w:val="19"/>
+                    </w:rPr>
+                    <w:t>Mietzins</w:t>
+                  </w:r>
+                  <w:r>
+                    <w:rPr>
+                      <w:rFonts w:ascii="Arial" w:hAnsi="Arial" w:cs="Arial" w:eastAsiaTheme="majorEastAsia"/>
+                      <w:b/>
+                      <w:bCs/>
+                      <w:color w:val="333333"/>
+                      <w:sz w:val="19"/>
+                      <w:szCs w:val="19"/>
+                    </w:rPr>
+                    <w:t xml:space="preserve"> </w:t>
+                  </w:r>
+                  <w:r>
+                    <w:rPr>
+                      <w:rFonts w:ascii="Arial" w:hAnsi="Arial" w:cs="Arial"/>
+                      <w:b/>
+                      <w:bCs/>
+                      <w:color w:val="333333"/>
+                      <w:sz w:val="19"/>
+                      <w:szCs w:val="19"/>
+                      <w:shd w:val="clear" w:color="auto" w:fill="FFFFFF"/>
+                    </w:rPr>
+                    <w:t xml:space="preserve"/>
+                  </w:r>
+                  <w:r>
+                    <w:rPr>
+                      <w:rFonts w:ascii="Arial" w:hAnsi="Arial" w:cs="Arial"/>
+                      <w:b/>
+                      <w:bCs/>
+                      <w:color w:val="333333"/>
+                      <w:sz w:val="19"/>
+                      <w:szCs w:val="19"/>
+                      <w:shd w:val="clear" w:color="auto" w:fill="FFFFFF"/>
+                    </w:rPr>
+                    <w:t xml:space="preserve">Briefkasten</w:t>
+                  </w:r>
+                  <w:proofErr w:type="spellStart"/>
+                  <w:proofErr w:type="spellEnd"/>
+                  <w:r>
+                    <w:rPr>
+                      <w:rFonts w:ascii="Arial" w:hAnsi="Arial" w:cs="Arial"/>
+                      <w:b/>
+                      <w:bCs/>
+                      <w:color w:val="333333"/>
+                      <w:sz w:val="19"/>
+                      <w:szCs w:val="19"/>
+                      <w:shd w:val="clear" w:color="auto" w:fill="FFFFFF"/>
+                    </w:rPr>
+                    <w:t xml:space="preserve"> </w:t>
+                  </w:r>
+                  <w:r>
+                    <w:rPr>
+                      <w:rFonts w:ascii="Arial" w:hAnsi="Arial" w:cs="Arial"/>
+                      <w:color w:val="333333"/>
+                      <w:sz w:val="19"/>
+                      <w:szCs w:val="19"/>
+                      <w:shd w:val="clear" w:color="auto" w:fill="FFFFFF"/>
+                    </w:rPr>
+                    <w:t xml:space="preserve"/>
+                  </w:r>
+                  <w:r>
+                    <w:rPr>
+                      <w:rFonts w:ascii="Arial" w:hAnsi="Arial" w:cs="Arial"/>
+                      <w:color w:val="333333"/>
+                      <w:sz w:val="19"/>
+                      <w:szCs w:val="19"/>
+                      <w:shd w:val="clear" w:color="auto" w:fill="FFFFFF"/>
+                    </w:rPr>
+                    <w:t xml:space="preserve">1002</w:t>
+                  </w:r>
+                  <w:proofErr w:type="spellStart"/>
+                  <w:proofErr w:type="spellEnd"/>
+                  <w:r>
+                    <w:rPr>
+                      <w:rFonts w:ascii="Arial" w:hAnsi="Arial" w:cs="Arial"/>
+                      <w:color w:val="333333"/>
+                      <w:sz w:val="19"/>
+                      <w:szCs w:val="19"/>
+                      <w:shd w:val="clear" w:color="auto" w:fill="FFFFFF"/>
+                    </w:rPr>
+                    <w:t xml:space="preserve"/>
+                  </w:r>
+                </w:p>
+                <w:tbl>
+                  <w:tblPr>
+                    <w:tblStyle w:val="Tabellenraster"/>
+                    <w:tblW w:w="8634" w:type="dxa"/>
+                    <w:tblBorders>
+                      <w:top w:val="none" w:color="auto" w:sz="0" w:space="0"/>
+                      <w:left w:val="none" w:color="auto" w:sz="0" w:space="0"/>
+                      <w:bottom w:val="none" w:color="auto" w:sz="0" w:space="0"/>
+                      <w:right w:val="none" w:color="auto" w:sz="0" w:space="0"/>
+                      <w:insideH w:val="none" w:color="auto" w:sz="0" w:space="0"/>
+                      <w:insideV w:val="none" w:color="auto" w:sz="0" w:space="0"/>
+                    </w:tblBorders>
+                    <w:tblLook w:firstRow="1" w:lastRow="0" w:firstColumn="1" w:lastColumn="0" w:noHBand="0" w:noVBand="1" w:val="04A0"/>
+                  </w:tblPr>
+                  <w:tblGrid>
+                    <w:gridCol w:w="693"/>
+                    <w:gridCol w:w="3306"/>
+                    <w:gridCol w:w="1178"/>
+                    <w:gridCol w:w="1643"/>
+                    <w:gridCol w:w="449"/>
+                    <w:gridCol w:w="1359"/>
+                    <w:gridCol w:w="6"/>
+                  </w:tblGrid>
+                  <w:tr>
+                    <w:trPr>
+                      <w:cantSplit/>
+                    </w:trPr>
+                    <w:tc>
+                      <w:tcPr>
+                        <w:tcW w:w="6820" w:type="dxa"/>
+                        <w:gridSpan w:val="4"/>
+                      </w:tcPr>
+                      <w:p>
+                        <w:pPr>
+                          <w:rPr>
+                            <w:rFonts w:ascii="Arial" w:hAnsi="Arial" w:cs="Arial"/>
+                            <w:color w:val="333333"/>
+                            <w:sz w:val="19"/>
+                            <w:szCs w:val="19"/>
+                            <w:shd w:val="clear" w:color="auto" w:fill="FFFFFF"/>
+                          </w:rPr>
+                        </w:pPr>
+                        <w:r>
+                          <w:rPr>
+                            <w:rFonts w:ascii="Arial" w:hAnsi="Arial" w:cs="Arial"/>
+                            <w:color w:val="333333"/>
+                            <w:sz w:val="19"/>
+                            <w:szCs w:val="19"/>
+                            <w:shd w:val="clear" w:color="auto" w:fill="FFFFFF"/>
+                          </w:rPr>
+                          <w:t xml:space="preserve">Der Nettomietzins monatlich für: </w:t>
+                        </w:r>
+                        <w:r>
+                          <w:rPr>
+                            <w:rFonts w:ascii="Arial" w:hAnsi="Arial" w:cs="Arial"/>
+                            <w:color w:val="333333"/>
+                            <w:sz w:val="19"/>
+                            <w:szCs w:val="19"/>
+                            <w:shd w:val="clear" w:color="auto" w:fill="FFFFFF"/>
+                          </w:rPr>
+                          <w:t xml:space="preserve">Briefkasten</w:t>
+                        </w:r>
+                        <w:proofErr w:type="spellStart"/>
+                        <w:proofErr w:type="spellEnd"/>
+                        <w:r>
+                          <w:rPr>
+                            <w:rFonts w:ascii="Arial" w:hAnsi="Arial" w:cs="Arial"/>
+                            <w:color w:val="333333"/>
+                            <w:sz w:val="19"/>
+                            <w:szCs w:val="19"/>
+                            <w:shd w:val="clear" w:color="auto" w:fill="FFFFFF"/>
+                          </w:rPr>
+                          <w:t xml:space="preserve">: </w:t>
+                        </w:r>
+                        <w:r>
+                          <w:rPr>
+                            <w:rFonts w:ascii="Arial" w:hAnsi="Arial" w:cs="Arial"/>
+                            <w:color w:val="333333"/>
+                            <w:sz w:val="19"/>
+                            <w:szCs w:val="19"/>
+                            <w:shd w:val="clear" w:color="auto" w:fill="FFFFFF"/>
+                          </w:rPr>
+                          <w:t xml:space="preserve">300 x 290 x (T)380mm</w:t>
+                        </w:r>
+                        <w:proofErr w:type="spellStart"/>
+                        <w:proofErr w:type="spellEnd"/>
+                        <w:r>
+                          <w:rPr>
+                            <w:rFonts w:ascii="Arial" w:hAnsi="Arial" w:cs="Arial"/>
+                            <w:color w:val="333333"/>
+                            <w:sz w:val="19"/>
+                            <w:szCs w:val="19"/>
+                            <w:shd w:val="clear" w:color="auto" w:fill="FFFFFF"/>
+                          </w:rPr>
+                          <w:t xml:space="preserve"/>
+                        </w:r>
+                      </w:p>
+                      <w:p>
+                        <w:pPr>
+                          <w:rPr>
+                            <w:rFonts w:ascii="Arial" w:hAnsi="Arial" w:cs="Arial"/>
+                            <w:sz w:val="18"/>
+                            <w:szCs w:val="18"/>
+                          </w:rPr>
+                        </w:pPr>
+                      </w:p>
+                    </w:tc>
+                    <w:tc>
+                      <w:tcPr>
+                        <w:tcW w:w="449" w:type="dxa"/>
+                      </w:tcPr>
+                      <w:p>
+                        <w:pPr>
+                          <w:jc w:val="right"/>
+                          <w:rPr>
+                            <w:rFonts w:ascii="Arial" w:hAnsi="Arial" w:cs="Arial"/>
+                            <w:sz w:val="19"/>
+                            <w:szCs w:val="19"/>
+                          </w:rPr>
+                        </w:pPr>
+                        <w:r>
+                          <w:rPr>
+                            <w:rFonts w:ascii="Arial" w:hAnsi="Arial" w:cs="Arial"/>
+                            <w:sz w:val="19"/>
+                            <w:szCs w:val="19"/>
+                          </w:rPr>
+                          <w:t>Fr.</w:t>
+                        </w:r>
+                      </w:p>
+                    </w:tc>
+                    <w:tc>
+                      <w:tcPr>
+                        <w:tcW w:w="1365" w:type="dxa"/>
+                        <w:gridSpan w:val="2"/>
+                      </w:tcPr>
+                      <w:p>
+                        <w:pPr>
+                          <w:jc w:val="right"/>
+                          <w:rPr>
+                            <w:rFonts w:ascii="Arial" w:hAnsi="Arial" w:cs="Arial"/>
+                            <w:sz w:val="19"/>
+                            <w:szCs w:val="19"/>
+                          </w:rPr>
+                        </w:pPr>
+                        <w:r>
+                          <w:rPr>
+                            <w:rFonts w:ascii="Arial" w:hAnsi="Arial" w:cs="Arial"/>
+                            <w:color w:val="333333"/>
+                            <w:sz w:val="19"/>
+                            <w:szCs w:val="19"/>
+                            <w:shd w:val="clear" w:color="auto" w:fill="FFFFFF"/>
+                          </w:rPr>
+                          <w:t xml:space="preserve"/>
+                        </w:r>
+                        <w:r>
+                          <w:rPr>
+                            <w:rFonts w:ascii="Arial" w:hAnsi="Arial" w:cs="Arial"/>
+                            <w:color w:val="333333"/>
+                            <w:sz w:val="19"/>
+                            <w:szCs w:val="19"/>
+                            <w:shd w:val="clear" w:color="auto" w:fill="FFFFFF"/>
+                          </w:rPr>
+                          <w:t xml:space="preserve">15.00</w:t>
+                        </w:r>
+                        <w:proofErr w:type="spellStart"/>
+                        <w:proofErr w:type="spellEnd"/>
+                        <w:r>
+                          <w:rPr>
+                            <w:rFonts w:ascii="Arial" w:hAnsi="Arial" w:cs="Arial"/>
+                            <w:color w:val="333333"/>
+                            <w:sz w:val="19"/>
+                            <w:szCs w:val="19"/>
+                            <w:shd w:val="clear" w:color="auto" w:fill="FFFFFF"/>
+                          </w:rPr>
+                          <w:t xml:space="preserve"/>
+                        </w:r>
+                      </w:p>
+                    </w:tc>
+                  </w:tr>
+                  <w:tr>
+                    <w:trPr>
+                      <w:gridAfter w:val="1"/>
+                      <w:wAfter w:w="6" w:type="dxa"/>
+                      <w:cantSplit/>
+                    </w:trPr>
+                    <w:tc>
+                      <w:tcPr>
+                        <w:tcW w:w="693" w:type="dxa"/>
+                      </w:tcPr>
+                      <w:p>
+                        <w:pPr>
+                          <w:rPr>
+                            <w:rFonts w:ascii="Arial" w:hAnsi="Arial" w:cs="Arial"/>
+                            <w:color w:val="333333"/>
+                            <w:sz w:val="19"/>
+                            <w:szCs w:val="19"/>
+                            <w:shd w:val="clear" w:color="auto" w:fill="FFFFFF"/>
+                          </w:rPr>
+                        </w:pPr>
+                      </w:p>
+                    </w:tc>
+                    <w:tc>
+                      <w:tcPr>
+                        <w:tcW w:w="3306" w:type="dxa"/>
+                      </w:tcPr>
+                      <w:p>
+                        <w:pPr>
+                          <w:jc w:val="right"/>
+                          <w:rPr>
+                            <w:rFonts w:ascii="Arial" w:hAnsi="Arial" w:cs="Arial"/>
+                            <w:color w:val="333333"/>
+                            <w:sz w:val="19"/>
+                            <w:szCs w:val="19"/>
+                            <w:shd w:val="clear" w:color="auto" w:fill="FFFFFF"/>
+                          </w:rPr>
+                        </w:pPr>
+                      </w:p>
+                    </w:tc>
+                    <w:tc>
+                      <w:tcPr>
+                        <w:tcW w:w="1178" w:type="dxa"/>
+                      </w:tcPr>
+                      <w:p>
+                        <w:pPr>
+                          <w:rPr>
+                            <w:rFonts w:ascii="Arial" w:hAnsi="Arial" w:cs="Arial"/>
+                            <w:color w:val="333333"/>
+                            <w:sz w:val="19"/>
+                            <w:szCs w:val="19"/>
+                            <w:shd w:val="clear" w:color="auto" w:fill="FFFFFF"/>
+                          </w:rPr>
+                        </w:pPr>
+                      </w:p>
+                    </w:tc>
+                    <w:tc>
+                      <w:tcPr>
+                        <w:tcW w:w="1643" w:type="dxa"/>
+                      </w:tcPr>
+                      <w:p>
+                        <w:pPr>
+                          <w:jc w:val="center"/>
+                          <w:rPr>
+                            <w:rFonts w:ascii="Arial" w:hAnsi="Arial" w:cs="Arial"/>
+                            <w:color w:val="333333"/>
+                            <w:sz w:val="19"/>
+                            <w:szCs w:val="19"/>
+                            <w:shd w:val="clear" w:color="auto" w:fill="FFFFFF"/>
+                          </w:rPr>
+                        </w:pPr>
+                        <w:proofErr w:type="spellStart"/>
+                        <w:r>
+                          <w:rPr>
+                            <w:rFonts w:ascii="Arial" w:hAnsi="Arial" w:cs="Arial"/>
+                            <w:color w:val="333333"/>
+                            <w:sz w:val="19"/>
+                            <w:szCs w:val="19"/>
+                            <w:shd w:val="clear" w:color="auto" w:fill="FFFFFF"/>
+                          </w:rPr>
+                          <w:t>MwSt</w:t>
+                        </w:r>
+                        <w:proofErr w:type="spellEnd"/>
+                        <w:r>
+                          <w:rPr>
+                            <w:rFonts w:ascii="Arial" w:hAnsi="Arial" w:cs="Arial"/>
+                            <w:color w:val="333333"/>
+                            <w:sz w:val="19"/>
+                            <w:szCs w:val="19"/>
+                            <w:shd w:val="clear" w:color="auto" w:fill="FFFFFF"/>
+                          </w:rPr>
+                          <w:t>:</w:t>
+                        </w:r>
+                        <w:r>
+                          <w:rPr>
+                            <w:rFonts w:ascii="Arial" w:hAnsi="Arial" w:cs="Arial"/>
+                            <w:color w:val="333333"/>
+                            <w:sz w:val="19"/>
+                            <w:szCs w:val="19"/>
+                            <w:shd w:val="clear" w:color="auto" w:fill="FFFFFF"/>
+                          </w:rPr>
+                          <w:t xml:space="preserve"> </w:t>
+                        </w:r>
+                        <w:r>
+                          <w:rPr>
+                            <w:rFonts w:ascii="Arial" w:hAnsi="Arial" w:cs="Arial"/>
+                            <w:color w:val="333333"/>
+                            <w:sz w:val="19"/>
+                            <w:szCs w:val="19"/>
+                            <w:shd w:val="clear" w:color="auto" w:fill="FFFFFF"/>
+                          </w:rPr>
+                          <w:t xml:space="preserve">8.10</w:t>
+                        </w:r>
+                        <w:proofErr w:type="spellStart"/>
+                        <w:proofErr w:type="spellEnd"/>
+                        <w:r>
+                          <w:rPr>
+                            <w:rFonts w:ascii="Arial" w:hAnsi="Arial" w:cs="Arial"/>
+                            <w:color w:val="333333"/>
+                            <w:sz w:val="19"/>
+                            <w:szCs w:val="19"/>
+                            <w:shd w:val="clear" w:color="auto" w:fill="FFFFFF"/>
+                          </w:rPr>
+                          <w:t xml:space="preserve"> %</w:t>
+                        </w:r>
+                      </w:p>
+                    </w:tc>
+                    <w:tc>
+                      <w:tcPr>
+                        <w:tcW w:w="449" w:type="dxa"/>
+                      </w:tcPr>
+                      <w:p>
+                        <w:pPr>
+                          <w:jc w:val="right"/>
+                          <w:rPr>
+                            <w:rFonts w:ascii="Arial" w:hAnsi="Arial" w:cs="Arial"/>
+                            <w:color w:val="333333"/>
+                            <w:sz w:val="19"/>
+                            <w:szCs w:val="19"/>
+                            <w:shd w:val="clear" w:color="auto" w:fill="FFFFFF"/>
+                          </w:rPr>
+                        </w:pPr>
+                        <w:r>
+                          <w:rPr>
+                            <w:rFonts w:ascii="Arial" w:hAnsi="Arial" w:cs="Arial"/>
+                            <w:sz w:val="19"/>
+                            <w:szCs w:val="19"/>
+                          </w:rPr>
+                          <w:t>Fr.</w:t>
+                        </w:r>
+                      </w:p>
+                    </w:tc>
+                    <w:tc>
+                      <w:tcPr>
+                        <w:tcW w:w="1359" w:type="dxa"/>
+                      </w:tcPr>
+                      <w:p>
+                        <w:pPr>
+                          <w:jc w:val="right"/>
+                          <w:rPr>
+                            <w:rFonts w:ascii="Arial" w:hAnsi="Arial" w:cs="Arial"/>
+                            <w:color w:val="333333"/>
+                            <w:sz w:val="19"/>
+                            <w:szCs w:val="19"/>
+                            <w:shd w:val="clear" w:color="auto" w:fill="FFFFFF"/>
+                          </w:rPr>
+                        </w:pPr>
+                        <w:r>
+                          <w:rPr>
+                            <w:rFonts w:ascii="Arial" w:hAnsi="Arial" w:cs="Arial"/>
+                            <w:color w:val="333333"/>
+                            <w:sz w:val="19"/>
+                            <w:szCs w:val="19"/>
+                            <w:shd w:val="clear" w:color="auto" w:fill="FFFFFF"/>
+                            <w:lang w:val="en-US"/>
+                          </w:rPr>
+                          <w:t xml:space="preserve"/>
+                        </w:r>
+                        <w:r>
+                          <w:rPr>
+                            <w:rFonts w:ascii="Arial" w:hAnsi="Arial" w:cs="Arial"/>
+                            <w:color w:val="333333"/>
+                            <w:sz w:val="19"/>
+                            <w:szCs w:val="19"/>
+                            <w:shd w:val="clear" w:color="auto" w:fill="FFFFFF"/>
+                            <w:lang w:val="en-US"/>
+                          </w:rPr>
+                          <w:t xml:space="preserve">1.20</w:t>
+                        </w:r>
+                        <w:proofErr w:type="spellStart"/>
+                        <w:proofErr w:type="spellEnd"/>
+                        <w:r>
+                          <w:rPr>
+                            <w:rFonts w:ascii="Arial" w:hAnsi="Arial" w:cs="Arial"/>
+                            <w:color w:val="333333"/>
+                            <w:sz w:val="19"/>
+                            <w:szCs w:val="19"/>
+                            <w:shd w:val="clear" w:color="auto" w:fill="FFFFFF"/>
+                            <w:lang w:val="en-US"/>
+                          </w:rPr>
+                          <w:t xml:space="preserve"/>
+                        </w:r>
+                      </w:p>
+                    </w:tc>
+                  </w:tr>
+                  <w:tr>
+                    <w:trPr>
+                      <w:gridAfter w:val="1"/>
+                      <w:wAfter w:w="6" w:type="dxa"/>
+                      <w:cantSplit/>
+                      <w:trHeight w:val="230"/>
+                    </w:trPr>
+                    <w:tc>
+                      <w:tcPr>
+                        <w:tcW w:w="693" w:type="dxa"/>
+                        <w:vMerge w:val="restart"/>
+                      </w:tcPr>
+                      <w:p>
+                        <w:pPr>
+                          <w:rPr>
+                            <w:rFonts w:ascii="Arial" w:hAnsi="Arial" w:cs="Arial"/>
+                            <w:color w:val="333333"/>
+                            <w:sz w:val="19"/>
+                            <w:szCs w:val="19"/>
+                            <w:shd w:val="clear" w:color="auto" w:fill="FFFFFF"/>
+                          </w:rPr>
+                        </w:pPr>
+                      </w:p>
+                    </w:tc>
+                    <w:tc>
+                      <w:tcPr>
+                        <w:tcW w:w="3306" w:type="dxa"/>
+                        <w:vMerge w:val="restart"/>
+                      </w:tcPr>
+                      <w:p>
+                        <w:pPr>
+                          <w:jc w:val="right"/>
+                          <w:rPr>
+                            <w:rFonts w:ascii="Arial" w:hAnsi="Arial" w:cs="Arial"/>
+                            <w:color w:val="333333"/>
+                            <w:sz w:val="19"/>
+                            <w:szCs w:val="19"/>
+                            <w:shd w:val="clear" w:color="auto" w:fill="FFFFFF"/>
+                          </w:rPr>
+                        </w:pPr>
+                      </w:p>
+                    </w:tc>
+                    <w:tc>
+                      <w:tcPr>
+                        <w:tcW w:w="1178" w:type="dxa"/>
+                        <w:vMerge w:val="restart"/>
+                      </w:tcPr>
+                      <w:p>
+                        <w:pPr>
+                          <w:rPr>
+                            <w:rFonts w:ascii="Arial" w:hAnsi="Arial" w:cs="Arial"/>
+                            <w:color w:val="333333"/>
+                            <w:sz w:val="19"/>
+                            <w:szCs w:val="19"/>
+                            <w:shd w:val="clear" w:color="auto" w:fill="FFFFFF"/>
+                          </w:rPr>
+                        </w:pPr>
+                      </w:p>
+                    </w:tc>
+                    <w:tc>
+                      <w:tcPr>
+                        <w:tcW w:w="1643" w:type="dxa"/>
+                        <w:vMerge w:val="restart"/>
+                      </w:tcPr>
+                      <w:p>
+                        <w:pPr>
+                          <w:jc w:val="center"/>
+                          <w:rPr>
+                            <w:rFonts w:ascii="Arial" w:hAnsi="Arial" w:cs="Arial"/>
+                            <w:color w:val="333333"/>
+                            <w:sz w:val="19"/>
+                            <w:szCs w:val="19"/>
+                            <w:shd w:val="clear" w:color="auto" w:fill="FFFFFF"/>
+                          </w:rPr>
+                        </w:pPr>
+                      </w:p>
+                    </w:tc>
+                    <w:tc>
+                      <w:tcPr>
+                        <w:tcW w:w="449" w:type="dxa"/>
+                        <w:vMerge w:val="restart"/>
+                      </w:tcPr>
+                      <w:p>
+                        <w:pPr>
+                          <w:jc w:val="right"/>
+                          <w:rPr>
+                            <w:rFonts w:ascii="Arial" w:hAnsi="Arial" w:cs="Arial"/>
+                            <w:color w:val="333333"/>
+                            <w:sz w:val="19"/>
+                            <w:szCs w:val="19"/>
+                            <w:shd w:val="clear" w:color="auto" w:fill="FFFFFF"/>
+                          </w:rPr>
+                        </w:pPr>
+                      </w:p>
+                    </w:tc>
+                    <w:tc>
+                      <w:tcPr>
+                        <w:tcW w:w="1359" w:type="dxa"/>
+                      </w:tcPr>
+                      <w:p>
+                        <w:pPr>
+                          <w:jc w:val="center"/>
+                          <w:rPr>
+                            <w:rFonts w:ascii="Arial" w:hAnsi="Arial" w:cs="Arial"/>
+                            <w:color w:val="333333"/>
+                            <w:sz w:val="16"/>
+                            <w:szCs w:val="16"/>
+                            <w:shd w:val="clear" w:color="auto" w:fill="FFFFFF"/>
+                            <w:lang w:val="en-US"/>
+                          </w:rPr>
+                        </w:pPr>
+                      </w:p>
+                    </w:tc>
+                  </w:tr>
+                  <w:tr>
+                    <w:trPr>
+                      <w:gridAfter w:val="1"/>
+                      <w:wAfter w:w="6" w:type="dxa"/>
+                      <w:cantSplit/>
+                      <w:trHeight w:val="105"/>
+                    </w:trPr>
+                    <w:tc>
+                      <w:tcPr>
+                        <w:tcW w:w="693" w:type="dxa"/>
+                        <w:vMerge/>
+                      </w:tcPr>
+                      <w:p>
+                        <w:pPr>
+                          <w:rPr>
+                            <w:rFonts w:ascii="Arial" w:hAnsi="Arial" w:cs="Arial"/>
+                            <w:color w:val="333333"/>
+                            <w:sz w:val="19"/>
+                            <w:szCs w:val="19"/>
+                            <w:shd w:val="clear" w:color="auto" w:fill="FFFFFF"/>
+                          </w:rPr>
+                        </w:pPr>
+                      </w:p>
+                    </w:tc>
+                    <w:tc>
+                      <w:tcPr>
+                        <w:tcW w:w="3306" w:type="dxa"/>
+                        <w:vMerge/>
+                      </w:tcPr>
+                      <w:p>
+                        <w:pPr>
+                          <w:jc w:val="right"/>
+                          <w:rPr>
+                            <w:rFonts w:ascii="Arial" w:hAnsi="Arial" w:cs="Arial"/>
+                            <w:color w:val="333333"/>
+                            <w:sz w:val="19"/>
+                            <w:szCs w:val="19"/>
+                            <w:shd w:val="clear" w:color="auto" w:fill="FFFFFF"/>
+                          </w:rPr>
+                        </w:pPr>
+                      </w:p>
+                    </w:tc>
+                    <w:tc>
+                      <w:tcPr>
+                        <w:tcW w:w="1178" w:type="dxa"/>
+                        <w:vMerge/>
+                      </w:tcPr>
+                      <w:p>
+                        <w:pPr>
+                          <w:rPr>
+                            <w:rFonts w:ascii="Arial" w:hAnsi="Arial" w:cs="Arial"/>
+                            <w:color w:val="333333"/>
+                            <w:sz w:val="19"/>
+                            <w:szCs w:val="19"/>
+                            <w:shd w:val="clear" w:color="auto" w:fill="FFFFFF"/>
+                          </w:rPr>
+                        </w:pPr>
+                      </w:p>
+                    </w:tc>
+                    <w:tc>
+                      <w:tcPr>
+                        <w:tcW w:w="1643" w:type="dxa"/>
+                        <w:vMerge/>
+                      </w:tcPr>
+                      <w:p>
+                        <w:pPr>
+                          <w:jc w:val="center"/>
+                          <w:rPr>
+                            <w:rFonts w:ascii="Arial" w:hAnsi="Arial" w:cs="Arial"/>
+                            <w:color w:val="333333"/>
+                            <w:sz w:val="19"/>
+                            <w:szCs w:val="19"/>
+                            <w:shd w:val="clear" w:color="auto" w:fill="FFFFFF"/>
+                          </w:rPr>
+                        </w:pPr>
+                      </w:p>
+                    </w:tc>
+                    <w:tc>
+                      <w:tcPr>
+                        <w:tcW w:w="449" w:type="dxa"/>
+                        <w:vMerge/>
+                      </w:tcPr>
+                      <w:p>
+                        <w:pPr>
+                          <w:jc w:val="right"/>
+                          <w:rPr>
+                            <w:rFonts w:ascii="Arial" w:hAnsi="Arial" w:cs="Arial"/>
+                            <w:color w:val="333333"/>
+                            <w:sz w:val="19"/>
+                            <w:szCs w:val="19"/>
+                            <w:shd w:val="clear" w:color="auto" w:fill="FFFFFF"/>
+                          </w:rPr>
+                        </w:pPr>
+                      </w:p>
+                    </w:tc>
+                    <w:tc>
+                      <w:tcPr>
+                        <w:tcW w:w="1359" w:type="dxa"/>
+                      </w:tcPr>
+                      <w:p>
+                        <w:pPr>
+                          <w:jc w:val="right"/>
+                          <w:rPr>
+                            <w:rFonts w:ascii="Arial" w:hAnsi="Arial" w:cs="Arial"/>
+                            <w:color w:val="333333"/>
+                            <w:sz w:val="16"/>
+                            <w:szCs w:val="16"/>
+                            <w:shd w:val="clear" w:color="auto" w:fill="FFFFFF"/>
+                            <w:lang w:val="en-US"/>
+                          </w:rPr>
+                        </w:pPr>
+                      </w:p>
+                    </w:tc>
+                  </w:tr>
+                  <w:tr>
+                    <w:trPr>
+                      <w:gridAfter w:val="1"/>
+                      <w:wAfter w:w="6" w:type="dxa"/>
+                      <w:cantSplit/>
+                    </w:trPr>
+                    <w:tc>
+                      <w:tcPr>
+                        <w:tcW w:w="693" w:type="dxa"/>
+                      </w:tcPr>
+                      <w:p>
+                        <w:pPr>
+                          <w:rPr>
+                            <w:rFonts w:ascii="Arial" w:hAnsi="Arial" w:cs="Arial"/>
+                            <w:color w:val="333333"/>
+                            <w:sz w:val="19"/>
+                            <w:szCs w:val="19"/>
+                            <w:shd w:val="clear" w:color="auto" w:fill="FFFFFF"/>
+                          </w:rPr>
+                        </w:pPr>
+                      </w:p>
+                    </w:tc>
+                    <w:tc>
+                      <w:tcPr>
+                        <w:tcW w:w="3306" w:type="dxa"/>
+                      </w:tcPr>
+                      <w:p>
+                        <w:pPr>
+                          <w:jc w:val="right"/>
+                          <w:rPr>
+                            <w:rFonts w:ascii="Arial" w:hAnsi="Arial" w:cs="Arial"/>
+                            <w:color w:val="333333"/>
+                            <w:sz w:val="19"/>
+                            <w:szCs w:val="19"/>
+                            <w:shd w:val="clear" w:color="auto" w:fill="FFFFFF"/>
+                          </w:rPr>
+                        </w:pPr>
+                      </w:p>
+                    </w:tc>
+                    <w:tc>
+                      <w:tcPr>
+                        <w:tcW w:w="1178" w:type="dxa"/>
+                      </w:tcPr>
+                      <w:p>
+                        <w:pPr>
+                          <w:rPr>
+                            <w:rFonts w:ascii="Arial" w:hAnsi="Arial" w:cs="Arial"/>
+                            <w:color w:val="333333"/>
+                            <w:sz w:val="19"/>
+                            <w:szCs w:val="19"/>
+                            <w:shd w:val="clear" w:color="auto" w:fill="FFFFFF"/>
+                          </w:rPr>
+                        </w:pPr>
+                      </w:p>
+                    </w:tc>
+                    <w:tc>
+                      <w:tcPr>
+                        <w:tcW w:w="1643" w:type="dxa"/>
+                      </w:tcPr>
+                      <w:p>
+                        <w:pPr>
+                          <w:jc w:val="center"/>
+                          <w:rPr>
+                            <w:rFonts w:ascii="Arial" w:hAnsi="Arial" w:cs="Arial"/>
+                            <w:color w:val="333333"/>
+                            <w:sz w:val="19"/>
+                            <w:szCs w:val="19"/>
+                            <w:shd w:val="clear" w:color="auto" w:fill="FFFFFF"/>
+                          </w:rPr>
+                        </w:pPr>
+                        <w:r>
+                          <w:rPr>
+                            <w:rFonts w:ascii="Arial" w:hAnsi="Arial" w:cs="Arial"/>
+                            <w:color w:val="333333"/>
+                            <w:sz w:val="19"/>
+                            <w:szCs w:val="19"/>
+                            <w:shd w:val="clear" w:color="auto" w:fill="FFFFFF"/>
+                            <w:lang w:val="en-US"/>
+                          </w:rPr>
+                          <w:t>Total pro Monat.</w:t>
+                        </w:r>
+                      </w:p>
+                    </w:tc>
+                    <w:tc>
+                      <w:tcPr>
+                        <w:tcW w:w="449" w:type="dxa"/>
+                      </w:tcPr>
+                      <w:p>
+                        <w:pPr>
+                          <w:jc w:val="right"/>
+                          <w:rPr>
+                            <w:rFonts w:ascii="Arial" w:hAnsi="Arial" w:cs="Arial"/>
+                            <w:color w:val="333333"/>
+                            <w:sz w:val="19"/>
+                            <w:szCs w:val="19"/>
+                            <w:shd w:val="clear" w:color="auto" w:fill="FFFFFF"/>
+                          </w:rPr>
+                        </w:pPr>
+                        <w:r>
+                          <w:rPr>
+                            <w:rFonts w:ascii="Arial" w:hAnsi="Arial" w:cs="Arial"/>
+                            <w:sz w:val="19"/>
+                            <w:szCs w:val="19"/>
+                          </w:rPr>
+                          <w:t>Fr.</w:t>
+                        </w:r>
+                      </w:p>
+                    </w:tc>
+                    <w:tc>
+                      <w:tcPr>
+                        <w:tcW w:w="1359" w:type="dxa"/>
+                      </w:tcPr>
+                      <w:p>
+                        <w:pPr>
+                          <w:jc w:val="right"/>
+                          <w:rPr>
+                            <w:rFonts w:ascii="Arial" w:hAnsi="Arial" w:cs="Arial"/>
+                            <w:b/>
+                            <w:bCs/>
+                            <w:color w:val="333333"/>
+                            <w:sz w:val="19"/>
+                            <w:szCs w:val="19"/>
+                            <w:shd w:val="clear" w:color="auto" w:fill="FFFFFF"/>
+                            <w:lang w:val="en-US"/>
+                          </w:rPr>
+                        </w:pPr>
+                        <w:r>
+                          <w:rPr>
+                            <w:rFonts w:ascii="Arial" w:hAnsi="Arial" w:cs="Arial"/>
+                            <w:b/>
+                            <w:bCs/>
+                            <w:color w:val="333333"/>
+                            <w:sz w:val="19"/>
+                            <w:szCs w:val="19"/>
+                            <w:shd w:val="clear" w:color="auto" w:fill="FFFFFF"/>
+                            <w:lang w:val="en-US"/>
+                          </w:rPr>
+                          <w:t xml:space="preserve"/>
+                        </w:r>
+                        <w:r>
+                          <w:rPr>
+                            <w:rFonts w:ascii="Arial" w:hAnsi="Arial" w:cs="Arial"/>
+                            <w:b/>
+                            <w:bCs/>
+                            <w:color w:val="333333"/>
+                            <w:sz w:val="19"/>
+                            <w:szCs w:val="19"/>
+                            <w:shd w:val="clear" w:color="auto" w:fill="FFFFFF"/>
+                            <w:lang w:val="en-US"/>
+                          </w:rPr>
+                          <w:t xml:space="preserve">16.20</w:t>
+                        </w:r>
+                        <w:proofErr w:type="spellStart"/>
+                        <w:proofErr w:type="spellEnd"/>
+                        <w:r>
+                          <w:rPr>
+                            <w:rFonts w:ascii="Arial" w:hAnsi="Arial" w:cs="Arial"/>
+                            <w:b/>
+                            <w:bCs/>
+                            <w:color w:val="333333"/>
+                            <w:sz w:val="19"/>
+                            <w:szCs w:val="19"/>
+                            <w:shd w:val="clear" w:color="auto" w:fill="FFFFFF"/>
+                            <w:lang w:val="en-US"/>
+                          </w:rPr>
+                          <w:br/>
+                        </w:r>
+                        <w:proofErr w:type="spellStart"/>
+                        <w:proofErr w:type="spellEnd"/>
+                        <w:r>
+                          <w:rPr>
+                            <w:rFonts w:ascii="Arial" w:hAnsi="Arial" w:cs="Arial"/>
+                            <w:b/>
+                            <w:bCs/>
+                            <w:color w:val="333333"/>
+                            <w:sz w:val="19"/>
+                            <w:szCs w:val="19"/>
+                            <w:shd w:val="clear" w:color="auto" w:fill="FFFFFF"/>
+                            <w:lang w:val="en-US"/>
+                          </w:rPr>
+                          <w:t xml:space="preserve"/>
+                        </w:r>
+                      </w:p>
+                    </w:tc>
+                  </w:tr>
+                  <w:tr>
+                    <w:trPr>
+                      <w:cantSplit/>
+                    </w:trPr>
+                    <w:tc>
+                      <w:tcPr>
+                        <w:tcW w:w="8634" w:type="dxa"/>
+                        <w:gridSpan w:val="7"/>
+                      </w:tcPr>
+                      <w:p>
+                        <w:pPr>
+                          <w:rPr>
+                            <w:rFonts w:ascii="Arial" w:hAnsi="Arial" w:cs="Arial"/>
+                            <w:b/>
+                            <w:bCs/>
+                            <w:color w:val="333333"/>
+                            <w:sz w:val="19"/>
+                            <w:szCs w:val="19"/>
+                            <w:shd w:val="clear" w:color="auto" w:fill="FFFFFF"/>
+                            <w:lang w:val="en-US"/>
+                          </w:rPr>
+                        </w:pPr>
+                        <w:proofErr w:type="spellStart"/>
+                        <w:r>
+                          <w:rPr>
+                            <w:rFonts w:ascii="Arial" w:hAnsi="Arial" w:cs="Arial"/>
+                            <w:color w:val="333333"/>
+                            <w:sz w:val="19"/>
+                            <w:szCs w:val="19"/>
+                            <w:shd w:val="clear" w:color="auto" w:fill="FFFFFF"/>
+                            <w:lang w:val="en-US"/>
+                          </w:rPr>
+                          <w:t>Anzahl</w:t>
+                        </w:r>
+                        <w:proofErr w:type="spellEnd"/>
+                        <w:r>
+                          <w:rPr>
+                            <w:rFonts w:ascii="Arial" w:hAnsi="Arial" w:cs="Arial"/>
+                            <w:color w:val="333333"/>
+                            <w:sz w:val="19"/>
+                            <w:szCs w:val="19"/>
+                            <w:shd w:val="clear" w:color="auto" w:fill="FFFFFF"/>
+                            <w:lang w:val="en-US"/>
+                          </w:rPr>
+                          <w:t xml:space="preserve"> </w:t>
+                        </w:r>
+                        <w:proofErr w:type="spellStart"/>
+                        <w:r>
+                          <w:rPr>
+                            <w:rFonts w:ascii="Arial" w:hAnsi="Arial" w:cs="Arial"/>
+                            <w:color w:val="333333"/>
+                            <w:sz w:val="19"/>
+                            <w:szCs w:val="19"/>
+                            <w:shd w:val="clear" w:color="auto" w:fill="FFFFFF"/>
+                            <w:lang w:val="en-US"/>
+                          </w:rPr>
+                          <w:t>Schlüssel</w:t>
+                        </w:r>
+                        <w:proofErr w:type="spellEnd"/>
+                        <w:r>
+                          <w:rPr>
+                            <w:rFonts w:ascii="Arial" w:hAnsi="Arial" w:cs="Arial"/>
+                            <w:color w:val="333333"/>
+                            <w:sz w:val="19"/>
+                            <w:szCs w:val="19"/>
+                            <w:shd w:val="clear" w:color="auto" w:fill="FFFFFF"/>
+                            <w:lang w:val="en-US"/>
+                          </w:rPr>
+                          <w:t>:</w:t>
+                        </w:r>
+                        <w:r>
+                          <w:rPr>
+                            <w:rFonts w:ascii="Arial" w:hAnsi="Arial" w:cs="Arial"/>
+                            <w:b/>
+                            <w:bCs/>
+                            <w:color w:val="333333"/>
+                            <w:sz w:val="19"/>
+                            <w:szCs w:val="19"/>
+                            <w:shd w:val="clear" w:color="auto" w:fill="FFFFFF"/>
+                            <w:lang w:val="en-US"/>
+                          </w:rPr>
+                          <w:t xml:space="preserve"> </w:t>
+                        </w:r>
+                        <w:r>
+                          <w:rPr>
+                            <w:rFonts w:ascii="Arial" w:hAnsi="Arial" w:cs="Arial"/>
+                            <w:b/>
+                            <w:bCs/>
+                            <w:color w:val="333333"/>
+                            <w:sz w:val="19"/>
+                            <w:szCs w:val="19"/>
+                            <w:shd w:val="clear" w:color="auto" w:fill="FFFFFF"/>
+                            <w:lang w:val="en-US"/>
+                          </w:rPr>
+                          <w:t xml:space="preserve">3 Stück</w:t>
+                        </w:r>
+                        <w:r>
+                          <w:rPr>
+                            <w:rFonts w:ascii="Arial" w:hAnsi="Arial" w:cs="Arial"/>
+                            <w:color w:val="333333"/>
+                            <w:sz w:val="19"/>
+                            <w:szCs w:val="19"/>
+                            <w:shd w:val="clear" w:color="auto" w:fill="FFFFFF"/>
+                            <w:lang w:val="en-US"/>
+                          </w:rPr>
+                          <w:t xml:space="preserve"> </w:t>
+                        </w:r>
+                      </w:p>
+                    </w:tc>
+                  </w:tr>
+                  <w:tr>
+                    <w:trPr>
+                      <w:cantSplit/>
+                    </w:trPr>
+                    <w:tc>
+                      <w:tcPr>
+                        <w:tcW w:w="8634" w:type="dxa"/>
+                        <w:gridSpan w:val="7"/>
+                      </w:tcPr>
+                      <w:p>
+                        <w:pPr>
+                          <w:rPr>
+                            <w:rFonts w:ascii="Arial" w:hAnsi="Arial" w:cs="Arial"/>
+                            <w:b/>
+                            <w:bCs/>
+                            <w:color w:val="333333"/>
+                            <w:sz w:val="19"/>
+                            <w:szCs w:val="19"/>
+                            <w:shd w:val="clear" w:color="auto" w:fill="FFFFFF"/>
+                          </w:rPr>
+                        </w:pPr>
+                        <w:r>
+                          <w:rPr>
+                            <w:rFonts w:ascii="Arial" w:hAnsi="Arial" w:cs="Arial"/>
+                            <w:color w:val="333333"/>
+                            <w:sz w:val="19"/>
+                            <w:szCs w:val="19"/>
+                            <w:shd w:val="clear" w:color="auto" w:fill="FFFFFF"/>
+                          </w:rPr>
+                          <w:t>Depot Fr.</w:t>
+                        </w:r>
+                        <w:r>
+                          <w:rPr>
+                            <w:rFonts w:ascii="Arial" w:hAnsi="Arial" w:cs="Arial"/>
+                            <w:color w:val="333333"/>
+                            <w:sz w:val="19"/>
+                            <w:szCs w:val="19"/>
+                            <w:shd w:val="clear" w:color="auto" w:fill="FFFFFF"/>
+                          </w:rPr>
+                          <w:t xml:space="preserve"> </w:t>
+                        </w:r>
+                        <w:r>
+                          <w:rPr>
+                            <w:rFonts w:ascii="Arial" w:hAnsi="Arial" w:cs="Arial"/>
+                            <w:b/>
+                            <w:bCs/>
+                            <w:color w:val="333333"/>
+                            <w:sz w:val="19"/>
+                            <w:szCs w:val="19"/>
+                            <w:shd w:val="clear" w:color="auto" w:fill="FFFFFF"/>
+                          </w:rPr>
+                          <w:t xml:space="preserve"/>
+                        </w:r>
+                        <w:r>
+                          <w:rPr>
+                            <w:rFonts w:ascii="Arial" w:hAnsi="Arial" w:cs="Arial"/>
+                            <w:b/>
+                            <w:bCs/>
+                            <w:color w:val="333333"/>
+                            <w:sz w:val="19"/>
+                            <w:szCs w:val="19"/>
+                            <w:shd w:val="clear" w:color="auto" w:fill="FFFFFF"/>
+                          </w:rPr>
+                          <w:t xml:space="preserve">0.00</w:t>
+                        </w:r>
+                        <w:proofErr w:type="spellStart"/>
+                        <w:proofErr w:type="spellEnd"/>
+                        <w:r>
+                          <w:rPr>
+                            <w:rFonts w:ascii="Arial" w:hAnsi="Arial" w:cs="Arial"/>
+                            <w:b/>
+                            <w:bCs/>
+                            <w:color w:val="333333"/>
+                            <w:sz w:val="19"/>
+                            <w:szCs w:val="19"/>
+                            <w:shd w:val="clear" w:color="auto" w:fill="FFFFFF"/>
+                          </w:rPr>
+                          <w:t xml:space="preserve"/>
+                        </w:r>
+                        <w:r>
+                          <w:rPr>
+                            <w:rFonts w:ascii="Arial" w:hAnsi="Arial" w:cs="Arial"/>
+                            <w:color w:val="333333"/>
+                            <w:sz w:val="19"/>
+                            <w:szCs w:val="19"/>
+                            <w:shd w:val="clear" w:color="auto" w:fill="FFFFFF"/>
+                          </w:rPr>
+                          <w:t xml:space="preserve"> </w:t>
+                        </w:r>
+                        <w:r>
+                          <w:rPr>
+                            <w:rFonts w:ascii="Arial" w:hAnsi="Arial" w:cs="Arial"/>
+                            <w:color w:val="333333"/>
+                            <w:sz w:val="19"/>
+                            <w:szCs w:val="19"/>
+                            <w:shd w:val="clear" w:color="auto" w:fill="FFFFFF"/>
+                          </w:rPr>
+                          <w:t>(zahlbar bei Vertragsunte</w:t>
+                        </w:r>
+                        <w:r>
+                          <w:rPr>
+                            <w:rFonts w:ascii="Arial" w:hAnsi="Arial" w:cs="Arial"/>
+                            <w:color w:val="333333"/>
+                            <w:sz w:val="19"/>
+                            <w:szCs w:val="19"/>
+                            <w:shd w:val="clear" w:color="auto" w:fill="FFFFFF"/>
+                          </w:rPr>
+                          <w:t xml:space="preserve">rzeichnung auf das Konto </w:t>
+                        </w:r>
+                        <w:r>
+                          <w:rPr>
+                            <w:rFonts w:ascii="Arial" w:hAnsi="Arial" w:cs="Arial"/>
+                            <w:bCs/>
+                            <w:color w:val="333333"/>
+                            <w:sz w:val="19"/>
+                            <w:szCs w:val="19"/>
+                          </w:rPr>
+                          <w:t>262-137375.02B</w:t>
+                        </w:r>
+                        <w:r>
+                          <w:rPr>
+                            <w:rFonts w:ascii="Arial" w:hAnsi="Arial" w:cs="Arial"/>
+                            <w:color w:val="333333"/>
+                            <w:sz w:val="19"/>
+                            <w:szCs w:val="19"/>
+                            <w:shd w:val="clear" w:color="auto" w:fill="FFFFFF"/>
+                          </w:rPr>
+                          <w:t xml:space="preserve"> siehe Punkt 1</w:t>
+                        </w:r>
+                        <w:r>
+                          <w:rPr>
+                            <w:rFonts w:ascii="Arial" w:hAnsi="Arial" w:cs="Arial"/>
+                            <w:color w:val="333333"/>
+                            <w:sz w:val="19"/>
+                            <w:szCs w:val="19"/>
+                            <w:shd w:val="clear" w:color="auto" w:fill="FFFFFF"/>
+                          </w:rPr>
+                          <w:t>4</w:t>
+                        </w:r>
+                        <w:r>
+                          <w:rPr>
+                            <w:rFonts w:ascii="Arial" w:hAnsi="Arial" w:cs="Arial"/>
+                            <w:color w:val="333333"/>
+                            <w:sz w:val="19"/>
+                            <w:szCs w:val="19"/>
+                            <w:shd w:val="clear" w:color="auto" w:fill="FFFFFF"/>
+                          </w:rPr>
+                          <w:t xml:space="preserve"> Bankverbindung).</w:t>
+                        </w:r>
+                      </w:p>
+                    </w:tc>
+                  </w:tr>
+                  <w:tr>
+                    <w:trPr>
+                      <w:cantSplit/>
+                    </w:trPr>
+                    <w:tc>
+                      <w:tcPr>
+                        <w:tcW w:w="8634" w:type="dxa"/>
+                        <w:gridSpan w:val="7"/>
+                      </w:tcPr>
+                      <w:p>
+                        <w:pPr>
+                          <w:jc w:val="both"/>
+                          <w:rPr>
+                            <w:rFonts w:ascii="Arial" w:hAnsi="Arial" w:cs="Arial"/>
+                            <w:b/>
+                            <w:bCs/>
+                            <w:color w:val="333333"/>
+                            <w:sz w:val="19"/>
+                            <w:szCs w:val="19"/>
+                            <w:shd w:val="clear" w:color="auto" w:fill="FFFFFF"/>
+                          </w:rPr>
+                        </w:pPr>
+                        <w:r>
+                          <w:rPr>
+                            <w:rFonts w:ascii="Arial" w:hAnsi="Arial" w:cs="Arial"/>
+                            <w:color w:val="333333"/>
+                            <w:sz w:val="19"/>
+                            <w:szCs w:val="19"/>
+                            <w:shd w:val="clear" w:color="auto" w:fill="FFFFFF"/>
+                          </w:rPr>
+                          <w:t xml:space="preserve">Der Mietzins ist zum Voraus </w:t>
+                        </w:r>
+                        <w:sdt>
+                          <w:sdtPr>
+                            <w:rPr>
+                              <w:rFonts w:ascii="Arial" w:hAnsi="Arial" w:cs="Arial"/>
+                              <w:b/>
+                              <w:color w:val="333333"/>
+                              <w:sz w:val="19"/>
+                              <w:szCs w:val="19"/>
+                              <w:shd w:val="clear" w:color="auto" w:fill="FFFFFF"/>
+                            </w:rPr>
+                            <w:id w:val="710769723"/>
+                            <w:placeholder>
+                              <w:docPart w:val="82BD9589C4A84B0689D26513539614D3"/>
+                            </w:placeholder>
+                            <w:comboBox>
+                              <w:listItem w:value="Wählen Sie ein Element aus."/>
+                              <w:listItem w:displayText="halbjährig" w:value="halbjährig"/>
+                              <w:listItem w:displayText="monatlich" w:value="monatlich"/>
+                              <w:listItem w:displayText="vierteljährig" w:value="vierteljährig"/>
+                            </w:comboBox>
+                          </w:sdtPr>
+                          <w:sdtEndPr/>
+                          <w:sdtContent>
+                            <w:r>
+                              <w:rPr>
+                                <w:rFonts w:ascii="Arial" w:hAnsi="Arial" w:cs="Arial"/>
+                                <w:b/>
+                                <w:color w:val="333333"/>
+                                <w:sz w:val="19"/>
+                                <w:szCs w:val="19"/>
+                                <w:shd w:val="clear" w:color="auto" w:fill="FFFFFF"/>
+                              </w:rPr>
+                              <w:t>monatlich</w:t>
+                            </w:r>
+                          </w:sdtContent>
+                        </w:sdt>
+                        <w:r>
+                          <w:rPr>
+                            <w:rFonts w:ascii="Arial" w:hAnsi="Arial" w:cs="Arial"/>
+                            <w:color w:val="333333"/>
+                            <w:sz w:val="19"/>
+                            <w:szCs w:val="19"/>
+                            <w:shd w:val="clear" w:color="auto" w:fill="FFFFFF"/>
+                          </w:rPr>
+                          <w:t xml:space="preserve"> zu bezahlen. Bei verspäteter Zahlung verrechnet der Vermieter dem Mieter 5.0% (p. a.) einen Verzugszins vom geschuldeten Betrag ab dem Verfalltag. Die Verrechnung allfälliger Auslagen (z.B. Mahngebühren) bleibt vorbehalten.</w:t>
+                        </w:r>
+                      </w:p>
+                    </w:tc>
+                  </w:tr>
+                </w:tbl>
+                <w:p>
+                  <w:pPr>
+                    <w:rPr>
+                      <w:sz w:val="10"/>
+                      <w:szCs w:val="10"/>
+                    </w:rPr>
+                  </w:pPr>
+                  <w:r>
+                    <w:rPr>
+                      <w:sz w:val="19"/>
+                      <w:szCs w:val="19"/>
+                    </w:rPr>
+                    <w:br w:type="page"/>
+                  </w:r>
+                </w:p>
+              </w:tc>
+            </w:tr>
+            <w:tr>
+              <w:tc>
+                <w:tcPr>
+                  <w:tcW w:w="9062" w:type="dxa"/>
+                </w:tcPr>
+                <w:p>
+                  <w:pPr>
+                    <w:rPr>
+                      <w:rFonts w:ascii="Arial" w:hAnsi="Arial" w:cs="Arial" w:eastAsiaTheme="majorEastAsia"/>
+                      <w:b/>
+                      <w:bCs/>
+                      <w:color w:val="333333"/>
+                      <w:sz w:val="19"/>
+                      <w:szCs w:val="19"/>
+                    </w:rPr>
+                  </w:pPr>
+                  <w:r>
+                    <w:rPr>
+                      <w:rFonts w:ascii="Arial" w:hAnsi="Arial" w:cs="Arial" w:eastAsiaTheme="majorEastAsia"/>
+                      <w:b/>
+                      <w:bCs/>
+                      <w:color w:val="333333"/>
+                      <w:sz w:val="19"/>
+                      <w:szCs w:val="19"/>
+                    </w:rPr>
+                    <w:t xml:space="preserve">  </w:t>
+                  </w:r>
+                  <w:r>
+                    <w:rPr>
+                      <w:rFonts w:ascii="Arial" w:hAnsi="Arial" w:cs="Arial" w:eastAsiaTheme="majorEastAsia"/>
+                      <w:b/>
+                      <w:bCs/>
+                      <w:color w:val="333333"/>
+                      <w:sz w:val="19"/>
+                      <w:szCs w:val="19"/>
+                    </w:rPr>
+                    <w:t>Mietzins</w:t>
+                  </w:r>
+                  <w:r>
+                    <w:rPr>
+                      <w:rFonts w:ascii="Arial" w:hAnsi="Arial" w:cs="Arial" w:eastAsiaTheme="majorEastAsia"/>
+                      <w:b/>
+                      <w:bCs/>
+                      <w:color w:val="333333"/>
+                      <w:sz w:val="19"/>
+                      <w:szCs w:val="19"/>
+                    </w:rPr>
+                    <w:t xml:space="preserve"> </w:t>
+                  </w:r>
+                  <w:r>
+                    <w:rPr>
+                      <w:rFonts w:ascii="Arial" w:hAnsi="Arial" w:cs="Arial"/>
+                      <w:b/>
+                      <w:bCs/>
+                      <w:color w:val="333333"/>
+                      <w:sz w:val="19"/>
+                      <w:szCs w:val="19"/>
+                      <w:shd w:val="clear" w:color="auto" w:fill="FFFFFF"/>
+                    </w:rPr>
+                    <w:t xml:space="preserve"/>
+                  </w:r>
+                  <w:r>
+                    <w:rPr>
+                      <w:rFonts w:ascii="Arial" w:hAnsi="Arial" w:cs="Arial"/>
+                      <w:b/>
+                      <w:bCs/>
+                      <w:color w:val="333333"/>
+                      <w:sz w:val="19"/>
+                      <w:szCs w:val="19"/>
+                      <w:shd w:val="clear" w:color="auto" w:fill="FFFFFF"/>
+                    </w:rPr>
+                    <w:t xml:space="preserve">Briefkasten</w:t>
+                  </w:r>
+                  <w:proofErr w:type="spellStart"/>
+                  <w:proofErr w:type="spellEnd"/>
+                  <w:r>
+                    <w:rPr>
+                      <w:rFonts w:ascii="Arial" w:hAnsi="Arial" w:cs="Arial"/>
+                      <w:b/>
+                      <w:bCs/>
+                      <w:color w:val="333333"/>
+                      <w:sz w:val="19"/>
+                      <w:szCs w:val="19"/>
+                      <w:shd w:val="clear" w:color="auto" w:fill="FFFFFF"/>
+                    </w:rPr>
+                    <w:t xml:space="preserve"> </w:t>
+                  </w:r>
+                  <w:r>
+                    <w:rPr>
+                      <w:rFonts w:ascii="Arial" w:hAnsi="Arial" w:cs="Arial"/>
+                      <w:color w:val="333333"/>
+                      <w:sz w:val="19"/>
+                      <w:szCs w:val="19"/>
+                      <w:shd w:val="clear" w:color="auto" w:fill="FFFFFF"/>
+                    </w:rPr>
+                    <w:t xml:space="preserve"/>
+                  </w:r>
+                  <w:r>
+                    <w:rPr>
+                      <w:rFonts w:ascii="Arial" w:hAnsi="Arial" w:cs="Arial"/>
+                      <w:color w:val="333333"/>
+                      <w:sz w:val="19"/>
+                      <w:szCs w:val="19"/>
+                      <w:shd w:val="clear" w:color="auto" w:fill="FFFFFF"/>
+                    </w:rPr>
+                    <w:t xml:space="preserve">1003</w:t>
+                  </w:r>
+                  <w:proofErr w:type="spellStart"/>
+                  <w:proofErr w:type="spellEnd"/>
+                  <w:r>
+                    <w:rPr>
+                      <w:rFonts w:ascii="Arial" w:hAnsi="Arial" w:cs="Arial"/>
+                      <w:color w:val="333333"/>
+                      <w:sz w:val="19"/>
+                      <w:szCs w:val="19"/>
+                      <w:shd w:val="clear" w:color="auto" w:fill="FFFFFF"/>
+                    </w:rPr>
+                    <w:t xml:space="preserve"/>
+                  </w:r>
+                </w:p>
+                <w:tbl>
+                  <w:tblPr>
+                    <w:tblStyle w:val="Tabellenraster"/>
+                    <w:tblW w:w="8634" w:type="dxa"/>
+                    <w:tblBorders>
+                      <w:top w:val="none" w:color="auto" w:sz="0" w:space="0"/>
+                      <w:left w:val="none" w:color="auto" w:sz="0" w:space="0"/>
+                      <w:bottom w:val="none" w:color="auto" w:sz="0" w:space="0"/>
+                      <w:right w:val="none" w:color="auto" w:sz="0" w:space="0"/>
+                      <w:insideH w:val="none" w:color="auto" w:sz="0" w:space="0"/>
+                      <w:insideV w:val="none" w:color="auto" w:sz="0" w:space="0"/>
+                    </w:tblBorders>
+                    <w:tblLook w:firstRow="1" w:lastRow="0" w:firstColumn="1" w:lastColumn="0" w:noHBand="0" w:noVBand="1" w:val="04A0"/>
+                  </w:tblPr>
+                  <w:tblGrid>
+                    <w:gridCol w:w="693"/>
+                    <w:gridCol w:w="3306"/>
+                    <w:gridCol w:w="1178"/>
+                    <w:gridCol w:w="1643"/>
+                    <w:gridCol w:w="449"/>
+                    <w:gridCol w:w="1359"/>
+                    <w:gridCol w:w="6"/>
+                  </w:tblGrid>
+                  <w:tr>
+                    <w:trPr>
+                      <w:cantSplit/>
+                    </w:trPr>
+                    <w:tc>
+                      <w:tcPr>
+                        <w:tcW w:w="6820" w:type="dxa"/>
+                        <w:gridSpan w:val="4"/>
+                      </w:tcPr>
+                      <w:p>
+                        <w:pPr>
+                          <w:rPr>
+                            <w:rFonts w:ascii="Arial" w:hAnsi="Arial" w:cs="Arial"/>
+                            <w:color w:val="333333"/>
+                            <w:sz w:val="19"/>
+                            <w:szCs w:val="19"/>
+                            <w:shd w:val="clear" w:color="auto" w:fill="FFFFFF"/>
+                          </w:rPr>
+                        </w:pPr>
+                        <w:r>
+                          <w:rPr>
+                            <w:rFonts w:ascii="Arial" w:hAnsi="Arial" w:cs="Arial"/>
+                            <w:color w:val="333333"/>
+                            <w:sz w:val="19"/>
+                            <w:szCs w:val="19"/>
+                            <w:shd w:val="clear" w:color="auto" w:fill="FFFFFF"/>
+                          </w:rPr>
+                          <w:t xml:space="preserve">Der Nettomietzins monatlich für: </w:t>
+                        </w:r>
+                        <w:r>
+                          <w:rPr>
+                            <w:rFonts w:ascii="Arial" w:hAnsi="Arial" w:cs="Arial"/>
+                            <w:color w:val="333333"/>
+                            <w:sz w:val="19"/>
+                            <w:szCs w:val="19"/>
+                            <w:shd w:val="clear" w:color="auto" w:fill="FFFFFF"/>
+                          </w:rPr>
+                          <w:t xml:space="preserve">Briefkasten</w:t>
+                        </w:r>
+                        <w:proofErr w:type="spellStart"/>
+                        <w:proofErr w:type="spellEnd"/>
+                        <w:r>
+                          <w:rPr>
+                            <w:rFonts w:ascii="Arial" w:hAnsi="Arial" w:cs="Arial"/>
+                            <w:color w:val="333333"/>
+                            <w:sz w:val="19"/>
+                            <w:szCs w:val="19"/>
+                            <w:shd w:val="clear" w:color="auto" w:fill="FFFFFF"/>
+                          </w:rPr>
+                          <w:t xml:space="preserve">: </w:t>
+                        </w:r>
+                        <w:r>
+                          <w:rPr>
+                            <w:rFonts w:ascii="Arial" w:hAnsi="Arial" w:cs="Arial"/>
+                            <w:color w:val="333333"/>
+                            <w:sz w:val="19"/>
+                            <w:szCs w:val="19"/>
+                            <w:shd w:val="clear" w:color="auto" w:fill="FFFFFF"/>
+                          </w:rPr>
+                          <w:t xml:space="preserve">300 x 290 x (T)380mm</w:t>
+                        </w:r>
+                        <w:proofErr w:type="spellStart"/>
+                        <w:proofErr w:type="spellEnd"/>
+                        <w:r>
+                          <w:rPr>
+                            <w:rFonts w:ascii="Arial" w:hAnsi="Arial" w:cs="Arial"/>
+                            <w:color w:val="333333"/>
+                            <w:sz w:val="19"/>
+                            <w:szCs w:val="19"/>
+                            <w:shd w:val="clear" w:color="auto" w:fill="FFFFFF"/>
+                          </w:rPr>
+                          <w:t xml:space="preserve"/>
+                        </w:r>
+                      </w:p>
+                      <w:p>
+                        <w:pPr>
+                          <w:rPr>
+                            <w:rFonts w:ascii="Arial" w:hAnsi="Arial" w:cs="Arial"/>
+                            <w:sz w:val="18"/>
+                            <w:szCs w:val="18"/>
+                          </w:rPr>
+                        </w:pPr>
+                      </w:p>
+                    </w:tc>
+                    <w:tc>
+                      <w:tcPr>
+                        <w:tcW w:w="449" w:type="dxa"/>
+                      </w:tcPr>
+                      <w:p>
+                        <w:pPr>
+                          <w:jc w:val="right"/>
+                          <w:rPr>
+                            <w:rFonts w:ascii="Arial" w:hAnsi="Arial" w:cs="Arial"/>
+                            <w:sz w:val="19"/>
+                            <w:szCs w:val="19"/>
+                          </w:rPr>
+                        </w:pPr>
+                        <w:r>
+                          <w:rPr>
+                            <w:rFonts w:ascii="Arial" w:hAnsi="Arial" w:cs="Arial"/>
+                            <w:sz w:val="19"/>
+                            <w:szCs w:val="19"/>
+                          </w:rPr>
+                          <w:t>Fr.</w:t>
+                        </w:r>
+                      </w:p>
+                    </w:tc>
+                    <w:tc>
+                      <w:tcPr>
+                        <w:tcW w:w="1365" w:type="dxa"/>
+                        <w:gridSpan w:val="2"/>
+                      </w:tcPr>
+                      <w:p>
+                        <w:pPr>
+                          <w:jc w:val="right"/>
+                          <w:rPr>
+                            <w:rFonts w:ascii="Arial" w:hAnsi="Arial" w:cs="Arial"/>
+                            <w:sz w:val="19"/>
+                            <w:szCs w:val="19"/>
+                          </w:rPr>
+                        </w:pPr>
+                        <w:r>
+                          <w:rPr>
+                            <w:rFonts w:ascii="Arial" w:hAnsi="Arial" w:cs="Arial"/>
+                            <w:color w:val="333333"/>
+                            <w:sz w:val="19"/>
+                            <w:szCs w:val="19"/>
+                            <w:shd w:val="clear" w:color="auto" w:fill="FFFFFF"/>
+                          </w:rPr>
+                          <w:t xml:space="preserve"/>
+                        </w:r>
+                        <w:r>
+                          <w:rPr>
+                            <w:rFonts w:ascii="Arial" w:hAnsi="Arial" w:cs="Arial"/>
+                            <w:color w:val="333333"/>
+                            <w:sz w:val="19"/>
+                            <w:szCs w:val="19"/>
+                            <w:shd w:val="clear" w:color="auto" w:fill="FFFFFF"/>
+                          </w:rPr>
+                          <w:t xml:space="preserve">15.00</w:t>
+                        </w:r>
+                        <w:proofErr w:type="spellStart"/>
+                        <w:proofErr w:type="spellEnd"/>
+                        <w:r>
+                          <w:rPr>
+                            <w:rFonts w:ascii="Arial" w:hAnsi="Arial" w:cs="Arial"/>
+                            <w:color w:val="333333"/>
+                            <w:sz w:val="19"/>
+                            <w:szCs w:val="19"/>
+                            <w:shd w:val="clear" w:color="auto" w:fill="FFFFFF"/>
+                          </w:rPr>
+                          <w:t xml:space="preserve"/>
+                        </w:r>
+                      </w:p>
+                    </w:tc>
+                  </w:tr>
+                  <w:tr>
+                    <w:trPr>
+                      <w:gridAfter w:val="1"/>
+                      <w:wAfter w:w="6" w:type="dxa"/>
+                      <w:cantSplit/>
+                    </w:trPr>
+                    <w:tc>
+                      <w:tcPr>
+                        <w:tcW w:w="693" w:type="dxa"/>
+                      </w:tcPr>
+                      <w:p>
+                        <w:pPr>
+                          <w:rPr>
+                            <w:rFonts w:ascii="Arial" w:hAnsi="Arial" w:cs="Arial"/>
+                            <w:color w:val="333333"/>
+                            <w:sz w:val="19"/>
+                            <w:szCs w:val="19"/>
+                            <w:shd w:val="clear" w:color="auto" w:fill="FFFFFF"/>
+                          </w:rPr>
+                        </w:pPr>
+                      </w:p>
+                    </w:tc>
+                    <w:tc>
+                      <w:tcPr>
+                        <w:tcW w:w="3306" w:type="dxa"/>
+                      </w:tcPr>
+                      <w:p>
+                        <w:pPr>
+                          <w:jc w:val="right"/>
+                          <w:rPr>
+                            <w:rFonts w:ascii="Arial" w:hAnsi="Arial" w:cs="Arial"/>
+                            <w:color w:val="333333"/>
+                            <w:sz w:val="19"/>
+                            <w:szCs w:val="19"/>
+                            <w:shd w:val="clear" w:color="auto" w:fill="FFFFFF"/>
+                          </w:rPr>
+                        </w:pPr>
+                      </w:p>
+                    </w:tc>
+                    <w:tc>
+                      <w:tcPr>
+                        <w:tcW w:w="1178" w:type="dxa"/>
+                      </w:tcPr>
+                      <w:p>
+                        <w:pPr>
+                          <w:rPr>
+                            <w:rFonts w:ascii="Arial" w:hAnsi="Arial" w:cs="Arial"/>
+                            <w:color w:val="333333"/>
+                            <w:sz w:val="19"/>
+                            <w:szCs w:val="19"/>
+                            <w:shd w:val="clear" w:color="auto" w:fill="FFFFFF"/>
+                          </w:rPr>
+                        </w:pPr>
+                      </w:p>
+                    </w:tc>
+                    <w:tc>
+                      <w:tcPr>
+                        <w:tcW w:w="1643" w:type="dxa"/>
+                      </w:tcPr>
+                      <w:p>
+                        <w:pPr>
+                          <w:jc w:val="center"/>
+                          <w:rPr>
+                            <w:rFonts w:ascii="Arial" w:hAnsi="Arial" w:cs="Arial"/>
+                            <w:color w:val="333333"/>
+                            <w:sz w:val="19"/>
+                            <w:szCs w:val="19"/>
+                            <w:shd w:val="clear" w:color="auto" w:fill="FFFFFF"/>
+                          </w:rPr>
+                        </w:pPr>
+                        <w:proofErr w:type="spellStart"/>
+                        <w:r>
+                          <w:rPr>
+                            <w:rFonts w:ascii="Arial" w:hAnsi="Arial" w:cs="Arial"/>
+                            <w:color w:val="333333"/>
+                            <w:sz w:val="19"/>
+                            <w:szCs w:val="19"/>
+                            <w:shd w:val="clear" w:color="auto" w:fill="FFFFFF"/>
+                          </w:rPr>
+                          <w:t>MwSt</w:t>
+                        </w:r>
+                        <w:proofErr w:type="spellEnd"/>
+                        <w:r>
+                          <w:rPr>
+                            <w:rFonts w:ascii="Arial" w:hAnsi="Arial" w:cs="Arial"/>
+                            <w:color w:val="333333"/>
+                            <w:sz w:val="19"/>
+                            <w:szCs w:val="19"/>
+                            <w:shd w:val="clear" w:color="auto" w:fill="FFFFFF"/>
+                          </w:rPr>
+                          <w:t>:</w:t>
+                        </w:r>
+                        <w:r>
+                          <w:rPr>
+                            <w:rFonts w:ascii="Arial" w:hAnsi="Arial" w:cs="Arial"/>
+                            <w:color w:val="333333"/>
+                            <w:sz w:val="19"/>
+                            <w:szCs w:val="19"/>
+                            <w:shd w:val="clear" w:color="auto" w:fill="FFFFFF"/>
+                          </w:rPr>
+                          <w:t xml:space="preserve"> </w:t>
+                        </w:r>
+                        <w:r>
+                          <w:rPr>
+                            <w:rFonts w:ascii="Arial" w:hAnsi="Arial" w:cs="Arial"/>
+                            <w:color w:val="333333"/>
+                            <w:sz w:val="19"/>
+                            <w:szCs w:val="19"/>
+                            <w:shd w:val="clear" w:color="auto" w:fill="FFFFFF"/>
+                          </w:rPr>
+                          <w:t xml:space="preserve">8.10</w:t>
+                        </w:r>
+                        <w:proofErr w:type="spellStart"/>
+                        <w:proofErr w:type="spellEnd"/>
+                        <w:r>
+                          <w:rPr>
+                            <w:rFonts w:ascii="Arial" w:hAnsi="Arial" w:cs="Arial"/>
+                            <w:color w:val="333333"/>
+                            <w:sz w:val="19"/>
+                            <w:szCs w:val="19"/>
+                            <w:shd w:val="clear" w:color="auto" w:fill="FFFFFF"/>
+                          </w:rPr>
+                          <w:t xml:space="preserve"> %</w:t>
+                        </w:r>
+                      </w:p>
+                    </w:tc>
+                    <w:tc>
+                      <w:tcPr>
+                        <w:tcW w:w="449" w:type="dxa"/>
+                      </w:tcPr>
+                      <w:p>
+                        <w:pPr>
+                          <w:jc w:val="right"/>
+                          <w:rPr>
+                            <w:rFonts w:ascii="Arial" w:hAnsi="Arial" w:cs="Arial"/>
+                            <w:color w:val="333333"/>
+                            <w:sz w:val="19"/>
+                            <w:szCs w:val="19"/>
+                            <w:shd w:val="clear" w:color="auto" w:fill="FFFFFF"/>
+                          </w:rPr>
+                        </w:pPr>
+                        <w:r>
+                          <w:rPr>
+                            <w:rFonts w:ascii="Arial" w:hAnsi="Arial" w:cs="Arial"/>
+                            <w:sz w:val="19"/>
+                            <w:szCs w:val="19"/>
+                          </w:rPr>
+                          <w:t>Fr.</w:t>
+                        </w:r>
+                      </w:p>
+                    </w:tc>
+                    <w:tc>
+                      <w:tcPr>
+                        <w:tcW w:w="1359" w:type="dxa"/>
+                      </w:tcPr>
+                      <w:p>
+                        <w:pPr>
+                          <w:jc w:val="right"/>
+                          <w:rPr>
+                            <w:rFonts w:ascii="Arial" w:hAnsi="Arial" w:cs="Arial"/>
+                            <w:color w:val="333333"/>
+                            <w:sz w:val="19"/>
+                            <w:szCs w:val="19"/>
+                            <w:shd w:val="clear" w:color="auto" w:fill="FFFFFF"/>
+                          </w:rPr>
+                        </w:pPr>
+                        <w:r>
+                          <w:rPr>
+                            <w:rFonts w:ascii="Arial" w:hAnsi="Arial" w:cs="Arial"/>
+                            <w:color w:val="333333"/>
+                            <w:sz w:val="19"/>
+                            <w:szCs w:val="19"/>
+                            <w:shd w:val="clear" w:color="auto" w:fill="FFFFFF"/>
+                            <w:lang w:val="en-US"/>
+                          </w:rPr>
+                          <w:t xml:space="preserve"/>
+                        </w:r>
+                        <w:r>
+                          <w:rPr>
+                            <w:rFonts w:ascii="Arial" w:hAnsi="Arial" w:cs="Arial"/>
+                            <w:color w:val="333333"/>
+                            <w:sz w:val="19"/>
+                            <w:szCs w:val="19"/>
+                            <w:shd w:val="clear" w:color="auto" w:fill="FFFFFF"/>
+                            <w:lang w:val="en-US"/>
+                          </w:rPr>
+                          <w:t xml:space="preserve">1.20</w:t>
+                        </w:r>
+                        <w:proofErr w:type="spellStart"/>
+                        <w:proofErr w:type="spellEnd"/>
+                        <w:r>
+                          <w:rPr>
+                            <w:rFonts w:ascii="Arial" w:hAnsi="Arial" w:cs="Arial"/>
+                            <w:color w:val="333333"/>
+                            <w:sz w:val="19"/>
+                            <w:szCs w:val="19"/>
+                            <w:shd w:val="clear" w:color="auto" w:fill="FFFFFF"/>
+                            <w:lang w:val="en-US"/>
+                          </w:rPr>
+                          <w:t xml:space="preserve"/>
+                        </w:r>
+                      </w:p>
+                    </w:tc>
+                  </w:tr>
+                  <w:tr>
+                    <w:trPr>
+                      <w:gridAfter w:val="1"/>
+                      <w:wAfter w:w="6" w:type="dxa"/>
+                      <w:cantSplit/>
+                      <w:trHeight w:val="230"/>
+                    </w:trPr>
+                    <w:tc>
+                      <w:tcPr>
+                        <w:tcW w:w="693" w:type="dxa"/>
+                        <w:vMerge w:val="restart"/>
+                      </w:tcPr>
+                      <w:p>
+                        <w:pPr>
+                          <w:rPr>
+                            <w:rFonts w:ascii="Arial" w:hAnsi="Arial" w:cs="Arial"/>
+                            <w:color w:val="333333"/>
+                            <w:sz w:val="19"/>
+                            <w:szCs w:val="19"/>
+                            <w:shd w:val="clear" w:color="auto" w:fill="FFFFFF"/>
+                          </w:rPr>
+                        </w:pPr>
+                      </w:p>
+                    </w:tc>
+                    <w:tc>
+                      <w:tcPr>
+                        <w:tcW w:w="3306" w:type="dxa"/>
+                        <w:vMerge w:val="restart"/>
+                      </w:tcPr>
+                      <w:p>
+                        <w:pPr>
+                          <w:jc w:val="right"/>
+                          <w:rPr>
+                            <w:rFonts w:ascii="Arial" w:hAnsi="Arial" w:cs="Arial"/>
+                            <w:color w:val="333333"/>
+                            <w:sz w:val="19"/>
+                            <w:szCs w:val="19"/>
+                            <w:shd w:val="clear" w:color="auto" w:fill="FFFFFF"/>
+                          </w:rPr>
+                        </w:pPr>
+                      </w:p>
+                    </w:tc>
+                    <w:tc>
+                      <w:tcPr>
+                        <w:tcW w:w="1178" w:type="dxa"/>
+                        <w:vMerge w:val="restart"/>
+                      </w:tcPr>
+                      <w:p>
+                        <w:pPr>
+                          <w:rPr>
+                            <w:rFonts w:ascii="Arial" w:hAnsi="Arial" w:cs="Arial"/>
+                            <w:color w:val="333333"/>
+                            <w:sz w:val="19"/>
+                            <w:szCs w:val="19"/>
+                            <w:shd w:val="clear" w:color="auto" w:fill="FFFFFF"/>
+                          </w:rPr>
+                        </w:pPr>
+                      </w:p>
+                    </w:tc>
+                    <w:tc>
+                      <w:tcPr>
+                        <w:tcW w:w="1643" w:type="dxa"/>
+                        <w:vMerge w:val="restart"/>
+                      </w:tcPr>
+                      <w:p>
+                        <w:pPr>
+                          <w:jc w:val="center"/>
+                          <w:rPr>
+                            <w:rFonts w:ascii="Arial" w:hAnsi="Arial" w:cs="Arial"/>
+                            <w:color w:val="333333"/>
+                            <w:sz w:val="19"/>
+                            <w:szCs w:val="19"/>
+                            <w:shd w:val="clear" w:color="auto" w:fill="FFFFFF"/>
+                          </w:rPr>
+                        </w:pPr>
+                      </w:p>
+                    </w:tc>
+                    <w:tc>
+                      <w:tcPr>
+                        <w:tcW w:w="449" w:type="dxa"/>
+                        <w:vMerge w:val="restart"/>
+                      </w:tcPr>
+                      <w:p>
+                        <w:pPr>
+                          <w:jc w:val="right"/>
+                          <w:rPr>
+                            <w:rFonts w:ascii="Arial" w:hAnsi="Arial" w:cs="Arial"/>
+                            <w:color w:val="333333"/>
+                            <w:sz w:val="19"/>
+                            <w:szCs w:val="19"/>
+                            <w:shd w:val="clear" w:color="auto" w:fill="FFFFFF"/>
+                          </w:rPr>
+                        </w:pPr>
+                      </w:p>
+                    </w:tc>
+                    <w:tc>
+                      <w:tcPr>
+                        <w:tcW w:w="1359" w:type="dxa"/>
+                      </w:tcPr>
+                      <w:p>
+                        <w:pPr>
+                          <w:jc w:val="center"/>
+                          <w:rPr>
+                            <w:rFonts w:ascii="Arial" w:hAnsi="Arial" w:cs="Arial"/>
+                            <w:color w:val="333333"/>
+                            <w:sz w:val="16"/>
+                            <w:szCs w:val="16"/>
+                            <w:shd w:val="clear" w:color="auto" w:fill="FFFFFF"/>
+                            <w:lang w:val="en-US"/>
+                          </w:rPr>
+                        </w:pPr>
+                      </w:p>
+                    </w:tc>
+                  </w:tr>
+                  <w:tr>
+                    <w:trPr>
+                      <w:gridAfter w:val="1"/>
+                      <w:wAfter w:w="6" w:type="dxa"/>
+                      <w:cantSplit/>
+                      <w:trHeight w:val="105"/>
+                    </w:trPr>
+                    <w:tc>
+                      <w:tcPr>
+                        <w:tcW w:w="693" w:type="dxa"/>
+                        <w:vMerge/>
+                      </w:tcPr>
+                      <w:p>
+                        <w:pPr>
+                          <w:rPr>
+                            <w:rFonts w:ascii="Arial" w:hAnsi="Arial" w:cs="Arial"/>
+                            <w:color w:val="333333"/>
+                            <w:sz w:val="19"/>
+                            <w:szCs w:val="19"/>
+                            <w:shd w:val="clear" w:color="auto" w:fill="FFFFFF"/>
+                          </w:rPr>
+                        </w:pPr>
+                      </w:p>
+                    </w:tc>
+                    <w:tc>
+                      <w:tcPr>
+                        <w:tcW w:w="3306" w:type="dxa"/>
+                        <w:vMerge/>
+                      </w:tcPr>
+                      <w:p>
+                        <w:pPr>
+                          <w:jc w:val="right"/>
+                          <w:rPr>
+                            <w:rFonts w:ascii="Arial" w:hAnsi="Arial" w:cs="Arial"/>
+                            <w:color w:val="333333"/>
+                            <w:sz w:val="19"/>
+                            <w:szCs w:val="19"/>
+                            <w:shd w:val="clear" w:color="auto" w:fill="FFFFFF"/>
+                          </w:rPr>
+                        </w:pPr>
+                      </w:p>
+                    </w:tc>
+                    <w:tc>
+                      <w:tcPr>
+                        <w:tcW w:w="1178" w:type="dxa"/>
+                        <w:vMerge/>
+                      </w:tcPr>
+                      <w:p>
+                        <w:pPr>
+                          <w:rPr>
+                            <w:rFonts w:ascii="Arial" w:hAnsi="Arial" w:cs="Arial"/>
+                            <w:color w:val="333333"/>
+                            <w:sz w:val="19"/>
+                            <w:szCs w:val="19"/>
+                            <w:shd w:val="clear" w:color="auto" w:fill="FFFFFF"/>
+                          </w:rPr>
+                        </w:pPr>
+                      </w:p>
+                    </w:tc>
+                    <w:tc>
+                      <w:tcPr>
+                        <w:tcW w:w="1643" w:type="dxa"/>
+                        <w:vMerge/>
+                      </w:tcPr>
+                      <w:p>
+                        <w:pPr>
+                          <w:jc w:val="center"/>
+                          <w:rPr>
+                            <w:rFonts w:ascii="Arial" w:hAnsi="Arial" w:cs="Arial"/>
+                            <w:color w:val="333333"/>
+                            <w:sz w:val="19"/>
+                            <w:szCs w:val="19"/>
+                            <w:shd w:val="clear" w:color="auto" w:fill="FFFFFF"/>
+                          </w:rPr>
+                        </w:pPr>
+                      </w:p>
+                    </w:tc>
+                    <w:tc>
+                      <w:tcPr>
+                        <w:tcW w:w="449" w:type="dxa"/>
+                        <w:vMerge/>
+                      </w:tcPr>
+                      <w:p>
+                        <w:pPr>
+                          <w:jc w:val="right"/>
+                          <w:rPr>
+                            <w:rFonts w:ascii="Arial" w:hAnsi="Arial" w:cs="Arial"/>
+                            <w:color w:val="333333"/>
+                            <w:sz w:val="19"/>
+                            <w:szCs w:val="19"/>
+                            <w:shd w:val="clear" w:color="auto" w:fill="FFFFFF"/>
+                          </w:rPr>
+                        </w:pPr>
+                      </w:p>
+                    </w:tc>
+                    <w:tc>
+                      <w:tcPr>
+                        <w:tcW w:w="1359" w:type="dxa"/>
+                      </w:tcPr>
+                      <w:p>
+                        <w:pPr>
+                          <w:jc w:val="right"/>
+                          <w:rPr>
+                            <w:rFonts w:ascii="Arial" w:hAnsi="Arial" w:cs="Arial"/>
+                            <w:color w:val="333333"/>
+                            <w:sz w:val="16"/>
+                            <w:szCs w:val="16"/>
+                            <w:shd w:val="clear" w:color="auto" w:fill="FFFFFF"/>
+                            <w:lang w:val="en-US"/>
+                          </w:rPr>
+                        </w:pPr>
+                      </w:p>
+                    </w:tc>
+                  </w:tr>
+                  <w:tr>
+                    <w:trPr>
+                      <w:gridAfter w:val="1"/>
+                      <w:wAfter w:w="6" w:type="dxa"/>
+                      <w:cantSplit/>
+                    </w:trPr>
+                    <w:tc>
+                      <w:tcPr>
+                        <w:tcW w:w="693" w:type="dxa"/>
+                      </w:tcPr>
+                      <w:p>
+                        <w:pPr>
+                          <w:rPr>
+                            <w:rFonts w:ascii="Arial" w:hAnsi="Arial" w:cs="Arial"/>
+                            <w:color w:val="333333"/>
+                            <w:sz w:val="19"/>
+                            <w:szCs w:val="19"/>
+                            <w:shd w:val="clear" w:color="auto" w:fill="FFFFFF"/>
+                          </w:rPr>
+                        </w:pPr>
+                      </w:p>
+                    </w:tc>
+                    <w:tc>
+                      <w:tcPr>
+                        <w:tcW w:w="3306" w:type="dxa"/>
+                      </w:tcPr>
+                      <w:p>
+                        <w:pPr>
+                          <w:jc w:val="right"/>
+                          <w:rPr>
+                            <w:rFonts w:ascii="Arial" w:hAnsi="Arial" w:cs="Arial"/>
+                            <w:color w:val="333333"/>
+                            <w:sz w:val="19"/>
+                            <w:szCs w:val="19"/>
+                            <w:shd w:val="clear" w:color="auto" w:fill="FFFFFF"/>
+                          </w:rPr>
+                        </w:pPr>
+                      </w:p>
+                    </w:tc>
+                    <w:tc>
+                      <w:tcPr>
+                        <w:tcW w:w="1178" w:type="dxa"/>
+                      </w:tcPr>
+                      <w:p>
+                        <w:pPr>
+                          <w:rPr>
+                            <w:rFonts w:ascii="Arial" w:hAnsi="Arial" w:cs="Arial"/>
+                            <w:color w:val="333333"/>
+                            <w:sz w:val="19"/>
+                            <w:szCs w:val="19"/>
+                            <w:shd w:val="clear" w:color="auto" w:fill="FFFFFF"/>
+                          </w:rPr>
+                        </w:pPr>
+                      </w:p>
+                    </w:tc>
+                    <w:tc>
+                      <w:tcPr>
+                        <w:tcW w:w="1643" w:type="dxa"/>
+                      </w:tcPr>
+                      <w:p>
+                        <w:pPr>
+                          <w:jc w:val="center"/>
+                          <w:rPr>
+                            <w:rFonts w:ascii="Arial" w:hAnsi="Arial" w:cs="Arial"/>
+                            <w:color w:val="333333"/>
+                            <w:sz w:val="19"/>
+                            <w:szCs w:val="19"/>
+                            <w:shd w:val="clear" w:color="auto" w:fill="FFFFFF"/>
+                          </w:rPr>
+                        </w:pPr>
+                        <w:r>
+                          <w:rPr>
+                            <w:rFonts w:ascii="Arial" w:hAnsi="Arial" w:cs="Arial"/>
+                            <w:color w:val="333333"/>
+                            <w:sz w:val="19"/>
+                            <w:szCs w:val="19"/>
+                            <w:shd w:val="clear" w:color="auto" w:fill="FFFFFF"/>
+                            <w:lang w:val="en-US"/>
+                          </w:rPr>
+                          <w:t>Total pro Monat.</w:t>
+                        </w:r>
+                      </w:p>
+                    </w:tc>
+                    <w:tc>
+                      <w:tcPr>
+                        <w:tcW w:w="449" w:type="dxa"/>
+                      </w:tcPr>
+                      <w:p>
+                        <w:pPr>
+                          <w:jc w:val="right"/>
+                          <w:rPr>
+                            <w:rFonts w:ascii="Arial" w:hAnsi="Arial" w:cs="Arial"/>
+                            <w:color w:val="333333"/>
+                            <w:sz w:val="19"/>
+                            <w:szCs w:val="19"/>
+                            <w:shd w:val="clear" w:color="auto" w:fill="FFFFFF"/>
+                          </w:rPr>
+                        </w:pPr>
+                        <w:r>
+                          <w:rPr>
+                            <w:rFonts w:ascii="Arial" w:hAnsi="Arial" w:cs="Arial"/>
+                            <w:sz w:val="19"/>
+                            <w:szCs w:val="19"/>
+                          </w:rPr>
+                          <w:t>Fr.</w:t>
+                        </w:r>
+                      </w:p>
+                    </w:tc>
+                    <w:tc>
+                      <w:tcPr>
+                        <w:tcW w:w="1359" w:type="dxa"/>
+                      </w:tcPr>
+                      <w:p>
+                        <w:pPr>
+                          <w:jc w:val="right"/>
+                          <w:rPr>
+                            <w:rFonts w:ascii="Arial" w:hAnsi="Arial" w:cs="Arial"/>
+                            <w:b/>
+                            <w:bCs/>
+                            <w:color w:val="333333"/>
+                            <w:sz w:val="19"/>
+                            <w:szCs w:val="19"/>
+                            <w:shd w:val="clear" w:color="auto" w:fill="FFFFFF"/>
+                            <w:lang w:val="en-US"/>
+                          </w:rPr>
+                        </w:pPr>
+                        <w:r>
+                          <w:rPr>
+                            <w:rFonts w:ascii="Arial" w:hAnsi="Arial" w:cs="Arial"/>
+                            <w:b/>
+                            <w:bCs/>
+                            <w:color w:val="333333"/>
+                            <w:sz w:val="19"/>
+                            <w:szCs w:val="19"/>
+                            <w:shd w:val="clear" w:color="auto" w:fill="FFFFFF"/>
+                            <w:lang w:val="en-US"/>
+                          </w:rPr>
+                          <w:t xml:space="preserve"/>
+                        </w:r>
+                        <w:r>
+                          <w:rPr>
+                            <w:rFonts w:ascii="Arial" w:hAnsi="Arial" w:cs="Arial"/>
+                            <w:b/>
+                            <w:bCs/>
+                            <w:color w:val="333333"/>
+                            <w:sz w:val="19"/>
+                            <w:szCs w:val="19"/>
+                            <w:shd w:val="clear" w:color="auto" w:fill="FFFFFF"/>
+                            <w:lang w:val="en-US"/>
+                          </w:rPr>
+                          <w:t xml:space="preserve">16.20</w:t>
+                        </w:r>
+                        <w:proofErr w:type="spellStart"/>
+                        <w:proofErr w:type="spellEnd"/>
+                        <w:r>
+                          <w:rPr>
+                            <w:rFonts w:ascii="Arial" w:hAnsi="Arial" w:cs="Arial"/>
+                            <w:b/>
+                            <w:bCs/>
+                            <w:color w:val="333333"/>
+                            <w:sz w:val="19"/>
+                            <w:szCs w:val="19"/>
+                            <w:shd w:val="clear" w:color="auto" w:fill="FFFFFF"/>
+                            <w:lang w:val="en-US"/>
+                          </w:rPr>
+                          <w:br/>
+                        </w:r>
+                        <w:proofErr w:type="spellStart"/>
+                        <w:proofErr w:type="spellEnd"/>
+                        <w:r>
+                          <w:rPr>
+                            <w:rFonts w:ascii="Arial" w:hAnsi="Arial" w:cs="Arial"/>
+                            <w:b/>
+                            <w:bCs/>
+                            <w:color w:val="333333"/>
+                            <w:sz w:val="19"/>
+                            <w:szCs w:val="19"/>
+                            <w:shd w:val="clear" w:color="auto" w:fill="FFFFFF"/>
+                            <w:lang w:val="en-US"/>
+                          </w:rPr>
+                          <w:t xml:space="preserve"/>
+                        </w:r>
+                      </w:p>
+                    </w:tc>
+                  </w:tr>
+                  <w:tr>
+                    <w:trPr>
+                      <w:cantSplit/>
+                    </w:trPr>
+                    <w:tc>
+                      <w:tcPr>
+                        <w:tcW w:w="8634" w:type="dxa"/>
+                        <w:gridSpan w:val="7"/>
+                      </w:tcPr>
+                      <w:p>
+                        <w:pPr>
+                          <w:rPr>
+                            <w:rFonts w:ascii="Arial" w:hAnsi="Arial" w:cs="Arial"/>
+                            <w:b/>
+                            <w:bCs/>
+                            <w:color w:val="333333"/>
+                            <w:sz w:val="19"/>
+                            <w:szCs w:val="19"/>
+                            <w:shd w:val="clear" w:color="auto" w:fill="FFFFFF"/>
+                            <w:lang w:val="en-US"/>
+                          </w:rPr>
+                        </w:pPr>
+                        <w:proofErr w:type="spellStart"/>
+                        <w:r>
+                          <w:rPr>
+                            <w:rFonts w:ascii="Arial" w:hAnsi="Arial" w:cs="Arial"/>
+                            <w:color w:val="333333"/>
+                            <w:sz w:val="19"/>
+                            <w:szCs w:val="19"/>
+                            <w:shd w:val="clear" w:color="auto" w:fill="FFFFFF"/>
+                            <w:lang w:val="en-US"/>
+                          </w:rPr>
+                          <w:t>Anzahl</w:t>
+                        </w:r>
+                        <w:proofErr w:type="spellEnd"/>
+                        <w:r>
+                          <w:rPr>
+                            <w:rFonts w:ascii="Arial" w:hAnsi="Arial" w:cs="Arial"/>
+                            <w:color w:val="333333"/>
+                            <w:sz w:val="19"/>
+                            <w:szCs w:val="19"/>
+                            <w:shd w:val="clear" w:color="auto" w:fill="FFFFFF"/>
+                            <w:lang w:val="en-US"/>
+                          </w:rPr>
+                          <w:t xml:space="preserve"> </w:t>
+                        </w:r>
+                        <w:proofErr w:type="spellStart"/>
+                        <w:r>
+                          <w:rPr>
+                            <w:rFonts w:ascii="Arial" w:hAnsi="Arial" w:cs="Arial"/>
+                            <w:color w:val="333333"/>
+                            <w:sz w:val="19"/>
+                            <w:szCs w:val="19"/>
+                            <w:shd w:val="clear" w:color="auto" w:fill="FFFFFF"/>
+                            <w:lang w:val="en-US"/>
+                          </w:rPr>
+                          <w:t>Schlüssel</w:t>
+                        </w:r>
+                        <w:proofErr w:type="spellEnd"/>
+                        <w:r>
+                          <w:rPr>
+                            <w:rFonts w:ascii="Arial" w:hAnsi="Arial" w:cs="Arial"/>
+                            <w:color w:val="333333"/>
+                            <w:sz w:val="19"/>
+                            <w:szCs w:val="19"/>
+                            <w:shd w:val="clear" w:color="auto" w:fill="FFFFFF"/>
+                            <w:lang w:val="en-US"/>
+                          </w:rPr>
+                          <w:t>:</w:t>
+                        </w:r>
+                        <w:r>
+                          <w:rPr>
+                            <w:rFonts w:ascii="Arial" w:hAnsi="Arial" w:cs="Arial"/>
+                            <w:b/>
+                            <w:bCs/>
+                            <w:color w:val="333333"/>
+                            <w:sz w:val="19"/>
+                            <w:szCs w:val="19"/>
+                            <w:shd w:val="clear" w:color="auto" w:fill="FFFFFF"/>
+                            <w:lang w:val="en-US"/>
+                          </w:rPr>
+                          <w:t xml:space="preserve"> </w:t>
+                        </w:r>
+                        <w:r>
+                          <w:rPr>
+                            <w:rFonts w:ascii="Arial" w:hAnsi="Arial" w:cs="Arial"/>
+                            <w:b/>
+                            <w:bCs/>
+                            <w:color w:val="333333"/>
+                            <w:sz w:val="19"/>
+                            <w:szCs w:val="19"/>
+                            <w:shd w:val="clear" w:color="auto" w:fill="FFFFFF"/>
+                            <w:lang w:val="en-US"/>
+                          </w:rPr>
+                          <w:t xml:space="preserve">3 Stück</w:t>
+                        </w:r>
+                        <w:r>
+                          <w:rPr>
+                            <w:rFonts w:ascii="Arial" w:hAnsi="Arial" w:cs="Arial"/>
+                            <w:color w:val="333333"/>
+                            <w:sz w:val="19"/>
+                            <w:szCs w:val="19"/>
+                            <w:shd w:val="clear" w:color="auto" w:fill="FFFFFF"/>
+                            <w:lang w:val="en-US"/>
+                          </w:rPr>
+                          <w:t xml:space="preserve"> </w:t>
+                        </w:r>
+                      </w:p>
+                    </w:tc>
+                  </w:tr>
+                  <w:tr>
+                    <w:trPr>
+                      <w:cantSplit/>
+                    </w:trPr>
+                    <w:tc>
+                      <w:tcPr>
+                        <w:tcW w:w="8634" w:type="dxa"/>
+                        <w:gridSpan w:val="7"/>
+                      </w:tcPr>
+                      <w:p>
+                        <w:pPr>
+                          <w:rPr>
+                            <w:rFonts w:ascii="Arial" w:hAnsi="Arial" w:cs="Arial"/>
+                            <w:b/>
+                            <w:bCs/>
+                            <w:color w:val="333333"/>
+                            <w:sz w:val="19"/>
+                            <w:szCs w:val="19"/>
+                            <w:shd w:val="clear" w:color="auto" w:fill="FFFFFF"/>
+                          </w:rPr>
+                        </w:pPr>
+                        <w:r>
+                          <w:rPr>
+                            <w:rFonts w:ascii="Arial" w:hAnsi="Arial" w:cs="Arial"/>
+                            <w:color w:val="333333"/>
+                            <w:sz w:val="19"/>
+                            <w:szCs w:val="19"/>
+                            <w:shd w:val="clear" w:color="auto" w:fill="FFFFFF"/>
+                          </w:rPr>
+                          <w:t>Depot Fr.</w:t>
+                        </w:r>
+                        <w:r>
+                          <w:rPr>
+                            <w:rFonts w:ascii="Arial" w:hAnsi="Arial" w:cs="Arial"/>
+                            <w:color w:val="333333"/>
+                            <w:sz w:val="19"/>
+                            <w:szCs w:val="19"/>
+                            <w:shd w:val="clear" w:color="auto" w:fill="FFFFFF"/>
+                          </w:rPr>
+                          <w:t xml:space="preserve"> </w:t>
+                        </w:r>
+                        <w:r>
+                          <w:rPr>
+                            <w:rFonts w:ascii="Arial" w:hAnsi="Arial" w:cs="Arial"/>
+                            <w:b/>
+                            <w:bCs/>
+                            <w:color w:val="333333"/>
+                            <w:sz w:val="19"/>
+                            <w:szCs w:val="19"/>
+                            <w:shd w:val="clear" w:color="auto" w:fill="FFFFFF"/>
+                          </w:rPr>
+                          <w:t xml:space="preserve"/>
+                        </w:r>
+                        <w:r>
+                          <w:rPr>
+                            <w:rFonts w:ascii="Arial" w:hAnsi="Arial" w:cs="Arial"/>
+                            <w:b/>
+                            <w:bCs/>
+                            <w:color w:val="333333"/>
+                            <w:sz w:val="19"/>
+                            <w:szCs w:val="19"/>
+                            <w:shd w:val="clear" w:color="auto" w:fill="FFFFFF"/>
+                          </w:rPr>
+                          <w:t xml:space="preserve">0.00</w:t>
+                        </w:r>
+                        <w:proofErr w:type="spellStart"/>
+                        <w:proofErr w:type="spellEnd"/>
+                        <w:r>
+                          <w:rPr>
+                            <w:rFonts w:ascii="Arial" w:hAnsi="Arial" w:cs="Arial"/>
+                            <w:b/>
+                            <w:bCs/>
+                            <w:color w:val="333333"/>
+                            <w:sz w:val="19"/>
+                            <w:szCs w:val="19"/>
+                            <w:shd w:val="clear" w:color="auto" w:fill="FFFFFF"/>
+                          </w:rPr>
+                          <w:t xml:space="preserve"/>
+                        </w:r>
+                        <w:r>
+                          <w:rPr>
+                            <w:rFonts w:ascii="Arial" w:hAnsi="Arial" w:cs="Arial"/>
+                            <w:color w:val="333333"/>
+                            <w:sz w:val="19"/>
+                            <w:szCs w:val="19"/>
+                            <w:shd w:val="clear" w:color="auto" w:fill="FFFFFF"/>
+                          </w:rPr>
+                          <w:t xml:space="preserve"> </w:t>
+                        </w:r>
+                        <w:r>
+                          <w:rPr>
+                            <w:rFonts w:ascii="Arial" w:hAnsi="Arial" w:cs="Arial"/>
+                            <w:color w:val="333333"/>
+                            <w:sz w:val="19"/>
+                            <w:szCs w:val="19"/>
+                            <w:shd w:val="clear" w:color="auto" w:fill="FFFFFF"/>
+                          </w:rPr>
+                          <w:t>(zahlbar bei Vertragsunte</w:t>
+                        </w:r>
+                        <w:r>
+                          <w:rPr>
+                            <w:rFonts w:ascii="Arial" w:hAnsi="Arial" w:cs="Arial"/>
+                            <w:color w:val="333333"/>
+                            <w:sz w:val="19"/>
+                            <w:szCs w:val="19"/>
+                            <w:shd w:val="clear" w:color="auto" w:fill="FFFFFF"/>
+                          </w:rPr>
+                          <w:t xml:space="preserve">rzeichnung auf das Konto </w:t>
+                        </w:r>
+                        <w:r>
+                          <w:rPr>
+                            <w:rFonts w:ascii="Arial" w:hAnsi="Arial" w:cs="Arial"/>
+                            <w:bCs/>
+                            <w:color w:val="333333"/>
+                            <w:sz w:val="19"/>
+                            <w:szCs w:val="19"/>
+                          </w:rPr>
+                          <w:t>262-137375.02B</w:t>
+                        </w:r>
+                        <w:r>
+                          <w:rPr>
+                            <w:rFonts w:ascii="Arial" w:hAnsi="Arial" w:cs="Arial"/>
+                            <w:color w:val="333333"/>
+                            <w:sz w:val="19"/>
+                            <w:szCs w:val="19"/>
+                            <w:shd w:val="clear" w:color="auto" w:fill="FFFFFF"/>
+                          </w:rPr>
+                          <w:t xml:space="preserve"> siehe Punkt 1</w:t>
+                        </w:r>
+                        <w:r>
+                          <w:rPr>
+                            <w:rFonts w:ascii="Arial" w:hAnsi="Arial" w:cs="Arial"/>
+                            <w:color w:val="333333"/>
+                            <w:sz w:val="19"/>
+                            <w:szCs w:val="19"/>
+                            <w:shd w:val="clear" w:color="auto" w:fill="FFFFFF"/>
+                          </w:rPr>
+                          <w:t>4</w:t>
+                        </w:r>
+                        <w:r>
+                          <w:rPr>
+                            <w:rFonts w:ascii="Arial" w:hAnsi="Arial" w:cs="Arial"/>
+                            <w:color w:val="333333"/>
+                            <w:sz w:val="19"/>
+                            <w:szCs w:val="19"/>
+                            <w:shd w:val="clear" w:color="auto" w:fill="FFFFFF"/>
+                          </w:rPr>
+                          <w:t xml:space="preserve"> Bankverbindung).</w:t>
+                        </w:r>
+                      </w:p>
+                    </w:tc>
+                  </w:tr>
+                  <w:tr>
+                    <w:trPr>
+                      <w:cantSplit/>
+                    </w:trPr>
+                    <w:tc>
+                      <w:tcPr>
+                        <w:tcW w:w="8634" w:type="dxa"/>
+                        <w:gridSpan w:val="7"/>
+                      </w:tcPr>
+                      <w:p>
+                        <w:pPr>
+                          <w:jc w:val="both"/>
+                          <w:rPr>
+                            <w:rFonts w:ascii="Arial" w:hAnsi="Arial" w:cs="Arial"/>
+                            <w:b/>
+                            <w:bCs/>
+                            <w:color w:val="333333"/>
+                            <w:sz w:val="19"/>
+                            <w:szCs w:val="19"/>
+                            <w:shd w:val="clear" w:color="auto" w:fill="FFFFFF"/>
+                          </w:rPr>
+                        </w:pPr>
+                        <w:r>
+                          <w:rPr>
+                            <w:rFonts w:ascii="Arial" w:hAnsi="Arial" w:cs="Arial"/>
+                            <w:color w:val="333333"/>
+                            <w:sz w:val="19"/>
+                            <w:szCs w:val="19"/>
+                            <w:shd w:val="clear" w:color="auto" w:fill="FFFFFF"/>
+                          </w:rPr>
+                          <w:t xml:space="preserve">Der Mietzins ist zum Voraus </w:t>
+                        </w:r>
+                        <w:sdt>
+                          <w:sdtPr>
+                            <w:rPr>
+                              <w:rFonts w:ascii="Arial" w:hAnsi="Arial" w:cs="Arial"/>
+                              <w:b/>
+                              <w:color w:val="333333"/>
+                              <w:sz w:val="19"/>
+                              <w:szCs w:val="19"/>
+                              <w:shd w:val="clear" w:color="auto" w:fill="FFFFFF"/>
+                            </w:rPr>
+                            <w:id w:val="710769723"/>
+                            <w:placeholder>
+                              <w:docPart w:val="82BD9589C4A84B0689D26513539614D3"/>
+                            </w:placeholder>
+                            <w:comboBox>
+                              <w:listItem w:value="Wählen Sie ein Element aus."/>
+                              <w:listItem w:displayText="halbjährig" w:value="halbjährig"/>
+                              <w:listItem w:displayText="monatlich" w:value="monatlich"/>
+                              <w:listItem w:displayText="vierteljährig" w:value="vierteljährig"/>
+                            </w:comboBox>
+                          </w:sdtPr>
+                          <w:sdtEndPr/>
+                          <w:sdtContent>
+                            <w:r>
+                              <w:rPr>
+                                <w:rFonts w:ascii="Arial" w:hAnsi="Arial" w:cs="Arial"/>
+                                <w:b/>
+                                <w:color w:val="333333"/>
+                                <w:sz w:val="19"/>
+                                <w:szCs w:val="19"/>
+                                <w:shd w:val="clear" w:color="auto" w:fill="FFFFFF"/>
+                              </w:rPr>
+                              <w:t>monatlich</w:t>
+                            </w:r>
+                          </w:sdtContent>
+                        </w:sdt>
+                        <w:r>
+                          <w:rPr>
+                            <w:rFonts w:ascii="Arial" w:hAnsi="Arial" w:cs="Arial"/>
+                            <w:color w:val="333333"/>
+                            <w:sz w:val="19"/>
+                            <w:szCs w:val="19"/>
+                            <w:shd w:val="clear" w:color="auto" w:fill="FFFFFF"/>
+                          </w:rPr>
+                          <w:t xml:space="preserve"> zu bezahlen. Bei verspäteter Zahlung verrechnet der Vermieter dem Mieter 5.0% (p. a.) einen Verzugszins vom geschuldeten Betrag ab dem Verfalltag. Die Verrechnung allfälliger Auslagen (z.B. Mahngebühren) bleibt vorbehalten.</w:t>
+                        </w:r>
+                      </w:p>
+                    </w:tc>
+                  </w:tr>
+                </w:tbl>
+                <w:p>
+                  <w:pPr>
+                    <w:rPr>
+                      <w:sz w:val="10"/>
+                      <w:szCs w:val="10"/>
+                    </w:rPr>
+                  </w:pPr>
+                  <w:r>
+                    <w:rPr>
+                      <w:sz w:val="19"/>
+                      <w:szCs w:val="19"/>
+                    </w:rPr>
+                    <w:br w:type="page"/>
+                  </w:r>
+                </w:p>
+              </w:tc>
+            </w:tr>
           </w:tbl>
           <w:p>
             <w:pPr>
@@ -3811,7 +8847,7 @@
                       <w:szCs w:val="19"/>
                       <w:shd w:val="clear" w:color="auto" w:fill="FFFFFF"/>
                     </w:rPr>
-                    <w:t xml:space="preserve">357.25</w:t>
+                    <w:t xml:space="preserve">1499.30</w:t>
                   </w:r>
                   <w:proofErr w:type="spellStart"/>
                   <w:proofErr w:type="spellEnd"/>
@@ -3886,7 +8922,64 @@
                   <w:gridSpan w:val="2"/>
                 </w:tcPr>
                 <w:p>
-                  <w:r/>
+                  <w:pPr>
+                    <w:rPr>
+                      <w:rFonts w:ascii="Arial" w:hAnsi="Arial" w:cs="Arial"/>
+                      <w:b/>
+                      <w:bCs/>
+                      <w:color w:val="333333"/>
+                      <w:sz w:val="19"/>
+                      <w:szCs w:val="19"/>
+                      <w:shd w:val="clear" w:color="auto" w:fill="FFFFFF"/>
+                    </w:rPr>
+                  </w:pPr>
+                  <w:r>
+                    <w:rPr>
+                      <w:rFonts w:ascii="Arial" w:hAnsi="Arial" w:cs="Arial"/>
+                      <w:b/>
+                      <w:bCs/>
+                      <w:color w:val="333333"/>
+                      <w:sz w:val="19"/>
+                      <w:szCs w:val="19"/>
+                      <w:shd w:val="clear" w:color="auto" w:fill="FFFFFF"/>
+                    </w:rPr>
+                    <w:t>Bemerkungen:</w:t>
+                  </w:r>
+                </w:p>
+                <w:p>
+                  <w:pPr>
+                    <w:rPr>
+                      <w:rFonts w:ascii="Arial" w:hAnsi="Arial" w:cs="Arial"/>
+                      <w:sz w:val="19"/>
+                      <w:szCs w:val="19"/>
+                    </w:rPr>
+                  </w:pPr>
+                  <w:r>
+                    <w:rPr>
+                      <w:rFonts w:ascii="Arial" w:hAnsi="Arial" w:cs="Arial"/>
+                      <w:sz w:val="19"/>
+                      <w:szCs w:val="19"/>
+                    </w:rPr>
+                    <w:t xml:space="preserve"/>
+                  </w:r>
+                  <w:r>
+                    <w:rPr>
+                      <w:rFonts w:ascii="Arial" w:hAnsi="Arial" w:cs="Arial"/>
+                      <w:sz w:val="19"/>
+                      <w:szCs w:val="19"/>
+                    </w:rPr>
+                    <w:t xml:space="preserve">Rabatt 75 CHF pro Box; Keine Trennwand zwischen den Boxen.</w:t>
+                  </w:r>
+                  <w:proofErr w:type="spellStart"/>
+                  <w:proofErr w:type="spellEnd"/>
+                  <w:r>
+                    <w:rPr>
+                      <w:rFonts w:ascii="Arial" w:hAnsi="Arial" w:cs="Arial"/>
+                      <w:sz w:val="19"/>
+                      <w:szCs w:val="19"/>
+                    </w:rPr>
+                    <w:t xml:space="preserve"/>
+                  </w:r>
                 </w:p>
               </w:tc>
             </w:tr>
@@ -6174,7 +11267,7 @@
                 <w:sz w:val="19"/>
                 <w:szCs w:val="19"/>
               </w:rPr>
-              <w:t xml:space="preserve">12.04.2025</w:t>
+              <w:t xml:space="preserve">08.06.2025</w:t>
             </w:r>
             <w:proofErr w:type="spellStart"/>
             <w:proofErr w:type="spellEnd"/>
@@ -7116,7 +12209,7 @@
 </file>
 
 <file path=word/comments.xml><?xml version="1.0" encoding="utf-8"?>
-<w:comments xmlns:w="http://schemas.openxmlformats.org/wordprocessingml/2006/main" xmlns:m="http://schemas.openxmlformats.org/officeDocument/2006/math" xmlns:w14="http://schemas.microsoft.com/office/word/2010/wordml" xmlns:r="http://schemas.openxmlformats.org/officeDocument/2006/relationships" xmlns:wp="http://schemas.openxmlformats.org/drawingml/2006/wordprocessingDrawing" xmlns:a="http://schemas.openxmlformats.org/drawingml/2006/main" xmlns:wp14="http://schemas.microsoft.com/office/word/2010/wordprocessingDrawing" xmlns:mc="http://schemas.openxmlformats.org/markup-compatibility/2006" xmlns:w15="http://schemas.microsoft.com/office/word/2012/wordml" xmlns:a14="http://schemas.microsoft.com/office/drawing/2010/main" xmlns:sl="http://schemas.openxmlformats.org/schemaLibrary/2006/main" xmlns:wne="http://schemas.microsoft.com/office/word/2006/wordml" xmlns:c="http://schemas.openxmlformats.org/drawingml/2006/chart" xmlns:cdr="http://schemas.openxmlformats.org/drawingml/2006/chartDrawing" xmlns:c14="http://schemas.microsoft.com/office/drawing/2007/8/2/chart" xmlns:dgm="http://schemas.openxmlformats.org/drawingml/2006/diagram" xmlns:pic="http://schemas.openxmlformats.org/drawingml/2006/picture" xmlns:xdr="http://schemas.openxmlformats.org/drawingml/2006/spreadsheetDrawing" xmlns:dsp="http://schemas.microsoft.com/office/drawing/2008/diagram" xmlns:o="urn:schemas-microsoft-com:office:office" xmlns:xvml="urn:schemas-microsoft-com:office:excel" xmlns:v="urn:schemas-microsoft-com:vml" xmlns:w10="urn:schemas-microsoft-com:office:word" xmlns:pvml="urn:schemas-microsoft-com:office:powerpoint" xmlns:cppr="http://schemas.microsoft.com/office/2006/coverPageProps" xmlns:odx="http://opendope.org/xpaths" xmlns:odc="http://opendope.org/conditions" xmlns:odq="http://opendope.org/questions" xmlns:oda="http://opendope.org/answers" xmlns:odi="http://opendope.org/components" xmlns:odgm="http://opendope.org/SmartArt/DataHierarchy" xmlns:b="http://schemas.openxmlformats.org/officeDocument/2006/bibliography" xmlns:msink="http://schemas.microsoft.com/ink/2010/main" xmlns:cdr14="http://schemas.microsoft.com/office/drawing/2010/chartDrawing" xmlns:c15="http://schemas.microsoft.com/office/drawing/2012/chart" xmlns:cs="http://schemas.microsoft.com/office/drawing/2012/chartStyle" xmlns:ns38="http://www.w3.org/1998/Math/MathML" xmlns:ns39="http://www.w3.org/2003/InkML" xmlns:a13cmd="http://schemas.microsoft.com/office/drawing/2013/main/command" xmlns:cx="http://schemas.microsoft.com/office/drawing/2014/chartex" xmlns:c16="http://schemas.microsoft.com/office/drawing/2014/chart" xmlns:dgm1611="http://schemas.microsoft.com/office/drawing/2016/11/diagram" xmlns:c173="http://schemas.microsoft.com/office/drawing/2017/03/chart" xmlns:am3d="http://schemas.microsoft.com/office/drawing/2017/model3d" xmlns:an18="http://schemas.microsoft.com/office/drawing/2018/animation" xmlns:anam3d="http://schemas.microsoft.com/office/drawing/2018/animation/model3d" xmlns:iact="http://schemas.microsoft.com/office/powerpoint/2014/inkAction" xmlns:thm15="http://schemas.microsoft.com/office/thememl/2012/main" xmlns:wps="http://schemas.microsoft.com/office/word/2010/wordprocessingShape" xmlns:wpc="http://schemas.microsoft.com/office/word/2010/wordprocessingCanvas" xmlns:wpg="http://schemas.microsoft.com/office/word/2010/wordprocessingGroup" xmlns:w16se="http://schemas.microsoft.com/office/word/2015/wordml/symex" xmlns:w16cid="http://schemas.microsoft.com/office/word/2016/wordml/cid" xmlns:wetp="http://schemas.microsoft.com/office/webextensions/taskpanes/2010/11" xmlns:we="http://schemas.microsoft.com/office/webextensions/webextension/2010/11" xmlns:comp="http://schemas.openxmlformats.org/drawingml/2006/compatibility" xmlns:lc="http://schemas.openxmlformats.org/drawingml/2006/lockedCanvas" xmlns:dgm14="http://schemas.microsoft.com/office/drawing/2010/diagram" xmlns:a15="http://schemas.microsoft.com/office/drawing/2012/main" xmlns:pic14="http://schemas.microsoft.com/office/drawing/2010/picture" xmlns:c16ac="http://schemas.microsoft.com/office/drawing/2014/chart/ac" xmlns:a16="http://schemas.microsoft.com/office/drawing/2014/main" xmlns:a1611="http://schemas.microsoft.com/office/drawing/2016/11/main" xmlns:dgm1612="http://schemas.microsoft.com/office/drawing/2016/12/diagram" xmlns:a16svg="http://schemas.microsoft.com/office/drawing/2016/SVG/main" xmlns:adec="http://schemas.microsoft.com/office/drawing/2017/decorative" xmlns:a18hc="http://schemas.microsoft.com/office/drawing/2018/hyperlinkcolor" xmlns:wp15="http://schemas.microsoft.com/office/word/2012/wordprocessingDrawing">
+<w:comments xmlns:w="http://schemas.openxmlformats.org/wordprocessingml/2006/main" xmlns:r="http://schemas.openxmlformats.org/officeDocument/2006/relationships" xmlns:w15="http://schemas.microsoft.com/office/word/2012/wordml" xmlns:w14="http://schemas.microsoft.com/office/word/2010/wordml" xmlns:m="http://schemas.openxmlformats.org/officeDocument/2006/math" xmlns:wp="http://schemas.openxmlformats.org/drawingml/2006/wordprocessingDrawing" xmlns:a="http://schemas.openxmlformats.org/drawingml/2006/main" xmlns:wp14="http://schemas.microsoft.com/office/word/2010/wordprocessingDrawing" xmlns:mc="http://schemas.openxmlformats.org/markup-compatibility/2006" xmlns:a14="http://schemas.microsoft.com/office/drawing/2010/main" xmlns:sl="http://schemas.openxmlformats.org/schemaLibrary/2006/main" xmlns:wne="http://schemas.microsoft.com/office/word/2006/wordml" xmlns:c="http://schemas.openxmlformats.org/drawingml/2006/chart" xmlns:cdr="http://schemas.openxmlformats.org/drawingml/2006/chartDrawing" xmlns:c14="http://schemas.microsoft.com/office/drawing/2007/8/2/chart" xmlns:dgm="http://schemas.openxmlformats.org/drawingml/2006/diagram" xmlns:pic="http://schemas.openxmlformats.org/drawingml/2006/picture" xmlns:xdr="http://schemas.openxmlformats.org/drawingml/2006/spreadsheetDrawing" xmlns:dsp="http://schemas.microsoft.com/office/drawing/2008/diagram" xmlns:xvml="urn:schemas-microsoft-com:office:excel" xmlns:o="urn:schemas-microsoft-com:office:office" xmlns:v="urn:schemas-microsoft-com:vml" xmlns:w10="urn:schemas-microsoft-com:office:word" xmlns:pvml="urn:schemas-microsoft-com:office:powerpoint" xmlns:cppr="http://schemas.microsoft.com/office/2006/coverPageProps" xmlns:odx="http://opendope.org/xpaths" xmlns:odc="http://opendope.org/conditions" xmlns:odq="http://opendope.org/questions" xmlns:oda="http://opendope.org/answers" xmlns:odi="http://opendope.org/components" xmlns:odgm="http://opendope.org/SmartArt/DataHierarchy" xmlns:b="http://schemas.openxmlformats.org/officeDocument/2006/bibliography" xmlns:msink="http://schemas.microsoft.com/ink/2010/main" xmlns:cdr14="http://schemas.microsoft.com/office/drawing/2010/chartDrawing" xmlns:c15="http://schemas.microsoft.com/office/drawing/2012/chart" xmlns:cs="http://schemas.microsoft.com/office/drawing/2012/chartStyle" xmlns:ns38="http://www.w3.org/1998/Math/MathML" xmlns:ns39="http://www.w3.org/2003/InkML" xmlns:a13cmd="http://schemas.microsoft.com/office/drawing/2013/main/command" xmlns:cx="http://schemas.microsoft.com/office/drawing/2014/chartex" xmlns:c16="http://schemas.microsoft.com/office/drawing/2014/chart" xmlns:dgm1611="http://schemas.microsoft.com/office/drawing/2016/11/diagram" xmlns:c173="http://schemas.microsoft.com/office/drawing/2017/03/chart" xmlns:am3d="http://schemas.microsoft.com/office/drawing/2017/model3d" xmlns:an18="http://schemas.microsoft.com/office/drawing/2018/animation" xmlns:anam3d="http://schemas.microsoft.com/office/drawing/2018/animation/model3d" xmlns:iact="http://schemas.microsoft.com/office/powerpoint/2014/inkAction" xmlns:thm15="http://schemas.microsoft.com/office/thememl/2012/main" xmlns:wps="http://schemas.microsoft.com/office/word/2010/wordprocessingShape" xmlns:wpc="http://schemas.microsoft.com/office/word/2010/wordprocessingCanvas" xmlns:wpg="http://schemas.microsoft.com/office/word/2010/wordprocessingGroup" xmlns:w16se="http://schemas.microsoft.com/office/word/2015/wordml/symex" xmlns:w16cid="http://schemas.microsoft.com/office/word/2016/wordml/cid" xmlns:wetp="http://schemas.microsoft.com/office/webextensions/taskpanes/2010/11" xmlns:we="http://schemas.microsoft.com/office/webextensions/webextension/2010/11" xmlns:comp="http://schemas.openxmlformats.org/drawingml/2006/compatibility" xmlns:lc="http://schemas.openxmlformats.org/drawingml/2006/lockedCanvas" xmlns:dgm14="http://schemas.microsoft.com/office/drawing/2010/diagram" xmlns:a15="http://schemas.microsoft.com/office/drawing/2012/main" xmlns:pic14="http://schemas.microsoft.com/office/drawing/2010/picture" xmlns:c16ac="http://schemas.microsoft.com/office/drawing/2014/chart/ac" xmlns:a16="http://schemas.microsoft.com/office/drawing/2014/main" xmlns:a1611="http://schemas.microsoft.com/office/drawing/2016/11/main" xmlns:dgm1612="http://schemas.microsoft.com/office/drawing/2016/12/diagram" xmlns:a16svg="http://schemas.microsoft.com/office/drawing/2016/SVG/main" xmlns:adec="http://schemas.microsoft.com/office/drawing/2017/decorative" xmlns:a18hc="http://schemas.microsoft.com/office/drawing/2018/hyperlinkcolor" xmlns:wp15="http://schemas.microsoft.com/office/word/2012/wordprocessingDrawing">
   <w:comment w:initials="A" w:author="Autor" w:id="0">
     <w:p>
       <w:pPr>
@@ -7955,7 +13048,7 @@
 </file>
 
 <file path=word/footer1.xml><?xml version="1.0" encoding="utf-8"?>
-<w:ftr xmlns:w="http://schemas.openxmlformats.org/wordprocessingml/2006/main" xmlns:m="http://schemas.openxmlformats.org/officeDocument/2006/math" xmlns:w14="http://schemas.microsoft.com/office/word/2010/wordml" xmlns:r="http://schemas.openxmlformats.org/officeDocument/2006/relationships" xmlns:wp="http://schemas.openxmlformats.org/drawingml/2006/wordprocessingDrawing" xmlns:a="http://schemas.openxmlformats.org/drawingml/2006/main" xmlns:wp14="http://schemas.microsoft.com/office/word/2010/wordprocessingDrawing" xmlns:mc="http://schemas.openxmlformats.org/markup-compatibility/2006" xmlns:w15="http://schemas.microsoft.com/office/word/2012/wordml" xmlns:a14="http://schemas.microsoft.com/office/drawing/2010/main" xmlns:sl="http://schemas.openxmlformats.org/schemaLibrary/2006/main" xmlns:wne="http://schemas.microsoft.com/office/word/2006/wordml" xmlns:c="http://schemas.openxmlformats.org/drawingml/2006/chart" xmlns:cdr="http://schemas.openxmlformats.org/drawingml/2006/chartDrawing" xmlns:c14="http://schemas.microsoft.com/office/drawing/2007/8/2/chart" xmlns:dgm="http://schemas.openxmlformats.org/drawingml/2006/diagram" xmlns:pic="http://schemas.openxmlformats.org/drawingml/2006/picture" xmlns:xdr="http://schemas.openxmlformats.org/drawingml/2006/spreadsheetDrawing" xmlns:dsp="http://schemas.microsoft.com/office/drawing/2008/diagram" xmlns:o="urn:schemas-microsoft-com:office:office" xmlns:xvml="urn:schemas-microsoft-com:office:excel" xmlns:v="urn:schemas-microsoft-com:vml" xmlns:w10="urn:schemas-microsoft-com:office:word" xmlns:pvml="urn:schemas-microsoft-com:office:powerpoint" xmlns:cppr="http://schemas.microsoft.com/office/2006/coverPageProps" xmlns:odx="http://opendope.org/xpaths" xmlns:odc="http://opendope.org/conditions" xmlns:odq="http://opendope.org/questions" xmlns:oda="http://opendope.org/answers" xmlns:odi="http://opendope.org/components" xmlns:odgm="http://opendope.org/SmartArt/DataHierarchy" xmlns:b="http://schemas.openxmlformats.org/officeDocument/2006/bibliography" xmlns:msink="http://schemas.microsoft.com/ink/2010/main" xmlns:cdr14="http://schemas.microsoft.com/office/drawing/2010/chartDrawing" xmlns:c15="http://schemas.microsoft.com/office/drawing/2012/chart" xmlns:cs="http://schemas.microsoft.com/office/drawing/2012/chartStyle" xmlns:ns38="http://www.w3.org/1998/Math/MathML" xmlns:ns39="http://www.w3.org/2003/InkML" xmlns:a13cmd="http://schemas.microsoft.com/office/drawing/2013/main/command" xmlns:cx="http://schemas.microsoft.com/office/drawing/2014/chartex" xmlns:c16="http://schemas.microsoft.com/office/drawing/2014/chart" xmlns:dgm1611="http://schemas.microsoft.com/office/drawing/2016/11/diagram" xmlns:c173="http://schemas.microsoft.com/office/drawing/2017/03/chart" xmlns:am3d="http://schemas.microsoft.com/office/drawing/2017/model3d" xmlns:an18="http://schemas.microsoft.com/office/drawing/2018/animation" xmlns:anam3d="http://schemas.microsoft.com/office/drawing/2018/animation/model3d" xmlns:iact="http://schemas.microsoft.com/office/powerpoint/2014/inkAction" xmlns:thm15="http://schemas.microsoft.com/office/thememl/2012/main" xmlns:wps="http://schemas.microsoft.com/office/word/2010/wordprocessingShape" xmlns:wpc="http://schemas.microsoft.com/office/word/2010/wordprocessingCanvas" xmlns:wpg="http://schemas.microsoft.com/office/word/2010/wordprocessingGroup" xmlns:w16se="http://schemas.microsoft.com/office/word/2015/wordml/symex" xmlns:w16cid="http://schemas.microsoft.com/office/word/2016/wordml/cid" xmlns:wetp="http://schemas.microsoft.com/office/webextensions/taskpanes/2010/11" xmlns:we="http://schemas.microsoft.com/office/webextensions/webextension/2010/11" xmlns:comp="http://schemas.openxmlformats.org/drawingml/2006/compatibility" xmlns:lc="http://schemas.openxmlformats.org/drawingml/2006/lockedCanvas" xmlns:dgm14="http://schemas.microsoft.com/office/drawing/2010/diagram" xmlns:a15="http://schemas.microsoft.com/office/drawing/2012/main" xmlns:pic14="http://schemas.microsoft.com/office/drawing/2010/picture" xmlns:c16ac="http://schemas.microsoft.com/office/drawing/2014/chart/ac" xmlns:a16="http://schemas.microsoft.com/office/drawing/2014/main" xmlns:a1611="http://schemas.microsoft.com/office/drawing/2016/11/main" xmlns:dgm1612="http://schemas.microsoft.com/office/drawing/2016/12/diagram" xmlns:a16svg="http://schemas.microsoft.com/office/drawing/2016/SVG/main" xmlns:adec="http://schemas.microsoft.com/office/drawing/2017/decorative" xmlns:a18hc="http://schemas.microsoft.com/office/drawing/2018/hyperlinkcolor" xmlns:wp15="http://schemas.microsoft.com/office/word/2012/wordprocessingDrawing" mc:Ignorable="w14 w15 wp14">
+<w:ftr xmlns:w="http://schemas.openxmlformats.org/wordprocessingml/2006/main" xmlns:r="http://schemas.openxmlformats.org/officeDocument/2006/relationships" xmlns:w15="http://schemas.microsoft.com/office/word/2012/wordml" xmlns:w14="http://schemas.microsoft.com/office/word/2010/wordml" xmlns:m="http://schemas.openxmlformats.org/officeDocument/2006/math" xmlns:wp="http://schemas.openxmlformats.org/drawingml/2006/wordprocessingDrawing" xmlns:a="http://schemas.openxmlformats.org/drawingml/2006/main" xmlns:wp14="http://schemas.microsoft.com/office/word/2010/wordprocessingDrawing" xmlns:mc="http://schemas.openxmlformats.org/markup-compatibility/2006" xmlns:a14="http://schemas.microsoft.com/office/drawing/2010/main" xmlns:sl="http://schemas.openxmlformats.org/schemaLibrary/2006/main" xmlns:wne="http://schemas.microsoft.com/office/word/2006/wordml" xmlns:c="http://schemas.openxmlformats.org/drawingml/2006/chart" xmlns:cdr="http://schemas.openxmlformats.org/drawingml/2006/chartDrawing" xmlns:c14="http://schemas.microsoft.com/office/drawing/2007/8/2/chart" xmlns:dgm="http://schemas.openxmlformats.org/drawingml/2006/diagram" xmlns:pic="http://schemas.openxmlformats.org/drawingml/2006/picture" xmlns:xdr="http://schemas.openxmlformats.org/drawingml/2006/spreadsheetDrawing" xmlns:dsp="http://schemas.microsoft.com/office/drawing/2008/diagram" xmlns:xvml="urn:schemas-microsoft-com:office:excel" xmlns:o="urn:schemas-microsoft-com:office:office" xmlns:v="urn:schemas-microsoft-com:vml" xmlns:w10="urn:schemas-microsoft-com:office:word" xmlns:pvml="urn:schemas-microsoft-com:office:powerpoint" xmlns:cppr="http://schemas.microsoft.com/office/2006/coverPageProps" xmlns:odx="http://opendope.org/xpaths" xmlns:odc="http://opendope.org/conditions" xmlns:odq="http://opendope.org/questions" xmlns:oda="http://opendope.org/answers" xmlns:odi="http://opendope.org/components" xmlns:odgm="http://opendope.org/SmartArt/DataHierarchy" xmlns:b="http://schemas.openxmlformats.org/officeDocument/2006/bibliography" xmlns:msink="http://schemas.microsoft.com/ink/2010/main" xmlns:cdr14="http://schemas.microsoft.com/office/drawing/2010/chartDrawing" xmlns:c15="http://schemas.microsoft.com/office/drawing/2012/chart" xmlns:cs="http://schemas.microsoft.com/office/drawing/2012/chartStyle" xmlns:ns38="http://www.w3.org/1998/Math/MathML" xmlns:ns39="http://www.w3.org/2003/InkML" xmlns:a13cmd="http://schemas.microsoft.com/office/drawing/2013/main/command" xmlns:cx="http://schemas.microsoft.com/office/drawing/2014/chartex" xmlns:c16="http://schemas.microsoft.com/office/drawing/2014/chart" xmlns:dgm1611="http://schemas.microsoft.com/office/drawing/2016/11/diagram" xmlns:c173="http://schemas.microsoft.com/office/drawing/2017/03/chart" xmlns:am3d="http://schemas.microsoft.com/office/drawing/2017/model3d" xmlns:an18="http://schemas.microsoft.com/office/drawing/2018/animation" xmlns:anam3d="http://schemas.microsoft.com/office/drawing/2018/animation/model3d" xmlns:iact="http://schemas.microsoft.com/office/powerpoint/2014/inkAction" xmlns:thm15="http://schemas.microsoft.com/office/thememl/2012/main" xmlns:wps="http://schemas.microsoft.com/office/word/2010/wordprocessingShape" xmlns:wpc="http://schemas.microsoft.com/office/word/2010/wordprocessingCanvas" xmlns:wpg="http://schemas.microsoft.com/office/word/2010/wordprocessingGroup" xmlns:w16se="http://schemas.microsoft.com/office/word/2015/wordml/symex" xmlns:w16cid="http://schemas.microsoft.com/office/word/2016/wordml/cid" xmlns:wetp="http://schemas.microsoft.com/office/webextensions/taskpanes/2010/11" xmlns:we="http://schemas.microsoft.com/office/webextensions/webextension/2010/11" xmlns:comp="http://schemas.openxmlformats.org/drawingml/2006/compatibility" xmlns:lc="http://schemas.openxmlformats.org/drawingml/2006/lockedCanvas" xmlns:dgm14="http://schemas.microsoft.com/office/drawing/2010/diagram" xmlns:a15="http://schemas.microsoft.com/office/drawing/2012/main" xmlns:pic14="http://schemas.microsoft.com/office/drawing/2010/picture" xmlns:c16ac="http://schemas.microsoft.com/office/drawing/2014/chart/ac" xmlns:a16="http://schemas.microsoft.com/office/drawing/2014/main" xmlns:a1611="http://schemas.microsoft.com/office/drawing/2016/11/main" xmlns:dgm1612="http://schemas.microsoft.com/office/drawing/2016/12/diagram" xmlns:a16svg="http://schemas.microsoft.com/office/drawing/2016/SVG/main" xmlns:adec="http://schemas.microsoft.com/office/drawing/2017/decorative" xmlns:a18hc="http://schemas.microsoft.com/office/drawing/2018/hyperlinkcolor" xmlns:wp15="http://schemas.microsoft.com/office/word/2012/wordprocessingDrawing" mc:Ignorable="w14 w15 wp14">
   <w:p>
     <w:pPr>
       <w:tabs>
@@ -8064,7 +13157,7 @@
 </file>
 
 <file path=word/footer2.xml><?xml version="1.0" encoding="utf-8"?>
-<w:ftr xmlns:w="http://schemas.openxmlformats.org/wordprocessingml/2006/main" xmlns:m="http://schemas.openxmlformats.org/officeDocument/2006/math" xmlns:w14="http://schemas.microsoft.com/office/word/2010/wordml" xmlns:r="http://schemas.openxmlformats.org/officeDocument/2006/relationships" xmlns:wp="http://schemas.openxmlformats.org/drawingml/2006/wordprocessingDrawing" xmlns:a="http://schemas.openxmlformats.org/drawingml/2006/main" xmlns:wp14="http://schemas.microsoft.com/office/word/2010/wordprocessingDrawing" xmlns:mc="http://schemas.openxmlformats.org/markup-compatibility/2006" xmlns:w15="http://schemas.microsoft.com/office/word/2012/wordml" xmlns:a14="http://schemas.microsoft.com/office/drawing/2010/main" xmlns:sl="http://schemas.openxmlformats.org/schemaLibrary/2006/main" xmlns:wne="http://schemas.microsoft.com/office/word/2006/wordml" xmlns:c="http://schemas.openxmlformats.org/drawingml/2006/chart" xmlns:cdr="http://schemas.openxmlformats.org/drawingml/2006/chartDrawing" xmlns:c14="http://schemas.microsoft.com/office/drawing/2007/8/2/chart" xmlns:dgm="http://schemas.openxmlformats.org/drawingml/2006/diagram" xmlns:pic="http://schemas.openxmlformats.org/drawingml/2006/picture" xmlns:xdr="http://schemas.openxmlformats.org/drawingml/2006/spreadsheetDrawing" xmlns:dsp="http://schemas.microsoft.com/office/drawing/2008/diagram" xmlns:o="urn:schemas-microsoft-com:office:office" xmlns:xvml="urn:schemas-microsoft-com:office:excel" xmlns:v="urn:schemas-microsoft-com:vml" xmlns:w10="urn:schemas-microsoft-com:office:word" xmlns:pvml="urn:schemas-microsoft-com:office:powerpoint" xmlns:cppr="http://schemas.microsoft.com/office/2006/coverPageProps" xmlns:odx="http://opendope.org/xpaths" xmlns:odc="http://opendope.org/conditions" xmlns:odq="http://opendope.org/questions" xmlns:oda="http://opendope.org/answers" xmlns:odi="http://opendope.org/components" xmlns:odgm="http://opendope.org/SmartArt/DataHierarchy" xmlns:b="http://schemas.openxmlformats.org/officeDocument/2006/bibliography" xmlns:msink="http://schemas.microsoft.com/ink/2010/main" xmlns:cdr14="http://schemas.microsoft.com/office/drawing/2010/chartDrawing" xmlns:c15="http://schemas.microsoft.com/office/drawing/2012/chart" xmlns:cs="http://schemas.microsoft.com/office/drawing/2012/chartStyle" xmlns:ns38="http://www.w3.org/1998/Math/MathML" xmlns:ns39="http://www.w3.org/2003/InkML" xmlns:a13cmd="http://schemas.microsoft.com/office/drawing/2013/main/command" xmlns:cx="http://schemas.microsoft.com/office/drawing/2014/chartex" xmlns:c16="http://schemas.microsoft.com/office/drawing/2014/chart" xmlns:dgm1611="http://schemas.microsoft.com/office/drawing/2016/11/diagram" xmlns:c173="http://schemas.microsoft.com/office/drawing/2017/03/chart" xmlns:am3d="http://schemas.microsoft.com/office/drawing/2017/model3d" xmlns:an18="http://schemas.microsoft.com/office/drawing/2018/animation" xmlns:anam3d="http://schemas.microsoft.com/office/drawing/2018/animation/model3d" xmlns:iact="http://schemas.microsoft.com/office/powerpoint/2014/inkAction" xmlns:thm15="http://schemas.microsoft.com/office/thememl/2012/main" xmlns:wps="http://schemas.microsoft.com/office/word/2010/wordprocessingShape" xmlns:wpc="http://schemas.microsoft.com/office/word/2010/wordprocessingCanvas" xmlns:wpg="http://schemas.microsoft.com/office/word/2010/wordprocessingGroup" xmlns:w16se="http://schemas.microsoft.com/office/word/2015/wordml/symex" xmlns:w16cid="http://schemas.microsoft.com/office/word/2016/wordml/cid" xmlns:wetp="http://schemas.microsoft.com/office/webextensions/taskpanes/2010/11" xmlns:we="http://schemas.microsoft.com/office/webextensions/webextension/2010/11" xmlns:comp="http://schemas.openxmlformats.org/drawingml/2006/compatibility" xmlns:lc="http://schemas.openxmlformats.org/drawingml/2006/lockedCanvas" xmlns:dgm14="http://schemas.microsoft.com/office/drawing/2010/diagram" xmlns:a15="http://schemas.microsoft.com/office/drawing/2012/main" xmlns:pic14="http://schemas.microsoft.com/office/drawing/2010/picture" xmlns:c16ac="http://schemas.microsoft.com/office/drawing/2014/chart/ac" xmlns:a16="http://schemas.microsoft.com/office/drawing/2014/main" xmlns:a1611="http://schemas.microsoft.com/office/drawing/2016/11/main" xmlns:dgm1612="http://schemas.microsoft.com/office/drawing/2016/12/diagram" xmlns:a16svg="http://schemas.microsoft.com/office/drawing/2016/SVG/main" xmlns:adec="http://schemas.microsoft.com/office/drawing/2017/decorative" xmlns:a18hc="http://schemas.microsoft.com/office/drawing/2018/hyperlinkcolor" xmlns:wp15="http://schemas.microsoft.com/office/word/2012/wordprocessingDrawing" mc:Ignorable="w14 w15 wp14">
+<w:ftr xmlns:w="http://schemas.openxmlformats.org/wordprocessingml/2006/main" xmlns:r="http://schemas.openxmlformats.org/officeDocument/2006/relationships" xmlns:w15="http://schemas.microsoft.com/office/word/2012/wordml" xmlns:w14="http://schemas.microsoft.com/office/word/2010/wordml" xmlns:m="http://schemas.openxmlformats.org/officeDocument/2006/math" xmlns:wp="http://schemas.openxmlformats.org/drawingml/2006/wordprocessingDrawing" xmlns:a="http://schemas.openxmlformats.org/drawingml/2006/main" xmlns:wp14="http://schemas.microsoft.com/office/word/2010/wordprocessingDrawing" xmlns:mc="http://schemas.openxmlformats.org/markup-compatibility/2006" xmlns:a14="http://schemas.microsoft.com/office/drawing/2010/main" xmlns:sl="http://schemas.openxmlformats.org/schemaLibrary/2006/main" xmlns:wne="http://schemas.microsoft.com/office/word/2006/wordml" xmlns:c="http://schemas.openxmlformats.org/drawingml/2006/chart" xmlns:cdr="http://schemas.openxmlformats.org/drawingml/2006/chartDrawing" xmlns:c14="http://schemas.microsoft.com/office/drawing/2007/8/2/chart" xmlns:dgm="http://schemas.openxmlformats.org/drawingml/2006/diagram" xmlns:pic="http://schemas.openxmlformats.org/drawingml/2006/picture" xmlns:xdr="http://schemas.openxmlformats.org/drawingml/2006/spreadsheetDrawing" xmlns:dsp="http://schemas.microsoft.com/office/drawing/2008/diagram" xmlns:xvml="urn:schemas-microsoft-com:office:excel" xmlns:o="urn:schemas-microsoft-com:office:office" xmlns:v="urn:schemas-microsoft-com:vml" xmlns:w10="urn:schemas-microsoft-com:office:word" xmlns:pvml="urn:schemas-microsoft-com:office:powerpoint" xmlns:cppr="http://schemas.microsoft.com/office/2006/coverPageProps" xmlns:odx="http://opendope.org/xpaths" xmlns:odc="http://opendope.org/conditions" xmlns:odq="http://opendope.org/questions" xmlns:oda="http://opendope.org/answers" xmlns:odi="http://opendope.org/components" xmlns:odgm="http://opendope.org/SmartArt/DataHierarchy" xmlns:b="http://schemas.openxmlformats.org/officeDocument/2006/bibliography" xmlns:msink="http://schemas.microsoft.com/ink/2010/main" xmlns:cdr14="http://schemas.microsoft.com/office/drawing/2010/chartDrawing" xmlns:c15="http://schemas.microsoft.com/office/drawing/2012/chart" xmlns:cs="http://schemas.microsoft.com/office/drawing/2012/chartStyle" xmlns:ns38="http://www.w3.org/1998/Math/MathML" xmlns:ns39="http://www.w3.org/2003/InkML" xmlns:a13cmd="http://schemas.microsoft.com/office/drawing/2013/main/command" xmlns:cx="http://schemas.microsoft.com/office/drawing/2014/chartex" xmlns:c16="http://schemas.microsoft.com/office/drawing/2014/chart" xmlns:dgm1611="http://schemas.microsoft.com/office/drawing/2016/11/diagram" xmlns:c173="http://schemas.microsoft.com/office/drawing/2017/03/chart" xmlns:am3d="http://schemas.microsoft.com/office/drawing/2017/model3d" xmlns:an18="http://schemas.microsoft.com/office/drawing/2018/animation" xmlns:anam3d="http://schemas.microsoft.com/office/drawing/2018/animation/model3d" xmlns:iact="http://schemas.microsoft.com/office/powerpoint/2014/inkAction" xmlns:thm15="http://schemas.microsoft.com/office/thememl/2012/main" xmlns:wps="http://schemas.microsoft.com/office/word/2010/wordprocessingShape" xmlns:wpc="http://schemas.microsoft.com/office/word/2010/wordprocessingCanvas" xmlns:wpg="http://schemas.microsoft.com/office/word/2010/wordprocessingGroup" xmlns:w16se="http://schemas.microsoft.com/office/word/2015/wordml/symex" xmlns:w16cid="http://schemas.microsoft.com/office/word/2016/wordml/cid" xmlns:wetp="http://schemas.microsoft.com/office/webextensions/taskpanes/2010/11" xmlns:we="http://schemas.microsoft.com/office/webextensions/webextension/2010/11" xmlns:comp="http://schemas.openxmlformats.org/drawingml/2006/compatibility" xmlns:lc="http://schemas.openxmlformats.org/drawingml/2006/lockedCanvas" xmlns:dgm14="http://schemas.microsoft.com/office/drawing/2010/diagram" xmlns:a15="http://schemas.microsoft.com/office/drawing/2012/main" xmlns:pic14="http://schemas.microsoft.com/office/drawing/2010/picture" xmlns:c16ac="http://schemas.microsoft.com/office/drawing/2014/chart/ac" xmlns:a16="http://schemas.microsoft.com/office/drawing/2014/main" xmlns:a1611="http://schemas.microsoft.com/office/drawing/2016/11/main" xmlns:dgm1612="http://schemas.microsoft.com/office/drawing/2016/12/diagram" xmlns:a16svg="http://schemas.microsoft.com/office/drawing/2016/SVG/main" xmlns:adec="http://schemas.microsoft.com/office/drawing/2017/decorative" xmlns:a18hc="http://schemas.microsoft.com/office/drawing/2018/hyperlinkcolor" xmlns:wp15="http://schemas.microsoft.com/office/word/2012/wordprocessingDrawing" mc:Ignorable="w14 w15 wp14">
   <w:p>
     <w:pPr>
       <w:tabs>
@@ -8196,7 +13289,7 @@
 </file>
 
 <file path=word/header1.xml><?xml version="1.0" encoding="utf-8"?>
-<w:hdr xmlns:w="http://schemas.openxmlformats.org/wordprocessingml/2006/main" xmlns:m="http://schemas.openxmlformats.org/officeDocument/2006/math" xmlns:w14="http://schemas.microsoft.com/office/word/2010/wordml" xmlns:r="http://schemas.openxmlformats.org/officeDocument/2006/relationships" xmlns:wp="http://schemas.openxmlformats.org/drawingml/2006/wordprocessingDrawing" xmlns:a="http://schemas.openxmlformats.org/drawingml/2006/main" xmlns:wp14="http://schemas.microsoft.com/office/word/2010/wordprocessingDrawing" xmlns:mc="http://schemas.openxmlformats.org/markup-compatibility/2006" xmlns:w15="http://schemas.microsoft.com/office/word/2012/wordml" xmlns:a14="http://schemas.microsoft.com/office/drawing/2010/main" xmlns:sl="http://schemas.openxmlformats.org/schemaLibrary/2006/main" xmlns:wne="http://schemas.microsoft.com/office/word/2006/wordml" xmlns:c="http://schemas.openxmlformats.org/drawingml/2006/chart" xmlns:cdr="http://schemas.openxmlformats.org/drawingml/2006/chartDrawing" xmlns:c14="http://schemas.microsoft.com/office/drawing/2007/8/2/chart" xmlns:dgm="http://schemas.openxmlformats.org/drawingml/2006/diagram" xmlns:pic="http://schemas.openxmlformats.org/drawingml/2006/picture" xmlns:xdr="http://schemas.openxmlformats.org/drawingml/2006/spreadsheetDrawing" xmlns:dsp="http://schemas.microsoft.com/office/drawing/2008/diagram" xmlns:o="urn:schemas-microsoft-com:office:office" xmlns:xvml="urn:schemas-microsoft-com:office:excel" xmlns:v="urn:schemas-microsoft-com:vml" xmlns:w10="urn:schemas-microsoft-com:office:word" xmlns:pvml="urn:schemas-microsoft-com:office:powerpoint" xmlns:cppr="http://schemas.microsoft.com/office/2006/coverPageProps" xmlns:odx="http://opendope.org/xpaths" xmlns:odc="http://opendope.org/conditions" xmlns:odq="http://opendope.org/questions" xmlns:oda="http://opendope.org/answers" xmlns:odi="http://opendope.org/components" xmlns:odgm="http://opendope.org/SmartArt/DataHierarchy" xmlns:b="http://schemas.openxmlformats.org/officeDocument/2006/bibliography" xmlns:msink="http://schemas.microsoft.com/ink/2010/main" xmlns:cdr14="http://schemas.microsoft.com/office/drawing/2010/chartDrawing" xmlns:c15="http://schemas.microsoft.com/office/drawing/2012/chart" xmlns:cs="http://schemas.microsoft.com/office/drawing/2012/chartStyle" xmlns:ns38="http://www.w3.org/1998/Math/MathML" xmlns:ns39="http://www.w3.org/2003/InkML" xmlns:a13cmd="http://schemas.microsoft.com/office/drawing/2013/main/command" xmlns:cx="http://schemas.microsoft.com/office/drawing/2014/chartex" xmlns:c16="http://schemas.microsoft.com/office/drawing/2014/chart" xmlns:dgm1611="http://schemas.microsoft.com/office/drawing/2016/11/diagram" xmlns:c173="http://schemas.microsoft.com/office/drawing/2017/03/chart" xmlns:am3d="http://schemas.microsoft.com/office/drawing/2017/model3d" xmlns:an18="http://schemas.microsoft.com/office/drawing/2018/animation" xmlns:anam3d="http://schemas.microsoft.com/office/drawing/2018/animation/model3d" xmlns:iact="http://schemas.microsoft.com/office/powerpoint/2014/inkAction" xmlns:thm15="http://schemas.microsoft.com/office/thememl/2012/main" xmlns:wps="http://schemas.microsoft.com/office/word/2010/wordprocessingShape" xmlns:wpc="http://schemas.microsoft.com/office/word/2010/wordprocessingCanvas" xmlns:wpg="http://schemas.microsoft.com/office/word/2010/wordprocessingGroup" xmlns:w16se="http://schemas.microsoft.com/office/word/2015/wordml/symex" xmlns:w16cid="http://schemas.microsoft.com/office/word/2016/wordml/cid" xmlns:wetp="http://schemas.microsoft.com/office/webextensions/taskpanes/2010/11" xmlns:we="http://schemas.microsoft.com/office/webextensions/webextension/2010/11" xmlns:comp="http://schemas.openxmlformats.org/drawingml/2006/compatibility" xmlns:lc="http://schemas.openxmlformats.org/drawingml/2006/lockedCanvas" xmlns:dgm14="http://schemas.microsoft.com/office/drawing/2010/diagram" xmlns:a15="http://schemas.microsoft.com/office/drawing/2012/main" xmlns:pic14="http://schemas.microsoft.com/office/drawing/2010/picture" xmlns:c16ac="http://schemas.microsoft.com/office/drawing/2014/chart/ac" xmlns:a16="http://schemas.microsoft.com/office/drawing/2014/main" xmlns:a1611="http://schemas.microsoft.com/office/drawing/2016/11/main" xmlns:dgm1612="http://schemas.microsoft.com/office/drawing/2016/12/diagram" xmlns:a16svg="http://schemas.microsoft.com/office/drawing/2016/SVG/main" xmlns:adec="http://schemas.microsoft.com/office/drawing/2017/decorative" xmlns:a18hc="http://schemas.microsoft.com/office/drawing/2018/hyperlinkcolor" xmlns:wp15="http://schemas.microsoft.com/office/word/2012/wordprocessingDrawing" mc:Ignorable="w14 w15 wp14">
+<w:hdr xmlns:w="http://schemas.openxmlformats.org/wordprocessingml/2006/main" xmlns:r="http://schemas.openxmlformats.org/officeDocument/2006/relationships" xmlns:w15="http://schemas.microsoft.com/office/word/2012/wordml" xmlns:w14="http://schemas.microsoft.com/office/word/2010/wordml" xmlns:m="http://schemas.openxmlformats.org/officeDocument/2006/math" xmlns:wp="http://schemas.openxmlformats.org/drawingml/2006/wordprocessingDrawing" xmlns:a="http://schemas.openxmlformats.org/drawingml/2006/main" xmlns:wp14="http://schemas.microsoft.com/office/word/2010/wordprocessingDrawing" xmlns:mc="http://schemas.openxmlformats.org/markup-compatibility/2006" xmlns:a14="http://schemas.microsoft.com/office/drawing/2010/main" xmlns:sl="http://schemas.openxmlformats.org/schemaLibrary/2006/main" xmlns:wne="http://schemas.microsoft.com/office/word/2006/wordml" xmlns:c="http://schemas.openxmlformats.org/drawingml/2006/chart" xmlns:cdr="http://schemas.openxmlformats.org/drawingml/2006/chartDrawing" xmlns:c14="http://schemas.microsoft.com/office/drawing/2007/8/2/chart" xmlns:dgm="http://schemas.openxmlformats.org/drawingml/2006/diagram" xmlns:pic="http://schemas.openxmlformats.org/drawingml/2006/picture" xmlns:xdr="http://schemas.openxmlformats.org/drawingml/2006/spreadsheetDrawing" xmlns:dsp="http://schemas.microsoft.com/office/drawing/2008/diagram" xmlns:xvml="urn:schemas-microsoft-com:office:excel" xmlns:o="urn:schemas-microsoft-com:office:office" xmlns:v="urn:schemas-microsoft-com:vml" xmlns:w10="urn:schemas-microsoft-com:office:word" xmlns:pvml="urn:schemas-microsoft-com:office:powerpoint" xmlns:cppr="http://schemas.microsoft.com/office/2006/coverPageProps" xmlns:odx="http://opendope.org/xpaths" xmlns:odc="http://opendope.org/conditions" xmlns:odq="http://opendope.org/questions" xmlns:oda="http://opendope.org/answers" xmlns:odi="http://opendope.org/components" xmlns:odgm="http://opendope.org/SmartArt/DataHierarchy" xmlns:b="http://schemas.openxmlformats.org/officeDocument/2006/bibliography" xmlns:msink="http://schemas.microsoft.com/ink/2010/main" xmlns:cdr14="http://schemas.microsoft.com/office/drawing/2010/chartDrawing" xmlns:c15="http://schemas.microsoft.com/office/drawing/2012/chart" xmlns:cs="http://schemas.microsoft.com/office/drawing/2012/chartStyle" xmlns:ns38="http://www.w3.org/1998/Math/MathML" xmlns:ns39="http://www.w3.org/2003/InkML" xmlns:a13cmd="http://schemas.microsoft.com/office/drawing/2013/main/command" xmlns:cx="http://schemas.microsoft.com/office/drawing/2014/chartex" xmlns:c16="http://schemas.microsoft.com/office/drawing/2014/chart" xmlns:dgm1611="http://schemas.microsoft.com/office/drawing/2016/11/diagram" xmlns:c173="http://schemas.microsoft.com/office/drawing/2017/03/chart" xmlns:am3d="http://schemas.microsoft.com/office/drawing/2017/model3d" xmlns:an18="http://schemas.microsoft.com/office/drawing/2018/animation" xmlns:anam3d="http://schemas.microsoft.com/office/drawing/2018/animation/model3d" xmlns:iact="http://schemas.microsoft.com/office/powerpoint/2014/inkAction" xmlns:thm15="http://schemas.microsoft.com/office/thememl/2012/main" xmlns:wps="http://schemas.microsoft.com/office/word/2010/wordprocessingShape" xmlns:wpc="http://schemas.microsoft.com/office/word/2010/wordprocessingCanvas" xmlns:wpg="http://schemas.microsoft.com/office/word/2010/wordprocessingGroup" xmlns:w16se="http://schemas.microsoft.com/office/word/2015/wordml/symex" xmlns:w16cid="http://schemas.microsoft.com/office/word/2016/wordml/cid" xmlns:wetp="http://schemas.microsoft.com/office/webextensions/taskpanes/2010/11" xmlns:we="http://schemas.microsoft.com/office/webextensions/webextension/2010/11" xmlns:comp="http://schemas.openxmlformats.org/drawingml/2006/compatibility" xmlns:lc="http://schemas.openxmlformats.org/drawingml/2006/lockedCanvas" xmlns:dgm14="http://schemas.microsoft.com/office/drawing/2010/diagram" xmlns:a15="http://schemas.microsoft.com/office/drawing/2012/main" xmlns:pic14="http://schemas.microsoft.com/office/drawing/2010/picture" xmlns:c16ac="http://schemas.microsoft.com/office/drawing/2014/chart/ac" xmlns:a16="http://schemas.microsoft.com/office/drawing/2014/main" xmlns:a1611="http://schemas.microsoft.com/office/drawing/2016/11/main" xmlns:dgm1612="http://schemas.microsoft.com/office/drawing/2016/12/diagram" xmlns:a16svg="http://schemas.microsoft.com/office/drawing/2016/SVG/main" xmlns:adec="http://schemas.microsoft.com/office/drawing/2017/decorative" xmlns:a18hc="http://schemas.microsoft.com/office/drawing/2018/hyperlinkcolor" xmlns:wp15="http://schemas.microsoft.com/office/word/2012/wordprocessingDrawing" mc:Ignorable="w14 w15 wp14">
   <w:tbl>
     <w:tblPr>
       <w:tblStyle w:val="Tabellenraster"/>
@@ -8707,7 +13800,7 @@
 </file>
 
 <file path=word/header2.xml><?xml version="1.0" encoding="utf-8"?>
-<w:hdr xmlns:w="http://schemas.openxmlformats.org/wordprocessingml/2006/main" xmlns:m="http://schemas.openxmlformats.org/officeDocument/2006/math" xmlns:w14="http://schemas.microsoft.com/office/word/2010/wordml" xmlns:r="http://schemas.openxmlformats.org/officeDocument/2006/relationships" xmlns:wp="http://schemas.openxmlformats.org/drawingml/2006/wordprocessingDrawing" xmlns:a="http://schemas.openxmlformats.org/drawingml/2006/main" xmlns:wp14="http://schemas.microsoft.com/office/word/2010/wordprocessingDrawing" xmlns:mc="http://schemas.openxmlformats.org/markup-compatibility/2006" xmlns:w15="http://schemas.microsoft.com/office/word/2012/wordml" xmlns:a14="http://schemas.microsoft.com/office/drawing/2010/main" xmlns:sl="http://schemas.openxmlformats.org/schemaLibrary/2006/main" xmlns:wne="http://schemas.microsoft.com/office/word/2006/wordml" xmlns:c="http://schemas.openxmlformats.org/drawingml/2006/chart" xmlns:cdr="http://schemas.openxmlformats.org/drawingml/2006/chartDrawing" xmlns:c14="http://schemas.microsoft.com/office/drawing/2007/8/2/chart" xmlns:dgm="http://schemas.openxmlformats.org/drawingml/2006/diagram" xmlns:pic="http://schemas.openxmlformats.org/drawingml/2006/picture" xmlns:xdr="http://schemas.openxmlformats.org/drawingml/2006/spreadsheetDrawing" xmlns:dsp="http://schemas.microsoft.com/office/drawing/2008/diagram" xmlns:o="urn:schemas-microsoft-com:office:office" xmlns:xvml="urn:schemas-microsoft-com:office:excel" xmlns:v="urn:schemas-microsoft-com:vml" xmlns:w10="urn:schemas-microsoft-com:office:word" xmlns:pvml="urn:schemas-microsoft-com:office:powerpoint" xmlns:cppr="http://schemas.microsoft.com/office/2006/coverPageProps" xmlns:odx="http://opendope.org/xpaths" xmlns:odc="http://opendope.org/conditions" xmlns:odq="http://opendope.org/questions" xmlns:oda="http://opendope.org/answers" xmlns:odi="http://opendope.org/components" xmlns:odgm="http://opendope.org/SmartArt/DataHierarchy" xmlns:b="http://schemas.openxmlformats.org/officeDocument/2006/bibliography" xmlns:msink="http://schemas.microsoft.com/ink/2010/main" xmlns:cdr14="http://schemas.microsoft.com/office/drawing/2010/chartDrawing" xmlns:c15="http://schemas.microsoft.com/office/drawing/2012/chart" xmlns:cs="http://schemas.microsoft.com/office/drawing/2012/chartStyle" xmlns:ns38="http://www.w3.org/1998/Math/MathML" xmlns:ns39="http://www.w3.org/2003/InkML" xmlns:a13cmd="http://schemas.microsoft.com/office/drawing/2013/main/command" xmlns:cx="http://schemas.microsoft.com/office/drawing/2014/chartex" xmlns:c16="http://schemas.microsoft.com/office/drawing/2014/chart" xmlns:dgm1611="http://schemas.microsoft.com/office/drawing/2016/11/diagram" xmlns:c173="http://schemas.microsoft.com/office/drawing/2017/03/chart" xmlns:am3d="http://schemas.microsoft.com/office/drawing/2017/model3d" xmlns:an18="http://schemas.microsoft.com/office/drawing/2018/animation" xmlns:anam3d="http://schemas.microsoft.com/office/drawing/2018/animation/model3d" xmlns:iact="http://schemas.microsoft.com/office/powerpoint/2014/inkAction" xmlns:thm15="http://schemas.microsoft.com/office/thememl/2012/main" xmlns:wps="http://schemas.microsoft.com/office/word/2010/wordprocessingShape" xmlns:wpc="http://schemas.microsoft.com/office/word/2010/wordprocessingCanvas" xmlns:wpg="http://schemas.microsoft.com/office/word/2010/wordprocessingGroup" xmlns:w16se="http://schemas.microsoft.com/office/word/2015/wordml/symex" xmlns:w16cid="http://schemas.microsoft.com/office/word/2016/wordml/cid" xmlns:wetp="http://schemas.microsoft.com/office/webextensions/taskpanes/2010/11" xmlns:we="http://schemas.microsoft.com/office/webextensions/webextension/2010/11" xmlns:comp="http://schemas.openxmlformats.org/drawingml/2006/compatibility" xmlns:lc="http://schemas.openxmlformats.org/drawingml/2006/lockedCanvas" xmlns:dgm14="http://schemas.microsoft.com/office/drawing/2010/diagram" xmlns:a15="http://schemas.microsoft.com/office/drawing/2012/main" xmlns:pic14="http://schemas.microsoft.com/office/drawing/2010/picture" xmlns:c16ac="http://schemas.microsoft.com/office/drawing/2014/chart/ac" xmlns:a16="http://schemas.microsoft.com/office/drawing/2014/main" xmlns:a1611="http://schemas.microsoft.com/office/drawing/2016/11/main" xmlns:dgm1612="http://schemas.microsoft.com/office/drawing/2016/12/diagram" xmlns:a16svg="http://schemas.microsoft.com/office/drawing/2016/SVG/main" xmlns:adec="http://schemas.microsoft.com/office/drawing/2017/decorative" xmlns:a18hc="http://schemas.microsoft.com/office/drawing/2018/hyperlinkcolor" xmlns:wp15="http://schemas.microsoft.com/office/word/2012/wordprocessingDrawing" mc:Ignorable="w14 w15 wp14">
+<w:hdr xmlns:w="http://schemas.openxmlformats.org/wordprocessingml/2006/main" xmlns:r="http://schemas.openxmlformats.org/officeDocument/2006/relationships" xmlns:w15="http://schemas.microsoft.com/office/word/2012/wordml" xmlns:w14="http://schemas.microsoft.com/office/word/2010/wordml" xmlns:m="http://schemas.openxmlformats.org/officeDocument/2006/math" xmlns:wp="http://schemas.openxmlformats.org/drawingml/2006/wordprocessingDrawing" xmlns:a="http://schemas.openxmlformats.org/drawingml/2006/main" xmlns:wp14="http://schemas.microsoft.com/office/word/2010/wordprocessingDrawing" xmlns:mc="http://schemas.openxmlformats.org/markup-compatibility/2006" xmlns:a14="http://schemas.microsoft.com/office/drawing/2010/main" xmlns:sl="http://schemas.openxmlformats.org/schemaLibrary/2006/main" xmlns:wne="http://schemas.microsoft.com/office/word/2006/wordml" xmlns:c="http://schemas.openxmlformats.org/drawingml/2006/chart" xmlns:cdr="http://schemas.openxmlformats.org/drawingml/2006/chartDrawing" xmlns:c14="http://schemas.microsoft.com/office/drawing/2007/8/2/chart" xmlns:dgm="http://schemas.openxmlformats.org/drawingml/2006/diagram" xmlns:pic="http://schemas.openxmlformats.org/drawingml/2006/picture" xmlns:xdr="http://schemas.openxmlformats.org/drawingml/2006/spreadsheetDrawing" xmlns:dsp="http://schemas.microsoft.com/office/drawing/2008/diagram" xmlns:xvml="urn:schemas-microsoft-com:office:excel" xmlns:o="urn:schemas-microsoft-com:office:office" xmlns:v="urn:schemas-microsoft-com:vml" xmlns:w10="urn:schemas-microsoft-com:office:word" xmlns:pvml="urn:schemas-microsoft-com:office:powerpoint" xmlns:cppr="http://schemas.microsoft.com/office/2006/coverPageProps" xmlns:odx="http://opendope.org/xpaths" xmlns:odc="http://opendope.org/conditions" xmlns:odq="http://opendope.org/questions" xmlns:oda="http://opendope.org/answers" xmlns:odi="http://opendope.org/components" xmlns:odgm="http://opendope.org/SmartArt/DataHierarchy" xmlns:b="http://schemas.openxmlformats.org/officeDocument/2006/bibliography" xmlns:msink="http://schemas.microsoft.com/ink/2010/main" xmlns:cdr14="http://schemas.microsoft.com/office/drawing/2010/chartDrawing" xmlns:c15="http://schemas.microsoft.com/office/drawing/2012/chart" xmlns:cs="http://schemas.microsoft.com/office/drawing/2012/chartStyle" xmlns:ns38="http://www.w3.org/1998/Math/MathML" xmlns:ns39="http://www.w3.org/2003/InkML" xmlns:a13cmd="http://schemas.microsoft.com/office/drawing/2013/main/command" xmlns:cx="http://schemas.microsoft.com/office/drawing/2014/chartex" xmlns:c16="http://schemas.microsoft.com/office/drawing/2014/chart" xmlns:dgm1611="http://schemas.microsoft.com/office/drawing/2016/11/diagram" xmlns:c173="http://schemas.microsoft.com/office/drawing/2017/03/chart" xmlns:am3d="http://schemas.microsoft.com/office/drawing/2017/model3d" xmlns:an18="http://schemas.microsoft.com/office/drawing/2018/animation" xmlns:anam3d="http://schemas.microsoft.com/office/drawing/2018/animation/model3d" xmlns:iact="http://schemas.microsoft.com/office/powerpoint/2014/inkAction" xmlns:thm15="http://schemas.microsoft.com/office/thememl/2012/main" xmlns:wps="http://schemas.microsoft.com/office/word/2010/wordprocessingShape" xmlns:wpc="http://schemas.microsoft.com/office/word/2010/wordprocessingCanvas" xmlns:wpg="http://schemas.microsoft.com/office/word/2010/wordprocessingGroup" xmlns:w16se="http://schemas.microsoft.com/office/word/2015/wordml/symex" xmlns:w16cid="http://schemas.microsoft.com/office/word/2016/wordml/cid" xmlns:wetp="http://schemas.microsoft.com/office/webextensions/taskpanes/2010/11" xmlns:we="http://schemas.microsoft.com/office/webextensions/webextension/2010/11" xmlns:comp="http://schemas.openxmlformats.org/drawingml/2006/compatibility" xmlns:lc="http://schemas.openxmlformats.org/drawingml/2006/lockedCanvas" xmlns:dgm14="http://schemas.microsoft.com/office/drawing/2010/diagram" xmlns:a15="http://schemas.microsoft.com/office/drawing/2012/main" xmlns:pic14="http://schemas.microsoft.com/office/drawing/2010/picture" xmlns:c16ac="http://schemas.microsoft.com/office/drawing/2014/chart/ac" xmlns:a16="http://schemas.microsoft.com/office/drawing/2014/main" xmlns:a1611="http://schemas.microsoft.com/office/drawing/2016/11/main" xmlns:dgm1612="http://schemas.microsoft.com/office/drawing/2016/12/diagram" xmlns:a16svg="http://schemas.microsoft.com/office/drawing/2016/SVG/main" xmlns:adec="http://schemas.microsoft.com/office/drawing/2017/decorative" xmlns:a18hc="http://schemas.microsoft.com/office/drawing/2018/hyperlinkcolor" xmlns:wp15="http://schemas.microsoft.com/office/word/2012/wordprocessingDrawing" mc:Ignorable="w14 w15 wp14">
   <w:tbl>
     <w:tblPr>
       <w:tblStyle w:val="Tabellenraster"/>
@@ -11350,7 +16443,7 @@
 </file>
 
 <file path=customXml/item1.xml><?xml version="1.0" encoding="utf-8"?>
-<b:Sources xmlns:w="http://schemas.openxmlformats.org/wordprocessingml/2006/main" xmlns:m="http://schemas.openxmlformats.org/officeDocument/2006/math" xmlns:w14="http://schemas.microsoft.com/office/word/2010/wordml" xmlns:r="http://schemas.openxmlformats.org/officeDocument/2006/relationships" xmlns:wp="http://schemas.openxmlformats.org/drawingml/2006/wordprocessingDrawing" xmlns:a="http://schemas.openxmlformats.org/drawingml/2006/main" xmlns:wp14="http://schemas.microsoft.com/office/word/2010/wordprocessingDrawing" xmlns:mc="http://schemas.openxmlformats.org/markup-compatibility/2006" xmlns:w15="http://schemas.microsoft.com/office/word/2012/wordml" xmlns:a14="http://schemas.microsoft.com/office/drawing/2010/main" xmlns:sl="http://schemas.openxmlformats.org/schemaLibrary/2006/main" xmlns:wne="http://schemas.microsoft.com/office/word/2006/wordml" xmlns:c="http://schemas.openxmlformats.org/drawingml/2006/chart" xmlns:cdr="http://schemas.openxmlformats.org/drawingml/2006/chartDrawing" xmlns:c14="http://schemas.microsoft.com/office/drawing/2007/8/2/chart" xmlns:dgm="http://schemas.openxmlformats.org/drawingml/2006/diagram" xmlns:pic="http://schemas.openxmlformats.org/drawingml/2006/picture" xmlns:xdr="http://schemas.openxmlformats.org/drawingml/2006/spreadsheetDrawing" xmlns:dsp="http://schemas.microsoft.com/office/drawing/2008/diagram" xmlns:o="urn:schemas-microsoft-com:office:office" xmlns:xvml="urn:schemas-microsoft-com:office:excel" xmlns:v="urn:schemas-microsoft-com:vml" xmlns:w10="urn:schemas-microsoft-com:office:word" xmlns:pvml="urn:schemas-microsoft-com:office:powerpoint" xmlns:cppr="http://schemas.microsoft.com/office/2006/coverPageProps" xmlns:odx="http://opendope.org/xpaths" xmlns:odc="http://opendope.org/conditions" xmlns:odq="http://opendope.org/questions" xmlns:oda="http://opendope.org/answers" xmlns:odi="http://opendope.org/components" xmlns:odgm="http://opendope.org/SmartArt/DataHierarchy" xmlns:b="http://schemas.openxmlformats.org/officeDocument/2006/bibliography" xmlns:msink="http://schemas.microsoft.com/ink/2010/main" xmlns:cdr14="http://schemas.microsoft.com/office/drawing/2010/chartDrawing" xmlns:c15="http://schemas.microsoft.com/office/drawing/2012/chart" xmlns:cs="http://schemas.microsoft.com/office/drawing/2012/chartStyle" xmlns:ns38="http://www.w3.org/1998/Math/MathML" xmlns:ns39="http://www.w3.org/2003/InkML" xmlns:a13cmd="http://schemas.microsoft.com/office/drawing/2013/main/command" xmlns:cx="http://schemas.microsoft.com/office/drawing/2014/chartex" xmlns:c16="http://schemas.microsoft.com/office/drawing/2014/chart" xmlns:dgm1611="http://schemas.microsoft.com/office/drawing/2016/11/diagram" xmlns:c173="http://schemas.microsoft.com/office/drawing/2017/03/chart" xmlns:am3d="http://schemas.microsoft.com/office/drawing/2017/model3d" xmlns:an18="http://schemas.microsoft.com/office/drawing/2018/animation" xmlns:anam3d="http://schemas.microsoft.com/office/drawing/2018/animation/model3d" xmlns:iact="http://schemas.microsoft.com/office/powerpoint/2014/inkAction" xmlns:thm15="http://schemas.microsoft.com/office/thememl/2012/main" xmlns:wps="http://schemas.microsoft.com/office/word/2010/wordprocessingShape" xmlns:wpc="http://schemas.microsoft.com/office/word/2010/wordprocessingCanvas" xmlns:wpg="http://schemas.microsoft.com/office/word/2010/wordprocessingGroup" xmlns:w16se="http://schemas.microsoft.com/office/word/2015/wordml/symex" xmlns:w16cid="http://schemas.microsoft.com/office/word/2016/wordml/cid" xmlns:wetp="http://schemas.microsoft.com/office/webextensions/taskpanes/2010/11" xmlns:we="http://schemas.microsoft.com/office/webextensions/webextension/2010/11" xmlns:comp="http://schemas.openxmlformats.org/drawingml/2006/compatibility" xmlns:lc="http://schemas.openxmlformats.org/drawingml/2006/lockedCanvas" xmlns:dgm14="http://schemas.microsoft.com/office/drawing/2010/diagram" xmlns:a15="http://schemas.microsoft.com/office/drawing/2012/main" xmlns:pic14="http://schemas.microsoft.com/office/drawing/2010/picture" xmlns:c16ac="http://schemas.microsoft.com/office/drawing/2014/chart/ac" xmlns:a16="http://schemas.microsoft.com/office/drawing/2014/main" xmlns:a1611="http://schemas.microsoft.com/office/drawing/2016/11/main" xmlns:dgm1612="http://schemas.microsoft.com/office/drawing/2016/12/diagram" xmlns:a16svg="http://schemas.microsoft.com/office/drawing/2016/SVG/main" xmlns:adec="http://schemas.microsoft.com/office/drawing/2017/decorative" xmlns:a18hc="http://schemas.microsoft.com/office/drawing/2018/hyperlinkcolor" xmlns:wp15="http://schemas.microsoft.com/office/word/2012/wordprocessingDrawing" SelectedStyle="/APASixthEditionOfficeOnline.xsl" StyleName="APA"/>
+<b:Sources xmlns:w="http://schemas.openxmlformats.org/wordprocessingml/2006/main" xmlns:r="http://schemas.openxmlformats.org/officeDocument/2006/relationships" xmlns:w15="http://schemas.microsoft.com/office/word/2012/wordml" xmlns:w14="http://schemas.microsoft.com/office/word/2010/wordml" xmlns:m="http://schemas.openxmlformats.org/officeDocument/2006/math" xmlns:wp="http://schemas.openxmlformats.org/drawingml/2006/wordprocessingDrawing" xmlns:a="http://schemas.openxmlformats.org/drawingml/2006/main" xmlns:wp14="http://schemas.microsoft.com/office/word/2010/wordprocessingDrawing" xmlns:mc="http://schemas.openxmlformats.org/markup-compatibility/2006" xmlns:a14="http://schemas.microsoft.com/office/drawing/2010/main" xmlns:sl="http://schemas.openxmlformats.org/schemaLibrary/2006/main" xmlns:wne="http://schemas.microsoft.com/office/word/2006/wordml" xmlns:c="http://schemas.openxmlformats.org/drawingml/2006/chart" xmlns:cdr="http://schemas.openxmlformats.org/drawingml/2006/chartDrawing" xmlns:c14="http://schemas.microsoft.com/office/drawing/2007/8/2/chart" xmlns:dgm="http://schemas.openxmlformats.org/drawingml/2006/diagram" xmlns:pic="http://schemas.openxmlformats.org/drawingml/2006/picture" xmlns:xdr="http://schemas.openxmlformats.org/drawingml/2006/spreadsheetDrawing" xmlns:dsp="http://schemas.microsoft.com/office/drawing/2008/diagram" xmlns:xvml="urn:schemas-microsoft-com:office:excel" xmlns:o="urn:schemas-microsoft-com:office:office" xmlns:v="urn:schemas-microsoft-com:vml" xmlns:w10="urn:schemas-microsoft-com:office:word" xmlns:pvml="urn:schemas-microsoft-com:office:powerpoint" xmlns:cppr="http://schemas.microsoft.com/office/2006/coverPageProps" xmlns:odx="http://opendope.org/xpaths" xmlns:odc="http://opendope.org/conditions" xmlns:odq="http://opendope.org/questions" xmlns:oda="http://opendope.org/answers" xmlns:odi="http://opendope.org/components" xmlns:odgm="http://opendope.org/SmartArt/DataHierarchy" xmlns:b="http://schemas.openxmlformats.org/officeDocument/2006/bibliography" xmlns:msink="http://schemas.microsoft.com/ink/2010/main" xmlns:cdr14="http://schemas.microsoft.com/office/drawing/2010/chartDrawing" xmlns:c15="http://schemas.microsoft.com/office/drawing/2012/chart" xmlns:cs="http://schemas.microsoft.com/office/drawing/2012/chartStyle" xmlns:ns38="http://www.w3.org/1998/Math/MathML" xmlns:ns39="http://www.w3.org/2003/InkML" xmlns:a13cmd="http://schemas.microsoft.com/office/drawing/2013/main/command" xmlns:cx="http://schemas.microsoft.com/office/drawing/2014/chartex" xmlns:c16="http://schemas.microsoft.com/office/drawing/2014/chart" xmlns:dgm1611="http://schemas.microsoft.com/office/drawing/2016/11/diagram" xmlns:c173="http://schemas.microsoft.com/office/drawing/2017/03/chart" xmlns:am3d="http://schemas.microsoft.com/office/drawing/2017/model3d" xmlns:an18="http://schemas.microsoft.com/office/drawing/2018/animation" xmlns:anam3d="http://schemas.microsoft.com/office/drawing/2018/animation/model3d" xmlns:iact="http://schemas.microsoft.com/office/powerpoint/2014/inkAction" xmlns:thm15="http://schemas.microsoft.com/office/thememl/2012/main" xmlns:wps="http://schemas.microsoft.com/office/word/2010/wordprocessingShape" xmlns:wpc="http://schemas.microsoft.com/office/word/2010/wordprocessingCanvas" xmlns:wpg="http://schemas.microsoft.com/office/word/2010/wordprocessingGroup" xmlns:w16se="http://schemas.microsoft.com/office/word/2015/wordml/symex" xmlns:w16cid="http://schemas.microsoft.com/office/word/2016/wordml/cid" xmlns:wetp="http://schemas.microsoft.com/office/webextensions/taskpanes/2010/11" xmlns:we="http://schemas.microsoft.com/office/webextensions/webextension/2010/11" xmlns:comp="http://schemas.openxmlformats.org/drawingml/2006/compatibility" xmlns:lc="http://schemas.openxmlformats.org/drawingml/2006/lockedCanvas" xmlns:dgm14="http://schemas.microsoft.com/office/drawing/2010/diagram" xmlns:a15="http://schemas.microsoft.com/office/drawing/2012/main" xmlns:pic14="http://schemas.microsoft.com/office/drawing/2010/picture" xmlns:c16ac="http://schemas.microsoft.com/office/drawing/2014/chart/ac" xmlns:a16="http://schemas.microsoft.com/office/drawing/2014/main" xmlns:a1611="http://schemas.microsoft.com/office/drawing/2016/11/main" xmlns:dgm1612="http://schemas.microsoft.com/office/drawing/2016/12/diagram" xmlns:a16svg="http://schemas.microsoft.com/office/drawing/2016/SVG/main" xmlns:adec="http://schemas.microsoft.com/office/drawing/2017/decorative" xmlns:a18hc="http://schemas.microsoft.com/office/drawing/2018/hyperlinkcolor" xmlns:wp15="http://schemas.microsoft.com/office/word/2012/wordprocessingDrawing" SelectedStyle="/APASixthEditionOfficeOnline.xsl" StyleName="APA"/>
 </file>
 
 <file path=customXml/itemProps1.xml><?xml version="1.0" encoding="utf-8"?>

--- a/src/main/resources/templates/out/outOffer.docx
+++ b/src/main/resources/templates/out/outOffer.docx
@@ -1,6 +1,6 @@
 
 <file path=word/document.xml><?xml version="1.0" encoding="utf-8"?>
-<w:document xmlns:w="http://schemas.openxmlformats.org/wordprocessingml/2006/main" xmlns:r="http://schemas.openxmlformats.org/officeDocument/2006/relationships" xmlns:w15="http://schemas.microsoft.com/office/word/2012/wordml" xmlns:w14="http://schemas.microsoft.com/office/word/2010/wordml" xmlns:m="http://schemas.openxmlformats.org/officeDocument/2006/math" xmlns:wp="http://schemas.openxmlformats.org/drawingml/2006/wordprocessingDrawing" xmlns:a="http://schemas.openxmlformats.org/drawingml/2006/main" xmlns:wp14="http://schemas.microsoft.com/office/word/2010/wordprocessingDrawing" xmlns:mc="http://schemas.openxmlformats.org/markup-compatibility/2006" xmlns:a14="http://schemas.microsoft.com/office/drawing/2010/main" xmlns:sl="http://schemas.openxmlformats.org/schemaLibrary/2006/main" xmlns:wne="http://schemas.microsoft.com/office/word/2006/wordml" xmlns:c="http://schemas.openxmlformats.org/drawingml/2006/chart" xmlns:cdr="http://schemas.openxmlformats.org/drawingml/2006/chartDrawing" xmlns:c14="http://schemas.microsoft.com/office/drawing/2007/8/2/chart" xmlns:dgm="http://schemas.openxmlformats.org/drawingml/2006/diagram" xmlns:pic="http://schemas.openxmlformats.org/drawingml/2006/picture" xmlns:xdr="http://schemas.openxmlformats.org/drawingml/2006/spreadsheetDrawing" xmlns:dsp="http://schemas.microsoft.com/office/drawing/2008/diagram" xmlns:xvml="urn:schemas-microsoft-com:office:excel" xmlns:o="urn:schemas-microsoft-com:office:office" xmlns:v="urn:schemas-microsoft-com:vml" xmlns:w10="urn:schemas-microsoft-com:office:word" xmlns:pvml="urn:schemas-microsoft-com:office:powerpoint" xmlns:cppr="http://schemas.microsoft.com/office/2006/coverPageProps" xmlns:odx="http://opendope.org/xpaths" xmlns:odc="http://opendope.org/conditions" xmlns:odq="http://opendope.org/questions" xmlns:oda="http://opendope.org/answers" xmlns:odi="http://opendope.org/components" xmlns:odgm="http://opendope.org/SmartArt/DataHierarchy" xmlns:b="http://schemas.openxmlformats.org/officeDocument/2006/bibliography" xmlns:msink="http://schemas.microsoft.com/ink/2010/main" xmlns:cdr14="http://schemas.microsoft.com/office/drawing/2010/chartDrawing" xmlns:c15="http://schemas.microsoft.com/office/drawing/2012/chart" xmlns:cs="http://schemas.microsoft.com/office/drawing/2012/chartStyle" xmlns:ns38="http://www.w3.org/1998/Math/MathML" xmlns:ns39="http://www.w3.org/2003/InkML" xmlns:a13cmd="http://schemas.microsoft.com/office/drawing/2013/main/command" xmlns:cx="http://schemas.microsoft.com/office/drawing/2014/chartex" xmlns:c16="http://schemas.microsoft.com/office/drawing/2014/chart" xmlns:dgm1611="http://schemas.microsoft.com/office/drawing/2016/11/diagram" xmlns:c173="http://schemas.microsoft.com/office/drawing/2017/03/chart" xmlns:am3d="http://schemas.microsoft.com/office/drawing/2017/model3d" xmlns:an18="http://schemas.microsoft.com/office/drawing/2018/animation" xmlns:anam3d="http://schemas.microsoft.com/office/drawing/2018/animation/model3d" xmlns:iact="http://schemas.microsoft.com/office/powerpoint/2014/inkAction" xmlns:thm15="http://schemas.microsoft.com/office/thememl/2012/main" xmlns:wps="http://schemas.microsoft.com/office/word/2010/wordprocessingShape" xmlns:wpc="http://schemas.microsoft.com/office/word/2010/wordprocessingCanvas" xmlns:wpg="http://schemas.microsoft.com/office/word/2010/wordprocessingGroup" xmlns:w16se="http://schemas.microsoft.com/office/word/2015/wordml/symex" xmlns:w16cid="http://schemas.microsoft.com/office/word/2016/wordml/cid" xmlns:wetp="http://schemas.microsoft.com/office/webextensions/taskpanes/2010/11" xmlns:we="http://schemas.microsoft.com/office/webextensions/webextension/2010/11" xmlns:comp="http://schemas.openxmlformats.org/drawingml/2006/compatibility" xmlns:lc="http://schemas.openxmlformats.org/drawingml/2006/lockedCanvas" xmlns:dgm14="http://schemas.microsoft.com/office/drawing/2010/diagram" xmlns:a15="http://schemas.microsoft.com/office/drawing/2012/main" xmlns:pic14="http://schemas.microsoft.com/office/drawing/2010/picture" xmlns:c16ac="http://schemas.microsoft.com/office/drawing/2014/chart/ac" xmlns:a16="http://schemas.microsoft.com/office/drawing/2014/main" xmlns:a1611="http://schemas.microsoft.com/office/drawing/2016/11/main" xmlns:dgm1612="http://schemas.microsoft.com/office/drawing/2016/12/diagram" xmlns:a16svg="http://schemas.microsoft.com/office/drawing/2016/SVG/main" xmlns:adec="http://schemas.microsoft.com/office/drawing/2017/decorative" xmlns:a18hc="http://schemas.microsoft.com/office/drawing/2018/hyperlinkcolor" xmlns:wp15="http://schemas.microsoft.com/office/word/2012/wordprocessingDrawing" mc:Ignorable="w14 w15 wp14">
+<w:document xmlns:w="http://schemas.openxmlformats.org/wordprocessingml/2006/main" xmlns:m="http://schemas.openxmlformats.org/officeDocument/2006/math" xmlns:w14="http://schemas.microsoft.com/office/word/2010/wordml" xmlns:r="http://schemas.openxmlformats.org/officeDocument/2006/relationships" xmlns:wp="http://schemas.openxmlformats.org/drawingml/2006/wordprocessingDrawing" xmlns:a="http://schemas.openxmlformats.org/drawingml/2006/main" xmlns:wp14="http://schemas.microsoft.com/office/word/2010/wordprocessingDrawing" xmlns:w15="http://schemas.microsoft.com/office/word/2012/wordml" xmlns:mc="http://schemas.openxmlformats.org/markup-compatibility/2006" xmlns:a14="http://schemas.microsoft.com/office/drawing/2010/main" xmlns:sl="http://schemas.openxmlformats.org/schemaLibrary/2006/main" xmlns:wne="http://schemas.microsoft.com/office/word/2006/wordml" xmlns:c="http://schemas.openxmlformats.org/drawingml/2006/chart" xmlns:cdr="http://schemas.openxmlformats.org/drawingml/2006/chartDrawing" xmlns:c14="http://schemas.microsoft.com/office/drawing/2007/8/2/chart" xmlns:dgm="http://schemas.openxmlformats.org/drawingml/2006/diagram" xmlns:pic="http://schemas.openxmlformats.org/drawingml/2006/picture" xmlns:xdr="http://schemas.openxmlformats.org/drawingml/2006/spreadsheetDrawing" xmlns:dsp="http://schemas.microsoft.com/office/drawing/2008/diagram" xmlns:xvml="urn:schemas-microsoft-com:office:excel" xmlns:o="urn:schemas-microsoft-com:office:office" xmlns:v="urn:schemas-microsoft-com:vml" xmlns:w10="urn:schemas-microsoft-com:office:word" xmlns:pvml="urn:schemas-microsoft-com:office:powerpoint" xmlns:cppr="http://schemas.microsoft.com/office/2006/coverPageProps" xmlns:odx="http://opendope.org/xpaths" xmlns:odc="http://opendope.org/conditions" xmlns:odq="http://opendope.org/questions" xmlns:oda="http://opendope.org/answers" xmlns:odi="http://opendope.org/components" xmlns:odgm="http://opendope.org/SmartArt/DataHierarchy" xmlns:b="http://schemas.openxmlformats.org/officeDocument/2006/bibliography" xmlns:msink="http://schemas.microsoft.com/ink/2010/main" xmlns:cdr14="http://schemas.microsoft.com/office/drawing/2010/chartDrawing" xmlns:c15="http://schemas.microsoft.com/office/drawing/2012/chart" xmlns:cs="http://schemas.microsoft.com/office/drawing/2012/chartStyle" xmlns:ns38="http://www.w3.org/1998/Math/MathML" xmlns:ns39="http://www.w3.org/2003/InkML" xmlns:a13cmd="http://schemas.microsoft.com/office/drawing/2013/main/command" xmlns:cx="http://schemas.microsoft.com/office/drawing/2014/chartex" xmlns:c16="http://schemas.microsoft.com/office/drawing/2014/chart" xmlns:dgm1611="http://schemas.microsoft.com/office/drawing/2016/11/diagram" xmlns:c173="http://schemas.microsoft.com/office/drawing/2017/03/chart" xmlns:am3d="http://schemas.microsoft.com/office/drawing/2017/model3d" xmlns:an18="http://schemas.microsoft.com/office/drawing/2018/animation" xmlns:anam3d="http://schemas.microsoft.com/office/drawing/2018/animation/model3d" xmlns:iact="http://schemas.microsoft.com/office/powerpoint/2014/inkAction" xmlns:thm15="http://schemas.microsoft.com/office/thememl/2012/main" xmlns:wps="http://schemas.microsoft.com/office/word/2010/wordprocessingShape" xmlns:wpc="http://schemas.microsoft.com/office/word/2010/wordprocessingCanvas" xmlns:wpg="http://schemas.microsoft.com/office/word/2010/wordprocessingGroup" xmlns:w16se="http://schemas.microsoft.com/office/word/2015/wordml/symex" xmlns:w16cid="http://schemas.microsoft.com/office/word/2016/wordml/cid" xmlns:wetp="http://schemas.microsoft.com/office/webextensions/taskpanes/2010/11" xmlns:we="http://schemas.microsoft.com/office/webextensions/webextension/2010/11" xmlns:comp="http://schemas.openxmlformats.org/drawingml/2006/compatibility" xmlns:lc="http://schemas.openxmlformats.org/drawingml/2006/lockedCanvas" xmlns:dgm14="http://schemas.microsoft.com/office/drawing/2010/diagram" xmlns:a15="http://schemas.microsoft.com/office/drawing/2012/main" xmlns:pic14="http://schemas.microsoft.com/office/drawing/2010/picture" xmlns:c16ac="http://schemas.microsoft.com/office/drawing/2014/chart/ac" xmlns:a16="http://schemas.microsoft.com/office/drawing/2014/main" xmlns:a1611="http://schemas.microsoft.com/office/drawing/2016/11/main" xmlns:dgm1612="http://schemas.microsoft.com/office/drawing/2016/12/diagram" xmlns:a16svg="http://schemas.microsoft.com/office/drawing/2016/SVG/main" xmlns:adec="http://schemas.microsoft.com/office/drawing/2017/decorative" xmlns:a18hc="http://schemas.microsoft.com/office/drawing/2018/hyperlinkcolor" xmlns:wp15="http://schemas.microsoft.com/office/word/2012/wordprocessingDrawing" mc:Ignorable="w14 w15 wp14">
   <w:body>
     <!-- Modified by docx4j 11.5.0 (Apache licensed) using REFERENCE JAXB in Microsoft Java 21.0.4 on Windows 11 -->
     <w:p>
@@ -36,7 +36,7 @@
           <w:sz w:val="28"/>
           <w:szCs w:val="28"/>
         </w:rPr>
-        <w:t xml:space="preserve">Vertrag</w:t>
+        <w:t xml:space="preserve">Offerte</w:t>
       </w:r>
       <w:proofErr w:type="spellStart"/>
       <w:proofErr w:type="spellEnd"/>
@@ -290,7 +290,60 @@
                 <w:szCs w:val="19"/>
                 <w:shd w:val="clear" w:color="auto" w:fill="FFFFFF"/>
               </w:rPr>
-              <w:t xml:space="preserve">Akin Logistik GmbH</w:t>
+              <w:t xml:space="preserve">Herr</w:t>
+            </w:r>
+            <w:proofErr w:type="spellStart"/>
+            <w:proofErr w:type="spellEnd"/>
+            <w:r>
+              <w:rPr>
+                <w:rFonts w:ascii="Arial" w:hAnsi="Arial" w:cs="Arial"/>
+                <w:color w:val="333333"/>
+                <w:sz w:val="19"/>
+                <w:szCs w:val="19"/>
+                <w:shd w:val="clear" w:color="auto" w:fill="FFFFFF"/>
+              </w:rPr>
+              <w:t xml:space="preserve"> </w:t>
+            </w:r>
+            <w:r>
+              <w:rPr>
+                <w:rFonts w:ascii="Arial" w:hAnsi="Arial" w:cs="Arial"/>
+                <w:color w:val="333333"/>
+                <w:sz w:val="19"/>
+                <w:szCs w:val="19"/>
+                <w:shd w:val="clear" w:color="auto" w:fill="FFFFFF"/>
+              </w:rPr>
+              <w:t xml:space="preserve">Berkay  Acemliler</w:t>
+            </w:r>
+          </w:p>
+          <w:p>
+            <w:pPr>
+              <w:rPr>
+                <w:rFonts w:ascii="Arial" w:hAnsi="Arial" w:cs="Arial"/>
+                <w:color w:val="333333"/>
+                <w:sz w:val="19"/>
+                <w:szCs w:val="19"/>
+                <w:shd w:val="clear" w:color="auto" w:fill="FFFFFF"/>
+              </w:rPr>
+            </w:pPr>
+            <w:r>
+              <w:rPr>
+                <w:rFonts w:ascii="Arial" w:hAnsi="Arial" w:cs="Arial"/>
+                <w:color w:val="333333"/>
+                <w:sz w:val="19"/>
+                <w:szCs w:val="19"/>
+                <w:shd w:val="clear" w:color="auto" w:fill="FFFFFF"/>
+              </w:rPr>
+              <w:t xml:space="preserve"/>
+            </w:r>
+            <w:r>
+              <w:rPr>
+                <w:rFonts w:ascii="Arial" w:hAnsi="Arial" w:cs="Arial"/>
+                <w:color w:val="333333"/>
+                <w:sz w:val="19"/>
+                <w:szCs w:val="19"/>
+                <w:shd w:val="clear" w:color="auto" w:fill="FFFFFF"/>
+              </w:rPr>
+              <w:t xml:space="preserve">Haldenstrasse 50</w:t>
             </w:r>
             <w:proofErr w:type="spellStart"/>
             <w:proofErr w:type="spellEnd"/>
@@ -333,60 +386,7 @@
                 <w:szCs w:val="19"/>
                 <w:shd w:val="clear" w:color="auto" w:fill="FFFFFF"/>
               </w:rPr>
-              <w:t xml:space="preserve">Herr &amp; Frau</w:t>
-            </w:r>
-            <w:proofErr w:type="spellStart"/>
-            <w:proofErr w:type="spellEnd"/>
-            <w:r>
-              <w:rPr>
-                <w:rFonts w:ascii="Arial" w:hAnsi="Arial" w:cs="Arial"/>
-                <w:color w:val="333333"/>
-                <w:sz w:val="19"/>
-                <w:szCs w:val="19"/>
-                <w:shd w:val="clear" w:color="auto" w:fill="FFFFFF"/>
-              </w:rPr>
-              <w:t xml:space="preserve"> </w:t>
-            </w:r>
-            <w:r>
-              <w:rPr>
-                <w:rFonts w:ascii="Arial" w:hAnsi="Arial" w:cs="Arial"/>
-                <w:color w:val="333333"/>
-                <w:sz w:val="19"/>
-                <w:szCs w:val="19"/>
-                <w:shd w:val="clear" w:color="auto" w:fill="FFFFFF"/>
-              </w:rPr>
-              <w:t xml:space="preserve">Tolga und Kaan Akin</w:t>
-            </w:r>
-          </w:p>
-          <w:p>
-            <w:pPr>
-              <w:rPr>
-                <w:rFonts w:ascii="Arial" w:hAnsi="Arial" w:cs="Arial"/>
-                <w:color w:val="333333"/>
-                <w:sz w:val="19"/>
-                <w:szCs w:val="19"/>
-                <w:shd w:val="clear" w:color="auto" w:fill="FFFFFF"/>
-              </w:rPr>
-            </w:pPr>
-            <w:r>
-              <w:rPr>
-                <w:rFonts w:ascii="Arial" w:hAnsi="Arial" w:cs="Arial"/>
-                <w:color w:val="333333"/>
-                <w:sz w:val="19"/>
-                <w:szCs w:val="19"/>
-                <w:shd w:val="clear" w:color="auto" w:fill="FFFFFF"/>
-              </w:rPr>
-              <w:t xml:space="preserve"/>
-            </w:r>
-            <w:r>
-              <w:rPr>
-                <w:rFonts w:ascii="Arial" w:hAnsi="Arial" w:cs="Arial"/>
-                <w:color w:val="333333"/>
-                <w:sz w:val="19"/>
-                <w:szCs w:val="19"/>
-                <w:shd w:val="clear" w:color="auto" w:fill="FFFFFF"/>
-              </w:rPr>
-              <w:t xml:space="preserve">Jurastrasse 38</w:t>
+              <w:t xml:space="preserve">2540 Grenchen</w:t>
             </w:r>
             <w:proofErr w:type="spellStart"/>
             <w:proofErr w:type="spellEnd"/>
@@ -419,29 +419,7 @@
                 <w:szCs w:val="19"/>
                 <w:shd w:val="clear" w:color="auto" w:fill="FFFFFF"/>
               </w:rPr>
-              <w:t xml:space="preserve"/>
-            </w:r>
-            <w:r>
-              <w:rPr>
-                <w:rFonts w:ascii="Arial" w:hAnsi="Arial" w:cs="Arial"/>
-                <w:color w:val="333333"/>
-                <w:sz w:val="19"/>
-                <w:szCs w:val="19"/>
-                <w:shd w:val="clear" w:color="auto" w:fill="FFFFFF"/>
-              </w:rPr>
-              <w:t xml:space="preserve">4566 Halten</w:t>
-            </w:r>
-            <w:proofErr w:type="spellStart"/>
-            <w:proofErr w:type="spellEnd"/>
-            <w:r>
-              <w:rPr>
-                <w:rFonts w:ascii="Arial" w:hAnsi="Arial" w:cs="Arial"/>
-                <w:color w:val="333333"/>
-                <w:sz w:val="19"/>
-                <w:szCs w:val="19"/>
-                <w:shd w:val="clear" w:color="auto" w:fill="FFFFFF"/>
-              </w:rPr>
-              <w:t xml:space="preserve"/>
+              <w:t xml:space="preserve">+41 76 426 97 12</w:t>
             </w:r>
           </w:p>
           <w:p>
@@ -462,27 +440,6 @@
                 <w:szCs w:val="19"/>
                 <w:shd w:val="clear" w:color="auto" w:fill="FFFFFF"/>
               </w:rPr>
-              <w:t xml:space="preserve">+41 79 266 17 80 </w:t>
-            </w:r>
-          </w:p>
-          <w:p>
-            <w:pPr>
-              <w:rPr>
-                <w:rFonts w:ascii="Arial" w:hAnsi="Arial" w:cs="Arial"/>
-                <w:color w:val="333333"/>
-                <w:sz w:val="19"/>
-                <w:szCs w:val="19"/>
-                <w:shd w:val="clear" w:color="auto" w:fill="FFFFFF"/>
-              </w:rPr>
-            </w:pPr>
-            <w:r>
-              <w:rPr>
-                <w:rFonts w:ascii="Arial" w:hAnsi="Arial" w:cs="Arial"/>
-                <w:color w:val="333333"/>
-                <w:sz w:val="19"/>
-                <w:szCs w:val="19"/>
-                <w:shd w:val="clear" w:color="auto" w:fill="FFFFFF"/>
-              </w:rPr>
               <w:t xml:space="preserve"/>
             </w:r>
             <w:r>
@@ -493,7 +450,7 @@
                 <w:szCs w:val="19"/>
                 <w:shd w:val="clear" w:color="auto" w:fill="FFFFFF"/>
               </w:rPr>
-              <w:t xml:space="preserve">akin.logistik@bluewin.ch</w:t>
+              <w:t xml:space="preserve">berkay.acemliler@hotmail.com</w:t>
             </w:r>
             <w:proofErr w:type="spellStart"/>
             <w:proofErr w:type="spellEnd"/>
@@ -677,7 +634,7 @@
                 <w:szCs w:val="19"/>
                 <w:shd w:val="clear" w:color="auto" w:fill="FFFFFF"/>
               </w:rPr>
-              <w:t xml:space="preserve">74, 75, 1002, 1003</w:t>
+              <w:t xml:space="preserve">1003</w:t>
             </w:r>
             <w:proofErr w:type="spellStart"/>
             <w:proofErr w:type="spellEnd"/>
@@ -836,7 +793,7 @@
                 <w:szCs w:val="19"/>
                 <w:shd w:val="clear" w:color="auto" w:fill="FFFFFF"/>
               </w:rPr>
-              <w:t xml:space="preserve">Gewerbezwecke</w:t>
+              <w:t xml:space="preserve">Ausschliesslich private hobbymässige Nutzung</w:t>
             </w:r>
             <w:proofErr w:type="spellStart"/>
             <w:proofErr w:type="spellEnd"/>
@@ -958,7 +915,7 @@
                 <w:szCs w:val="19"/>
                 <w:shd w:val="clear" w:color="auto" w:fill="FFFFFF"/>
               </w:rPr>
-              <w:t xml:space="preserve">01.08.2020</w:t>
+              <w:t xml:space="preserve">04.06.2025</w:t>
             </w:r>
             <w:proofErr w:type="spellStart"/>
             <w:proofErr w:type="spellEnd"/>
@@ -1082,7 +1039,7 @@
                 <w:szCs w:val="19"/>
                 <w:shd w:val="clear" w:color="auto" w:fill="FFFFFF"/>
               </w:rPr>
-              <w:t xml:space="preserve">31.01.2021</w:t>
+              <w:t xml:space="preserve">30.11.2025</w:t>
             </w:r>
             <w:proofErr w:type="spellStart"/>
             <w:proofErr w:type="spellEnd"/>
@@ -1155,4940 +1112,6 @@
                 <v:rect style="width:0;height:1.5pt" id="_x0000_i1027" o:hr="t" o:hrstd="t" o:hralign="center" stroked="f" fillcolor="#a0a0a0"/>
               </w:pict>
             </w:r>
-          </w:p>
-          <w:p>
-            <w:pPr>
-              <w:rPr>
-                <w:rFonts w:ascii="Arial" w:hAnsi="Arial" w:cs="Arial"/>
-                <w:sz w:val="6"/>
-                <w:szCs w:val="6"/>
-              </w:rPr>
-            </w:pPr>
-          </w:p>
-          <w:tbl>
-            <w:tblPr>
-              <w:tblStyle w:val="Tabellenraster"/>
-              <w:tblW w:w="0" w:type="auto"/>
-              <w:tblBorders>
-                <w:top w:val="none" w:color="auto" w:sz="0" w:space="0"/>
-                <w:left w:val="none" w:color="auto" w:sz="0" w:space="0"/>
-                <w:bottom w:val="none" w:color="auto" w:sz="0" w:space="0"/>
-                <w:right w:val="none" w:color="auto" w:sz="0" w:space="0"/>
-                <w:insideH w:val="none" w:color="auto" w:sz="0" w:space="0"/>
-                <w:insideV w:val="none" w:color="auto" w:sz="0" w:space="0"/>
-              </w:tblBorders>
-              <w:tblLook w:firstRow="1" w:lastRow="0" w:firstColumn="1" w:lastColumn="0" w:noHBand="0" w:noVBand="1" w:val="04A0"/>
-            </w:tblPr>
-            <w:tblGrid>
-              <w:gridCol w:w="8850"/>
-            </w:tblGrid>
-            <w:tr>
-              <w:tc>
-                <w:tcPr>
-                  <w:tcW w:w="9062" w:type="dxa"/>
-                </w:tcPr>
-                <w:p>
-                  <w:pPr>
-                    <w:rPr>
-                      <w:rFonts w:ascii="Arial" w:hAnsi="Arial" w:cs="Arial" w:eastAsiaTheme="majorEastAsia"/>
-                      <w:b/>
-                      <w:bCs/>
-                      <w:color w:val="333333"/>
-                      <w:sz w:val="19"/>
-                      <w:szCs w:val="19"/>
-                    </w:rPr>
-                  </w:pPr>
-                  <w:r>
-                    <w:rPr>
-                      <w:rFonts w:ascii="Arial" w:hAnsi="Arial" w:cs="Arial" w:eastAsiaTheme="majorEastAsia"/>
-                      <w:b/>
-                      <w:bCs/>
-                      <w:color w:val="333333"/>
-                      <w:sz w:val="18"/>
-                      <w:szCs w:val="18"/>
-                    </w:rPr>
-                    <w:t xml:space="preserve">  </w:t>
-                  </w:r>
-                  <w:r>
-                    <w:rPr>
-                      <w:rFonts w:ascii="Arial" w:hAnsi="Arial" w:cs="Arial" w:eastAsiaTheme="majorEastAsia"/>
-                      <w:b/>
-                      <w:bCs/>
-                      <w:color w:val="333333"/>
-                      <w:sz w:val="19"/>
-                      <w:szCs w:val="19"/>
-                    </w:rPr>
-                    <w:t>Mietzins</w:t>
-                  </w:r>
-                  <w:r>
-                    <w:rPr>
-                      <w:rFonts w:ascii="Arial" w:hAnsi="Arial" w:cs="Arial" w:eastAsiaTheme="majorEastAsia"/>
-                      <w:b/>
-                      <w:bCs/>
-                      <w:color w:val="333333"/>
-                      <w:sz w:val="19"/>
-                      <w:szCs w:val="19"/>
-                    </w:rPr>
-                    <w:t xml:space="preserve"> </w:t>
-                  </w:r>
-                  <w:r>
-                    <w:rPr>
-                      <w:rFonts w:ascii="Arial" w:hAnsi="Arial" w:cs="Arial"/>
-                      <w:b/>
-                      <w:bCs/>
-                      <w:color w:val="333333"/>
-                      <w:sz w:val="19"/>
-                      <w:szCs w:val="19"/>
-                      <w:shd w:val="clear" w:color="auto" w:fill="FFFFFF"/>
-                    </w:rPr>
-                    <w:t xml:space="preserve"/>
-                  </w:r>
-                  <w:r>
-                    <w:rPr>
-                      <w:rFonts w:ascii="Arial" w:hAnsi="Arial" w:cs="Arial"/>
-                      <w:b/>
-                      <w:bCs/>
-                      <w:color w:val="333333"/>
-                      <w:sz w:val="19"/>
-                      <w:szCs w:val="19"/>
-                      <w:shd w:val="clear" w:color="auto" w:fill="FFFFFF"/>
-                    </w:rPr>
-                    <w:t xml:space="preserve">Kombibox</w:t>
-                  </w:r>
-                  <w:proofErr w:type="spellStart"/>
-                  <w:proofErr w:type="spellEnd"/>
-                  <w:r>
-                    <w:rPr>
-                      <w:rFonts w:ascii="Arial" w:hAnsi="Arial" w:cs="Arial"/>
-                      <w:b/>
-                      <w:bCs/>
-                      <w:color w:val="333333"/>
-                      <w:sz w:val="19"/>
-                      <w:szCs w:val="19"/>
-                      <w:shd w:val="clear" w:color="auto" w:fill="FFFFFF"/>
-                    </w:rPr>
-                    <w:t xml:space="preserve"> </w:t>
-                  </w:r>
-                  <w:r>
-                    <w:rPr>
-                      <w:rFonts w:ascii="Arial" w:hAnsi="Arial" w:cs="Arial"/>
-                      <w:color w:val="333333"/>
-                      <w:sz w:val="19"/>
-                      <w:szCs w:val="19"/>
-                      <w:shd w:val="clear" w:color="auto" w:fill="FFFFFF"/>
-                    </w:rPr>
-                    <w:t xml:space="preserve"/>
-                  </w:r>
-                  <w:r>
-                    <w:rPr>
-                      <w:rFonts w:ascii="Arial" w:hAnsi="Arial" w:cs="Arial"/>
-                      <w:color w:val="333333"/>
-                      <w:sz w:val="19"/>
-                      <w:szCs w:val="19"/>
-                      <w:shd w:val="clear" w:color="auto" w:fill="FFFFFF"/>
-                    </w:rPr>
-                    <w:t xml:space="preserve">74</w:t>
-                  </w:r>
-                  <w:proofErr w:type="spellStart"/>
-                  <w:proofErr w:type="spellEnd"/>
-                  <w:r>
-                    <w:rPr>
-                      <w:rFonts w:ascii="Arial" w:hAnsi="Arial" w:cs="Arial"/>
-                      <w:color w:val="333333"/>
-                      <w:sz w:val="19"/>
-                      <w:szCs w:val="19"/>
-                      <w:shd w:val="clear" w:color="auto" w:fill="FFFFFF"/>
-                    </w:rPr>
-                    <w:t xml:space="preserve"/>
-                  </w:r>
-                </w:p>
-                <w:tbl>
-                  <w:tblPr>
-                    <w:tblStyle w:val="Tabellenraster"/>
-                    <w:tblW w:w="8634" w:type="dxa"/>
-                    <w:tblBorders>
-                      <w:top w:val="none" w:color="auto" w:sz="0" w:space="0"/>
-                      <w:left w:val="none" w:color="auto" w:sz="0" w:space="0"/>
-                      <w:bottom w:val="none" w:color="auto" w:sz="0" w:space="0"/>
-                      <w:right w:val="none" w:color="auto" w:sz="0" w:space="0"/>
-                      <w:insideH w:val="none" w:color="auto" w:sz="0" w:space="0"/>
-                      <w:insideV w:val="none" w:color="auto" w:sz="0" w:space="0"/>
-                    </w:tblBorders>
-                    <w:tblLook w:firstRow="1" w:lastRow="0" w:firstColumn="1" w:lastColumn="0" w:noHBand="0" w:noVBand="1" w:val="04A0"/>
-                  </w:tblPr>
-                  <w:tblGrid>
-                    <w:gridCol w:w="654"/>
-                    <w:gridCol w:w="3154"/>
-                    <w:gridCol w:w="1149"/>
-                    <w:gridCol w:w="1863"/>
-                    <w:gridCol w:w="449"/>
-                    <w:gridCol w:w="1359"/>
-                    <w:gridCol w:w="6"/>
-                  </w:tblGrid>
-                  <w:tr>
-                    <w:trPr>
-                      <w:cantSplit/>
-                    </w:trPr>
-                    <w:tc>
-                      <w:tcPr>
-                        <w:tcW w:w="6820" w:type="dxa"/>
-                        <w:gridSpan w:val="4"/>
-                      </w:tcPr>
-                      <w:p>
-                        <w:pPr>
-                          <w:rPr>
-                            <w:rFonts w:ascii="Arial" w:hAnsi="Arial" w:cs="Arial"/>
-                            <w:color w:val="333333"/>
-                            <w:sz w:val="19"/>
-                            <w:szCs w:val="19"/>
-                            <w:shd w:val="clear" w:color="auto" w:fill="FFFFFF"/>
-                          </w:rPr>
-                        </w:pPr>
-                        <w:r>
-                          <w:rPr>
-                            <w:rFonts w:ascii="Arial" w:hAnsi="Arial" w:cs="Arial"/>
-                            <w:color w:val="333333"/>
-                            <w:sz w:val="19"/>
-                            <w:szCs w:val="19"/>
-                            <w:shd w:val="clear" w:color="auto" w:fill="FFFFFF"/>
-                          </w:rPr>
-                          <w:t xml:space="preserve">Der Nettomietzins monatlich für: </w:t>
-                        </w:r>
-                        <w:r>
-                          <w:rPr>
-                            <w:rFonts w:ascii="Arial" w:hAnsi="Arial" w:cs="Arial"/>
-                            <w:color w:val="333333"/>
-                            <w:sz w:val="19"/>
-                            <w:szCs w:val="19"/>
-                            <w:shd w:val="clear" w:color="auto" w:fill="FFFFFF"/>
-                          </w:rPr>
-                          <w:t xml:space="preserve">Kombibox</w:t>
-                        </w:r>
-                        <w:proofErr w:type="spellStart"/>
-                        <w:proofErr w:type="spellEnd"/>
-                        <w:r>
-                          <w:rPr>
-                            <w:rFonts w:ascii="Arial" w:hAnsi="Arial" w:cs="Arial"/>
-                            <w:color w:val="333333"/>
-                            <w:sz w:val="19"/>
-                            <w:szCs w:val="19"/>
-                            <w:shd w:val="clear" w:color="auto" w:fill="FFFFFF"/>
-                          </w:rPr>
-                          <w:t xml:space="preserve">: </w:t>
-                        </w:r>
-                        <w:r>
-                          <w:rPr>
-                            <w:rFonts w:ascii="Arial" w:hAnsi="Arial" w:cs="Arial"/>
-                            <w:color w:val="333333"/>
-                            <w:sz w:val="19"/>
-                            <w:szCs w:val="19"/>
-                            <w:shd w:val="clear" w:color="auto" w:fill="FFFFFF"/>
-                          </w:rPr>
-                          <w:t xml:space="preserve">L 8.74 x B 4.32 x H 4.16 (U 37.75 m2) L = 8.93 x B 4.32 x H 4.27 (H2.80) (O 38.57 m2) Total 76.32 m2</w:t>
-                        </w:r>
-                        <w:proofErr w:type="spellStart"/>
-                        <w:proofErr w:type="spellEnd"/>
-                        <w:r>
-                          <w:rPr>
-                            <w:rFonts w:ascii="Arial" w:hAnsi="Arial" w:cs="Arial"/>
-                            <w:color w:val="333333"/>
-                            <w:sz w:val="19"/>
-                            <w:szCs w:val="19"/>
-                            <w:shd w:val="clear" w:color="auto" w:fill="FFFFFF"/>
-                          </w:rPr>
-                          <w:t xml:space="preserve"/>
-                        </w:r>
-                      </w:p>
-                      <w:p>
-                        <w:pPr>
-                          <w:rPr>
-                            <w:rFonts w:ascii="Arial" w:hAnsi="Arial" w:cs="Arial"/>
-                            <w:sz w:val="19"/>
-                            <w:szCs w:val="19"/>
-                          </w:rPr>
-                        </w:pPr>
-                      </w:p>
-                    </w:tc>
-                    <w:tc>
-                      <w:tcPr>
-                        <w:tcW w:w="449" w:type="dxa"/>
-                      </w:tcPr>
-                      <w:p>
-                        <w:pPr>
-                          <w:jc w:val="right"/>
-                          <w:rPr>
-                            <w:rFonts w:ascii="Arial" w:hAnsi="Arial" w:cs="Arial"/>
-                            <w:sz w:val="19"/>
-                            <w:szCs w:val="19"/>
-                          </w:rPr>
-                        </w:pPr>
-                        <w:r>
-                          <w:rPr>
-                            <w:rFonts w:ascii="Arial" w:hAnsi="Arial" w:cs="Arial"/>
-                            <w:sz w:val="19"/>
-                            <w:szCs w:val="19"/>
-                          </w:rPr>
-                          <w:t>Fr.</w:t>
-                        </w:r>
-                      </w:p>
-                    </w:tc>
-                    <w:tc>
-                      <w:tcPr>
-                        <w:tcW w:w="1365" w:type="dxa"/>
-                        <w:gridSpan w:val="2"/>
-                      </w:tcPr>
-                      <w:p>
-                        <w:pPr>
-                          <w:jc w:val="right"/>
-                          <w:rPr>
-                            <w:rFonts w:ascii="Arial" w:hAnsi="Arial" w:cs="Arial"/>
-                            <w:sz w:val="19"/>
-                            <w:szCs w:val="19"/>
-                          </w:rPr>
-                        </w:pPr>
-                        <w:r>
-                          <w:rPr>
-                            <w:rFonts w:ascii="Arial" w:hAnsi="Arial" w:cs="Arial"/>
-                            <w:color w:val="333333"/>
-                            <w:sz w:val="19"/>
-                            <w:szCs w:val="19"/>
-                            <w:shd w:val="clear" w:color="auto" w:fill="FFFFFF"/>
-                          </w:rPr>
-                          <w:t xml:space="preserve"/>
-                        </w:r>
-                        <w:r>
-                          <w:rPr>
-                            <w:rFonts w:ascii="Arial" w:hAnsi="Arial" w:cs="Arial"/>
-                            <w:color w:val="333333"/>
-                            <w:sz w:val="19"/>
-                            <w:szCs w:val="19"/>
-                            <w:shd w:val="clear" w:color="auto" w:fill="FFFFFF"/>
-                          </w:rPr>
-                          <w:t xml:space="preserve">620.00</w:t>
-                        </w:r>
-                        <w:proofErr w:type="spellStart"/>
-                        <w:proofErr w:type="spellEnd"/>
-                        <w:r>
-                          <w:rPr>
-                            <w:rFonts w:ascii="Arial" w:hAnsi="Arial" w:cs="Arial"/>
-                            <w:color w:val="333333"/>
-                            <w:sz w:val="19"/>
-                            <w:szCs w:val="19"/>
-                            <w:shd w:val="clear" w:color="auto" w:fill="FFFFFF"/>
-                          </w:rPr>
-                          <w:t xml:space="preserve"/>
-                        </w:r>
-                      </w:p>
-                    </w:tc>
-                  </w:tr>
-                  <w:tr>
-                    <w:trPr>
-                      <w:cantSplit/>
-                    </w:trPr>
-                    <w:tc>
-                      <w:tcPr>
-                        <w:tcW w:w="693" w:type="dxa"/>
-                      </w:tcPr>
-                      <w:p>
-                        <w:pPr>
-                          <w:jc w:val="right"/>
-                          <w:rPr>
-                            <w:rFonts w:ascii="Arial" w:hAnsi="Arial" w:cs="Arial"/>
-                            <w:color w:val="333333"/>
-                            <w:sz w:val="19"/>
-                            <w:szCs w:val="19"/>
-                            <w:shd w:val="clear" w:color="auto" w:fill="FFFFFF"/>
-                          </w:rPr>
-                        </w:pPr>
-                      </w:p>
-                    </w:tc>
-                    <w:tc>
-                      <w:tcPr>
-                        <w:tcW w:w="3306" w:type="dxa"/>
-                      </w:tcPr>
-                      <w:p>
-                        <w:pPr>
-                          <w:jc w:val="right"/>
-                          <w:rPr>
-                            <w:rFonts w:ascii="Arial" w:hAnsi="Arial" w:cs="Arial"/>
-                            <w:color w:val="333333"/>
-                            <w:sz w:val="19"/>
-                            <w:szCs w:val="19"/>
-                            <w:shd w:val="clear" w:color="auto" w:fill="FFFFFF"/>
-                          </w:rPr>
-                        </w:pPr>
-                        <w:r>
-                          <w:rPr>
-                            <w:rFonts w:ascii="Arial" w:hAnsi="Arial" w:cs="Arial"/>
-                            <w:color w:val="333333"/>
-                            <w:sz w:val="19"/>
-                            <w:szCs w:val="19"/>
-                            <w:shd w:val="clear" w:color="auto" w:fill="FFFFFF"/>
-                          </w:rPr>
-                          <w:t>Nebenkosten (Für Reinigung, Hauswartung):</w:t>
-                        </w:r>
-                      </w:p>
-                    </w:tc>
-                    <w:tc>
-                      <w:tcPr>
-                        <w:tcW w:w="1178" w:type="dxa"/>
-                      </w:tcPr>
-                      <w:p>
-                        <w:pPr>
-                          <w:ind w:right="-10"/>
-                          <w:jc w:val="center"/>
-                          <w:rPr>
-                            <w:rFonts w:ascii="Arial" w:hAnsi="Arial" w:cs="Arial"/>
-                            <w:color w:val="333333"/>
-                            <w:sz w:val="19"/>
-                            <w:szCs w:val="19"/>
-                            <w:shd w:val="clear" w:color="auto" w:fill="FFFFFF"/>
-                          </w:rPr>
-                        </w:pPr>
-                        <w:r>
-                          <w:rPr>
-                            <w:rFonts w:ascii="Arial" w:hAnsi="Arial" w:cs="Arial"/>
-                            <w:color w:val="333333"/>
-                            <w:sz w:val="19"/>
-                            <w:szCs w:val="19"/>
-                            <w:shd w:val="clear" w:color="auto" w:fill="FFFFFF"/>
-                          </w:rPr>
-                          <w:t xml:space="preserve"/>
-                        </w:r>
-                        <w:r>
-                          <w:rPr>
-                            <w:rFonts w:ascii="Arial" w:hAnsi="Arial" w:cs="Arial"/>
-                            <w:color w:val="333333"/>
-                            <w:sz w:val="19"/>
-                            <w:szCs w:val="19"/>
-                            <w:shd w:val="clear" w:color="auto" w:fill="FFFFFF"/>
-                          </w:rPr>
-                          <w:t xml:space="preserve">Ja</w:t>
-                        </w:r>
-                        <w:proofErr w:type="spellStart"/>
-                        <w:proofErr w:type="spellEnd"/>
-                        <w:r>
-                          <w:rPr>
-                            <w:rFonts w:ascii="Arial" w:hAnsi="Arial" w:cs="Arial"/>
-                            <w:color w:val="333333"/>
-                            <w:sz w:val="19"/>
-                            <w:szCs w:val="19"/>
-                            <w:shd w:val="clear" w:color="auto" w:fill="FFFFFF"/>
-                          </w:rPr>
-                          <w:br/>
-                        </w:r>
-                        <w:proofErr w:type="spellStart"/>
-                        <w:proofErr w:type="spellEnd"/>
-                        <w:r>
-                          <w:rPr>
-                            <w:rFonts w:ascii="Arial" w:hAnsi="Arial" w:cs="Arial"/>
-                            <w:color w:val="333333"/>
-                            <w:sz w:val="19"/>
-                            <w:szCs w:val="19"/>
-                            <w:shd w:val="clear" w:color="auto" w:fill="FFFFFF"/>
-                          </w:rPr>
-                          <w:t xml:space="preserve"/>
-                        </w:r>
-                      </w:p>
-                    </w:tc>
-                    <w:tc>
-                      <w:tcPr>
-                        <w:tcW w:w="1643" w:type="dxa"/>
-                      </w:tcPr>
-                      <w:p>
-                        <w:pPr>
-                          <w:ind w:left="-65"/>
-                          <w:jc w:val="right"/>
-                          <w:rPr>
-                            <w:rFonts w:ascii="Arial" w:hAnsi="Arial" w:cs="Arial"/>
-                            <w:color w:val="333333"/>
-                            <w:sz w:val="19"/>
-                            <w:szCs w:val="19"/>
-                            <w:shd w:val="clear" w:color="auto" w:fill="FFFFFF"/>
-                          </w:rPr>
-                        </w:pPr>
-                        <w:r>
-                          <w:rPr>
-                            <w:rFonts w:ascii="Arial" w:hAnsi="Arial" w:cs="Arial"/>
-                            <w:color w:val="333333"/>
-                            <w:sz w:val="19"/>
-                            <w:szCs w:val="19"/>
-                            <w:shd w:val="clear" w:color="auto" w:fill="FFFFFF"/>
-                          </w:rPr>
-                          <w:t>pauschal</w:t>
-                        </w:r>
-                      </w:p>
-                    </w:tc>
-                    <w:tc>
-                      <w:tcPr>
-                        <w:tcW w:w="449" w:type="dxa"/>
-                      </w:tcPr>
-                      <w:p>
-                        <w:pPr>
-                          <w:jc w:val="right"/>
-                          <w:rPr>
-                            <w:rFonts w:ascii="Arial" w:hAnsi="Arial" w:cs="Arial"/>
-                            <w:color w:val="333333"/>
-                            <w:sz w:val="19"/>
-                            <w:szCs w:val="19"/>
-                            <w:shd w:val="clear" w:color="auto" w:fill="FFFFFF"/>
-                          </w:rPr>
-                        </w:pPr>
-                        <w:r>
-                          <w:rPr>
-                            <w:rFonts w:ascii="Arial" w:hAnsi="Arial" w:cs="Arial"/>
-                            <w:color w:val="333333"/>
-                            <w:sz w:val="19"/>
-                            <w:szCs w:val="19"/>
-                            <w:shd w:val="clear" w:color="auto" w:fill="FFFFFF"/>
-                          </w:rPr>
-                          <w:t>Fr.</w:t>
-                        </w:r>
-                      </w:p>
-                    </w:tc>
-                    <w:tc>
-                      <w:tcPr>
-                        <w:tcW w:w="1365" w:type="dxa"/>
-                        <w:gridSpan w:val="2"/>
-                      </w:tcPr>
-                      <w:p>
-                        <w:pPr>
-                          <w:jc w:val="right"/>
-                          <w:rPr>
-                            <w:rFonts w:ascii="Arial" w:hAnsi="Arial" w:cs="Arial"/>
-                            <w:color w:val="333333"/>
-                            <w:sz w:val="19"/>
-                            <w:szCs w:val="19"/>
-                            <w:shd w:val="clear" w:color="auto" w:fill="FFFFFF"/>
-                          </w:rPr>
-                        </w:pPr>
-                        <w:r>
-                          <w:rPr>
-                            <w:rFonts w:ascii="Arial" w:hAnsi="Arial" w:cs="Arial"/>
-                            <w:color w:val="333333"/>
-                            <w:sz w:val="19"/>
-                            <w:szCs w:val="19"/>
-                            <w:shd w:val="clear" w:color="auto" w:fill="FFFFFF"/>
-                          </w:rPr>
-                          <w:t xml:space="preserve"/>
-                        </w:r>
-                        <w:r>
-                          <w:rPr>
-                            <w:rFonts w:ascii="Arial" w:hAnsi="Arial" w:cs="Arial"/>
-                            <w:color w:val="333333"/>
-                            <w:sz w:val="19"/>
-                            <w:szCs w:val="19"/>
-                            <w:shd w:val="clear" w:color="auto" w:fill="FFFFFF"/>
-                          </w:rPr>
-                          <w:t xml:space="preserve">39.00</w:t>
-                        </w:r>
-                        <w:proofErr w:type="spellStart"/>
-                        <w:proofErr w:type="spellEnd"/>
-                        <w:r>
-                          <w:rPr>
-                            <w:rFonts w:ascii="Arial" w:hAnsi="Arial" w:cs="Arial"/>
-                            <w:color w:val="333333"/>
-                            <w:sz w:val="19"/>
-                            <w:szCs w:val="19"/>
-                            <w:shd w:val="clear" w:color="auto" w:fill="FFFFFF"/>
-                          </w:rPr>
-                          <w:br/>
-                        </w:r>
-                        <w:proofErr w:type="spellStart"/>
-                        <w:proofErr w:type="spellEnd"/>
-                        <w:r>
-                          <w:rPr>
-                            <w:rFonts w:ascii="Arial" w:hAnsi="Arial" w:cs="Arial"/>
-                            <w:color w:val="333333"/>
-                            <w:sz w:val="19"/>
-                            <w:szCs w:val="19"/>
-                            <w:shd w:val="clear" w:color="auto" w:fill="FFFFFF"/>
-                          </w:rPr>
-                          <w:t xml:space="preserve"/>
-                        </w:r>
-                      </w:p>
-                    </w:tc>
-                  </w:tr>
-                  <w:tr>
-                    <w:trPr>
-                      <w:gridAfter w:val="1"/>
-                      <w:wAfter w:w="6" w:type="dxa"/>
-                      <w:cantSplit/>
-                    </w:trPr>
-                    <w:tc>
-                      <w:tcPr>
-                        <w:tcW w:w="693" w:type="dxa"/>
-                      </w:tcPr>
-                      <w:p>
-                        <w:pPr>
-                          <w:rPr>
-                            <w:rFonts w:ascii="Arial" w:hAnsi="Arial" w:cs="Arial"/>
-                            <w:color w:val="333333"/>
-                            <w:sz w:val="19"/>
-                            <w:szCs w:val="19"/>
-                            <w:shd w:val="clear" w:color="auto" w:fill="FFFFFF"/>
-                          </w:rPr>
-                        </w:pPr>
-                      </w:p>
-                    </w:tc>
-                    <w:tc>
-                      <w:tcPr>
-                        <w:tcW w:w="3306" w:type="dxa"/>
-                      </w:tcPr>
-                      <w:p>
-                        <w:pPr>
-                          <w:jc w:val="right"/>
-                          <w:rPr>
-                            <w:rFonts w:ascii="Arial" w:hAnsi="Arial" w:cs="Arial"/>
-                            <w:color w:val="333333"/>
-                            <w:sz w:val="19"/>
-                            <w:szCs w:val="19"/>
-                            <w:shd w:val="clear" w:color="auto" w:fill="FFFFFF"/>
-                          </w:rPr>
-                        </w:pPr>
-                        <w:r>
-                          <w:rPr>
-                            <w:rFonts w:ascii="Arial" w:hAnsi="Arial" w:cs="Arial"/>
-                            <w:color w:val="333333"/>
-                            <w:sz w:val="19"/>
-                            <w:szCs w:val="19"/>
-                            <w:shd w:val="clear" w:color="auto" w:fill="FFFFFF"/>
-                          </w:rPr>
-                          <w:t>Strom:</w:t>
-                        </w:r>
-                      </w:p>
-                    </w:tc>
-                    <w:tc>
-                      <w:tcPr>
-                        <w:tcW w:w="1178" w:type="dxa"/>
-                      </w:tcPr>
-                      <w:p>
-                        <w:pPr>
-                          <w:jc w:val="center"/>
-                          <w:rPr>
-                            <w:rFonts w:ascii="Arial" w:hAnsi="Arial" w:cs="Arial"/>
-                            <w:color w:val="333333"/>
-                            <w:sz w:val="19"/>
-                            <w:szCs w:val="19"/>
-                            <w:shd w:val="clear" w:color="auto" w:fill="FFFFFF"/>
-                          </w:rPr>
-                        </w:pPr>
-                        <w:r>
-                          <w:rPr>
-                            <w:rFonts w:ascii="Arial" w:hAnsi="Arial" w:cs="Arial"/>
-                            <w:color w:val="333333"/>
-                            <w:sz w:val="19"/>
-                            <w:szCs w:val="19"/>
-                            <w:shd w:val="clear" w:color="auto" w:fill="FFFFFF"/>
-                          </w:rPr>
-                          <w:t xml:space="preserve"/>
-                        </w:r>
-                        <w:r>
-                          <w:rPr>
-                            <w:rFonts w:ascii="Arial" w:hAnsi="Arial" w:cs="Arial"/>
-                            <w:color w:val="333333"/>
-                            <w:sz w:val="19"/>
-                            <w:szCs w:val="19"/>
-                            <w:shd w:val="clear" w:color="auto" w:fill="FFFFFF"/>
-                          </w:rPr>
-                          <w:t xml:space="preserve">Ja</w:t>
-                        </w:r>
-                        <w:proofErr w:type="spellStart"/>
-                        <w:proofErr w:type="spellEnd"/>
-                        <w:r>
-                          <w:rPr>
-                            <w:rFonts w:ascii="Arial" w:hAnsi="Arial" w:cs="Arial"/>
-                            <w:color w:val="333333"/>
-                            <w:sz w:val="19"/>
-                            <w:szCs w:val="19"/>
-                            <w:shd w:val="clear" w:color="auto" w:fill="FFFFFF"/>
-                          </w:rPr>
-                          <w:br/>
-                        </w:r>
-                        <w:proofErr w:type="spellStart"/>
-                        <w:proofErr w:type="spellEnd"/>
-                        <w:r>
-                          <w:rPr>
-                            <w:rFonts w:ascii="Arial" w:hAnsi="Arial" w:cs="Arial"/>
-                            <w:color w:val="333333"/>
-                            <w:sz w:val="19"/>
-                            <w:szCs w:val="19"/>
-                            <w:shd w:val="clear" w:color="auto" w:fill="FFFFFF"/>
-                          </w:rPr>
-                          <w:t xml:space="preserve"/>
-                        </w:r>
-                      </w:p>
-                    </w:tc>
-                    <w:tc>
-                      <w:tcPr>
-                        <w:tcW w:w="1643" w:type="dxa"/>
-                      </w:tcPr>
-                      <w:p>
-                        <w:pPr>
-                          <w:ind w:left="-65"/>
-                          <w:jc w:val="right"/>
-                          <w:rPr>
-                            <w:rFonts w:ascii="Arial" w:hAnsi="Arial" w:cs="Arial"/>
-                            <w:color w:val="333333"/>
-                            <w:sz w:val="19"/>
-                            <w:szCs w:val="19"/>
-                            <w:shd w:val="clear" w:color="auto" w:fill="FFFFFF"/>
-                          </w:rPr>
-                        </w:pPr>
-                        <w:r>
-                          <w:rPr>
-                            <w:rFonts w:ascii="Arial" w:hAnsi="Arial" w:cs="Arial"/>
-                            <w:color w:val="333333"/>
-                            <w:sz w:val="19"/>
-                            <w:szCs w:val="19"/>
-                            <w:shd w:val="clear" w:color="auto" w:fill="FFFFFF"/>
-                          </w:rPr>
-                          <w:t xml:space="preserve"/>
-                        </w:r>
-                        <w:r>
-                          <w:rPr>
-                            <w:rFonts w:ascii="Arial" w:hAnsi="Arial" w:cs="Arial"/>
-                            <w:color w:val="333333"/>
-                            <w:sz w:val="19"/>
-                            <w:szCs w:val="19"/>
-                            <w:shd w:val="clear" w:color="auto" w:fill="FFFFFF"/>
-                          </w:rPr>
-                          <w:t xml:space="preserve">akonto</w:t>
-                        </w:r>
-                        <w:proofErr w:type="spellStart"/>
-                        <w:proofErr w:type="spellEnd"/>
-                        <w:bookmarkStart w:name="_GoBack" w:id="10"/>
-                        <w:bookmarkEnd w:id="10"/>
-                        <w:r>
-                          <w:rPr>
-                            <w:rFonts w:ascii="Arial" w:hAnsi="Arial" w:cs="Arial"/>
-                            <w:color w:val="333333"/>
-                            <w:sz w:val="19"/>
-                            <w:szCs w:val="19"/>
-                            <w:shd w:val="clear" w:color="auto" w:fill="FFFFFF"/>
-                          </w:rPr>
-                          <w:t xml:space="preserve"/>
-                        </w:r>
-                      </w:p>
-                    </w:tc>
-                    <w:tc>
-                      <w:tcPr>
-                        <w:tcW w:w="449" w:type="dxa"/>
-                      </w:tcPr>
-                      <w:p>
-                        <w:pPr>
-                          <w:jc w:val="right"/>
-                          <w:rPr>
-                            <w:rFonts w:ascii="Arial" w:hAnsi="Arial" w:cs="Arial"/>
-                            <w:color w:val="333333"/>
-                            <w:sz w:val="19"/>
-                            <w:szCs w:val="19"/>
-                            <w:shd w:val="clear" w:color="auto" w:fill="FFFFFF"/>
-                          </w:rPr>
-                        </w:pPr>
-                        <w:r>
-                          <w:rPr>
-                            <w:rFonts w:ascii="Arial" w:hAnsi="Arial" w:cs="Arial"/>
-                            <w:color w:val="333333"/>
-                            <w:sz w:val="19"/>
-                            <w:szCs w:val="19"/>
-                            <w:shd w:val="clear" w:color="auto" w:fill="FFFFFF"/>
-                          </w:rPr>
-                          <w:t>Fr.</w:t>
-                        </w:r>
-                      </w:p>
-                    </w:tc>
-                    <w:tc>
-                      <w:tcPr>
-                        <w:tcW w:w="1359" w:type="dxa"/>
-                      </w:tcPr>
-                      <w:p>
-                        <w:pPr>
-                          <w:jc w:val="right"/>
-                          <w:rPr>
-                            <w:rFonts w:ascii="Arial" w:hAnsi="Arial" w:cs="Arial"/>
-                            <w:color w:val="333333"/>
-                            <w:sz w:val="19"/>
-                            <w:szCs w:val="19"/>
-                            <w:shd w:val="clear" w:color="auto" w:fill="FFFFFF"/>
-                          </w:rPr>
-                        </w:pPr>
-                        <w:r>
-                          <w:rPr>
-                            <w:rFonts w:ascii="Arial" w:hAnsi="Arial" w:cs="Arial"/>
-                            <w:color w:val="333333"/>
-                            <w:sz w:val="19"/>
-                            <w:szCs w:val="19"/>
-                            <w:shd w:val="clear" w:color="auto" w:fill="FFFFFF"/>
-                          </w:rPr>
-                          <w:t xml:space="preserve"/>
-                        </w:r>
-                        <w:r>
-                          <w:rPr>
-                            <w:rFonts w:ascii="Arial" w:hAnsi="Arial" w:cs="Arial"/>
-                            <w:color w:val="333333"/>
-                            <w:sz w:val="19"/>
-                            <w:szCs w:val="19"/>
-                            <w:shd w:val="clear" w:color="auto" w:fill="FFFFFF"/>
-                          </w:rPr>
-                          <w:t xml:space="preserve">10.00</w:t>
-                        </w:r>
-                        <w:proofErr w:type="spellStart"/>
-                        <w:proofErr w:type="spellEnd"/>
-                        <w:r>
-                          <w:rPr>
-                            <w:rFonts w:ascii="Arial" w:hAnsi="Arial" w:cs="Arial"/>
-                            <w:color w:val="333333"/>
-                            <w:sz w:val="19"/>
-                            <w:szCs w:val="19"/>
-                            <w:shd w:val="clear" w:color="auto" w:fill="FFFFFF"/>
-                          </w:rPr>
-                          <w:t xml:space="preserve"/>
-                        </w:r>
-                      </w:p>
-                    </w:tc>
-                  </w:tr>
-                  <w:tr>
-                    <w:trPr>
-                      <w:gridAfter w:val="1"/>
-                      <w:wAfter w:w="6" w:type="dxa"/>
-                      <w:cantSplit/>
-                    </w:trPr>
-                    <w:tc>
-                      <w:tcPr>
-                        <w:tcW w:w="3999" w:type="dxa"/>
-                        <w:gridSpan w:val="2"/>
-                      </w:tcPr>
-                      <w:p>
-                        <w:pPr>
-                          <w:jc w:val="right"/>
-                          <w:rPr>
-                            <w:rFonts w:ascii="Arial" w:hAnsi="Arial" w:cs="Arial"/>
-                            <w:color w:val="333333"/>
-                            <w:sz w:val="19"/>
-                            <w:szCs w:val="19"/>
-                            <w:shd w:val="clear" w:color="auto" w:fill="FFFFFF"/>
-                          </w:rPr>
-                        </w:pPr>
-                        <w:r>
-                          <w:rPr>
-                            <w:rFonts w:ascii="Arial" w:hAnsi="Arial" w:cs="Arial"/>
-                            <w:color w:val="333333"/>
-                            <w:sz w:val="19"/>
-                            <w:szCs w:val="19"/>
-                            <w:shd w:val="clear" w:color="auto" w:fill="FFFFFF"/>
-                          </w:rPr>
-                          <w:t xml:space="preserve">Wasser: (Kalt-, Abwasser, Trögli, inkl. Wasserverbrauch) </w:t>
-                        </w:r>
-                      </w:p>
-                    </w:tc>
-                    <w:tc>
-                      <w:tcPr>
-                        <w:tcW w:w="1178" w:type="dxa"/>
-                      </w:tcPr>
-                      <w:p>
-                        <w:pPr>
-                          <w:jc w:val="center"/>
-                          <w:rPr>
-                            <w:rFonts w:ascii="Arial" w:hAnsi="Arial" w:cs="Arial"/>
-                            <w:color w:val="333333"/>
-                            <w:sz w:val="19"/>
-                            <w:szCs w:val="19"/>
-                            <w:shd w:val="clear" w:color="auto" w:fill="FFFFFF"/>
-                          </w:rPr>
-                        </w:pPr>
-                        <w:r>
-                          <w:rPr>
-                            <w:rFonts w:ascii="Arial" w:hAnsi="Arial" w:cs="Arial"/>
-                            <w:color w:val="333333"/>
-                            <w:sz w:val="19"/>
-                            <w:szCs w:val="19"/>
-                            <w:shd w:val="clear" w:color="auto" w:fill="FFFFFF"/>
-                          </w:rPr>
-                          <w:t xml:space="preserve"/>
-                        </w:r>
-                        <w:r>
-                          <w:rPr>
-                            <w:rFonts w:ascii="Arial" w:hAnsi="Arial" w:cs="Arial"/>
-                            <w:color w:val="333333"/>
-                            <w:sz w:val="19"/>
-                            <w:szCs w:val="19"/>
-                            <w:shd w:val="clear" w:color="auto" w:fill="FFFFFF"/>
-                          </w:rPr>
-                          <w:t xml:space="preserve">Ja</w:t>
-                        </w:r>
-                        <w:r>
-                          <w:rPr>
-                            <w:rFonts w:ascii="Arial" w:hAnsi="Arial" w:cs="Arial"/>
-                            <w:color w:val="333333"/>
-                            <w:sz w:val="19"/>
-                            <w:szCs w:val="19"/>
-                            <w:shd w:val="clear" w:color="auto" w:fill="FFFFFF"/>
-                          </w:rPr>
-                          <w:br/>
-                        </w:r>
-                        <w:proofErr w:type="spellStart"/>
-                        <w:proofErr w:type="spellEnd"/>
-                        <w:r>
-                          <w:rPr>
-                            <w:rFonts w:ascii="Arial" w:hAnsi="Arial" w:cs="Arial"/>
-                            <w:color w:val="333333"/>
-                            <w:sz w:val="19"/>
-                            <w:szCs w:val="19"/>
-                            <w:shd w:val="clear" w:color="auto" w:fill="FFFFFF"/>
-                          </w:rPr>
-                          <w:t xml:space="preserve"/>
-                        </w:r>
-                      </w:p>
-                    </w:tc>
-                    <w:tc>
-                      <w:tcPr>
-                        <w:tcW w:w="1643" w:type="dxa"/>
-                      </w:tcPr>
-                      <w:p>
-                        <w:pPr>
-                          <w:jc w:val="right"/>
-                          <w:rPr>
-                            <w:rFonts w:ascii="Arial" w:hAnsi="Arial" w:cs="Arial"/>
-                            <w:color w:val="333333"/>
-                            <w:sz w:val="19"/>
-                            <w:szCs w:val="19"/>
-                            <w:shd w:val="clear" w:color="auto" w:fill="FFFFFF"/>
-                          </w:rPr>
-                        </w:pPr>
-                        <w:r>
-                          <w:rPr>
-                            <w:rFonts w:ascii="Arial" w:hAnsi="Arial" w:cs="Arial"/>
-                            <w:color w:val="333333"/>
-                            <w:sz w:val="19"/>
-                            <w:szCs w:val="19"/>
-                            <w:shd w:val="clear" w:color="auto" w:fill="FFFFFF"/>
-                          </w:rPr>
-                          <w:t xml:space="preserve"/>
-                        </w:r>
-                        <w:r>
-                          <w:rPr>
-                            <w:rFonts w:ascii="Arial" w:hAnsi="Arial" w:cs="Arial"/>
-                            <w:color w:val="333333"/>
-                            <w:sz w:val="19"/>
-                            <w:szCs w:val="19"/>
-                            <w:shd w:val="clear" w:color="auto" w:fill="FFFFFF"/>
-                          </w:rPr>
-                          <w:t xml:space="preserve">pauschal</w:t>
-                        </w:r>
-                        <w:proofErr w:type="spellStart"/>
-                        <w:proofErr w:type="spellEnd"/>
-                        <w:r>
-                          <w:rPr>
-                            <w:rFonts w:ascii="Arial" w:hAnsi="Arial" w:cs="Arial"/>
-                            <w:color w:val="333333"/>
-                            <w:sz w:val="19"/>
-                            <w:szCs w:val="19"/>
-                            <w:shd w:val="clear" w:color="auto" w:fill="FFFFFF"/>
-                          </w:rPr>
-                          <w:t xml:space="preserve"/>
-                        </w:r>
-                      </w:p>
-                    </w:tc>
-                    <w:tc>
-                      <w:tcPr>
-                        <w:tcW w:w="449" w:type="dxa"/>
-                      </w:tcPr>
-                      <w:p>
-                        <w:pPr>
-                          <w:jc w:val="right"/>
-                          <w:rPr>
-                            <w:rFonts w:ascii="Arial" w:hAnsi="Arial" w:cs="Arial"/>
-                            <w:color w:val="333333"/>
-                            <w:sz w:val="19"/>
-                            <w:szCs w:val="19"/>
-                            <w:shd w:val="clear" w:color="auto" w:fill="FFFFFF"/>
-                          </w:rPr>
-                        </w:pPr>
-                        <w:r>
-                          <w:rPr>
-                            <w:rFonts w:ascii="Arial" w:hAnsi="Arial" w:cs="Arial"/>
-                            <w:sz w:val="19"/>
-                            <w:szCs w:val="19"/>
-                          </w:rPr>
-                          <w:t>Fr.</w:t>
-                        </w:r>
-                      </w:p>
-                    </w:tc>
-                    <w:tc>
-                      <w:tcPr>
-                        <w:tcW w:w="1359" w:type="dxa"/>
-                      </w:tcPr>
-                      <w:p>
-                        <w:pPr>
-                          <w:jc w:val="right"/>
-                          <w:rPr>
-                            <w:rFonts w:ascii="Arial" w:hAnsi="Arial" w:cs="Arial"/>
-                            <w:color w:val="333333"/>
-                            <w:sz w:val="19"/>
-                            <w:szCs w:val="19"/>
-                            <w:shd w:val="clear" w:color="auto" w:fill="FFFFFF"/>
-                          </w:rPr>
-                        </w:pPr>
-                        <w:r>
-                          <w:rPr>
-                            <w:rFonts w:ascii="Arial" w:hAnsi="Arial" w:cs="Arial"/>
-                            <w:color w:val="333333"/>
-                            <w:sz w:val="19"/>
-                            <w:szCs w:val="19"/>
-                            <w:shd w:val="clear" w:color="auto" w:fill="FFFFFF"/>
-                          </w:rPr>
-                          <w:t xml:space="preserve"/>
-                        </w:r>
-                        <w:r>
-                          <w:rPr>
-                            <w:rFonts w:ascii="Arial" w:hAnsi="Arial" w:cs="Arial"/>
-                            <w:color w:val="333333"/>
-                            <w:sz w:val="19"/>
-                            <w:szCs w:val="19"/>
-                            <w:shd w:val="clear" w:color="auto" w:fill="FFFFFF"/>
-                          </w:rPr>
-                          <w:t xml:space="preserve">43.00</w:t>
-                        </w:r>
-                        <w:proofErr w:type="spellStart"/>
-                        <w:proofErr w:type="spellEnd"/>
-                        <w:r>
-                          <w:rPr>
-                            <w:rFonts w:ascii="Arial" w:hAnsi="Arial" w:cs="Arial"/>
-                            <w:color w:val="333333"/>
-                            <w:sz w:val="19"/>
-                            <w:szCs w:val="19"/>
-                            <w:shd w:val="clear" w:color="auto" w:fill="FFFFFF"/>
-                          </w:rPr>
-                          <w:t xml:space="preserve"/>
-                        </w:r>
-                      </w:p>
-                    </w:tc>
-                  </w:tr>
-                  <w:tr>
-                    <w:trPr>
-                      <w:gridAfter w:val="1"/>
-                      <w:wAfter w:w="6" w:type="dxa"/>
-                      <w:cantSplit/>
-                    </w:trPr>
-                    <w:tc>
-                      <w:tcPr>
-                        <w:tcW w:w="693" w:type="dxa"/>
-                      </w:tcPr>
-                      <w:p>
-                        <w:pPr>
-                          <w:rPr>
-                            <w:rFonts w:ascii="Arial" w:hAnsi="Arial" w:cs="Arial"/>
-                            <w:color w:val="333333"/>
-                            <w:sz w:val="19"/>
-                            <w:szCs w:val="19"/>
-                            <w:shd w:val="clear" w:color="auto" w:fill="FFFFFF"/>
-                          </w:rPr>
-                        </w:pPr>
-                      </w:p>
-                    </w:tc>
-                    <w:tc>
-                      <w:tcPr>
-                        <w:tcW w:w="3306" w:type="dxa"/>
-                      </w:tcPr>
-                      <w:p>
-                        <w:pPr>
-                          <w:jc w:val="right"/>
-                          <w:rPr>
-                            <w:rFonts w:ascii="Arial" w:hAnsi="Arial" w:cs="Arial"/>
-                            <w:color w:val="333333"/>
-                            <w:sz w:val="19"/>
-                            <w:szCs w:val="19"/>
-                            <w:shd w:val="clear" w:color="auto" w:fill="FFFFFF"/>
-                          </w:rPr>
-                        </w:pPr>
-                        <w:r>
-                          <w:rPr>
-                            <w:rFonts w:ascii="Arial" w:hAnsi="Arial" w:cs="Arial"/>
-                            <w:color w:val="333333"/>
-                            <w:sz w:val="19"/>
-                            <w:szCs w:val="19"/>
-                            <w:shd w:val="clear" w:color="auto" w:fill="FFFFFF"/>
-                          </w:rPr>
-                          <w:t>Internet</w:t>
-                        </w:r>
-                        <w:r>
-                          <w:rPr>
-                            <w:rFonts w:ascii="Arial" w:hAnsi="Arial" w:cs="Arial"/>
-                            <w:color w:val="333333"/>
-                            <w:sz w:val="19"/>
-                            <w:szCs w:val="19"/>
-                            <w:shd w:val="clear" w:color="auto" w:fill="FFFFFF"/>
-                          </w:rPr>
-                          <w:t xml:space="preserve"> </w:t>
-                        </w:r>
-                        <w:r>
-                          <w:rPr>
-                            <w:rFonts w:ascii="Arial" w:hAnsi="Arial" w:cs="Arial"/>
-                            <w:color w:val="333333"/>
-                            <w:sz w:val="19"/>
-                            <w:szCs w:val="19"/>
-                            <w:shd w:val="clear" w:color="auto" w:fill="FFFFFF"/>
-                          </w:rPr>
-                          <w:t xml:space="preserve"/>
-                        </w:r>
-                        <w:r>
-                          <w:rPr>
-                            <w:rFonts w:ascii="Arial" w:hAnsi="Arial" w:cs="Arial"/>
-                            <w:color w:val="333333"/>
-                            <w:sz w:val="19"/>
-                            <w:szCs w:val="19"/>
-                            <w:shd w:val="clear" w:color="auto" w:fill="FFFFFF"/>
-                          </w:rPr>
-                          <w:t xml:space="preserve"/>
-                        </w:r>
-                        <w:proofErr w:type="spellStart"/>
-                        <w:proofErr w:type="spellEnd"/>
-                        <w:r>
-                          <w:rPr>
-                            <w:rFonts w:ascii="Arial" w:hAnsi="Arial" w:cs="Arial"/>
-                            <w:color w:val="333333"/>
-                            <w:sz w:val="19"/>
-                            <w:szCs w:val="19"/>
-                            <w:shd w:val="clear" w:color="auto" w:fill="FFFFFF"/>
-                          </w:rPr>
-                          <w:t xml:space="preserve"/>
-                        </w:r>
-                        <w:r>
-                          <w:rPr>
-                            <w:rFonts w:ascii="Arial" w:hAnsi="Arial" w:cs="Arial"/>
-                            <w:color w:val="333333"/>
-                            <w:sz w:val="19"/>
-                            <w:szCs w:val="19"/>
-                            <w:shd w:val="clear" w:color="auto" w:fill="FFFFFF"/>
-                          </w:rPr>
-                          <w:t>:</w:t>
-                        </w:r>
-                      </w:p>
-                    </w:tc>
-                    <w:tc>
-                      <w:tcPr>
-                        <w:tcW w:w="1178" w:type="dxa"/>
-                      </w:tcPr>
-                      <w:p>
-                        <w:pPr>
-                          <w:jc w:val="center"/>
-                          <w:rPr>
-                            <w:rFonts w:ascii="Arial" w:hAnsi="Arial" w:cs="Arial"/>
-                            <w:color w:val="333333"/>
-                            <w:sz w:val="19"/>
-                            <w:szCs w:val="19"/>
-                            <w:shd w:val="clear" w:color="auto" w:fill="FFFFFF"/>
-                          </w:rPr>
-                        </w:pPr>
-                        <w:r>
-                          <w:rPr>
-                            <w:rFonts w:ascii="Arial" w:hAnsi="Arial" w:cs="Arial"/>
-                            <w:color w:val="333333"/>
-                            <w:sz w:val="19"/>
-                            <w:szCs w:val="19"/>
-                            <w:shd w:val="clear" w:color="auto" w:fill="FFFFFF"/>
-                          </w:rPr>
-                          <w:t xml:space="preserve"/>
-                        </w:r>
-                        <w:r>
-                          <w:rPr>
-                            <w:rFonts w:ascii="Arial" w:hAnsi="Arial" w:cs="Arial"/>
-                            <w:color w:val="333333"/>
-                            <w:sz w:val="19"/>
-                            <w:szCs w:val="19"/>
-                            <w:shd w:val="clear" w:color="auto" w:fill="FFFFFF"/>
-                          </w:rPr>
-                          <w:t xml:space="preserve">Ja</w:t>
-                        </w:r>
-                        <w:proofErr w:type="spellStart"/>
-                        <w:proofErr w:type="spellEnd"/>
-                        <w:r>
-                          <w:rPr>
-                            <w:rFonts w:ascii="Arial" w:hAnsi="Arial" w:cs="Arial"/>
-                            <w:color w:val="333333"/>
-                            <w:sz w:val="19"/>
-                            <w:szCs w:val="19"/>
-                            <w:shd w:val="clear" w:color="auto" w:fill="FFFFFF"/>
-                          </w:rPr>
-                          <w:br/>
-                        </w:r>
-                        <w:proofErr w:type="spellStart"/>
-                        <w:proofErr w:type="spellEnd"/>
-                        <w:r>
-                          <w:rPr>
-                            <w:rFonts w:ascii="Arial" w:hAnsi="Arial" w:cs="Arial"/>
-                            <w:color w:val="333333"/>
-                            <w:sz w:val="19"/>
-                            <w:szCs w:val="19"/>
-                            <w:shd w:val="clear" w:color="auto" w:fill="FFFFFF"/>
-                          </w:rPr>
-                          <w:t xml:space="preserve"/>
-                        </w:r>
-                      </w:p>
-                    </w:tc>
-                    <w:tc>
-                      <w:tcPr>
-                        <w:tcW w:w="1643" w:type="dxa"/>
-                      </w:tcPr>
-                      <w:p>
-                        <w:pPr>
-                          <w:jc w:val="right"/>
-                          <w:rPr>
-                            <w:rFonts w:ascii="Arial" w:hAnsi="Arial" w:cs="Arial"/>
-                            <w:color w:val="333333"/>
-                            <w:sz w:val="19"/>
-                            <w:szCs w:val="19"/>
-                            <w:shd w:val="clear" w:color="auto" w:fill="FFFFFF"/>
-                          </w:rPr>
-                        </w:pPr>
-                        <w:r>
-                          <w:rPr>
-                            <w:rFonts w:ascii="Arial" w:hAnsi="Arial" w:cs="Arial"/>
-                            <w:color w:val="333333"/>
-                            <w:sz w:val="19"/>
-                            <w:szCs w:val="19"/>
-                            <w:shd w:val="clear" w:color="auto" w:fill="FFFFFF"/>
-                          </w:rPr>
-                          <w:t xml:space="preserve"/>
-                        </w:r>
-                        <w:r>
-                          <w:rPr>
-                            <w:rFonts w:ascii="Arial" w:hAnsi="Arial" w:cs="Arial"/>
-                            <w:color w:val="333333"/>
-                            <w:sz w:val="19"/>
-                            <w:szCs w:val="19"/>
-                            <w:shd w:val="clear" w:color="auto" w:fill="FFFFFF"/>
-                          </w:rPr>
-                          <w:t xml:space="preserve">pauschal</w:t>
-                        </w:r>
-                        <w:proofErr w:type="spellStart"/>
-                        <w:proofErr w:type="spellEnd"/>
-                        <w:r>
-                          <w:rPr>
-                            <w:rFonts w:ascii="Arial" w:hAnsi="Arial" w:cs="Arial"/>
-                            <w:color w:val="333333"/>
-                            <w:sz w:val="19"/>
-                            <w:szCs w:val="19"/>
-                            <w:shd w:val="clear" w:color="auto" w:fill="FFFFFF"/>
-                          </w:rPr>
-                          <w:t xml:space="preserve"/>
-                        </w:r>
-                      </w:p>
-                    </w:tc>
-                    <w:tc>
-                      <w:tcPr>
-                        <w:tcW w:w="449" w:type="dxa"/>
-                      </w:tcPr>
-                      <w:p>
-                        <w:pPr>
-                          <w:jc w:val="right"/>
-                          <w:rPr>
-                            <w:rFonts w:ascii="Arial" w:hAnsi="Arial" w:cs="Arial"/>
-                            <w:color w:val="333333"/>
-                            <w:sz w:val="19"/>
-                            <w:szCs w:val="19"/>
-                            <w:shd w:val="clear" w:color="auto" w:fill="FFFFFF"/>
-                          </w:rPr>
-                        </w:pPr>
-                        <w:r>
-                          <w:rPr>
-                            <w:rFonts w:ascii="Arial" w:hAnsi="Arial" w:cs="Arial"/>
-                            <w:sz w:val="19"/>
-                            <w:szCs w:val="19"/>
-                          </w:rPr>
-                          <w:t>Fr.</w:t>
-                        </w:r>
-                      </w:p>
-                    </w:tc>
-                    <w:tc>
-                      <w:tcPr>
-                        <w:tcW w:w="1359" w:type="dxa"/>
-                      </w:tcPr>
-                      <w:p>
-                        <w:pPr>
-                          <w:jc w:val="right"/>
-                          <w:rPr>
-                            <w:rFonts w:ascii="Arial" w:hAnsi="Arial" w:cs="Arial"/>
-                            <w:color w:val="333333"/>
-                            <w:sz w:val="19"/>
-                            <w:szCs w:val="19"/>
-                            <w:shd w:val="clear" w:color="auto" w:fill="FFFFFF"/>
-                          </w:rPr>
-                        </w:pPr>
-                        <w:r>
-                          <w:rPr>
-                            <w:rFonts w:ascii="Arial" w:hAnsi="Arial" w:cs="Arial"/>
-                            <w:color w:val="333333"/>
-                            <w:sz w:val="19"/>
-                            <w:szCs w:val="19"/>
-                            <w:shd w:val="clear" w:color="auto" w:fill="FFFFFF"/>
-                          </w:rPr>
-                          <w:t xml:space="preserve"/>
-                        </w:r>
-                        <w:r>
-                          <w:rPr>
-                            <w:rFonts w:ascii="Arial" w:hAnsi="Arial" w:cs="Arial"/>
-                            <w:color w:val="333333"/>
-                            <w:sz w:val="19"/>
-                            <w:szCs w:val="19"/>
-                            <w:shd w:val="clear" w:color="auto" w:fill="FFFFFF"/>
-                          </w:rPr>
-                          <w:t xml:space="preserve">25.00</w:t>
-                        </w:r>
-                        <w:proofErr w:type="spellStart"/>
-                        <w:proofErr w:type="spellEnd"/>
-                        <w:r>
-                          <w:rPr>
-                            <w:rFonts w:ascii="Arial" w:hAnsi="Arial" w:cs="Arial"/>
-                            <w:color w:val="333333"/>
-                            <w:sz w:val="19"/>
-                            <w:szCs w:val="19"/>
-                            <w:shd w:val="clear" w:color="auto" w:fill="FFFFFF"/>
-                          </w:rPr>
-                          <w:t xml:space="preserve"/>
-                        </w:r>
-                      </w:p>
-                    </w:tc>
-                  </w:tr>
-                  <w:tr>
-                    <w:trPr>
-                      <w:gridAfter w:val="1"/>
-                      <w:wAfter w:w="6" w:type="dxa"/>
-                      <w:cantSplit/>
-                    </w:trPr>
-                    <w:tc>
-                      <w:tcPr>
-                        <w:tcW w:w="693" w:type="dxa"/>
-                      </w:tcPr>
-                      <w:p>
-                        <w:pPr>
-                          <w:rPr>
-                            <w:rFonts w:ascii="Arial" w:hAnsi="Arial" w:cs="Arial"/>
-                            <w:color w:val="333333"/>
-                            <w:sz w:val="19"/>
-                            <w:szCs w:val="19"/>
-                            <w:shd w:val="clear" w:color="auto" w:fill="FFFFFF"/>
-                          </w:rPr>
-                        </w:pPr>
-                      </w:p>
-                    </w:tc>
-                    <w:tc>
-                      <w:tcPr>
-                        <w:tcW w:w="3306" w:type="dxa"/>
-                      </w:tcPr>
-                      <w:p>
-                        <w:pPr>
-                          <w:jc w:val="right"/>
-                          <w:rPr>
-                            <w:rFonts w:ascii="Arial" w:hAnsi="Arial" w:cs="Arial"/>
-                            <w:color w:val="333333"/>
-                            <w:sz w:val="19"/>
-                            <w:szCs w:val="19"/>
-                            <w:shd w:val="clear" w:color="auto" w:fill="FFFFFF"/>
-                          </w:rPr>
-                        </w:pPr>
-                        <w:r>
-                          <w:rPr>
-                            <w:rFonts w:ascii="Arial" w:hAnsi="Arial" w:cs="Arial"/>
-                            <w:color w:val="333333"/>
-                            <w:sz w:val="19"/>
-                            <w:szCs w:val="19"/>
-                            <w:shd w:val="clear" w:color="auto" w:fill="FFFFFF"/>
-                          </w:rPr>
-                          <w:t>Heizung:</w:t>
-                        </w:r>
-                      </w:p>
-                    </w:tc>
-                    <w:tc>
-                      <w:tcPr>
-                        <w:tcW w:w="1178" w:type="dxa"/>
-                      </w:tcPr>
-                      <w:p>
-                        <w:pPr>
-                          <w:jc w:val="center"/>
-                          <w:rPr>
-                            <w:rFonts w:ascii="Arial" w:hAnsi="Arial" w:cs="Arial"/>
-                            <w:color w:val="333333"/>
-                            <w:sz w:val="19"/>
-                            <w:szCs w:val="19"/>
-                            <w:shd w:val="clear" w:color="auto" w:fill="FFFFFF"/>
-                          </w:rPr>
-                        </w:pPr>
-                        <w:r>
-                          <w:rPr>
-                            <w:rFonts w:ascii="Arial" w:hAnsi="Arial" w:cs="Arial"/>
-                            <w:color w:val="333333"/>
-                            <w:sz w:val="19"/>
-                            <w:szCs w:val="19"/>
-                            <w:shd w:val="clear" w:color="auto" w:fill="FFFFFF"/>
-                          </w:rPr>
-                          <w:t xml:space="preserve"/>
-                        </w:r>
-                        <w:r>
-                          <w:rPr>
-                            <w:rFonts w:ascii="Arial" w:hAnsi="Arial" w:cs="Arial"/>
-                            <w:color w:val="333333"/>
-                            <w:sz w:val="19"/>
-                            <w:szCs w:val="19"/>
-                            <w:shd w:val="clear" w:color="auto" w:fill="FFFFFF"/>
-                          </w:rPr>
-                          <w:t xml:space="preserve">Nein</w:t>
-                        </w:r>
-                        <w:r>
-                          <w:rPr>
-                            <w:rFonts w:ascii="Arial" w:hAnsi="Arial" w:cs="Arial"/>
-                            <w:color w:val="333333"/>
-                            <w:sz w:val="19"/>
-                            <w:szCs w:val="19"/>
-                            <w:shd w:val="clear" w:color="auto" w:fill="FFFFFF"/>
-                          </w:rPr>
-                          <w:br/>
-                        </w:r>
-                        <w:proofErr w:type="spellStart"/>
-                        <w:proofErr w:type="spellEnd"/>
-                        <w:r>
-                          <w:rPr>
-                            <w:rFonts w:ascii="Arial" w:hAnsi="Arial" w:cs="Arial"/>
-                            <w:color w:val="333333"/>
-                            <w:sz w:val="19"/>
-                            <w:szCs w:val="19"/>
-                            <w:shd w:val="clear" w:color="auto" w:fill="FFFFFF"/>
-                          </w:rPr>
-                          <w:t xml:space="preserve"/>
-                        </w:r>
-                      </w:p>
-                    </w:tc>
-                    <w:tc>
-                      <w:tcPr>
-                        <w:tcW w:w="1643" w:type="dxa"/>
-                      </w:tcPr>
-                      <w:p>
-                        <w:pPr>
-                          <w:jc w:val="right"/>
-                          <w:rPr>
-                            <w:rFonts w:ascii="Arial" w:hAnsi="Arial" w:cs="Arial"/>
-                            <w:color w:val="333333"/>
-                            <w:sz w:val="19"/>
-                            <w:szCs w:val="19"/>
-                            <w:shd w:val="clear" w:color="auto" w:fill="FFFFFF"/>
-                          </w:rPr>
-                        </w:pPr>
-                        <w:r>
-                          <w:rPr>
-                            <w:rFonts w:ascii="Arial" w:hAnsi="Arial" w:cs="Arial"/>
-                            <w:color w:val="333333"/>
-                            <w:sz w:val="19"/>
-                            <w:szCs w:val="19"/>
-                            <w:shd w:val="clear" w:color="auto" w:fill="FFFFFF"/>
-                          </w:rPr>
-                          <w:t xml:space="preserve"/>
-                        </w:r>
-                        <w:r>
-                          <w:rPr>
-                            <w:rFonts w:ascii="Arial" w:hAnsi="Arial" w:cs="Arial"/>
-                            <w:color w:val="333333"/>
-                            <w:sz w:val="19"/>
-                            <w:szCs w:val="19"/>
-                            <w:shd w:val="clear" w:color="auto" w:fill="FFFFFF"/>
-                          </w:rPr>
-                          <w:t xml:space="preserve">-</w:t>
-                        </w:r>
-                        <w:proofErr w:type="spellStart"/>
-                        <w:proofErr w:type="spellEnd"/>
-                        <w:r>
-                          <w:rPr>
-                            <w:rFonts w:ascii="Arial" w:hAnsi="Arial" w:cs="Arial"/>
-                            <w:color w:val="333333"/>
-                            <w:sz w:val="19"/>
-                            <w:szCs w:val="19"/>
-                            <w:shd w:val="clear" w:color="auto" w:fill="FFFFFF"/>
-                          </w:rPr>
-                          <w:t xml:space="preserve"/>
-                        </w:r>
-                      </w:p>
-                    </w:tc>
-                    <w:tc>
-                      <w:tcPr>
-                        <w:tcW w:w="449" w:type="dxa"/>
-                      </w:tcPr>
-                      <w:p>
-                        <w:pPr>
-                          <w:jc w:val="right"/>
-                          <w:rPr>
-                            <w:rFonts w:ascii="Arial" w:hAnsi="Arial" w:cs="Arial"/>
-                            <w:color w:val="333333"/>
-                            <w:sz w:val="19"/>
-                            <w:szCs w:val="19"/>
-                            <w:shd w:val="clear" w:color="auto" w:fill="FFFFFF"/>
-                          </w:rPr>
-                        </w:pPr>
-                        <w:r>
-                          <w:rPr>
-                            <w:rFonts w:ascii="Arial" w:hAnsi="Arial" w:cs="Arial"/>
-                            <w:sz w:val="19"/>
-                            <w:szCs w:val="19"/>
-                          </w:rPr>
-                          <w:t>Fr.</w:t>
-                        </w:r>
-                      </w:p>
-                    </w:tc>
-                    <w:tc>
-                      <w:tcPr>
-                        <w:tcW w:w="1359" w:type="dxa"/>
-                      </w:tcPr>
-                      <w:p>
-                        <w:pPr>
-                          <w:jc w:val="right"/>
-                          <w:rPr>
-                            <w:rFonts w:ascii="Arial" w:hAnsi="Arial" w:cs="Arial"/>
-                            <w:color w:val="333333"/>
-                            <w:sz w:val="19"/>
-                            <w:szCs w:val="19"/>
-                            <w:shd w:val="clear" w:color="auto" w:fill="FFFFFF"/>
-                          </w:rPr>
-                        </w:pPr>
-                        <w:r>
-                          <w:rPr>
-                            <w:rFonts w:ascii="Arial" w:hAnsi="Arial" w:cs="Arial"/>
-                            <w:color w:val="333333"/>
-                            <w:sz w:val="19"/>
-                            <w:szCs w:val="19"/>
-                            <w:shd w:val="clear" w:color="auto" w:fill="FFFFFF"/>
-                          </w:rPr>
-                          <w:t xml:space="preserve"/>
-                        </w:r>
-                        <w:r>
-                          <w:rPr>
-                            <w:rFonts w:ascii="Arial" w:hAnsi="Arial" w:cs="Arial"/>
-                            <w:color w:val="333333"/>
-                            <w:sz w:val="19"/>
-                            <w:szCs w:val="19"/>
-                            <w:shd w:val="clear" w:color="auto" w:fill="FFFFFF"/>
-                          </w:rPr>
-                          <w:t xml:space="preserve">0.00</w:t>
-                        </w:r>
-                        <w:proofErr w:type="spellStart"/>
-                        <w:proofErr w:type="spellEnd"/>
-                        <w:r>
-                          <w:rPr>
-                            <w:rFonts w:ascii="Arial" w:hAnsi="Arial" w:cs="Arial"/>
-                            <w:color w:val="333333"/>
-                            <w:sz w:val="19"/>
-                            <w:szCs w:val="19"/>
-                            <w:shd w:val="clear" w:color="auto" w:fill="FFFFFF"/>
-                          </w:rPr>
-                          <w:t xml:space="preserve"/>
-                        </w:r>
-                      </w:p>
-                    </w:tc>
-                  </w:tr>
-                  <w:tr>
-                    <w:trPr>
-                      <w:gridAfter w:val="1"/>
-                      <w:wAfter w:w="6" w:type="dxa"/>
-                      <w:cantSplit/>
-                    </w:trPr>
-                    <w:tc>
-                      <w:tcPr>
-                        <w:tcW w:w="693" w:type="dxa"/>
-                      </w:tcPr>
-                      <w:p>
-                        <w:pPr>
-                          <w:rPr>
-                            <w:rFonts w:ascii="Arial" w:hAnsi="Arial" w:cs="Arial"/>
-                            <w:color w:val="333333"/>
-                            <w:sz w:val="19"/>
-                            <w:szCs w:val="19"/>
-                            <w:shd w:val="clear" w:color="auto" w:fill="FFFFFF"/>
-                          </w:rPr>
-                        </w:pPr>
-                      </w:p>
-                    </w:tc>
-                    <w:tc>
-                      <w:tcPr>
-                        <w:tcW w:w="3306" w:type="dxa"/>
-                      </w:tcPr>
-                      <w:p>
-                        <w:pPr>
-                          <w:jc w:val="right"/>
-                          <w:rPr>
-                            <w:rFonts w:ascii="Arial" w:hAnsi="Arial" w:cs="Arial"/>
-                            <w:color w:val="333333"/>
-                            <w:sz w:val="19"/>
-                            <w:szCs w:val="19"/>
-                            <w:shd w:val="clear" w:color="auto" w:fill="FFFFFF"/>
-                          </w:rPr>
-                        </w:pPr>
-                      </w:p>
-                    </w:tc>
-                    <w:tc>
-                      <w:tcPr>
-                        <w:tcW w:w="1178" w:type="dxa"/>
-                      </w:tcPr>
-                      <w:p>
-                        <w:pPr>
-                          <w:rPr>
-                            <w:rFonts w:ascii="Arial" w:hAnsi="Arial" w:cs="Arial"/>
-                            <w:color w:val="333333"/>
-                            <w:sz w:val="19"/>
-                            <w:szCs w:val="19"/>
-                            <w:shd w:val="clear" w:color="auto" w:fill="FFFFFF"/>
-                          </w:rPr>
-                        </w:pPr>
-                      </w:p>
-                    </w:tc>
-                    <w:tc>
-                      <w:tcPr>
-                        <w:tcW w:w="1643" w:type="dxa"/>
-                      </w:tcPr>
-                      <w:p>
-                        <w:pPr>
-                          <w:jc w:val="center"/>
-                          <w:rPr>
-                            <w:rFonts w:ascii="Arial" w:hAnsi="Arial" w:cs="Arial"/>
-                            <w:color w:val="333333"/>
-                            <w:sz w:val="19"/>
-                            <w:szCs w:val="19"/>
-                            <w:shd w:val="clear" w:color="auto" w:fill="FFFFFF"/>
-                          </w:rPr>
-                        </w:pPr>
-                        <w:proofErr w:type="spellStart"/>
-                        <w:r>
-                          <w:rPr>
-                            <w:rFonts w:ascii="Arial" w:hAnsi="Arial" w:cs="Arial"/>
-                            <w:color w:val="333333"/>
-                            <w:sz w:val="19"/>
-                            <w:szCs w:val="19"/>
-                            <w:shd w:val="clear" w:color="auto" w:fill="FFFFFF"/>
-                          </w:rPr>
-                          <w:t>MwSt</w:t>
-                        </w:r>
-                        <w:proofErr w:type="spellEnd"/>
-                        <w:r>
-                          <w:rPr>
-                            <w:rFonts w:ascii="Arial" w:hAnsi="Arial" w:cs="Arial"/>
-                            <w:color w:val="333333"/>
-                            <w:sz w:val="19"/>
-                            <w:szCs w:val="19"/>
-                            <w:shd w:val="clear" w:color="auto" w:fill="FFFFFF"/>
-                          </w:rPr>
-                          <w:t xml:space="preserve">: </w:t>
-                        </w:r>
-                        <w:r>
-                          <w:rPr>
-                            <w:rFonts w:ascii="Arial" w:hAnsi="Arial" w:cs="Arial"/>
-                            <w:color w:val="333333"/>
-                            <w:sz w:val="19"/>
-                            <w:szCs w:val="19"/>
-                            <w:shd w:val="clear" w:color="auto" w:fill="FFFFFF"/>
-                          </w:rPr>
-                          <w:t xml:space="preserve">8.10</w:t>
-                        </w:r>
-                        <w:proofErr w:type="spellStart"/>
-                        <w:proofErr w:type="spellEnd"/>
-                        <w:r>
-                          <w:rPr>
-                            <w:rFonts w:ascii="Arial" w:hAnsi="Arial" w:cs="Arial"/>
-                            <w:color w:val="333333"/>
-                            <w:sz w:val="19"/>
-                            <w:szCs w:val="19"/>
-                            <w:shd w:val="clear" w:color="auto" w:fill="FFFFFF"/>
-                          </w:rPr>
-                          <w:t xml:space="preserve"> %</w:t>
-                        </w:r>
-                      </w:p>
-                    </w:tc>
-                    <w:tc>
-                      <w:tcPr>
-                        <w:tcW w:w="449" w:type="dxa"/>
-                      </w:tcPr>
-                      <w:p>
-                        <w:pPr>
-                          <w:jc w:val="right"/>
-                          <w:rPr>
-                            <w:rFonts w:ascii="Arial" w:hAnsi="Arial" w:cs="Arial"/>
-                            <w:color w:val="333333"/>
-                            <w:sz w:val="19"/>
-                            <w:szCs w:val="19"/>
-                            <w:shd w:val="clear" w:color="auto" w:fill="FFFFFF"/>
-                          </w:rPr>
-                        </w:pPr>
-                        <w:r>
-                          <w:rPr>
-                            <w:rFonts w:ascii="Arial" w:hAnsi="Arial" w:cs="Arial"/>
-                            <w:sz w:val="19"/>
-                            <w:szCs w:val="19"/>
-                          </w:rPr>
-                          <w:t>Fr.</w:t>
-                        </w:r>
-                      </w:p>
-                    </w:tc>
-                    <w:tc>
-                      <w:tcPr>
-                        <w:tcW w:w="1359" w:type="dxa"/>
-                      </w:tcPr>
-                      <w:p>
-                        <w:pPr>
-                          <w:jc w:val="right"/>
-                          <w:rPr>
-                            <w:rFonts w:ascii="Arial" w:hAnsi="Arial" w:cs="Arial"/>
-                            <w:color w:val="333333"/>
-                            <w:sz w:val="19"/>
-                            <w:szCs w:val="19"/>
-                            <w:shd w:val="clear" w:color="auto" w:fill="FFFFFF"/>
-                          </w:rPr>
-                        </w:pPr>
-                        <w:r>
-                          <w:rPr>
-                            <w:rFonts w:ascii="Arial" w:hAnsi="Arial" w:cs="Arial"/>
-                            <w:color w:val="333333"/>
-                            <w:sz w:val="19"/>
-                            <w:szCs w:val="19"/>
-                            <w:shd w:val="clear" w:color="auto" w:fill="FFFFFF"/>
-                            <w:lang w:val="en-US"/>
-                          </w:rPr>
-                          <w:t xml:space="preserve"/>
-                        </w:r>
-                        <w:r>
-                          <w:rPr>
-                            <w:rFonts w:ascii="Arial" w:hAnsi="Arial" w:cs="Arial"/>
-                            <w:color w:val="333333"/>
-                            <w:sz w:val="19"/>
-                            <w:szCs w:val="19"/>
-                            <w:shd w:val="clear" w:color="auto" w:fill="FFFFFF"/>
-                            <w:lang w:val="en-US"/>
-                          </w:rPr>
-                          <w:t xml:space="preserve">59.70</w:t>
-                        </w:r>
-                        <w:proofErr w:type="spellStart"/>
-                        <w:proofErr w:type="spellEnd"/>
-                        <w:r>
-                          <w:rPr>
-                            <w:rFonts w:ascii="Arial" w:hAnsi="Arial" w:cs="Arial"/>
-                            <w:color w:val="333333"/>
-                            <w:sz w:val="19"/>
-                            <w:szCs w:val="19"/>
-                            <w:shd w:val="clear" w:color="auto" w:fill="FFFFFF"/>
-                            <w:lang w:val="en-US"/>
-                          </w:rPr>
-                          <w:t xml:space="preserve"/>
-                        </w:r>
-                      </w:p>
-                    </w:tc>
-                  </w:tr>
-                  <w:tr>
-                    <w:trPr>
-                      <w:gridAfter w:val="1"/>
-                      <w:wAfter w:w="6" w:type="dxa"/>
-                      <w:cantSplit/>
-                      <w:trHeight w:val="230"/>
-                    </w:trPr>
-                    <w:tc>
-                      <w:tcPr>
-                        <w:tcW w:w="693" w:type="dxa"/>
-                        <w:vMerge w:val="restart"/>
-                      </w:tcPr>
-                      <w:p>
-                        <w:pPr>
-                          <w:rPr>
-                            <w:rFonts w:ascii="Arial" w:hAnsi="Arial" w:cs="Arial"/>
-                            <w:color w:val="333333"/>
-                            <w:sz w:val="19"/>
-                            <w:szCs w:val="19"/>
-                            <w:shd w:val="clear" w:color="auto" w:fill="FFFFFF"/>
-                          </w:rPr>
-                        </w:pPr>
-                      </w:p>
-                    </w:tc>
-                    <w:tc>
-                      <w:tcPr>
-                        <w:tcW w:w="3306" w:type="dxa"/>
-                        <w:vMerge w:val="restart"/>
-                      </w:tcPr>
-                      <w:p>
-                        <w:pPr>
-                          <w:jc w:val="right"/>
-                          <w:rPr>
-                            <w:rFonts w:ascii="Arial" w:hAnsi="Arial" w:cs="Arial"/>
-                            <w:color w:val="333333"/>
-                            <w:sz w:val="19"/>
-                            <w:szCs w:val="19"/>
-                            <w:shd w:val="clear" w:color="auto" w:fill="FFFFFF"/>
-                          </w:rPr>
-                        </w:pPr>
-                      </w:p>
-                    </w:tc>
-                    <w:tc>
-                      <w:tcPr>
-                        <w:tcW w:w="1178" w:type="dxa"/>
-                        <w:vMerge w:val="restart"/>
-                      </w:tcPr>
-                      <w:p>
-                        <w:pPr>
-                          <w:rPr>
-                            <w:rFonts w:ascii="Arial" w:hAnsi="Arial" w:cs="Arial"/>
-                            <w:color w:val="333333"/>
-                            <w:sz w:val="19"/>
-                            <w:szCs w:val="19"/>
-                            <w:shd w:val="clear" w:color="auto" w:fill="FFFFFF"/>
-                          </w:rPr>
-                        </w:pPr>
-                      </w:p>
-                    </w:tc>
-                    <w:tc>
-                      <w:tcPr>
-                        <w:tcW w:w="1643" w:type="dxa"/>
-                        <w:vMerge w:val="restart"/>
-                      </w:tcPr>
-                      <w:p>
-                        <w:pPr>
-                          <w:jc w:val="center"/>
-                          <w:rPr>
-                            <w:rFonts w:ascii="Arial" w:hAnsi="Arial" w:cs="Arial"/>
-                            <w:color w:val="333333"/>
-                            <w:sz w:val="19"/>
-                            <w:szCs w:val="19"/>
-                            <w:shd w:val="clear" w:color="auto" w:fill="FFFFFF"/>
-                          </w:rPr>
-                        </w:pPr>
-                      </w:p>
-                    </w:tc>
-                    <w:tc>
-                      <w:tcPr>
-                        <w:tcW w:w="449" w:type="dxa"/>
-                        <w:vMerge w:val="restart"/>
-                      </w:tcPr>
-                      <w:p>
-                        <w:pPr>
-                          <w:jc w:val="right"/>
-                          <w:rPr>
-                            <w:rFonts w:ascii="Arial" w:hAnsi="Arial" w:cs="Arial"/>
-                            <w:color w:val="333333"/>
-                            <w:sz w:val="19"/>
-                            <w:szCs w:val="19"/>
-                            <w:shd w:val="clear" w:color="auto" w:fill="FFFFFF"/>
-                          </w:rPr>
-                        </w:pPr>
-                      </w:p>
-                    </w:tc>
-                    <w:tc>
-                      <w:tcPr>
-                        <w:tcW w:w="1359" w:type="dxa"/>
-                      </w:tcPr>
-                      <w:p>
-                        <w:pPr>
-                          <w:jc w:val="center"/>
-                          <w:rPr>
-                            <w:rFonts w:ascii="Arial" w:hAnsi="Arial" w:cs="Arial"/>
-                            <w:color w:val="333333"/>
-                            <w:sz w:val="19"/>
-                            <w:szCs w:val="19"/>
-                            <w:shd w:val="clear" w:color="auto" w:fill="FFFFFF"/>
-                            <w:lang w:val="en-US"/>
-                          </w:rPr>
-                        </w:pPr>
-                      </w:p>
-                    </w:tc>
-                  </w:tr>
-                  <w:tr>
-                    <w:trPr>
-                      <w:gridAfter w:val="1"/>
-                      <w:wAfter w:w="6" w:type="dxa"/>
-                      <w:cantSplit/>
-                      <w:trHeight w:val="105"/>
-                    </w:trPr>
-                    <w:tc>
-                      <w:tcPr>
-                        <w:tcW w:w="693" w:type="dxa"/>
-                        <w:vMerge/>
-                      </w:tcPr>
-                      <w:p>
-                        <w:pPr>
-                          <w:rPr>
-                            <w:rFonts w:ascii="Arial" w:hAnsi="Arial" w:cs="Arial"/>
-                            <w:color w:val="333333"/>
-                            <w:sz w:val="19"/>
-                            <w:szCs w:val="19"/>
-                            <w:shd w:val="clear" w:color="auto" w:fill="FFFFFF"/>
-                          </w:rPr>
-                        </w:pPr>
-                      </w:p>
-                    </w:tc>
-                    <w:tc>
-                      <w:tcPr>
-                        <w:tcW w:w="3306" w:type="dxa"/>
-                        <w:vMerge/>
-                      </w:tcPr>
-                      <w:p>
-                        <w:pPr>
-                          <w:jc w:val="right"/>
-                          <w:rPr>
-                            <w:rFonts w:ascii="Arial" w:hAnsi="Arial" w:cs="Arial"/>
-                            <w:color w:val="333333"/>
-                            <w:sz w:val="19"/>
-                            <w:szCs w:val="19"/>
-                            <w:shd w:val="clear" w:color="auto" w:fill="FFFFFF"/>
-                          </w:rPr>
-                        </w:pPr>
-                      </w:p>
-                    </w:tc>
-                    <w:tc>
-                      <w:tcPr>
-                        <w:tcW w:w="1178" w:type="dxa"/>
-                        <w:vMerge/>
-                      </w:tcPr>
-                      <w:p>
-                        <w:pPr>
-                          <w:rPr>
-                            <w:rFonts w:ascii="Arial" w:hAnsi="Arial" w:cs="Arial"/>
-                            <w:color w:val="333333"/>
-                            <w:sz w:val="19"/>
-                            <w:szCs w:val="19"/>
-                            <w:shd w:val="clear" w:color="auto" w:fill="FFFFFF"/>
-                          </w:rPr>
-                        </w:pPr>
-                      </w:p>
-                    </w:tc>
-                    <w:tc>
-                      <w:tcPr>
-                        <w:tcW w:w="1643" w:type="dxa"/>
-                        <w:vMerge/>
-                      </w:tcPr>
-                      <w:p>
-                        <w:pPr>
-                          <w:jc w:val="center"/>
-                          <w:rPr>
-                            <w:rFonts w:ascii="Arial" w:hAnsi="Arial" w:cs="Arial"/>
-                            <w:color w:val="333333"/>
-                            <w:sz w:val="19"/>
-                            <w:szCs w:val="19"/>
-                            <w:shd w:val="clear" w:color="auto" w:fill="FFFFFF"/>
-                          </w:rPr>
-                        </w:pPr>
-                      </w:p>
-                    </w:tc>
-                    <w:tc>
-                      <w:tcPr>
-                        <w:tcW w:w="449" w:type="dxa"/>
-                        <w:vMerge/>
-                      </w:tcPr>
-                      <w:p>
-                        <w:pPr>
-                          <w:jc w:val="right"/>
-                          <w:rPr>
-                            <w:rFonts w:ascii="Arial" w:hAnsi="Arial" w:cs="Arial"/>
-                            <w:color w:val="333333"/>
-                            <w:sz w:val="19"/>
-                            <w:szCs w:val="19"/>
-                            <w:shd w:val="clear" w:color="auto" w:fill="FFFFFF"/>
-                          </w:rPr>
-                        </w:pPr>
-                      </w:p>
-                    </w:tc>
-                    <w:tc>
-                      <w:tcPr>
-                        <w:tcW w:w="1359" w:type="dxa"/>
-                      </w:tcPr>
-                      <w:p>
-                        <w:pPr>
-                          <w:jc w:val="right"/>
-                          <w:rPr>
-                            <w:rFonts w:ascii="Arial" w:hAnsi="Arial" w:cs="Arial"/>
-                            <w:color w:val="333333"/>
-                            <w:sz w:val="19"/>
-                            <w:szCs w:val="19"/>
-                            <w:shd w:val="clear" w:color="auto" w:fill="FFFFFF"/>
-                            <w:lang w:val="en-US"/>
-                          </w:rPr>
-                        </w:pPr>
-                      </w:p>
-                    </w:tc>
-                  </w:tr>
-                  <w:tr>
-                    <w:trPr>
-                      <w:gridAfter w:val="1"/>
-                      <w:wAfter w:w="6" w:type="dxa"/>
-                      <w:cantSplit/>
-                    </w:trPr>
-                    <w:tc>
-                      <w:tcPr>
-                        <w:tcW w:w="693" w:type="dxa"/>
-                      </w:tcPr>
-                      <w:p>
-                        <w:pPr>
-                          <w:rPr>
-                            <w:rFonts w:ascii="Arial" w:hAnsi="Arial" w:cs="Arial"/>
-                            <w:color w:val="333333"/>
-                            <w:sz w:val="19"/>
-                            <w:szCs w:val="19"/>
-                            <w:shd w:val="clear" w:color="auto" w:fill="FFFFFF"/>
-                          </w:rPr>
-                        </w:pPr>
-                      </w:p>
-                    </w:tc>
-                    <w:tc>
-                      <w:tcPr>
-                        <w:tcW w:w="3306" w:type="dxa"/>
-                      </w:tcPr>
-                      <w:p>
-                        <w:pPr>
-                          <w:jc w:val="right"/>
-                          <w:rPr>
-                            <w:rFonts w:ascii="Arial" w:hAnsi="Arial" w:cs="Arial"/>
-                            <w:color w:val="333333"/>
-                            <w:sz w:val="19"/>
-                            <w:szCs w:val="19"/>
-                            <w:shd w:val="clear" w:color="auto" w:fill="FFFFFF"/>
-                          </w:rPr>
-                        </w:pPr>
-                      </w:p>
-                    </w:tc>
-                    <w:tc>
-                      <w:tcPr>
-                        <w:tcW w:w="1178" w:type="dxa"/>
-                      </w:tcPr>
-                      <w:p>
-                        <w:pPr>
-                          <w:rPr>
-                            <w:rFonts w:ascii="Arial" w:hAnsi="Arial" w:cs="Arial"/>
-                            <w:color w:val="333333"/>
-                            <w:sz w:val="19"/>
-                            <w:szCs w:val="19"/>
-                            <w:shd w:val="clear" w:color="auto" w:fill="FFFFFF"/>
-                          </w:rPr>
-                        </w:pPr>
-                      </w:p>
-                    </w:tc>
-                    <w:tc>
-                      <w:tcPr>
-                        <w:tcW w:w="1643" w:type="dxa"/>
-                      </w:tcPr>
-                      <w:p>
-                        <w:pPr>
-                          <w:jc w:val="center"/>
-                          <w:rPr>
-                            <w:rFonts w:ascii="Arial" w:hAnsi="Arial" w:cs="Arial"/>
-                            <w:color w:val="333333"/>
-                            <w:sz w:val="19"/>
-                            <w:szCs w:val="19"/>
-                            <w:shd w:val="clear" w:color="auto" w:fill="FFFFFF"/>
-                          </w:rPr>
-                        </w:pPr>
-                        <w:r>
-                          <w:rPr>
-                            <w:rFonts w:ascii="Arial" w:hAnsi="Arial" w:cs="Arial"/>
-                            <w:color w:val="333333"/>
-                            <w:sz w:val="19"/>
-                            <w:szCs w:val="19"/>
-                            <w:shd w:val="clear" w:color="auto" w:fill="FFFFFF"/>
-                            <w:lang w:val="en-US"/>
-                          </w:rPr>
-                          <w:t>Total pro Monat.</w:t>
-                        </w:r>
-                      </w:p>
-                    </w:tc>
-                    <w:tc>
-                      <w:tcPr>
-                        <w:tcW w:w="449" w:type="dxa"/>
-                      </w:tcPr>
-                      <w:p>
-                        <w:pPr>
-                          <w:jc w:val="right"/>
-                          <w:rPr>
-                            <w:rFonts w:ascii="Arial" w:hAnsi="Arial" w:cs="Arial"/>
-                            <w:color w:val="333333"/>
-                            <w:sz w:val="19"/>
-                            <w:szCs w:val="19"/>
-                            <w:shd w:val="clear" w:color="auto" w:fill="FFFFFF"/>
-                          </w:rPr>
-                        </w:pPr>
-                        <w:r>
-                          <w:rPr>
-                            <w:rFonts w:ascii="Arial" w:hAnsi="Arial" w:cs="Arial"/>
-                            <w:sz w:val="19"/>
-                            <w:szCs w:val="19"/>
-                          </w:rPr>
-                          <w:t>Fr.</w:t>
-                        </w:r>
-                      </w:p>
-                    </w:tc>
-                    <w:tc>
-                      <w:tcPr>
-                        <w:tcW w:w="1359" w:type="dxa"/>
-                      </w:tcPr>
-                      <w:p>
-                        <w:pPr>
-                          <w:jc w:val="right"/>
-                          <w:rPr>
-                            <w:rFonts w:ascii="Arial" w:hAnsi="Arial" w:cs="Arial"/>
-                            <w:b/>
-                            <w:bCs/>
-                            <w:color w:val="333333"/>
-                            <w:sz w:val="19"/>
-                            <w:szCs w:val="19"/>
-                            <w:shd w:val="clear" w:color="auto" w:fill="FFFFFF"/>
-                            <w:lang w:val="en-US"/>
-                          </w:rPr>
-                        </w:pPr>
-                        <w:r>
-                          <w:rPr>
-                            <w:rFonts w:ascii="Arial" w:hAnsi="Arial" w:cs="Arial"/>
-                            <w:b/>
-                            <w:bCs/>
-                            <w:color w:val="333333"/>
-                            <w:sz w:val="19"/>
-                            <w:szCs w:val="19"/>
-                            <w:shd w:val="clear" w:color="auto" w:fill="FFFFFF"/>
-                            <w:lang w:val="en-US"/>
-                          </w:rPr>
-                          <w:t xml:space="preserve"/>
-                        </w:r>
-                        <w:r>
-                          <w:rPr>
-                            <w:rFonts w:ascii="Arial" w:hAnsi="Arial" w:cs="Arial"/>
-                            <w:b/>
-                            <w:bCs/>
-                            <w:color w:val="333333"/>
-                            <w:sz w:val="19"/>
-                            <w:szCs w:val="19"/>
-                            <w:shd w:val="clear" w:color="auto" w:fill="FFFFFF"/>
-                            <w:lang w:val="en-US"/>
-                          </w:rPr>
-                          <w:t xml:space="preserve">796.70</w:t>
-                        </w:r>
-                        <w:proofErr w:type="spellStart"/>
-                        <w:proofErr w:type="spellEnd"/>
-                        <w:r>
-                          <w:rPr>
-                            <w:rFonts w:ascii="Arial" w:hAnsi="Arial" w:cs="Arial"/>
-                            <w:b/>
-                            <w:bCs/>
-                            <w:color w:val="333333"/>
-                            <w:sz w:val="19"/>
-                            <w:szCs w:val="19"/>
-                            <w:shd w:val="clear" w:color="auto" w:fill="FFFFFF"/>
-                            <w:lang w:val="en-US"/>
-                          </w:rPr>
-                          <w:br/>
-                        </w:r>
-                        <w:proofErr w:type="spellStart"/>
-                        <w:proofErr w:type="spellEnd"/>
-                        <w:r>
-                          <w:rPr>
-                            <w:rFonts w:ascii="Arial" w:hAnsi="Arial" w:cs="Arial"/>
-                            <w:b/>
-                            <w:bCs/>
-                            <w:color w:val="333333"/>
-                            <w:sz w:val="19"/>
-                            <w:szCs w:val="19"/>
-                            <w:shd w:val="clear" w:color="auto" w:fill="FFFFFF"/>
-                            <w:lang w:val="en-US"/>
-                          </w:rPr>
-                          <w:t xml:space="preserve"/>
-                        </w:r>
-                      </w:p>
-                    </w:tc>
-                  </w:tr>
-                  <w:tr>
-                    <w:trPr>
-                      <w:cantSplit/>
-                    </w:trPr>
-                    <w:tc>
-                      <w:tcPr>
-                        <w:tcW w:w="8634" w:type="dxa"/>
-                        <w:gridSpan w:val="7"/>
-                      </w:tcPr>
-                      <w:p>
-                        <w:pPr>
-                          <w:rPr>
-                            <w:rFonts w:ascii="Arial" w:hAnsi="Arial" w:cs="Arial"/>
-                            <w:b/>
-                            <w:bCs/>
-                            <w:color w:val="333333"/>
-                            <w:sz w:val="18"/>
-                            <w:szCs w:val="18"/>
-                            <w:shd w:val="clear" w:color="auto" w:fill="FFFFFF"/>
-                            <w:lang w:val="en-US"/>
-                          </w:rPr>
-                        </w:pPr>
-                        <w:proofErr w:type="spellStart"/>
-                        <w:r>
-                          <w:rPr>
-                            <w:rFonts w:ascii="Arial" w:hAnsi="Arial" w:cs="Arial"/>
-                            <w:color w:val="333333"/>
-                            <w:sz w:val="18"/>
-                            <w:szCs w:val="18"/>
-                            <w:shd w:val="clear" w:color="auto" w:fill="FFFFFF"/>
-                            <w:lang w:val="en-US"/>
-                          </w:rPr>
-                          <w:t>Anzahl</w:t>
-                        </w:r>
-                        <w:proofErr w:type="spellEnd"/>
-                        <w:r>
-                          <w:rPr>
-                            <w:rFonts w:ascii="Arial" w:hAnsi="Arial" w:cs="Arial"/>
-                            <w:color w:val="333333"/>
-                            <w:sz w:val="18"/>
-                            <w:szCs w:val="18"/>
-                            <w:shd w:val="clear" w:color="auto" w:fill="FFFFFF"/>
-                            <w:lang w:val="en-US"/>
-                          </w:rPr>
-                          <w:t xml:space="preserve"> </w:t>
-                        </w:r>
-                        <w:proofErr w:type="spellStart"/>
-                        <w:r>
-                          <w:rPr>
-                            <w:rFonts w:ascii="Arial" w:hAnsi="Arial" w:cs="Arial"/>
-                            <w:color w:val="333333"/>
-                            <w:sz w:val="18"/>
-                            <w:szCs w:val="18"/>
-                            <w:shd w:val="clear" w:color="auto" w:fill="FFFFFF"/>
-                            <w:lang w:val="en-US"/>
-                          </w:rPr>
-                          <w:t>Schlüssel</w:t>
-                        </w:r>
-                        <w:proofErr w:type="spellEnd"/>
-                        <w:r>
-                          <w:rPr>
-                            <w:rFonts w:ascii="Arial" w:hAnsi="Arial" w:cs="Arial"/>
-                            <w:color w:val="333333"/>
-                            <w:sz w:val="18"/>
-                            <w:szCs w:val="18"/>
-                            <w:shd w:val="clear" w:color="auto" w:fill="FFFFFF"/>
-                            <w:lang w:val="en-US"/>
-                          </w:rPr>
-                          <w:t>:</w:t>
-                        </w:r>
-                        <w:r>
-                          <w:rPr>
-                            <w:rFonts w:ascii="Arial" w:hAnsi="Arial" w:cs="Arial"/>
-                            <w:b/>
-                            <w:bCs/>
-                            <w:color w:val="333333"/>
-                            <w:sz w:val="18"/>
-                            <w:szCs w:val="18"/>
-                            <w:shd w:val="clear" w:color="auto" w:fill="FFFFFF"/>
-                            <w:lang w:val="en-US"/>
-                          </w:rPr>
-                          <w:t xml:space="preserve"> </w:t>
-                        </w:r>
-                        <w:r>
-                          <w:rPr>
-                            <w:rFonts w:ascii="Arial" w:hAnsi="Arial" w:cs="Arial"/>
-                            <w:b/>
-                            <w:bCs/>
-                            <w:color w:val="333333"/>
-                            <w:sz w:val="18"/>
-                            <w:szCs w:val="18"/>
-                            <w:shd w:val="clear" w:color="auto" w:fill="FFFFFF"/>
-                            <w:lang w:val="en-US"/>
-                          </w:rPr>
-                          <w:t xml:space="preserve">0336 GA / 74 / 1+2+3 (3 Stück)</w:t>
-                        </w:r>
-                        <w:r>
-                          <w:rPr>
-                            <w:rFonts w:ascii="Arial" w:hAnsi="Arial" w:cs="Arial"/>
-                            <w:color w:val="333333"/>
-                            <w:sz w:val="18"/>
-                            <w:szCs w:val="18"/>
-                            <w:shd w:val="clear" w:color="auto" w:fill="FFFFFF"/>
-                            <w:lang w:val="en-US"/>
-                          </w:rPr>
-                          <w:t xml:space="preserve"> </w:t>
-                        </w:r>
-                      </w:p>
-                    </w:tc>
-                  </w:tr>
-                  <w:tr>
-                    <w:trPr>
-                      <w:cantSplit/>
-                    </w:trPr>
-                    <w:tc>
-                      <w:tcPr>
-                        <w:tcW w:w="8634" w:type="dxa"/>
-                        <w:gridSpan w:val="7"/>
-                      </w:tcPr>
-                      <w:p>
-                        <w:pPr>
-                          <w:rPr>
-                            <w:rFonts w:ascii="Arial" w:hAnsi="Arial" w:cs="Arial"/>
-                            <w:b/>
-                            <w:bCs/>
-                            <w:color w:val="333333"/>
-                            <w:sz w:val="18"/>
-                            <w:szCs w:val="18"/>
-                            <w:shd w:val="clear" w:color="auto" w:fill="FFFFFF"/>
-                          </w:rPr>
-                        </w:pPr>
-                        <w:r>
-                          <w:rPr>
-                            <w:rFonts w:ascii="Arial" w:hAnsi="Arial" w:cs="Arial"/>
-                            <w:color w:val="333333"/>
-                            <w:sz w:val="18"/>
-                            <w:szCs w:val="18"/>
-                            <w:shd w:val="clear" w:color="auto" w:fill="FFFFFF"/>
-                          </w:rPr>
-                          <w:t xml:space="preserve">Depot Fr. </w:t>
-                        </w:r>
-                        <w:r>
-                          <w:rPr>
-                            <w:rFonts w:ascii="Arial" w:hAnsi="Arial" w:cs="Arial"/>
-                            <w:b/>
-                            <w:bCs/>
-                            <w:color w:val="333333"/>
-                            <w:sz w:val="18"/>
-                            <w:szCs w:val="18"/>
-                            <w:shd w:val="clear" w:color="auto" w:fill="FFFFFF"/>
-                          </w:rPr>
-                          <w:t xml:space="preserve"/>
-                        </w:r>
-                        <w:r>
-                          <w:rPr>
-                            <w:rFonts w:ascii="Arial" w:hAnsi="Arial" w:cs="Arial"/>
-                            <w:b/>
-                            <w:bCs/>
-                            <w:color w:val="333333"/>
-                            <w:sz w:val="18"/>
-                            <w:szCs w:val="18"/>
-                            <w:shd w:val="clear" w:color="auto" w:fill="FFFFFF"/>
-                          </w:rPr>
-                          <w:t xml:space="preserve">1450.00</w:t>
-                        </w:r>
-                        <w:proofErr w:type="spellStart"/>
-                        <w:proofErr w:type="spellEnd"/>
-                        <w:r>
-                          <w:rPr>
-                            <w:rFonts w:ascii="Arial" w:hAnsi="Arial" w:cs="Arial"/>
-                            <w:b/>
-                            <w:bCs/>
-                            <w:color w:val="333333"/>
-                            <w:sz w:val="18"/>
-                            <w:szCs w:val="18"/>
-                            <w:shd w:val="clear" w:color="auto" w:fill="FFFFFF"/>
-                          </w:rPr>
-                          <w:t xml:space="preserve"/>
-                        </w:r>
-                        <w:r>
-                          <w:rPr>
-                            <w:rFonts w:ascii="Arial" w:hAnsi="Arial" w:cs="Arial"/>
-                            <w:color w:val="333333"/>
-                            <w:sz w:val="18"/>
-                            <w:szCs w:val="18"/>
-                            <w:shd w:val="clear" w:color="auto" w:fill="FFFFFF"/>
-                          </w:rPr>
-                          <w:t xml:space="preserve"> (zahlbar bei Vertragsunterzeichnung auf </w:t>
-                        </w:r>
-                        <w:r>
-                          <w:rPr>
-                            <w:rFonts w:ascii="Arial" w:hAnsi="Arial" w:cs="Arial"/>
-                            <w:color w:val="333333"/>
-                            <w:sz w:val="18"/>
-                            <w:szCs w:val="18"/>
-                            <w:shd w:val="clear" w:color="auto" w:fill="FFFFFF"/>
-                          </w:rPr>
-                          <w:t xml:space="preserve">das Konto </w:t>
-                        </w:r>
-                        <w:r>
-                          <w:rPr>
-                            <w:rFonts w:ascii="Arial" w:hAnsi="Arial" w:cs="Arial"/>
-                            <w:bCs/>
-                            <w:color w:val="333333"/>
-                            <w:sz w:val="18"/>
-                            <w:szCs w:val="18"/>
-                          </w:rPr>
-                          <w:t>262-137375.02B</w:t>
-                        </w:r>
-                        <w:r>
-                          <w:rPr>
-                            <w:rFonts w:ascii="Arial" w:hAnsi="Arial" w:cs="Arial"/>
-                            <w:color w:val="333333"/>
-                            <w:sz w:val="18"/>
-                            <w:szCs w:val="18"/>
-                            <w:shd w:val="clear" w:color="auto" w:fill="FFFFFF"/>
-                          </w:rPr>
-                          <w:t xml:space="preserve"> siehe Punkt 14</w:t>
-                        </w:r>
-                        <w:r>
-                          <w:rPr>
-                            <w:rFonts w:ascii="Arial" w:hAnsi="Arial" w:cs="Arial"/>
-                            <w:color w:val="333333"/>
-                            <w:sz w:val="18"/>
-                            <w:szCs w:val="18"/>
-                            <w:shd w:val="clear" w:color="auto" w:fill="FFFFFF"/>
-                          </w:rPr>
-                          <w:t xml:space="preserve"> Bankverbindung).</w:t>
-                        </w:r>
-                      </w:p>
-                    </w:tc>
-                  </w:tr>
-                  <w:tr>
-                    <w:trPr>
-                      <w:cantSplit/>
-                    </w:trPr>
-                    <w:tc>
-                      <w:tcPr>
-                        <w:tcW w:w="8634" w:type="dxa"/>
-                        <w:gridSpan w:val="7"/>
-                      </w:tcPr>
-                      <w:p>
-                        <w:pPr>
-                          <w:jc w:val="both"/>
-                          <w:rPr>
-                            <w:rFonts w:ascii="Arial" w:hAnsi="Arial" w:cs="Arial"/>
-                            <w:b/>
-                            <w:bCs/>
-                            <w:color w:val="333333"/>
-                            <w:sz w:val="18"/>
-                            <w:szCs w:val="18"/>
-                            <w:shd w:val="clear" w:color="auto" w:fill="FFFFFF"/>
-                          </w:rPr>
-                        </w:pPr>
-                        <w:r>
-                          <w:rPr>
-                            <w:rFonts w:ascii="Arial" w:hAnsi="Arial" w:cs="Arial"/>
-                            <w:color w:val="333333"/>
-                            <w:sz w:val="18"/>
-                            <w:szCs w:val="18"/>
-                            <w:shd w:val="clear" w:color="auto" w:fill="FFFFFF"/>
-                          </w:rPr>
-                          <w:t xml:space="preserve">Der Mietzins ist zum Voraus </w:t>
-                        </w:r>
-                        <w:sdt>
-                          <w:sdtPr>
-                            <w:rPr>
-                              <w:rFonts w:ascii="Arial" w:hAnsi="Arial" w:cs="Arial"/>
-                              <w:b/>
-                              <w:color w:val="333333"/>
-                              <w:sz w:val="18"/>
-                              <w:szCs w:val="18"/>
-                              <w:shd w:val="clear" w:color="auto" w:fill="FFFFFF"/>
-                            </w:rPr>
-                            <w:id w:val="1068222234"/>
-                            <w:placeholder>
-                              <w:docPart w:val="BF6E8397FB3A4F01AE349B49A997F71C"/>
-                            </w:placeholder>
-                            <w:comboBox>
-                              <w:listItem w:value="Wählen Sie ein Element aus."/>
-                              <w:listItem w:displayText="halbjährig" w:value="halbjährig"/>
-                              <w:listItem w:displayText="monatlich" w:value="monatlich"/>
-                              <w:listItem w:displayText="vierteljährig" w:value="vierteljährig"/>
-                            </w:comboBox>
-                          </w:sdtPr>
-                          <w:sdtEndPr/>
-                          <w:sdtContent>
-                            <w:r>
-                              <w:rPr>
-                                <w:rFonts w:ascii="Arial" w:hAnsi="Arial" w:cs="Arial"/>
-                                <w:b/>
-                                <w:color w:val="333333"/>
-                                <w:sz w:val="18"/>
-                                <w:szCs w:val="18"/>
-                                <w:shd w:val="clear" w:color="auto" w:fill="FFFFFF"/>
-                              </w:rPr>
-                              <w:t>monatlich</w:t>
-                            </w:r>
-                          </w:sdtContent>
-                        </w:sdt>
-                        <w:r>
-                          <w:rPr>
-                            <w:rFonts w:ascii="Arial" w:hAnsi="Arial" w:cs="Arial"/>
-                            <w:color w:val="333333"/>
-                            <w:sz w:val="18"/>
-                            <w:szCs w:val="18"/>
-                            <w:shd w:val="clear" w:color="auto" w:fill="FFFFFF"/>
-                          </w:rPr>
-                          <w:t xml:space="preserve"> zu bezahlen. Bei verspäteter Zahlung verrechnet der Vermieter dem Mieter 5.0% (p. a.) einen Verzugszins vom geschuldeten Betrag ab dem Verfalltag. Die Verrechnung allfälliger Auslagen (z.B. Mahngebühren) bleibt vorbehalten.</w:t>
-                        </w:r>
-                      </w:p>
-                    </w:tc>
-                  </w:tr>
-                </w:tbl>
-                <w:p>
-                  <w:pPr>
-                    <w:rPr>
-                      <w:sz w:val="18"/>
-                      <w:szCs w:val="18"/>
-                    </w:rPr>
-                  </w:pPr>
-                  <w:r>
-                    <w:rPr>
-                      <w:sz w:val="18"/>
-                      <w:szCs w:val="18"/>
-                    </w:rPr>
-                    <w:br w:type="page"/>
-                  </w:r>
-                </w:p>
-              </w:tc>
-            </w:tr>
-            <w:tr>
-              <w:tc>
-                <w:tcPr>
-                  <w:tcW w:w="9062" w:type="dxa"/>
-                </w:tcPr>
-                <w:p>
-                  <w:pPr>
-                    <w:rPr>
-                      <w:rFonts w:ascii="Arial" w:hAnsi="Arial" w:cs="Arial" w:eastAsiaTheme="majorEastAsia"/>
-                      <w:b/>
-                      <w:bCs/>
-                      <w:color w:val="333333"/>
-                      <w:sz w:val="19"/>
-                      <w:szCs w:val="19"/>
-                    </w:rPr>
-                  </w:pPr>
-                  <w:r>
-                    <w:rPr>
-                      <w:rFonts w:ascii="Arial" w:hAnsi="Arial" w:cs="Arial" w:eastAsiaTheme="majorEastAsia"/>
-                      <w:b/>
-                      <w:bCs/>
-                      <w:color w:val="333333"/>
-                      <w:sz w:val="18"/>
-                      <w:szCs w:val="18"/>
-                    </w:rPr>
-                    <w:t xml:space="preserve">  </w:t>
-                  </w:r>
-                  <w:r>
-                    <w:rPr>
-                      <w:rFonts w:ascii="Arial" w:hAnsi="Arial" w:cs="Arial" w:eastAsiaTheme="majorEastAsia"/>
-                      <w:b/>
-                      <w:bCs/>
-                      <w:color w:val="333333"/>
-                      <w:sz w:val="19"/>
-                      <w:szCs w:val="19"/>
-                    </w:rPr>
-                    <w:t>Mietzins</w:t>
-                  </w:r>
-                  <w:r>
-                    <w:rPr>
-                      <w:rFonts w:ascii="Arial" w:hAnsi="Arial" w:cs="Arial" w:eastAsiaTheme="majorEastAsia"/>
-                      <w:b/>
-                      <w:bCs/>
-                      <w:color w:val="333333"/>
-                      <w:sz w:val="19"/>
-                      <w:szCs w:val="19"/>
-                    </w:rPr>
-                    <w:t xml:space="preserve"> </w:t>
-                  </w:r>
-                  <w:r>
-                    <w:rPr>
-                      <w:rFonts w:ascii="Arial" w:hAnsi="Arial" w:cs="Arial"/>
-                      <w:b/>
-                      <w:bCs/>
-                      <w:color w:val="333333"/>
-                      <w:sz w:val="19"/>
-                      <w:szCs w:val="19"/>
-                      <w:shd w:val="clear" w:color="auto" w:fill="FFFFFF"/>
-                    </w:rPr>
-                    <w:t xml:space="preserve"/>
-                  </w:r>
-                  <w:r>
-                    <w:rPr>
-                      <w:rFonts w:ascii="Arial" w:hAnsi="Arial" w:cs="Arial"/>
-                      <w:b/>
-                      <w:bCs/>
-                      <w:color w:val="333333"/>
-                      <w:sz w:val="19"/>
-                      <w:szCs w:val="19"/>
-                      <w:shd w:val="clear" w:color="auto" w:fill="FFFFFF"/>
-                    </w:rPr>
-                    <w:t xml:space="preserve">Kombibox</w:t>
-                  </w:r>
-                  <w:proofErr w:type="spellStart"/>
-                  <w:proofErr w:type="spellEnd"/>
-                  <w:r>
-                    <w:rPr>
-                      <w:rFonts w:ascii="Arial" w:hAnsi="Arial" w:cs="Arial"/>
-                      <w:b/>
-                      <w:bCs/>
-                      <w:color w:val="333333"/>
-                      <w:sz w:val="19"/>
-                      <w:szCs w:val="19"/>
-                      <w:shd w:val="clear" w:color="auto" w:fill="FFFFFF"/>
-                    </w:rPr>
-                    <w:t xml:space="preserve"> </w:t>
-                  </w:r>
-                  <w:r>
-                    <w:rPr>
-                      <w:rFonts w:ascii="Arial" w:hAnsi="Arial" w:cs="Arial"/>
-                      <w:color w:val="333333"/>
-                      <w:sz w:val="19"/>
-                      <w:szCs w:val="19"/>
-                      <w:shd w:val="clear" w:color="auto" w:fill="FFFFFF"/>
-                    </w:rPr>
-                    <w:t xml:space="preserve"/>
-                  </w:r>
-                  <w:r>
-                    <w:rPr>
-                      <w:rFonts w:ascii="Arial" w:hAnsi="Arial" w:cs="Arial"/>
-                      <w:color w:val="333333"/>
-                      <w:sz w:val="19"/>
-                      <w:szCs w:val="19"/>
-                      <w:shd w:val="clear" w:color="auto" w:fill="FFFFFF"/>
-                    </w:rPr>
-                    <w:t xml:space="preserve">75</w:t>
-                  </w:r>
-                  <w:proofErr w:type="spellStart"/>
-                  <w:proofErr w:type="spellEnd"/>
-                  <w:r>
-                    <w:rPr>
-                      <w:rFonts w:ascii="Arial" w:hAnsi="Arial" w:cs="Arial"/>
-                      <w:color w:val="333333"/>
-                      <w:sz w:val="19"/>
-                      <w:szCs w:val="19"/>
-                      <w:shd w:val="clear" w:color="auto" w:fill="FFFFFF"/>
-                    </w:rPr>
-                    <w:t xml:space="preserve"/>
-                  </w:r>
-                </w:p>
-                <w:tbl>
-                  <w:tblPr>
-                    <w:tblStyle w:val="Tabellenraster"/>
-                    <w:tblW w:w="8634" w:type="dxa"/>
-                    <w:tblBorders>
-                      <w:top w:val="none" w:color="auto" w:sz="0" w:space="0"/>
-                      <w:left w:val="none" w:color="auto" w:sz="0" w:space="0"/>
-                      <w:bottom w:val="none" w:color="auto" w:sz="0" w:space="0"/>
-                      <w:right w:val="none" w:color="auto" w:sz="0" w:space="0"/>
-                      <w:insideH w:val="none" w:color="auto" w:sz="0" w:space="0"/>
-                      <w:insideV w:val="none" w:color="auto" w:sz="0" w:space="0"/>
-                    </w:tblBorders>
-                    <w:tblLook w:firstRow="1" w:lastRow="0" w:firstColumn="1" w:lastColumn="0" w:noHBand="0" w:noVBand="1" w:val="04A0"/>
-                  </w:tblPr>
-                  <w:tblGrid>
-                    <w:gridCol w:w="654"/>
-                    <w:gridCol w:w="3154"/>
-                    <w:gridCol w:w="1149"/>
-                    <w:gridCol w:w="1863"/>
-                    <w:gridCol w:w="449"/>
-                    <w:gridCol w:w="1359"/>
-                    <w:gridCol w:w="6"/>
-                  </w:tblGrid>
-                  <w:tr>
-                    <w:trPr>
-                      <w:cantSplit/>
-                    </w:trPr>
-                    <w:tc>
-                      <w:tcPr>
-                        <w:tcW w:w="6820" w:type="dxa"/>
-                        <w:gridSpan w:val="4"/>
-                      </w:tcPr>
-                      <w:p>
-                        <w:pPr>
-                          <w:rPr>
-                            <w:rFonts w:ascii="Arial" w:hAnsi="Arial" w:cs="Arial"/>
-                            <w:color w:val="333333"/>
-                            <w:sz w:val="19"/>
-                            <w:szCs w:val="19"/>
-                            <w:shd w:val="clear" w:color="auto" w:fill="FFFFFF"/>
-                          </w:rPr>
-                        </w:pPr>
-                        <w:r>
-                          <w:rPr>
-                            <w:rFonts w:ascii="Arial" w:hAnsi="Arial" w:cs="Arial"/>
-                            <w:color w:val="333333"/>
-                            <w:sz w:val="19"/>
-                            <w:szCs w:val="19"/>
-                            <w:shd w:val="clear" w:color="auto" w:fill="FFFFFF"/>
-                          </w:rPr>
-                          <w:t xml:space="preserve">Der Nettomietzins monatlich für: </w:t>
-                        </w:r>
-                        <w:r>
-                          <w:rPr>
-                            <w:rFonts w:ascii="Arial" w:hAnsi="Arial" w:cs="Arial"/>
-                            <w:color w:val="333333"/>
-                            <w:sz w:val="19"/>
-                            <w:szCs w:val="19"/>
-                            <w:shd w:val="clear" w:color="auto" w:fill="FFFFFF"/>
-                          </w:rPr>
-                          <w:t xml:space="preserve">Kombibox</w:t>
-                        </w:r>
-                        <w:proofErr w:type="spellStart"/>
-                        <w:proofErr w:type="spellEnd"/>
-                        <w:r>
-                          <w:rPr>
-                            <w:rFonts w:ascii="Arial" w:hAnsi="Arial" w:cs="Arial"/>
-                            <w:color w:val="333333"/>
-                            <w:sz w:val="19"/>
-                            <w:szCs w:val="19"/>
-                            <w:shd w:val="clear" w:color="auto" w:fill="FFFFFF"/>
-                          </w:rPr>
-                          <w:t xml:space="preserve">: </w:t>
-                        </w:r>
-                        <w:r>
-                          <w:rPr>
-                            <w:rFonts w:ascii="Arial" w:hAnsi="Arial" w:cs="Arial"/>
-                            <w:color w:val="333333"/>
-                            <w:sz w:val="19"/>
-                            <w:szCs w:val="19"/>
-                            <w:shd w:val="clear" w:color="auto" w:fill="FFFFFF"/>
-                          </w:rPr>
-                          <w:t xml:space="preserve">L 8.74 x B 4.32 x H 4.16 (U 37.75 m2) L = 8.93 x B 4.32 x H 4.27 (H2.80) (O 38.57 m2) Total 76.32 m2</w:t>
-                        </w:r>
-                        <w:proofErr w:type="spellStart"/>
-                        <w:proofErr w:type="spellEnd"/>
-                        <w:r>
-                          <w:rPr>
-                            <w:rFonts w:ascii="Arial" w:hAnsi="Arial" w:cs="Arial"/>
-                            <w:color w:val="333333"/>
-                            <w:sz w:val="19"/>
-                            <w:szCs w:val="19"/>
-                            <w:shd w:val="clear" w:color="auto" w:fill="FFFFFF"/>
-                          </w:rPr>
-                          <w:t xml:space="preserve"/>
-                        </w:r>
-                      </w:p>
-                      <w:p>
-                        <w:pPr>
-                          <w:rPr>
-                            <w:rFonts w:ascii="Arial" w:hAnsi="Arial" w:cs="Arial"/>
-                            <w:sz w:val="19"/>
-                            <w:szCs w:val="19"/>
-                          </w:rPr>
-                        </w:pPr>
-                      </w:p>
-                    </w:tc>
-                    <w:tc>
-                      <w:tcPr>
-                        <w:tcW w:w="449" w:type="dxa"/>
-                      </w:tcPr>
-                      <w:p>
-                        <w:pPr>
-                          <w:jc w:val="right"/>
-                          <w:rPr>
-                            <w:rFonts w:ascii="Arial" w:hAnsi="Arial" w:cs="Arial"/>
-                            <w:sz w:val="19"/>
-                            <w:szCs w:val="19"/>
-                          </w:rPr>
-                        </w:pPr>
-                        <w:r>
-                          <w:rPr>
-                            <w:rFonts w:ascii="Arial" w:hAnsi="Arial" w:cs="Arial"/>
-                            <w:sz w:val="19"/>
-                            <w:szCs w:val="19"/>
-                          </w:rPr>
-                          <w:t>Fr.</w:t>
-                        </w:r>
-                      </w:p>
-                    </w:tc>
-                    <w:tc>
-                      <w:tcPr>
-                        <w:tcW w:w="1365" w:type="dxa"/>
-                        <w:gridSpan w:val="2"/>
-                      </w:tcPr>
-                      <w:p>
-                        <w:pPr>
-                          <w:jc w:val="right"/>
-                          <w:rPr>
-                            <w:rFonts w:ascii="Arial" w:hAnsi="Arial" w:cs="Arial"/>
-                            <w:sz w:val="19"/>
-                            <w:szCs w:val="19"/>
-                          </w:rPr>
-                        </w:pPr>
-                        <w:r>
-                          <w:rPr>
-                            <w:rFonts w:ascii="Arial" w:hAnsi="Arial" w:cs="Arial"/>
-                            <w:color w:val="333333"/>
-                            <w:sz w:val="19"/>
-                            <w:szCs w:val="19"/>
-                            <w:shd w:val="clear" w:color="auto" w:fill="FFFFFF"/>
-                          </w:rPr>
-                          <w:t xml:space="preserve"/>
-                        </w:r>
-                        <w:r>
-                          <w:rPr>
-                            <w:rFonts w:ascii="Arial" w:hAnsi="Arial" w:cs="Arial"/>
-                            <w:color w:val="333333"/>
-                            <w:sz w:val="19"/>
-                            <w:szCs w:val="19"/>
-                            <w:shd w:val="clear" w:color="auto" w:fill="FFFFFF"/>
-                          </w:rPr>
-                          <w:t xml:space="preserve">620.00</w:t>
-                        </w:r>
-                        <w:proofErr w:type="spellStart"/>
-                        <w:proofErr w:type="spellEnd"/>
-                        <w:r>
-                          <w:rPr>
-                            <w:rFonts w:ascii="Arial" w:hAnsi="Arial" w:cs="Arial"/>
-                            <w:color w:val="333333"/>
-                            <w:sz w:val="19"/>
-                            <w:szCs w:val="19"/>
-                            <w:shd w:val="clear" w:color="auto" w:fill="FFFFFF"/>
-                          </w:rPr>
-                          <w:t xml:space="preserve"/>
-                        </w:r>
-                      </w:p>
-                    </w:tc>
-                  </w:tr>
-                  <w:tr>
-                    <w:trPr>
-                      <w:cantSplit/>
-                    </w:trPr>
-                    <w:tc>
-                      <w:tcPr>
-                        <w:tcW w:w="693" w:type="dxa"/>
-                      </w:tcPr>
-                      <w:p>
-                        <w:pPr>
-                          <w:jc w:val="right"/>
-                          <w:rPr>
-                            <w:rFonts w:ascii="Arial" w:hAnsi="Arial" w:cs="Arial"/>
-                            <w:color w:val="333333"/>
-                            <w:sz w:val="19"/>
-                            <w:szCs w:val="19"/>
-                            <w:shd w:val="clear" w:color="auto" w:fill="FFFFFF"/>
-                          </w:rPr>
-                        </w:pPr>
-                      </w:p>
-                    </w:tc>
-                    <w:tc>
-                      <w:tcPr>
-                        <w:tcW w:w="3306" w:type="dxa"/>
-                      </w:tcPr>
-                      <w:p>
-                        <w:pPr>
-                          <w:jc w:val="right"/>
-                          <w:rPr>
-                            <w:rFonts w:ascii="Arial" w:hAnsi="Arial" w:cs="Arial"/>
-                            <w:color w:val="333333"/>
-                            <w:sz w:val="19"/>
-                            <w:szCs w:val="19"/>
-                            <w:shd w:val="clear" w:color="auto" w:fill="FFFFFF"/>
-                          </w:rPr>
-                        </w:pPr>
-                        <w:r>
-                          <w:rPr>
-                            <w:rFonts w:ascii="Arial" w:hAnsi="Arial" w:cs="Arial"/>
-                            <w:color w:val="333333"/>
-                            <w:sz w:val="19"/>
-                            <w:szCs w:val="19"/>
-                            <w:shd w:val="clear" w:color="auto" w:fill="FFFFFF"/>
-                          </w:rPr>
-                          <w:t>Nebenkosten (Für Reinigung, Hauswartung):</w:t>
-                        </w:r>
-                      </w:p>
-                    </w:tc>
-                    <w:tc>
-                      <w:tcPr>
-                        <w:tcW w:w="1178" w:type="dxa"/>
-                      </w:tcPr>
-                      <w:p>
-                        <w:pPr>
-                          <w:ind w:right="-10"/>
-                          <w:jc w:val="center"/>
-                          <w:rPr>
-                            <w:rFonts w:ascii="Arial" w:hAnsi="Arial" w:cs="Arial"/>
-                            <w:color w:val="333333"/>
-                            <w:sz w:val="19"/>
-                            <w:szCs w:val="19"/>
-                            <w:shd w:val="clear" w:color="auto" w:fill="FFFFFF"/>
-                          </w:rPr>
-                        </w:pPr>
-                        <w:r>
-                          <w:rPr>
-                            <w:rFonts w:ascii="Arial" w:hAnsi="Arial" w:cs="Arial"/>
-                            <w:color w:val="333333"/>
-                            <w:sz w:val="19"/>
-                            <w:szCs w:val="19"/>
-                            <w:shd w:val="clear" w:color="auto" w:fill="FFFFFF"/>
-                          </w:rPr>
-                          <w:t xml:space="preserve"/>
-                        </w:r>
-                        <w:r>
-                          <w:rPr>
-                            <w:rFonts w:ascii="Arial" w:hAnsi="Arial" w:cs="Arial"/>
-                            <w:color w:val="333333"/>
-                            <w:sz w:val="19"/>
-                            <w:szCs w:val="19"/>
-                            <w:shd w:val="clear" w:color="auto" w:fill="FFFFFF"/>
-                          </w:rPr>
-                          <w:t xml:space="preserve">Nein</w:t>
-                        </w:r>
-                        <w:proofErr w:type="spellStart"/>
-                        <w:proofErr w:type="spellEnd"/>
-                        <w:r>
-                          <w:rPr>
-                            <w:rFonts w:ascii="Arial" w:hAnsi="Arial" w:cs="Arial"/>
-                            <w:color w:val="333333"/>
-                            <w:sz w:val="19"/>
-                            <w:szCs w:val="19"/>
-                            <w:shd w:val="clear" w:color="auto" w:fill="FFFFFF"/>
-                          </w:rPr>
-                          <w:br/>
-                        </w:r>
-                        <w:proofErr w:type="spellStart"/>
-                        <w:proofErr w:type="spellEnd"/>
-                        <w:r>
-                          <w:rPr>
-                            <w:rFonts w:ascii="Arial" w:hAnsi="Arial" w:cs="Arial"/>
-                            <w:color w:val="333333"/>
-                            <w:sz w:val="19"/>
-                            <w:szCs w:val="19"/>
-                            <w:shd w:val="clear" w:color="auto" w:fill="FFFFFF"/>
-                          </w:rPr>
-                          <w:t xml:space="preserve"/>
-                        </w:r>
-                      </w:p>
-                    </w:tc>
-                    <w:tc>
-                      <w:tcPr>
-                        <w:tcW w:w="1643" w:type="dxa"/>
-                      </w:tcPr>
-                      <w:p>
-                        <w:pPr>
-                          <w:ind w:left="-65"/>
-                          <w:jc w:val="right"/>
-                          <w:rPr>
-                            <w:rFonts w:ascii="Arial" w:hAnsi="Arial" w:cs="Arial"/>
-                            <w:color w:val="333333"/>
-                            <w:sz w:val="19"/>
-                            <w:szCs w:val="19"/>
-                            <w:shd w:val="clear" w:color="auto" w:fill="FFFFFF"/>
-                          </w:rPr>
-                        </w:pPr>
-                        <w:r>
-                          <w:rPr>
-                            <w:rFonts w:ascii="Arial" w:hAnsi="Arial" w:cs="Arial"/>
-                            <w:color w:val="333333"/>
-                            <w:sz w:val="19"/>
-                            <w:szCs w:val="19"/>
-                            <w:shd w:val="clear" w:color="auto" w:fill="FFFFFF"/>
-                          </w:rPr>
-                          <w:t>pauschal</w:t>
-                        </w:r>
-                      </w:p>
-                    </w:tc>
-                    <w:tc>
-                      <w:tcPr>
-                        <w:tcW w:w="449" w:type="dxa"/>
-                      </w:tcPr>
-                      <w:p>
-                        <w:pPr>
-                          <w:jc w:val="right"/>
-                          <w:rPr>
-                            <w:rFonts w:ascii="Arial" w:hAnsi="Arial" w:cs="Arial"/>
-                            <w:color w:val="333333"/>
-                            <w:sz w:val="19"/>
-                            <w:szCs w:val="19"/>
-                            <w:shd w:val="clear" w:color="auto" w:fill="FFFFFF"/>
-                          </w:rPr>
-                        </w:pPr>
-                        <w:r>
-                          <w:rPr>
-                            <w:rFonts w:ascii="Arial" w:hAnsi="Arial" w:cs="Arial"/>
-                            <w:color w:val="333333"/>
-                            <w:sz w:val="19"/>
-                            <w:szCs w:val="19"/>
-                            <w:shd w:val="clear" w:color="auto" w:fill="FFFFFF"/>
-                          </w:rPr>
-                          <w:t>Fr.</w:t>
-                        </w:r>
-                      </w:p>
-                    </w:tc>
-                    <w:tc>
-                      <w:tcPr>
-                        <w:tcW w:w="1365" w:type="dxa"/>
-                        <w:gridSpan w:val="2"/>
-                      </w:tcPr>
-                      <w:p>
-                        <w:pPr>
-                          <w:jc w:val="right"/>
-                          <w:rPr>
-                            <w:rFonts w:ascii="Arial" w:hAnsi="Arial" w:cs="Arial"/>
-                            <w:color w:val="333333"/>
-                            <w:sz w:val="19"/>
-                            <w:szCs w:val="19"/>
-                            <w:shd w:val="clear" w:color="auto" w:fill="FFFFFF"/>
-                          </w:rPr>
-                        </w:pPr>
-                        <w:r>
-                          <w:rPr>
-                            <w:rFonts w:ascii="Arial" w:hAnsi="Arial" w:cs="Arial"/>
-                            <w:color w:val="333333"/>
-                            <w:sz w:val="19"/>
-                            <w:szCs w:val="19"/>
-                            <w:shd w:val="clear" w:color="auto" w:fill="FFFFFF"/>
-                          </w:rPr>
-                          <w:t xml:space="preserve"/>
-                        </w:r>
-                        <w:r>
-                          <w:rPr>
-                            <w:rFonts w:ascii="Arial" w:hAnsi="Arial" w:cs="Arial"/>
-                            <w:color w:val="333333"/>
-                            <w:sz w:val="19"/>
-                            <w:szCs w:val="19"/>
-                            <w:shd w:val="clear" w:color="auto" w:fill="FFFFFF"/>
-                          </w:rPr>
-                          <w:t xml:space="preserve">0.00</w:t>
-                        </w:r>
-                        <w:proofErr w:type="spellStart"/>
-                        <w:proofErr w:type="spellEnd"/>
-                        <w:r>
-                          <w:rPr>
-                            <w:rFonts w:ascii="Arial" w:hAnsi="Arial" w:cs="Arial"/>
-                            <w:color w:val="333333"/>
-                            <w:sz w:val="19"/>
-                            <w:szCs w:val="19"/>
-                            <w:shd w:val="clear" w:color="auto" w:fill="FFFFFF"/>
-                          </w:rPr>
-                          <w:br/>
-                        </w:r>
-                        <w:proofErr w:type="spellStart"/>
-                        <w:proofErr w:type="spellEnd"/>
-                        <w:r>
-                          <w:rPr>
-                            <w:rFonts w:ascii="Arial" w:hAnsi="Arial" w:cs="Arial"/>
-                            <w:color w:val="333333"/>
-                            <w:sz w:val="19"/>
-                            <w:szCs w:val="19"/>
-                            <w:shd w:val="clear" w:color="auto" w:fill="FFFFFF"/>
-                          </w:rPr>
-                          <w:t xml:space="preserve"/>
-                        </w:r>
-                      </w:p>
-                    </w:tc>
-                  </w:tr>
-                  <w:tr>
-                    <w:trPr>
-                      <w:gridAfter w:val="1"/>
-                      <w:wAfter w:w="6" w:type="dxa"/>
-                      <w:cantSplit/>
-                    </w:trPr>
-                    <w:tc>
-                      <w:tcPr>
-                        <w:tcW w:w="693" w:type="dxa"/>
-                      </w:tcPr>
-                      <w:p>
-                        <w:pPr>
-                          <w:rPr>
-                            <w:rFonts w:ascii="Arial" w:hAnsi="Arial" w:cs="Arial"/>
-                            <w:color w:val="333333"/>
-                            <w:sz w:val="19"/>
-                            <w:szCs w:val="19"/>
-                            <w:shd w:val="clear" w:color="auto" w:fill="FFFFFF"/>
-                          </w:rPr>
-                        </w:pPr>
-                      </w:p>
-                    </w:tc>
-                    <w:tc>
-                      <w:tcPr>
-                        <w:tcW w:w="3306" w:type="dxa"/>
-                      </w:tcPr>
-                      <w:p>
-                        <w:pPr>
-                          <w:jc w:val="right"/>
-                          <w:rPr>
-                            <w:rFonts w:ascii="Arial" w:hAnsi="Arial" w:cs="Arial"/>
-                            <w:color w:val="333333"/>
-                            <w:sz w:val="19"/>
-                            <w:szCs w:val="19"/>
-                            <w:shd w:val="clear" w:color="auto" w:fill="FFFFFF"/>
-                          </w:rPr>
-                        </w:pPr>
-                        <w:r>
-                          <w:rPr>
-                            <w:rFonts w:ascii="Arial" w:hAnsi="Arial" w:cs="Arial"/>
-                            <w:color w:val="333333"/>
-                            <w:sz w:val="19"/>
-                            <w:szCs w:val="19"/>
-                            <w:shd w:val="clear" w:color="auto" w:fill="FFFFFF"/>
-                          </w:rPr>
-                          <w:t>Strom:</w:t>
-                        </w:r>
-                      </w:p>
-                    </w:tc>
-                    <w:tc>
-                      <w:tcPr>
-                        <w:tcW w:w="1178" w:type="dxa"/>
-                      </w:tcPr>
-                      <w:p>
-                        <w:pPr>
-                          <w:jc w:val="center"/>
-                          <w:rPr>
-                            <w:rFonts w:ascii="Arial" w:hAnsi="Arial" w:cs="Arial"/>
-                            <w:color w:val="333333"/>
-                            <w:sz w:val="19"/>
-                            <w:szCs w:val="19"/>
-                            <w:shd w:val="clear" w:color="auto" w:fill="FFFFFF"/>
-                          </w:rPr>
-                        </w:pPr>
-                        <w:r>
-                          <w:rPr>
-                            <w:rFonts w:ascii="Arial" w:hAnsi="Arial" w:cs="Arial"/>
-                            <w:color w:val="333333"/>
-                            <w:sz w:val="19"/>
-                            <w:szCs w:val="19"/>
-                            <w:shd w:val="clear" w:color="auto" w:fill="FFFFFF"/>
-                          </w:rPr>
-                          <w:t xml:space="preserve"/>
-                        </w:r>
-                        <w:r>
-                          <w:rPr>
-                            <w:rFonts w:ascii="Arial" w:hAnsi="Arial" w:cs="Arial"/>
-                            <w:color w:val="333333"/>
-                            <w:sz w:val="19"/>
-                            <w:szCs w:val="19"/>
-                            <w:shd w:val="clear" w:color="auto" w:fill="FFFFFF"/>
-                          </w:rPr>
-                          <w:t xml:space="preserve">Nein</w:t>
-                        </w:r>
-                        <w:proofErr w:type="spellStart"/>
-                        <w:proofErr w:type="spellEnd"/>
-                        <w:r>
-                          <w:rPr>
-                            <w:rFonts w:ascii="Arial" w:hAnsi="Arial" w:cs="Arial"/>
-                            <w:color w:val="333333"/>
-                            <w:sz w:val="19"/>
-                            <w:szCs w:val="19"/>
-                            <w:shd w:val="clear" w:color="auto" w:fill="FFFFFF"/>
-                          </w:rPr>
-                          <w:br/>
-                        </w:r>
-                        <w:proofErr w:type="spellStart"/>
-                        <w:proofErr w:type="spellEnd"/>
-                        <w:r>
-                          <w:rPr>
-                            <w:rFonts w:ascii="Arial" w:hAnsi="Arial" w:cs="Arial"/>
-                            <w:color w:val="333333"/>
-                            <w:sz w:val="19"/>
-                            <w:szCs w:val="19"/>
-                            <w:shd w:val="clear" w:color="auto" w:fill="FFFFFF"/>
-                          </w:rPr>
-                          <w:t xml:space="preserve"/>
-                        </w:r>
-                      </w:p>
-                    </w:tc>
-                    <w:tc>
-                      <w:tcPr>
-                        <w:tcW w:w="1643" w:type="dxa"/>
-                      </w:tcPr>
-                      <w:p>
-                        <w:pPr>
-                          <w:ind w:left="-65"/>
-                          <w:jc w:val="right"/>
-                          <w:rPr>
-                            <w:rFonts w:ascii="Arial" w:hAnsi="Arial" w:cs="Arial"/>
-                            <w:color w:val="333333"/>
-                            <w:sz w:val="19"/>
-                            <w:szCs w:val="19"/>
-                            <w:shd w:val="clear" w:color="auto" w:fill="FFFFFF"/>
-                          </w:rPr>
-                        </w:pPr>
-                        <w:r>
-                          <w:rPr>
-                            <w:rFonts w:ascii="Arial" w:hAnsi="Arial" w:cs="Arial"/>
-                            <w:color w:val="333333"/>
-                            <w:sz w:val="19"/>
-                            <w:szCs w:val="19"/>
-                            <w:shd w:val="clear" w:color="auto" w:fill="FFFFFF"/>
-                          </w:rPr>
-                          <w:t xml:space="preserve"/>
-                        </w:r>
-                        <w:r>
-                          <w:rPr>
-                            <w:rFonts w:ascii="Arial" w:hAnsi="Arial" w:cs="Arial"/>
-                            <w:color w:val="333333"/>
-                            <w:sz w:val="19"/>
-                            <w:szCs w:val="19"/>
-                            <w:shd w:val="clear" w:color="auto" w:fill="FFFFFF"/>
-                          </w:rPr>
-                          <w:t xml:space="preserve">-</w:t>
-                        </w:r>
-                        <w:proofErr w:type="spellStart"/>
-                        <w:proofErr w:type="spellEnd"/>
-                        <w:bookmarkStart w:name="_GoBack" w:id="10"/>
-                        <w:bookmarkEnd w:id="10"/>
-                        <w:r>
-                          <w:rPr>
-                            <w:rFonts w:ascii="Arial" w:hAnsi="Arial" w:cs="Arial"/>
-                            <w:color w:val="333333"/>
-                            <w:sz w:val="19"/>
-                            <w:szCs w:val="19"/>
-                            <w:shd w:val="clear" w:color="auto" w:fill="FFFFFF"/>
-                          </w:rPr>
-                          <w:t xml:space="preserve"/>
-                        </w:r>
-                      </w:p>
-                    </w:tc>
-                    <w:tc>
-                      <w:tcPr>
-                        <w:tcW w:w="449" w:type="dxa"/>
-                      </w:tcPr>
-                      <w:p>
-                        <w:pPr>
-                          <w:jc w:val="right"/>
-                          <w:rPr>
-                            <w:rFonts w:ascii="Arial" w:hAnsi="Arial" w:cs="Arial"/>
-                            <w:color w:val="333333"/>
-                            <w:sz w:val="19"/>
-                            <w:szCs w:val="19"/>
-                            <w:shd w:val="clear" w:color="auto" w:fill="FFFFFF"/>
-                          </w:rPr>
-                        </w:pPr>
-                        <w:r>
-                          <w:rPr>
-                            <w:rFonts w:ascii="Arial" w:hAnsi="Arial" w:cs="Arial"/>
-                            <w:color w:val="333333"/>
-                            <w:sz w:val="19"/>
-                            <w:szCs w:val="19"/>
-                            <w:shd w:val="clear" w:color="auto" w:fill="FFFFFF"/>
-                          </w:rPr>
-                          <w:t>Fr.</w:t>
-                        </w:r>
-                      </w:p>
-                    </w:tc>
-                    <w:tc>
-                      <w:tcPr>
-                        <w:tcW w:w="1359" w:type="dxa"/>
-                      </w:tcPr>
-                      <w:p>
-                        <w:pPr>
-                          <w:jc w:val="right"/>
-                          <w:rPr>
-                            <w:rFonts w:ascii="Arial" w:hAnsi="Arial" w:cs="Arial"/>
-                            <w:color w:val="333333"/>
-                            <w:sz w:val="19"/>
-                            <w:szCs w:val="19"/>
-                            <w:shd w:val="clear" w:color="auto" w:fill="FFFFFF"/>
-                          </w:rPr>
-                        </w:pPr>
-                        <w:r>
-                          <w:rPr>
-                            <w:rFonts w:ascii="Arial" w:hAnsi="Arial" w:cs="Arial"/>
-                            <w:color w:val="333333"/>
-                            <w:sz w:val="19"/>
-                            <w:szCs w:val="19"/>
-                            <w:shd w:val="clear" w:color="auto" w:fill="FFFFFF"/>
-                          </w:rPr>
-                          <w:t xml:space="preserve"/>
-                        </w:r>
-                        <w:r>
-                          <w:rPr>
-                            <w:rFonts w:ascii="Arial" w:hAnsi="Arial" w:cs="Arial"/>
-                            <w:color w:val="333333"/>
-                            <w:sz w:val="19"/>
-                            <w:szCs w:val="19"/>
-                            <w:shd w:val="clear" w:color="auto" w:fill="FFFFFF"/>
-                          </w:rPr>
-                          <w:t xml:space="preserve">0.00</w:t>
-                        </w:r>
-                        <w:proofErr w:type="spellStart"/>
-                        <w:proofErr w:type="spellEnd"/>
-                        <w:r>
-                          <w:rPr>
-                            <w:rFonts w:ascii="Arial" w:hAnsi="Arial" w:cs="Arial"/>
-                            <w:color w:val="333333"/>
-                            <w:sz w:val="19"/>
-                            <w:szCs w:val="19"/>
-                            <w:shd w:val="clear" w:color="auto" w:fill="FFFFFF"/>
-                          </w:rPr>
-                          <w:t xml:space="preserve"/>
-                        </w:r>
-                      </w:p>
-                    </w:tc>
-                  </w:tr>
-                  <w:tr>
-                    <w:trPr>
-                      <w:gridAfter w:val="1"/>
-                      <w:wAfter w:w="6" w:type="dxa"/>
-                      <w:cantSplit/>
-                    </w:trPr>
-                    <w:tc>
-                      <w:tcPr>
-                        <w:tcW w:w="3999" w:type="dxa"/>
-                        <w:gridSpan w:val="2"/>
-                      </w:tcPr>
-                      <w:p>
-                        <w:pPr>
-                          <w:jc w:val="right"/>
-                          <w:rPr>
-                            <w:rFonts w:ascii="Arial" w:hAnsi="Arial" w:cs="Arial"/>
-                            <w:color w:val="333333"/>
-                            <w:sz w:val="19"/>
-                            <w:szCs w:val="19"/>
-                            <w:shd w:val="clear" w:color="auto" w:fill="FFFFFF"/>
-                          </w:rPr>
-                        </w:pPr>
-                        <w:r>
-                          <w:rPr>
-                            <w:rFonts w:ascii="Arial" w:hAnsi="Arial" w:cs="Arial"/>
-                            <w:color w:val="333333"/>
-                            <w:sz w:val="19"/>
-                            <w:szCs w:val="19"/>
-                            <w:shd w:val="clear" w:color="auto" w:fill="FFFFFF"/>
-                          </w:rPr>
-                          <w:t xml:space="preserve">Wasser: (Kalt-, Abwasser, Trögli, inkl. Wasserverbrauch) </w:t>
-                        </w:r>
-                      </w:p>
-                    </w:tc>
-                    <w:tc>
-                      <w:tcPr>
-                        <w:tcW w:w="1178" w:type="dxa"/>
-                      </w:tcPr>
-                      <w:p>
-                        <w:pPr>
-                          <w:jc w:val="center"/>
-                          <w:rPr>
-                            <w:rFonts w:ascii="Arial" w:hAnsi="Arial" w:cs="Arial"/>
-                            <w:color w:val="333333"/>
-                            <w:sz w:val="19"/>
-                            <w:szCs w:val="19"/>
-                            <w:shd w:val="clear" w:color="auto" w:fill="FFFFFF"/>
-                          </w:rPr>
-                        </w:pPr>
-                        <w:r>
-                          <w:rPr>
-                            <w:rFonts w:ascii="Arial" w:hAnsi="Arial" w:cs="Arial"/>
-                            <w:color w:val="333333"/>
-                            <w:sz w:val="19"/>
-                            <w:szCs w:val="19"/>
-                            <w:shd w:val="clear" w:color="auto" w:fill="FFFFFF"/>
-                          </w:rPr>
-                          <w:t xml:space="preserve"/>
-                        </w:r>
-                        <w:r>
-                          <w:rPr>
-                            <w:rFonts w:ascii="Arial" w:hAnsi="Arial" w:cs="Arial"/>
-                            <w:color w:val="333333"/>
-                            <w:sz w:val="19"/>
-                            <w:szCs w:val="19"/>
-                            <w:shd w:val="clear" w:color="auto" w:fill="FFFFFF"/>
-                          </w:rPr>
-                          <w:t xml:space="preserve">Nein</w:t>
-                        </w:r>
-                        <w:r>
-                          <w:rPr>
-                            <w:rFonts w:ascii="Arial" w:hAnsi="Arial" w:cs="Arial"/>
-                            <w:color w:val="333333"/>
-                            <w:sz w:val="19"/>
-                            <w:szCs w:val="19"/>
-                            <w:shd w:val="clear" w:color="auto" w:fill="FFFFFF"/>
-                          </w:rPr>
-                          <w:br/>
-                        </w:r>
-                        <w:proofErr w:type="spellStart"/>
-                        <w:proofErr w:type="spellEnd"/>
-                        <w:r>
-                          <w:rPr>
-                            <w:rFonts w:ascii="Arial" w:hAnsi="Arial" w:cs="Arial"/>
-                            <w:color w:val="333333"/>
-                            <w:sz w:val="19"/>
-                            <w:szCs w:val="19"/>
-                            <w:shd w:val="clear" w:color="auto" w:fill="FFFFFF"/>
-                          </w:rPr>
-                          <w:t xml:space="preserve"/>
-                        </w:r>
-                      </w:p>
-                    </w:tc>
-                    <w:tc>
-                      <w:tcPr>
-                        <w:tcW w:w="1643" w:type="dxa"/>
-                      </w:tcPr>
-                      <w:p>
-                        <w:pPr>
-                          <w:jc w:val="right"/>
-                          <w:rPr>
-                            <w:rFonts w:ascii="Arial" w:hAnsi="Arial" w:cs="Arial"/>
-                            <w:color w:val="333333"/>
-                            <w:sz w:val="19"/>
-                            <w:szCs w:val="19"/>
-                            <w:shd w:val="clear" w:color="auto" w:fill="FFFFFF"/>
-                          </w:rPr>
-                        </w:pPr>
-                        <w:r>
-                          <w:rPr>
-                            <w:rFonts w:ascii="Arial" w:hAnsi="Arial" w:cs="Arial"/>
-                            <w:color w:val="333333"/>
-                            <w:sz w:val="19"/>
-                            <w:szCs w:val="19"/>
-                            <w:shd w:val="clear" w:color="auto" w:fill="FFFFFF"/>
-                          </w:rPr>
-                          <w:t xml:space="preserve"/>
-                        </w:r>
-                        <w:r>
-                          <w:rPr>
-                            <w:rFonts w:ascii="Arial" w:hAnsi="Arial" w:cs="Arial"/>
-                            <w:color w:val="333333"/>
-                            <w:sz w:val="19"/>
-                            <w:szCs w:val="19"/>
-                            <w:shd w:val="clear" w:color="auto" w:fill="FFFFFF"/>
-                          </w:rPr>
-                          <w:t xml:space="preserve">-</w:t>
-                        </w:r>
-                        <w:proofErr w:type="spellStart"/>
-                        <w:proofErr w:type="spellEnd"/>
-                        <w:r>
-                          <w:rPr>
-                            <w:rFonts w:ascii="Arial" w:hAnsi="Arial" w:cs="Arial"/>
-                            <w:color w:val="333333"/>
-                            <w:sz w:val="19"/>
-                            <w:szCs w:val="19"/>
-                            <w:shd w:val="clear" w:color="auto" w:fill="FFFFFF"/>
-                          </w:rPr>
-                          <w:t xml:space="preserve"/>
-                        </w:r>
-                      </w:p>
-                    </w:tc>
-                    <w:tc>
-                      <w:tcPr>
-                        <w:tcW w:w="449" w:type="dxa"/>
-                      </w:tcPr>
-                      <w:p>
-                        <w:pPr>
-                          <w:jc w:val="right"/>
-                          <w:rPr>
-                            <w:rFonts w:ascii="Arial" w:hAnsi="Arial" w:cs="Arial"/>
-                            <w:color w:val="333333"/>
-                            <w:sz w:val="19"/>
-                            <w:szCs w:val="19"/>
-                            <w:shd w:val="clear" w:color="auto" w:fill="FFFFFF"/>
-                          </w:rPr>
-                        </w:pPr>
-                        <w:r>
-                          <w:rPr>
-                            <w:rFonts w:ascii="Arial" w:hAnsi="Arial" w:cs="Arial"/>
-                            <w:sz w:val="19"/>
-                            <w:szCs w:val="19"/>
-                          </w:rPr>
-                          <w:t>Fr.</w:t>
-                        </w:r>
-                      </w:p>
-                    </w:tc>
-                    <w:tc>
-                      <w:tcPr>
-                        <w:tcW w:w="1359" w:type="dxa"/>
-                      </w:tcPr>
-                      <w:p>
-                        <w:pPr>
-                          <w:jc w:val="right"/>
-                          <w:rPr>
-                            <w:rFonts w:ascii="Arial" w:hAnsi="Arial" w:cs="Arial"/>
-                            <w:color w:val="333333"/>
-                            <w:sz w:val="19"/>
-                            <w:szCs w:val="19"/>
-                            <w:shd w:val="clear" w:color="auto" w:fill="FFFFFF"/>
-                          </w:rPr>
-                        </w:pPr>
-                        <w:r>
-                          <w:rPr>
-                            <w:rFonts w:ascii="Arial" w:hAnsi="Arial" w:cs="Arial"/>
-                            <w:color w:val="333333"/>
-                            <w:sz w:val="19"/>
-                            <w:szCs w:val="19"/>
-                            <w:shd w:val="clear" w:color="auto" w:fill="FFFFFF"/>
-                          </w:rPr>
-                          <w:t xml:space="preserve"/>
-                        </w:r>
-                        <w:r>
-                          <w:rPr>
-                            <w:rFonts w:ascii="Arial" w:hAnsi="Arial" w:cs="Arial"/>
-                            <w:color w:val="333333"/>
-                            <w:sz w:val="19"/>
-                            <w:szCs w:val="19"/>
-                            <w:shd w:val="clear" w:color="auto" w:fill="FFFFFF"/>
-                          </w:rPr>
-                          <w:t xml:space="preserve">0.00</w:t>
-                        </w:r>
-                        <w:proofErr w:type="spellStart"/>
-                        <w:proofErr w:type="spellEnd"/>
-                        <w:r>
-                          <w:rPr>
-                            <w:rFonts w:ascii="Arial" w:hAnsi="Arial" w:cs="Arial"/>
-                            <w:color w:val="333333"/>
-                            <w:sz w:val="19"/>
-                            <w:szCs w:val="19"/>
-                            <w:shd w:val="clear" w:color="auto" w:fill="FFFFFF"/>
-                          </w:rPr>
-                          <w:t xml:space="preserve"/>
-                        </w:r>
-                      </w:p>
-                    </w:tc>
-                  </w:tr>
-                  <w:tr>
-                    <w:trPr>
-                      <w:gridAfter w:val="1"/>
-                      <w:wAfter w:w="6" w:type="dxa"/>
-                      <w:cantSplit/>
-                    </w:trPr>
-                    <w:tc>
-                      <w:tcPr>
-                        <w:tcW w:w="693" w:type="dxa"/>
-                      </w:tcPr>
-                      <w:p>
-                        <w:pPr>
-                          <w:rPr>
-                            <w:rFonts w:ascii="Arial" w:hAnsi="Arial" w:cs="Arial"/>
-                            <w:color w:val="333333"/>
-                            <w:sz w:val="19"/>
-                            <w:szCs w:val="19"/>
-                            <w:shd w:val="clear" w:color="auto" w:fill="FFFFFF"/>
-                          </w:rPr>
-                        </w:pPr>
-                      </w:p>
-                    </w:tc>
-                    <w:tc>
-                      <w:tcPr>
-                        <w:tcW w:w="3306" w:type="dxa"/>
-                      </w:tcPr>
-                      <w:p>
-                        <w:pPr>
-                          <w:jc w:val="right"/>
-                          <w:rPr>
-                            <w:rFonts w:ascii="Arial" w:hAnsi="Arial" w:cs="Arial"/>
-                            <w:color w:val="333333"/>
-                            <w:sz w:val="19"/>
-                            <w:szCs w:val="19"/>
-                            <w:shd w:val="clear" w:color="auto" w:fill="FFFFFF"/>
-                          </w:rPr>
-                        </w:pPr>
-                        <w:r>
-                          <w:rPr>
-                            <w:rFonts w:ascii="Arial" w:hAnsi="Arial" w:cs="Arial"/>
-                            <w:color w:val="333333"/>
-                            <w:sz w:val="19"/>
-                            <w:szCs w:val="19"/>
-                            <w:shd w:val="clear" w:color="auto" w:fill="FFFFFF"/>
-                          </w:rPr>
-                          <w:t>Internet</w:t>
-                        </w:r>
-                        <w:r>
-                          <w:rPr>
-                            <w:rFonts w:ascii="Arial" w:hAnsi="Arial" w:cs="Arial"/>
-                            <w:color w:val="333333"/>
-                            <w:sz w:val="19"/>
-                            <w:szCs w:val="19"/>
-                            <w:shd w:val="clear" w:color="auto" w:fill="FFFFFF"/>
-                          </w:rPr>
-                          <w:t xml:space="preserve"> </w:t>
-                        </w:r>
-                        <w:r>
-                          <w:rPr>
-                            <w:rFonts w:ascii="Arial" w:hAnsi="Arial" w:cs="Arial"/>
-                            <w:color w:val="333333"/>
-                            <w:sz w:val="19"/>
-                            <w:szCs w:val="19"/>
-                            <w:shd w:val="clear" w:color="auto" w:fill="FFFFFF"/>
-                          </w:rPr>
-                          <w:t xml:space="preserve"/>
-                        </w:r>
-                        <w:r>
-                          <w:rPr>
-                            <w:rFonts w:ascii="Arial" w:hAnsi="Arial" w:cs="Arial"/>
-                            <w:color w:val="333333"/>
-                            <w:sz w:val="19"/>
-                            <w:szCs w:val="19"/>
-                            <w:shd w:val="clear" w:color="auto" w:fill="FFFFFF"/>
-                          </w:rPr>
-                          <w:t xml:space="preserve"/>
-                        </w:r>
-                        <w:proofErr w:type="spellStart"/>
-                        <w:proofErr w:type="spellEnd"/>
-                        <w:r>
-                          <w:rPr>
-                            <w:rFonts w:ascii="Arial" w:hAnsi="Arial" w:cs="Arial"/>
-                            <w:color w:val="333333"/>
-                            <w:sz w:val="19"/>
-                            <w:szCs w:val="19"/>
-                            <w:shd w:val="clear" w:color="auto" w:fill="FFFFFF"/>
-                          </w:rPr>
-                          <w:t xml:space="preserve"/>
-                        </w:r>
-                        <w:r>
-                          <w:rPr>
-                            <w:rFonts w:ascii="Arial" w:hAnsi="Arial" w:cs="Arial"/>
-                            <w:color w:val="333333"/>
-                            <w:sz w:val="19"/>
-                            <w:szCs w:val="19"/>
-                            <w:shd w:val="clear" w:color="auto" w:fill="FFFFFF"/>
-                          </w:rPr>
-                          <w:t>:</w:t>
-                        </w:r>
-                      </w:p>
-                    </w:tc>
-                    <w:tc>
-                      <w:tcPr>
-                        <w:tcW w:w="1178" w:type="dxa"/>
-                      </w:tcPr>
-                      <w:p>
-                        <w:pPr>
-                          <w:jc w:val="center"/>
-                          <w:rPr>
-                            <w:rFonts w:ascii="Arial" w:hAnsi="Arial" w:cs="Arial"/>
-                            <w:color w:val="333333"/>
-                            <w:sz w:val="19"/>
-                            <w:szCs w:val="19"/>
-                            <w:shd w:val="clear" w:color="auto" w:fill="FFFFFF"/>
-                          </w:rPr>
-                        </w:pPr>
-                        <w:r>
-                          <w:rPr>
-                            <w:rFonts w:ascii="Arial" w:hAnsi="Arial" w:cs="Arial"/>
-                            <w:color w:val="333333"/>
-                            <w:sz w:val="19"/>
-                            <w:szCs w:val="19"/>
-                            <w:shd w:val="clear" w:color="auto" w:fill="FFFFFF"/>
-                          </w:rPr>
-                          <w:t xml:space="preserve"/>
-                        </w:r>
-                        <w:r>
-                          <w:rPr>
-                            <w:rFonts w:ascii="Arial" w:hAnsi="Arial" w:cs="Arial"/>
-                            <w:color w:val="333333"/>
-                            <w:sz w:val="19"/>
-                            <w:szCs w:val="19"/>
-                            <w:shd w:val="clear" w:color="auto" w:fill="FFFFFF"/>
-                          </w:rPr>
-                          <w:t xml:space="preserve">Nein</w:t>
-                        </w:r>
-                        <w:proofErr w:type="spellStart"/>
-                        <w:proofErr w:type="spellEnd"/>
-                        <w:r>
-                          <w:rPr>
-                            <w:rFonts w:ascii="Arial" w:hAnsi="Arial" w:cs="Arial"/>
-                            <w:color w:val="333333"/>
-                            <w:sz w:val="19"/>
-                            <w:szCs w:val="19"/>
-                            <w:shd w:val="clear" w:color="auto" w:fill="FFFFFF"/>
-                          </w:rPr>
-                          <w:br/>
-                        </w:r>
-                        <w:proofErr w:type="spellStart"/>
-                        <w:proofErr w:type="spellEnd"/>
-                        <w:r>
-                          <w:rPr>
-                            <w:rFonts w:ascii="Arial" w:hAnsi="Arial" w:cs="Arial"/>
-                            <w:color w:val="333333"/>
-                            <w:sz w:val="19"/>
-                            <w:szCs w:val="19"/>
-                            <w:shd w:val="clear" w:color="auto" w:fill="FFFFFF"/>
-                          </w:rPr>
-                          <w:t xml:space="preserve"/>
-                        </w:r>
-                      </w:p>
-                    </w:tc>
-                    <w:tc>
-                      <w:tcPr>
-                        <w:tcW w:w="1643" w:type="dxa"/>
-                      </w:tcPr>
-                      <w:p>
-                        <w:pPr>
-                          <w:jc w:val="right"/>
-                          <w:rPr>
-                            <w:rFonts w:ascii="Arial" w:hAnsi="Arial" w:cs="Arial"/>
-                            <w:color w:val="333333"/>
-                            <w:sz w:val="19"/>
-                            <w:szCs w:val="19"/>
-                            <w:shd w:val="clear" w:color="auto" w:fill="FFFFFF"/>
-                          </w:rPr>
-                        </w:pPr>
-                        <w:r>
-                          <w:rPr>
-                            <w:rFonts w:ascii="Arial" w:hAnsi="Arial" w:cs="Arial"/>
-                            <w:color w:val="333333"/>
-                            <w:sz w:val="19"/>
-                            <w:szCs w:val="19"/>
-                            <w:shd w:val="clear" w:color="auto" w:fill="FFFFFF"/>
-                          </w:rPr>
-                          <w:t xml:space="preserve"/>
-                        </w:r>
-                        <w:r>
-                          <w:rPr>
-                            <w:rFonts w:ascii="Arial" w:hAnsi="Arial" w:cs="Arial"/>
-                            <w:color w:val="333333"/>
-                            <w:sz w:val="19"/>
-                            <w:szCs w:val="19"/>
-                            <w:shd w:val="clear" w:color="auto" w:fill="FFFFFF"/>
-                          </w:rPr>
-                          <w:t xml:space="preserve">-</w:t>
-                        </w:r>
-                        <w:proofErr w:type="spellStart"/>
-                        <w:proofErr w:type="spellEnd"/>
-                        <w:r>
-                          <w:rPr>
-                            <w:rFonts w:ascii="Arial" w:hAnsi="Arial" w:cs="Arial"/>
-                            <w:color w:val="333333"/>
-                            <w:sz w:val="19"/>
-                            <w:szCs w:val="19"/>
-                            <w:shd w:val="clear" w:color="auto" w:fill="FFFFFF"/>
-                          </w:rPr>
-                          <w:t xml:space="preserve"/>
-                        </w:r>
-                      </w:p>
-                    </w:tc>
-                    <w:tc>
-                      <w:tcPr>
-                        <w:tcW w:w="449" w:type="dxa"/>
-                      </w:tcPr>
-                      <w:p>
-                        <w:pPr>
-                          <w:jc w:val="right"/>
-                          <w:rPr>
-                            <w:rFonts w:ascii="Arial" w:hAnsi="Arial" w:cs="Arial"/>
-                            <w:color w:val="333333"/>
-                            <w:sz w:val="19"/>
-                            <w:szCs w:val="19"/>
-                            <w:shd w:val="clear" w:color="auto" w:fill="FFFFFF"/>
-                          </w:rPr>
-                        </w:pPr>
-                        <w:r>
-                          <w:rPr>
-                            <w:rFonts w:ascii="Arial" w:hAnsi="Arial" w:cs="Arial"/>
-                            <w:sz w:val="19"/>
-                            <w:szCs w:val="19"/>
-                          </w:rPr>
-                          <w:t>Fr.</w:t>
-                        </w:r>
-                      </w:p>
-                    </w:tc>
-                    <w:tc>
-                      <w:tcPr>
-                        <w:tcW w:w="1359" w:type="dxa"/>
-                      </w:tcPr>
-                      <w:p>
-                        <w:pPr>
-                          <w:jc w:val="right"/>
-                          <w:rPr>
-                            <w:rFonts w:ascii="Arial" w:hAnsi="Arial" w:cs="Arial"/>
-                            <w:color w:val="333333"/>
-                            <w:sz w:val="19"/>
-                            <w:szCs w:val="19"/>
-                            <w:shd w:val="clear" w:color="auto" w:fill="FFFFFF"/>
-                          </w:rPr>
-                        </w:pPr>
-                        <w:r>
-                          <w:rPr>
-                            <w:rFonts w:ascii="Arial" w:hAnsi="Arial" w:cs="Arial"/>
-                            <w:color w:val="333333"/>
-                            <w:sz w:val="19"/>
-                            <w:szCs w:val="19"/>
-                            <w:shd w:val="clear" w:color="auto" w:fill="FFFFFF"/>
-                          </w:rPr>
-                          <w:t xml:space="preserve"/>
-                        </w:r>
-                        <w:r>
-                          <w:rPr>
-                            <w:rFonts w:ascii="Arial" w:hAnsi="Arial" w:cs="Arial"/>
-                            <w:color w:val="333333"/>
-                            <w:sz w:val="19"/>
-                            <w:szCs w:val="19"/>
-                            <w:shd w:val="clear" w:color="auto" w:fill="FFFFFF"/>
-                          </w:rPr>
-                          <w:t xml:space="preserve">0.00</w:t>
-                        </w:r>
-                        <w:proofErr w:type="spellStart"/>
-                        <w:proofErr w:type="spellEnd"/>
-                        <w:r>
-                          <w:rPr>
-                            <w:rFonts w:ascii="Arial" w:hAnsi="Arial" w:cs="Arial"/>
-                            <w:color w:val="333333"/>
-                            <w:sz w:val="19"/>
-                            <w:szCs w:val="19"/>
-                            <w:shd w:val="clear" w:color="auto" w:fill="FFFFFF"/>
-                          </w:rPr>
-                          <w:t xml:space="preserve"/>
-                        </w:r>
-                      </w:p>
-                    </w:tc>
-                  </w:tr>
-                  <w:tr>
-                    <w:trPr>
-                      <w:gridAfter w:val="1"/>
-                      <w:wAfter w:w="6" w:type="dxa"/>
-                      <w:cantSplit/>
-                    </w:trPr>
-                    <w:tc>
-                      <w:tcPr>
-                        <w:tcW w:w="693" w:type="dxa"/>
-                      </w:tcPr>
-                      <w:p>
-                        <w:pPr>
-                          <w:rPr>
-                            <w:rFonts w:ascii="Arial" w:hAnsi="Arial" w:cs="Arial"/>
-                            <w:color w:val="333333"/>
-                            <w:sz w:val="19"/>
-                            <w:szCs w:val="19"/>
-                            <w:shd w:val="clear" w:color="auto" w:fill="FFFFFF"/>
-                          </w:rPr>
-                        </w:pPr>
-                      </w:p>
-                    </w:tc>
-                    <w:tc>
-                      <w:tcPr>
-                        <w:tcW w:w="3306" w:type="dxa"/>
-                      </w:tcPr>
-                      <w:p>
-                        <w:pPr>
-                          <w:jc w:val="right"/>
-                          <w:rPr>
-                            <w:rFonts w:ascii="Arial" w:hAnsi="Arial" w:cs="Arial"/>
-                            <w:color w:val="333333"/>
-                            <w:sz w:val="19"/>
-                            <w:szCs w:val="19"/>
-                            <w:shd w:val="clear" w:color="auto" w:fill="FFFFFF"/>
-                          </w:rPr>
-                        </w:pPr>
-                        <w:r>
-                          <w:rPr>
-                            <w:rFonts w:ascii="Arial" w:hAnsi="Arial" w:cs="Arial"/>
-                            <w:color w:val="333333"/>
-                            <w:sz w:val="19"/>
-                            <w:szCs w:val="19"/>
-                            <w:shd w:val="clear" w:color="auto" w:fill="FFFFFF"/>
-                          </w:rPr>
-                          <w:t>Heizung:</w:t>
-                        </w:r>
-                      </w:p>
-                    </w:tc>
-                    <w:tc>
-                      <w:tcPr>
-                        <w:tcW w:w="1178" w:type="dxa"/>
-                      </w:tcPr>
-                      <w:p>
-                        <w:pPr>
-                          <w:jc w:val="center"/>
-                          <w:rPr>
-                            <w:rFonts w:ascii="Arial" w:hAnsi="Arial" w:cs="Arial"/>
-                            <w:color w:val="333333"/>
-                            <w:sz w:val="19"/>
-                            <w:szCs w:val="19"/>
-                            <w:shd w:val="clear" w:color="auto" w:fill="FFFFFF"/>
-                          </w:rPr>
-                        </w:pPr>
-                        <w:r>
-                          <w:rPr>
-                            <w:rFonts w:ascii="Arial" w:hAnsi="Arial" w:cs="Arial"/>
-                            <w:color w:val="333333"/>
-                            <w:sz w:val="19"/>
-                            <w:szCs w:val="19"/>
-                            <w:shd w:val="clear" w:color="auto" w:fill="FFFFFF"/>
-                          </w:rPr>
-                          <w:t xml:space="preserve"/>
-                        </w:r>
-                        <w:r>
-                          <w:rPr>
-                            <w:rFonts w:ascii="Arial" w:hAnsi="Arial" w:cs="Arial"/>
-                            <w:color w:val="333333"/>
-                            <w:sz w:val="19"/>
-                            <w:szCs w:val="19"/>
-                            <w:shd w:val="clear" w:color="auto" w:fill="FFFFFF"/>
-                          </w:rPr>
-                          <w:t xml:space="preserve">Nein</w:t>
-                        </w:r>
-                        <w:r>
-                          <w:rPr>
-                            <w:rFonts w:ascii="Arial" w:hAnsi="Arial" w:cs="Arial"/>
-                            <w:color w:val="333333"/>
-                            <w:sz w:val="19"/>
-                            <w:szCs w:val="19"/>
-                            <w:shd w:val="clear" w:color="auto" w:fill="FFFFFF"/>
-                          </w:rPr>
-                          <w:br/>
-                        </w:r>
-                        <w:proofErr w:type="spellStart"/>
-                        <w:proofErr w:type="spellEnd"/>
-                        <w:r>
-                          <w:rPr>
-                            <w:rFonts w:ascii="Arial" w:hAnsi="Arial" w:cs="Arial"/>
-                            <w:color w:val="333333"/>
-                            <w:sz w:val="19"/>
-                            <w:szCs w:val="19"/>
-                            <w:shd w:val="clear" w:color="auto" w:fill="FFFFFF"/>
-                          </w:rPr>
-                          <w:t xml:space="preserve"/>
-                        </w:r>
-                      </w:p>
-                    </w:tc>
-                    <w:tc>
-                      <w:tcPr>
-                        <w:tcW w:w="1643" w:type="dxa"/>
-                      </w:tcPr>
-                      <w:p>
-                        <w:pPr>
-                          <w:jc w:val="right"/>
-                          <w:rPr>
-                            <w:rFonts w:ascii="Arial" w:hAnsi="Arial" w:cs="Arial"/>
-                            <w:color w:val="333333"/>
-                            <w:sz w:val="19"/>
-                            <w:szCs w:val="19"/>
-                            <w:shd w:val="clear" w:color="auto" w:fill="FFFFFF"/>
-                          </w:rPr>
-                        </w:pPr>
-                        <w:r>
-                          <w:rPr>
-                            <w:rFonts w:ascii="Arial" w:hAnsi="Arial" w:cs="Arial"/>
-                            <w:color w:val="333333"/>
-                            <w:sz w:val="19"/>
-                            <w:szCs w:val="19"/>
-                            <w:shd w:val="clear" w:color="auto" w:fill="FFFFFF"/>
-                          </w:rPr>
-                          <w:t xml:space="preserve"/>
-                        </w:r>
-                        <w:r>
-                          <w:rPr>
-                            <w:rFonts w:ascii="Arial" w:hAnsi="Arial" w:cs="Arial"/>
-                            <w:color w:val="333333"/>
-                            <w:sz w:val="19"/>
-                            <w:szCs w:val="19"/>
-                            <w:shd w:val="clear" w:color="auto" w:fill="FFFFFF"/>
-                          </w:rPr>
-                          <w:t xml:space="preserve">-</w:t>
-                        </w:r>
-                        <w:proofErr w:type="spellStart"/>
-                        <w:proofErr w:type="spellEnd"/>
-                        <w:r>
-                          <w:rPr>
-                            <w:rFonts w:ascii="Arial" w:hAnsi="Arial" w:cs="Arial"/>
-                            <w:color w:val="333333"/>
-                            <w:sz w:val="19"/>
-                            <w:szCs w:val="19"/>
-                            <w:shd w:val="clear" w:color="auto" w:fill="FFFFFF"/>
-                          </w:rPr>
-                          <w:t xml:space="preserve"/>
-                        </w:r>
-                      </w:p>
-                    </w:tc>
-                    <w:tc>
-                      <w:tcPr>
-                        <w:tcW w:w="449" w:type="dxa"/>
-                      </w:tcPr>
-                      <w:p>
-                        <w:pPr>
-                          <w:jc w:val="right"/>
-                          <w:rPr>
-                            <w:rFonts w:ascii="Arial" w:hAnsi="Arial" w:cs="Arial"/>
-                            <w:color w:val="333333"/>
-                            <w:sz w:val="19"/>
-                            <w:szCs w:val="19"/>
-                            <w:shd w:val="clear" w:color="auto" w:fill="FFFFFF"/>
-                          </w:rPr>
-                        </w:pPr>
-                        <w:r>
-                          <w:rPr>
-                            <w:rFonts w:ascii="Arial" w:hAnsi="Arial" w:cs="Arial"/>
-                            <w:sz w:val="19"/>
-                            <w:szCs w:val="19"/>
-                          </w:rPr>
-                          <w:t>Fr.</w:t>
-                        </w:r>
-                      </w:p>
-                    </w:tc>
-                    <w:tc>
-                      <w:tcPr>
-                        <w:tcW w:w="1359" w:type="dxa"/>
-                      </w:tcPr>
-                      <w:p>
-                        <w:pPr>
-                          <w:jc w:val="right"/>
-                          <w:rPr>
-                            <w:rFonts w:ascii="Arial" w:hAnsi="Arial" w:cs="Arial"/>
-                            <w:color w:val="333333"/>
-                            <w:sz w:val="19"/>
-                            <w:szCs w:val="19"/>
-                            <w:shd w:val="clear" w:color="auto" w:fill="FFFFFF"/>
-                          </w:rPr>
-                        </w:pPr>
-                        <w:r>
-                          <w:rPr>
-                            <w:rFonts w:ascii="Arial" w:hAnsi="Arial" w:cs="Arial"/>
-                            <w:color w:val="333333"/>
-                            <w:sz w:val="19"/>
-                            <w:szCs w:val="19"/>
-                            <w:shd w:val="clear" w:color="auto" w:fill="FFFFFF"/>
-                          </w:rPr>
-                          <w:t xml:space="preserve"/>
-                        </w:r>
-                        <w:r>
-                          <w:rPr>
-                            <w:rFonts w:ascii="Arial" w:hAnsi="Arial" w:cs="Arial"/>
-                            <w:color w:val="333333"/>
-                            <w:sz w:val="19"/>
-                            <w:szCs w:val="19"/>
-                            <w:shd w:val="clear" w:color="auto" w:fill="FFFFFF"/>
-                          </w:rPr>
-                          <w:t xml:space="preserve">0.00</w:t>
-                        </w:r>
-                        <w:proofErr w:type="spellStart"/>
-                        <w:proofErr w:type="spellEnd"/>
-                        <w:r>
-                          <w:rPr>
-                            <w:rFonts w:ascii="Arial" w:hAnsi="Arial" w:cs="Arial"/>
-                            <w:color w:val="333333"/>
-                            <w:sz w:val="19"/>
-                            <w:szCs w:val="19"/>
-                            <w:shd w:val="clear" w:color="auto" w:fill="FFFFFF"/>
-                          </w:rPr>
-                          <w:t xml:space="preserve"/>
-                        </w:r>
-                      </w:p>
-                    </w:tc>
-                  </w:tr>
-                  <w:tr>
-                    <w:trPr>
-                      <w:gridAfter w:val="1"/>
-                      <w:wAfter w:w="6" w:type="dxa"/>
-                      <w:cantSplit/>
-                    </w:trPr>
-                    <w:tc>
-                      <w:tcPr>
-                        <w:tcW w:w="693" w:type="dxa"/>
-                      </w:tcPr>
-                      <w:p>
-                        <w:pPr>
-                          <w:rPr>
-                            <w:rFonts w:ascii="Arial" w:hAnsi="Arial" w:cs="Arial"/>
-                            <w:color w:val="333333"/>
-                            <w:sz w:val="19"/>
-                            <w:szCs w:val="19"/>
-                            <w:shd w:val="clear" w:color="auto" w:fill="FFFFFF"/>
-                          </w:rPr>
-                        </w:pPr>
-                      </w:p>
-                    </w:tc>
-                    <w:tc>
-                      <w:tcPr>
-                        <w:tcW w:w="3306" w:type="dxa"/>
-                      </w:tcPr>
-                      <w:p>
-                        <w:pPr>
-                          <w:jc w:val="right"/>
-                          <w:rPr>
-                            <w:rFonts w:ascii="Arial" w:hAnsi="Arial" w:cs="Arial"/>
-                            <w:color w:val="333333"/>
-                            <w:sz w:val="19"/>
-                            <w:szCs w:val="19"/>
-                            <w:shd w:val="clear" w:color="auto" w:fill="FFFFFF"/>
-                          </w:rPr>
-                        </w:pPr>
-                      </w:p>
-                    </w:tc>
-                    <w:tc>
-                      <w:tcPr>
-                        <w:tcW w:w="1178" w:type="dxa"/>
-                      </w:tcPr>
-                      <w:p>
-                        <w:pPr>
-                          <w:rPr>
-                            <w:rFonts w:ascii="Arial" w:hAnsi="Arial" w:cs="Arial"/>
-                            <w:color w:val="333333"/>
-                            <w:sz w:val="19"/>
-                            <w:szCs w:val="19"/>
-                            <w:shd w:val="clear" w:color="auto" w:fill="FFFFFF"/>
-                          </w:rPr>
-                        </w:pPr>
-                      </w:p>
-                    </w:tc>
-                    <w:tc>
-                      <w:tcPr>
-                        <w:tcW w:w="1643" w:type="dxa"/>
-                      </w:tcPr>
-                      <w:p>
-                        <w:pPr>
-                          <w:jc w:val="center"/>
-                          <w:rPr>
-                            <w:rFonts w:ascii="Arial" w:hAnsi="Arial" w:cs="Arial"/>
-                            <w:color w:val="333333"/>
-                            <w:sz w:val="19"/>
-                            <w:szCs w:val="19"/>
-                            <w:shd w:val="clear" w:color="auto" w:fill="FFFFFF"/>
-                          </w:rPr>
-                        </w:pPr>
-                        <w:proofErr w:type="spellStart"/>
-                        <w:r>
-                          <w:rPr>
-                            <w:rFonts w:ascii="Arial" w:hAnsi="Arial" w:cs="Arial"/>
-                            <w:color w:val="333333"/>
-                            <w:sz w:val="19"/>
-                            <w:szCs w:val="19"/>
-                            <w:shd w:val="clear" w:color="auto" w:fill="FFFFFF"/>
-                          </w:rPr>
-                          <w:t>MwSt</w:t>
-                        </w:r>
-                        <w:proofErr w:type="spellEnd"/>
-                        <w:r>
-                          <w:rPr>
-                            <w:rFonts w:ascii="Arial" w:hAnsi="Arial" w:cs="Arial"/>
-                            <w:color w:val="333333"/>
-                            <w:sz w:val="19"/>
-                            <w:szCs w:val="19"/>
-                            <w:shd w:val="clear" w:color="auto" w:fill="FFFFFF"/>
-                          </w:rPr>
-                          <w:t xml:space="preserve">: </w:t>
-                        </w:r>
-                        <w:r>
-                          <w:rPr>
-                            <w:rFonts w:ascii="Arial" w:hAnsi="Arial" w:cs="Arial"/>
-                            <w:color w:val="333333"/>
-                            <w:sz w:val="19"/>
-                            <w:szCs w:val="19"/>
-                            <w:shd w:val="clear" w:color="auto" w:fill="FFFFFF"/>
-                          </w:rPr>
-                          <w:t xml:space="preserve">8.10</w:t>
-                        </w:r>
-                        <w:proofErr w:type="spellStart"/>
-                        <w:proofErr w:type="spellEnd"/>
-                        <w:r>
-                          <w:rPr>
-                            <w:rFonts w:ascii="Arial" w:hAnsi="Arial" w:cs="Arial"/>
-                            <w:color w:val="333333"/>
-                            <w:sz w:val="19"/>
-                            <w:szCs w:val="19"/>
-                            <w:shd w:val="clear" w:color="auto" w:fill="FFFFFF"/>
-                          </w:rPr>
-                          <w:t xml:space="preserve"> %</w:t>
-                        </w:r>
-                      </w:p>
-                    </w:tc>
-                    <w:tc>
-                      <w:tcPr>
-                        <w:tcW w:w="449" w:type="dxa"/>
-                      </w:tcPr>
-                      <w:p>
-                        <w:pPr>
-                          <w:jc w:val="right"/>
-                          <w:rPr>
-                            <w:rFonts w:ascii="Arial" w:hAnsi="Arial" w:cs="Arial"/>
-                            <w:color w:val="333333"/>
-                            <w:sz w:val="19"/>
-                            <w:szCs w:val="19"/>
-                            <w:shd w:val="clear" w:color="auto" w:fill="FFFFFF"/>
-                          </w:rPr>
-                        </w:pPr>
-                        <w:r>
-                          <w:rPr>
-                            <w:rFonts w:ascii="Arial" w:hAnsi="Arial" w:cs="Arial"/>
-                            <w:sz w:val="19"/>
-                            <w:szCs w:val="19"/>
-                          </w:rPr>
-                          <w:t>Fr.</w:t>
-                        </w:r>
-                      </w:p>
-                    </w:tc>
-                    <w:tc>
-                      <w:tcPr>
-                        <w:tcW w:w="1359" w:type="dxa"/>
-                      </w:tcPr>
-                      <w:p>
-                        <w:pPr>
-                          <w:jc w:val="right"/>
-                          <w:rPr>
-                            <w:rFonts w:ascii="Arial" w:hAnsi="Arial" w:cs="Arial"/>
-                            <w:color w:val="333333"/>
-                            <w:sz w:val="19"/>
-                            <w:szCs w:val="19"/>
-                            <w:shd w:val="clear" w:color="auto" w:fill="FFFFFF"/>
-                          </w:rPr>
-                        </w:pPr>
-                        <w:r>
-                          <w:rPr>
-                            <w:rFonts w:ascii="Arial" w:hAnsi="Arial" w:cs="Arial"/>
-                            <w:color w:val="333333"/>
-                            <w:sz w:val="19"/>
-                            <w:szCs w:val="19"/>
-                            <w:shd w:val="clear" w:color="auto" w:fill="FFFFFF"/>
-                            <w:lang w:val="en-US"/>
-                          </w:rPr>
-                          <w:t xml:space="preserve"/>
-                        </w:r>
-                        <w:r>
-                          <w:rPr>
-                            <w:rFonts w:ascii="Arial" w:hAnsi="Arial" w:cs="Arial"/>
-                            <w:color w:val="333333"/>
-                            <w:sz w:val="19"/>
-                            <w:szCs w:val="19"/>
-                            <w:shd w:val="clear" w:color="auto" w:fill="FFFFFF"/>
-                            <w:lang w:val="en-US"/>
-                          </w:rPr>
-                          <w:t xml:space="preserve">50.20</w:t>
-                        </w:r>
-                        <w:proofErr w:type="spellStart"/>
-                        <w:proofErr w:type="spellEnd"/>
-                        <w:r>
-                          <w:rPr>
-                            <w:rFonts w:ascii="Arial" w:hAnsi="Arial" w:cs="Arial"/>
-                            <w:color w:val="333333"/>
-                            <w:sz w:val="19"/>
-                            <w:szCs w:val="19"/>
-                            <w:shd w:val="clear" w:color="auto" w:fill="FFFFFF"/>
-                            <w:lang w:val="en-US"/>
-                          </w:rPr>
-                          <w:t xml:space="preserve"/>
-                        </w:r>
-                      </w:p>
-                    </w:tc>
-                  </w:tr>
-                  <w:tr>
-                    <w:trPr>
-                      <w:gridAfter w:val="1"/>
-                      <w:wAfter w:w="6" w:type="dxa"/>
-                      <w:cantSplit/>
-                      <w:trHeight w:val="230"/>
-                    </w:trPr>
-                    <w:tc>
-                      <w:tcPr>
-                        <w:tcW w:w="693" w:type="dxa"/>
-                        <w:vMerge w:val="restart"/>
-                      </w:tcPr>
-                      <w:p>
-                        <w:pPr>
-                          <w:rPr>
-                            <w:rFonts w:ascii="Arial" w:hAnsi="Arial" w:cs="Arial"/>
-                            <w:color w:val="333333"/>
-                            <w:sz w:val="19"/>
-                            <w:szCs w:val="19"/>
-                            <w:shd w:val="clear" w:color="auto" w:fill="FFFFFF"/>
-                          </w:rPr>
-                        </w:pPr>
-                      </w:p>
-                    </w:tc>
-                    <w:tc>
-                      <w:tcPr>
-                        <w:tcW w:w="3306" w:type="dxa"/>
-                        <w:vMerge w:val="restart"/>
-                      </w:tcPr>
-                      <w:p>
-                        <w:pPr>
-                          <w:jc w:val="right"/>
-                          <w:rPr>
-                            <w:rFonts w:ascii="Arial" w:hAnsi="Arial" w:cs="Arial"/>
-                            <w:color w:val="333333"/>
-                            <w:sz w:val="19"/>
-                            <w:szCs w:val="19"/>
-                            <w:shd w:val="clear" w:color="auto" w:fill="FFFFFF"/>
-                          </w:rPr>
-                        </w:pPr>
-                      </w:p>
-                    </w:tc>
-                    <w:tc>
-                      <w:tcPr>
-                        <w:tcW w:w="1178" w:type="dxa"/>
-                        <w:vMerge w:val="restart"/>
-                      </w:tcPr>
-                      <w:p>
-                        <w:pPr>
-                          <w:rPr>
-                            <w:rFonts w:ascii="Arial" w:hAnsi="Arial" w:cs="Arial"/>
-                            <w:color w:val="333333"/>
-                            <w:sz w:val="19"/>
-                            <w:szCs w:val="19"/>
-                            <w:shd w:val="clear" w:color="auto" w:fill="FFFFFF"/>
-                          </w:rPr>
-                        </w:pPr>
-                      </w:p>
-                    </w:tc>
-                    <w:tc>
-                      <w:tcPr>
-                        <w:tcW w:w="1643" w:type="dxa"/>
-                        <w:vMerge w:val="restart"/>
-                      </w:tcPr>
-                      <w:p>
-                        <w:pPr>
-                          <w:jc w:val="center"/>
-                          <w:rPr>
-                            <w:rFonts w:ascii="Arial" w:hAnsi="Arial" w:cs="Arial"/>
-                            <w:color w:val="333333"/>
-                            <w:sz w:val="19"/>
-                            <w:szCs w:val="19"/>
-                            <w:shd w:val="clear" w:color="auto" w:fill="FFFFFF"/>
-                          </w:rPr>
-                        </w:pPr>
-                      </w:p>
-                    </w:tc>
-                    <w:tc>
-                      <w:tcPr>
-                        <w:tcW w:w="449" w:type="dxa"/>
-                        <w:vMerge w:val="restart"/>
-                      </w:tcPr>
-                      <w:p>
-                        <w:pPr>
-                          <w:jc w:val="right"/>
-                          <w:rPr>
-                            <w:rFonts w:ascii="Arial" w:hAnsi="Arial" w:cs="Arial"/>
-                            <w:color w:val="333333"/>
-                            <w:sz w:val="19"/>
-                            <w:szCs w:val="19"/>
-                            <w:shd w:val="clear" w:color="auto" w:fill="FFFFFF"/>
-                          </w:rPr>
-                        </w:pPr>
-                      </w:p>
-                    </w:tc>
-                    <w:tc>
-                      <w:tcPr>
-                        <w:tcW w:w="1359" w:type="dxa"/>
-                      </w:tcPr>
-                      <w:p>
-                        <w:pPr>
-                          <w:jc w:val="center"/>
-                          <w:rPr>
-                            <w:rFonts w:ascii="Arial" w:hAnsi="Arial" w:cs="Arial"/>
-                            <w:color w:val="333333"/>
-                            <w:sz w:val="19"/>
-                            <w:szCs w:val="19"/>
-                            <w:shd w:val="clear" w:color="auto" w:fill="FFFFFF"/>
-                            <w:lang w:val="en-US"/>
-                          </w:rPr>
-                        </w:pPr>
-                      </w:p>
-                    </w:tc>
-                  </w:tr>
-                  <w:tr>
-                    <w:trPr>
-                      <w:gridAfter w:val="1"/>
-                      <w:wAfter w:w="6" w:type="dxa"/>
-                      <w:cantSplit/>
-                      <w:trHeight w:val="105"/>
-                    </w:trPr>
-                    <w:tc>
-                      <w:tcPr>
-                        <w:tcW w:w="693" w:type="dxa"/>
-                        <w:vMerge/>
-                      </w:tcPr>
-                      <w:p>
-                        <w:pPr>
-                          <w:rPr>
-                            <w:rFonts w:ascii="Arial" w:hAnsi="Arial" w:cs="Arial"/>
-                            <w:color w:val="333333"/>
-                            <w:sz w:val="19"/>
-                            <w:szCs w:val="19"/>
-                            <w:shd w:val="clear" w:color="auto" w:fill="FFFFFF"/>
-                          </w:rPr>
-                        </w:pPr>
-                      </w:p>
-                    </w:tc>
-                    <w:tc>
-                      <w:tcPr>
-                        <w:tcW w:w="3306" w:type="dxa"/>
-                        <w:vMerge/>
-                      </w:tcPr>
-                      <w:p>
-                        <w:pPr>
-                          <w:jc w:val="right"/>
-                          <w:rPr>
-                            <w:rFonts w:ascii="Arial" w:hAnsi="Arial" w:cs="Arial"/>
-                            <w:color w:val="333333"/>
-                            <w:sz w:val="19"/>
-                            <w:szCs w:val="19"/>
-                            <w:shd w:val="clear" w:color="auto" w:fill="FFFFFF"/>
-                          </w:rPr>
-                        </w:pPr>
-                      </w:p>
-                    </w:tc>
-                    <w:tc>
-                      <w:tcPr>
-                        <w:tcW w:w="1178" w:type="dxa"/>
-                        <w:vMerge/>
-                      </w:tcPr>
-                      <w:p>
-                        <w:pPr>
-                          <w:rPr>
-                            <w:rFonts w:ascii="Arial" w:hAnsi="Arial" w:cs="Arial"/>
-                            <w:color w:val="333333"/>
-                            <w:sz w:val="19"/>
-                            <w:szCs w:val="19"/>
-                            <w:shd w:val="clear" w:color="auto" w:fill="FFFFFF"/>
-                          </w:rPr>
-                        </w:pPr>
-                      </w:p>
-                    </w:tc>
-                    <w:tc>
-                      <w:tcPr>
-                        <w:tcW w:w="1643" w:type="dxa"/>
-                        <w:vMerge/>
-                      </w:tcPr>
-                      <w:p>
-                        <w:pPr>
-                          <w:jc w:val="center"/>
-                          <w:rPr>
-                            <w:rFonts w:ascii="Arial" w:hAnsi="Arial" w:cs="Arial"/>
-                            <w:color w:val="333333"/>
-                            <w:sz w:val="19"/>
-                            <w:szCs w:val="19"/>
-                            <w:shd w:val="clear" w:color="auto" w:fill="FFFFFF"/>
-                          </w:rPr>
-                        </w:pPr>
-                      </w:p>
-                    </w:tc>
-                    <w:tc>
-                      <w:tcPr>
-                        <w:tcW w:w="449" w:type="dxa"/>
-                        <w:vMerge/>
-                      </w:tcPr>
-                      <w:p>
-                        <w:pPr>
-                          <w:jc w:val="right"/>
-                          <w:rPr>
-                            <w:rFonts w:ascii="Arial" w:hAnsi="Arial" w:cs="Arial"/>
-                            <w:color w:val="333333"/>
-                            <w:sz w:val="19"/>
-                            <w:szCs w:val="19"/>
-                            <w:shd w:val="clear" w:color="auto" w:fill="FFFFFF"/>
-                          </w:rPr>
-                        </w:pPr>
-                      </w:p>
-                    </w:tc>
-                    <w:tc>
-                      <w:tcPr>
-                        <w:tcW w:w="1359" w:type="dxa"/>
-                      </w:tcPr>
-                      <w:p>
-                        <w:pPr>
-                          <w:jc w:val="right"/>
-                          <w:rPr>
-                            <w:rFonts w:ascii="Arial" w:hAnsi="Arial" w:cs="Arial"/>
-                            <w:color w:val="333333"/>
-                            <w:sz w:val="19"/>
-                            <w:szCs w:val="19"/>
-                            <w:shd w:val="clear" w:color="auto" w:fill="FFFFFF"/>
-                            <w:lang w:val="en-US"/>
-                          </w:rPr>
-                        </w:pPr>
-                      </w:p>
-                    </w:tc>
-                  </w:tr>
-                  <w:tr>
-                    <w:trPr>
-                      <w:gridAfter w:val="1"/>
-                      <w:wAfter w:w="6" w:type="dxa"/>
-                      <w:cantSplit/>
-                    </w:trPr>
-                    <w:tc>
-                      <w:tcPr>
-                        <w:tcW w:w="693" w:type="dxa"/>
-                      </w:tcPr>
-                      <w:p>
-                        <w:pPr>
-                          <w:rPr>
-                            <w:rFonts w:ascii="Arial" w:hAnsi="Arial" w:cs="Arial"/>
-                            <w:color w:val="333333"/>
-                            <w:sz w:val="19"/>
-                            <w:szCs w:val="19"/>
-                            <w:shd w:val="clear" w:color="auto" w:fill="FFFFFF"/>
-                          </w:rPr>
-                        </w:pPr>
-                      </w:p>
-                    </w:tc>
-                    <w:tc>
-                      <w:tcPr>
-                        <w:tcW w:w="3306" w:type="dxa"/>
-                      </w:tcPr>
-                      <w:p>
-                        <w:pPr>
-                          <w:jc w:val="right"/>
-                          <w:rPr>
-                            <w:rFonts w:ascii="Arial" w:hAnsi="Arial" w:cs="Arial"/>
-                            <w:color w:val="333333"/>
-                            <w:sz w:val="19"/>
-                            <w:szCs w:val="19"/>
-                            <w:shd w:val="clear" w:color="auto" w:fill="FFFFFF"/>
-                          </w:rPr>
-                        </w:pPr>
-                      </w:p>
-                    </w:tc>
-                    <w:tc>
-                      <w:tcPr>
-                        <w:tcW w:w="1178" w:type="dxa"/>
-                      </w:tcPr>
-                      <w:p>
-                        <w:pPr>
-                          <w:rPr>
-                            <w:rFonts w:ascii="Arial" w:hAnsi="Arial" w:cs="Arial"/>
-                            <w:color w:val="333333"/>
-                            <w:sz w:val="19"/>
-                            <w:szCs w:val="19"/>
-                            <w:shd w:val="clear" w:color="auto" w:fill="FFFFFF"/>
-                          </w:rPr>
-                        </w:pPr>
-                      </w:p>
-                    </w:tc>
-                    <w:tc>
-                      <w:tcPr>
-                        <w:tcW w:w="1643" w:type="dxa"/>
-                      </w:tcPr>
-                      <w:p>
-                        <w:pPr>
-                          <w:jc w:val="center"/>
-                          <w:rPr>
-                            <w:rFonts w:ascii="Arial" w:hAnsi="Arial" w:cs="Arial"/>
-                            <w:color w:val="333333"/>
-                            <w:sz w:val="19"/>
-                            <w:szCs w:val="19"/>
-                            <w:shd w:val="clear" w:color="auto" w:fill="FFFFFF"/>
-                          </w:rPr>
-                        </w:pPr>
-                        <w:r>
-                          <w:rPr>
-                            <w:rFonts w:ascii="Arial" w:hAnsi="Arial" w:cs="Arial"/>
-                            <w:color w:val="333333"/>
-                            <w:sz w:val="19"/>
-                            <w:szCs w:val="19"/>
-                            <w:shd w:val="clear" w:color="auto" w:fill="FFFFFF"/>
-                            <w:lang w:val="en-US"/>
-                          </w:rPr>
-                          <w:t>Total pro Monat.</w:t>
-                        </w:r>
-                      </w:p>
-                    </w:tc>
-                    <w:tc>
-                      <w:tcPr>
-                        <w:tcW w:w="449" w:type="dxa"/>
-                      </w:tcPr>
-                      <w:p>
-                        <w:pPr>
-                          <w:jc w:val="right"/>
-                          <w:rPr>
-                            <w:rFonts w:ascii="Arial" w:hAnsi="Arial" w:cs="Arial"/>
-                            <w:color w:val="333333"/>
-                            <w:sz w:val="19"/>
-                            <w:szCs w:val="19"/>
-                            <w:shd w:val="clear" w:color="auto" w:fill="FFFFFF"/>
-                          </w:rPr>
-                        </w:pPr>
-                        <w:r>
-                          <w:rPr>
-                            <w:rFonts w:ascii="Arial" w:hAnsi="Arial" w:cs="Arial"/>
-                            <w:sz w:val="19"/>
-                            <w:szCs w:val="19"/>
-                          </w:rPr>
-                          <w:t>Fr.</w:t>
-                        </w:r>
-                      </w:p>
-                    </w:tc>
-                    <w:tc>
-                      <w:tcPr>
-                        <w:tcW w:w="1359" w:type="dxa"/>
-                      </w:tcPr>
-                      <w:p>
-                        <w:pPr>
-                          <w:jc w:val="right"/>
-                          <w:rPr>
-                            <w:rFonts w:ascii="Arial" w:hAnsi="Arial" w:cs="Arial"/>
-                            <w:b/>
-                            <w:bCs/>
-                            <w:color w:val="333333"/>
-                            <w:sz w:val="19"/>
-                            <w:szCs w:val="19"/>
-                            <w:shd w:val="clear" w:color="auto" w:fill="FFFFFF"/>
-                            <w:lang w:val="en-US"/>
-                          </w:rPr>
-                        </w:pPr>
-                        <w:r>
-                          <w:rPr>
-                            <w:rFonts w:ascii="Arial" w:hAnsi="Arial" w:cs="Arial"/>
-                            <w:b/>
-                            <w:bCs/>
-                            <w:color w:val="333333"/>
-                            <w:sz w:val="19"/>
-                            <w:szCs w:val="19"/>
-                            <w:shd w:val="clear" w:color="auto" w:fill="FFFFFF"/>
-                            <w:lang w:val="en-US"/>
-                          </w:rPr>
-                          <w:t xml:space="preserve"/>
-                        </w:r>
-                        <w:r>
-                          <w:rPr>
-                            <w:rFonts w:ascii="Arial" w:hAnsi="Arial" w:cs="Arial"/>
-                            <w:b/>
-                            <w:bCs/>
-                            <w:color w:val="333333"/>
-                            <w:sz w:val="19"/>
-                            <w:szCs w:val="19"/>
-                            <w:shd w:val="clear" w:color="auto" w:fill="FFFFFF"/>
-                            <w:lang w:val="en-US"/>
-                          </w:rPr>
-                          <w:t xml:space="preserve">670.20</w:t>
-                        </w:r>
-                        <w:proofErr w:type="spellStart"/>
-                        <w:proofErr w:type="spellEnd"/>
-                        <w:r>
-                          <w:rPr>
-                            <w:rFonts w:ascii="Arial" w:hAnsi="Arial" w:cs="Arial"/>
-                            <w:b/>
-                            <w:bCs/>
-                            <w:color w:val="333333"/>
-                            <w:sz w:val="19"/>
-                            <w:szCs w:val="19"/>
-                            <w:shd w:val="clear" w:color="auto" w:fill="FFFFFF"/>
-                            <w:lang w:val="en-US"/>
-                          </w:rPr>
-                          <w:br/>
-                        </w:r>
-                        <w:proofErr w:type="spellStart"/>
-                        <w:proofErr w:type="spellEnd"/>
-                        <w:r>
-                          <w:rPr>
-                            <w:rFonts w:ascii="Arial" w:hAnsi="Arial" w:cs="Arial"/>
-                            <w:b/>
-                            <w:bCs/>
-                            <w:color w:val="333333"/>
-                            <w:sz w:val="19"/>
-                            <w:szCs w:val="19"/>
-                            <w:shd w:val="clear" w:color="auto" w:fill="FFFFFF"/>
-                            <w:lang w:val="en-US"/>
-                          </w:rPr>
-                          <w:t xml:space="preserve"/>
-                        </w:r>
-                      </w:p>
-                    </w:tc>
-                  </w:tr>
-                  <w:tr>
-                    <w:trPr>
-                      <w:cantSplit/>
-                    </w:trPr>
-                    <w:tc>
-                      <w:tcPr>
-                        <w:tcW w:w="8634" w:type="dxa"/>
-                        <w:gridSpan w:val="7"/>
-                      </w:tcPr>
-                      <w:p>
-                        <w:pPr>
-                          <w:rPr>
-                            <w:rFonts w:ascii="Arial" w:hAnsi="Arial" w:cs="Arial"/>
-                            <w:b/>
-                            <w:bCs/>
-                            <w:color w:val="333333"/>
-                            <w:sz w:val="18"/>
-                            <w:szCs w:val="18"/>
-                            <w:shd w:val="clear" w:color="auto" w:fill="FFFFFF"/>
-                            <w:lang w:val="en-US"/>
-                          </w:rPr>
-                        </w:pPr>
-                        <w:proofErr w:type="spellStart"/>
-                        <w:r>
-                          <w:rPr>
-                            <w:rFonts w:ascii="Arial" w:hAnsi="Arial" w:cs="Arial"/>
-                            <w:color w:val="333333"/>
-                            <w:sz w:val="18"/>
-                            <w:szCs w:val="18"/>
-                            <w:shd w:val="clear" w:color="auto" w:fill="FFFFFF"/>
-                            <w:lang w:val="en-US"/>
-                          </w:rPr>
-                          <w:t>Anzahl</w:t>
-                        </w:r>
-                        <w:proofErr w:type="spellEnd"/>
-                        <w:r>
-                          <w:rPr>
-                            <w:rFonts w:ascii="Arial" w:hAnsi="Arial" w:cs="Arial"/>
-                            <w:color w:val="333333"/>
-                            <w:sz w:val="18"/>
-                            <w:szCs w:val="18"/>
-                            <w:shd w:val="clear" w:color="auto" w:fill="FFFFFF"/>
-                            <w:lang w:val="en-US"/>
-                          </w:rPr>
-                          <w:t xml:space="preserve"> </w:t>
-                        </w:r>
-                        <w:proofErr w:type="spellStart"/>
-                        <w:r>
-                          <w:rPr>
-                            <w:rFonts w:ascii="Arial" w:hAnsi="Arial" w:cs="Arial"/>
-                            <w:color w:val="333333"/>
-                            <w:sz w:val="18"/>
-                            <w:szCs w:val="18"/>
-                            <w:shd w:val="clear" w:color="auto" w:fill="FFFFFF"/>
-                            <w:lang w:val="en-US"/>
-                          </w:rPr>
-                          <w:t>Schlüssel</w:t>
-                        </w:r>
-                        <w:proofErr w:type="spellEnd"/>
-                        <w:r>
-                          <w:rPr>
-                            <w:rFonts w:ascii="Arial" w:hAnsi="Arial" w:cs="Arial"/>
-                            <w:color w:val="333333"/>
-                            <w:sz w:val="18"/>
-                            <w:szCs w:val="18"/>
-                            <w:shd w:val="clear" w:color="auto" w:fill="FFFFFF"/>
-                            <w:lang w:val="en-US"/>
-                          </w:rPr>
-                          <w:t>:</w:t>
-                        </w:r>
-                        <w:r>
-                          <w:rPr>
-                            <w:rFonts w:ascii="Arial" w:hAnsi="Arial" w:cs="Arial"/>
-                            <w:b/>
-                            <w:bCs/>
-                            <w:color w:val="333333"/>
-                            <w:sz w:val="18"/>
-                            <w:szCs w:val="18"/>
-                            <w:shd w:val="clear" w:color="auto" w:fill="FFFFFF"/>
-                            <w:lang w:val="en-US"/>
-                          </w:rPr>
-                          <w:t xml:space="preserve"> </w:t>
-                        </w:r>
-                        <w:r>
-                          <w:rPr>
-                            <w:rFonts w:ascii="Arial" w:hAnsi="Arial" w:cs="Arial"/>
-                            <w:b/>
-                            <w:bCs/>
-                            <w:color w:val="333333"/>
-                            <w:sz w:val="18"/>
-                            <w:szCs w:val="18"/>
-                            <w:shd w:val="clear" w:color="auto" w:fill="FFFFFF"/>
-                            <w:lang w:val="en-US"/>
-                          </w:rPr>
-                          <w:t xml:space="preserve">keine</w:t>
-                        </w:r>
-                        <w:r>
-                          <w:rPr>
-                            <w:rFonts w:ascii="Arial" w:hAnsi="Arial" w:cs="Arial"/>
-                            <w:color w:val="333333"/>
-                            <w:sz w:val="18"/>
-                            <w:szCs w:val="18"/>
-                            <w:shd w:val="clear" w:color="auto" w:fill="FFFFFF"/>
-                            <w:lang w:val="en-US"/>
-                          </w:rPr>
-                          <w:t xml:space="preserve"> </w:t>
-                        </w:r>
-                      </w:p>
-                    </w:tc>
-                  </w:tr>
-                  <w:tr>
-                    <w:trPr>
-                      <w:cantSplit/>
-                    </w:trPr>
-                    <w:tc>
-                      <w:tcPr>
-                        <w:tcW w:w="8634" w:type="dxa"/>
-                        <w:gridSpan w:val="7"/>
-                      </w:tcPr>
-                      <w:p>
-                        <w:pPr>
-                          <w:rPr>
-                            <w:rFonts w:ascii="Arial" w:hAnsi="Arial" w:cs="Arial"/>
-                            <w:b/>
-                            <w:bCs/>
-                            <w:color w:val="333333"/>
-                            <w:sz w:val="18"/>
-                            <w:szCs w:val="18"/>
-                            <w:shd w:val="clear" w:color="auto" w:fill="FFFFFF"/>
-                          </w:rPr>
-                        </w:pPr>
-                        <w:r>
-                          <w:rPr>
-                            <w:rFonts w:ascii="Arial" w:hAnsi="Arial" w:cs="Arial"/>
-                            <w:color w:val="333333"/>
-                            <w:sz w:val="18"/>
-                            <w:szCs w:val="18"/>
-                            <w:shd w:val="clear" w:color="auto" w:fill="FFFFFF"/>
-                          </w:rPr>
-                          <w:t xml:space="preserve">Depot Fr. </w:t>
-                        </w:r>
-                        <w:r>
-                          <w:rPr>
-                            <w:rFonts w:ascii="Arial" w:hAnsi="Arial" w:cs="Arial"/>
-                            <w:b/>
-                            <w:bCs/>
-                            <w:color w:val="333333"/>
-                            <w:sz w:val="18"/>
-                            <w:szCs w:val="18"/>
-                            <w:shd w:val="clear" w:color="auto" w:fill="FFFFFF"/>
-                          </w:rPr>
-                          <w:t xml:space="preserve"/>
-                        </w:r>
-                        <w:r>
-                          <w:rPr>
-                            <w:rFonts w:ascii="Arial" w:hAnsi="Arial" w:cs="Arial"/>
-                            <w:b/>
-                            <w:bCs/>
-                            <w:color w:val="333333"/>
-                            <w:sz w:val="18"/>
-                            <w:szCs w:val="18"/>
-                            <w:shd w:val="clear" w:color="auto" w:fill="FFFFFF"/>
-                          </w:rPr>
-                          <w:t xml:space="preserve">1450.00</w:t>
-                        </w:r>
-                        <w:proofErr w:type="spellStart"/>
-                        <w:proofErr w:type="spellEnd"/>
-                        <w:r>
-                          <w:rPr>
-                            <w:rFonts w:ascii="Arial" w:hAnsi="Arial" w:cs="Arial"/>
-                            <w:b/>
-                            <w:bCs/>
-                            <w:color w:val="333333"/>
-                            <w:sz w:val="18"/>
-                            <w:szCs w:val="18"/>
-                            <w:shd w:val="clear" w:color="auto" w:fill="FFFFFF"/>
-                          </w:rPr>
-                          <w:t xml:space="preserve"/>
-                        </w:r>
-                        <w:r>
-                          <w:rPr>
-                            <w:rFonts w:ascii="Arial" w:hAnsi="Arial" w:cs="Arial"/>
-                            <w:color w:val="333333"/>
-                            <w:sz w:val="18"/>
-                            <w:szCs w:val="18"/>
-                            <w:shd w:val="clear" w:color="auto" w:fill="FFFFFF"/>
-                          </w:rPr>
-                          <w:t xml:space="preserve"> (zahlbar bei Vertragsunterzeichnung auf </w:t>
-                        </w:r>
-                        <w:r>
-                          <w:rPr>
-                            <w:rFonts w:ascii="Arial" w:hAnsi="Arial" w:cs="Arial"/>
-                            <w:color w:val="333333"/>
-                            <w:sz w:val="18"/>
-                            <w:szCs w:val="18"/>
-                            <w:shd w:val="clear" w:color="auto" w:fill="FFFFFF"/>
-                          </w:rPr>
-                          <w:t xml:space="preserve">das Konto </w:t>
-                        </w:r>
-                        <w:r>
-                          <w:rPr>
-                            <w:rFonts w:ascii="Arial" w:hAnsi="Arial" w:cs="Arial"/>
-                            <w:bCs/>
-                            <w:color w:val="333333"/>
-                            <w:sz w:val="18"/>
-                            <w:szCs w:val="18"/>
-                          </w:rPr>
-                          <w:t>262-137375.02B</w:t>
-                        </w:r>
-                        <w:r>
-                          <w:rPr>
-                            <w:rFonts w:ascii="Arial" w:hAnsi="Arial" w:cs="Arial"/>
-                            <w:color w:val="333333"/>
-                            <w:sz w:val="18"/>
-                            <w:szCs w:val="18"/>
-                            <w:shd w:val="clear" w:color="auto" w:fill="FFFFFF"/>
-                          </w:rPr>
-                          <w:t xml:space="preserve"> siehe Punkt 14</w:t>
-                        </w:r>
-                        <w:r>
-                          <w:rPr>
-                            <w:rFonts w:ascii="Arial" w:hAnsi="Arial" w:cs="Arial"/>
-                            <w:color w:val="333333"/>
-                            <w:sz w:val="18"/>
-                            <w:szCs w:val="18"/>
-                            <w:shd w:val="clear" w:color="auto" w:fill="FFFFFF"/>
-                          </w:rPr>
-                          <w:t xml:space="preserve"> Bankverbindung).</w:t>
-                        </w:r>
-                      </w:p>
-                    </w:tc>
-                  </w:tr>
-                  <w:tr>
-                    <w:trPr>
-                      <w:cantSplit/>
-                    </w:trPr>
-                    <w:tc>
-                      <w:tcPr>
-                        <w:tcW w:w="8634" w:type="dxa"/>
-                        <w:gridSpan w:val="7"/>
-                      </w:tcPr>
-                      <w:p>
-                        <w:pPr>
-                          <w:jc w:val="both"/>
-                          <w:rPr>
-                            <w:rFonts w:ascii="Arial" w:hAnsi="Arial" w:cs="Arial"/>
-                            <w:b/>
-                            <w:bCs/>
-                            <w:color w:val="333333"/>
-                            <w:sz w:val="18"/>
-                            <w:szCs w:val="18"/>
-                            <w:shd w:val="clear" w:color="auto" w:fill="FFFFFF"/>
-                          </w:rPr>
-                        </w:pPr>
-                        <w:r>
-                          <w:rPr>
-                            <w:rFonts w:ascii="Arial" w:hAnsi="Arial" w:cs="Arial"/>
-                            <w:color w:val="333333"/>
-                            <w:sz w:val="18"/>
-                            <w:szCs w:val="18"/>
-                            <w:shd w:val="clear" w:color="auto" w:fill="FFFFFF"/>
-                          </w:rPr>
-                          <w:t xml:space="preserve">Der Mietzins ist zum Voraus </w:t>
-                        </w:r>
-                        <w:sdt>
-                          <w:sdtPr>
-                            <w:rPr>
-                              <w:rFonts w:ascii="Arial" w:hAnsi="Arial" w:cs="Arial"/>
-                              <w:b/>
-                              <w:color w:val="333333"/>
-                              <w:sz w:val="18"/>
-                              <w:szCs w:val="18"/>
-                              <w:shd w:val="clear" w:color="auto" w:fill="FFFFFF"/>
-                            </w:rPr>
-                            <w:id w:val="1068222234"/>
-                            <w:placeholder>
-                              <w:docPart w:val="BF6E8397FB3A4F01AE349B49A997F71C"/>
-                            </w:placeholder>
-                            <w:comboBox>
-                              <w:listItem w:value="Wählen Sie ein Element aus."/>
-                              <w:listItem w:displayText="halbjährig" w:value="halbjährig"/>
-                              <w:listItem w:displayText="monatlich" w:value="monatlich"/>
-                              <w:listItem w:displayText="vierteljährig" w:value="vierteljährig"/>
-                            </w:comboBox>
-                          </w:sdtPr>
-                          <w:sdtEndPr/>
-                          <w:sdtContent>
-                            <w:r>
-                              <w:rPr>
-                                <w:rFonts w:ascii="Arial" w:hAnsi="Arial" w:cs="Arial"/>
-                                <w:b/>
-                                <w:color w:val="333333"/>
-                                <w:sz w:val="18"/>
-                                <w:szCs w:val="18"/>
-                                <w:shd w:val="clear" w:color="auto" w:fill="FFFFFF"/>
-                              </w:rPr>
-                              <w:t>monatlich</w:t>
-                            </w:r>
-                          </w:sdtContent>
-                        </w:sdt>
-                        <w:r>
-                          <w:rPr>
-                            <w:rFonts w:ascii="Arial" w:hAnsi="Arial" w:cs="Arial"/>
-                            <w:color w:val="333333"/>
-                            <w:sz w:val="18"/>
-                            <w:szCs w:val="18"/>
-                            <w:shd w:val="clear" w:color="auto" w:fill="FFFFFF"/>
-                          </w:rPr>
-                          <w:t xml:space="preserve"> zu bezahlen. Bei verspäteter Zahlung verrechnet der Vermieter dem Mieter 5.0% (p. a.) einen Verzugszins vom geschuldeten Betrag ab dem Verfalltag. Die Verrechnung allfälliger Auslagen (z.B. Mahngebühren) bleibt vorbehalten.</w:t>
-                        </w:r>
-                      </w:p>
-                    </w:tc>
-                  </w:tr>
-                </w:tbl>
-                <w:p>
-                  <w:pPr>
-                    <w:rPr>
-                      <w:sz w:val="18"/>
-                      <w:szCs w:val="18"/>
-                    </w:rPr>
-                  </w:pPr>
-                  <w:r>
-                    <w:rPr>
-                      <w:sz w:val="18"/>
-                      <w:szCs w:val="18"/>
-                    </w:rPr>
-                    <w:br w:type="page"/>
-                  </w:r>
-                </w:p>
-              </w:tc>
-            </w:tr>
-          </w:tbl>
-          <w:p>
-            <w:pPr>
-              <w:rPr>
-                <w:rFonts w:ascii="Arial" w:hAnsi="Arial" w:cs="Arial"/>
-                <w:sz w:val="10"/>
-                <w:szCs w:val="10"/>
-              </w:rPr>
-            </w:pPr>
-          </w:p>
-        </w:tc>
-      </w:tr>
-      <w:tr>
-        <w:tc>
-          <w:tcPr>
-            <w:tcW w:w="9066" w:type="dxa"/>
-            <w:gridSpan w:val="2"/>
-          </w:tcPr>
-          <w:p>
-            <w:pPr>
-              <w:rPr>
-                <w:rFonts w:ascii="Arial" w:hAnsi="Arial" w:cs="Arial"/>
-                <w:b/>
-                <w:bCs/>
-                <w:color w:val="333333"/>
-                <w:sz w:val="6"/>
-                <w:szCs w:val="6"/>
-              </w:rPr>
-            </w:pPr>
           </w:p>
           <w:p>
             <w:pPr>
@@ -6172,1283 +1195,62 @@
             <w:tblGrid>
               <w:gridCol w:w="8850"/>
             </w:tblGrid>
-            <w:tr>
-              <w:tc>
-                <w:tcPr>
-                  <w:tcW w:w="9062" w:type="dxa"/>
-                </w:tcPr>
-                <w:p>
-                  <w:pPr>
-                    <w:rPr>
-                      <w:rFonts w:ascii="Arial" w:hAnsi="Arial" w:cs="Arial" w:eastAsiaTheme="majorEastAsia"/>
-                      <w:b/>
-                      <w:bCs/>
-                      <w:color w:val="333333"/>
-                      <w:sz w:val="19"/>
-                      <w:szCs w:val="19"/>
-                    </w:rPr>
-                  </w:pPr>
-                  <w:r>
-                    <w:rPr>
-                      <w:rFonts w:ascii="Arial" w:hAnsi="Arial" w:cs="Arial" w:eastAsiaTheme="majorEastAsia"/>
-                      <w:b/>
-                      <w:bCs/>
-                      <w:color w:val="333333"/>
-                      <w:sz w:val="19"/>
-                      <w:szCs w:val="19"/>
-                    </w:rPr>
-                    <w:t xml:space="preserve">  </w:t>
-                  </w:r>
-                  <w:r>
-                    <w:rPr>
-                      <w:rFonts w:ascii="Arial" w:hAnsi="Arial" w:cs="Arial" w:eastAsiaTheme="majorEastAsia"/>
-                      <w:b/>
-                      <w:bCs/>
-                      <w:color w:val="333333"/>
-                      <w:sz w:val="19"/>
-                      <w:szCs w:val="19"/>
-                    </w:rPr>
-                    <w:t>Mietzins</w:t>
-                  </w:r>
-                  <w:r>
-                    <w:rPr>
-                      <w:rFonts w:ascii="Arial" w:hAnsi="Arial" w:cs="Arial" w:eastAsiaTheme="majorEastAsia"/>
-                      <w:b/>
-                      <w:bCs/>
-                      <w:color w:val="333333"/>
-                      <w:sz w:val="19"/>
-                      <w:szCs w:val="19"/>
-                    </w:rPr>
-                    <w:t xml:space="preserve"> </w:t>
-                  </w:r>
-                  <w:r>
-                    <w:rPr>
-                      <w:rFonts w:ascii="Arial" w:hAnsi="Arial" w:cs="Arial"/>
-                      <w:b/>
-                      <w:bCs/>
-                      <w:color w:val="333333"/>
-                      <w:sz w:val="19"/>
-                      <w:szCs w:val="19"/>
-                      <w:shd w:val="clear" w:color="auto" w:fill="FFFFFF"/>
-                    </w:rPr>
-                    <w:t xml:space="preserve"/>
-                  </w:r>
-                  <w:r>
-                    <w:rPr>
-                      <w:rFonts w:ascii="Arial" w:hAnsi="Arial" w:cs="Arial"/>
-                      <w:b/>
-                      <w:bCs/>
-                      <w:color w:val="333333"/>
-                      <w:sz w:val="19"/>
-                      <w:szCs w:val="19"/>
-                      <w:shd w:val="clear" w:color="auto" w:fill="FFFFFF"/>
-                    </w:rPr>
-                    <w:t xml:space="preserve">Briefkasten</w:t>
-                  </w:r>
-                  <w:proofErr w:type="spellStart"/>
-                  <w:proofErr w:type="spellEnd"/>
-                  <w:r>
-                    <w:rPr>
-                      <w:rFonts w:ascii="Arial" w:hAnsi="Arial" w:cs="Arial"/>
-                      <w:b/>
-                      <w:bCs/>
-                      <w:color w:val="333333"/>
-                      <w:sz w:val="19"/>
-                      <w:szCs w:val="19"/>
-                      <w:shd w:val="clear" w:color="auto" w:fill="FFFFFF"/>
-                    </w:rPr>
-                    <w:t xml:space="preserve"> </w:t>
-                  </w:r>
-                  <w:r>
-                    <w:rPr>
-                      <w:rFonts w:ascii="Arial" w:hAnsi="Arial" w:cs="Arial"/>
-                      <w:color w:val="333333"/>
-                      <w:sz w:val="19"/>
-                      <w:szCs w:val="19"/>
-                      <w:shd w:val="clear" w:color="auto" w:fill="FFFFFF"/>
-                    </w:rPr>
-                    <w:t xml:space="preserve"/>
-                  </w:r>
-                  <w:r>
-                    <w:rPr>
-                      <w:rFonts w:ascii="Arial" w:hAnsi="Arial" w:cs="Arial"/>
-                      <w:color w:val="333333"/>
-                      <w:sz w:val="19"/>
-                      <w:szCs w:val="19"/>
-                      <w:shd w:val="clear" w:color="auto" w:fill="FFFFFF"/>
-                    </w:rPr>
-                    <w:t xml:space="preserve">1002</w:t>
-                  </w:r>
-                  <w:proofErr w:type="spellStart"/>
-                  <w:proofErr w:type="spellEnd"/>
-                  <w:r>
-                    <w:rPr>
-                      <w:rFonts w:ascii="Arial" w:hAnsi="Arial" w:cs="Arial"/>
-                      <w:color w:val="333333"/>
-                      <w:sz w:val="19"/>
-                      <w:szCs w:val="19"/>
-                      <w:shd w:val="clear" w:color="auto" w:fill="FFFFFF"/>
-                    </w:rPr>
-                    <w:t xml:space="preserve"/>
-                  </w:r>
-                </w:p>
-                <w:tbl>
-                  <w:tblPr>
-                    <w:tblStyle w:val="Tabellenraster"/>
-                    <w:tblW w:w="8634" w:type="dxa"/>
-                    <w:tblBorders>
-                      <w:top w:val="none" w:color="auto" w:sz="0" w:space="0"/>
-                      <w:left w:val="none" w:color="auto" w:sz="0" w:space="0"/>
-                      <w:bottom w:val="none" w:color="auto" w:sz="0" w:space="0"/>
-                      <w:right w:val="none" w:color="auto" w:sz="0" w:space="0"/>
-                      <w:insideH w:val="none" w:color="auto" w:sz="0" w:space="0"/>
-                      <w:insideV w:val="none" w:color="auto" w:sz="0" w:space="0"/>
-                    </w:tblBorders>
-                    <w:tblLook w:firstRow="1" w:lastRow="0" w:firstColumn="1" w:lastColumn="0" w:noHBand="0" w:noVBand="1" w:val="04A0"/>
-                  </w:tblPr>
-                  <w:tblGrid>
-                    <w:gridCol w:w="693"/>
-                    <w:gridCol w:w="3306"/>
-                    <w:gridCol w:w="1178"/>
-                    <w:gridCol w:w="1643"/>
-                    <w:gridCol w:w="449"/>
-                    <w:gridCol w:w="1359"/>
-                    <w:gridCol w:w="6"/>
-                  </w:tblGrid>
-                  <w:tr>
-                    <w:trPr>
-                      <w:cantSplit/>
-                    </w:trPr>
-                    <w:tc>
-                      <w:tcPr>
-                        <w:tcW w:w="6820" w:type="dxa"/>
-                        <w:gridSpan w:val="4"/>
-                      </w:tcPr>
-                      <w:p>
-                        <w:pPr>
-                          <w:rPr>
-                            <w:rFonts w:ascii="Arial" w:hAnsi="Arial" w:cs="Arial"/>
-                            <w:color w:val="333333"/>
-                            <w:sz w:val="19"/>
-                            <w:szCs w:val="19"/>
-                            <w:shd w:val="clear" w:color="auto" w:fill="FFFFFF"/>
-                          </w:rPr>
-                        </w:pPr>
-                        <w:r>
-                          <w:rPr>
-                            <w:rFonts w:ascii="Arial" w:hAnsi="Arial" w:cs="Arial"/>
-                            <w:color w:val="333333"/>
-                            <w:sz w:val="19"/>
-                            <w:szCs w:val="19"/>
-                            <w:shd w:val="clear" w:color="auto" w:fill="FFFFFF"/>
-                          </w:rPr>
-                          <w:t xml:space="preserve">Der Nettomietzins monatlich für: </w:t>
-                        </w:r>
-                        <w:r>
-                          <w:rPr>
-                            <w:rFonts w:ascii="Arial" w:hAnsi="Arial" w:cs="Arial"/>
-                            <w:color w:val="333333"/>
-                            <w:sz w:val="19"/>
-                            <w:szCs w:val="19"/>
-                            <w:shd w:val="clear" w:color="auto" w:fill="FFFFFF"/>
-                          </w:rPr>
-                          <w:t xml:space="preserve">Briefkasten</w:t>
-                        </w:r>
-                        <w:proofErr w:type="spellStart"/>
-                        <w:proofErr w:type="spellEnd"/>
-                        <w:r>
-                          <w:rPr>
-                            <w:rFonts w:ascii="Arial" w:hAnsi="Arial" w:cs="Arial"/>
-                            <w:color w:val="333333"/>
-                            <w:sz w:val="19"/>
-                            <w:szCs w:val="19"/>
-                            <w:shd w:val="clear" w:color="auto" w:fill="FFFFFF"/>
-                          </w:rPr>
-                          <w:t xml:space="preserve">: </w:t>
-                        </w:r>
-                        <w:r>
-                          <w:rPr>
-                            <w:rFonts w:ascii="Arial" w:hAnsi="Arial" w:cs="Arial"/>
-                            <w:color w:val="333333"/>
-                            <w:sz w:val="19"/>
-                            <w:szCs w:val="19"/>
-                            <w:shd w:val="clear" w:color="auto" w:fill="FFFFFF"/>
-                          </w:rPr>
-                          <w:t xml:space="preserve">300 x 290 x (T)380mm</w:t>
-                        </w:r>
-                        <w:proofErr w:type="spellStart"/>
-                        <w:proofErr w:type="spellEnd"/>
-                        <w:r>
-                          <w:rPr>
-                            <w:rFonts w:ascii="Arial" w:hAnsi="Arial" w:cs="Arial"/>
-                            <w:color w:val="333333"/>
-                            <w:sz w:val="19"/>
-                            <w:szCs w:val="19"/>
-                            <w:shd w:val="clear" w:color="auto" w:fill="FFFFFF"/>
-                          </w:rPr>
-                          <w:t xml:space="preserve"/>
-                        </w:r>
-                      </w:p>
-                      <w:p>
-                        <w:pPr>
-                          <w:rPr>
-                            <w:rFonts w:ascii="Arial" w:hAnsi="Arial" w:cs="Arial"/>
-                            <w:sz w:val="18"/>
-                            <w:szCs w:val="18"/>
-                          </w:rPr>
-                        </w:pPr>
-                      </w:p>
-                    </w:tc>
-                    <w:tc>
-                      <w:tcPr>
-                        <w:tcW w:w="449" w:type="dxa"/>
-                      </w:tcPr>
-                      <w:p>
-                        <w:pPr>
-                          <w:jc w:val="right"/>
-                          <w:rPr>
-                            <w:rFonts w:ascii="Arial" w:hAnsi="Arial" w:cs="Arial"/>
-                            <w:sz w:val="19"/>
-                            <w:szCs w:val="19"/>
-                          </w:rPr>
-                        </w:pPr>
-                        <w:r>
-                          <w:rPr>
-                            <w:rFonts w:ascii="Arial" w:hAnsi="Arial" w:cs="Arial"/>
-                            <w:sz w:val="19"/>
-                            <w:szCs w:val="19"/>
-                          </w:rPr>
-                          <w:t>Fr.</w:t>
-                        </w:r>
-                      </w:p>
-                    </w:tc>
-                    <w:tc>
-                      <w:tcPr>
-                        <w:tcW w:w="1365" w:type="dxa"/>
-                        <w:gridSpan w:val="2"/>
-                      </w:tcPr>
-                      <w:p>
-                        <w:pPr>
-                          <w:jc w:val="right"/>
-                          <w:rPr>
-                            <w:rFonts w:ascii="Arial" w:hAnsi="Arial" w:cs="Arial"/>
-                            <w:sz w:val="19"/>
-                            <w:szCs w:val="19"/>
-                          </w:rPr>
-                        </w:pPr>
-                        <w:r>
-                          <w:rPr>
-                            <w:rFonts w:ascii="Arial" w:hAnsi="Arial" w:cs="Arial"/>
-                            <w:color w:val="333333"/>
-                            <w:sz w:val="19"/>
-                            <w:szCs w:val="19"/>
-                            <w:shd w:val="clear" w:color="auto" w:fill="FFFFFF"/>
-                          </w:rPr>
-                          <w:t xml:space="preserve"/>
-                        </w:r>
-                        <w:r>
-                          <w:rPr>
-                            <w:rFonts w:ascii="Arial" w:hAnsi="Arial" w:cs="Arial"/>
-                            <w:color w:val="333333"/>
-                            <w:sz w:val="19"/>
-                            <w:szCs w:val="19"/>
-                            <w:shd w:val="clear" w:color="auto" w:fill="FFFFFF"/>
-                          </w:rPr>
-                          <w:t xml:space="preserve">15.00</w:t>
-                        </w:r>
-                        <w:proofErr w:type="spellStart"/>
-                        <w:proofErr w:type="spellEnd"/>
-                        <w:r>
-                          <w:rPr>
-                            <w:rFonts w:ascii="Arial" w:hAnsi="Arial" w:cs="Arial"/>
-                            <w:color w:val="333333"/>
-                            <w:sz w:val="19"/>
-                            <w:szCs w:val="19"/>
-                            <w:shd w:val="clear" w:color="auto" w:fill="FFFFFF"/>
-                          </w:rPr>
-                          <w:t xml:space="preserve"/>
-                        </w:r>
-                      </w:p>
-                    </w:tc>
-                  </w:tr>
-                  <w:tr>
-                    <w:trPr>
-                      <w:gridAfter w:val="1"/>
-                      <w:wAfter w:w="6" w:type="dxa"/>
-                      <w:cantSplit/>
-                    </w:trPr>
-                    <w:tc>
-                      <w:tcPr>
-                        <w:tcW w:w="693" w:type="dxa"/>
-                      </w:tcPr>
-                      <w:p>
-                        <w:pPr>
-                          <w:rPr>
-                            <w:rFonts w:ascii="Arial" w:hAnsi="Arial" w:cs="Arial"/>
-                            <w:color w:val="333333"/>
-                            <w:sz w:val="19"/>
-                            <w:szCs w:val="19"/>
-                            <w:shd w:val="clear" w:color="auto" w:fill="FFFFFF"/>
-                          </w:rPr>
-                        </w:pPr>
-                      </w:p>
-                    </w:tc>
-                    <w:tc>
-                      <w:tcPr>
-                        <w:tcW w:w="3306" w:type="dxa"/>
-                      </w:tcPr>
-                      <w:p>
-                        <w:pPr>
-                          <w:jc w:val="right"/>
-                          <w:rPr>
-                            <w:rFonts w:ascii="Arial" w:hAnsi="Arial" w:cs="Arial"/>
-                            <w:color w:val="333333"/>
-                            <w:sz w:val="19"/>
-                            <w:szCs w:val="19"/>
-                            <w:shd w:val="clear" w:color="auto" w:fill="FFFFFF"/>
-                          </w:rPr>
-                        </w:pPr>
-                      </w:p>
-                    </w:tc>
-                    <w:tc>
-                      <w:tcPr>
-                        <w:tcW w:w="1178" w:type="dxa"/>
-                      </w:tcPr>
-                      <w:p>
-                        <w:pPr>
-                          <w:rPr>
-                            <w:rFonts w:ascii="Arial" w:hAnsi="Arial" w:cs="Arial"/>
-                            <w:color w:val="333333"/>
-                            <w:sz w:val="19"/>
-                            <w:szCs w:val="19"/>
-                            <w:shd w:val="clear" w:color="auto" w:fill="FFFFFF"/>
-                          </w:rPr>
-                        </w:pPr>
-                      </w:p>
-                    </w:tc>
-                    <w:tc>
-                      <w:tcPr>
-                        <w:tcW w:w="1643" w:type="dxa"/>
-                      </w:tcPr>
-                      <w:p>
-                        <w:pPr>
-                          <w:jc w:val="center"/>
-                          <w:rPr>
-                            <w:rFonts w:ascii="Arial" w:hAnsi="Arial" w:cs="Arial"/>
-                            <w:color w:val="333333"/>
-                            <w:sz w:val="19"/>
-                            <w:szCs w:val="19"/>
-                            <w:shd w:val="clear" w:color="auto" w:fill="FFFFFF"/>
-                          </w:rPr>
-                        </w:pPr>
-                        <w:proofErr w:type="spellStart"/>
-                        <w:r>
-                          <w:rPr>
-                            <w:rFonts w:ascii="Arial" w:hAnsi="Arial" w:cs="Arial"/>
-                            <w:color w:val="333333"/>
-                            <w:sz w:val="19"/>
-                            <w:szCs w:val="19"/>
-                            <w:shd w:val="clear" w:color="auto" w:fill="FFFFFF"/>
-                          </w:rPr>
-                          <w:t>MwSt</w:t>
-                        </w:r>
-                        <w:proofErr w:type="spellEnd"/>
-                        <w:r>
-                          <w:rPr>
-                            <w:rFonts w:ascii="Arial" w:hAnsi="Arial" w:cs="Arial"/>
-                            <w:color w:val="333333"/>
-                            <w:sz w:val="19"/>
-                            <w:szCs w:val="19"/>
-                            <w:shd w:val="clear" w:color="auto" w:fill="FFFFFF"/>
-                          </w:rPr>
-                          <w:t>:</w:t>
-                        </w:r>
-                        <w:r>
-                          <w:rPr>
-                            <w:rFonts w:ascii="Arial" w:hAnsi="Arial" w:cs="Arial"/>
-                            <w:color w:val="333333"/>
-                            <w:sz w:val="19"/>
-                            <w:szCs w:val="19"/>
-                            <w:shd w:val="clear" w:color="auto" w:fill="FFFFFF"/>
-                          </w:rPr>
-                          <w:t xml:space="preserve"> </w:t>
-                        </w:r>
-                        <w:r>
-                          <w:rPr>
-                            <w:rFonts w:ascii="Arial" w:hAnsi="Arial" w:cs="Arial"/>
-                            <w:color w:val="333333"/>
-                            <w:sz w:val="19"/>
-                            <w:szCs w:val="19"/>
-                            <w:shd w:val="clear" w:color="auto" w:fill="FFFFFF"/>
-                          </w:rPr>
-                          <w:t xml:space="preserve">8.10</w:t>
-                        </w:r>
-                        <w:proofErr w:type="spellStart"/>
-                        <w:proofErr w:type="spellEnd"/>
-                        <w:r>
-                          <w:rPr>
-                            <w:rFonts w:ascii="Arial" w:hAnsi="Arial" w:cs="Arial"/>
-                            <w:color w:val="333333"/>
-                            <w:sz w:val="19"/>
-                            <w:szCs w:val="19"/>
-                            <w:shd w:val="clear" w:color="auto" w:fill="FFFFFF"/>
-                          </w:rPr>
-                          <w:t xml:space="preserve"> %</w:t>
-                        </w:r>
-                      </w:p>
-                    </w:tc>
-                    <w:tc>
-                      <w:tcPr>
-                        <w:tcW w:w="449" w:type="dxa"/>
-                      </w:tcPr>
-                      <w:p>
-                        <w:pPr>
-                          <w:jc w:val="right"/>
-                          <w:rPr>
-                            <w:rFonts w:ascii="Arial" w:hAnsi="Arial" w:cs="Arial"/>
-                            <w:color w:val="333333"/>
-                            <w:sz w:val="19"/>
-                            <w:szCs w:val="19"/>
-                            <w:shd w:val="clear" w:color="auto" w:fill="FFFFFF"/>
-                          </w:rPr>
-                        </w:pPr>
-                        <w:r>
-                          <w:rPr>
-                            <w:rFonts w:ascii="Arial" w:hAnsi="Arial" w:cs="Arial"/>
-                            <w:sz w:val="19"/>
-                            <w:szCs w:val="19"/>
-                          </w:rPr>
-                          <w:t>Fr.</w:t>
-                        </w:r>
-                      </w:p>
-                    </w:tc>
-                    <w:tc>
-                      <w:tcPr>
-                        <w:tcW w:w="1359" w:type="dxa"/>
-                      </w:tcPr>
-                      <w:p>
-                        <w:pPr>
-                          <w:jc w:val="right"/>
-                          <w:rPr>
-                            <w:rFonts w:ascii="Arial" w:hAnsi="Arial" w:cs="Arial"/>
-                            <w:color w:val="333333"/>
-                            <w:sz w:val="19"/>
-                            <w:szCs w:val="19"/>
-                            <w:shd w:val="clear" w:color="auto" w:fill="FFFFFF"/>
-                          </w:rPr>
-                        </w:pPr>
-                        <w:r>
-                          <w:rPr>
-                            <w:rFonts w:ascii="Arial" w:hAnsi="Arial" w:cs="Arial"/>
-                            <w:color w:val="333333"/>
-                            <w:sz w:val="19"/>
-                            <w:szCs w:val="19"/>
-                            <w:shd w:val="clear" w:color="auto" w:fill="FFFFFF"/>
-                            <w:lang w:val="en-US"/>
-                          </w:rPr>
-                          <w:t xml:space="preserve"/>
-                        </w:r>
-                        <w:r>
-                          <w:rPr>
-                            <w:rFonts w:ascii="Arial" w:hAnsi="Arial" w:cs="Arial"/>
-                            <w:color w:val="333333"/>
-                            <w:sz w:val="19"/>
-                            <w:szCs w:val="19"/>
-                            <w:shd w:val="clear" w:color="auto" w:fill="FFFFFF"/>
-                            <w:lang w:val="en-US"/>
-                          </w:rPr>
-                          <w:t xml:space="preserve">1.20</w:t>
-                        </w:r>
-                        <w:proofErr w:type="spellStart"/>
-                        <w:proofErr w:type="spellEnd"/>
-                        <w:r>
-                          <w:rPr>
-                            <w:rFonts w:ascii="Arial" w:hAnsi="Arial" w:cs="Arial"/>
-                            <w:color w:val="333333"/>
-                            <w:sz w:val="19"/>
-                            <w:szCs w:val="19"/>
-                            <w:shd w:val="clear" w:color="auto" w:fill="FFFFFF"/>
-                            <w:lang w:val="en-US"/>
-                          </w:rPr>
-                          <w:t xml:space="preserve"/>
-                        </w:r>
-                      </w:p>
-                    </w:tc>
-                  </w:tr>
-                  <w:tr>
-                    <w:trPr>
-                      <w:gridAfter w:val="1"/>
-                      <w:wAfter w:w="6" w:type="dxa"/>
-                      <w:cantSplit/>
-                      <w:trHeight w:val="230"/>
-                    </w:trPr>
-                    <w:tc>
-                      <w:tcPr>
-                        <w:tcW w:w="693" w:type="dxa"/>
-                        <w:vMerge w:val="restart"/>
-                      </w:tcPr>
-                      <w:p>
-                        <w:pPr>
-                          <w:rPr>
-                            <w:rFonts w:ascii="Arial" w:hAnsi="Arial" w:cs="Arial"/>
-                            <w:color w:val="333333"/>
-                            <w:sz w:val="19"/>
-                            <w:szCs w:val="19"/>
-                            <w:shd w:val="clear" w:color="auto" w:fill="FFFFFF"/>
-                          </w:rPr>
-                        </w:pPr>
-                      </w:p>
-                    </w:tc>
-                    <w:tc>
-                      <w:tcPr>
-                        <w:tcW w:w="3306" w:type="dxa"/>
-                        <w:vMerge w:val="restart"/>
-                      </w:tcPr>
-                      <w:p>
-                        <w:pPr>
-                          <w:jc w:val="right"/>
-                          <w:rPr>
-                            <w:rFonts w:ascii="Arial" w:hAnsi="Arial" w:cs="Arial"/>
-                            <w:color w:val="333333"/>
-                            <w:sz w:val="19"/>
-                            <w:szCs w:val="19"/>
-                            <w:shd w:val="clear" w:color="auto" w:fill="FFFFFF"/>
-                          </w:rPr>
-                        </w:pPr>
-                      </w:p>
-                    </w:tc>
-                    <w:tc>
-                      <w:tcPr>
-                        <w:tcW w:w="1178" w:type="dxa"/>
-                        <w:vMerge w:val="restart"/>
-                      </w:tcPr>
-                      <w:p>
-                        <w:pPr>
-                          <w:rPr>
-                            <w:rFonts w:ascii="Arial" w:hAnsi="Arial" w:cs="Arial"/>
-                            <w:color w:val="333333"/>
-                            <w:sz w:val="19"/>
-                            <w:szCs w:val="19"/>
-                            <w:shd w:val="clear" w:color="auto" w:fill="FFFFFF"/>
-                          </w:rPr>
-                        </w:pPr>
-                      </w:p>
-                    </w:tc>
-                    <w:tc>
-                      <w:tcPr>
-                        <w:tcW w:w="1643" w:type="dxa"/>
-                        <w:vMerge w:val="restart"/>
-                      </w:tcPr>
-                      <w:p>
-                        <w:pPr>
-                          <w:jc w:val="center"/>
-                          <w:rPr>
-                            <w:rFonts w:ascii="Arial" w:hAnsi="Arial" w:cs="Arial"/>
-                            <w:color w:val="333333"/>
-                            <w:sz w:val="19"/>
-                            <w:szCs w:val="19"/>
-                            <w:shd w:val="clear" w:color="auto" w:fill="FFFFFF"/>
-                          </w:rPr>
-                        </w:pPr>
-                      </w:p>
-                    </w:tc>
-                    <w:tc>
-                      <w:tcPr>
-                        <w:tcW w:w="449" w:type="dxa"/>
-                        <w:vMerge w:val="restart"/>
-                      </w:tcPr>
-                      <w:p>
-                        <w:pPr>
-                          <w:jc w:val="right"/>
-                          <w:rPr>
-                            <w:rFonts w:ascii="Arial" w:hAnsi="Arial" w:cs="Arial"/>
-                            <w:color w:val="333333"/>
-                            <w:sz w:val="19"/>
-                            <w:szCs w:val="19"/>
-                            <w:shd w:val="clear" w:color="auto" w:fill="FFFFFF"/>
-                          </w:rPr>
-                        </w:pPr>
-                      </w:p>
-                    </w:tc>
-                    <w:tc>
-                      <w:tcPr>
-                        <w:tcW w:w="1359" w:type="dxa"/>
-                      </w:tcPr>
-                      <w:p>
-                        <w:pPr>
-                          <w:jc w:val="center"/>
-                          <w:rPr>
-                            <w:rFonts w:ascii="Arial" w:hAnsi="Arial" w:cs="Arial"/>
-                            <w:color w:val="333333"/>
-                            <w:sz w:val="16"/>
-                            <w:szCs w:val="16"/>
-                            <w:shd w:val="clear" w:color="auto" w:fill="FFFFFF"/>
-                            <w:lang w:val="en-US"/>
-                          </w:rPr>
-                        </w:pPr>
-                      </w:p>
-                    </w:tc>
-                  </w:tr>
-                  <w:tr>
-                    <w:trPr>
-                      <w:gridAfter w:val="1"/>
-                      <w:wAfter w:w="6" w:type="dxa"/>
-                      <w:cantSplit/>
-                      <w:trHeight w:val="105"/>
-                    </w:trPr>
-                    <w:tc>
-                      <w:tcPr>
-                        <w:tcW w:w="693" w:type="dxa"/>
-                        <w:vMerge/>
-                      </w:tcPr>
-                      <w:p>
-                        <w:pPr>
-                          <w:rPr>
-                            <w:rFonts w:ascii="Arial" w:hAnsi="Arial" w:cs="Arial"/>
-                            <w:color w:val="333333"/>
-                            <w:sz w:val="19"/>
-                            <w:szCs w:val="19"/>
-                            <w:shd w:val="clear" w:color="auto" w:fill="FFFFFF"/>
-                          </w:rPr>
-                        </w:pPr>
-                      </w:p>
-                    </w:tc>
-                    <w:tc>
-                      <w:tcPr>
-                        <w:tcW w:w="3306" w:type="dxa"/>
-                        <w:vMerge/>
-                      </w:tcPr>
-                      <w:p>
-                        <w:pPr>
-                          <w:jc w:val="right"/>
-                          <w:rPr>
-                            <w:rFonts w:ascii="Arial" w:hAnsi="Arial" w:cs="Arial"/>
-                            <w:color w:val="333333"/>
-                            <w:sz w:val="19"/>
-                            <w:szCs w:val="19"/>
-                            <w:shd w:val="clear" w:color="auto" w:fill="FFFFFF"/>
-                          </w:rPr>
-                        </w:pPr>
-                      </w:p>
-                    </w:tc>
-                    <w:tc>
-                      <w:tcPr>
-                        <w:tcW w:w="1178" w:type="dxa"/>
-                        <w:vMerge/>
-                      </w:tcPr>
-                      <w:p>
-                        <w:pPr>
-                          <w:rPr>
-                            <w:rFonts w:ascii="Arial" w:hAnsi="Arial" w:cs="Arial"/>
-                            <w:color w:val="333333"/>
-                            <w:sz w:val="19"/>
-                            <w:szCs w:val="19"/>
-                            <w:shd w:val="clear" w:color="auto" w:fill="FFFFFF"/>
-                          </w:rPr>
-                        </w:pPr>
-                      </w:p>
-                    </w:tc>
-                    <w:tc>
-                      <w:tcPr>
-                        <w:tcW w:w="1643" w:type="dxa"/>
-                        <w:vMerge/>
-                      </w:tcPr>
-                      <w:p>
-                        <w:pPr>
-                          <w:jc w:val="center"/>
-                          <w:rPr>
-                            <w:rFonts w:ascii="Arial" w:hAnsi="Arial" w:cs="Arial"/>
-                            <w:color w:val="333333"/>
-                            <w:sz w:val="19"/>
-                            <w:szCs w:val="19"/>
-                            <w:shd w:val="clear" w:color="auto" w:fill="FFFFFF"/>
-                          </w:rPr>
-                        </w:pPr>
-                      </w:p>
-                    </w:tc>
-                    <w:tc>
-                      <w:tcPr>
-                        <w:tcW w:w="449" w:type="dxa"/>
-                        <w:vMerge/>
-                      </w:tcPr>
-                      <w:p>
-                        <w:pPr>
-                          <w:jc w:val="right"/>
-                          <w:rPr>
-                            <w:rFonts w:ascii="Arial" w:hAnsi="Arial" w:cs="Arial"/>
-                            <w:color w:val="333333"/>
-                            <w:sz w:val="19"/>
-                            <w:szCs w:val="19"/>
-                            <w:shd w:val="clear" w:color="auto" w:fill="FFFFFF"/>
-                          </w:rPr>
-                        </w:pPr>
-                      </w:p>
-                    </w:tc>
-                    <w:tc>
-                      <w:tcPr>
-                        <w:tcW w:w="1359" w:type="dxa"/>
-                      </w:tcPr>
-                      <w:p>
-                        <w:pPr>
-                          <w:jc w:val="right"/>
-                          <w:rPr>
-                            <w:rFonts w:ascii="Arial" w:hAnsi="Arial" w:cs="Arial"/>
-                            <w:color w:val="333333"/>
-                            <w:sz w:val="16"/>
-                            <w:szCs w:val="16"/>
-                            <w:shd w:val="clear" w:color="auto" w:fill="FFFFFF"/>
-                            <w:lang w:val="en-US"/>
-                          </w:rPr>
-                        </w:pPr>
-                      </w:p>
-                    </w:tc>
-                  </w:tr>
-                  <w:tr>
-                    <w:trPr>
-                      <w:gridAfter w:val="1"/>
-                      <w:wAfter w:w="6" w:type="dxa"/>
-                      <w:cantSplit/>
-                    </w:trPr>
-                    <w:tc>
-                      <w:tcPr>
-                        <w:tcW w:w="693" w:type="dxa"/>
-                      </w:tcPr>
-                      <w:p>
-                        <w:pPr>
-                          <w:rPr>
-                            <w:rFonts w:ascii="Arial" w:hAnsi="Arial" w:cs="Arial"/>
-                            <w:color w:val="333333"/>
-                            <w:sz w:val="19"/>
-                            <w:szCs w:val="19"/>
-                            <w:shd w:val="clear" w:color="auto" w:fill="FFFFFF"/>
-                          </w:rPr>
-                        </w:pPr>
-                      </w:p>
-                    </w:tc>
-                    <w:tc>
-                      <w:tcPr>
-                        <w:tcW w:w="3306" w:type="dxa"/>
-                      </w:tcPr>
-                      <w:p>
-                        <w:pPr>
-                          <w:jc w:val="right"/>
-                          <w:rPr>
-                            <w:rFonts w:ascii="Arial" w:hAnsi="Arial" w:cs="Arial"/>
-                            <w:color w:val="333333"/>
-                            <w:sz w:val="19"/>
-                            <w:szCs w:val="19"/>
-                            <w:shd w:val="clear" w:color="auto" w:fill="FFFFFF"/>
-                          </w:rPr>
-                        </w:pPr>
-                      </w:p>
-                    </w:tc>
-                    <w:tc>
-                      <w:tcPr>
-                        <w:tcW w:w="1178" w:type="dxa"/>
-                      </w:tcPr>
-                      <w:p>
-                        <w:pPr>
-                          <w:rPr>
-                            <w:rFonts w:ascii="Arial" w:hAnsi="Arial" w:cs="Arial"/>
-                            <w:color w:val="333333"/>
-                            <w:sz w:val="19"/>
-                            <w:szCs w:val="19"/>
-                            <w:shd w:val="clear" w:color="auto" w:fill="FFFFFF"/>
-                          </w:rPr>
-                        </w:pPr>
-                      </w:p>
-                    </w:tc>
-                    <w:tc>
-                      <w:tcPr>
-                        <w:tcW w:w="1643" w:type="dxa"/>
-                      </w:tcPr>
-                      <w:p>
-                        <w:pPr>
-                          <w:jc w:val="center"/>
-                          <w:rPr>
-                            <w:rFonts w:ascii="Arial" w:hAnsi="Arial" w:cs="Arial"/>
-                            <w:color w:val="333333"/>
-                            <w:sz w:val="19"/>
-                            <w:szCs w:val="19"/>
-                            <w:shd w:val="clear" w:color="auto" w:fill="FFFFFF"/>
-                          </w:rPr>
-                        </w:pPr>
-                        <w:r>
-                          <w:rPr>
-                            <w:rFonts w:ascii="Arial" w:hAnsi="Arial" w:cs="Arial"/>
-                            <w:color w:val="333333"/>
-                            <w:sz w:val="19"/>
-                            <w:szCs w:val="19"/>
-                            <w:shd w:val="clear" w:color="auto" w:fill="FFFFFF"/>
-                            <w:lang w:val="en-US"/>
-                          </w:rPr>
-                          <w:t>Total pro Monat.</w:t>
-                        </w:r>
-                      </w:p>
-                    </w:tc>
-                    <w:tc>
-                      <w:tcPr>
-                        <w:tcW w:w="449" w:type="dxa"/>
-                      </w:tcPr>
-                      <w:p>
-                        <w:pPr>
-                          <w:jc w:val="right"/>
-                          <w:rPr>
-                            <w:rFonts w:ascii="Arial" w:hAnsi="Arial" w:cs="Arial"/>
-                            <w:color w:val="333333"/>
-                            <w:sz w:val="19"/>
-                            <w:szCs w:val="19"/>
-                            <w:shd w:val="clear" w:color="auto" w:fill="FFFFFF"/>
-                          </w:rPr>
-                        </w:pPr>
-                        <w:r>
-                          <w:rPr>
-                            <w:rFonts w:ascii="Arial" w:hAnsi="Arial" w:cs="Arial"/>
-                            <w:sz w:val="19"/>
-                            <w:szCs w:val="19"/>
-                          </w:rPr>
-                          <w:t>Fr.</w:t>
-                        </w:r>
-                      </w:p>
-                    </w:tc>
-                    <w:tc>
-                      <w:tcPr>
-                        <w:tcW w:w="1359" w:type="dxa"/>
-                      </w:tcPr>
-                      <w:p>
-                        <w:pPr>
-                          <w:jc w:val="right"/>
-                          <w:rPr>
-                            <w:rFonts w:ascii="Arial" w:hAnsi="Arial" w:cs="Arial"/>
-                            <w:b/>
-                            <w:bCs/>
-                            <w:color w:val="333333"/>
-                            <w:sz w:val="19"/>
-                            <w:szCs w:val="19"/>
-                            <w:shd w:val="clear" w:color="auto" w:fill="FFFFFF"/>
-                            <w:lang w:val="en-US"/>
-                          </w:rPr>
-                        </w:pPr>
-                        <w:r>
-                          <w:rPr>
-                            <w:rFonts w:ascii="Arial" w:hAnsi="Arial" w:cs="Arial"/>
-                            <w:b/>
-                            <w:bCs/>
-                            <w:color w:val="333333"/>
-                            <w:sz w:val="19"/>
-                            <w:szCs w:val="19"/>
-                            <w:shd w:val="clear" w:color="auto" w:fill="FFFFFF"/>
-                            <w:lang w:val="en-US"/>
-                          </w:rPr>
-                          <w:t xml:space="preserve"/>
-                        </w:r>
-                        <w:r>
-                          <w:rPr>
-                            <w:rFonts w:ascii="Arial" w:hAnsi="Arial" w:cs="Arial"/>
-                            <w:b/>
-                            <w:bCs/>
-                            <w:color w:val="333333"/>
-                            <w:sz w:val="19"/>
-                            <w:szCs w:val="19"/>
-                            <w:shd w:val="clear" w:color="auto" w:fill="FFFFFF"/>
-                            <w:lang w:val="en-US"/>
-                          </w:rPr>
-                          <w:t xml:space="preserve">16.20</w:t>
-                        </w:r>
-                        <w:proofErr w:type="spellStart"/>
-                        <w:proofErr w:type="spellEnd"/>
-                        <w:r>
-                          <w:rPr>
-                            <w:rFonts w:ascii="Arial" w:hAnsi="Arial" w:cs="Arial"/>
-                            <w:b/>
-                            <w:bCs/>
-                            <w:color w:val="333333"/>
-                            <w:sz w:val="19"/>
-                            <w:szCs w:val="19"/>
-                            <w:shd w:val="clear" w:color="auto" w:fill="FFFFFF"/>
-                            <w:lang w:val="en-US"/>
-                          </w:rPr>
-                          <w:br/>
-                        </w:r>
-                        <w:proofErr w:type="spellStart"/>
-                        <w:proofErr w:type="spellEnd"/>
-                        <w:r>
-                          <w:rPr>
-                            <w:rFonts w:ascii="Arial" w:hAnsi="Arial" w:cs="Arial"/>
-                            <w:b/>
-                            <w:bCs/>
-                            <w:color w:val="333333"/>
-                            <w:sz w:val="19"/>
-                            <w:szCs w:val="19"/>
-                            <w:shd w:val="clear" w:color="auto" w:fill="FFFFFF"/>
-                            <w:lang w:val="en-US"/>
-                          </w:rPr>
-                          <w:t xml:space="preserve"/>
-                        </w:r>
-                      </w:p>
-                    </w:tc>
-                  </w:tr>
-                  <w:tr>
-                    <w:trPr>
-                      <w:cantSplit/>
-                    </w:trPr>
-                    <w:tc>
-                      <w:tcPr>
-                        <w:tcW w:w="8634" w:type="dxa"/>
-                        <w:gridSpan w:val="7"/>
-                      </w:tcPr>
-                      <w:p>
-                        <w:pPr>
-                          <w:rPr>
-                            <w:rFonts w:ascii="Arial" w:hAnsi="Arial" w:cs="Arial"/>
-                            <w:b/>
-                            <w:bCs/>
-                            <w:color w:val="333333"/>
-                            <w:sz w:val="19"/>
-                            <w:szCs w:val="19"/>
-                            <w:shd w:val="clear" w:color="auto" w:fill="FFFFFF"/>
-                            <w:lang w:val="en-US"/>
-                          </w:rPr>
-                        </w:pPr>
-                        <w:proofErr w:type="spellStart"/>
-                        <w:r>
-                          <w:rPr>
-                            <w:rFonts w:ascii="Arial" w:hAnsi="Arial" w:cs="Arial"/>
-                            <w:color w:val="333333"/>
-                            <w:sz w:val="19"/>
-                            <w:szCs w:val="19"/>
-                            <w:shd w:val="clear" w:color="auto" w:fill="FFFFFF"/>
-                            <w:lang w:val="en-US"/>
-                          </w:rPr>
-                          <w:t>Anzahl</w:t>
-                        </w:r>
-                        <w:proofErr w:type="spellEnd"/>
-                        <w:r>
-                          <w:rPr>
-                            <w:rFonts w:ascii="Arial" w:hAnsi="Arial" w:cs="Arial"/>
-                            <w:color w:val="333333"/>
-                            <w:sz w:val="19"/>
-                            <w:szCs w:val="19"/>
-                            <w:shd w:val="clear" w:color="auto" w:fill="FFFFFF"/>
-                            <w:lang w:val="en-US"/>
-                          </w:rPr>
-                          <w:t xml:space="preserve"> </w:t>
-                        </w:r>
-                        <w:proofErr w:type="spellStart"/>
-                        <w:r>
-                          <w:rPr>
-                            <w:rFonts w:ascii="Arial" w:hAnsi="Arial" w:cs="Arial"/>
-                            <w:color w:val="333333"/>
-                            <w:sz w:val="19"/>
-                            <w:szCs w:val="19"/>
-                            <w:shd w:val="clear" w:color="auto" w:fill="FFFFFF"/>
-                            <w:lang w:val="en-US"/>
-                          </w:rPr>
-                          <w:t>Schlüssel</w:t>
-                        </w:r>
-                        <w:proofErr w:type="spellEnd"/>
-                        <w:r>
-                          <w:rPr>
-                            <w:rFonts w:ascii="Arial" w:hAnsi="Arial" w:cs="Arial"/>
-                            <w:color w:val="333333"/>
-                            <w:sz w:val="19"/>
-                            <w:szCs w:val="19"/>
-                            <w:shd w:val="clear" w:color="auto" w:fill="FFFFFF"/>
-                            <w:lang w:val="en-US"/>
-                          </w:rPr>
-                          <w:t>:</w:t>
-                        </w:r>
-                        <w:r>
-                          <w:rPr>
-                            <w:rFonts w:ascii="Arial" w:hAnsi="Arial" w:cs="Arial"/>
-                            <w:b/>
-                            <w:bCs/>
-                            <w:color w:val="333333"/>
-                            <w:sz w:val="19"/>
-                            <w:szCs w:val="19"/>
-                            <w:shd w:val="clear" w:color="auto" w:fill="FFFFFF"/>
-                            <w:lang w:val="en-US"/>
-                          </w:rPr>
-                          <w:t xml:space="preserve"> </w:t>
-                        </w:r>
-                        <w:r>
-                          <w:rPr>
-                            <w:rFonts w:ascii="Arial" w:hAnsi="Arial" w:cs="Arial"/>
-                            <w:b/>
-                            <w:bCs/>
-                            <w:color w:val="333333"/>
-                            <w:sz w:val="19"/>
-                            <w:szCs w:val="19"/>
-                            <w:shd w:val="clear" w:color="auto" w:fill="FFFFFF"/>
-                            <w:lang w:val="en-US"/>
-                          </w:rPr>
-                          <w:t xml:space="preserve">3 Stück</w:t>
-                        </w:r>
-                        <w:r>
-                          <w:rPr>
-                            <w:rFonts w:ascii="Arial" w:hAnsi="Arial" w:cs="Arial"/>
-                            <w:color w:val="333333"/>
-                            <w:sz w:val="19"/>
-                            <w:szCs w:val="19"/>
-                            <w:shd w:val="clear" w:color="auto" w:fill="FFFFFF"/>
-                            <w:lang w:val="en-US"/>
-                          </w:rPr>
-                          <w:t xml:space="preserve"> </w:t>
-                        </w:r>
-                      </w:p>
-                    </w:tc>
-                  </w:tr>
-                  <w:tr>
-                    <w:trPr>
-                      <w:cantSplit/>
-                    </w:trPr>
-                    <w:tc>
-                      <w:tcPr>
-                        <w:tcW w:w="8634" w:type="dxa"/>
-                        <w:gridSpan w:val="7"/>
-                      </w:tcPr>
-                      <w:p>
-                        <w:pPr>
-                          <w:rPr>
-                            <w:rFonts w:ascii="Arial" w:hAnsi="Arial" w:cs="Arial"/>
-                            <w:b/>
-                            <w:bCs/>
-                            <w:color w:val="333333"/>
-                            <w:sz w:val="19"/>
-                            <w:szCs w:val="19"/>
-                            <w:shd w:val="clear" w:color="auto" w:fill="FFFFFF"/>
-                          </w:rPr>
-                        </w:pPr>
-                        <w:r>
-                          <w:rPr>
-                            <w:rFonts w:ascii="Arial" w:hAnsi="Arial" w:cs="Arial"/>
-                            <w:color w:val="333333"/>
-                            <w:sz w:val="19"/>
-                            <w:szCs w:val="19"/>
-                            <w:shd w:val="clear" w:color="auto" w:fill="FFFFFF"/>
-                          </w:rPr>
-                          <w:t>Depot Fr.</w:t>
-                        </w:r>
-                        <w:r>
-                          <w:rPr>
-                            <w:rFonts w:ascii="Arial" w:hAnsi="Arial" w:cs="Arial"/>
-                            <w:color w:val="333333"/>
-                            <w:sz w:val="19"/>
-                            <w:szCs w:val="19"/>
-                            <w:shd w:val="clear" w:color="auto" w:fill="FFFFFF"/>
-                          </w:rPr>
-                          <w:t xml:space="preserve"> </w:t>
-                        </w:r>
-                        <w:r>
-                          <w:rPr>
-                            <w:rFonts w:ascii="Arial" w:hAnsi="Arial" w:cs="Arial"/>
-                            <w:b/>
-                            <w:bCs/>
-                            <w:color w:val="333333"/>
-                            <w:sz w:val="19"/>
-                            <w:szCs w:val="19"/>
-                            <w:shd w:val="clear" w:color="auto" w:fill="FFFFFF"/>
-                          </w:rPr>
-                          <w:t xml:space="preserve"/>
-                        </w:r>
-                        <w:r>
-                          <w:rPr>
-                            <w:rFonts w:ascii="Arial" w:hAnsi="Arial" w:cs="Arial"/>
-                            <w:b/>
-                            <w:bCs/>
-                            <w:color w:val="333333"/>
-                            <w:sz w:val="19"/>
-                            <w:szCs w:val="19"/>
-                            <w:shd w:val="clear" w:color="auto" w:fill="FFFFFF"/>
-                          </w:rPr>
-                          <w:t xml:space="preserve">0.00</w:t>
-                        </w:r>
-                        <w:proofErr w:type="spellStart"/>
-                        <w:proofErr w:type="spellEnd"/>
-                        <w:r>
-                          <w:rPr>
-                            <w:rFonts w:ascii="Arial" w:hAnsi="Arial" w:cs="Arial"/>
-                            <w:b/>
-                            <w:bCs/>
-                            <w:color w:val="333333"/>
-                            <w:sz w:val="19"/>
-                            <w:szCs w:val="19"/>
-                            <w:shd w:val="clear" w:color="auto" w:fill="FFFFFF"/>
-                          </w:rPr>
-                          <w:t xml:space="preserve"/>
-                        </w:r>
-                        <w:r>
-                          <w:rPr>
-                            <w:rFonts w:ascii="Arial" w:hAnsi="Arial" w:cs="Arial"/>
-                            <w:color w:val="333333"/>
-                            <w:sz w:val="19"/>
-                            <w:szCs w:val="19"/>
-                            <w:shd w:val="clear" w:color="auto" w:fill="FFFFFF"/>
-                          </w:rPr>
-                          <w:t xml:space="preserve"> </w:t>
-                        </w:r>
-                        <w:r>
-                          <w:rPr>
-                            <w:rFonts w:ascii="Arial" w:hAnsi="Arial" w:cs="Arial"/>
-                            <w:color w:val="333333"/>
-                            <w:sz w:val="19"/>
-                            <w:szCs w:val="19"/>
-                            <w:shd w:val="clear" w:color="auto" w:fill="FFFFFF"/>
-                          </w:rPr>
-                          <w:t>(zahlbar bei Vertragsunte</w:t>
-                        </w:r>
-                        <w:r>
-                          <w:rPr>
-                            <w:rFonts w:ascii="Arial" w:hAnsi="Arial" w:cs="Arial"/>
-                            <w:color w:val="333333"/>
-                            <w:sz w:val="19"/>
-                            <w:szCs w:val="19"/>
-                            <w:shd w:val="clear" w:color="auto" w:fill="FFFFFF"/>
-                          </w:rPr>
-                          <w:t xml:space="preserve">rzeichnung auf das Konto </w:t>
-                        </w:r>
-                        <w:r>
-                          <w:rPr>
-                            <w:rFonts w:ascii="Arial" w:hAnsi="Arial" w:cs="Arial"/>
-                            <w:bCs/>
-                            <w:color w:val="333333"/>
-                            <w:sz w:val="19"/>
-                            <w:szCs w:val="19"/>
-                          </w:rPr>
-                          <w:t>262-137375.02B</w:t>
-                        </w:r>
-                        <w:r>
-                          <w:rPr>
-                            <w:rFonts w:ascii="Arial" w:hAnsi="Arial" w:cs="Arial"/>
-                            <w:color w:val="333333"/>
-                            <w:sz w:val="19"/>
-                            <w:szCs w:val="19"/>
-                            <w:shd w:val="clear" w:color="auto" w:fill="FFFFFF"/>
-                          </w:rPr>
-                          <w:t xml:space="preserve"> siehe Punkt 1</w:t>
-                        </w:r>
-                        <w:r>
-                          <w:rPr>
-                            <w:rFonts w:ascii="Arial" w:hAnsi="Arial" w:cs="Arial"/>
-                            <w:color w:val="333333"/>
-                            <w:sz w:val="19"/>
-                            <w:szCs w:val="19"/>
-                            <w:shd w:val="clear" w:color="auto" w:fill="FFFFFF"/>
-                          </w:rPr>
-                          <w:t>4</w:t>
-                        </w:r>
-                        <w:r>
-                          <w:rPr>
-                            <w:rFonts w:ascii="Arial" w:hAnsi="Arial" w:cs="Arial"/>
-                            <w:color w:val="333333"/>
-                            <w:sz w:val="19"/>
-                            <w:szCs w:val="19"/>
-                            <w:shd w:val="clear" w:color="auto" w:fill="FFFFFF"/>
-                          </w:rPr>
-                          <w:t xml:space="preserve"> Bankverbindung).</w:t>
-                        </w:r>
-                      </w:p>
-                    </w:tc>
-                  </w:tr>
-                  <w:tr>
-                    <w:trPr>
-                      <w:cantSplit/>
-                    </w:trPr>
-                    <w:tc>
-                      <w:tcPr>
-                        <w:tcW w:w="8634" w:type="dxa"/>
-                        <w:gridSpan w:val="7"/>
-                      </w:tcPr>
-                      <w:p>
-                        <w:pPr>
-                          <w:jc w:val="both"/>
-                          <w:rPr>
-                            <w:rFonts w:ascii="Arial" w:hAnsi="Arial" w:cs="Arial"/>
-                            <w:b/>
-                            <w:bCs/>
-                            <w:color w:val="333333"/>
-                            <w:sz w:val="19"/>
-                            <w:szCs w:val="19"/>
-                            <w:shd w:val="clear" w:color="auto" w:fill="FFFFFF"/>
-                          </w:rPr>
-                        </w:pPr>
-                        <w:r>
-                          <w:rPr>
-                            <w:rFonts w:ascii="Arial" w:hAnsi="Arial" w:cs="Arial"/>
-                            <w:color w:val="333333"/>
-                            <w:sz w:val="19"/>
-                            <w:szCs w:val="19"/>
-                            <w:shd w:val="clear" w:color="auto" w:fill="FFFFFF"/>
-                          </w:rPr>
-                          <w:t xml:space="preserve">Der Mietzins ist zum Voraus </w:t>
-                        </w:r>
-                        <w:sdt>
-                          <w:sdtPr>
-                            <w:rPr>
-                              <w:rFonts w:ascii="Arial" w:hAnsi="Arial" w:cs="Arial"/>
-                              <w:b/>
-                              <w:color w:val="333333"/>
-                              <w:sz w:val="19"/>
-                              <w:szCs w:val="19"/>
-                              <w:shd w:val="clear" w:color="auto" w:fill="FFFFFF"/>
-                            </w:rPr>
-                            <w:id w:val="710769723"/>
-                            <w:placeholder>
-                              <w:docPart w:val="82BD9589C4A84B0689D26513539614D3"/>
-                            </w:placeholder>
-                            <w:comboBox>
-                              <w:listItem w:value="Wählen Sie ein Element aus."/>
-                              <w:listItem w:displayText="halbjährig" w:value="halbjährig"/>
-                              <w:listItem w:displayText="monatlich" w:value="monatlich"/>
-                              <w:listItem w:displayText="vierteljährig" w:value="vierteljährig"/>
-                            </w:comboBox>
-                          </w:sdtPr>
-                          <w:sdtEndPr/>
-                          <w:sdtContent>
-                            <w:r>
-                              <w:rPr>
-                                <w:rFonts w:ascii="Arial" w:hAnsi="Arial" w:cs="Arial"/>
-                                <w:b/>
-                                <w:color w:val="333333"/>
-                                <w:sz w:val="19"/>
-                                <w:szCs w:val="19"/>
-                                <w:shd w:val="clear" w:color="auto" w:fill="FFFFFF"/>
-                              </w:rPr>
-                              <w:t>monatlich</w:t>
-                            </w:r>
-                          </w:sdtContent>
-                        </w:sdt>
-                        <w:r>
-                          <w:rPr>
-                            <w:rFonts w:ascii="Arial" w:hAnsi="Arial" w:cs="Arial"/>
-                            <w:color w:val="333333"/>
-                            <w:sz w:val="19"/>
-                            <w:szCs w:val="19"/>
-                            <w:shd w:val="clear" w:color="auto" w:fill="FFFFFF"/>
-                          </w:rPr>
-                          <w:t xml:space="preserve"> zu bezahlen. Bei verspäteter Zahlung verrechnet der Vermieter dem Mieter 5.0% (p. a.) einen Verzugszins vom geschuldeten Betrag ab dem Verfalltag. Die Verrechnung allfälliger Auslagen (z.B. Mahngebühren) bleibt vorbehalten.</w:t>
-                        </w:r>
-                      </w:p>
-                    </w:tc>
-                  </w:tr>
-                </w:tbl>
-                <w:p>
-                  <w:pPr>
-                    <w:rPr>
-                      <w:sz w:val="10"/>
-                      <w:szCs w:val="10"/>
-                    </w:rPr>
-                  </w:pPr>
-                  <w:r>
-                    <w:rPr>
-                      <w:sz w:val="19"/>
-                      <w:szCs w:val="19"/>
-                    </w:rPr>
-                    <w:br w:type="page"/>
-                  </w:r>
-                </w:p>
-              </w:tc>
-            </w:tr>
+          </w:tbl>
+          <w:p>
+            <w:pPr>
+              <w:rPr>
+                <w:rFonts w:ascii="Arial" w:hAnsi="Arial" w:cs="Arial"/>
+                <w:sz w:val="10"/>
+                <w:szCs w:val="10"/>
+              </w:rPr>
+            </w:pPr>
+          </w:p>
+        </w:tc>
+      </w:tr>
+      <w:tr>
+        <w:tc>
+          <w:tcPr>
+            <w:tcW w:w="9066" w:type="dxa"/>
+            <w:gridSpan w:val="2"/>
+          </w:tcPr>
+          <w:p>
+            <w:pPr>
+              <w:rPr>
+                <w:rFonts w:ascii="Arial" w:hAnsi="Arial" w:cs="Arial"/>
+                <w:b/>
+                <w:bCs/>
+                <w:color w:val="333333"/>
+                <w:sz w:val="6"/>
+                <w:szCs w:val="6"/>
+              </w:rPr>
+            </w:pPr>
+          </w:p>
+          <w:p>
+            <w:pPr>
+              <w:rPr>
+                <w:rFonts w:ascii="Arial" w:hAnsi="Arial" w:cs="Arial"/>
+                <w:sz w:val="6"/>
+                <w:szCs w:val="6"/>
+              </w:rPr>
+            </w:pPr>
+          </w:p>
+          <w:tbl>
+            <w:tblPr>
+              <w:tblStyle w:val="Tabellenraster"/>
+              <w:tblW w:w="0" w:type="auto"/>
+              <w:tblBorders>
+                <w:top w:val="none" w:color="auto" w:sz="0" w:space="0"/>
+                <w:left w:val="none" w:color="auto" w:sz="0" w:space="0"/>
+                <w:bottom w:val="none" w:color="auto" w:sz="0" w:space="0"/>
+                <w:right w:val="none" w:color="auto" w:sz="0" w:space="0"/>
+                <w:insideH w:val="none" w:color="auto" w:sz="0" w:space="0"/>
+                <w:insideV w:val="none" w:color="auto" w:sz="0" w:space="0"/>
+              </w:tblBorders>
+              <w:tblLook w:firstRow="1" w:lastRow="0" w:firstColumn="1" w:lastColumn="0" w:noHBand="0" w:noVBand="1" w:val="04A0"/>
+            </w:tblPr>
+            <w:tblGrid>
+              <w:gridCol w:w="8850"/>
+            </w:tblGrid>
             <w:tr>
               <w:tc>
                 <w:tcPr>
@@ -8847,7 +2649,7 @@
                       <w:szCs w:val="19"/>
                       <w:shd w:val="clear" w:color="auto" w:fill="FFFFFF"/>
                     </w:rPr>
-                    <w:t xml:space="preserve">1499.30</w:t>
+                    <w:t xml:space="preserve">16.20</w:t>
                   </w:r>
                   <w:proofErr w:type="spellStart"/>
                   <w:proofErr w:type="spellEnd"/>
@@ -8922,64 +2724,7 @@
                   <w:gridSpan w:val="2"/>
                 </w:tcPr>
                 <w:p>
-                  <w:pPr>
-                    <w:rPr>
-                      <w:rFonts w:ascii="Arial" w:hAnsi="Arial" w:cs="Arial"/>
-                      <w:b/>
-                      <w:bCs/>
-                      <w:color w:val="333333"/>
-                      <w:sz w:val="19"/>
-                      <w:szCs w:val="19"/>
-                      <w:shd w:val="clear" w:color="auto" w:fill="FFFFFF"/>
-                    </w:rPr>
-                  </w:pPr>
-                  <w:r>
-                    <w:rPr>
-                      <w:rFonts w:ascii="Arial" w:hAnsi="Arial" w:cs="Arial"/>
-                      <w:b/>
-                      <w:bCs/>
-                      <w:color w:val="333333"/>
-                      <w:sz w:val="19"/>
-                      <w:szCs w:val="19"/>
-                      <w:shd w:val="clear" w:color="auto" w:fill="FFFFFF"/>
-                    </w:rPr>
-                    <w:t>Bemerkungen:</w:t>
-                  </w:r>
-                </w:p>
-                <w:p>
-                  <w:pPr>
-                    <w:rPr>
-                      <w:rFonts w:ascii="Arial" w:hAnsi="Arial" w:cs="Arial"/>
-                      <w:sz w:val="19"/>
-                      <w:szCs w:val="19"/>
-                    </w:rPr>
-                  </w:pPr>
-                  <w:r>
-                    <w:rPr>
-                      <w:rFonts w:ascii="Arial" w:hAnsi="Arial" w:cs="Arial"/>
-                      <w:sz w:val="19"/>
-                      <w:szCs w:val="19"/>
-                    </w:rPr>
-                    <w:t xml:space="preserve"/>
-                  </w:r>
-                  <w:r>
-                    <w:rPr>
-                      <w:rFonts w:ascii="Arial" w:hAnsi="Arial" w:cs="Arial"/>
-                      <w:sz w:val="19"/>
-                      <w:szCs w:val="19"/>
-                    </w:rPr>
-                    <w:t xml:space="preserve">Rabatt 75 CHF pro Box; Keine Trennwand zwischen den Boxen.</w:t>
-                  </w:r>
-                  <w:proofErr w:type="spellStart"/>
-                  <w:proofErr w:type="spellEnd"/>
-                  <w:r>
-                    <w:rPr>
-                      <w:rFonts w:ascii="Arial" w:hAnsi="Arial" w:cs="Arial"/>
-                      <w:sz w:val="19"/>
-                      <w:szCs w:val="19"/>
-                    </w:rPr>
-                    <w:t xml:space="preserve"/>
-                  </w:r>
+                  <w:r/>
                 </w:p>
               </w:tc>
             </w:tr>
@@ -11267,7 +5012,7 @@
                 <w:sz w:val="19"/>
                 <w:szCs w:val="19"/>
               </w:rPr>
-              <w:t xml:space="preserve">08.06.2025</w:t>
+              <w:t xml:space="preserve">21.06.2025</w:t>
             </w:r>
             <w:proofErr w:type="spellStart"/>
             <w:proofErr w:type="spellEnd"/>
@@ -12209,7 +5954,7 @@
 </file>
 
 <file path=word/comments.xml><?xml version="1.0" encoding="utf-8"?>
-<w:comments xmlns:w="http://schemas.openxmlformats.org/wordprocessingml/2006/main" xmlns:r="http://schemas.openxmlformats.org/officeDocument/2006/relationships" xmlns:w15="http://schemas.microsoft.com/office/word/2012/wordml" xmlns:w14="http://schemas.microsoft.com/office/word/2010/wordml" xmlns:m="http://schemas.openxmlformats.org/officeDocument/2006/math" xmlns:wp="http://schemas.openxmlformats.org/drawingml/2006/wordprocessingDrawing" xmlns:a="http://schemas.openxmlformats.org/drawingml/2006/main" xmlns:wp14="http://schemas.microsoft.com/office/word/2010/wordprocessingDrawing" xmlns:mc="http://schemas.openxmlformats.org/markup-compatibility/2006" xmlns:a14="http://schemas.microsoft.com/office/drawing/2010/main" xmlns:sl="http://schemas.openxmlformats.org/schemaLibrary/2006/main" xmlns:wne="http://schemas.microsoft.com/office/word/2006/wordml" xmlns:c="http://schemas.openxmlformats.org/drawingml/2006/chart" xmlns:cdr="http://schemas.openxmlformats.org/drawingml/2006/chartDrawing" xmlns:c14="http://schemas.microsoft.com/office/drawing/2007/8/2/chart" xmlns:dgm="http://schemas.openxmlformats.org/drawingml/2006/diagram" xmlns:pic="http://schemas.openxmlformats.org/drawingml/2006/picture" xmlns:xdr="http://schemas.openxmlformats.org/drawingml/2006/spreadsheetDrawing" xmlns:dsp="http://schemas.microsoft.com/office/drawing/2008/diagram" xmlns:xvml="urn:schemas-microsoft-com:office:excel" xmlns:o="urn:schemas-microsoft-com:office:office" xmlns:v="urn:schemas-microsoft-com:vml" xmlns:w10="urn:schemas-microsoft-com:office:word" xmlns:pvml="urn:schemas-microsoft-com:office:powerpoint" xmlns:cppr="http://schemas.microsoft.com/office/2006/coverPageProps" xmlns:odx="http://opendope.org/xpaths" xmlns:odc="http://opendope.org/conditions" xmlns:odq="http://opendope.org/questions" xmlns:oda="http://opendope.org/answers" xmlns:odi="http://opendope.org/components" xmlns:odgm="http://opendope.org/SmartArt/DataHierarchy" xmlns:b="http://schemas.openxmlformats.org/officeDocument/2006/bibliography" xmlns:msink="http://schemas.microsoft.com/ink/2010/main" xmlns:cdr14="http://schemas.microsoft.com/office/drawing/2010/chartDrawing" xmlns:c15="http://schemas.microsoft.com/office/drawing/2012/chart" xmlns:cs="http://schemas.microsoft.com/office/drawing/2012/chartStyle" xmlns:ns38="http://www.w3.org/1998/Math/MathML" xmlns:ns39="http://www.w3.org/2003/InkML" xmlns:a13cmd="http://schemas.microsoft.com/office/drawing/2013/main/command" xmlns:cx="http://schemas.microsoft.com/office/drawing/2014/chartex" xmlns:c16="http://schemas.microsoft.com/office/drawing/2014/chart" xmlns:dgm1611="http://schemas.microsoft.com/office/drawing/2016/11/diagram" xmlns:c173="http://schemas.microsoft.com/office/drawing/2017/03/chart" xmlns:am3d="http://schemas.microsoft.com/office/drawing/2017/model3d" xmlns:an18="http://schemas.microsoft.com/office/drawing/2018/animation" xmlns:anam3d="http://schemas.microsoft.com/office/drawing/2018/animation/model3d" xmlns:iact="http://schemas.microsoft.com/office/powerpoint/2014/inkAction" xmlns:thm15="http://schemas.microsoft.com/office/thememl/2012/main" xmlns:wps="http://schemas.microsoft.com/office/word/2010/wordprocessingShape" xmlns:wpc="http://schemas.microsoft.com/office/word/2010/wordprocessingCanvas" xmlns:wpg="http://schemas.microsoft.com/office/word/2010/wordprocessingGroup" xmlns:w16se="http://schemas.microsoft.com/office/word/2015/wordml/symex" xmlns:w16cid="http://schemas.microsoft.com/office/word/2016/wordml/cid" xmlns:wetp="http://schemas.microsoft.com/office/webextensions/taskpanes/2010/11" xmlns:we="http://schemas.microsoft.com/office/webextensions/webextension/2010/11" xmlns:comp="http://schemas.openxmlformats.org/drawingml/2006/compatibility" xmlns:lc="http://schemas.openxmlformats.org/drawingml/2006/lockedCanvas" xmlns:dgm14="http://schemas.microsoft.com/office/drawing/2010/diagram" xmlns:a15="http://schemas.microsoft.com/office/drawing/2012/main" xmlns:pic14="http://schemas.microsoft.com/office/drawing/2010/picture" xmlns:c16ac="http://schemas.microsoft.com/office/drawing/2014/chart/ac" xmlns:a16="http://schemas.microsoft.com/office/drawing/2014/main" xmlns:a1611="http://schemas.microsoft.com/office/drawing/2016/11/main" xmlns:dgm1612="http://schemas.microsoft.com/office/drawing/2016/12/diagram" xmlns:a16svg="http://schemas.microsoft.com/office/drawing/2016/SVG/main" xmlns:adec="http://schemas.microsoft.com/office/drawing/2017/decorative" xmlns:a18hc="http://schemas.microsoft.com/office/drawing/2018/hyperlinkcolor" xmlns:wp15="http://schemas.microsoft.com/office/word/2012/wordprocessingDrawing">
+<w:comments xmlns:w="http://schemas.openxmlformats.org/wordprocessingml/2006/main" xmlns:m="http://schemas.openxmlformats.org/officeDocument/2006/math" xmlns:w14="http://schemas.microsoft.com/office/word/2010/wordml" xmlns:r="http://schemas.openxmlformats.org/officeDocument/2006/relationships" xmlns:wp="http://schemas.openxmlformats.org/drawingml/2006/wordprocessingDrawing" xmlns:a="http://schemas.openxmlformats.org/drawingml/2006/main" xmlns:wp14="http://schemas.microsoft.com/office/word/2010/wordprocessingDrawing" xmlns:w15="http://schemas.microsoft.com/office/word/2012/wordml" xmlns:mc="http://schemas.openxmlformats.org/markup-compatibility/2006" xmlns:a14="http://schemas.microsoft.com/office/drawing/2010/main" xmlns:sl="http://schemas.openxmlformats.org/schemaLibrary/2006/main" xmlns:wne="http://schemas.microsoft.com/office/word/2006/wordml" xmlns:c="http://schemas.openxmlformats.org/drawingml/2006/chart" xmlns:cdr="http://schemas.openxmlformats.org/drawingml/2006/chartDrawing" xmlns:c14="http://schemas.microsoft.com/office/drawing/2007/8/2/chart" xmlns:dgm="http://schemas.openxmlformats.org/drawingml/2006/diagram" xmlns:pic="http://schemas.openxmlformats.org/drawingml/2006/picture" xmlns:xdr="http://schemas.openxmlformats.org/drawingml/2006/spreadsheetDrawing" xmlns:dsp="http://schemas.microsoft.com/office/drawing/2008/diagram" xmlns:xvml="urn:schemas-microsoft-com:office:excel" xmlns:o="urn:schemas-microsoft-com:office:office" xmlns:v="urn:schemas-microsoft-com:vml" xmlns:w10="urn:schemas-microsoft-com:office:word" xmlns:pvml="urn:schemas-microsoft-com:office:powerpoint" xmlns:cppr="http://schemas.microsoft.com/office/2006/coverPageProps" xmlns:odx="http://opendope.org/xpaths" xmlns:odc="http://opendope.org/conditions" xmlns:odq="http://opendope.org/questions" xmlns:oda="http://opendope.org/answers" xmlns:odi="http://opendope.org/components" xmlns:odgm="http://opendope.org/SmartArt/DataHierarchy" xmlns:b="http://schemas.openxmlformats.org/officeDocument/2006/bibliography" xmlns:msink="http://schemas.microsoft.com/ink/2010/main" xmlns:cdr14="http://schemas.microsoft.com/office/drawing/2010/chartDrawing" xmlns:c15="http://schemas.microsoft.com/office/drawing/2012/chart" xmlns:cs="http://schemas.microsoft.com/office/drawing/2012/chartStyle" xmlns:ns38="http://www.w3.org/1998/Math/MathML" xmlns:ns39="http://www.w3.org/2003/InkML" xmlns:a13cmd="http://schemas.microsoft.com/office/drawing/2013/main/command" xmlns:cx="http://schemas.microsoft.com/office/drawing/2014/chartex" xmlns:c16="http://schemas.microsoft.com/office/drawing/2014/chart" xmlns:dgm1611="http://schemas.microsoft.com/office/drawing/2016/11/diagram" xmlns:c173="http://schemas.microsoft.com/office/drawing/2017/03/chart" xmlns:am3d="http://schemas.microsoft.com/office/drawing/2017/model3d" xmlns:an18="http://schemas.microsoft.com/office/drawing/2018/animation" xmlns:anam3d="http://schemas.microsoft.com/office/drawing/2018/animation/model3d" xmlns:iact="http://schemas.microsoft.com/office/powerpoint/2014/inkAction" xmlns:thm15="http://schemas.microsoft.com/office/thememl/2012/main" xmlns:wps="http://schemas.microsoft.com/office/word/2010/wordprocessingShape" xmlns:wpc="http://schemas.microsoft.com/office/word/2010/wordprocessingCanvas" xmlns:wpg="http://schemas.microsoft.com/office/word/2010/wordprocessingGroup" xmlns:w16se="http://schemas.microsoft.com/office/word/2015/wordml/symex" xmlns:w16cid="http://schemas.microsoft.com/office/word/2016/wordml/cid" xmlns:wetp="http://schemas.microsoft.com/office/webextensions/taskpanes/2010/11" xmlns:we="http://schemas.microsoft.com/office/webextensions/webextension/2010/11" xmlns:comp="http://schemas.openxmlformats.org/drawingml/2006/compatibility" xmlns:lc="http://schemas.openxmlformats.org/drawingml/2006/lockedCanvas" xmlns:dgm14="http://schemas.microsoft.com/office/drawing/2010/diagram" xmlns:a15="http://schemas.microsoft.com/office/drawing/2012/main" xmlns:pic14="http://schemas.microsoft.com/office/drawing/2010/picture" xmlns:c16ac="http://schemas.microsoft.com/office/drawing/2014/chart/ac" xmlns:a16="http://schemas.microsoft.com/office/drawing/2014/main" xmlns:a1611="http://schemas.microsoft.com/office/drawing/2016/11/main" xmlns:dgm1612="http://schemas.microsoft.com/office/drawing/2016/12/diagram" xmlns:a16svg="http://schemas.microsoft.com/office/drawing/2016/SVG/main" xmlns:adec="http://schemas.microsoft.com/office/drawing/2017/decorative" xmlns:a18hc="http://schemas.microsoft.com/office/drawing/2018/hyperlinkcolor" xmlns:wp15="http://schemas.microsoft.com/office/word/2012/wordprocessingDrawing">
   <w:comment w:initials="A" w:author="Autor" w:id="0">
     <w:p>
       <w:pPr>
@@ -13048,7 +6793,7 @@
 </file>
 
 <file path=word/footer1.xml><?xml version="1.0" encoding="utf-8"?>
-<w:ftr xmlns:w="http://schemas.openxmlformats.org/wordprocessingml/2006/main" xmlns:r="http://schemas.openxmlformats.org/officeDocument/2006/relationships" xmlns:w15="http://schemas.microsoft.com/office/word/2012/wordml" xmlns:w14="http://schemas.microsoft.com/office/word/2010/wordml" xmlns:m="http://schemas.openxmlformats.org/officeDocument/2006/math" xmlns:wp="http://schemas.openxmlformats.org/drawingml/2006/wordprocessingDrawing" xmlns:a="http://schemas.openxmlformats.org/drawingml/2006/main" xmlns:wp14="http://schemas.microsoft.com/office/word/2010/wordprocessingDrawing" xmlns:mc="http://schemas.openxmlformats.org/markup-compatibility/2006" xmlns:a14="http://schemas.microsoft.com/office/drawing/2010/main" xmlns:sl="http://schemas.openxmlformats.org/schemaLibrary/2006/main" xmlns:wne="http://schemas.microsoft.com/office/word/2006/wordml" xmlns:c="http://schemas.openxmlformats.org/drawingml/2006/chart" xmlns:cdr="http://schemas.openxmlformats.org/drawingml/2006/chartDrawing" xmlns:c14="http://schemas.microsoft.com/office/drawing/2007/8/2/chart" xmlns:dgm="http://schemas.openxmlformats.org/drawingml/2006/diagram" xmlns:pic="http://schemas.openxmlformats.org/drawingml/2006/picture" xmlns:xdr="http://schemas.openxmlformats.org/drawingml/2006/spreadsheetDrawing" xmlns:dsp="http://schemas.microsoft.com/office/drawing/2008/diagram" xmlns:xvml="urn:schemas-microsoft-com:office:excel" xmlns:o="urn:schemas-microsoft-com:office:office" xmlns:v="urn:schemas-microsoft-com:vml" xmlns:w10="urn:schemas-microsoft-com:office:word" xmlns:pvml="urn:schemas-microsoft-com:office:powerpoint" xmlns:cppr="http://schemas.microsoft.com/office/2006/coverPageProps" xmlns:odx="http://opendope.org/xpaths" xmlns:odc="http://opendope.org/conditions" xmlns:odq="http://opendope.org/questions" xmlns:oda="http://opendope.org/answers" xmlns:odi="http://opendope.org/components" xmlns:odgm="http://opendope.org/SmartArt/DataHierarchy" xmlns:b="http://schemas.openxmlformats.org/officeDocument/2006/bibliography" xmlns:msink="http://schemas.microsoft.com/ink/2010/main" xmlns:cdr14="http://schemas.microsoft.com/office/drawing/2010/chartDrawing" xmlns:c15="http://schemas.microsoft.com/office/drawing/2012/chart" xmlns:cs="http://schemas.microsoft.com/office/drawing/2012/chartStyle" xmlns:ns38="http://www.w3.org/1998/Math/MathML" xmlns:ns39="http://www.w3.org/2003/InkML" xmlns:a13cmd="http://schemas.microsoft.com/office/drawing/2013/main/command" xmlns:cx="http://schemas.microsoft.com/office/drawing/2014/chartex" xmlns:c16="http://schemas.microsoft.com/office/drawing/2014/chart" xmlns:dgm1611="http://schemas.microsoft.com/office/drawing/2016/11/diagram" xmlns:c173="http://schemas.microsoft.com/office/drawing/2017/03/chart" xmlns:am3d="http://schemas.microsoft.com/office/drawing/2017/model3d" xmlns:an18="http://schemas.microsoft.com/office/drawing/2018/animation" xmlns:anam3d="http://schemas.microsoft.com/office/drawing/2018/animation/model3d" xmlns:iact="http://schemas.microsoft.com/office/powerpoint/2014/inkAction" xmlns:thm15="http://schemas.microsoft.com/office/thememl/2012/main" xmlns:wps="http://schemas.microsoft.com/office/word/2010/wordprocessingShape" xmlns:wpc="http://schemas.microsoft.com/office/word/2010/wordprocessingCanvas" xmlns:wpg="http://schemas.microsoft.com/office/word/2010/wordprocessingGroup" xmlns:w16se="http://schemas.microsoft.com/office/word/2015/wordml/symex" xmlns:w16cid="http://schemas.microsoft.com/office/word/2016/wordml/cid" xmlns:wetp="http://schemas.microsoft.com/office/webextensions/taskpanes/2010/11" xmlns:we="http://schemas.microsoft.com/office/webextensions/webextension/2010/11" xmlns:comp="http://schemas.openxmlformats.org/drawingml/2006/compatibility" xmlns:lc="http://schemas.openxmlformats.org/drawingml/2006/lockedCanvas" xmlns:dgm14="http://schemas.microsoft.com/office/drawing/2010/diagram" xmlns:a15="http://schemas.microsoft.com/office/drawing/2012/main" xmlns:pic14="http://schemas.microsoft.com/office/drawing/2010/picture" xmlns:c16ac="http://schemas.microsoft.com/office/drawing/2014/chart/ac" xmlns:a16="http://schemas.microsoft.com/office/drawing/2014/main" xmlns:a1611="http://schemas.microsoft.com/office/drawing/2016/11/main" xmlns:dgm1612="http://schemas.microsoft.com/office/drawing/2016/12/diagram" xmlns:a16svg="http://schemas.microsoft.com/office/drawing/2016/SVG/main" xmlns:adec="http://schemas.microsoft.com/office/drawing/2017/decorative" xmlns:a18hc="http://schemas.microsoft.com/office/drawing/2018/hyperlinkcolor" xmlns:wp15="http://schemas.microsoft.com/office/word/2012/wordprocessingDrawing" mc:Ignorable="w14 w15 wp14">
+<w:ftr xmlns:w="http://schemas.openxmlformats.org/wordprocessingml/2006/main" xmlns:m="http://schemas.openxmlformats.org/officeDocument/2006/math" xmlns:w14="http://schemas.microsoft.com/office/word/2010/wordml" xmlns:r="http://schemas.openxmlformats.org/officeDocument/2006/relationships" xmlns:wp="http://schemas.openxmlformats.org/drawingml/2006/wordprocessingDrawing" xmlns:a="http://schemas.openxmlformats.org/drawingml/2006/main" xmlns:wp14="http://schemas.microsoft.com/office/word/2010/wordprocessingDrawing" xmlns:w15="http://schemas.microsoft.com/office/word/2012/wordml" xmlns:mc="http://schemas.openxmlformats.org/markup-compatibility/2006" xmlns:a14="http://schemas.microsoft.com/office/drawing/2010/main" xmlns:sl="http://schemas.openxmlformats.org/schemaLibrary/2006/main" xmlns:wne="http://schemas.microsoft.com/office/word/2006/wordml" xmlns:c="http://schemas.openxmlformats.org/drawingml/2006/chart" xmlns:cdr="http://schemas.openxmlformats.org/drawingml/2006/chartDrawing" xmlns:c14="http://schemas.microsoft.com/office/drawing/2007/8/2/chart" xmlns:dgm="http://schemas.openxmlformats.org/drawingml/2006/diagram" xmlns:pic="http://schemas.openxmlformats.org/drawingml/2006/picture" xmlns:xdr="http://schemas.openxmlformats.org/drawingml/2006/spreadsheetDrawing" xmlns:dsp="http://schemas.microsoft.com/office/drawing/2008/diagram" xmlns:xvml="urn:schemas-microsoft-com:office:excel" xmlns:o="urn:schemas-microsoft-com:office:office" xmlns:v="urn:schemas-microsoft-com:vml" xmlns:w10="urn:schemas-microsoft-com:office:word" xmlns:pvml="urn:schemas-microsoft-com:office:powerpoint" xmlns:cppr="http://schemas.microsoft.com/office/2006/coverPageProps" xmlns:odx="http://opendope.org/xpaths" xmlns:odc="http://opendope.org/conditions" xmlns:odq="http://opendope.org/questions" xmlns:oda="http://opendope.org/answers" xmlns:odi="http://opendope.org/components" xmlns:odgm="http://opendope.org/SmartArt/DataHierarchy" xmlns:b="http://schemas.openxmlformats.org/officeDocument/2006/bibliography" xmlns:msink="http://schemas.microsoft.com/ink/2010/main" xmlns:cdr14="http://schemas.microsoft.com/office/drawing/2010/chartDrawing" xmlns:c15="http://schemas.microsoft.com/office/drawing/2012/chart" xmlns:cs="http://schemas.microsoft.com/office/drawing/2012/chartStyle" xmlns:ns38="http://www.w3.org/1998/Math/MathML" xmlns:ns39="http://www.w3.org/2003/InkML" xmlns:a13cmd="http://schemas.microsoft.com/office/drawing/2013/main/command" xmlns:cx="http://schemas.microsoft.com/office/drawing/2014/chartex" xmlns:c16="http://schemas.microsoft.com/office/drawing/2014/chart" xmlns:dgm1611="http://schemas.microsoft.com/office/drawing/2016/11/diagram" xmlns:c173="http://schemas.microsoft.com/office/drawing/2017/03/chart" xmlns:am3d="http://schemas.microsoft.com/office/drawing/2017/model3d" xmlns:an18="http://schemas.microsoft.com/office/drawing/2018/animation" xmlns:anam3d="http://schemas.microsoft.com/office/drawing/2018/animation/model3d" xmlns:iact="http://schemas.microsoft.com/office/powerpoint/2014/inkAction" xmlns:thm15="http://schemas.microsoft.com/office/thememl/2012/main" xmlns:wps="http://schemas.microsoft.com/office/word/2010/wordprocessingShape" xmlns:wpc="http://schemas.microsoft.com/office/word/2010/wordprocessingCanvas" xmlns:wpg="http://schemas.microsoft.com/office/word/2010/wordprocessingGroup" xmlns:w16se="http://schemas.microsoft.com/office/word/2015/wordml/symex" xmlns:w16cid="http://schemas.microsoft.com/office/word/2016/wordml/cid" xmlns:wetp="http://schemas.microsoft.com/office/webextensions/taskpanes/2010/11" xmlns:we="http://schemas.microsoft.com/office/webextensions/webextension/2010/11" xmlns:comp="http://schemas.openxmlformats.org/drawingml/2006/compatibility" xmlns:lc="http://schemas.openxmlformats.org/drawingml/2006/lockedCanvas" xmlns:dgm14="http://schemas.microsoft.com/office/drawing/2010/diagram" xmlns:a15="http://schemas.microsoft.com/office/drawing/2012/main" xmlns:pic14="http://schemas.microsoft.com/office/drawing/2010/picture" xmlns:c16ac="http://schemas.microsoft.com/office/drawing/2014/chart/ac" xmlns:a16="http://schemas.microsoft.com/office/drawing/2014/main" xmlns:a1611="http://schemas.microsoft.com/office/drawing/2016/11/main" xmlns:dgm1612="http://schemas.microsoft.com/office/drawing/2016/12/diagram" xmlns:a16svg="http://schemas.microsoft.com/office/drawing/2016/SVG/main" xmlns:adec="http://schemas.microsoft.com/office/drawing/2017/decorative" xmlns:a18hc="http://schemas.microsoft.com/office/drawing/2018/hyperlinkcolor" xmlns:wp15="http://schemas.microsoft.com/office/word/2012/wordprocessingDrawing" mc:Ignorable="w14 w15 wp14">
   <w:p>
     <w:pPr>
       <w:tabs>
@@ -13157,7 +6902,7 @@
 </file>
 
 <file path=word/footer2.xml><?xml version="1.0" encoding="utf-8"?>
-<w:ftr xmlns:w="http://schemas.openxmlformats.org/wordprocessingml/2006/main" xmlns:r="http://schemas.openxmlformats.org/officeDocument/2006/relationships" xmlns:w15="http://schemas.microsoft.com/office/word/2012/wordml" xmlns:w14="http://schemas.microsoft.com/office/word/2010/wordml" xmlns:m="http://schemas.openxmlformats.org/officeDocument/2006/math" xmlns:wp="http://schemas.openxmlformats.org/drawingml/2006/wordprocessingDrawing" xmlns:a="http://schemas.openxmlformats.org/drawingml/2006/main" xmlns:wp14="http://schemas.microsoft.com/office/word/2010/wordprocessingDrawing" xmlns:mc="http://schemas.openxmlformats.org/markup-compatibility/2006" xmlns:a14="http://schemas.microsoft.com/office/drawing/2010/main" xmlns:sl="http://schemas.openxmlformats.org/schemaLibrary/2006/main" xmlns:wne="http://schemas.microsoft.com/office/word/2006/wordml" xmlns:c="http://schemas.openxmlformats.org/drawingml/2006/chart" xmlns:cdr="http://schemas.openxmlformats.org/drawingml/2006/chartDrawing" xmlns:c14="http://schemas.microsoft.com/office/drawing/2007/8/2/chart" xmlns:dgm="http://schemas.openxmlformats.org/drawingml/2006/diagram" xmlns:pic="http://schemas.openxmlformats.org/drawingml/2006/picture" xmlns:xdr="http://schemas.openxmlformats.org/drawingml/2006/spreadsheetDrawing" xmlns:dsp="http://schemas.microsoft.com/office/drawing/2008/diagram" xmlns:xvml="urn:schemas-microsoft-com:office:excel" xmlns:o="urn:schemas-microsoft-com:office:office" xmlns:v="urn:schemas-microsoft-com:vml" xmlns:w10="urn:schemas-microsoft-com:office:word" xmlns:pvml="urn:schemas-microsoft-com:office:powerpoint" xmlns:cppr="http://schemas.microsoft.com/office/2006/coverPageProps" xmlns:odx="http://opendope.org/xpaths" xmlns:odc="http://opendope.org/conditions" xmlns:odq="http://opendope.org/questions" xmlns:oda="http://opendope.org/answers" xmlns:odi="http://opendope.org/components" xmlns:odgm="http://opendope.org/SmartArt/DataHierarchy" xmlns:b="http://schemas.openxmlformats.org/officeDocument/2006/bibliography" xmlns:msink="http://schemas.microsoft.com/ink/2010/main" xmlns:cdr14="http://schemas.microsoft.com/office/drawing/2010/chartDrawing" xmlns:c15="http://schemas.microsoft.com/office/drawing/2012/chart" xmlns:cs="http://schemas.microsoft.com/office/drawing/2012/chartStyle" xmlns:ns38="http://www.w3.org/1998/Math/MathML" xmlns:ns39="http://www.w3.org/2003/InkML" xmlns:a13cmd="http://schemas.microsoft.com/office/drawing/2013/main/command" xmlns:cx="http://schemas.microsoft.com/office/drawing/2014/chartex" xmlns:c16="http://schemas.microsoft.com/office/drawing/2014/chart" xmlns:dgm1611="http://schemas.microsoft.com/office/drawing/2016/11/diagram" xmlns:c173="http://schemas.microsoft.com/office/drawing/2017/03/chart" xmlns:am3d="http://schemas.microsoft.com/office/drawing/2017/model3d" xmlns:an18="http://schemas.microsoft.com/office/drawing/2018/animation" xmlns:anam3d="http://schemas.microsoft.com/office/drawing/2018/animation/model3d" xmlns:iact="http://schemas.microsoft.com/office/powerpoint/2014/inkAction" xmlns:thm15="http://schemas.microsoft.com/office/thememl/2012/main" xmlns:wps="http://schemas.microsoft.com/office/word/2010/wordprocessingShape" xmlns:wpc="http://schemas.microsoft.com/office/word/2010/wordprocessingCanvas" xmlns:wpg="http://schemas.microsoft.com/office/word/2010/wordprocessingGroup" xmlns:w16se="http://schemas.microsoft.com/office/word/2015/wordml/symex" xmlns:w16cid="http://schemas.microsoft.com/office/word/2016/wordml/cid" xmlns:wetp="http://schemas.microsoft.com/office/webextensions/taskpanes/2010/11" xmlns:we="http://schemas.microsoft.com/office/webextensions/webextension/2010/11" xmlns:comp="http://schemas.openxmlformats.org/drawingml/2006/compatibility" xmlns:lc="http://schemas.openxmlformats.org/drawingml/2006/lockedCanvas" xmlns:dgm14="http://schemas.microsoft.com/office/drawing/2010/diagram" xmlns:a15="http://schemas.microsoft.com/office/drawing/2012/main" xmlns:pic14="http://schemas.microsoft.com/office/drawing/2010/picture" xmlns:c16ac="http://schemas.microsoft.com/office/drawing/2014/chart/ac" xmlns:a16="http://schemas.microsoft.com/office/drawing/2014/main" xmlns:a1611="http://schemas.microsoft.com/office/drawing/2016/11/main" xmlns:dgm1612="http://schemas.microsoft.com/office/drawing/2016/12/diagram" xmlns:a16svg="http://schemas.microsoft.com/office/drawing/2016/SVG/main" xmlns:adec="http://schemas.microsoft.com/office/drawing/2017/decorative" xmlns:a18hc="http://schemas.microsoft.com/office/drawing/2018/hyperlinkcolor" xmlns:wp15="http://schemas.microsoft.com/office/word/2012/wordprocessingDrawing" mc:Ignorable="w14 w15 wp14">
+<w:ftr xmlns:w="http://schemas.openxmlformats.org/wordprocessingml/2006/main" xmlns:m="http://schemas.openxmlformats.org/officeDocument/2006/math" xmlns:w14="http://schemas.microsoft.com/office/word/2010/wordml" xmlns:r="http://schemas.openxmlformats.org/officeDocument/2006/relationships" xmlns:wp="http://schemas.openxmlformats.org/drawingml/2006/wordprocessingDrawing" xmlns:a="http://schemas.openxmlformats.org/drawingml/2006/main" xmlns:wp14="http://schemas.microsoft.com/office/word/2010/wordprocessingDrawing" xmlns:w15="http://schemas.microsoft.com/office/word/2012/wordml" xmlns:mc="http://schemas.openxmlformats.org/markup-compatibility/2006" xmlns:a14="http://schemas.microsoft.com/office/drawing/2010/main" xmlns:sl="http://schemas.openxmlformats.org/schemaLibrary/2006/main" xmlns:wne="http://schemas.microsoft.com/office/word/2006/wordml" xmlns:c="http://schemas.openxmlformats.org/drawingml/2006/chart" xmlns:cdr="http://schemas.openxmlformats.org/drawingml/2006/chartDrawing" xmlns:c14="http://schemas.microsoft.com/office/drawing/2007/8/2/chart" xmlns:dgm="http://schemas.openxmlformats.org/drawingml/2006/diagram" xmlns:pic="http://schemas.openxmlformats.org/drawingml/2006/picture" xmlns:xdr="http://schemas.openxmlformats.org/drawingml/2006/spreadsheetDrawing" xmlns:dsp="http://schemas.microsoft.com/office/drawing/2008/diagram" xmlns:xvml="urn:schemas-microsoft-com:office:excel" xmlns:o="urn:schemas-microsoft-com:office:office" xmlns:v="urn:schemas-microsoft-com:vml" xmlns:w10="urn:schemas-microsoft-com:office:word" xmlns:pvml="urn:schemas-microsoft-com:office:powerpoint" xmlns:cppr="http://schemas.microsoft.com/office/2006/coverPageProps" xmlns:odx="http://opendope.org/xpaths" xmlns:odc="http://opendope.org/conditions" xmlns:odq="http://opendope.org/questions" xmlns:oda="http://opendope.org/answers" xmlns:odi="http://opendope.org/components" xmlns:odgm="http://opendope.org/SmartArt/DataHierarchy" xmlns:b="http://schemas.openxmlformats.org/officeDocument/2006/bibliography" xmlns:msink="http://schemas.microsoft.com/ink/2010/main" xmlns:cdr14="http://schemas.microsoft.com/office/drawing/2010/chartDrawing" xmlns:c15="http://schemas.microsoft.com/office/drawing/2012/chart" xmlns:cs="http://schemas.microsoft.com/office/drawing/2012/chartStyle" xmlns:ns38="http://www.w3.org/1998/Math/MathML" xmlns:ns39="http://www.w3.org/2003/InkML" xmlns:a13cmd="http://schemas.microsoft.com/office/drawing/2013/main/command" xmlns:cx="http://schemas.microsoft.com/office/drawing/2014/chartex" xmlns:c16="http://schemas.microsoft.com/office/drawing/2014/chart" xmlns:dgm1611="http://schemas.microsoft.com/office/drawing/2016/11/diagram" xmlns:c173="http://schemas.microsoft.com/office/drawing/2017/03/chart" xmlns:am3d="http://schemas.microsoft.com/office/drawing/2017/model3d" xmlns:an18="http://schemas.microsoft.com/office/drawing/2018/animation" xmlns:anam3d="http://schemas.microsoft.com/office/drawing/2018/animation/model3d" xmlns:iact="http://schemas.microsoft.com/office/powerpoint/2014/inkAction" xmlns:thm15="http://schemas.microsoft.com/office/thememl/2012/main" xmlns:wps="http://schemas.microsoft.com/office/word/2010/wordprocessingShape" xmlns:wpc="http://schemas.microsoft.com/office/word/2010/wordprocessingCanvas" xmlns:wpg="http://schemas.microsoft.com/office/word/2010/wordprocessingGroup" xmlns:w16se="http://schemas.microsoft.com/office/word/2015/wordml/symex" xmlns:w16cid="http://schemas.microsoft.com/office/word/2016/wordml/cid" xmlns:wetp="http://schemas.microsoft.com/office/webextensions/taskpanes/2010/11" xmlns:we="http://schemas.microsoft.com/office/webextensions/webextension/2010/11" xmlns:comp="http://schemas.openxmlformats.org/drawingml/2006/compatibility" xmlns:lc="http://schemas.openxmlformats.org/drawingml/2006/lockedCanvas" xmlns:dgm14="http://schemas.microsoft.com/office/drawing/2010/diagram" xmlns:a15="http://schemas.microsoft.com/office/drawing/2012/main" xmlns:pic14="http://schemas.microsoft.com/office/drawing/2010/picture" xmlns:c16ac="http://schemas.microsoft.com/office/drawing/2014/chart/ac" xmlns:a16="http://schemas.microsoft.com/office/drawing/2014/main" xmlns:a1611="http://schemas.microsoft.com/office/drawing/2016/11/main" xmlns:dgm1612="http://schemas.microsoft.com/office/drawing/2016/12/diagram" xmlns:a16svg="http://schemas.microsoft.com/office/drawing/2016/SVG/main" xmlns:adec="http://schemas.microsoft.com/office/drawing/2017/decorative" xmlns:a18hc="http://schemas.microsoft.com/office/drawing/2018/hyperlinkcolor" xmlns:wp15="http://schemas.microsoft.com/office/word/2012/wordprocessingDrawing" mc:Ignorable="w14 w15 wp14">
   <w:p>
     <w:pPr>
       <w:tabs>
@@ -13289,7 +7034,7 @@
 </file>
 
 <file path=word/header1.xml><?xml version="1.0" encoding="utf-8"?>
-<w:hdr xmlns:w="http://schemas.openxmlformats.org/wordprocessingml/2006/main" xmlns:r="http://schemas.openxmlformats.org/officeDocument/2006/relationships" xmlns:w15="http://schemas.microsoft.com/office/word/2012/wordml" xmlns:w14="http://schemas.microsoft.com/office/word/2010/wordml" xmlns:m="http://schemas.openxmlformats.org/officeDocument/2006/math" xmlns:wp="http://schemas.openxmlformats.org/drawingml/2006/wordprocessingDrawing" xmlns:a="http://schemas.openxmlformats.org/drawingml/2006/main" xmlns:wp14="http://schemas.microsoft.com/office/word/2010/wordprocessingDrawing" xmlns:mc="http://schemas.openxmlformats.org/markup-compatibility/2006" xmlns:a14="http://schemas.microsoft.com/office/drawing/2010/main" xmlns:sl="http://schemas.openxmlformats.org/schemaLibrary/2006/main" xmlns:wne="http://schemas.microsoft.com/office/word/2006/wordml" xmlns:c="http://schemas.openxmlformats.org/drawingml/2006/chart" xmlns:cdr="http://schemas.openxmlformats.org/drawingml/2006/chartDrawing" xmlns:c14="http://schemas.microsoft.com/office/drawing/2007/8/2/chart" xmlns:dgm="http://schemas.openxmlformats.org/drawingml/2006/diagram" xmlns:pic="http://schemas.openxmlformats.org/drawingml/2006/picture" xmlns:xdr="http://schemas.openxmlformats.org/drawingml/2006/spreadsheetDrawing" xmlns:dsp="http://schemas.microsoft.com/office/drawing/2008/diagram" xmlns:xvml="urn:schemas-microsoft-com:office:excel" xmlns:o="urn:schemas-microsoft-com:office:office" xmlns:v="urn:schemas-microsoft-com:vml" xmlns:w10="urn:schemas-microsoft-com:office:word" xmlns:pvml="urn:schemas-microsoft-com:office:powerpoint" xmlns:cppr="http://schemas.microsoft.com/office/2006/coverPageProps" xmlns:odx="http://opendope.org/xpaths" xmlns:odc="http://opendope.org/conditions" xmlns:odq="http://opendope.org/questions" xmlns:oda="http://opendope.org/answers" xmlns:odi="http://opendope.org/components" xmlns:odgm="http://opendope.org/SmartArt/DataHierarchy" xmlns:b="http://schemas.openxmlformats.org/officeDocument/2006/bibliography" xmlns:msink="http://schemas.microsoft.com/ink/2010/main" xmlns:cdr14="http://schemas.microsoft.com/office/drawing/2010/chartDrawing" xmlns:c15="http://schemas.microsoft.com/office/drawing/2012/chart" xmlns:cs="http://schemas.microsoft.com/office/drawing/2012/chartStyle" xmlns:ns38="http://www.w3.org/1998/Math/MathML" xmlns:ns39="http://www.w3.org/2003/InkML" xmlns:a13cmd="http://schemas.microsoft.com/office/drawing/2013/main/command" xmlns:cx="http://schemas.microsoft.com/office/drawing/2014/chartex" xmlns:c16="http://schemas.microsoft.com/office/drawing/2014/chart" xmlns:dgm1611="http://schemas.microsoft.com/office/drawing/2016/11/diagram" xmlns:c173="http://schemas.microsoft.com/office/drawing/2017/03/chart" xmlns:am3d="http://schemas.microsoft.com/office/drawing/2017/model3d" xmlns:an18="http://schemas.microsoft.com/office/drawing/2018/animation" xmlns:anam3d="http://schemas.microsoft.com/office/drawing/2018/animation/model3d" xmlns:iact="http://schemas.microsoft.com/office/powerpoint/2014/inkAction" xmlns:thm15="http://schemas.microsoft.com/office/thememl/2012/main" xmlns:wps="http://schemas.microsoft.com/office/word/2010/wordprocessingShape" xmlns:wpc="http://schemas.microsoft.com/office/word/2010/wordprocessingCanvas" xmlns:wpg="http://schemas.microsoft.com/office/word/2010/wordprocessingGroup" xmlns:w16se="http://schemas.microsoft.com/office/word/2015/wordml/symex" xmlns:w16cid="http://schemas.microsoft.com/office/word/2016/wordml/cid" xmlns:wetp="http://schemas.microsoft.com/office/webextensions/taskpanes/2010/11" xmlns:we="http://schemas.microsoft.com/office/webextensions/webextension/2010/11" xmlns:comp="http://schemas.openxmlformats.org/drawingml/2006/compatibility" xmlns:lc="http://schemas.openxmlformats.org/drawingml/2006/lockedCanvas" xmlns:dgm14="http://schemas.microsoft.com/office/drawing/2010/diagram" xmlns:a15="http://schemas.microsoft.com/office/drawing/2012/main" xmlns:pic14="http://schemas.microsoft.com/office/drawing/2010/picture" xmlns:c16ac="http://schemas.microsoft.com/office/drawing/2014/chart/ac" xmlns:a16="http://schemas.microsoft.com/office/drawing/2014/main" xmlns:a1611="http://schemas.microsoft.com/office/drawing/2016/11/main" xmlns:dgm1612="http://schemas.microsoft.com/office/drawing/2016/12/diagram" xmlns:a16svg="http://schemas.microsoft.com/office/drawing/2016/SVG/main" xmlns:adec="http://schemas.microsoft.com/office/drawing/2017/decorative" xmlns:a18hc="http://schemas.microsoft.com/office/drawing/2018/hyperlinkcolor" xmlns:wp15="http://schemas.microsoft.com/office/word/2012/wordprocessingDrawing" mc:Ignorable="w14 w15 wp14">
+<w:hdr xmlns:w="http://schemas.openxmlformats.org/wordprocessingml/2006/main" xmlns:m="http://schemas.openxmlformats.org/officeDocument/2006/math" xmlns:w14="http://schemas.microsoft.com/office/word/2010/wordml" xmlns:r="http://schemas.openxmlformats.org/officeDocument/2006/relationships" xmlns:wp="http://schemas.openxmlformats.org/drawingml/2006/wordprocessingDrawing" xmlns:a="http://schemas.openxmlformats.org/drawingml/2006/main" xmlns:wp14="http://schemas.microsoft.com/office/word/2010/wordprocessingDrawing" xmlns:w15="http://schemas.microsoft.com/office/word/2012/wordml" xmlns:mc="http://schemas.openxmlformats.org/markup-compatibility/2006" xmlns:a14="http://schemas.microsoft.com/office/drawing/2010/main" xmlns:sl="http://schemas.openxmlformats.org/schemaLibrary/2006/main" xmlns:wne="http://schemas.microsoft.com/office/word/2006/wordml" xmlns:c="http://schemas.openxmlformats.org/drawingml/2006/chart" xmlns:cdr="http://schemas.openxmlformats.org/drawingml/2006/chartDrawing" xmlns:c14="http://schemas.microsoft.com/office/drawing/2007/8/2/chart" xmlns:dgm="http://schemas.openxmlformats.org/drawingml/2006/diagram" xmlns:pic="http://schemas.openxmlformats.org/drawingml/2006/picture" xmlns:xdr="http://schemas.openxmlformats.org/drawingml/2006/spreadsheetDrawing" xmlns:dsp="http://schemas.microsoft.com/office/drawing/2008/diagram" xmlns:xvml="urn:schemas-microsoft-com:office:excel" xmlns:o="urn:schemas-microsoft-com:office:office" xmlns:v="urn:schemas-microsoft-com:vml" xmlns:w10="urn:schemas-microsoft-com:office:word" xmlns:pvml="urn:schemas-microsoft-com:office:powerpoint" xmlns:cppr="http://schemas.microsoft.com/office/2006/coverPageProps" xmlns:odx="http://opendope.org/xpaths" xmlns:odc="http://opendope.org/conditions" xmlns:odq="http://opendope.org/questions" xmlns:oda="http://opendope.org/answers" xmlns:odi="http://opendope.org/components" xmlns:odgm="http://opendope.org/SmartArt/DataHierarchy" xmlns:b="http://schemas.openxmlformats.org/officeDocument/2006/bibliography" xmlns:msink="http://schemas.microsoft.com/ink/2010/main" xmlns:cdr14="http://schemas.microsoft.com/office/drawing/2010/chartDrawing" xmlns:c15="http://schemas.microsoft.com/office/drawing/2012/chart" xmlns:cs="http://schemas.microsoft.com/office/drawing/2012/chartStyle" xmlns:ns38="http://www.w3.org/1998/Math/MathML" xmlns:ns39="http://www.w3.org/2003/InkML" xmlns:a13cmd="http://schemas.microsoft.com/office/drawing/2013/main/command" xmlns:cx="http://schemas.microsoft.com/office/drawing/2014/chartex" xmlns:c16="http://schemas.microsoft.com/office/drawing/2014/chart" xmlns:dgm1611="http://schemas.microsoft.com/office/drawing/2016/11/diagram" xmlns:c173="http://schemas.microsoft.com/office/drawing/2017/03/chart" xmlns:am3d="http://schemas.microsoft.com/office/drawing/2017/model3d" xmlns:an18="http://schemas.microsoft.com/office/drawing/2018/animation" xmlns:anam3d="http://schemas.microsoft.com/office/drawing/2018/animation/model3d" xmlns:iact="http://schemas.microsoft.com/office/powerpoint/2014/inkAction" xmlns:thm15="http://schemas.microsoft.com/office/thememl/2012/main" xmlns:wps="http://schemas.microsoft.com/office/word/2010/wordprocessingShape" xmlns:wpc="http://schemas.microsoft.com/office/word/2010/wordprocessingCanvas" xmlns:wpg="http://schemas.microsoft.com/office/word/2010/wordprocessingGroup" xmlns:w16se="http://schemas.microsoft.com/office/word/2015/wordml/symex" xmlns:w16cid="http://schemas.microsoft.com/office/word/2016/wordml/cid" xmlns:wetp="http://schemas.microsoft.com/office/webextensions/taskpanes/2010/11" xmlns:we="http://schemas.microsoft.com/office/webextensions/webextension/2010/11" xmlns:comp="http://schemas.openxmlformats.org/drawingml/2006/compatibility" xmlns:lc="http://schemas.openxmlformats.org/drawingml/2006/lockedCanvas" xmlns:dgm14="http://schemas.microsoft.com/office/drawing/2010/diagram" xmlns:a15="http://schemas.microsoft.com/office/drawing/2012/main" xmlns:pic14="http://schemas.microsoft.com/office/drawing/2010/picture" xmlns:c16ac="http://schemas.microsoft.com/office/drawing/2014/chart/ac" xmlns:a16="http://schemas.microsoft.com/office/drawing/2014/main" xmlns:a1611="http://schemas.microsoft.com/office/drawing/2016/11/main" xmlns:dgm1612="http://schemas.microsoft.com/office/drawing/2016/12/diagram" xmlns:a16svg="http://schemas.microsoft.com/office/drawing/2016/SVG/main" xmlns:adec="http://schemas.microsoft.com/office/drawing/2017/decorative" xmlns:a18hc="http://schemas.microsoft.com/office/drawing/2018/hyperlinkcolor" xmlns:wp15="http://schemas.microsoft.com/office/word/2012/wordprocessingDrawing" mc:Ignorable="w14 w15 wp14">
   <w:tbl>
     <w:tblPr>
       <w:tblStyle w:val="Tabellenraster"/>
@@ -13800,7 +7545,7 @@
 </file>
 
 <file path=word/header2.xml><?xml version="1.0" encoding="utf-8"?>
-<w:hdr xmlns:w="http://schemas.openxmlformats.org/wordprocessingml/2006/main" xmlns:r="http://schemas.openxmlformats.org/officeDocument/2006/relationships" xmlns:w15="http://schemas.microsoft.com/office/word/2012/wordml" xmlns:w14="http://schemas.microsoft.com/office/word/2010/wordml" xmlns:m="http://schemas.openxmlformats.org/officeDocument/2006/math" xmlns:wp="http://schemas.openxmlformats.org/drawingml/2006/wordprocessingDrawing" xmlns:a="http://schemas.openxmlformats.org/drawingml/2006/main" xmlns:wp14="http://schemas.microsoft.com/office/word/2010/wordprocessingDrawing" xmlns:mc="http://schemas.openxmlformats.org/markup-compatibility/2006" xmlns:a14="http://schemas.microsoft.com/office/drawing/2010/main" xmlns:sl="http://schemas.openxmlformats.org/schemaLibrary/2006/main" xmlns:wne="http://schemas.microsoft.com/office/word/2006/wordml" xmlns:c="http://schemas.openxmlformats.org/drawingml/2006/chart" xmlns:cdr="http://schemas.openxmlformats.org/drawingml/2006/chartDrawing" xmlns:c14="http://schemas.microsoft.com/office/drawing/2007/8/2/chart" xmlns:dgm="http://schemas.openxmlformats.org/drawingml/2006/diagram" xmlns:pic="http://schemas.openxmlformats.org/drawingml/2006/picture" xmlns:xdr="http://schemas.openxmlformats.org/drawingml/2006/spreadsheetDrawing" xmlns:dsp="http://schemas.microsoft.com/office/drawing/2008/diagram" xmlns:xvml="urn:schemas-microsoft-com:office:excel" xmlns:o="urn:schemas-microsoft-com:office:office" xmlns:v="urn:schemas-microsoft-com:vml" xmlns:w10="urn:schemas-microsoft-com:office:word" xmlns:pvml="urn:schemas-microsoft-com:office:powerpoint" xmlns:cppr="http://schemas.microsoft.com/office/2006/coverPageProps" xmlns:odx="http://opendope.org/xpaths" xmlns:odc="http://opendope.org/conditions" xmlns:odq="http://opendope.org/questions" xmlns:oda="http://opendope.org/answers" xmlns:odi="http://opendope.org/components" xmlns:odgm="http://opendope.org/SmartArt/DataHierarchy" xmlns:b="http://schemas.openxmlformats.org/officeDocument/2006/bibliography" xmlns:msink="http://schemas.microsoft.com/ink/2010/main" xmlns:cdr14="http://schemas.microsoft.com/office/drawing/2010/chartDrawing" xmlns:c15="http://schemas.microsoft.com/office/drawing/2012/chart" xmlns:cs="http://schemas.microsoft.com/office/drawing/2012/chartStyle" xmlns:ns38="http://www.w3.org/1998/Math/MathML" xmlns:ns39="http://www.w3.org/2003/InkML" xmlns:a13cmd="http://schemas.microsoft.com/office/drawing/2013/main/command" xmlns:cx="http://schemas.microsoft.com/office/drawing/2014/chartex" xmlns:c16="http://schemas.microsoft.com/office/drawing/2014/chart" xmlns:dgm1611="http://schemas.microsoft.com/office/drawing/2016/11/diagram" xmlns:c173="http://schemas.microsoft.com/office/drawing/2017/03/chart" xmlns:am3d="http://schemas.microsoft.com/office/drawing/2017/model3d" xmlns:an18="http://schemas.microsoft.com/office/drawing/2018/animation" xmlns:anam3d="http://schemas.microsoft.com/office/drawing/2018/animation/model3d" xmlns:iact="http://schemas.microsoft.com/office/powerpoint/2014/inkAction" xmlns:thm15="http://schemas.microsoft.com/office/thememl/2012/main" xmlns:wps="http://schemas.microsoft.com/office/word/2010/wordprocessingShape" xmlns:wpc="http://schemas.microsoft.com/office/word/2010/wordprocessingCanvas" xmlns:wpg="http://schemas.microsoft.com/office/word/2010/wordprocessingGroup" xmlns:w16se="http://schemas.microsoft.com/office/word/2015/wordml/symex" xmlns:w16cid="http://schemas.microsoft.com/office/word/2016/wordml/cid" xmlns:wetp="http://schemas.microsoft.com/office/webextensions/taskpanes/2010/11" xmlns:we="http://schemas.microsoft.com/office/webextensions/webextension/2010/11" xmlns:comp="http://schemas.openxmlformats.org/drawingml/2006/compatibility" xmlns:lc="http://schemas.openxmlformats.org/drawingml/2006/lockedCanvas" xmlns:dgm14="http://schemas.microsoft.com/office/drawing/2010/diagram" xmlns:a15="http://schemas.microsoft.com/office/drawing/2012/main" xmlns:pic14="http://schemas.microsoft.com/office/drawing/2010/picture" xmlns:c16ac="http://schemas.microsoft.com/office/drawing/2014/chart/ac" xmlns:a16="http://schemas.microsoft.com/office/drawing/2014/main" xmlns:a1611="http://schemas.microsoft.com/office/drawing/2016/11/main" xmlns:dgm1612="http://schemas.microsoft.com/office/drawing/2016/12/diagram" xmlns:a16svg="http://schemas.microsoft.com/office/drawing/2016/SVG/main" xmlns:adec="http://schemas.microsoft.com/office/drawing/2017/decorative" xmlns:a18hc="http://schemas.microsoft.com/office/drawing/2018/hyperlinkcolor" xmlns:wp15="http://schemas.microsoft.com/office/word/2012/wordprocessingDrawing" mc:Ignorable="w14 w15 wp14">
+<w:hdr xmlns:w="http://schemas.openxmlformats.org/wordprocessingml/2006/main" xmlns:m="http://schemas.openxmlformats.org/officeDocument/2006/math" xmlns:w14="http://schemas.microsoft.com/office/word/2010/wordml" xmlns:r="http://schemas.openxmlformats.org/officeDocument/2006/relationships" xmlns:wp="http://schemas.openxmlformats.org/drawingml/2006/wordprocessingDrawing" xmlns:a="http://schemas.openxmlformats.org/drawingml/2006/main" xmlns:wp14="http://schemas.microsoft.com/office/word/2010/wordprocessingDrawing" xmlns:w15="http://schemas.microsoft.com/office/word/2012/wordml" xmlns:mc="http://schemas.openxmlformats.org/markup-compatibility/2006" xmlns:a14="http://schemas.microsoft.com/office/drawing/2010/main" xmlns:sl="http://schemas.openxmlformats.org/schemaLibrary/2006/main" xmlns:wne="http://schemas.microsoft.com/office/word/2006/wordml" xmlns:c="http://schemas.openxmlformats.org/drawingml/2006/chart" xmlns:cdr="http://schemas.openxmlformats.org/drawingml/2006/chartDrawing" xmlns:c14="http://schemas.microsoft.com/office/drawing/2007/8/2/chart" xmlns:dgm="http://schemas.openxmlformats.org/drawingml/2006/diagram" xmlns:pic="http://schemas.openxmlformats.org/drawingml/2006/picture" xmlns:xdr="http://schemas.openxmlformats.org/drawingml/2006/spreadsheetDrawing" xmlns:dsp="http://schemas.microsoft.com/office/drawing/2008/diagram" xmlns:xvml="urn:schemas-microsoft-com:office:excel" xmlns:o="urn:schemas-microsoft-com:office:office" xmlns:v="urn:schemas-microsoft-com:vml" xmlns:w10="urn:schemas-microsoft-com:office:word" xmlns:pvml="urn:schemas-microsoft-com:office:powerpoint" xmlns:cppr="http://schemas.microsoft.com/office/2006/coverPageProps" xmlns:odx="http://opendope.org/xpaths" xmlns:odc="http://opendope.org/conditions" xmlns:odq="http://opendope.org/questions" xmlns:oda="http://opendope.org/answers" xmlns:odi="http://opendope.org/components" xmlns:odgm="http://opendope.org/SmartArt/DataHierarchy" xmlns:b="http://schemas.openxmlformats.org/officeDocument/2006/bibliography" xmlns:msink="http://schemas.microsoft.com/ink/2010/main" xmlns:cdr14="http://schemas.microsoft.com/office/drawing/2010/chartDrawing" xmlns:c15="http://schemas.microsoft.com/office/drawing/2012/chart" xmlns:cs="http://schemas.microsoft.com/office/drawing/2012/chartStyle" xmlns:ns38="http://www.w3.org/1998/Math/MathML" xmlns:ns39="http://www.w3.org/2003/InkML" xmlns:a13cmd="http://schemas.microsoft.com/office/drawing/2013/main/command" xmlns:cx="http://schemas.microsoft.com/office/drawing/2014/chartex" xmlns:c16="http://schemas.microsoft.com/office/drawing/2014/chart" xmlns:dgm1611="http://schemas.microsoft.com/office/drawing/2016/11/diagram" xmlns:c173="http://schemas.microsoft.com/office/drawing/2017/03/chart" xmlns:am3d="http://schemas.microsoft.com/office/drawing/2017/model3d" xmlns:an18="http://schemas.microsoft.com/office/drawing/2018/animation" xmlns:anam3d="http://schemas.microsoft.com/office/drawing/2018/animation/model3d" xmlns:iact="http://schemas.microsoft.com/office/powerpoint/2014/inkAction" xmlns:thm15="http://schemas.microsoft.com/office/thememl/2012/main" xmlns:wps="http://schemas.microsoft.com/office/word/2010/wordprocessingShape" xmlns:wpc="http://schemas.microsoft.com/office/word/2010/wordprocessingCanvas" xmlns:wpg="http://schemas.microsoft.com/office/word/2010/wordprocessingGroup" xmlns:w16se="http://schemas.microsoft.com/office/word/2015/wordml/symex" xmlns:w16cid="http://schemas.microsoft.com/office/word/2016/wordml/cid" xmlns:wetp="http://schemas.microsoft.com/office/webextensions/taskpanes/2010/11" xmlns:we="http://schemas.microsoft.com/office/webextensions/webextension/2010/11" xmlns:comp="http://schemas.openxmlformats.org/drawingml/2006/compatibility" xmlns:lc="http://schemas.openxmlformats.org/drawingml/2006/lockedCanvas" xmlns:dgm14="http://schemas.microsoft.com/office/drawing/2010/diagram" xmlns:a15="http://schemas.microsoft.com/office/drawing/2012/main" xmlns:pic14="http://schemas.microsoft.com/office/drawing/2010/picture" xmlns:c16ac="http://schemas.microsoft.com/office/drawing/2014/chart/ac" xmlns:a16="http://schemas.microsoft.com/office/drawing/2014/main" xmlns:a1611="http://schemas.microsoft.com/office/drawing/2016/11/main" xmlns:dgm1612="http://schemas.microsoft.com/office/drawing/2016/12/diagram" xmlns:a16svg="http://schemas.microsoft.com/office/drawing/2016/SVG/main" xmlns:adec="http://schemas.microsoft.com/office/drawing/2017/decorative" xmlns:a18hc="http://schemas.microsoft.com/office/drawing/2018/hyperlinkcolor" xmlns:wp15="http://schemas.microsoft.com/office/word/2012/wordprocessingDrawing" mc:Ignorable="w14 w15 wp14">
   <w:tbl>
     <w:tblPr>
       <w:tblStyle w:val="Tabellenraster"/>
@@ -16443,7 +10188,7 @@
 </file>
 
 <file path=customXml/item1.xml><?xml version="1.0" encoding="utf-8"?>
-<b:Sources xmlns:w="http://schemas.openxmlformats.org/wordprocessingml/2006/main" xmlns:r="http://schemas.openxmlformats.org/officeDocument/2006/relationships" xmlns:w15="http://schemas.microsoft.com/office/word/2012/wordml" xmlns:w14="http://schemas.microsoft.com/office/word/2010/wordml" xmlns:m="http://schemas.openxmlformats.org/officeDocument/2006/math" xmlns:wp="http://schemas.openxmlformats.org/drawingml/2006/wordprocessingDrawing" xmlns:a="http://schemas.openxmlformats.org/drawingml/2006/main" xmlns:wp14="http://schemas.microsoft.com/office/word/2010/wordprocessingDrawing" xmlns:mc="http://schemas.openxmlformats.org/markup-compatibility/2006" xmlns:a14="http://schemas.microsoft.com/office/drawing/2010/main" xmlns:sl="http://schemas.openxmlformats.org/schemaLibrary/2006/main" xmlns:wne="http://schemas.microsoft.com/office/word/2006/wordml" xmlns:c="http://schemas.openxmlformats.org/drawingml/2006/chart" xmlns:cdr="http://schemas.openxmlformats.org/drawingml/2006/chartDrawing" xmlns:c14="http://schemas.microsoft.com/office/drawing/2007/8/2/chart" xmlns:dgm="http://schemas.openxmlformats.org/drawingml/2006/diagram" xmlns:pic="http://schemas.openxmlformats.org/drawingml/2006/picture" xmlns:xdr="http://schemas.openxmlformats.org/drawingml/2006/spreadsheetDrawing" xmlns:dsp="http://schemas.microsoft.com/office/drawing/2008/diagram" xmlns:xvml="urn:schemas-microsoft-com:office:excel" xmlns:o="urn:schemas-microsoft-com:office:office" xmlns:v="urn:schemas-microsoft-com:vml" xmlns:w10="urn:schemas-microsoft-com:office:word" xmlns:pvml="urn:schemas-microsoft-com:office:powerpoint" xmlns:cppr="http://schemas.microsoft.com/office/2006/coverPageProps" xmlns:odx="http://opendope.org/xpaths" xmlns:odc="http://opendope.org/conditions" xmlns:odq="http://opendope.org/questions" xmlns:oda="http://opendope.org/answers" xmlns:odi="http://opendope.org/components" xmlns:odgm="http://opendope.org/SmartArt/DataHierarchy" xmlns:b="http://schemas.openxmlformats.org/officeDocument/2006/bibliography" xmlns:msink="http://schemas.microsoft.com/ink/2010/main" xmlns:cdr14="http://schemas.microsoft.com/office/drawing/2010/chartDrawing" xmlns:c15="http://schemas.microsoft.com/office/drawing/2012/chart" xmlns:cs="http://schemas.microsoft.com/office/drawing/2012/chartStyle" xmlns:ns38="http://www.w3.org/1998/Math/MathML" xmlns:ns39="http://www.w3.org/2003/InkML" xmlns:a13cmd="http://schemas.microsoft.com/office/drawing/2013/main/command" xmlns:cx="http://schemas.microsoft.com/office/drawing/2014/chartex" xmlns:c16="http://schemas.microsoft.com/office/drawing/2014/chart" xmlns:dgm1611="http://schemas.microsoft.com/office/drawing/2016/11/diagram" xmlns:c173="http://schemas.microsoft.com/office/drawing/2017/03/chart" xmlns:am3d="http://schemas.microsoft.com/office/drawing/2017/model3d" xmlns:an18="http://schemas.microsoft.com/office/drawing/2018/animation" xmlns:anam3d="http://schemas.microsoft.com/office/drawing/2018/animation/model3d" xmlns:iact="http://schemas.microsoft.com/office/powerpoint/2014/inkAction" xmlns:thm15="http://schemas.microsoft.com/office/thememl/2012/main" xmlns:wps="http://schemas.microsoft.com/office/word/2010/wordprocessingShape" xmlns:wpc="http://schemas.microsoft.com/office/word/2010/wordprocessingCanvas" xmlns:wpg="http://schemas.microsoft.com/office/word/2010/wordprocessingGroup" xmlns:w16se="http://schemas.microsoft.com/office/word/2015/wordml/symex" xmlns:w16cid="http://schemas.microsoft.com/office/word/2016/wordml/cid" xmlns:wetp="http://schemas.microsoft.com/office/webextensions/taskpanes/2010/11" xmlns:we="http://schemas.microsoft.com/office/webextensions/webextension/2010/11" xmlns:comp="http://schemas.openxmlformats.org/drawingml/2006/compatibility" xmlns:lc="http://schemas.openxmlformats.org/drawingml/2006/lockedCanvas" xmlns:dgm14="http://schemas.microsoft.com/office/drawing/2010/diagram" xmlns:a15="http://schemas.microsoft.com/office/drawing/2012/main" xmlns:pic14="http://schemas.microsoft.com/office/drawing/2010/picture" xmlns:c16ac="http://schemas.microsoft.com/office/drawing/2014/chart/ac" xmlns:a16="http://schemas.microsoft.com/office/drawing/2014/main" xmlns:a1611="http://schemas.microsoft.com/office/drawing/2016/11/main" xmlns:dgm1612="http://schemas.microsoft.com/office/drawing/2016/12/diagram" xmlns:a16svg="http://schemas.microsoft.com/office/drawing/2016/SVG/main" xmlns:adec="http://schemas.microsoft.com/office/drawing/2017/decorative" xmlns:a18hc="http://schemas.microsoft.com/office/drawing/2018/hyperlinkcolor" xmlns:wp15="http://schemas.microsoft.com/office/word/2012/wordprocessingDrawing" SelectedStyle="/APASixthEditionOfficeOnline.xsl" StyleName="APA"/>
+<b:Sources xmlns:w="http://schemas.openxmlformats.org/wordprocessingml/2006/main" xmlns:m="http://schemas.openxmlformats.org/officeDocument/2006/math" xmlns:w14="http://schemas.microsoft.com/office/word/2010/wordml" xmlns:r="http://schemas.openxmlformats.org/officeDocument/2006/relationships" xmlns:wp="http://schemas.openxmlformats.org/drawingml/2006/wordprocessingDrawing" xmlns:a="http://schemas.openxmlformats.org/drawingml/2006/main" xmlns:wp14="http://schemas.microsoft.com/office/word/2010/wordprocessingDrawing" xmlns:w15="http://schemas.microsoft.com/office/word/2012/wordml" xmlns:mc="http://schemas.openxmlformats.org/markup-compatibility/2006" xmlns:a14="http://schemas.microsoft.com/office/drawing/2010/main" xmlns:sl="http://schemas.openxmlformats.org/schemaLibrary/2006/main" xmlns:wne="http://schemas.microsoft.com/office/word/2006/wordml" xmlns:c="http://schemas.openxmlformats.org/drawingml/2006/chart" xmlns:cdr="http://schemas.openxmlformats.org/drawingml/2006/chartDrawing" xmlns:c14="http://schemas.microsoft.com/office/drawing/2007/8/2/chart" xmlns:dgm="http://schemas.openxmlformats.org/drawingml/2006/diagram" xmlns:pic="http://schemas.openxmlformats.org/drawingml/2006/picture" xmlns:xdr="http://schemas.openxmlformats.org/drawingml/2006/spreadsheetDrawing" xmlns:dsp="http://schemas.microsoft.com/office/drawing/2008/diagram" xmlns:xvml="urn:schemas-microsoft-com:office:excel" xmlns:o="urn:schemas-microsoft-com:office:office" xmlns:v="urn:schemas-microsoft-com:vml" xmlns:w10="urn:schemas-microsoft-com:office:word" xmlns:pvml="urn:schemas-microsoft-com:office:powerpoint" xmlns:cppr="http://schemas.microsoft.com/office/2006/coverPageProps" xmlns:odx="http://opendope.org/xpaths" xmlns:odc="http://opendope.org/conditions" xmlns:odq="http://opendope.org/questions" xmlns:oda="http://opendope.org/answers" xmlns:odi="http://opendope.org/components" xmlns:odgm="http://opendope.org/SmartArt/DataHierarchy" xmlns:b="http://schemas.openxmlformats.org/officeDocument/2006/bibliography" xmlns:msink="http://schemas.microsoft.com/ink/2010/main" xmlns:cdr14="http://schemas.microsoft.com/office/drawing/2010/chartDrawing" xmlns:c15="http://schemas.microsoft.com/office/drawing/2012/chart" xmlns:cs="http://schemas.microsoft.com/office/drawing/2012/chartStyle" xmlns:ns38="http://www.w3.org/1998/Math/MathML" xmlns:ns39="http://www.w3.org/2003/InkML" xmlns:a13cmd="http://schemas.microsoft.com/office/drawing/2013/main/command" xmlns:cx="http://schemas.microsoft.com/office/drawing/2014/chartex" xmlns:c16="http://schemas.microsoft.com/office/drawing/2014/chart" xmlns:dgm1611="http://schemas.microsoft.com/office/drawing/2016/11/diagram" xmlns:c173="http://schemas.microsoft.com/office/drawing/2017/03/chart" xmlns:am3d="http://schemas.microsoft.com/office/drawing/2017/model3d" xmlns:an18="http://schemas.microsoft.com/office/drawing/2018/animation" xmlns:anam3d="http://schemas.microsoft.com/office/drawing/2018/animation/model3d" xmlns:iact="http://schemas.microsoft.com/office/powerpoint/2014/inkAction" xmlns:thm15="http://schemas.microsoft.com/office/thememl/2012/main" xmlns:wps="http://schemas.microsoft.com/office/word/2010/wordprocessingShape" xmlns:wpc="http://schemas.microsoft.com/office/word/2010/wordprocessingCanvas" xmlns:wpg="http://schemas.microsoft.com/office/word/2010/wordprocessingGroup" xmlns:w16se="http://schemas.microsoft.com/office/word/2015/wordml/symex" xmlns:w16cid="http://schemas.microsoft.com/office/word/2016/wordml/cid" xmlns:wetp="http://schemas.microsoft.com/office/webextensions/taskpanes/2010/11" xmlns:we="http://schemas.microsoft.com/office/webextensions/webextension/2010/11" xmlns:comp="http://schemas.openxmlformats.org/drawingml/2006/compatibility" xmlns:lc="http://schemas.openxmlformats.org/drawingml/2006/lockedCanvas" xmlns:dgm14="http://schemas.microsoft.com/office/drawing/2010/diagram" xmlns:a15="http://schemas.microsoft.com/office/drawing/2012/main" xmlns:pic14="http://schemas.microsoft.com/office/drawing/2010/picture" xmlns:c16ac="http://schemas.microsoft.com/office/drawing/2014/chart/ac" xmlns:a16="http://schemas.microsoft.com/office/drawing/2014/main" xmlns:a1611="http://schemas.microsoft.com/office/drawing/2016/11/main" xmlns:dgm1612="http://schemas.microsoft.com/office/drawing/2016/12/diagram" xmlns:a16svg="http://schemas.microsoft.com/office/drawing/2016/SVG/main" xmlns:adec="http://schemas.microsoft.com/office/drawing/2017/decorative" xmlns:a18hc="http://schemas.microsoft.com/office/drawing/2018/hyperlinkcolor" xmlns:wp15="http://schemas.microsoft.com/office/word/2012/wordprocessingDrawing" SelectedStyle="/APASixthEditionOfficeOnline.xsl" StyleName="APA"/>
 </file>
 
 <file path=customXml/itemProps1.xml><?xml version="1.0" encoding="utf-8"?>

--- a/src/main/resources/templates/out/outOffer.docx
+++ b/src/main/resources/templates/out/outOffer.docx
@@ -1,6 +1,6 @@
 
 <file path=word/document.xml><?xml version="1.0" encoding="utf-8"?>
-<w:document xmlns:w="http://schemas.openxmlformats.org/wordprocessingml/2006/main" xmlns:m="http://schemas.openxmlformats.org/officeDocument/2006/math" xmlns:w14="http://schemas.microsoft.com/office/word/2010/wordml" xmlns:r="http://schemas.openxmlformats.org/officeDocument/2006/relationships" xmlns:wp="http://schemas.openxmlformats.org/drawingml/2006/wordprocessingDrawing" xmlns:a="http://schemas.openxmlformats.org/drawingml/2006/main" xmlns:wp14="http://schemas.microsoft.com/office/word/2010/wordprocessingDrawing" xmlns:w15="http://schemas.microsoft.com/office/word/2012/wordml" xmlns:mc="http://schemas.openxmlformats.org/markup-compatibility/2006" xmlns:a14="http://schemas.microsoft.com/office/drawing/2010/main" xmlns:sl="http://schemas.openxmlformats.org/schemaLibrary/2006/main" xmlns:wne="http://schemas.microsoft.com/office/word/2006/wordml" xmlns:c="http://schemas.openxmlformats.org/drawingml/2006/chart" xmlns:cdr="http://schemas.openxmlformats.org/drawingml/2006/chartDrawing" xmlns:c14="http://schemas.microsoft.com/office/drawing/2007/8/2/chart" xmlns:dgm="http://schemas.openxmlformats.org/drawingml/2006/diagram" xmlns:pic="http://schemas.openxmlformats.org/drawingml/2006/picture" xmlns:xdr="http://schemas.openxmlformats.org/drawingml/2006/spreadsheetDrawing" xmlns:dsp="http://schemas.microsoft.com/office/drawing/2008/diagram" xmlns:xvml="urn:schemas-microsoft-com:office:excel" xmlns:o="urn:schemas-microsoft-com:office:office" xmlns:v="urn:schemas-microsoft-com:vml" xmlns:w10="urn:schemas-microsoft-com:office:word" xmlns:pvml="urn:schemas-microsoft-com:office:powerpoint" xmlns:cppr="http://schemas.microsoft.com/office/2006/coverPageProps" xmlns:odx="http://opendope.org/xpaths" xmlns:odc="http://opendope.org/conditions" xmlns:odq="http://opendope.org/questions" xmlns:oda="http://opendope.org/answers" xmlns:odi="http://opendope.org/components" xmlns:odgm="http://opendope.org/SmartArt/DataHierarchy" xmlns:b="http://schemas.openxmlformats.org/officeDocument/2006/bibliography" xmlns:msink="http://schemas.microsoft.com/ink/2010/main" xmlns:cdr14="http://schemas.microsoft.com/office/drawing/2010/chartDrawing" xmlns:c15="http://schemas.microsoft.com/office/drawing/2012/chart" xmlns:cs="http://schemas.microsoft.com/office/drawing/2012/chartStyle" xmlns:ns38="http://www.w3.org/1998/Math/MathML" xmlns:ns39="http://www.w3.org/2003/InkML" xmlns:a13cmd="http://schemas.microsoft.com/office/drawing/2013/main/command" xmlns:cx="http://schemas.microsoft.com/office/drawing/2014/chartex" xmlns:c16="http://schemas.microsoft.com/office/drawing/2014/chart" xmlns:dgm1611="http://schemas.microsoft.com/office/drawing/2016/11/diagram" xmlns:c173="http://schemas.microsoft.com/office/drawing/2017/03/chart" xmlns:am3d="http://schemas.microsoft.com/office/drawing/2017/model3d" xmlns:an18="http://schemas.microsoft.com/office/drawing/2018/animation" xmlns:anam3d="http://schemas.microsoft.com/office/drawing/2018/animation/model3d" xmlns:iact="http://schemas.microsoft.com/office/powerpoint/2014/inkAction" xmlns:thm15="http://schemas.microsoft.com/office/thememl/2012/main" xmlns:wps="http://schemas.microsoft.com/office/word/2010/wordprocessingShape" xmlns:wpc="http://schemas.microsoft.com/office/word/2010/wordprocessingCanvas" xmlns:wpg="http://schemas.microsoft.com/office/word/2010/wordprocessingGroup" xmlns:w16se="http://schemas.microsoft.com/office/word/2015/wordml/symex" xmlns:w16cid="http://schemas.microsoft.com/office/word/2016/wordml/cid" xmlns:wetp="http://schemas.microsoft.com/office/webextensions/taskpanes/2010/11" xmlns:we="http://schemas.microsoft.com/office/webextensions/webextension/2010/11" xmlns:comp="http://schemas.openxmlformats.org/drawingml/2006/compatibility" xmlns:lc="http://schemas.openxmlformats.org/drawingml/2006/lockedCanvas" xmlns:dgm14="http://schemas.microsoft.com/office/drawing/2010/diagram" xmlns:a15="http://schemas.microsoft.com/office/drawing/2012/main" xmlns:pic14="http://schemas.microsoft.com/office/drawing/2010/picture" xmlns:c16ac="http://schemas.microsoft.com/office/drawing/2014/chart/ac" xmlns:a16="http://schemas.microsoft.com/office/drawing/2014/main" xmlns:a1611="http://schemas.microsoft.com/office/drawing/2016/11/main" xmlns:dgm1612="http://schemas.microsoft.com/office/drawing/2016/12/diagram" xmlns:a16svg="http://schemas.microsoft.com/office/drawing/2016/SVG/main" xmlns:adec="http://schemas.microsoft.com/office/drawing/2017/decorative" xmlns:a18hc="http://schemas.microsoft.com/office/drawing/2018/hyperlinkcolor" xmlns:wp15="http://schemas.microsoft.com/office/word/2012/wordprocessingDrawing" mc:Ignorable="w14 w15 wp14">
+<w:document xmlns:w="http://schemas.openxmlformats.org/wordprocessingml/2006/main" xmlns:w14="http://schemas.microsoft.com/office/word/2010/wordml" xmlns:m="http://schemas.openxmlformats.org/officeDocument/2006/math" xmlns:w15="http://schemas.microsoft.com/office/word/2012/wordml" xmlns:r="http://schemas.openxmlformats.org/officeDocument/2006/relationships" xmlns:wp="http://schemas.openxmlformats.org/drawingml/2006/wordprocessingDrawing" xmlns:a="http://schemas.openxmlformats.org/drawingml/2006/main" xmlns:wp14="http://schemas.microsoft.com/office/word/2010/wordprocessingDrawing" xmlns:mc="http://schemas.openxmlformats.org/markup-compatibility/2006" xmlns:a14="http://schemas.microsoft.com/office/drawing/2010/main" xmlns:sl="http://schemas.openxmlformats.org/schemaLibrary/2006/main" xmlns:wne="http://schemas.microsoft.com/office/word/2006/wordml" xmlns:c="http://schemas.openxmlformats.org/drawingml/2006/chart" xmlns:cdr="http://schemas.openxmlformats.org/drawingml/2006/chartDrawing" xmlns:c14="http://schemas.microsoft.com/office/drawing/2007/8/2/chart" xmlns:dgm="http://schemas.openxmlformats.org/drawingml/2006/diagram" xmlns:pic="http://schemas.openxmlformats.org/drawingml/2006/picture" xmlns:xdr="http://schemas.openxmlformats.org/drawingml/2006/spreadsheetDrawing" xmlns:dsp="http://schemas.microsoft.com/office/drawing/2008/diagram" xmlns:xvml="urn:schemas-microsoft-com:office:excel" xmlns:o="urn:schemas-microsoft-com:office:office" xmlns:v="urn:schemas-microsoft-com:vml" xmlns:w10="urn:schemas-microsoft-com:office:word" xmlns:pvml="urn:schemas-microsoft-com:office:powerpoint" xmlns:cppr="http://schemas.microsoft.com/office/2006/coverPageProps" xmlns:odx="http://opendope.org/xpaths" xmlns:odc="http://opendope.org/conditions" xmlns:odq="http://opendope.org/questions" xmlns:oda="http://opendope.org/answers" xmlns:odi="http://opendope.org/components" xmlns:odgm="http://opendope.org/SmartArt/DataHierarchy" xmlns:b="http://schemas.openxmlformats.org/officeDocument/2006/bibliography" xmlns:msink="http://schemas.microsoft.com/ink/2010/main" xmlns:cdr14="http://schemas.microsoft.com/office/drawing/2010/chartDrawing" xmlns:c15="http://schemas.microsoft.com/office/drawing/2012/chart" xmlns:cs="http://schemas.microsoft.com/office/drawing/2012/chartStyle" xmlns:ns38="http://www.w3.org/1998/Math/MathML" xmlns:ns39="http://www.w3.org/2003/InkML" xmlns:a13cmd="http://schemas.microsoft.com/office/drawing/2013/main/command" xmlns:cx="http://schemas.microsoft.com/office/drawing/2014/chartex" xmlns:c16="http://schemas.microsoft.com/office/drawing/2014/chart" xmlns:dgm1611="http://schemas.microsoft.com/office/drawing/2016/11/diagram" xmlns:c173="http://schemas.microsoft.com/office/drawing/2017/03/chart" xmlns:am3d="http://schemas.microsoft.com/office/drawing/2017/model3d" xmlns:an18="http://schemas.microsoft.com/office/drawing/2018/animation" xmlns:anam3d="http://schemas.microsoft.com/office/drawing/2018/animation/model3d" xmlns:iact="http://schemas.microsoft.com/office/powerpoint/2014/inkAction" xmlns:thm15="http://schemas.microsoft.com/office/thememl/2012/main" xmlns:wps="http://schemas.microsoft.com/office/word/2010/wordprocessingShape" xmlns:wpc="http://schemas.microsoft.com/office/word/2010/wordprocessingCanvas" xmlns:wpg="http://schemas.microsoft.com/office/word/2010/wordprocessingGroup" xmlns:w16se="http://schemas.microsoft.com/office/word/2015/wordml/symex" xmlns:w16cid="http://schemas.microsoft.com/office/word/2016/wordml/cid" xmlns:wetp="http://schemas.microsoft.com/office/webextensions/taskpanes/2010/11" xmlns:we="http://schemas.microsoft.com/office/webextensions/webextension/2010/11" xmlns:comp="http://schemas.openxmlformats.org/drawingml/2006/compatibility" xmlns:lc="http://schemas.openxmlformats.org/drawingml/2006/lockedCanvas" xmlns:dgm14="http://schemas.microsoft.com/office/drawing/2010/diagram" xmlns:a15="http://schemas.microsoft.com/office/drawing/2012/main" xmlns:pic14="http://schemas.microsoft.com/office/drawing/2010/picture" xmlns:c16ac="http://schemas.microsoft.com/office/drawing/2014/chart/ac" xmlns:a16="http://schemas.microsoft.com/office/drawing/2014/main" xmlns:a1611="http://schemas.microsoft.com/office/drawing/2016/11/main" xmlns:dgm1612="http://schemas.microsoft.com/office/drawing/2016/12/diagram" xmlns:a16svg="http://schemas.microsoft.com/office/drawing/2016/SVG/main" xmlns:adec="http://schemas.microsoft.com/office/drawing/2017/decorative" xmlns:a18hc="http://schemas.microsoft.com/office/drawing/2018/hyperlinkcolor" xmlns:wp15="http://schemas.microsoft.com/office/word/2012/wordprocessingDrawing" mc:Ignorable="w14 w15 wp14">
   <w:body>
     <!-- Modified by docx4j 11.5.0 (Apache licensed) using REFERENCE JAXB in Microsoft Java 21.0.4 on Windows 11 -->
     <w:p>
@@ -36,7 +36,7 @@
           <w:sz w:val="28"/>
           <w:szCs w:val="28"/>
         </w:rPr>
-        <w:t xml:space="preserve">Offerte</w:t>
+        <w:t xml:space="preserve">Vertrag</w:t>
       </w:r>
       <w:proofErr w:type="spellStart"/>
       <w:proofErr w:type="spellEnd"/>
@@ -290,6 +290,49 @@
                 <w:szCs w:val="19"/>
                 <w:shd w:val="clear" w:color="auto" w:fill="FFFFFF"/>
               </w:rPr>
+              <w:t xml:space="preserve">archtec gmbh</w:t>
+            </w:r>
+            <w:proofErr w:type="spellStart"/>
+            <w:proofErr w:type="spellEnd"/>
+            <w:r>
+              <w:rPr>
+                <w:rFonts w:ascii="Arial" w:hAnsi="Arial" w:cs="Arial"/>
+                <w:color w:val="333333"/>
+                <w:sz w:val="19"/>
+                <w:szCs w:val="19"/>
+                <w:shd w:val="clear" w:color="auto" w:fill="FFFFFF"/>
+              </w:rPr>
+              <w:t xml:space="preserve"/>
+            </w:r>
+          </w:p>
+          <w:p>
+            <w:pPr>
+              <w:rPr>
+                <w:rFonts w:ascii="Arial" w:hAnsi="Arial" w:cs="Arial"/>
+                <w:color w:val="333333"/>
+                <w:sz w:val="19"/>
+                <w:szCs w:val="19"/>
+                <w:shd w:val="clear" w:color="auto" w:fill="FFFFFF"/>
+              </w:rPr>
+            </w:pPr>
+            <w:r>
+              <w:rPr>
+                <w:rFonts w:ascii="Arial" w:hAnsi="Arial" w:cs="Arial"/>
+                <w:color w:val="333333"/>
+                <w:sz w:val="19"/>
+                <w:szCs w:val="19"/>
+                <w:shd w:val="clear" w:color="auto" w:fill="FFFFFF"/>
+              </w:rPr>
+              <w:t xml:space="preserve"/>
+            </w:r>
+            <w:r>
+              <w:rPr>
+                <w:rFonts w:ascii="Arial" w:hAnsi="Arial" w:cs="Arial"/>
+                <w:color w:val="333333"/>
+                <w:sz w:val="19"/>
+                <w:szCs w:val="19"/>
+                <w:shd w:val="clear" w:color="auto" w:fill="FFFFFF"/>
+              </w:rPr>
               <w:t xml:space="preserve">Herr</w:t>
             </w:r>
             <w:proofErr w:type="spellStart"/>
@@ -312,7 +355,7 @@
                 <w:szCs w:val="19"/>
                 <w:shd w:val="clear" w:color="auto" w:fill="FFFFFF"/>
               </w:rPr>
-              <w:t xml:space="preserve">Berkay  Acemliler</w:t>
+              <w:t xml:space="preserve">Jürg Fiechter</w:t>
             </w:r>
           </w:p>
           <w:p>
@@ -343,7 +386,7 @@
                 <w:szCs w:val="19"/>
                 <w:shd w:val="clear" w:color="auto" w:fill="FFFFFF"/>
               </w:rPr>
-              <w:t xml:space="preserve">Haldenstrasse 50</w:t>
+              <w:t xml:space="preserve">Dorfstrasse 46</w:t>
             </w:r>
             <w:proofErr w:type="spellStart"/>
             <w:proofErr w:type="spellEnd"/>
@@ -386,7 +429,7 @@
                 <w:szCs w:val="19"/>
                 <w:shd w:val="clear" w:color="auto" w:fill="FFFFFF"/>
               </w:rPr>
-              <w:t xml:space="preserve">2540 Grenchen</w:t>
+              <w:t xml:space="preserve">4581 Küttigkofen</w:t>
             </w:r>
             <w:proofErr w:type="spellStart"/>
             <w:proofErr w:type="spellEnd"/>
@@ -419,7 +462,7 @@
                 <w:szCs w:val="19"/>
                 <w:shd w:val="clear" w:color="auto" w:fill="FFFFFF"/>
               </w:rPr>
-              <w:t xml:space="preserve">+41 76 426 97 12</w:t>
+              <w:t xml:space="preserve">+41 79 456 33 22</w:t>
             </w:r>
           </w:p>
           <w:p>
@@ -450,7 +493,7 @@
                 <w:szCs w:val="19"/>
                 <w:shd w:val="clear" w:color="auto" w:fill="FFFFFF"/>
               </w:rPr>
-              <w:t xml:space="preserve">berkay.acemliler@hotmail.com</w:t>
+              <w:t xml:space="preserve">steppenluchs8@gmail.com</w:t>
             </w:r>
             <w:proofErr w:type="spellStart"/>
             <w:proofErr w:type="spellEnd"/>
@@ -634,7 +677,7 @@
                 <w:szCs w:val="19"/>
                 <w:shd w:val="clear" w:color="auto" w:fill="FFFFFF"/>
               </w:rPr>
-              <w:t xml:space="preserve">1003</w:t>
+              <w:t xml:space="preserve">13, 1002</w:t>
             </w:r>
             <w:proofErr w:type="spellStart"/>
             <w:proofErr w:type="spellEnd"/>
@@ -793,7 +836,7 @@
                 <w:szCs w:val="19"/>
                 <w:shd w:val="clear" w:color="auto" w:fill="FFFFFF"/>
               </w:rPr>
-              <w:t xml:space="preserve">Ausschliesslich private hobbymässige Nutzung</w:t>
+              <w:t xml:space="preserve">Gewerbezwecke</w:t>
             </w:r>
             <w:proofErr w:type="spellStart"/>
             <w:proofErr w:type="spellEnd"/>
@@ -915,7 +958,7 @@
                 <w:szCs w:val="19"/>
                 <w:shd w:val="clear" w:color="auto" w:fill="FFFFFF"/>
               </w:rPr>
-              <w:t xml:space="preserve">04.06.2025</w:t>
+              <w:t xml:space="preserve">01.02.2026</w:t>
             </w:r>
             <w:proofErr w:type="spellStart"/>
             <w:proofErr w:type="spellEnd"/>
@@ -980,7 +1023,7 @@
                 <w:szCs w:val="19"/>
                 <w:shd w:val="clear" w:color="auto" w:fill="FFFFFF"/>
               </w:rPr>
-              <w:t xml:space="preserve">6</w:t>
+              <w:t xml:space="preserve">3</w:t>
             </w:r>
             <w:proofErr w:type="spellStart"/>
             <w:proofErr w:type="spellEnd"/>
@@ -1039,7 +1082,7 @@
                 <w:szCs w:val="19"/>
                 <w:shd w:val="clear" w:color="auto" w:fill="FFFFFF"/>
               </w:rPr>
-              <w:t xml:space="preserve">30.11.2025</w:t>
+              <w:t xml:space="preserve">31.07.2026</w:t>
             </w:r>
             <w:proofErr w:type="spellStart"/>
             <w:proofErr w:type="spellEnd"/>
@@ -1139,6 +1182,2445 @@
             <w:tblGrid>
               <w:gridCol w:w="8850"/>
             </w:tblGrid>
+            <w:tr>
+              <w:tc>
+                <w:tcPr>
+                  <w:tcW w:w="9062" w:type="dxa"/>
+                </w:tcPr>
+                <w:p>
+                  <w:pPr>
+                    <w:rPr>
+                      <w:rFonts w:ascii="Arial" w:hAnsi="Arial" w:cs="Arial" w:eastAsiaTheme="majorEastAsia"/>
+                      <w:b/>
+                      <w:bCs/>
+                      <w:color w:val="333333"/>
+                      <w:sz w:val="19"/>
+                      <w:szCs w:val="19"/>
+                    </w:rPr>
+                  </w:pPr>
+                  <w:r>
+                    <w:rPr>
+                      <w:rFonts w:ascii="Arial" w:hAnsi="Arial" w:cs="Arial" w:eastAsiaTheme="majorEastAsia"/>
+                      <w:b/>
+                      <w:bCs/>
+                      <w:color w:val="333333"/>
+                      <w:sz w:val="18"/>
+                      <w:szCs w:val="18"/>
+                    </w:rPr>
+                    <w:t xml:space="preserve">  </w:t>
+                  </w:r>
+                  <w:r>
+                    <w:rPr>
+                      <w:rFonts w:ascii="Arial" w:hAnsi="Arial" w:cs="Arial" w:eastAsiaTheme="majorEastAsia"/>
+                      <w:b/>
+                      <w:bCs/>
+                      <w:color w:val="333333"/>
+                      <w:sz w:val="19"/>
+                      <w:szCs w:val="19"/>
+                    </w:rPr>
+                    <w:t>Mietzins</w:t>
+                  </w:r>
+                  <w:r>
+                    <w:rPr>
+                      <w:rFonts w:ascii="Arial" w:hAnsi="Arial" w:cs="Arial" w:eastAsiaTheme="majorEastAsia"/>
+                      <w:b/>
+                      <w:bCs/>
+                      <w:color w:val="333333"/>
+                      <w:sz w:val="19"/>
+                      <w:szCs w:val="19"/>
+                    </w:rPr>
+                    <w:t xml:space="preserve"> </w:t>
+                  </w:r>
+                  <w:r>
+                    <w:rPr>
+                      <w:rFonts w:ascii="Arial" w:hAnsi="Arial" w:cs="Arial"/>
+                      <w:b/>
+                      <w:bCs/>
+                      <w:color w:val="333333"/>
+                      <w:sz w:val="19"/>
+                      <w:szCs w:val="19"/>
+                      <w:shd w:val="clear" w:color="auto" w:fill="FFFFFF"/>
+                    </w:rPr>
+                    <w:t xml:space="preserve"/>
+                  </w:r>
+                  <w:r>
+                    <w:rPr>
+                      <w:rFonts w:ascii="Arial" w:hAnsi="Arial" w:cs="Arial"/>
+                      <w:b/>
+                      <w:bCs/>
+                      <w:color w:val="333333"/>
+                      <w:sz w:val="19"/>
+                      <w:szCs w:val="19"/>
+                      <w:shd w:val="clear" w:color="auto" w:fill="FFFFFF"/>
+                    </w:rPr>
+                    <w:t xml:space="preserve">Basisbox</w:t>
+                  </w:r>
+                  <w:proofErr w:type="spellStart"/>
+                  <w:proofErr w:type="spellEnd"/>
+                  <w:r>
+                    <w:rPr>
+                      <w:rFonts w:ascii="Arial" w:hAnsi="Arial" w:cs="Arial"/>
+                      <w:b/>
+                      <w:bCs/>
+                      <w:color w:val="333333"/>
+                      <w:sz w:val="19"/>
+                      <w:szCs w:val="19"/>
+                      <w:shd w:val="clear" w:color="auto" w:fill="FFFFFF"/>
+                    </w:rPr>
+                    <w:t xml:space="preserve"> </w:t>
+                  </w:r>
+                  <w:r>
+                    <w:rPr>
+                      <w:rFonts w:ascii="Arial" w:hAnsi="Arial" w:cs="Arial"/>
+                      <w:color w:val="333333"/>
+                      <w:sz w:val="19"/>
+                      <w:szCs w:val="19"/>
+                      <w:shd w:val="clear" w:color="auto" w:fill="FFFFFF"/>
+                    </w:rPr>
+                    <w:t xml:space="preserve"/>
+                  </w:r>
+                  <w:r>
+                    <w:rPr>
+                      <w:rFonts w:ascii="Arial" w:hAnsi="Arial" w:cs="Arial"/>
+                      <w:color w:val="333333"/>
+                      <w:sz w:val="19"/>
+                      <w:szCs w:val="19"/>
+                      <w:shd w:val="clear" w:color="auto" w:fill="FFFFFF"/>
+                    </w:rPr>
+                    <w:t xml:space="preserve">13</w:t>
+                  </w:r>
+                  <w:proofErr w:type="spellStart"/>
+                  <w:proofErr w:type="spellEnd"/>
+                  <w:r>
+                    <w:rPr>
+                      <w:rFonts w:ascii="Arial" w:hAnsi="Arial" w:cs="Arial"/>
+                      <w:color w:val="333333"/>
+                      <w:sz w:val="19"/>
+                      <w:szCs w:val="19"/>
+                      <w:shd w:val="clear" w:color="auto" w:fill="FFFFFF"/>
+                    </w:rPr>
+                    <w:t xml:space="preserve"/>
+                  </w:r>
+                </w:p>
+                <w:tbl>
+                  <w:tblPr>
+                    <w:tblStyle w:val="Tabellenraster"/>
+                    <w:tblW w:w="8634" w:type="dxa"/>
+                    <w:tblBorders>
+                      <w:top w:val="none" w:color="auto" w:sz="0" w:space="0"/>
+                      <w:left w:val="none" w:color="auto" w:sz="0" w:space="0"/>
+                      <w:bottom w:val="none" w:color="auto" w:sz="0" w:space="0"/>
+                      <w:right w:val="none" w:color="auto" w:sz="0" w:space="0"/>
+                      <w:insideH w:val="none" w:color="auto" w:sz="0" w:space="0"/>
+                      <w:insideV w:val="none" w:color="auto" w:sz="0" w:space="0"/>
+                    </w:tblBorders>
+                    <w:tblLook w:firstRow="1" w:lastRow="0" w:firstColumn="1" w:lastColumn="0" w:noHBand="0" w:noVBand="1" w:val="04A0"/>
+                  </w:tblPr>
+                  <w:tblGrid>
+                    <w:gridCol w:w="654"/>
+                    <w:gridCol w:w="3154"/>
+                    <w:gridCol w:w="1149"/>
+                    <w:gridCol w:w="1863"/>
+                    <w:gridCol w:w="449"/>
+                    <w:gridCol w:w="1359"/>
+                    <w:gridCol w:w="6"/>
+                  </w:tblGrid>
+                  <w:tr>
+                    <w:trPr>
+                      <w:cantSplit/>
+                    </w:trPr>
+                    <w:tc>
+                      <w:tcPr>
+                        <w:tcW w:w="6820" w:type="dxa"/>
+                        <w:gridSpan w:val="4"/>
+                      </w:tcPr>
+                      <w:p>
+                        <w:pPr>
+                          <w:rPr>
+                            <w:rFonts w:ascii="Arial" w:hAnsi="Arial" w:cs="Arial"/>
+                            <w:color w:val="333333"/>
+                            <w:sz w:val="19"/>
+                            <w:szCs w:val="19"/>
+                            <w:shd w:val="clear" w:color="auto" w:fill="FFFFFF"/>
+                          </w:rPr>
+                        </w:pPr>
+                        <w:r>
+                          <w:rPr>
+                            <w:rFonts w:ascii="Arial" w:hAnsi="Arial" w:cs="Arial"/>
+                            <w:color w:val="333333"/>
+                            <w:sz w:val="19"/>
+                            <w:szCs w:val="19"/>
+                            <w:shd w:val="clear" w:color="auto" w:fill="FFFFFF"/>
+                          </w:rPr>
+                          <w:t xml:space="preserve">Der Nettomietzins monatlich für: </w:t>
+                        </w:r>
+                        <w:r>
+                          <w:rPr>
+                            <w:rFonts w:ascii="Arial" w:hAnsi="Arial" w:cs="Arial"/>
+                            <w:color w:val="333333"/>
+                            <w:sz w:val="19"/>
+                            <w:szCs w:val="19"/>
+                            <w:shd w:val="clear" w:color="auto" w:fill="FFFFFF"/>
+                          </w:rPr>
+                          <w:t xml:space="preserve">Basisbox</w:t>
+                        </w:r>
+                        <w:proofErr w:type="spellStart"/>
+                        <w:proofErr w:type="spellEnd"/>
+                        <w:r>
+                          <w:rPr>
+                            <w:rFonts w:ascii="Arial" w:hAnsi="Arial" w:cs="Arial"/>
+                            <w:color w:val="333333"/>
+                            <w:sz w:val="19"/>
+                            <w:szCs w:val="19"/>
+                            <w:shd w:val="clear" w:color="auto" w:fill="FFFFFF"/>
+                          </w:rPr>
+                          <w:t xml:space="preserve">: </w:t>
+                        </w:r>
+                        <w:r>
+                          <w:rPr>
+                            <w:rFonts w:ascii="Arial" w:hAnsi="Arial" w:cs="Arial"/>
+                            <w:color w:val="333333"/>
+                            <w:sz w:val="19"/>
+                            <w:szCs w:val="19"/>
+                            <w:shd w:val="clear" w:color="auto" w:fill="FFFFFF"/>
+                          </w:rPr>
+                          <w:t xml:space="preserve">L 7.12 m x B 3.52 m x H 4.2 m (25.06 m2)</w:t>
+                        </w:r>
+                        <w:proofErr w:type="spellStart"/>
+                        <w:proofErr w:type="spellEnd"/>
+                        <w:r>
+                          <w:rPr>
+                            <w:rFonts w:ascii="Arial" w:hAnsi="Arial" w:cs="Arial"/>
+                            <w:color w:val="333333"/>
+                            <w:sz w:val="19"/>
+                            <w:szCs w:val="19"/>
+                            <w:shd w:val="clear" w:color="auto" w:fill="FFFFFF"/>
+                          </w:rPr>
+                          <w:t xml:space="preserve"/>
+                        </w:r>
+                      </w:p>
+                      <w:p>
+                        <w:pPr>
+                          <w:rPr>
+                            <w:rFonts w:ascii="Arial" w:hAnsi="Arial" w:cs="Arial"/>
+                            <w:sz w:val="19"/>
+                            <w:szCs w:val="19"/>
+                          </w:rPr>
+                        </w:pPr>
+                      </w:p>
+                    </w:tc>
+                    <w:tc>
+                      <w:tcPr>
+                        <w:tcW w:w="449" w:type="dxa"/>
+                      </w:tcPr>
+                      <w:p>
+                        <w:pPr>
+                          <w:jc w:val="right"/>
+                          <w:rPr>
+                            <w:rFonts w:ascii="Arial" w:hAnsi="Arial" w:cs="Arial"/>
+                            <w:sz w:val="19"/>
+                            <w:szCs w:val="19"/>
+                          </w:rPr>
+                        </w:pPr>
+                        <w:r>
+                          <w:rPr>
+                            <w:rFonts w:ascii="Arial" w:hAnsi="Arial" w:cs="Arial"/>
+                            <w:sz w:val="19"/>
+                            <w:szCs w:val="19"/>
+                          </w:rPr>
+                          <w:t>Fr.</w:t>
+                        </w:r>
+                      </w:p>
+                    </w:tc>
+                    <w:tc>
+                      <w:tcPr>
+                        <w:tcW w:w="1365" w:type="dxa"/>
+                        <w:gridSpan w:val="2"/>
+                      </w:tcPr>
+                      <w:p>
+                        <w:pPr>
+                          <w:jc w:val="right"/>
+                          <w:rPr>
+                            <w:rFonts w:ascii="Arial" w:hAnsi="Arial" w:cs="Arial"/>
+                            <w:sz w:val="19"/>
+                            <w:szCs w:val="19"/>
+                          </w:rPr>
+                        </w:pPr>
+                        <w:r>
+                          <w:rPr>
+                            <w:rFonts w:ascii="Arial" w:hAnsi="Arial" w:cs="Arial"/>
+                            <w:color w:val="333333"/>
+                            <w:sz w:val="19"/>
+                            <w:szCs w:val="19"/>
+                            <w:shd w:val="clear" w:color="auto" w:fill="FFFFFF"/>
+                          </w:rPr>
+                          <w:t xml:space="preserve"/>
+                        </w:r>
+                        <w:r>
+                          <w:rPr>
+                            <w:rFonts w:ascii="Arial" w:hAnsi="Arial" w:cs="Arial"/>
+                            <w:color w:val="333333"/>
+                            <w:sz w:val="19"/>
+                            <w:szCs w:val="19"/>
+                            <w:shd w:val="clear" w:color="auto" w:fill="FFFFFF"/>
+                          </w:rPr>
+                          <w:t xml:space="preserve">273.00</w:t>
+                        </w:r>
+                        <w:proofErr w:type="spellStart"/>
+                        <w:proofErr w:type="spellEnd"/>
+                        <w:r>
+                          <w:rPr>
+                            <w:rFonts w:ascii="Arial" w:hAnsi="Arial" w:cs="Arial"/>
+                            <w:color w:val="333333"/>
+                            <w:sz w:val="19"/>
+                            <w:szCs w:val="19"/>
+                            <w:shd w:val="clear" w:color="auto" w:fill="FFFFFF"/>
+                          </w:rPr>
+                          <w:t xml:space="preserve"/>
+                        </w:r>
+                      </w:p>
+                    </w:tc>
+                  </w:tr>
+                  <w:tr>
+                    <w:trPr>
+                      <w:cantSplit/>
+                    </w:trPr>
+                    <w:tc>
+                      <w:tcPr>
+                        <w:tcW w:w="693" w:type="dxa"/>
+                      </w:tcPr>
+                      <w:p>
+                        <w:pPr>
+                          <w:jc w:val="right"/>
+                          <w:rPr>
+                            <w:rFonts w:ascii="Arial" w:hAnsi="Arial" w:cs="Arial"/>
+                            <w:color w:val="333333"/>
+                            <w:sz w:val="19"/>
+                            <w:szCs w:val="19"/>
+                            <w:shd w:val="clear" w:color="auto" w:fill="FFFFFF"/>
+                          </w:rPr>
+                        </w:pPr>
+                      </w:p>
+                    </w:tc>
+                    <w:tc>
+                      <w:tcPr>
+                        <w:tcW w:w="3306" w:type="dxa"/>
+                      </w:tcPr>
+                      <w:p>
+                        <w:pPr>
+                          <w:jc w:val="right"/>
+                          <w:rPr>
+                            <w:rFonts w:ascii="Arial" w:hAnsi="Arial" w:cs="Arial"/>
+                            <w:color w:val="333333"/>
+                            <w:sz w:val="19"/>
+                            <w:szCs w:val="19"/>
+                            <w:shd w:val="clear" w:color="auto" w:fill="FFFFFF"/>
+                          </w:rPr>
+                        </w:pPr>
+                        <w:r>
+                          <w:rPr>
+                            <w:rFonts w:ascii="Arial" w:hAnsi="Arial" w:cs="Arial"/>
+                            <w:color w:val="333333"/>
+                            <w:sz w:val="19"/>
+                            <w:szCs w:val="19"/>
+                            <w:shd w:val="clear" w:color="auto" w:fill="FFFFFF"/>
+                          </w:rPr>
+                          <w:t>Nebenkosten (Für Reinigung, Hauswartung):</w:t>
+                        </w:r>
+                      </w:p>
+                    </w:tc>
+                    <w:tc>
+                      <w:tcPr>
+                        <w:tcW w:w="1178" w:type="dxa"/>
+                      </w:tcPr>
+                      <w:p>
+                        <w:pPr>
+                          <w:ind w:right="-10"/>
+                          <w:jc w:val="center"/>
+                          <w:rPr>
+                            <w:rFonts w:ascii="Arial" w:hAnsi="Arial" w:cs="Arial"/>
+                            <w:color w:val="333333"/>
+                            <w:sz w:val="19"/>
+                            <w:szCs w:val="19"/>
+                            <w:shd w:val="clear" w:color="auto" w:fill="FFFFFF"/>
+                          </w:rPr>
+                        </w:pPr>
+                        <w:r>
+                          <w:rPr>
+                            <w:rFonts w:ascii="Arial" w:hAnsi="Arial" w:cs="Arial"/>
+                            <w:color w:val="333333"/>
+                            <w:sz w:val="19"/>
+                            <w:szCs w:val="19"/>
+                            <w:shd w:val="clear" w:color="auto" w:fill="FFFFFF"/>
+                          </w:rPr>
+                          <w:t xml:space="preserve"/>
+                        </w:r>
+                        <w:r>
+                          <w:rPr>
+                            <w:rFonts w:ascii="Arial" w:hAnsi="Arial" w:cs="Arial"/>
+                            <w:color w:val="333333"/>
+                            <w:sz w:val="19"/>
+                            <w:szCs w:val="19"/>
+                            <w:shd w:val="clear" w:color="auto" w:fill="FFFFFF"/>
+                          </w:rPr>
+                          <w:t xml:space="preserve">Ja</w:t>
+                        </w:r>
+                        <w:proofErr w:type="spellStart"/>
+                        <w:proofErr w:type="spellEnd"/>
+                        <w:r>
+                          <w:rPr>
+                            <w:rFonts w:ascii="Arial" w:hAnsi="Arial" w:cs="Arial"/>
+                            <w:color w:val="333333"/>
+                            <w:sz w:val="19"/>
+                            <w:szCs w:val="19"/>
+                            <w:shd w:val="clear" w:color="auto" w:fill="FFFFFF"/>
+                          </w:rPr>
+                          <w:br/>
+                        </w:r>
+                        <w:proofErr w:type="spellStart"/>
+                        <w:proofErr w:type="spellEnd"/>
+                        <w:r>
+                          <w:rPr>
+                            <w:rFonts w:ascii="Arial" w:hAnsi="Arial" w:cs="Arial"/>
+                            <w:color w:val="333333"/>
+                            <w:sz w:val="19"/>
+                            <w:szCs w:val="19"/>
+                            <w:shd w:val="clear" w:color="auto" w:fill="FFFFFF"/>
+                          </w:rPr>
+                          <w:t xml:space="preserve"/>
+                        </w:r>
+                      </w:p>
+                    </w:tc>
+                    <w:tc>
+                      <w:tcPr>
+                        <w:tcW w:w="1643" w:type="dxa"/>
+                      </w:tcPr>
+                      <w:p>
+                        <w:pPr>
+                          <w:ind w:left="-65"/>
+                          <w:jc w:val="right"/>
+                          <w:rPr>
+                            <w:rFonts w:ascii="Arial" w:hAnsi="Arial" w:cs="Arial"/>
+                            <w:color w:val="333333"/>
+                            <w:sz w:val="19"/>
+                            <w:szCs w:val="19"/>
+                            <w:shd w:val="clear" w:color="auto" w:fill="FFFFFF"/>
+                          </w:rPr>
+                        </w:pPr>
+                        <w:r>
+                          <w:rPr>
+                            <w:rFonts w:ascii="Arial" w:hAnsi="Arial" w:cs="Arial"/>
+                            <w:color w:val="333333"/>
+                            <w:sz w:val="19"/>
+                            <w:szCs w:val="19"/>
+                            <w:shd w:val="clear" w:color="auto" w:fill="FFFFFF"/>
+                          </w:rPr>
+                          <w:t>pauschal</w:t>
+                        </w:r>
+                      </w:p>
+                    </w:tc>
+                    <w:tc>
+                      <w:tcPr>
+                        <w:tcW w:w="449" w:type="dxa"/>
+                      </w:tcPr>
+                      <w:p>
+                        <w:pPr>
+                          <w:jc w:val="right"/>
+                          <w:rPr>
+                            <w:rFonts w:ascii="Arial" w:hAnsi="Arial" w:cs="Arial"/>
+                            <w:color w:val="333333"/>
+                            <w:sz w:val="19"/>
+                            <w:szCs w:val="19"/>
+                            <w:shd w:val="clear" w:color="auto" w:fill="FFFFFF"/>
+                          </w:rPr>
+                        </w:pPr>
+                        <w:r>
+                          <w:rPr>
+                            <w:rFonts w:ascii="Arial" w:hAnsi="Arial" w:cs="Arial"/>
+                            <w:color w:val="333333"/>
+                            <w:sz w:val="19"/>
+                            <w:szCs w:val="19"/>
+                            <w:shd w:val="clear" w:color="auto" w:fill="FFFFFF"/>
+                          </w:rPr>
+                          <w:t>Fr.</w:t>
+                        </w:r>
+                      </w:p>
+                    </w:tc>
+                    <w:tc>
+                      <w:tcPr>
+                        <w:tcW w:w="1365" w:type="dxa"/>
+                        <w:gridSpan w:val="2"/>
+                      </w:tcPr>
+                      <w:p>
+                        <w:pPr>
+                          <w:jc w:val="right"/>
+                          <w:rPr>
+                            <w:rFonts w:ascii="Arial" w:hAnsi="Arial" w:cs="Arial"/>
+                            <w:color w:val="333333"/>
+                            <w:sz w:val="19"/>
+                            <w:szCs w:val="19"/>
+                            <w:shd w:val="clear" w:color="auto" w:fill="FFFFFF"/>
+                          </w:rPr>
+                        </w:pPr>
+                        <w:r>
+                          <w:rPr>
+                            <w:rFonts w:ascii="Arial" w:hAnsi="Arial" w:cs="Arial"/>
+                            <w:color w:val="333333"/>
+                            <w:sz w:val="19"/>
+                            <w:szCs w:val="19"/>
+                            <w:shd w:val="clear" w:color="auto" w:fill="FFFFFF"/>
+                          </w:rPr>
+                          <w:t xml:space="preserve"/>
+                        </w:r>
+                        <w:r>
+                          <w:rPr>
+                            <w:rFonts w:ascii="Arial" w:hAnsi="Arial" w:cs="Arial"/>
+                            <w:color w:val="333333"/>
+                            <w:sz w:val="19"/>
+                            <w:szCs w:val="19"/>
+                            <w:shd w:val="clear" w:color="auto" w:fill="FFFFFF"/>
+                          </w:rPr>
+                          <w:t xml:space="preserve">15.50</w:t>
+                        </w:r>
+                        <w:proofErr w:type="spellStart"/>
+                        <w:proofErr w:type="spellEnd"/>
+                        <w:r>
+                          <w:rPr>
+                            <w:rFonts w:ascii="Arial" w:hAnsi="Arial" w:cs="Arial"/>
+                            <w:color w:val="333333"/>
+                            <w:sz w:val="19"/>
+                            <w:szCs w:val="19"/>
+                            <w:shd w:val="clear" w:color="auto" w:fill="FFFFFF"/>
+                          </w:rPr>
+                          <w:br/>
+                        </w:r>
+                        <w:proofErr w:type="spellStart"/>
+                        <w:proofErr w:type="spellEnd"/>
+                        <w:r>
+                          <w:rPr>
+                            <w:rFonts w:ascii="Arial" w:hAnsi="Arial" w:cs="Arial"/>
+                            <w:color w:val="333333"/>
+                            <w:sz w:val="19"/>
+                            <w:szCs w:val="19"/>
+                            <w:shd w:val="clear" w:color="auto" w:fill="FFFFFF"/>
+                          </w:rPr>
+                          <w:t xml:space="preserve"/>
+                        </w:r>
+                      </w:p>
+                    </w:tc>
+                  </w:tr>
+                  <w:tr>
+                    <w:trPr>
+                      <w:gridAfter w:val="1"/>
+                      <w:wAfter w:w="6" w:type="dxa"/>
+                      <w:cantSplit/>
+                    </w:trPr>
+                    <w:tc>
+                      <w:tcPr>
+                        <w:tcW w:w="693" w:type="dxa"/>
+                      </w:tcPr>
+                      <w:p>
+                        <w:pPr>
+                          <w:rPr>
+                            <w:rFonts w:ascii="Arial" w:hAnsi="Arial" w:cs="Arial"/>
+                            <w:color w:val="333333"/>
+                            <w:sz w:val="19"/>
+                            <w:szCs w:val="19"/>
+                            <w:shd w:val="clear" w:color="auto" w:fill="FFFFFF"/>
+                          </w:rPr>
+                        </w:pPr>
+                      </w:p>
+                    </w:tc>
+                    <w:tc>
+                      <w:tcPr>
+                        <w:tcW w:w="3306" w:type="dxa"/>
+                      </w:tcPr>
+                      <w:p>
+                        <w:pPr>
+                          <w:jc w:val="right"/>
+                          <w:rPr>
+                            <w:rFonts w:ascii="Arial" w:hAnsi="Arial" w:cs="Arial"/>
+                            <w:color w:val="333333"/>
+                            <w:sz w:val="19"/>
+                            <w:szCs w:val="19"/>
+                            <w:shd w:val="clear" w:color="auto" w:fill="FFFFFF"/>
+                          </w:rPr>
+                        </w:pPr>
+                        <w:r>
+                          <w:rPr>
+                            <w:rFonts w:ascii="Arial" w:hAnsi="Arial" w:cs="Arial"/>
+                            <w:color w:val="333333"/>
+                            <w:sz w:val="19"/>
+                            <w:szCs w:val="19"/>
+                            <w:shd w:val="clear" w:color="auto" w:fill="FFFFFF"/>
+                          </w:rPr>
+                          <w:t>Strom:</w:t>
+                        </w:r>
+                      </w:p>
+                    </w:tc>
+                    <w:tc>
+                      <w:tcPr>
+                        <w:tcW w:w="1178" w:type="dxa"/>
+                      </w:tcPr>
+                      <w:p>
+                        <w:pPr>
+                          <w:jc w:val="center"/>
+                          <w:rPr>
+                            <w:rFonts w:ascii="Arial" w:hAnsi="Arial" w:cs="Arial"/>
+                            <w:color w:val="333333"/>
+                            <w:sz w:val="19"/>
+                            <w:szCs w:val="19"/>
+                            <w:shd w:val="clear" w:color="auto" w:fill="FFFFFF"/>
+                          </w:rPr>
+                        </w:pPr>
+                        <w:r>
+                          <w:rPr>
+                            <w:rFonts w:ascii="Arial" w:hAnsi="Arial" w:cs="Arial"/>
+                            <w:color w:val="333333"/>
+                            <w:sz w:val="19"/>
+                            <w:szCs w:val="19"/>
+                            <w:shd w:val="clear" w:color="auto" w:fill="FFFFFF"/>
+                          </w:rPr>
+                          <w:t xml:space="preserve"/>
+                        </w:r>
+                        <w:r>
+                          <w:rPr>
+                            <w:rFonts w:ascii="Arial" w:hAnsi="Arial" w:cs="Arial"/>
+                            <w:color w:val="333333"/>
+                            <w:sz w:val="19"/>
+                            <w:szCs w:val="19"/>
+                            <w:shd w:val="clear" w:color="auto" w:fill="FFFFFF"/>
+                          </w:rPr>
+                          <w:t xml:space="preserve">Ja</w:t>
+                        </w:r>
+                        <w:proofErr w:type="spellStart"/>
+                        <w:proofErr w:type="spellEnd"/>
+                        <w:r>
+                          <w:rPr>
+                            <w:rFonts w:ascii="Arial" w:hAnsi="Arial" w:cs="Arial"/>
+                            <w:color w:val="333333"/>
+                            <w:sz w:val="19"/>
+                            <w:szCs w:val="19"/>
+                            <w:shd w:val="clear" w:color="auto" w:fill="FFFFFF"/>
+                          </w:rPr>
+                          <w:br/>
+                        </w:r>
+                        <w:proofErr w:type="spellStart"/>
+                        <w:proofErr w:type="spellEnd"/>
+                        <w:r>
+                          <w:rPr>
+                            <w:rFonts w:ascii="Arial" w:hAnsi="Arial" w:cs="Arial"/>
+                            <w:color w:val="333333"/>
+                            <w:sz w:val="19"/>
+                            <w:szCs w:val="19"/>
+                            <w:shd w:val="clear" w:color="auto" w:fill="FFFFFF"/>
+                          </w:rPr>
+                          <w:t xml:space="preserve"/>
+                        </w:r>
+                      </w:p>
+                    </w:tc>
+                    <w:tc>
+                      <w:tcPr>
+                        <w:tcW w:w="1643" w:type="dxa"/>
+                      </w:tcPr>
+                      <w:p>
+                        <w:pPr>
+                          <w:ind w:left="-65"/>
+                          <w:jc w:val="right"/>
+                          <w:rPr>
+                            <w:rFonts w:ascii="Arial" w:hAnsi="Arial" w:cs="Arial"/>
+                            <w:color w:val="333333"/>
+                            <w:sz w:val="19"/>
+                            <w:szCs w:val="19"/>
+                            <w:shd w:val="clear" w:color="auto" w:fill="FFFFFF"/>
+                          </w:rPr>
+                        </w:pPr>
+                        <w:r>
+                          <w:rPr>
+                            <w:rFonts w:ascii="Arial" w:hAnsi="Arial" w:cs="Arial"/>
+                            <w:color w:val="333333"/>
+                            <w:sz w:val="19"/>
+                            <w:szCs w:val="19"/>
+                            <w:shd w:val="clear" w:color="auto" w:fill="FFFFFF"/>
+                          </w:rPr>
+                          <w:t xml:space="preserve"/>
+                        </w:r>
+                        <w:r>
+                          <w:rPr>
+                            <w:rFonts w:ascii="Arial" w:hAnsi="Arial" w:cs="Arial"/>
+                            <w:color w:val="333333"/>
+                            <w:sz w:val="19"/>
+                            <w:szCs w:val="19"/>
+                            <w:shd w:val="clear" w:color="auto" w:fill="FFFFFF"/>
+                          </w:rPr>
+                          <w:t xml:space="preserve">akonto</w:t>
+                        </w:r>
+                        <w:proofErr w:type="spellStart"/>
+                        <w:proofErr w:type="spellEnd"/>
+                        <w:bookmarkStart w:name="_GoBack" w:id="10"/>
+                        <w:bookmarkEnd w:id="10"/>
+                        <w:r>
+                          <w:rPr>
+                            <w:rFonts w:ascii="Arial" w:hAnsi="Arial" w:cs="Arial"/>
+                            <w:color w:val="333333"/>
+                            <w:sz w:val="19"/>
+                            <w:szCs w:val="19"/>
+                            <w:shd w:val="clear" w:color="auto" w:fill="FFFFFF"/>
+                          </w:rPr>
+                          <w:t xml:space="preserve"/>
+                        </w:r>
+                      </w:p>
+                    </w:tc>
+                    <w:tc>
+                      <w:tcPr>
+                        <w:tcW w:w="449" w:type="dxa"/>
+                      </w:tcPr>
+                      <w:p>
+                        <w:pPr>
+                          <w:jc w:val="right"/>
+                          <w:rPr>
+                            <w:rFonts w:ascii="Arial" w:hAnsi="Arial" w:cs="Arial"/>
+                            <w:color w:val="333333"/>
+                            <w:sz w:val="19"/>
+                            <w:szCs w:val="19"/>
+                            <w:shd w:val="clear" w:color="auto" w:fill="FFFFFF"/>
+                          </w:rPr>
+                        </w:pPr>
+                        <w:r>
+                          <w:rPr>
+                            <w:rFonts w:ascii="Arial" w:hAnsi="Arial" w:cs="Arial"/>
+                            <w:color w:val="333333"/>
+                            <w:sz w:val="19"/>
+                            <w:szCs w:val="19"/>
+                            <w:shd w:val="clear" w:color="auto" w:fill="FFFFFF"/>
+                          </w:rPr>
+                          <w:t>Fr.</w:t>
+                        </w:r>
+                      </w:p>
+                    </w:tc>
+                    <w:tc>
+                      <w:tcPr>
+                        <w:tcW w:w="1359" w:type="dxa"/>
+                      </w:tcPr>
+                      <w:p>
+                        <w:pPr>
+                          <w:jc w:val="right"/>
+                          <w:rPr>
+                            <w:rFonts w:ascii="Arial" w:hAnsi="Arial" w:cs="Arial"/>
+                            <w:color w:val="333333"/>
+                            <w:sz w:val="19"/>
+                            <w:szCs w:val="19"/>
+                            <w:shd w:val="clear" w:color="auto" w:fill="FFFFFF"/>
+                          </w:rPr>
+                        </w:pPr>
+                        <w:r>
+                          <w:rPr>
+                            <w:rFonts w:ascii="Arial" w:hAnsi="Arial" w:cs="Arial"/>
+                            <w:color w:val="333333"/>
+                            <w:sz w:val="19"/>
+                            <w:szCs w:val="19"/>
+                            <w:shd w:val="clear" w:color="auto" w:fill="FFFFFF"/>
+                          </w:rPr>
+                          <w:t xml:space="preserve"/>
+                        </w:r>
+                        <w:r>
+                          <w:rPr>
+                            <w:rFonts w:ascii="Arial" w:hAnsi="Arial" w:cs="Arial"/>
+                            <w:color w:val="333333"/>
+                            <w:sz w:val="19"/>
+                            <w:szCs w:val="19"/>
+                            <w:shd w:val="clear" w:color="auto" w:fill="FFFFFF"/>
+                          </w:rPr>
+                          <w:t xml:space="preserve">5.00</w:t>
+                        </w:r>
+                        <w:proofErr w:type="spellStart"/>
+                        <w:proofErr w:type="spellEnd"/>
+                        <w:r>
+                          <w:rPr>
+                            <w:rFonts w:ascii="Arial" w:hAnsi="Arial" w:cs="Arial"/>
+                            <w:color w:val="333333"/>
+                            <w:sz w:val="19"/>
+                            <w:szCs w:val="19"/>
+                            <w:shd w:val="clear" w:color="auto" w:fill="FFFFFF"/>
+                          </w:rPr>
+                          <w:t xml:space="preserve"/>
+                        </w:r>
+                      </w:p>
+                    </w:tc>
+                  </w:tr>
+                  <w:tr>
+                    <w:trPr>
+                      <w:gridAfter w:val="1"/>
+                      <w:wAfter w:w="6" w:type="dxa"/>
+                      <w:cantSplit/>
+                    </w:trPr>
+                    <w:tc>
+                      <w:tcPr>
+                        <w:tcW w:w="3999" w:type="dxa"/>
+                        <w:gridSpan w:val="2"/>
+                      </w:tcPr>
+                      <w:p>
+                        <w:pPr>
+                          <w:jc w:val="right"/>
+                          <w:rPr>
+                            <w:rFonts w:ascii="Arial" w:hAnsi="Arial" w:cs="Arial"/>
+                            <w:color w:val="333333"/>
+                            <w:sz w:val="19"/>
+                            <w:szCs w:val="19"/>
+                            <w:shd w:val="clear" w:color="auto" w:fill="FFFFFF"/>
+                          </w:rPr>
+                        </w:pPr>
+                        <w:r>
+                          <w:rPr>
+                            <w:rFonts w:ascii="Arial" w:hAnsi="Arial" w:cs="Arial"/>
+                            <w:color w:val="333333"/>
+                            <w:sz w:val="19"/>
+                            <w:szCs w:val="19"/>
+                            <w:shd w:val="clear" w:color="auto" w:fill="FFFFFF"/>
+                          </w:rPr>
+                          <w:t xml:space="preserve">Wasser: (Kalt-, Abwasser, Trögli, inkl. Wasserverbrauch) </w:t>
+                        </w:r>
+                      </w:p>
+                    </w:tc>
+                    <w:tc>
+                      <w:tcPr>
+                        <w:tcW w:w="1178" w:type="dxa"/>
+                      </w:tcPr>
+                      <w:p>
+                        <w:pPr>
+                          <w:jc w:val="center"/>
+                          <w:rPr>
+                            <w:rFonts w:ascii="Arial" w:hAnsi="Arial" w:cs="Arial"/>
+                            <w:color w:val="333333"/>
+                            <w:sz w:val="19"/>
+                            <w:szCs w:val="19"/>
+                            <w:shd w:val="clear" w:color="auto" w:fill="FFFFFF"/>
+                          </w:rPr>
+                        </w:pPr>
+                        <w:r>
+                          <w:rPr>
+                            <w:rFonts w:ascii="Arial" w:hAnsi="Arial" w:cs="Arial"/>
+                            <w:color w:val="333333"/>
+                            <w:sz w:val="19"/>
+                            <w:szCs w:val="19"/>
+                            <w:shd w:val="clear" w:color="auto" w:fill="FFFFFF"/>
+                          </w:rPr>
+                          <w:t xml:space="preserve"/>
+                        </w:r>
+                        <w:r>
+                          <w:rPr>
+                            <w:rFonts w:ascii="Arial" w:hAnsi="Arial" w:cs="Arial"/>
+                            <w:color w:val="333333"/>
+                            <w:sz w:val="19"/>
+                            <w:szCs w:val="19"/>
+                            <w:shd w:val="clear" w:color="auto" w:fill="FFFFFF"/>
+                          </w:rPr>
+                          <w:t xml:space="preserve">Nein</w:t>
+                        </w:r>
+                        <w:r>
+                          <w:rPr>
+                            <w:rFonts w:ascii="Arial" w:hAnsi="Arial" w:cs="Arial"/>
+                            <w:color w:val="333333"/>
+                            <w:sz w:val="19"/>
+                            <w:szCs w:val="19"/>
+                            <w:shd w:val="clear" w:color="auto" w:fill="FFFFFF"/>
+                          </w:rPr>
+                          <w:br/>
+                        </w:r>
+                        <w:proofErr w:type="spellStart"/>
+                        <w:proofErr w:type="spellEnd"/>
+                        <w:r>
+                          <w:rPr>
+                            <w:rFonts w:ascii="Arial" w:hAnsi="Arial" w:cs="Arial"/>
+                            <w:color w:val="333333"/>
+                            <w:sz w:val="19"/>
+                            <w:szCs w:val="19"/>
+                            <w:shd w:val="clear" w:color="auto" w:fill="FFFFFF"/>
+                          </w:rPr>
+                          <w:t xml:space="preserve"/>
+                        </w:r>
+                      </w:p>
+                    </w:tc>
+                    <w:tc>
+                      <w:tcPr>
+                        <w:tcW w:w="1643" w:type="dxa"/>
+                      </w:tcPr>
+                      <w:p>
+                        <w:pPr>
+                          <w:jc w:val="right"/>
+                          <w:rPr>
+                            <w:rFonts w:ascii="Arial" w:hAnsi="Arial" w:cs="Arial"/>
+                            <w:color w:val="333333"/>
+                            <w:sz w:val="19"/>
+                            <w:szCs w:val="19"/>
+                            <w:shd w:val="clear" w:color="auto" w:fill="FFFFFF"/>
+                          </w:rPr>
+                        </w:pPr>
+                        <w:r>
+                          <w:rPr>
+                            <w:rFonts w:ascii="Arial" w:hAnsi="Arial" w:cs="Arial"/>
+                            <w:color w:val="333333"/>
+                            <w:sz w:val="19"/>
+                            <w:szCs w:val="19"/>
+                            <w:shd w:val="clear" w:color="auto" w:fill="FFFFFF"/>
+                          </w:rPr>
+                          <w:t xml:space="preserve"/>
+                        </w:r>
+                        <w:r>
+                          <w:rPr>
+                            <w:rFonts w:ascii="Arial" w:hAnsi="Arial" w:cs="Arial"/>
+                            <w:color w:val="333333"/>
+                            <w:sz w:val="19"/>
+                            <w:szCs w:val="19"/>
+                            <w:shd w:val="clear" w:color="auto" w:fill="FFFFFF"/>
+                          </w:rPr>
+                          <w:t xml:space="preserve">-</w:t>
+                        </w:r>
+                        <w:proofErr w:type="spellStart"/>
+                        <w:proofErr w:type="spellEnd"/>
+                        <w:r>
+                          <w:rPr>
+                            <w:rFonts w:ascii="Arial" w:hAnsi="Arial" w:cs="Arial"/>
+                            <w:color w:val="333333"/>
+                            <w:sz w:val="19"/>
+                            <w:szCs w:val="19"/>
+                            <w:shd w:val="clear" w:color="auto" w:fill="FFFFFF"/>
+                          </w:rPr>
+                          <w:t xml:space="preserve"/>
+                        </w:r>
+                      </w:p>
+                    </w:tc>
+                    <w:tc>
+                      <w:tcPr>
+                        <w:tcW w:w="449" w:type="dxa"/>
+                      </w:tcPr>
+                      <w:p>
+                        <w:pPr>
+                          <w:jc w:val="right"/>
+                          <w:rPr>
+                            <w:rFonts w:ascii="Arial" w:hAnsi="Arial" w:cs="Arial"/>
+                            <w:color w:val="333333"/>
+                            <w:sz w:val="19"/>
+                            <w:szCs w:val="19"/>
+                            <w:shd w:val="clear" w:color="auto" w:fill="FFFFFF"/>
+                          </w:rPr>
+                        </w:pPr>
+                        <w:r>
+                          <w:rPr>
+                            <w:rFonts w:ascii="Arial" w:hAnsi="Arial" w:cs="Arial"/>
+                            <w:sz w:val="19"/>
+                            <w:szCs w:val="19"/>
+                          </w:rPr>
+                          <w:t>Fr.</w:t>
+                        </w:r>
+                      </w:p>
+                    </w:tc>
+                    <w:tc>
+                      <w:tcPr>
+                        <w:tcW w:w="1359" w:type="dxa"/>
+                      </w:tcPr>
+                      <w:p>
+                        <w:pPr>
+                          <w:jc w:val="right"/>
+                          <w:rPr>
+                            <w:rFonts w:ascii="Arial" w:hAnsi="Arial" w:cs="Arial"/>
+                            <w:color w:val="333333"/>
+                            <w:sz w:val="19"/>
+                            <w:szCs w:val="19"/>
+                            <w:shd w:val="clear" w:color="auto" w:fill="FFFFFF"/>
+                          </w:rPr>
+                        </w:pPr>
+                        <w:r>
+                          <w:rPr>
+                            <w:rFonts w:ascii="Arial" w:hAnsi="Arial" w:cs="Arial"/>
+                            <w:color w:val="333333"/>
+                            <w:sz w:val="19"/>
+                            <w:szCs w:val="19"/>
+                            <w:shd w:val="clear" w:color="auto" w:fill="FFFFFF"/>
+                          </w:rPr>
+                          <w:t xml:space="preserve"/>
+                        </w:r>
+                        <w:r>
+                          <w:rPr>
+                            <w:rFonts w:ascii="Arial" w:hAnsi="Arial" w:cs="Arial"/>
+                            <w:color w:val="333333"/>
+                            <w:sz w:val="19"/>
+                            <w:szCs w:val="19"/>
+                            <w:shd w:val="clear" w:color="auto" w:fill="FFFFFF"/>
+                          </w:rPr>
+                          <w:t xml:space="preserve">0.00</w:t>
+                        </w:r>
+                        <w:proofErr w:type="spellStart"/>
+                        <w:proofErr w:type="spellEnd"/>
+                        <w:r>
+                          <w:rPr>
+                            <w:rFonts w:ascii="Arial" w:hAnsi="Arial" w:cs="Arial"/>
+                            <w:color w:val="333333"/>
+                            <w:sz w:val="19"/>
+                            <w:szCs w:val="19"/>
+                            <w:shd w:val="clear" w:color="auto" w:fill="FFFFFF"/>
+                          </w:rPr>
+                          <w:t xml:space="preserve"/>
+                        </w:r>
+                      </w:p>
+                    </w:tc>
+                  </w:tr>
+                  <w:tr>
+                    <w:trPr>
+                      <w:gridAfter w:val="1"/>
+                      <w:wAfter w:w="6" w:type="dxa"/>
+                      <w:cantSplit/>
+                    </w:trPr>
+                    <w:tc>
+                      <w:tcPr>
+                        <w:tcW w:w="693" w:type="dxa"/>
+                      </w:tcPr>
+                      <w:p>
+                        <w:pPr>
+                          <w:rPr>
+                            <w:rFonts w:ascii="Arial" w:hAnsi="Arial" w:cs="Arial"/>
+                            <w:color w:val="333333"/>
+                            <w:sz w:val="19"/>
+                            <w:szCs w:val="19"/>
+                            <w:shd w:val="clear" w:color="auto" w:fill="FFFFFF"/>
+                          </w:rPr>
+                        </w:pPr>
+                      </w:p>
+                    </w:tc>
+                    <w:tc>
+                      <w:tcPr>
+                        <w:tcW w:w="3306" w:type="dxa"/>
+                      </w:tcPr>
+                      <w:p>
+                        <w:pPr>
+                          <w:jc w:val="right"/>
+                          <w:rPr>
+                            <w:rFonts w:ascii="Arial" w:hAnsi="Arial" w:cs="Arial"/>
+                            <w:color w:val="333333"/>
+                            <w:sz w:val="19"/>
+                            <w:szCs w:val="19"/>
+                            <w:shd w:val="clear" w:color="auto" w:fill="FFFFFF"/>
+                          </w:rPr>
+                        </w:pPr>
+                        <w:r>
+                          <w:rPr>
+                            <w:rFonts w:ascii="Arial" w:hAnsi="Arial" w:cs="Arial"/>
+                            <w:color w:val="333333"/>
+                            <w:sz w:val="19"/>
+                            <w:szCs w:val="19"/>
+                            <w:shd w:val="clear" w:color="auto" w:fill="FFFFFF"/>
+                          </w:rPr>
+                          <w:t>Internet</w:t>
+                        </w:r>
+                        <w:r>
+                          <w:rPr>
+                            <w:rFonts w:ascii="Arial" w:hAnsi="Arial" w:cs="Arial"/>
+                            <w:color w:val="333333"/>
+                            <w:sz w:val="19"/>
+                            <w:szCs w:val="19"/>
+                            <w:shd w:val="clear" w:color="auto" w:fill="FFFFFF"/>
+                          </w:rPr>
+                          <w:t xml:space="preserve"> </w:t>
+                        </w:r>
+                        <w:r>
+                          <w:rPr>
+                            <w:rFonts w:ascii="Arial" w:hAnsi="Arial" w:cs="Arial"/>
+                            <w:color w:val="333333"/>
+                            <w:sz w:val="19"/>
+                            <w:szCs w:val="19"/>
+                            <w:shd w:val="clear" w:color="auto" w:fill="FFFFFF"/>
+                          </w:rPr>
+                          <w:t xml:space="preserve"/>
+                        </w:r>
+                        <w:r>
+                          <w:rPr>
+                            <w:rFonts w:ascii="Arial" w:hAnsi="Arial" w:cs="Arial"/>
+                            <w:color w:val="333333"/>
+                            <w:sz w:val="19"/>
+                            <w:szCs w:val="19"/>
+                            <w:shd w:val="clear" w:color="auto" w:fill="FFFFFF"/>
+                          </w:rPr>
+                          <w:t xml:space="preserve"/>
+                        </w:r>
+                        <w:proofErr w:type="spellStart"/>
+                        <w:proofErr w:type="spellEnd"/>
+                        <w:r>
+                          <w:rPr>
+                            <w:rFonts w:ascii="Arial" w:hAnsi="Arial" w:cs="Arial"/>
+                            <w:color w:val="333333"/>
+                            <w:sz w:val="19"/>
+                            <w:szCs w:val="19"/>
+                            <w:shd w:val="clear" w:color="auto" w:fill="FFFFFF"/>
+                          </w:rPr>
+                          <w:t xml:space="preserve"/>
+                        </w:r>
+                        <w:r>
+                          <w:rPr>
+                            <w:rFonts w:ascii="Arial" w:hAnsi="Arial" w:cs="Arial"/>
+                            <w:color w:val="333333"/>
+                            <w:sz w:val="19"/>
+                            <w:szCs w:val="19"/>
+                            <w:shd w:val="clear" w:color="auto" w:fill="FFFFFF"/>
+                          </w:rPr>
+                          <w:t>:</w:t>
+                        </w:r>
+                      </w:p>
+                    </w:tc>
+                    <w:tc>
+                      <w:tcPr>
+                        <w:tcW w:w="1178" w:type="dxa"/>
+                      </w:tcPr>
+                      <w:p>
+                        <w:pPr>
+                          <w:jc w:val="center"/>
+                          <w:rPr>
+                            <w:rFonts w:ascii="Arial" w:hAnsi="Arial" w:cs="Arial"/>
+                            <w:color w:val="333333"/>
+                            <w:sz w:val="19"/>
+                            <w:szCs w:val="19"/>
+                            <w:shd w:val="clear" w:color="auto" w:fill="FFFFFF"/>
+                          </w:rPr>
+                        </w:pPr>
+                        <w:r>
+                          <w:rPr>
+                            <w:rFonts w:ascii="Arial" w:hAnsi="Arial" w:cs="Arial"/>
+                            <w:color w:val="333333"/>
+                            <w:sz w:val="19"/>
+                            <w:szCs w:val="19"/>
+                            <w:shd w:val="clear" w:color="auto" w:fill="FFFFFF"/>
+                          </w:rPr>
+                          <w:t xml:space="preserve"/>
+                        </w:r>
+                        <w:r>
+                          <w:rPr>
+                            <w:rFonts w:ascii="Arial" w:hAnsi="Arial" w:cs="Arial"/>
+                            <w:color w:val="333333"/>
+                            <w:sz w:val="19"/>
+                            <w:szCs w:val="19"/>
+                            <w:shd w:val="clear" w:color="auto" w:fill="FFFFFF"/>
+                          </w:rPr>
+                          <w:t xml:space="preserve">Nein</w:t>
+                        </w:r>
+                        <w:proofErr w:type="spellStart"/>
+                        <w:proofErr w:type="spellEnd"/>
+                        <w:r>
+                          <w:rPr>
+                            <w:rFonts w:ascii="Arial" w:hAnsi="Arial" w:cs="Arial"/>
+                            <w:color w:val="333333"/>
+                            <w:sz w:val="19"/>
+                            <w:szCs w:val="19"/>
+                            <w:shd w:val="clear" w:color="auto" w:fill="FFFFFF"/>
+                          </w:rPr>
+                          <w:br/>
+                        </w:r>
+                        <w:proofErr w:type="spellStart"/>
+                        <w:proofErr w:type="spellEnd"/>
+                        <w:r>
+                          <w:rPr>
+                            <w:rFonts w:ascii="Arial" w:hAnsi="Arial" w:cs="Arial"/>
+                            <w:color w:val="333333"/>
+                            <w:sz w:val="19"/>
+                            <w:szCs w:val="19"/>
+                            <w:shd w:val="clear" w:color="auto" w:fill="FFFFFF"/>
+                          </w:rPr>
+                          <w:t xml:space="preserve"/>
+                        </w:r>
+                      </w:p>
+                    </w:tc>
+                    <w:tc>
+                      <w:tcPr>
+                        <w:tcW w:w="1643" w:type="dxa"/>
+                      </w:tcPr>
+                      <w:p>
+                        <w:pPr>
+                          <w:jc w:val="right"/>
+                          <w:rPr>
+                            <w:rFonts w:ascii="Arial" w:hAnsi="Arial" w:cs="Arial"/>
+                            <w:color w:val="333333"/>
+                            <w:sz w:val="19"/>
+                            <w:szCs w:val="19"/>
+                            <w:shd w:val="clear" w:color="auto" w:fill="FFFFFF"/>
+                          </w:rPr>
+                        </w:pPr>
+                        <w:r>
+                          <w:rPr>
+                            <w:rFonts w:ascii="Arial" w:hAnsi="Arial" w:cs="Arial"/>
+                            <w:color w:val="333333"/>
+                            <w:sz w:val="19"/>
+                            <w:szCs w:val="19"/>
+                            <w:shd w:val="clear" w:color="auto" w:fill="FFFFFF"/>
+                          </w:rPr>
+                          <w:t xml:space="preserve"/>
+                        </w:r>
+                        <w:r>
+                          <w:rPr>
+                            <w:rFonts w:ascii="Arial" w:hAnsi="Arial" w:cs="Arial"/>
+                            <w:color w:val="333333"/>
+                            <w:sz w:val="19"/>
+                            <w:szCs w:val="19"/>
+                            <w:shd w:val="clear" w:color="auto" w:fill="FFFFFF"/>
+                          </w:rPr>
+                          <w:t xml:space="preserve">-</w:t>
+                        </w:r>
+                        <w:proofErr w:type="spellStart"/>
+                        <w:proofErr w:type="spellEnd"/>
+                        <w:r>
+                          <w:rPr>
+                            <w:rFonts w:ascii="Arial" w:hAnsi="Arial" w:cs="Arial"/>
+                            <w:color w:val="333333"/>
+                            <w:sz w:val="19"/>
+                            <w:szCs w:val="19"/>
+                            <w:shd w:val="clear" w:color="auto" w:fill="FFFFFF"/>
+                          </w:rPr>
+                          <w:t xml:space="preserve"/>
+                        </w:r>
+                      </w:p>
+                    </w:tc>
+                    <w:tc>
+                      <w:tcPr>
+                        <w:tcW w:w="449" w:type="dxa"/>
+                      </w:tcPr>
+                      <w:p>
+                        <w:pPr>
+                          <w:jc w:val="right"/>
+                          <w:rPr>
+                            <w:rFonts w:ascii="Arial" w:hAnsi="Arial" w:cs="Arial"/>
+                            <w:color w:val="333333"/>
+                            <w:sz w:val="19"/>
+                            <w:szCs w:val="19"/>
+                            <w:shd w:val="clear" w:color="auto" w:fill="FFFFFF"/>
+                          </w:rPr>
+                        </w:pPr>
+                        <w:r>
+                          <w:rPr>
+                            <w:rFonts w:ascii="Arial" w:hAnsi="Arial" w:cs="Arial"/>
+                            <w:sz w:val="19"/>
+                            <w:szCs w:val="19"/>
+                          </w:rPr>
+                          <w:t>Fr.</w:t>
+                        </w:r>
+                      </w:p>
+                    </w:tc>
+                    <w:tc>
+                      <w:tcPr>
+                        <w:tcW w:w="1359" w:type="dxa"/>
+                      </w:tcPr>
+                      <w:p>
+                        <w:pPr>
+                          <w:jc w:val="right"/>
+                          <w:rPr>
+                            <w:rFonts w:ascii="Arial" w:hAnsi="Arial" w:cs="Arial"/>
+                            <w:color w:val="333333"/>
+                            <w:sz w:val="19"/>
+                            <w:szCs w:val="19"/>
+                            <w:shd w:val="clear" w:color="auto" w:fill="FFFFFF"/>
+                          </w:rPr>
+                        </w:pPr>
+                        <w:r>
+                          <w:rPr>
+                            <w:rFonts w:ascii="Arial" w:hAnsi="Arial" w:cs="Arial"/>
+                            <w:color w:val="333333"/>
+                            <w:sz w:val="19"/>
+                            <w:szCs w:val="19"/>
+                            <w:shd w:val="clear" w:color="auto" w:fill="FFFFFF"/>
+                          </w:rPr>
+                          <w:t xml:space="preserve"/>
+                        </w:r>
+                        <w:r>
+                          <w:rPr>
+                            <w:rFonts w:ascii="Arial" w:hAnsi="Arial" w:cs="Arial"/>
+                            <w:color w:val="333333"/>
+                            <w:sz w:val="19"/>
+                            <w:szCs w:val="19"/>
+                            <w:shd w:val="clear" w:color="auto" w:fill="FFFFFF"/>
+                          </w:rPr>
+                          <w:t xml:space="preserve">0.00</w:t>
+                        </w:r>
+                        <w:proofErr w:type="spellStart"/>
+                        <w:proofErr w:type="spellEnd"/>
+                        <w:r>
+                          <w:rPr>
+                            <w:rFonts w:ascii="Arial" w:hAnsi="Arial" w:cs="Arial"/>
+                            <w:color w:val="333333"/>
+                            <w:sz w:val="19"/>
+                            <w:szCs w:val="19"/>
+                            <w:shd w:val="clear" w:color="auto" w:fill="FFFFFF"/>
+                          </w:rPr>
+                          <w:t xml:space="preserve"/>
+                        </w:r>
+                      </w:p>
+                    </w:tc>
+                  </w:tr>
+                  <w:tr>
+                    <w:trPr>
+                      <w:gridAfter w:val="1"/>
+                      <w:wAfter w:w="6" w:type="dxa"/>
+                      <w:cantSplit/>
+                    </w:trPr>
+                    <w:tc>
+                      <w:tcPr>
+                        <w:tcW w:w="693" w:type="dxa"/>
+                      </w:tcPr>
+                      <w:p>
+                        <w:pPr>
+                          <w:rPr>
+                            <w:rFonts w:ascii="Arial" w:hAnsi="Arial" w:cs="Arial"/>
+                            <w:color w:val="333333"/>
+                            <w:sz w:val="19"/>
+                            <w:szCs w:val="19"/>
+                            <w:shd w:val="clear" w:color="auto" w:fill="FFFFFF"/>
+                          </w:rPr>
+                        </w:pPr>
+                      </w:p>
+                    </w:tc>
+                    <w:tc>
+                      <w:tcPr>
+                        <w:tcW w:w="3306" w:type="dxa"/>
+                      </w:tcPr>
+                      <w:p>
+                        <w:pPr>
+                          <w:jc w:val="right"/>
+                          <w:rPr>
+                            <w:rFonts w:ascii="Arial" w:hAnsi="Arial" w:cs="Arial"/>
+                            <w:color w:val="333333"/>
+                            <w:sz w:val="19"/>
+                            <w:szCs w:val="19"/>
+                            <w:shd w:val="clear" w:color="auto" w:fill="FFFFFF"/>
+                          </w:rPr>
+                        </w:pPr>
+                        <w:r>
+                          <w:rPr>
+                            <w:rFonts w:ascii="Arial" w:hAnsi="Arial" w:cs="Arial"/>
+                            <w:color w:val="333333"/>
+                            <w:sz w:val="19"/>
+                            <w:szCs w:val="19"/>
+                            <w:shd w:val="clear" w:color="auto" w:fill="FFFFFF"/>
+                          </w:rPr>
+                          <w:t>Heizung:</w:t>
+                        </w:r>
+                      </w:p>
+                    </w:tc>
+                    <w:tc>
+                      <w:tcPr>
+                        <w:tcW w:w="1178" w:type="dxa"/>
+                      </w:tcPr>
+                      <w:p>
+                        <w:pPr>
+                          <w:jc w:val="center"/>
+                          <w:rPr>
+                            <w:rFonts w:ascii="Arial" w:hAnsi="Arial" w:cs="Arial"/>
+                            <w:color w:val="333333"/>
+                            <w:sz w:val="19"/>
+                            <w:szCs w:val="19"/>
+                            <w:shd w:val="clear" w:color="auto" w:fill="FFFFFF"/>
+                          </w:rPr>
+                        </w:pPr>
+                        <w:r>
+                          <w:rPr>
+                            <w:rFonts w:ascii="Arial" w:hAnsi="Arial" w:cs="Arial"/>
+                            <w:color w:val="333333"/>
+                            <w:sz w:val="19"/>
+                            <w:szCs w:val="19"/>
+                            <w:shd w:val="clear" w:color="auto" w:fill="FFFFFF"/>
+                          </w:rPr>
+                          <w:t xml:space="preserve"/>
+                        </w:r>
+                        <w:r>
+                          <w:rPr>
+                            <w:rFonts w:ascii="Arial" w:hAnsi="Arial" w:cs="Arial"/>
+                            <w:color w:val="333333"/>
+                            <w:sz w:val="19"/>
+                            <w:szCs w:val="19"/>
+                            <w:shd w:val="clear" w:color="auto" w:fill="FFFFFF"/>
+                          </w:rPr>
+                          <w:t xml:space="preserve">Nein</w:t>
+                        </w:r>
+                        <w:r>
+                          <w:rPr>
+                            <w:rFonts w:ascii="Arial" w:hAnsi="Arial" w:cs="Arial"/>
+                            <w:color w:val="333333"/>
+                            <w:sz w:val="19"/>
+                            <w:szCs w:val="19"/>
+                            <w:shd w:val="clear" w:color="auto" w:fill="FFFFFF"/>
+                          </w:rPr>
+                          <w:br/>
+                        </w:r>
+                        <w:proofErr w:type="spellStart"/>
+                        <w:proofErr w:type="spellEnd"/>
+                        <w:r>
+                          <w:rPr>
+                            <w:rFonts w:ascii="Arial" w:hAnsi="Arial" w:cs="Arial"/>
+                            <w:color w:val="333333"/>
+                            <w:sz w:val="19"/>
+                            <w:szCs w:val="19"/>
+                            <w:shd w:val="clear" w:color="auto" w:fill="FFFFFF"/>
+                          </w:rPr>
+                          <w:t xml:space="preserve"/>
+                        </w:r>
+                      </w:p>
+                    </w:tc>
+                    <w:tc>
+                      <w:tcPr>
+                        <w:tcW w:w="1643" w:type="dxa"/>
+                      </w:tcPr>
+                      <w:p>
+                        <w:pPr>
+                          <w:jc w:val="right"/>
+                          <w:rPr>
+                            <w:rFonts w:ascii="Arial" w:hAnsi="Arial" w:cs="Arial"/>
+                            <w:color w:val="333333"/>
+                            <w:sz w:val="19"/>
+                            <w:szCs w:val="19"/>
+                            <w:shd w:val="clear" w:color="auto" w:fill="FFFFFF"/>
+                          </w:rPr>
+                        </w:pPr>
+                        <w:r>
+                          <w:rPr>
+                            <w:rFonts w:ascii="Arial" w:hAnsi="Arial" w:cs="Arial"/>
+                            <w:color w:val="333333"/>
+                            <w:sz w:val="19"/>
+                            <w:szCs w:val="19"/>
+                            <w:shd w:val="clear" w:color="auto" w:fill="FFFFFF"/>
+                          </w:rPr>
+                          <w:t xml:space="preserve"/>
+                        </w:r>
+                        <w:r>
+                          <w:rPr>
+                            <w:rFonts w:ascii="Arial" w:hAnsi="Arial" w:cs="Arial"/>
+                            <w:color w:val="333333"/>
+                            <w:sz w:val="19"/>
+                            <w:szCs w:val="19"/>
+                            <w:shd w:val="clear" w:color="auto" w:fill="FFFFFF"/>
+                          </w:rPr>
+                          <w:t xml:space="preserve">-</w:t>
+                        </w:r>
+                        <w:proofErr w:type="spellStart"/>
+                        <w:proofErr w:type="spellEnd"/>
+                        <w:r>
+                          <w:rPr>
+                            <w:rFonts w:ascii="Arial" w:hAnsi="Arial" w:cs="Arial"/>
+                            <w:color w:val="333333"/>
+                            <w:sz w:val="19"/>
+                            <w:szCs w:val="19"/>
+                            <w:shd w:val="clear" w:color="auto" w:fill="FFFFFF"/>
+                          </w:rPr>
+                          <w:t xml:space="preserve"/>
+                        </w:r>
+                      </w:p>
+                    </w:tc>
+                    <w:tc>
+                      <w:tcPr>
+                        <w:tcW w:w="449" w:type="dxa"/>
+                      </w:tcPr>
+                      <w:p>
+                        <w:pPr>
+                          <w:jc w:val="right"/>
+                          <w:rPr>
+                            <w:rFonts w:ascii="Arial" w:hAnsi="Arial" w:cs="Arial"/>
+                            <w:color w:val="333333"/>
+                            <w:sz w:val="19"/>
+                            <w:szCs w:val="19"/>
+                            <w:shd w:val="clear" w:color="auto" w:fill="FFFFFF"/>
+                          </w:rPr>
+                        </w:pPr>
+                        <w:r>
+                          <w:rPr>
+                            <w:rFonts w:ascii="Arial" w:hAnsi="Arial" w:cs="Arial"/>
+                            <w:sz w:val="19"/>
+                            <w:szCs w:val="19"/>
+                          </w:rPr>
+                          <w:t>Fr.</w:t>
+                        </w:r>
+                      </w:p>
+                    </w:tc>
+                    <w:tc>
+                      <w:tcPr>
+                        <w:tcW w:w="1359" w:type="dxa"/>
+                      </w:tcPr>
+                      <w:p>
+                        <w:pPr>
+                          <w:jc w:val="right"/>
+                          <w:rPr>
+                            <w:rFonts w:ascii="Arial" w:hAnsi="Arial" w:cs="Arial"/>
+                            <w:color w:val="333333"/>
+                            <w:sz w:val="19"/>
+                            <w:szCs w:val="19"/>
+                            <w:shd w:val="clear" w:color="auto" w:fill="FFFFFF"/>
+                          </w:rPr>
+                        </w:pPr>
+                        <w:r>
+                          <w:rPr>
+                            <w:rFonts w:ascii="Arial" w:hAnsi="Arial" w:cs="Arial"/>
+                            <w:color w:val="333333"/>
+                            <w:sz w:val="19"/>
+                            <w:szCs w:val="19"/>
+                            <w:shd w:val="clear" w:color="auto" w:fill="FFFFFF"/>
+                          </w:rPr>
+                          <w:t xml:space="preserve"/>
+                        </w:r>
+                        <w:r>
+                          <w:rPr>
+                            <w:rFonts w:ascii="Arial" w:hAnsi="Arial" w:cs="Arial"/>
+                            <w:color w:val="333333"/>
+                            <w:sz w:val="19"/>
+                            <w:szCs w:val="19"/>
+                            <w:shd w:val="clear" w:color="auto" w:fill="FFFFFF"/>
+                          </w:rPr>
+                          <w:t xml:space="preserve">0.00</w:t>
+                        </w:r>
+                        <w:proofErr w:type="spellStart"/>
+                        <w:proofErr w:type="spellEnd"/>
+                        <w:r>
+                          <w:rPr>
+                            <w:rFonts w:ascii="Arial" w:hAnsi="Arial" w:cs="Arial"/>
+                            <w:color w:val="333333"/>
+                            <w:sz w:val="19"/>
+                            <w:szCs w:val="19"/>
+                            <w:shd w:val="clear" w:color="auto" w:fill="FFFFFF"/>
+                          </w:rPr>
+                          <w:t xml:space="preserve"/>
+                        </w:r>
+                      </w:p>
+                    </w:tc>
+                  </w:tr>
+                  <w:tr>
+                    <w:trPr>
+                      <w:gridAfter w:val="1"/>
+                      <w:wAfter w:w="6" w:type="dxa"/>
+                      <w:cantSplit/>
+                    </w:trPr>
+                    <w:tc>
+                      <w:tcPr>
+                        <w:tcW w:w="693" w:type="dxa"/>
+                      </w:tcPr>
+                      <w:p>
+                        <w:pPr>
+                          <w:rPr>
+                            <w:rFonts w:ascii="Arial" w:hAnsi="Arial" w:cs="Arial"/>
+                            <w:color w:val="333333"/>
+                            <w:sz w:val="19"/>
+                            <w:szCs w:val="19"/>
+                            <w:shd w:val="clear" w:color="auto" w:fill="FFFFFF"/>
+                          </w:rPr>
+                        </w:pPr>
+                      </w:p>
+                    </w:tc>
+                    <w:tc>
+                      <w:tcPr>
+                        <w:tcW w:w="3306" w:type="dxa"/>
+                      </w:tcPr>
+                      <w:p>
+                        <w:pPr>
+                          <w:jc w:val="right"/>
+                          <w:rPr>
+                            <w:rFonts w:ascii="Arial" w:hAnsi="Arial" w:cs="Arial"/>
+                            <w:color w:val="333333"/>
+                            <w:sz w:val="19"/>
+                            <w:szCs w:val="19"/>
+                            <w:shd w:val="clear" w:color="auto" w:fill="FFFFFF"/>
+                          </w:rPr>
+                        </w:pPr>
+                      </w:p>
+                    </w:tc>
+                    <w:tc>
+                      <w:tcPr>
+                        <w:tcW w:w="1178" w:type="dxa"/>
+                      </w:tcPr>
+                      <w:p>
+                        <w:pPr>
+                          <w:rPr>
+                            <w:rFonts w:ascii="Arial" w:hAnsi="Arial" w:cs="Arial"/>
+                            <w:color w:val="333333"/>
+                            <w:sz w:val="19"/>
+                            <w:szCs w:val="19"/>
+                            <w:shd w:val="clear" w:color="auto" w:fill="FFFFFF"/>
+                          </w:rPr>
+                        </w:pPr>
+                      </w:p>
+                    </w:tc>
+                    <w:tc>
+                      <w:tcPr>
+                        <w:tcW w:w="1643" w:type="dxa"/>
+                      </w:tcPr>
+                      <w:p>
+                        <w:pPr>
+                          <w:jc w:val="center"/>
+                          <w:rPr>
+                            <w:rFonts w:ascii="Arial" w:hAnsi="Arial" w:cs="Arial"/>
+                            <w:color w:val="333333"/>
+                            <w:sz w:val="19"/>
+                            <w:szCs w:val="19"/>
+                            <w:shd w:val="clear" w:color="auto" w:fill="FFFFFF"/>
+                          </w:rPr>
+                        </w:pPr>
+                        <w:proofErr w:type="spellStart"/>
+                        <w:r>
+                          <w:rPr>
+                            <w:rFonts w:ascii="Arial" w:hAnsi="Arial" w:cs="Arial"/>
+                            <w:color w:val="333333"/>
+                            <w:sz w:val="19"/>
+                            <w:szCs w:val="19"/>
+                            <w:shd w:val="clear" w:color="auto" w:fill="FFFFFF"/>
+                          </w:rPr>
+                          <w:t>MwSt</w:t>
+                        </w:r>
+                        <w:proofErr w:type="spellEnd"/>
+                        <w:r>
+                          <w:rPr>
+                            <w:rFonts w:ascii="Arial" w:hAnsi="Arial" w:cs="Arial"/>
+                            <w:color w:val="333333"/>
+                            <w:sz w:val="19"/>
+                            <w:szCs w:val="19"/>
+                            <w:shd w:val="clear" w:color="auto" w:fill="FFFFFF"/>
+                          </w:rPr>
+                          <w:t xml:space="preserve">: </w:t>
+                        </w:r>
+                        <w:r>
+                          <w:rPr>
+                            <w:rFonts w:ascii="Arial" w:hAnsi="Arial" w:cs="Arial"/>
+                            <w:color w:val="333333"/>
+                            <w:sz w:val="19"/>
+                            <w:szCs w:val="19"/>
+                            <w:shd w:val="clear" w:color="auto" w:fill="FFFFFF"/>
+                          </w:rPr>
+                          <w:t xml:space="preserve">8.10</w:t>
+                        </w:r>
+                        <w:proofErr w:type="spellStart"/>
+                        <w:proofErr w:type="spellEnd"/>
+                        <w:r>
+                          <w:rPr>
+                            <w:rFonts w:ascii="Arial" w:hAnsi="Arial" w:cs="Arial"/>
+                            <w:color w:val="333333"/>
+                            <w:sz w:val="19"/>
+                            <w:szCs w:val="19"/>
+                            <w:shd w:val="clear" w:color="auto" w:fill="FFFFFF"/>
+                          </w:rPr>
+                          <w:t xml:space="preserve"> %</w:t>
+                        </w:r>
+                      </w:p>
+                    </w:tc>
+                    <w:tc>
+                      <w:tcPr>
+                        <w:tcW w:w="449" w:type="dxa"/>
+                      </w:tcPr>
+                      <w:p>
+                        <w:pPr>
+                          <w:jc w:val="right"/>
+                          <w:rPr>
+                            <w:rFonts w:ascii="Arial" w:hAnsi="Arial" w:cs="Arial"/>
+                            <w:color w:val="333333"/>
+                            <w:sz w:val="19"/>
+                            <w:szCs w:val="19"/>
+                            <w:shd w:val="clear" w:color="auto" w:fill="FFFFFF"/>
+                          </w:rPr>
+                        </w:pPr>
+                        <w:r>
+                          <w:rPr>
+                            <w:rFonts w:ascii="Arial" w:hAnsi="Arial" w:cs="Arial"/>
+                            <w:sz w:val="19"/>
+                            <w:szCs w:val="19"/>
+                          </w:rPr>
+                          <w:t>Fr.</w:t>
+                        </w:r>
+                      </w:p>
+                    </w:tc>
+                    <w:tc>
+                      <w:tcPr>
+                        <w:tcW w:w="1359" w:type="dxa"/>
+                      </w:tcPr>
+                      <w:p>
+                        <w:pPr>
+                          <w:jc w:val="right"/>
+                          <w:rPr>
+                            <w:rFonts w:ascii="Arial" w:hAnsi="Arial" w:cs="Arial"/>
+                            <w:color w:val="333333"/>
+                            <w:sz w:val="19"/>
+                            <w:szCs w:val="19"/>
+                            <w:shd w:val="clear" w:color="auto" w:fill="FFFFFF"/>
+                          </w:rPr>
+                        </w:pPr>
+                        <w:r>
+                          <w:rPr>
+                            <w:rFonts w:ascii="Arial" w:hAnsi="Arial" w:cs="Arial"/>
+                            <w:color w:val="333333"/>
+                            <w:sz w:val="19"/>
+                            <w:szCs w:val="19"/>
+                            <w:shd w:val="clear" w:color="auto" w:fill="FFFFFF"/>
+                            <w:lang w:val="en-US"/>
+                          </w:rPr>
+                          <w:t xml:space="preserve"/>
+                        </w:r>
+                        <w:r>
+                          <w:rPr>
+                            <w:rFonts w:ascii="Arial" w:hAnsi="Arial" w:cs="Arial"/>
+                            <w:color w:val="333333"/>
+                            <w:sz w:val="19"/>
+                            <w:szCs w:val="19"/>
+                            <w:shd w:val="clear" w:color="auto" w:fill="FFFFFF"/>
+                            <w:lang w:val="en-US"/>
+                          </w:rPr>
+                          <w:t xml:space="preserve">23.75</w:t>
+                        </w:r>
+                        <w:proofErr w:type="spellStart"/>
+                        <w:proofErr w:type="spellEnd"/>
+                        <w:r>
+                          <w:rPr>
+                            <w:rFonts w:ascii="Arial" w:hAnsi="Arial" w:cs="Arial"/>
+                            <w:color w:val="333333"/>
+                            <w:sz w:val="19"/>
+                            <w:szCs w:val="19"/>
+                            <w:shd w:val="clear" w:color="auto" w:fill="FFFFFF"/>
+                            <w:lang w:val="en-US"/>
+                          </w:rPr>
+                          <w:t xml:space="preserve"/>
+                        </w:r>
+                      </w:p>
+                    </w:tc>
+                  </w:tr>
+                  <w:tr>
+                    <w:trPr>
+                      <w:gridAfter w:val="1"/>
+                      <w:wAfter w:w="6" w:type="dxa"/>
+                      <w:cantSplit/>
+                      <w:trHeight w:val="230"/>
+                    </w:trPr>
+                    <w:tc>
+                      <w:tcPr>
+                        <w:tcW w:w="693" w:type="dxa"/>
+                        <w:vMerge w:val="restart"/>
+                      </w:tcPr>
+                      <w:p>
+                        <w:pPr>
+                          <w:rPr>
+                            <w:rFonts w:ascii="Arial" w:hAnsi="Arial" w:cs="Arial"/>
+                            <w:color w:val="333333"/>
+                            <w:sz w:val="19"/>
+                            <w:szCs w:val="19"/>
+                            <w:shd w:val="clear" w:color="auto" w:fill="FFFFFF"/>
+                          </w:rPr>
+                        </w:pPr>
+                      </w:p>
+                    </w:tc>
+                    <w:tc>
+                      <w:tcPr>
+                        <w:tcW w:w="3306" w:type="dxa"/>
+                        <w:vMerge w:val="restart"/>
+                      </w:tcPr>
+                      <w:p>
+                        <w:pPr>
+                          <w:jc w:val="right"/>
+                          <w:rPr>
+                            <w:rFonts w:ascii="Arial" w:hAnsi="Arial" w:cs="Arial"/>
+                            <w:color w:val="333333"/>
+                            <w:sz w:val="19"/>
+                            <w:szCs w:val="19"/>
+                            <w:shd w:val="clear" w:color="auto" w:fill="FFFFFF"/>
+                          </w:rPr>
+                        </w:pPr>
+                      </w:p>
+                    </w:tc>
+                    <w:tc>
+                      <w:tcPr>
+                        <w:tcW w:w="1178" w:type="dxa"/>
+                        <w:vMerge w:val="restart"/>
+                      </w:tcPr>
+                      <w:p>
+                        <w:pPr>
+                          <w:rPr>
+                            <w:rFonts w:ascii="Arial" w:hAnsi="Arial" w:cs="Arial"/>
+                            <w:color w:val="333333"/>
+                            <w:sz w:val="19"/>
+                            <w:szCs w:val="19"/>
+                            <w:shd w:val="clear" w:color="auto" w:fill="FFFFFF"/>
+                          </w:rPr>
+                        </w:pPr>
+                      </w:p>
+                    </w:tc>
+                    <w:tc>
+                      <w:tcPr>
+                        <w:tcW w:w="1643" w:type="dxa"/>
+                        <w:vMerge w:val="restart"/>
+                      </w:tcPr>
+                      <w:p>
+                        <w:pPr>
+                          <w:jc w:val="center"/>
+                          <w:rPr>
+                            <w:rFonts w:ascii="Arial" w:hAnsi="Arial" w:cs="Arial"/>
+                            <w:color w:val="333333"/>
+                            <w:sz w:val="19"/>
+                            <w:szCs w:val="19"/>
+                            <w:shd w:val="clear" w:color="auto" w:fill="FFFFFF"/>
+                          </w:rPr>
+                        </w:pPr>
+                      </w:p>
+                    </w:tc>
+                    <w:tc>
+                      <w:tcPr>
+                        <w:tcW w:w="449" w:type="dxa"/>
+                        <w:vMerge w:val="restart"/>
+                      </w:tcPr>
+                      <w:p>
+                        <w:pPr>
+                          <w:jc w:val="right"/>
+                          <w:rPr>
+                            <w:rFonts w:ascii="Arial" w:hAnsi="Arial" w:cs="Arial"/>
+                            <w:color w:val="333333"/>
+                            <w:sz w:val="19"/>
+                            <w:szCs w:val="19"/>
+                            <w:shd w:val="clear" w:color="auto" w:fill="FFFFFF"/>
+                          </w:rPr>
+                        </w:pPr>
+                      </w:p>
+                    </w:tc>
+                    <w:tc>
+                      <w:tcPr>
+                        <w:tcW w:w="1359" w:type="dxa"/>
+                      </w:tcPr>
+                      <w:p>
+                        <w:pPr>
+                          <w:jc w:val="center"/>
+                          <w:rPr>
+                            <w:rFonts w:ascii="Arial" w:hAnsi="Arial" w:cs="Arial"/>
+                            <w:color w:val="333333"/>
+                            <w:sz w:val="19"/>
+                            <w:szCs w:val="19"/>
+                            <w:shd w:val="clear" w:color="auto" w:fill="FFFFFF"/>
+                            <w:lang w:val="en-US"/>
+                          </w:rPr>
+                        </w:pPr>
+                      </w:p>
+                    </w:tc>
+                  </w:tr>
+                  <w:tr>
+                    <w:trPr>
+                      <w:gridAfter w:val="1"/>
+                      <w:wAfter w:w="6" w:type="dxa"/>
+                      <w:cantSplit/>
+                      <w:trHeight w:val="105"/>
+                    </w:trPr>
+                    <w:tc>
+                      <w:tcPr>
+                        <w:tcW w:w="693" w:type="dxa"/>
+                        <w:vMerge/>
+                      </w:tcPr>
+                      <w:p>
+                        <w:pPr>
+                          <w:rPr>
+                            <w:rFonts w:ascii="Arial" w:hAnsi="Arial" w:cs="Arial"/>
+                            <w:color w:val="333333"/>
+                            <w:sz w:val="19"/>
+                            <w:szCs w:val="19"/>
+                            <w:shd w:val="clear" w:color="auto" w:fill="FFFFFF"/>
+                          </w:rPr>
+                        </w:pPr>
+                      </w:p>
+                    </w:tc>
+                    <w:tc>
+                      <w:tcPr>
+                        <w:tcW w:w="3306" w:type="dxa"/>
+                        <w:vMerge/>
+                      </w:tcPr>
+                      <w:p>
+                        <w:pPr>
+                          <w:jc w:val="right"/>
+                          <w:rPr>
+                            <w:rFonts w:ascii="Arial" w:hAnsi="Arial" w:cs="Arial"/>
+                            <w:color w:val="333333"/>
+                            <w:sz w:val="19"/>
+                            <w:szCs w:val="19"/>
+                            <w:shd w:val="clear" w:color="auto" w:fill="FFFFFF"/>
+                          </w:rPr>
+                        </w:pPr>
+                      </w:p>
+                    </w:tc>
+                    <w:tc>
+                      <w:tcPr>
+                        <w:tcW w:w="1178" w:type="dxa"/>
+                        <w:vMerge/>
+                      </w:tcPr>
+                      <w:p>
+                        <w:pPr>
+                          <w:rPr>
+                            <w:rFonts w:ascii="Arial" w:hAnsi="Arial" w:cs="Arial"/>
+                            <w:color w:val="333333"/>
+                            <w:sz w:val="19"/>
+                            <w:szCs w:val="19"/>
+                            <w:shd w:val="clear" w:color="auto" w:fill="FFFFFF"/>
+                          </w:rPr>
+                        </w:pPr>
+                      </w:p>
+                    </w:tc>
+                    <w:tc>
+                      <w:tcPr>
+                        <w:tcW w:w="1643" w:type="dxa"/>
+                        <w:vMerge/>
+                      </w:tcPr>
+                      <w:p>
+                        <w:pPr>
+                          <w:jc w:val="center"/>
+                          <w:rPr>
+                            <w:rFonts w:ascii="Arial" w:hAnsi="Arial" w:cs="Arial"/>
+                            <w:color w:val="333333"/>
+                            <w:sz w:val="19"/>
+                            <w:szCs w:val="19"/>
+                            <w:shd w:val="clear" w:color="auto" w:fill="FFFFFF"/>
+                          </w:rPr>
+                        </w:pPr>
+                      </w:p>
+                    </w:tc>
+                    <w:tc>
+                      <w:tcPr>
+                        <w:tcW w:w="449" w:type="dxa"/>
+                        <w:vMerge/>
+                      </w:tcPr>
+                      <w:p>
+                        <w:pPr>
+                          <w:jc w:val="right"/>
+                          <w:rPr>
+                            <w:rFonts w:ascii="Arial" w:hAnsi="Arial" w:cs="Arial"/>
+                            <w:color w:val="333333"/>
+                            <w:sz w:val="19"/>
+                            <w:szCs w:val="19"/>
+                            <w:shd w:val="clear" w:color="auto" w:fill="FFFFFF"/>
+                          </w:rPr>
+                        </w:pPr>
+                      </w:p>
+                    </w:tc>
+                    <w:tc>
+                      <w:tcPr>
+                        <w:tcW w:w="1359" w:type="dxa"/>
+                      </w:tcPr>
+                      <w:p>
+                        <w:pPr>
+                          <w:jc w:val="right"/>
+                          <w:rPr>
+                            <w:rFonts w:ascii="Arial" w:hAnsi="Arial" w:cs="Arial"/>
+                            <w:color w:val="333333"/>
+                            <w:sz w:val="19"/>
+                            <w:szCs w:val="19"/>
+                            <w:shd w:val="clear" w:color="auto" w:fill="FFFFFF"/>
+                            <w:lang w:val="en-US"/>
+                          </w:rPr>
+                        </w:pPr>
+                      </w:p>
+                    </w:tc>
+                  </w:tr>
+                  <w:tr>
+                    <w:trPr>
+                      <w:gridAfter w:val="1"/>
+                      <w:wAfter w:w="6" w:type="dxa"/>
+                      <w:cantSplit/>
+                    </w:trPr>
+                    <w:tc>
+                      <w:tcPr>
+                        <w:tcW w:w="693" w:type="dxa"/>
+                      </w:tcPr>
+                      <w:p>
+                        <w:pPr>
+                          <w:rPr>
+                            <w:rFonts w:ascii="Arial" w:hAnsi="Arial" w:cs="Arial"/>
+                            <w:color w:val="333333"/>
+                            <w:sz w:val="19"/>
+                            <w:szCs w:val="19"/>
+                            <w:shd w:val="clear" w:color="auto" w:fill="FFFFFF"/>
+                          </w:rPr>
+                        </w:pPr>
+                      </w:p>
+                    </w:tc>
+                    <w:tc>
+                      <w:tcPr>
+                        <w:tcW w:w="3306" w:type="dxa"/>
+                      </w:tcPr>
+                      <w:p>
+                        <w:pPr>
+                          <w:jc w:val="right"/>
+                          <w:rPr>
+                            <w:rFonts w:ascii="Arial" w:hAnsi="Arial" w:cs="Arial"/>
+                            <w:color w:val="333333"/>
+                            <w:sz w:val="19"/>
+                            <w:szCs w:val="19"/>
+                            <w:shd w:val="clear" w:color="auto" w:fill="FFFFFF"/>
+                          </w:rPr>
+                        </w:pPr>
+                      </w:p>
+                    </w:tc>
+                    <w:tc>
+                      <w:tcPr>
+                        <w:tcW w:w="1178" w:type="dxa"/>
+                      </w:tcPr>
+                      <w:p>
+                        <w:pPr>
+                          <w:rPr>
+                            <w:rFonts w:ascii="Arial" w:hAnsi="Arial" w:cs="Arial"/>
+                            <w:color w:val="333333"/>
+                            <w:sz w:val="19"/>
+                            <w:szCs w:val="19"/>
+                            <w:shd w:val="clear" w:color="auto" w:fill="FFFFFF"/>
+                          </w:rPr>
+                        </w:pPr>
+                      </w:p>
+                    </w:tc>
+                    <w:tc>
+                      <w:tcPr>
+                        <w:tcW w:w="1643" w:type="dxa"/>
+                      </w:tcPr>
+                      <w:p>
+                        <w:pPr>
+                          <w:jc w:val="center"/>
+                          <w:rPr>
+                            <w:rFonts w:ascii="Arial" w:hAnsi="Arial" w:cs="Arial"/>
+                            <w:color w:val="333333"/>
+                            <w:sz w:val="19"/>
+                            <w:szCs w:val="19"/>
+                            <w:shd w:val="clear" w:color="auto" w:fill="FFFFFF"/>
+                          </w:rPr>
+                        </w:pPr>
+                        <w:r>
+                          <w:rPr>
+                            <w:rFonts w:ascii="Arial" w:hAnsi="Arial" w:cs="Arial"/>
+                            <w:color w:val="333333"/>
+                            <w:sz w:val="19"/>
+                            <w:szCs w:val="19"/>
+                            <w:shd w:val="clear" w:color="auto" w:fill="FFFFFF"/>
+                            <w:lang w:val="en-US"/>
+                          </w:rPr>
+                          <w:t>Total pro Monat.</w:t>
+                        </w:r>
+                      </w:p>
+                    </w:tc>
+                    <w:tc>
+                      <w:tcPr>
+                        <w:tcW w:w="449" w:type="dxa"/>
+                      </w:tcPr>
+                      <w:p>
+                        <w:pPr>
+                          <w:jc w:val="right"/>
+                          <w:rPr>
+                            <w:rFonts w:ascii="Arial" w:hAnsi="Arial" w:cs="Arial"/>
+                            <w:color w:val="333333"/>
+                            <w:sz w:val="19"/>
+                            <w:szCs w:val="19"/>
+                            <w:shd w:val="clear" w:color="auto" w:fill="FFFFFF"/>
+                          </w:rPr>
+                        </w:pPr>
+                        <w:r>
+                          <w:rPr>
+                            <w:rFonts w:ascii="Arial" w:hAnsi="Arial" w:cs="Arial"/>
+                            <w:sz w:val="19"/>
+                            <w:szCs w:val="19"/>
+                          </w:rPr>
+                          <w:t>Fr.</w:t>
+                        </w:r>
+                      </w:p>
+                    </w:tc>
+                    <w:tc>
+                      <w:tcPr>
+                        <w:tcW w:w="1359" w:type="dxa"/>
+                      </w:tcPr>
+                      <w:p>
+                        <w:pPr>
+                          <w:jc w:val="right"/>
+                          <w:rPr>
+                            <w:rFonts w:ascii="Arial" w:hAnsi="Arial" w:cs="Arial"/>
+                            <w:b/>
+                            <w:bCs/>
+                            <w:color w:val="333333"/>
+                            <w:sz w:val="19"/>
+                            <w:szCs w:val="19"/>
+                            <w:shd w:val="clear" w:color="auto" w:fill="FFFFFF"/>
+                            <w:lang w:val="en-US"/>
+                          </w:rPr>
+                        </w:pPr>
+                        <w:r>
+                          <w:rPr>
+                            <w:rFonts w:ascii="Arial" w:hAnsi="Arial" w:cs="Arial"/>
+                            <w:b/>
+                            <w:bCs/>
+                            <w:color w:val="333333"/>
+                            <w:sz w:val="19"/>
+                            <w:szCs w:val="19"/>
+                            <w:shd w:val="clear" w:color="auto" w:fill="FFFFFF"/>
+                            <w:lang w:val="en-US"/>
+                          </w:rPr>
+                          <w:t xml:space="preserve"/>
+                        </w:r>
+                        <w:r>
+                          <w:rPr>
+                            <w:rFonts w:ascii="Arial" w:hAnsi="Arial" w:cs="Arial"/>
+                            <w:b/>
+                            <w:bCs/>
+                            <w:color w:val="333333"/>
+                            <w:sz w:val="19"/>
+                            <w:szCs w:val="19"/>
+                            <w:shd w:val="clear" w:color="auto" w:fill="FFFFFF"/>
+                            <w:lang w:val="en-US"/>
+                          </w:rPr>
+                          <w:t xml:space="preserve">317.25</w:t>
+                        </w:r>
+                        <w:proofErr w:type="spellStart"/>
+                        <w:proofErr w:type="spellEnd"/>
+                        <w:r>
+                          <w:rPr>
+                            <w:rFonts w:ascii="Arial" w:hAnsi="Arial" w:cs="Arial"/>
+                            <w:b/>
+                            <w:bCs/>
+                            <w:color w:val="333333"/>
+                            <w:sz w:val="19"/>
+                            <w:szCs w:val="19"/>
+                            <w:shd w:val="clear" w:color="auto" w:fill="FFFFFF"/>
+                            <w:lang w:val="en-US"/>
+                          </w:rPr>
+                          <w:br/>
+                        </w:r>
+                        <w:proofErr w:type="spellStart"/>
+                        <w:proofErr w:type="spellEnd"/>
+                        <w:r>
+                          <w:rPr>
+                            <w:rFonts w:ascii="Arial" w:hAnsi="Arial" w:cs="Arial"/>
+                            <w:b/>
+                            <w:bCs/>
+                            <w:color w:val="333333"/>
+                            <w:sz w:val="19"/>
+                            <w:szCs w:val="19"/>
+                            <w:shd w:val="clear" w:color="auto" w:fill="FFFFFF"/>
+                            <w:lang w:val="en-US"/>
+                          </w:rPr>
+                          <w:t xml:space="preserve"/>
+                        </w:r>
+                      </w:p>
+                    </w:tc>
+                  </w:tr>
+                  <w:tr>
+                    <w:trPr>
+                      <w:cantSplit/>
+                    </w:trPr>
+                    <w:tc>
+                      <w:tcPr>
+                        <w:tcW w:w="8634" w:type="dxa"/>
+                        <w:gridSpan w:val="7"/>
+                      </w:tcPr>
+                      <w:p>
+                        <w:pPr>
+                          <w:rPr>
+                            <w:rFonts w:ascii="Arial" w:hAnsi="Arial" w:cs="Arial"/>
+                            <w:b/>
+                            <w:bCs/>
+                            <w:color w:val="333333"/>
+                            <w:sz w:val="18"/>
+                            <w:szCs w:val="18"/>
+                            <w:shd w:val="clear" w:color="auto" w:fill="FFFFFF"/>
+                            <w:lang w:val="en-US"/>
+                          </w:rPr>
+                        </w:pPr>
+                        <w:proofErr w:type="spellStart"/>
+                        <w:r>
+                          <w:rPr>
+                            <w:rFonts w:ascii="Arial" w:hAnsi="Arial" w:cs="Arial"/>
+                            <w:color w:val="333333"/>
+                            <w:sz w:val="18"/>
+                            <w:szCs w:val="18"/>
+                            <w:shd w:val="clear" w:color="auto" w:fill="FFFFFF"/>
+                            <w:lang w:val="en-US"/>
+                          </w:rPr>
+                          <w:t>Anzahl</w:t>
+                        </w:r>
+                        <w:proofErr w:type="spellEnd"/>
+                        <w:r>
+                          <w:rPr>
+                            <w:rFonts w:ascii="Arial" w:hAnsi="Arial" w:cs="Arial"/>
+                            <w:color w:val="333333"/>
+                            <w:sz w:val="18"/>
+                            <w:szCs w:val="18"/>
+                            <w:shd w:val="clear" w:color="auto" w:fill="FFFFFF"/>
+                            <w:lang w:val="en-US"/>
+                          </w:rPr>
+                          <w:t xml:space="preserve"> </w:t>
+                        </w:r>
+                        <w:proofErr w:type="spellStart"/>
+                        <w:r>
+                          <w:rPr>
+                            <w:rFonts w:ascii="Arial" w:hAnsi="Arial" w:cs="Arial"/>
+                            <w:color w:val="333333"/>
+                            <w:sz w:val="18"/>
+                            <w:szCs w:val="18"/>
+                            <w:shd w:val="clear" w:color="auto" w:fill="FFFFFF"/>
+                            <w:lang w:val="en-US"/>
+                          </w:rPr>
+                          <w:t>Schlüssel</w:t>
+                        </w:r>
+                        <w:proofErr w:type="spellEnd"/>
+                        <w:r>
+                          <w:rPr>
+                            <w:rFonts w:ascii="Arial" w:hAnsi="Arial" w:cs="Arial"/>
+                            <w:color w:val="333333"/>
+                            <w:sz w:val="18"/>
+                            <w:szCs w:val="18"/>
+                            <w:shd w:val="clear" w:color="auto" w:fill="FFFFFF"/>
+                            <w:lang w:val="en-US"/>
+                          </w:rPr>
+                          <w:t>:</w:t>
+                        </w:r>
+                        <w:r>
+                          <w:rPr>
+                            <w:rFonts w:ascii="Arial" w:hAnsi="Arial" w:cs="Arial"/>
+                            <w:b/>
+                            <w:bCs/>
+                            <w:color w:val="333333"/>
+                            <w:sz w:val="18"/>
+                            <w:szCs w:val="18"/>
+                            <w:shd w:val="clear" w:color="auto" w:fill="FFFFFF"/>
+                            <w:lang w:val="en-US"/>
+                          </w:rPr>
+                          <w:t xml:space="preserve"> </w:t>
+                        </w:r>
+                        <w:r>
+                          <w:rPr>
+                            <w:rFonts w:ascii="Arial" w:hAnsi="Arial" w:cs="Arial"/>
+                            <w:b/>
+                            <w:bCs/>
+                            <w:color w:val="333333"/>
+                            <w:sz w:val="18"/>
+                            <w:szCs w:val="18"/>
+                            <w:shd w:val="clear" w:color="auto" w:fill="FFFFFF"/>
+                            <w:lang w:val="en-US"/>
+                          </w:rPr>
+                          <w:t xml:space="preserve">3 Stück</w:t>
+                        </w:r>
+                        <w:r>
+                          <w:rPr>
+                            <w:rFonts w:ascii="Arial" w:hAnsi="Arial" w:cs="Arial"/>
+                            <w:color w:val="333333"/>
+                            <w:sz w:val="18"/>
+                            <w:szCs w:val="18"/>
+                            <w:shd w:val="clear" w:color="auto" w:fill="FFFFFF"/>
+                            <w:lang w:val="en-US"/>
+                          </w:rPr>
+                          <w:t xml:space="preserve"> </w:t>
+                        </w:r>
+                      </w:p>
+                    </w:tc>
+                  </w:tr>
+                  <w:tr>
+                    <w:trPr>
+                      <w:cantSplit/>
+                    </w:trPr>
+                    <w:tc>
+                      <w:tcPr>
+                        <w:tcW w:w="8634" w:type="dxa"/>
+                        <w:gridSpan w:val="7"/>
+                      </w:tcPr>
+                      <w:p>
+                        <w:pPr>
+                          <w:rPr>
+                            <w:rFonts w:ascii="Arial" w:hAnsi="Arial" w:cs="Arial"/>
+                            <w:b/>
+                            <w:bCs/>
+                            <w:color w:val="333333"/>
+                            <w:sz w:val="18"/>
+                            <w:szCs w:val="18"/>
+                            <w:shd w:val="clear" w:color="auto" w:fill="FFFFFF"/>
+                          </w:rPr>
+                        </w:pPr>
+                        <w:r>
+                          <w:rPr>
+                            <w:rFonts w:ascii="Arial" w:hAnsi="Arial" w:cs="Arial"/>
+                            <w:color w:val="333333"/>
+                            <w:sz w:val="18"/>
+                            <w:szCs w:val="18"/>
+                            <w:shd w:val="clear" w:color="auto" w:fill="FFFFFF"/>
+                          </w:rPr>
+                          <w:t xml:space="preserve">Depot Fr. </w:t>
+                        </w:r>
+                        <w:r>
+                          <w:rPr>
+                            <w:rFonts w:ascii="Arial" w:hAnsi="Arial" w:cs="Arial"/>
+                            <w:b/>
+                            <w:bCs/>
+                            <w:color w:val="333333"/>
+                            <w:sz w:val="18"/>
+                            <w:szCs w:val="18"/>
+                            <w:shd w:val="clear" w:color="auto" w:fill="FFFFFF"/>
+                          </w:rPr>
+                          <w:t xml:space="preserve"/>
+                        </w:r>
+                        <w:r>
+                          <w:rPr>
+                            <w:rFonts w:ascii="Arial" w:hAnsi="Arial" w:cs="Arial"/>
+                            <w:b/>
+                            <w:bCs/>
+                            <w:color w:val="333333"/>
+                            <w:sz w:val="18"/>
+                            <w:szCs w:val="18"/>
+                            <w:shd w:val="clear" w:color="auto" w:fill="FFFFFF"/>
+                          </w:rPr>
+                          <w:t xml:space="preserve">400.00</w:t>
+                        </w:r>
+                        <w:proofErr w:type="spellStart"/>
+                        <w:proofErr w:type="spellEnd"/>
+                        <w:r>
+                          <w:rPr>
+                            <w:rFonts w:ascii="Arial" w:hAnsi="Arial" w:cs="Arial"/>
+                            <w:b/>
+                            <w:bCs/>
+                            <w:color w:val="333333"/>
+                            <w:sz w:val="18"/>
+                            <w:szCs w:val="18"/>
+                            <w:shd w:val="clear" w:color="auto" w:fill="FFFFFF"/>
+                          </w:rPr>
+                          <w:t xml:space="preserve"/>
+                        </w:r>
+                        <w:r>
+                          <w:rPr>
+                            <w:rFonts w:ascii="Arial" w:hAnsi="Arial" w:cs="Arial"/>
+                            <w:color w:val="333333"/>
+                            <w:sz w:val="18"/>
+                            <w:szCs w:val="18"/>
+                            <w:shd w:val="clear" w:color="auto" w:fill="FFFFFF"/>
+                          </w:rPr>
+                          <w:t xml:space="preserve"> (zahlbar bei Vertragsunterzeichnung auf </w:t>
+                        </w:r>
+                        <w:r>
+                          <w:rPr>
+                            <w:rFonts w:ascii="Arial" w:hAnsi="Arial" w:cs="Arial"/>
+                            <w:color w:val="333333"/>
+                            <w:sz w:val="18"/>
+                            <w:szCs w:val="18"/>
+                            <w:shd w:val="clear" w:color="auto" w:fill="FFFFFF"/>
+                          </w:rPr>
+                          <w:t xml:space="preserve">das Konto </w:t>
+                        </w:r>
+                        <w:r>
+                          <w:rPr>
+                            <w:rFonts w:ascii="Arial" w:hAnsi="Arial" w:cs="Arial"/>
+                            <w:bCs/>
+                            <w:color w:val="333333"/>
+                            <w:sz w:val="18"/>
+                            <w:szCs w:val="18"/>
+                          </w:rPr>
+                          <w:t>262-137375.02B</w:t>
+                        </w:r>
+                        <w:r>
+                          <w:rPr>
+                            <w:rFonts w:ascii="Arial" w:hAnsi="Arial" w:cs="Arial"/>
+                            <w:color w:val="333333"/>
+                            <w:sz w:val="18"/>
+                            <w:szCs w:val="18"/>
+                            <w:shd w:val="clear" w:color="auto" w:fill="FFFFFF"/>
+                          </w:rPr>
+                          <w:t xml:space="preserve"> siehe Punkt 14</w:t>
+                        </w:r>
+                        <w:r>
+                          <w:rPr>
+                            <w:rFonts w:ascii="Arial" w:hAnsi="Arial" w:cs="Arial"/>
+                            <w:color w:val="333333"/>
+                            <w:sz w:val="18"/>
+                            <w:szCs w:val="18"/>
+                            <w:shd w:val="clear" w:color="auto" w:fill="FFFFFF"/>
+                          </w:rPr>
+                          <w:t xml:space="preserve"> Bankverbindung).</w:t>
+                        </w:r>
+                      </w:p>
+                    </w:tc>
+                  </w:tr>
+                  <w:tr>
+                    <w:trPr>
+                      <w:cantSplit/>
+                    </w:trPr>
+                    <w:tc>
+                      <w:tcPr>
+                        <w:tcW w:w="8634" w:type="dxa"/>
+                        <w:gridSpan w:val="7"/>
+                      </w:tcPr>
+                      <w:p>
+                        <w:pPr>
+                          <w:jc w:val="both"/>
+                          <w:rPr>
+                            <w:rFonts w:ascii="Arial" w:hAnsi="Arial" w:cs="Arial"/>
+                            <w:b/>
+                            <w:bCs/>
+                            <w:color w:val="333333"/>
+                            <w:sz w:val="18"/>
+                            <w:szCs w:val="18"/>
+                            <w:shd w:val="clear" w:color="auto" w:fill="FFFFFF"/>
+                          </w:rPr>
+                        </w:pPr>
+                        <w:r>
+                          <w:rPr>
+                            <w:rFonts w:ascii="Arial" w:hAnsi="Arial" w:cs="Arial"/>
+                            <w:color w:val="333333"/>
+                            <w:sz w:val="18"/>
+                            <w:szCs w:val="18"/>
+                            <w:shd w:val="clear" w:color="auto" w:fill="FFFFFF"/>
+                          </w:rPr>
+                          <w:t xml:space="preserve">Der Mietzins ist zum Voraus </w:t>
+                        </w:r>
+                        <w:sdt>
+                          <w:sdtPr>
+                            <w:rPr>
+                              <w:rFonts w:ascii="Arial" w:hAnsi="Arial" w:cs="Arial"/>
+                              <w:b/>
+                              <w:color w:val="333333"/>
+                              <w:sz w:val="18"/>
+                              <w:szCs w:val="18"/>
+                              <w:shd w:val="clear" w:color="auto" w:fill="FFFFFF"/>
+                            </w:rPr>
+                            <w:id w:val="1068222234"/>
+                            <w:placeholder>
+                              <w:docPart w:val="BF6E8397FB3A4F01AE349B49A997F71C"/>
+                            </w:placeholder>
+                            <w:comboBox>
+                              <w:listItem w:value="Wählen Sie ein Element aus."/>
+                              <w:listItem w:displayText="halbjährig" w:value="halbjährig"/>
+                              <w:listItem w:displayText="monatlich" w:value="monatlich"/>
+                              <w:listItem w:displayText="vierteljährig" w:value="vierteljährig"/>
+                            </w:comboBox>
+                          </w:sdtPr>
+                          <w:sdtEndPr/>
+                          <w:sdtContent>
+                            <w:r>
+                              <w:rPr>
+                                <w:rFonts w:ascii="Arial" w:hAnsi="Arial" w:cs="Arial"/>
+                                <w:b/>
+                                <w:color w:val="333333"/>
+                                <w:sz w:val="18"/>
+                                <w:szCs w:val="18"/>
+                                <w:shd w:val="clear" w:color="auto" w:fill="FFFFFF"/>
+                              </w:rPr>
+                              <w:t>monatlich</w:t>
+                            </w:r>
+                          </w:sdtContent>
+                        </w:sdt>
+                        <w:r>
+                          <w:rPr>
+                            <w:rFonts w:ascii="Arial" w:hAnsi="Arial" w:cs="Arial"/>
+                            <w:color w:val="333333"/>
+                            <w:sz w:val="18"/>
+                            <w:szCs w:val="18"/>
+                            <w:shd w:val="clear" w:color="auto" w:fill="FFFFFF"/>
+                          </w:rPr>
+                          <w:t xml:space="preserve"> zu bezahlen. Bei verspäteter Zahlung verrechnet der Vermieter dem Mieter 5.0% (p. a.) einen Verzugszins vom geschuldeten Betrag ab dem Verfalltag. Die Verrechnung allfälliger Auslagen (z.B. Mahngebühren) bleibt vorbehalten.</w:t>
+                        </w:r>
+                      </w:p>
+                    </w:tc>
+                  </w:tr>
+                </w:tbl>
+                <w:p>
+                  <w:pPr>
+                    <w:rPr>
+                      <w:sz w:val="18"/>
+                      <w:szCs w:val="18"/>
+                    </w:rPr>
+                  </w:pPr>
+                  <w:r>
+                    <w:rPr>
+                      <w:sz w:val="18"/>
+                      <w:szCs w:val="18"/>
+                    </w:rPr>
+                    <w:br w:type="page"/>
+                  </w:r>
+                </w:p>
+              </w:tc>
+            </w:tr>
           </w:tbl>
           <w:p>
             <w:pPr>
@@ -1356,7 +3838,7 @@
                       <w:szCs w:val="19"/>
                       <w:shd w:val="clear" w:color="auto" w:fill="FFFFFF"/>
                     </w:rPr>
-                    <w:t xml:space="preserve">1003</w:t>
+                    <w:t xml:space="preserve">1002</w:t>
                   </w:r>
                   <w:proofErr w:type="spellStart"/>
                   <w:proofErr w:type="spellEnd"/>
@@ -2649,7 +5131,7 @@
                       <w:szCs w:val="19"/>
                       <w:shd w:val="clear" w:color="auto" w:fill="FFFFFF"/>
                     </w:rPr>
-                    <w:t xml:space="preserve">16.20</w:t>
+                    <w:t xml:space="preserve">333.45</w:t>
                   </w:r>
                   <w:proofErr w:type="spellStart"/>
                   <w:proofErr w:type="spellEnd"/>
@@ -5012,7 +7494,7 @@
                 <w:sz w:val="19"/>
                 <w:szCs w:val="19"/>
               </w:rPr>
-              <w:t xml:space="preserve">21.06.2025</w:t>
+              <w:t xml:space="preserve">25.07.2025</w:t>
             </w:r>
             <w:proofErr w:type="spellStart"/>
             <w:proofErr w:type="spellEnd"/>
@@ -5954,7 +8436,7 @@
 </file>
 
 <file path=word/comments.xml><?xml version="1.0" encoding="utf-8"?>
-<w:comments xmlns:w="http://schemas.openxmlformats.org/wordprocessingml/2006/main" xmlns:m="http://schemas.openxmlformats.org/officeDocument/2006/math" xmlns:w14="http://schemas.microsoft.com/office/word/2010/wordml" xmlns:r="http://schemas.openxmlformats.org/officeDocument/2006/relationships" xmlns:wp="http://schemas.openxmlformats.org/drawingml/2006/wordprocessingDrawing" xmlns:a="http://schemas.openxmlformats.org/drawingml/2006/main" xmlns:wp14="http://schemas.microsoft.com/office/word/2010/wordprocessingDrawing" xmlns:w15="http://schemas.microsoft.com/office/word/2012/wordml" xmlns:mc="http://schemas.openxmlformats.org/markup-compatibility/2006" xmlns:a14="http://schemas.microsoft.com/office/drawing/2010/main" xmlns:sl="http://schemas.openxmlformats.org/schemaLibrary/2006/main" xmlns:wne="http://schemas.microsoft.com/office/word/2006/wordml" xmlns:c="http://schemas.openxmlformats.org/drawingml/2006/chart" xmlns:cdr="http://schemas.openxmlformats.org/drawingml/2006/chartDrawing" xmlns:c14="http://schemas.microsoft.com/office/drawing/2007/8/2/chart" xmlns:dgm="http://schemas.openxmlformats.org/drawingml/2006/diagram" xmlns:pic="http://schemas.openxmlformats.org/drawingml/2006/picture" xmlns:xdr="http://schemas.openxmlformats.org/drawingml/2006/spreadsheetDrawing" xmlns:dsp="http://schemas.microsoft.com/office/drawing/2008/diagram" xmlns:xvml="urn:schemas-microsoft-com:office:excel" xmlns:o="urn:schemas-microsoft-com:office:office" xmlns:v="urn:schemas-microsoft-com:vml" xmlns:w10="urn:schemas-microsoft-com:office:word" xmlns:pvml="urn:schemas-microsoft-com:office:powerpoint" xmlns:cppr="http://schemas.microsoft.com/office/2006/coverPageProps" xmlns:odx="http://opendope.org/xpaths" xmlns:odc="http://opendope.org/conditions" xmlns:odq="http://opendope.org/questions" xmlns:oda="http://opendope.org/answers" xmlns:odi="http://opendope.org/components" xmlns:odgm="http://opendope.org/SmartArt/DataHierarchy" xmlns:b="http://schemas.openxmlformats.org/officeDocument/2006/bibliography" xmlns:msink="http://schemas.microsoft.com/ink/2010/main" xmlns:cdr14="http://schemas.microsoft.com/office/drawing/2010/chartDrawing" xmlns:c15="http://schemas.microsoft.com/office/drawing/2012/chart" xmlns:cs="http://schemas.microsoft.com/office/drawing/2012/chartStyle" xmlns:ns38="http://www.w3.org/1998/Math/MathML" xmlns:ns39="http://www.w3.org/2003/InkML" xmlns:a13cmd="http://schemas.microsoft.com/office/drawing/2013/main/command" xmlns:cx="http://schemas.microsoft.com/office/drawing/2014/chartex" xmlns:c16="http://schemas.microsoft.com/office/drawing/2014/chart" xmlns:dgm1611="http://schemas.microsoft.com/office/drawing/2016/11/diagram" xmlns:c173="http://schemas.microsoft.com/office/drawing/2017/03/chart" xmlns:am3d="http://schemas.microsoft.com/office/drawing/2017/model3d" xmlns:an18="http://schemas.microsoft.com/office/drawing/2018/animation" xmlns:anam3d="http://schemas.microsoft.com/office/drawing/2018/animation/model3d" xmlns:iact="http://schemas.microsoft.com/office/powerpoint/2014/inkAction" xmlns:thm15="http://schemas.microsoft.com/office/thememl/2012/main" xmlns:wps="http://schemas.microsoft.com/office/word/2010/wordprocessingShape" xmlns:wpc="http://schemas.microsoft.com/office/word/2010/wordprocessingCanvas" xmlns:wpg="http://schemas.microsoft.com/office/word/2010/wordprocessingGroup" xmlns:w16se="http://schemas.microsoft.com/office/word/2015/wordml/symex" xmlns:w16cid="http://schemas.microsoft.com/office/word/2016/wordml/cid" xmlns:wetp="http://schemas.microsoft.com/office/webextensions/taskpanes/2010/11" xmlns:we="http://schemas.microsoft.com/office/webextensions/webextension/2010/11" xmlns:comp="http://schemas.openxmlformats.org/drawingml/2006/compatibility" xmlns:lc="http://schemas.openxmlformats.org/drawingml/2006/lockedCanvas" xmlns:dgm14="http://schemas.microsoft.com/office/drawing/2010/diagram" xmlns:a15="http://schemas.microsoft.com/office/drawing/2012/main" xmlns:pic14="http://schemas.microsoft.com/office/drawing/2010/picture" xmlns:c16ac="http://schemas.microsoft.com/office/drawing/2014/chart/ac" xmlns:a16="http://schemas.microsoft.com/office/drawing/2014/main" xmlns:a1611="http://schemas.microsoft.com/office/drawing/2016/11/main" xmlns:dgm1612="http://schemas.microsoft.com/office/drawing/2016/12/diagram" xmlns:a16svg="http://schemas.microsoft.com/office/drawing/2016/SVG/main" xmlns:adec="http://schemas.microsoft.com/office/drawing/2017/decorative" xmlns:a18hc="http://schemas.microsoft.com/office/drawing/2018/hyperlinkcolor" xmlns:wp15="http://schemas.microsoft.com/office/word/2012/wordprocessingDrawing">
+<w:comments xmlns:w="http://schemas.openxmlformats.org/wordprocessingml/2006/main" xmlns:w14="http://schemas.microsoft.com/office/word/2010/wordml" xmlns:m="http://schemas.openxmlformats.org/officeDocument/2006/math" xmlns:w15="http://schemas.microsoft.com/office/word/2012/wordml" xmlns:r="http://schemas.openxmlformats.org/officeDocument/2006/relationships" xmlns:wp="http://schemas.openxmlformats.org/drawingml/2006/wordprocessingDrawing" xmlns:a="http://schemas.openxmlformats.org/drawingml/2006/main" xmlns:wp14="http://schemas.microsoft.com/office/word/2010/wordprocessingDrawing" xmlns:mc="http://schemas.openxmlformats.org/markup-compatibility/2006" xmlns:a14="http://schemas.microsoft.com/office/drawing/2010/main" xmlns:sl="http://schemas.openxmlformats.org/schemaLibrary/2006/main" xmlns:wne="http://schemas.microsoft.com/office/word/2006/wordml" xmlns:c="http://schemas.openxmlformats.org/drawingml/2006/chart" xmlns:cdr="http://schemas.openxmlformats.org/drawingml/2006/chartDrawing" xmlns:c14="http://schemas.microsoft.com/office/drawing/2007/8/2/chart" xmlns:dgm="http://schemas.openxmlformats.org/drawingml/2006/diagram" xmlns:pic="http://schemas.openxmlformats.org/drawingml/2006/picture" xmlns:xdr="http://schemas.openxmlformats.org/drawingml/2006/spreadsheetDrawing" xmlns:dsp="http://schemas.microsoft.com/office/drawing/2008/diagram" xmlns:xvml="urn:schemas-microsoft-com:office:excel" xmlns:o="urn:schemas-microsoft-com:office:office" xmlns:v="urn:schemas-microsoft-com:vml" xmlns:w10="urn:schemas-microsoft-com:office:word" xmlns:pvml="urn:schemas-microsoft-com:office:powerpoint" xmlns:cppr="http://schemas.microsoft.com/office/2006/coverPageProps" xmlns:odx="http://opendope.org/xpaths" xmlns:odc="http://opendope.org/conditions" xmlns:odq="http://opendope.org/questions" xmlns:oda="http://opendope.org/answers" xmlns:odi="http://opendope.org/components" xmlns:odgm="http://opendope.org/SmartArt/DataHierarchy" xmlns:b="http://schemas.openxmlformats.org/officeDocument/2006/bibliography" xmlns:msink="http://schemas.microsoft.com/ink/2010/main" xmlns:cdr14="http://schemas.microsoft.com/office/drawing/2010/chartDrawing" xmlns:c15="http://schemas.microsoft.com/office/drawing/2012/chart" xmlns:cs="http://schemas.microsoft.com/office/drawing/2012/chartStyle" xmlns:ns38="http://www.w3.org/1998/Math/MathML" xmlns:ns39="http://www.w3.org/2003/InkML" xmlns:a13cmd="http://schemas.microsoft.com/office/drawing/2013/main/command" xmlns:cx="http://schemas.microsoft.com/office/drawing/2014/chartex" xmlns:c16="http://schemas.microsoft.com/office/drawing/2014/chart" xmlns:dgm1611="http://schemas.microsoft.com/office/drawing/2016/11/diagram" xmlns:c173="http://schemas.microsoft.com/office/drawing/2017/03/chart" xmlns:am3d="http://schemas.microsoft.com/office/drawing/2017/model3d" xmlns:an18="http://schemas.microsoft.com/office/drawing/2018/animation" xmlns:anam3d="http://schemas.microsoft.com/office/drawing/2018/animation/model3d" xmlns:iact="http://schemas.microsoft.com/office/powerpoint/2014/inkAction" xmlns:thm15="http://schemas.microsoft.com/office/thememl/2012/main" xmlns:wps="http://schemas.microsoft.com/office/word/2010/wordprocessingShape" xmlns:wpc="http://schemas.microsoft.com/office/word/2010/wordprocessingCanvas" xmlns:wpg="http://schemas.microsoft.com/office/word/2010/wordprocessingGroup" xmlns:w16se="http://schemas.microsoft.com/office/word/2015/wordml/symex" xmlns:w16cid="http://schemas.microsoft.com/office/word/2016/wordml/cid" xmlns:wetp="http://schemas.microsoft.com/office/webextensions/taskpanes/2010/11" xmlns:we="http://schemas.microsoft.com/office/webextensions/webextension/2010/11" xmlns:comp="http://schemas.openxmlformats.org/drawingml/2006/compatibility" xmlns:lc="http://schemas.openxmlformats.org/drawingml/2006/lockedCanvas" xmlns:dgm14="http://schemas.microsoft.com/office/drawing/2010/diagram" xmlns:a15="http://schemas.microsoft.com/office/drawing/2012/main" xmlns:pic14="http://schemas.microsoft.com/office/drawing/2010/picture" xmlns:c16ac="http://schemas.microsoft.com/office/drawing/2014/chart/ac" xmlns:a16="http://schemas.microsoft.com/office/drawing/2014/main" xmlns:a1611="http://schemas.microsoft.com/office/drawing/2016/11/main" xmlns:dgm1612="http://schemas.microsoft.com/office/drawing/2016/12/diagram" xmlns:a16svg="http://schemas.microsoft.com/office/drawing/2016/SVG/main" xmlns:adec="http://schemas.microsoft.com/office/drawing/2017/decorative" xmlns:a18hc="http://schemas.microsoft.com/office/drawing/2018/hyperlinkcolor" xmlns:wp15="http://schemas.microsoft.com/office/word/2012/wordprocessingDrawing">
   <w:comment w:initials="A" w:author="Autor" w:id="0">
     <w:p>
       <w:pPr>
@@ -6793,7 +9275,7 @@
 </file>
 
 <file path=word/footer1.xml><?xml version="1.0" encoding="utf-8"?>
-<w:ftr xmlns:w="http://schemas.openxmlformats.org/wordprocessingml/2006/main" xmlns:m="http://schemas.openxmlformats.org/officeDocument/2006/math" xmlns:w14="http://schemas.microsoft.com/office/word/2010/wordml" xmlns:r="http://schemas.openxmlformats.org/officeDocument/2006/relationships" xmlns:wp="http://schemas.openxmlformats.org/drawingml/2006/wordprocessingDrawing" xmlns:a="http://schemas.openxmlformats.org/drawingml/2006/main" xmlns:wp14="http://schemas.microsoft.com/office/word/2010/wordprocessingDrawing" xmlns:w15="http://schemas.microsoft.com/office/word/2012/wordml" xmlns:mc="http://schemas.openxmlformats.org/markup-compatibility/2006" xmlns:a14="http://schemas.microsoft.com/office/drawing/2010/main" xmlns:sl="http://schemas.openxmlformats.org/schemaLibrary/2006/main" xmlns:wne="http://schemas.microsoft.com/office/word/2006/wordml" xmlns:c="http://schemas.openxmlformats.org/drawingml/2006/chart" xmlns:cdr="http://schemas.openxmlformats.org/drawingml/2006/chartDrawing" xmlns:c14="http://schemas.microsoft.com/office/drawing/2007/8/2/chart" xmlns:dgm="http://schemas.openxmlformats.org/drawingml/2006/diagram" xmlns:pic="http://schemas.openxmlformats.org/drawingml/2006/picture" xmlns:xdr="http://schemas.openxmlformats.org/drawingml/2006/spreadsheetDrawing" xmlns:dsp="http://schemas.microsoft.com/office/drawing/2008/diagram" xmlns:xvml="urn:schemas-microsoft-com:office:excel" xmlns:o="urn:schemas-microsoft-com:office:office" xmlns:v="urn:schemas-microsoft-com:vml" xmlns:w10="urn:schemas-microsoft-com:office:word" xmlns:pvml="urn:schemas-microsoft-com:office:powerpoint" xmlns:cppr="http://schemas.microsoft.com/office/2006/coverPageProps" xmlns:odx="http://opendope.org/xpaths" xmlns:odc="http://opendope.org/conditions" xmlns:odq="http://opendope.org/questions" xmlns:oda="http://opendope.org/answers" xmlns:odi="http://opendope.org/components" xmlns:odgm="http://opendope.org/SmartArt/DataHierarchy" xmlns:b="http://schemas.openxmlformats.org/officeDocument/2006/bibliography" xmlns:msink="http://schemas.microsoft.com/ink/2010/main" xmlns:cdr14="http://schemas.microsoft.com/office/drawing/2010/chartDrawing" xmlns:c15="http://schemas.microsoft.com/office/drawing/2012/chart" xmlns:cs="http://schemas.microsoft.com/office/drawing/2012/chartStyle" xmlns:ns38="http://www.w3.org/1998/Math/MathML" xmlns:ns39="http://www.w3.org/2003/InkML" xmlns:a13cmd="http://schemas.microsoft.com/office/drawing/2013/main/command" xmlns:cx="http://schemas.microsoft.com/office/drawing/2014/chartex" xmlns:c16="http://schemas.microsoft.com/office/drawing/2014/chart" xmlns:dgm1611="http://schemas.microsoft.com/office/drawing/2016/11/diagram" xmlns:c173="http://schemas.microsoft.com/office/drawing/2017/03/chart" xmlns:am3d="http://schemas.microsoft.com/office/drawing/2017/model3d" xmlns:an18="http://schemas.microsoft.com/office/drawing/2018/animation" xmlns:anam3d="http://schemas.microsoft.com/office/drawing/2018/animation/model3d" xmlns:iact="http://schemas.microsoft.com/office/powerpoint/2014/inkAction" xmlns:thm15="http://schemas.microsoft.com/office/thememl/2012/main" xmlns:wps="http://schemas.microsoft.com/office/word/2010/wordprocessingShape" xmlns:wpc="http://schemas.microsoft.com/office/word/2010/wordprocessingCanvas" xmlns:wpg="http://schemas.microsoft.com/office/word/2010/wordprocessingGroup" xmlns:w16se="http://schemas.microsoft.com/office/word/2015/wordml/symex" xmlns:w16cid="http://schemas.microsoft.com/office/word/2016/wordml/cid" xmlns:wetp="http://schemas.microsoft.com/office/webextensions/taskpanes/2010/11" xmlns:we="http://schemas.microsoft.com/office/webextensions/webextension/2010/11" xmlns:comp="http://schemas.openxmlformats.org/drawingml/2006/compatibility" xmlns:lc="http://schemas.openxmlformats.org/drawingml/2006/lockedCanvas" xmlns:dgm14="http://schemas.microsoft.com/office/drawing/2010/diagram" xmlns:a15="http://schemas.microsoft.com/office/drawing/2012/main" xmlns:pic14="http://schemas.microsoft.com/office/drawing/2010/picture" xmlns:c16ac="http://schemas.microsoft.com/office/drawing/2014/chart/ac" xmlns:a16="http://schemas.microsoft.com/office/drawing/2014/main" xmlns:a1611="http://schemas.microsoft.com/office/drawing/2016/11/main" xmlns:dgm1612="http://schemas.microsoft.com/office/drawing/2016/12/diagram" xmlns:a16svg="http://schemas.microsoft.com/office/drawing/2016/SVG/main" xmlns:adec="http://schemas.microsoft.com/office/drawing/2017/decorative" xmlns:a18hc="http://schemas.microsoft.com/office/drawing/2018/hyperlinkcolor" xmlns:wp15="http://schemas.microsoft.com/office/word/2012/wordprocessingDrawing" mc:Ignorable="w14 w15 wp14">
+<w:ftr xmlns:w="http://schemas.openxmlformats.org/wordprocessingml/2006/main" xmlns:w14="http://schemas.microsoft.com/office/word/2010/wordml" xmlns:m="http://schemas.openxmlformats.org/officeDocument/2006/math" xmlns:w15="http://schemas.microsoft.com/office/word/2012/wordml" xmlns:r="http://schemas.openxmlformats.org/officeDocument/2006/relationships" xmlns:wp="http://schemas.openxmlformats.org/drawingml/2006/wordprocessingDrawing" xmlns:a="http://schemas.openxmlformats.org/drawingml/2006/main" xmlns:wp14="http://schemas.microsoft.com/office/word/2010/wordprocessingDrawing" xmlns:mc="http://schemas.openxmlformats.org/markup-compatibility/2006" xmlns:a14="http://schemas.microsoft.com/office/drawing/2010/main" xmlns:sl="http://schemas.openxmlformats.org/schemaLibrary/2006/main" xmlns:wne="http://schemas.microsoft.com/office/word/2006/wordml" xmlns:c="http://schemas.openxmlformats.org/drawingml/2006/chart" xmlns:cdr="http://schemas.openxmlformats.org/drawingml/2006/chartDrawing" xmlns:c14="http://schemas.microsoft.com/office/drawing/2007/8/2/chart" xmlns:dgm="http://schemas.openxmlformats.org/drawingml/2006/diagram" xmlns:pic="http://schemas.openxmlformats.org/drawingml/2006/picture" xmlns:xdr="http://schemas.openxmlformats.org/drawingml/2006/spreadsheetDrawing" xmlns:dsp="http://schemas.microsoft.com/office/drawing/2008/diagram" xmlns:xvml="urn:schemas-microsoft-com:office:excel" xmlns:o="urn:schemas-microsoft-com:office:office" xmlns:v="urn:schemas-microsoft-com:vml" xmlns:w10="urn:schemas-microsoft-com:office:word" xmlns:pvml="urn:schemas-microsoft-com:office:powerpoint" xmlns:cppr="http://schemas.microsoft.com/office/2006/coverPageProps" xmlns:odx="http://opendope.org/xpaths" xmlns:odc="http://opendope.org/conditions" xmlns:odq="http://opendope.org/questions" xmlns:oda="http://opendope.org/answers" xmlns:odi="http://opendope.org/components" xmlns:odgm="http://opendope.org/SmartArt/DataHierarchy" xmlns:b="http://schemas.openxmlformats.org/officeDocument/2006/bibliography" xmlns:msink="http://schemas.microsoft.com/ink/2010/main" xmlns:cdr14="http://schemas.microsoft.com/office/drawing/2010/chartDrawing" xmlns:c15="http://schemas.microsoft.com/office/drawing/2012/chart" xmlns:cs="http://schemas.microsoft.com/office/drawing/2012/chartStyle" xmlns:ns38="http://www.w3.org/1998/Math/MathML" xmlns:ns39="http://www.w3.org/2003/InkML" xmlns:a13cmd="http://schemas.microsoft.com/office/drawing/2013/main/command" xmlns:cx="http://schemas.microsoft.com/office/drawing/2014/chartex" xmlns:c16="http://schemas.microsoft.com/office/drawing/2014/chart" xmlns:dgm1611="http://schemas.microsoft.com/office/drawing/2016/11/diagram" xmlns:c173="http://schemas.microsoft.com/office/drawing/2017/03/chart" xmlns:am3d="http://schemas.microsoft.com/office/drawing/2017/model3d" xmlns:an18="http://schemas.microsoft.com/office/drawing/2018/animation" xmlns:anam3d="http://schemas.microsoft.com/office/drawing/2018/animation/model3d" xmlns:iact="http://schemas.microsoft.com/office/powerpoint/2014/inkAction" xmlns:thm15="http://schemas.microsoft.com/office/thememl/2012/main" xmlns:wps="http://schemas.microsoft.com/office/word/2010/wordprocessingShape" xmlns:wpc="http://schemas.microsoft.com/office/word/2010/wordprocessingCanvas" xmlns:wpg="http://schemas.microsoft.com/office/word/2010/wordprocessingGroup" xmlns:w16se="http://schemas.microsoft.com/office/word/2015/wordml/symex" xmlns:w16cid="http://schemas.microsoft.com/office/word/2016/wordml/cid" xmlns:wetp="http://schemas.microsoft.com/office/webextensions/taskpanes/2010/11" xmlns:we="http://schemas.microsoft.com/office/webextensions/webextension/2010/11" xmlns:comp="http://schemas.openxmlformats.org/drawingml/2006/compatibility" xmlns:lc="http://schemas.openxmlformats.org/drawingml/2006/lockedCanvas" xmlns:dgm14="http://schemas.microsoft.com/office/drawing/2010/diagram" xmlns:a15="http://schemas.microsoft.com/office/drawing/2012/main" xmlns:pic14="http://schemas.microsoft.com/office/drawing/2010/picture" xmlns:c16ac="http://schemas.microsoft.com/office/drawing/2014/chart/ac" xmlns:a16="http://schemas.microsoft.com/office/drawing/2014/main" xmlns:a1611="http://schemas.microsoft.com/office/drawing/2016/11/main" xmlns:dgm1612="http://schemas.microsoft.com/office/drawing/2016/12/diagram" xmlns:a16svg="http://schemas.microsoft.com/office/drawing/2016/SVG/main" xmlns:adec="http://schemas.microsoft.com/office/drawing/2017/decorative" xmlns:a18hc="http://schemas.microsoft.com/office/drawing/2018/hyperlinkcolor" xmlns:wp15="http://schemas.microsoft.com/office/word/2012/wordprocessingDrawing" mc:Ignorable="w14 w15 wp14">
   <w:p>
     <w:pPr>
       <w:tabs>
@@ -6902,7 +9384,7 @@
 </file>
 
 <file path=word/footer2.xml><?xml version="1.0" encoding="utf-8"?>
-<w:ftr xmlns:w="http://schemas.openxmlformats.org/wordprocessingml/2006/main" xmlns:m="http://schemas.openxmlformats.org/officeDocument/2006/math" xmlns:w14="http://schemas.microsoft.com/office/word/2010/wordml" xmlns:r="http://schemas.openxmlformats.org/officeDocument/2006/relationships" xmlns:wp="http://schemas.openxmlformats.org/drawingml/2006/wordprocessingDrawing" xmlns:a="http://schemas.openxmlformats.org/drawingml/2006/main" xmlns:wp14="http://schemas.microsoft.com/office/word/2010/wordprocessingDrawing" xmlns:w15="http://schemas.microsoft.com/office/word/2012/wordml" xmlns:mc="http://schemas.openxmlformats.org/markup-compatibility/2006" xmlns:a14="http://schemas.microsoft.com/office/drawing/2010/main" xmlns:sl="http://schemas.openxmlformats.org/schemaLibrary/2006/main" xmlns:wne="http://schemas.microsoft.com/office/word/2006/wordml" xmlns:c="http://schemas.openxmlformats.org/drawingml/2006/chart" xmlns:cdr="http://schemas.openxmlformats.org/drawingml/2006/chartDrawing" xmlns:c14="http://schemas.microsoft.com/office/drawing/2007/8/2/chart" xmlns:dgm="http://schemas.openxmlformats.org/drawingml/2006/diagram" xmlns:pic="http://schemas.openxmlformats.org/drawingml/2006/picture" xmlns:xdr="http://schemas.openxmlformats.org/drawingml/2006/spreadsheetDrawing" xmlns:dsp="http://schemas.microsoft.com/office/drawing/2008/diagram" xmlns:xvml="urn:schemas-microsoft-com:office:excel" xmlns:o="urn:schemas-microsoft-com:office:office" xmlns:v="urn:schemas-microsoft-com:vml" xmlns:w10="urn:schemas-microsoft-com:office:word" xmlns:pvml="urn:schemas-microsoft-com:office:powerpoint" xmlns:cppr="http://schemas.microsoft.com/office/2006/coverPageProps" xmlns:odx="http://opendope.org/xpaths" xmlns:odc="http://opendope.org/conditions" xmlns:odq="http://opendope.org/questions" xmlns:oda="http://opendope.org/answers" xmlns:odi="http://opendope.org/components" xmlns:odgm="http://opendope.org/SmartArt/DataHierarchy" xmlns:b="http://schemas.openxmlformats.org/officeDocument/2006/bibliography" xmlns:msink="http://schemas.microsoft.com/ink/2010/main" xmlns:cdr14="http://schemas.microsoft.com/office/drawing/2010/chartDrawing" xmlns:c15="http://schemas.microsoft.com/office/drawing/2012/chart" xmlns:cs="http://schemas.microsoft.com/office/drawing/2012/chartStyle" xmlns:ns38="http://www.w3.org/1998/Math/MathML" xmlns:ns39="http://www.w3.org/2003/InkML" xmlns:a13cmd="http://schemas.microsoft.com/office/drawing/2013/main/command" xmlns:cx="http://schemas.microsoft.com/office/drawing/2014/chartex" xmlns:c16="http://schemas.microsoft.com/office/drawing/2014/chart" xmlns:dgm1611="http://schemas.microsoft.com/office/drawing/2016/11/diagram" xmlns:c173="http://schemas.microsoft.com/office/drawing/2017/03/chart" xmlns:am3d="http://schemas.microsoft.com/office/drawing/2017/model3d" xmlns:an18="http://schemas.microsoft.com/office/drawing/2018/animation" xmlns:anam3d="http://schemas.microsoft.com/office/drawing/2018/animation/model3d" xmlns:iact="http://schemas.microsoft.com/office/powerpoint/2014/inkAction" xmlns:thm15="http://schemas.microsoft.com/office/thememl/2012/main" xmlns:wps="http://schemas.microsoft.com/office/word/2010/wordprocessingShape" xmlns:wpc="http://schemas.microsoft.com/office/word/2010/wordprocessingCanvas" xmlns:wpg="http://schemas.microsoft.com/office/word/2010/wordprocessingGroup" xmlns:w16se="http://schemas.microsoft.com/office/word/2015/wordml/symex" xmlns:w16cid="http://schemas.microsoft.com/office/word/2016/wordml/cid" xmlns:wetp="http://schemas.microsoft.com/office/webextensions/taskpanes/2010/11" xmlns:we="http://schemas.microsoft.com/office/webextensions/webextension/2010/11" xmlns:comp="http://schemas.openxmlformats.org/drawingml/2006/compatibility" xmlns:lc="http://schemas.openxmlformats.org/drawingml/2006/lockedCanvas" xmlns:dgm14="http://schemas.microsoft.com/office/drawing/2010/diagram" xmlns:a15="http://schemas.microsoft.com/office/drawing/2012/main" xmlns:pic14="http://schemas.microsoft.com/office/drawing/2010/picture" xmlns:c16ac="http://schemas.microsoft.com/office/drawing/2014/chart/ac" xmlns:a16="http://schemas.microsoft.com/office/drawing/2014/main" xmlns:a1611="http://schemas.microsoft.com/office/drawing/2016/11/main" xmlns:dgm1612="http://schemas.microsoft.com/office/drawing/2016/12/diagram" xmlns:a16svg="http://schemas.microsoft.com/office/drawing/2016/SVG/main" xmlns:adec="http://schemas.microsoft.com/office/drawing/2017/decorative" xmlns:a18hc="http://schemas.microsoft.com/office/drawing/2018/hyperlinkcolor" xmlns:wp15="http://schemas.microsoft.com/office/word/2012/wordprocessingDrawing" mc:Ignorable="w14 w15 wp14">
+<w:ftr xmlns:w="http://schemas.openxmlformats.org/wordprocessingml/2006/main" xmlns:w14="http://schemas.microsoft.com/office/word/2010/wordml" xmlns:m="http://schemas.openxmlformats.org/officeDocument/2006/math" xmlns:w15="http://schemas.microsoft.com/office/word/2012/wordml" xmlns:r="http://schemas.openxmlformats.org/officeDocument/2006/relationships" xmlns:wp="http://schemas.openxmlformats.org/drawingml/2006/wordprocessingDrawing" xmlns:a="http://schemas.openxmlformats.org/drawingml/2006/main" xmlns:wp14="http://schemas.microsoft.com/office/word/2010/wordprocessingDrawing" xmlns:mc="http://schemas.openxmlformats.org/markup-compatibility/2006" xmlns:a14="http://schemas.microsoft.com/office/drawing/2010/main" xmlns:sl="http://schemas.openxmlformats.org/schemaLibrary/2006/main" xmlns:wne="http://schemas.microsoft.com/office/word/2006/wordml" xmlns:c="http://schemas.openxmlformats.org/drawingml/2006/chart" xmlns:cdr="http://schemas.openxmlformats.org/drawingml/2006/chartDrawing" xmlns:c14="http://schemas.microsoft.com/office/drawing/2007/8/2/chart" xmlns:dgm="http://schemas.openxmlformats.org/drawingml/2006/diagram" xmlns:pic="http://schemas.openxmlformats.org/drawingml/2006/picture" xmlns:xdr="http://schemas.openxmlformats.org/drawingml/2006/spreadsheetDrawing" xmlns:dsp="http://schemas.microsoft.com/office/drawing/2008/diagram" xmlns:xvml="urn:schemas-microsoft-com:office:excel" xmlns:o="urn:schemas-microsoft-com:office:office" xmlns:v="urn:schemas-microsoft-com:vml" xmlns:w10="urn:schemas-microsoft-com:office:word" xmlns:pvml="urn:schemas-microsoft-com:office:powerpoint" xmlns:cppr="http://schemas.microsoft.com/office/2006/coverPageProps" xmlns:odx="http://opendope.org/xpaths" xmlns:odc="http://opendope.org/conditions" xmlns:odq="http://opendope.org/questions" xmlns:oda="http://opendope.org/answers" xmlns:odi="http://opendope.org/components" xmlns:odgm="http://opendope.org/SmartArt/DataHierarchy" xmlns:b="http://schemas.openxmlformats.org/officeDocument/2006/bibliography" xmlns:msink="http://schemas.microsoft.com/ink/2010/main" xmlns:cdr14="http://schemas.microsoft.com/office/drawing/2010/chartDrawing" xmlns:c15="http://schemas.microsoft.com/office/drawing/2012/chart" xmlns:cs="http://schemas.microsoft.com/office/drawing/2012/chartStyle" xmlns:ns38="http://www.w3.org/1998/Math/MathML" xmlns:ns39="http://www.w3.org/2003/InkML" xmlns:a13cmd="http://schemas.microsoft.com/office/drawing/2013/main/command" xmlns:cx="http://schemas.microsoft.com/office/drawing/2014/chartex" xmlns:c16="http://schemas.microsoft.com/office/drawing/2014/chart" xmlns:dgm1611="http://schemas.microsoft.com/office/drawing/2016/11/diagram" xmlns:c173="http://schemas.microsoft.com/office/drawing/2017/03/chart" xmlns:am3d="http://schemas.microsoft.com/office/drawing/2017/model3d" xmlns:an18="http://schemas.microsoft.com/office/drawing/2018/animation" xmlns:anam3d="http://schemas.microsoft.com/office/drawing/2018/animation/model3d" xmlns:iact="http://schemas.microsoft.com/office/powerpoint/2014/inkAction" xmlns:thm15="http://schemas.microsoft.com/office/thememl/2012/main" xmlns:wps="http://schemas.microsoft.com/office/word/2010/wordprocessingShape" xmlns:wpc="http://schemas.microsoft.com/office/word/2010/wordprocessingCanvas" xmlns:wpg="http://schemas.microsoft.com/office/word/2010/wordprocessingGroup" xmlns:w16se="http://schemas.microsoft.com/office/word/2015/wordml/symex" xmlns:w16cid="http://schemas.microsoft.com/office/word/2016/wordml/cid" xmlns:wetp="http://schemas.microsoft.com/office/webextensions/taskpanes/2010/11" xmlns:we="http://schemas.microsoft.com/office/webextensions/webextension/2010/11" xmlns:comp="http://schemas.openxmlformats.org/drawingml/2006/compatibility" xmlns:lc="http://schemas.openxmlformats.org/drawingml/2006/lockedCanvas" xmlns:dgm14="http://schemas.microsoft.com/office/drawing/2010/diagram" xmlns:a15="http://schemas.microsoft.com/office/drawing/2012/main" xmlns:pic14="http://schemas.microsoft.com/office/drawing/2010/picture" xmlns:c16ac="http://schemas.microsoft.com/office/drawing/2014/chart/ac" xmlns:a16="http://schemas.microsoft.com/office/drawing/2014/main" xmlns:a1611="http://schemas.microsoft.com/office/drawing/2016/11/main" xmlns:dgm1612="http://schemas.microsoft.com/office/drawing/2016/12/diagram" xmlns:a16svg="http://schemas.microsoft.com/office/drawing/2016/SVG/main" xmlns:adec="http://schemas.microsoft.com/office/drawing/2017/decorative" xmlns:a18hc="http://schemas.microsoft.com/office/drawing/2018/hyperlinkcolor" xmlns:wp15="http://schemas.microsoft.com/office/word/2012/wordprocessingDrawing" mc:Ignorable="w14 w15 wp14">
   <w:p>
     <w:pPr>
       <w:tabs>
@@ -7034,7 +9516,7 @@
 </file>
 
 <file path=word/header1.xml><?xml version="1.0" encoding="utf-8"?>
-<w:hdr xmlns:w="http://schemas.openxmlformats.org/wordprocessingml/2006/main" xmlns:m="http://schemas.openxmlformats.org/officeDocument/2006/math" xmlns:w14="http://schemas.microsoft.com/office/word/2010/wordml" xmlns:r="http://schemas.openxmlformats.org/officeDocument/2006/relationships" xmlns:wp="http://schemas.openxmlformats.org/drawingml/2006/wordprocessingDrawing" xmlns:a="http://schemas.openxmlformats.org/drawingml/2006/main" xmlns:wp14="http://schemas.microsoft.com/office/word/2010/wordprocessingDrawing" xmlns:w15="http://schemas.microsoft.com/office/word/2012/wordml" xmlns:mc="http://schemas.openxmlformats.org/markup-compatibility/2006" xmlns:a14="http://schemas.microsoft.com/office/drawing/2010/main" xmlns:sl="http://schemas.openxmlformats.org/schemaLibrary/2006/main" xmlns:wne="http://schemas.microsoft.com/office/word/2006/wordml" xmlns:c="http://schemas.openxmlformats.org/drawingml/2006/chart" xmlns:cdr="http://schemas.openxmlformats.org/drawingml/2006/chartDrawing" xmlns:c14="http://schemas.microsoft.com/office/drawing/2007/8/2/chart" xmlns:dgm="http://schemas.openxmlformats.org/drawingml/2006/diagram" xmlns:pic="http://schemas.openxmlformats.org/drawingml/2006/picture" xmlns:xdr="http://schemas.openxmlformats.org/drawingml/2006/spreadsheetDrawing" xmlns:dsp="http://schemas.microsoft.com/office/drawing/2008/diagram" xmlns:xvml="urn:schemas-microsoft-com:office:excel" xmlns:o="urn:schemas-microsoft-com:office:office" xmlns:v="urn:schemas-microsoft-com:vml" xmlns:w10="urn:schemas-microsoft-com:office:word" xmlns:pvml="urn:schemas-microsoft-com:office:powerpoint" xmlns:cppr="http://schemas.microsoft.com/office/2006/coverPageProps" xmlns:odx="http://opendope.org/xpaths" xmlns:odc="http://opendope.org/conditions" xmlns:odq="http://opendope.org/questions" xmlns:oda="http://opendope.org/answers" xmlns:odi="http://opendope.org/components" xmlns:odgm="http://opendope.org/SmartArt/DataHierarchy" xmlns:b="http://schemas.openxmlformats.org/officeDocument/2006/bibliography" xmlns:msink="http://schemas.microsoft.com/ink/2010/main" xmlns:cdr14="http://schemas.microsoft.com/office/drawing/2010/chartDrawing" xmlns:c15="http://schemas.microsoft.com/office/drawing/2012/chart" xmlns:cs="http://schemas.microsoft.com/office/drawing/2012/chartStyle" xmlns:ns38="http://www.w3.org/1998/Math/MathML" xmlns:ns39="http://www.w3.org/2003/InkML" xmlns:a13cmd="http://schemas.microsoft.com/office/drawing/2013/main/command" xmlns:cx="http://schemas.microsoft.com/office/drawing/2014/chartex" xmlns:c16="http://schemas.microsoft.com/office/drawing/2014/chart" xmlns:dgm1611="http://schemas.microsoft.com/office/drawing/2016/11/diagram" xmlns:c173="http://schemas.microsoft.com/office/drawing/2017/03/chart" xmlns:am3d="http://schemas.microsoft.com/office/drawing/2017/model3d" xmlns:an18="http://schemas.microsoft.com/office/drawing/2018/animation" xmlns:anam3d="http://schemas.microsoft.com/office/drawing/2018/animation/model3d" xmlns:iact="http://schemas.microsoft.com/office/powerpoint/2014/inkAction" xmlns:thm15="http://schemas.microsoft.com/office/thememl/2012/main" xmlns:wps="http://schemas.microsoft.com/office/word/2010/wordprocessingShape" xmlns:wpc="http://schemas.microsoft.com/office/word/2010/wordprocessingCanvas" xmlns:wpg="http://schemas.microsoft.com/office/word/2010/wordprocessingGroup" xmlns:w16se="http://schemas.microsoft.com/office/word/2015/wordml/symex" xmlns:w16cid="http://schemas.microsoft.com/office/word/2016/wordml/cid" xmlns:wetp="http://schemas.microsoft.com/office/webextensions/taskpanes/2010/11" xmlns:we="http://schemas.microsoft.com/office/webextensions/webextension/2010/11" xmlns:comp="http://schemas.openxmlformats.org/drawingml/2006/compatibility" xmlns:lc="http://schemas.openxmlformats.org/drawingml/2006/lockedCanvas" xmlns:dgm14="http://schemas.microsoft.com/office/drawing/2010/diagram" xmlns:a15="http://schemas.microsoft.com/office/drawing/2012/main" xmlns:pic14="http://schemas.microsoft.com/office/drawing/2010/picture" xmlns:c16ac="http://schemas.microsoft.com/office/drawing/2014/chart/ac" xmlns:a16="http://schemas.microsoft.com/office/drawing/2014/main" xmlns:a1611="http://schemas.microsoft.com/office/drawing/2016/11/main" xmlns:dgm1612="http://schemas.microsoft.com/office/drawing/2016/12/diagram" xmlns:a16svg="http://schemas.microsoft.com/office/drawing/2016/SVG/main" xmlns:adec="http://schemas.microsoft.com/office/drawing/2017/decorative" xmlns:a18hc="http://schemas.microsoft.com/office/drawing/2018/hyperlinkcolor" xmlns:wp15="http://schemas.microsoft.com/office/word/2012/wordprocessingDrawing" mc:Ignorable="w14 w15 wp14">
+<w:hdr xmlns:w="http://schemas.openxmlformats.org/wordprocessingml/2006/main" xmlns:w14="http://schemas.microsoft.com/office/word/2010/wordml" xmlns:m="http://schemas.openxmlformats.org/officeDocument/2006/math" xmlns:w15="http://schemas.microsoft.com/office/word/2012/wordml" xmlns:r="http://schemas.openxmlformats.org/officeDocument/2006/relationships" xmlns:wp="http://schemas.openxmlformats.org/drawingml/2006/wordprocessingDrawing" xmlns:a="http://schemas.openxmlformats.org/drawingml/2006/main" xmlns:wp14="http://schemas.microsoft.com/office/word/2010/wordprocessingDrawing" xmlns:mc="http://schemas.openxmlformats.org/markup-compatibility/2006" xmlns:a14="http://schemas.microsoft.com/office/drawing/2010/main" xmlns:sl="http://schemas.openxmlformats.org/schemaLibrary/2006/main" xmlns:wne="http://schemas.microsoft.com/office/word/2006/wordml" xmlns:c="http://schemas.openxmlformats.org/drawingml/2006/chart" xmlns:cdr="http://schemas.openxmlformats.org/drawingml/2006/chartDrawing" xmlns:c14="http://schemas.microsoft.com/office/drawing/2007/8/2/chart" xmlns:dgm="http://schemas.openxmlformats.org/drawingml/2006/diagram" xmlns:pic="http://schemas.openxmlformats.org/drawingml/2006/picture" xmlns:xdr="http://schemas.openxmlformats.org/drawingml/2006/spreadsheetDrawing" xmlns:dsp="http://schemas.microsoft.com/office/drawing/2008/diagram" xmlns:xvml="urn:schemas-microsoft-com:office:excel" xmlns:o="urn:schemas-microsoft-com:office:office" xmlns:v="urn:schemas-microsoft-com:vml" xmlns:w10="urn:schemas-microsoft-com:office:word" xmlns:pvml="urn:schemas-microsoft-com:office:powerpoint" xmlns:cppr="http://schemas.microsoft.com/office/2006/coverPageProps" xmlns:odx="http://opendope.org/xpaths" xmlns:odc="http://opendope.org/conditions" xmlns:odq="http://opendope.org/questions" xmlns:oda="http://opendope.org/answers" xmlns:odi="http://opendope.org/components" xmlns:odgm="http://opendope.org/SmartArt/DataHierarchy" xmlns:b="http://schemas.openxmlformats.org/officeDocument/2006/bibliography" xmlns:msink="http://schemas.microsoft.com/ink/2010/main" xmlns:cdr14="http://schemas.microsoft.com/office/drawing/2010/chartDrawing" xmlns:c15="http://schemas.microsoft.com/office/drawing/2012/chart" xmlns:cs="http://schemas.microsoft.com/office/drawing/2012/chartStyle" xmlns:ns38="http://www.w3.org/1998/Math/MathML" xmlns:ns39="http://www.w3.org/2003/InkML" xmlns:a13cmd="http://schemas.microsoft.com/office/drawing/2013/main/command" xmlns:cx="http://schemas.microsoft.com/office/drawing/2014/chartex" xmlns:c16="http://schemas.microsoft.com/office/drawing/2014/chart" xmlns:dgm1611="http://schemas.microsoft.com/office/drawing/2016/11/diagram" xmlns:c173="http://schemas.microsoft.com/office/drawing/2017/03/chart" xmlns:am3d="http://schemas.microsoft.com/office/drawing/2017/model3d" xmlns:an18="http://schemas.microsoft.com/office/drawing/2018/animation" xmlns:anam3d="http://schemas.microsoft.com/office/drawing/2018/animation/model3d" xmlns:iact="http://schemas.microsoft.com/office/powerpoint/2014/inkAction" xmlns:thm15="http://schemas.microsoft.com/office/thememl/2012/main" xmlns:wps="http://schemas.microsoft.com/office/word/2010/wordprocessingShape" xmlns:wpc="http://schemas.microsoft.com/office/word/2010/wordprocessingCanvas" xmlns:wpg="http://schemas.microsoft.com/office/word/2010/wordprocessingGroup" xmlns:w16se="http://schemas.microsoft.com/office/word/2015/wordml/symex" xmlns:w16cid="http://schemas.microsoft.com/office/word/2016/wordml/cid" xmlns:wetp="http://schemas.microsoft.com/office/webextensions/taskpanes/2010/11" xmlns:we="http://schemas.microsoft.com/office/webextensions/webextension/2010/11" xmlns:comp="http://schemas.openxmlformats.org/drawingml/2006/compatibility" xmlns:lc="http://schemas.openxmlformats.org/drawingml/2006/lockedCanvas" xmlns:dgm14="http://schemas.microsoft.com/office/drawing/2010/diagram" xmlns:a15="http://schemas.microsoft.com/office/drawing/2012/main" xmlns:pic14="http://schemas.microsoft.com/office/drawing/2010/picture" xmlns:c16ac="http://schemas.microsoft.com/office/drawing/2014/chart/ac" xmlns:a16="http://schemas.microsoft.com/office/drawing/2014/main" xmlns:a1611="http://schemas.microsoft.com/office/drawing/2016/11/main" xmlns:dgm1612="http://schemas.microsoft.com/office/drawing/2016/12/diagram" xmlns:a16svg="http://schemas.microsoft.com/office/drawing/2016/SVG/main" xmlns:adec="http://schemas.microsoft.com/office/drawing/2017/decorative" xmlns:a18hc="http://schemas.microsoft.com/office/drawing/2018/hyperlinkcolor" xmlns:wp15="http://schemas.microsoft.com/office/word/2012/wordprocessingDrawing" mc:Ignorable="w14 w15 wp14">
   <w:tbl>
     <w:tblPr>
       <w:tblStyle w:val="Tabellenraster"/>
@@ -7545,7 +10027,7 @@
 </file>
 
 <file path=word/header2.xml><?xml version="1.0" encoding="utf-8"?>
-<w:hdr xmlns:w="http://schemas.openxmlformats.org/wordprocessingml/2006/main" xmlns:m="http://schemas.openxmlformats.org/officeDocument/2006/math" xmlns:w14="http://schemas.microsoft.com/office/word/2010/wordml" xmlns:r="http://schemas.openxmlformats.org/officeDocument/2006/relationships" xmlns:wp="http://schemas.openxmlformats.org/drawingml/2006/wordprocessingDrawing" xmlns:a="http://schemas.openxmlformats.org/drawingml/2006/main" xmlns:wp14="http://schemas.microsoft.com/office/word/2010/wordprocessingDrawing" xmlns:w15="http://schemas.microsoft.com/office/word/2012/wordml" xmlns:mc="http://schemas.openxmlformats.org/markup-compatibility/2006" xmlns:a14="http://schemas.microsoft.com/office/drawing/2010/main" xmlns:sl="http://schemas.openxmlformats.org/schemaLibrary/2006/main" xmlns:wne="http://schemas.microsoft.com/office/word/2006/wordml" xmlns:c="http://schemas.openxmlformats.org/drawingml/2006/chart" xmlns:cdr="http://schemas.openxmlformats.org/drawingml/2006/chartDrawing" xmlns:c14="http://schemas.microsoft.com/office/drawing/2007/8/2/chart" xmlns:dgm="http://schemas.openxmlformats.org/drawingml/2006/diagram" xmlns:pic="http://schemas.openxmlformats.org/drawingml/2006/picture" xmlns:xdr="http://schemas.openxmlformats.org/drawingml/2006/spreadsheetDrawing" xmlns:dsp="http://schemas.microsoft.com/office/drawing/2008/diagram" xmlns:xvml="urn:schemas-microsoft-com:office:excel" xmlns:o="urn:schemas-microsoft-com:office:office" xmlns:v="urn:schemas-microsoft-com:vml" xmlns:w10="urn:schemas-microsoft-com:office:word" xmlns:pvml="urn:schemas-microsoft-com:office:powerpoint" xmlns:cppr="http://schemas.microsoft.com/office/2006/coverPageProps" xmlns:odx="http://opendope.org/xpaths" xmlns:odc="http://opendope.org/conditions" xmlns:odq="http://opendope.org/questions" xmlns:oda="http://opendope.org/answers" xmlns:odi="http://opendope.org/components" xmlns:odgm="http://opendope.org/SmartArt/DataHierarchy" xmlns:b="http://schemas.openxmlformats.org/officeDocument/2006/bibliography" xmlns:msink="http://schemas.microsoft.com/ink/2010/main" xmlns:cdr14="http://schemas.microsoft.com/office/drawing/2010/chartDrawing" xmlns:c15="http://schemas.microsoft.com/office/drawing/2012/chart" xmlns:cs="http://schemas.microsoft.com/office/drawing/2012/chartStyle" xmlns:ns38="http://www.w3.org/1998/Math/MathML" xmlns:ns39="http://www.w3.org/2003/InkML" xmlns:a13cmd="http://schemas.microsoft.com/office/drawing/2013/main/command" xmlns:cx="http://schemas.microsoft.com/office/drawing/2014/chartex" xmlns:c16="http://schemas.microsoft.com/office/drawing/2014/chart" xmlns:dgm1611="http://schemas.microsoft.com/office/drawing/2016/11/diagram" xmlns:c173="http://schemas.microsoft.com/office/drawing/2017/03/chart" xmlns:am3d="http://schemas.microsoft.com/office/drawing/2017/model3d" xmlns:an18="http://schemas.microsoft.com/office/drawing/2018/animation" xmlns:anam3d="http://schemas.microsoft.com/office/drawing/2018/animation/model3d" xmlns:iact="http://schemas.microsoft.com/office/powerpoint/2014/inkAction" xmlns:thm15="http://schemas.microsoft.com/office/thememl/2012/main" xmlns:wps="http://schemas.microsoft.com/office/word/2010/wordprocessingShape" xmlns:wpc="http://schemas.microsoft.com/office/word/2010/wordprocessingCanvas" xmlns:wpg="http://schemas.microsoft.com/office/word/2010/wordprocessingGroup" xmlns:w16se="http://schemas.microsoft.com/office/word/2015/wordml/symex" xmlns:w16cid="http://schemas.microsoft.com/office/word/2016/wordml/cid" xmlns:wetp="http://schemas.microsoft.com/office/webextensions/taskpanes/2010/11" xmlns:we="http://schemas.microsoft.com/office/webextensions/webextension/2010/11" xmlns:comp="http://schemas.openxmlformats.org/drawingml/2006/compatibility" xmlns:lc="http://schemas.openxmlformats.org/drawingml/2006/lockedCanvas" xmlns:dgm14="http://schemas.microsoft.com/office/drawing/2010/diagram" xmlns:a15="http://schemas.microsoft.com/office/drawing/2012/main" xmlns:pic14="http://schemas.microsoft.com/office/drawing/2010/picture" xmlns:c16ac="http://schemas.microsoft.com/office/drawing/2014/chart/ac" xmlns:a16="http://schemas.microsoft.com/office/drawing/2014/main" xmlns:a1611="http://schemas.microsoft.com/office/drawing/2016/11/main" xmlns:dgm1612="http://schemas.microsoft.com/office/drawing/2016/12/diagram" xmlns:a16svg="http://schemas.microsoft.com/office/drawing/2016/SVG/main" xmlns:adec="http://schemas.microsoft.com/office/drawing/2017/decorative" xmlns:a18hc="http://schemas.microsoft.com/office/drawing/2018/hyperlinkcolor" xmlns:wp15="http://schemas.microsoft.com/office/word/2012/wordprocessingDrawing" mc:Ignorable="w14 w15 wp14">
+<w:hdr xmlns:w="http://schemas.openxmlformats.org/wordprocessingml/2006/main" xmlns:w14="http://schemas.microsoft.com/office/word/2010/wordml" xmlns:m="http://schemas.openxmlformats.org/officeDocument/2006/math" xmlns:w15="http://schemas.microsoft.com/office/word/2012/wordml" xmlns:r="http://schemas.openxmlformats.org/officeDocument/2006/relationships" xmlns:wp="http://schemas.openxmlformats.org/drawingml/2006/wordprocessingDrawing" xmlns:a="http://schemas.openxmlformats.org/drawingml/2006/main" xmlns:wp14="http://schemas.microsoft.com/office/word/2010/wordprocessingDrawing" xmlns:mc="http://schemas.openxmlformats.org/markup-compatibility/2006" xmlns:a14="http://schemas.microsoft.com/office/drawing/2010/main" xmlns:sl="http://schemas.openxmlformats.org/schemaLibrary/2006/main" xmlns:wne="http://schemas.microsoft.com/office/word/2006/wordml" xmlns:c="http://schemas.openxmlformats.org/drawingml/2006/chart" xmlns:cdr="http://schemas.openxmlformats.org/drawingml/2006/chartDrawing" xmlns:c14="http://schemas.microsoft.com/office/drawing/2007/8/2/chart" xmlns:dgm="http://schemas.openxmlformats.org/drawingml/2006/diagram" xmlns:pic="http://schemas.openxmlformats.org/drawingml/2006/picture" xmlns:xdr="http://schemas.openxmlformats.org/drawingml/2006/spreadsheetDrawing" xmlns:dsp="http://schemas.microsoft.com/office/drawing/2008/diagram" xmlns:xvml="urn:schemas-microsoft-com:office:excel" xmlns:o="urn:schemas-microsoft-com:office:office" xmlns:v="urn:schemas-microsoft-com:vml" xmlns:w10="urn:schemas-microsoft-com:office:word" xmlns:pvml="urn:schemas-microsoft-com:office:powerpoint" xmlns:cppr="http://schemas.microsoft.com/office/2006/coverPageProps" xmlns:odx="http://opendope.org/xpaths" xmlns:odc="http://opendope.org/conditions" xmlns:odq="http://opendope.org/questions" xmlns:oda="http://opendope.org/answers" xmlns:odi="http://opendope.org/components" xmlns:odgm="http://opendope.org/SmartArt/DataHierarchy" xmlns:b="http://schemas.openxmlformats.org/officeDocument/2006/bibliography" xmlns:msink="http://schemas.microsoft.com/ink/2010/main" xmlns:cdr14="http://schemas.microsoft.com/office/drawing/2010/chartDrawing" xmlns:c15="http://schemas.microsoft.com/office/drawing/2012/chart" xmlns:cs="http://schemas.microsoft.com/office/drawing/2012/chartStyle" xmlns:ns38="http://www.w3.org/1998/Math/MathML" xmlns:ns39="http://www.w3.org/2003/InkML" xmlns:a13cmd="http://schemas.microsoft.com/office/drawing/2013/main/command" xmlns:cx="http://schemas.microsoft.com/office/drawing/2014/chartex" xmlns:c16="http://schemas.microsoft.com/office/drawing/2014/chart" xmlns:dgm1611="http://schemas.microsoft.com/office/drawing/2016/11/diagram" xmlns:c173="http://schemas.microsoft.com/office/drawing/2017/03/chart" xmlns:am3d="http://schemas.microsoft.com/office/drawing/2017/model3d" xmlns:an18="http://schemas.microsoft.com/office/drawing/2018/animation" xmlns:anam3d="http://schemas.microsoft.com/office/drawing/2018/animation/model3d" xmlns:iact="http://schemas.microsoft.com/office/powerpoint/2014/inkAction" xmlns:thm15="http://schemas.microsoft.com/office/thememl/2012/main" xmlns:wps="http://schemas.microsoft.com/office/word/2010/wordprocessingShape" xmlns:wpc="http://schemas.microsoft.com/office/word/2010/wordprocessingCanvas" xmlns:wpg="http://schemas.microsoft.com/office/word/2010/wordprocessingGroup" xmlns:w16se="http://schemas.microsoft.com/office/word/2015/wordml/symex" xmlns:w16cid="http://schemas.microsoft.com/office/word/2016/wordml/cid" xmlns:wetp="http://schemas.microsoft.com/office/webextensions/taskpanes/2010/11" xmlns:we="http://schemas.microsoft.com/office/webextensions/webextension/2010/11" xmlns:comp="http://schemas.openxmlformats.org/drawingml/2006/compatibility" xmlns:lc="http://schemas.openxmlformats.org/drawingml/2006/lockedCanvas" xmlns:dgm14="http://schemas.microsoft.com/office/drawing/2010/diagram" xmlns:a15="http://schemas.microsoft.com/office/drawing/2012/main" xmlns:pic14="http://schemas.microsoft.com/office/drawing/2010/picture" xmlns:c16ac="http://schemas.microsoft.com/office/drawing/2014/chart/ac" xmlns:a16="http://schemas.microsoft.com/office/drawing/2014/main" xmlns:a1611="http://schemas.microsoft.com/office/drawing/2016/11/main" xmlns:dgm1612="http://schemas.microsoft.com/office/drawing/2016/12/diagram" xmlns:a16svg="http://schemas.microsoft.com/office/drawing/2016/SVG/main" xmlns:adec="http://schemas.microsoft.com/office/drawing/2017/decorative" xmlns:a18hc="http://schemas.microsoft.com/office/drawing/2018/hyperlinkcolor" xmlns:wp15="http://schemas.microsoft.com/office/word/2012/wordprocessingDrawing" mc:Ignorable="w14 w15 wp14">
   <w:tbl>
     <w:tblPr>
       <w:tblStyle w:val="Tabellenraster"/>
@@ -10188,7 +12670,7 @@
 </file>
 
 <file path=customXml/item1.xml><?xml version="1.0" encoding="utf-8"?>
-<b:Sources xmlns:w="http://schemas.openxmlformats.org/wordprocessingml/2006/main" xmlns:m="http://schemas.openxmlformats.org/officeDocument/2006/math" xmlns:w14="http://schemas.microsoft.com/office/word/2010/wordml" xmlns:r="http://schemas.openxmlformats.org/officeDocument/2006/relationships" xmlns:wp="http://schemas.openxmlformats.org/drawingml/2006/wordprocessingDrawing" xmlns:a="http://schemas.openxmlformats.org/drawingml/2006/main" xmlns:wp14="http://schemas.microsoft.com/office/word/2010/wordprocessingDrawing" xmlns:w15="http://schemas.microsoft.com/office/word/2012/wordml" xmlns:mc="http://schemas.openxmlformats.org/markup-compatibility/2006" xmlns:a14="http://schemas.microsoft.com/office/drawing/2010/main" xmlns:sl="http://schemas.openxmlformats.org/schemaLibrary/2006/main" xmlns:wne="http://schemas.microsoft.com/office/word/2006/wordml" xmlns:c="http://schemas.openxmlformats.org/drawingml/2006/chart" xmlns:cdr="http://schemas.openxmlformats.org/drawingml/2006/chartDrawing" xmlns:c14="http://schemas.microsoft.com/office/drawing/2007/8/2/chart" xmlns:dgm="http://schemas.openxmlformats.org/drawingml/2006/diagram" xmlns:pic="http://schemas.openxmlformats.org/drawingml/2006/picture" xmlns:xdr="http://schemas.openxmlformats.org/drawingml/2006/spreadsheetDrawing" xmlns:dsp="http://schemas.microsoft.com/office/drawing/2008/diagram" xmlns:xvml="urn:schemas-microsoft-com:office:excel" xmlns:o="urn:schemas-microsoft-com:office:office" xmlns:v="urn:schemas-microsoft-com:vml" xmlns:w10="urn:schemas-microsoft-com:office:word" xmlns:pvml="urn:schemas-microsoft-com:office:powerpoint" xmlns:cppr="http://schemas.microsoft.com/office/2006/coverPageProps" xmlns:odx="http://opendope.org/xpaths" xmlns:odc="http://opendope.org/conditions" xmlns:odq="http://opendope.org/questions" xmlns:oda="http://opendope.org/answers" xmlns:odi="http://opendope.org/components" xmlns:odgm="http://opendope.org/SmartArt/DataHierarchy" xmlns:b="http://schemas.openxmlformats.org/officeDocument/2006/bibliography" xmlns:msink="http://schemas.microsoft.com/ink/2010/main" xmlns:cdr14="http://schemas.microsoft.com/office/drawing/2010/chartDrawing" xmlns:c15="http://schemas.microsoft.com/office/drawing/2012/chart" xmlns:cs="http://schemas.microsoft.com/office/drawing/2012/chartStyle" xmlns:ns38="http://www.w3.org/1998/Math/MathML" xmlns:ns39="http://www.w3.org/2003/InkML" xmlns:a13cmd="http://schemas.microsoft.com/office/drawing/2013/main/command" xmlns:cx="http://schemas.microsoft.com/office/drawing/2014/chartex" xmlns:c16="http://schemas.microsoft.com/office/drawing/2014/chart" xmlns:dgm1611="http://schemas.microsoft.com/office/drawing/2016/11/diagram" xmlns:c173="http://schemas.microsoft.com/office/drawing/2017/03/chart" xmlns:am3d="http://schemas.microsoft.com/office/drawing/2017/model3d" xmlns:an18="http://schemas.microsoft.com/office/drawing/2018/animation" xmlns:anam3d="http://schemas.microsoft.com/office/drawing/2018/animation/model3d" xmlns:iact="http://schemas.microsoft.com/office/powerpoint/2014/inkAction" xmlns:thm15="http://schemas.microsoft.com/office/thememl/2012/main" xmlns:wps="http://schemas.microsoft.com/office/word/2010/wordprocessingShape" xmlns:wpc="http://schemas.microsoft.com/office/word/2010/wordprocessingCanvas" xmlns:wpg="http://schemas.microsoft.com/office/word/2010/wordprocessingGroup" xmlns:w16se="http://schemas.microsoft.com/office/word/2015/wordml/symex" xmlns:w16cid="http://schemas.microsoft.com/office/word/2016/wordml/cid" xmlns:wetp="http://schemas.microsoft.com/office/webextensions/taskpanes/2010/11" xmlns:we="http://schemas.microsoft.com/office/webextensions/webextension/2010/11" xmlns:comp="http://schemas.openxmlformats.org/drawingml/2006/compatibility" xmlns:lc="http://schemas.openxmlformats.org/drawingml/2006/lockedCanvas" xmlns:dgm14="http://schemas.microsoft.com/office/drawing/2010/diagram" xmlns:a15="http://schemas.microsoft.com/office/drawing/2012/main" xmlns:pic14="http://schemas.microsoft.com/office/drawing/2010/picture" xmlns:c16ac="http://schemas.microsoft.com/office/drawing/2014/chart/ac" xmlns:a16="http://schemas.microsoft.com/office/drawing/2014/main" xmlns:a1611="http://schemas.microsoft.com/office/drawing/2016/11/main" xmlns:dgm1612="http://schemas.microsoft.com/office/drawing/2016/12/diagram" xmlns:a16svg="http://schemas.microsoft.com/office/drawing/2016/SVG/main" xmlns:adec="http://schemas.microsoft.com/office/drawing/2017/decorative" xmlns:a18hc="http://schemas.microsoft.com/office/drawing/2018/hyperlinkcolor" xmlns:wp15="http://schemas.microsoft.com/office/word/2012/wordprocessingDrawing" SelectedStyle="/APASixthEditionOfficeOnline.xsl" StyleName="APA"/>
+<b:Sources xmlns:w="http://schemas.openxmlformats.org/wordprocessingml/2006/main" xmlns:w14="http://schemas.microsoft.com/office/word/2010/wordml" xmlns:m="http://schemas.openxmlformats.org/officeDocument/2006/math" xmlns:w15="http://schemas.microsoft.com/office/word/2012/wordml" xmlns:r="http://schemas.openxmlformats.org/officeDocument/2006/relationships" xmlns:wp="http://schemas.openxmlformats.org/drawingml/2006/wordprocessingDrawing" xmlns:a="http://schemas.openxmlformats.org/drawingml/2006/main" xmlns:wp14="http://schemas.microsoft.com/office/word/2010/wordprocessingDrawing" xmlns:mc="http://schemas.openxmlformats.org/markup-compatibility/2006" xmlns:a14="http://schemas.microsoft.com/office/drawing/2010/main" xmlns:sl="http://schemas.openxmlformats.org/schemaLibrary/2006/main" xmlns:wne="http://schemas.microsoft.com/office/word/2006/wordml" xmlns:c="http://schemas.openxmlformats.org/drawingml/2006/chart" xmlns:cdr="http://schemas.openxmlformats.org/drawingml/2006/chartDrawing" xmlns:c14="http://schemas.microsoft.com/office/drawing/2007/8/2/chart" xmlns:dgm="http://schemas.openxmlformats.org/drawingml/2006/diagram" xmlns:pic="http://schemas.openxmlformats.org/drawingml/2006/picture" xmlns:xdr="http://schemas.openxmlformats.org/drawingml/2006/spreadsheetDrawing" xmlns:dsp="http://schemas.microsoft.com/office/drawing/2008/diagram" xmlns:xvml="urn:schemas-microsoft-com:office:excel" xmlns:o="urn:schemas-microsoft-com:office:office" xmlns:v="urn:schemas-microsoft-com:vml" xmlns:w10="urn:schemas-microsoft-com:office:word" xmlns:pvml="urn:schemas-microsoft-com:office:powerpoint" xmlns:cppr="http://schemas.microsoft.com/office/2006/coverPageProps" xmlns:odx="http://opendope.org/xpaths" xmlns:odc="http://opendope.org/conditions" xmlns:odq="http://opendope.org/questions" xmlns:oda="http://opendope.org/answers" xmlns:odi="http://opendope.org/components" xmlns:odgm="http://opendope.org/SmartArt/DataHierarchy" xmlns:b="http://schemas.openxmlformats.org/officeDocument/2006/bibliography" xmlns:msink="http://schemas.microsoft.com/ink/2010/main" xmlns:cdr14="http://schemas.microsoft.com/office/drawing/2010/chartDrawing" xmlns:c15="http://schemas.microsoft.com/office/drawing/2012/chart" xmlns:cs="http://schemas.microsoft.com/office/drawing/2012/chartStyle" xmlns:ns38="http://www.w3.org/1998/Math/MathML" xmlns:ns39="http://www.w3.org/2003/InkML" xmlns:a13cmd="http://schemas.microsoft.com/office/drawing/2013/main/command" xmlns:cx="http://schemas.microsoft.com/office/drawing/2014/chartex" xmlns:c16="http://schemas.microsoft.com/office/drawing/2014/chart" xmlns:dgm1611="http://schemas.microsoft.com/office/drawing/2016/11/diagram" xmlns:c173="http://schemas.microsoft.com/office/drawing/2017/03/chart" xmlns:am3d="http://schemas.microsoft.com/office/drawing/2017/model3d" xmlns:an18="http://schemas.microsoft.com/office/drawing/2018/animation" xmlns:anam3d="http://schemas.microsoft.com/office/drawing/2018/animation/model3d" xmlns:iact="http://schemas.microsoft.com/office/powerpoint/2014/inkAction" xmlns:thm15="http://schemas.microsoft.com/office/thememl/2012/main" xmlns:wps="http://schemas.microsoft.com/office/word/2010/wordprocessingShape" xmlns:wpc="http://schemas.microsoft.com/office/word/2010/wordprocessingCanvas" xmlns:wpg="http://schemas.microsoft.com/office/word/2010/wordprocessingGroup" xmlns:w16se="http://schemas.microsoft.com/office/word/2015/wordml/symex" xmlns:w16cid="http://schemas.microsoft.com/office/word/2016/wordml/cid" xmlns:wetp="http://schemas.microsoft.com/office/webextensions/taskpanes/2010/11" xmlns:we="http://schemas.microsoft.com/office/webextensions/webextension/2010/11" xmlns:comp="http://schemas.openxmlformats.org/drawingml/2006/compatibility" xmlns:lc="http://schemas.openxmlformats.org/drawingml/2006/lockedCanvas" xmlns:dgm14="http://schemas.microsoft.com/office/drawing/2010/diagram" xmlns:a15="http://schemas.microsoft.com/office/drawing/2012/main" xmlns:pic14="http://schemas.microsoft.com/office/drawing/2010/picture" xmlns:c16ac="http://schemas.microsoft.com/office/drawing/2014/chart/ac" xmlns:a16="http://schemas.microsoft.com/office/drawing/2014/main" xmlns:a1611="http://schemas.microsoft.com/office/drawing/2016/11/main" xmlns:dgm1612="http://schemas.microsoft.com/office/drawing/2016/12/diagram" xmlns:a16svg="http://schemas.microsoft.com/office/drawing/2016/SVG/main" xmlns:adec="http://schemas.microsoft.com/office/drawing/2017/decorative" xmlns:a18hc="http://schemas.microsoft.com/office/drawing/2018/hyperlinkcolor" xmlns:wp15="http://schemas.microsoft.com/office/word/2012/wordprocessingDrawing" SelectedStyle="/APASixthEditionOfficeOnline.xsl" StyleName="APA"/>
 </file>
 
 <file path=customXml/itemProps1.xml><?xml version="1.0" encoding="utf-8"?>
